--- a/documentation/luccharbonnier-tpi-rapport.docx
+++ b/documentation/luccharbonnier-tpi-rapport.docx
@@ -17,44 +17,1622 @@
         <w:jc w:val="center"/>
       </w:pPr>
       <w:r>
-        <w:t>Simulation d’expérience physique en C++ avec la bibliothèque SFML</w:t>
-      </w:r>
-    </w:p>
+        <w:t>Simulation d’exp</w:t>
+      </w:r>
+      <w:bookmarkStart w:id="0" w:name="_GoBack"/>
+      <w:bookmarkEnd w:id="0"/>
+      <w:r>
+        <w:t>érience physique en C++ avec la bibliothèque SFML</w:t>
+      </w:r>
+    </w:p>
+    <w:sdt>
+      <w:sdtPr>
+        <w:rPr>
+          <w:rFonts w:asciiTheme="minorHAnsi" w:eastAsiaTheme="minorHAnsi" w:hAnsiTheme="minorHAnsi" w:cstheme="minorBidi"/>
+          <w:color w:val="auto"/>
+          <w:sz w:val="22"/>
+          <w:szCs w:val="22"/>
+          <w:lang w:val="fr-FR"/>
+        </w:rPr>
+        <w:id w:val="-314117115"/>
+        <w:docPartObj>
+          <w:docPartGallery w:val="Table of Contents"/>
+          <w:docPartUnique/>
+        </w:docPartObj>
+      </w:sdtPr>
+      <w:sdtEndPr>
+        <w:rPr>
+          <w:rFonts w:eastAsiaTheme="minorEastAsia"/>
+          <w:b/>
+          <w:bCs/>
+          <w:sz w:val="21"/>
+          <w:szCs w:val="21"/>
+        </w:rPr>
+      </w:sdtEndPr>
+      <w:sdtContent>
+        <w:p>
+          <w:pPr>
+            <w:pStyle w:val="En-ttedetabledesmatires"/>
+          </w:pPr>
+          <w:r>
+            <w:rPr>
+              <w:lang w:val="fr-FR"/>
+            </w:rPr>
+            <w:t>Table des matières</w:t>
+          </w:r>
+        </w:p>
+        <w:p>
+          <w:pPr>
+            <w:pStyle w:val="TM1"/>
+            <w:tabs>
+              <w:tab w:val="right" w:leader="dot" w:pos="9062"/>
+            </w:tabs>
+            <w:rPr>
+              <w:noProof/>
+            </w:rPr>
+          </w:pPr>
+          <w:r>
+            <w:fldChar w:fldCharType="begin"/>
+          </w:r>
+          <w:r>
+            <w:instrText xml:space="preserve"> TOC \o "1-3" \h \z \u </w:instrText>
+          </w:r>
+          <w:r>
+            <w:fldChar w:fldCharType="separate"/>
+          </w:r>
+          <w:hyperlink w:anchor="_Toc70577573" w:history="1">
+            <w:r>
+              <w:rPr>
+                <w:rStyle w:val="Lienhypertexte"/>
+                <w:noProof/>
+              </w:rPr>
+              <w:t>Analyse</w:t>
+            </w:r>
+            <w:r>
+              <w:rPr>
+                <w:noProof/>
+                <w:webHidden/>
+              </w:rPr>
+              <w:tab/>
+            </w:r>
+            <w:r>
+              <w:rPr>
+                <w:noProof/>
+                <w:webHidden/>
+              </w:rPr>
+              <w:fldChar w:fldCharType="begin"/>
+            </w:r>
+            <w:r>
+              <w:rPr>
+                <w:noProof/>
+                <w:webHidden/>
+              </w:rPr>
+              <w:instrText xml:space="preserve"> PAGEREF _Toc70577573 \h </w:instrText>
+            </w:r>
+            <w:r>
+              <w:rPr>
+                <w:noProof/>
+                <w:webHidden/>
+              </w:rPr>
+            </w:r>
+            <w:r>
+              <w:rPr>
+                <w:noProof/>
+                <w:webHidden/>
+              </w:rPr>
+              <w:fldChar w:fldCharType="separate"/>
+            </w:r>
+            <w:r>
+              <w:rPr>
+                <w:noProof/>
+                <w:webHidden/>
+              </w:rPr>
+              <w:t>1</w:t>
+            </w:r>
+            <w:r>
+              <w:rPr>
+                <w:noProof/>
+                <w:webHidden/>
+              </w:rPr>
+              <w:fldChar w:fldCharType="end"/>
+            </w:r>
+          </w:hyperlink>
+        </w:p>
+        <w:p>
+          <w:pPr>
+            <w:pStyle w:val="TM2"/>
+            <w:tabs>
+              <w:tab w:val="right" w:leader="dot" w:pos="9062"/>
+            </w:tabs>
+            <w:rPr>
+              <w:noProof/>
+            </w:rPr>
+          </w:pPr>
+          <w:hyperlink w:anchor="_Toc70577574" w:history="1">
+            <w:r>
+              <w:rPr>
+                <w:rStyle w:val="Lienhypertexte"/>
+                <w:noProof/>
+              </w:rPr>
+              <w:t>Méthodologie de projet</w:t>
+            </w:r>
+            <w:r>
+              <w:rPr>
+                <w:noProof/>
+                <w:webHidden/>
+              </w:rPr>
+              <w:tab/>
+            </w:r>
+            <w:r>
+              <w:rPr>
+                <w:noProof/>
+                <w:webHidden/>
+              </w:rPr>
+              <w:fldChar w:fldCharType="begin"/>
+            </w:r>
+            <w:r>
+              <w:rPr>
+                <w:noProof/>
+                <w:webHidden/>
+              </w:rPr>
+              <w:instrText xml:space="preserve"> PAGEREF _Toc70577574 \h </w:instrText>
+            </w:r>
+            <w:r>
+              <w:rPr>
+                <w:noProof/>
+                <w:webHidden/>
+              </w:rPr>
+            </w:r>
+            <w:r>
+              <w:rPr>
+                <w:noProof/>
+                <w:webHidden/>
+              </w:rPr>
+              <w:fldChar w:fldCharType="separate"/>
+            </w:r>
+            <w:r>
+              <w:rPr>
+                <w:noProof/>
+                <w:webHidden/>
+              </w:rPr>
+              <w:t>1</w:t>
+            </w:r>
+            <w:r>
+              <w:rPr>
+                <w:noProof/>
+                <w:webHidden/>
+              </w:rPr>
+              <w:fldChar w:fldCharType="end"/>
+            </w:r>
+          </w:hyperlink>
+        </w:p>
+        <w:p>
+          <w:pPr>
+            <w:pStyle w:val="TM2"/>
+            <w:tabs>
+              <w:tab w:val="right" w:leader="dot" w:pos="9062"/>
+            </w:tabs>
+            <w:rPr>
+              <w:noProof/>
+            </w:rPr>
+          </w:pPr>
+          <w:hyperlink w:anchor="_Toc70577575" w:history="1">
+            <w:r>
+              <w:rPr>
+                <w:rStyle w:val="Lienhypertexte"/>
+                <w:noProof/>
+              </w:rPr>
+              <w:t>Technologies à utiliser</w:t>
+            </w:r>
+            <w:r>
+              <w:rPr>
+                <w:noProof/>
+                <w:webHidden/>
+              </w:rPr>
+              <w:tab/>
+            </w:r>
+            <w:r>
+              <w:rPr>
+                <w:noProof/>
+                <w:webHidden/>
+              </w:rPr>
+              <w:fldChar w:fldCharType="begin"/>
+            </w:r>
+            <w:r>
+              <w:rPr>
+                <w:noProof/>
+                <w:webHidden/>
+              </w:rPr>
+              <w:instrText xml:space="preserve"> PAGEREF _Toc70577575 \h </w:instrText>
+            </w:r>
+            <w:r>
+              <w:rPr>
+                <w:noProof/>
+                <w:webHidden/>
+              </w:rPr>
+            </w:r>
+            <w:r>
+              <w:rPr>
+                <w:noProof/>
+                <w:webHidden/>
+              </w:rPr>
+              <w:fldChar w:fldCharType="separate"/>
+            </w:r>
+            <w:r>
+              <w:rPr>
+                <w:noProof/>
+                <w:webHidden/>
+              </w:rPr>
+              <w:t>1</w:t>
+            </w:r>
+            <w:r>
+              <w:rPr>
+                <w:noProof/>
+                <w:webHidden/>
+              </w:rPr>
+              <w:fldChar w:fldCharType="end"/>
+            </w:r>
+          </w:hyperlink>
+        </w:p>
+        <w:p>
+          <w:pPr>
+            <w:pStyle w:val="TM3"/>
+            <w:tabs>
+              <w:tab w:val="right" w:leader="dot" w:pos="9062"/>
+            </w:tabs>
+            <w:rPr>
+              <w:noProof/>
+            </w:rPr>
+          </w:pPr>
+          <w:hyperlink w:anchor="_Toc70577576" w:history="1">
+            <w:r>
+              <w:rPr>
+                <w:rStyle w:val="Lienhypertexte"/>
+                <w:noProof/>
+              </w:rPr>
+              <w:t>Langage de programmation</w:t>
+            </w:r>
+            <w:r>
+              <w:rPr>
+                <w:noProof/>
+                <w:webHidden/>
+              </w:rPr>
+              <w:tab/>
+            </w:r>
+            <w:r>
+              <w:rPr>
+                <w:noProof/>
+                <w:webHidden/>
+              </w:rPr>
+              <w:fldChar w:fldCharType="begin"/>
+            </w:r>
+            <w:r>
+              <w:rPr>
+                <w:noProof/>
+                <w:webHidden/>
+              </w:rPr>
+              <w:instrText xml:space="preserve"> PAGEREF _Toc70577576 \h </w:instrText>
+            </w:r>
+            <w:r>
+              <w:rPr>
+                <w:noProof/>
+                <w:webHidden/>
+              </w:rPr>
+            </w:r>
+            <w:r>
+              <w:rPr>
+                <w:noProof/>
+                <w:webHidden/>
+              </w:rPr>
+              <w:fldChar w:fldCharType="separate"/>
+            </w:r>
+            <w:r>
+              <w:rPr>
+                <w:noProof/>
+                <w:webHidden/>
+              </w:rPr>
+              <w:t>1</w:t>
+            </w:r>
+            <w:r>
+              <w:rPr>
+                <w:noProof/>
+                <w:webHidden/>
+              </w:rPr>
+              <w:fldChar w:fldCharType="end"/>
+            </w:r>
+          </w:hyperlink>
+        </w:p>
+        <w:p>
+          <w:pPr>
+            <w:pStyle w:val="TM3"/>
+            <w:tabs>
+              <w:tab w:val="right" w:leader="dot" w:pos="9062"/>
+            </w:tabs>
+            <w:rPr>
+              <w:noProof/>
+            </w:rPr>
+          </w:pPr>
+          <w:hyperlink w:anchor="_Toc70577577" w:history="1">
+            <w:r>
+              <w:rPr>
+                <w:rStyle w:val="Lienhypertexte"/>
+                <w:noProof/>
+              </w:rPr>
+              <w:t>Bibliothèques</w:t>
+            </w:r>
+            <w:r>
+              <w:rPr>
+                <w:noProof/>
+                <w:webHidden/>
+              </w:rPr>
+              <w:tab/>
+            </w:r>
+            <w:r>
+              <w:rPr>
+                <w:noProof/>
+                <w:webHidden/>
+              </w:rPr>
+              <w:fldChar w:fldCharType="begin"/>
+            </w:r>
+            <w:r>
+              <w:rPr>
+                <w:noProof/>
+                <w:webHidden/>
+              </w:rPr>
+              <w:instrText xml:space="preserve"> PAGEREF _Toc70577577 \h </w:instrText>
+            </w:r>
+            <w:r>
+              <w:rPr>
+                <w:noProof/>
+                <w:webHidden/>
+              </w:rPr>
+            </w:r>
+            <w:r>
+              <w:rPr>
+                <w:noProof/>
+                <w:webHidden/>
+              </w:rPr>
+              <w:fldChar w:fldCharType="separate"/>
+            </w:r>
+            <w:r>
+              <w:rPr>
+                <w:noProof/>
+                <w:webHidden/>
+              </w:rPr>
+              <w:t>1</w:t>
+            </w:r>
+            <w:r>
+              <w:rPr>
+                <w:noProof/>
+                <w:webHidden/>
+              </w:rPr>
+              <w:fldChar w:fldCharType="end"/>
+            </w:r>
+          </w:hyperlink>
+        </w:p>
+        <w:p>
+          <w:pPr>
+            <w:pStyle w:val="TM2"/>
+            <w:tabs>
+              <w:tab w:val="right" w:leader="dot" w:pos="9062"/>
+            </w:tabs>
+            <w:rPr>
+              <w:noProof/>
+            </w:rPr>
+          </w:pPr>
+          <w:hyperlink w:anchor="_Toc70577578" w:history="1">
+            <w:r>
+              <w:rPr>
+                <w:rStyle w:val="Lienhypertexte"/>
+                <w:noProof/>
+              </w:rPr>
+              <w:t>Méthode de simulation : discrète ou continue</w:t>
+            </w:r>
+            <w:r>
+              <w:rPr>
+                <w:noProof/>
+                <w:webHidden/>
+              </w:rPr>
+              <w:tab/>
+            </w:r>
+            <w:r>
+              <w:rPr>
+                <w:noProof/>
+                <w:webHidden/>
+              </w:rPr>
+              <w:fldChar w:fldCharType="begin"/>
+            </w:r>
+            <w:r>
+              <w:rPr>
+                <w:noProof/>
+                <w:webHidden/>
+              </w:rPr>
+              <w:instrText xml:space="preserve"> PAGEREF _Toc70577578 \h </w:instrText>
+            </w:r>
+            <w:r>
+              <w:rPr>
+                <w:noProof/>
+                <w:webHidden/>
+              </w:rPr>
+            </w:r>
+            <w:r>
+              <w:rPr>
+                <w:noProof/>
+                <w:webHidden/>
+              </w:rPr>
+              <w:fldChar w:fldCharType="separate"/>
+            </w:r>
+            <w:r>
+              <w:rPr>
+                <w:noProof/>
+                <w:webHidden/>
+              </w:rPr>
+              <w:t>1</w:t>
+            </w:r>
+            <w:r>
+              <w:rPr>
+                <w:noProof/>
+                <w:webHidden/>
+              </w:rPr>
+              <w:fldChar w:fldCharType="end"/>
+            </w:r>
+          </w:hyperlink>
+        </w:p>
+        <w:p>
+          <w:pPr>
+            <w:pStyle w:val="TM3"/>
+            <w:tabs>
+              <w:tab w:val="right" w:leader="dot" w:pos="9062"/>
+            </w:tabs>
+            <w:rPr>
+              <w:noProof/>
+            </w:rPr>
+          </w:pPr>
+          <w:hyperlink w:anchor="_Toc70577579" w:history="1">
+            <w:r>
+              <w:rPr>
+                <w:rStyle w:val="Lienhypertexte"/>
+                <w:noProof/>
+              </w:rPr>
+              <w:t>Simulation à événements discrets</w:t>
+            </w:r>
+            <w:r>
+              <w:rPr>
+                <w:noProof/>
+                <w:webHidden/>
+              </w:rPr>
+              <w:tab/>
+            </w:r>
+            <w:r>
+              <w:rPr>
+                <w:noProof/>
+                <w:webHidden/>
+              </w:rPr>
+              <w:fldChar w:fldCharType="begin"/>
+            </w:r>
+            <w:r>
+              <w:rPr>
+                <w:noProof/>
+                <w:webHidden/>
+              </w:rPr>
+              <w:instrText xml:space="preserve"> PAGEREF _Toc70577579 \h </w:instrText>
+            </w:r>
+            <w:r>
+              <w:rPr>
+                <w:noProof/>
+                <w:webHidden/>
+              </w:rPr>
+            </w:r>
+            <w:r>
+              <w:rPr>
+                <w:noProof/>
+                <w:webHidden/>
+              </w:rPr>
+              <w:fldChar w:fldCharType="separate"/>
+            </w:r>
+            <w:r>
+              <w:rPr>
+                <w:noProof/>
+                <w:webHidden/>
+              </w:rPr>
+              <w:t>1</w:t>
+            </w:r>
+            <w:r>
+              <w:rPr>
+                <w:noProof/>
+                <w:webHidden/>
+              </w:rPr>
+              <w:fldChar w:fldCharType="end"/>
+            </w:r>
+          </w:hyperlink>
+        </w:p>
+        <w:p>
+          <w:pPr>
+            <w:pStyle w:val="TM3"/>
+            <w:tabs>
+              <w:tab w:val="right" w:leader="dot" w:pos="9062"/>
+            </w:tabs>
+            <w:rPr>
+              <w:noProof/>
+            </w:rPr>
+          </w:pPr>
+          <w:hyperlink w:anchor="_Toc70577580" w:history="1">
+            <w:r>
+              <w:rPr>
+                <w:rStyle w:val="Lienhypertexte"/>
+                <w:noProof/>
+              </w:rPr>
+              <w:t>Simulation continue</w:t>
+            </w:r>
+            <w:r>
+              <w:rPr>
+                <w:noProof/>
+                <w:webHidden/>
+              </w:rPr>
+              <w:tab/>
+            </w:r>
+            <w:r>
+              <w:rPr>
+                <w:noProof/>
+                <w:webHidden/>
+              </w:rPr>
+              <w:fldChar w:fldCharType="begin"/>
+            </w:r>
+            <w:r>
+              <w:rPr>
+                <w:noProof/>
+                <w:webHidden/>
+              </w:rPr>
+              <w:instrText xml:space="preserve"> PAGEREF _Toc70577580 \h </w:instrText>
+            </w:r>
+            <w:r>
+              <w:rPr>
+                <w:noProof/>
+                <w:webHidden/>
+              </w:rPr>
+            </w:r>
+            <w:r>
+              <w:rPr>
+                <w:noProof/>
+                <w:webHidden/>
+              </w:rPr>
+              <w:fldChar w:fldCharType="separate"/>
+            </w:r>
+            <w:r>
+              <w:rPr>
+                <w:noProof/>
+                <w:webHidden/>
+              </w:rPr>
+              <w:t>2</w:t>
+            </w:r>
+            <w:r>
+              <w:rPr>
+                <w:noProof/>
+                <w:webHidden/>
+              </w:rPr>
+              <w:fldChar w:fldCharType="end"/>
+            </w:r>
+          </w:hyperlink>
+        </w:p>
+        <w:p>
+          <w:pPr>
+            <w:pStyle w:val="TM3"/>
+            <w:tabs>
+              <w:tab w:val="right" w:leader="dot" w:pos="9062"/>
+            </w:tabs>
+            <w:rPr>
+              <w:noProof/>
+            </w:rPr>
+          </w:pPr>
+          <w:hyperlink w:anchor="_Toc70577581" w:history="1">
+            <w:r>
+              <w:rPr>
+                <w:rStyle w:val="Lienhypertexte"/>
+                <w:noProof/>
+              </w:rPr>
+              <w:t>Choix</w:t>
+            </w:r>
+            <w:r>
+              <w:rPr>
+                <w:noProof/>
+                <w:webHidden/>
+              </w:rPr>
+              <w:tab/>
+            </w:r>
+            <w:r>
+              <w:rPr>
+                <w:noProof/>
+                <w:webHidden/>
+              </w:rPr>
+              <w:fldChar w:fldCharType="begin"/>
+            </w:r>
+            <w:r>
+              <w:rPr>
+                <w:noProof/>
+                <w:webHidden/>
+              </w:rPr>
+              <w:instrText xml:space="preserve"> PAGEREF _Toc70577581 \h </w:instrText>
+            </w:r>
+            <w:r>
+              <w:rPr>
+                <w:noProof/>
+                <w:webHidden/>
+              </w:rPr>
+            </w:r>
+            <w:r>
+              <w:rPr>
+                <w:noProof/>
+                <w:webHidden/>
+              </w:rPr>
+              <w:fldChar w:fldCharType="separate"/>
+            </w:r>
+            <w:r>
+              <w:rPr>
+                <w:noProof/>
+                <w:webHidden/>
+              </w:rPr>
+              <w:t>2</w:t>
+            </w:r>
+            <w:r>
+              <w:rPr>
+                <w:noProof/>
+                <w:webHidden/>
+              </w:rPr>
+              <w:fldChar w:fldCharType="end"/>
+            </w:r>
+          </w:hyperlink>
+        </w:p>
+        <w:p>
+          <w:pPr>
+            <w:pStyle w:val="TM2"/>
+            <w:tabs>
+              <w:tab w:val="right" w:leader="dot" w:pos="9062"/>
+            </w:tabs>
+            <w:rPr>
+              <w:noProof/>
+            </w:rPr>
+          </w:pPr>
+          <w:hyperlink w:anchor="_Toc70577582" w:history="1">
+            <w:r>
+              <w:rPr>
+                <w:rStyle w:val="Lienhypertexte"/>
+                <w:noProof/>
+              </w:rPr>
+              <w:t>Gestion des collisions</w:t>
+            </w:r>
+            <w:r>
+              <w:rPr>
+                <w:noProof/>
+                <w:webHidden/>
+              </w:rPr>
+              <w:tab/>
+            </w:r>
+            <w:r>
+              <w:rPr>
+                <w:noProof/>
+                <w:webHidden/>
+              </w:rPr>
+              <w:fldChar w:fldCharType="begin"/>
+            </w:r>
+            <w:r>
+              <w:rPr>
+                <w:noProof/>
+                <w:webHidden/>
+              </w:rPr>
+              <w:instrText xml:space="preserve"> PAGEREF _Toc70577582 \h </w:instrText>
+            </w:r>
+            <w:r>
+              <w:rPr>
+                <w:noProof/>
+                <w:webHidden/>
+              </w:rPr>
+            </w:r>
+            <w:r>
+              <w:rPr>
+                <w:noProof/>
+                <w:webHidden/>
+              </w:rPr>
+              <w:fldChar w:fldCharType="separate"/>
+            </w:r>
+            <w:r>
+              <w:rPr>
+                <w:noProof/>
+                <w:webHidden/>
+              </w:rPr>
+              <w:t>2</w:t>
+            </w:r>
+            <w:r>
+              <w:rPr>
+                <w:noProof/>
+                <w:webHidden/>
+              </w:rPr>
+              <w:fldChar w:fldCharType="end"/>
+            </w:r>
+          </w:hyperlink>
+        </w:p>
+        <w:p>
+          <w:pPr>
+            <w:pStyle w:val="TM2"/>
+            <w:tabs>
+              <w:tab w:val="right" w:leader="dot" w:pos="9062"/>
+            </w:tabs>
+            <w:rPr>
+              <w:noProof/>
+            </w:rPr>
+          </w:pPr>
+          <w:hyperlink w:anchor="_Toc70577583" w:history="1">
+            <w:r>
+              <w:rPr>
+                <w:rStyle w:val="Lienhypertexte"/>
+                <w:noProof/>
+              </w:rPr>
+              <w:t>Interface graphique</w:t>
+            </w:r>
+            <w:r>
+              <w:rPr>
+                <w:noProof/>
+                <w:webHidden/>
+              </w:rPr>
+              <w:tab/>
+            </w:r>
+            <w:r>
+              <w:rPr>
+                <w:noProof/>
+                <w:webHidden/>
+              </w:rPr>
+              <w:fldChar w:fldCharType="begin"/>
+            </w:r>
+            <w:r>
+              <w:rPr>
+                <w:noProof/>
+                <w:webHidden/>
+              </w:rPr>
+              <w:instrText xml:space="preserve"> PAGEREF _Toc70577583 \h </w:instrText>
+            </w:r>
+            <w:r>
+              <w:rPr>
+                <w:noProof/>
+                <w:webHidden/>
+              </w:rPr>
+            </w:r>
+            <w:r>
+              <w:rPr>
+                <w:noProof/>
+                <w:webHidden/>
+              </w:rPr>
+              <w:fldChar w:fldCharType="separate"/>
+            </w:r>
+            <w:r>
+              <w:rPr>
+                <w:noProof/>
+                <w:webHidden/>
+              </w:rPr>
+              <w:t>2</w:t>
+            </w:r>
+            <w:r>
+              <w:rPr>
+                <w:noProof/>
+                <w:webHidden/>
+              </w:rPr>
+              <w:fldChar w:fldCharType="end"/>
+            </w:r>
+          </w:hyperlink>
+        </w:p>
+        <w:p>
+          <w:pPr>
+            <w:pStyle w:val="TM3"/>
+            <w:tabs>
+              <w:tab w:val="right" w:leader="dot" w:pos="9062"/>
+            </w:tabs>
+            <w:rPr>
+              <w:noProof/>
+            </w:rPr>
+          </w:pPr>
+          <w:hyperlink w:anchor="_Toc70577584" w:history="1">
+            <w:r>
+              <w:rPr>
+                <w:rStyle w:val="Lienhypertexte"/>
+                <w:noProof/>
+              </w:rPr>
+              <w:t>Menu principal</w:t>
+            </w:r>
+            <w:r>
+              <w:rPr>
+                <w:noProof/>
+                <w:webHidden/>
+              </w:rPr>
+              <w:tab/>
+            </w:r>
+            <w:r>
+              <w:rPr>
+                <w:noProof/>
+                <w:webHidden/>
+              </w:rPr>
+              <w:fldChar w:fldCharType="begin"/>
+            </w:r>
+            <w:r>
+              <w:rPr>
+                <w:noProof/>
+                <w:webHidden/>
+              </w:rPr>
+              <w:instrText xml:space="preserve"> PAGEREF _Toc70577584 \h </w:instrText>
+            </w:r>
+            <w:r>
+              <w:rPr>
+                <w:noProof/>
+                <w:webHidden/>
+              </w:rPr>
+            </w:r>
+            <w:r>
+              <w:rPr>
+                <w:noProof/>
+                <w:webHidden/>
+              </w:rPr>
+              <w:fldChar w:fldCharType="separate"/>
+            </w:r>
+            <w:r>
+              <w:rPr>
+                <w:noProof/>
+                <w:webHidden/>
+              </w:rPr>
+              <w:t>2</w:t>
+            </w:r>
+            <w:r>
+              <w:rPr>
+                <w:noProof/>
+                <w:webHidden/>
+              </w:rPr>
+              <w:fldChar w:fldCharType="end"/>
+            </w:r>
+          </w:hyperlink>
+        </w:p>
+        <w:p>
+          <w:pPr>
+            <w:pStyle w:val="TM3"/>
+            <w:tabs>
+              <w:tab w:val="right" w:leader="dot" w:pos="9062"/>
+            </w:tabs>
+            <w:rPr>
+              <w:noProof/>
+            </w:rPr>
+          </w:pPr>
+          <w:hyperlink w:anchor="_Toc70577585" w:history="1">
+            <w:r>
+              <w:rPr>
+                <w:rStyle w:val="Lienhypertexte"/>
+                <w:noProof/>
+              </w:rPr>
+              <w:t>Lanceur de projectiles</w:t>
+            </w:r>
+            <w:r>
+              <w:rPr>
+                <w:noProof/>
+                <w:webHidden/>
+              </w:rPr>
+              <w:tab/>
+            </w:r>
+            <w:r>
+              <w:rPr>
+                <w:noProof/>
+                <w:webHidden/>
+              </w:rPr>
+              <w:fldChar w:fldCharType="begin"/>
+            </w:r>
+            <w:r>
+              <w:rPr>
+                <w:noProof/>
+                <w:webHidden/>
+              </w:rPr>
+              <w:instrText xml:space="preserve"> PAGEREF _Toc70577585 \h </w:instrText>
+            </w:r>
+            <w:r>
+              <w:rPr>
+                <w:noProof/>
+                <w:webHidden/>
+              </w:rPr>
+            </w:r>
+            <w:r>
+              <w:rPr>
+                <w:noProof/>
+                <w:webHidden/>
+              </w:rPr>
+              <w:fldChar w:fldCharType="separate"/>
+            </w:r>
+            <w:r>
+              <w:rPr>
+                <w:noProof/>
+                <w:webHidden/>
+              </w:rPr>
+              <w:t>2</w:t>
+            </w:r>
+            <w:r>
+              <w:rPr>
+                <w:noProof/>
+                <w:webHidden/>
+              </w:rPr>
+              <w:fldChar w:fldCharType="end"/>
+            </w:r>
+          </w:hyperlink>
+        </w:p>
+        <w:p>
+          <w:pPr>
+            <w:pStyle w:val="TM3"/>
+            <w:tabs>
+              <w:tab w:val="right" w:leader="dot" w:pos="9062"/>
+            </w:tabs>
+            <w:rPr>
+              <w:noProof/>
+            </w:rPr>
+          </w:pPr>
+          <w:hyperlink w:anchor="_Toc70577586" w:history="1">
+            <w:r>
+              <w:rPr>
+                <w:rStyle w:val="Lienhypertexte"/>
+                <w:noProof/>
+              </w:rPr>
+              <w:t>Interface de la première expérience : « chocs »</w:t>
+            </w:r>
+            <w:r>
+              <w:rPr>
+                <w:noProof/>
+                <w:webHidden/>
+              </w:rPr>
+              <w:tab/>
+            </w:r>
+            <w:r>
+              <w:rPr>
+                <w:noProof/>
+                <w:webHidden/>
+              </w:rPr>
+              <w:fldChar w:fldCharType="begin"/>
+            </w:r>
+            <w:r>
+              <w:rPr>
+                <w:noProof/>
+                <w:webHidden/>
+              </w:rPr>
+              <w:instrText xml:space="preserve"> PAGEREF _Toc70577586 \h </w:instrText>
+            </w:r>
+            <w:r>
+              <w:rPr>
+                <w:noProof/>
+                <w:webHidden/>
+              </w:rPr>
+            </w:r>
+            <w:r>
+              <w:rPr>
+                <w:noProof/>
+                <w:webHidden/>
+              </w:rPr>
+              <w:fldChar w:fldCharType="separate"/>
+            </w:r>
+            <w:r>
+              <w:rPr>
+                <w:noProof/>
+                <w:webHidden/>
+              </w:rPr>
+              <w:t>2</w:t>
+            </w:r>
+            <w:r>
+              <w:rPr>
+                <w:noProof/>
+                <w:webHidden/>
+              </w:rPr>
+              <w:fldChar w:fldCharType="end"/>
+            </w:r>
+          </w:hyperlink>
+        </w:p>
+        <w:p>
+          <w:pPr>
+            <w:pStyle w:val="TM3"/>
+            <w:tabs>
+              <w:tab w:val="right" w:leader="dot" w:pos="9062"/>
+            </w:tabs>
+            <w:rPr>
+              <w:noProof/>
+            </w:rPr>
+          </w:pPr>
+          <w:hyperlink w:anchor="_Toc70577587" w:history="1">
+            <w:r>
+              <w:rPr>
+                <w:rStyle w:val="Lienhypertexte"/>
+                <w:noProof/>
+              </w:rPr>
+              <w:t>Interface de la deuxième expérience « ballistique »</w:t>
+            </w:r>
+            <w:r>
+              <w:rPr>
+                <w:noProof/>
+                <w:webHidden/>
+              </w:rPr>
+              <w:tab/>
+            </w:r>
+            <w:r>
+              <w:rPr>
+                <w:noProof/>
+                <w:webHidden/>
+              </w:rPr>
+              <w:fldChar w:fldCharType="begin"/>
+            </w:r>
+            <w:r>
+              <w:rPr>
+                <w:noProof/>
+                <w:webHidden/>
+              </w:rPr>
+              <w:instrText xml:space="preserve"> PAGEREF _Toc70577587 \h </w:instrText>
+            </w:r>
+            <w:r>
+              <w:rPr>
+                <w:noProof/>
+                <w:webHidden/>
+              </w:rPr>
+            </w:r>
+            <w:r>
+              <w:rPr>
+                <w:noProof/>
+                <w:webHidden/>
+              </w:rPr>
+              <w:fldChar w:fldCharType="separate"/>
+            </w:r>
+            <w:r>
+              <w:rPr>
+                <w:noProof/>
+                <w:webHidden/>
+              </w:rPr>
+              <w:t>2</w:t>
+            </w:r>
+            <w:r>
+              <w:rPr>
+                <w:noProof/>
+                <w:webHidden/>
+              </w:rPr>
+              <w:fldChar w:fldCharType="end"/>
+            </w:r>
+          </w:hyperlink>
+        </w:p>
+        <w:p>
+          <w:pPr>
+            <w:pStyle w:val="TM1"/>
+            <w:tabs>
+              <w:tab w:val="right" w:leader="dot" w:pos="9062"/>
+            </w:tabs>
+            <w:rPr>
+              <w:noProof/>
+            </w:rPr>
+          </w:pPr>
+          <w:hyperlink w:anchor="_Toc70577588" w:history="1">
+            <w:r>
+              <w:rPr>
+                <w:rStyle w:val="Lienhypertexte"/>
+                <w:noProof/>
+              </w:rPr>
+              <w:t>Planification initiale</w:t>
+            </w:r>
+            <w:r>
+              <w:rPr>
+                <w:noProof/>
+                <w:webHidden/>
+              </w:rPr>
+              <w:tab/>
+            </w:r>
+            <w:r>
+              <w:rPr>
+                <w:noProof/>
+                <w:webHidden/>
+              </w:rPr>
+              <w:fldChar w:fldCharType="begin"/>
+            </w:r>
+            <w:r>
+              <w:rPr>
+                <w:noProof/>
+                <w:webHidden/>
+              </w:rPr>
+              <w:instrText xml:space="preserve"> PAGEREF _Toc70577588 \h </w:instrText>
+            </w:r>
+            <w:r>
+              <w:rPr>
+                <w:noProof/>
+                <w:webHidden/>
+              </w:rPr>
+            </w:r>
+            <w:r>
+              <w:rPr>
+                <w:noProof/>
+                <w:webHidden/>
+              </w:rPr>
+              <w:fldChar w:fldCharType="separate"/>
+            </w:r>
+            <w:r>
+              <w:rPr>
+                <w:noProof/>
+                <w:webHidden/>
+              </w:rPr>
+              <w:t>3</w:t>
+            </w:r>
+            <w:r>
+              <w:rPr>
+                <w:noProof/>
+                <w:webHidden/>
+              </w:rPr>
+              <w:fldChar w:fldCharType="end"/>
+            </w:r>
+          </w:hyperlink>
+        </w:p>
+        <w:p>
+          <w:pPr>
+            <w:pStyle w:val="TM1"/>
+            <w:tabs>
+              <w:tab w:val="right" w:leader="dot" w:pos="9062"/>
+            </w:tabs>
+            <w:rPr>
+              <w:noProof/>
+            </w:rPr>
+          </w:pPr>
+          <w:hyperlink w:anchor="_Toc70577589" w:history="1">
+            <w:r>
+              <w:rPr>
+                <w:rStyle w:val="Lienhypertexte"/>
+                <w:noProof/>
+              </w:rPr>
+              <w:t>Réalisation</w:t>
+            </w:r>
+            <w:r>
+              <w:rPr>
+                <w:noProof/>
+                <w:webHidden/>
+              </w:rPr>
+              <w:tab/>
+            </w:r>
+            <w:r>
+              <w:rPr>
+                <w:noProof/>
+                <w:webHidden/>
+              </w:rPr>
+              <w:fldChar w:fldCharType="begin"/>
+            </w:r>
+            <w:r>
+              <w:rPr>
+                <w:noProof/>
+                <w:webHidden/>
+              </w:rPr>
+              <w:instrText xml:space="preserve"> PAGEREF _Toc70577589 \h </w:instrText>
+            </w:r>
+            <w:r>
+              <w:rPr>
+                <w:noProof/>
+                <w:webHidden/>
+              </w:rPr>
+            </w:r>
+            <w:r>
+              <w:rPr>
+                <w:noProof/>
+                <w:webHidden/>
+              </w:rPr>
+              <w:fldChar w:fldCharType="separate"/>
+            </w:r>
+            <w:r>
+              <w:rPr>
+                <w:noProof/>
+                <w:webHidden/>
+              </w:rPr>
+              <w:t>3</w:t>
+            </w:r>
+            <w:r>
+              <w:rPr>
+                <w:noProof/>
+                <w:webHidden/>
+              </w:rPr>
+              <w:fldChar w:fldCharType="end"/>
+            </w:r>
+          </w:hyperlink>
+        </w:p>
+        <w:p>
+          <w:pPr>
+            <w:pStyle w:val="TM1"/>
+            <w:tabs>
+              <w:tab w:val="right" w:leader="dot" w:pos="9062"/>
+            </w:tabs>
+            <w:rPr>
+              <w:noProof/>
+            </w:rPr>
+          </w:pPr>
+          <w:hyperlink w:anchor="_Toc70577590" w:history="1">
+            <w:r>
+              <w:rPr>
+                <w:rStyle w:val="Lienhypertexte"/>
+                <w:noProof/>
+              </w:rPr>
+              <w:t>Tests</w:t>
+            </w:r>
+            <w:r>
+              <w:rPr>
+                <w:noProof/>
+                <w:webHidden/>
+              </w:rPr>
+              <w:tab/>
+            </w:r>
+            <w:r>
+              <w:rPr>
+                <w:noProof/>
+                <w:webHidden/>
+              </w:rPr>
+              <w:fldChar w:fldCharType="begin"/>
+            </w:r>
+            <w:r>
+              <w:rPr>
+                <w:noProof/>
+                <w:webHidden/>
+              </w:rPr>
+              <w:instrText xml:space="preserve"> PAGEREF _Toc70577590 \h </w:instrText>
+            </w:r>
+            <w:r>
+              <w:rPr>
+                <w:noProof/>
+                <w:webHidden/>
+              </w:rPr>
+            </w:r>
+            <w:r>
+              <w:rPr>
+                <w:noProof/>
+                <w:webHidden/>
+              </w:rPr>
+              <w:fldChar w:fldCharType="separate"/>
+            </w:r>
+            <w:r>
+              <w:rPr>
+                <w:noProof/>
+                <w:webHidden/>
+              </w:rPr>
+              <w:t>3</w:t>
+            </w:r>
+            <w:r>
+              <w:rPr>
+                <w:noProof/>
+                <w:webHidden/>
+              </w:rPr>
+              <w:fldChar w:fldCharType="end"/>
+            </w:r>
+          </w:hyperlink>
+        </w:p>
+        <w:p>
+          <w:pPr>
+            <w:pStyle w:val="TM1"/>
+            <w:tabs>
+              <w:tab w:val="right" w:leader="dot" w:pos="9062"/>
+            </w:tabs>
+            <w:rPr>
+              <w:noProof/>
+            </w:rPr>
+          </w:pPr>
+          <w:hyperlink w:anchor="_Toc70577591" w:history="1">
+            <w:r>
+              <w:rPr>
+                <w:rStyle w:val="Lienhypertexte"/>
+                <w:noProof/>
+              </w:rPr>
+              <w:t>Conclusion</w:t>
+            </w:r>
+            <w:r>
+              <w:rPr>
+                <w:noProof/>
+                <w:webHidden/>
+              </w:rPr>
+              <w:tab/>
+            </w:r>
+            <w:r>
+              <w:rPr>
+                <w:noProof/>
+                <w:webHidden/>
+              </w:rPr>
+              <w:fldChar w:fldCharType="begin"/>
+            </w:r>
+            <w:r>
+              <w:rPr>
+                <w:noProof/>
+                <w:webHidden/>
+              </w:rPr>
+              <w:instrText xml:space="preserve"> PAGEREF _Toc70577591 \h </w:instrText>
+            </w:r>
+            <w:r>
+              <w:rPr>
+                <w:noProof/>
+                <w:webHidden/>
+              </w:rPr>
+            </w:r>
+            <w:r>
+              <w:rPr>
+                <w:noProof/>
+                <w:webHidden/>
+              </w:rPr>
+              <w:fldChar w:fldCharType="separate"/>
+            </w:r>
+            <w:r>
+              <w:rPr>
+                <w:noProof/>
+                <w:webHidden/>
+              </w:rPr>
+              <w:t>3</w:t>
+            </w:r>
+            <w:r>
+              <w:rPr>
+                <w:noProof/>
+                <w:webHidden/>
+              </w:rPr>
+              <w:fldChar w:fldCharType="end"/>
+            </w:r>
+          </w:hyperlink>
+        </w:p>
+        <w:p>
+          <w:pPr>
+            <w:pStyle w:val="TM1"/>
+            <w:tabs>
+              <w:tab w:val="right" w:leader="dot" w:pos="9062"/>
+            </w:tabs>
+            <w:rPr>
+              <w:noProof/>
+            </w:rPr>
+          </w:pPr>
+          <w:hyperlink w:anchor="_Toc70577592" w:history="1">
+            <w:r>
+              <w:rPr>
+                <w:rStyle w:val="Lienhypertexte"/>
+                <w:noProof/>
+                <w:lang w:val="fr-FR"/>
+              </w:rPr>
+              <w:t>Bibliographie</w:t>
+            </w:r>
+            <w:r>
+              <w:rPr>
+                <w:noProof/>
+                <w:webHidden/>
+              </w:rPr>
+              <w:tab/>
+            </w:r>
+            <w:r>
+              <w:rPr>
+                <w:noProof/>
+                <w:webHidden/>
+              </w:rPr>
+              <w:fldChar w:fldCharType="begin"/>
+            </w:r>
+            <w:r>
+              <w:rPr>
+                <w:noProof/>
+                <w:webHidden/>
+              </w:rPr>
+              <w:instrText xml:space="preserve"> PAGEREF _Toc70577592 \h </w:instrText>
+            </w:r>
+            <w:r>
+              <w:rPr>
+                <w:noProof/>
+                <w:webHidden/>
+              </w:rPr>
+            </w:r>
+            <w:r>
+              <w:rPr>
+                <w:noProof/>
+                <w:webHidden/>
+              </w:rPr>
+              <w:fldChar w:fldCharType="separate"/>
+            </w:r>
+            <w:r>
+              <w:rPr>
+                <w:noProof/>
+                <w:webHidden/>
+              </w:rPr>
+              <w:t>3</w:t>
+            </w:r>
+            <w:r>
+              <w:rPr>
+                <w:noProof/>
+                <w:webHidden/>
+              </w:rPr>
+              <w:fldChar w:fldCharType="end"/>
+            </w:r>
+          </w:hyperlink>
+        </w:p>
+        <w:p>
+          <w:r>
+            <w:rPr>
+              <w:b/>
+              <w:bCs/>
+              <w:lang w:val="fr-FR"/>
+            </w:rPr>
+            <w:fldChar w:fldCharType="end"/>
+          </w:r>
+        </w:p>
+      </w:sdtContent>
+    </w:sdt>
     <w:p>
       <w:pPr>
         <w:pStyle w:val="Titre1"/>
       </w:pPr>
+    </w:p>
+    <w:p>
+      <w:pPr>
+        <w:pStyle w:val="Titre1"/>
+      </w:pPr>
+      <w:bookmarkStart w:id="1" w:name="_Toc70577573"/>
       <w:r>
         <w:t>Analyse</w:t>
       </w:r>
+      <w:bookmarkEnd w:id="1"/>
     </w:p>
     <w:p>
       <w:pPr>
         <w:pStyle w:val="Titre2"/>
       </w:pPr>
+      <w:bookmarkStart w:id="2" w:name="_Toc70577574"/>
       <w:r>
         <w:t>Méthodologie de projet</w:t>
       </w:r>
-    </w:p>
-    <w:p>
-      <w:bookmarkStart w:id="0" w:name="_GoBack"/>
-      <w:bookmarkEnd w:id="0"/>
+      <w:bookmarkEnd w:id="2"/>
+    </w:p>
+    <w:p>
+      <w:r>
+        <w:t xml:space="preserve">Pour mener à bien le projet, il a été décidé que la </w:t>
+      </w:r>
+      <w:r>
+        <w:rPr>
+          <w:b/>
+        </w:rPr>
+        <w:t>méthode des 6 pas</w:t>
+      </w:r>
+      <w:r>
+        <w:t xml:space="preserve"> serait utilisée pour structurer son déroulement. </w:t>
+      </w:r>
+      <w:r>
+        <w:t>Cela veut dire que le projet sera séparé en plus ou moins 6 étapes :</w:t>
+      </w:r>
+    </w:p>
+    <w:p>
+      <w:pPr>
+        <w:pStyle w:val="Paragraphedeliste"/>
+        <w:numPr>
+          <w:ilvl w:val="0"/>
+          <w:numId w:val="1"/>
+        </w:numPr>
+      </w:pPr>
+      <w:r>
+        <w:t xml:space="preserve">S’informer </w:t>
+      </w:r>
+      <w:r>
+        <w:sym w:font="Wingdings" w:char="F0E0"/>
+      </w:r>
+      <w:r>
+        <w:t xml:space="preserve"> prise de connaissances du cahier des charges</w:t>
+      </w:r>
+    </w:p>
+    <w:p>
+      <w:pPr>
+        <w:pStyle w:val="Paragraphedeliste"/>
+        <w:numPr>
+          <w:ilvl w:val="0"/>
+          <w:numId w:val="1"/>
+        </w:numPr>
+      </w:pPr>
+      <w:r>
+        <w:t xml:space="preserve">Planifier </w:t>
+      </w:r>
+      <w:r>
+        <w:sym w:font="Wingdings" w:char="F0E0"/>
+      </w:r>
+      <w:r>
+        <w:t xml:space="preserve"> </w:t>
+      </w:r>
+      <w:r>
+        <w:t>p</w:t>
+      </w:r>
+      <w:r>
+        <w:t>lanification initiale détaillée</w:t>
+      </w:r>
+    </w:p>
+    <w:p>
+      <w:pPr>
+        <w:pStyle w:val="Paragraphedeliste"/>
+        <w:numPr>
+          <w:ilvl w:val="0"/>
+          <w:numId w:val="1"/>
+        </w:numPr>
+      </w:pPr>
+      <w:r>
+        <w:t xml:space="preserve">Décider </w:t>
+      </w:r>
+      <w:r>
+        <w:sym w:font="Wingdings" w:char="F0E0"/>
+      </w:r>
+      <w:r>
+        <w:t xml:space="preserve"> </w:t>
+      </w:r>
+      <w:r>
+        <w:t>a</w:t>
+      </w:r>
+      <w:r>
+        <w:t>nalyse et conception des fonctionnalités</w:t>
+      </w:r>
+    </w:p>
+    <w:p>
+      <w:pPr>
+        <w:pStyle w:val="Paragraphedeliste"/>
+        <w:numPr>
+          <w:ilvl w:val="0"/>
+          <w:numId w:val="1"/>
+        </w:numPr>
+      </w:pPr>
+      <w:r>
+        <w:t xml:space="preserve">Réaliser </w:t>
+      </w:r>
+      <w:r>
+        <w:sym w:font="Wingdings" w:char="F0E0"/>
+      </w:r>
+      <w:r>
+        <w:t>développement de</w:t>
+      </w:r>
+      <w:r>
+        <w:t xml:space="preserve"> l’application</w:t>
+      </w:r>
+    </w:p>
+    <w:p>
+      <w:pPr>
+        <w:pStyle w:val="Paragraphedeliste"/>
+        <w:numPr>
+          <w:ilvl w:val="0"/>
+          <w:numId w:val="1"/>
+        </w:numPr>
+      </w:pPr>
+      <w:r>
+        <w:t xml:space="preserve">Contrôler </w:t>
+      </w:r>
+      <w:r>
+        <w:sym w:font="Wingdings" w:char="F0E0"/>
+      </w:r>
+      <w:r>
+        <w:t xml:space="preserve"> Effectuer les différents tests</w:t>
+      </w:r>
+    </w:p>
+    <w:p>
+      <w:pPr>
+        <w:pStyle w:val="Paragraphedeliste"/>
+        <w:numPr>
+          <w:ilvl w:val="0"/>
+          <w:numId w:val="1"/>
+        </w:numPr>
+      </w:pPr>
+      <w:r>
+        <w:t xml:space="preserve">Évaluer </w:t>
+      </w:r>
+      <w:r>
+        <w:sym w:font="Wingdings" w:char="F0E0"/>
+      </w:r>
+      <w:r>
+        <w:t xml:space="preserve"> </w:t>
+      </w:r>
+      <w:r>
+        <w:t xml:space="preserve">En général, l’évaluation d’un projet sert à savoir ce qui a bien fonctionné (ou non) dans le but d’améliorer </w:t>
+      </w:r>
+      <w:r>
+        <w:t>le ou les processus de travail.</w:t>
+      </w:r>
     </w:p>
     <w:p>
       <w:pPr>
         <w:pStyle w:val="Titre2"/>
       </w:pPr>
+      <w:bookmarkStart w:id="3" w:name="_Toc70577575"/>
       <w:r>
         <w:t>Technologies à utiliser</w:t>
       </w:r>
+      <w:bookmarkEnd w:id="3"/>
     </w:p>
     <w:p>
       <w:pPr>
         <w:pStyle w:val="Titre3"/>
       </w:pPr>
+      <w:bookmarkStart w:id="4" w:name="_Toc70577576"/>
       <w:r>
         <w:t>Langage de programmation</w:t>
       </w:r>
+      <w:bookmarkEnd w:id="4"/>
     </w:p>
     <w:p>
       <w:r>
@@ -65,13 +1643,31 @@
       <w:pPr>
         <w:pStyle w:val="Titre3"/>
       </w:pPr>
+      <w:bookmarkStart w:id="5" w:name="_Toc70577577"/>
       <w:r>
         <w:t>Bibliothèques</w:t>
       </w:r>
-    </w:p>
-    <w:p>
-      <w:r>
-        <w:t xml:space="preserve">Le langage C++ seul ne permet de créer des applications graphiques, c’est pour cela que la SFML sera également utilisée. La SFML (Simple and Fast Multimedia Library) est une bibliothèque multimédia permettant, entre autres, de créer des applications graphiques. </w:t>
+      <w:bookmarkEnd w:id="5"/>
+    </w:p>
+    <w:p>
+      <w:r>
+        <w:t xml:space="preserve">Le langage C++ seul ne permet de créer des applications graphiques, c’est pour cela que la SFML sera également utilisée. La SFML (Simple and </w:t>
+      </w:r>
+      <w:proofErr w:type="spellStart"/>
+      <w:r>
+        <w:t>Fast</w:t>
+      </w:r>
+      <w:proofErr w:type="spellEnd"/>
+      <w:r>
+        <w:t xml:space="preserve"> </w:t>
+      </w:r>
+      <w:proofErr w:type="spellStart"/>
+      <w:r>
+        <w:t>Multimedia</w:t>
+      </w:r>
+      <w:proofErr w:type="spellEnd"/>
+      <w:r>
+        <w:t xml:space="preserve"> Library) est une bibliothèque multimédia permettant, entre autres, de créer des applications graphiques. </w:t>
       </w:r>
     </w:p>
     <w:p>
@@ -81,7 +1677,7 @@
       <w:r>
         <w:t xml:space="preserve">l’affichage de widgets ou le calcul vectoriel. Le site officiel de la SFML : </w:t>
       </w:r>
-      <w:hyperlink r:id="rId7" w:history="1">
+      <w:hyperlink r:id="rId8" w:history="1">
         <w:r>
           <w:rPr>
             <w:rStyle w:val="Lienhypertexte"/>
@@ -100,7 +1696,7 @@
       <w:r>
         <w:t xml:space="preserve"> : </w:t>
       </w:r>
-      <w:hyperlink r:id="rId8" w:history="1">
+      <w:hyperlink r:id="rId9" w:history="1">
         <w:r>
           <w:rPr>
             <w:rStyle w:val="Lienhypertexte"/>
@@ -116,12 +1712,14 @@
       <w:pPr>
         <w:pStyle w:val="Titre2"/>
       </w:pPr>
+      <w:bookmarkStart w:id="6" w:name="_Toc70577578"/>
       <w:r>
         <w:t>Méthode de simulation</w:t>
       </w:r>
       <w:r>
         <w:t> : discrète ou continue</w:t>
       </w:r>
+      <w:bookmarkEnd w:id="6"/>
     </w:p>
     <w:p>
       <w:r>
@@ -135,19 +1733,17 @@
       </w:r>
     </w:p>
     <w:p>
-      <w:pPr>
-        <w:pStyle w:val="Titre3"/>
-      </w:pPr>
-      <w:r>
-        <w:t>Simulation à événements discrets</w:t>
-      </w:r>
-    </w:p>
-    <w:p>
       <w:r>
         <w:t xml:space="preserve">Dans une simulation discrète, </w:t>
       </w:r>
       <w:r>
-        <w:t xml:space="preserve">on calcule la simulation bout par bout jusqu’à qu’elle se termine. Pour cela, </w:t>
+        <w:t xml:space="preserve">on calcule la simulation bout par bout jusqu’à </w:t>
+      </w:r>
+      <w:r>
+        <w:t xml:space="preserve">ce </w:t>
+      </w:r>
+      <w:r>
+        <w:t xml:space="preserve">qu’elle se termine. Pour cela, </w:t>
       </w:r>
       <w:r>
         <w:t>on</w:t>
@@ -171,8 +1767,13 @@
         <w:t>également appelé « </w:t>
       </w:r>
       <w:r>
-        <w:t>time step</w:t>
-      </w:r>
+        <w:t xml:space="preserve">time </w:t>
+      </w:r>
+      <w:proofErr w:type="spellStart"/>
+      <w:r>
+        <w:t>step</w:t>
+      </w:r>
+      <w:proofErr w:type="spellEnd"/>
       <w:r>
         <w:t xml:space="preserve"> </w:t>
       </w:r>
@@ -201,31 +1802,10 @@
         <w:t>)</w:t>
       </w:r>
       <w:r>
-        <w:t xml:space="preserve"> fixe</w:t>
-      </w:r>
-      <w:r>
-        <w:t xml:space="preserve"> q</w:t>
-      </w:r>
-      <w:r>
-        <w:t>ui correspond à la</w:t>
-      </w:r>
-      <w:r>
-        <w:t xml:space="preserve"> durée que l’on simule </w:t>
-      </w:r>
-      <w:r>
-        <w:t>d’un coup.</w:t>
-      </w:r>
-      <w:r>
-        <w:t xml:space="preserve"> &lt;</w:t>
-      </w:r>
-      <w:r>
-        <w:t>a</w:t>
-      </w:r>
-      <w:r>
-        <w:t>méliorer cette explication vague</w:t>
-      </w:r>
-      <w:r>
-        <w:t>&gt;</w:t>
+        <w:t xml:space="preserve"> qui correspond à la fréquence à laquelle la simulation sera mise à jour</w:t>
+      </w:r>
+      <w:r>
+        <w:t>.</w:t>
       </w:r>
     </w:p>
     <w:p>
@@ -260,7 +1840,11 @@
         <w:t>)</w:t>
       </w:r>
       <w:r>
-        <w:t xml:space="preserve"> mais cela sera également plus couteux en puissance de calcul puisque, pour calculer 1 seconde de simulation, le premier </w:t>
+        <w:t xml:space="preserve"> mais cela sera également plus couteux en puissance de calcul puisque, pour </w:t>
+      </w:r>
+      <w:r>
+        <w:lastRenderedPageBreak/>
+        <w:t xml:space="preserve">calculer 1 seconde de simulation, le premier </w:t>
       </w:r>
       <w:r>
         <w:rPr>
@@ -286,118 +1870,515 @@
       <w:r>
         <w:t xml:space="preserve"> que 2.</w:t>
       </w:r>
+      <w:r>
+        <w:t xml:space="preserve"> De plus, un pas de temps trop</w:t>
+      </w:r>
+      <w:r>
+        <w:t xml:space="preserve"> petit risque de donner un visue</w:t>
+      </w:r>
+      <w:r>
+        <w:t>l saccadé.</w:t>
+      </w:r>
+    </w:p>
+    <w:p>
+      <w:r>
+        <w:t>Dans une simulation continue,</w:t>
+      </w:r>
+      <w:r>
+        <w:t xml:space="preserve"> le système </w:t>
+      </w:r>
+      <w:r>
+        <w:t xml:space="preserve">physique </w:t>
+      </w:r>
+      <w:r>
+        <w:t>est représenté comme une équation ou un système d’équation</w:t>
+      </w:r>
+      <w:r>
+        <w:t>s</w:t>
+      </w:r>
+      <w:r>
+        <w:t xml:space="preserve">. On peut connaître l’état de la simulation à un </w:t>
+      </w:r>
+      <w:r>
+        <w:t xml:space="preserve">certain moment </w:t>
+      </w:r>
+      <w:r>
+        <w:t>en faisa</w:t>
+      </w:r>
+      <w:r>
+        <w:t>nt varier le paramètre t dans l’équation</w:t>
+      </w:r>
+      <w:r>
+        <w:t>.</w:t>
+      </w:r>
+    </w:p>
+    <w:p>
+      <w:r>
+        <w:t>C’est la méthode qui donnera le résultat le plus précis mais elle nécessite de disposer d’un modèle mathématique permettant de représenter le système sous forme d’équation, ce qui n’est pas toujours possible.</w:t>
+      </w:r>
+    </w:p>
+    <w:p>
+      <w:r>
+        <w:t>Prenons l’exemple d’un objet qui se déplace à une vitesse constante de gauche à droite. Dans une simulation continue, o</w:t>
+      </w:r>
+      <w:r>
+        <w:t xml:space="preserve">n pourrait calculer la position </w:t>
+      </w:r>
+      <w:r>
+        <w:rPr>
+          <w:b/>
+          <w:i/>
+        </w:rPr>
+        <w:t>x</w:t>
+      </w:r>
+      <w:r>
+        <w:t xml:space="preserve"> </w:t>
+      </w:r>
+      <w:r>
+        <w:t xml:space="preserve">de l’objet </w:t>
+      </w:r>
+      <w:r>
+        <w:t xml:space="preserve">en fonction de la vitesse </w:t>
+      </w:r>
+      <w:r>
+        <w:rPr>
+          <w:b/>
+          <w:i/>
+        </w:rPr>
+        <w:t>v</w:t>
+      </w:r>
+      <w:r>
+        <w:t xml:space="preserve"> et du temps écoulé </w:t>
+      </w:r>
+      <w:r>
+        <w:rPr>
+          <w:b/>
+          <w:i/>
+        </w:rPr>
+        <w:t>t</w:t>
+      </w:r>
+      <w:r>
+        <w:t xml:space="preserve"> depuis le début de la simulation</w:t>
+      </w:r>
+      <w:r>
+        <w:t xml:space="preserve"> : </w:t>
+      </w:r>
+    </w:p>
+    <w:p>
+      <m:oMathPara>
+        <m:oMath>
+          <m:r>
+            <w:rPr>
+              <w:rFonts w:ascii="Cambria Math" w:hAnsi="Cambria Math"/>
+            </w:rPr>
+            <m:t>x=v ×t</m:t>
+          </m:r>
+        </m:oMath>
+      </m:oMathPara>
+    </w:p>
+    <w:p>
+      <w:pPr>
+        <w:rPr>
+          <w:rFonts w:eastAsiaTheme="minorHAnsi"/>
+        </w:rPr>
+      </w:pPr>
+      <w:r>
+        <w:t>Alors que d</w:t>
+      </w:r>
+      <w:r>
+        <w:t xml:space="preserve">ans une simulation discrète, la position de l’objet à une certaine frame </w:t>
+      </w:r>
+      <w:r>
+        <w:rPr>
+          <w:b/>
+          <w:i/>
+        </w:rPr>
+        <w:t>i+1</w:t>
+      </w:r>
+      <w:r>
+        <w:t xml:space="preserve"> sera calculé</w:t>
+      </w:r>
+      <w:r>
+        <w:t>e</w:t>
+      </w:r>
+      <w:r>
+        <w:t xml:space="preserve"> en fonction de sa position à la frame précédente </w:t>
+      </w:r>
+      <w:r>
+        <w:rPr>
+          <w:b/>
+          <w:i/>
+        </w:rPr>
+        <w:t>i</w:t>
+      </w:r>
+      <w:r>
+        <w:t xml:space="preserve"> </w:t>
+      </w:r>
+      <w:r>
+        <w:t xml:space="preserve">et </w:t>
+      </w:r>
+      <w:r>
+        <w:t xml:space="preserve">en fonction du </w:t>
+      </w:r>
+      <w:r>
+        <w:rPr>
+          <w:rFonts w:cstheme="minorHAnsi"/>
+          <w:b/>
+          <w:i/>
+        </w:rPr>
+        <w:t>∆</w:t>
+      </w:r>
+      <w:r>
+        <w:rPr>
+          <w:b/>
+          <w:i/>
+        </w:rPr>
+        <w:t>t</w:t>
+      </w:r>
+      <w:r>
+        <w:t xml:space="preserve"> </w:t>
+      </w:r>
+      <w:r>
+        <w:t>et de sa vitesse :</w:t>
+      </w:r>
+      <w:r>
+        <w:t xml:space="preserve"> </w:t>
+      </w:r>
+    </w:p>
+    <w:p>
+      <m:oMathPara>
+        <m:oMath>
+          <m:sSub>
+            <m:sSubPr>
+              <m:ctrlPr>
+                <w:rPr>
+                  <w:rFonts w:ascii="Cambria Math" w:hAnsi="Cambria Math"/>
+                  <w:i/>
+                </w:rPr>
+              </m:ctrlPr>
+            </m:sSubPr>
+            <m:e>
+              <m:r>
+                <w:rPr>
+                  <w:rFonts w:ascii="Cambria Math" w:hAnsi="Cambria Math"/>
+                </w:rPr>
+                <m:t>x</m:t>
+              </m:r>
+            </m:e>
+            <m:sub>
+              <m:r>
+                <w:rPr>
+                  <w:rFonts w:ascii="Cambria Math" w:hAnsi="Cambria Math"/>
+                </w:rPr>
+                <m:t>i+1</m:t>
+              </m:r>
+            </m:sub>
+          </m:sSub>
+          <m:r>
+            <w:rPr>
+              <w:rFonts w:ascii="Cambria Math" w:hAnsi="Cambria Math"/>
+            </w:rPr>
+            <m:t>=</m:t>
+          </m:r>
+          <m:sSub>
+            <m:sSubPr>
+              <m:ctrlPr>
+                <w:rPr>
+                  <w:rFonts w:ascii="Cambria Math" w:hAnsi="Cambria Math"/>
+                  <w:i/>
+                </w:rPr>
+              </m:ctrlPr>
+            </m:sSubPr>
+            <m:e>
+              <m:r>
+                <w:rPr>
+                  <w:rFonts w:ascii="Cambria Math" w:hAnsi="Cambria Math"/>
+                </w:rPr>
+                <m:t>x</m:t>
+              </m:r>
+            </m:e>
+            <m:sub>
+              <m:r>
+                <w:rPr>
+                  <w:rFonts w:ascii="Cambria Math" w:hAnsi="Cambria Math"/>
+                </w:rPr>
+                <m:t>i</m:t>
+              </m:r>
+            </m:sub>
+          </m:sSub>
+          <m:r>
+            <w:rPr>
+              <w:rFonts w:ascii="Cambria Math" w:hAnsi="Cambria Math"/>
+            </w:rPr>
+            <m:t>+v×</m:t>
+          </m:r>
+          <m:r>
+            <m:rPr>
+              <m:sty m:val="p"/>
+            </m:rPr>
+            <w:rPr>
+              <w:rFonts w:ascii="Cambria Math" w:hAnsi="Cambria Math"/>
+            </w:rPr>
+            <m:t>Δ</m:t>
+          </m:r>
+          <m:r>
+            <w:rPr>
+              <w:rFonts w:ascii="Cambria Math" w:hAnsi="Cambria Math"/>
+            </w:rPr>
+            <m:t>t</m:t>
+          </m:r>
+        </m:oMath>
+      </m:oMathPara>
+    </w:p>
+    <w:p>
+      <w:r>
+        <w:t xml:space="preserve">En d’autres termes, dans une simulation continue on calcule </w:t>
+      </w:r>
+      <w:r>
+        <w:t>directement la</w:t>
+      </w:r>
+      <w:r>
+        <w:t xml:space="preserve"> position absolue alors que </w:t>
+      </w:r>
+      <w:r>
+        <w:t>dans une simulation discrète celle-ci se calcule en faisant la somme de tous les déplacements.</w:t>
+      </w:r>
     </w:p>
     <w:p>
       <w:pPr>
         <w:pStyle w:val="Titre3"/>
       </w:pPr>
-      <w:r>
-        <w:t>Simulation continue</w:t>
-      </w:r>
-    </w:p>
-    <w:p>
-      <w:r>
-        <w:t>Dans une simulation continue,</w:t>
-      </w:r>
-      <w:r>
-        <w:t xml:space="preserve"> le système est représenté comme une équation ou un système d’équation. On peut connaître l’état de la simulation à un </w:t>
-      </w:r>
-      <w:r>
-        <w:t xml:space="preserve">certain moment </w:t>
-      </w:r>
-      <w:r>
-        <w:t>en faisa</w:t>
-      </w:r>
-      <w:r>
-        <w:t>nt varier le paramètre t dans l’équation</w:t>
-      </w:r>
-      <w:r>
-        <w:t xml:space="preserve">. Par exemple, dans une simulation de </w:t>
-      </w:r>
-      <w:r>
-        <w:t>balistique</w:t>
-      </w:r>
-      <w:r>
-        <w:t xml:space="preserve">, on peut utiliser </w:t>
-      </w:r>
+      <w:bookmarkStart w:id="7" w:name="_Toc70577581"/>
+      <w:r>
+        <w:t>Choix</w:t>
+      </w:r>
+      <w:bookmarkEnd w:id="7"/>
+    </w:p>
+    <w:p>
+      <w:r>
+        <w:t xml:space="preserve">Les simulations discrètes sont presque toujours plus </w:t>
+      </w:r>
+      <w:r>
+        <w:t>simples</w:t>
+      </w:r>
+      <w:r>
+        <w:t xml:space="preserve"> à implémenter que les simulations continues parce que les formules à concevoir sont forcément plus simples</w:t>
+      </w:r>
+      <w:r>
+        <w:t xml:space="preserve"> (pour la même raison qu’il est plus facile d’approximer une intégrale plutôt que de calculer sa valeur exacte)</w:t>
+      </w:r>
+      <w:r>
+        <w:t>.</w:t>
+      </w:r>
+      <w:r>
+        <w:t xml:space="preserve"> </w:t>
+      </w:r>
+    </w:p>
+    <w:p>
+      <w:r>
+        <w:t xml:space="preserve">Une simulation continue aurait pu </w:t>
+      </w:r>
+      <w:r>
+        <w:t>être considérée pour la deuxième expérience mais le fait qu’il faille gérer les collisions avec le « panier » compliquerait la formule.</w:t>
+      </w:r>
+      <w:r>
+        <w:t xml:space="preserve"> </w:t>
+      </w:r>
+      <w:r>
+        <w:t>La première expérience, elle,</w:t>
+      </w:r>
+      <w:r>
+        <w:t xml:space="preserve"> est constituée de plusieurs objets et</w:t>
+      </w:r>
+      <w:r>
+        <w:t xml:space="preserve"> serait pratiquement impossible à simuler de manière continue, étant donné que c’est un système chaotique (une petite variation des paramètres de départ mènera à une situa</w:t>
+      </w:r>
+      <w:r>
+        <w:t>tion finale totalement différent</w:t>
+      </w:r>
+      <w:r>
+        <w:t>e)</w:t>
+      </w:r>
+      <w:r>
+        <w:t>.</w:t>
+      </w:r>
+    </w:p>
+    <w:p>
+      <w:r>
+        <w:t>Il a donc été décidé que les 2 expériences seraient simulées de manière discrète.</w:t>
+      </w:r>
+    </w:p>
+    <w:p>
+      <w:pPr>
+        <w:pStyle w:val="Titre2"/>
+      </w:pPr>
+      <w:bookmarkStart w:id="8" w:name="_Toc70577582"/>
+      <w:r>
+        <w:t>Gestion des collisions</w:t>
+      </w:r>
+      <w:bookmarkEnd w:id="8"/>
+    </w:p>
+    <w:p>
+      <w:r>
+        <w:t>Schémas fonctionnement</w:t>
+      </w:r>
+    </w:p>
+    <w:p>
+      <w:r>
+        <w:t>Que des billes donc simple</w:t>
+      </w:r>
+    </w:p>
+    <w:p>
+      <w:pPr>
+        <w:pStyle w:val="Titre2"/>
+      </w:pPr>
+      <w:r>
+        <w:t>Convention de code/nommage</w:t>
+      </w:r>
+    </w:p>
+    <w:p>
+      <w:r>
+        <w:t>La convention de l’ETML n’est prévue que pour le C#, pas le C++. &lt;détailler&gt;</w:t>
+      </w:r>
+    </w:p>
+    <w:p>
+      <w:pPr>
+        <w:pStyle w:val="Titre2"/>
+      </w:pPr>
+      <w:bookmarkStart w:id="9" w:name="_Toc70577583"/>
+      <w:r>
+        <w:t>Interface graphique</w:t>
+      </w:r>
+      <w:bookmarkEnd w:id="9"/>
+    </w:p>
+    <w:p>
+      <w:r>
+        <w:t xml:space="preserve">Étant donné la nature de l’application à développer (une simulation), un soin particulier devra être apporté au visuel. Il s’agira donc de créer une interface qui donnera envie d’utiliser le programme. Cette partie pourrait prendre du temps vu que la bibliothèque graphique utilisée est d’assez bas niveau. </w:t>
+      </w:r>
+    </w:p>
+    <w:p>
       <w:r>
         <w:lastRenderedPageBreak/>
-        <w:t xml:space="preserve">l’équation suivante pour connaître l’altitude du projectile en fonction </w:t>
-      </w:r>
-      <w:r>
-        <w:t>des différents paramètres, dont le temps t :</w:t>
-      </w:r>
-    </w:p>
-    <w:p>
-      <w:r>
-        <w:t>&lt;formule</w:t>
-      </w:r>
-      <w:r>
-        <w:t xml:space="preserve"> d’exemple</w:t>
-      </w:r>
-      <w:r>
-        <w:t>&gt;</w:t>
-      </w:r>
-    </w:p>
-    <w:p>
-      <w:r>
-        <w:t>C’est la méthode qui donnera le résultat le plus précis mais elle nécessite de disposer d’un modèle mathématique permettant de représenter le système sous forme d’équation, ce qui n’est pas toujours possible.</w:t>
+        <w:t>S’il</w:t>
+      </w:r>
+      <w:r>
+        <w:t xml:space="preserve"> s’avère nécessaire de mettre en place des widgets (boutons, </w:t>
+      </w:r>
+      <w:proofErr w:type="spellStart"/>
+      <w:r>
+        <w:t>chec</w:t>
+      </w:r>
+      <w:r>
+        <w:t>kboxes</w:t>
+      </w:r>
+      <w:proofErr w:type="spellEnd"/>
+      <w:r>
+        <w:t xml:space="preserve">, curseurs, etc…) il sera </w:t>
+      </w:r>
+      <w:r>
+        <w:t>nécessaire de les implémenter soi-même.</w:t>
       </w:r>
     </w:p>
     <w:p>
       <w:pPr>
         <w:pStyle w:val="Titre3"/>
       </w:pPr>
-      <w:r>
-        <w:t>Choix</w:t>
-      </w:r>
-    </w:p>
-    <w:p>
-      <w:r>
-        <w:t xml:space="preserve">Les simulations discrètes sont presque toujours plus </w:t>
-      </w:r>
-      <w:r>
-        <w:t>simples</w:t>
-      </w:r>
-      <w:r>
-        <w:t xml:space="preserve"> à implémenter que les simulations continues parce que les formules à concevoir sont forcément plus simples</w:t>
-      </w:r>
-      <w:r>
-        <w:t xml:space="preserve"> (pour la même raison qu’il est plus facile d’approximer une intégrale plutôt que de calculer sa valeur exacte)</w:t>
-      </w:r>
-      <w:r>
-        <w:t>.</w:t>
-      </w:r>
-      <w:r>
-        <w:t xml:space="preserve"> </w:t>
-      </w:r>
-    </w:p>
-    <w:p>
-      <w:r>
-        <w:t xml:space="preserve">Une simulation continue aurait pu </w:t>
-      </w:r>
-      <w:r>
-        <w:t>être considérée pour la deuxième expérience mais le fait qu’il faille gérer les collisions avec le « panier » compliquerait la formule.</w:t>
-      </w:r>
-      <w:r>
-        <w:t xml:space="preserve"> </w:t>
-      </w:r>
-      <w:r>
-        <w:t>La première expérience, elle, serait pratiquement impossible à simuler de manière continue, étant donné que c’est un système chaotique (une petite variation des paramètres de départ mènera à une situa</w:t>
-      </w:r>
-      <w:r>
-        <w:t>tion finale totalement différent</w:t>
-      </w:r>
-      <w:r>
-        <w:t>e)</w:t>
-      </w:r>
-      <w:r>
-        <w:t>.</w:t>
-      </w:r>
-    </w:p>
-    <w:p>
-      <w:r>
-        <w:t>Il a donc été décidé que les 2 expériences seraient simulées de manière discrète.</w:t>
+      <w:bookmarkStart w:id="10" w:name="_Toc70577584"/>
+      <w:r>
+        <w:t>Menu principal</w:t>
+      </w:r>
+      <w:bookmarkEnd w:id="10"/>
+    </w:p>
+    <w:p>
+      <w:r>
+        <w:t>À faire</w:t>
+      </w:r>
+    </w:p>
+    <w:p>
+      <w:pPr>
+        <w:pStyle w:val="Titre3"/>
+      </w:pPr>
+      <w:bookmarkStart w:id="11" w:name="_Toc70577585"/>
+      <w:r>
+        <w:t>Lanceur de projectiles</w:t>
+      </w:r>
+      <w:bookmarkEnd w:id="11"/>
+    </w:p>
+    <w:p>
+      <w:r>
+        <w:t>À faire</w:t>
+      </w:r>
+    </w:p>
+    <w:p>
+      <w:pPr>
+        <w:pStyle w:val="Titre3"/>
+      </w:pPr>
+      <w:bookmarkStart w:id="12" w:name="_Toc70577586"/>
+      <w:r>
+        <w:t>Interface de la première expérience : « chocs »</w:t>
+      </w:r>
+      <w:bookmarkEnd w:id="12"/>
+    </w:p>
+    <w:p>
+      <w:r>
+        <w:t>À faire</w:t>
+      </w:r>
+    </w:p>
+    <w:p>
+      <w:pPr>
+        <w:pStyle w:val="Titre3"/>
+      </w:pPr>
+      <w:bookmarkStart w:id="13" w:name="_Toc70577587"/>
+      <w:r>
+        <w:t>Interface de la deuxième expérience « </w:t>
+      </w:r>
+      <w:proofErr w:type="spellStart"/>
+      <w:r>
+        <w:t>ballistique</w:t>
+      </w:r>
+      <w:proofErr w:type="spellEnd"/>
+      <w:r>
+        <w:t> »</w:t>
+      </w:r>
+      <w:bookmarkEnd w:id="13"/>
+    </w:p>
+    <w:p>
+      <w:r>
+        <w:t>À faire</w:t>
+      </w:r>
+    </w:p>
+    <w:p>
+      <w:pPr>
+        <w:pStyle w:val="Titre1"/>
+      </w:pPr>
+      <w:bookmarkStart w:id="14" w:name="_Toc70577588"/>
+      <w:r>
+        <w:t>Planification initiale</w:t>
+      </w:r>
+      <w:bookmarkEnd w:id="14"/>
+    </w:p>
+    <w:p>
+      <w:proofErr w:type="spellStart"/>
+      <w:proofErr w:type="gramStart"/>
+      <w:r>
+        <w:t>screenshot</w:t>
+      </w:r>
+      <w:proofErr w:type="spellEnd"/>
+      <w:proofErr w:type="gramEnd"/>
+    </w:p>
+    <w:p>
+      <w:pPr>
+        <w:pStyle w:val="Titre1"/>
+      </w:pPr>
+      <w:bookmarkStart w:id="15" w:name="_Toc70577589"/>
+      <w:r>
+        <w:t>Réalisation</w:t>
+      </w:r>
+      <w:bookmarkEnd w:id="15"/>
+    </w:p>
+    <w:p>
+      <w:r>
+        <w:t>À faire</w:t>
       </w:r>
     </w:p>
     <w:p>
@@ -405,110 +2386,54 @@
         <w:pStyle w:val="Titre2"/>
       </w:pPr>
       <w:r>
-        <w:t>Interface graphique</w:t>
-      </w:r>
-    </w:p>
-    <w:p>
-      <w:r>
-        <w:t xml:space="preserve">Étant donné la nature de l’application à développer (une simulation), un soin particulier devra être apporté au visuel. Il s’agira donc de créer une interface qui donnera envie d’utiliser le programme. Cette partie pourrait prendre du temps vu que la bibliothèque graphique utilisée est d’assez bas niveau. </w:t>
-      </w:r>
-    </w:p>
-    <w:p>
-      <w:r>
-        <w:t>S’il</w:t>
-      </w:r>
-      <w:r>
-        <w:t xml:space="preserve"> s’avère nécessaire de mettre en place des widgets (boutons, checkboxes, curseurs, etc…) il sera donc nécessaire de les implémenter soi-même.</w:t>
-      </w:r>
-    </w:p>
-    <w:p>
-      <w:pPr>
-        <w:pStyle w:val="Titre3"/>
-      </w:pPr>
-      <w:r>
-        <w:t>Interface principale</w:t>
-      </w:r>
-    </w:p>
-    <w:p>
-      <w:r>
-        <w:t>À faire</w:t>
-      </w:r>
-    </w:p>
-    <w:p>
-      <w:pPr>
-        <w:pStyle w:val="Titre3"/>
-      </w:pPr>
-      <w:r>
-        <w:t>Interface de la première expérience : « chocs »</w:t>
-      </w:r>
-    </w:p>
-    <w:p>
-      <w:r>
-        <w:t>À faire</w:t>
-      </w:r>
-    </w:p>
-    <w:p>
-      <w:pPr>
-        <w:pStyle w:val="Titre3"/>
-      </w:pPr>
-      <w:r>
-        <w:t>Interface de la deuxième expérience « ballistique »</w:t>
-      </w:r>
-    </w:p>
-    <w:p>
-      <w:r>
-        <w:t>À faire</w:t>
-      </w:r>
+        <w:t>Mise en place de l’environnement pour compiler le code</w:t>
+      </w:r>
+    </w:p>
+    <w:p>
+      <w:r>
+        <w:t xml:space="preserve">À faire : </w:t>
+      </w:r>
+      <w:proofErr w:type="spellStart"/>
+      <w:r>
+        <w:t>link</w:t>
+      </w:r>
+      <w:proofErr w:type="spellEnd"/>
+      <w:r>
+        <w:t xml:space="preserve"> </w:t>
+      </w:r>
+      <w:proofErr w:type="spellStart"/>
+      <w:r>
+        <w:t>sfml</w:t>
+      </w:r>
+      <w:proofErr w:type="spellEnd"/>
     </w:p>
     <w:p>
       <w:pPr>
         <w:pStyle w:val="Titre1"/>
       </w:pPr>
-      <w:r>
-        <w:t>Planification initiale</w:t>
-      </w:r>
-    </w:p>
-    <w:p>
-      <w:r>
-        <w:t>screenshot</w:t>
+      <w:bookmarkStart w:id="16" w:name="_Toc70577590"/>
+      <w:r>
+        <w:t>Tests</w:t>
+      </w:r>
+      <w:bookmarkEnd w:id="16"/>
+    </w:p>
+    <w:p>
+      <w:r>
+        <w:t>À faire</w:t>
       </w:r>
     </w:p>
     <w:p>
       <w:pPr>
         <w:pStyle w:val="Titre1"/>
       </w:pPr>
-      <w:r>
-        <w:t>Réalisation</w:t>
-      </w:r>
-    </w:p>
-    <w:p>
-      <w:r>
-        <w:t>À faire</w:t>
-      </w:r>
-    </w:p>
-    <w:p>
-      <w:pPr>
-        <w:pStyle w:val="Titre1"/>
-      </w:pPr>
-      <w:r>
-        <w:t>Tests</w:t>
-      </w:r>
-    </w:p>
-    <w:p>
-      <w:r>
-        <w:t>À faire</w:t>
-      </w:r>
-    </w:p>
-    <w:p>
-      <w:pPr>
-        <w:pStyle w:val="Titre1"/>
-      </w:pPr>
-      <w:r>
-        <w:lastRenderedPageBreak/>
+      <w:bookmarkStart w:id="17" w:name="_Toc70577591"/>
+      <w:r>
         <w:t>Conclusion</w:t>
       </w:r>
+      <w:bookmarkEnd w:id="17"/>
     </w:p>
     <w:p/>
+    <w:bookmarkStart w:id="18" w:name="_Toc70577592" w:displacedByCustomXml="next"/>
     <w:sdt>
       <w:sdtPr>
         <w:rPr>
@@ -526,6 +2451,9 @@
       </w:sdtPr>
       <w:sdtEndPr>
         <w:rPr>
+          <w:rFonts w:eastAsiaTheme="minorEastAsia"/>
+          <w:sz w:val="21"/>
+          <w:szCs w:val="21"/>
           <w:lang w:val="fr-CH"/>
         </w:rPr>
       </w:sdtEndPr>
@@ -540,6 +2468,7 @@
             </w:rPr>
             <w:t>Bibliographie</w:t>
           </w:r>
+          <w:bookmarkEnd w:id="18"/>
         </w:p>
         <w:sdt>
           <w:sdtPr>
@@ -577,8 +2506,8 @@
                 <w:tblLook w:val="04A0" w:firstRow="1" w:lastRow="0" w:firstColumn="1" w:lastColumn="0" w:noHBand="0" w:noVBand="1"/>
               </w:tblPr>
               <w:tblGrid>
-                <w:gridCol w:w="322"/>
-                <w:gridCol w:w="8750"/>
+                <w:gridCol w:w="320"/>
+                <w:gridCol w:w="8752"/>
               </w:tblGrid>
               <w:tr>
                 <w:trPr>
@@ -724,8 +2653,8 @@
     <w:p/>
     <w:p/>
     <w:sectPr>
-      <w:headerReference w:type="default" r:id="rId9"/>
-      <w:footerReference w:type="default" r:id="rId10"/>
+      <w:headerReference w:type="default" r:id="rId10"/>
+      <w:footerReference w:type="default" r:id="rId11"/>
       <w:pgSz w:w="11906" w:h="16838"/>
       <w:pgMar w:top="1417" w:right="1417" w:bottom="1417" w:left="1417" w:header="708" w:footer="708" w:gutter="0"/>
       <w:cols w:space="708"/>
@@ -839,7 +2768,7 @@
             <w:rPr>
               <w:noProof/>
             </w:rPr>
-            <w:t>2</w:t>
+            <w:t>1</w:t>
           </w:r>
           <w:r>
             <w:fldChar w:fldCharType="end"/>
@@ -852,7 +2781,7 @@
               <w:rPr>
                 <w:noProof/>
               </w:rPr>
-              <w:t>3</w:t>
+              <w:t>5</w:t>
             </w:r>
           </w:fldSimple>
         </w:p>
@@ -1100,20 +3029,141 @@
 </w:hdr>
 </file>
 
+<file path=word/numbering.xml><?xml version="1.0" encoding="utf-8"?>
+<w:numbering xmlns:wpc="http://schemas.microsoft.com/office/word/2010/wordprocessingCanvas" xmlns:cx="http://schemas.microsoft.com/office/drawing/2014/chartex" xmlns:cx1="http://schemas.microsoft.com/office/drawing/2015/9/8/chartex" xmlns:mc="http://schemas.openxmlformats.org/markup-compatibility/2006" xmlns:o="urn:schemas-microsoft-com:office:office" xmlns:r="http://schemas.openxmlformats.org/officeDocument/2006/relationships" xmlns:m="http://schemas.openxmlformats.org/officeDocument/2006/math" xmlns:v="urn:schemas-microsoft-com:vml" xmlns:wp14="http://schemas.microsoft.com/office/word/2010/wordprocessingDrawing" xmlns:wp="http://schemas.openxmlformats.org/drawingml/2006/wordprocessingDrawing" xmlns:w10="urn:schemas-microsoft-com:office:word" xmlns:w="http://schemas.openxmlformats.org/wordprocessingml/2006/main" xmlns:w14="http://schemas.microsoft.com/office/word/2010/wordml" xmlns:w15="http://schemas.microsoft.com/office/word/2012/wordml" xmlns:w16se="http://schemas.microsoft.com/office/word/2015/wordml/symex" xmlns:wpg="http://schemas.microsoft.com/office/word/2010/wordprocessingGroup" xmlns:wpi="http://schemas.microsoft.com/office/word/2010/wordprocessingInk" xmlns:wne="http://schemas.microsoft.com/office/word/2006/wordml" xmlns:wps="http://schemas.microsoft.com/office/word/2010/wordprocessingShape" mc:Ignorable="w14 w15 w16se wp14">
+  <w:abstractNum w:abstractNumId="0" w15:restartNumberingAfterBreak="0">
+    <w:nsid w:val="285C084E"/>
+    <w:multiLevelType w:val="hybridMultilevel"/>
+    <w:tmpl w:val="9D5C7552"/>
+    <w:lvl w:ilvl="0" w:tplc="100C0001">
+      <w:start w:val="1"/>
+      <w:numFmt w:val="bullet"/>
+      <w:lvlText w:val=""/>
+      <w:lvlJc w:val="left"/>
+      <w:pPr>
+        <w:ind w:left="720" w:hanging="360"/>
+      </w:pPr>
+      <w:rPr>
+        <w:rFonts w:ascii="Symbol" w:hAnsi="Symbol" w:hint="default"/>
+      </w:rPr>
+    </w:lvl>
+    <w:lvl w:ilvl="1" w:tplc="100C0003" w:tentative="1">
+      <w:start w:val="1"/>
+      <w:numFmt w:val="bullet"/>
+      <w:lvlText w:val="o"/>
+      <w:lvlJc w:val="left"/>
+      <w:pPr>
+        <w:ind w:left="1440" w:hanging="360"/>
+      </w:pPr>
+      <w:rPr>
+        <w:rFonts w:ascii="Courier New" w:hAnsi="Courier New" w:cs="Courier New" w:hint="default"/>
+      </w:rPr>
+    </w:lvl>
+    <w:lvl w:ilvl="2" w:tplc="100C0005" w:tentative="1">
+      <w:start w:val="1"/>
+      <w:numFmt w:val="bullet"/>
+      <w:lvlText w:val=""/>
+      <w:lvlJc w:val="left"/>
+      <w:pPr>
+        <w:ind w:left="2160" w:hanging="360"/>
+      </w:pPr>
+      <w:rPr>
+        <w:rFonts w:ascii="Wingdings" w:hAnsi="Wingdings" w:hint="default"/>
+      </w:rPr>
+    </w:lvl>
+    <w:lvl w:ilvl="3" w:tplc="100C0001" w:tentative="1">
+      <w:start w:val="1"/>
+      <w:numFmt w:val="bullet"/>
+      <w:lvlText w:val=""/>
+      <w:lvlJc w:val="left"/>
+      <w:pPr>
+        <w:ind w:left="2880" w:hanging="360"/>
+      </w:pPr>
+      <w:rPr>
+        <w:rFonts w:ascii="Symbol" w:hAnsi="Symbol" w:hint="default"/>
+      </w:rPr>
+    </w:lvl>
+    <w:lvl w:ilvl="4" w:tplc="100C0003" w:tentative="1">
+      <w:start w:val="1"/>
+      <w:numFmt w:val="bullet"/>
+      <w:lvlText w:val="o"/>
+      <w:lvlJc w:val="left"/>
+      <w:pPr>
+        <w:ind w:left="3600" w:hanging="360"/>
+      </w:pPr>
+      <w:rPr>
+        <w:rFonts w:ascii="Courier New" w:hAnsi="Courier New" w:cs="Courier New" w:hint="default"/>
+      </w:rPr>
+    </w:lvl>
+    <w:lvl w:ilvl="5" w:tplc="100C0005" w:tentative="1">
+      <w:start w:val="1"/>
+      <w:numFmt w:val="bullet"/>
+      <w:lvlText w:val=""/>
+      <w:lvlJc w:val="left"/>
+      <w:pPr>
+        <w:ind w:left="4320" w:hanging="360"/>
+      </w:pPr>
+      <w:rPr>
+        <w:rFonts w:ascii="Wingdings" w:hAnsi="Wingdings" w:hint="default"/>
+      </w:rPr>
+    </w:lvl>
+    <w:lvl w:ilvl="6" w:tplc="100C0001" w:tentative="1">
+      <w:start w:val="1"/>
+      <w:numFmt w:val="bullet"/>
+      <w:lvlText w:val=""/>
+      <w:lvlJc w:val="left"/>
+      <w:pPr>
+        <w:ind w:left="5040" w:hanging="360"/>
+      </w:pPr>
+      <w:rPr>
+        <w:rFonts w:ascii="Symbol" w:hAnsi="Symbol" w:hint="default"/>
+      </w:rPr>
+    </w:lvl>
+    <w:lvl w:ilvl="7" w:tplc="100C0003" w:tentative="1">
+      <w:start w:val="1"/>
+      <w:numFmt w:val="bullet"/>
+      <w:lvlText w:val="o"/>
+      <w:lvlJc w:val="left"/>
+      <w:pPr>
+        <w:ind w:left="5760" w:hanging="360"/>
+      </w:pPr>
+      <w:rPr>
+        <w:rFonts w:ascii="Courier New" w:hAnsi="Courier New" w:cs="Courier New" w:hint="default"/>
+      </w:rPr>
+    </w:lvl>
+    <w:lvl w:ilvl="8" w:tplc="100C0005" w:tentative="1">
+      <w:start w:val="1"/>
+      <w:numFmt w:val="bullet"/>
+      <w:lvlText w:val=""/>
+      <w:lvlJc w:val="left"/>
+      <w:pPr>
+        <w:ind w:left="6480" w:hanging="360"/>
+      </w:pPr>
+      <w:rPr>
+        <w:rFonts w:ascii="Wingdings" w:hAnsi="Wingdings" w:hint="default"/>
+      </w:rPr>
+    </w:lvl>
+  </w:abstractNum>
+  <w:num w:numId="1">
+    <w:abstractNumId w:val="0"/>
+  </w:num>
+</w:numbering>
+</file>
+
 <file path=word/styles.xml><?xml version="1.0" encoding="utf-8"?>
 <w:styles xmlns:mc="http://schemas.openxmlformats.org/markup-compatibility/2006" xmlns:r="http://schemas.openxmlformats.org/officeDocument/2006/relationships" xmlns:w="http://schemas.openxmlformats.org/wordprocessingml/2006/main" xmlns:w14="http://schemas.microsoft.com/office/word/2010/wordml" xmlns:w15="http://schemas.microsoft.com/office/word/2012/wordml" xmlns:w16se="http://schemas.microsoft.com/office/word/2015/wordml/symex" mc:Ignorable="w14 w15 w16se">
   <w:docDefaults>
     <w:rPrDefault>
       <w:rPr>
-        <w:rFonts w:asciiTheme="minorHAnsi" w:eastAsiaTheme="minorHAnsi" w:hAnsiTheme="minorHAnsi" w:cstheme="minorBidi"/>
-        <w:sz w:val="22"/>
-        <w:szCs w:val="22"/>
+        <w:rFonts w:asciiTheme="minorHAnsi" w:eastAsiaTheme="minorEastAsia" w:hAnsiTheme="minorHAnsi" w:cstheme="minorBidi"/>
+        <w:sz w:val="21"/>
+        <w:szCs w:val="21"/>
         <w:lang w:val="fr-CH" w:eastAsia="en-US" w:bidi="ar-SA"/>
       </w:rPr>
     </w:rPrDefault>
     <w:pPrDefault>
       <w:pPr>
-        <w:spacing w:after="160" w:line="259" w:lineRule="auto"/>
+        <w:spacing w:after="200" w:line="288" w:lineRule="auto"/>
       </w:pPr>
     </w:pPrDefault>
   </w:docDefaults>
@@ -1493,6 +3543,7 @@
   <w:style w:type="paragraph" w:default="1" w:styleId="Normal">
     <w:name w:val="Normal"/>
     <w:qFormat/>
+    <w:rsid w:val="004E34CA"/>
   </w:style>
   <w:style w:type="paragraph" w:styleId="Titre1">
     <w:name w:val="heading 1"/>
@@ -1501,18 +3552,18 @@
     <w:link w:val="Titre1Car"/>
     <w:uiPriority w:val="9"/>
     <w:qFormat/>
-    <w:rsid w:val="004D05C2"/>
+    <w:rsid w:val="004E34CA"/>
     <w:pPr>
       <w:keepNext/>
       <w:keepLines/>
-      <w:spacing w:before="240" w:after="0"/>
+      <w:spacing w:before="360" w:after="40" w:line="240" w:lineRule="auto"/>
       <w:outlineLvl w:val="0"/>
     </w:pPr>
     <w:rPr>
       <w:rFonts w:asciiTheme="majorHAnsi" w:eastAsiaTheme="majorEastAsia" w:hAnsiTheme="majorHAnsi" w:cstheme="majorBidi"/>
-      <w:color w:val="2E74B5" w:themeColor="accent1" w:themeShade="BF"/>
-      <w:sz w:val="32"/>
-      <w:szCs w:val="32"/>
+      <w:color w:val="487B77" w:themeColor="accent6" w:themeShade="BF"/>
+      <w:sz w:val="40"/>
+      <w:szCs w:val="40"/>
     </w:rPr>
   </w:style>
   <w:style w:type="paragraph" w:styleId="Titre2">
@@ -1523,18 +3574,18 @@
     <w:uiPriority w:val="9"/>
     <w:unhideWhenUsed/>
     <w:qFormat/>
-    <w:rsid w:val="004D05C2"/>
+    <w:rsid w:val="004E34CA"/>
     <w:pPr>
       <w:keepNext/>
       <w:keepLines/>
-      <w:spacing w:before="40" w:after="0"/>
+      <w:spacing w:before="80" w:after="0" w:line="240" w:lineRule="auto"/>
       <w:outlineLvl w:val="1"/>
     </w:pPr>
     <w:rPr>
       <w:rFonts w:asciiTheme="majorHAnsi" w:eastAsiaTheme="majorEastAsia" w:hAnsiTheme="majorHAnsi" w:cstheme="majorBidi"/>
-      <w:color w:val="2E74B5" w:themeColor="accent1" w:themeShade="BF"/>
-      <w:sz w:val="26"/>
-      <w:szCs w:val="26"/>
+      <w:color w:val="487B77" w:themeColor="accent6" w:themeShade="BF"/>
+      <w:sz w:val="28"/>
+      <w:szCs w:val="28"/>
     </w:rPr>
   </w:style>
   <w:style w:type="paragraph" w:styleId="Titre3">
@@ -1545,18 +3596,162 @@
     <w:uiPriority w:val="9"/>
     <w:unhideWhenUsed/>
     <w:qFormat/>
-    <w:rsid w:val="001A2F3B"/>
+    <w:rsid w:val="004E34CA"/>
+    <w:pPr>
+      <w:keepNext/>
+      <w:keepLines/>
+      <w:spacing w:before="80" w:after="0" w:line="240" w:lineRule="auto"/>
+      <w:outlineLvl w:val="2"/>
+    </w:pPr>
+    <w:rPr>
+      <w:rFonts w:asciiTheme="majorHAnsi" w:eastAsiaTheme="majorEastAsia" w:hAnsiTheme="majorHAnsi" w:cstheme="majorBidi"/>
+      <w:color w:val="487B77" w:themeColor="accent6" w:themeShade="BF"/>
+      <w:sz w:val="24"/>
+      <w:szCs w:val="24"/>
+    </w:rPr>
+  </w:style>
+  <w:style w:type="paragraph" w:styleId="Titre4">
+    <w:name w:val="heading 4"/>
+    <w:basedOn w:val="Normal"/>
+    <w:next w:val="Normal"/>
+    <w:link w:val="Titre4Car"/>
+    <w:uiPriority w:val="9"/>
+    <w:semiHidden/>
+    <w:unhideWhenUsed/>
+    <w:qFormat/>
+    <w:rsid w:val="004E34CA"/>
+    <w:pPr>
+      <w:keepNext/>
+      <w:keepLines/>
+      <w:spacing w:before="80" w:after="0"/>
+      <w:outlineLvl w:val="3"/>
+    </w:pPr>
+    <w:rPr>
+      <w:rFonts w:asciiTheme="majorHAnsi" w:eastAsiaTheme="majorEastAsia" w:hAnsiTheme="majorHAnsi" w:cstheme="majorBidi"/>
+      <w:color w:val="62A39F" w:themeColor="accent6"/>
+      <w:sz w:val="22"/>
+      <w:szCs w:val="22"/>
+    </w:rPr>
+  </w:style>
+  <w:style w:type="paragraph" w:styleId="Titre5">
+    <w:name w:val="heading 5"/>
+    <w:basedOn w:val="Normal"/>
+    <w:next w:val="Normal"/>
+    <w:link w:val="Titre5Car"/>
+    <w:uiPriority w:val="9"/>
+    <w:semiHidden/>
+    <w:unhideWhenUsed/>
+    <w:qFormat/>
+    <w:rsid w:val="004E34CA"/>
     <w:pPr>
       <w:keepNext/>
       <w:keepLines/>
       <w:spacing w:before="40" w:after="0"/>
-      <w:outlineLvl w:val="2"/>
+      <w:outlineLvl w:val="4"/>
     </w:pPr>
     <w:rPr>
       <w:rFonts w:asciiTheme="majorHAnsi" w:eastAsiaTheme="majorEastAsia" w:hAnsiTheme="majorHAnsi" w:cstheme="majorBidi"/>
-      <w:color w:val="1F4D78" w:themeColor="accent1" w:themeShade="7F"/>
-      <w:sz w:val="24"/>
-      <w:szCs w:val="24"/>
+      <w:i/>
+      <w:iCs/>
+      <w:color w:val="62A39F" w:themeColor="accent6"/>
+      <w:sz w:val="22"/>
+      <w:szCs w:val="22"/>
+    </w:rPr>
+  </w:style>
+  <w:style w:type="paragraph" w:styleId="Titre6">
+    <w:name w:val="heading 6"/>
+    <w:basedOn w:val="Normal"/>
+    <w:next w:val="Normal"/>
+    <w:link w:val="Titre6Car"/>
+    <w:uiPriority w:val="9"/>
+    <w:semiHidden/>
+    <w:unhideWhenUsed/>
+    <w:qFormat/>
+    <w:rsid w:val="004E34CA"/>
+    <w:pPr>
+      <w:keepNext/>
+      <w:keepLines/>
+      <w:spacing w:before="40" w:after="0"/>
+      <w:outlineLvl w:val="5"/>
+    </w:pPr>
+    <w:rPr>
+      <w:rFonts w:asciiTheme="majorHAnsi" w:eastAsiaTheme="majorEastAsia" w:hAnsiTheme="majorHAnsi" w:cstheme="majorBidi"/>
+      <w:color w:val="62A39F" w:themeColor="accent6"/>
+    </w:rPr>
+  </w:style>
+  <w:style w:type="paragraph" w:styleId="Titre7">
+    <w:name w:val="heading 7"/>
+    <w:basedOn w:val="Normal"/>
+    <w:next w:val="Normal"/>
+    <w:link w:val="Titre7Car"/>
+    <w:uiPriority w:val="9"/>
+    <w:semiHidden/>
+    <w:unhideWhenUsed/>
+    <w:qFormat/>
+    <w:rsid w:val="004E34CA"/>
+    <w:pPr>
+      <w:keepNext/>
+      <w:keepLines/>
+      <w:spacing w:before="40" w:after="0"/>
+      <w:outlineLvl w:val="6"/>
+    </w:pPr>
+    <w:rPr>
+      <w:rFonts w:asciiTheme="majorHAnsi" w:eastAsiaTheme="majorEastAsia" w:hAnsiTheme="majorHAnsi" w:cstheme="majorBidi"/>
+      <w:b/>
+      <w:bCs/>
+      <w:color w:val="62A39F" w:themeColor="accent6"/>
+    </w:rPr>
+  </w:style>
+  <w:style w:type="paragraph" w:styleId="Titre8">
+    <w:name w:val="heading 8"/>
+    <w:basedOn w:val="Normal"/>
+    <w:next w:val="Normal"/>
+    <w:link w:val="Titre8Car"/>
+    <w:uiPriority w:val="9"/>
+    <w:semiHidden/>
+    <w:unhideWhenUsed/>
+    <w:qFormat/>
+    <w:rsid w:val="004E34CA"/>
+    <w:pPr>
+      <w:keepNext/>
+      <w:keepLines/>
+      <w:spacing w:before="40" w:after="0"/>
+      <w:outlineLvl w:val="7"/>
+    </w:pPr>
+    <w:rPr>
+      <w:rFonts w:asciiTheme="majorHAnsi" w:eastAsiaTheme="majorEastAsia" w:hAnsiTheme="majorHAnsi" w:cstheme="majorBidi"/>
+      <w:b/>
+      <w:bCs/>
+      <w:i/>
+      <w:iCs/>
+      <w:color w:val="62A39F" w:themeColor="accent6"/>
+      <w:sz w:val="20"/>
+      <w:szCs w:val="20"/>
+    </w:rPr>
+  </w:style>
+  <w:style w:type="paragraph" w:styleId="Titre9">
+    <w:name w:val="heading 9"/>
+    <w:basedOn w:val="Normal"/>
+    <w:next w:val="Normal"/>
+    <w:link w:val="Titre9Car"/>
+    <w:uiPriority w:val="9"/>
+    <w:semiHidden/>
+    <w:unhideWhenUsed/>
+    <w:qFormat/>
+    <w:rsid w:val="004E34CA"/>
+    <w:pPr>
+      <w:keepNext/>
+      <w:keepLines/>
+      <w:spacing w:before="40" w:after="0"/>
+      <w:outlineLvl w:val="8"/>
+    </w:pPr>
+    <w:rPr>
+      <w:rFonts w:asciiTheme="majorHAnsi" w:eastAsiaTheme="majorEastAsia" w:hAnsiTheme="majorHAnsi" w:cstheme="majorBidi"/>
+      <w:i/>
+      <w:iCs/>
+      <w:color w:val="62A39F" w:themeColor="accent6"/>
+      <w:sz w:val="20"/>
+      <w:szCs w:val="20"/>
     </w:rPr>
   </w:style>
   <w:style w:type="character" w:default="1" w:styleId="Policepardfaut">
@@ -1591,12 +3786,12 @@
     <w:basedOn w:val="Policepardfaut"/>
     <w:link w:val="Titre1"/>
     <w:uiPriority w:val="9"/>
-    <w:rsid w:val="004D05C2"/>
+    <w:rsid w:val="004E34CA"/>
     <w:rPr>
       <w:rFonts w:asciiTheme="majorHAnsi" w:eastAsiaTheme="majorEastAsia" w:hAnsiTheme="majorHAnsi" w:cstheme="majorBidi"/>
-      <w:color w:val="2E74B5" w:themeColor="accent1" w:themeShade="BF"/>
-      <w:sz w:val="32"/>
-      <w:szCs w:val="32"/>
+      <w:color w:val="487B77" w:themeColor="accent6" w:themeShade="BF"/>
+      <w:sz w:val="40"/>
+      <w:szCs w:val="40"/>
     </w:rPr>
   </w:style>
   <w:style w:type="character" w:customStyle="1" w:styleId="Titre2Car">
@@ -1604,12 +3799,12 @@
     <w:basedOn w:val="Policepardfaut"/>
     <w:link w:val="Titre2"/>
     <w:uiPriority w:val="9"/>
-    <w:rsid w:val="004D05C2"/>
+    <w:rsid w:val="004E34CA"/>
     <w:rPr>
       <w:rFonts w:asciiTheme="majorHAnsi" w:eastAsiaTheme="majorEastAsia" w:hAnsiTheme="majorHAnsi" w:cstheme="majorBidi"/>
-      <w:color w:val="2E74B5" w:themeColor="accent1" w:themeShade="BF"/>
-      <w:sz w:val="26"/>
-      <w:szCs w:val="26"/>
+      <w:color w:val="487B77" w:themeColor="accent6" w:themeShade="BF"/>
+      <w:sz w:val="28"/>
+      <w:szCs w:val="28"/>
     </w:rPr>
   </w:style>
   <w:style w:type="paragraph" w:styleId="Titre">
@@ -1619,17 +3814,17 @@
     <w:link w:val="TitreCar"/>
     <w:uiPriority w:val="10"/>
     <w:qFormat/>
-    <w:rsid w:val="00FE1012"/>
+    <w:rsid w:val="004E34CA"/>
     <w:pPr>
       <w:spacing w:after="0" w:line="240" w:lineRule="auto"/>
       <w:contextualSpacing/>
     </w:pPr>
     <w:rPr>
       <w:rFonts w:asciiTheme="majorHAnsi" w:eastAsiaTheme="majorEastAsia" w:hAnsiTheme="majorHAnsi" w:cstheme="majorBidi"/>
-      <w:spacing w:val="-10"/>
-      <w:kern w:val="28"/>
-      <w:sz w:val="56"/>
-      <w:szCs w:val="56"/>
+      <w:color w:val="262626" w:themeColor="text1" w:themeTint="D9"/>
+      <w:spacing w:val="-15"/>
+      <w:sz w:val="96"/>
+      <w:szCs w:val="96"/>
     </w:rPr>
   </w:style>
   <w:style w:type="character" w:customStyle="1" w:styleId="TitreCar">
@@ -1637,13 +3832,13 @@
     <w:basedOn w:val="Policepardfaut"/>
     <w:link w:val="Titre"/>
     <w:uiPriority w:val="10"/>
-    <w:rsid w:val="00FE1012"/>
+    <w:rsid w:val="004E34CA"/>
     <w:rPr>
       <w:rFonts w:asciiTheme="majorHAnsi" w:eastAsiaTheme="majorEastAsia" w:hAnsiTheme="majorHAnsi" w:cstheme="majorBidi"/>
-      <w:spacing w:val="-10"/>
-      <w:kern w:val="28"/>
-      <w:sz w:val="56"/>
-      <w:szCs w:val="56"/>
+      <w:color w:val="262626" w:themeColor="text1" w:themeTint="D9"/>
+      <w:spacing w:val="-15"/>
+      <w:sz w:val="96"/>
+      <w:szCs w:val="96"/>
     </w:rPr>
   </w:style>
   <w:style w:type="paragraph" w:styleId="En-tte">
@@ -1726,16 +3921,17 @@
     <w:link w:val="Sous-titreCar"/>
     <w:uiPriority w:val="11"/>
     <w:qFormat/>
-    <w:rsid w:val="00BA1E6F"/>
+    <w:rsid w:val="004E34CA"/>
     <w:pPr>
       <w:numPr>
         <w:ilvl w:val="1"/>
       </w:numPr>
+      <w:spacing w:line="240" w:lineRule="auto"/>
     </w:pPr>
     <w:rPr>
-      <w:rFonts w:eastAsiaTheme="minorEastAsia"/>
-      <w:color w:val="5A5A5A" w:themeColor="text1" w:themeTint="A5"/>
-      <w:spacing w:val="15"/>
+      <w:rFonts w:asciiTheme="majorHAnsi" w:eastAsiaTheme="majorEastAsia" w:hAnsiTheme="majorHAnsi" w:cstheme="majorBidi"/>
+      <w:sz w:val="30"/>
+      <w:szCs w:val="30"/>
     </w:rPr>
   </w:style>
   <w:style w:type="character" w:customStyle="1" w:styleId="Sous-titreCar">
@@ -1743,11 +3939,11 @@
     <w:basedOn w:val="Policepardfaut"/>
     <w:link w:val="Sous-titre"/>
     <w:uiPriority w:val="11"/>
-    <w:rsid w:val="00BA1E6F"/>
+    <w:rsid w:val="004E34CA"/>
     <w:rPr>
-      <w:rFonts w:eastAsiaTheme="minorEastAsia"/>
-      <w:color w:val="5A5A5A" w:themeColor="text1" w:themeTint="A5"/>
-      <w:spacing w:val="15"/>
+      <w:rFonts w:asciiTheme="majorHAnsi" w:eastAsiaTheme="majorEastAsia" w:hAnsiTheme="majorHAnsi" w:cstheme="majorBidi"/>
+      <w:sz w:val="30"/>
+      <w:szCs w:val="30"/>
     </w:rPr>
   </w:style>
   <w:style w:type="character" w:customStyle="1" w:styleId="Titre3Car">
@@ -1755,10 +3951,10 @@
     <w:basedOn w:val="Policepardfaut"/>
     <w:link w:val="Titre3"/>
     <w:uiPriority w:val="9"/>
-    <w:rsid w:val="001A2F3B"/>
+    <w:rsid w:val="004E34CA"/>
     <w:rPr>
       <w:rFonts w:asciiTheme="majorHAnsi" w:eastAsiaTheme="majorEastAsia" w:hAnsiTheme="majorHAnsi" w:cstheme="majorBidi"/>
-      <w:color w:val="1F4D78" w:themeColor="accent1" w:themeShade="7F"/>
+      <w:color w:val="487B77" w:themeColor="accent6" w:themeShade="BF"/>
       <w:sz w:val="24"/>
       <w:szCs w:val="24"/>
     </w:rPr>
@@ -1770,7 +3966,7 @@
     <w:unhideWhenUsed/>
     <w:rsid w:val="00C553D6"/>
     <w:rPr>
-      <w:color w:val="0563C1" w:themeColor="hyperlink"/>
+      <w:color w:val="6B9F25" w:themeColor="hyperlink"/>
       <w:u w:val="single"/>
     </w:rPr>
   </w:style>
@@ -1781,6 +3977,340 @@
     <w:uiPriority w:val="37"/>
     <w:unhideWhenUsed/>
     <w:rsid w:val="001C31BF"/>
+  </w:style>
+  <w:style w:type="paragraph" w:styleId="En-ttedetabledesmatires">
+    <w:name w:val="TOC Heading"/>
+    <w:basedOn w:val="Titre1"/>
+    <w:next w:val="Normal"/>
+    <w:uiPriority w:val="39"/>
+    <w:unhideWhenUsed/>
+    <w:qFormat/>
+    <w:rsid w:val="004E34CA"/>
+    <w:pPr>
+      <w:outlineLvl w:val="9"/>
+    </w:pPr>
+  </w:style>
+  <w:style w:type="paragraph" w:styleId="TM1">
+    <w:name w:val="toc 1"/>
+    <w:basedOn w:val="Normal"/>
+    <w:next w:val="Normal"/>
+    <w:autoRedefine/>
+    <w:uiPriority w:val="39"/>
+    <w:unhideWhenUsed/>
+    <w:rsid w:val="00BA5A97"/>
+    <w:pPr>
+      <w:spacing w:after="100"/>
+    </w:pPr>
+  </w:style>
+  <w:style w:type="paragraph" w:styleId="TM2">
+    <w:name w:val="toc 2"/>
+    <w:basedOn w:val="Normal"/>
+    <w:next w:val="Normal"/>
+    <w:autoRedefine/>
+    <w:uiPriority w:val="39"/>
+    <w:unhideWhenUsed/>
+    <w:rsid w:val="00BA5A97"/>
+    <w:pPr>
+      <w:spacing w:after="100"/>
+      <w:ind w:left="220"/>
+    </w:pPr>
+  </w:style>
+  <w:style w:type="paragraph" w:styleId="TM3">
+    <w:name w:val="toc 3"/>
+    <w:basedOn w:val="Normal"/>
+    <w:next w:val="Normal"/>
+    <w:autoRedefine/>
+    <w:uiPriority w:val="39"/>
+    <w:unhideWhenUsed/>
+    <w:rsid w:val="00BA5A97"/>
+    <w:pPr>
+      <w:spacing w:after="100"/>
+      <w:ind w:left="440"/>
+    </w:pPr>
+  </w:style>
+  <w:style w:type="paragraph" w:styleId="Paragraphedeliste">
+    <w:name w:val="List Paragraph"/>
+    <w:basedOn w:val="Normal"/>
+    <w:uiPriority w:val="34"/>
+    <w:qFormat/>
+    <w:rsid w:val="00FA7C50"/>
+    <w:pPr>
+      <w:ind w:left="720"/>
+      <w:contextualSpacing/>
+    </w:pPr>
+  </w:style>
+  <w:style w:type="character" w:customStyle="1" w:styleId="Titre4Car">
+    <w:name w:val="Titre 4 Car"/>
+    <w:basedOn w:val="Policepardfaut"/>
+    <w:link w:val="Titre4"/>
+    <w:uiPriority w:val="9"/>
+    <w:semiHidden/>
+    <w:rsid w:val="004E34CA"/>
+    <w:rPr>
+      <w:rFonts w:asciiTheme="majorHAnsi" w:eastAsiaTheme="majorEastAsia" w:hAnsiTheme="majorHAnsi" w:cstheme="majorBidi"/>
+      <w:color w:val="62A39F" w:themeColor="accent6"/>
+      <w:sz w:val="22"/>
+      <w:szCs w:val="22"/>
+    </w:rPr>
+  </w:style>
+  <w:style w:type="character" w:customStyle="1" w:styleId="Titre5Car">
+    <w:name w:val="Titre 5 Car"/>
+    <w:basedOn w:val="Policepardfaut"/>
+    <w:link w:val="Titre5"/>
+    <w:uiPriority w:val="9"/>
+    <w:semiHidden/>
+    <w:rsid w:val="004E34CA"/>
+    <w:rPr>
+      <w:rFonts w:asciiTheme="majorHAnsi" w:eastAsiaTheme="majorEastAsia" w:hAnsiTheme="majorHAnsi" w:cstheme="majorBidi"/>
+      <w:i/>
+      <w:iCs/>
+      <w:color w:val="62A39F" w:themeColor="accent6"/>
+      <w:sz w:val="22"/>
+      <w:szCs w:val="22"/>
+    </w:rPr>
+  </w:style>
+  <w:style w:type="character" w:customStyle="1" w:styleId="Titre6Car">
+    <w:name w:val="Titre 6 Car"/>
+    <w:basedOn w:val="Policepardfaut"/>
+    <w:link w:val="Titre6"/>
+    <w:uiPriority w:val="9"/>
+    <w:semiHidden/>
+    <w:rsid w:val="004E34CA"/>
+    <w:rPr>
+      <w:rFonts w:asciiTheme="majorHAnsi" w:eastAsiaTheme="majorEastAsia" w:hAnsiTheme="majorHAnsi" w:cstheme="majorBidi"/>
+      <w:color w:val="62A39F" w:themeColor="accent6"/>
+    </w:rPr>
+  </w:style>
+  <w:style w:type="character" w:customStyle="1" w:styleId="Titre7Car">
+    <w:name w:val="Titre 7 Car"/>
+    <w:basedOn w:val="Policepardfaut"/>
+    <w:link w:val="Titre7"/>
+    <w:uiPriority w:val="9"/>
+    <w:semiHidden/>
+    <w:rsid w:val="004E34CA"/>
+    <w:rPr>
+      <w:rFonts w:asciiTheme="majorHAnsi" w:eastAsiaTheme="majorEastAsia" w:hAnsiTheme="majorHAnsi" w:cstheme="majorBidi"/>
+      <w:b/>
+      <w:bCs/>
+      <w:color w:val="62A39F" w:themeColor="accent6"/>
+    </w:rPr>
+  </w:style>
+  <w:style w:type="character" w:customStyle="1" w:styleId="Titre8Car">
+    <w:name w:val="Titre 8 Car"/>
+    <w:basedOn w:val="Policepardfaut"/>
+    <w:link w:val="Titre8"/>
+    <w:uiPriority w:val="9"/>
+    <w:semiHidden/>
+    <w:rsid w:val="004E34CA"/>
+    <w:rPr>
+      <w:rFonts w:asciiTheme="majorHAnsi" w:eastAsiaTheme="majorEastAsia" w:hAnsiTheme="majorHAnsi" w:cstheme="majorBidi"/>
+      <w:b/>
+      <w:bCs/>
+      <w:i/>
+      <w:iCs/>
+      <w:color w:val="62A39F" w:themeColor="accent6"/>
+      <w:sz w:val="20"/>
+      <w:szCs w:val="20"/>
+    </w:rPr>
+  </w:style>
+  <w:style w:type="character" w:customStyle="1" w:styleId="Titre9Car">
+    <w:name w:val="Titre 9 Car"/>
+    <w:basedOn w:val="Policepardfaut"/>
+    <w:link w:val="Titre9"/>
+    <w:uiPriority w:val="9"/>
+    <w:semiHidden/>
+    <w:rsid w:val="004E34CA"/>
+    <w:rPr>
+      <w:rFonts w:asciiTheme="majorHAnsi" w:eastAsiaTheme="majorEastAsia" w:hAnsiTheme="majorHAnsi" w:cstheme="majorBidi"/>
+      <w:i/>
+      <w:iCs/>
+      <w:color w:val="62A39F" w:themeColor="accent6"/>
+      <w:sz w:val="20"/>
+      <w:szCs w:val="20"/>
+    </w:rPr>
+  </w:style>
+  <w:style w:type="paragraph" w:styleId="Lgende">
+    <w:name w:val="caption"/>
+    <w:basedOn w:val="Normal"/>
+    <w:next w:val="Normal"/>
+    <w:uiPriority w:val="35"/>
+    <w:semiHidden/>
+    <w:unhideWhenUsed/>
+    <w:qFormat/>
+    <w:rsid w:val="004E34CA"/>
+    <w:pPr>
+      <w:spacing w:line="240" w:lineRule="auto"/>
+    </w:pPr>
+    <w:rPr>
+      <w:b/>
+      <w:bCs/>
+      <w:smallCaps/>
+      <w:color w:val="595959" w:themeColor="text1" w:themeTint="A6"/>
+    </w:rPr>
+  </w:style>
+  <w:style w:type="character" w:styleId="lev">
+    <w:name w:val="Strong"/>
+    <w:basedOn w:val="Policepardfaut"/>
+    <w:uiPriority w:val="22"/>
+    <w:qFormat/>
+    <w:rsid w:val="004E34CA"/>
+    <w:rPr>
+      <w:b/>
+      <w:bCs/>
+    </w:rPr>
+  </w:style>
+  <w:style w:type="character" w:styleId="Accentuation">
+    <w:name w:val="Emphasis"/>
+    <w:basedOn w:val="Policepardfaut"/>
+    <w:uiPriority w:val="20"/>
+    <w:qFormat/>
+    <w:rsid w:val="004E34CA"/>
+    <w:rPr>
+      <w:i/>
+      <w:iCs/>
+      <w:color w:val="62A39F" w:themeColor="accent6"/>
+    </w:rPr>
+  </w:style>
+  <w:style w:type="paragraph" w:styleId="Sansinterligne">
+    <w:name w:val="No Spacing"/>
+    <w:uiPriority w:val="1"/>
+    <w:qFormat/>
+    <w:rsid w:val="004E34CA"/>
+    <w:pPr>
+      <w:spacing w:after="0" w:line="240" w:lineRule="auto"/>
+    </w:pPr>
+  </w:style>
+  <w:style w:type="paragraph" w:styleId="Citation">
+    <w:name w:val="Quote"/>
+    <w:basedOn w:val="Normal"/>
+    <w:next w:val="Normal"/>
+    <w:link w:val="CitationCar"/>
+    <w:uiPriority w:val="29"/>
+    <w:qFormat/>
+    <w:rsid w:val="004E34CA"/>
+    <w:pPr>
+      <w:spacing w:before="160"/>
+      <w:ind w:left="720" w:right="720"/>
+      <w:jc w:val="center"/>
+    </w:pPr>
+    <w:rPr>
+      <w:i/>
+      <w:iCs/>
+      <w:color w:val="262626" w:themeColor="text1" w:themeTint="D9"/>
+    </w:rPr>
+  </w:style>
+  <w:style w:type="character" w:customStyle="1" w:styleId="CitationCar">
+    <w:name w:val="Citation Car"/>
+    <w:basedOn w:val="Policepardfaut"/>
+    <w:link w:val="Citation"/>
+    <w:uiPriority w:val="29"/>
+    <w:rsid w:val="004E34CA"/>
+    <w:rPr>
+      <w:i/>
+      <w:iCs/>
+      <w:color w:val="262626" w:themeColor="text1" w:themeTint="D9"/>
+    </w:rPr>
+  </w:style>
+  <w:style w:type="paragraph" w:styleId="Citationintense">
+    <w:name w:val="Intense Quote"/>
+    <w:basedOn w:val="Normal"/>
+    <w:next w:val="Normal"/>
+    <w:link w:val="CitationintenseCar"/>
+    <w:uiPriority w:val="30"/>
+    <w:qFormat/>
+    <w:rsid w:val="004E34CA"/>
+    <w:pPr>
+      <w:spacing w:before="160" w:after="160" w:line="264" w:lineRule="auto"/>
+      <w:ind w:left="720" w:right="720"/>
+      <w:jc w:val="center"/>
+    </w:pPr>
+    <w:rPr>
+      <w:rFonts w:asciiTheme="majorHAnsi" w:eastAsiaTheme="majorEastAsia" w:hAnsiTheme="majorHAnsi" w:cstheme="majorBidi"/>
+      <w:i/>
+      <w:iCs/>
+      <w:color w:val="62A39F" w:themeColor="accent6"/>
+      <w:sz w:val="32"/>
+      <w:szCs w:val="32"/>
+    </w:rPr>
+  </w:style>
+  <w:style w:type="character" w:customStyle="1" w:styleId="CitationintenseCar">
+    <w:name w:val="Citation intense Car"/>
+    <w:basedOn w:val="Policepardfaut"/>
+    <w:link w:val="Citationintense"/>
+    <w:uiPriority w:val="30"/>
+    <w:rsid w:val="004E34CA"/>
+    <w:rPr>
+      <w:rFonts w:asciiTheme="majorHAnsi" w:eastAsiaTheme="majorEastAsia" w:hAnsiTheme="majorHAnsi" w:cstheme="majorBidi"/>
+      <w:i/>
+      <w:iCs/>
+      <w:color w:val="62A39F" w:themeColor="accent6"/>
+      <w:sz w:val="32"/>
+      <w:szCs w:val="32"/>
+    </w:rPr>
+  </w:style>
+  <w:style w:type="character" w:styleId="Emphaseple">
+    <w:name w:val="Subtle Emphasis"/>
+    <w:basedOn w:val="Policepardfaut"/>
+    <w:uiPriority w:val="19"/>
+    <w:qFormat/>
+    <w:rsid w:val="004E34CA"/>
+    <w:rPr>
+      <w:i/>
+      <w:iCs/>
+    </w:rPr>
+  </w:style>
+  <w:style w:type="character" w:styleId="Emphaseintense">
+    <w:name w:val="Intense Emphasis"/>
+    <w:basedOn w:val="Policepardfaut"/>
+    <w:uiPriority w:val="21"/>
+    <w:qFormat/>
+    <w:rsid w:val="004E34CA"/>
+    <w:rPr>
+      <w:b/>
+      <w:bCs/>
+      <w:i/>
+      <w:iCs/>
+    </w:rPr>
+  </w:style>
+  <w:style w:type="character" w:styleId="Rfrenceple">
+    <w:name w:val="Subtle Reference"/>
+    <w:basedOn w:val="Policepardfaut"/>
+    <w:uiPriority w:val="31"/>
+    <w:qFormat/>
+    <w:rsid w:val="004E34CA"/>
+    <w:rPr>
+      <w:smallCaps/>
+      <w:color w:val="595959" w:themeColor="text1" w:themeTint="A6"/>
+    </w:rPr>
+  </w:style>
+  <w:style w:type="character" w:styleId="Rfrenceintense">
+    <w:name w:val="Intense Reference"/>
+    <w:basedOn w:val="Policepardfaut"/>
+    <w:uiPriority w:val="32"/>
+    <w:qFormat/>
+    <w:rsid w:val="004E34CA"/>
+    <w:rPr>
+      <w:b/>
+      <w:bCs/>
+      <w:smallCaps/>
+      <w:color w:val="62A39F" w:themeColor="accent6"/>
+    </w:rPr>
+  </w:style>
+  <w:style w:type="character" w:styleId="Titredulivre">
+    <w:name w:val="Book Title"/>
+    <w:basedOn w:val="Policepardfaut"/>
+    <w:uiPriority w:val="33"/>
+    <w:qFormat/>
+    <w:rsid w:val="004E34CA"/>
+    <w:rPr>
+      <w:b/>
+      <w:bCs/>
+      <w:caps w:val="0"/>
+      <w:smallCaps/>
+      <w:spacing w:val="7"/>
+      <w:sz w:val="21"/>
+      <w:szCs w:val="21"/>
+    </w:rPr>
   </w:style>
 </w:styles>
 </file>
@@ -1820,26 +4350,56 @@
 
 <file path=word/glossary/fontTable.xml><?xml version="1.0" encoding="utf-8"?>
 <w:fonts xmlns:mc="http://schemas.openxmlformats.org/markup-compatibility/2006" xmlns:r="http://schemas.openxmlformats.org/officeDocument/2006/relationships" xmlns:w="http://schemas.openxmlformats.org/wordprocessingml/2006/main" xmlns:w14="http://schemas.microsoft.com/office/word/2010/wordml" xmlns:w15="http://schemas.microsoft.com/office/word/2012/wordml" xmlns:w16se="http://schemas.microsoft.com/office/word/2015/wordml/symex" mc:Ignorable="w14 w15 w16se">
-  <w:font w:name="Calibri">
-    <w:panose1 w:val="020F0502020204030204"/>
-    <w:charset w:val="00"/>
-    <w:family w:val="swiss"/>
+  <w:font w:name="Symbol">
+    <w:panose1 w:val="05050102010706020507"/>
+    <w:charset w:val="02"/>
+    <w:family w:val="roman"/>
     <w:pitch w:val="variable"/>
-    <w:sig w:usb0="E4002EFF" w:usb1="C000247B" w:usb2="00000009" w:usb3="00000000" w:csb0="000001FF" w:csb1="00000000"/>
+    <w:sig w:usb0="00000000" w:usb1="10000000" w:usb2="00000000" w:usb3="00000000" w:csb0="80000000" w:csb1="00000000"/>
   </w:font>
   <w:font w:name="Times New Roman">
     <w:panose1 w:val="02020603050405020304"/>
     <w:charset w:val="00"/>
     <w:family w:val="roman"/>
     <w:pitch w:val="variable"/>
-    <w:sig w:usb0="E0002EFF" w:usb1="C000785B" w:usb2="00000009" w:usb3="00000000" w:csb0="000001FF" w:csb1="00000000"/>
+    <w:sig w:usb0="E0002AFF" w:usb1="C0007843" w:usb2="00000009" w:usb3="00000000" w:csb0="000001FF" w:csb1="00000000"/>
   </w:font>
-  <w:font w:name="Calibri Light">
-    <w:panose1 w:val="020F0302020204030204"/>
+  <w:font w:name="Courier New">
+    <w:panose1 w:val="02070309020205020404"/>
     <w:charset w:val="00"/>
-    <w:family w:val="swiss"/>
+    <w:family w:val="modern"/>
+    <w:pitch w:val="fixed"/>
+    <w:sig w:usb0="E0002EFF" w:usb1="C0007843" w:usb2="00000009" w:usb3="00000000" w:csb0="000001FF" w:csb1="00000000"/>
+  </w:font>
+  <w:font w:name="Wingdings">
+    <w:panose1 w:val="05000000000000000000"/>
+    <w:charset w:val="02"/>
+    <w:family w:val="auto"/>
     <w:pitch w:val="variable"/>
-    <w:sig w:usb0="E4002EFF" w:usb1="C000247B" w:usb2="00000009" w:usb3="00000000" w:csb0="000001FF" w:csb1="00000000"/>
+    <w:sig w:usb0="00000000" w:usb1="10000000" w:usb2="00000000" w:usb3="00000000" w:csb0="80000000" w:csb1="00000000"/>
+  </w:font>
+  <w:font w:name="Tw Cen MT">
+    <w:altName w:val="Times New Roman"/>
+    <w:panose1 w:val="00000000000000000000"/>
+    <w:charset w:val="00"/>
+    <w:family w:val="roman"/>
+    <w:notTrueType/>
+    <w:pitch w:val="default"/>
+  </w:font>
+  <w:font w:name="Tw Cen MT Condensed">
+    <w:altName w:val="Times New Roman"/>
+    <w:panose1 w:val="00000000000000000000"/>
+    <w:charset w:val="00"/>
+    <w:family w:val="roman"/>
+    <w:notTrueType/>
+    <w:pitch w:val="default"/>
+  </w:font>
+  <w:font w:name="Cambria Math">
+    <w:panose1 w:val="02040503050406030204"/>
+    <w:charset w:val="00"/>
+    <w:family w:val="roman"/>
+    <w:pitch w:val="variable"/>
+    <w:sig w:usb0="E00006FF" w:usb1="420024FF" w:usb2="02000000" w:usb3="00000000" w:csb0="0000019F" w:csb1="00000000"/>
   </w:font>
   <w:font w:name="ETML L">
     <w:panose1 w:val="020B0603050302020204"/>
@@ -1847,6 +4407,20 @@
     <w:family w:val="swiss"/>
     <w:pitch w:val="variable"/>
     <w:sig w:usb0="00000003" w:usb1="00000000" w:usb2="00000000" w:usb3="00000000" w:csb0="00000001" w:csb1="00000000"/>
+  </w:font>
+  <w:font w:name="Calibri">
+    <w:panose1 w:val="020F0502020204030204"/>
+    <w:charset w:val="00"/>
+    <w:family w:val="swiss"/>
+    <w:pitch w:val="variable"/>
+    <w:sig w:usb0="E00002FF" w:usb1="4000ACFF" w:usb2="00000001" w:usb3="00000000" w:csb0="0000019F" w:csb1="00000000"/>
+  </w:font>
+  <w:font w:name="Calibri Light">
+    <w:panose1 w:val="020F0302020204030204"/>
+    <w:charset w:val="00"/>
+    <w:family w:val="swiss"/>
+    <w:pitch w:val="variable"/>
+    <w:sig w:usb0="A00002EF" w:usb1="4000207B" w:usb2="00000000" w:usb3="00000000" w:csb0="0000009F" w:csb1="00000000"/>
   </w:font>
 </w:fonts>
 </file>
@@ -1867,10 +4441,13 @@
   </w:compat>
   <w:rsids>
     <w:rsidRoot w:val="00A96CC9"/>
+    <w:rsid w:val="001A0FF2"/>
+    <w:rsid w:val="0069244B"/>
     <w:rsid w:val="00986396"/>
     <w:rsid w:val="00A96CC9"/>
     <w:rsid w:val="00AB3163"/>
     <w:rsid w:val="00BD6E88"/>
+    <w:rsid w:val="00C3315E"/>
     <w:rsid w:val="00DD122A"/>
   </w:rsids>
   <m:mathPr>
@@ -2326,7 +4903,7 @@
     <w:basedOn w:val="Policepardfaut"/>
     <w:uiPriority w:val="99"/>
     <w:semiHidden/>
-    <w:rsid w:val="00A96CC9"/>
+    <w:rsid w:val="0069244B"/>
     <w:rPr>
       <w:color w:val="808080"/>
     </w:rPr>
@@ -2342,9 +4919,9 @@
 </file>
 
 <file path=word/theme/theme1.xml><?xml version="1.0" encoding="utf-8"?>
-<a:theme xmlns:a="http://schemas.openxmlformats.org/drawingml/2006/main" name="Thème Office">
+<a:theme xmlns:a="http://schemas.openxmlformats.org/drawingml/2006/main" name="Intégral">
   <a:themeElements>
-    <a:clrScheme name="Office">
+    <a:clrScheme name="Intégral">
       <a:dk1>
         <a:sysClr val="windowText" lastClr="000000"/>
       </a:dk1>
@@ -2352,83 +4929,50 @@
         <a:sysClr val="window" lastClr="FFFFFF"/>
       </a:lt1>
       <a:dk2>
-        <a:srgbClr val="44546A"/>
+        <a:srgbClr val="335B74"/>
       </a:dk2>
       <a:lt2>
-        <a:srgbClr val="E7E6E6"/>
+        <a:srgbClr val="DFE3E5"/>
       </a:lt2>
       <a:accent1>
-        <a:srgbClr val="5B9BD5"/>
+        <a:srgbClr val="1CADE4"/>
       </a:accent1>
       <a:accent2>
-        <a:srgbClr val="ED7D31"/>
+        <a:srgbClr val="2683C6"/>
       </a:accent2>
       <a:accent3>
-        <a:srgbClr val="A5A5A5"/>
+        <a:srgbClr val="27CED7"/>
       </a:accent3>
       <a:accent4>
-        <a:srgbClr val="FFC000"/>
+        <a:srgbClr val="42BA97"/>
       </a:accent4>
       <a:accent5>
-        <a:srgbClr val="4472C4"/>
+        <a:srgbClr val="3E8853"/>
       </a:accent5>
       <a:accent6>
-        <a:srgbClr val="70AD47"/>
+        <a:srgbClr val="62A39F"/>
       </a:accent6>
       <a:hlink>
-        <a:srgbClr val="0563C1"/>
+        <a:srgbClr val="6B9F25"/>
       </a:hlink>
       <a:folHlink>
-        <a:srgbClr val="954F72"/>
+        <a:srgbClr val="B26B02"/>
       </a:folHlink>
     </a:clrScheme>
-    <a:fontScheme name="Office">
+    <a:fontScheme name="Intégral">
       <a:majorFont>
-        <a:latin typeface="Calibri Light" panose="020F0302020204030204"/>
+        <a:latin typeface="Tw Cen MT Condensed" panose="020B0606020104020203"/>
         <a:ea typeface=""/>
         <a:cs typeface=""/>
-        <a:font script="Jpan" typeface="游ゴシック Light"/>
-        <a:font script="Hang" typeface="맑은 고딕"/>
-        <a:font script="Hans" typeface="等线 Light"/>
-        <a:font script="Hant" typeface="新細明體"/>
-        <a:font script="Arab" typeface="Times New Roman"/>
-        <a:font script="Hebr" typeface="Times New Roman"/>
-        <a:font script="Thai" typeface="Angsana New"/>
-        <a:font script="Ethi" typeface="Nyala"/>
-        <a:font script="Beng" typeface="Vrinda"/>
-        <a:font script="Gujr" typeface="Shruti"/>
-        <a:font script="Khmr" typeface="MoolBoran"/>
-        <a:font script="Knda" typeface="Tunga"/>
-        <a:font script="Guru" typeface="Raavi"/>
-        <a:font script="Cans" typeface="Euphemia"/>
-        <a:font script="Cher" typeface="Plantagenet Cherokee"/>
-        <a:font script="Yiii" typeface="Microsoft Yi Baiti"/>
-        <a:font script="Tibt" typeface="Microsoft Himalaya"/>
-        <a:font script="Thaa" typeface="MV Boli"/>
-        <a:font script="Deva" typeface="Mangal"/>
-        <a:font script="Telu" typeface="Gautami"/>
-        <a:font script="Taml" typeface="Latha"/>
-        <a:font script="Syrc" typeface="Estrangelo Edessa"/>
-        <a:font script="Orya" typeface="Kalinga"/>
-        <a:font script="Mlym" typeface="Kartika"/>
-        <a:font script="Laoo" typeface="DokChampa"/>
-        <a:font script="Sinh" typeface="Iskoola Pota"/>
-        <a:font script="Mong" typeface="Mongolian Baiti"/>
-        <a:font script="Viet" typeface="Times New Roman"/>
-        <a:font script="Uigh" typeface="Microsoft Uighur"/>
-        <a:font script="Geor" typeface="Sylfaen"/>
-      </a:majorFont>
-      <a:minorFont>
-        <a:latin typeface="Calibri" panose="020F0502020204030204"/>
-        <a:ea typeface=""/>
-        <a:cs typeface=""/>
-        <a:font script="Jpan" typeface="游明朝"/>
-        <a:font script="Hang" typeface="맑은 고딕"/>
-        <a:font script="Hans" typeface="等线"/>
-        <a:font script="Hant" typeface="新細明體"/>
+        <a:font script="Grek" typeface="Calibri"/>
+        <a:font script="Cyrl" typeface="Calibri"/>
+        <a:font script="Jpan" typeface="メイリオ"/>
+        <a:font script="Hang" typeface="HY얕은샘물M"/>
+        <a:font script="Hans" typeface="华文仿宋"/>
+        <a:font script="Hant" typeface="微軟正黑體"/>
         <a:font script="Arab" typeface="Arial"/>
-        <a:font script="Hebr" typeface="Arial"/>
-        <a:font script="Thai" typeface="Cordia New"/>
+        <a:font script="Hebr" typeface="Levenim MT"/>
+        <a:font script="Thai" typeface="FreesiaUPC"/>
         <a:font script="Ethi" typeface="Nyala"/>
         <a:font script="Beng" typeface="Vrinda"/>
         <a:font script="Gujr" typeface="Shruti"/>
@@ -2449,12 +4993,49 @@
         <a:font script="Laoo" typeface="DokChampa"/>
         <a:font script="Sinh" typeface="Iskoola Pota"/>
         <a:font script="Mong" typeface="Mongolian Baiti"/>
-        <a:font script="Viet" typeface="Arial"/>
+        <a:font script="Viet" typeface="Tahoma"/>
+        <a:font script="Uigh" typeface="Microsoft Uighur"/>
+        <a:font script="Geor" typeface="Sylfaen"/>
+      </a:majorFont>
+      <a:minorFont>
+        <a:latin typeface="Tw Cen MT" panose="020B0602020104020603"/>
+        <a:ea typeface=""/>
+        <a:cs typeface=""/>
+        <a:font script="Grek" typeface="Calibri"/>
+        <a:font script="Cyrl" typeface="Calibri"/>
+        <a:font script="Jpan" typeface="メイリオ"/>
+        <a:font script="Hang" typeface="HY얕은샘물M"/>
+        <a:font script="Hans" typeface="华文仿宋"/>
+        <a:font script="Hant" typeface="微軟正黑體"/>
+        <a:font script="Arab" typeface="Arial"/>
+        <a:font script="Hebr" typeface="Levenim MT"/>
+        <a:font script="Thai" typeface="FreesiaUPC"/>
+        <a:font script="Ethi" typeface="Nyala"/>
+        <a:font script="Beng" typeface="Vrinda"/>
+        <a:font script="Gujr" typeface="Shruti"/>
+        <a:font script="Khmr" typeface="DaunPenh"/>
+        <a:font script="Knda" typeface="Tunga"/>
+        <a:font script="Guru" typeface="Raavi"/>
+        <a:font script="Cans" typeface="Euphemia"/>
+        <a:font script="Cher" typeface="Plantagenet Cherokee"/>
+        <a:font script="Yiii" typeface="Microsoft Yi Baiti"/>
+        <a:font script="Tibt" typeface="Microsoft Himalaya"/>
+        <a:font script="Thaa" typeface="MV Boli"/>
+        <a:font script="Deva" typeface="Mangal"/>
+        <a:font script="Telu" typeface="Gautami"/>
+        <a:font script="Taml" typeface="Latha"/>
+        <a:font script="Syrc" typeface="Estrangelo Edessa"/>
+        <a:font script="Orya" typeface="Kalinga"/>
+        <a:font script="Mlym" typeface="Kartika"/>
+        <a:font script="Laoo" typeface="DokChampa"/>
+        <a:font script="Sinh" typeface="Iskoola Pota"/>
+        <a:font script="Mong" typeface="Mongolian Baiti"/>
+        <a:font script="Viet" typeface="Tahoma"/>
         <a:font script="Uigh" typeface="Microsoft Uighur"/>
         <a:font script="Geor" typeface="Sylfaen"/>
       </a:minorFont>
     </a:fontScheme>
-    <a:fmtScheme name="Office">
+    <a:fmtScheme name="Intégral">
       <a:fillStyleLst>
         <a:solidFill>
           <a:schemeClr val="phClr"/>
@@ -2463,76 +5044,65 @@
           <a:gsLst>
             <a:gs pos="0">
               <a:schemeClr val="phClr">
-                <a:lumMod val="110000"/>
-                <a:satMod val="105000"/>
-                <a:tint val="67000"/>
-              </a:schemeClr>
-            </a:gs>
-            <a:gs pos="50000">
-              <a:schemeClr val="phClr">
-                <a:lumMod val="105000"/>
-                <a:satMod val="103000"/>
-                <a:tint val="73000"/>
+                <a:tint val="83000"/>
+                <a:satMod val="100000"/>
+                <a:lumMod val="100000"/>
               </a:schemeClr>
             </a:gs>
             <a:gs pos="100000">
               <a:schemeClr val="phClr">
-                <a:lumMod val="105000"/>
-                <a:satMod val="109000"/>
-                <a:tint val="81000"/>
+                <a:tint val="61000"/>
+                <a:satMod val="150000"/>
+                <a:lumMod val="100000"/>
               </a:schemeClr>
             </a:gs>
           </a:gsLst>
-          <a:lin ang="5400000" scaled="0"/>
+          <a:path path="circle">
+            <a:fillToRect l="100000" t="100000" r="100000" b="100000"/>
+          </a:path>
         </a:gradFill>
         <a:gradFill rotWithShape="1">
           <a:gsLst>
             <a:gs pos="0">
               <a:schemeClr val="phClr">
-                <a:satMod val="103000"/>
-                <a:lumMod val="102000"/>
-                <a:tint val="94000"/>
-              </a:schemeClr>
-            </a:gs>
-            <a:gs pos="50000">
-              <a:schemeClr val="phClr">
-                <a:satMod val="110000"/>
+                <a:tint val="100000"/>
+                <a:shade val="85000"/>
+                <a:satMod val="100000"/>
                 <a:lumMod val="100000"/>
-                <a:shade val="100000"/>
               </a:schemeClr>
             </a:gs>
             <a:gs pos="100000">
               <a:schemeClr val="phClr">
-                <a:lumMod val="99000"/>
-                <a:satMod val="120000"/>
-                <a:shade val="78000"/>
+                <a:tint val="90000"/>
+                <a:shade val="100000"/>
+                <a:satMod val="150000"/>
+                <a:lumMod val="100000"/>
               </a:schemeClr>
             </a:gs>
           </a:gsLst>
-          <a:lin ang="5400000" scaled="0"/>
+          <a:path path="circle">
+            <a:fillToRect l="100000" t="100000" r="100000" b="100000"/>
+          </a:path>
         </a:gradFill>
       </a:fillStyleLst>
       <a:lnStyleLst>
-        <a:ln w="6350" cap="flat" cmpd="sng" algn="ctr">
+        <a:ln w="9525" cap="flat" cmpd="sng" algn="ctr">
           <a:solidFill>
             <a:schemeClr val="phClr"/>
           </a:solidFill>
           <a:prstDash val="solid"/>
-          <a:miter lim="800000"/>
         </a:ln>
-        <a:ln w="12700" cap="flat" cmpd="sng" algn="ctr">
+        <a:ln w="15875" cap="flat" cmpd="sng" algn="ctr">
           <a:solidFill>
             <a:schemeClr val="phClr"/>
           </a:solidFill>
           <a:prstDash val="solid"/>
-          <a:miter lim="800000"/>
         </a:ln>
         <a:ln w="19050" cap="flat" cmpd="sng" algn="ctr">
           <a:solidFill>
             <a:schemeClr val="phClr"/>
           </a:solidFill>
           <a:prstDash val="solid"/>
-          <a:miter lim="800000"/>
         </a:ln>
       </a:lnStyleLst>
       <a:effectStyleLst>
@@ -2540,16 +5110,39 @@
           <a:effectLst/>
         </a:effectStyle>
         <a:effectStyle>
-          <a:effectLst/>
+          <a:effectLst>
+            <a:outerShdw blurRad="50800" dist="12700" dir="5400000" algn="ctr" rotWithShape="0">
+              <a:srgbClr val="000000">
+                <a:alpha val="50000"/>
+              </a:srgbClr>
+            </a:outerShdw>
+          </a:effectLst>
         </a:effectStyle>
         <a:effectStyle>
           <a:effectLst>
-            <a:outerShdw blurRad="57150" dist="19050" dir="5400000" algn="ctr" rotWithShape="0">
+            <a:outerShdw blurRad="76200" dist="25400" dir="5400000" algn="ctr" rotWithShape="0">
               <a:srgbClr val="000000">
-                <a:alpha val="63000"/>
+                <a:alpha val="60000"/>
               </a:srgbClr>
             </a:outerShdw>
           </a:effectLst>
+          <a:scene3d>
+            <a:camera prst="orthographicFront">
+              <a:rot lat="0" lon="0" rev="0"/>
+            </a:camera>
+            <a:lightRig rig="flat" dir="t">
+              <a:rot lat="0" lon="0" rev="3600000"/>
+            </a:lightRig>
+          </a:scene3d>
+          <a:sp3d contourW="12700" prstMaterial="flat">
+            <a:bevelT w="38100" h="44450" prst="angle"/>
+            <a:contourClr>
+              <a:schemeClr val="phClr">
+                <a:shade val="35000"/>
+                <a:satMod val="160000"/>
+              </a:schemeClr>
+            </a:contourClr>
+          </a:sp3d>
         </a:effectStyle>
       </a:effectStyleLst>
       <a:bgFillStyleLst>
@@ -2559,36 +5152,27 @@
         <a:solidFill>
           <a:schemeClr val="phClr">
             <a:tint val="95000"/>
-            <a:satMod val="170000"/>
+            <a:shade val="85000"/>
+            <a:satMod val="125000"/>
           </a:schemeClr>
         </a:solidFill>
-        <a:gradFill rotWithShape="1">
-          <a:gsLst>
-            <a:gs pos="0">
+        <a:blipFill rotWithShape="1">
+          <a:blip xmlns:r="http://schemas.openxmlformats.org/officeDocument/2006/relationships" r:embed="rId1">
+            <a:duotone>
               <a:schemeClr val="phClr">
-                <a:tint val="93000"/>
-                <a:satMod val="150000"/>
-                <a:shade val="98000"/>
-                <a:lumMod val="102000"/>
+                <a:tint val="95000"/>
+                <a:shade val="74000"/>
+                <a:satMod val="230000"/>
               </a:schemeClr>
-            </a:gs>
-            <a:gs pos="50000">
               <a:schemeClr val="phClr">
-                <a:tint val="98000"/>
-                <a:satMod val="130000"/>
-                <a:shade val="90000"/>
-                <a:lumMod val="103000"/>
+                <a:tint val="92000"/>
+                <a:shade val="69000"/>
+                <a:satMod val="250000"/>
               </a:schemeClr>
-            </a:gs>
-            <a:gs pos="100000">
-              <a:schemeClr val="phClr">
-                <a:shade val="63000"/>
-                <a:satMod val="120000"/>
-              </a:schemeClr>
-            </a:gs>
-          </a:gsLst>
-          <a:lin ang="5400000" scaled="0"/>
-        </a:gradFill>
+            </a:duotone>
+          </a:blip>
+          <a:tile tx="0" ty="0" sx="40000" sy="40000" flip="none" algn="tl"/>
+        </a:blipFill>
       </a:bgFillStyleLst>
     </a:fmtScheme>
   </a:themeElements>
@@ -2596,7 +5180,7 @@
   <a:extraClrSchemeLst/>
   <a:extLst>
     <a:ext uri="{05A4C25C-085E-4340-85A3-A5531E510DB2}">
-      <thm15:themeFamily xmlns:thm15="http://schemas.microsoft.com/office/thememl/2012/main" name="Office Theme" id="{62F939B6-93AF-4DB8-9C6B-D6C7DFDC589F}" vid="{4A3C46E8-61CC-4603-A589-7422A47A8E4A}"/>
+      <thm15:themeFamily xmlns:thm15="http://schemas.microsoft.com/office/thememl/2012/main" name="Integral" id="{3577F8C9-A904-41D8-97D2-FD898F53F20E}" vid="{682D6EBE-8D36-4FF2-9DB3-F3D8D7B6715D}"/>
     </a:ext>
   </a:extLst>
 </a:theme>
@@ -2626,7 +5210,7 @@
 </file>
 
 <file path=customXml/itemProps1.xml><?xml version="1.0" encoding="utf-8"?>
-<ds:datastoreItem xmlns:ds="http://schemas.openxmlformats.org/officeDocument/2006/customXml" ds:itemID="{C1E04779-44BF-46D3-A944-355BADE4EC6A}">
+<ds:datastoreItem xmlns:ds="http://schemas.openxmlformats.org/officeDocument/2006/customXml" ds:itemID="{E13056A8-520F-4C7C-BF2A-BB90D92FF6A5}">
   <ds:schemaRefs>
     <ds:schemaRef ds:uri="http://schemas.openxmlformats.org/officeDocument/2006/bibliography"/>
   </ds:schemaRefs>

--- a/documentation/luccharbonnier-tpi-rapport.docx
+++ b/documentation/luccharbonnier-tpi-rapport.docx
@@ -8,6 +8,9 @@
         <w:jc w:val="center"/>
       </w:pPr>
       <w:r>
+        <w:t xml:space="preserve">TPI - </w:t>
+      </w:r>
+      <w:r>
         <w:t>Physical Event Simulation</w:t>
       </w:r>
     </w:p>
@@ -17,14 +20,83 @@
         <w:jc w:val="center"/>
       </w:pPr>
       <w:r>
-        <w:t>Simulation d’exp</w:t>
-      </w:r>
-      <w:bookmarkStart w:id="0" w:name="_GoBack"/>
-      <w:bookmarkEnd w:id="0"/>
-      <w:r>
-        <w:t>érience physique en C++ avec la bibliothèque SFML</w:t>
-      </w:r>
-    </w:p>
+        <w:t>Simulation d’expérience physique en C++ avec la bibliothèque SFML</w:t>
+      </w:r>
+    </w:p>
+    <w:p/>
+    <w:p/>
+    <w:p/>
+    <w:p/>
+    <w:p/>
+    <w:p/>
+    <w:p/>
+    <w:p/>
+    <w:p/>
+    <w:p>
+      <w:pPr>
+        <w:jc w:val="center"/>
+      </w:pPr>
+      <w:r>
+        <w:t>Auteur : Lucas Charbonnier</w:t>
+      </w:r>
+    </w:p>
+    <w:p>
+      <w:pPr>
+        <w:jc w:val="center"/>
+      </w:pPr>
+      <w:r>
+        <w:t>Classe : MID4</w:t>
+      </w:r>
+    </w:p>
+    <w:p>
+      <w:pPr>
+        <w:jc w:val="center"/>
+      </w:pPr>
+      <w:r>
+        <w:t>Lieu : ETML</w:t>
+      </w:r>
+    </w:p>
+    <w:p>
+      <w:pPr>
+        <w:jc w:val="center"/>
+      </w:pPr>
+      <w:r>
+        <w:t>Temps à disposition : 90 heures (28 avril - 28 mai 2021)</w:t>
+      </w:r>
+    </w:p>
+    <w:p>
+      <w:pPr>
+        <w:jc w:val="center"/>
+      </w:pPr>
+      <w:r>
+        <w:t xml:space="preserve">Chef de projet : Dimitri </w:t>
+      </w:r>
+      <w:proofErr w:type="spellStart"/>
+      <w:r>
+        <w:t>Lymberis</w:t>
+      </w:r>
+      <w:proofErr w:type="spellEnd"/>
+    </w:p>
+    <w:p>
+      <w:pPr>
+        <w:jc w:val="center"/>
+      </w:pPr>
+      <w:r>
+        <w:t xml:space="preserve">Experts : Xavier Carrel, Charles-Henri </w:t>
+      </w:r>
+      <w:proofErr w:type="spellStart"/>
+      <w:r>
+        <w:t>Hayoz</w:t>
+      </w:r>
+      <w:proofErr w:type="spellEnd"/>
+    </w:p>
+    <w:p>
+      <w:r>
+        <w:br w:type="page"/>
+      </w:r>
+    </w:p>
+    <w:p/>
+    <w:p/>
     <w:sdt>
       <w:sdtPr>
         <w:rPr>
@@ -69,6 +141,9 @@
             </w:tabs>
             <w:rPr>
               <w:noProof/>
+              <w:sz w:val="22"/>
+              <w:szCs w:val="22"/>
+              <w:lang w:eastAsia="fr-CH"/>
             </w:rPr>
           </w:pPr>
           <w:r>
@@ -80,7 +155,7 @@
           <w:r>
             <w:fldChar w:fldCharType="separate"/>
           </w:r>
-          <w:hyperlink w:anchor="_Toc70577573" w:history="1">
+          <w:hyperlink w:anchor="_Toc70689510" w:history="1">
             <w:r>
               <w:rPr>
                 <w:rStyle w:val="Lienhypertexte"/>
@@ -107,7 +182,7 @@
                 <w:noProof/>
                 <w:webHidden/>
               </w:rPr>
-              <w:instrText xml:space="preserve"> PAGEREF _Toc70577573 \h </w:instrText>
+              <w:instrText xml:space="preserve"> PAGEREF _Toc70689510 \h </w:instrText>
             </w:r>
             <w:r>
               <w:rPr>
@@ -127,7 +202,7 @@
                 <w:noProof/>
                 <w:webHidden/>
               </w:rPr>
-              <w:t>1</w:t>
+              <w:t>2</w:t>
             </w:r>
             <w:r>
               <w:rPr>
@@ -146,9 +221,12 @@
             </w:tabs>
             <w:rPr>
               <w:noProof/>
+              <w:sz w:val="22"/>
+              <w:szCs w:val="22"/>
+              <w:lang w:eastAsia="fr-CH"/>
             </w:rPr>
           </w:pPr>
-          <w:hyperlink w:anchor="_Toc70577574" w:history="1">
+          <w:hyperlink w:anchor="_Toc70689511" w:history="1">
             <w:r>
               <w:rPr>
                 <w:rStyle w:val="Lienhypertexte"/>
@@ -175,7 +253,7 @@
                 <w:noProof/>
                 <w:webHidden/>
               </w:rPr>
-              <w:instrText xml:space="preserve"> PAGEREF _Toc70577574 \h </w:instrText>
+              <w:instrText xml:space="preserve"> PAGEREF _Toc70689511 \h </w:instrText>
             </w:r>
             <w:r>
               <w:rPr>
@@ -195,7 +273,7 @@
                 <w:noProof/>
                 <w:webHidden/>
               </w:rPr>
-              <w:t>1</w:t>
+              <w:t>2</w:t>
             </w:r>
             <w:r>
               <w:rPr>
@@ -214,9 +292,12 @@
             </w:tabs>
             <w:rPr>
               <w:noProof/>
+              <w:sz w:val="22"/>
+              <w:szCs w:val="22"/>
+              <w:lang w:eastAsia="fr-CH"/>
             </w:rPr>
           </w:pPr>
-          <w:hyperlink w:anchor="_Toc70577575" w:history="1">
+          <w:hyperlink w:anchor="_Toc70689512" w:history="1">
             <w:r>
               <w:rPr>
                 <w:rStyle w:val="Lienhypertexte"/>
@@ -243,7 +324,7 @@
                 <w:noProof/>
                 <w:webHidden/>
               </w:rPr>
-              <w:instrText xml:space="preserve"> PAGEREF _Toc70577575 \h </w:instrText>
+              <w:instrText xml:space="preserve"> PAGEREF _Toc70689512 \h </w:instrText>
             </w:r>
             <w:r>
               <w:rPr>
@@ -263,7 +344,7 @@
                 <w:noProof/>
                 <w:webHidden/>
               </w:rPr>
-              <w:t>1</w:t>
+              <w:t>3</w:t>
             </w:r>
             <w:r>
               <w:rPr>
@@ -282,9 +363,12 @@
             </w:tabs>
             <w:rPr>
               <w:noProof/>
+              <w:sz w:val="22"/>
+              <w:szCs w:val="22"/>
+              <w:lang w:eastAsia="fr-CH"/>
             </w:rPr>
           </w:pPr>
-          <w:hyperlink w:anchor="_Toc70577576" w:history="1">
+          <w:hyperlink w:anchor="_Toc70689513" w:history="1">
             <w:r>
               <w:rPr>
                 <w:rStyle w:val="Lienhypertexte"/>
@@ -311,7 +395,7 @@
                 <w:noProof/>
                 <w:webHidden/>
               </w:rPr>
-              <w:instrText xml:space="preserve"> PAGEREF _Toc70577576 \h </w:instrText>
+              <w:instrText xml:space="preserve"> PAGEREF _Toc70689513 \h </w:instrText>
             </w:r>
             <w:r>
               <w:rPr>
@@ -331,7 +415,7 @@
                 <w:noProof/>
                 <w:webHidden/>
               </w:rPr>
-              <w:t>1</w:t>
+              <w:t>3</w:t>
             </w:r>
             <w:r>
               <w:rPr>
@@ -350,9 +434,12 @@
             </w:tabs>
             <w:rPr>
               <w:noProof/>
+              <w:sz w:val="22"/>
+              <w:szCs w:val="22"/>
+              <w:lang w:eastAsia="fr-CH"/>
             </w:rPr>
           </w:pPr>
-          <w:hyperlink w:anchor="_Toc70577577" w:history="1">
+          <w:hyperlink w:anchor="_Toc70689514" w:history="1">
             <w:r>
               <w:rPr>
                 <w:rStyle w:val="Lienhypertexte"/>
@@ -379,7 +466,7 @@
                 <w:noProof/>
                 <w:webHidden/>
               </w:rPr>
-              <w:instrText xml:space="preserve"> PAGEREF _Toc70577577 \h </w:instrText>
+              <w:instrText xml:space="preserve"> PAGEREF _Toc70689514 \h </w:instrText>
             </w:r>
             <w:r>
               <w:rPr>
@@ -399,7 +486,7 @@
                 <w:noProof/>
                 <w:webHidden/>
               </w:rPr>
-              <w:t>1</w:t>
+              <w:t>3</w:t>
             </w:r>
             <w:r>
               <w:rPr>
@@ -418,9 +505,12 @@
             </w:tabs>
             <w:rPr>
               <w:noProof/>
+              <w:sz w:val="22"/>
+              <w:szCs w:val="22"/>
+              <w:lang w:eastAsia="fr-CH"/>
             </w:rPr>
           </w:pPr>
-          <w:hyperlink w:anchor="_Toc70577578" w:history="1">
+          <w:hyperlink w:anchor="_Toc70689515" w:history="1">
             <w:r>
               <w:rPr>
                 <w:rStyle w:val="Lienhypertexte"/>
@@ -447,7 +537,7 @@
                 <w:noProof/>
                 <w:webHidden/>
               </w:rPr>
-              <w:instrText xml:space="preserve"> PAGEREF _Toc70577578 \h </w:instrText>
+              <w:instrText xml:space="preserve"> PAGEREF _Toc70689515 \h </w:instrText>
             </w:r>
             <w:r>
               <w:rPr>
@@ -467,7 +557,7 @@
                 <w:noProof/>
                 <w:webHidden/>
               </w:rPr>
-              <w:t>1</w:t>
+              <w:t>3</w:t>
             </w:r>
             <w:r>
               <w:rPr>
@@ -486,15 +576,18 @@
             </w:tabs>
             <w:rPr>
               <w:noProof/>
+              <w:sz w:val="22"/>
+              <w:szCs w:val="22"/>
+              <w:lang w:eastAsia="fr-CH"/>
             </w:rPr>
           </w:pPr>
-          <w:hyperlink w:anchor="_Toc70577579" w:history="1">
+          <w:hyperlink w:anchor="_Toc70689516" w:history="1">
             <w:r>
               <w:rPr>
                 <w:rStyle w:val="Lienhypertexte"/>
                 <w:noProof/>
               </w:rPr>
-              <w:t>Simulation à événements discrets</w:t>
+              <w:t>Choix de la méthode et design pattern</w:t>
             </w:r>
             <w:r>
               <w:rPr>
@@ -515,7 +608,7 @@
                 <w:noProof/>
                 <w:webHidden/>
               </w:rPr>
-              <w:instrText xml:space="preserve"> PAGEREF _Toc70577579 \h </w:instrText>
+              <w:instrText xml:space="preserve"> PAGEREF _Toc70689516 \h </w:instrText>
             </w:r>
             <w:r>
               <w:rPr>
@@ -535,7 +628,78 @@
                 <w:noProof/>
                 <w:webHidden/>
               </w:rPr>
-              <w:t>1</w:t>
+              <w:t>4</w:t>
+            </w:r>
+            <w:r>
+              <w:rPr>
+                <w:noProof/>
+                <w:webHidden/>
+              </w:rPr>
+              <w:fldChar w:fldCharType="end"/>
+            </w:r>
+          </w:hyperlink>
+        </w:p>
+        <w:p>
+          <w:pPr>
+            <w:pStyle w:val="TM2"/>
+            <w:tabs>
+              <w:tab w:val="right" w:leader="dot" w:pos="9062"/>
+            </w:tabs>
+            <w:rPr>
+              <w:noProof/>
+              <w:sz w:val="22"/>
+              <w:szCs w:val="22"/>
+              <w:lang w:eastAsia="fr-CH"/>
+            </w:rPr>
+          </w:pPr>
+          <w:hyperlink w:anchor="_Toc70689517" w:history="1">
+            <w:r>
+              <w:rPr>
+                <w:rStyle w:val="Lienhypertexte"/>
+                <w:noProof/>
+              </w:rPr>
+              <w:t>Gestion des collisions</w:t>
+            </w:r>
+            <w:r>
+              <w:rPr>
+                <w:noProof/>
+                <w:webHidden/>
+              </w:rPr>
+              <w:tab/>
+            </w:r>
+            <w:r>
+              <w:rPr>
+                <w:noProof/>
+                <w:webHidden/>
+              </w:rPr>
+              <w:fldChar w:fldCharType="begin"/>
+            </w:r>
+            <w:r>
+              <w:rPr>
+                <w:noProof/>
+                <w:webHidden/>
+              </w:rPr>
+              <w:instrText xml:space="preserve"> PAGEREF _Toc70689517 \h </w:instrText>
+            </w:r>
+            <w:r>
+              <w:rPr>
+                <w:noProof/>
+                <w:webHidden/>
+              </w:rPr>
+            </w:r>
+            <w:r>
+              <w:rPr>
+                <w:noProof/>
+                <w:webHidden/>
+              </w:rPr>
+              <w:fldChar w:fldCharType="separate"/>
+            </w:r>
+            <w:r>
+              <w:rPr>
+                <w:noProof/>
+                <w:webHidden/>
+              </w:rPr>
+              <w:t>4</w:t>
             </w:r>
             <w:r>
               <w:rPr>
@@ -554,15 +718,18 @@
             </w:tabs>
             <w:rPr>
               <w:noProof/>
+              <w:sz w:val="22"/>
+              <w:szCs w:val="22"/>
+              <w:lang w:eastAsia="fr-CH"/>
             </w:rPr>
           </w:pPr>
-          <w:hyperlink w:anchor="_Toc70577580" w:history="1">
+          <w:hyperlink w:anchor="_Toc70689518" w:history="1">
             <w:r>
               <w:rPr>
                 <w:rStyle w:val="Lienhypertexte"/>
                 <w:noProof/>
               </w:rPr>
-              <w:t>Simulation continue</w:t>
+              <w:t>Détection et résolution d’une collision entre 2 billes</w:t>
             </w:r>
             <w:r>
               <w:rPr>
@@ -583,7 +750,7 @@
                 <w:noProof/>
                 <w:webHidden/>
               </w:rPr>
-              <w:instrText xml:space="preserve"> PAGEREF _Toc70577580 \h </w:instrText>
+              <w:instrText xml:space="preserve"> PAGEREF _Toc70689518 \h </w:instrText>
             </w:r>
             <w:r>
               <w:rPr>
@@ -603,7 +770,149 @@
                 <w:noProof/>
                 <w:webHidden/>
               </w:rPr>
-              <w:t>2</w:t>
+              <w:t>4</w:t>
+            </w:r>
+            <w:r>
+              <w:rPr>
+                <w:noProof/>
+                <w:webHidden/>
+              </w:rPr>
+              <w:fldChar w:fldCharType="end"/>
+            </w:r>
+          </w:hyperlink>
+        </w:p>
+        <w:p>
+          <w:pPr>
+            <w:pStyle w:val="TM2"/>
+            <w:tabs>
+              <w:tab w:val="right" w:leader="dot" w:pos="9062"/>
+            </w:tabs>
+            <w:rPr>
+              <w:noProof/>
+              <w:sz w:val="22"/>
+              <w:szCs w:val="22"/>
+              <w:lang w:eastAsia="fr-CH"/>
+            </w:rPr>
+          </w:pPr>
+          <w:hyperlink w:anchor="_Toc70689519" w:history="1">
+            <w:r>
+              <w:rPr>
+                <w:rStyle w:val="Lienhypertexte"/>
+                <w:noProof/>
+              </w:rPr>
+              <w:t>Convention de code/nommage</w:t>
+            </w:r>
+            <w:r>
+              <w:rPr>
+                <w:noProof/>
+                <w:webHidden/>
+              </w:rPr>
+              <w:tab/>
+            </w:r>
+            <w:r>
+              <w:rPr>
+                <w:noProof/>
+                <w:webHidden/>
+              </w:rPr>
+              <w:fldChar w:fldCharType="begin"/>
+            </w:r>
+            <w:r>
+              <w:rPr>
+                <w:noProof/>
+                <w:webHidden/>
+              </w:rPr>
+              <w:instrText xml:space="preserve"> PAGEREF _Toc70689519 \h </w:instrText>
+            </w:r>
+            <w:r>
+              <w:rPr>
+                <w:noProof/>
+                <w:webHidden/>
+              </w:rPr>
+            </w:r>
+            <w:r>
+              <w:rPr>
+                <w:noProof/>
+                <w:webHidden/>
+              </w:rPr>
+              <w:fldChar w:fldCharType="separate"/>
+            </w:r>
+            <w:r>
+              <w:rPr>
+                <w:noProof/>
+                <w:webHidden/>
+              </w:rPr>
+              <w:t>6</w:t>
+            </w:r>
+            <w:r>
+              <w:rPr>
+                <w:noProof/>
+                <w:webHidden/>
+              </w:rPr>
+              <w:fldChar w:fldCharType="end"/>
+            </w:r>
+          </w:hyperlink>
+        </w:p>
+        <w:p>
+          <w:pPr>
+            <w:pStyle w:val="TM2"/>
+            <w:tabs>
+              <w:tab w:val="right" w:leader="dot" w:pos="9062"/>
+            </w:tabs>
+            <w:rPr>
+              <w:noProof/>
+              <w:sz w:val="22"/>
+              <w:szCs w:val="22"/>
+              <w:lang w:eastAsia="fr-CH"/>
+            </w:rPr>
+          </w:pPr>
+          <w:hyperlink w:anchor="_Toc70689520" w:history="1">
+            <w:r>
+              <w:rPr>
+                <w:rStyle w:val="Lienhypertexte"/>
+                <w:noProof/>
+              </w:rPr>
+              <w:t>Interface graphique</w:t>
+            </w:r>
+            <w:r>
+              <w:rPr>
+                <w:noProof/>
+                <w:webHidden/>
+              </w:rPr>
+              <w:tab/>
+            </w:r>
+            <w:r>
+              <w:rPr>
+                <w:noProof/>
+                <w:webHidden/>
+              </w:rPr>
+              <w:fldChar w:fldCharType="begin"/>
+            </w:r>
+            <w:r>
+              <w:rPr>
+                <w:noProof/>
+                <w:webHidden/>
+              </w:rPr>
+              <w:instrText xml:space="preserve"> PAGEREF _Toc70689520 \h </w:instrText>
+            </w:r>
+            <w:r>
+              <w:rPr>
+                <w:noProof/>
+                <w:webHidden/>
+              </w:rPr>
+            </w:r>
+            <w:r>
+              <w:rPr>
+                <w:noProof/>
+                <w:webHidden/>
+              </w:rPr>
+              <w:fldChar w:fldCharType="separate"/>
+            </w:r>
+            <w:r>
+              <w:rPr>
+                <w:noProof/>
+                <w:webHidden/>
+              </w:rPr>
+              <w:t>6</w:t>
             </w:r>
             <w:r>
               <w:rPr>
@@ -622,15 +931,18 @@
             </w:tabs>
             <w:rPr>
               <w:noProof/>
+              <w:sz w:val="22"/>
+              <w:szCs w:val="22"/>
+              <w:lang w:eastAsia="fr-CH"/>
             </w:rPr>
           </w:pPr>
-          <w:hyperlink w:anchor="_Toc70577581" w:history="1">
+          <w:hyperlink w:anchor="_Toc70689521" w:history="1">
             <w:r>
               <w:rPr>
                 <w:rStyle w:val="Lienhypertexte"/>
                 <w:noProof/>
               </w:rPr>
-              <w:t>Choix</w:t>
+              <w:t>Menu principal</w:t>
             </w:r>
             <w:r>
               <w:rPr>
@@ -651,7 +963,7 @@
                 <w:noProof/>
                 <w:webHidden/>
               </w:rPr>
-              <w:instrText xml:space="preserve"> PAGEREF _Toc70577581 \h </w:instrText>
+              <w:instrText xml:space="preserve"> PAGEREF _Toc70689521 \h </w:instrText>
             </w:r>
             <w:r>
               <w:rPr>
@@ -671,7 +983,291 @@
                 <w:noProof/>
                 <w:webHidden/>
               </w:rPr>
-              <w:t>2</w:t>
+              <w:t>6</w:t>
+            </w:r>
+            <w:r>
+              <w:rPr>
+                <w:noProof/>
+                <w:webHidden/>
+              </w:rPr>
+              <w:fldChar w:fldCharType="end"/>
+            </w:r>
+          </w:hyperlink>
+        </w:p>
+        <w:p>
+          <w:pPr>
+            <w:pStyle w:val="TM3"/>
+            <w:tabs>
+              <w:tab w:val="right" w:leader="dot" w:pos="9062"/>
+            </w:tabs>
+            <w:rPr>
+              <w:noProof/>
+              <w:sz w:val="22"/>
+              <w:szCs w:val="22"/>
+              <w:lang w:eastAsia="fr-CH"/>
+            </w:rPr>
+          </w:pPr>
+          <w:hyperlink w:anchor="_Toc70689522" w:history="1">
+            <w:r>
+              <w:rPr>
+                <w:rStyle w:val="Lienhypertexte"/>
+                <w:noProof/>
+              </w:rPr>
+              <w:t>Interface de la première expérience : « chocs »</w:t>
+            </w:r>
+            <w:r>
+              <w:rPr>
+                <w:noProof/>
+                <w:webHidden/>
+              </w:rPr>
+              <w:tab/>
+            </w:r>
+            <w:r>
+              <w:rPr>
+                <w:noProof/>
+                <w:webHidden/>
+              </w:rPr>
+              <w:fldChar w:fldCharType="begin"/>
+            </w:r>
+            <w:r>
+              <w:rPr>
+                <w:noProof/>
+                <w:webHidden/>
+              </w:rPr>
+              <w:instrText xml:space="preserve"> PAGEREF _Toc70689522 \h </w:instrText>
+            </w:r>
+            <w:r>
+              <w:rPr>
+                <w:noProof/>
+                <w:webHidden/>
+              </w:rPr>
+            </w:r>
+            <w:r>
+              <w:rPr>
+                <w:noProof/>
+                <w:webHidden/>
+              </w:rPr>
+              <w:fldChar w:fldCharType="separate"/>
+            </w:r>
+            <w:r>
+              <w:rPr>
+                <w:noProof/>
+                <w:webHidden/>
+              </w:rPr>
+              <w:t>7</w:t>
+            </w:r>
+            <w:r>
+              <w:rPr>
+                <w:noProof/>
+                <w:webHidden/>
+              </w:rPr>
+              <w:fldChar w:fldCharType="end"/>
+            </w:r>
+          </w:hyperlink>
+        </w:p>
+        <w:p>
+          <w:pPr>
+            <w:pStyle w:val="TM3"/>
+            <w:tabs>
+              <w:tab w:val="right" w:leader="dot" w:pos="9062"/>
+            </w:tabs>
+            <w:rPr>
+              <w:noProof/>
+              <w:sz w:val="22"/>
+              <w:szCs w:val="22"/>
+              <w:lang w:eastAsia="fr-CH"/>
+            </w:rPr>
+          </w:pPr>
+          <w:hyperlink w:anchor="_Toc70689523" w:history="1">
+            <w:r>
+              <w:rPr>
+                <w:rStyle w:val="Lienhypertexte"/>
+                <w:noProof/>
+              </w:rPr>
+              <w:t>Interface de la deuxième expérience « balistique »</w:t>
+            </w:r>
+            <w:r>
+              <w:rPr>
+                <w:noProof/>
+                <w:webHidden/>
+              </w:rPr>
+              <w:tab/>
+            </w:r>
+            <w:r>
+              <w:rPr>
+                <w:noProof/>
+                <w:webHidden/>
+              </w:rPr>
+              <w:fldChar w:fldCharType="begin"/>
+            </w:r>
+            <w:r>
+              <w:rPr>
+                <w:noProof/>
+                <w:webHidden/>
+              </w:rPr>
+              <w:instrText xml:space="preserve"> PAGEREF _Toc70689523 \h </w:instrText>
+            </w:r>
+            <w:r>
+              <w:rPr>
+                <w:noProof/>
+                <w:webHidden/>
+              </w:rPr>
+            </w:r>
+            <w:r>
+              <w:rPr>
+                <w:noProof/>
+                <w:webHidden/>
+              </w:rPr>
+              <w:fldChar w:fldCharType="separate"/>
+            </w:r>
+            <w:r>
+              <w:rPr>
+                <w:noProof/>
+                <w:webHidden/>
+              </w:rPr>
+              <w:t>7</w:t>
+            </w:r>
+            <w:r>
+              <w:rPr>
+                <w:noProof/>
+                <w:webHidden/>
+              </w:rPr>
+              <w:fldChar w:fldCharType="end"/>
+            </w:r>
+          </w:hyperlink>
+        </w:p>
+        <w:p>
+          <w:pPr>
+            <w:pStyle w:val="TM1"/>
+            <w:tabs>
+              <w:tab w:val="right" w:leader="dot" w:pos="9062"/>
+            </w:tabs>
+            <w:rPr>
+              <w:noProof/>
+              <w:sz w:val="22"/>
+              <w:szCs w:val="22"/>
+              <w:lang w:eastAsia="fr-CH"/>
+            </w:rPr>
+          </w:pPr>
+          <w:hyperlink w:anchor="_Toc70689524" w:history="1">
+            <w:r>
+              <w:rPr>
+                <w:rStyle w:val="Lienhypertexte"/>
+                <w:noProof/>
+              </w:rPr>
+              <w:t>Planification initiale</w:t>
+            </w:r>
+            <w:r>
+              <w:rPr>
+                <w:noProof/>
+                <w:webHidden/>
+              </w:rPr>
+              <w:tab/>
+            </w:r>
+            <w:r>
+              <w:rPr>
+                <w:noProof/>
+                <w:webHidden/>
+              </w:rPr>
+              <w:fldChar w:fldCharType="begin"/>
+            </w:r>
+            <w:r>
+              <w:rPr>
+                <w:noProof/>
+                <w:webHidden/>
+              </w:rPr>
+              <w:instrText xml:space="preserve"> PAGEREF _Toc70689524 \h </w:instrText>
+            </w:r>
+            <w:r>
+              <w:rPr>
+                <w:noProof/>
+                <w:webHidden/>
+              </w:rPr>
+            </w:r>
+            <w:r>
+              <w:rPr>
+                <w:noProof/>
+                <w:webHidden/>
+              </w:rPr>
+              <w:fldChar w:fldCharType="separate"/>
+            </w:r>
+            <w:r>
+              <w:rPr>
+                <w:noProof/>
+                <w:webHidden/>
+              </w:rPr>
+              <w:t>8</w:t>
+            </w:r>
+            <w:r>
+              <w:rPr>
+                <w:noProof/>
+                <w:webHidden/>
+              </w:rPr>
+              <w:fldChar w:fldCharType="end"/>
+            </w:r>
+          </w:hyperlink>
+        </w:p>
+        <w:p>
+          <w:pPr>
+            <w:pStyle w:val="TM1"/>
+            <w:tabs>
+              <w:tab w:val="right" w:leader="dot" w:pos="9062"/>
+            </w:tabs>
+            <w:rPr>
+              <w:noProof/>
+              <w:sz w:val="22"/>
+              <w:szCs w:val="22"/>
+              <w:lang w:eastAsia="fr-CH"/>
+            </w:rPr>
+          </w:pPr>
+          <w:hyperlink w:anchor="_Toc70689525" w:history="1">
+            <w:r>
+              <w:rPr>
+                <w:rStyle w:val="Lienhypertexte"/>
+                <w:noProof/>
+              </w:rPr>
+              <w:t>Réalisation</w:t>
+            </w:r>
+            <w:r>
+              <w:rPr>
+                <w:noProof/>
+                <w:webHidden/>
+              </w:rPr>
+              <w:tab/>
+            </w:r>
+            <w:r>
+              <w:rPr>
+                <w:noProof/>
+                <w:webHidden/>
+              </w:rPr>
+              <w:fldChar w:fldCharType="begin"/>
+            </w:r>
+            <w:r>
+              <w:rPr>
+                <w:noProof/>
+                <w:webHidden/>
+              </w:rPr>
+              <w:instrText xml:space="preserve"> PAGEREF _Toc70689525 \h </w:instrText>
+            </w:r>
+            <w:r>
+              <w:rPr>
+                <w:noProof/>
+                <w:webHidden/>
+              </w:rPr>
+            </w:r>
+            <w:r>
+              <w:rPr>
+                <w:noProof/>
+                <w:webHidden/>
+              </w:rPr>
+              <w:fldChar w:fldCharType="separate"/>
+            </w:r>
+            <w:r>
+              <w:rPr>
+                <w:noProof/>
+                <w:webHidden/>
+              </w:rPr>
+              <w:t>8</w:t>
             </w:r>
             <w:r>
               <w:rPr>
@@ -690,15 +1286,18 @@
             </w:tabs>
             <w:rPr>
               <w:noProof/>
+              <w:sz w:val="22"/>
+              <w:szCs w:val="22"/>
+              <w:lang w:eastAsia="fr-CH"/>
             </w:rPr>
           </w:pPr>
-          <w:hyperlink w:anchor="_Toc70577582" w:history="1">
+          <w:hyperlink w:anchor="_Toc70689526" w:history="1">
             <w:r>
               <w:rPr>
                 <w:rStyle w:val="Lienhypertexte"/>
                 <w:noProof/>
               </w:rPr>
-              <w:t>Gestion des collisions</w:t>
+              <w:t>Mise en place de l’environnement pour compiler le code</w:t>
             </w:r>
             <w:r>
               <w:rPr>
@@ -719,7 +1318,7 @@
                 <w:noProof/>
                 <w:webHidden/>
               </w:rPr>
-              <w:instrText xml:space="preserve"> PAGEREF _Toc70577582 \h </w:instrText>
+              <w:instrText xml:space="preserve"> PAGEREF _Toc70689526 \h </w:instrText>
             </w:r>
             <w:r>
               <w:rPr>
@@ -739,347 +1338,7 @@
                 <w:noProof/>
                 <w:webHidden/>
               </w:rPr>
-              <w:t>2</w:t>
-            </w:r>
-            <w:r>
-              <w:rPr>
-                <w:noProof/>
-                <w:webHidden/>
-              </w:rPr>
-              <w:fldChar w:fldCharType="end"/>
-            </w:r>
-          </w:hyperlink>
-        </w:p>
-        <w:p>
-          <w:pPr>
-            <w:pStyle w:val="TM2"/>
-            <w:tabs>
-              <w:tab w:val="right" w:leader="dot" w:pos="9062"/>
-            </w:tabs>
-            <w:rPr>
-              <w:noProof/>
-            </w:rPr>
-          </w:pPr>
-          <w:hyperlink w:anchor="_Toc70577583" w:history="1">
-            <w:r>
-              <w:rPr>
-                <w:rStyle w:val="Lienhypertexte"/>
-                <w:noProof/>
-              </w:rPr>
-              <w:t>Interface graphique</w:t>
-            </w:r>
-            <w:r>
-              <w:rPr>
-                <w:noProof/>
-                <w:webHidden/>
-              </w:rPr>
-              <w:tab/>
-            </w:r>
-            <w:r>
-              <w:rPr>
-                <w:noProof/>
-                <w:webHidden/>
-              </w:rPr>
-              <w:fldChar w:fldCharType="begin"/>
-            </w:r>
-            <w:r>
-              <w:rPr>
-                <w:noProof/>
-                <w:webHidden/>
-              </w:rPr>
-              <w:instrText xml:space="preserve"> PAGEREF _Toc70577583 \h </w:instrText>
-            </w:r>
-            <w:r>
-              <w:rPr>
-                <w:noProof/>
-                <w:webHidden/>
-              </w:rPr>
-            </w:r>
-            <w:r>
-              <w:rPr>
-                <w:noProof/>
-                <w:webHidden/>
-              </w:rPr>
-              <w:fldChar w:fldCharType="separate"/>
-            </w:r>
-            <w:r>
-              <w:rPr>
-                <w:noProof/>
-                <w:webHidden/>
-              </w:rPr>
-              <w:t>2</w:t>
-            </w:r>
-            <w:r>
-              <w:rPr>
-                <w:noProof/>
-                <w:webHidden/>
-              </w:rPr>
-              <w:fldChar w:fldCharType="end"/>
-            </w:r>
-          </w:hyperlink>
-        </w:p>
-        <w:p>
-          <w:pPr>
-            <w:pStyle w:val="TM3"/>
-            <w:tabs>
-              <w:tab w:val="right" w:leader="dot" w:pos="9062"/>
-            </w:tabs>
-            <w:rPr>
-              <w:noProof/>
-            </w:rPr>
-          </w:pPr>
-          <w:hyperlink w:anchor="_Toc70577584" w:history="1">
-            <w:r>
-              <w:rPr>
-                <w:rStyle w:val="Lienhypertexte"/>
-                <w:noProof/>
-              </w:rPr>
-              <w:t>Menu principal</w:t>
-            </w:r>
-            <w:r>
-              <w:rPr>
-                <w:noProof/>
-                <w:webHidden/>
-              </w:rPr>
-              <w:tab/>
-            </w:r>
-            <w:r>
-              <w:rPr>
-                <w:noProof/>
-                <w:webHidden/>
-              </w:rPr>
-              <w:fldChar w:fldCharType="begin"/>
-            </w:r>
-            <w:r>
-              <w:rPr>
-                <w:noProof/>
-                <w:webHidden/>
-              </w:rPr>
-              <w:instrText xml:space="preserve"> PAGEREF _Toc70577584 \h </w:instrText>
-            </w:r>
-            <w:r>
-              <w:rPr>
-                <w:noProof/>
-                <w:webHidden/>
-              </w:rPr>
-            </w:r>
-            <w:r>
-              <w:rPr>
-                <w:noProof/>
-                <w:webHidden/>
-              </w:rPr>
-              <w:fldChar w:fldCharType="separate"/>
-            </w:r>
-            <w:r>
-              <w:rPr>
-                <w:noProof/>
-                <w:webHidden/>
-              </w:rPr>
-              <w:t>2</w:t>
-            </w:r>
-            <w:r>
-              <w:rPr>
-                <w:noProof/>
-                <w:webHidden/>
-              </w:rPr>
-              <w:fldChar w:fldCharType="end"/>
-            </w:r>
-          </w:hyperlink>
-        </w:p>
-        <w:p>
-          <w:pPr>
-            <w:pStyle w:val="TM3"/>
-            <w:tabs>
-              <w:tab w:val="right" w:leader="dot" w:pos="9062"/>
-            </w:tabs>
-            <w:rPr>
-              <w:noProof/>
-            </w:rPr>
-          </w:pPr>
-          <w:hyperlink w:anchor="_Toc70577585" w:history="1">
-            <w:r>
-              <w:rPr>
-                <w:rStyle w:val="Lienhypertexte"/>
-                <w:noProof/>
-              </w:rPr>
-              <w:t>Lanceur de projectiles</w:t>
-            </w:r>
-            <w:r>
-              <w:rPr>
-                <w:noProof/>
-                <w:webHidden/>
-              </w:rPr>
-              <w:tab/>
-            </w:r>
-            <w:r>
-              <w:rPr>
-                <w:noProof/>
-                <w:webHidden/>
-              </w:rPr>
-              <w:fldChar w:fldCharType="begin"/>
-            </w:r>
-            <w:r>
-              <w:rPr>
-                <w:noProof/>
-                <w:webHidden/>
-              </w:rPr>
-              <w:instrText xml:space="preserve"> PAGEREF _Toc70577585 \h </w:instrText>
-            </w:r>
-            <w:r>
-              <w:rPr>
-                <w:noProof/>
-                <w:webHidden/>
-              </w:rPr>
-            </w:r>
-            <w:r>
-              <w:rPr>
-                <w:noProof/>
-                <w:webHidden/>
-              </w:rPr>
-              <w:fldChar w:fldCharType="separate"/>
-            </w:r>
-            <w:r>
-              <w:rPr>
-                <w:noProof/>
-                <w:webHidden/>
-              </w:rPr>
-              <w:t>2</w:t>
-            </w:r>
-            <w:r>
-              <w:rPr>
-                <w:noProof/>
-                <w:webHidden/>
-              </w:rPr>
-              <w:fldChar w:fldCharType="end"/>
-            </w:r>
-          </w:hyperlink>
-        </w:p>
-        <w:p>
-          <w:pPr>
-            <w:pStyle w:val="TM3"/>
-            <w:tabs>
-              <w:tab w:val="right" w:leader="dot" w:pos="9062"/>
-            </w:tabs>
-            <w:rPr>
-              <w:noProof/>
-            </w:rPr>
-          </w:pPr>
-          <w:hyperlink w:anchor="_Toc70577586" w:history="1">
-            <w:r>
-              <w:rPr>
-                <w:rStyle w:val="Lienhypertexte"/>
-                <w:noProof/>
-              </w:rPr>
-              <w:t>Interface de la première expérience : « chocs »</w:t>
-            </w:r>
-            <w:r>
-              <w:rPr>
-                <w:noProof/>
-                <w:webHidden/>
-              </w:rPr>
-              <w:tab/>
-            </w:r>
-            <w:r>
-              <w:rPr>
-                <w:noProof/>
-                <w:webHidden/>
-              </w:rPr>
-              <w:fldChar w:fldCharType="begin"/>
-            </w:r>
-            <w:r>
-              <w:rPr>
-                <w:noProof/>
-                <w:webHidden/>
-              </w:rPr>
-              <w:instrText xml:space="preserve"> PAGEREF _Toc70577586 \h </w:instrText>
-            </w:r>
-            <w:r>
-              <w:rPr>
-                <w:noProof/>
-                <w:webHidden/>
-              </w:rPr>
-            </w:r>
-            <w:r>
-              <w:rPr>
-                <w:noProof/>
-                <w:webHidden/>
-              </w:rPr>
-              <w:fldChar w:fldCharType="separate"/>
-            </w:r>
-            <w:r>
-              <w:rPr>
-                <w:noProof/>
-                <w:webHidden/>
-              </w:rPr>
-              <w:t>2</w:t>
-            </w:r>
-            <w:r>
-              <w:rPr>
-                <w:noProof/>
-                <w:webHidden/>
-              </w:rPr>
-              <w:fldChar w:fldCharType="end"/>
-            </w:r>
-          </w:hyperlink>
-        </w:p>
-        <w:p>
-          <w:pPr>
-            <w:pStyle w:val="TM3"/>
-            <w:tabs>
-              <w:tab w:val="right" w:leader="dot" w:pos="9062"/>
-            </w:tabs>
-            <w:rPr>
-              <w:noProof/>
-            </w:rPr>
-          </w:pPr>
-          <w:hyperlink w:anchor="_Toc70577587" w:history="1">
-            <w:r>
-              <w:rPr>
-                <w:rStyle w:val="Lienhypertexte"/>
-                <w:noProof/>
-              </w:rPr>
-              <w:t>Interface de la deuxième expérience « ballistique »</w:t>
-            </w:r>
-            <w:r>
-              <w:rPr>
-                <w:noProof/>
-                <w:webHidden/>
-              </w:rPr>
-              <w:tab/>
-            </w:r>
-            <w:r>
-              <w:rPr>
-                <w:noProof/>
-                <w:webHidden/>
-              </w:rPr>
-              <w:fldChar w:fldCharType="begin"/>
-            </w:r>
-            <w:r>
-              <w:rPr>
-                <w:noProof/>
-                <w:webHidden/>
-              </w:rPr>
-              <w:instrText xml:space="preserve"> PAGEREF _Toc70577587 \h </w:instrText>
-            </w:r>
-            <w:r>
-              <w:rPr>
-                <w:noProof/>
-                <w:webHidden/>
-              </w:rPr>
-            </w:r>
-            <w:r>
-              <w:rPr>
-                <w:noProof/>
-                <w:webHidden/>
-              </w:rPr>
-              <w:fldChar w:fldCharType="separate"/>
-            </w:r>
-            <w:r>
-              <w:rPr>
-                <w:noProof/>
-                <w:webHidden/>
-              </w:rPr>
-              <w:t>2</w:t>
+              <w:t>8</w:t>
             </w:r>
             <w:r>
               <w:rPr>
@@ -1098,15 +1357,18 @@
             </w:tabs>
             <w:rPr>
               <w:noProof/>
+              <w:sz w:val="22"/>
+              <w:szCs w:val="22"/>
+              <w:lang w:eastAsia="fr-CH"/>
             </w:rPr>
           </w:pPr>
-          <w:hyperlink w:anchor="_Toc70577588" w:history="1">
+          <w:hyperlink w:anchor="_Toc70689527" w:history="1">
             <w:r>
               <w:rPr>
                 <w:rStyle w:val="Lienhypertexte"/>
                 <w:noProof/>
               </w:rPr>
-              <w:t>Planification initiale</w:t>
+              <w:t>Tests</w:t>
             </w:r>
             <w:r>
               <w:rPr>
@@ -1127,7 +1389,7 @@
                 <w:noProof/>
                 <w:webHidden/>
               </w:rPr>
-              <w:instrText xml:space="preserve"> PAGEREF _Toc70577588 \h </w:instrText>
+              <w:instrText xml:space="preserve"> PAGEREF _Toc70689527 \h </w:instrText>
             </w:r>
             <w:r>
               <w:rPr>
@@ -1147,7 +1409,7 @@
                 <w:noProof/>
                 <w:webHidden/>
               </w:rPr>
-              <w:t>3</w:t>
+              <w:t>8</w:t>
             </w:r>
             <w:r>
               <w:rPr>
@@ -1166,15 +1428,18 @@
             </w:tabs>
             <w:rPr>
               <w:noProof/>
+              <w:sz w:val="22"/>
+              <w:szCs w:val="22"/>
+              <w:lang w:eastAsia="fr-CH"/>
             </w:rPr>
           </w:pPr>
-          <w:hyperlink w:anchor="_Toc70577589" w:history="1">
+          <w:hyperlink w:anchor="_Toc70689528" w:history="1">
             <w:r>
               <w:rPr>
                 <w:rStyle w:val="Lienhypertexte"/>
                 <w:noProof/>
               </w:rPr>
-              <w:t>Réalisation</w:t>
+              <w:t>Conclusion</w:t>
             </w:r>
             <w:r>
               <w:rPr>
@@ -1195,7 +1460,7 @@
                 <w:noProof/>
                 <w:webHidden/>
               </w:rPr>
-              <w:instrText xml:space="preserve"> PAGEREF _Toc70577589 \h </w:instrText>
+              <w:instrText xml:space="preserve"> PAGEREF _Toc70689528 \h </w:instrText>
             </w:r>
             <w:r>
               <w:rPr>
@@ -1215,7 +1480,7 @@
                 <w:noProof/>
                 <w:webHidden/>
               </w:rPr>
-              <w:t>3</w:t>
+              <w:t>8</w:t>
             </w:r>
             <w:r>
               <w:rPr>
@@ -1234,15 +1499,19 @@
             </w:tabs>
             <w:rPr>
               <w:noProof/>
+              <w:sz w:val="22"/>
+              <w:szCs w:val="22"/>
+              <w:lang w:eastAsia="fr-CH"/>
             </w:rPr>
           </w:pPr>
-          <w:hyperlink w:anchor="_Toc70577590" w:history="1">
+          <w:hyperlink w:anchor="_Toc70689529" w:history="1">
             <w:r>
               <w:rPr>
                 <w:rStyle w:val="Lienhypertexte"/>
                 <w:noProof/>
-              </w:rPr>
-              <w:t>Tests</w:t>
+                <w:lang w:val="fr-FR"/>
+              </w:rPr>
+              <w:t>Bibliographie</w:t>
             </w:r>
             <w:r>
               <w:rPr>
@@ -1263,7 +1532,7 @@
                 <w:noProof/>
                 <w:webHidden/>
               </w:rPr>
-              <w:instrText xml:space="preserve"> PAGEREF _Toc70577590 \h </w:instrText>
+              <w:instrText xml:space="preserve"> PAGEREF _Toc70689529 \h </w:instrText>
             </w:r>
             <w:r>
               <w:rPr>
@@ -1283,144 +1552,7 @@
                 <w:noProof/>
                 <w:webHidden/>
               </w:rPr>
-              <w:t>3</w:t>
-            </w:r>
-            <w:r>
-              <w:rPr>
-                <w:noProof/>
-                <w:webHidden/>
-              </w:rPr>
-              <w:fldChar w:fldCharType="end"/>
-            </w:r>
-          </w:hyperlink>
-        </w:p>
-        <w:p>
-          <w:pPr>
-            <w:pStyle w:val="TM1"/>
-            <w:tabs>
-              <w:tab w:val="right" w:leader="dot" w:pos="9062"/>
-            </w:tabs>
-            <w:rPr>
-              <w:noProof/>
-            </w:rPr>
-          </w:pPr>
-          <w:hyperlink w:anchor="_Toc70577591" w:history="1">
-            <w:r>
-              <w:rPr>
-                <w:rStyle w:val="Lienhypertexte"/>
-                <w:noProof/>
-              </w:rPr>
-              <w:t>Conclusion</w:t>
-            </w:r>
-            <w:r>
-              <w:rPr>
-                <w:noProof/>
-                <w:webHidden/>
-              </w:rPr>
-              <w:tab/>
-            </w:r>
-            <w:r>
-              <w:rPr>
-                <w:noProof/>
-                <w:webHidden/>
-              </w:rPr>
-              <w:fldChar w:fldCharType="begin"/>
-            </w:r>
-            <w:r>
-              <w:rPr>
-                <w:noProof/>
-                <w:webHidden/>
-              </w:rPr>
-              <w:instrText xml:space="preserve"> PAGEREF _Toc70577591 \h </w:instrText>
-            </w:r>
-            <w:r>
-              <w:rPr>
-                <w:noProof/>
-                <w:webHidden/>
-              </w:rPr>
-            </w:r>
-            <w:r>
-              <w:rPr>
-                <w:noProof/>
-                <w:webHidden/>
-              </w:rPr>
-              <w:fldChar w:fldCharType="separate"/>
-            </w:r>
-            <w:r>
-              <w:rPr>
-                <w:noProof/>
-                <w:webHidden/>
-              </w:rPr>
-              <w:t>3</w:t>
-            </w:r>
-            <w:r>
-              <w:rPr>
-                <w:noProof/>
-                <w:webHidden/>
-              </w:rPr>
-              <w:fldChar w:fldCharType="end"/>
-            </w:r>
-          </w:hyperlink>
-        </w:p>
-        <w:p>
-          <w:pPr>
-            <w:pStyle w:val="TM1"/>
-            <w:tabs>
-              <w:tab w:val="right" w:leader="dot" w:pos="9062"/>
-            </w:tabs>
-            <w:rPr>
-              <w:noProof/>
-            </w:rPr>
-          </w:pPr>
-          <w:hyperlink w:anchor="_Toc70577592" w:history="1">
-            <w:r>
-              <w:rPr>
-                <w:rStyle w:val="Lienhypertexte"/>
-                <w:noProof/>
-                <w:lang w:val="fr-FR"/>
-              </w:rPr>
-              <w:t>Bibliographie</w:t>
-            </w:r>
-            <w:r>
-              <w:rPr>
-                <w:noProof/>
-                <w:webHidden/>
-              </w:rPr>
-              <w:tab/>
-            </w:r>
-            <w:r>
-              <w:rPr>
-                <w:noProof/>
-                <w:webHidden/>
-              </w:rPr>
-              <w:fldChar w:fldCharType="begin"/>
-            </w:r>
-            <w:r>
-              <w:rPr>
-                <w:noProof/>
-                <w:webHidden/>
-              </w:rPr>
-              <w:instrText xml:space="preserve"> PAGEREF _Toc70577592 \h </w:instrText>
-            </w:r>
-            <w:r>
-              <w:rPr>
-                <w:noProof/>
-                <w:webHidden/>
-              </w:rPr>
-            </w:r>
-            <w:r>
-              <w:rPr>
-                <w:noProof/>
-                <w:webHidden/>
-              </w:rPr>
-              <w:fldChar w:fldCharType="separate"/>
-            </w:r>
-            <w:r>
-              <w:rPr>
-                <w:noProof/>
-                <w:webHidden/>
-              </w:rPr>
-              <w:t>3</w:t>
+              <w:t>8</w:t>
             </w:r>
             <w:r>
               <w:rPr>
@@ -1452,21 +1584,21 @@
       <w:pPr>
         <w:pStyle w:val="Titre1"/>
       </w:pPr>
-      <w:bookmarkStart w:id="1" w:name="_Toc70577573"/>
+      <w:bookmarkStart w:id="0" w:name="_Toc70689510"/>
       <w:r>
         <w:t>Analyse</w:t>
       </w:r>
+      <w:bookmarkEnd w:id="0"/>
+    </w:p>
+    <w:p>
+      <w:pPr>
+        <w:pStyle w:val="Titre2"/>
+      </w:pPr>
+      <w:bookmarkStart w:id="1" w:name="_Toc70689511"/>
+      <w:r>
+        <w:t>Méthodologie de projet</w:t>
+      </w:r>
       <w:bookmarkEnd w:id="1"/>
-    </w:p>
-    <w:p>
-      <w:pPr>
-        <w:pStyle w:val="Titre2"/>
-      </w:pPr>
-      <w:bookmarkStart w:id="2" w:name="_Toc70577574"/>
-      <w:r>
-        <w:t>Méthodologie de projet</w:t>
-      </w:r>
-      <w:bookmarkEnd w:id="2"/>
     </w:p>
     <w:p>
       <w:r>
@@ -1560,6 +1692,7 @@
         </w:numPr>
       </w:pPr>
       <w:r>
+        <w:lastRenderedPageBreak/>
         <w:t xml:space="preserve">Réaliser </w:t>
       </w:r>
       <w:r>
@@ -1618,36 +1751,36 @@
       <w:pPr>
         <w:pStyle w:val="Titre2"/>
       </w:pPr>
-      <w:bookmarkStart w:id="3" w:name="_Toc70577575"/>
+      <w:bookmarkStart w:id="2" w:name="_Toc70689512"/>
       <w:r>
         <w:t>Technologies à utiliser</w:t>
       </w:r>
+      <w:bookmarkEnd w:id="2"/>
+    </w:p>
+    <w:p>
+      <w:pPr>
+        <w:pStyle w:val="Titre3"/>
+      </w:pPr>
+      <w:bookmarkStart w:id="3" w:name="_Toc70689513"/>
+      <w:r>
+        <w:t>Langage de programmation</w:t>
+      </w:r>
       <w:bookmarkEnd w:id="3"/>
     </w:p>
     <w:p>
+      <w:r>
+        <w:t>Le langage de programmation utilisé sera le C++. C’est un langage bas-niveau et adapté à la création de simulation de physique. De plus, c’est le langage avec lequel je suis le plus familier.</w:t>
+      </w:r>
+    </w:p>
+    <w:p>
       <w:pPr>
         <w:pStyle w:val="Titre3"/>
       </w:pPr>
-      <w:bookmarkStart w:id="4" w:name="_Toc70577576"/>
-      <w:r>
-        <w:t>Langage de programmation</w:t>
+      <w:bookmarkStart w:id="4" w:name="_Toc70689514"/>
+      <w:r>
+        <w:t>Bibliothèques</w:t>
       </w:r>
       <w:bookmarkEnd w:id="4"/>
-    </w:p>
-    <w:p>
-      <w:r>
-        <w:t>Le langage de programmation utilisé sera le C++. C’est un langage bas-niveau et adapté à la création de simulation de physique. De plus, c’est le langage avec lequel je suis le plus familier.</w:t>
-      </w:r>
-    </w:p>
-    <w:p>
-      <w:pPr>
-        <w:pStyle w:val="Titre3"/>
-      </w:pPr>
-      <w:bookmarkStart w:id="5" w:name="_Toc70577577"/>
-      <w:r>
-        <w:t>Bibliothèques</w:t>
-      </w:r>
-      <w:bookmarkEnd w:id="5"/>
     </w:p>
     <w:p>
       <w:r>
@@ -1712,14 +1845,14 @@
       <w:pPr>
         <w:pStyle w:val="Titre2"/>
       </w:pPr>
-      <w:bookmarkStart w:id="6" w:name="_Toc70577578"/>
+      <w:bookmarkStart w:id="5" w:name="_Toc70689515"/>
       <w:r>
         <w:t>Méthode de simulation</w:t>
       </w:r>
       <w:r>
         <w:t> : discrète ou continue</w:t>
       </w:r>
-      <w:bookmarkEnd w:id="6"/>
+      <w:bookmarkEnd w:id="5"/>
     </w:p>
     <w:p>
       <w:r>
@@ -1840,11 +1973,7 @@
         <w:t>)</w:t>
       </w:r>
       <w:r>
-        <w:t xml:space="preserve"> mais cela sera également plus couteux en puissance de calcul puisque, pour </w:t>
-      </w:r>
-      <w:r>
-        <w:lastRenderedPageBreak/>
-        <w:t xml:space="preserve">calculer 1 seconde de simulation, le premier </w:t>
+        <w:t xml:space="preserve"> mais cela sera également plus couteux en puissance de calcul puisque, pour calculer 1 seconde de simulation, le premier </w:t>
       </w:r>
       <w:r>
         <w:rPr>
@@ -1971,6 +2100,7 @@
             <w:rPr>
               <w:rFonts w:ascii="Cambria Math" w:hAnsi="Cambria Math"/>
             </w:rPr>
+            <w:lastRenderedPageBreak/>
             <m:t>x=v ×t</m:t>
           </m:r>
         </m:oMath>
@@ -2148,146 +2278,1025 @@
       <w:pPr>
         <w:pStyle w:val="Titre3"/>
       </w:pPr>
-      <w:bookmarkStart w:id="7" w:name="_Toc70577581"/>
+      <w:bookmarkStart w:id="6" w:name="_Toc70689516"/>
       <w:r>
         <w:t>Choix</w:t>
       </w:r>
+      <w:r>
+        <w:t xml:space="preserve"> de la méthode et design pattern</w:t>
+      </w:r>
+      <w:bookmarkEnd w:id="6"/>
+    </w:p>
+    <w:p>
+      <w:r>
+        <w:t xml:space="preserve">Les simulations discrètes sont presque toujours plus </w:t>
+      </w:r>
+      <w:r>
+        <w:t>simples</w:t>
+      </w:r>
+      <w:r>
+        <w:t xml:space="preserve"> à implémenter que les simulations continues parce que les formules à concevoir sont forcément plus simples</w:t>
+      </w:r>
+      <w:r>
+        <w:t xml:space="preserve"> (pour la même raison qu’il est plus facile d’approximer une intégrale plutôt que de calculer sa valeur exacte)</w:t>
+      </w:r>
+      <w:r>
+        <w:t>.</w:t>
+      </w:r>
+      <w:r>
+        <w:t xml:space="preserve"> </w:t>
+      </w:r>
+    </w:p>
+    <w:p>
+      <w:r>
+        <w:t xml:space="preserve">Une simulation continue aurait pu </w:t>
+      </w:r>
+      <w:r>
+        <w:t>être considérée pour la deuxième expérience mais le fait qu’il faille gérer les collisions avec le « panier » compliquerait la formule.</w:t>
+      </w:r>
+      <w:r>
+        <w:t xml:space="preserve"> </w:t>
+      </w:r>
+      <w:r>
+        <w:t>La première expérience, elle,</w:t>
+      </w:r>
+      <w:r>
+        <w:t xml:space="preserve"> est constituée de plusieurs objets et</w:t>
+      </w:r>
+      <w:r>
+        <w:t xml:space="preserve"> serait pratiquement impossible à simuler de manière continue, étant donné que c’est un système chaotique (une petite variation des paramètres de départ mènera à une situa</w:t>
+      </w:r>
+      <w:r>
+        <w:t>tion finale totalement différent</w:t>
+      </w:r>
+      <w:r>
+        <w:t>e)</w:t>
+      </w:r>
+      <w:r>
+        <w:t>.</w:t>
+      </w:r>
+    </w:p>
+    <w:p>
+      <w:r>
+        <w:t>Il a donc été décidé que les 2 expériences seraient simulées de manière discrète.</w:t>
+      </w:r>
+    </w:p>
+    <w:p>
+      <w:pPr>
+        <w:pStyle w:val="Titre2"/>
+      </w:pPr>
+      <w:bookmarkStart w:id="7" w:name="_Toc70689517"/>
+      <w:r>
+        <w:t>Gestion des collisions</w:t>
+      </w:r>
       <w:bookmarkEnd w:id="7"/>
     </w:p>
     <w:p>
       <w:r>
-        <w:t xml:space="preserve">Les simulations discrètes sont presque toujours plus </w:t>
-      </w:r>
-      <w:r>
-        <w:t>simples</w:t>
-      </w:r>
-      <w:r>
-        <w:t xml:space="preserve"> à implémenter que les simulations continues parce que les formules à concevoir sont forcément plus simples</w:t>
-      </w:r>
-      <w:r>
-        <w:t xml:space="preserve"> (pour la même raison qu’il est plus facile d’approximer une intégrale plutôt que de calculer sa valeur exacte)</w:t>
+        <w:t>La gestion des collisions sera une partie essentielle au fonctionnement de l’application.</w:t>
+      </w:r>
+      <w:r>
+        <w:t xml:space="preserve"> Dans une simulation de physique, on s’attend à ce que le résultat ressemble le plus possible à ce qu’on pourrait observer dans le monde réel</w:t>
+      </w:r>
+      <w:r>
+        <w:t xml:space="preserve">, il faudra </w:t>
+      </w:r>
+      <w:r>
+        <w:t xml:space="preserve">donc </w:t>
+      </w:r>
+      <w:r>
+        <w:t xml:space="preserve">apporter un soin particulier à cette partie pour que le résultat </w:t>
+      </w:r>
+      <w:r>
+        <w:t xml:space="preserve">paraisse </w:t>
+      </w:r>
+      <w:r>
+        <w:t>le plus naturel possible.</w:t>
+      </w:r>
+      <w:r>
+        <w:t xml:space="preserve"> </w:t>
+      </w:r>
+    </w:p>
+    <w:p>
+      <w:r>
+        <w:t xml:space="preserve">Avant d’aller plus loin, il est important de </w:t>
+      </w:r>
+      <w:r>
+        <w:t xml:space="preserve">bien </w:t>
+      </w:r>
+      <w:r>
+        <w:t xml:space="preserve">expliquer </w:t>
+      </w:r>
+      <w:r>
+        <w:t>en quoi consiste</w:t>
+      </w:r>
+      <w:r>
+        <w:t xml:space="preserve"> </w:t>
+      </w:r>
+      <w:r>
+        <w:t xml:space="preserve">la </w:t>
+      </w:r>
+      <w:r>
+        <w:t>« gestion des collisions »</w:t>
+      </w:r>
+      <w:r>
+        <w:t>. Elle se divise en deux parties : la détection des collisions et la résolution des collisions.</w:t>
+      </w:r>
+    </w:p>
+    <w:p>
+      <w:r>
+        <w:t xml:space="preserve">La détection consiste à </w:t>
+      </w:r>
+      <w:r>
+        <w:t>analyser la position, la forme e</w:t>
+      </w:r>
+      <w:r>
+        <w:t>t la taille de deux objets et à</w:t>
+      </w:r>
+      <w:r>
+        <w:t xml:space="preserve"> déterminer s’</w:t>
+      </w:r>
+      <w:r>
+        <w:t>ils se superposent ou non</w:t>
+      </w:r>
+      <w:r>
+        <w:t>. De plus,</w:t>
+      </w:r>
+      <w:r>
+        <w:t xml:space="preserve"> la détection des collisions </w:t>
+      </w:r>
+      <w:r>
+        <w:t>englobe également le calcul d’informations telles que la normale de collision ainsi que la profondeur de la collision (nous reviendrons sur ces deux éléments).</w:t>
+      </w:r>
+    </w:p>
+    <w:p>
+      <w:r>
+        <w:t xml:space="preserve">Un état de collision est un état non désirable et c’est surtout un état abstrait qui ne peut exister que dans une simulation informatique. Dans la vraie vie, les objets ne peuvent pas occuper le même espace, une superposition est donc impossible. </w:t>
+      </w:r>
+      <w:r>
+        <w:t>Pour que la simulation apparaisse réaliste, il est donc nécessaire de réarranger les objets pour qu’ils ne soient plus en collision. Ce processus s’appelle la résolution de collisions.</w:t>
+      </w:r>
+    </w:p>
+    <w:p>
+      <w:r>
+        <w:t>La r</w:t>
+      </w:r>
+      <w:r>
+        <w:t>ésolution de collision consiste</w:t>
+      </w:r>
+      <w:r>
+        <w:t xml:space="preserve"> à déplacer et/ou appliquer une impulsion </w:t>
+      </w:r>
+      <w:r>
+        <w:t xml:space="preserve">aux objets en état de collision dans le but qu’ils ne </w:t>
+      </w:r>
+      <w:r>
+        <w:t>s</w:t>
+      </w:r>
+      <w:r>
+        <w:t xml:space="preserve">e collisionnent </w:t>
+      </w:r>
+      <w:r>
+        <w:t>plus</w:t>
+      </w:r>
+      <w:r>
+        <w:t xml:space="preserve"> </w:t>
+      </w:r>
+      <w:r>
+        <w:t>lors de la prochaine vérification.</w:t>
+      </w:r>
+    </w:p>
+    <w:p>
+      <w:pPr>
+        <w:pStyle w:val="Titre3"/>
+      </w:pPr>
+      <w:bookmarkStart w:id="8" w:name="_Toc70689518"/>
+      <w:r>
+        <w:t>Détection et résolution d’une collision entre 2 billes</w:t>
+      </w:r>
+      <w:bookmarkEnd w:id="8"/>
+    </w:p>
+    <w:p>
+      <w:r>
+        <w:t>Nous allons voir comment détecter et résoudre une collision élastique entre 2 billes</w:t>
+      </w:r>
+      <w:r>
+        <w:t xml:space="preserve"> de masses différentes</w:t>
+      </w:r>
+      <w:r>
+        <w:t xml:space="preserve">. Une collision élastique est une collision ou l’énergie cinétique </w:t>
+      </w:r>
+      <w:r>
+        <w:t xml:space="preserve">totale </w:t>
+      </w:r>
+      <w:r>
+        <w:t>des 2 billes est conservée</w:t>
+      </w:r>
+      <w:r>
+        <w:t xml:space="preserve"> et qui implique donc l’application d’une impulsion aux deux billes lors de la collision</w:t>
       </w:r>
       <w:r>
         <w:t>.</w:t>
       </w:r>
+    </w:p>
+    <w:p>
+      <w:pPr>
+        <w:pStyle w:val="Titre4"/>
+      </w:pPr>
+      <w:r>
+        <w:lastRenderedPageBreak/>
+        <w:t>Détection de la collision</w:t>
+      </w:r>
+    </w:p>
+    <w:p>
+      <w:r>
+        <w:t xml:space="preserve">Nous sommes en 2D donc les billes sont analogues à des cercles. </w:t>
+      </w:r>
+      <w:r>
+        <w:t xml:space="preserve">Les collisions entre deux </w:t>
+      </w:r>
+      <w:r>
+        <w:t>cercles</w:t>
+      </w:r>
+      <w:r>
+        <w:t xml:space="preserve"> sont très simples à vérifier : </w:t>
+      </w:r>
+      <w:r>
+        <w:t>il suff</w:t>
+      </w:r>
+      <w:r>
+        <w:t>i</w:t>
+      </w:r>
+      <w:r>
+        <w:t xml:space="preserve">t de vérifier si la distance entre les centres </w:t>
+      </w:r>
+      <w:r>
+        <w:t>d</w:t>
+      </w:r>
+      <w:r>
+        <w:t>es cercles</w:t>
+      </w:r>
       <w:r>
         <w:t xml:space="preserve"> </w:t>
       </w:r>
-    </w:p>
-    <w:p>
-      <w:r>
-        <w:t xml:space="preserve">Une simulation continue aurait pu </w:t>
-      </w:r>
-      <w:r>
-        <w:t>être considérée pour la deuxième expérience mais le fait qu’il faille gérer les collisions avec le « panier » compliquerait la formule.</w:t>
+      <w:r>
+        <w:t xml:space="preserve">est inférieure à la somme </w:t>
+      </w:r>
+      <w:r>
+        <w:t>de leurs rayons</w:t>
+      </w:r>
+      <w:r>
+        <w:t xml:space="preserve">. Si c’est le cas, les deux </w:t>
+      </w:r>
+      <w:r>
+        <w:t xml:space="preserve">cercles </w:t>
+      </w:r>
+      <w:r>
+        <w:t>se superposent</w:t>
+      </w:r>
+      <w:r>
+        <w:t>. Pour simplifier et retirer la racine carrée (très couteuse au niveau du CPU), on peut élever au carré :</w:t>
       </w:r>
       <w:r>
         <w:t xml:space="preserve"> </w:t>
       </w:r>
-      <w:r>
-        <w:t>La première expérience, elle,</w:t>
-      </w:r>
-      <w:r>
-        <w:t xml:space="preserve"> est constituée de plusieurs objets et</w:t>
-      </w:r>
-      <w:r>
-        <w:t xml:space="preserve"> serait pratiquement impossible à simuler de manière continue, étant donné que c’est un système chaotique (une petite variation des paramètres de départ mènera à une situa</w:t>
-      </w:r>
-      <w:r>
-        <w:t>tion finale totalement différent</w:t>
-      </w:r>
-      <w:r>
-        <w:t>e)</w:t>
+    </w:p>
+    <w:p>
+      <w:pPr>
+        <w:jc w:val="center"/>
+      </w:pPr>
+      <w:r>
+        <w:pict>
+          <v:shapetype id="_x0000_t75" coordsize="21600,21600" o:spt="75" o:preferrelative="t" path="m@4@5l@4@11@9@11@9@5xe" filled="f" stroked="f">
+            <v:stroke joinstyle="miter"/>
+            <v:formulas>
+              <v:f eqn="if lineDrawn pixelLineWidth 0"/>
+              <v:f eqn="sum @0 1 0"/>
+              <v:f eqn="sum 0 0 @1"/>
+              <v:f eqn="prod @2 1 2"/>
+              <v:f eqn="prod @3 21600 pixelWidth"/>
+              <v:f eqn="prod @3 21600 pixelHeight"/>
+              <v:f eqn="sum @0 0 1"/>
+              <v:f eqn="prod @6 1 2"/>
+              <v:f eqn="prod @7 21600 pixelWidth"/>
+              <v:f eqn="sum @8 21600 0"/>
+              <v:f eqn="prod @7 21600 pixelHeight"/>
+              <v:f eqn="sum @10 21600 0"/>
+            </v:formulas>
+            <v:path o:extrusionok="f" gradientshapeok="t" o:connecttype="rect"/>
+            <o:lock v:ext="edit" aspectratio="t"/>
+          </v:shapetype>
+          <v:shape id="_x0000_i1236" type="#_x0000_t75" style="width:350.8pt;height:18.35pt">
+            <v:imagedata r:id="rId10" o:title="collisions billes"/>
+          </v:shape>
+        </w:pict>
+      </w:r>
+    </w:p>
+    <w:p>
+      <w:r>
+        <w:t>S’il</w:t>
+      </w:r>
+      <w:r>
+        <w:t xml:space="preserve"> n’y pas de collision, il va de soi que le programme </w:t>
+      </w:r>
+      <w:r>
+        <w:t>n’ira pas plus loin</w:t>
       </w:r>
       <w:r>
         <w:t>.</w:t>
       </w:r>
-    </w:p>
-    <w:p>
-      <w:r>
-        <w:t>Il a donc été décidé que les 2 expériences seraient simulées de manière discrète.</w:t>
+      <w:r>
+        <w:t xml:space="preserve"> En revanche, si une collision est détectée, il va être nécessaire de déterminer deux informations essentielles : La normale de collision et la profondeur de collision.</w:t>
+      </w:r>
+    </w:p>
+    <w:p>
+      <w:r>
+        <w:t xml:space="preserve">La normale de collision correspond à l’axe le long duquel la collision se produit. </w:t>
+      </w:r>
+      <w:r>
+        <w:t xml:space="preserve">D’une certaine manière, elle représente la « direction » de la collision. </w:t>
+      </w:r>
+      <w:r>
+        <w:t xml:space="preserve">C’est une droite mais on la représente généralement sous forme d’un vecteur unitaire. </w:t>
+      </w:r>
+      <w:r>
+        <w:t>Pour calculer ce vecteur unitaire, il faut diviser la position relative des deux cercles par la distance les séparant :</w:t>
+      </w:r>
+    </w:p>
+    <w:p>
+      <w:r>
+        <w:t>&lt;</w:t>
+      </w:r>
+      <w:proofErr w:type="gramStart"/>
+      <w:r>
+        <w:t>formule</w:t>
+      </w:r>
+      <w:proofErr w:type="gramEnd"/>
+      <w:r>
+        <w:t>&gt;</w:t>
+      </w:r>
+    </w:p>
+    <w:p>
+      <w:r>
+        <w:t>On a maintenant une normale de collision pointée en direction du cercle C_2. E</w:t>
+      </w:r>
+      <w:r>
+        <w:t>lle indique la direction vers laquelle le cercle C_2 doit être « poussé » pour résoudre la collision. Pour le cercle C_1, on prendra l’opposé de la normale.</w:t>
+      </w:r>
+    </w:p>
+    <w:p>
+      <w:r>
+        <w:t>La profondeur de la collision</w:t>
+      </w:r>
+      <w:r>
+        <w:t xml:space="preserve"> peut être calculée en </w:t>
+      </w:r>
+      <w:r>
+        <w:t xml:space="preserve">faisant le produit scalaire entre la normale de collision et la distance relative </w:t>
+      </w:r>
+      <w:r>
+        <w:t xml:space="preserve">entre les deux cercles </w:t>
+      </w:r>
+      <w:r>
+        <w:t xml:space="preserve">sous forme de vecteur </w:t>
+      </w:r>
+      <w:r>
+        <w:t>:</w:t>
+      </w:r>
+    </w:p>
+    <w:p>
+      <w:r>
+        <w:t>&lt;</w:t>
+      </w:r>
+      <w:proofErr w:type="gramStart"/>
+      <w:r>
+        <w:t>formule</w:t>
+      </w:r>
+      <w:proofErr w:type="gramEnd"/>
+      <w:r>
+        <w:t>&gt;</w:t>
+      </w:r>
+    </w:p>
+    <w:p>
+      <w:pPr>
+        <w:pStyle w:val="Titre4"/>
+      </w:pPr>
+      <w:r>
+        <w:t xml:space="preserve">Résolution de la collision : </w:t>
+      </w:r>
+      <w:r>
+        <w:t>déplacement</w:t>
+      </w:r>
+    </w:p>
+    <w:p>
+      <w:r>
+        <w:t xml:space="preserve">On dispose maintenant de la normale de collision et de la profondeur de la superposition des deux cercles. </w:t>
+      </w:r>
+      <w:r>
+        <w:t>Il est temps de passer à la résolution. La première étape de la résolution consiste à repositionner les cercles pour qu’</w:t>
+      </w:r>
+      <w:r>
+        <w:t>ils ne se superposent plus.</w:t>
+      </w:r>
+      <w:r>
+        <w:t xml:space="preserve"> </w:t>
+      </w:r>
+    </w:p>
+    <w:p>
+      <w:r>
+        <w:t xml:space="preserve">Pour cela, il faut calculer le vecteur de translation qui sera </w:t>
+      </w:r>
+      <w:r>
+        <w:t>additionné</w:t>
+      </w:r>
+      <w:r>
+        <w:t xml:space="preserve"> ou </w:t>
+      </w:r>
+      <w:r>
+        <w:t xml:space="preserve">soustrait </w:t>
+      </w:r>
+      <w:r>
+        <w:t>en fonction du cercle concerné</w:t>
+      </w:r>
+      <w:r>
+        <w:t xml:space="preserve">. Les propriétés de ce vecteur seront identiques pour les deux cercles, à </w:t>
+      </w:r>
+      <w:r>
+        <w:t>une différence</w:t>
+      </w:r>
+      <w:r>
+        <w:t xml:space="preserve"> près : </w:t>
+      </w:r>
+      <w:r>
+        <w:t>son</w:t>
+      </w:r>
+      <w:r>
+        <w:t xml:space="preserve"> sens</w:t>
+      </w:r>
+      <w:r>
+        <w:t>. Pour repositionner le cercle C1, il faudra soustraire le vecteur de déplacement à sa position alors que pour C2, il faudra l’additionner.</w:t>
+      </w:r>
+    </w:p>
+    <w:p>
+      <w:r>
+        <w:t>Pour calculer ce vecteur, on amplifie la normale de collision par la moitié de la profondeur de la collision. On prend la moitié car ce vecteur sera appliqué pour les deux cercles, ce qui donnera un déplace</w:t>
+      </w:r>
+      <w:r>
+        <w:t>ment total égal à la profondeur :</w:t>
+      </w:r>
+    </w:p>
+    <w:p>
+      <w:r>
+        <w:t>&lt;</w:t>
+      </w:r>
+      <w:proofErr w:type="gramStart"/>
+      <w:r>
+        <w:t>formule</w:t>
+      </w:r>
+      <w:proofErr w:type="gramEnd"/>
+      <w:r>
+        <w:t xml:space="preserve"> de la nouvelle position : position’ = position + déplacement</w:t>
+      </w:r>
+      <w:r>
+        <w:t>&gt;</w:t>
+      </w:r>
+    </w:p>
+    <w:p>
+      <w:r>
+        <w:t>&lt;</w:t>
+      </w:r>
+      <w:proofErr w:type="gramStart"/>
+      <w:r>
+        <w:t>formule</w:t>
+      </w:r>
+      <w:proofErr w:type="gramEnd"/>
+      <w:r>
+        <w:t xml:space="preserve"> du calcul du vecteur de déplacement</w:t>
+      </w:r>
+      <w:r>
+        <w:t> pour C1 et C2</w:t>
+      </w:r>
+      <w:r>
+        <w:t>&gt;</w:t>
+      </w:r>
+    </w:p>
+    <w:p>
+      <w:pPr>
+        <w:pStyle w:val="Titre4"/>
+      </w:pPr>
+      <w:r>
+        <w:t>Résolution de la collision :</w:t>
+      </w:r>
+      <w:r>
+        <w:t xml:space="preserve"> impulsion</w:t>
+      </w:r>
+    </w:p>
+    <w:p>
+      <w:r>
+        <w:t>Lorsque deux billes se collisionnent, elles ne sont pas juste déplacées, elles rebondissent l’une contre l’autre. Il y a donc un changement au niveau de leur vitesse et direction de déplacement.</w:t>
+      </w:r>
+    </w:p>
+    <w:p>
+      <w:r>
+        <w:lastRenderedPageBreak/>
+        <w:t>C’est ici que les choses se compliquent un peu. En plus de prendre en compte la normale de collision ainsi que la position des cercles, il va également falloir tenir compte de leur</w:t>
+      </w:r>
+      <w:r>
+        <w:t>s</w:t>
+      </w:r>
+      <w:r>
+        <w:t xml:space="preserve"> vélocité</w:t>
+      </w:r>
+      <w:r>
+        <w:t>s</w:t>
+      </w:r>
+      <w:r>
+        <w:t xml:space="preserve"> et de leur</w:t>
+      </w:r>
+      <w:r>
+        <w:t>s</w:t>
+      </w:r>
+      <w:r>
+        <w:t xml:space="preserve"> masse</w:t>
+      </w:r>
+      <w:r>
+        <w:t>s</w:t>
+      </w:r>
+      <w:r>
+        <w:t xml:space="preserve"> pour pouvoir leur appliquer une impulsion</w:t>
+      </w:r>
+      <w:r>
+        <w:t>. Pour rappel, la vélocité est un vecteur représentant la vitesse et la dir</w:t>
+      </w:r>
+      <w:r>
+        <w:t>ection de déplacement d’un objet</w:t>
+      </w:r>
+      <w:r>
+        <w:t>.</w:t>
+      </w:r>
+    </w:p>
+    <w:p>
+      <w:r>
+        <w:t>Avant d’aller plus loin, il est nécessaire d’introduire le concept d’</w:t>
+      </w:r>
+      <w:r>
+        <w:t>impulsion. Une impulsion est définie comme un changement de vitesse instantané.</w:t>
+      </w:r>
+      <w:r>
+        <w:t xml:space="preserve"> La direction dans laquelle l’impulsion est appliquée est connue, c’est la normale de collision. Comme pour le déplacement, l’impulsion sera additionnée ou soustraite à la vélocité en fonction de la bille concernée.</w:t>
+      </w:r>
+    </w:p>
+    <w:p>
+      <w:r>
+        <w:t>&lt;</w:t>
+      </w:r>
+      <w:proofErr w:type="gramStart"/>
+      <w:r>
+        <w:t>à</w:t>
+      </w:r>
+      <w:proofErr w:type="gramEnd"/>
+      <w:r>
+        <w:t xml:space="preserve"> terminer&gt;</w:t>
+      </w:r>
+    </w:p>
+    <w:p>
+      <w:r>
+        <w:t>La deuxième étape de la résolution consiste en l’application d’</w:t>
+      </w:r>
+      <w:r>
+        <w:t>une impulsion aux deux billes.</w:t>
+      </w:r>
+      <w:r>
+        <w:t xml:space="preserve"> </w:t>
       </w:r>
     </w:p>
     <w:p>
       <w:pPr>
         <w:pStyle w:val="Titre2"/>
       </w:pPr>
-      <w:bookmarkStart w:id="8" w:name="_Toc70577582"/>
-      <w:r>
-        <w:t>Gestion des collisions</w:t>
-      </w:r>
-      <w:bookmarkEnd w:id="8"/>
-    </w:p>
-    <w:p>
-      <w:r>
-        <w:t>Schémas fonctionnement</w:t>
-      </w:r>
-    </w:p>
-    <w:p>
-      <w:r>
-        <w:t>Que des billes donc simple</w:t>
+      <w:bookmarkStart w:id="9" w:name="_Toc70689519"/>
+      <w:r>
+        <w:t>Convention de code/nommage</w:t>
+      </w:r>
+      <w:bookmarkEnd w:id="9"/>
+    </w:p>
+    <w:p>
+      <w:r>
+        <w:t>Les normes de l’ETML en matière de programmation définissent la manière dont les classes, méthodes et variables doivent être nommées.</w:t>
+      </w:r>
+      <w:r>
+        <w:t xml:space="preserve"> </w:t>
+      </w:r>
+    </w:p>
+    <w:p>
+      <w:r>
+        <w:t>Cependant, ces normes sont définies pour le langage C#</w:t>
+      </w:r>
+      <w:r>
+        <w:t xml:space="preserve">, PHP et </w:t>
+      </w:r>
+      <w:proofErr w:type="spellStart"/>
+      <w:r>
+        <w:t>javascript</w:t>
+      </w:r>
+      <w:proofErr w:type="spellEnd"/>
+      <w:r>
+        <w:t>, alors que</w:t>
+      </w:r>
+      <w:r>
+        <w:t xml:space="preserve"> le projet sera développé en </w:t>
+      </w:r>
+      <w:r>
+        <w:t>C++. Pour cette raison, les modifications suivantes ont été apportées :</w:t>
+      </w:r>
+    </w:p>
+    <w:p>
+      <w:pPr>
+        <w:pStyle w:val="Paragraphedeliste"/>
+        <w:numPr>
+          <w:ilvl w:val="0"/>
+          <w:numId w:val="4"/>
+        </w:numPr>
+      </w:pPr>
+      <w:r>
+        <w:t xml:space="preserve">Les fonctions membres d’une classe </w:t>
+      </w:r>
+      <w:r>
+        <w:t xml:space="preserve">suivront le </w:t>
+      </w:r>
+      <w:proofErr w:type="spellStart"/>
+      <w:r>
+        <w:t>lowerCamelCase</w:t>
+      </w:r>
+      <w:proofErr w:type="spellEnd"/>
+      <w:r>
+        <w:t xml:space="preserve"> au lieu du </w:t>
+      </w:r>
+      <w:proofErr w:type="spellStart"/>
+      <w:r>
+        <w:t>UpperCamelCase</w:t>
+      </w:r>
+      <w:proofErr w:type="spellEnd"/>
+      <w:r>
+        <w:t>.</w:t>
+      </w:r>
+      <w:r>
+        <w:t xml:space="preserve"> C’est une convention la majorité des </w:t>
+      </w:r>
+      <w:r>
+        <w:t>développeurs</w:t>
+      </w:r>
+      <w:r>
+        <w:t xml:space="preserve"> C++ suivent.</w:t>
+      </w:r>
+    </w:p>
+    <w:p>
+      <w:pPr>
+        <w:pStyle w:val="Paragraphedeliste"/>
+        <w:numPr>
+          <w:ilvl w:val="0"/>
+          <w:numId w:val="4"/>
+        </w:numPr>
+      </w:pPr>
+      <w:r>
+        <w:t xml:space="preserve">Les fonctions libres (non-membre) suivront le </w:t>
+      </w:r>
+      <w:proofErr w:type="spellStart"/>
+      <w:r>
+        <w:t>snake_case</w:t>
+      </w:r>
+      <w:proofErr w:type="spellEnd"/>
+      <w:r>
+        <w:t>.</w:t>
+      </w:r>
+      <w:r>
+        <w:t xml:space="preserve"> Cela permet de les différencier clairement des fonctions membres.</w:t>
+      </w:r>
+    </w:p>
+    <w:p>
+      <w:pPr>
+        <w:pStyle w:val="Paragraphedeliste"/>
+        <w:numPr>
+          <w:ilvl w:val="0"/>
+          <w:numId w:val="4"/>
+        </w:numPr>
+      </w:pPr>
+      <w:r>
+        <w:t xml:space="preserve">Les variables membres privées d’une classe </w:t>
+      </w:r>
+      <w:r>
+        <w:t xml:space="preserve">seront suivies </w:t>
+      </w:r>
+      <w:r>
+        <w:t xml:space="preserve">(au lieu d’être précédées) </w:t>
+      </w:r>
+      <w:r>
+        <w:t xml:space="preserve">d’un </w:t>
+      </w:r>
+      <w:proofErr w:type="spellStart"/>
+      <w:r>
+        <w:t>underscore</w:t>
+      </w:r>
+      <w:proofErr w:type="spellEnd"/>
+      <w:r>
+        <w:t> : « </w:t>
+      </w:r>
+      <w:proofErr w:type="spellStart"/>
+      <w:r>
+        <w:t>foo</w:t>
+      </w:r>
+      <w:proofErr w:type="spellEnd"/>
+      <w:r>
+        <w:t>_ ».</w:t>
+      </w:r>
+      <w:r>
+        <w:t xml:space="preserve"> Les variables précédées d’un </w:t>
+      </w:r>
+      <w:proofErr w:type="spellStart"/>
+      <w:r>
+        <w:t>underscore</w:t>
+      </w:r>
+      <w:proofErr w:type="spellEnd"/>
+      <w:r>
+        <w:t xml:space="preserve"> sont réservées aux implémentations de la STL du langage C++.</w:t>
+      </w:r>
+      <w:r>
+        <w:t xml:space="preserve"> Le respect de cette convention facilitera</w:t>
+      </w:r>
+      <w:r>
+        <w:t xml:space="preserve"> la maintenance du code </w:t>
+      </w:r>
+      <w:bookmarkStart w:id="10" w:name="_GoBack"/>
+      <w:bookmarkEnd w:id="10"/>
+      <w:r>
+        <w:t>puisqu’elle</w:t>
+      </w:r>
+      <w:r>
+        <w:t xml:space="preserve"> permettra d’éviter d’</w:t>
+      </w:r>
+      <w:r>
+        <w:t>éventuels</w:t>
+      </w:r>
+      <w:r>
+        <w:t xml:space="preserve"> conflits de noms.</w:t>
       </w:r>
     </w:p>
     <w:p>
       <w:pPr>
         <w:pStyle w:val="Titre2"/>
       </w:pPr>
-      <w:r>
-        <w:t>Convention de code/nommage</w:t>
-      </w:r>
-    </w:p>
-    <w:p>
-      <w:r>
-        <w:t>La convention de l’ETML n’est prévue que pour le C#, pas le C++. &lt;détailler&gt;</w:t>
+      <w:bookmarkStart w:id="11" w:name="_Toc70689520"/>
+      <w:r>
+        <w:t>Interface graphique</w:t>
+      </w:r>
+      <w:bookmarkEnd w:id="11"/>
+    </w:p>
+    <w:p>
+      <w:r>
+        <w:t xml:space="preserve">Étant donné la nature de l’application à développer (une simulation), un soin particulier devra être apporté au visuel. </w:t>
+      </w:r>
+      <w:r>
+        <w:t>Le but est de développer une interface simple et agréable à utiliser. Cependant, la bibliothèque graphique utilisée (SFML) est d’assez bas-niveau et c’est pour cela que j’ai choisi de partir sur un design « minimaliste ». Ci-dessous, vous trouverez les maquettes que j’ai conçues pour l’application.</w:t>
+      </w:r>
+    </w:p>
+    <w:p>
+      <w:pPr>
+        <w:pStyle w:val="Titre3"/>
+      </w:pPr>
+      <w:bookmarkStart w:id="12" w:name="_Toc70689521"/>
+      <w:r>
+        <w:t>Menu principal</w:t>
+      </w:r>
+      <w:bookmarkEnd w:id="12"/>
+    </w:p>
+    <w:p>
+      <w:r>
+        <w:t>Le menu principal est très simple et ne contient qu’un titre avec 2 boutons permettant d’accéder aux différentes expériences et un dernier bouton pour quitter l’application.</w:t>
+      </w:r>
+    </w:p>
+    <w:p>
+      <w:r>
+        <w:lastRenderedPageBreak/>
+        <w:pict>
+          <v:shape id="_x0000_i1235" type="#_x0000_t75" style="width:174.95pt;height:176.4pt">
+            <v:imagedata r:id="rId11" o:title="menu_principal" croptop="12852f" cropbottom="13540f" cropleft="23444f" cropright="16847f"/>
+          </v:shape>
+        </w:pict>
+      </w:r>
+    </w:p>
+    <w:p>
+      <w:pPr>
+        <w:pStyle w:val="Titre3"/>
+      </w:pPr>
+      <w:bookmarkStart w:id="13" w:name="_Toc70689522"/>
+      <w:r>
+        <w:t>Interface de la première expérience : « chocs »</w:t>
+      </w:r>
+      <w:bookmarkEnd w:id="13"/>
+    </w:p>
+    <w:p>
+      <w:r>
+        <w:t>Pour permettre de définir la vitesse et la direction de la bille principale, j’ai créé un « lanceur » (le petit carré connecté à la bille sombre). La vitesse de départ ainsi que la direction seront défini en calculant la distance relative séparant la bille et le carré.</w:t>
+      </w:r>
+    </w:p>
+    <w:p>
+      <w:r>
+        <w:t xml:space="preserve">Les billes </w:t>
+      </w:r>
+      <w:r>
+        <w:t>pourront</w:t>
+      </w:r>
+      <w:r>
+        <w:t xml:space="preserve"> être déplacées en les glissant avec la souris (</w:t>
+      </w:r>
+      <w:proofErr w:type="spellStart"/>
+      <w:r>
+        <w:t>drag&amp;drop</w:t>
+      </w:r>
+      <w:proofErr w:type="spellEnd"/>
+      <w:r>
+        <w:t xml:space="preserve">). </w:t>
+      </w:r>
+      <w:r>
+        <w:t>Il va de soi que la bille principale ne bourra bouger que verticalement et que l</w:t>
+      </w:r>
+      <w:r>
+        <w:t xml:space="preserve">es billes ne pourront pas se trouver en dehors de l’écran ou </w:t>
+      </w:r>
+      <w:r>
+        <w:t>derrière le lanceur</w:t>
+      </w:r>
+      <w:r>
+        <w:t>.</w:t>
+      </w:r>
+    </w:p>
+    <w:p>
+      <w:r>
+        <w:t>La masse des billes pourra être définie en actionnant la molette de la souris en les survolant (glisser vers l’avant pour augmenter la masse et vers l’arrière pour la diminuer).</w:t>
+      </w:r>
+      <w:r>
+        <w:t xml:space="preserve"> </w:t>
+      </w:r>
+      <w:r>
+        <w:t>La masse exacte de ch</w:t>
+      </w:r>
+      <w:r>
+        <w:t>aque bille sera affichée dessus</w:t>
+      </w:r>
+      <w:r>
+        <w:t>.</w:t>
+      </w:r>
+    </w:p>
+    <w:p>
+      <w:pPr>
+        <w:jc w:val="center"/>
+      </w:pPr>
+      <w:r>
+        <w:pict>
+          <v:shape id="_x0000_i1232" type="#_x0000_t75" style="width:408.8pt;height:208.25pt">
+            <v:imagedata r:id="rId12" o:title="experience_chocs_elastiques" croptop="6426f" cropbottom="15063f" cropleft="7929f" cropright="1345f"/>
+          </v:shape>
+        </w:pict>
+      </w:r>
+    </w:p>
+    <w:p>
+      <w:pPr>
+        <w:pStyle w:val="Titre3"/>
+      </w:pPr>
+      <w:bookmarkStart w:id="14" w:name="_Toc70689523"/>
+      <w:r>
+        <w:t xml:space="preserve">Interface </w:t>
+      </w:r>
+      <w:r>
+        <w:t>de la deuxième expérience « bal</w:t>
+      </w:r>
+      <w:r>
+        <w:t>istique »</w:t>
+      </w:r>
+      <w:bookmarkEnd w:id="14"/>
+    </w:p>
+    <w:p>
+      <w:r>
+        <w:t xml:space="preserve">La configuration de la bille de lancer </w:t>
+      </w:r>
+      <w:r>
+        <w:t>est identique à</w:t>
+      </w:r>
+      <w:r>
+        <w:t xml:space="preserve"> l’autre expérience. La cible est positionnée de la même façon que la bille (en la glissant à l’aide de la souris).</w:t>
+      </w:r>
+    </w:p>
+    <w:p>
+      <w:r>
+        <w:lastRenderedPageBreak/>
+        <w:t xml:space="preserve">Il est possible de modifier l’intensité et la direction du vent à l’aide du curseur. Une valeur négative indiquera un vent allant « contre » la bille et une valeur positive </w:t>
+      </w:r>
+      <w:r>
+        <w:t>correspondra</w:t>
+      </w:r>
+      <w:r>
+        <w:t xml:space="preserve"> à un vent « poussant » la balle vers la droite.</w:t>
+      </w:r>
+    </w:p>
+    <w:p>
+      <w:r>
+        <w:t>Si la</w:t>
+      </w:r>
+      <w:r>
+        <w:t xml:space="preserve"> bille atteint la cible (collision), un message s’affichera au centre de l’écran. </w:t>
+      </w:r>
+      <w:r>
+        <w:t>Le message disparaîtra graduellement (fade out).</w:t>
+      </w:r>
+      <w:r>
+        <w:t xml:space="preserve"> </w:t>
+      </w:r>
+    </w:p>
+    <w:p>
+      <w:pPr>
+        <w:jc w:val="center"/>
+      </w:pPr>
+      <w:r>
+        <w:pict>
+          <v:shape id="_x0000_i1233" type="#_x0000_t75" style="width:460.05pt;height:179.75pt">
+            <v:imagedata r:id="rId13" o:title="experience_de_balistique" croptop="11981f" cropbottom="15092f" cropleft="823f" cropright="3365f"/>
+          </v:shape>
+        </w:pict>
+      </w:r>
+    </w:p>
+    <w:p>
+      <w:pPr>
+        <w:pStyle w:val="Titre1"/>
+      </w:pPr>
+      <w:bookmarkStart w:id="15" w:name="_Toc70689524"/>
+      <w:r>
+        <w:t>Planification initiale</w:t>
+      </w:r>
+      <w:bookmarkEnd w:id="15"/>
+    </w:p>
+    <w:p>
+      <w:r>
+        <w:t>La planification initiale du projet est disponible dans le même fichier que le journal de travail</w:t>
+      </w:r>
+      <w:r>
+        <w:t>, en annexe</w:t>
+      </w:r>
+      <w:r>
+        <w:t>.</w:t>
+      </w:r>
+    </w:p>
+    <w:p>
+      <w:pPr>
+        <w:pStyle w:val="Titre1"/>
+      </w:pPr>
+      <w:bookmarkStart w:id="16" w:name="_Toc70689525"/>
+      <w:r>
+        <w:t>Réalisation</w:t>
+      </w:r>
+      <w:bookmarkEnd w:id="16"/>
+    </w:p>
+    <w:p>
+      <w:r>
+        <w:t>À faire</w:t>
       </w:r>
     </w:p>
     <w:p>
       <w:pPr>
         <w:pStyle w:val="Titre2"/>
       </w:pPr>
-      <w:bookmarkStart w:id="9" w:name="_Toc70577583"/>
-      <w:r>
-        <w:t>Interface graphique</w:t>
-      </w:r>
-      <w:bookmarkEnd w:id="9"/>
-    </w:p>
-    <w:p>
-      <w:r>
-        <w:t xml:space="preserve">Étant donné la nature de l’application à développer (une simulation), un soin particulier devra être apporté au visuel. Il s’agira donc de créer une interface qui donnera envie d’utiliser le programme. Cette partie pourrait prendre du temps vu que la bibliothèque graphique utilisée est d’assez bas niveau. </w:t>
-      </w:r>
-    </w:p>
-    <w:p>
-      <w:r>
-        <w:lastRenderedPageBreak/>
-        <w:t>S’il</w:t>
-      </w:r>
-      <w:r>
-        <w:t xml:space="preserve"> s’avère nécessaire de mettre en place des widgets (boutons, </w:t>
+      <w:bookmarkStart w:id="17" w:name="_Toc70689526"/>
+      <w:r>
+        <w:t>Mise en place de l’environnement pour compiler le code</w:t>
+      </w:r>
+      <w:bookmarkEnd w:id="17"/>
+    </w:p>
+    <w:p>
+      <w:r>
+        <w:t xml:space="preserve">À faire : </w:t>
       </w:r>
       <w:proofErr w:type="spellStart"/>
       <w:r>
-        <w:t>chec</w:t>
-      </w:r>
-      <w:r>
-        <w:t>kboxes</w:t>
+        <w:t>link</w:t>
       </w:r>
       <w:proofErr w:type="spellEnd"/>
       <w:r>
-        <w:t xml:space="preserve">, curseurs, etc…) il sera </w:t>
-      </w:r>
-      <w:r>
-        <w:t>nécessaire de les implémenter soi-même.</w:t>
-      </w:r>
-    </w:p>
-    <w:p>
-      <w:pPr>
-        <w:pStyle w:val="Titre3"/>
-      </w:pPr>
-      <w:bookmarkStart w:id="10" w:name="_Toc70577584"/>
-      <w:r>
-        <w:t>Menu principal</w:t>
-      </w:r>
-      <w:bookmarkEnd w:id="10"/>
+        <w:t xml:space="preserve"> </w:t>
+      </w:r>
+      <w:proofErr w:type="spellStart"/>
+      <w:r>
+        <w:t>sfml</w:t>
+      </w:r>
+      <w:proofErr w:type="spellEnd"/>
+    </w:p>
+    <w:p>
+      <w:pPr>
+        <w:pStyle w:val="Titre1"/>
+      </w:pPr>
+      <w:bookmarkStart w:id="18" w:name="_Toc70689527"/>
+      <w:r>
+        <w:t>Tests</w:t>
+      </w:r>
+      <w:bookmarkEnd w:id="18"/>
     </w:p>
     <w:p>
       <w:r>
@@ -2296,144 +3305,16 @@
     </w:p>
     <w:p>
       <w:pPr>
-        <w:pStyle w:val="Titre3"/>
-      </w:pPr>
-      <w:bookmarkStart w:id="11" w:name="_Toc70577585"/>
-      <w:r>
-        <w:t>Lanceur de projectiles</w:t>
-      </w:r>
-      <w:bookmarkEnd w:id="11"/>
-    </w:p>
-    <w:p>
-      <w:r>
-        <w:t>À faire</w:t>
-      </w:r>
-    </w:p>
-    <w:p>
-      <w:pPr>
-        <w:pStyle w:val="Titre3"/>
-      </w:pPr>
-      <w:bookmarkStart w:id="12" w:name="_Toc70577586"/>
-      <w:r>
-        <w:t>Interface de la première expérience : « chocs »</w:t>
-      </w:r>
-      <w:bookmarkEnd w:id="12"/>
-    </w:p>
-    <w:p>
-      <w:r>
-        <w:t>À faire</w:t>
-      </w:r>
-    </w:p>
-    <w:p>
-      <w:pPr>
-        <w:pStyle w:val="Titre3"/>
-      </w:pPr>
-      <w:bookmarkStart w:id="13" w:name="_Toc70577587"/>
-      <w:r>
-        <w:t>Interface de la deuxième expérience « </w:t>
-      </w:r>
-      <w:proofErr w:type="spellStart"/>
-      <w:r>
-        <w:t>ballistique</w:t>
-      </w:r>
-      <w:proofErr w:type="spellEnd"/>
-      <w:r>
-        <w:t> »</w:t>
-      </w:r>
-      <w:bookmarkEnd w:id="13"/>
-    </w:p>
-    <w:p>
-      <w:r>
-        <w:t>À faire</w:t>
-      </w:r>
-    </w:p>
-    <w:p>
-      <w:pPr>
         <w:pStyle w:val="Titre1"/>
       </w:pPr>
-      <w:bookmarkStart w:id="14" w:name="_Toc70577588"/>
-      <w:r>
-        <w:t>Planification initiale</w:t>
-      </w:r>
-      <w:bookmarkEnd w:id="14"/>
-    </w:p>
-    <w:p>
-      <w:proofErr w:type="spellStart"/>
-      <w:proofErr w:type="gramStart"/>
-      <w:r>
-        <w:t>screenshot</w:t>
-      </w:r>
-      <w:proofErr w:type="spellEnd"/>
-      <w:proofErr w:type="gramEnd"/>
-    </w:p>
-    <w:p>
-      <w:pPr>
-        <w:pStyle w:val="Titre1"/>
-      </w:pPr>
-      <w:bookmarkStart w:id="15" w:name="_Toc70577589"/>
-      <w:r>
-        <w:t>Réalisation</w:t>
-      </w:r>
-      <w:bookmarkEnd w:id="15"/>
-    </w:p>
-    <w:p>
-      <w:r>
-        <w:t>À faire</w:t>
-      </w:r>
-    </w:p>
-    <w:p>
-      <w:pPr>
-        <w:pStyle w:val="Titre2"/>
-      </w:pPr>
-      <w:r>
-        <w:t>Mise en place de l’environnement pour compiler le code</w:t>
-      </w:r>
-    </w:p>
-    <w:p>
-      <w:r>
-        <w:t xml:space="preserve">À faire : </w:t>
-      </w:r>
-      <w:proofErr w:type="spellStart"/>
-      <w:r>
-        <w:t>link</w:t>
-      </w:r>
-      <w:proofErr w:type="spellEnd"/>
-      <w:r>
-        <w:t xml:space="preserve"> </w:t>
-      </w:r>
-      <w:proofErr w:type="spellStart"/>
-      <w:r>
-        <w:t>sfml</w:t>
-      </w:r>
-      <w:proofErr w:type="spellEnd"/>
-    </w:p>
-    <w:p>
-      <w:pPr>
-        <w:pStyle w:val="Titre1"/>
-      </w:pPr>
-      <w:bookmarkStart w:id="16" w:name="_Toc70577590"/>
-      <w:r>
-        <w:t>Tests</w:t>
-      </w:r>
-      <w:bookmarkEnd w:id="16"/>
-    </w:p>
-    <w:p>
-      <w:r>
-        <w:t>À faire</w:t>
-      </w:r>
-    </w:p>
-    <w:p>
-      <w:pPr>
-        <w:pStyle w:val="Titre1"/>
-      </w:pPr>
-      <w:bookmarkStart w:id="17" w:name="_Toc70577591"/>
+      <w:bookmarkStart w:id="19" w:name="_Toc70689528"/>
       <w:r>
         <w:t>Conclusion</w:t>
       </w:r>
-      <w:bookmarkEnd w:id="17"/>
+      <w:bookmarkEnd w:id="19"/>
     </w:p>
     <w:p/>
-    <w:bookmarkStart w:id="18" w:name="_Toc70577592" w:displacedByCustomXml="next"/>
+    <w:bookmarkStart w:id="20" w:name="_Toc70689529" w:displacedByCustomXml="next"/>
     <w:sdt>
       <w:sdtPr>
         <w:rPr>
@@ -2468,14 +3349,13 @@
             </w:rPr>
             <w:t>Bibliographie</w:t>
           </w:r>
-          <w:bookmarkEnd w:id="18"/>
+          <w:bookmarkEnd w:id="20"/>
         </w:p>
         <w:sdt>
           <w:sdtPr>
             <w:id w:val="-573587230"/>
             <w:bibliography/>
           </w:sdtPr>
-          <w:sdtEndPr/>
           <w:sdtContent>
             <w:p>
               <w:pPr>
@@ -2584,6 +3464,7 @@
                         <w:noProof/>
                         <w:lang w:val="fr-FR"/>
                       </w:rPr>
+                      <w:lastRenderedPageBreak/>
                       <w:t xml:space="preserve">[2] </w:t>
                     </w:r>
                   </w:p>
@@ -2653,8 +3534,8 @@
     <w:p/>
     <w:p/>
     <w:sectPr>
-      <w:headerReference w:type="default" r:id="rId10"/>
-      <w:footerReference w:type="default" r:id="rId11"/>
+      <w:headerReference w:type="default" r:id="rId14"/>
+      <w:footerReference w:type="default" r:id="rId15"/>
       <w:pgSz w:w="11906" w:h="16838"/>
       <w:pgMar w:top="1417" w:right="1417" w:bottom="1417" w:left="1417" w:header="708" w:footer="708" w:gutter="0"/>
       <w:cols w:space="708"/>
@@ -2732,7 +3613,6 @@
               <w:dataBinding w:prefixMappings="xmlns:ns0='http://purl.org/dc/elements/1.1/' xmlns:ns1='http://schemas.openxmlformats.org/package/2006/metadata/core-properties' " w:xpath="/ns1:coreProperties[1]/ns0:creator[1]" w:storeItemID="{6C3C8BC8-F283-45AE-878A-BAB7291924A1}"/>
               <w:text/>
             </w:sdtPr>
-            <w:sdtEndPr/>
             <w:sdtContent>
               <w:r>
                 <w:t>Lucas Charbonnier</w:t>
@@ -2781,7 +3661,7 @@
               <w:rPr>
                 <w:noProof/>
               </w:rPr>
-              <w:t>5</w:t>
+              <w:t>9</w:t>
             </w:r>
           </w:fldSimple>
         </w:p>
@@ -3032,9 +3912,9 @@
 <file path=word/numbering.xml><?xml version="1.0" encoding="utf-8"?>
 <w:numbering xmlns:wpc="http://schemas.microsoft.com/office/word/2010/wordprocessingCanvas" xmlns:cx="http://schemas.microsoft.com/office/drawing/2014/chartex" xmlns:cx1="http://schemas.microsoft.com/office/drawing/2015/9/8/chartex" xmlns:mc="http://schemas.openxmlformats.org/markup-compatibility/2006" xmlns:o="urn:schemas-microsoft-com:office:office" xmlns:r="http://schemas.openxmlformats.org/officeDocument/2006/relationships" xmlns:m="http://schemas.openxmlformats.org/officeDocument/2006/math" xmlns:v="urn:schemas-microsoft-com:vml" xmlns:wp14="http://schemas.microsoft.com/office/word/2010/wordprocessingDrawing" xmlns:wp="http://schemas.openxmlformats.org/drawingml/2006/wordprocessingDrawing" xmlns:w10="urn:schemas-microsoft-com:office:word" xmlns:w="http://schemas.openxmlformats.org/wordprocessingml/2006/main" xmlns:w14="http://schemas.microsoft.com/office/word/2010/wordml" xmlns:w15="http://schemas.microsoft.com/office/word/2012/wordml" xmlns:w16se="http://schemas.microsoft.com/office/word/2015/wordml/symex" xmlns:wpg="http://schemas.microsoft.com/office/word/2010/wordprocessingGroup" xmlns:wpi="http://schemas.microsoft.com/office/word/2010/wordprocessingInk" xmlns:wne="http://schemas.microsoft.com/office/word/2006/wordml" xmlns:wps="http://schemas.microsoft.com/office/word/2010/wordprocessingShape" mc:Ignorable="w14 w15 w16se wp14">
   <w:abstractNum w:abstractNumId="0" w15:restartNumberingAfterBreak="0">
-    <w:nsid w:val="285C084E"/>
+    <w:nsid w:val="1BB649BD"/>
     <w:multiLevelType w:val="hybridMultilevel"/>
-    <w:tmpl w:val="9D5C7552"/>
+    <w:tmpl w:val="11F2CD0E"/>
     <w:lvl w:ilvl="0" w:tplc="100C0001">
       <w:start w:val="1"/>
       <w:numFmt w:val="bullet"/>
@@ -3144,8 +4024,356 @@
       </w:rPr>
     </w:lvl>
   </w:abstractNum>
+  <w:abstractNum w:abstractNumId="1" w15:restartNumberingAfterBreak="0">
+    <w:nsid w:val="285C084E"/>
+    <w:multiLevelType w:val="hybridMultilevel"/>
+    <w:tmpl w:val="9D5C7552"/>
+    <w:lvl w:ilvl="0" w:tplc="100C0001">
+      <w:start w:val="1"/>
+      <w:numFmt w:val="bullet"/>
+      <w:lvlText w:val=""/>
+      <w:lvlJc w:val="left"/>
+      <w:pPr>
+        <w:ind w:left="720" w:hanging="360"/>
+      </w:pPr>
+      <w:rPr>
+        <w:rFonts w:ascii="Symbol" w:hAnsi="Symbol" w:hint="default"/>
+      </w:rPr>
+    </w:lvl>
+    <w:lvl w:ilvl="1" w:tplc="100C0003" w:tentative="1">
+      <w:start w:val="1"/>
+      <w:numFmt w:val="bullet"/>
+      <w:lvlText w:val="o"/>
+      <w:lvlJc w:val="left"/>
+      <w:pPr>
+        <w:ind w:left="1440" w:hanging="360"/>
+      </w:pPr>
+      <w:rPr>
+        <w:rFonts w:ascii="Courier New" w:hAnsi="Courier New" w:cs="Courier New" w:hint="default"/>
+      </w:rPr>
+    </w:lvl>
+    <w:lvl w:ilvl="2" w:tplc="100C0005" w:tentative="1">
+      <w:start w:val="1"/>
+      <w:numFmt w:val="bullet"/>
+      <w:lvlText w:val=""/>
+      <w:lvlJc w:val="left"/>
+      <w:pPr>
+        <w:ind w:left="2160" w:hanging="360"/>
+      </w:pPr>
+      <w:rPr>
+        <w:rFonts w:ascii="Wingdings" w:hAnsi="Wingdings" w:hint="default"/>
+      </w:rPr>
+    </w:lvl>
+    <w:lvl w:ilvl="3" w:tplc="100C0001" w:tentative="1">
+      <w:start w:val="1"/>
+      <w:numFmt w:val="bullet"/>
+      <w:lvlText w:val=""/>
+      <w:lvlJc w:val="left"/>
+      <w:pPr>
+        <w:ind w:left="2880" w:hanging="360"/>
+      </w:pPr>
+      <w:rPr>
+        <w:rFonts w:ascii="Symbol" w:hAnsi="Symbol" w:hint="default"/>
+      </w:rPr>
+    </w:lvl>
+    <w:lvl w:ilvl="4" w:tplc="100C0003" w:tentative="1">
+      <w:start w:val="1"/>
+      <w:numFmt w:val="bullet"/>
+      <w:lvlText w:val="o"/>
+      <w:lvlJc w:val="left"/>
+      <w:pPr>
+        <w:ind w:left="3600" w:hanging="360"/>
+      </w:pPr>
+      <w:rPr>
+        <w:rFonts w:ascii="Courier New" w:hAnsi="Courier New" w:cs="Courier New" w:hint="default"/>
+      </w:rPr>
+    </w:lvl>
+    <w:lvl w:ilvl="5" w:tplc="100C0005" w:tentative="1">
+      <w:start w:val="1"/>
+      <w:numFmt w:val="bullet"/>
+      <w:lvlText w:val=""/>
+      <w:lvlJc w:val="left"/>
+      <w:pPr>
+        <w:ind w:left="4320" w:hanging="360"/>
+      </w:pPr>
+      <w:rPr>
+        <w:rFonts w:ascii="Wingdings" w:hAnsi="Wingdings" w:hint="default"/>
+      </w:rPr>
+    </w:lvl>
+    <w:lvl w:ilvl="6" w:tplc="100C0001" w:tentative="1">
+      <w:start w:val="1"/>
+      <w:numFmt w:val="bullet"/>
+      <w:lvlText w:val=""/>
+      <w:lvlJc w:val="left"/>
+      <w:pPr>
+        <w:ind w:left="5040" w:hanging="360"/>
+      </w:pPr>
+      <w:rPr>
+        <w:rFonts w:ascii="Symbol" w:hAnsi="Symbol" w:hint="default"/>
+      </w:rPr>
+    </w:lvl>
+    <w:lvl w:ilvl="7" w:tplc="100C0003" w:tentative="1">
+      <w:start w:val="1"/>
+      <w:numFmt w:val="bullet"/>
+      <w:lvlText w:val="o"/>
+      <w:lvlJc w:val="left"/>
+      <w:pPr>
+        <w:ind w:left="5760" w:hanging="360"/>
+      </w:pPr>
+      <w:rPr>
+        <w:rFonts w:ascii="Courier New" w:hAnsi="Courier New" w:cs="Courier New" w:hint="default"/>
+      </w:rPr>
+    </w:lvl>
+    <w:lvl w:ilvl="8" w:tplc="100C0005" w:tentative="1">
+      <w:start w:val="1"/>
+      <w:numFmt w:val="bullet"/>
+      <w:lvlText w:val=""/>
+      <w:lvlJc w:val="left"/>
+      <w:pPr>
+        <w:ind w:left="6480" w:hanging="360"/>
+      </w:pPr>
+      <w:rPr>
+        <w:rFonts w:ascii="Wingdings" w:hAnsi="Wingdings" w:hint="default"/>
+      </w:rPr>
+    </w:lvl>
+  </w:abstractNum>
+  <w:abstractNum w:abstractNumId="2" w15:restartNumberingAfterBreak="0">
+    <w:nsid w:val="51F44639"/>
+    <w:multiLevelType w:val="hybridMultilevel"/>
+    <w:tmpl w:val="73866DF6"/>
+    <w:lvl w:ilvl="0" w:tplc="100C0001">
+      <w:start w:val="1"/>
+      <w:numFmt w:val="bullet"/>
+      <w:lvlText w:val=""/>
+      <w:lvlJc w:val="left"/>
+      <w:pPr>
+        <w:ind w:left="720" w:hanging="360"/>
+      </w:pPr>
+      <w:rPr>
+        <w:rFonts w:ascii="Symbol" w:hAnsi="Symbol" w:hint="default"/>
+      </w:rPr>
+    </w:lvl>
+    <w:lvl w:ilvl="1" w:tplc="100C0003" w:tentative="1">
+      <w:start w:val="1"/>
+      <w:numFmt w:val="bullet"/>
+      <w:lvlText w:val="o"/>
+      <w:lvlJc w:val="left"/>
+      <w:pPr>
+        <w:ind w:left="1440" w:hanging="360"/>
+      </w:pPr>
+      <w:rPr>
+        <w:rFonts w:ascii="Courier New" w:hAnsi="Courier New" w:cs="Courier New" w:hint="default"/>
+      </w:rPr>
+    </w:lvl>
+    <w:lvl w:ilvl="2" w:tplc="100C0005" w:tentative="1">
+      <w:start w:val="1"/>
+      <w:numFmt w:val="bullet"/>
+      <w:lvlText w:val=""/>
+      <w:lvlJc w:val="left"/>
+      <w:pPr>
+        <w:ind w:left="2160" w:hanging="360"/>
+      </w:pPr>
+      <w:rPr>
+        <w:rFonts w:ascii="Wingdings" w:hAnsi="Wingdings" w:hint="default"/>
+      </w:rPr>
+    </w:lvl>
+    <w:lvl w:ilvl="3" w:tplc="100C0001" w:tentative="1">
+      <w:start w:val="1"/>
+      <w:numFmt w:val="bullet"/>
+      <w:lvlText w:val=""/>
+      <w:lvlJc w:val="left"/>
+      <w:pPr>
+        <w:ind w:left="2880" w:hanging="360"/>
+      </w:pPr>
+      <w:rPr>
+        <w:rFonts w:ascii="Symbol" w:hAnsi="Symbol" w:hint="default"/>
+      </w:rPr>
+    </w:lvl>
+    <w:lvl w:ilvl="4" w:tplc="100C0003" w:tentative="1">
+      <w:start w:val="1"/>
+      <w:numFmt w:val="bullet"/>
+      <w:lvlText w:val="o"/>
+      <w:lvlJc w:val="left"/>
+      <w:pPr>
+        <w:ind w:left="3600" w:hanging="360"/>
+      </w:pPr>
+      <w:rPr>
+        <w:rFonts w:ascii="Courier New" w:hAnsi="Courier New" w:cs="Courier New" w:hint="default"/>
+      </w:rPr>
+    </w:lvl>
+    <w:lvl w:ilvl="5" w:tplc="100C0005" w:tentative="1">
+      <w:start w:val="1"/>
+      <w:numFmt w:val="bullet"/>
+      <w:lvlText w:val=""/>
+      <w:lvlJc w:val="left"/>
+      <w:pPr>
+        <w:ind w:left="4320" w:hanging="360"/>
+      </w:pPr>
+      <w:rPr>
+        <w:rFonts w:ascii="Wingdings" w:hAnsi="Wingdings" w:hint="default"/>
+      </w:rPr>
+    </w:lvl>
+    <w:lvl w:ilvl="6" w:tplc="100C0001" w:tentative="1">
+      <w:start w:val="1"/>
+      <w:numFmt w:val="bullet"/>
+      <w:lvlText w:val=""/>
+      <w:lvlJc w:val="left"/>
+      <w:pPr>
+        <w:ind w:left="5040" w:hanging="360"/>
+      </w:pPr>
+      <w:rPr>
+        <w:rFonts w:ascii="Symbol" w:hAnsi="Symbol" w:hint="default"/>
+      </w:rPr>
+    </w:lvl>
+    <w:lvl w:ilvl="7" w:tplc="100C0003" w:tentative="1">
+      <w:start w:val="1"/>
+      <w:numFmt w:val="bullet"/>
+      <w:lvlText w:val="o"/>
+      <w:lvlJc w:val="left"/>
+      <w:pPr>
+        <w:ind w:left="5760" w:hanging="360"/>
+      </w:pPr>
+      <w:rPr>
+        <w:rFonts w:ascii="Courier New" w:hAnsi="Courier New" w:cs="Courier New" w:hint="default"/>
+      </w:rPr>
+    </w:lvl>
+    <w:lvl w:ilvl="8" w:tplc="100C0005" w:tentative="1">
+      <w:start w:val="1"/>
+      <w:numFmt w:val="bullet"/>
+      <w:lvlText w:val=""/>
+      <w:lvlJc w:val="left"/>
+      <w:pPr>
+        <w:ind w:left="6480" w:hanging="360"/>
+      </w:pPr>
+      <w:rPr>
+        <w:rFonts w:ascii="Wingdings" w:hAnsi="Wingdings" w:hint="default"/>
+      </w:rPr>
+    </w:lvl>
+  </w:abstractNum>
+  <w:abstractNum w:abstractNumId="3" w15:restartNumberingAfterBreak="0">
+    <w:nsid w:val="6776746A"/>
+    <w:multiLevelType w:val="hybridMultilevel"/>
+    <w:tmpl w:val="CF824FCA"/>
+    <w:lvl w:ilvl="0" w:tplc="100C0001">
+      <w:start w:val="1"/>
+      <w:numFmt w:val="bullet"/>
+      <w:lvlText w:val=""/>
+      <w:lvlJc w:val="left"/>
+      <w:pPr>
+        <w:ind w:left="720" w:hanging="360"/>
+      </w:pPr>
+      <w:rPr>
+        <w:rFonts w:ascii="Symbol" w:hAnsi="Symbol" w:hint="default"/>
+      </w:rPr>
+    </w:lvl>
+    <w:lvl w:ilvl="1" w:tplc="100C0003" w:tentative="1">
+      <w:start w:val="1"/>
+      <w:numFmt w:val="bullet"/>
+      <w:lvlText w:val="o"/>
+      <w:lvlJc w:val="left"/>
+      <w:pPr>
+        <w:ind w:left="1440" w:hanging="360"/>
+      </w:pPr>
+      <w:rPr>
+        <w:rFonts w:ascii="Courier New" w:hAnsi="Courier New" w:cs="Courier New" w:hint="default"/>
+      </w:rPr>
+    </w:lvl>
+    <w:lvl w:ilvl="2" w:tplc="100C0005" w:tentative="1">
+      <w:start w:val="1"/>
+      <w:numFmt w:val="bullet"/>
+      <w:lvlText w:val=""/>
+      <w:lvlJc w:val="left"/>
+      <w:pPr>
+        <w:ind w:left="2160" w:hanging="360"/>
+      </w:pPr>
+      <w:rPr>
+        <w:rFonts w:ascii="Wingdings" w:hAnsi="Wingdings" w:hint="default"/>
+      </w:rPr>
+    </w:lvl>
+    <w:lvl w:ilvl="3" w:tplc="100C0001" w:tentative="1">
+      <w:start w:val="1"/>
+      <w:numFmt w:val="bullet"/>
+      <w:lvlText w:val=""/>
+      <w:lvlJc w:val="left"/>
+      <w:pPr>
+        <w:ind w:left="2880" w:hanging="360"/>
+      </w:pPr>
+      <w:rPr>
+        <w:rFonts w:ascii="Symbol" w:hAnsi="Symbol" w:hint="default"/>
+      </w:rPr>
+    </w:lvl>
+    <w:lvl w:ilvl="4" w:tplc="100C0003" w:tentative="1">
+      <w:start w:val="1"/>
+      <w:numFmt w:val="bullet"/>
+      <w:lvlText w:val="o"/>
+      <w:lvlJc w:val="left"/>
+      <w:pPr>
+        <w:ind w:left="3600" w:hanging="360"/>
+      </w:pPr>
+      <w:rPr>
+        <w:rFonts w:ascii="Courier New" w:hAnsi="Courier New" w:cs="Courier New" w:hint="default"/>
+      </w:rPr>
+    </w:lvl>
+    <w:lvl w:ilvl="5" w:tplc="100C0005" w:tentative="1">
+      <w:start w:val="1"/>
+      <w:numFmt w:val="bullet"/>
+      <w:lvlText w:val=""/>
+      <w:lvlJc w:val="left"/>
+      <w:pPr>
+        <w:ind w:left="4320" w:hanging="360"/>
+      </w:pPr>
+      <w:rPr>
+        <w:rFonts w:ascii="Wingdings" w:hAnsi="Wingdings" w:hint="default"/>
+      </w:rPr>
+    </w:lvl>
+    <w:lvl w:ilvl="6" w:tplc="100C0001" w:tentative="1">
+      <w:start w:val="1"/>
+      <w:numFmt w:val="bullet"/>
+      <w:lvlText w:val=""/>
+      <w:lvlJc w:val="left"/>
+      <w:pPr>
+        <w:ind w:left="5040" w:hanging="360"/>
+      </w:pPr>
+      <w:rPr>
+        <w:rFonts w:ascii="Symbol" w:hAnsi="Symbol" w:hint="default"/>
+      </w:rPr>
+    </w:lvl>
+    <w:lvl w:ilvl="7" w:tplc="100C0003" w:tentative="1">
+      <w:start w:val="1"/>
+      <w:numFmt w:val="bullet"/>
+      <w:lvlText w:val="o"/>
+      <w:lvlJc w:val="left"/>
+      <w:pPr>
+        <w:ind w:left="5760" w:hanging="360"/>
+      </w:pPr>
+      <w:rPr>
+        <w:rFonts w:ascii="Courier New" w:hAnsi="Courier New" w:cs="Courier New" w:hint="default"/>
+      </w:rPr>
+    </w:lvl>
+    <w:lvl w:ilvl="8" w:tplc="100C0005" w:tentative="1">
+      <w:start w:val="1"/>
+      <w:numFmt w:val="bullet"/>
+      <w:lvlText w:val=""/>
+      <w:lvlJc w:val="left"/>
+      <w:pPr>
+        <w:ind w:left="6480" w:hanging="360"/>
+      </w:pPr>
+      <w:rPr>
+        <w:rFonts w:ascii="Wingdings" w:hAnsi="Wingdings" w:hint="default"/>
+      </w:rPr>
+    </w:lvl>
+  </w:abstractNum>
   <w:num w:numId="1">
+    <w:abstractNumId w:val="1"/>
+  </w:num>
+  <w:num w:numId="2">
     <w:abstractNumId w:val="0"/>
+  </w:num>
+  <w:num w:numId="3">
+    <w:abstractNumId w:val="2"/>
+  </w:num>
+  <w:num w:numId="4">
+    <w:abstractNumId w:val="3"/>
   </w:num>
 </w:numbering>
 </file>
@@ -3616,7 +4844,6 @@
     <w:next w:val="Normal"/>
     <w:link w:val="Titre4Car"/>
     <w:uiPriority w:val="9"/>
-    <w:semiHidden/>
     <w:unhideWhenUsed/>
     <w:qFormat/>
     <w:rsid w:val="004E34CA"/>
@@ -3814,7 +5041,7 @@
     <w:link w:val="TitreCar"/>
     <w:uiPriority w:val="10"/>
     <w:qFormat/>
-    <w:rsid w:val="004E34CA"/>
+    <w:rsid w:val="00D678E9"/>
     <w:pPr>
       <w:spacing w:after="0" w:line="240" w:lineRule="auto"/>
       <w:contextualSpacing/>
@@ -3823,7 +5050,7 @@
       <w:rFonts w:asciiTheme="majorHAnsi" w:eastAsiaTheme="majorEastAsia" w:hAnsiTheme="majorHAnsi" w:cstheme="majorBidi"/>
       <w:color w:val="262626" w:themeColor="text1" w:themeTint="D9"/>
       <w:spacing w:val="-15"/>
-      <w:sz w:val="96"/>
+      <w:sz w:val="72"/>
       <w:szCs w:val="96"/>
     </w:rPr>
   </w:style>
@@ -3832,12 +5059,12 @@
     <w:basedOn w:val="Policepardfaut"/>
     <w:link w:val="Titre"/>
     <w:uiPriority w:val="10"/>
-    <w:rsid w:val="004E34CA"/>
+    <w:rsid w:val="00D678E9"/>
     <w:rPr>
       <w:rFonts w:asciiTheme="majorHAnsi" w:eastAsiaTheme="majorEastAsia" w:hAnsiTheme="majorHAnsi" w:cstheme="majorBidi"/>
       <w:color w:val="262626" w:themeColor="text1" w:themeTint="D9"/>
       <w:spacing w:val="-15"/>
-      <w:sz w:val="96"/>
+      <w:sz w:val="72"/>
       <w:szCs w:val="96"/>
     </w:rPr>
   </w:style>
@@ -4044,7 +5271,6 @@
     <w:basedOn w:val="Policepardfaut"/>
     <w:link w:val="Titre4"/>
     <w:uiPriority w:val="9"/>
-    <w:semiHidden/>
     <w:rsid w:val="004E34CA"/>
     <w:rPr>
       <w:rFonts w:asciiTheme="majorHAnsi" w:eastAsiaTheme="majorEastAsia" w:hAnsiTheme="majorHAnsi" w:cstheme="majorBidi"/>
@@ -4134,17 +5360,15 @@
     <w:basedOn w:val="Normal"/>
     <w:next w:val="Normal"/>
     <w:uiPriority w:val="35"/>
-    <w:semiHidden/>
     <w:unhideWhenUsed/>
     <w:qFormat/>
-    <w:rsid w:val="004E34CA"/>
+    <w:rsid w:val="00956B29"/>
     <w:pPr>
       <w:spacing w:line="240" w:lineRule="auto"/>
     </w:pPr>
     <w:rPr>
-      <w:b/>
+      <w:rFonts w:ascii="Arial" w:hAnsi="Arial"/>
       <w:bCs/>
-      <w:smallCaps/>
       <w:color w:val="595959" w:themeColor="text1" w:themeTint="A6"/>
     </w:rPr>
   </w:style>
@@ -4394,6 +5618,13 @@
     <w:notTrueType/>
     <w:pitch w:val="default"/>
   </w:font>
+  <w:font w:name="Arial">
+    <w:panose1 w:val="020B0604020202020204"/>
+    <w:charset w:val="00"/>
+    <w:family w:val="swiss"/>
+    <w:pitch w:val="variable"/>
+    <w:sig w:usb0="E0002AFF" w:usb1="C0007843" w:usb2="00000009" w:usb3="00000000" w:csb0="000001FF" w:csb1="00000000"/>
+  </w:font>
   <w:font w:name="Cambria Math">
     <w:panose1 w:val="02040503050406030204"/>
     <w:charset w:val="00"/>
@@ -4445,6 +5676,7 @@
     <w:rsid w:val="0069244B"/>
     <w:rsid w:val="00986396"/>
     <w:rsid w:val="00A96CC9"/>
+    <w:rsid w:val="00AB15E1"/>
     <w:rsid w:val="00AB3163"/>
     <w:rsid w:val="00BD6E88"/>
     <w:rsid w:val="00C3315E"/>
@@ -5210,7 +6442,7 @@
 </file>
 
 <file path=customXml/itemProps1.xml><?xml version="1.0" encoding="utf-8"?>
-<ds:datastoreItem xmlns:ds="http://schemas.openxmlformats.org/officeDocument/2006/customXml" ds:itemID="{E13056A8-520F-4C7C-BF2A-BB90D92FF6A5}">
+<ds:datastoreItem xmlns:ds="http://schemas.openxmlformats.org/officeDocument/2006/customXml" ds:itemID="{266462BD-796B-4DC0-B24B-CA61CA49676E}">
   <ds:schemaRefs>
     <ds:schemaRef ds:uri="http://schemas.openxmlformats.org/officeDocument/2006/bibliography"/>
   </ds:schemaRefs>

--- a/documentation/luccharbonnier-tpi-rapport.docx
+++ b/documentation/luccharbonnier-tpi-rapport.docx
@@ -137,6 +137,7 @@
           <w:pPr>
             <w:pStyle w:val="TM1"/>
             <w:tabs>
+              <w:tab w:val="left" w:pos="440"/>
               <w:tab w:val="right" w:leader="dot" w:pos="9062"/>
             </w:tabs>
             <w:rPr>
@@ -155,12 +156,28 @@
           <w:r>
             <w:fldChar w:fldCharType="separate"/>
           </w:r>
-          <w:hyperlink w:anchor="_Toc70689510" w:history="1">
+          <w:hyperlink w:anchor="_Toc70930266" w:history="1">
             <w:r>
               <w:rPr>
                 <w:rStyle w:val="Lienhypertexte"/>
                 <w:noProof/>
               </w:rPr>
+              <w:t>1</w:t>
+            </w:r>
+            <w:r>
+              <w:rPr>
+                <w:noProof/>
+                <w:sz w:val="22"/>
+                <w:szCs w:val="22"/>
+                <w:lang w:eastAsia="fr-CH"/>
+              </w:rPr>
+              <w:tab/>
+            </w:r>
+            <w:r>
+              <w:rPr>
+                <w:rStyle w:val="Lienhypertexte"/>
+                <w:noProof/>
+              </w:rPr>
               <w:t>Analyse</w:t>
             </w:r>
             <w:r>
@@ -182,7 +199,7 @@
                 <w:noProof/>
                 <w:webHidden/>
               </w:rPr>
-              <w:instrText xml:space="preserve"> PAGEREF _Toc70689510 \h </w:instrText>
+              <w:instrText xml:space="preserve"> PAGEREF _Toc70930266 \h </w:instrText>
             </w:r>
             <w:r>
               <w:rPr>
@@ -217,6 +234,7 @@
           <w:pPr>
             <w:pStyle w:val="TM2"/>
             <w:tabs>
+              <w:tab w:val="left" w:pos="880"/>
               <w:tab w:val="right" w:leader="dot" w:pos="9062"/>
             </w:tabs>
             <w:rPr>
@@ -226,12 +244,28 @@
               <w:lang w:eastAsia="fr-CH"/>
             </w:rPr>
           </w:pPr>
-          <w:hyperlink w:anchor="_Toc70689511" w:history="1">
+          <w:hyperlink w:anchor="_Toc70930267" w:history="1">
             <w:r>
               <w:rPr>
                 <w:rStyle w:val="Lienhypertexte"/>
                 <w:noProof/>
               </w:rPr>
+              <w:t>1.1</w:t>
+            </w:r>
+            <w:r>
+              <w:rPr>
+                <w:noProof/>
+                <w:sz w:val="22"/>
+                <w:szCs w:val="22"/>
+                <w:lang w:eastAsia="fr-CH"/>
+              </w:rPr>
+              <w:tab/>
+            </w:r>
+            <w:r>
+              <w:rPr>
+                <w:rStyle w:val="Lienhypertexte"/>
+                <w:noProof/>
+              </w:rPr>
               <w:t>Méthodologie de projet</w:t>
             </w:r>
             <w:r>
@@ -253,7 +287,7 @@
                 <w:noProof/>
                 <w:webHidden/>
               </w:rPr>
-              <w:instrText xml:space="preserve"> PAGEREF _Toc70689511 \h </w:instrText>
+              <w:instrText xml:space="preserve"> PAGEREF _Toc70930267 \h </w:instrText>
             </w:r>
             <w:r>
               <w:rPr>
@@ -288,6 +322,7 @@
           <w:pPr>
             <w:pStyle w:val="TM2"/>
             <w:tabs>
+              <w:tab w:val="left" w:pos="880"/>
               <w:tab w:val="right" w:leader="dot" w:pos="9062"/>
             </w:tabs>
             <w:rPr>
@@ -297,12 +332,28 @@
               <w:lang w:eastAsia="fr-CH"/>
             </w:rPr>
           </w:pPr>
-          <w:hyperlink w:anchor="_Toc70689512" w:history="1">
+          <w:hyperlink w:anchor="_Toc70930268" w:history="1">
             <w:r>
               <w:rPr>
                 <w:rStyle w:val="Lienhypertexte"/>
                 <w:noProof/>
               </w:rPr>
+              <w:t>1.2</w:t>
+            </w:r>
+            <w:r>
+              <w:rPr>
+                <w:noProof/>
+                <w:sz w:val="22"/>
+                <w:szCs w:val="22"/>
+                <w:lang w:eastAsia="fr-CH"/>
+              </w:rPr>
+              <w:tab/>
+            </w:r>
+            <w:r>
+              <w:rPr>
+                <w:rStyle w:val="Lienhypertexte"/>
+                <w:noProof/>
+              </w:rPr>
               <w:t>Technologies à utiliser</w:t>
             </w:r>
             <w:r>
@@ -324,7 +375,7 @@
                 <w:noProof/>
                 <w:webHidden/>
               </w:rPr>
-              <w:instrText xml:space="preserve"> PAGEREF _Toc70689512 \h </w:instrText>
+              <w:instrText xml:space="preserve"> PAGEREF _Toc70930268 \h </w:instrText>
             </w:r>
             <w:r>
               <w:rPr>
@@ -359,6 +410,7 @@
           <w:pPr>
             <w:pStyle w:val="TM3"/>
             <w:tabs>
+              <w:tab w:val="left" w:pos="1100"/>
               <w:tab w:val="right" w:leader="dot" w:pos="9062"/>
             </w:tabs>
             <w:rPr>
@@ -368,12 +420,28 @@
               <w:lang w:eastAsia="fr-CH"/>
             </w:rPr>
           </w:pPr>
-          <w:hyperlink w:anchor="_Toc70689513" w:history="1">
+          <w:hyperlink w:anchor="_Toc70930269" w:history="1">
             <w:r>
               <w:rPr>
                 <w:rStyle w:val="Lienhypertexte"/>
                 <w:noProof/>
               </w:rPr>
+              <w:t>1.2.1</w:t>
+            </w:r>
+            <w:r>
+              <w:rPr>
+                <w:noProof/>
+                <w:sz w:val="22"/>
+                <w:szCs w:val="22"/>
+                <w:lang w:eastAsia="fr-CH"/>
+              </w:rPr>
+              <w:tab/>
+            </w:r>
+            <w:r>
+              <w:rPr>
+                <w:rStyle w:val="Lienhypertexte"/>
+                <w:noProof/>
+              </w:rPr>
               <w:t>Langage de programmation</w:t>
             </w:r>
             <w:r>
@@ -395,7 +463,7 @@
                 <w:noProof/>
                 <w:webHidden/>
               </w:rPr>
-              <w:instrText xml:space="preserve"> PAGEREF _Toc70689513 \h </w:instrText>
+              <w:instrText xml:space="preserve"> PAGEREF _Toc70930269 \h </w:instrText>
             </w:r>
             <w:r>
               <w:rPr>
@@ -430,6 +498,7 @@
           <w:pPr>
             <w:pStyle w:val="TM3"/>
             <w:tabs>
+              <w:tab w:val="left" w:pos="1100"/>
               <w:tab w:val="right" w:leader="dot" w:pos="9062"/>
             </w:tabs>
             <w:rPr>
@@ -439,12 +508,28 @@
               <w:lang w:eastAsia="fr-CH"/>
             </w:rPr>
           </w:pPr>
-          <w:hyperlink w:anchor="_Toc70689514" w:history="1">
+          <w:hyperlink w:anchor="_Toc70930270" w:history="1">
             <w:r>
               <w:rPr>
                 <w:rStyle w:val="Lienhypertexte"/>
                 <w:noProof/>
               </w:rPr>
+              <w:t>1.2.2</w:t>
+            </w:r>
+            <w:r>
+              <w:rPr>
+                <w:noProof/>
+                <w:sz w:val="22"/>
+                <w:szCs w:val="22"/>
+                <w:lang w:eastAsia="fr-CH"/>
+              </w:rPr>
+              <w:tab/>
+            </w:r>
+            <w:r>
+              <w:rPr>
+                <w:rStyle w:val="Lienhypertexte"/>
+                <w:noProof/>
+              </w:rPr>
               <w:t>Bibliothèques</w:t>
             </w:r>
             <w:r>
@@ -466,7 +551,7 @@
                 <w:noProof/>
                 <w:webHidden/>
               </w:rPr>
-              <w:instrText xml:space="preserve"> PAGEREF _Toc70689514 \h </w:instrText>
+              <w:instrText xml:space="preserve"> PAGEREF _Toc70930270 \h </w:instrText>
             </w:r>
             <w:r>
               <w:rPr>
@@ -501,6 +586,7 @@
           <w:pPr>
             <w:pStyle w:val="TM2"/>
             <w:tabs>
+              <w:tab w:val="left" w:pos="880"/>
               <w:tab w:val="right" w:leader="dot" w:pos="9062"/>
             </w:tabs>
             <w:rPr>
@@ -510,23 +596,39 @@
               <w:lang w:eastAsia="fr-CH"/>
             </w:rPr>
           </w:pPr>
-          <w:hyperlink w:anchor="_Toc70689515" w:history="1">
+          <w:hyperlink w:anchor="_Toc70930271" w:history="1">
             <w:r>
               <w:rPr>
                 <w:rStyle w:val="Lienhypertexte"/>
                 <w:noProof/>
               </w:rPr>
-              <w:t>Méthode de simulation : discrète ou continue</w:t>
-            </w:r>
-            <w:r>
-              <w:rPr>
-                <w:noProof/>
-                <w:webHidden/>
+              <w:t>1.3</w:t>
+            </w:r>
+            <w:r>
+              <w:rPr>
+                <w:noProof/>
+                <w:sz w:val="22"/>
+                <w:szCs w:val="22"/>
+                <w:lang w:eastAsia="fr-CH"/>
               </w:rPr>
               <w:tab/>
             </w:r>
             <w:r>
               <w:rPr>
+                <w:rStyle w:val="Lienhypertexte"/>
+                <w:noProof/>
+              </w:rPr>
+              <w:t>Convention de code/nommage</w:t>
+            </w:r>
+            <w:r>
+              <w:rPr>
+                <w:noProof/>
+                <w:webHidden/>
+              </w:rPr>
+              <w:tab/>
+            </w:r>
+            <w:r>
+              <w:rPr>
                 <w:noProof/>
                 <w:webHidden/>
               </w:rPr>
@@ -537,7 +639,7 @@
                 <w:noProof/>
                 <w:webHidden/>
               </w:rPr>
-              <w:instrText xml:space="preserve"> PAGEREF _Toc70689515 \h </w:instrText>
+              <w:instrText xml:space="preserve"> PAGEREF _Toc70930271 \h </w:instrText>
             </w:r>
             <w:r>
               <w:rPr>
@@ -570,8 +672,9 @@
         </w:p>
         <w:p>
           <w:pPr>
-            <w:pStyle w:val="TM3"/>
+            <w:pStyle w:val="TM2"/>
             <w:tabs>
+              <w:tab w:val="left" w:pos="880"/>
               <w:tab w:val="right" w:leader="dot" w:pos="9062"/>
             </w:tabs>
             <w:rPr>
@@ -581,23 +684,39 @@
               <w:lang w:eastAsia="fr-CH"/>
             </w:rPr>
           </w:pPr>
-          <w:hyperlink w:anchor="_Toc70689516" w:history="1">
+          <w:hyperlink w:anchor="_Toc70930272" w:history="1">
             <w:r>
               <w:rPr>
                 <w:rStyle w:val="Lienhypertexte"/>
                 <w:noProof/>
               </w:rPr>
-              <w:t>Choix de la méthode et design pattern</w:t>
-            </w:r>
-            <w:r>
-              <w:rPr>
-                <w:noProof/>
-                <w:webHidden/>
+              <w:t>1.4</w:t>
+            </w:r>
+            <w:r>
+              <w:rPr>
+                <w:noProof/>
+                <w:sz w:val="22"/>
+                <w:szCs w:val="22"/>
+                <w:lang w:eastAsia="fr-CH"/>
               </w:rPr>
               <w:tab/>
             </w:r>
             <w:r>
               <w:rPr>
+                <w:rStyle w:val="Lienhypertexte"/>
+                <w:noProof/>
+              </w:rPr>
+              <w:t>Méthode de simulation : discrète ou continue</w:t>
+            </w:r>
+            <w:r>
+              <w:rPr>
+                <w:noProof/>
+                <w:webHidden/>
+              </w:rPr>
+              <w:tab/>
+            </w:r>
+            <w:r>
+              <w:rPr>
                 <w:noProof/>
                 <w:webHidden/>
               </w:rPr>
@@ -608,7 +727,7 @@
                 <w:noProof/>
                 <w:webHidden/>
               </w:rPr>
-              <w:instrText xml:space="preserve"> PAGEREF _Toc70689516 \h </w:instrText>
+              <w:instrText xml:space="preserve"> PAGEREF _Toc70930272 \h </w:instrText>
             </w:r>
             <w:r>
               <w:rPr>
@@ -628,7 +747,7 @@
                 <w:noProof/>
                 <w:webHidden/>
               </w:rPr>
-              <w:t>4</w:t>
+              <w:t>3</w:t>
             </w:r>
             <w:r>
               <w:rPr>
@@ -641,8 +760,9 @@
         </w:p>
         <w:p>
           <w:pPr>
-            <w:pStyle w:val="TM2"/>
+            <w:pStyle w:val="TM3"/>
             <w:tabs>
+              <w:tab w:val="left" w:pos="1100"/>
               <w:tab w:val="right" w:leader="dot" w:pos="9062"/>
             </w:tabs>
             <w:rPr>
@@ -652,23 +772,39 @@
               <w:lang w:eastAsia="fr-CH"/>
             </w:rPr>
           </w:pPr>
-          <w:hyperlink w:anchor="_Toc70689517" w:history="1">
+          <w:hyperlink w:anchor="_Toc70930273" w:history="1">
             <w:r>
               <w:rPr>
                 <w:rStyle w:val="Lienhypertexte"/>
                 <w:noProof/>
               </w:rPr>
-              <w:t>Gestion des collisions</w:t>
-            </w:r>
-            <w:r>
-              <w:rPr>
-                <w:noProof/>
-                <w:webHidden/>
+              <w:t>1.4.1</w:t>
+            </w:r>
+            <w:r>
+              <w:rPr>
+                <w:noProof/>
+                <w:sz w:val="22"/>
+                <w:szCs w:val="22"/>
+                <w:lang w:eastAsia="fr-CH"/>
               </w:rPr>
               <w:tab/>
             </w:r>
             <w:r>
               <w:rPr>
+                <w:rStyle w:val="Lienhypertexte"/>
+                <w:noProof/>
+              </w:rPr>
+              <w:t>Choix de la méthode et design pattern</w:t>
+            </w:r>
+            <w:r>
+              <w:rPr>
+                <w:noProof/>
+                <w:webHidden/>
+              </w:rPr>
+              <w:tab/>
+            </w:r>
+            <w:r>
+              <w:rPr>
                 <w:noProof/>
                 <w:webHidden/>
               </w:rPr>
@@ -679,7 +815,7 @@
                 <w:noProof/>
                 <w:webHidden/>
               </w:rPr>
-              <w:instrText xml:space="preserve"> PAGEREF _Toc70689517 \h </w:instrText>
+              <w:instrText xml:space="preserve"> PAGEREF _Toc70930273 \h </w:instrText>
             </w:r>
             <w:r>
               <w:rPr>
@@ -712,8 +848,9 @@
         </w:p>
         <w:p>
           <w:pPr>
-            <w:pStyle w:val="TM3"/>
+            <w:pStyle w:val="TM1"/>
             <w:tabs>
+              <w:tab w:val="left" w:pos="440"/>
               <w:tab w:val="right" w:leader="dot" w:pos="9062"/>
             </w:tabs>
             <w:rPr>
@@ -723,23 +860,39 @@
               <w:lang w:eastAsia="fr-CH"/>
             </w:rPr>
           </w:pPr>
-          <w:hyperlink w:anchor="_Toc70689518" w:history="1">
+          <w:hyperlink w:anchor="_Toc70930274" w:history="1">
             <w:r>
               <w:rPr>
                 <w:rStyle w:val="Lienhypertexte"/>
                 <w:noProof/>
               </w:rPr>
-              <w:t>Détection et résolution d’une collision entre 2 billes</w:t>
-            </w:r>
-            <w:r>
-              <w:rPr>
-                <w:noProof/>
-                <w:webHidden/>
+              <w:t>2</w:t>
+            </w:r>
+            <w:r>
+              <w:rPr>
+                <w:noProof/>
+                <w:sz w:val="22"/>
+                <w:szCs w:val="22"/>
+                <w:lang w:eastAsia="fr-CH"/>
               </w:rPr>
               <w:tab/>
             </w:r>
             <w:r>
               <w:rPr>
+                <w:rStyle w:val="Lienhypertexte"/>
+                <w:noProof/>
+              </w:rPr>
+              <w:t>Planification initiale</w:t>
+            </w:r>
+            <w:r>
+              <w:rPr>
+                <w:noProof/>
+                <w:webHidden/>
+              </w:rPr>
+              <w:tab/>
+            </w:r>
+            <w:r>
+              <w:rPr>
                 <w:noProof/>
                 <w:webHidden/>
               </w:rPr>
@@ -750,7 +903,7 @@
                 <w:noProof/>
                 <w:webHidden/>
               </w:rPr>
-              <w:instrText xml:space="preserve"> PAGEREF _Toc70689518 \h </w:instrText>
+              <w:instrText xml:space="preserve"> PAGEREF _Toc70930274 \h </w:instrText>
             </w:r>
             <w:r>
               <w:rPr>
@@ -783,8 +936,9 @@
         </w:p>
         <w:p>
           <w:pPr>
-            <w:pStyle w:val="TM2"/>
+            <w:pStyle w:val="TM1"/>
             <w:tabs>
+              <w:tab w:val="left" w:pos="440"/>
               <w:tab w:val="right" w:leader="dot" w:pos="9062"/>
             </w:tabs>
             <w:rPr>
@@ -794,23 +948,39 @@
               <w:lang w:eastAsia="fr-CH"/>
             </w:rPr>
           </w:pPr>
-          <w:hyperlink w:anchor="_Toc70689519" w:history="1">
+          <w:hyperlink w:anchor="_Toc70930275" w:history="1">
             <w:r>
               <w:rPr>
                 <w:rStyle w:val="Lienhypertexte"/>
                 <w:noProof/>
               </w:rPr>
-              <w:t>Convention de code/nommage</w:t>
-            </w:r>
-            <w:r>
-              <w:rPr>
-                <w:noProof/>
-                <w:webHidden/>
+              <w:t>3</w:t>
+            </w:r>
+            <w:r>
+              <w:rPr>
+                <w:noProof/>
+                <w:sz w:val="22"/>
+                <w:szCs w:val="22"/>
+                <w:lang w:eastAsia="fr-CH"/>
               </w:rPr>
               <w:tab/>
             </w:r>
             <w:r>
               <w:rPr>
+                <w:rStyle w:val="Lienhypertexte"/>
+                <w:noProof/>
+              </w:rPr>
+              <w:t>Conception</w:t>
+            </w:r>
+            <w:r>
+              <w:rPr>
+                <w:noProof/>
+                <w:webHidden/>
+              </w:rPr>
+              <w:tab/>
+            </w:r>
+            <w:r>
+              <w:rPr>
                 <w:noProof/>
                 <w:webHidden/>
               </w:rPr>
@@ -821,7 +991,7 @@
                 <w:noProof/>
                 <w:webHidden/>
               </w:rPr>
-              <w:instrText xml:space="preserve"> PAGEREF _Toc70689519 \h </w:instrText>
+              <w:instrText xml:space="preserve"> PAGEREF _Toc70930275 \h </w:instrText>
             </w:r>
             <w:r>
               <w:rPr>
@@ -841,7 +1011,7 @@
                 <w:noProof/>
                 <w:webHidden/>
               </w:rPr>
-              <w:t>6</w:t>
+              <w:t>5</w:t>
             </w:r>
             <w:r>
               <w:rPr>
@@ -856,6 +1026,7 @@
           <w:pPr>
             <w:pStyle w:val="TM2"/>
             <w:tabs>
+              <w:tab w:val="left" w:pos="880"/>
               <w:tab w:val="right" w:leader="dot" w:pos="9062"/>
             </w:tabs>
             <w:rPr>
@@ -865,23 +1036,39 @@
               <w:lang w:eastAsia="fr-CH"/>
             </w:rPr>
           </w:pPr>
-          <w:hyperlink w:anchor="_Toc70689520" w:history="1">
+          <w:hyperlink w:anchor="_Toc70930276" w:history="1">
             <w:r>
               <w:rPr>
                 <w:rStyle w:val="Lienhypertexte"/>
                 <w:noProof/>
               </w:rPr>
-              <w:t>Interface graphique</w:t>
-            </w:r>
-            <w:r>
-              <w:rPr>
-                <w:noProof/>
-                <w:webHidden/>
+              <w:t>3.1</w:t>
+            </w:r>
+            <w:r>
+              <w:rPr>
+                <w:noProof/>
+                <w:sz w:val="22"/>
+                <w:szCs w:val="22"/>
+                <w:lang w:eastAsia="fr-CH"/>
               </w:rPr>
               <w:tab/>
             </w:r>
             <w:r>
               <w:rPr>
+                <w:rStyle w:val="Lienhypertexte"/>
+                <w:noProof/>
+              </w:rPr>
+              <w:t>Maquettes de l’interface</w:t>
+            </w:r>
+            <w:r>
+              <w:rPr>
+                <w:noProof/>
+                <w:webHidden/>
+              </w:rPr>
+              <w:tab/>
+            </w:r>
+            <w:r>
+              <w:rPr>
                 <w:noProof/>
                 <w:webHidden/>
               </w:rPr>
@@ -892,7 +1079,7 @@
                 <w:noProof/>
                 <w:webHidden/>
               </w:rPr>
-              <w:instrText xml:space="preserve"> PAGEREF _Toc70689520 \h </w:instrText>
+              <w:instrText xml:space="preserve"> PAGEREF _Toc70930276 \h </w:instrText>
             </w:r>
             <w:r>
               <w:rPr>
@@ -912,7 +1099,7 @@
                 <w:noProof/>
                 <w:webHidden/>
               </w:rPr>
-              <w:t>6</w:t>
+              <w:t>5</w:t>
             </w:r>
             <w:r>
               <w:rPr>
@@ -927,6 +1114,7 @@
           <w:pPr>
             <w:pStyle w:val="TM3"/>
             <w:tabs>
+              <w:tab w:val="left" w:pos="1100"/>
               <w:tab w:val="right" w:leader="dot" w:pos="9062"/>
             </w:tabs>
             <w:rPr>
@@ -936,12 +1124,28 @@
               <w:lang w:eastAsia="fr-CH"/>
             </w:rPr>
           </w:pPr>
-          <w:hyperlink w:anchor="_Toc70689521" w:history="1">
+          <w:hyperlink w:anchor="_Toc70930277" w:history="1">
             <w:r>
               <w:rPr>
                 <w:rStyle w:val="Lienhypertexte"/>
                 <w:noProof/>
               </w:rPr>
+              <w:t>3.1.1</w:t>
+            </w:r>
+            <w:r>
+              <w:rPr>
+                <w:noProof/>
+                <w:sz w:val="22"/>
+                <w:szCs w:val="22"/>
+                <w:lang w:eastAsia="fr-CH"/>
+              </w:rPr>
+              <w:tab/>
+            </w:r>
+            <w:r>
+              <w:rPr>
+                <w:rStyle w:val="Lienhypertexte"/>
+                <w:noProof/>
+              </w:rPr>
               <w:t>Menu principal</w:t>
             </w:r>
             <w:r>
@@ -963,7 +1167,7 @@
                 <w:noProof/>
                 <w:webHidden/>
               </w:rPr>
-              <w:instrText xml:space="preserve"> PAGEREF _Toc70689521 \h </w:instrText>
+              <w:instrText xml:space="preserve"> PAGEREF _Toc70930277 \h </w:instrText>
             </w:r>
             <w:r>
               <w:rPr>
@@ -983,7 +1187,7 @@
                 <w:noProof/>
                 <w:webHidden/>
               </w:rPr>
-              <w:t>6</w:t>
+              <w:t>5</w:t>
             </w:r>
             <w:r>
               <w:rPr>
@@ -998,6 +1202,7 @@
           <w:pPr>
             <w:pStyle w:val="TM3"/>
             <w:tabs>
+              <w:tab w:val="left" w:pos="1100"/>
               <w:tab w:val="right" w:leader="dot" w:pos="9062"/>
             </w:tabs>
             <w:rPr>
@@ -1007,12 +1212,28 @@
               <w:lang w:eastAsia="fr-CH"/>
             </w:rPr>
           </w:pPr>
-          <w:hyperlink w:anchor="_Toc70689522" w:history="1">
+          <w:hyperlink w:anchor="_Toc70930278" w:history="1">
             <w:r>
               <w:rPr>
                 <w:rStyle w:val="Lienhypertexte"/>
                 <w:noProof/>
               </w:rPr>
+              <w:t>3.1.2</w:t>
+            </w:r>
+            <w:r>
+              <w:rPr>
+                <w:noProof/>
+                <w:sz w:val="22"/>
+                <w:szCs w:val="22"/>
+                <w:lang w:eastAsia="fr-CH"/>
+              </w:rPr>
+              <w:tab/>
+            </w:r>
+            <w:r>
+              <w:rPr>
+                <w:rStyle w:val="Lienhypertexte"/>
+                <w:noProof/>
+              </w:rPr>
               <w:t>Interface de la première expérience : « chocs »</w:t>
             </w:r>
             <w:r>
@@ -1034,7 +1255,7 @@
                 <w:noProof/>
                 <w:webHidden/>
               </w:rPr>
-              <w:instrText xml:space="preserve"> PAGEREF _Toc70689522 \h </w:instrText>
+              <w:instrText xml:space="preserve"> PAGEREF _Toc70930278 \h </w:instrText>
             </w:r>
             <w:r>
               <w:rPr>
@@ -1054,7 +1275,7 @@
                 <w:noProof/>
                 <w:webHidden/>
               </w:rPr>
-              <w:t>7</w:t>
+              <w:t>5</w:t>
             </w:r>
             <w:r>
               <w:rPr>
@@ -1069,6 +1290,7 @@
           <w:pPr>
             <w:pStyle w:val="TM3"/>
             <w:tabs>
+              <w:tab w:val="left" w:pos="1100"/>
               <w:tab w:val="right" w:leader="dot" w:pos="9062"/>
             </w:tabs>
             <w:rPr>
@@ -1078,12 +1300,28 @@
               <w:lang w:eastAsia="fr-CH"/>
             </w:rPr>
           </w:pPr>
-          <w:hyperlink w:anchor="_Toc70689523" w:history="1">
+          <w:hyperlink w:anchor="_Toc70930279" w:history="1">
             <w:r>
               <w:rPr>
                 <w:rStyle w:val="Lienhypertexte"/>
                 <w:noProof/>
               </w:rPr>
+              <w:t>3.1.3</w:t>
+            </w:r>
+            <w:r>
+              <w:rPr>
+                <w:noProof/>
+                <w:sz w:val="22"/>
+                <w:szCs w:val="22"/>
+                <w:lang w:eastAsia="fr-CH"/>
+              </w:rPr>
+              <w:tab/>
+            </w:r>
+            <w:r>
+              <w:rPr>
+                <w:rStyle w:val="Lienhypertexte"/>
+                <w:noProof/>
+              </w:rPr>
               <w:t>Interface de la deuxième expérience « balistique »</w:t>
             </w:r>
             <w:r>
@@ -1105,7 +1343,7 @@
                 <w:noProof/>
                 <w:webHidden/>
               </w:rPr>
-              <w:instrText xml:space="preserve"> PAGEREF _Toc70689523 \h </w:instrText>
+              <w:instrText xml:space="preserve"> PAGEREF _Toc70930279 \h </w:instrText>
             </w:r>
             <w:r>
               <w:rPr>
@@ -1125,7 +1363,7 @@
                 <w:noProof/>
                 <w:webHidden/>
               </w:rPr>
-              <w:t>7</w:t>
+              <w:t>6</w:t>
             </w:r>
             <w:r>
               <w:rPr>
@@ -1138,8 +1376,9 @@
         </w:p>
         <w:p>
           <w:pPr>
-            <w:pStyle w:val="TM1"/>
+            <w:pStyle w:val="TM2"/>
             <w:tabs>
+              <w:tab w:val="left" w:pos="880"/>
               <w:tab w:val="right" w:leader="dot" w:pos="9062"/>
             </w:tabs>
             <w:rPr>
@@ -1149,23 +1388,39 @@
               <w:lang w:eastAsia="fr-CH"/>
             </w:rPr>
           </w:pPr>
-          <w:hyperlink w:anchor="_Toc70689524" w:history="1">
+          <w:hyperlink w:anchor="_Toc70930280" w:history="1">
             <w:r>
               <w:rPr>
                 <w:rStyle w:val="Lienhypertexte"/>
                 <w:noProof/>
               </w:rPr>
-              <w:t>Planification initiale</w:t>
-            </w:r>
-            <w:r>
-              <w:rPr>
-                <w:noProof/>
-                <w:webHidden/>
+              <w:t>3.2</w:t>
+            </w:r>
+            <w:r>
+              <w:rPr>
+                <w:noProof/>
+                <w:sz w:val="22"/>
+                <w:szCs w:val="22"/>
+                <w:lang w:eastAsia="fr-CH"/>
               </w:rPr>
               <w:tab/>
             </w:r>
             <w:r>
               <w:rPr>
+                <w:rStyle w:val="Lienhypertexte"/>
+                <w:noProof/>
+              </w:rPr>
+              <w:t>Formules mathématiques pour la gestion des collisions</w:t>
+            </w:r>
+            <w:r>
+              <w:rPr>
+                <w:noProof/>
+                <w:webHidden/>
+              </w:rPr>
+              <w:tab/>
+            </w:r>
+            <w:r>
+              <w:rPr>
                 <w:noProof/>
                 <w:webHidden/>
               </w:rPr>
@@ -1176,7 +1431,7 @@
                 <w:noProof/>
                 <w:webHidden/>
               </w:rPr>
-              <w:instrText xml:space="preserve"> PAGEREF _Toc70689524 \h </w:instrText>
+              <w:instrText xml:space="preserve"> PAGEREF _Toc70930280 \h </w:instrText>
             </w:r>
             <w:r>
               <w:rPr>
@@ -1196,7 +1451,7 @@
                 <w:noProof/>
                 <w:webHidden/>
               </w:rPr>
-              <w:t>8</w:t>
+              <w:t>6</w:t>
             </w:r>
             <w:r>
               <w:rPr>
@@ -1209,8 +1464,9 @@
         </w:p>
         <w:p>
           <w:pPr>
-            <w:pStyle w:val="TM1"/>
+            <w:pStyle w:val="TM3"/>
             <w:tabs>
+              <w:tab w:val="left" w:pos="1100"/>
               <w:tab w:val="right" w:leader="dot" w:pos="9062"/>
             </w:tabs>
             <w:rPr>
@@ -1220,23 +1476,39 @@
               <w:lang w:eastAsia="fr-CH"/>
             </w:rPr>
           </w:pPr>
-          <w:hyperlink w:anchor="_Toc70689525" w:history="1">
+          <w:hyperlink w:anchor="_Toc70930281" w:history="1">
             <w:r>
               <w:rPr>
                 <w:rStyle w:val="Lienhypertexte"/>
                 <w:noProof/>
               </w:rPr>
-              <w:t>Réalisation</w:t>
-            </w:r>
-            <w:r>
-              <w:rPr>
-                <w:noProof/>
-                <w:webHidden/>
+              <w:t>3.2.1</w:t>
+            </w:r>
+            <w:r>
+              <w:rPr>
+                <w:noProof/>
+                <w:sz w:val="22"/>
+                <w:szCs w:val="22"/>
+                <w:lang w:eastAsia="fr-CH"/>
               </w:rPr>
               <w:tab/>
             </w:r>
             <w:r>
               <w:rPr>
+                <w:rStyle w:val="Lienhypertexte"/>
+                <w:noProof/>
+              </w:rPr>
+              <w:t>Détection et résolution d’une collision entre 2 billes</w:t>
+            </w:r>
+            <w:r>
+              <w:rPr>
+                <w:noProof/>
+                <w:webHidden/>
+              </w:rPr>
+              <w:tab/>
+            </w:r>
+            <w:r>
+              <w:rPr>
                 <w:noProof/>
                 <w:webHidden/>
               </w:rPr>
@@ -1247,7 +1519,7 @@
                 <w:noProof/>
                 <w:webHidden/>
               </w:rPr>
-              <w:instrText xml:space="preserve"> PAGEREF _Toc70689525 \h </w:instrText>
+              <w:instrText xml:space="preserve"> PAGEREF _Toc70930281 \h </w:instrText>
             </w:r>
             <w:r>
               <w:rPr>
@@ -1267,7 +1539,7 @@
                 <w:noProof/>
                 <w:webHidden/>
               </w:rPr>
-              <w:t>8</w:t>
+              <w:t>7</w:t>
             </w:r>
             <w:r>
               <w:rPr>
@@ -1280,8 +1552,9 @@
         </w:p>
         <w:p>
           <w:pPr>
-            <w:pStyle w:val="TM2"/>
+            <w:pStyle w:val="TM1"/>
             <w:tabs>
+              <w:tab w:val="left" w:pos="440"/>
               <w:tab w:val="right" w:leader="dot" w:pos="9062"/>
             </w:tabs>
             <w:rPr>
@@ -1291,23 +1564,39 @@
               <w:lang w:eastAsia="fr-CH"/>
             </w:rPr>
           </w:pPr>
-          <w:hyperlink w:anchor="_Toc70689526" w:history="1">
+          <w:hyperlink w:anchor="_Toc70930282" w:history="1">
             <w:r>
               <w:rPr>
                 <w:rStyle w:val="Lienhypertexte"/>
                 <w:noProof/>
               </w:rPr>
-              <w:t>Mise en place de l’environnement pour compiler le code</w:t>
-            </w:r>
-            <w:r>
-              <w:rPr>
-                <w:noProof/>
-                <w:webHidden/>
+              <w:t>4</w:t>
+            </w:r>
+            <w:r>
+              <w:rPr>
+                <w:noProof/>
+                <w:sz w:val="22"/>
+                <w:szCs w:val="22"/>
+                <w:lang w:eastAsia="fr-CH"/>
               </w:rPr>
               <w:tab/>
             </w:r>
             <w:r>
               <w:rPr>
+                <w:rStyle w:val="Lienhypertexte"/>
+                <w:noProof/>
+              </w:rPr>
+              <w:t>Réalisation</w:t>
+            </w:r>
+            <w:r>
+              <w:rPr>
+                <w:noProof/>
+                <w:webHidden/>
+              </w:rPr>
+              <w:tab/>
+            </w:r>
+            <w:r>
+              <w:rPr>
                 <w:noProof/>
                 <w:webHidden/>
               </w:rPr>
@@ -1318,7 +1607,7 @@
                 <w:noProof/>
                 <w:webHidden/>
               </w:rPr>
-              <w:instrText xml:space="preserve"> PAGEREF _Toc70689526 \h </w:instrText>
+              <w:instrText xml:space="preserve"> PAGEREF _Toc70930282 \h </w:instrText>
             </w:r>
             <w:r>
               <w:rPr>
@@ -1338,7 +1627,7 @@
                 <w:noProof/>
                 <w:webHidden/>
               </w:rPr>
-              <w:t>8</w:t>
+              <w:t>10</w:t>
             </w:r>
             <w:r>
               <w:rPr>
@@ -1351,8 +1640,9 @@
         </w:p>
         <w:p>
           <w:pPr>
-            <w:pStyle w:val="TM1"/>
+            <w:pStyle w:val="TM2"/>
             <w:tabs>
+              <w:tab w:val="left" w:pos="880"/>
               <w:tab w:val="right" w:leader="dot" w:pos="9062"/>
             </w:tabs>
             <w:rPr>
@@ -1362,23 +1652,39 @@
               <w:lang w:eastAsia="fr-CH"/>
             </w:rPr>
           </w:pPr>
-          <w:hyperlink w:anchor="_Toc70689527" w:history="1">
+          <w:hyperlink w:anchor="_Toc70930283" w:history="1">
             <w:r>
               <w:rPr>
                 <w:rStyle w:val="Lienhypertexte"/>
                 <w:noProof/>
               </w:rPr>
-              <w:t>Tests</w:t>
-            </w:r>
-            <w:r>
-              <w:rPr>
-                <w:noProof/>
-                <w:webHidden/>
+              <w:t>4.1</w:t>
+            </w:r>
+            <w:r>
+              <w:rPr>
+                <w:noProof/>
+                <w:sz w:val="22"/>
+                <w:szCs w:val="22"/>
+                <w:lang w:eastAsia="fr-CH"/>
               </w:rPr>
               <w:tab/>
             </w:r>
             <w:r>
               <w:rPr>
+                <w:rStyle w:val="Lienhypertexte"/>
+                <w:noProof/>
+              </w:rPr>
+              <w:t>Mise en place de l’environnement pour compiler le code</w:t>
+            </w:r>
+            <w:r>
+              <w:rPr>
+                <w:noProof/>
+                <w:webHidden/>
+              </w:rPr>
+              <w:tab/>
+            </w:r>
+            <w:r>
+              <w:rPr>
                 <w:noProof/>
                 <w:webHidden/>
               </w:rPr>
@@ -1389,7 +1695,7 @@
                 <w:noProof/>
                 <w:webHidden/>
               </w:rPr>
-              <w:instrText xml:space="preserve"> PAGEREF _Toc70689527 \h </w:instrText>
+              <w:instrText xml:space="preserve"> PAGEREF _Toc70930283 \h </w:instrText>
             </w:r>
             <w:r>
               <w:rPr>
@@ -1409,7 +1715,7 @@
                 <w:noProof/>
                 <w:webHidden/>
               </w:rPr>
-              <w:t>8</w:t>
+              <w:t>10</w:t>
             </w:r>
             <w:r>
               <w:rPr>
@@ -1424,6 +1730,7 @@
           <w:pPr>
             <w:pStyle w:val="TM1"/>
             <w:tabs>
+              <w:tab w:val="left" w:pos="440"/>
               <w:tab w:val="right" w:leader="dot" w:pos="9062"/>
             </w:tabs>
             <w:rPr>
@@ -1433,23 +1740,39 @@
               <w:lang w:eastAsia="fr-CH"/>
             </w:rPr>
           </w:pPr>
-          <w:hyperlink w:anchor="_Toc70689528" w:history="1">
+          <w:hyperlink w:anchor="_Toc70930284" w:history="1">
             <w:r>
               <w:rPr>
                 <w:rStyle w:val="Lienhypertexte"/>
                 <w:noProof/>
               </w:rPr>
-              <w:t>Conclusion</w:t>
-            </w:r>
-            <w:r>
-              <w:rPr>
-                <w:noProof/>
-                <w:webHidden/>
+              <w:t>5</w:t>
+            </w:r>
+            <w:r>
+              <w:rPr>
+                <w:noProof/>
+                <w:sz w:val="22"/>
+                <w:szCs w:val="22"/>
+                <w:lang w:eastAsia="fr-CH"/>
               </w:rPr>
               <w:tab/>
             </w:r>
             <w:r>
               <w:rPr>
+                <w:rStyle w:val="Lienhypertexte"/>
+                <w:noProof/>
+              </w:rPr>
+              <w:t>Tests</w:t>
+            </w:r>
+            <w:r>
+              <w:rPr>
+                <w:noProof/>
+                <w:webHidden/>
+              </w:rPr>
+              <w:tab/>
+            </w:r>
+            <w:r>
+              <w:rPr>
                 <w:noProof/>
                 <w:webHidden/>
               </w:rPr>
@@ -1460,7 +1783,7 @@
                 <w:noProof/>
                 <w:webHidden/>
               </w:rPr>
-              <w:instrText xml:space="preserve"> PAGEREF _Toc70689528 \h </w:instrText>
+              <w:instrText xml:space="preserve"> PAGEREF _Toc70930284 \h </w:instrText>
             </w:r>
             <w:r>
               <w:rPr>
@@ -1480,7 +1803,7 @@
                 <w:noProof/>
                 <w:webHidden/>
               </w:rPr>
-              <w:t>8</w:t>
+              <w:t>10</w:t>
             </w:r>
             <w:r>
               <w:rPr>
@@ -1495,6 +1818,7 @@
           <w:pPr>
             <w:pStyle w:val="TM1"/>
             <w:tabs>
+              <w:tab w:val="left" w:pos="440"/>
               <w:tab w:val="right" w:leader="dot" w:pos="9062"/>
             </w:tabs>
             <w:rPr>
@@ -1504,11 +1828,115 @@
               <w:lang w:eastAsia="fr-CH"/>
             </w:rPr>
           </w:pPr>
-          <w:hyperlink w:anchor="_Toc70689529" w:history="1">
+          <w:hyperlink w:anchor="_Toc70930285" w:history="1">
             <w:r>
               <w:rPr>
                 <w:rStyle w:val="Lienhypertexte"/>
                 <w:noProof/>
+              </w:rPr>
+              <w:t>6</w:t>
+            </w:r>
+            <w:r>
+              <w:rPr>
+                <w:noProof/>
+                <w:sz w:val="22"/>
+                <w:szCs w:val="22"/>
+                <w:lang w:eastAsia="fr-CH"/>
+              </w:rPr>
+              <w:tab/>
+            </w:r>
+            <w:r>
+              <w:rPr>
+                <w:rStyle w:val="Lienhypertexte"/>
+                <w:noProof/>
+              </w:rPr>
+              <w:t>Conclusion</w:t>
+            </w:r>
+            <w:r>
+              <w:rPr>
+                <w:noProof/>
+                <w:webHidden/>
+              </w:rPr>
+              <w:tab/>
+            </w:r>
+            <w:r>
+              <w:rPr>
+                <w:noProof/>
+                <w:webHidden/>
+              </w:rPr>
+              <w:fldChar w:fldCharType="begin"/>
+            </w:r>
+            <w:r>
+              <w:rPr>
+                <w:noProof/>
+                <w:webHidden/>
+              </w:rPr>
+              <w:instrText xml:space="preserve"> PAGEREF _Toc70930285 \h </w:instrText>
+            </w:r>
+            <w:r>
+              <w:rPr>
+                <w:noProof/>
+                <w:webHidden/>
+              </w:rPr>
+            </w:r>
+            <w:r>
+              <w:rPr>
+                <w:noProof/>
+                <w:webHidden/>
+              </w:rPr>
+              <w:fldChar w:fldCharType="separate"/>
+            </w:r>
+            <w:r>
+              <w:rPr>
+                <w:noProof/>
+                <w:webHidden/>
+              </w:rPr>
+              <w:t>10</w:t>
+            </w:r>
+            <w:r>
+              <w:rPr>
+                <w:noProof/>
+                <w:webHidden/>
+              </w:rPr>
+              <w:fldChar w:fldCharType="end"/>
+            </w:r>
+          </w:hyperlink>
+        </w:p>
+        <w:p>
+          <w:pPr>
+            <w:pStyle w:val="TM1"/>
+            <w:tabs>
+              <w:tab w:val="left" w:pos="440"/>
+              <w:tab w:val="right" w:leader="dot" w:pos="9062"/>
+            </w:tabs>
+            <w:rPr>
+              <w:noProof/>
+              <w:sz w:val="22"/>
+              <w:szCs w:val="22"/>
+              <w:lang w:eastAsia="fr-CH"/>
+            </w:rPr>
+          </w:pPr>
+          <w:hyperlink w:anchor="_Toc70930286" w:history="1">
+            <w:r>
+              <w:rPr>
+                <w:rStyle w:val="Lienhypertexte"/>
+                <w:noProof/>
+              </w:rPr>
+              <w:t>7</w:t>
+            </w:r>
+            <w:r>
+              <w:rPr>
+                <w:noProof/>
+                <w:sz w:val="22"/>
+                <w:szCs w:val="22"/>
+                <w:lang w:eastAsia="fr-CH"/>
+              </w:rPr>
+              <w:tab/>
+            </w:r>
+            <w:r>
+              <w:rPr>
+                <w:rStyle w:val="Lienhypertexte"/>
+                <w:noProof/>
                 <w:lang w:val="fr-FR"/>
               </w:rPr>
               <w:t>Bibliographie</w:t>
@@ -1532,7 +1960,7 @@
                 <w:noProof/>
                 <w:webHidden/>
               </w:rPr>
-              <w:instrText xml:space="preserve"> PAGEREF _Toc70689529 \h </w:instrText>
+              <w:instrText xml:space="preserve"> PAGEREF _Toc70930286 \h </w:instrText>
             </w:r>
             <w:r>
               <w:rPr>
@@ -1552,7 +1980,7 @@
                 <w:noProof/>
                 <w:webHidden/>
               </w:rPr>
-              <w:t>8</w:t>
+              <w:t>10</w:t>
             </w:r>
             <w:r>
               <w:rPr>
@@ -1579,12 +2007,7 @@
       <w:pPr>
         <w:pStyle w:val="Titre1"/>
       </w:pPr>
-    </w:p>
-    <w:p>
-      <w:pPr>
-        <w:pStyle w:val="Titre1"/>
-      </w:pPr>
-      <w:bookmarkStart w:id="0" w:name="_Toc70689510"/>
+      <w:bookmarkStart w:id="0" w:name="_Toc70930266"/>
       <w:r>
         <w:t>Analyse</w:t>
       </w:r>
@@ -1594,7 +2017,7 @@
       <w:pPr>
         <w:pStyle w:val="Titre2"/>
       </w:pPr>
-      <w:bookmarkStart w:id="1" w:name="_Toc70689511"/>
+      <w:bookmarkStart w:id="1" w:name="_Toc70930267"/>
       <w:r>
         <w:t>Méthodologie de projet</w:t>
       </w:r>
@@ -1692,7 +2115,6 @@
         </w:numPr>
       </w:pPr>
       <w:r>
-        <w:lastRenderedPageBreak/>
         <w:t xml:space="preserve">Réaliser </w:t>
       </w:r>
       <w:r>
@@ -1751,7 +2173,7 @@
       <w:pPr>
         <w:pStyle w:val="Titre2"/>
       </w:pPr>
-      <w:bookmarkStart w:id="2" w:name="_Toc70689512"/>
+      <w:bookmarkStart w:id="2" w:name="_Toc70930268"/>
       <w:r>
         <w:t>Technologies à utiliser</w:t>
       </w:r>
@@ -1761,7 +2183,7 @@
       <w:pPr>
         <w:pStyle w:val="Titre3"/>
       </w:pPr>
-      <w:bookmarkStart w:id="3" w:name="_Toc70689513"/>
+      <w:bookmarkStart w:id="3" w:name="_Toc70930269"/>
       <w:r>
         <w:t>Langage de programmation</w:t>
       </w:r>
@@ -1776,7 +2198,7 @@
       <w:pPr>
         <w:pStyle w:val="Titre3"/>
       </w:pPr>
-      <w:bookmarkStart w:id="4" w:name="_Toc70689514"/>
+      <w:bookmarkStart w:id="4" w:name="_Toc70930270"/>
       <w:r>
         <w:t>Bibliothèques</w:t>
       </w:r>
@@ -1845,14 +2267,126 @@
       <w:pPr>
         <w:pStyle w:val="Titre2"/>
       </w:pPr>
-      <w:bookmarkStart w:id="5" w:name="_Toc70689515"/>
+      <w:bookmarkStart w:id="5" w:name="_Toc70930271"/>
+      <w:r>
+        <w:t>Convention de code/nommage</w:t>
+      </w:r>
+      <w:bookmarkEnd w:id="5"/>
+    </w:p>
+    <w:p>
+      <w:r>
+        <w:t xml:space="preserve">Les normes de l’ETML en matière de programmation définissent la manière dont les classes, méthodes et variables doivent être nommées. </w:t>
+      </w:r>
+    </w:p>
+    <w:p>
+      <w:r>
+        <w:t xml:space="preserve">Cependant, ces normes sont définies pour le langage C#, PHP et </w:t>
+      </w:r>
+      <w:proofErr w:type="spellStart"/>
+      <w:r>
+        <w:t>javascript</w:t>
+      </w:r>
+      <w:proofErr w:type="spellEnd"/>
+      <w:r>
+        <w:t>, alors que le projet sera développé en C++. Pour cette raison, les modifications suivantes ont été apportées :</w:t>
+      </w:r>
+    </w:p>
+    <w:p>
+      <w:pPr>
+        <w:pStyle w:val="Paragraphedeliste"/>
+        <w:numPr>
+          <w:ilvl w:val="0"/>
+          <w:numId w:val="4"/>
+        </w:numPr>
+      </w:pPr>
+      <w:r>
+        <w:t xml:space="preserve">Les fonctions membres d’une classe suivront le </w:t>
+      </w:r>
+      <w:proofErr w:type="spellStart"/>
+      <w:r>
+        <w:t>lowerCamelCase</w:t>
+      </w:r>
+      <w:proofErr w:type="spellEnd"/>
+      <w:r>
+        <w:t xml:space="preserve"> au lieu du </w:t>
+      </w:r>
+      <w:proofErr w:type="spellStart"/>
+      <w:r>
+        <w:t>UpperCamelCase</w:t>
+      </w:r>
+      <w:proofErr w:type="spellEnd"/>
+      <w:r>
+        <w:t>. C’est une convention la majorité des développeurs C++ suivent.</w:t>
+      </w:r>
+    </w:p>
+    <w:p>
+      <w:pPr>
+        <w:pStyle w:val="Paragraphedeliste"/>
+        <w:numPr>
+          <w:ilvl w:val="0"/>
+          <w:numId w:val="4"/>
+        </w:numPr>
+      </w:pPr>
+      <w:r>
+        <w:t xml:space="preserve">Les fonctions libres (non-membre) suivront le </w:t>
+      </w:r>
+      <w:proofErr w:type="spellStart"/>
+      <w:r>
+        <w:t>snake_case</w:t>
+      </w:r>
+      <w:proofErr w:type="spellEnd"/>
+      <w:r>
+        <w:t>. Cela permet de les différencier clairement des fonctions membres.</w:t>
+      </w:r>
+    </w:p>
+    <w:p>
+      <w:pPr>
+        <w:pStyle w:val="Paragraphedeliste"/>
+        <w:numPr>
+          <w:ilvl w:val="0"/>
+          <w:numId w:val="4"/>
+        </w:numPr>
+      </w:pPr>
+      <w:r>
+        <w:t xml:space="preserve">Les variables membres privées d’une classe seront suivies (au lieu d’être précédées) d’un </w:t>
+      </w:r>
+      <w:proofErr w:type="spellStart"/>
+      <w:r>
+        <w:t>underscore</w:t>
+      </w:r>
+      <w:proofErr w:type="spellEnd"/>
+      <w:r>
+        <w:t> : « </w:t>
+      </w:r>
+      <w:proofErr w:type="spellStart"/>
+      <w:r>
+        <w:t>foo</w:t>
+      </w:r>
+      <w:proofErr w:type="spellEnd"/>
+      <w:r>
+        <w:t xml:space="preserve">_ ». Les variables précédées d’un </w:t>
+      </w:r>
+      <w:proofErr w:type="spellStart"/>
+      <w:r>
+        <w:t>underscore</w:t>
+      </w:r>
+      <w:proofErr w:type="spellEnd"/>
+      <w:r>
+        <w:t xml:space="preserve"> sont réservées aux implémentations de la STL du langage C++. Le respect de cette convention facilitera la maintenance du code puisqu’elle permettra d’éviter d’éventuels conflits de noms.</w:t>
+      </w:r>
+    </w:p>
+    <w:p>
+      <w:pPr>
+        <w:pStyle w:val="Titre2"/>
+      </w:pPr>
+      <w:bookmarkStart w:id="6" w:name="_Toc70930272"/>
       <w:r>
         <w:t>Méthode de simulation</w:t>
       </w:r>
       <w:r>
         <w:t> : discrète ou continue</w:t>
       </w:r>
-      <w:bookmarkEnd w:id="5"/>
+      <w:bookmarkEnd w:id="6"/>
     </w:p>
     <w:p>
       <w:r>
@@ -1867,6 +2401,7 @@
     </w:p>
     <w:p>
       <w:r>
+        <w:lastRenderedPageBreak/>
         <w:t xml:space="preserve">Dans une simulation discrète, </w:t>
       </w:r>
       <w:r>
@@ -2100,7 +2635,6 @@
             <w:rPr>
               <w:rFonts w:ascii="Cambria Math" w:hAnsi="Cambria Math"/>
             </w:rPr>
-            <w:lastRenderedPageBreak/>
             <m:t>x=v ×t</m:t>
           </m:r>
         </m:oMath>
@@ -2278,14 +2812,14 @@
       <w:pPr>
         <w:pStyle w:val="Titre3"/>
       </w:pPr>
-      <w:bookmarkStart w:id="6" w:name="_Toc70689516"/>
+      <w:bookmarkStart w:id="7" w:name="_Toc70930273"/>
       <w:r>
         <w:t>Choix</w:t>
       </w:r>
       <w:r>
         <w:t xml:space="preserve"> de la méthode et design pattern</w:t>
       </w:r>
-      <w:bookmarkEnd w:id="6"/>
+      <w:bookmarkEnd w:id="7"/>
     </w:p>
     <w:p>
       <w:r>
@@ -2345,158 +2879,5081 @@
       <w:pPr>
         <w:pStyle w:val="Titre2"/>
       </w:pPr>
-      <w:bookmarkStart w:id="7" w:name="_Toc70689517"/>
-      <w:r>
-        <w:t>Gestion des collisions</w:t>
-      </w:r>
-      <w:bookmarkEnd w:id="7"/>
-    </w:p>
-    <w:p>
-      <w:r>
-        <w:t>La gestion des collisions sera une partie essentielle au fonctionnement de l’application.</w:t>
-      </w:r>
-      <w:r>
-        <w:t xml:space="preserve"> Dans une simulation de physique, on s’attend à ce que le résultat ressemble le plus possible à ce qu’on pourrait observer dans le monde réel</w:t>
-      </w:r>
-      <w:r>
-        <w:t xml:space="preserve">, il faudra </w:t>
-      </w:r>
-      <w:r>
-        <w:t xml:space="preserve">donc </w:t>
-      </w:r>
-      <w:r>
-        <w:t xml:space="preserve">apporter un soin particulier à cette partie pour que le résultat </w:t>
-      </w:r>
-      <w:r>
-        <w:t xml:space="preserve">paraisse </w:t>
-      </w:r>
-      <w:r>
-        <w:t>le plus naturel possible.</w:t>
-      </w:r>
-      <w:r>
-        <w:t xml:space="preserve"> </w:t>
-      </w:r>
-    </w:p>
-    <w:p>
-      <w:r>
-        <w:t xml:space="preserve">Avant d’aller plus loin, il est important de </w:t>
-      </w:r>
-      <w:r>
-        <w:t xml:space="preserve">bien </w:t>
-      </w:r>
-      <w:r>
-        <w:t xml:space="preserve">expliquer </w:t>
-      </w:r>
-      <w:r>
-        <w:t>en quoi consiste</w:t>
-      </w:r>
-      <w:r>
-        <w:t xml:space="preserve"> </w:t>
-      </w:r>
-      <w:r>
-        <w:t xml:space="preserve">la </w:t>
-      </w:r>
-      <w:r>
-        <w:t>« gestion des collisions »</w:t>
-      </w:r>
-      <w:r>
-        <w:t>. Elle se divise en deux parties : la détection des collisions et la résolution des collisions.</w:t>
-      </w:r>
-    </w:p>
-    <w:p>
-      <w:r>
-        <w:t xml:space="preserve">La détection consiste à </w:t>
-      </w:r>
-      <w:r>
-        <w:t>analyser la position, la forme e</w:t>
-      </w:r>
-      <w:r>
-        <w:t>t la taille de deux objets et à</w:t>
-      </w:r>
-      <w:r>
-        <w:t xml:space="preserve"> déterminer s’</w:t>
-      </w:r>
-      <w:r>
-        <w:t>ils se superposent ou non</w:t>
-      </w:r>
-      <w:r>
-        <w:t>. De plus,</w:t>
-      </w:r>
-      <w:r>
-        <w:t xml:space="preserve"> la détection des collisions </w:t>
-      </w:r>
-      <w:r>
-        <w:t>englobe également le calcul d’informations telles que la normale de collision ainsi que la profondeur de la collision (nous reviendrons sur ces deux éléments).</w:t>
-      </w:r>
-    </w:p>
-    <w:p>
-      <w:r>
-        <w:t xml:space="preserve">Un état de collision est un état non désirable et c’est surtout un état abstrait qui ne peut exister que dans une simulation informatique. Dans la vraie vie, les objets ne peuvent pas occuper le même espace, une superposition est donc impossible. </w:t>
-      </w:r>
-      <w:r>
-        <w:t>Pour que la simulation apparaisse réaliste, il est donc nécessaire de réarranger les objets pour qu’ils ne soient plus en collision. Ce processus s’appelle la résolution de collisions.</w:t>
-      </w:r>
-    </w:p>
-    <w:p>
-      <w:r>
-        <w:t>La r</w:t>
-      </w:r>
-      <w:r>
-        <w:t>ésolution de collision consiste</w:t>
-      </w:r>
-      <w:r>
-        <w:t xml:space="preserve"> à déplacer et/ou appliquer une impulsion </w:t>
-      </w:r>
-      <w:r>
-        <w:t xml:space="preserve">aux objets en état de collision dans le but qu’ils ne </w:t>
-      </w:r>
-      <w:r>
-        <w:t>s</w:t>
-      </w:r>
-      <w:r>
-        <w:t xml:space="preserve">e collisionnent </w:t>
-      </w:r>
-      <w:r>
-        <w:t>plus</w:t>
-      </w:r>
-      <w:r>
-        <w:t xml:space="preserve"> </w:t>
-      </w:r>
-      <w:r>
-        <w:t>lors de la prochaine vérification.</w:t>
+      <w:bookmarkStart w:id="8" w:name="_Toc70930274"/>
+      <w:r>
+        <w:t>Création d’un installateur pour l’application</w:t>
+      </w:r>
+    </w:p>
+    <w:p>
+      <w:r>
+        <w:t>&lt;</w:t>
+      </w:r>
+      <w:proofErr w:type="gramStart"/>
+      <w:r>
+        <w:t>à</w:t>
+      </w:r>
+      <w:proofErr w:type="gramEnd"/>
+      <w:r>
+        <w:t xml:space="preserve"> faire&gt;</w:t>
+      </w:r>
+    </w:p>
+    <w:p>
+      <w:pPr>
+        <w:pStyle w:val="Titre1"/>
+      </w:pPr>
+      <w:r>
+        <w:lastRenderedPageBreak/>
+        <w:t>Planification initiale</w:t>
+      </w:r>
+      <w:bookmarkEnd w:id="8"/>
+    </w:p>
+    <w:p>
+      <w:pPr>
+        <w:pStyle w:val="Titre2"/>
+      </w:pPr>
+      <w:r>
+        <w:t>Liste de tâches</w:t>
+      </w:r>
+    </w:p>
+    <w:p>
+      <w:r>
+        <w:t>Une fois l’analyse préliminaire du projet terminée, il a été possible de commencer la planification initiale. Elle consiste en la création d’une liste de tâches la plus exhaustive possible et en la répartition du temps du projet entre les différentes tâches.</w:t>
+      </w:r>
+    </w:p>
+    <w:p>
+      <w:r>
+        <w:t>Ci-dessous, vous trouverez la liste des tâches prévues pour le projet</w:t>
+      </w:r>
+      <w:r>
+        <w:t xml:space="preserve"> ainsi que le tem</w:t>
+      </w:r>
+      <w:r>
+        <w:t>ps en heures prévu pour chacune</w:t>
+      </w:r>
+      <w:r>
+        <w:t xml:space="preserve">. Certaines </w:t>
+      </w:r>
+      <w:r>
+        <w:t xml:space="preserve">d’entre-elles </w:t>
+      </w:r>
+      <w:r>
+        <w:t xml:space="preserve">sont déjà terminées puisque la planification </w:t>
+      </w:r>
+      <w:r>
+        <w:t>initiale</w:t>
+      </w:r>
+      <w:r>
+        <w:t xml:space="preserve"> a été créée lors de l’analyse et que certaines de ces tâches </w:t>
+      </w:r>
+      <w:r>
+        <w:t>c</w:t>
+      </w:r>
+      <w:r>
+        <w:t>oncernent</w:t>
+      </w:r>
+      <w:r>
+        <w:t xml:space="preserve"> justement l’</w:t>
+      </w:r>
+      <w:r>
+        <w:t>analyse.</w:t>
+      </w:r>
+    </w:p>
+    <w:tbl>
+      <w:tblPr>
+        <w:tblW w:w="10250" w:type="dxa"/>
+        <w:jc w:val="center"/>
+        <w:tblCellMar>
+          <w:left w:w="70" w:type="dxa"/>
+          <w:right w:w="70" w:type="dxa"/>
+        </w:tblCellMar>
+        <w:tblLook w:val="04A0" w:firstRow="1" w:lastRow="0" w:firstColumn="1" w:lastColumn="0" w:noHBand="0" w:noVBand="1"/>
+      </w:tblPr>
+      <w:tblGrid>
+        <w:gridCol w:w="6936"/>
+        <w:gridCol w:w="3314"/>
+      </w:tblGrid>
+      <w:tr>
+        <w:trPr>
+          <w:cantSplit/>
+          <w:trHeight w:hRule="exact" w:val="216"/>
+          <w:jc w:val="center"/>
+        </w:trPr>
+        <w:tc>
+          <w:tcPr>
+            <w:tcW w:w="6936" w:type="dxa"/>
+            <w:vMerge w:val="restart"/>
+            <w:tcBorders>
+              <w:top w:val="single" w:sz="8" w:space="0" w:color="auto"/>
+              <w:left w:val="single" w:sz="8" w:space="0" w:color="auto"/>
+              <w:bottom w:val="single" w:sz="8" w:space="0" w:color="000000"/>
+              <w:right w:val="single" w:sz="4" w:space="0" w:color="auto"/>
+            </w:tcBorders>
+            <w:shd w:val="clear" w:color="000000" w:fill="D8E4BC"/>
+            <w:noWrap/>
+            <w:vAlign w:val="center"/>
+            <w:hideMark/>
+          </w:tcPr>
+          <w:p>
+            <w:pPr>
+              <w:spacing w:after="0" w:line="240" w:lineRule="auto"/>
+              <w:jc w:val="center"/>
+              <w:rPr>
+                <w:rFonts w:ascii="Century Gothic" w:eastAsia="Times New Roman" w:hAnsi="Century Gothic" w:cs="Times New Roman"/>
+                <w:b/>
+                <w:bCs/>
+                <w:sz w:val="22"/>
+                <w:szCs w:val="28"/>
+                <w:lang w:eastAsia="fr-CH"/>
+              </w:rPr>
+            </w:pPr>
+            <w:r>
+              <w:rPr>
+                <w:rFonts w:ascii="Century Gothic" w:eastAsia="Times New Roman" w:hAnsi="Century Gothic" w:cs="Times New Roman"/>
+                <w:b/>
+                <w:bCs/>
+                <w:sz w:val="22"/>
+                <w:szCs w:val="28"/>
+                <w:lang w:eastAsia="fr-CH"/>
+              </w:rPr>
+              <w:t>Tâches - objectifs</w:t>
+            </w:r>
+          </w:p>
+        </w:tc>
+        <w:tc>
+          <w:tcPr>
+            <w:tcW w:w="3314" w:type="dxa"/>
+            <w:vMerge w:val="restart"/>
+            <w:tcBorders>
+              <w:top w:val="single" w:sz="8" w:space="0" w:color="auto"/>
+              <w:left w:val="single" w:sz="4" w:space="0" w:color="auto"/>
+              <w:bottom w:val="single" w:sz="8" w:space="0" w:color="000000"/>
+              <w:right w:val="single" w:sz="8" w:space="0" w:color="auto"/>
+            </w:tcBorders>
+            <w:shd w:val="clear" w:color="000000" w:fill="D8E4BC"/>
+            <w:vAlign w:val="center"/>
+          </w:tcPr>
+          <w:p>
+            <w:pPr>
+              <w:spacing w:after="0" w:line="240" w:lineRule="auto"/>
+              <w:jc w:val="center"/>
+              <w:rPr>
+                <w:rFonts w:ascii="Century Gothic" w:eastAsia="Times New Roman" w:hAnsi="Century Gothic" w:cs="Times New Roman"/>
+                <w:b/>
+                <w:bCs/>
+                <w:sz w:val="22"/>
+                <w:szCs w:val="28"/>
+                <w:lang w:eastAsia="fr-CH"/>
+              </w:rPr>
+            </w:pPr>
+            <w:r>
+              <w:rPr>
+                <w:rFonts w:ascii="Century Gothic" w:eastAsia="Times New Roman" w:hAnsi="Century Gothic" w:cs="Times New Roman"/>
+                <w:b/>
+                <w:bCs/>
+                <w:sz w:val="22"/>
+                <w:szCs w:val="28"/>
+                <w:lang w:eastAsia="fr-CH"/>
+              </w:rPr>
+              <w:t>Temps prévu</w:t>
+            </w:r>
+          </w:p>
+        </w:tc>
+      </w:tr>
+      <w:tr>
+        <w:trPr>
+          <w:cantSplit/>
+          <w:trHeight w:hRule="exact" w:val="216"/>
+          <w:jc w:val="center"/>
+        </w:trPr>
+        <w:tc>
+          <w:tcPr>
+            <w:tcW w:w="6936" w:type="dxa"/>
+            <w:vMerge/>
+            <w:tcBorders>
+              <w:top w:val="single" w:sz="8" w:space="0" w:color="auto"/>
+              <w:left w:val="single" w:sz="8" w:space="0" w:color="auto"/>
+              <w:bottom w:val="single" w:sz="8" w:space="0" w:color="000000"/>
+              <w:right w:val="single" w:sz="4" w:space="0" w:color="auto"/>
+            </w:tcBorders>
+            <w:vAlign w:val="center"/>
+            <w:hideMark/>
+          </w:tcPr>
+          <w:p>
+            <w:pPr>
+              <w:spacing w:after="0" w:line="240" w:lineRule="auto"/>
+              <w:jc w:val="left"/>
+              <w:rPr>
+                <w:rFonts w:ascii="Century Gothic" w:eastAsia="Times New Roman" w:hAnsi="Century Gothic" w:cs="Times New Roman"/>
+                <w:b/>
+                <w:bCs/>
+                <w:sz w:val="22"/>
+                <w:szCs w:val="28"/>
+                <w:lang w:eastAsia="fr-CH"/>
+              </w:rPr>
+            </w:pPr>
+          </w:p>
+        </w:tc>
+        <w:tc>
+          <w:tcPr>
+            <w:tcW w:w="3314" w:type="dxa"/>
+            <w:vMerge/>
+            <w:tcBorders>
+              <w:top w:val="single" w:sz="8" w:space="0" w:color="auto"/>
+              <w:left w:val="single" w:sz="4" w:space="0" w:color="auto"/>
+              <w:bottom w:val="single" w:sz="8" w:space="0" w:color="000000"/>
+              <w:right w:val="single" w:sz="8" w:space="0" w:color="auto"/>
+            </w:tcBorders>
+            <w:vAlign w:val="center"/>
+          </w:tcPr>
+          <w:p>
+            <w:pPr>
+              <w:spacing w:after="0" w:line="240" w:lineRule="auto"/>
+              <w:jc w:val="center"/>
+              <w:rPr>
+                <w:rFonts w:ascii="Century Gothic" w:eastAsia="Times New Roman" w:hAnsi="Century Gothic" w:cs="Times New Roman"/>
+                <w:b/>
+                <w:bCs/>
+                <w:sz w:val="22"/>
+                <w:szCs w:val="28"/>
+                <w:lang w:eastAsia="fr-CH"/>
+              </w:rPr>
+            </w:pPr>
+          </w:p>
+        </w:tc>
+      </w:tr>
+      <w:tr>
+        <w:trPr>
+          <w:cantSplit/>
+          <w:trHeight w:hRule="exact" w:val="216"/>
+          <w:jc w:val="center"/>
+        </w:trPr>
+        <w:tc>
+          <w:tcPr>
+            <w:tcW w:w="6936" w:type="dxa"/>
+            <w:vMerge w:val="restart"/>
+            <w:tcBorders>
+              <w:top w:val="single" w:sz="4" w:space="0" w:color="auto"/>
+              <w:left w:val="single" w:sz="8" w:space="0" w:color="auto"/>
+              <w:bottom w:val="single" w:sz="4" w:space="0" w:color="000000"/>
+              <w:right w:val="single" w:sz="4" w:space="0" w:color="auto"/>
+            </w:tcBorders>
+            <w:shd w:val="clear" w:color="000000" w:fill="D8E4BC"/>
+            <w:vAlign w:val="center"/>
+            <w:hideMark/>
+          </w:tcPr>
+          <w:p>
+            <w:pPr>
+              <w:spacing w:after="0" w:line="240" w:lineRule="auto"/>
+              <w:ind w:firstLineChars="100" w:firstLine="200"/>
+              <w:jc w:val="left"/>
+              <w:rPr>
+                <w:rFonts w:ascii="Calibri" w:eastAsia="Times New Roman" w:hAnsi="Calibri" w:cs="Times New Roman"/>
+                <w:sz w:val="20"/>
+                <w:szCs w:val="20"/>
+                <w:lang w:eastAsia="fr-CH"/>
+              </w:rPr>
+            </w:pPr>
+            <w:r>
+              <w:rPr>
+                <w:rFonts w:ascii="Calibri" w:eastAsia="Times New Roman" w:hAnsi="Calibri" w:cs="Times New Roman"/>
+                <w:sz w:val="20"/>
+                <w:szCs w:val="20"/>
+                <w:lang w:eastAsia="fr-CH"/>
+              </w:rPr>
+              <w:t xml:space="preserve">Absences - imprévus </w:t>
+            </w:r>
+          </w:p>
+        </w:tc>
+        <w:tc>
+          <w:tcPr>
+            <w:tcW w:w="3314" w:type="dxa"/>
+            <w:vMerge w:val="restart"/>
+            <w:tcBorders>
+              <w:top w:val="single" w:sz="4" w:space="0" w:color="auto"/>
+              <w:left w:val="single" w:sz="4" w:space="0" w:color="auto"/>
+              <w:bottom w:val="single" w:sz="4" w:space="0" w:color="000000"/>
+              <w:right w:val="single" w:sz="8" w:space="0" w:color="auto"/>
+            </w:tcBorders>
+            <w:shd w:val="clear" w:color="000000" w:fill="D8E4BC"/>
+            <w:vAlign w:val="center"/>
+          </w:tcPr>
+          <w:p>
+            <w:pPr>
+              <w:spacing w:after="0" w:line="240" w:lineRule="auto"/>
+              <w:jc w:val="center"/>
+              <w:rPr>
+                <w:rFonts w:ascii="Calibri" w:eastAsia="Times New Roman" w:hAnsi="Calibri" w:cs="Times New Roman"/>
+                <w:sz w:val="24"/>
+                <w:szCs w:val="20"/>
+                <w:lang w:eastAsia="fr-CH"/>
+              </w:rPr>
+            </w:pPr>
+            <w:r>
+              <w:rPr>
+                <w:rFonts w:ascii="Calibri" w:eastAsia="Times New Roman" w:hAnsi="Calibri" w:cs="Times New Roman"/>
+                <w:sz w:val="24"/>
+                <w:szCs w:val="20"/>
+                <w:lang w:eastAsia="fr-CH"/>
+              </w:rPr>
+              <w:t>7h10m</w:t>
+            </w:r>
+          </w:p>
+        </w:tc>
+      </w:tr>
+      <w:tr>
+        <w:trPr>
+          <w:cantSplit/>
+          <w:trHeight w:hRule="exact" w:val="216"/>
+          <w:jc w:val="center"/>
+        </w:trPr>
+        <w:tc>
+          <w:tcPr>
+            <w:tcW w:w="6936" w:type="dxa"/>
+            <w:vMerge/>
+            <w:tcBorders>
+              <w:top w:val="single" w:sz="4" w:space="0" w:color="auto"/>
+              <w:left w:val="single" w:sz="8" w:space="0" w:color="auto"/>
+              <w:bottom w:val="single" w:sz="4" w:space="0" w:color="000000"/>
+              <w:right w:val="single" w:sz="4" w:space="0" w:color="auto"/>
+            </w:tcBorders>
+            <w:vAlign w:val="center"/>
+            <w:hideMark/>
+          </w:tcPr>
+          <w:p>
+            <w:pPr>
+              <w:spacing w:after="0" w:line="240" w:lineRule="auto"/>
+              <w:jc w:val="left"/>
+              <w:rPr>
+                <w:rFonts w:ascii="Calibri" w:eastAsia="Times New Roman" w:hAnsi="Calibri" w:cs="Times New Roman"/>
+                <w:sz w:val="20"/>
+                <w:szCs w:val="20"/>
+                <w:lang w:eastAsia="fr-CH"/>
+              </w:rPr>
+            </w:pPr>
+          </w:p>
+        </w:tc>
+        <w:tc>
+          <w:tcPr>
+            <w:tcW w:w="3314" w:type="dxa"/>
+            <w:vMerge/>
+            <w:tcBorders>
+              <w:top w:val="single" w:sz="4" w:space="0" w:color="auto"/>
+              <w:left w:val="single" w:sz="4" w:space="0" w:color="auto"/>
+              <w:bottom w:val="single" w:sz="4" w:space="0" w:color="000000"/>
+              <w:right w:val="single" w:sz="8" w:space="0" w:color="auto"/>
+            </w:tcBorders>
+            <w:vAlign w:val="center"/>
+          </w:tcPr>
+          <w:p>
+            <w:pPr>
+              <w:spacing w:after="0" w:line="240" w:lineRule="auto"/>
+              <w:jc w:val="center"/>
+              <w:rPr>
+                <w:rFonts w:ascii="Calibri" w:eastAsia="Times New Roman" w:hAnsi="Calibri" w:cs="Times New Roman"/>
+                <w:sz w:val="24"/>
+                <w:szCs w:val="20"/>
+                <w:lang w:eastAsia="fr-CH"/>
+              </w:rPr>
+            </w:pPr>
+          </w:p>
+        </w:tc>
+      </w:tr>
+      <w:tr>
+        <w:trPr>
+          <w:cantSplit/>
+          <w:trHeight w:hRule="exact" w:val="216"/>
+          <w:jc w:val="center"/>
+        </w:trPr>
+        <w:tc>
+          <w:tcPr>
+            <w:tcW w:w="6936" w:type="dxa"/>
+            <w:vMerge w:val="restart"/>
+            <w:tcBorders>
+              <w:top w:val="nil"/>
+              <w:left w:val="single" w:sz="8" w:space="0" w:color="auto"/>
+              <w:bottom w:val="single" w:sz="4" w:space="0" w:color="000000"/>
+              <w:right w:val="single" w:sz="4" w:space="0" w:color="auto"/>
+            </w:tcBorders>
+            <w:shd w:val="clear" w:color="000000" w:fill="D8E4BC"/>
+            <w:vAlign w:val="center"/>
+            <w:hideMark/>
+          </w:tcPr>
+          <w:p>
+            <w:pPr>
+              <w:spacing w:after="0" w:line="240" w:lineRule="auto"/>
+              <w:ind w:firstLineChars="100" w:firstLine="200"/>
+              <w:jc w:val="left"/>
+              <w:rPr>
+                <w:rFonts w:ascii="Calibri" w:eastAsia="Times New Roman" w:hAnsi="Calibri" w:cs="Times New Roman"/>
+                <w:sz w:val="20"/>
+                <w:szCs w:val="20"/>
+                <w:lang w:eastAsia="fr-CH"/>
+              </w:rPr>
+            </w:pPr>
+            <w:r>
+              <w:rPr>
+                <w:rFonts w:ascii="Calibri" w:eastAsia="Times New Roman" w:hAnsi="Calibri" w:cs="Times New Roman"/>
+                <w:sz w:val="20"/>
+                <w:szCs w:val="20"/>
+                <w:lang w:eastAsia="fr-CH"/>
+              </w:rPr>
+              <w:t>Réunion avec experts ou chef de projet</w:t>
+            </w:r>
+          </w:p>
+        </w:tc>
+        <w:tc>
+          <w:tcPr>
+            <w:tcW w:w="3314" w:type="dxa"/>
+            <w:vMerge w:val="restart"/>
+            <w:tcBorders>
+              <w:top w:val="nil"/>
+              <w:left w:val="single" w:sz="4" w:space="0" w:color="auto"/>
+              <w:bottom w:val="single" w:sz="4" w:space="0" w:color="000000"/>
+              <w:right w:val="single" w:sz="8" w:space="0" w:color="auto"/>
+            </w:tcBorders>
+            <w:shd w:val="clear" w:color="000000" w:fill="D8E4BC"/>
+            <w:vAlign w:val="center"/>
+          </w:tcPr>
+          <w:p>
+            <w:pPr>
+              <w:spacing w:after="0" w:line="240" w:lineRule="auto"/>
+              <w:jc w:val="center"/>
+              <w:rPr>
+                <w:rFonts w:ascii="Calibri" w:eastAsia="Times New Roman" w:hAnsi="Calibri" w:cs="Times New Roman"/>
+                <w:sz w:val="24"/>
+                <w:szCs w:val="20"/>
+                <w:lang w:eastAsia="fr-CH"/>
+              </w:rPr>
+            </w:pPr>
+            <w:r>
+              <w:rPr>
+                <w:rFonts w:ascii="Calibri" w:eastAsia="Times New Roman" w:hAnsi="Calibri" w:cs="Times New Roman"/>
+                <w:sz w:val="24"/>
+                <w:szCs w:val="20"/>
+                <w:lang w:eastAsia="fr-CH"/>
+              </w:rPr>
+              <w:t>-</w:t>
+            </w:r>
+          </w:p>
+        </w:tc>
+      </w:tr>
+      <w:tr>
+        <w:trPr>
+          <w:cantSplit/>
+          <w:trHeight w:hRule="exact" w:val="216"/>
+          <w:jc w:val="center"/>
+        </w:trPr>
+        <w:tc>
+          <w:tcPr>
+            <w:tcW w:w="6936" w:type="dxa"/>
+            <w:vMerge/>
+            <w:tcBorders>
+              <w:top w:val="nil"/>
+              <w:left w:val="single" w:sz="8" w:space="0" w:color="auto"/>
+              <w:bottom w:val="single" w:sz="4" w:space="0" w:color="000000"/>
+              <w:right w:val="single" w:sz="4" w:space="0" w:color="auto"/>
+            </w:tcBorders>
+            <w:vAlign w:val="center"/>
+            <w:hideMark/>
+          </w:tcPr>
+          <w:p>
+            <w:pPr>
+              <w:spacing w:after="0" w:line="240" w:lineRule="auto"/>
+              <w:jc w:val="left"/>
+              <w:rPr>
+                <w:rFonts w:ascii="Calibri" w:eastAsia="Times New Roman" w:hAnsi="Calibri" w:cs="Times New Roman"/>
+                <w:sz w:val="20"/>
+                <w:szCs w:val="20"/>
+                <w:lang w:eastAsia="fr-CH"/>
+              </w:rPr>
+            </w:pPr>
+          </w:p>
+        </w:tc>
+        <w:tc>
+          <w:tcPr>
+            <w:tcW w:w="3314" w:type="dxa"/>
+            <w:vMerge/>
+            <w:tcBorders>
+              <w:top w:val="nil"/>
+              <w:left w:val="single" w:sz="4" w:space="0" w:color="auto"/>
+              <w:bottom w:val="single" w:sz="4" w:space="0" w:color="000000"/>
+              <w:right w:val="single" w:sz="8" w:space="0" w:color="auto"/>
+            </w:tcBorders>
+            <w:vAlign w:val="center"/>
+          </w:tcPr>
+          <w:p>
+            <w:pPr>
+              <w:spacing w:after="0" w:line="240" w:lineRule="auto"/>
+              <w:jc w:val="center"/>
+              <w:rPr>
+                <w:rFonts w:ascii="Calibri" w:eastAsia="Times New Roman" w:hAnsi="Calibri" w:cs="Times New Roman"/>
+                <w:sz w:val="24"/>
+                <w:szCs w:val="20"/>
+                <w:lang w:eastAsia="fr-CH"/>
+              </w:rPr>
+            </w:pPr>
+          </w:p>
+        </w:tc>
+      </w:tr>
+      <w:tr>
+        <w:trPr>
+          <w:cantSplit/>
+          <w:trHeight w:hRule="exact" w:val="216"/>
+          <w:jc w:val="center"/>
+        </w:trPr>
+        <w:tc>
+          <w:tcPr>
+            <w:tcW w:w="6936" w:type="dxa"/>
+            <w:vMerge w:val="restart"/>
+            <w:tcBorders>
+              <w:top w:val="nil"/>
+              <w:left w:val="single" w:sz="8" w:space="0" w:color="auto"/>
+              <w:bottom w:val="single" w:sz="4" w:space="0" w:color="000000"/>
+              <w:right w:val="single" w:sz="4" w:space="0" w:color="auto"/>
+            </w:tcBorders>
+            <w:shd w:val="clear" w:color="000000" w:fill="D8E4BC"/>
+            <w:vAlign w:val="center"/>
+            <w:hideMark/>
+          </w:tcPr>
+          <w:p>
+            <w:pPr>
+              <w:spacing w:after="0" w:line="240" w:lineRule="auto"/>
+              <w:ind w:firstLineChars="100" w:firstLine="200"/>
+              <w:jc w:val="left"/>
+              <w:rPr>
+                <w:rFonts w:ascii="Calibri" w:eastAsia="Times New Roman" w:hAnsi="Calibri" w:cs="Times New Roman"/>
+                <w:sz w:val="20"/>
+                <w:szCs w:val="20"/>
+                <w:lang w:eastAsia="fr-CH"/>
+              </w:rPr>
+            </w:pPr>
+            <w:r>
+              <w:rPr>
+                <w:rFonts w:ascii="Calibri" w:eastAsia="Times New Roman" w:hAnsi="Calibri" w:cs="Times New Roman"/>
+                <w:sz w:val="20"/>
+                <w:szCs w:val="20"/>
+                <w:lang w:eastAsia="fr-CH"/>
+              </w:rPr>
+              <w:t>DOC - Journal de travail</w:t>
+            </w:r>
+          </w:p>
+        </w:tc>
+        <w:tc>
+          <w:tcPr>
+            <w:tcW w:w="3314" w:type="dxa"/>
+            <w:vMerge w:val="restart"/>
+            <w:tcBorders>
+              <w:top w:val="nil"/>
+              <w:left w:val="single" w:sz="4" w:space="0" w:color="auto"/>
+              <w:bottom w:val="single" w:sz="4" w:space="0" w:color="000000"/>
+              <w:right w:val="single" w:sz="8" w:space="0" w:color="auto"/>
+            </w:tcBorders>
+            <w:shd w:val="clear" w:color="000000" w:fill="D8E4BC"/>
+            <w:vAlign w:val="center"/>
+          </w:tcPr>
+          <w:p>
+            <w:pPr>
+              <w:spacing w:after="0" w:line="240" w:lineRule="auto"/>
+              <w:jc w:val="center"/>
+              <w:rPr>
+                <w:rFonts w:ascii="Calibri" w:eastAsia="Times New Roman" w:hAnsi="Calibri" w:cs="Times New Roman"/>
+                <w:sz w:val="24"/>
+                <w:szCs w:val="20"/>
+                <w:lang w:eastAsia="fr-CH"/>
+              </w:rPr>
+            </w:pPr>
+            <w:r>
+              <w:rPr>
+                <w:rFonts w:ascii="Calibri" w:eastAsia="Times New Roman" w:hAnsi="Calibri" w:cs="Times New Roman"/>
+                <w:sz w:val="24"/>
+                <w:szCs w:val="20"/>
+                <w:lang w:eastAsia="fr-CH"/>
+              </w:rPr>
+              <w:t>2h</w:t>
+            </w:r>
+          </w:p>
+        </w:tc>
+      </w:tr>
+      <w:tr>
+        <w:trPr>
+          <w:cantSplit/>
+          <w:trHeight w:hRule="exact" w:val="216"/>
+          <w:jc w:val="center"/>
+        </w:trPr>
+        <w:tc>
+          <w:tcPr>
+            <w:tcW w:w="6936" w:type="dxa"/>
+            <w:vMerge/>
+            <w:tcBorders>
+              <w:top w:val="nil"/>
+              <w:left w:val="single" w:sz="8" w:space="0" w:color="auto"/>
+              <w:bottom w:val="single" w:sz="4" w:space="0" w:color="000000"/>
+              <w:right w:val="single" w:sz="4" w:space="0" w:color="auto"/>
+            </w:tcBorders>
+            <w:vAlign w:val="center"/>
+            <w:hideMark/>
+          </w:tcPr>
+          <w:p>
+            <w:pPr>
+              <w:spacing w:after="0" w:line="240" w:lineRule="auto"/>
+              <w:jc w:val="left"/>
+              <w:rPr>
+                <w:rFonts w:ascii="Calibri" w:eastAsia="Times New Roman" w:hAnsi="Calibri" w:cs="Times New Roman"/>
+                <w:sz w:val="20"/>
+                <w:szCs w:val="20"/>
+                <w:lang w:eastAsia="fr-CH"/>
+              </w:rPr>
+            </w:pPr>
+          </w:p>
+        </w:tc>
+        <w:tc>
+          <w:tcPr>
+            <w:tcW w:w="3314" w:type="dxa"/>
+            <w:vMerge/>
+            <w:tcBorders>
+              <w:top w:val="nil"/>
+              <w:left w:val="single" w:sz="4" w:space="0" w:color="auto"/>
+              <w:bottom w:val="single" w:sz="4" w:space="0" w:color="000000"/>
+              <w:right w:val="single" w:sz="8" w:space="0" w:color="auto"/>
+            </w:tcBorders>
+            <w:vAlign w:val="center"/>
+          </w:tcPr>
+          <w:p>
+            <w:pPr>
+              <w:spacing w:after="0" w:line="240" w:lineRule="auto"/>
+              <w:jc w:val="center"/>
+              <w:rPr>
+                <w:rFonts w:ascii="Calibri" w:eastAsia="Times New Roman" w:hAnsi="Calibri" w:cs="Times New Roman"/>
+                <w:sz w:val="24"/>
+                <w:szCs w:val="20"/>
+                <w:lang w:eastAsia="fr-CH"/>
+              </w:rPr>
+            </w:pPr>
+          </w:p>
+        </w:tc>
+      </w:tr>
+      <w:tr>
+        <w:trPr>
+          <w:cantSplit/>
+          <w:trHeight w:hRule="exact" w:val="216"/>
+          <w:jc w:val="center"/>
+        </w:trPr>
+        <w:tc>
+          <w:tcPr>
+            <w:tcW w:w="6936" w:type="dxa"/>
+            <w:vMerge w:val="restart"/>
+            <w:tcBorders>
+              <w:top w:val="nil"/>
+              <w:left w:val="single" w:sz="8" w:space="0" w:color="auto"/>
+              <w:bottom w:val="single" w:sz="4" w:space="0" w:color="000000"/>
+              <w:right w:val="single" w:sz="4" w:space="0" w:color="auto"/>
+            </w:tcBorders>
+            <w:shd w:val="clear" w:color="000000" w:fill="D8E4BC"/>
+            <w:vAlign w:val="center"/>
+            <w:hideMark/>
+          </w:tcPr>
+          <w:p>
+            <w:pPr>
+              <w:spacing w:after="0" w:line="240" w:lineRule="auto"/>
+              <w:ind w:firstLineChars="100" w:firstLine="200"/>
+              <w:jc w:val="left"/>
+              <w:rPr>
+                <w:rFonts w:ascii="Calibri" w:eastAsia="Times New Roman" w:hAnsi="Calibri" w:cs="Times New Roman"/>
+                <w:sz w:val="20"/>
+                <w:szCs w:val="20"/>
+                <w:lang w:eastAsia="fr-CH"/>
+              </w:rPr>
+            </w:pPr>
+            <w:r>
+              <w:rPr>
+                <w:rFonts w:ascii="Calibri" w:eastAsia="Times New Roman" w:hAnsi="Calibri" w:cs="Times New Roman"/>
+                <w:sz w:val="20"/>
+                <w:szCs w:val="20"/>
+                <w:lang w:eastAsia="fr-CH"/>
+              </w:rPr>
+              <w:t>DOC - Planification initiale</w:t>
+            </w:r>
+          </w:p>
+        </w:tc>
+        <w:tc>
+          <w:tcPr>
+            <w:tcW w:w="3314" w:type="dxa"/>
+            <w:vMerge w:val="restart"/>
+            <w:tcBorders>
+              <w:top w:val="nil"/>
+              <w:left w:val="single" w:sz="4" w:space="0" w:color="auto"/>
+              <w:bottom w:val="single" w:sz="4" w:space="0" w:color="000000"/>
+              <w:right w:val="single" w:sz="8" w:space="0" w:color="auto"/>
+            </w:tcBorders>
+            <w:shd w:val="clear" w:color="000000" w:fill="D8E4BC"/>
+            <w:vAlign w:val="center"/>
+          </w:tcPr>
+          <w:p>
+            <w:pPr>
+              <w:spacing w:after="0" w:line="240" w:lineRule="auto"/>
+              <w:jc w:val="center"/>
+              <w:rPr>
+                <w:rFonts w:ascii="Calibri" w:eastAsia="Times New Roman" w:hAnsi="Calibri" w:cs="Times New Roman"/>
+                <w:sz w:val="24"/>
+                <w:szCs w:val="20"/>
+                <w:lang w:eastAsia="fr-CH"/>
+              </w:rPr>
+            </w:pPr>
+            <w:r>
+              <w:rPr>
+                <w:rFonts w:ascii="Calibri" w:eastAsia="Times New Roman" w:hAnsi="Calibri" w:cs="Times New Roman"/>
+                <w:sz w:val="24"/>
+                <w:szCs w:val="20"/>
+                <w:lang w:eastAsia="fr-CH"/>
+              </w:rPr>
+              <w:t>7h</w:t>
+            </w:r>
+          </w:p>
+        </w:tc>
+      </w:tr>
+      <w:tr>
+        <w:trPr>
+          <w:cantSplit/>
+          <w:trHeight w:hRule="exact" w:val="216"/>
+          <w:jc w:val="center"/>
+        </w:trPr>
+        <w:tc>
+          <w:tcPr>
+            <w:tcW w:w="6936" w:type="dxa"/>
+            <w:vMerge/>
+            <w:tcBorders>
+              <w:top w:val="nil"/>
+              <w:left w:val="single" w:sz="8" w:space="0" w:color="auto"/>
+              <w:bottom w:val="single" w:sz="4" w:space="0" w:color="000000"/>
+              <w:right w:val="single" w:sz="4" w:space="0" w:color="auto"/>
+            </w:tcBorders>
+            <w:vAlign w:val="center"/>
+            <w:hideMark/>
+          </w:tcPr>
+          <w:p>
+            <w:pPr>
+              <w:spacing w:after="0" w:line="240" w:lineRule="auto"/>
+              <w:jc w:val="left"/>
+              <w:rPr>
+                <w:rFonts w:ascii="Calibri" w:eastAsia="Times New Roman" w:hAnsi="Calibri" w:cs="Times New Roman"/>
+                <w:sz w:val="20"/>
+                <w:szCs w:val="20"/>
+                <w:lang w:eastAsia="fr-CH"/>
+              </w:rPr>
+            </w:pPr>
+          </w:p>
+        </w:tc>
+        <w:tc>
+          <w:tcPr>
+            <w:tcW w:w="3314" w:type="dxa"/>
+            <w:vMerge/>
+            <w:tcBorders>
+              <w:top w:val="nil"/>
+              <w:left w:val="single" w:sz="4" w:space="0" w:color="auto"/>
+              <w:bottom w:val="single" w:sz="4" w:space="0" w:color="000000"/>
+              <w:right w:val="single" w:sz="8" w:space="0" w:color="auto"/>
+            </w:tcBorders>
+            <w:vAlign w:val="center"/>
+          </w:tcPr>
+          <w:p>
+            <w:pPr>
+              <w:spacing w:after="0" w:line="240" w:lineRule="auto"/>
+              <w:jc w:val="center"/>
+              <w:rPr>
+                <w:rFonts w:ascii="Calibri" w:eastAsia="Times New Roman" w:hAnsi="Calibri" w:cs="Times New Roman"/>
+                <w:sz w:val="24"/>
+                <w:szCs w:val="20"/>
+                <w:lang w:eastAsia="fr-CH"/>
+              </w:rPr>
+            </w:pPr>
+          </w:p>
+        </w:tc>
+      </w:tr>
+      <w:tr>
+        <w:trPr>
+          <w:cantSplit/>
+          <w:trHeight w:hRule="exact" w:val="216"/>
+          <w:jc w:val="center"/>
+        </w:trPr>
+        <w:tc>
+          <w:tcPr>
+            <w:tcW w:w="6936" w:type="dxa"/>
+            <w:vMerge w:val="restart"/>
+            <w:tcBorders>
+              <w:top w:val="nil"/>
+              <w:left w:val="single" w:sz="8" w:space="0" w:color="auto"/>
+              <w:bottom w:val="single" w:sz="4" w:space="0" w:color="000000"/>
+              <w:right w:val="single" w:sz="4" w:space="0" w:color="auto"/>
+            </w:tcBorders>
+            <w:shd w:val="clear" w:color="000000" w:fill="D8E4BC"/>
+            <w:vAlign w:val="center"/>
+            <w:hideMark/>
+          </w:tcPr>
+          <w:p>
+            <w:pPr>
+              <w:spacing w:after="0" w:line="240" w:lineRule="auto"/>
+              <w:ind w:firstLineChars="100" w:firstLine="200"/>
+              <w:jc w:val="left"/>
+              <w:rPr>
+                <w:rFonts w:ascii="Calibri" w:eastAsia="Times New Roman" w:hAnsi="Calibri" w:cs="Times New Roman"/>
+                <w:sz w:val="20"/>
+                <w:szCs w:val="20"/>
+                <w:lang w:eastAsia="fr-CH"/>
+              </w:rPr>
+            </w:pPr>
+            <w:r>
+              <w:rPr>
+                <w:rFonts w:ascii="Calibri" w:eastAsia="Times New Roman" w:hAnsi="Calibri" w:cs="Times New Roman"/>
+                <w:sz w:val="20"/>
+                <w:szCs w:val="20"/>
+                <w:lang w:eastAsia="fr-CH"/>
+              </w:rPr>
+              <w:t>DOC - Analyse technologies à utiliser</w:t>
+            </w:r>
+          </w:p>
+        </w:tc>
+        <w:tc>
+          <w:tcPr>
+            <w:tcW w:w="3314" w:type="dxa"/>
+            <w:vMerge w:val="restart"/>
+            <w:tcBorders>
+              <w:top w:val="nil"/>
+              <w:left w:val="single" w:sz="4" w:space="0" w:color="auto"/>
+              <w:bottom w:val="single" w:sz="4" w:space="0" w:color="000000"/>
+              <w:right w:val="single" w:sz="8" w:space="0" w:color="auto"/>
+            </w:tcBorders>
+            <w:shd w:val="clear" w:color="000000" w:fill="D8E4BC"/>
+            <w:vAlign w:val="center"/>
+          </w:tcPr>
+          <w:p>
+            <w:pPr>
+              <w:spacing w:after="0" w:line="240" w:lineRule="auto"/>
+              <w:jc w:val="center"/>
+              <w:rPr>
+                <w:rFonts w:ascii="Calibri" w:eastAsia="Times New Roman" w:hAnsi="Calibri" w:cs="Times New Roman"/>
+                <w:sz w:val="24"/>
+                <w:szCs w:val="20"/>
+                <w:lang w:eastAsia="fr-CH"/>
+              </w:rPr>
+            </w:pPr>
+            <w:r>
+              <w:rPr>
+                <w:rFonts w:ascii="Calibri" w:eastAsia="Times New Roman" w:hAnsi="Calibri" w:cs="Times New Roman"/>
+                <w:sz w:val="24"/>
+                <w:szCs w:val="20"/>
+                <w:lang w:eastAsia="fr-CH"/>
+              </w:rPr>
+              <w:t>30m</w:t>
+            </w:r>
+          </w:p>
+        </w:tc>
+      </w:tr>
+      <w:tr>
+        <w:trPr>
+          <w:cantSplit/>
+          <w:trHeight w:hRule="exact" w:val="216"/>
+          <w:jc w:val="center"/>
+        </w:trPr>
+        <w:tc>
+          <w:tcPr>
+            <w:tcW w:w="6936" w:type="dxa"/>
+            <w:vMerge/>
+            <w:tcBorders>
+              <w:top w:val="nil"/>
+              <w:left w:val="single" w:sz="8" w:space="0" w:color="auto"/>
+              <w:bottom w:val="single" w:sz="4" w:space="0" w:color="000000"/>
+              <w:right w:val="single" w:sz="4" w:space="0" w:color="auto"/>
+            </w:tcBorders>
+            <w:vAlign w:val="center"/>
+            <w:hideMark/>
+          </w:tcPr>
+          <w:p>
+            <w:pPr>
+              <w:spacing w:after="0" w:line="240" w:lineRule="auto"/>
+              <w:jc w:val="left"/>
+              <w:rPr>
+                <w:rFonts w:ascii="Calibri" w:eastAsia="Times New Roman" w:hAnsi="Calibri" w:cs="Times New Roman"/>
+                <w:sz w:val="20"/>
+                <w:szCs w:val="20"/>
+                <w:lang w:eastAsia="fr-CH"/>
+              </w:rPr>
+            </w:pPr>
+          </w:p>
+        </w:tc>
+        <w:tc>
+          <w:tcPr>
+            <w:tcW w:w="3314" w:type="dxa"/>
+            <w:vMerge/>
+            <w:tcBorders>
+              <w:top w:val="nil"/>
+              <w:left w:val="single" w:sz="4" w:space="0" w:color="auto"/>
+              <w:bottom w:val="single" w:sz="4" w:space="0" w:color="000000"/>
+              <w:right w:val="single" w:sz="8" w:space="0" w:color="auto"/>
+            </w:tcBorders>
+            <w:vAlign w:val="center"/>
+          </w:tcPr>
+          <w:p>
+            <w:pPr>
+              <w:spacing w:after="0" w:line="240" w:lineRule="auto"/>
+              <w:jc w:val="center"/>
+              <w:rPr>
+                <w:rFonts w:ascii="Calibri" w:eastAsia="Times New Roman" w:hAnsi="Calibri" w:cs="Times New Roman"/>
+                <w:sz w:val="24"/>
+                <w:szCs w:val="20"/>
+                <w:lang w:eastAsia="fr-CH"/>
+              </w:rPr>
+            </w:pPr>
+          </w:p>
+        </w:tc>
+      </w:tr>
+      <w:tr>
+        <w:trPr>
+          <w:cantSplit/>
+          <w:trHeight w:hRule="exact" w:val="216"/>
+          <w:jc w:val="center"/>
+        </w:trPr>
+        <w:tc>
+          <w:tcPr>
+            <w:tcW w:w="6936" w:type="dxa"/>
+            <w:vMerge w:val="restart"/>
+            <w:tcBorders>
+              <w:top w:val="nil"/>
+              <w:left w:val="single" w:sz="8" w:space="0" w:color="auto"/>
+              <w:bottom w:val="single" w:sz="4" w:space="0" w:color="000000"/>
+              <w:right w:val="single" w:sz="4" w:space="0" w:color="auto"/>
+            </w:tcBorders>
+            <w:shd w:val="clear" w:color="000000" w:fill="D8E4BC"/>
+            <w:vAlign w:val="center"/>
+            <w:hideMark/>
+          </w:tcPr>
+          <w:p>
+            <w:pPr>
+              <w:spacing w:after="0" w:line="240" w:lineRule="auto"/>
+              <w:ind w:firstLineChars="100" w:firstLine="200"/>
+              <w:jc w:val="left"/>
+              <w:rPr>
+                <w:rFonts w:ascii="Calibri" w:eastAsia="Times New Roman" w:hAnsi="Calibri" w:cs="Times New Roman"/>
+                <w:sz w:val="20"/>
+                <w:szCs w:val="20"/>
+                <w:lang w:eastAsia="fr-CH"/>
+              </w:rPr>
+            </w:pPr>
+            <w:r>
+              <w:rPr>
+                <w:rFonts w:ascii="Calibri" w:eastAsia="Times New Roman" w:hAnsi="Calibri" w:cs="Times New Roman"/>
+                <w:sz w:val="20"/>
+                <w:szCs w:val="20"/>
+                <w:lang w:eastAsia="fr-CH"/>
+              </w:rPr>
+              <w:t>DOC - Analyse méthode de simulation</w:t>
+            </w:r>
+          </w:p>
+        </w:tc>
+        <w:tc>
+          <w:tcPr>
+            <w:tcW w:w="3314" w:type="dxa"/>
+            <w:vMerge w:val="restart"/>
+            <w:tcBorders>
+              <w:top w:val="nil"/>
+              <w:left w:val="single" w:sz="4" w:space="0" w:color="auto"/>
+              <w:bottom w:val="single" w:sz="4" w:space="0" w:color="000000"/>
+              <w:right w:val="single" w:sz="8" w:space="0" w:color="auto"/>
+            </w:tcBorders>
+            <w:shd w:val="clear" w:color="000000" w:fill="D8E4BC"/>
+            <w:vAlign w:val="center"/>
+          </w:tcPr>
+          <w:p>
+            <w:pPr>
+              <w:spacing w:after="0" w:line="240" w:lineRule="auto"/>
+              <w:jc w:val="center"/>
+              <w:rPr>
+                <w:rFonts w:ascii="Calibri" w:eastAsia="Times New Roman" w:hAnsi="Calibri" w:cs="Times New Roman"/>
+                <w:sz w:val="24"/>
+                <w:szCs w:val="20"/>
+                <w:lang w:eastAsia="fr-CH"/>
+              </w:rPr>
+            </w:pPr>
+            <w:r>
+              <w:rPr>
+                <w:rFonts w:ascii="Calibri" w:eastAsia="Times New Roman" w:hAnsi="Calibri" w:cs="Times New Roman"/>
+                <w:sz w:val="24"/>
+                <w:szCs w:val="20"/>
+                <w:lang w:eastAsia="fr-CH"/>
+              </w:rPr>
+              <w:t>2h15</w:t>
+            </w:r>
+          </w:p>
+        </w:tc>
+      </w:tr>
+      <w:tr>
+        <w:trPr>
+          <w:cantSplit/>
+          <w:trHeight w:hRule="exact" w:val="216"/>
+          <w:jc w:val="center"/>
+        </w:trPr>
+        <w:tc>
+          <w:tcPr>
+            <w:tcW w:w="6936" w:type="dxa"/>
+            <w:vMerge/>
+            <w:tcBorders>
+              <w:top w:val="nil"/>
+              <w:left w:val="single" w:sz="8" w:space="0" w:color="auto"/>
+              <w:bottom w:val="single" w:sz="4" w:space="0" w:color="000000"/>
+              <w:right w:val="single" w:sz="4" w:space="0" w:color="auto"/>
+            </w:tcBorders>
+            <w:vAlign w:val="center"/>
+            <w:hideMark/>
+          </w:tcPr>
+          <w:p>
+            <w:pPr>
+              <w:spacing w:after="0" w:line="240" w:lineRule="auto"/>
+              <w:jc w:val="left"/>
+              <w:rPr>
+                <w:rFonts w:ascii="Calibri" w:eastAsia="Times New Roman" w:hAnsi="Calibri" w:cs="Times New Roman"/>
+                <w:sz w:val="20"/>
+                <w:szCs w:val="20"/>
+                <w:lang w:eastAsia="fr-CH"/>
+              </w:rPr>
+            </w:pPr>
+          </w:p>
+        </w:tc>
+        <w:tc>
+          <w:tcPr>
+            <w:tcW w:w="3314" w:type="dxa"/>
+            <w:vMerge/>
+            <w:tcBorders>
+              <w:top w:val="nil"/>
+              <w:left w:val="single" w:sz="4" w:space="0" w:color="auto"/>
+              <w:bottom w:val="single" w:sz="4" w:space="0" w:color="000000"/>
+              <w:right w:val="single" w:sz="8" w:space="0" w:color="auto"/>
+            </w:tcBorders>
+            <w:vAlign w:val="center"/>
+          </w:tcPr>
+          <w:p>
+            <w:pPr>
+              <w:spacing w:after="0" w:line="240" w:lineRule="auto"/>
+              <w:jc w:val="center"/>
+              <w:rPr>
+                <w:rFonts w:ascii="Calibri" w:eastAsia="Times New Roman" w:hAnsi="Calibri" w:cs="Times New Roman"/>
+                <w:sz w:val="24"/>
+                <w:szCs w:val="20"/>
+                <w:lang w:eastAsia="fr-CH"/>
+              </w:rPr>
+            </w:pPr>
+          </w:p>
+        </w:tc>
+      </w:tr>
+      <w:tr>
+        <w:trPr>
+          <w:cantSplit/>
+          <w:trHeight w:hRule="exact" w:val="216"/>
+          <w:jc w:val="center"/>
+        </w:trPr>
+        <w:tc>
+          <w:tcPr>
+            <w:tcW w:w="6936" w:type="dxa"/>
+            <w:vMerge w:val="restart"/>
+            <w:tcBorders>
+              <w:top w:val="nil"/>
+              <w:left w:val="single" w:sz="8" w:space="0" w:color="auto"/>
+              <w:bottom w:val="single" w:sz="4" w:space="0" w:color="000000"/>
+              <w:right w:val="single" w:sz="4" w:space="0" w:color="auto"/>
+            </w:tcBorders>
+            <w:shd w:val="clear" w:color="000000" w:fill="D8E4BC"/>
+            <w:vAlign w:val="center"/>
+            <w:hideMark/>
+          </w:tcPr>
+          <w:p>
+            <w:pPr>
+              <w:spacing w:after="0" w:line="240" w:lineRule="auto"/>
+              <w:ind w:firstLineChars="100" w:firstLine="200"/>
+              <w:jc w:val="left"/>
+              <w:rPr>
+                <w:rFonts w:ascii="Calibri" w:eastAsia="Times New Roman" w:hAnsi="Calibri" w:cs="Times New Roman"/>
+                <w:sz w:val="20"/>
+                <w:szCs w:val="20"/>
+                <w:lang w:eastAsia="fr-CH"/>
+              </w:rPr>
+            </w:pPr>
+            <w:r>
+              <w:rPr>
+                <w:rFonts w:ascii="Calibri" w:eastAsia="Times New Roman" w:hAnsi="Calibri" w:cs="Times New Roman"/>
+                <w:sz w:val="20"/>
+                <w:szCs w:val="20"/>
+                <w:lang w:eastAsia="fr-CH"/>
+              </w:rPr>
+              <w:t>DOC - Analyse gestion des collisions</w:t>
+            </w:r>
+          </w:p>
+        </w:tc>
+        <w:tc>
+          <w:tcPr>
+            <w:tcW w:w="3314" w:type="dxa"/>
+            <w:vMerge w:val="restart"/>
+            <w:tcBorders>
+              <w:top w:val="nil"/>
+              <w:left w:val="single" w:sz="4" w:space="0" w:color="auto"/>
+              <w:bottom w:val="single" w:sz="4" w:space="0" w:color="000000"/>
+              <w:right w:val="single" w:sz="8" w:space="0" w:color="auto"/>
+            </w:tcBorders>
+            <w:shd w:val="clear" w:color="000000" w:fill="D8E4BC"/>
+            <w:vAlign w:val="center"/>
+          </w:tcPr>
+          <w:p>
+            <w:pPr>
+              <w:spacing w:after="0" w:line="240" w:lineRule="auto"/>
+              <w:jc w:val="center"/>
+              <w:rPr>
+                <w:rFonts w:ascii="Calibri" w:eastAsia="Times New Roman" w:hAnsi="Calibri" w:cs="Times New Roman"/>
+                <w:sz w:val="24"/>
+                <w:szCs w:val="20"/>
+                <w:lang w:eastAsia="fr-CH"/>
+              </w:rPr>
+            </w:pPr>
+            <w:r>
+              <w:rPr>
+                <w:rFonts w:ascii="Calibri" w:eastAsia="Times New Roman" w:hAnsi="Calibri" w:cs="Times New Roman"/>
+                <w:sz w:val="24"/>
+                <w:szCs w:val="20"/>
+                <w:lang w:eastAsia="fr-CH"/>
+              </w:rPr>
+              <w:t>6h10</w:t>
+            </w:r>
+          </w:p>
+        </w:tc>
+      </w:tr>
+      <w:tr>
+        <w:trPr>
+          <w:cantSplit/>
+          <w:trHeight w:hRule="exact" w:val="216"/>
+          <w:jc w:val="center"/>
+        </w:trPr>
+        <w:tc>
+          <w:tcPr>
+            <w:tcW w:w="6936" w:type="dxa"/>
+            <w:vMerge/>
+            <w:tcBorders>
+              <w:top w:val="nil"/>
+              <w:left w:val="single" w:sz="8" w:space="0" w:color="auto"/>
+              <w:bottom w:val="single" w:sz="4" w:space="0" w:color="000000"/>
+              <w:right w:val="single" w:sz="4" w:space="0" w:color="auto"/>
+            </w:tcBorders>
+            <w:vAlign w:val="center"/>
+            <w:hideMark/>
+          </w:tcPr>
+          <w:p>
+            <w:pPr>
+              <w:spacing w:after="0" w:line="240" w:lineRule="auto"/>
+              <w:jc w:val="left"/>
+              <w:rPr>
+                <w:rFonts w:ascii="Calibri" w:eastAsia="Times New Roman" w:hAnsi="Calibri" w:cs="Times New Roman"/>
+                <w:sz w:val="20"/>
+                <w:szCs w:val="20"/>
+                <w:lang w:eastAsia="fr-CH"/>
+              </w:rPr>
+            </w:pPr>
+          </w:p>
+        </w:tc>
+        <w:tc>
+          <w:tcPr>
+            <w:tcW w:w="3314" w:type="dxa"/>
+            <w:vMerge/>
+            <w:tcBorders>
+              <w:top w:val="nil"/>
+              <w:left w:val="single" w:sz="4" w:space="0" w:color="auto"/>
+              <w:bottom w:val="single" w:sz="4" w:space="0" w:color="000000"/>
+              <w:right w:val="single" w:sz="8" w:space="0" w:color="auto"/>
+            </w:tcBorders>
+            <w:vAlign w:val="center"/>
+          </w:tcPr>
+          <w:p>
+            <w:pPr>
+              <w:spacing w:after="0" w:line="240" w:lineRule="auto"/>
+              <w:jc w:val="center"/>
+              <w:rPr>
+                <w:rFonts w:ascii="Calibri" w:eastAsia="Times New Roman" w:hAnsi="Calibri" w:cs="Times New Roman"/>
+                <w:sz w:val="24"/>
+                <w:szCs w:val="20"/>
+                <w:lang w:eastAsia="fr-CH"/>
+              </w:rPr>
+            </w:pPr>
+          </w:p>
+        </w:tc>
+      </w:tr>
+      <w:tr>
+        <w:trPr>
+          <w:cantSplit/>
+          <w:trHeight w:hRule="exact" w:val="216"/>
+          <w:jc w:val="center"/>
+        </w:trPr>
+        <w:tc>
+          <w:tcPr>
+            <w:tcW w:w="6936" w:type="dxa"/>
+            <w:vMerge w:val="restart"/>
+            <w:tcBorders>
+              <w:top w:val="nil"/>
+              <w:left w:val="single" w:sz="8" w:space="0" w:color="auto"/>
+              <w:bottom w:val="single" w:sz="4" w:space="0" w:color="000000"/>
+              <w:right w:val="single" w:sz="4" w:space="0" w:color="auto"/>
+            </w:tcBorders>
+            <w:shd w:val="clear" w:color="000000" w:fill="D8E4BC"/>
+            <w:vAlign w:val="center"/>
+            <w:hideMark/>
+          </w:tcPr>
+          <w:p>
+            <w:pPr>
+              <w:spacing w:after="0" w:line="240" w:lineRule="auto"/>
+              <w:ind w:firstLineChars="100" w:firstLine="200"/>
+              <w:jc w:val="left"/>
+              <w:rPr>
+                <w:rFonts w:ascii="Calibri" w:eastAsia="Times New Roman" w:hAnsi="Calibri" w:cs="Times New Roman"/>
+                <w:sz w:val="20"/>
+                <w:szCs w:val="20"/>
+                <w:lang w:eastAsia="fr-CH"/>
+              </w:rPr>
+            </w:pPr>
+            <w:r>
+              <w:rPr>
+                <w:rFonts w:ascii="Calibri" w:eastAsia="Times New Roman" w:hAnsi="Calibri" w:cs="Times New Roman"/>
+                <w:sz w:val="20"/>
+                <w:szCs w:val="20"/>
+                <w:lang w:eastAsia="fr-CH"/>
+              </w:rPr>
+              <w:t>DOC - Analyse et choix méthodologie de projet</w:t>
+            </w:r>
+          </w:p>
+        </w:tc>
+        <w:tc>
+          <w:tcPr>
+            <w:tcW w:w="3314" w:type="dxa"/>
+            <w:vMerge w:val="restart"/>
+            <w:tcBorders>
+              <w:top w:val="nil"/>
+              <w:left w:val="single" w:sz="4" w:space="0" w:color="auto"/>
+              <w:bottom w:val="single" w:sz="4" w:space="0" w:color="000000"/>
+              <w:right w:val="single" w:sz="8" w:space="0" w:color="auto"/>
+            </w:tcBorders>
+            <w:shd w:val="clear" w:color="000000" w:fill="D8E4BC"/>
+            <w:vAlign w:val="center"/>
+          </w:tcPr>
+          <w:p>
+            <w:pPr>
+              <w:spacing w:after="0" w:line="240" w:lineRule="auto"/>
+              <w:jc w:val="center"/>
+              <w:rPr>
+                <w:rFonts w:ascii="Calibri" w:eastAsia="Times New Roman" w:hAnsi="Calibri" w:cs="Times New Roman"/>
+                <w:sz w:val="24"/>
+                <w:szCs w:val="20"/>
+                <w:lang w:eastAsia="fr-CH"/>
+              </w:rPr>
+            </w:pPr>
+            <w:r>
+              <w:rPr>
+                <w:rFonts w:ascii="Calibri" w:eastAsia="Times New Roman" w:hAnsi="Calibri" w:cs="Times New Roman"/>
+                <w:sz w:val="24"/>
+                <w:szCs w:val="20"/>
+                <w:lang w:eastAsia="fr-CH"/>
+              </w:rPr>
+              <w:t>30m</w:t>
+            </w:r>
+          </w:p>
+        </w:tc>
+      </w:tr>
+      <w:tr>
+        <w:trPr>
+          <w:cantSplit/>
+          <w:trHeight w:hRule="exact" w:val="216"/>
+          <w:jc w:val="center"/>
+        </w:trPr>
+        <w:tc>
+          <w:tcPr>
+            <w:tcW w:w="6936" w:type="dxa"/>
+            <w:vMerge/>
+            <w:tcBorders>
+              <w:top w:val="nil"/>
+              <w:left w:val="single" w:sz="8" w:space="0" w:color="auto"/>
+              <w:bottom w:val="single" w:sz="4" w:space="0" w:color="000000"/>
+              <w:right w:val="single" w:sz="4" w:space="0" w:color="auto"/>
+            </w:tcBorders>
+            <w:vAlign w:val="center"/>
+            <w:hideMark/>
+          </w:tcPr>
+          <w:p>
+            <w:pPr>
+              <w:spacing w:after="0" w:line="240" w:lineRule="auto"/>
+              <w:jc w:val="left"/>
+              <w:rPr>
+                <w:rFonts w:ascii="Calibri" w:eastAsia="Times New Roman" w:hAnsi="Calibri" w:cs="Times New Roman"/>
+                <w:sz w:val="20"/>
+                <w:szCs w:val="20"/>
+                <w:lang w:eastAsia="fr-CH"/>
+              </w:rPr>
+            </w:pPr>
+          </w:p>
+        </w:tc>
+        <w:tc>
+          <w:tcPr>
+            <w:tcW w:w="3314" w:type="dxa"/>
+            <w:vMerge/>
+            <w:tcBorders>
+              <w:top w:val="nil"/>
+              <w:left w:val="single" w:sz="4" w:space="0" w:color="auto"/>
+              <w:bottom w:val="single" w:sz="4" w:space="0" w:color="000000"/>
+              <w:right w:val="single" w:sz="8" w:space="0" w:color="auto"/>
+            </w:tcBorders>
+            <w:vAlign w:val="center"/>
+          </w:tcPr>
+          <w:p>
+            <w:pPr>
+              <w:spacing w:after="0" w:line="240" w:lineRule="auto"/>
+              <w:jc w:val="center"/>
+              <w:rPr>
+                <w:rFonts w:ascii="Calibri" w:eastAsia="Times New Roman" w:hAnsi="Calibri" w:cs="Times New Roman"/>
+                <w:sz w:val="24"/>
+                <w:szCs w:val="20"/>
+                <w:lang w:eastAsia="fr-CH"/>
+              </w:rPr>
+            </w:pPr>
+          </w:p>
+        </w:tc>
+      </w:tr>
+      <w:tr>
+        <w:trPr>
+          <w:cantSplit/>
+          <w:trHeight w:hRule="exact" w:val="216"/>
+          <w:jc w:val="center"/>
+        </w:trPr>
+        <w:tc>
+          <w:tcPr>
+            <w:tcW w:w="6936" w:type="dxa"/>
+            <w:vMerge w:val="restart"/>
+            <w:tcBorders>
+              <w:top w:val="nil"/>
+              <w:left w:val="single" w:sz="8" w:space="0" w:color="auto"/>
+              <w:bottom w:val="single" w:sz="4" w:space="0" w:color="000000"/>
+              <w:right w:val="single" w:sz="4" w:space="0" w:color="auto"/>
+            </w:tcBorders>
+            <w:shd w:val="clear" w:color="000000" w:fill="D8E4BC"/>
+            <w:vAlign w:val="center"/>
+            <w:hideMark/>
+          </w:tcPr>
+          <w:p>
+            <w:pPr>
+              <w:spacing w:after="0" w:line="240" w:lineRule="auto"/>
+              <w:ind w:firstLineChars="100" w:firstLine="200"/>
+              <w:jc w:val="left"/>
+              <w:rPr>
+                <w:rFonts w:ascii="Calibri" w:eastAsia="Times New Roman" w:hAnsi="Calibri" w:cs="Times New Roman"/>
+                <w:sz w:val="20"/>
+                <w:szCs w:val="20"/>
+                <w:lang w:eastAsia="fr-CH"/>
+              </w:rPr>
+            </w:pPr>
+            <w:r>
+              <w:rPr>
+                <w:rFonts w:ascii="Calibri" w:eastAsia="Times New Roman" w:hAnsi="Calibri" w:cs="Times New Roman"/>
+                <w:sz w:val="20"/>
+                <w:szCs w:val="20"/>
+                <w:lang w:eastAsia="fr-CH"/>
+              </w:rPr>
+              <w:t>DOC - Analyse et conception des maquettes</w:t>
+            </w:r>
+          </w:p>
+        </w:tc>
+        <w:tc>
+          <w:tcPr>
+            <w:tcW w:w="3314" w:type="dxa"/>
+            <w:vMerge w:val="restart"/>
+            <w:tcBorders>
+              <w:top w:val="nil"/>
+              <w:left w:val="single" w:sz="4" w:space="0" w:color="auto"/>
+              <w:bottom w:val="single" w:sz="4" w:space="0" w:color="000000"/>
+              <w:right w:val="single" w:sz="8" w:space="0" w:color="auto"/>
+            </w:tcBorders>
+            <w:shd w:val="clear" w:color="000000" w:fill="D8E4BC"/>
+            <w:vAlign w:val="center"/>
+          </w:tcPr>
+          <w:p>
+            <w:pPr>
+              <w:spacing w:after="0" w:line="240" w:lineRule="auto"/>
+              <w:jc w:val="center"/>
+              <w:rPr>
+                <w:rFonts w:ascii="Calibri" w:eastAsia="Times New Roman" w:hAnsi="Calibri" w:cs="Times New Roman"/>
+                <w:sz w:val="24"/>
+                <w:szCs w:val="20"/>
+                <w:lang w:eastAsia="fr-CH"/>
+              </w:rPr>
+            </w:pPr>
+            <w:r>
+              <w:rPr>
+                <w:rFonts w:ascii="Calibri" w:eastAsia="Times New Roman" w:hAnsi="Calibri" w:cs="Times New Roman"/>
+                <w:sz w:val="24"/>
+                <w:szCs w:val="20"/>
+                <w:lang w:eastAsia="fr-CH"/>
+              </w:rPr>
+              <w:t>3h05m</w:t>
+            </w:r>
+          </w:p>
+        </w:tc>
+      </w:tr>
+      <w:tr>
+        <w:trPr>
+          <w:cantSplit/>
+          <w:trHeight w:hRule="exact" w:val="216"/>
+          <w:jc w:val="center"/>
+        </w:trPr>
+        <w:tc>
+          <w:tcPr>
+            <w:tcW w:w="6936" w:type="dxa"/>
+            <w:vMerge/>
+            <w:tcBorders>
+              <w:top w:val="nil"/>
+              <w:left w:val="single" w:sz="8" w:space="0" w:color="auto"/>
+              <w:bottom w:val="single" w:sz="4" w:space="0" w:color="000000"/>
+              <w:right w:val="single" w:sz="4" w:space="0" w:color="auto"/>
+            </w:tcBorders>
+            <w:vAlign w:val="center"/>
+            <w:hideMark/>
+          </w:tcPr>
+          <w:p>
+            <w:pPr>
+              <w:spacing w:after="0" w:line="240" w:lineRule="auto"/>
+              <w:jc w:val="left"/>
+              <w:rPr>
+                <w:rFonts w:ascii="Calibri" w:eastAsia="Times New Roman" w:hAnsi="Calibri" w:cs="Times New Roman"/>
+                <w:sz w:val="20"/>
+                <w:szCs w:val="20"/>
+                <w:lang w:eastAsia="fr-CH"/>
+              </w:rPr>
+            </w:pPr>
+          </w:p>
+        </w:tc>
+        <w:tc>
+          <w:tcPr>
+            <w:tcW w:w="3314" w:type="dxa"/>
+            <w:vMerge/>
+            <w:tcBorders>
+              <w:top w:val="nil"/>
+              <w:left w:val="single" w:sz="4" w:space="0" w:color="auto"/>
+              <w:bottom w:val="single" w:sz="4" w:space="0" w:color="000000"/>
+              <w:right w:val="single" w:sz="8" w:space="0" w:color="auto"/>
+            </w:tcBorders>
+            <w:vAlign w:val="center"/>
+          </w:tcPr>
+          <w:p>
+            <w:pPr>
+              <w:spacing w:after="0" w:line="240" w:lineRule="auto"/>
+              <w:jc w:val="center"/>
+              <w:rPr>
+                <w:rFonts w:ascii="Calibri" w:eastAsia="Times New Roman" w:hAnsi="Calibri" w:cs="Times New Roman"/>
+                <w:sz w:val="24"/>
+                <w:szCs w:val="20"/>
+                <w:lang w:eastAsia="fr-CH"/>
+              </w:rPr>
+            </w:pPr>
+          </w:p>
+        </w:tc>
+      </w:tr>
+      <w:tr>
+        <w:trPr>
+          <w:cantSplit/>
+          <w:trHeight w:hRule="exact" w:val="216"/>
+          <w:jc w:val="center"/>
+        </w:trPr>
+        <w:tc>
+          <w:tcPr>
+            <w:tcW w:w="6936" w:type="dxa"/>
+            <w:vMerge w:val="restart"/>
+            <w:tcBorders>
+              <w:top w:val="nil"/>
+              <w:left w:val="single" w:sz="8" w:space="0" w:color="auto"/>
+              <w:bottom w:val="single" w:sz="4" w:space="0" w:color="000000"/>
+              <w:right w:val="single" w:sz="4" w:space="0" w:color="auto"/>
+            </w:tcBorders>
+            <w:shd w:val="clear" w:color="000000" w:fill="D8E4BC"/>
+            <w:vAlign w:val="center"/>
+            <w:hideMark/>
+          </w:tcPr>
+          <w:p>
+            <w:pPr>
+              <w:spacing w:after="0" w:line="240" w:lineRule="auto"/>
+              <w:ind w:firstLineChars="100" w:firstLine="200"/>
+              <w:jc w:val="left"/>
+              <w:rPr>
+                <w:rFonts w:ascii="Calibri" w:eastAsia="Times New Roman" w:hAnsi="Calibri" w:cs="Times New Roman"/>
+                <w:sz w:val="20"/>
+                <w:szCs w:val="20"/>
+                <w:lang w:eastAsia="fr-CH"/>
+              </w:rPr>
+            </w:pPr>
+            <w:r>
+              <w:rPr>
+                <w:rFonts w:ascii="Calibri" w:eastAsia="Times New Roman" w:hAnsi="Calibri" w:cs="Times New Roman"/>
+                <w:sz w:val="20"/>
+                <w:szCs w:val="20"/>
+                <w:lang w:eastAsia="fr-CH"/>
+              </w:rPr>
+              <w:t>DOC - Réalisation</w:t>
+            </w:r>
+          </w:p>
+        </w:tc>
+        <w:tc>
+          <w:tcPr>
+            <w:tcW w:w="3314" w:type="dxa"/>
+            <w:vMerge w:val="restart"/>
+            <w:tcBorders>
+              <w:top w:val="nil"/>
+              <w:left w:val="single" w:sz="4" w:space="0" w:color="auto"/>
+              <w:bottom w:val="single" w:sz="4" w:space="0" w:color="000000"/>
+              <w:right w:val="single" w:sz="8" w:space="0" w:color="auto"/>
+            </w:tcBorders>
+            <w:shd w:val="clear" w:color="000000" w:fill="D8E4BC"/>
+            <w:vAlign w:val="center"/>
+          </w:tcPr>
+          <w:p>
+            <w:pPr>
+              <w:spacing w:after="0" w:line="240" w:lineRule="auto"/>
+              <w:jc w:val="center"/>
+              <w:rPr>
+                <w:rFonts w:ascii="Calibri" w:eastAsia="Times New Roman" w:hAnsi="Calibri" w:cs="Times New Roman"/>
+                <w:sz w:val="24"/>
+                <w:szCs w:val="20"/>
+                <w:lang w:eastAsia="fr-CH"/>
+              </w:rPr>
+            </w:pPr>
+            <w:r>
+              <w:rPr>
+                <w:rFonts w:ascii="Calibri" w:eastAsia="Times New Roman" w:hAnsi="Calibri" w:cs="Times New Roman"/>
+                <w:sz w:val="24"/>
+                <w:szCs w:val="20"/>
+                <w:lang w:eastAsia="fr-CH"/>
+              </w:rPr>
+              <w:t>9h15m</w:t>
+            </w:r>
+          </w:p>
+        </w:tc>
+      </w:tr>
+      <w:tr>
+        <w:trPr>
+          <w:cantSplit/>
+          <w:trHeight w:hRule="exact" w:val="216"/>
+          <w:jc w:val="center"/>
+        </w:trPr>
+        <w:tc>
+          <w:tcPr>
+            <w:tcW w:w="6936" w:type="dxa"/>
+            <w:vMerge/>
+            <w:tcBorders>
+              <w:top w:val="nil"/>
+              <w:left w:val="single" w:sz="8" w:space="0" w:color="auto"/>
+              <w:bottom w:val="single" w:sz="4" w:space="0" w:color="000000"/>
+              <w:right w:val="single" w:sz="4" w:space="0" w:color="auto"/>
+            </w:tcBorders>
+            <w:vAlign w:val="center"/>
+            <w:hideMark/>
+          </w:tcPr>
+          <w:p>
+            <w:pPr>
+              <w:spacing w:after="0" w:line="240" w:lineRule="auto"/>
+              <w:jc w:val="left"/>
+              <w:rPr>
+                <w:rFonts w:ascii="Calibri" w:eastAsia="Times New Roman" w:hAnsi="Calibri" w:cs="Times New Roman"/>
+                <w:sz w:val="20"/>
+                <w:szCs w:val="20"/>
+                <w:lang w:eastAsia="fr-CH"/>
+              </w:rPr>
+            </w:pPr>
+          </w:p>
+        </w:tc>
+        <w:tc>
+          <w:tcPr>
+            <w:tcW w:w="3314" w:type="dxa"/>
+            <w:vMerge/>
+            <w:tcBorders>
+              <w:top w:val="nil"/>
+              <w:left w:val="single" w:sz="4" w:space="0" w:color="auto"/>
+              <w:bottom w:val="single" w:sz="4" w:space="0" w:color="000000"/>
+              <w:right w:val="single" w:sz="8" w:space="0" w:color="auto"/>
+            </w:tcBorders>
+            <w:vAlign w:val="center"/>
+          </w:tcPr>
+          <w:p>
+            <w:pPr>
+              <w:spacing w:after="0" w:line="240" w:lineRule="auto"/>
+              <w:jc w:val="center"/>
+              <w:rPr>
+                <w:rFonts w:ascii="Calibri" w:eastAsia="Times New Roman" w:hAnsi="Calibri" w:cs="Times New Roman"/>
+                <w:sz w:val="24"/>
+                <w:szCs w:val="20"/>
+                <w:lang w:eastAsia="fr-CH"/>
+              </w:rPr>
+            </w:pPr>
+          </w:p>
+        </w:tc>
+      </w:tr>
+      <w:tr>
+        <w:trPr>
+          <w:cantSplit/>
+          <w:trHeight w:hRule="exact" w:val="216"/>
+          <w:jc w:val="center"/>
+        </w:trPr>
+        <w:tc>
+          <w:tcPr>
+            <w:tcW w:w="6936" w:type="dxa"/>
+            <w:vMerge w:val="restart"/>
+            <w:tcBorders>
+              <w:top w:val="nil"/>
+              <w:left w:val="single" w:sz="8" w:space="0" w:color="auto"/>
+              <w:bottom w:val="single" w:sz="4" w:space="0" w:color="000000"/>
+              <w:right w:val="single" w:sz="4" w:space="0" w:color="auto"/>
+            </w:tcBorders>
+            <w:shd w:val="clear" w:color="000000" w:fill="D8E4BC"/>
+            <w:vAlign w:val="center"/>
+            <w:hideMark/>
+          </w:tcPr>
+          <w:p>
+            <w:pPr>
+              <w:spacing w:after="0" w:line="240" w:lineRule="auto"/>
+              <w:ind w:firstLineChars="100" w:firstLine="200"/>
+              <w:jc w:val="left"/>
+              <w:rPr>
+                <w:rFonts w:ascii="Calibri" w:eastAsia="Times New Roman" w:hAnsi="Calibri" w:cs="Times New Roman"/>
+                <w:sz w:val="20"/>
+                <w:szCs w:val="20"/>
+                <w:lang w:eastAsia="fr-CH"/>
+              </w:rPr>
+            </w:pPr>
+            <w:r>
+              <w:rPr>
+                <w:rFonts w:ascii="Calibri" w:eastAsia="Times New Roman" w:hAnsi="Calibri" w:cs="Times New Roman"/>
+                <w:sz w:val="20"/>
+                <w:szCs w:val="20"/>
+                <w:lang w:eastAsia="fr-CH"/>
+              </w:rPr>
+              <w:t>DOC - Analyse calcul collisions élastiques avec masse</w:t>
+            </w:r>
+          </w:p>
+        </w:tc>
+        <w:tc>
+          <w:tcPr>
+            <w:tcW w:w="3314" w:type="dxa"/>
+            <w:vMerge w:val="restart"/>
+            <w:tcBorders>
+              <w:top w:val="nil"/>
+              <w:left w:val="single" w:sz="4" w:space="0" w:color="auto"/>
+              <w:bottom w:val="single" w:sz="4" w:space="0" w:color="000000"/>
+              <w:right w:val="single" w:sz="8" w:space="0" w:color="auto"/>
+            </w:tcBorders>
+            <w:shd w:val="clear" w:color="000000" w:fill="D8E4BC"/>
+            <w:vAlign w:val="center"/>
+          </w:tcPr>
+          <w:p>
+            <w:pPr>
+              <w:spacing w:after="0" w:line="240" w:lineRule="auto"/>
+              <w:jc w:val="center"/>
+              <w:rPr>
+                <w:rFonts w:ascii="Calibri" w:eastAsia="Times New Roman" w:hAnsi="Calibri" w:cs="Times New Roman"/>
+                <w:sz w:val="24"/>
+                <w:szCs w:val="20"/>
+                <w:lang w:eastAsia="fr-CH"/>
+              </w:rPr>
+            </w:pPr>
+            <w:r>
+              <w:rPr>
+                <w:rFonts w:ascii="Calibri" w:eastAsia="Times New Roman" w:hAnsi="Calibri" w:cs="Times New Roman"/>
+                <w:sz w:val="24"/>
+                <w:szCs w:val="20"/>
+                <w:lang w:eastAsia="fr-CH"/>
+              </w:rPr>
+              <w:t>3h55m</w:t>
+            </w:r>
+          </w:p>
+        </w:tc>
+      </w:tr>
+      <w:tr>
+        <w:trPr>
+          <w:cantSplit/>
+          <w:trHeight w:hRule="exact" w:val="216"/>
+          <w:jc w:val="center"/>
+        </w:trPr>
+        <w:tc>
+          <w:tcPr>
+            <w:tcW w:w="6936" w:type="dxa"/>
+            <w:vMerge/>
+            <w:tcBorders>
+              <w:top w:val="nil"/>
+              <w:left w:val="single" w:sz="8" w:space="0" w:color="auto"/>
+              <w:bottom w:val="single" w:sz="4" w:space="0" w:color="000000"/>
+              <w:right w:val="single" w:sz="4" w:space="0" w:color="auto"/>
+            </w:tcBorders>
+            <w:vAlign w:val="center"/>
+            <w:hideMark/>
+          </w:tcPr>
+          <w:p>
+            <w:pPr>
+              <w:spacing w:after="0" w:line="240" w:lineRule="auto"/>
+              <w:jc w:val="left"/>
+              <w:rPr>
+                <w:rFonts w:ascii="Calibri" w:eastAsia="Times New Roman" w:hAnsi="Calibri" w:cs="Times New Roman"/>
+                <w:sz w:val="20"/>
+                <w:szCs w:val="20"/>
+                <w:lang w:eastAsia="fr-CH"/>
+              </w:rPr>
+            </w:pPr>
+          </w:p>
+        </w:tc>
+        <w:tc>
+          <w:tcPr>
+            <w:tcW w:w="3314" w:type="dxa"/>
+            <w:vMerge/>
+            <w:tcBorders>
+              <w:top w:val="nil"/>
+              <w:left w:val="single" w:sz="4" w:space="0" w:color="auto"/>
+              <w:bottom w:val="single" w:sz="4" w:space="0" w:color="000000"/>
+              <w:right w:val="single" w:sz="8" w:space="0" w:color="auto"/>
+            </w:tcBorders>
+            <w:vAlign w:val="center"/>
+          </w:tcPr>
+          <w:p>
+            <w:pPr>
+              <w:spacing w:after="0" w:line="240" w:lineRule="auto"/>
+              <w:jc w:val="center"/>
+              <w:rPr>
+                <w:rFonts w:ascii="Calibri" w:eastAsia="Times New Roman" w:hAnsi="Calibri" w:cs="Times New Roman"/>
+                <w:sz w:val="24"/>
+                <w:szCs w:val="20"/>
+                <w:lang w:eastAsia="fr-CH"/>
+              </w:rPr>
+            </w:pPr>
+          </w:p>
+        </w:tc>
+      </w:tr>
+      <w:tr>
+        <w:trPr>
+          <w:cantSplit/>
+          <w:trHeight w:hRule="exact" w:val="216"/>
+          <w:jc w:val="center"/>
+        </w:trPr>
+        <w:tc>
+          <w:tcPr>
+            <w:tcW w:w="6936" w:type="dxa"/>
+            <w:vMerge w:val="restart"/>
+            <w:tcBorders>
+              <w:top w:val="nil"/>
+              <w:left w:val="single" w:sz="8" w:space="0" w:color="auto"/>
+              <w:bottom w:val="single" w:sz="4" w:space="0" w:color="000000"/>
+              <w:right w:val="single" w:sz="4" w:space="0" w:color="auto"/>
+            </w:tcBorders>
+            <w:shd w:val="clear" w:color="000000" w:fill="D8E4BC"/>
+            <w:vAlign w:val="center"/>
+            <w:hideMark/>
+          </w:tcPr>
+          <w:p>
+            <w:pPr>
+              <w:spacing w:after="0" w:line="240" w:lineRule="auto"/>
+              <w:ind w:firstLineChars="100" w:firstLine="200"/>
+              <w:jc w:val="left"/>
+              <w:rPr>
+                <w:rFonts w:ascii="Calibri" w:eastAsia="Times New Roman" w:hAnsi="Calibri" w:cs="Times New Roman"/>
+                <w:sz w:val="20"/>
+                <w:szCs w:val="20"/>
+                <w:lang w:eastAsia="fr-CH"/>
+              </w:rPr>
+            </w:pPr>
+            <w:r>
+              <w:rPr>
+                <w:rFonts w:ascii="Calibri" w:eastAsia="Times New Roman" w:hAnsi="Calibri" w:cs="Times New Roman"/>
+                <w:sz w:val="20"/>
+                <w:szCs w:val="20"/>
+                <w:lang w:eastAsia="fr-CH"/>
+              </w:rPr>
+              <w:t>DOC - Analyse calcul trajectoire balistique avec vent</w:t>
+            </w:r>
+          </w:p>
+        </w:tc>
+        <w:tc>
+          <w:tcPr>
+            <w:tcW w:w="3314" w:type="dxa"/>
+            <w:vMerge w:val="restart"/>
+            <w:tcBorders>
+              <w:top w:val="nil"/>
+              <w:left w:val="single" w:sz="4" w:space="0" w:color="auto"/>
+              <w:bottom w:val="single" w:sz="4" w:space="0" w:color="000000"/>
+              <w:right w:val="single" w:sz="8" w:space="0" w:color="auto"/>
+            </w:tcBorders>
+            <w:shd w:val="clear" w:color="000000" w:fill="D8E4BC"/>
+            <w:vAlign w:val="center"/>
+          </w:tcPr>
+          <w:p>
+            <w:pPr>
+              <w:spacing w:after="0" w:line="240" w:lineRule="auto"/>
+              <w:jc w:val="center"/>
+              <w:rPr>
+                <w:rFonts w:ascii="Calibri" w:eastAsia="Times New Roman" w:hAnsi="Calibri" w:cs="Times New Roman"/>
+                <w:sz w:val="24"/>
+                <w:szCs w:val="20"/>
+                <w:lang w:eastAsia="fr-CH"/>
+              </w:rPr>
+            </w:pPr>
+            <w:r>
+              <w:rPr>
+                <w:rFonts w:ascii="Calibri" w:eastAsia="Times New Roman" w:hAnsi="Calibri" w:cs="Times New Roman"/>
+                <w:sz w:val="24"/>
+                <w:szCs w:val="20"/>
+                <w:lang w:eastAsia="fr-CH"/>
+              </w:rPr>
+              <w:t>3h05m</w:t>
+            </w:r>
+          </w:p>
+        </w:tc>
+      </w:tr>
+      <w:tr>
+        <w:trPr>
+          <w:cantSplit/>
+          <w:trHeight w:hRule="exact" w:val="216"/>
+          <w:jc w:val="center"/>
+        </w:trPr>
+        <w:tc>
+          <w:tcPr>
+            <w:tcW w:w="6936" w:type="dxa"/>
+            <w:vMerge/>
+            <w:tcBorders>
+              <w:top w:val="nil"/>
+              <w:left w:val="single" w:sz="8" w:space="0" w:color="auto"/>
+              <w:bottom w:val="single" w:sz="4" w:space="0" w:color="000000"/>
+              <w:right w:val="single" w:sz="4" w:space="0" w:color="auto"/>
+            </w:tcBorders>
+            <w:vAlign w:val="center"/>
+            <w:hideMark/>
+          </w:tcPr>
+          <w:p>
+            <w:pPr>
+              <w:spacing w:after="0" w:line="240" w:lineRule="auto"/>
+              <w:jc w:val="left"/>
+              <w:rPr>
+                <w:rFonts w:ascii="Calibri" w:eastAsia="Times New Roman" w:hAnsi="Calibri" w:cs="Times New Roman"/>
+                <w:sz w:val="20"/>
+                <w:szCs w:val="20"/>
+                <w:lang w:eastAsia="fr-CH"/>
+              </w:rPr>
+            </w:pPr>
+          </w:p>
+        </w:tc>
+        <w:tc>
+          <w:tcPr>
+            <w:tcW w:w="3314" w:type="dxa"/>
+            <w:vMerge/>
+            <w:tcBorders>
+              <w:top w:val="nil"/>
+              <w:left w:val="single" w:sz="4" w:space="0" w:color="auto"/>
+              <w:bottom w:val="single" w:sz="4" w:space="0" w:color="000000"/>
+              <w:right w:val="single" w:sz="8" w:space="0" w:color="auto"/>
+            </w:tcBorders>
+            <w:vAlign w:val="center"/>
+          </w:tcPr>
+          <w:p>
+            <w:pPr>
+              <w:spacing w:after="0" w:line="240" w:lineRule="auto"/>
+              <w:jc w:val="center"/>
+              <w:rPr>
+                <w:rFonts w:ascii="Calibri" w:eastAsia="Times New Roman" w:hAnsi="Calibri" w:cs="Times New Roman"/>
+                <w:sz w:val="24"/>
+                <w:szCs w:val="20"/>
+                <w:lang w:eastAsia="fr-CH"/>
+              </w:rPr>
+            </w:pPr>
+          </w:p>
+        </w:tc>
+      </w:tr>
+      <w:tr>
+        <w:trPr>
+          <w:cantSplit/>
+          <w:trHeight w:hRule="exact" w:val="216"/>
+          <w:jc w:val="center"/>
+        </w:trPr>
+        <w:tc>
+          <w:tcPr>
+            <w:tcW w:w="6936" w:type="dxa"/>
+            <w:vMerge w:val="restart"/>
+            <w:tcBorders>
+              <w:top w:val="nil"/>
+              <w:left w:val="single" w:sz="8" w:space="0" w:color="auto"/>
+              <w:bottom w:val="single" w:sz="4" w:space="0" w:color="000000"/>
+              <w:right w:val="single" w:sz="4" w:space="0" w:color="auto"/>
+            </w:tcBorders>
+            <w:shd w:val="clear" w:color="000000" w:fill="D8E4BC"/>
+            <w:vAlign w:val="center"/>
+            <w:hideMark/>
+          </w:tcPr>
+          <w:p>
+            <w:pPr>
+              <w:spacing w:after="0" w:line="240" w:lineRule="auto"/>
+              <w:ind w:firstLineChars="100" w:firstLine="200"/>
+              <w:jc w:val="left"/>
+              <w:rPr>
+                <w:rFonts w:ascii="Calibri" w:eastAsia="Times New Roman" w:hAnsi="Calibri" w:cs="Times New Roman"/>
+                <w:sz w:val="20"/>
+                <w:szCs w:val="20"/>
+                <w:lang w:eastAsia="fr-CH"/>
+              </w:rPr>
+            </w:pPr>
+            <w:r>
+              <w:rPr>
+                <w:rFonts w:ascii="Calibri" w:eastAsia="Times New Roman" w:hAnsi="Calibri" w:cs="Times New Roman"/>
+                <w:sz w:val="20"/>
+                <w:szCs w:val="20"/>
+                <w:lang w:eastAsia="fr-CH"/>
+              </w:rPr>
+              <w:t>DOC - Expliquer mise en place de l'environnement et prérequis</w:t>
+            </w:r>
+          </w:p>
+        </w:tc>
+        <w:tc>
+          <w:tcPr>
+            <w:tcW w:w="3314" w:type="dxa"/>
+            <w:vMerge w:val="restart"/>
+            <w:tcBorders>
+              <w:top w:val="nil"/>
+              <w:left w:val="single" w:sz="4" w:space="0" w:color="auto"/>
+              <w:bottom w:val="single" w:sz="4" w:space="0" w:color="000000"/>
+              <w:right w:val="single" w:sz="8" w:space="0" w:color="auto"/>
+            </w:tcBorders>
+            <w:shd w:val="clear" w:color="000000" w:fill="D8E4BC"/>
+            <w:vAlign w:val="center"/>
+          </w:tcPr>
+          <w:p>
+            <w:pPr>
+              <w:spacing w:after="0" w:line="240" w:lineRule="auto"/>
+              <w:jc w:val="center"/>
+              <w:rPr>
+                <w:rFonts w:ascii="Calibri" w:eastAsia="Times New Roman" w:hAnsi="Calibri" w:cs="Times New Roman"/>
+                <w:sz w:val="24"/>
+                <w:szCs w:val="20"/>
+                <w:lang w:eastAsia="fr-CH"/>
+              </w:rPr>
+            </w:pPr>
+            <w:r>
+              <w:rPr>
+                <w:rFonts w:ascii="Calibri" w:eastAsia="Times New Roman" w:hAnsi="Calibri" w:cs="Times New Roman"/>
+                <w:sz w:val="24"/>
+                <w:szCs w:val="20"/>
+                <w:lang w:eastAsia="fr-CH"/>
+              </w:rPr>
+              <w:t>45m</w:t>
+            </w:r>
+          </w:p>
+        </w:tc>
+      </w:tr>
+      <w:tr>
+        <w:trPr>
+          <w:cantSplit/>
+          <w:trHeight w:hRule="exact" w:val="216"/>
+          <w:jc w:val="center"/>
+        </w:trPr>
+        <w:tc>
+          <w:tcPr>
+            <w:tcW w:w="6936" w:type="dxa"/>
+            <w:vMerge/>
+            <w:tcBorders>
+              <w:top w:val="nil"/>
+              <w:left w:val="single" w:sz="8" w:space="0" w:color="auto"/>
+              <w:bottom w:val="single" w:sz="4" w:space="0" w:color="000000"/>
+              <w:right w:val="single" w:sz="4" w:space="0" w:color="auto"/>
+            </w:tcBorders>
+            <w:vAlign w:val="center"/>
+            <w:hideMark/>
+          </w:tcPr>
+          <w:p>
+            <w:pPr>
+              <w:spacing w:after="0" w:line="240" w:lineRule="auto"/>
+              <w:jc w:val="left"/>
+              <w:rPr>
+                <w:rFonts w:ascii="Calibri" w:eastAsia="Times New Roman" w:hAnsi="Calibri" w:cs="Times New Roman"/>
+                <w:sz w:val="20"/>
+                <w:szCs w:val="20"/>
+                <w:lang w:eastAsia="fr-CH"/>
+              </w:rPr>
+            </w:pPr>
+          </w:p>
+        </w:tc>
+        <w:tc>
+          <w:tcPr>
+            <w:tcW w:w="3314" w:type="dxa"/>
+            <w:vMerge/>
+            <w:tcBorders>
+              <w:top w:val="nil"/>
+              <w:left w:val="single" w:sz="4" w:space="0" w:color="auto"/>
+              <w:bottom w:val="single" w:sz="4" w:space="0" w:color="000000"/>
+              <w:right w:val="single" w:sz="8" w:space="0" w:color="auto"/>
+            </w:tcBorders>
+            <w:vAlign w:val="center"/>
+          </w:tcPr>
+          <w:p>
+            <w:pPr>
+              <w:spacing w:after="0" w:line="240" w:lineRule="auto"/>
+              <w:jc w:val="center"/>
+              <w:rPr>
+                <w:rFonts w:ascii="Calibri" w:eastAsia="Times New Roman" w:hAnsi="Calibri" w:cs="Times New Roman"/>
+                <w:sz w:val="24"/>
+                <w:szCs w:val="20"/>
+                <w:lang w:eastAsia="fr-CH"/>
+              </w:rPr>
+            </w:pPr>
+          </w:p>
+        </w:tc>
+      </w:tr>
+      <w:tr>
+        <w:trPr>
+          <w:cantSplit/>
+          <w:trHeight w:hRule="exact" w:val="216"/>
+          <w:jc w:val="center"/>
+        </w:trPr>
+        <w:tc>
+          <w:tcPr>
+            <w:tcW w:w="6936" w:type="dxa"/>
+            <w:vMerge w:val="restart"/>
+            <w:tcBorders>
+              <w:top w:val="nil"/>
+              <w:left w:val="single" w:sz="8" w:space="0" w:color="auto"/>
+              <w:bottom w:val="single" w:sz="4" w:space="0" w:color="000000"/>
+              <w:right w:val="single" w:sz="4" w:space="0" w:color="auto"/>
+            </w:tcBorders>
+            <w:shd w:val="clear" w:color="000000" w:fill="D8E4BC"/>
+            <w:vAlign w:val="center"/>
+            <w:hideMark/>
+          </w:tcPr>
+          <w:p>
+            <w:pPr>
+              <w:spacing w:after="0" w:line="240" w:lineRule="auto"/>
+              <w:ind w:firstLineChars="100" w:firstLine="200"/>
+              <w:jc w:val="left"/>
+              <w:rPr>
+                <w:rFonts w:ascii="Calibri" w:eastAsia="Times New Roman" w:hAnsi="Calibri" w:cs="Times New Roman"/>
+                <w:sz w:val="20"/>
+                <w:szCs w:val="20"/>
+                <w:lang w:eastAsia="fr-CH"/>
+              </w:rPr>
+            </w:pPr>
+            <w:r>
+              <w:rPr>
+                <w:rFonts w:ascii="Calibri" w:eastAsia="Times New Roman" w:hAnsi="Calibri" w:cs="Times New Roman"/>
+                <w:sz w:val="20"/>
+                <w:szCs w:val="20"/>
+                <w:lang w:eastAsia="fr-CH"/>
+              </w:rPr>
+              <w:t>DOC - Conception des tests</w:t>
+            </w:r>
+          </w:p>
+        </w:tc>
+        <w:tc>
+          <w:tcPr>
+            <w:tcW w:w="3314" w:type="dxa"/>
+            <w:vMerge w:val="restart"/>
+            <w:tcBorders>
+              <w:top w:val="nil"/>
+              <w:left w:val="single" w:sz="4" w:space="0" w:color="auto"/>
+              <w:bottom w:val="single" w:sz="4" w:space="0" w:color="000000"/>
+              <w:right w:val="single" w:sz="8" w:space="0" w:color="auto"/>
+            </w:tcBorders>
+            <w:shd w:val="clear" w:color="000000" w:fill="D8E4BC"/>
+            <w:vAlign w:val="center"/>
+          </w:tcPr>
+          <w:p>
+            <w:pPr>
+              <w:spacing w:after="0" w:line="240" w:lineRule="auto"/>
+              <w:jc w:val="center"/>
+              <w:rPr>
+                <w:rFonts w:ascii="Calibri" w:eastAsia="Times New Roman" w:hAnsi="Calibri" w:cs="Times New Roman"/>
+                <w:sz w:val="24"/>
+                <w:szCs w:val="20"/>
+                <w:lang w:eastAsia="fr-CH"/>
+              </w:rPr>
+            </w:pPr>
+            <w:r>
+              <w:rPr>
+                <w:rFonts w:ascii="Calibri" w:eastAsia="Times New Roman" w:hAnsi="Calibri" w:cs="Times New Roman"/>
+                <w:sz w:val="24"/>
+                <w:szCs w:val="20"/>
+                <w:lang w:eastAsia="fr-CH"/>
+              </w:rPr>
+              <w:t>3h05m</w:t>
+            </w:r>
+          </w:p>
+        </w:tc>
+      </w:tr>
+      <w:tr>
+        <w:trPr>
+          <w:cantSplit/>
+          <w:trHeight w:hRule="exact" w:val="216"/>
+          <w:jc w:val="center"/>
+        </w:trPr>
+        <w:tc>
+          <w:tcPr>
+            <w:tcW w:w="6936" w:type="dxa"/>
+            <w:vMerge/>
+            <w:tcBorders>
+              <w:top w:val="nil"/>
+              <w:left w:val="single" w:sz="8" w:space="0" w:color="auto"/>
+              <w:bottom w:val="single" w:sz="4" w:space="0" w:color="000000"/>
+              <w:right w:val="single" w:sz="4" w:space="0" w:color="auto"/>
+            </w:tcBorders>
+            <w:vAlign w:val="center"/>
+            <w:hideMark/>
+          </w:tcPr>
+          <w:p>
+            <w:pPr>
+              <w:spacing w:after="0" w:line="240" w:lineRule="auto"/>
+              <w:jc w:val="left"/>
+              <w:rPr>
+                <w:rFonts w:ascii="Calibri" w:eastAsia="Times New Roman" w:hAnsi="Calibri" w:cs="Times New Roman"/>
+                <w:sz w:val="20"/>
+                <w:szCs w:val="20"/>
+                <w:lang w:eastAsia="fr-CH"/>
+              </w:rPr>
+            </w:pPr>
+          </w:p>
+        </w:tc>
+        <w:tc>
+          <w:tcPr>
+            <w:tcW w:w="3314" w:type="dxa"/>
+            <w:vMerge/>
+            <w:tcBorders>
+              <w:top w:val="nil"/>
+              <w:left w:val="single" w:sz="4" w:space="0" w:color="auto"/>
+              <w:bottom w:val="single" w:sz="4" w:space="0" w:color="000000"/>
+              <w:right w:val="single" w:sz="8" w:space="0" w:color="auto"/>
+            </w:tcBorders>
+            <w:vAlign w:val="center"/>
+          </w:tcPr>
+          <w:p>
+            <w:pPr>
+              <w:spacing w:after="0" w:line="240" w:lineRule="auto"/>
+              <w:jc w:val="center"/>
+              <w:rPr>
+                <w:rFonts w:ascii="Calibri" w:eastAsia="Times New Roman" w:hAnsi="Calibri" w:cs="Times New Roman"/>
+                <w:sz w:val="24"/>
+                <w:szCs w:val="20"/>
+                <w:lang w:eastAsia="fr-CH"/>
+              </w:rPr>
+            </w:pPr>
+          </w:p>
+        </w:tc>
+      </w:tr>
+      <w:tr>
+        <w:trPr>
+          <w:cantSplit/>
+          <w:trHeight w:hRule="exact" w:val="216"/>
+          <w:jc w:val="center"/>
+        </w:trPr>
+        <w:tc>
+          <w:tcPr>
+            <w:tcW w:w="6936" w:type="dxa"/>
+            <w:vMerge w:val="restart"/>
+            <w:tcBorders>
+              <w:top w:val="nil"/>
+              <w:left w:val="single" w:sz="8" w:space="0" w:color="auto"/>
+              <w:bottom w:val="single" w:sz="4" w:space="0" w:color="000000"/>
+              <w:right w:val="single" w:sz="4" w:space="0" w:color="auto"/>
+            </w:tcBorders>
+            <w:shd w:val="clear" w:color="000000" w:fill="D8E4BC"/>
+            <w:vAlign w:val="center"/>
+            <w:hideMark/>
+          </w:tcPr>
+          <w:p>
+            <w:pPr>
+              <w:spacing w:after="0" w:line="240" w:lineRule="auto"/>
+              <w:ind w:firstLineChars="100" w:firstLine="200"/>
+              <w:jc w:val="left"/>
+              <w:rPr>
+                <w:rFonts w:ascii="Calibri" w:eastAsia="Times New Roman" w:hAnsi="Calibri" w:cs="Times New Roman"/>
+                <w:sz w:val="20"/>
+                <w:szCs w:val="20"/>
+                <w:lang w:eastAsia="fr-CH"/>
+              </w:rPr>
+            </w:pPr>
+            <w:r>
+              <w:rPr>
+                <w:rFonts w:ascii="Calibri" w:eastAsia="Times New Roman" w:hAnsi="Calibri" w:cs="Times New Roman"/>
+                <w:sz w:val="20"/>
+                <w:szCs w:val="20"/>
+                <w:lang w:eastAsia="fr-CH"/>
+              </w:rPr>
+              <w:t>DOC - Divers (rapport)</w:t>
+            </w:r>
+          </w:p>
+        </w:tc>
+        <w:tc>
+          <w:tcPr>
+            <w:tcW w:w="3314" w:type="dxa"/>
+            <w:vMerge w:val="restart"/>
+            <w:tcBorders>
+              <w:top w:val="nil"/>
+              <w:left w:val="single" w:sz="4" w:space="0" w:color="auto"/>
+              <w:bottom w:val="single" w:sz="4" w:space="0" w:color="000000"/>
+              <w:right w:val="single" w:sz="8" w:space="0" w:color="auto"/>
+            </w:tcBorders>
+            <w:shd w:val="clear" w:color="000000" w:fill="D8E4BC"/>
+            <w:vAlign w:val="center"/>
+          </w:tcPr>
+          <w:p>
+            <w:pPr>
+              <w:spacing w:after="0" w:line="240" w:lineRule="auto"/>
+              <w:jc w:val="center"/>
+              <w:rPr>
+                <w:rFonts w:ascii="Calibri" w:eastAsia="Times New Roman" w:hAnsi="Calibri" w:cs="Times New Roman"/>
+                <w:sz w:val="24"/>
+                <w:szCs w:val="20"/>
+                <w:lang w:eastAsia="fr-CH"/>
+              </w:rPr>
+            </w:pPr>
+            <w:r>
+              <w:rPr>
+                <w:rFonts w:ascii="Calibri" w:eastAsia="Times New Roman" w:hAnsi="Calibri" w:cs="Times New Roman"/>
+                <w:sz w:val="24"/>
+                <w:szCs w:val="20"/>
+                <w:lang w:eastAsia="fr-CH"/>
+              </w:rPr>
+              <w:t>1h25m</w:t>
+            </w:r>
+          </w:p>
+        </w:tc>
+      </w:tr>
+      <w:tr>
+        <w:trPr>
+          <w:cantSplit/>
+          <w:trHeight w:hRule="exact" w:val="216"/>
+          <w:jc w:val="center"/>
+        </w:trPr>
+        <w:tc>
+          <w:tcPr>
+            <w:tcW w:w="6936" w:type="dxa"/>
+            <w:vMerge/>
+            <w:tcBorders>
+              <w:top w:val="nil"/>
+              <w:left w:val="single" w:sz="8" w:space="0" w:color="auto"/>
+              <w:bottom w:val="single" w:sz="4" w:space="0" w:color="000000"/>
+              <w:right w:val="single" w:sz="4" w:space="0" w:color="auto"/>
+            </w:tcBorders>
+            <w:vAlign w:val="center"/>
+            <w:hideMark/>
+          </w:tcPr>
+          <w:p>
+            <w:pPr>
+              <w:spacing w:after="0" w:line="240" w:lineRule="auto"/>
+              <w:jc w:val="left"/>
+              <w:rPr>
+                <w:rFonts w:ascii="Calibri" w:eastAsia="Times New Roman" w:hAnsi="Calibri" w:cs="Times New Roman"/>
+                <w:sz w:val="20"/>
+                <w:szCs w:val="20"/>
+                <w:lang w:eastAsia="fr-CH"/>
+              </w:rPr>
+            </w:pPr>
+          </w:p>
+        </w:tc>
+        <w:tc>
+          <w:tcPr>
+            <w:tcW w:w="3314" w:type="dxa"/>
+            <w:vMerge/>
+            <w:tcBorders>
+              <w:top w:val="nil"/>
+              <w:left w:val="single" w:sz="4" w:space="0" w:color="auto"/>
+              <w:bottom w:val="single" w:sz="4" w:space="0" w:color="000000"/>
+              <w:right w:val="single" w:sz="8" w:space="0" w:color="auto"/>
+            </w:tcBorders>
+            <w:vAlign w:val="center"/>
+          </w:tcPr>
+          <w:p>
+            <w:pPr>
+              <w:spacing w:after="0" w:line="240" w:lineRule="auto"/>
+              <w:jc w:val="center"/>
+              <w:rPr>
+                <w:rFonts w:ascii="Calibri" w:eastAsia="Times New Roman" w:hAnsi="Calibri" w:cs="Times New Roman"/>
+                <w:sz w:val="24"/>
+                <w:szCs w:val="20"/>
+                <w:lang w:eastAsia="fr-CH"/>
+              </w:rPr>
+            </w:pPr>
+          </w:p>
+        </w:tc>
+      </w:tr>
+      <w:tr>
+        <w:trPr>
+          <w:cantSplit/>
+          <w:trHeight w:hRule="exact" w:val="216"/>
+          <w:jc w:val="center"/>
+        </w:trPr>
+        <w:tc>
+          <w:tcPr>
+            <w:tcW w:w="6936" w:type="dxa"/>
+            <w:vMerge w:val="restart"/>
+            <w:tcBorders>
+              <w:top w:val="nil"/>
+              <w:left w:val="single" w:sz="8" w:space="0" w:color="auto"/>
+              <w:bottom w:val="single" w:sz="4" w:space="0" w:color="000000"/>
+              <w:right w:val="single" w:sz="4" w:space="0" w:color="auto"/>
+            </w:tcBorders>
+            <w:shd w:val="clear" w:color="000000" w:fill="D8E4BC"/>
+            <w:vAlign w:val="center"/>
+            <w:hideMark/>
+          </w:tcPr>
+          <w:p>
+            <w:pPr>
+              <w:spacing w:after="0" w:line="240" w:lineRule="auto"/>
+              <w:ind w:firstLineChars="100" w:firstLine="200"/>
+              <w:jc w:val="left"/>
+              <w:rPr>
+                <w:rFonts w:ascii="Calibri" w:eastAsia="Times New Roman" w:hAnsi="Calibri" w:cs="Times New Roman"/>
+                <w:sz w:val="20"/>
+                <w:szCs w:val="20"/>
+                <w:lang w:eastAsia="fr-CH"/>
+              </w:rPr>
+            </w:pPr>
+            <w:r>
+              <w:rPr>
+                <w:rFonts w:ascii="Calibri" w:eastAsia="Times New Roman" w:hAnsi="Calibri" w:cs="Times New Roman"/>
+                <w:sz w:val="20"/>
+                <w:szCs w:val="20"/>
+                <w:lang w:eastAsia="fr-CH"/>
+              </w:rPr>
+              <w:t>DOC - Préparer le rendu du projet</w:t>
+            </w:r>
+          </w:p>
+        </w:tc>
+        <w:tc>
+          <w:tcPr>
+            <w:tcW w:w="3314" w:type="dxa"/>
+            <w:vMerge w:val="restart"/>
+            <w:tcBorders>
+              <w:top w:val="nil"/>
+              <w:left w:val="single" w:sz="4" w:space="0" w:color="auto"/>
+              <w:bottom w:val="single" w:sz="4" w:space="0" w:color="000000"/>
+              <w:right w:val="single" w:sz="8" w:space="0" w:color="auto"/>
+            </w:tcBorders>
+            <w:shd w:val="clear" w:color="000000" w:fill="D8E4BC"/>
+            <w:vAlign w:val="center"/>
+          </w:tcPr>
+          <w:p>
+            <w:pPr>
+              <w:spacing w:after="0" w:line="240" w:lineRule="auto"/>
+              <w:jc w:val="center"/>
+              <w:rPr>
+                <w:rFonts w:ascii="Calibri" w:eastAsia="Times New Roman" w:hAnsi="Calibri" w:cs="Times New Roman"/>
+                <w:sz w:val="24"/>
+                <w:szCs w:val="20"/>
+                <w:lang w:eastAsia="fr-CH"/>
+              </w:rPr>
+            </w:pPr>
+            <w:r>
+              <w:rPr>
+                <w:rFonts w:ascii="Calibri" w:eastAsia="Times New Roman" w:hAnsi="Calibri" w:cs="Times New Roman"/>
+                <w:sz w:val="24"/>
+                <w:szCs w:val="20"/>
+                <w:lang w:eastAsia="fr-CH"/>
+              </w:rPr>
+              <w:t>1h</w:t>
+            </w:r>
+          </w:p>
+        </w:tc>
+      </w:tr>
+      <w:tr>
+        <w:trPr>
+          <w:cantSplit/>
+          <w:trHeight w:hRule="exact" w:val="216"/>
+          <w:jc w:val="center"/>
+        </w:trPr>
+        <w:tc>
+          <w:tcPr>
+            <w:tcW w:w="6936" w:type="dxa"/>
+            <w:vMerge/>
+            <w:tcBorders>
+              <w:top w:val="nil"/>
+              <w:left w:val="single" w:sz="8" w:space="0" w:color="auto"/>
+              <w:bottom w:val="single" w:sz="4" w:space="0" w:color="000000"/>
+              <w:right w:val="single" w:sz="4" w:space="0" w:color="auto"/>
+            </w:tcBorders>
+            <w:vAlign w:val="center"/>
+            <w:hideMark/>
+          </w:tcPr>
+          <w:p>
+            <w:pPr>
+              <w:spacing w:after="0" w:line="240" w:lineRule="auto"/>
+              <w:jc w:val="left"/>
+              <w:rPr>
+                <w:rFonts w:ascii="Calibri" w:eastAsia="Times New Roman" w:hAnsi="Calibri" w:cs="Times New Roman"/>
+                <w:sz w:val="20"/>
+                <w:szCs w:val="20"/>
+                <w:lang w:eastAsia="fr-CH"/>
+              </w:rPr>
+            </w:pPr>
+          </w:p>
+        </w:tc>
+        <w:tc>
+          <w:tcPr>
+            <w:tcW w:w="3314" w:type="dxa"/>
+            <w:vMerge/>
+            <w:tcBorders>
+              <w:top w:val="nil"/>
+              <w:left w:val="single" w:sz="4" w:space="0" w:color="auto"/>
+              <w:bottom w:val="single" w:sz="4" w:space="0" w:color="000000"/>
+              <w:right w:val="single" w:sz="8" w:space="0" w:color="auto"/>
+            </w:tcBorders>
+            <w:vAlign w:val="center"/>
+          </w:tcPr>
+          <w:p>
+            <w:pPr>
+              <w:spacing w:after="0" w:line="240" w:lineRule="auto"/>
+              <w:jc w:val="center"/>
+              <w:rPr>
+                <w:rFonts w:ascii="Calibri" w:eastAsia="Times New Roman" w:hAnsi="Calibri" w:cs="Times New Roman"/>
+                <w:sz w:val="24"/>
+                <w:szCs w:val="20"/>
+                <w:lang w:eastAsia="fr-CH"/>
+              </w:rPr>
+            </w:pPr>
+          </w:p>
+        </w:tc>
+      </w:tr>
+      <w:tr>
+        <w:trPr>
+          <w:cantSplit/>
+          <w:trHeight w:hRule="exact" w:val="216"/>
+          <w:jc w:val="center"/>
+        </w:trPr>
+        <w:tc>
+          <w:tcPr>
+            <w:tcW w:w="6936" w:type="dxa"/>
+            <w:vMerge w:val="restart"/>
+            <w:tcBorders>
+              <w:top w:val="nil"/>
+              <w:left w:val="single" w:sz="8" w:space="0" w:color="auto"/>
+              <w:bottom w:val="single" w:sz="4" w:space="0" w:color="000000"/>
+              <w:right w:val="single" w:sz="4" w:space="0" w:color="auto"/>
+            </w:tcBorders>
+            <w:shd w:val="clear" w:color="000000" w:fill="D8E4BC"/>
+            <w:vAlign w:val="center"/>
+            <w:hideMark/>
+          </w:tcPr>
+          <w:p>
+            <w:pPr>
+              <w:spacing w:after="0" w:line="240" w:lineRule="auto"/>
+              <w:ind w:firstLineChars="100" w:firstLine="200"/>
+              <w:jc w:val="left"/>
+              <w:rPr>
+                <w:rFonts w:ascii="Calibri" w:eastAsia="Times New Roman" w:hAnsi="Calibri" w:cs="Times New Roman"/>
+                <w:sz w:val="20"/>
+                <w:szCs w:val="20"/>
+                <w:lang w:eastAsia="fr-CH"/>
+              </w:rPr>
+            </w:pPr>
+            <w:r>
+              <w:rPr>
+                <w:rFonts w:ascii="Calibri" w:eastAsia="Times New Roman" w:hAnsi="Calibri" w:cs="Times New Roman"/>
+                <w:sz w:val="20"/>
+                <w:szCs w:val="20"/>
+                <w:lang w:eastAsia="fr-CH"/>
+              </w:rPr>
+              <w:t>DEV - Mise en place de l'environnement</w:t>
+            </w:r>
+          </w:p>
+        </w:tc>
+        <w:tc>
+          <w:tcPr>
+            <w:tcW w:w="3314" w:type="dxa"/>
+            <w:vMerge w:val="restart"/>
+            <w:tcBorders>
+              <w:top w:val="nil"/>
+              <w:left w:val="single" w:sz="4" w:space="0" w:color="auto"/>
+              <w:bottom w:val="single" w:sz="4" w:space="0" w:color="000000"/>
+              <w:right w:val="single" w:sz="8" w:space="0" w:color="auto"/>
+            </w:tcBorders>
+            <w:shd w:val="clear" w:color="000000" w:fill="D8E4BC"/>
+            <w:vAlign w:val="center"/>
+          </w:tcPr>
+          <w:p>
+            <w:pPr>
+              <w:spacing w:after="0" w:line="240" w:lineRule="auto"/>
+              <w:jc w:val="center"/>
+              <w:rPr>
+                <w:rFonts w:ascii="Calibri" w:eastAsia="Times New Roman" w:hAnsi="Calibri" w:cs="Times New Roman"/>
+                <w:sz w:val="24"/>
+                <w:szCs w:val="20"/>
+                <w:lang w:eastAsia="fr-CH"/>
+              </w:rPr>
+            </w:pPr>
+            <w:r>
+              <w:rPr>
+                <w:rFonts w:ascii="Calibri" w:eastAsia="Times New Roman" w:hAnsi="Calibri" w:cs="Times New Roman"/>
+                <w:sz w:val="24"/>
+                <w:szCs w:val="20"/>
+                <w:lang w:eastAsia="fr-CH"/>
+              </w:rPr>
+              <w:t>30m</w:t>
+            </w:r>
+          </w:p>
+        </w:tc>
+      </w:tr>
+      <w:tr>
+        <w:trPr>
+          <w:cantSplit/>
+          <w:trHeight w:hRule="exact" w:val="216"/>
+          <w:jc w:val="center"/>
+        </w:trPr>
+        <w:tc>
+          <w:tcPr>
+            <w:tcW w:w="6936" w:type="dxa"/>
+            <w:vMerge/>
+            <w:tcBorders>
+              <w:top w:val="nil"/>
+              <w:left w:val="single" w:sz="8" w:space="0" w:color="auto"/>
+              <w:bottom w:val="single" w:sz="4" w:space="0" w:color="000000"/>
+              <w:right w:val="single" w:sz="4" w:space="0" w:color="auto"/>
+            </w:tcBorders>
+            <w:vAlign w:val="center"/>
+            <w:hideMark/>
+          </w:tcPr>
+          <w:p>
+            <w:pPr>
+              <w:spacing w:after="0" w:line="240" w:lineRule="auto"/>
+              <w:jc w:val="left"/>
+              <w:rPr>
+                <w:rFonts w:ascii="Calibri" w:eastAsia="Times New Roman" w:hAnsi="Calibri" w:cs="Times New Roman"/>
+                <w:sz w:val="20"/>
+                <w:szCs w:val="20"/>
+                <w:lang w:eastAsia="fr-CH"/>
+              </w:rPr>
+            </w:pPr>
+          </w:p>
+        </w:tc>
+        <w:tc>
+          <w:tcPr>
+            <w:tcW w:w="3314" w:type="dxa"/>
+            <w:vMerge/>
+            <w:tcBorders>
+              <w:top w:val="nil"/>
+              <w:left w:val="single" w:sz="4" w:space="0" w:color="auto"/>
+              <w:bottom w:val="single" w:sz="4" w:space="0" w:color="000000"/>
+              <w:right w:val="single" w:sz="8" w:space="0" w:color="auto"/>
+            </w:tcBorders>
+            <w:vAlign w:val="center"/>
+          </w:tcPr>
+          <w:p>
+            <w:pPr>
+              <w:spacing w:after="0" w:line="240" w:lineRule="auto"/>
+              <w:jc w:val="center"/>
+              <w:rPr>
+                <w:rFonts w:ascii="Calibri" w:eastAsia="Times New Roman" w:hAnsi="Calibri" w:cs="Times New Roman"/>
+                <w:sz w:val="24"/>
+                <w:szCs w:val="20"/>
+                <w:lang w:eastAsia="fr-CH"/>
+              </w:rPr>
+            </w:pPr>
+          </w:p>
+        </w:tc>
+      </w:tr>
+      <w:tr>
+        <w:trPr>
+          <w:cantSplit/>
+          <w:trHeight w:hRule="exact" w:val="216"/>
+          <w:jc w:val="center"/>
+        </w:trPr>
+        <w:tc>
+          <w:tcPr>
+            <w:tcW w:w="6936" w:type="dxa"/>
+            <w:vMerge w:val="restart"/>
+            <w:tcBorders>
+              <w:top w:val="nil"/>
+              <w:left w:val="single" w:sz="8" w:space="0" w:color="auto"/>
+              <w:bottom w:val="single" w:sz="4" w:space="0" w:color="000000"/>
+              <w:right w:val="single" w:sz="4" w:space="0" w:color="auto"/>
+            </w:tcBorders>
+            <w:shd w:val="clear" w:color="000000" w:fill="D8E4BC"/>
+            <w:vAlign w:val="center"/>
+            <w:hideMark/>
+          </w:tcPr>
+          <w:p>
+            <w:pPr>
+              <w:spacing w:after="0" w:line="240" w:lineRule="auto"/>
+              <w:ind w:firstLineChars="100" w:firstLine="200"/>
+              <w:jc w:val="left"/>
+              <w:rPr>
+                <w:rFonts w:ascii="Calibri" w:eastAsia="Times New Roman" w:hAnsi="Calibri" w:cs="Times New Roman"/>
+                <w:sz w:val="20"/>
+                <w:szCs w:val="20"/>
+                <w:lang w:eastAsia="fr-CH"/>
+              </w:rPr>
+            </w:pPr>
+            <w:r>
+              <w:rPr>
+                <w:rFonts w:ascii="Calibri" w:eastAsia="Times New Roman" w:hAnsi="Calibri" w:cs="Times New Roman"/>
+                <w:sz w:val="20"/>
+                <w:szCs w:val="20"/>
+                <w:lang w:eastAsia="fr-CH"/>
+              </w:rPr>
+              <w:t>DEV - Implémenter un widget "bouton"</w:t>
+            </w:r>
+          </w:p>
+        </w:tc>
+        <w:tc>
+          <w:tcPr>
+            <w:tcW w:w="3314" w:type="dxa"/>
+            <w:vMerge w:val="restart"/>
+            <w:tcBorders>
+              <w:top w:val="nil"/>
+              <w:left w:val="single" w:sz="4" w:space="0" w:color="auto"/>
+              <w:bottom w:val="single" w:sz="4" w:space="0" w:color="000000"/>
+              <w:right w:val="single" w:sz="8" w:space="0" w:color="auto"/>
+            </w:tcBorders>
+            <w:shd w:val="clear" w:color="000000" w:fill="D8E4BC"/>
+            <w:vAlign w:val="center"/>
+          </w:tcPr>
+          <w:p>
+            <w:pPr>
+              <w:spacing w:after="0" w:line="240" w:lineRule="auto"/>
+              <w:jc w:val="center"/>
+              <w:rPr>
+                <w:rFonts w:ascii="Calibri" w:eastAsia="Times New Roman" w:hAnsi="Calibri" w:cs="Times New Roman"/>
+                <w:sz w:val="24"/>
+                <w:szCs w:val="20"/>
+                <w:lang w:eastAsia="fr-CH"/>
+              </w:rPr>
+            </w:pPr>
+            <w:r>
+              <w:rPr>
+                <w:rFonts w:ascii="Calibri" w:eastAsia="Times New Roman" w:hAnsi="Calibri" w:cs="Times New Roman"/>
+                <w:sz w:val="24"/>
+                <w:szCs w:val="20"/>
+                <w:lang w:eastAsia="fr-CH"/>
+              </w:rPr>
+              <w:t>2h10m</w:t>
+            </w:r>
+          </w:p>
+        </w:tc>
+      </w:tr>
+      <w:tr>
+        <w:trPr>
+          <w:cantSplit/>
+          <w:trHeight w:hRule="exact" w:val="216"/>
+          <w:jc w:val="center"/>
+        </w:trPr>
+        <w:tc>
+          <w:tcPr>
+            <w:tcW w:w="6936" w:type="dxa"/>
+            <w:vMerge/>
+            <w:tcBorders>
+              <w:top w:val="nil"/>
+              <w:left w:val="single" w:sz="8" w:space="0" w:color="auto"/>
+              <w:bottom w:val="single" w:sz="4" w:space="0" w:color="000000"/>
+              <w:right w:val="single" w:sz="4" w:space="0" w:color="auto"/>
+            </w:tcBorders>
+            <w:vAlign w:val="center"/>
+            <w:hideMark/>
+          </w:tcPr>
+          <w:p>
+            <w:pPr>
+              <w:spacing w:after="0" w:line="240" w:lineRule="auto"/>
+              <w:jc w:val="left"/>
+              <w:rPr>
+                <w:rFonts w:ascii="Calibri" w:eastAsia="Times New Roman" w:hAnsi="Calibri" w:cs="Times New Roman"/>
+                <w:sz w:val="20"/>
+                <w:szCs w:val="20"/>
+                <w:lang w:eastAsia="fr-CH"/>
+              </w:rPr>
+            </w:pPr>
+          </w:p>
+        </w:tc>
+        <w:tc>
+          <w:tcPr>
+            <w:tcW w:w="3314" w:type="dxa"/>
+            <w:vMerge/>
+            <w:tcBorders>
+              <w:top w:val="nil"/>
+              <w:left w:val="single" w:sz="4" w:space="0" w:color="auto"/>
+              <w:bottom w:val="single" w:sz="4" w:space="0" w:color="000000"/>
+              <w:right w:val="single" w:sz="8" w:space="0" w:color="auto"/>
+            </w:tcBorders>
+            <w:vAlign w:val="center"/>
+          </w:tcPr>
+          <w:p>
+            <w:pPr>
+              <w:spacing w:after="0" w:line="240" w:lineRule="auto"/>
+              <w:jc w:val="center"/>
+              <w:rPr>
+                <w:rFonts w:ascii="Calibri" w:eastAsia="Times New Roman" w:hAnsi="Calibri" w:cs="Times New Roman"/>
+                <w:sz w:val="24"/>
+                <w:szCs w:val="20"/>
+                <w:lang w:eastAsia="fr-CH"/>
+              </w:rPr>
+            </w:pPr>
+          </w:p>
+        </w:tc>
+      </w:tr>
+      <w:tr>
+        <w:trPr>
+          <w:cantSplit/>
+          <w:trHeight w:hRule="exact" w:val="216"/>
+          <w:jc w:val="center"/>
+        </w:trPr>
+        <w:tc>
+          <w:tcPr>
+            <w:tcW w:w="6936" w:type="dxa"/>
+            <w:vMerge w:val="restart"/>
+            <w:tcBorders>
+              <w:top w:val="nil"/>
+              <w:left w:val="single" w:sz="8" w:space="0" w:color="auto"/>
+              <w:bottom w:val="single" w:sz="4" w:space="0" w:color="000000"/>
+              <w:right w:val="single" w:sz="4" w:space="0" w:color="auto"/>
+            </w:tcBorders>
+            <w:shd w:val="clear" w:color="000000" w:fill="D8E4BC"/>
+            <w:vAlign w:val="center"/>
+            <w:hideMark/>
+          </w:tcPr>
+          <w:p>
+            <w:pPr>
+              <w:spacing w:after="0" w:line="240" w:lineRule="auto"/>
+              <w:ind w:firstLineChars="100" w:firstLine="200"/>
+              <w:jc w:val="left"/>
+              <w:rPr>
+                <w:rFonts w:ascii="Calibri" w:eastAsia="Times New Roman" w:hAnsi="Calibri" w:cs="Times New Roman"/>
+                <w:sz w:val="20"/>
+                <w:szCs w:val="20"/>
+                <w:lang w:eastAsia="fr-CH"/>
+              </w:rPr>
+            </w:pPr>
+            <w:r>
+              <w:rPr>
+                <w:rFonts w:ascii="Calibri" w:eastAsia="Times New Roman" w:hAnsi="Calibri" w:cs="Times New Roman"/>
+                <w:sz w:val="20"/>
+                <w:szCs w:val="20"/>
+                <w:lang w:eastAsia="fr-CH"/>
+              </w:rPr>
+              <w:t>DEV - Implémenter le menu principal</w:t>
+            </w:r>
+          </w:p>
+        </w:tc>
+        <w:tc>
+          <w:tcPr>
+            <w:tcW w:w="3314" w:type="dxa"/>
+            <w:vMerge w:val="restart"/>
+            <w:tcBorders>
+              <w:top w:val="nil"/>
+              <w:left w:val="single" w:sz="4" w:space="0" w:color="auto"/>
+              <w:bottom w:val="single" w:sz="4" w:space="0" w:color="000000"/>
+              <w:right w:val="single" w:sz="8" w:space="0" w:color="auto"/>
+            </w:tcBorders>
+            <w:shd w:val="clear" w:color="000000" w:fill="D8E4BC"/>
+            <w:vAlign w:val="center"/>
+          </w:tcPr>
+          <w:p>
+            <w:pPr>
+              <w:spacing w:after="0" w:line="240" w:lineRule="auto"/>
+              <w:jc w:val="center"/>
+              <w:rPr>
+                <w:rFonts w:ascii="Calibri" w:eastAsia="Times New Roman" w:hAnsi="Calibri" w:cs="Times New Roman"/>
+                <w:sz w:val="24"/>
+                <w:szCs w:val="20"/>
+                <w:lang w:eastAsia="fr-CH"/>
+              </w:rPr>
+            </w:pPr>
+            <w:r>
+              <w:rPr>
+                <w:rFonts w:ascii="Calibri" w:eastAsia="Times New Roman" w:hAnsi="Calibri" w:cs="Times New Roman"/>
+                <w:sz w:val="24"/>
+                <w:szCs w:val="20"/>
+                <w:lang w:eastAsia="fr-CH"/>
+              </w:rPr>
+              <w:t>3h5m</w:t>
+            </w:r>
+          </w:p>
+        </w:tc>
+      </w:tr>
+      <w:tr>
+        <w:trPr>
+          <w:cantSplit/>
+          <w:trHeight w:hRule="exact" w:val="216"/>
+          <w:jc w:val="center"/>
+        </w:trPr>
+        <w:tc>
+          <w:tcPr>
+            <w:tcW w:w="6936" w:type="dxa"/>
+            <w:vMerge/>
+            <w:tcBorders>
+              <w:top w:val="nil"/>
+              <w:left w:val="single" w:sz="8" w:space="0" w:color="auto"/>
+              <w:bottom w:val="single" w:sz="4" w:space="0" w:color="000000"/>
+              <w:right w:val="single" w:sz="4" w:space="0" w:color="auto"/>
+            </w:tcBorders>
+            <w:vAlign w:val="center"/>
+            <w:hideMark/>
+          </w:tcPr>
+          <w:p>
+            <w:pPr>
+              <w:spacing w:after="0" w:line="240" w:lineRule="auto"/>
+              <w:jc w:val="left"/>
+              <w:rPr>
+                <w:rFonts w:ascii="Calibri" w:eastAsia="Times New Roman" w:hAnsi="Calibri" w:cs="Times New Roman"/>
+                <w:sz w:val="20"/>
+                <w:szCs w:val="20"/>
+                <w:lang w:eastAsia="fr-CH"/>
+              </w:rPr>
+            </w:pPr>
+          </w:p>
+        </w:tc>
+        <w:tc>
+          <w:tcPr>
+            <w:tcW w:w="3314" w:type="dxa"/>
+            <w:vMerge/>
+            <w:tcBorders>
+              <w:top w:val="nil"/>
+              <w:left w:val="single" w:sz="4" w:space="0" w:color="auto"/>
+              <w:bottom w:val="single" w:sz="4" w:space="0" w:color="000000"/>
+              <w:right w:val="single" w:sz="8" w:space="0" w:color="auto"/>
+            </w:tcBorders>
+            <w:vAlign w:val="center"/>
+          </w:tcPr>
+          <w:p>
+            <w:pPr>
+              <w:spacing w:after="0" w:line="240" w:lineRule="auto"/>
+              <w:jc w:val="center"/>
+              <w:rPr>
+                <w:rFonts w:ascii="Calibri" w:eastAsia="Times New Roman" w:hAnsi="Calibri" w:cs="Times New Roman"/>
+                <w:sz w:val="24"/>
+                <w:szCs w:val="20"/>
+                <w:lang w:eastAsia="fr-CH"/>
+              </w:rPr>
+            </w:pPr>
+          </w:p>
+        </w:tc>
+      </w:tr>
+      <w:tr>
+        <w:trPr>
+          <w:cantSplit/>
+          <w:trHeight w:hRule="exact" w:val="216"/>
+          <w:jc w:val="center"/>
+        </w:trPr>
+        <w:tc>
+          <w:tcPr>
+            <w:tcW w:w="6936" w:type="dxa"/>
+            <w:vMerge w:val="restart"/>
+            <w:tcBorders>
+              <w:top w:val="nil"/>
+              <w:left w:val="single" w:sz="8" w:space="0" w:color="auto"/>
+              <w:bottom w:val="single" w:sz="4" w:space="0" w:color="000000"/>
+              <w:right w:val="single" w:sz="4" w:space="0" w:color="auto"/>
+            </w:tcBorders>
+            <w:shd w:val="clear" w:color="000000" w:fill="D8E4BC"/>
+            <w:vAlign w:val="center"/>
+            <w:hideMark/>
+          </w:tcPr>
+          <w:p>
+            <w:pPr>
+              <w:spacing w:after="0" w:line="240" w:lineRule="auto"/>
+              <w:ind w:firstLineChars="100" w:firstLine="200"/>
+              <w:jc w:val="left"/>
+              <w:rPr>
+                <w:rFonts w:ascii="Calibri" w:eastAsia="Times New Roman" w:hAnsi="Calibri" w:cs="Times New Roman"/>
+                <w:sz w:val="20"/>
+                <w:szCs w:val="20"/>
+                <w:lang w:eastAsia="fr-CH"/>
+              </w:rPr>
+            </w:pPr>
+            <w:r>
+              <w:rPr>
+                <w:rFonts w:ascii="Calibri" w:eastAsia="Times New Roman" w:hAnsi="Calibri" w:cs="Times New Roman"/>
+                <w:sz w:val="20"/>
+                <w:szCs w:val="20"/>
+                <w:lang w:eastAsia="fr-CH"/>
+              </w:rPr>
+              <w:t>DEV - Implémentation du lanceur de billes</w:t>
+            </w:r>
+          </w:p>
+        </w:tc>
+        <w:tc>
+          <w:tcPr>
+            <w:tcW w:w="3314" w:type="dxa"/>
+            <w:vMerge w:val="restart"/>
+            <w:tcBorders>
+              <w:top w:val="nil"/>
+              <w:left w:val="single" w:sz="4" w:space="0" w:color="auto"/>
+              <w:bottom w:val="single" w:sz="4" w:space="0" w:color="000000"/>
+              <w:right w:val="single" w:sz="8" w:space="0" w:color="auto"/>
+            </w:tcBorders>
+            <w:shd w:val="clear" w:color="000000" w:fill="D8E4BC"/>
+            <w:vAlign w:val="center"/>
+          </w:tcPr>
+          <w:p>
+            <w:pPr>
+              <w:spacing w:after="0" w:line="240" w:lineRule="auto"/>
+              <w:jc w:val="center"/>
+              <w:rPr>
+                <w:rFonts w:ascii="Calibri" w:eastAsia="Times New Roman" w:hAnsi="Calibri" w:cs="Times New Roman"/>
+                <w:sz w:val="24"/>
+                <w:szCs w:val="20"/>
+                <w:lang w:eastAsia="fr-CH"/>
+              </w:rPr>
+            </w:pPr>
+            <w:r>
+              <w:rPr>
+                <w:rFonts w:ascii="Calibri" w:eastAsia="Times New Roman" w:hAnsi="Calibri" w:cs="Times New Roman"/>
+                <w:sz w:val="24"/>
+                <w:szCs w:val="20"/>
+                <w:lang w:eastAsia="fr-CH"/>
+              </w:rPr>
+              <w:t>2h30m</w:t>
+            </w:r>
+          </w:p>
+        </w:tc>
+      </w:tr>
+      <w:tr>
+        <w:trPr>
+          <w:cantSplit/>
+          <w:trHeight w:hRule="exact" w:val="216"/>
+          <w:jc w:val="center"/>
+        </w:trPr>
+        <w:tc>
+          <w:tcPr>
+            <w:tcW w:w="6936" w:type="dxa"/>
+            <w:vMerge/>
+            <w:tcBorders>
+              <w:top w:val="nil"/>
+              <w:left w:val="single" w:sz="8" w:space="0" w:color="auto"/>
+              <w:bottom w:val="single" w:sz="4" w:space="0" w:color="000000"/>
+              <w:right w:val="single" w:sz="4" w:space="0" w:color="auto"/>
+            </w:tcBorders>
+            <w:vAlign w:val="center"/>
+            <w:hideMark/>
+          </w:tcPr>
+          <w:p>
+            <w:pPr>
+              <w:spacing w:after="0" w:line="240" w:lineRule="auto"/>
+              <w:jc w:val="left"/>
+              <w:rPr>
+                <w:rFonts w:ascii="Calibri" w:eastAsia="Times New Roman" w:hAnsi="Calibri" w:cs="Times New Roman"/>
+                <w:sz w:val="20"/>
+                <w:szCs w:val="20"/>
+                <w:lang w:eastAsia="fr-CH"/>
+              </w:rPr>
+            </w:pPr>
+          </w:p>
+        </w:tc>
+        <w:tc>
+          <w:tcPr>
+            <w:tcW w:w="3314" w:type="dxa"/>
+            <w:vMerge/>
+            <w:tcBorders>
+              <w:top w:val="nil"/>
+              <w:left w:val="single" w:sz="4" w:space="0" w:color="auto"/>
+              <w:bottom w:val="single" w:sz="4" w:space="0" w:color="000000"/>
+              <w:right w:val="single" w:sz="8" w:space="0" w:color="auto"/>
+            </w:tcBorders>
+            <w:vAlign w:val="center"/>
+          </w:tcPr>
+          <w:p>
+            <w:pPr>
+              <w:spacing w:after="0" w:line="240" w:lineRule="auto"/>
+              <w:jc w:val="center"/>
+              <w:rPr>
+                <w:rFonts w:ascii="Calibri" w:eastAsia="Times New Roman" w:hAnsi="Calibri" w:cs="Times New Roman"/>
+                <w:sz w:val="24"/>
+                <w:szCs w:val="20"/>
+                <w:lang w:eastAsia="fr-CH"/>
+              </w:rPr>
+            </w:pPr>
+          </w:p>
+        </w:tc>
+      </w:tr>
+      <w:tr>
+        <w:trPr>
+          <w:cantSplit/>
+          <w:trHeight w:hRule="exact" w:val="216"/>
+          <w:jc w:val="center"/>
+        </w:trPr>
+        <w:tc>
+          <w:tcPr>
+            <w:tcW w:w="6936" w:type="dxa"/>
+            <w:vMerge w:val="restart"/>
+            <w:tcBorders>
+              <w:top w:val="nil"/>
+              <w:left w:val="single" w:sz="8" w:space="0" w:color="auto"/>
+              <w:bottom w:val="single" w:sz="4" w:space="0" w:color="000000"/>
+              <w:right w:val="single" w:sz="4" w:space="0" w:color="auto"/>
+            </w:tcBorders>
+            <w:shd w:val="clear" w:color="000000" w:fill="D8E4BC"/>
+            <w:vAlign w:val="center"/>
+            <w:hideMark/>
+          </w:tcPr>
+          <w:p>
+            <w:pPr>
+              <w:spacing w:after="0" w:line="240" w:lineRule="auto"/>
+              <w:ind w:firstLineChars="100" w:firstLine="200"/>
+              <w:jc w:val="left"/>
+              <w:rPr>
+                <w:rFonts w:ascii="Calibri" w:eastAsia="Times New Roman" w:hAnsi="Calibri" w:cs="Times New Roman"/>
+                <w:sz w:val="20"/>
+                <w:szCs w:val="20"/>
+                <w:lang w:eastAsia="fr-CH"/>
+              </w:rPr>
+            </w:pPr>
+            <w:r>
+              <w:rPr>
+                <w:rFonts w:ascii="Calibri" w:eastAsia="Times New Roman" w:hAnsi="Calibri" w:cs="Times New Roman"/>
+                <w:sz w:val="20"/>
+                <w:szCs w:val="20"/>
+                <w:lang w:eastAsia="fr-CH"/>
+              </w:rPr>
+              <w:t>DEV - Afficher la "trace" des billes</w:t>
+            </w:r>
+          </w:p>
+        </w:tc>
+        <w:tc>
+          <w:tcPr>
+            <w:tcW w:w="3314" w:type="dxa"/>
+            <w:vMerge w:val="restart"/>
+            <w:tcBorders>
+              <w:top w:val="nil"/>
+              <w:left w:val="single" w:sz="4" w:space="0" w:color="auto"/>
+              <w:bottom w:val="single" w:sz="4" w:space="0" w:color="000000"/>
+              <w:right w:val="single" w:sz="8" w:space="0" w:color="auto"/>
+            </w:tcBorders>
+            <w:shd w:val="clear" w:color="000000" w:fill="D8E4BC"/>
+            <w:vAlign w:val="center"/>
+          </w:tcPr>
+          <w:p>
+            <w:pPr>
+              <w:spacing w:after="0" w:line="240" w:lineRule="auto"/>
+              <w:jc w:val="center"/>
+              <w:rPr>
+                <w:rFonts w:ascii="Calibri" w:eastAsia="Times New Roman" w:hAnsi="Calibri" w:cs="Times New Roman"/>
+                <w:sz w:val="24"/>
+                <w:szCs w:val="20"/>
+                <w:lang w:eastAsia="fr-CH"/>
+              </w:rPr>
+            </w:pPr>
+            <w:r>
+              <w:rPr>
+                <w:rFonts w:ascii="Calibri" w:eastAsia="Times New Roman" w:hAnsi="Calibri" w:cs="Times New Roman"/>
+                <w:sz w:val="24"/>
+                <w:szCs w:val="20"/>
+                <w:lang w:eastAsia="fr-CH"/>
+              </w:rPr>
+              <w:t>30m</w:t>
+            </w:r>
+          </w:p>
+        </w:tc>
+      </w:tr>
+      <w:tr>
+        <w:trPr>
+          <w:cantSplit/>
+          <w:trHeight w:hRule="exact" w:val="216"/>
+          <w:jc w:val="center"/>
+        </w:trPr>
+        <w:tc>
+          <w:tcPr>
+            <w:tcW w:w="6936" w:type="dxa"/>
+            <w:vMerge/>
+            <w:tcBorders>
+              <w:top w:val="nil"/>
+              <w:left w:val="single" w:sz="8" w:space="0" w:color="auto"/>
+              <w:bottom w:val="single" w:sz="4" w:space="0" w:color="000000"/>
+              <w:right w:val="single" w:sz="4" w:space="0" w:color="auto"/>
+            </w:tcBorders>
+            <w:vAlign w:val="center"/>
+            <w:hideMark/>
+          </w:tcPr>
+          <w:p>
+            <w:pPr>
+              <w:spacing w:after="0" w:line="240" w:lineRule="auto"/>
+              <w:jc w:val="left"/>
+              <w:rPr>
+                <w:rFonts w:ascii="Calibri" w:eastAsia="Times New Roman" w:hAnsi="Calibri" w:cs="Times New Roman"/>
+                <w:sz w:val="20"/>
+                <w:szCs w:val="20"/>
+                <w:lang w:eastAsia="fr-CH"/>
+              </w:rPr>
+            </w:pPr>
+          </w:p>
+        </w:tc>
+        <w:tc>
+          <w:tcPr>
+            <w:tcW w:w="3314" w:type="dxa"/>
+            <w:vMerge/>
+            <w:tcBorders>
+              <w:top w:val="nil"/>
+              <w:left w:val="single" w:sz="4" w:space="0" w:color="auto"/>
+              <w:bottom w:val="single" w:sz="4" w:space="0" w:color="000000"/>
+              <w:right w:val="single" w:sz="8" w:space="0" w:color="auto"/>
+            </w:tcBorders>
+            <w:vAlign w:val="center"/>
+          </w:tcPr>
+          <w:p>
+            <w:pPr>
+              <w:spacing w:after="0" w:line="240" w:lineRule="auto"/>
+              <w:jc w:val="center"/>
+              <w:rPr>
+                <w:rFonts w:ascii="Calibri" w:eastAsia="Times New Roman" w:hAnsi="Calibri" w:cs="Times New Roman"/>
+                <w:sz w:val="24"/>
+                <w:szCs w:val="20"/>
+                <w:lang w:eastAsia="fr-CH"/>
+              </w:rPr>
+            </w:pPr>
+          </w:p>
+        </w:tc>
+      </w:tr>
+      <w:tr>
+        <w:trPr>
+          <w:cantSplit/>
+          <w:trHeight w:hRule="exact" w:val="216"/>
+          <w:jc w:val="center"/>
+        </w:trPr>
+        <w:tc>
+          <w:tcPr>
+            <w:tcW w:w="6936" w:type="dxa"/>
+            <w:vMerge w:val="restart"/>
+            <w:tcBorders>
+              <w:top w:val="nil"/>
+              <w:left w:val="single" w:sz="8" w:space="0" w:color="auto"/>
+              <w:bottom w:val="single" w:sz="4" w:space="0" w:color="000000"/>
+              <w:right w:val="single" w:sz="4" w:space="0" w:color="auto"/>
+            </w:tcBorders>
+            <w:shd w:val="clear" w:color="000000" w:fill="D8E4BC"/>
+            <w:vAlign w:val="center"/>
+            <w:hideMark/>
+          </w:tcPr>
+          <w:p>
+            <w:pPr>
+              <w:spacing w:after="0" w:line="240" w:lineRule="auto"/>
+              <w:ind w:firstLineChars="100" w:firstLine="200"/>
+              <w:jc w:val="left"/>
+              <w:rPr>
+                <w:rFonts w:ascii="Calibri" w:eastAsia="Times New Roman" w:hAnsi="Calibri" w:cs="Times New Roman"/>
+                <w:sz w:val="20"/>
+                <w:szCs w:val="20"/>
+                <w:lang w:eastAsia="fr-CH"/>
+              </w:rPr>
+            </w:pPr>
+            <w:r>
+              <w:rPr>
+                <w:rFonts w:ascii="Calibri" w:eastAsia="Times New Roman" w:hAnsi="Calibri" w:cs="Times New Roman"/>
+                <w:sz w:val="20"/>
+                <w:szCs w:val="20"/>
+                <w:lang w:eastAsia="fr-CH"/>
+              </w:rPr>
+              <w:t>DEV - Implémentation des collisions avec les bords</w:t>
+            </w:r>
+          </w:p>
+        </w:tc>
+        <w:tc>
+          <w:tcPr>
+            <w:tcW w:w="3314" w:type="dxa"/>
+            <w:vMerge w:val="restart"/>
+            <w:tcBorders>
+              <w:top w:val="nil"/>
+              <w:left w:val="single" w:sz="4" w:space="0" w:color="auto"/>
+              <w:bottom w:val="single" w:sz="4" w:space="0" w:color="000000"/>
+              <w:right w:val="single" w:sz="8" w:space="0" w:color="auto"/>
+            </w:tcBorders>
+            <w:shd w:val="clear" w:color="000000" w:fill="D8E4BC"/>
+            <w:vAlign w:val="center"/>
+          </w:tcPr>
+          <w:p>
+            <w:pPr>
+              <w:spacing w:after="0" w:line="240" w:lineRule="auto"/>
+              <w:jc w:val="center"/>
+              <w:rPr>
+                <w:rFonts w:ascii="Calibri" w:eastAsia="Times New Roman" w:hAnsi="Calibri" w:cs="Times New Roman"/>
+                <w:sz w:val="24"/>
+                <w:szCs w:val="20"/>
+                <w:lang w:eastAsia="fr-CH"/>
+              </w:rPr>
+            </w:pPr>
+            <w:r>
+              <w:rPr>
+                <w:rFonts w:ascii="Calibri" w:eastAsia="Times New Roman" w:hAnsi="Calibri" w:cs="Times New Roman"/>
+                <w:sz w:val="24"/>
+                <w:szCs w:val="20"/>
+                <w:lang w:eastAsia="fr-CH"/>
+              </w:rPr>
+              <w:t>2h35m</w:t>
+            </w:r>
+          </w:p>
+        </w:tc>
+      </w:tr>
+      <w:tr>
+        <w:trPr>
+          <w:cantSplit/>
+          <w:trHeight w:hRule="exact" w:val="216"/>
+          <w:jc w:val="center"/>
+        </w:trPr>
+        <w:tc>
+          <w:tcPr>
+            <w:tcW w:w="6936" w:type="dxa"/>
+            <w:vMerge/>
+            <w:tcBorders>
+              <w:top w:val="nil"/>
+              <w:left w:val="single" w:sz="8" w:space="0" w:color="auto"/>
+              <w:bottom w:val="single" w:sz="4" w:space="0" w:color="000000"/>
+              <w:right w:val="single" w:sz="4" w:space="0" w:color="auto"/>
+            </w:tcBorders>
+            <w:vAlign w:val="center"/>
+            <w:hideMark/>
+          </w:tcPr>
+          <w:p>
+            <w:pPr>
+              <w:spacing w:after="0" w:line="240" w:lineRule="auto"/>
+              <w:jc w:val="left"/>
+              <w:rPr>
+                <w:rFonts w:ascii="Calibri" w:eastAsia="Times New Roman" w:hAnsi="Calibri" w:cs="Times New Roman"/>
+                <w:sz w:val="20"/>
+                <w:szCs w:val="20"/>
+                <w:lang w:eastAsia="fr-CH"/>
+              </w:rPr>
+            </w:pPr>
+          </w:p>
+        </w:tc>
+        <w:tc>
+          <w:tcPr>
+            <w:tcW w:w="3314" w:type="dxa"/>
+            <w:vMerge/>
+            <w:tcBorders>
+              <w:top w:val="nil"/>
+              <w:left w:val="single" w:sz="4" w:space="0" w:color="auto"/>
+              <w:bottom w:val="single" w:sz="4" w:space="0" w:color="000000"/>
+              <w:right w:val="single" w:sz="8" w:space="0" w:color="auto"/>
+            </w:tcBorders>
+            <w:vAlign w:val="center"/>
+          </w:tcPr>
+          <w:p>
+            <w:pPr>
+              <w:spacing w:after="0" w:line="240" w:lineRule="auto"/>
+              <w:jc w:val="center"/>
+              <w:rPr>
+                <w:rFonts w:ascii="Calibri" w:eastAsia="Times New Roman" w:hAnsi="Calibri" w:cs="Times New Roman"/>
+                <w:sz w:val="24"/>
+                <w:szCs w:val="20"/>
+                <w:lang w:eastAsia="fr-CH"/>
+              </w:rPr>
+            </w:pPr>
+          </w:p>
+        </w:tc>
+      </w:tr>
+      <w:tr>
+        <w:trPr>
+          <w:cantSplit/>
+          <w:trHeight w:hRule="exact" w:val="216"/>
+          <w:jc w:val="center"/>
+        </w:trPr>
+        <w:tc>
+          <w:tcPr>
+            <w:tcW w:w="6936" w:type="dxa"/>
+            <w:vMerge w:val="restart"/>
+            <w:tcBorders>
+              <w:top w:val="nil"/>
+              <w:left w:val="single" w:sz="8" w:space="0" w:color="auto"/>
+              <w:bottom w:val="single" w:sz="4" w:space="0" w:color="000000"/>
+              <w:right w:val="single" w:sz="4" w:space="0" w:color="auto"/>
+            </w:tcBorders>
+            <w:shd w:val="clear" w:color="000000" w:fill="D8E4BC"/>
+            <w:vAlign w:val="center"/>
+            <w:hideMark/>
+          </w:tcPr>
+          <w:p>
+            <w:pPr>
+              <w:spacing w:after="0" w:line="240" w:lineRule="auto"/>
+              <w:ind w:firstLineChars="100" w:firstLine="200"/>
+              <w:jc w:val="left"/>
+              <w:rPr>
+                <w:rFonts w:ascii="Calibri" w:eastAsia="Times New Roman" w:hAnsi="Calibri" w:cs="Times New Roman"/>
+                <w:sz w:val="20"/>
+                <w:szCs w:val="20"/>
+                <w:lang w:eastAsia="fr-CH"/>
+              </w:rPr>
+            </w:pPr>
+            <w:r>
+              <w:rPr>
+                <w:rFonts w:ascii="Calibri" w:eastAsia="Times New Roman" w:hAnsi="Calibri" w:cs="Times New Roman"/>
+                <w:sz w:val="20"/>
+                <w:szCs w:val="20"/>
+                <w:lang w:eastAsia="fr-CH"/>
+              </w:rPr>
+              <w:t>DEV - Implémenter configuration des propriétés des billes 1-4</w:t>
+            </w:r>
+          </w:p>
+        </w:tc>
+        <w:tc>
+          <w:tcPr>
+            <w:tcW w:w="3314" w:type="dxa"/>
+            <w:vMerge w:val="restart"/>
+            <w:tcBorders>
+              <w:top w:val="nil"/>
+              <w:left w:val="single" w:sz="4" w:space="0" w:color="auto"/>
+              <w:bottom w:val="single" w:sz="4" w:space="0" w:color="000000"/>
+              <w:right w:val="single" w:sz="8" w:space="0" w:color="auto"/>
+            </w:tcBorders>
+            <w:shd w:val="clear" w:color="000000" w:fill="D8E4BC"/>
+            <w:vAlign w:val="center"/>
+          </w:tcPr>
+          <w:p>
+            <w:pPr>
+              <w:spacing w:after="0" w:line="240" w:lineRule="auto"/>
+              <w:jc w:val="center"/>
+              <w:rPr>
+                <w:rFonts w:ascii="Calibri" w:eastAsia="Times New Roman" w:hAnsi="Calibri" w:cs="Times New Roman"/>
+                <w:sz w:val="24"/>
+                <w:szCs w:val="20"/>
+                <w:lang w:eastAsia="fr-CH"/>
+              </w:rPr>
+            </w:pPr>
+            <w:r>
+              <w:rPr>
+                <w:rFonts w:ascii="Calibri" w:eastAsia="Times New Roman" w:hAnsi="Calibri" w:cs="Times New Roman"/>
+                <w:sz w:val="24"/>
+                <w:szCs w:val="20"/>
+                <w:lang w:eastAsia="fr-CH"/>
+              </w:rPr>
+              <w:t>1h50m</w:t>
+            </w:r>
+          </w:p>
+        </w:tc>
+      </w:tr>
+      <w:tr>
+        <w:trPr>
+          <w:cantSplit/>
+          <w:trHeight w:hRule="exact" w:val="216"/>
+          <w:jc w:val="center"/>
+        </w:trPr>
+        <w:tc>
+          <w:tcPr>
+            <w:tcW w:w="6936" w:type="dxa"/>
+            <w:vMerge/>
+            <w:tcBorders>
+              <w:top w:val="nil"/>
+              <w:left w:val="single" w:sz="8" w:space="0" w:color="auto"/>
+              <w:bottom w:val="single" w:sz="4" w:space="0" w:color="000000"/>
+              <w:right w:val="single" w:sz="4" w:space="0" w:color="auto"/>
+            </w:tcBorders>
+            <w:vAlign w:val="center"/>
+            <w:hideMark/>
+          </w:tcPr>
+          <w:p>
+            <w:pPr>
+              <w:spacing w:after="0" w:line="240" w:lineRule="auto"/>
+              <w:jc w:val="left"/>
+              <w:rPr>
+                <w:rFonts w:ascii="Calibri" w:eastAsia="Times New Roman" w:hAnsi="Calibri" w:cs="Times New Roman"/>
+                <w:sz w:val="20"/>
+                <w:szCs w:val="20"/>
+                <w:lang w:eastAsia="fr-CH"/>
+              </w:rPr>
+            </w:pPr>
+          </w:p>
+        </w:tc>
+        <w:tc>
+          <w:tcPr>
+            <w:tcW w:w="3314" w:type="dxa"/>
+            <w:vMerge/>
+            <w:tcBorders>
+              <w:top w:val="nil"/>
+              <w:left w:val="single" w:sz="4" w:space="0" w:color="auto"/>
+              <w:bottom w:val="single" w:sz="4" w:space="0" w:color="000000"/>
+              <w:right w:val="single" w:sz="8" w:space="0" w:color="auto"/>
+            </w:tcBorders>
+            <w:vAlign w:val="center"/>
+          </w:tcPr>
+          <w:p>
+            <w:pPr>
+              <w:spacing w:after="0" w:line="240" w:lineRule="auto"/>
+              <w:jc w:val="center"/>
+              <w:rPr>
+                <w:rFonts w:ascii="Calibri" w:eastAsia="Times New Roman" w:hAnsi="Calibri" w:cs="Times New Roman"/>
+                <w:sz w:val="24"/>
+                <w:szCs w:val="20"/>
+                <w:lang w:eastAsia="fr-CH"/>
+              </w:rPr>
+            </w:pPr>
+          </w:p>
+        </w:tc>
+      </w:tr>
+      <w:tr>
+        <w:trPr>
+          <w:cantSplit/>
+          <w:trHeight w:hRule="exact" w:val="216"/>
+          <w:jc w:val="center"/>
+        </w:trPr>
+        <w:tc>
+          <w:tcPr>
+            <w:tcW w:w="6936" w:type="dxa"/>
+            <w:vMerge w:val="restart"/>
+            <w:tcBorders>
+              <w:top w:val="nil"/>
+              <w:left w:val="single" w:sz="8" w:space="0" w:color="auto"/>
+              <w:bottom w:val="single" w:sz="4" w:space="0" w:color="000000"/>
+              <w:right w:val="single" w:sz="4" w:space="0" w:color="auto"/>
+            </w:tcBorders>
+            <w:shd w:val="clear" w:color="000000" w:fill="D8E4BC"/>
+            <w:vAlign w:val="center"/>
+            <w:hideMark/>
+          </w:tcPr>
+          <w:p>
+            <w:pPr>
+              <w:spacing w:after="0" w:line="240" w:lineRule="auto"/>
+              <w:ind w:firstLineChars="100" w:firstLine="200"/>
+              <w:jc w:val="left"/>
+              <w:rPr>
+                <w:rFonts w:ascii="Calibri" w:eastAsia="Times New Roman" w:hAnsi="Calibri" w:cs="Times New Roman"/>
+                <w:sz w:val="20"/>
+                <w:szCs w:val="20"/>
+                <w:lang w:eastAsia="fr-CH"/>
+              </w:rPr>
+            </w:pPr>
+            <w:r>
+              <w:rPr>
+                <w:rFonts w:ascii="Calibri" w:eastAsia="Times New Roman" w:hAnsi="Calibri" w:cs="Times New Roman"/>
+                <w:sz w:val="20"/>
+                <w:szCs w:val="20"/>
+                <w:lang w:eastAsia="fr-CH"/>
+              </w:rPr>
+              <w:lastRenderedPageBreak/>
+              <w:t>DEV - Résoudre collisions élastiques avec masse entre deux billes</w:t>
+            </w:r>
+          </w:p>
+        </w:tc>
+        <w:tc>
+          <w:tcPr>
+            <w:tcW w:w="3314" w:type="dxa"/>
+            <w:vMerge w:val="restart"/>
+            <w:tcBorders>
+              <w:top w:val="nil"/>
+              <w:left w:val="single" w:sz="4" w:space="0" w:color="auto"/>
+              <w:bottom w:val="single" w:sz="4" w:space="0" w:color="000000"/>
+              <w:right w:val="single" w:sz="8" w:space="0" w:color="auto"/>
+            </w:tcBorders>
+            <w:shd w:val="clear" w:color="000000" w:fill="D8E4BC"/>
+            <w:vAlign w:val="center"/>
+          </w:tcPr>
+          <w:p>
+            <w:pPr>
+              <w:spacing w:after="0" w:line="240" w:lineRule="auto"/>
+              <w:jc w:val="center"/>
+              <w:rPr>
+                <w:rFonts w:ascii="Calibri" w:eastAsia="Times New Roman" w:hAnsi="Calibri" w:cs="Times New Roman"/>
+                <w:sz w:val="24"/>
+                <w:szCs w:val="20"/>
+                <w:lang w:eastAsia="fr-CH"/>
+              </w:rPr>
+            </w:pPr>
+            <w:r>
+              <w:rPr>
+                <w:rFonts w:ascii="Calibri" w:eastAsia="Times New Roman" w:hAnsi="Calibri" w:cs="Times New Roman"/>
+                <w:sz w:val="24"/>
+                <w:szCs w:val="20"/>
+                <w:lang w:eastAsia="fr-CH"/>
+              </w:rPr>
+              <w:t>5h35m</w:t>
+            </w:r>
+          </w:p>
+        </w:tc>
+      </w:tr>
+      <w:tr>
+        <w:trPr>
+          <w:cantSplit/>
+          <w:trHeight w:hRule="exact" w:val="216"/>
+          <w:jc w:val="center"/>
+        </w:trPr>
+        <w:tc>
+          <w:tcPr>
+            <w:tcW w:w="6936" w:type="dxa"/>
+            <w:vMerge/>
+            <w:tcBorders>
+              <w:top w:val="nil"/>
+              <w:left w:val="single" w:sz="8" w:space="0" w:color="auto"/>
+              <w:bottom w:val="single" w:sz="4" w:space="0" w:color="000000"/>
+              <w:right w:val="single" w:sz="4" w:space="0" w:color="auto"/>
+            </w:tcBorders>
+            <w:vAlign w:val="center"/>
+            <w:hideMark/>
+          </w:tcPr>
+          <w:p>
+            <w:pPr>
+              <w:spacing w:after="0" w:line="240" w:lineRule="auto"/>
+              <w:jc w:val="left"/>
+              <w:rPr>
+                <w:rFonts w:ascii="Calibri" w:eastAsia="Times New Roman" w:hAnsi="Calibri" w:cs="Times New Roman"/>
+                <w:sz w:val="20"/>
+                <w:szCs w:val="20"/>
+                <w:lang w:eastAsia="fr-CH"/>
+              </w:rPr>
+            </w:pPr>
+          </w:p>
+        </w:tc>
+        <w:tc>
+          <w:tcPr>
+            <w:tcW w:w="3314" w:type="dxa"/>
+            <w:vMerge/>
+            <w:tcBorders>
+              <w:top w:val="nil"/>
+              <w:left w:val="single" w:sz="4" w:space="0" w:color="auto"/>
+              <w:bottom w:val="single" w:sz="4" w:space="0" w:color="000000"/>
+              <w:right w:val="single" w:sz="8" w:space="0" w:color="auto"/>
+            </w:tcBorders>
+            <w:vAlign w:val="center"/>
+          </w:tcPr>
+          <w:p>
+            <w:pPr>
+              <w:spacing w:after="0" w:line="240" w:lineRule="auto"/>
+              <w:jc w:val="center"/>
+              <w:rPr>
+                <w:rFonts w:ascii="Calibri" w:eastAsia="Times New Roman" w:hAnsi="Calibri" w:cs="Times New Roman"/>
+                <w:sz w:val="24"/>
+                <w:szCs w:val="20"/>
+                <w:lang w:eastAsia="fr-CH"/>
+              </w:rPr>
+            </w:pPr>
+          </w:p>
+        </w:tc>
+      </w:tr>
+      <w:tr>
+        <w:trPr>
+          <w:cantSplit/>
+          <w:trHeight w:hRule="exact" w:val="216"/>
+          <w:jc w:val="center"/>
+        </w:trPr>
+        <w:tc>
+          <w:tcPr>
+            <w:tcW w:w="6936" w:type="dxa"/>
+            <w:vMerge w:val="restart"/>
+            <w:tcBorders>
+              <w:top w:val="nil"/>
+              <w:left w:val="single" w:sz="8" w:space="0" w:color="auto"/>
+              <w:bottom w:val="single" w:sz="4" w:space="0" w:color="000000"/>
+              <w:right w:val="single" w:sz="4" w:space="0" w:color="auto"/>
+            </w:tcBorders>
+            <w:shd w:val="clear" w:color="000000" w:fill="D8E4BC"/>
+            <w:vAlign w:val="center"/>
+            <w:hideMark/>
+          </w:tcPr>
+          <w:p>
+            <w:pPr>
+              <w:spacing w:after="0" w:line="240" w:lineRule="auto"/>
+              <w:ind w:firstLineChars="100" w:firstLine="200"/>
+              <w:jc w:val="left"/>
+              <w:rPr>
+                <w:rFonts w:ascii="Calibri" w:eastAsia="Times New Roman" w:hAnsi="Calibri" w:cs="Times New Roman"/>
+                <w:sz w:val="20"/>
+                <w:szCs w:val="20"/>
+                <w:lang w:eastAsia="fr-CH"/>
+              </w:rPr>
+            </w:pPr>
+            <w:r>
+              <w:rPr>
+                <w:rFonts w:ascii="Calibri" w:eastAsia="Times New Roman" w:hAnsi="Calibri" w:cs="Times New Roman"/>
+                <w:sz w:val="20"/>
+                <w:szCs w:val="20"/>
+                <w:lang w:eastAsia="fr-CH"/>
+              </w:rPr>
+              <w:t>DEV - Simulation expérience "chocs"</w:t>
+            </w:r>
+          </w:p>
+        </w:tc>
+        <w:tc>
+          <w:tcPr>
+            <w:tcW w:w="3314" w:type="dxa"/>
+            <w:vMerge w:val="restart"/>
+            <w:tcBorders>
+              <w:top w:val="nil"/>
+              <w:left w:val="single" w:sz="4" w:space="0" w:color="auto"/>
+              <w:bottom w:val="single" w:sz="4" w:space="0" w:color="000000"/>
+              <w:right w:val="single" w:sz="8" w:space="0" w:color="auto"/>
+            </w:tcBorders>
+            <w:shd w:val="clear" w:color="000000" w:fill="D8E4BC"/>
+            <w:vAlign w:val="center"/>
+          </w:tcPr>
+          <w:p>
+            <w:pPr>
+              <w:spacing w:after="0" w:line="240" w:lineRule="auto"/>
+              <w:jc w:val="center"/>
+              <w:rPr>
+                <w:rFonts w:ascii="Calibri" w:eastAsia="Times New Roman" w:hAnsi="Calibri" w:cs="Times New Roman"/>
+                <w:sz w:val="24"/>
+                <w:szCs w:val="20"/>
+                <w:lang w:eastAsia="fr-CH"/>
+              </w:rPr>
+            </w:pPr>
+            <w:r>
+              <w:rPr>
+                <w:rFonts w:ascii="Calibri" w:eastAsia="Times New Roman" w:hAnsi="Calibri" w:cs="Times New Roman"/>
+                <w:sz w:val="24"/>
+                <w:szCs w:val="20"/>
+                <w:lang w:eastAsia="fr-CH"/>
+              </w:rPr>
+              <w:t>1h15m</w:t>
+            </w:r>
+          </w:p>
+        </w:tc>
+      </w:tr>
+      <w:tr>
+        <w:trPr>
+          <w:cantSplit/>
+          <w:trHeight w:hRule="exact" w:val="216"/>
+          <w:jc w:val="center"/>
+        </w:trPr>
+        <w:tc>
+          <w:tcPr>
+            <w:tcW w:w="6936" w:type="dxa"/>
+            <w:vMerge/>
+            <w:tcBorders>
+              <w:top w:val="nil"/>
+              <w:left w:val="single" w:sz="8" w:space="0" w:color="auto"/>
+              <w:bottom w:val="single" w:sz="4" w:space="0" w:color="000000"/>
+              <w:right w:val="single" w:sz="4" w:space="0" w:color="auto"/>
+            </w:tcBorders>
+            <w:vAlign w:val="center"/>
+            <w:hideMark/>
+          </w:tcPr>
+          <w:p>
+            <w:pPr>
+              <w:spacing w:after="0" w:line="240" w:lineRule="auto"/>
+              <w:jc w:val="left"/>
+              <w:rPr>
+                <w:rFonts w:ascii="Calibri" w:eastAsia="Times New Roman" w:hAnsi="Calibri" w:cs="Times New Roman"/>
+                <w:sz w:val="20"/>
+                <w:szCs w:val="20"/>
+                <w:lang w:eastAsia="fr-CH"/>
+              </w:rPr>
+            </w:pPr>
+          </w:p>
+        </w:tc>
+        <w:tc>
+          <w:tcPr>
+            <w:tcW w:w="3314" w:type="dxa"/>
+            <w:vMerge/>
+            <w:tcBorders>
+              <w:top w:val="nil"/>
+              <w:left w:val="single" w:sz="4" w:space="0" w:color="auto"/>
+              <w:bottom w:val="single" w:sz="4" w:space="0" w:color="000000"/>
+              <w:right w:val="single" w:sz="8" w:space="0" w:color="auto"/>
+            </w:tcBorders>
+            <w:vAlign w:val="center"/>
+          </w:tcPr>
+          <w:p>
+            <w:pPr>
+              <w:spacing w:after="0" w:line="240" w:lineRule="auto"/>
+              <w:jc w:val="center"/>
+              <w:rPr>
+                <w:rFonts w:ascii="Calibri" w:eastAsia="Times New Roman" w:hAnsi="Calibri" w:cs="Times New Roman"/>
+                <w:sz w:val="24"/>
+                <w:szCs w:val="20"/>
+                <w:lang w:eastAsia="fr-CH"/>
+              </w:rPr>
+            </w:pPr>
+          </w:p>
+        </w:tc>
+      </w:tr>
+      <w:tr>
+        <w:trPr>
+          <w:cantSplit/>
+          <w:trHeight w:hRule="exact" w:val="216"/>
+          <w:jc w:val="center"/>
+        </w:trPr>
+        <w:tc>
+          <w:tcPr>
+            <w:tcW w:w="6936" w:type="dxa"/>
+            <w:vMerge w:val="restart"/>
+            <w:tcBorders>
+              <w:top w:val="nil"/>
+              <w:left w:val="single" w:sz="8" w:space="0" w:color="auto"/>
+              <w:bottom w:val="single" w:sz="4" w:space="0" w:color="000000"/>
+              <w:right w:val="single" w:sz="4" w:space="0" w:color="auto"/>
+            </w:tcBorders>
+            <w:shd w:val="clear" w:color="000000" w:fill="D8E4BC"/>
+            <w:vAlign w:val="center"/>
+            <w:hideMark/>
+          </w:tcPr>
+          <w:p>
+            <w:pPr>
+              <w:spacing w:after="0" w:line="240" w:lineRule="auto"/>
+              <w:ind w:firstLineChars="100" w:firstLine="200"/>
+              <w:jc w:val="left"/>
+              <w:rPr>
+                <w:rFonts w:ascii="Calibri" w:eastAsia="Times New Roman" w:hAnsi="Calibri" w:cs="Times New Roman"/>
+                <w:sz w:val="20"/>
+                <w:szCs w:val="20"/>
+                <w:lang w:eastAsia="fr-CH"/>
+              </w:rPr>
+            </w:pPr>
+            <w:r>
+              <w:rPr>
+                <w:rFonts w:ascii="Calibri" w:eastAsia="Times New Roman" w:hAnsi="Calibri" w:cs="Times New Roman"/>
+                <w:sz w:val="20"/>
+                <w:szCs w:val="20"/>
+                <w:lang w:eastAsia="fr-CH"/>
+              </w:rPr>
+              <w:t>DEV - Simulation expérience "balistique"</w:t>
+            </w:r>
+          </w:p>
+        </w:tc>
+        <w:tc>
+          <w:tcPr>
+            <w:tcW w:w="3314" w:type="dxa"/>
+            <w:vMerge w:val="restart"/>
+            <w:tcBorders>
+              <w:top w:val="nil"/>
+              <w:left w:val="single" w:sz="4" w:space="0" w:color="auto"/>
+              <w:bottom w:val="single" w:sz="4" w:space="0" w:color="000000"/>
+              <w:right w:val="single" w:sz="8" w:space="0" w:color="auto"/>
+            </w:tcBorders>
+            <w:shd w:val="clear" w:color="000000" w:fill="D8E4BC"/>
+            <w:vAlign w:val="center"/>
+          </w:tcPr>
+          <w:p>
+            <w:pPr>
+              <w:spacing w:after="0" w:line="240" w:lineRule="auto"/>
+              <w:jc w:val="center"/>
+              <w:rPr>
+                <w:rFonts w:ascii="Calibri" w:eastAsia="Times New Roman" w:hAnsi="Calibri" w:cs="Times New Roman"/>
+                <w:sz w:val="24"/>
+                <w:szCs w:val="20"/>
+                <w:lang w:eastAsia="fr-CH"/>
+              </w:rPr>
+            </w:pPr>
+            <w:r>
+              <w:rPr>
+                <w:rFonts w:ascii="Calibri" w:eastAsia="Times New Roman" w:hAnsi="Calibri" w:cs="Times New Roman"/>
+                <w:sz w:val="24"/>
+                <w:szCs w:val="20"/>
+                <w:lang w:eastAsia="fr-CH"/>
+              </w:rPr>
+              <w:t>4h30m</w:t>
+            </w:r>
+          </w:p>
+        </w:tc>
+      </w:tr>
+      <w:tr>
+        <w:trPr>
+          <w:cantSplit/>
+          <w:trHeight w:hRule="exact" w:val="216"/>
+          <w:jc w:val="center"/>
+        </w:trPr>
+        <w:tc>
+          <w:tcPr>
+            <w:tcW w:w="6936" w:type="dxa"/>
+            <w:vMerge/>
+            <w:tcBorders>
+              <w:top w:val="nil"/>
+              <w:left w:val="single" w:sz="8" w:space="0" w:color="auto"/>
+              <w:bottom w:val="single" w:sz="4" w:space="0" w:color="000000"/>
+              <w:right w:val="single" w:sz="4" w:space="0" w:color="auto"/>
+            </w:tcBorders>
+            <w:vAlign w:val="center"/>
+            <w:hideMark/>
+          </w:tcPr>
+          <w:p>
+            <w:pPr>
+              <w:spacing w:after="0" w:line="240" w:lineRule="auto"/>
+              <w:jc w:val="left"/>
+              <w:rPr>
+                <w:rFonts w:ascii="Calibri" w:eastAsia="Times New Roman" w:hAnsi="Calibri" w:cs="Times New Roman"/>
+                <w:sz w:val="20"/>
+                <w:szCs w:val="20"/>
+                <w:lang w:eastAsia="fr-CH"/>
+              </w:rPr>
+            </w:pPr>
+          </w:p>
+        </w:tc>
+        <w:tc>
+          <w:tcPr>
+            <w:tcW w:w="3314" w:type="dxa"/>
+            <w:vMerge/>
+            <w:tcBorders>
+              <w:top w:val="nil"/>
+              <w:left w:val="single" w:sz="4" w:space="0" w:color="auto"/>
+              <w:bottom w:val="single" w:sz="4" w:space="0" w:color="000000"/>
+              <w:right w:val="single" w:sz="8" w:space="0" w:color="auto"/>
+            </w:tcBorders>
+            <w:vAlign w:val="center"/>
+          </w:tcPr>
+          <w:p>
+            <w:pPr>
+              <w:spacing w:after="0" w:line="240" w:lineRule="auto"/>
+              <w:jc w:val="center"/>
+              <w:rPr>
+                <w:rFonts w:ascii="Calibri" w:eastAsia="Times New Roman" w:hAnsi="Calibri" w:cs="Times New Roman"/>
+                <w:sz w:val="24"/>
+                <w:szCs w:val="20"/>
+                <w:lang w:eastAsia="fr-CH"/>
+              </w:rPr>
+            </w:pPr>
+          </w:p>
+        </w:tc>
+      </w:tr>
+      <w:tr>
+        <w:trPr>
+          <w:cantSplit/>
+          <w:trHeight w:hRule="exact" w:val="216"/>
+          <w:jc w:val="center"/>
+        </w:trPr>
+        <w:tc>
+          <w:tcPr>
+            <w:tcW w:w="6936" w:type="dxa"/>
+            <w:vMerge w:val="restart"/>
+            <w:tcBorders>
+              <w:top w:val="nil"/>
+              <w:left w:val="single" w:sz="8" w:space="0" w:color="auto"/>
+              <w:bottom w:val="single" w:sz="4" w:space="0" w:color="000000"/>
+              <w:right w:val="single" w:sz="4" w:space="0" w:color="auto"/>
+            </w:tcBorders>
+            <w:shd w:val="clear" w:color="000000" w:fill="D8E4BC"/>
+            <w:vAlign w:val="center"/>
+            <w:hideMark/>
+          </w:tcPr>
+          <w:p>
+            <w:pPr>
+              <w:spacing w:after="0" w:line="240" w:lineRule="auto"/>
+              <w:ind w:firstLineChars="100" w:firstLine="200"/>
+              <w:jc w:val="left"/>
+              <w:rPr>
+                <w:rFonts w:ascii="Calibri" w:eastAsia="Times New Roman" w:hAnsi="Calibri" w:cs="Times New Roman"/>
+                <w:sz w:val="20"/>
+                <w:szCs w:val="20"/>
+                <w:lang w:eastAsia="fr-CH"/>
+              </w:rPr>
+            </w:pPr>
+            <w:r>
+              <w:rPr>
+                <w:rFonts w:ascii="Calibri" w:eastAsia="Times New Roman" w:hAnsi="Calibri" w:cs="Times New Roman"/>
+                <w:sz w:val="20"/>
+                <w:szCs w:val="20"/>
+                <w:lang w:eastAsia="fr-CH"/>
+              </w:rPr>
+              <w:t>DEV - Implémentation de la simulation balistique sans le vent</w:t>
+            </w:r>
+          </w:p>
+        </w:tc>
+        <w:tc>
+          <w:tcPr>
+            <w:tcW w:w="3314" w:type="dxa"/>
+            <w:vMerge w:val="restart"/>
+            <w:tcBorders>
+              <w:top w:val="nil"/>
+              <w:left w:val="single" w:sz="4" w:space="0" w:color="auto"/>
+              <w:bottom w:val="single" w:sz="4" w:space="0" w:color="000000"/>
+              <w:right w:val="single" w:sz="8" w:space="0" w:color="auto"/>
+            </w:tcBorders>
+            <w:shd w:val="clear" w:color="000000" w:fill="D8E4BC"/>
+            <w:vAlign w:val="center"/>
+          </w:tcPr>
+          <w:p>
+            <w:pPr>
+              <w:spacing w:after="0" w:line="240" w:lineRule="auto"/>
+              <w:jc w:val="center"/>
+              <w:rPr>
+                <w:rFonts w:ascii="Calibri" w:eastAsia="Times New Roman" w:hAnsi="Calibri" w:cs="Times New Roman"/>
+                <w:sz w:val="24"/>
+                <w:szCs w:val="20"/>
+                <w:lang w:eastAsia="fr-CH"/>
+              </w:rPr>
+            </w:pPr>
+            <w:r>
+              <w:rPr>
+                <w:rFonts w:ascii="Calibri" w:eastAsia="Times New Roman" w:hAnsi="Calibri" w:cs="Times New Roman"/>
+                <w:sz w:val="24"/>
+                <w:szCs w:val="20"/>
+                <w:lang w:eastAsia="fr-CH"/>
+              </w:rPr>
+              <w:t>1h40m</w:t>
+            </w:r>
+          </w:p>
+        </w:tc>
+      </w:tr>
+      <w:tr>
+        <w:trPr>
+          <w:cantSplit/>
+          <w:trHeight w:hRule="exact" w:val="216"/>
+          <w:jc w:val="center"/>
+        </w:trPr>
+        <w:tc>
+          <w:tcPr>
+            <w:tcW w:w="6936" w:type="dxa"/>
+            <w:vMerge/>
+            <w:tcBorders>
+              <w:top w:val="nil"/>
+              <w:left w:val="single" w:sz="8" w:space="0" w:color="auto"/>
+              <w:bottom w:val="single" w:sz="4" w:space="0" w:color="000000"/>
+              <w:right w:val="single" w:sz="4" w:space="0" w:color="auto"/>
+            </w:tcBorders>
+            <w:vAlign w:val="center"/>
+            <w:hideMark/>
+          </w:tcPr>
+          <w:p>
+            <w:pPr>
+              <w:spacing w:after="0" w:line="240" w:lineRule="auto"/>
+              <w:jc w:val="left"/>
+              <w:rPr>
+                <w:rFonts w:ascii="Calibri" w:eastAsia="Times New Roman" w:hAnsi="Calibri" w:cs="Times New Roman"/>
+                <w:sz w:val="20"/>
+                <w:szCs w:val="20"/>
+                <w:lang w:eastAsia="fr-CH"/>
+              </w:rPr>
+            </w:pPr>
+          </w:p>
+        </w:tc>
+        <w:tc>
+          <w:tcPr>
+            <w:tcW w:w="3314" w:type="dxa"/>
+            <w:vMerge/>
+            <w:tcBorders>
+              <w:top w:val="nil"/>
+              <w:left w:val="single" w:sz="4" w:space="0" w:color="auto"/>
+              <w:bottom w:val="single" w:sz="4" w:space="0" w:color="000000"/>
+              <w:right w:val="single" w:sz="8" w:space="0" w:color="auto"/>
+            </w:tcBorders>
+            <w:vAlign w:val="center"/>
+          </w:tcPr>
+          <w:p>
+            <w:pPr>
+              <w:spacing w:after="0" w:line="240" w:lineRule="auto"/>
+              <w:jc w:val="center"/>
+              <w:rPr>
+                <w:rFonts w:ascii="Calibri" w:eastAsia="Times New Roman" w:hAnsi="Calibri" w:cs="Times New Roman"/>
+                <w:sz w:val="24"/>
+                <w:szCs w:val="20"/>
+                <w:lang w:eastAsia="fr-CH"/>
+              </w:rPr>
+            </w:pPr>
+          </w:p>
+        </w:tc>
+      </w:tr>
+      <w:tr>
+        <w:trPr>
+          <w:cantSplit/>
+          <w:trHeight w:hRule="exact" w:val="216"/>
+          <w:jc w:val="center"/>
+        </w:trPr>
+        <w:tc>
+          <w:tcPr>
+            <w:tcW w:w="6936" w:type="dxa"/>
+            <w:vMerge w:val="restart"/>
+            <w:tcBorders>
+              <w:top w:val="nil"/>
+              <w:left w:val="single" w:sz="8" w:space="0" w:color="auto"/>
+              <w:bottom w:val="single" w:sz="4" w:space="0" w:color="000000"/>
+              <w:right w:val="single" w:sz="4" w:space="0" w:color="auto"/>
+            </w:tcBorders>
+            <w:shd w:val="clear" w:color="000000" w:fill="D8E4BC"/>
+            <w:vAlign w:val="center"/>
+            <w:hideMark/>
+          </w:tcPr>
+          <w:p>
+            <w:pPr>
+              <w:spacing w:after="0" w:line="240" w:lineRule="auto"/>
+              <w:ind w:firstLineChars="100" w:firstLine="200"/>
+              <w:jc w:val="left"/>
+              <w:rPr>
+                <w:rFonts w:ascii="Calibri" w:eastAsia="Times New Roman" w:hAnsi="Calibri" w:cs="Times New Roman"/>
+                <w:sz w:val="20"/>
+                <w:szCs w:val="20"/>
+                <w:lang w:eastAsia="fr-CH"/>
+              </w:rPr>
+            </w:pPr>
+            <w:r>
+              <w:rPr>
+                <w:rFonts w:ascii="Calibri" w:eastAsia="Times New Roman" w:hAnsi="Calibri" w:cs="Times New Roman"/>
+                <w:sz w:val="20"/>
+                <w:szCs w:val="20"/>
+                <w:lang w:eastAsia="fr-CH"/>
+              </w:rPr>
+              <w:t>DEV - Prendre en compte le vent dans la trajectoire balistique</w:t>
+            </w:r>
+          </w:p>
+        </w:tc>
+        <w:tc>
+          <w:tcPr>
+            <w:tcW w:w="3314" w:type="dxa"/>
+            <w:vMerge w:val="restart"/>
+            <w:tcBorders>
+              <w:top w:val="nil"/>
+              <w:left w:val="single" w:sz="4" w:space="0" w:color="auto"/>
+              <w:bottom w:val="single" w:sz="4" w:space="0" w:color="000000"/>
+              <w:right w:val="single" w:sz="8" w:space="0" w:color="auto"/>
+            </w:tcBorders>
+            <w:shd w:val="clear" w:color="000000" w:fill="D8E4BC"/>
+            <w:vAlign w:val="center"/>
+          </w:tcPr>
+          <w:p>
+            <w:pPr>
+              <w:spacing w:after="0" w:line="240" w:lineRule="auto"/>
+              <w:jc w:val="center"/>
+              <w:rPr>
+                <w:rFonts w:ascii="Calibri" w:eastAsia="Times New Roman" w:hAnsi="Calibri" w:cs="Times New Roman"/>
+                <w:sz w:val="24"/>
+                <w:szCs w:val="20"/>
+                <w:lang w:eastAsia="fr-CH"/>
+              </w:rPr>
+            </w:pPr>
+            <w:r>
+              <w:rPr>
+                <w:rFonts w:ascii="Calibri" w:eastAsia="Times New Roman" w:hAnsi="Calibri" w:cs="Times New Roman"/>
+                <w:sz w:val="24"/>
+                <w:szCs w:val="20"/>
+                <w:lang w:eastAsia="fr-CH"/>
+              </w:rPr>
+              <w:t>3h05m</w:t>
+            </w:r>
+          </w:p>
+        </w:tc>
+      </w:tr>
+      <w:tr>
+        <w:trPr>
+          <w:cantSplit/>
+          <w:trHeight w:hRule="exact" w:val="216"/>
+          <w:jc w:val="center"/>
+        </w:trPr>
+        <w:tc>
+          <w:tcPr>
+            <w:tcW w:w="6936" w:type="dxa"/>
+            <w:vMerge/>
+            <w:tcBorders>
+              <w:top w:val="nil"/>
+              <w:left w:val="single" w:sz="8" w:space="0" w:color="auto"/>
+              <w:bottom w:val="single" w:sz="4" w:space="0" w:color="000000"/>
+              <w:right w:val="single" w:sz="4" w:space="0" w:color="auto"/>
+            </w:tcBorders>
+            <w:vAlign w:val="center"/>
+            <w:hideMark/>
+          </w:tcPr>
+          <w:p>
+            <w:pPr>
+              <w:spacing w:after="0" w:line="240" w:lineRule="auto"/>
+              <w:jc w:val="left"/>
+              <w:rPr>
+                <w:rFonts w:ascii="Calibri" w:eastAsia="Times New Roman" w:hAnsi="Calibri" w:cs="Times New Roman"/>
+                <w:sz w:val="20"/>
+                <w:szCs w:val="20"/>
+                <w:lang w:eastAsia="fr-CH"/>
+              </w:rPr>
+            </w:pPr>
+          </w:p>
+        </w:tc>
+        <w:tc>
+          <w:tcPr>
+            <w:tcW w:w="3314" w:type="dxa"/>
+            <w:vMerge/>
+            <w:tcBorders>
+              <w:top w:val="nil"/>
+              <w:left w:val="single" w:sz="4" w:space="0" w:color="auto"/>
+              <w:bottom w:val="single" w:sz="4" w:space="0" w:color="000000"/>
+              <w:right w:val="single" w:sz="8" w:space="0" w:color="auto"/>
+            </w:tcBorders>
+            <w:vAlign w:val="center"/>
+          </w:tcPr>
+          <w:p>
+            <w:pPr>
+              <w:spacing w:after="0" w:line="240" w:lineRule="auto"/>
+              <w:jc w:val="center"/>
+              <w:rPr>
+                <w:rFonts w:ascii="Calibri" w:eastAsia="Times New Roman" w:hAnsi="Calibri" w:cs="Times New Roman"/>
+                <w:sz w:val="24"/>
+                <w:szCs w:val="20"/>
+                <w:lang w:eastAsia="fr-CH"/>
+              </w:rPr>
+            </w:pPr>
+          </w:p>
+        </w:tc>
+      </w:tr>
+      <w:tr>
+        <w:trPr>
+          <w:cantSplit/>
+          <w:trHeight w:hRule="exact" w:val="216"/>
+          <w:jc w:val="center"/>
+        </w:trPr>
+        <w:tc>
+          <w:tcPr>
+            <w:tcW w:w="6936" w:type="dxa"/>
+            <w:vMerge w:val="restart"/>
+            <w:tcBorders>
+              <w:top w:val="nil"/>
+              <w:left w:val="single" w:sz="8" w:space="0" w:color="auto"/>
+              <w:bottom w:val="single" w:sz="4" w:space="0" w:color="000000"/>
+              <w:right w:val="single" w:sz="4" w:space="0" w:color="auto"/>
+            </w:tcBorders>
+            <w:shd w:val="clear" w:color="000000" w:fill="D8E4BC"/>
+            <w:vAlign w:val="center"/>
+            <w:hideMark/>
+          </w:tcPr>
+          <w:p>
+            <w:pPr>
+              <w:spacing w:after="0" w:line="240" w:lineRule="auto"/>
+              <w:ind w:firstLineChars="100" w:firstLine="200"/>
+              <w:jc w:val="left"/>
+              <w:rPr>
+                <w:rFonts w:ascii="Calibri" w:eastAsia="Times New Roman" w:hAnsi="Calibri" w:cs="Times New Roman"/>
+                <w:sz w:val="20"/>
+                <w:szCs w:val="20"/>
+                <w:lang w:eastAsia="fr-CH"/>
+              </w:rPr>
+            </w:pPr>
+            <w:r>
+              <w:rPr>
+                <w:rFonts w:ascii="Calibri" w:eastAsia="Times New Roman" w:hAnsi="Calibri" w:cs="Times New Roman"/>
+                <w:sz w:val="20"/>
+                <w:szCs w:val="20"/>
+                <w:lang w:eastAsia="fr-CH"/>
+              </w:rPr>
+              <w:t>DEV - Détecter les collisions avec le "récipient"</w:t>
+            </w:r>
+          </w:p>
+        </w:tc>
+        <w:tc>
+          <w:tcPr>
+            <w:tcW w:w="3314" w:type="dxa"/>
+            <w:vMerge w:val="restart"/>
+            <w:tcBorders>
+              <w:top w:val="nil"/>
+              <w:left w:val="single" w:sz="4" w:space="0" w:color="auto"/>
+              <w:bottom w:val="single" w:sz="4" w:space="0" w:color="000000"/>
+              <w:right w:val="single" w:sz="8" w:space="0" w:color="auto"/>
+            </w:tcBorders>
+            <w:shd w:val="clear" w:color="000000" w:fill="D8E4BC"/>
+            <w:vAlign w:val="center"/>
+          </w:tcPr>
+          <w:p>
+            <w:pPr>
+              <w:spacing w:after="0" w:line="240" w:lineRule="auto"/>
+              <w:jc w:val="center"/>
+              <w:rPr>
+                <w:rFonts w:ascii="Calibri" w:eastAsia="Times New Roman" w:hAnsi="Calibri" w:cs="Times New Roman"/>
+                <w:sz w:val="24"/>
+                <w:szCs w:val="20"/>
+                <w:lang w:eastAsia="fr-CH"/>
+              </w:rPr>
+            </w:pPr>
+            <w:r>
+              <w:rPr>
+                <w:rFonts w:ascii="Calibri" w:eastAsia="Times New Roman" w:hAnsi="Calibri" w:cs="Times New Roman"/>
+                <w:sz w:val="24"/>
+                <w:szCs w:val="20"/>
+                <w:lang w:eastAsia="fr-CH"/>
+              </w:rPr>
+              <w:t>3h05m</w:t>
+            </w:r>
+          </w:p>
+        </w:tc>
+      </w:tr>
+      <w:tr>
+        <w:trPr>
+          <w:cantSplit/>
+          <w:trHeight w:hRule="exact" w:val="216"/>
+          <w:jc w:val="center"/>
+        </w:trPr>
+        <w:tc>
+          <w:tcPr>
+            <w:tcW w:w="6936" w:type="dxa"/>
+            <w:vMerge/>
+            <w:tcBorders>
+              <w:top w:val="nil"/>
+              <w:left w:val="single" w:sz="8" w:space="0" w:color="auto"/>
+              <w:bottom w:val="single" w:sz="4" w:space="0" w:color="000000"/>
+              <w:right w:val="single" w:sz="4" w:space="0" w:color="auto"/>
+            </w:tcBorders>
+            <w:vAlign w:val="center"/>
+            <w:hideMark/>
+          </w:tcPr>
+          <w:p>
+            <w:pPr>
+              <w:spacing w:after="0" w:line="240" w:lineRule="auto"/>
+              <w:jc w:val="left"/>
+              <w:rPr>
+                <w:rFonts w:ascii="Calibri" w:eastAsia="Times New Roman" w:hAnsi="Calibri" w:cs="Times New Roman"/>
+                <w:sz w:val="20"/>
+                <w:szCs w:val="20"/>
+                <w:lang w:eastAsia="fr-CH"/>
+              </w:rPr>
+            </w:pPr>
+          </w:p>
+        </w:tc>
+        <w:tc>
+          <w:tcPr>
+            <w:tcW w:w="3314" w:type="dxa"/>
+            <w:vMerge/>
+            <w:tcBorders>
+              <w:top w:val="nil"/>
+              <w:left w:val="single" w:sz="4" w:space="0" w:color="auto"/>
+              <w:bottom w:val="single" w:sz="4" w:space="0" w:color="000000"/>
+              <w:right w:val="single" w:sz="8" w:space="0" w:color="auto"/>
+            </w:tcBorders>
+            <w:vAlign w:val="center"/>
+          </w:tcPr>
+          <w:p>
+            <w:pPr>
+              <w:spacing w:after="0" w:line="240" w:lineRule="auto"/>
+              <w:jc w:val="center"/>
+              <w:rPr>
+                <w:rFonts w:ascii="Calibri" w:eastAsia="Times New Roman" w:hAnsi="Calibri" w:cs="Times New Roman"/>
+                <w:sz w:val="24"/>
+                <w:szCs w:val="20"/>
+                <w:lang w:eastAsia="fr-CH"/>
+              </w:rPr>
+            </w:pPr>
+          </w:p>
+        </w:tc>
+      </w:tr>
+      <w:tr>
+        <w:trPr>
+          <w:cantSplit/>
+          <w:trHeight w:hRule="exact" w:val="216"/>
+          <w:jc w:val="center"/>
+        </w:trPr>
+        <w:tc>
+          <w:tcPr>
+            <w:tcW w:w="6936" w:type="dxa"/>
+            <w:vMerge w:val="restart"/>
+            <w:tcBorders>
+              <w:top w:val="nil"/>
+              <w:left w:val="single" w:sz="8" w:space="0" w:color="auto"/>
+              <w:bottom w:val="single" w:sz="4" w:space="0" w:color="000000"/>
+              <w:right w:val="single" w:sz="4" w:space="0" w:color="auto"/>
+            </w:tcBorders>
+            <w:shd w:val="clear" w:color="000000" w:fill="D8E4BC"/>
+            <w:vAlign w:val="center"/>
+            <w:hideMark/>
+          </w:tcPr>
+          <w:p>
+            <w:pPr>
+              <w:spacing w:after="0" w:line="240" w:lineRule="auto"/>
+              <w:ind w:firstLineChars="100" w:firstLine="200"/>
+              <w:jc w:val="left"/>
+              <w:rPr>
+                <w:rFonts w:ascii="Calibri" w:eastAsia="Times New Roman" w:hAnsi="Calibri" w:cs="Times New Roman"/>
+                <w:sz w:val="20"/>
+                <w:szCs w:val="20"/>
+                <w:lang w:eastAsia="fr-CH"/>
+              </w:rPr>
+            </w:pPr>
+            <w:r>
+              <w:rPr>
+                <w:rFonts w:ascii="Calibri" w:eastAsia="Times New Roman" w:hAnsi="Calibri" w:cs="Times New Roman"/>
+                <w:sz w:val="20"/>
+                <w:szCs w:val="20"/>
+                <w:lang w:eastAsia="fr-CH"/>
+              </w:rPr>
+              <w:t>DEV - Création de l'installateur (setup)</w:t>
+            </w:r>
+          </w:p>
+        </w:tc>
+        <w:tc>
+          <w:tcPr>
+            <w:tcW w:w="3314" w:type="dxa"/>
+            <w:vMerge w:val="restart"/>
+            <w:tcBorders>
+              <w:top w:val="nil"/>
+              <w:left w:val="single" w:sz="4" w:space="0" w:color="auto"/>
+              <w:bottom w:val="single" w:sz="4" w:space="0" w:color="000000"/>
+              <w:right w:val="single" w:sz="8" w:space="0" w:color="auto"/>
+            </w:tcBorders>
+            <w:shd w:val="clear" w:color="000000" w:fill="D8E4BC"/>
+            <w:vAlign w:val="center"/>
+          </w:tcPr>
+          <w:p>
+            <w:pPr>
+              <w:spacing w:after="0" w:line="240" w:lineRule="auto"/>
+              <w:jc w:val="center"/>
+              <w:rPr>
+                <w:rFonts w:ascii="Calibri" w:eastAsia="Times New Roman" w:hAnsi="Calibri" w:cs="Times New Roman"/>
+                <w:sz w:val="24"/>
+                <w:szCs w:val="20"/>
+                <w:lang w:eastAsia="fr-CH"/>
+              </w:rPr>
+            </w:pPr>
+            <w:r>
+              <w:rPr>
+                <w:rFonts w:ascii="Calibri" w:eastAsia="Times New Roman" w:hAnsi="Calibri" w:cs="Times New Roman"/>
+                <w:sz w:val="24"/>
+                <w:szCs w:val="20"/>
+                <w:lang w:eastAsia="fr-CH"/>
+              </w:rPr>
+              <w:t>3h05m</w:t>
+            </w:r>
+          </w:p>
+        </w:tc>
+      </w:tr>
+      <w:tr>
+        <w:trPr>
+          <w:cantSplit/>
+          <w:trHeight w:hRule="exact" w:val="216"/>
+          <w:jc w:val="center"/>
+        </w:trPr>
+        <w:tc>
+          <w:tcPr>
+            <w:tcW w:w="6936" w:type="dxa"/>
+            <w:vMerge/>
+            <w:tcBorders>
+              <w:top w:val="nil"/>
+              <w:left w:val="single" w:sz="8" w:space="0" w:color="auto"/>
+              <w:bottom w:val="single" w:sz="4" w:space="0" w:color="000000"/>
+              <w:right w:val="single" w:sz="4" w:space="0" w:color="auto"/>
+            </w:tcBorders>
+            <w:vAlign w:val="center"/>
+            <w:hideMark/>
+          </w:tcPr>
+          <w:p>
+            <w:pPr>
+              <w:spacing w:after="0" w:line="240" w:lineRule="auto"/>
+              <w:jc w:val="left"/>
+              <w:rPr>
+                <w:rFonts w:ascii="Calibri" w:eastAsia="Times New Roman" w:hAnsi="Calibri" w:cs="Times New Roman"/>
+                <w:sz w:val="20"/>
+                <w:szCs w:val="20"/>
+                <w:lang w:eastAsia="fr-CH"/>
+              </w:rPr>
+            </w:pPr>
+          </w:p>
+        </w:tc>
+        <w:tc>
+          <w:tcPr>
+            <w:tcW w:w="3314" w:type="dxa"/>
+            <w:vMerge/>
+            <w:tcBorders>
+              <w:top w:val="nil"/>
+              <w:left w:val="single" w:sz="4" w:space="0" w:color="auto"/>
+              <w:bottom w:val="single" w:sz="4" w:space="0" w:color="000000"/>
+              <w:right w:val="single" w:sz="8" w:space="0" w:color="auto"/>
+            </w:tcBorders>
+            <w:vAlign w:val="center"/>
+          </w:tcPr>
+          <w:p>
+            <w:pPr>
+              <w:spacing w:after="0" w:line="240" w:lineRule="auto"/>
+              <w:jc w:val="center"/>
+              <w:rPr>
+                <w:rFonts w:ascii="Calibri" w:eastAsia="Times New Roman" w:hAnsi="Calibri" w:cs="Times New Roman"/>
+                <w:sz w:val="24"/>
+                <w:szCs w:val="20"/>
+                <w:lang w:eastAsia="fr-CH"/>
+              </w:rPr>
+            </w:pPr>
+          </w:p>
+        </w:tc>
+      </w:tr>
+      <w:tr>
+        <w:trPr>
+          <w:cantSplit/>
+          <w:trHeight w:hRule="exact" w:val="216"/>
+          <w:jc w:val="center"/>
+        </w:trPr>
+        <w:tc>
+          <w:tcPr>
+            <w:tcW w:w="6936" w:type="dxa"/>
+            <w:vMerge w:val="restart"/>
+            <w:tcBorders>
+              <w:top w:val="nil"/>
+              <w:left w:val="single" w:sz="8" w:space="0" w:color="auto"/>
+              <w:bottom w:val="single" w:sz="4" w:space="0" w:color="000000"/>
+              <w:right w:val="single" w:sz="4" w:space="0" w:color="auto"/>
+            </w:tcBorders>
+            <w:shd w:val="clear" w:color="000000" w:fill="D8E4BC"/>
+            <w:vAlign w:val="center"/>
+            <w:hideMark/>
+          </w:tcPr>
+          <w:p>
+            <w:pPr>
+              <w:spacing w:after="0" w:line="240" w:lineRule="auto"/>
+              <w:ind w:firstLineChars="100" w:firstLine="200"/>
+              <w:jc w:val="left"/>
+              <w:rPr>
+                <w:rFonts w:ascii="Calibri" w:eastAsia="Times New Roman" w:hAnsi="Calibri" w:cs="Times New Roman"/>
+                <w:sz w:val="20"/>
+                <w:szCs w:val="20"/>
+                <w:lang w:eastAsia="fr-CH"/>
+              </w:rPr>
+            </w:pPr>
+            <w:r>
+              <w:rPr>
+                <w:rFonts w:ascii="Calibri" w:eastAsia="Times New Roman" w:hAnsi="Calibri" w:cs="Times New Roman"/>
+                <w:sz w:val="20"/>
+                <w:szCs w:val="20"/>
+                <w:lang w:eastAsia="fr-CH"/>
+              </w:rPr>
+              <w:t>DEV - Divers</w:t>
+            </w:r>
+          </w:p>
+        </w:tc>
+        <w:tc>
+          <w:tcPr>
+            <w:tcW w:w="3314" w:type="dxa"/>
+            <w:vMerge w:val="restart"/>
+            <w:tcBorders>
+              <w:top w:val="nil"/>
+              <w:left w:val="single" w:sz="4" w:space="0" w:color="auto"/>
+              <w:bottom w:val="single" w:sz="4" w:space="0" w:color="000000"/>
+              <w:right w:val="single" w:sz="8" w:space="0" w:color="auto"/>
+            </w:tcBorders>
+            <w:shd w:val="clear" w:color="000000" w:fill="D8E4BC"/>
+            <w:vAlign w:val="center"/>
+          </w:tcPr>
+          <w:p>
+            <w:pPr>
+              <w:spacing w:after="0" w:line="240" w:lineRule="auto"/>
+              <w:jc w:val="center"/>
+              <w:rPr>
+                <w:rFonts w:ascii="Calibri" w:eastAsia="Times New Roman" w:hAnsi="Calibri" w:cs="Times New Roman"/>
+                <w:sz w:val="24"/>
+                <w:szCs w:val="20"/>
+                <w:lang w:eastAsia="fr-CH"/>
+              </w:rPr>
+            </w:pPr>
+            <w:r>
+              <w:rPr>
+                <w:rFonts w:ascii="Calibri" w:eastAsia="Times New Roman" w:hAnsi="Calibri" w:cs="Times New Roman"/>
+                <w:sz w:val="24"/>
+                <w:szCs w:val="20"/>
+                <w:lang w:eastAsia="fr-CH"/>
+              </w:rPr>
+              <w:t>-</w:t>
+            </w:r>
+          </w:p>
+        </w:tc>
+      </w:tr>
+      <w:tr>
+        <w:trPr>
+          <w:cantSplit/>
+          <w:trHeight w:hRule="exact" w:val="216"/>
+          <w:jc w:val="center"/>
+        </w:trPr>
+        <w:tc>
+          <w:tcPr>
+            <w:tcW w:w="6936" w:type="dxa"/>
+            <w:vMerge/>
+            <w:tcBorders>
+              <w:top w:val="nil"/>
+              <w:left w:val="single" w:sz="8" w:space="0" w:color="auto"/>
+              <w:bottom w:val="single" w:sz="4" w:space="0" w:color="000000"/>
+              <w:right w:val="single" w:sz="4" w:space="0" w:color="auto"/>
+            </w:tcBorders>
+            <w:vAlign w:val="center"/>
+            <w:hideMark/>
+          </w:tcPr>
+          <w:p>
+            <w:pPr>
+              <w:spacing w:after="0" w:line="240" w:lineRule="auto"/>
+              <w:jc w:val="left"/>
+              <w:rPr>
+                <w:rFonts w:ascii="Calibri" w:eastAsia="Times New Roman" w:hAnsi="Calibri" w:cs="Times New Roman"/>
+                <w:sz w:val="20"/>
+                <w:szCs w:val="20"/>
+                <w:lang w:eastAsia="fr-CH"/>
+              </w:rPr>
+            </w:pPr>
+          </w:p>
+        </w:tc>
+        <w:tc>
+          <w:tcPr>
+            <w:tcW w:w="3314" w:type="dxa"/>
+            <w:vMerge/>
+            <w:tcBorders>
+              <w:top w:val="nil"/>
+              <w:left w:val="single" w:sz="4" w:space="0" w:color="auto"/>
+              <w:bottom w:val="single" w:sz="4" w:space="0" w:color="000000"/>
+              <w:right w:val="single" w:sz="8" w:space="0" w:color="auto"/>
+            </w:tcBorders>
+            <w:vAlign w:val="center"/>
+          </w:tcPr>
+          <w:p>
+            <w:pPr>
+              <w:spacing w:after="0" w:line="240" w:lineRule="auto"/>
+              <w:jc w:val="center"/>
+              <w:rPr>
+                <w:rFonts w:ascii="Calibri" w:eastAsia="Times New Roman" w:hAnsi="Calibri" w:cs="Times New Roman"/>
+                <w:sz w:val="24"/>
+                <w:szCs w:val="20"/>
+                <w:lang w:eastAsia="fr-CH"/>
+              </w:rPr>
+            </w:pPr>
+          </w:p>
+        </w:tc>
+      </w:tr>
+      <w:tr>
+        <w:trPr>
+          <w:cantSplit/>
+          <w:trHeight w:hRule="exact" w:val="216"/>
+          <w:jc w:val="center"/>
+        </w:trPr>
+        <w:tc>
+          <w:tcPr>
+            <w:tcW w:w="6936" w:type="dxa"/>
+            <w:vMerge w:val="restart"/>
+            <w:tcBorders>
+              <w:top w:val="nil"/>
+              <w:left w:val="single" w:sz="8" w:space="0" w:color="auto"/>
+              <w:bottom w:val="single" w:sz="4" w:space="0" w:color="000000"/>
+              <w:right w:val="single" w:sz="4" w:space="0" w:color="auto"/>
+            </w:tcBorders>
+            <w:shd w:val="clear" w:color="000000" w:fill="D8E4BC"/>
+            <w:vAlign w:val="center"/>
+            <w:hideMark/>
+          </w:tcPr>
+          <w:p>
+            <w:pPr>
+              <w:spacing w:after="0" w:line="240" w:lineRule="auto"/>
+              <w:ind w:firstLineChars="100" w:firstLine="200"/>
+              <w:jc w:val="left"/>
+              <w:rPr>
+                <w:rFonts w:ascii="Calibri" w:eastAsia="Times New Roman" w:hAnsi="Calibri" w:cs="Times New Roman"/>
+                <w:sz w:val="20"/>
+                <w:szCs w:val="20"/>
+                <w:lang w:eastAsia="fr-CH"/>
+              </w:rPr>
+            </w:pPr>
+            <w:r>
+              <w:rPr>
+                <w:rFonts w:ascii="Calibri" w:eastAsia="Times New Roman" w:hAnsi="Calibri" w:cs="Times New Roman"/>
+                <w:sz w:val="20"/>
+                <w:szCs w:val="20"/>
+                <w:lang w:eastAsia="fr-CH"/>
+              </w:rPr>
+              <w:t>TEST - Validation des tests</w:t>
+            </w:r>
+          </w:p>
+        </w:tc>
+        <w:tc>
+          <w:tcPr>
+            <w:tcW w:w="3314" w:type="dxa"/>
+            <w:vMerge w:val="restart"/>
+            <w:tcBorders>
+              <w:top w:val="nil"/>
+              <w:left w:val="single" w:sz="4" w:space="0" w:color="auto"/>
+              <w:bottom w:val="single" w:sz="4" w:space="0" w:color="000000"/>
+              <w:right w:val="single" w:sz="8" w:space="0" w:color="auto"/>
+            </w:tcBorders>
+            <w:shd w:val="clear" w:color="000000" w:fill="D8E4BC"/>
+            <w:vAlign w:val="center"/>
+          </w:tcPr>
+          <w:p>
+            <w:pPr>
+              <w:spacing w:after="0" w:line="240" w:lineRule="auto"/>
+              <w:jc w:val="center"/>
+              <w:rPr>
+                <w:rFonts w:ascii="Calibri" w:eastAsia="Times New Roman" w:hAnsi="Calibri" w:cs="Times New Roman"/>
+                <w:sz w:val="24"/>
+                <w:szCs w:val="20"/>
+                <w:lang w:eastAsia="fr-CH"/>
+              </w:rPr>
+            </w:pPr>
+            <w:r>
+              <w:rPr>
+                <w:rFonts w:ascii="Calibri" w:eastAsia="Times New Roman" w:hAnsi="Calibri" w:cs="Times New Roman"/>
+                <w:sz w:val="24"/>
+                <w:szCs w:val="20"/>
+                <w:lang w:eastAsia="fr-CH"/>
+              </w:rPr>
+              <w:t>3h55m</w:t>
+            </w:r>
+          </w:p>
+        </w:tc>
+      </w:tr>
+      <w:tr>
+        <w:trPr>
+          <w:cantSplit/>
+          <w:trHeight w:hRule="exact" w:val="216"/>
+          <w:jc w:val="center"/>
+        </w:trPr>
+        <w:tc>
+          <w:tcPr>
+            <w:tcW w:w="6936" w:type="dxa"/>
+            <w:vMerge/>
+            <w:tcBorders>
+              <w:top w:val="nil"/>
+              <w:left w:val="single" w:sz="8" w:space="0" w:color="auto"/>
+              <w:bottom w:val="single" w:sz="4" w:space="0" w:color="000000"/>
+              <w:right w:val="single" w:sz="4" w:space="0" w:color="auto"/>
+            </w:tcBorders>
+            <w:vAlign w:val="center"/>
+            <w:hideMark/>
+          </w:tcPr>
+          <w:p>
+            <w:pPr>
+              <w:spacing w:after="0" w:line="240" w:lineRule="auto"/>
+              <w:jc w:val="left"/>
+              <w:rPr>
+                <w:rFonts w:ascii="Century Gothic" w:eastAsia="Times New Roman" w:hAnsi="Century Gothic" w:cs="Times New Roman"/>
+                <w:sz w:val="22"/>
+                <w:szCs w:val="28"/>
+                <w:lang w:eastAsia="fr-CH"/>
+              </w:rPr>
+            </w:pPr>
+          </w:p>
+        </w:tc>
+        <w:tc>
+          <w:tcPr>
+            <w:tcW w:w="3314" w:type="dxa"/>
+            <w:vMerge/>
+            <w:tcBorders>
+              <w:top w:val="nil"/>
+              <w:left w:val="single" w:sz="4" w:space="0" w:color="auto"/>
+              <w:bottom w:val="single" w:sz="4" w:space="0" w:color="000000"/>
+              <w:right w:val="single" w:sz="8" w:space="0" w:color="auto"/>
+            </w:tcBorders>
+            <w:vAlign w:val="center"/>
+          </w:tcPr>
+          <w:p>
+            <w:pPr>
+              <w:spacing w:after="0" w:line="240" w:lineRule="auto"/>
+              <w:jc w:val="center"/>
+              <w:rPr>
+                <w:rFonts w:ascii="Century Gothic" w:eastAsia="Times New Roman" w:hAnsi="Century Gothic" w:cs="Times New Roman"/>
+                <w:sz w:val="22"/>
+                <w:szCs w:val="28"/>
+                <w:lang w:eastAsia="fr-CH"/>
+              </w:rPr>
+            </w:pPr>
+          </w:p>
+        </w:tc>
+      </w:tr>
+    </w:tbl>
+    <w:p>
+      <w:pPr>
+        <w:pStyle w:val="Titre2"/>
+      </w:pPr>
+      <w:bookmarkStart w:id="9" w:name="_Toc70930275"/>
+      <w:r>
+        <w:t>Commentaires</w:t>
+      </w:r>
+    </w:p>
+    <w:p>
+      <w:r>
+        <w:t>Tout d’abord, il est important de préciser que cette liste de tâches est commune au document de planification et au journal de travail.</w:t>
+      </w:r>
+      <w:r>
+        <w:t xml:space="preserve"> Ils font </w:t>
+      </w:r>
+      <w:r>
+        <w:t>tout deux</w:t>
+      </w:r>
+      <w:r>
+        <w:t xml:space="preserve"> référence à cette même liste.</w:t>
+      </w:r>
+      <w:r>
+        <w:t xml:space="preserve"> Certaines tâches n’ont pas de temps planifié car elles n’auront lieu d’être que dans le journal de travail. Par exemple, la tâche « réunion avec experts ou chef de projet » ne peut pas être planifiée. On peut connaître l’heure et le date des visites mais il est difficile de planifier le temps </w:t>
+      </w:r>
+      <w:r>
+        <w:t>qu’elles prendront</w:t>
+      </w:r>
+      <w:r>
+        <w:t>.</w:t>
+      </w:r>
+      <w:r>
+        <w:t xml:space="preserve"> Pour la même raison, certaines tâches sont volontairement « vagues », telles que la tâche « DEV – Divers ». Ces tâches sont là pour pouvoir être référencées par le journal de travail lorsque le travail effectué n’ent</w:t>
+      </w:r>
+      <w:r>
+        <w:t>re dans aucune autre catégorie.</w:t>
+      </w:r>
+    </w:p>
+    <w:p>
+      <w:r>
+        <w:t>Vous aurez peut-être également remarqué que certaines tâches n’ont pas de temps attribué. Cela est dû au fait que certaines tâches étaient déjà terminées au moment de rendre la planification initiale. Je n’allais pas rétro-planifier des tâches déjà terminées (ce serait absurde) mais je les ai quand même ajoutées à ma planification pour pouvoir les référencer dans mon journal de travail.</w:t>
+      </w:r>
+    </w:p>
+    <w:p>
+      <w:r>
+        <w:t xml:space="preserve">Une absence est prévue le jeudi 6 mai 2021. C’est pour cela que la tâche « Absences – imprévus » </w:t>
+      </w:r>
+      <w:proofErr w:type="spellStart"/>
+      <w:r>
+        <w:t>a</w:t>
+      </w:r>
+      <w:proofErr w:type="spellEnd"/>
+      <w:r>
+        <w:t xml:space="preserve"> 7h10 de prévu. </w:t>
       </w:r>
     </w:p>
     <w:p>
       <w:pPr>
         <w:pStyle w:val="Titre3"/>
       </w:pPr>
-      <w:bookmarkStart w:id="8" w:name="_Toc70689518"/>
-      <w:r>
+      <w:r>
+        <w:t>Tâches principales</w:t>
+      </w:r>
+      <w:bookmarkStart w:id="10" w:name="_GoBack"/>
+      <w:bookmarkEnd w:id="10"/>
+    </w:p>
+    <w:p>
+      <w:r>
+        <w:t xml:space="preserve">L’un des points les plus difficiles du projet </w:t>
+      </w:r>
+      <w:r>
+        <w:t>sera</w:t>
+      </w:r>
+      <w:r>
+        <w:t xml:space="preserve"> la gestion des collisions</w:t>
+      </w:r>
+      <w:r>
+        <w:t xml:space="preserve">. La création d’un moteur physique permettant la gestion des collisions </w:t>
+      </w:r>
+      <w:r>
+        <w:t>ne sera pas simple</w:t>
+      </w:r>
+      <w:r>
+        <w:t xml:space="preserve">. </w:t>
+      </w:r>
+      <w:bookmarkEnd w:id="9"/>
+      <w:r>
+        <w:t>La conception des formules sera complexe car il ne s’agit pas simplement de créer un résultat visuellement agréable mais bien de créer un résultat le plus réaliste possible. Il faudra donc concevoir ces formules en partant de lois et concepts physiques élémentaires (tels que le principe de conservation d’énergie et de quantité de mouvement).</w:t>
+      </w:r>
+    </w:p>
+    <w:p>
+      <w:r>
+        <w:t>L’autre point qui prendra beaucoup de temps est la rédaction du rapport. Que ce soit pour mettre au propre l’analyse ou documenter le détail de la réalisation, la documentation du projet prendr</w:t>
+      </w:r>
+      <w:r>
+        <w:t>a beaucoup de temps.</w:t>
+      </w:r>
+      <w:r>
+        <w:t xml:space="preserve"> Ce choix est volontaire</w:t>
+      </w:r>
+      <w:r>
+        <w:t xml:space="preserve"> : </w:t>
+      </w:r>
+      <w:r>
+        <w:t>i</w:t>
+      </w:r>
+      <w:r>
+        <w:t>l</w:t>
+      </w:r>
+      <w:r>
+        <w:t xml:space="preserve"> </w:t>
+      </w:r>
+      <w:r>
+        <w:t>faut</w:t>
+      </w:r>
+      <w:r>
+        <w:t xml:space="preserve"> partir du principe que le projet </w:t>
+      </w:r>
+      <w:r>
+        <w:t>va</w:t>
+      </w:r>
+      <w:r>
+        <w:t xml:space="preserve"> potentiellement être repris par un tiers un jour.</w:t>
+      </w:r>
+      <w:r>
+        <w:t xml:space="preserve"> Même si la documentation prend du temps, elle permet en réalité d’en gagner beaucoup en cas de reprise du projet.</w:t>
+      </w:r>
+    </w:p>
+    <w:p>
+      <w:pPr>
+        <w:pStyle w:val="Titre2"/>
+      </w:pPr>
+      <w:bookmarkStart w:id="11" w:name="_Toc70930276"/>
+      <w:r>
+        <w:t>Maquettes de l’interface</w:t>
+      </w:r>
+      <w:bookmarkEnd w:id="11"/>
+    </w:p>
+    <w:p>
+      <w:r>
+        <w:t xml:space="preserve">Étant donné la nature de l’application à développer (une simulation), un soin particulier devra être apporté au visuel. Le but est de développer une interface simple et agréable à utiliser. Cependant, la bibliothèque </w:t>
+      </w:r>
+      <w:r>
+        <w:lastRenderedPageBreak/>
+        <w:t>graphique utilisée (SFML) est d’assez bas-niveau et c’est pour cela que j’ai choisi de partir sur un design « minimaliste ». Ci-dessous, vous trouverez les maquettes que j’ai conçues pour l’application.</w:t>
+      </w:r>
+    </w:p>
+    <w:p>
+      <w:pPr>
+        <w:pStyle w:val="Titre3"/>
+      </w:pPr>
+      <w:bookmarkStart w:id="12" w:name="_Toc70930277"/>
+      <w:r>
+        <w:t>Menu principal</w:t>
+      </w:r>
+      <w:bookmarkEnd w:id="12"/>
+    </w:p>
+    <w:p>
+      <w:r>
+        <w:t>Le menu principal est très simple et ne contient qu’un titre avec 2 boutons permettant d’accéder aux différentes expériences et un dernier bouton pour quitter l’application.</w:t>
+      </w:r>
+    </w:p>
+    <w:p>
+      <w:r>
+        <w:rPr>
+          <w:noProof/>
+          <w:lang w:eastAsia="fr-CH"/>
+        </w:rPr>
+        <w:drawing>
+          <wp:inline distT="0" distB="0" distL="0" distR="0">
+            <wp:extent cx="2222500" cy="2244090"/>
+            <wp:effectExtent l="0" t="0" r="6350" b="3810"/>
+            <wp:docPr id="17" name="Image 17" descr="menu_principal"/>
+            <wp:cNvGraphicFramePr>
+              <a:graphicFrameLocks xmlns:a="http://schemas.openxmlformats.org/drawingml/2006/main" noChangeAspect="1"/>
+            </wp:cNvGraphicFramePr>
+            <a:graphic xmlns:a="http://schemas.openxmlformats.org/drawingml/2006/main">
+              <a:graphicData uri="http://schemas.openxmlformats.org/drawingml/2006/picture">
+                <pic:pic xmlns:pic="http://schemas.openxmlformats.org/drawingml/2006/picture">
+                  <pic:nvPicPr>
+                    <pic:cNvPr id="0" name="Picture 73" descr="menu_principal"/>
+                    <pic:cNvPicPr>
+                      <a:picLocks noChangeAspect="1" noChangeArrowheads="1"/>
+                    </pic:cNvPicPr>
+                  </pic:nvPicPr>
+                  <pic:blipFill>
+                    <a:blip r:embed="rId10">
+                      <a:extLst>
+                        <a:ext uri="{28A0092B-C50C-407E-A947-70E740481C1C}">
+                          <a14:useLocalDpi xmlns:a14="http://schemas.microsoft.com/office/drawing/2010/main" val="0"/>
+                        </a:ext>
+                      </a:extLst>
+                    </a:blip>
+                    <a:srcRect l="35773" t="19611" r="25706" b="20660"/>
+                    <a:stretch>
+                      <a:fillRect/>
+                    </a:stretch>
+                  </pic:blipFill>
+                  <pic:spPr bwMode="auto">
+                    <a:xfrm>
+                      <a:off x="0" y="0"/>
+                      <a:ext cx="2222500" cy="2244090"/>
+                    </a:xfrm>
+                    <a:prstGeom prst="rect">
+                      <a:avLst/>
+                    </a:prstGeom>
+                    <a:noFill/>
+                    <a:ln>
+                      <a:noFill/>
+                    </a:ln>
+                  </pic:spPr>
+                </pic:pic>
+              </a:graphicData>
+            </a:graphic>
+          </wp:inline>
+        </w:drawing>
+      </w:r>
+    </w:p>
+    <w:p>
+      <w:pPr>
+        <w:pStyle w:val="Titre3"/>
+      </w:pPr>
+      <w:bookmarkStart w:id="13" w:name="_Toc70930278"/>
+      <w:r>
+        <w:t>Interface de la première expérience : « chocs »</w:t>
+      </w:r>
+      <w:bookmarkEnd w:id="13"/>
+    </w:p>
+    <w:p>
+      <w:r>
+        <w:t>Pour permettre de définir la vitesse et la direction de la bille principale, j’ai créé un « lanceur » (le petit carré connecté à la bille sombre). La vitesse de départ ainsi que la direction seront défini en calculant la distance relative séparant la bille et le carré.</w:t>
+      </w:r>
+    </w:p>
+    <w:p>
+      <w:r>
+        <w:t>Les billes pourront être déplacées en les glissant avec la souris (</w:t>
+      </w:r>
+      <w:proofErr w:type="spellStart"/>
+      <w:r>
+        <w:t>drag&amp;drop</w:t>
+      </w:r>
+      <w:proofErr w:type="spellEnd"/>
+      <w:r>
+        <w:t>). Il va de soi que la bille principale ne bourra bouger que verticalement et que les billes ne pourront pas se trouver en dehors de l’écran ou derrière le lanceur.</w:t>
+      </w:r>
+    </w:p>
+    <w:p>
+      <w:r>
+        <w:t>La masse des billes pourra être définie en actionnant la molette de la souris en les survolant (glisser vers l’avant pour augmenter la masse et vers l’arrière pour la diminuer). La masse exacte de chaque bille sera affichée dessus.</w:t>
+      </w:r>
+    </w:p>
+    <w:p>
+      <w:pPr>
+        <w:jc w:val="center"/>
+      </w:pPr>
+      <w:r>
+        <w:rPr>
+          <w:noProof/>
+          <w:lang w:eastAsia="fr-CH"/>
+        </w:rPr>
+        <w:drawing>
+          <wp:inline distT="0" distB="0" distL="0" distR="0">
+            <wp:extent cx="5198110" cy="2644775"/>
+            <wp:effectExtent l="0" t="0" r="2540" b="3175"/>
+            <wp:docPr id="16" name="Image 16" descr="experience_chocs_elastiques"/>
+            <wp:cNvGraphicFramePr>
+              <a:graphicFrameLocks xmlns:a="http://schemas.openxmlformats.org/drawingml/2006/main" noChangeAspect="1"/>
+            </wp:cNvGraphicFramePr>
+            <a:graphic xmlns:a="http://schemas.openxmlformats.org/drawingml/2006/main">
+              <a:graphicData uri="http://schemas.openxmlformats.org/drawingml/2006/picture">
+                <pic:pic xmlns:pic="http://schemas.openxmlformats.org/drawingml/2006/picture">
+                  <pic:nvPicPr>
+                    <pic:cNvPr id="0" name="Picture 74" descr="experience_chocs_elastiques"/>
+                    <pic:cNvPicPr>
+                      <a:picLocks noChangeAspect="1" noChangeArrowheads="1"/>
+                    </pic:cNvPicPr>
+                  </pic:nvPicPr>
+                  <pic:blipFill>
+                    <a:blip r:embed="rId11">
+                      <a:extLst>
+                        <a:ext uri="{28A0092B-C50C-407E-A947-70E740481C1C}">
+                          <a14:useLocalDpi xmlns:a14="http://schemas.microsoft.com/office/drawing/2010/main" val="0"/>
+                        </a:ext>
+                      </a:extLst>
+                    </a:blip>
+                    <a:srcRect l="12099" t="9805" r="2052" b="22984"/>
+                    <a:stretch>
+                      <a:fillRect/>
+                    </a:stretch>
+                  </pic:blipFill>
+                  <pic:spPr bwMode="auto">
+                    <a:xfrm>
+                      <a:off x="0" y="0"/>
+                      <a:ext cx="5198110" cy="2644775"/>
+                    </a:xfrm>
+                    <a:prstGeom prst="rect">
+                      <a:avLst/>
+                    </a:prstGeom>
+                    <a:noFill/>
+                    <a:ln>
+                      <a:noFill/>
+                    </a:ln>
+                  </pic:spPr>
+                </pic:pic>
+              </a:graphicData>
+            </a:graphic>
+          </wp:inline>
+        </w:drawing>
+      </w:r>
+    </w:p>
+    <w:p>
+      <w:pPr>
+        <w:pStyle w:val="Titre3"/>
+      </w:pPr>
+      <w:bookmarkStart w:id="14" w:name="_Toc70930279"/>
+      <w:r>
+        <w:lastRenderedPageBreak/>
+        <w:t>Interface de la deuxième expérience « balistique »</w:t>
+      </w:r>
+      <w:bookmarkEnd w:id="14"/>
+    </w:p>
+    <w:p>
+      <w:r>
+        <w:t>La configuration de la bille de lancer est identique à l’autre expérience. La cible est positionnée de la même façon que la bille (en la glissant à l’aide de la souris).</w:t>
+      </w:r>
+    </w:p>
+    <w:p>
+      <w:r>
+        <w:t>Il est possible de modifier l’intensité et la direction du vent à l’aide du curseur. Une valeur négative indiquera un vent allant « contre » la bille et une valeur positive correspondra à un vent « poussant » la balle vers la droite.</w:t>
+      </w:r>
+    </w:p>
+    <w:p>
+      <w:r>
+        <w:t xml:space="preserve">Si la bille atteint la cible (collision), un message s’affichera au centre de l’écran. Le message disparaîtra graduellement (fade out). </w:t>
+      </w:r>
+    </w:p>
+    <w:p>
+      <w:pPr>
+        <w:jc w:val="center"/>
+      </w:pPr>
+      <w:r>
+        <w:rPr>
+          <w:noProof/>
+          <w:lang w:eastAsia="fr-CH"/>
+        </w:rPr>
+        <w:drawing>
+          <wp:inline distT="0" distB="0" distL="0" distR="0">
+            <wp:extent cx="5838190" cy="2286000"/>
+            <wp:effectExtent l="0" t="0" r="0" b="0"/>
+            <wp:docPr id="15" name="Image 15" descr="experience_de_balistique"/>
+            <wp:cNvGraphicFramePr>
+              <a:graphicFrameLocks xmlns:a="http://schemas.openxmlformats.org/drawingml/2006/main" noChangeAspect="1"/>
+            </wp:cNvGraphicFramePr>
+            <a:graphic xmlns:a="http://schemas.openxmlformats.org/drawingml/2006/main">
+              <a:graphicData uri="http://schemas.openxmlformats.org/drawingml/2006/picture">
+                <pic:pic xmlns:pic="http://schemas.openxmlformats.org/drawingml/2006/picture">
+                  <pic:nvPicPr>
+                    <pic:cNvPr id="0" name="Picture 75" descr="experience_de_balistique"/>
+                    <pic:cNvPicPr>
+                      <a:picLocks noChangeAspect="1" noChangeArrowheads="1"/>
+                    </pic:cNvPicPr>
+                  </pic:nvPicPr>
+                  <pic:blipFill>
+                    <a:blip r:embed="rId12">
+                      <a:extLst>
+                        <a:ext uri="{28A0092B-C50C-407E-A947-70E740481C1C}">
+                          <a14:useLocalDpi xmlns:a14="http://schemas.microsoft.com/office/drawing/2010/main" val="0"/>
+                        </a:ext>
+                      </a:extLst>
+                    </a:blip>
+                    <a:srcRect l="1256" t="18282" r="5135" b="23029"/>
+                    <a:stretch>
+                      <a:fillRect/>
+                    </a:stretch>
+                  </pic:blipFill>
+                  <pic:spPr bwMode="auto">
+                    <a:xfrm>
+                      <a:off x="0" y="0"/>
+                      <a:ext cx="5838190" cy="2286000"/>
+                    </a:xfrm>
+                    <a:prstGeom prst="rect">
+                      <a:avLst/>
+                    </a:prstGeom>
+                    <a:noFill/>
+                    <a:ln>
+                      <a:noFill/>
+                    </a:ln>
+                  </pic:spPr>
+                </pic:pic>
+              </a:graphicData>
+            </a:graphic>
+          </wp:inline>
+        </w:drawing>
+      </w:r>
+    </w:p>
+    <w:p>
+      <w:pPr>
+        <w:pStyle w:val="Titre2"/>
+      </w:pPr>
+      <w:bookmarkStart w:id="15" w:name="_Toc70930280"/>
+      <w:r>
+        <w:t>Formules mathématique</w:t>
+      </w:r>
+      <w:r>
+        <w:t>s pour la gestion des collisions</w:t>
+      </w:r>
+      <w:bookmarkEnd w:id="15"/>
+    </w:p>
+    <w:p>
+      <w:r>
+        <w:t xml:space="preserve">La gestion des collisions sera une partie essentielle au fonctionnement de l’application. Dans une simulation de physique, on s’attend à ce que le résultat ressemble le plus possible à ce qu’on pourrait observer dans le monde réel, il faudra donc apporter un soin particulier à cette partie pour que le résultat paraisse le plus naturel possible. </w:t>
+      </w:r>
+    </w:p>
+    <w:p>
+      <w:r>
+        <w:t>Avant d’aller plus loin, il est important de bien expliquer en quoi consiste la « gestion des collisions ». Elle se divise en deux parties : la détection des collisions et la résolution des collisions.</w:t>
+      </w:r>
+    </w:p>
+    <w:p>
+      <w:r>
+        <w:t>La détection consiste à analyser la position, la forme et la taille de deux objets et à déterminer s’ils se superposent ou non. De plus, la détection des collisions englobe également le calcul d’informations telles que la normale de collision ainsi que la profondeur de la collision (nous reviendrons sur ces deux éléments).</w:t>
+      </w:r>
+    </w:p>
+    <w:p>
+      <w:r>
+        <w:t>Un état de collision est un état non désirable et c’est surtout un état abstrait qui ne peut exister que dans une simulation informatique. Dans la vraie vie, les objets ne peuvent pas occuper le même espace, une superposition est donc impossible. Pour que la simulation apparaisse réaliste, il est donc nécessaire de réarranger les objets pour qu’ils ne soient plus en collision. Ce processus s’appelle la résolution de collisions.</w:t>
+      </w:r>
+    </w:p>
+    <w:p>
+      <w:r>
+        <w:t>La résolution de collision consiste à déplacer et/ou appliquer une impulsion aux objets en état de collision dans le but qu’ils ne se collisionnent plus lors de la prochaine vérification.</w:t>
+      </w:r>
+    </w:p>
+    <w:p>
+      <w:pPr>
+        <w:pStyle w:val="Titre3"/>
+      </w:pPr>
+      <w:bookmarkStart w:id="16" w:name="_Toc70930281"/>
+      <w:r>
+        <w:lastRenderedPageBreak/>
         <w:t>Détection et résolution d’une collision entre 2 billes</w:t>
       </w:r>
-      <w:bookmarkEnd w:id="8"/>
-    </w:p>
-    <w:p>
-      <w:r>
-        <w:t>Nous allons voir comment détecter et résoudre une collision élastique entre 2 billes</w:t>
-      </w:r>
-      <w:r>
-        <w:t xml:space="preserve"> de masses différentes</w:t>
-      </w:r>
-      <w:r>
-        <w:t xml:space="preserve">. Une collision élastique est une collision ou l’énergie cinétique </w:t>
-      </w:r>
-      <w:r>
-        <w:t xml:space="preserve">totale </w:t>
-      </w:r>
-      <w:r>
-        <w:t>des 2 billes est conservée</w:t>
-      </w:r>
-      <w:r>
-        <w:t xml:space="preserve"> et qui implique donc l’application d’une impulsion aux deux billes lors de la collision</w:t>
-      </w:r>
-      <w:r>
-        <w:t>.</w:t>
+      <w:bookmarkEnd w:id="16"/>
+    </w:p>
+    <w:p>
+      <w:r>
+        <w:t>Nous allons voir comment détecter et résoudre une collision élastique entre 2 billes de masses différentes. Une collision élastique est une collision ou l’énergie cinétique totale des 2 billes est conservée et qui implique donc l’application d’une impulsion aux deux billes lors de la collision.</w:t>
       </w:r>
     </w:p>
     <w:p>
@@ -2504,61 +7961,12 @@
         <w:pStyle w:val="Titre4"/>
       </w:pPr>
       <w:r>
-        <w:lastRenderedPageBreak/>
         <w:t>Détection de la collision</w:t>
       </w:r>
     </w:p>
     <w:p>
       <w:r>
-        <w:t xml:space="preserve">Nous sommes en 2D donc les billes sont analogues à des cercles. </w:t>
-      </w:r>
-      <w:r>
-        <w:t xml:space="preserve">Les collisions entre deux </w:t>
-      </w:r>
-      <w:r>
-        <w:t>cercles</w:t>
-      </w:r>
-      <w:r>
-        <w:t xml:space="preserve"> sont très simples à vérifier : </w:t>
-      </w:r>
-      <w:r>
-        <w:t>il suff</w:t>
-      </w:r>
-      <w:r>
-        <w:t>i</w:t>
-      </w:r>
-      <w:r>
-        <w:t xml:space="preserve">t de vérifier si la distance entre les centres </w:t>
-      </w:r>
-      <w:r>
-        <w:t>d</w:t>
-      </w:r>
-      <w:r>
-        <w:t>es cercles</w:t>
-      </w:r>
-      <w:r>
-        <w:t xml:space="preserve"> </w:t>
-      </w:r>
-      <w:r>
-        <w:t xml:space="preserve">est inférieure à la somme </w:t>
-      </w:r>
-      <w:r>
-        <w:t>de leurs rayons</w:t>
-      </w:r>
-      <w:r>
-        <w:t xml:space="preserve">. Si c’est le cas, les deux </w:t>
-      </w:r>
-      <w:r>
-        <w:t xml:space="preserve">cercles </w:t>
-      </w:r>
-      <w:r>
-        <w:t>se superposent</w:t>
-      </w:r>
-      <w:r>
-        <w:t>. Pour simplifier et retirer la racine carrée (très couteuse au niveau du CPU), on peut élever au carré :</w:t>
-      </w:r>
-      <w:r>
-        <w:t xml:space="preserve"> </w:t>
+        <w:t xml:space="preserve">Nous sommes en 2D donc les billes sont analogues à des cercles. Les collisions entre deux cercles sont très simples à vérifier : il suffit de vérifier si la distance entre les centres des cercles est inférieure à la somme de leurs rayons. Si c’est le cas, les deux cercles se superposent. Pour simplifier et retirer la racine carrée (très couteuse au niveau du CPU), on peut élever au carré : </w:t>
       </w:r>
     </w:p>
     <w:p>
@@ -2566,115 +7974,242 @@
         <w:jc w:val="center"/>
       </w:pPr>
       <w:r>
-        <w:pict>
-          <v:shapetype id="_x0000_t75" coordsize="21600,21600" o:spt="75" o:preferrelative="t" path="m@4@5l@4@11@9@11@9@5xe" filled="f" stroked="f">
-            <v:stroke joinstyle="miter"/>
-            <v:formulas>
-              <v:f eqn="if lineDrawn pixelLineWidth 0"/>
-              <v:f eqn="sum @0 1 0"/>
-              <v:f eqn="sum 0 0 @1"/>
-              <v:f eqn="prod @2 1 2"/>
-              <v:f eqn="prod @3 21600 pixelWidth"/>
-              <v:f eqn="prod @3 21600 pixelHeight"/>
-              <v:f eqn="sum @0 0 1"/>
-              <v:f eqn="prod @6 1 2"/>
-              <v:f eqn="prod @7 21600 pixelWidth"/>
-              <v:f eqn="sum @8 21600 0"/>
-              <v:f eqn="prod @7 21600 pixelHeight"/>
-              <v:f eqn="sum @10 21600 0"/>
-            </v:formulas>
-            <v:path o:extrusionok="f" gradientshapeok="t" o:connecttype="rect"/>
-            <o:lock v:ext="edit" aspectratio="t"/>
-          </v:shapetype>
-          <v:shape id="_x0000_i1236" type="#_x0000_t75" style="width:350.8pt;height:18.35pt">
-            <v:imagedata r:id="rId10" o:title="collisions billes"/>
-          </v:shape>
-        </w:pict>
-      </w:r>
-    </w:p>
-    <w:p>
-      <w:r>
-        <w:t>S’il</w:t>
-      </w:r>
-      <w:r>
-        <w:t xml:space="preserve"> n’y pas de collision, il va de soi que le programme </w:t>
-      </w:r>
-      <w:r>
-        <w:t>n’ira pas plus loin</w:t>
-      </w:r>
-      <w:r>
-        <w:t>.</w:t>
-      </w:r>
-      <w:r>
-        <w:t xml:space="preserve"> En revanche, si une collision est détectée, il va être nécessaire de déterminer deux informations essentielles : La normale de collision et la profondeur de collision.</w:t>
-      </w:r>
-    </w:p>
-    <w:p>
-      <w:r>
-        <w:t xml:space="preserve">La normale de collision correspond à l’axe le long duquel la collision se produit. </w:t>
-      </w:r>
-      <w:r>
-        <w:t xml:space="preserve">D’une certaine manière, elle représente la « direction » de la collision. </w:t>
-      </w:r>
-      <w:r>
-        <w:t xml:space="preserve">C’est une droite mais on la représente généralement sous forme d’un vecteur unitaire. </w:t>
-      </w:r>
-      <w:r>
-        <w:t>Pour calculer ce vecteur unitaire, il faut diviser la position relative des deux cercles par la distance les séparant :</w:t>
-      </w:r>
-    </w:p>
-    <w:p>
-      <w:r>
-        <w:t>&lt;</w:t>
+        <w:rPr>
+          <w:noProof/>
+          <w:lang w:eastAsia="fr-CH"/>
+        </w:rPr>
+        <w:drawing>
+          <wp:inline distT="0" distB="0" distL="0" distR="0">
+            <wp:extent cx="4452620" cy="232410"/>
+            <wp:effectExtent l="0" t="0" r="5080" b="0"/>
+            <wp:docPr id="14" name="Image 14" descr="collisions billes"/>
+            <wp:cNvGraphicFramePr>
+              <a:graphicFrameLocks xmlns:a="http://schemas.openxmlformats.org/drawingml/2006/main" noChangeAspect="1"/>
+            </wp:cNvGraphicFramePr>
+            <a:graphic xmlns:a="http://schemas.openxmlformats.org/drawingml/2006/main">
+              <a:graphicData uri="http://schemas.openxmlformats.org/drawingml/2006/picture">
+                <pic:pic xmlns:pic="http://schemas.openxmlformats.org/drawingml/2006/picture">
+                  <pic:nvPicPr>
+                    <pic:cNvPr id="0" name="Picture 59" descr="collisions billes"/>
+                    <pic:cNvPicPr>
+                      <a:picLocks noChangeAspect="1" noChangeArrowheads="1"/>
+                    </pic:cNvPicPr>
+                  </pic:nvPicPr>
+                  <pic:blipFill>
+                    <a:blip r:embed="rId13">
+                      <a:extLst>
+                        <a:ext uri="{28A0092B-C50C-407E-A947-70E740481C1C}">
+                          <a14:useLocalDpi xmlns:a14="http://schemas.microsoft.com/office/drawing/2010/main" val="0"/>
+                        </a:ext>
+                      </a:extLst>
+                    </a:blip>
+                    <a:srcRect/>
+                    <a:stretch>
+                      <a:fillRect/>
+                    </a:stretch>
+                  </pic:blipFill>
+                  <pic:spPr bwMode="auto">
+                    <a:xfrm>
+                      <a:off x="0" y="0"/>
+                      <a:ext cx="4452620" cy="232410"/>
+                    </a:xfrm>
+                    <a:prstGeom prst="rect">
+                      <a:avLst/>
+                    </a:prstGeom>
+                    <a:noFill/>
+                    <a:ln>
+                      <a:noFill/>
+                    </a:ln>
+                  </pic:spPr>
+                </pic:pic>
+              </a:graphicData>
+            </a:graphic>
+          </wp:inline>
+        </w:drawing>
+      </w:r>
+    </w:p>
+    <w:p>
+      <w:r>
+        <w:t>S’il n’y pas de collision, il va de soi que le programme n’ira pas plus loin. En revanche, si une collision est détectée, il va être nécessaire de déterminer deux informations essentielles : La normale de collision et la profondeur de collision.</w:t>
+      </w:r>
+    </w:p>
+    <w:p>
+      <w:r>
+        <w:t>La normale de collision correspond à l’axe le long duquel la collision se produit. D’une certaine manière, elle représente la « direction » de la collision. C’est une droite mais on la représente généralement sous forme d’un vecteur unitaire. Pour calculer ce vecteur unitaire, il faut diviser la position relative des deux cercles par la distance les séparant :</w:t>
+      </w:r>
+    </w:p>
+    <w:p>
+      <w:pPr>
+        <w:jc w:val="center"/>
+      </w:pPr>
+      <w:r>
+        <w:rPr>
+          <w:noProof/>
+          <w:lang w:eastAsia="fr-CH"/>
+        </w:rPr>
+        <w:drawing>
+          <wp:inline distT="0" distB="0" distL="0" distR="0">
+            <wp:extent cx="1526540" cy="605155"/>
+            <wp:effectExtent l="0" t="0" r="0" b="4445"/>
+            <wp:docPr id="13" name="Image 13" descr="C:\Users\luccharbonnier\AppData\Local\Microsoft\Windows\INetCache\Content.Word\normale.png"/>
+            <wp:cNvGraphicFramePr>
+              <a:graphicFrameLocks xmlns:a="http://schemas.openxmlformats.org/drawingml/2006/main" noChangeAspect="1"/>
+            </wp:cNvGraphicFramePr>
+            <a:graphic xmlns:a="http://schemas.openxmlformats.org/drawingml/2006/main">
+              <a:graphicData uri="http://schemas.openxmlformats.org/drawingml/2006/picture">
+                <pic:pic xmlns:pic="http://schemas.openxmlformats.org/drawingml/2006/picture">
+                  <pic:nvPicPr>
+                    <pic:cNvPr id="0" name="Picture 60" descr="C:\Users\luccharbonnier\AppData\Local\Microsoft\Windows\INetCache\Content.Word\normale.png"/>
+                    <pic:cNvPicPr>
+                      <a:picLocks noChangeAspect="1" noChangeArrowheads="1"/>
+                    </pic:cNvPicPr>
+                  </pic:nvPicPr>
+                  <pic:blipFill>
+                    <a:blip r:embed="rId14" cstate="print">
+                      <a:extLst>
+                        <a:ext uri="{28A0092B-C50C-407E-A947-70E740481C1C}">
+                          <a14:useLocalDpi xmlns:a14="http://schemas.microsoft.com/office/drawing/2010/main" val="0"/>
+                        </a:ext>
+                      </a:extLst>
+                    </a:blip>
+                    <a:srcRect/>
+                    <a:stretch>
+                      <a:fillRect/>
+                    </a:stretch>
+                  </pic:blipFill>
+                  <pic:spPr bwMode="auto">
+                    <a:xfrm>
+                      <a:off x="0" y="0"/>
+                      <a:ext cx="1526540" cy="605155"/>
+                    </a:xfrm>
+                    <a:prstGeom prst="rect">
+                      <a:avLst/>
+                    </a:prstGeom>
+                    <a:noFill/>
+                    <a:ln>
+                      <a:noFill/>
+                    </a:ln>
+                  </pic:spPr>
+                </pic:pic>
+              </a:graphicData>
+            </a:graphic>
+          </wp:inline>
+        </w:drawing>
+      </w:r>
+    </w:p>
+    <w:p>
+      <w:r>
+        <w:t xml:space="preserve">On a maintenant une normale de collision pointée en direction du cercle </w:t>
       </w:r>
       <w:proofErr w:type="gramStart"/>
       <w:r>
-        <w:t>formule</w:t>
+        <w:t>C</w:t>
+      </w:r>
+      <w:r>
+        <w:rPr>
+          <w:vertAlign w:val="subscript"/>
+        </w:rPr>
+        <w:t>a</w:t>
       </w:r>
       <w:proofErr w:type="gramEnd"/>
       <w:r>
-        <w:t>&gt;</w:t>
-      </w:r>
-    </w:p>
-    <w:p>
-      <w:r>
-        <w:t>On a maintenant une normale de collision pointée en direction du cercle C_2. E</w:t>
-      </w:r>
-      <w:r>
-        <w:t>lle indique la direction vers laquelle le cercle C_2 doit être « poussé » pour résoudre la collision. Pour le cercle C_1, on prendra l’opposé de la normale.</w:t>
-      </w:r>
-    </w:p>
-    <w:p>
-      <w:r>
-        <w:t>La profondeur de la collision</w:t>
-      </w:r>
-      <w:r>
-        <w:t xml:space="preserve"> peut être calculée en </w:t>
-      </w:r>
-      <w:r>
-        <w:t xml:space="preserve">faisant le produit scalaire entre la normale de collision et la distance relative </w:t>
-      </w:r>
-      <w:r>
-        <w:t xml:space="preserve">entre les deux cercles </w:t>
-      </w:r>
-      <w:r>
-        <w:t xml:space="preserve">sous forme de vecteur </w:t>
-      </w:r>
-      <w:r>
-        <w:t>:</w:t>
-      </w:r>
-    </w:p>
-    <w:p>
-      <w:r>
-        <w:t>&lt;</w:t>
-      </w:r>
+        <w:t xml:space="preserve">. Elle indique la direction vers laquelle le cercle </w:t>
+      </w:r>
+      <w:proofErr w:type="spellStart"/>
       <w:proofErr w:type="gramStart"/>
       <w:r>
-        <w:t>formule</w:t>
-      </w:r>
+        <w:t>C</w:t>
+      </w:r>
+      <w:r>
+        <w:rPr>
+          <w:vertAlign w:val="subscript"/>
+        </w:rPr>
+        <w:t>a</w:t>
+      </w:r>
+      <w:proofErr w:type="spellEnd"/>
       <w:proofErr w:type="gramEnd"/>
       <w:r>
-        <w:t>&gt;</w:t>
+        <w:t xml:space="preserve"> doit être « poussé » pour résoudre la collision. Pour le cercle </w:t>
+      </w:r>
+      <w:proofErr w:type="spellStart"/>
+      <w:proofErr w:type="gramStart"/>
+      <w:r>
+        <w:t>C</w:t>
+      </w:r>
+      <w:r>
+        <w:rPr>
+          <w:vertAlign w:val="subscript"/>
+        </w:rPr>
+        <w:t>a</w:t>
+      </w:r>
+      <w:proofErr w:type="spellEnd"/>
+      <w:proofErr w:type="gramEnd"/>
+      <w:r>
+        <w:t>, on prendra l’opposé de la normale.</w:t>
+      </w:r>
+    </w:p>
+    <w:p>
+      <w:r>
+        <w:t xml:space="preserve">La profondeur de la collision d peut être calculée en soustrayant la distance entre les centres des deux cercles par la somme de leurs rayons : </w:t>
+      </w:r>
+    </w:p>
+    <w:p>
+      <w:pPr>
+        <w:jc w:val="center"/>
+      </w:pPr>
+      <w:r>
+        <w:rPr>
+          <w:noProof/>
+          <w:lang w:eastAsia="fr-CH"/>
+        </w:rPr>
+        <w:drawing>
+          <wp:inline distT="0" distB="0" distL="0" distR="0">
+            <wp:extent cx="3136900" cy="302260"/>
+            <wp:effectExtent l="0" t="0" r="6350" b="2540"/>
+            <wp:docPr id="12" name="Image 12" descr="C:\Users\luccharbonnier\AppData\Local\Microsoft\Windows\INetCache\Content.Word\profondeur collision.png"/>
+            <wp:cNvGraphicFramePr>
+              <a:graphicFrameLocks xmlns:a="http://schemas.openxmlformats.org/drawingml/2006/main" noChangeAspect="1"/>
+            </wp:cNvGraphicFramePr>
+            <a:graphic xmlns:a="http://schemas.openxmlformats.org/drawingml/2006/main">
+              <a:graphicData uri="http://schemas.openxmlformats.org/drawingml/2006/picture">
+                <pic:pic xmlns:pic="http://schemas.openxmlformats.org/drawingml/2006/picture">
+                  <pic:nvPicPr>
+                    <pic:cNvPr id="0" name="Picture 61" descr="C:\Users\luccharbonnier\AppData\Local\Microsoft\Windows\INetCache\Content.Word\profondeur collision.png"/>
+                    <pic:cNvPicPr>
+                      <a:picLocks noChangeAspect="1" noChangeArrowheads="1"/>
+                    </pic:cNvPicPr>
+                  </pic:nvPicPr>
+                  <pic:blipFill>
+                    <a:blip r:embed="rId15" cstate="print">
+                      <a:extLst>
+                        <a:ext uri="{28A0092B-C50C-407E-A947-70E740481C1C}">
+                          <a14:useLocalDpi xmlns:a14="http://schemas.microsoft.com/office/drawing/2010/main" val="0"/>
+                        </a:ext>
+                      </a:extLst>
+                    </a:blip>
+                    <a:srcRect/>
+                    <a:stretch>
+                      <a:fillRect/>
+                    </a:stretch>
+                  </pic:blipFill>
+                  <pic:spPr bwMode="auto">
+                    <a:xfrm>
+                      <a:off x="0" y="0"/>
+                      <a:ext cx="3136900" cy="302260"/>
+                    </a:xfrm>
+                    <a:prstGeom prst="rect">
+                      <a:avLst/>
+                    </a:prstGeom>
+                    <a:noFill/>
+                    <a:ln>
+                      <a:noFill/>
+                    </a:ln>
+                  </pic:spPr>
+                </pic:pic>
+              </a:graphicData>
+            </a:graphic>
+          </wp:inline>
+        </w:drawing>
       </w:r>
     </w:p>
     <w:p>
@@ -2682,102 +8217,228 @@
         <w:pStyle w:val="Titre4"/>
       </w:pPr>
       <w:r>
-        <w:t xml:space="preserve">Résolution de la collision : </w:t>
-      </w:r>
-      <w:r>
-        <w:t>déplacement</w:t>
-      </w:r>
-    </w:p>
-    <w:p>
-      <w:r>
-        <w:t xml:space="preserve">On dispose maintenant de la normale de collision et de la profondeur de la superposition des deux cercles. </w:t>
-      </w:r>
-      <w:r>
-        <w:t>Il est temps de passer à la résolution. La première étape de la résolution consiste à repositionner les cercles pour qu’</w:t>
-      </w:r>
-      <w:r>
-        <w:t>ils ne se superposent plus.</w:t>
-      </w:r>
-      <w:r>
-        <w:t xml:space="preserve"> </w:t>
-      </w:r>
-    </w:p>
-    <w:p>
-      <w:r>
-        <w:t xml:space="preserve">Pour cela, il faut calculer le vecteur de translation qui sera </w:t>
-      </w:r>
-      <w:r>
-        <w:t>additionné</w:t>
-      </w:r>
-      <w:r>
-        <w:t xml:space="preserve"> ou </w:t>
-      </w:r>
-      <w:r>
-        <w:t xml:space="preserve">soustrait </w:t>
-      </w:r>
-      <w:r>
-        <w:t>en fonction du cercle concerné</w:t>
-      </w:r>
-      <w:r>
-        <w:t xml:space="preserve">. Les propriétés de ce vecteur seront identiques pour les deux cercles, à </w:t>
-      </w:r>
-      <w:r>
-        <w:t>une différence</w:t>
-      </w:r>
-      <w:r>
-        <w:t xml:space="preserve"> près : </w:t>
-      </w:r>
-      <w:r>
-        <w:t>son</w:t>
-      </w:r>
-      <w:r>
-        <w:t xml:space="preserve"> sens</w:t>
-      </w:r>
-      <w:r>
-        <w:t>. Pour repositionner le cercle C1, il faudra soustraire le vecteur de déplacement à sa position alors que pour C2, il faudra l’additionner.</w:t>
-      </w:r>
-    </w:p>
-    <w:p>
-      <w:r>
-        <w:t>Pour calculer ce vecteur, on amplifie la normale de collision par la moitié de la profondeur de la collision. On prend la moitié car ce vecteur sera appliqué pour les deux cercles, ce qui donnera un déplace</w:t>
-      </w:r>
-      <w:r>
-        <w:t>ment total égal à la profondeur :</w:t>
-      </w:r>
-    </w:p>
-    <w:p>
-      <w:r>
-        <w:t>&lt;</w:t>
+        <w:t>Résolution de la collision : déplacement</w:t>
+      </w:r>
+    </w:p>
+    <w:p>
+      <w:r>
+        <w:t xml:space="preserve">On dispose maintenant de la normale de collision et de la profondeur de la superposition des deux cercles. Il est temps de passer à la résolution. La première étape de la résolution consiste à repositionner les cercles pour qu’ils ne se superposent plus. </w:t>
+      </w:r>
+    </w:p>
+    <w:p>
+      <w:r>
+        <w:t xml:space="preserve">Pour cela, il faut calculer le vecteur de translation qui sera additionné ou soustrait en fonction du cercle concerné. Les propriétés de ce vecteur seront identiques pour les deux cercles, à une différence près : son sens. Pour repositionner le cercle </w:t>
       </w:r>
       <w:proofErr w:type="gramStart"/>
       <w:r>
-        <w:t>formule</w:t>
+        <w:t>C</w:t>
+      </w:r>
+      <w:r>
+        <w:rPr>
+          <w:vertAlign w:val="subscript"/>
+        </w:rPr>
+        <w:t>a</w:t>
       </w:r>
       <w:proofErr w:type="gramEnd"/>
       <w:r>
-        <w:t xml:space="preserve"> de la nouvelle position : position’ = position + déplacement</w:t>
-      </w:r>
-      <w:r>
-        <w:t>&gt;</w:t>
-      </w:r>
-    </w:p>
-    <w:p>
-      <w:r>
-        <w:t>&lt;</w:t>
-      </w:r>
-      <w:proofErr w:type="gramStart"/>
-      <w:r>
-        <w:t>formule</w:t>
-      </w:r>
-      <w:proofErr w:type="gramEnd"/>
-      <w:r>
-        <w:t xml:space="preserve"> du calcul du vecteur de déplacement</w:t>
-      </w:r>
-      <w:r>
-        <w:t> pour C1 et C2</w:t>
-      </w:r>
-      <w:r>
-        <w:t>&gt;</w:t>
+        <w:t>, il faudra soustraire le vecteur de déplacement à sa position alors que pour C</w:t>
+      </w:r>
+      <w:r>
+        <w:rPr>
+          <w:vertAlign w:val="subscript"/>
+        </w:rPr>
+        <w:t>b</w:t>
+      </w:r>
+      <w:r>
+        <w:t>, il faudra l’additionner. Le calcul de la nouvelle position après un déplacement se fait de la manière suivante :</w:t>
+      </w:r>
+    </w:p>
+    <w:p>
+      <w:pPr>
+        <w:jc w:val="center"/>
+      </w:pPr>
+      <w:r>
+        <w:rPr>
+          <w:noProof/>
+          <w:lang w:eastAsia="fr-CH"/>
+        </w:rPr>
+        <w:drawing>
+          <wp:inline distT="0" distB="0" distL="0" distR="0" wp14:anchorId="0B8A47C1" wp14:editId="52EF7407">
+            <wp:extent cx="1288752" cy="249949"/>
+            <wp:effectExtent l="0" t="0" r="6985" b="0"/>
+            <wp:docPr id="2" name="Image 2" descr="C:\Users\luccharbonnier\AppData\Local\Microsoft\Windows\INetCache\Content.Word\déplacement.png"/>
+            <wp:cNvGraphicFramePr>
+              <a:graphicFrameLocks xmlns:a="http://schemas.openxmlformats.org/drawingml/2006/main" noChangeAspect="1"/>
+            </wp:cNvGraphicFramePr>
+            <a:graphic xmlns:a="http://schemas.openxmlformats.org/drawingml/2006/main">
+              <a:graphicData uri="http://schemas.openxmlformats.org/drawingml/2006/picture">
+                <pic:pic xmlns:pic="http://schemas.openxmlformats.org/drawingml/2006/picture">
+                  <pic:nvPicPr>
+                    <pic:cNvPr id="0" name="Picture 18" descr="C:\Users\luccharbonnier\AppData\Local\Microsoft\Windows\INetCache\Content.Word\déplacement.png"/>
+                    <pic:cNvPicPr>
+                      <a:picLocks noChangeAspect="1" noChangeArrowheads="1"/>
+                    </pic:cNvPicPr>
+                  </pic:nvPicPr>
+                  <pic:blipFill>
+                    <a:blip r:embed="rId16">
+                      <a:extLst>
+                        <a:ext uri="{28A0092B-C50C-407E-A947-70E740481C1C}">
+                          <a14:useLocalDpi xmlns:a14="http://schemas.microsoft.com/office/drawing/2010/main" val="0"/>
+                        </a:ext>
+                      </a:extLst>
+                    </a:blip>
+                    <a:srcRect/>
+                    <a:stretch>
+                      <a:fillRect/>
+                    </a:stretch>
+                  </pic:blipFill>
+                  <pic:spPr bwMode="auto">
+                    <a:xfrm>
+                      <a:off x="0" y="0"/>
+                      <a:ext cx="1340725" cy="260029"/>
+                    </a:xfrm>
+                    <a:prstGeom prst="rect">
+                      <a:avLst/>
+                    </a:prstGeom>
+                    <a:noFill/>
+                    <a:ln>
+                      <a:noFill/>
+                    </a:ln>
+                  </pic:spPr>
+                </pic:pic>
+              </a:graphicData>
+            </a:graphic>
+          </wp:inline>
+        </w:drawing>
+      </w:r>
+    </w:p>
+    <w:p>
+      <w:r>
+        <w:lastRenderedPageBreak/>
+        <w:t>Pour calculer le déplacement (delta P), on amplifie la normale de collision par la moitié de la profondeur de la collision (d) :</w:t>
+      </w:r>
+    </w:p>
+    <w:p>
+      <w:pPr>
+        <w:jc w:val="center"/>
+      </w:pPr>
+      <w:r>
+        <w:rPr>
+          <w:noProof/>
+          <w:lang w:eastAsia="fr-CH"/>
+        </w:rPr>
+        <w:drawing>
+          <wp:inline distT="0" distB="0" distL="0" distR="0">
+            <wp:extent cx="1308100" cy="513715"/>
+            <wp:effectExtent l="0" t="0" r="6350" b="635"/>
+            <wp:docPr id="11" name="Image 11" descr="C:\Users\luccharbonnier\AppData\Local\Microsoft\Windows\INetCache\Content.Word\deltaP.png"/>
+            <wp:cNvGraphicFramePr>
+              <a:graphicFrameLocks xmlns:a="http://schemas.openxmlformats.org/drawingml/2006/main" noChangeAspect="1"/>
+            </wp:cNvGraphicFramePr>
+            <a:graphic xmlns:a="http://schemas.openxmlformats.org/drawingml/2006/main">
+              <a:graphicData uri="http://schemas.openxmlformats.org/drawingml/2006/picture">
+                <pic:pic xmlns:pic="http://schemas.openxmlformats.org/drawingml/2006/picture">
+                  <pic:nvPicPr>
+                    <pic:cNvPr id="0" name="Picture 62" descr="C:\Users\luccharbonnier\AppData\Local\Microsoft\Windows\INetCache\Content.Word\deltaP.png"/>
+                    <pic:cNvPicPr>
+                      <a:picLocks noChangeAspect="1" noChangeArrowheads="1"/>
+                    </pic:cNvPicPr>
+                  </pic:nvPicPr>
+                  <pic:blipFill>
+                    <a:blip r:embed="rId17" cstate="print">
+                      <a:extLst>
+                        <a:ext uri="{28A0092B-C50C-407E-A947-70E740481C1C}">
+                          <a14:useLocalDpi xmlns:a14="http://schemas.microsoft.com/office/drawing/2010/main" val="0"/>
+                        </a:ext>
+                      </a:extLst>
+                    </a:blip>
+                    <a:srcRect/>
+                    <a:stretch>
+                      <a:fillRect/>
+                    </a:stretch>
+                  </pic:blipFill>
+                  <pic:spPr bwMode="auto">
+                    <a:xfrm>
+                      <a:off x="0" y="0"/>
+                      <a:ext cx="1308100" cy="513715"/>
+                    </a:xfrm>
+                    <a:prstGeom prst="rect">
+                      <a:avLst/>
+                    </a:prstGeom>
+                    <a:noFill/>
+                    <a:ln>
+                      <a:noFill/>
+                    </a:ln>
+                  </pic:spPr>
+                </pic:pic>
+              </a:graphicData>
+            </a:graphic>
+          </wp:inline>
+        </w:drawing>
+      </w:r>
+    </w:p>
+    <w:p>
+      <w:r>
+        <w:t xml:space="preserve"> On prend la moitié car ce vecteur sera appliqué pour les deux cercles, ce qui donnera un déplacement total égal à la profondeur. On peut maintenant calculer les nouvelles positions des cercles A et B :</w:t>
+      </w:r>
+    </w:p>
+    <w:p>
+      <w:pPr>
+        <w:jc w:val="center"/>
+      </w:pPr>
+      <w:r>
+        <w:rPr>
+          <w:noProof/>
+          <w:lang w:eastAsia="fr-CH"/>
+        </w:rPr>
+        <w:drawing>
+          <wp:inline distT="0" distB="0" distL="0" distR="0">
+            <wp:extent cx="2180590" cy="541655"/>
+            <wp:effectExtent l="0" t="0" r="0" b="0"/>
+            <wp:docPr id="10" name="Image 10" descr="C:\Users\luccharbonnier\AppData\Local\Microsoft\Windows\INetCache\Content.Word\nouvelles positions.png"/>
+            <wp:cNvGraphicFramePr>
+              <a:graphicFrameLocks xmlns:a="http://schemas.openxmlformats.org/drawingml/2006/main" noChangeAspect="1"/>
+            </wp:cNvGraphicFramePr>
+            <a:graphic xmlns:a="http://schemas.openxmlformats.org/drawingml/2006/main">
+              <a:graphicData uri="http://schemas.openxmlformats.org/drawingml/2006/picture">
+                <pic:pic xmlns:pic="http://schemas.openxmlformats.org/drawingml/2006/picture">
+                  <pic:nvPicPr>
+                    <pic:cNvPr id="0" name="Picture 63" descr="C:\Users\luccharbonnier\AppData\Local\Microsoft\Windows\INetCache\Content.Word\nouvelles positions.png"/>
+                    <pic:cNvPicPr>
+                      <a:picLocks noChangeAspect="1" noChangeArrowheads="1"/>
+                    </pic:cNvPicPr>
+                  </pic:nvPicPr>
+                  <pic:blipFill>
+                    <a:blip r:embed="rId18" cstate="print">
+                      <a:extLst>
+                        <a:ext uri="{28A0092B-C50C-407E-A947-70E740481C1C}">
+                          <a14:useLocalDpi xmlns:a14="http://schemas.microsoft.com/office/drawing/2010/main" val="0"/>
+                        </a:ext>
+                      </a:extLst>
+                    </a:blip>
+                    <a:srcRect/>
+                    <a:stretch>
+                      <a:fillRect/>
+                    </a:stretch>
+                  </pic:blipFill>
+                  <pic:spPr bwMode="auto">
+                    <a:xfrm>
+                      <a:off x="0" y="0"/>
+                      <a:ext cx="2180590" cy="541655"/>
+                    </a:xfrm>
+                    <a:prstGeom prst="rect">
+                      <a:avLst/>
+                    </a:prstGeom>
+                    <a:noFill/>
+                    <a:ln>
+                      <a:noFill/>
+                    </a:ln>
+                  </pic:spPr>
+                </pic:pic>
+              </a:graphicData>
+            </a:graphic>
+          </wp:inline>
+        </w:drawing>
       </w:r>
     </w:p>
     <w:p>
@@ -2785,10 +8446,7 @@
         <w:pStyle w:val="Titre4"/>
       </w:pPr>
       <w:r>
-        <w:t>Résolution de la collision :</w:t>
-      </w:r>
-      <w:r>
-        <w:t xml:space="preserve"> impulsion</w:t>
+        <w:t>Résolution de la collision : impulsion</w:t>
       </w:r>
     </w:p>
     <w:p>
@@ -2798,523 +8456,678 @@
     </w:p>
     <w:p>
       <w:r>
+        <w:t>C’est ici que les choses se compliquent un peu. En plus de prendre en compte la normale de collision ainsi que la position des cercles, il va également falloir tenir compte de leurs vélocités et de leurs masses pour pouvoir leur appliquer une impulsion. Pour rappel, la vélocité est un vecteur représentant la vitesse et la direction de déplacement d’un objet.</w:t>
+      </w:r>
+    </w:p>
+    <w:p>
+      <w:r>
+        <w:t>Avant d’aller plus loin, il est nécessaire d’introduire le concept d’impulsion. Une impulsion est définie comme un changement de quantité de mouvement instantané. La quantité de mouvement d’un corps correspond à sa vélocité (un vecteur) amplifié par sa masse :</w:t>
+      </w:r>
+    </w:p>
+    <w:p>
+      <w:pPr>
+        <w:jc w:val="center"/>
+      </w:pPr>
+      <w:r>
+        <w:rPr>
+          <w:noProof/>
+          <w:lang w:eastAsia="fr-CH"/>
+        </w:rPr>
+        <w:drawing>
+          <wp:inline distT="0" distB="0" distL="0" distR="0" wp14:anchorId="4743243B" wp14:editId="75D1D6A7">
+            <wp:extent cx="1350498" cy="316481"/>
+            <wp:effectExtent l="0" t="0" r="2540" b="7620"/>
+            <wp:docPr id="3" name="Image 3" descr="C:\Users\luccharbonnier\AppData\Local\Microsoft\Windows\INetCache\Content.Word\quantité mouvement.png"/>
+            <wp:cNvGraphicFramePr>
+              <a:graphicFrameLocks xmlns:a="http://schemas.openxmlformats.org/drawingml/2006/main" noChangeAspect="1"/>
+            </wp:cNvGraphicFramePr>
+            <a:graphic xmlns:a="http://schemas.openxmlformats.org/drawingml/2006/main">
+              <a:graphicData uri="http://schemas.openxmlformats.org/drawingml/2006/picture">
+                <pic:pic xmlns:pic="http://schemas.openxmlformats.org/drawingml/2006/picture">
+                  <pic:nvPicPr>
+                    <pic:cNvPr id="0" name="Picture 32" descr="C:\Users\luccharbonnier\AppData\Local\Microsoft\Windows\INetCache\Content.Word\quantité mouvement.png"/>
+                    <pic:cNvPicPr>
+                      <a:picLocks noChangeAspect="1" noChangeArrowheads="1"/>
+                    </pic:cNvPicPr>
+                  </pic:nvPicPr>
+                  <pic:blipFill>
+                    <a:blip r:embed="rId19" cstate="print">
+                      <a:extLst>
+                        <a:ext uri="{28A0092B-C50C-407E-A947-70E740481C1C}">
+                          <a14:useLocalDpi xmlns:a14="http://schemas.microsoft.com/office/drawing/2010/main" val="0"/>
+                        </a:ext>
+                      </a:extLst>
+                    </a:blip>
+                    <a:srcRect/>
+                    <a:stretch>
+                      <a:fillRect/>
+                    </a:stretch>
+                  </pic:blipFill>
+                  <pic:spPr bwMode="auto">
+                    <a:xfrm>
+                      <a:off x="0" y="0"/>
+                      <a:ext cx="1400456" cy="328188"/>
+                    </a:xfrm>
+                    <a:prstGeom prst="rect">
+                      <a:avLst/>
+                    </a:prstGeom>
+                    <a:noFill/>
+                    <a:ln>
+                      <a:noFill/>
+                    </a:ln>
+                  </pic:spPr>
+                </pic:pic>
+              </a:graphicData>
+            </a:graphic>
+          </wp:inline>
+        </w:drawing>
+      </w:r>
+    </w:p>
+    <w:p>
+      <w:r>
+        <w:t>Dans la suite de cette réflexion, nous noterons l’impulsion avec la lettre J.</w:t>
+      </w:r>
+    </w:p>
+    <w:p>
+      <w:r>
+        <w:t xml:space="preserve">À partir de cette formule, on peut montrer que la vélocité finale d’un corps après l’application d’une impulsion J peut être calculée de la manière suivante (où v et v’ sont respectivement les vélocités de départ et de fin et </w:t>
+      </w:r>
+      <w:proofErr w:type="spellStart"/>
+      <w:r>
+        <w:t>et</w:t>
+      </w:r>
+      <w:proofErr w:type="spellEnd"/>
+      <w:r>
+        <w:t xml:space="preserve"> </w:t>
+      </w:r>
+      <w:proofErr w:type="spellStart"/>
+      <w:r>
+        <w:t>m</w:t>
+      </w:r>
+      <w:proofErr w:type="spellEnd"/>
+      <w:r>
+        <w:t xml:space="preserve"> correspond à la masse) : </w:t>
+      </w:r>
+    </w:p>
+    <w:p>
+      <w:pPr>
+        <w:jc w:val="center"/>
+      </w:pPr>
+      <w:r>
+        <w:rPr>
+          <w:noProof/>
+          <w:lang w:eastAsia="fr-CH"/>
+        </w:rPr>
+        <w:drawing>
+          <wp:inline distT="0" distB="0" distL="0" distR="0">
+            <wp:extent cx="1442085" cy="661035"/>
+            <wp:effectExtent l="0" t="0" r="5715" b="5715"/>
+            <wp:docPr id="9" name="Image 9" descr="C:\Users\luccharbonnier\AppData\Local\Microsoft\Windows\INetCache\Content.Word\application impulsion.png"/>
+            <wp:cNvGraphicFramePr>
+              <a:graphicFrameLocks xmlns:a="http://schemas.openxmlformats.org/drawingml/2006/main" noChangeAspect="1"/>
+            </wp:cNvGraphicFramePr>
+            <a:graphic xmlns:a="http://schemas.openxmlformats.org/drawingml/2006/main">
+              <a:graphicData uri="http://schemas.openxmlformats.org/drawingml/2006/picture">
+                <pic:pic xmlns:pic="http://schemas.openxmlformats.org/drawingml/2006/picture">
+                  <pic:nvPicPr>
+                    <pic:cNvPr id="0" name="Picture 64" descr="C:\Users\luccharbonnier\AppData\Local\Microsoft\Windows\INetCache\Content.Word\application impulsion.png"/>
+                    <pic:cNvPicPr>
+                      <a:picLocks noChangeAspect="1" noChangeArrowheads="1"/>
+                    </pic:cNvPicPr>
+                  </pic:nvPicPr>
+                  <pic:blipFill>
+                    <a:blip r:embed="rId20" cstate="print">
+                      <a:extLst>
+                        <a:ext uri="{28A0092B-C50C-407E-A947-70E740481C1C}">
+                          <a14:useLocalDpi xmlns:a14="http://schemas.microsoft.com/office/drawing/2010/main" val="0"/>
+                        </a:ext>
+                      </a:extLst>
+                    </a:blip>
+                    <a:srcRect/>
+                    <a:stretch>
+                      <a:fillRect/>
+                    </a:stretch>
+                  </pic:blipFill>
+                  <pic:spPr bwMode="auto">
+                    <a:xfrm>
+                      <a:off x="0" y="0"/>
+                      <a:ext cx="1442085" cy="661035"/>
+                    </a:xfrm>
+                    <a:prstGeom prst="rect">
+                      <a:avLst/>
+                    </a:prstGeom>
+                    <a:noFill/>
+                    <a:ln>
+                      <a:noFill/>
+                    </a:ln>
+                  </pic:spPr>
+                </pic:pic>
+              </a:graphicData>
+            </a:graphic>
+          </wp:inline>
+        </w:drawing>
+      </w:r>
+    </w:p>
+    <w:p>
+      <w:r>
+        <w:t xml:space="preserve">Selon la troisième loi de Newton, si un objet exerce une force sur un deuxième objet, ce dernier exercera une force de </w:t>
+      </w:r>
+      <w:r>
+        <w:rPr>
+          <w:b/>
+        </w:rPr>
+        <w:t>direction opposée</w:t>
+      </w:r>
+      <w:r>
+        <w:t xml:space="preserve"> mais de </w:t>
+      </w:r>
+      <w:r>
+        <w:rPr>
+          <w:b/>
+        </w:rPr>
+        <w:t>grandeur égale</w:t>
+      </w:r>
+      <w:r>
+        <w:t xml:space="preserve"> sur le premier objet. Concrètement, cela veut dire que les deux billes recevront la même impulsion mais dans des sens différents. </w:t>
+      </w:r>
+    </w:p>
+    <w:p>
+      <w:r>
+        <w:t>La direction dans laquelle l’impulsion sera appliquée est connue, c’est la normale de collision. Comme pour le vecteur de déplacement, on l’inversera ou non en fonction de la bille concernée. Étant donné que l’on connait la direction du vecteur, il ne nous reste qu’à calculer le scalaire qui servira à amplifier ce vecteur. Nous noterons ce scalaire j.</w:t>
+      </w:r>
+    </w:p>
+    <w:p>
+      <w:r>
         <w:lastRenderedPageBreak/>
-        <w:t>C’est ici que les choses se compliquent un peu. En plus de prendre en compte la normale de collision ainsi que la position des cercles, il va également falloir tenir compte de leur</w:t>
-      </w:r>
-      <w:r>
-        <w:t>s</w:t>
-      </w:r>
-      <w:r>
-        <w:t xml:space="preserve"> vélocité</w:t>
-      </w:r>
-      <w:r>
-        <w:t>s</w:t>
-      </w:r>
-      <w:r>
-        <w:t xml:space="preserve"> et de leur</w:t>
-      </w:r>
-      <w:r>
-        <w:t>s</w:t>
-      </w:r>
-      <w:r>
-        <w:t xml:space="preserve"> masse</w:t>
-      </w:r>
-      <w:r>
-        <w:t>s</w:t>
-      </w:r>
-      <w:r>
-        <w:t xml:space="preserve"> pour pouvoir leur appliquer une impulsion</w:t>
-      </w:r>
-      <w:r>
-        <w:t>. Pour rappel, la vélocité est un vecteur représentant la vitesse et la dir</w:t>
-      </w:r>
-      <w:r>
-        <w:t>ection de déplacement d’un objet</w:t>
-      </w:r>
-      <w:r>
-        <w:t>.</w:t>
-      </w:r>
-    </w:p>
-    <w:p>
-      <w:r>
-        <w:t>Avant d’aller plus loin, il est nécessaire d’introduire le concept d’</w:t>
-      </w:r>
-      <w:r>
-        <w:t>impulsion. Une impulsion est définie comme un changement de vitesse instantané.</w:t>
-      </w:r>
-      <w:r>
-        <w:t xml:space="preserve"> La direction dans laquelle l’impulsion est appliquée est connue, c’est la normale de collision. Comme pour le déplacement, l’impulsion sera additionnée ou soustraite à la vélocité en fonction de la bille concernée.</w:t>
-      </w:r>
-    </w:p>
-    <w:p>
-      <w:r>
-        <w:t>&lt;</w:t>
-      </w:r>
-      <w:proofErr w:type="gramStart"/>
-      <w:r>
-        <w:t>à</w:t>
-      </w:r>
-      <w:proofErr w:type="gramEnd"/>
-      <w:r>
-        <w:t xml:space="preserve"> terminer&gt;</w:t>
-      </w:r>
-    </w:p>
-    <w:p>
-      <w:r>
-        <w:t>La deuxième étape de la résolution consiste en l’application d’</w:t>
-      </w:r>
-      <w:r>
-        <w:t>une impulsion aux deux billes.</w:t>
-      </w:r>
-      <w:r>
-        <w:t xml:space="preserve"> </w:t>
+        <w:t>Pour déterminer j, nous allons appliquer le principe de conservation d’énergie qui nous dit que l’énergie initiale totale du système est égale à l’énergie finale totale du système. En d’autres termes, il n’y a aucune perte d’énergie. Étant donné qu’il n’y a que de l’énergie cinétique dans notre système, on peut poser l’équation suivante :</w:t>
+      </w:r>
+    </w:p>
+    <w:p>
+      <w:pPr>
+        <w:jc w:val="center"/>
+      </w:pPr>
+      <w:r>
+        <w:rPr>
+          <w:noProof/>
+          <w:lang w:eastAsia="fr-CH"/>
+        </w:rPr>
+        <w:drawing>
+          <wp:inline distT="0" distB="0" distL="0" distR="0">
+            <wp:extent cx="5141595" cy="386715"/>
+            <wp:effectExtent l="0" t="0" r="1905" b="0"/>
+            <wp:docPr id="8" name="Image 8" descr="C:\Users\luccharbonnier\AppData\Local\Microsoft\Windows\INetCache\Content.Word\conservation énergie cinétique.png"/>
+            <wp:cNvGraphicFramePr>
+              <a:graphicFrameLocks xmlns:a="http://schemas.openxmlformats.org/drawingml/2006/main" noChangeAspect="1"/>
+            </wp:cNvGraphicFramePr>
+            <a:graphic xmlns:a="http://schemas.openxmlformats.org/drawingml/2006/main">
+              <a:graphicData uri="http://schemas.openxmlformats.org/drawingml/2006/picture">
+                <pic:pic xmlns:pic="http://schemas.openxmlformats.org/drawingml/2006/picture">
+                  <pic:nvPicPr>
+                    <pic:cNvPr id="0" name="Picture 65" descr="C:\Users\luccharbonnier\AppData\Local\Microsoft\Windows\INetCache\Content.Word\conservation énergie cinétique.png"/>
+                    <pic:cNvPicPr>
+                      <a:picLocks noChangeAspect="1" noChangeArrowheads="1"/>
+                    </pic:cNvPicPr>
+                  </pic:nvPicPr>
+                  <pic:blipFill>
+                    <a:blip r:embed="rId21" cstate="print">
+                      <a:extLst>
+                        <a:ext uri="{28A0092B-C50C-407E-A947-70E740481C1C}">
+                          <a14:useLocalDpi xmlns:a14="http://schemas.microsoft.com/office/drawing/2010/main" val="0"/>
+                        </a:ext>
+                      </a:extLst>
+                    </a:blip>
+                    <a:srcRect/>
+                    <a:stretch>
+                      <a:fillRect/>
+                    </a:stretch>
+                  </pic:blipFill>
+                  <pic:spPr bwMode="auto">
+                    <a:xfrm>
+                      <a:off x="0" y="0"/>
+                      <a:ext cx="5141595" cy="386715"/>
+                    </a:xfrm>
+                    <a:prstGeom prst="rect">
+                      <a:avLst/>
+                    </a:prstGeom>
+                    <a:noFill/>
+                    <a:ln>
+                      <a:noFill/>
+                    </a:ln>
+                  </pic:spPr>
+                </pic:pic>
+              </a:graphicData>
+            </a:graphic>
+          </wp:inline>
+        </w:drawing>
+      </w:r>
+    </w:p>
+    <w:p>
+      <w:r>
+        <w:t>Elle montre simplement que l’énergie cinétique totale du système est conservée. Ici, v</w:t>
+      </w:r>
+      <w:r>
+        <w:rPr>
+          <w:vertAlign w:val="subscript"/>
+        </w:rPr>
+        <w:t>a1</w:t>
+      </w:r>
+      <w:r>
+        <w:t>, v</w:t>
+      </w:r>
+      <w:r>
+        <w:rPr>
+          <w:vertAlign w:val="subscript"/>
+        </w:rPr>
+        <w:t>a2</w:t>
+      </w:r>
+      <w:r>
+        <w:t>, v</w:t>
+      </w:r>
+      <w:r>
+        <w:rPr>
+          <w:vertAlign w:val="subscript"/>
+        </w:rPr>
+        <w:t>b1</w:t>
+      </w:r>
+      <w:r>
+        <w:t xml:space="preserve"> et v</w:t>
+      </w:r>
+      <w:r>
+        <w:rPr>
+          <w:vertAlign w:val="subscript"/>
+        </w:rPr>
+        <w:t>b2</w:t>
+      </w:r>
+      <w:r>
+        <w:t xml:space="preserve"> correspondent respectivement aux vitesses de départ et de fin des deux billes. Comme vu précédemment, la vitesse de fin peut être calculée à partir de la vitesse de départ si on connait l’impulsion et la masse de l’objet. Nous allons remplacer les deux vitesses finales (v</w:t>
+      </w:r>
+      <w:r>
+        <w:rPr>
+          <w:vertAlign w:val="subscript"/>
+        </w:rPr>
+        <w:t>a2</w:t>
+      </w:r>
+      <w:r>
+        <w:t xml:space="preserve"> et v</w:t>
+      </w:r>
+      <w:r>
+        <w:rPr>
+          <w:vertAlign w:val="subscript"/>
+        </w:rPr>
+        <w:t>b2</w:t>
+      </w:r>
+      <w:r>
+        <w:t>) par cette équation :</w:t>
+      </w:r>
+    </w:p>
+    <w:p>
+      <w:pPr>
+        <w:jc w:val="center"/>
+      </w:pPr>
+      <w:r>
+        <w:rPr>
+          <w:noProof/>
+          <w:lang w:eastAsia="fr-CH"/>
+        </w:rPr>
+        <w:drawing>
+          <wp:inline distT="0" distB="0" distL="0" distR="0">
+            <wp:extent cx="5753735" cy="612140"/>
+            <wp:effectExtent l="0" t="0" r="0" b="0"/>
+            <wp:docPr id="7" name="Image 7" descr="C:\Users\luccharbonnier\AppData\Local\Microsoft\Windows\INetCache\Content.Word\grosse equation.png"/>
+            <wp:cNvGraphicFramePr>
+              <a:graphicFrameLocks xmlns:a="http://schemas.openxmlformats.org/drawingml/2006/main" noChangeAspect="1"/>
+            </wp:cNvGraphicFramePr>
+            <a:graphic xmlns:a="http://schemas.openxmlformats.org/drawingml/2006/main">
+              <a:graphicData uri="http://schemas.openxmlformats.org/drawingml/2006/picture">
+                <pic:pic xmlns:pic="http://schemas.openxmlformats.org/drawingml/2006/picture">
+                  <pic:nvPicPr>
+                    <pic:cNvPr id="0" name="Picture 66" descr="C:\Users\luccharbonnier\AppData\Local\Microsoft\Windows\INetCache\Content.Word\grosse equation.png"/>
+                    <pic:cNvPicPr>
+                      <a:picLocks noChangeAspect="1" noChangeArrowheads="1"/>
+                    </pic:cNvPicPr>
+                  </pic:nvPicPr>
+                  <pic:blipFill>
+                    <a:blip r:embed="rId22">
+                      <a:extLst>
+                        <a:ext uri="{28A0092B-C50C-407E-A947-70E740481C1C}">
+                          <a14:useLocalDpi xmlns:a14="http://schemas.microsoft.com/office/drawing/2010/main" val="0"/>
+                        </a:ext>
+                      </a:extLst>
+                    </a:blip>
+                    <a:srcRect/>
+                    <a:stretch>
+                      <a:fillRect/>
+                    </a:stretch>
+                  </pic:blipFill>
+                  <pic:spPr bwMode="auto">
+                    <a:xfrm>
+                      <a:off x="0" y="0"/>
+                      <a:ext cx="5753735" cy="612140"/>
+                    </a:xfrm>
+                    <a:prstGeom prst="rect">
+                      <a:avLst/>
+                    </a:prstGeom>
+                    <a:noFill/>
+                    <a:ln>
+                      <a:noFill/>
+                    </a:ln>
+                  </pic:spPr>
+                </pic:pic>
+              </a:graphicData>
+            </a:graphic>
+          </wp:inline>
+        </w:drawing>
+      </w:r>
+    </w:p>
+    <w:p>
+      <w:r>
+        <w:t>Vue comme ça, l’équation peut paraître compliquée mais si l’on isole notre inconnue j, elle se simplifie énormément :</w:t>
+      </w:r>
+    </w:p>
+    <w:p>
+      <w:pPr>
+        <w:jc w:val="center"/>
+      </w:pPr>
+      <w:r>
+        <w:rPr>
+          <w:noProof/>
+          <w:lang w:eastAsia="fr-CH"/>
+        </w:rPr>
+        <w:drawing>
+          <wp:inline distT="0" distB="0" distL="0" distR="0">
+            <wp:extent cx="1863725" cy="710565"/>
+            <wp:effectExtent l="0" t="0" r="3175" b="0"/>
+            <wp:docPr id="6" name="Image 6" descr="C:\Users\luccharbonnier\AppData\Local\Microsoft\Windows\INetCache\Content.Word\scalaire impulsion temp.gif"/>
+            <wp:cNvGraphicFramePr>
+              <a:graphicFrameLocks xmlns:a="http://schemas.openxmlformats.org/drawingml/2006/main" noChangeAspect="1"/>
+            </wp:cNvGraphicFramePr>
+            <a:graphic xmlns:a="http://schemas.openxmlformats.org/drawingml/2006/main">
+              <a:graphicData uri="http://schemas.openxmlformats.org/drawingml/2006/picture">
+                <pic:pic xmlns:pic="http://schemas.openxmlformats.org/drawingml/2006/picture">
+                  <pic:nvPicPr>
+                    <pic:cNvPr id="0" name="Picture 67" descr="C:\Users\luccharbonnier\AppData\Local\Microsoft\Windows\INetCache\Content.Word\scalaire impulsion temp.gif"/>
+                    <pic:cNvPicPr>
+                      <a:picLocks noChangeAspect="1" noChangeArrowheads="1"/>
+                    </pic:cNvPicPr>
+                  </pic:nvPicPr>
+                  <pic:blipFill>
+                    <a:blip r:embed="rId23">
+                      <a:extLst>
+                        <a:ext uri="{28A0092B-C50C-407E-A947-70E740481C1C}">
+                          <a14:useLocalDpi xmlns:a14="http://schemas.microsoft.com/office/drawing/2010/main" val="0"/>
+                        </a:ext>
+                      </a:extLst>
+                    </a:blip>
+                    <a:srcRect/>
+                    <a:stretch>
+                      <a:fillRect/>
+                    </a:stretch>
+                  </pic:blipFill>
+                  <pic:spPr bwMode="auto">
+                    <a:xfrm>
+                      <a:off x="0" y="0"/>
+                      <a:ext cx="1863725" cy="710565"/>
+                    </a:xfrm>
+                    <a:prstGeom prst="rect">
+                      <a:avLst/>
+                    </a:prstGeom>
+                    <a:noFill/>
+                    <a:ln>
+                      <a:noFill/>
+                    </a:ln>
+                  </pic:spPr>
+                </pic:pic>
+              </a:graphicData>
+            </a:graphic>
+          </wp:inline>
+        </w:drawing>
+      </w:r>
+    </w:p>
+    <w:p>
+      <w:r>
+        <w:t xml:space="preserve">C’est presque fini, mais il reste quelque chose de très important à clarifier. Vous aurez sûrement remarqué que nous avons utilisé les vitesses et non les vélocités des billes dans l’équation. En fait, cette équation permet de résoudre des collisions en 1 dimension, c’est-à-dire, avec des billes qui vont exactement l’une contre l’autre. Cependant, ce n’est pas toujours le cas en 2 dimensions et il va falloir tenir compte de cela. Le calcul et l’application de l’impulsion ne changent pas, seul les paramètres changent. Au lieu de prendre les vitesses absolues des deux billes, nous allons prendre leur </w:t>
+      </w:r>
+      <w:r>
+        <w:rPr>
+          <w:b/>
+        </w:rPr>
+        <w:t xml:space="preserve">vitesse </w:t>
+      </w:r>
+      <w:r>
+        <w:rPr>
+          <w:b/>
+        </w:rPr>
+        <w:t>le long de la normale de collision</w:t>
+      </w:r>
+      <w:r>
+        <w:t>. Pour calculer cette vitesse, il faut simplement effectuer le produit scalaire entre la normale de collision et la vélocité.</w:t>
+      </w:r>
+    </w:p>
+    <w:p>
+      <w:r>
+        <w:t>Si l’on substitue nos deux paramètres V</w:t>
+      </w:r>
+      <w:r>
+        <w:rPr>
+          <w:vertAlign w:val="subscript"/>
+        </w:rPr>
+        <w:t>a1</w:t>
+      </w:r>
+      <w:r>
+        <w:t xml:space="preserve"> et V</w:t>
+      </w:r>
+      <w:r>
+        <w:rPr>
+          <w:vertAlign w:val="subscript"/>
+        </w:rPr>
+        <w:t>b1</w:t>
+      </w:r>
+      <w:r>
+        <w:t xml:space="preserve"> par cette nouvelle formulation, on obtient l’équation finale suivante :</w:t>
+      </w:r>
+    </w:p>
+    <w:p>
+      <w:pPr>
+        <w:jc w:val="center"/>
+      </w:pPr>
+      <w:r>
+        <w:rPr>
+          <w:noProof/>
+          <w:lang w:eastAsia="fr-CH"/>
+        </w:rPr>
+        <w:drawing>
+          <wp:inline distT="0" distB="0" distL="0" distR="0">
+            <wp:extent cx="2461895" cy="788035"/>
+            <wp:effectExtent l="0" t="0" r="0" b="0"/>
+            <wp:docPr id="5" name="Image 5" descr="C:\Users\luccharbonnier\AppData\Local\Microsoft\Windows\INetCache\Content.Word\scalaire j final.gif"/>
+            <wp:cNvGraphicFramePr>
+              <a:graphicFrameLocks xmlns:a="http://schemas.openxmlformats.org/drawingml/2006/main" noChangeAspect="1"/>
+            </wp:cNvGraphicFramePr>
+            <a:graphic xmlns:a="http://schemas.openxmlformats.org/drawingml/2006/main">
+              <a:graphicData uri="http://schemas.openxmlformats.org/drawingml/2006/picture">
+                <pic:pic xmlns:pic="http://schemas.openxmlformats.org/drawingml/2006/picture">
+                  <pic:nvPicPr>
+                    <pic:cNvPr id="0" name="Picture 68" descr="C:\Users\luccharbonnier\AppData\Local\Microsoft\Windows\INetCache\Content.Word\scalaire j final.gif"/>
+                    <pic:cNvPicPr>
+                      <a:picLocks noChangeAspect="1" noChangeArrowheads="1"/>
+                    </pic:cNvPicPr>
+                  </pic:nvPicPr>
+                  <pic:blipFill>
+                    <a:blip r:embed="rId24">
+                      <a:extLst>
+                        <a:ext uri="{28A0092B-C50C-407E-A947-70E740481C1C}">
+                          <a14:useLocalDpi xmlns:a14="http://schemas.microsoft.com/office/drawing/2010/main" val="0"/>
+                        </a:ext>
+                      </a:extLst>
+                    </a:blip>
+                    <a:srcRect/>
+                    <a:stretch>
+                      <a:fillRect/>
+                    </a:stretch>
+                  </pic:blipFill>
+                  <pic:spPr bwMode="auto">
+                    <a:xfrm>
+                      <a:off x="0" y="0"/>
+                      <a:ext cx="2461895" cy="788035"/>
+                    </a:xfrm>
+                    <a:prstGeom prst="rect">
+                      <a:avLst/>
+                    </a:prstGeom>
+                    <a:noFill/>
+                    <a:ln>
+                      <a:noFill/>
+                    </a:ln>
+                  </pic:spPr>
+                </pic:pic>
+              </a:graphicData>
+            </a:graphic>
+          </wp:inline>
+        </w:drawing>
+      </w:r>
+    </w:p>
+    <w:p>
+      <w:r>
+        <w:t>On peut maintenant calculer le scalaire j de l’impulsion, il ne reste plus qu’à l’appliquer aux vélocités des deux billes :</w:t>
+      </w:r>
+    </w:p>
+    <w:p>
+      <w:pPr>
+        <w:jc w:val="center"/>
+      </w:pPr>
+      <w:r>
+        <w:rPr>
+          <w:noProof/>
+          <w:lang w:eastAsia="fr-CH"/>
+        </w:rPr>
+        <w:lastRenderedPageBreak/>
+        <w:drawing>
+          <wp:inline distT="0" distB="0" distL="0" distR="0">
+            <wp:extent cx="2075180" cy="1512570"/>
+            <wp:effectExtent l="0" t="0" r="1270" b="0"/>
+            <wp:docPr id="4" name="Image 4" descr="C:\Users\luccharbonnier\AppData\Local\Microsoft\Windows\INetCache\Content.Word\applications impulsion.png"/>
+            <wp:cNvGraphicFramePr>
+              <a:graphicFrameLocks xmlns:a="http://schemas.openxmlformats.org/drawingml/2006/main" noChangeAspect="1"/>
+            </wp:cNvGraphicFramePr>
+            <a:graphic xmlns:a="http://schemas.openxmlformats.org/drawingml/2006/main">
+              <a:graphicData uri="http://schemas.openxmlformats.org/drawingml/2006/picture">
+                <pic:pic xmlns:pic="http://schemas.openxmlformats.org/drawingml/2006/picture">
+                  <pic:nvPicPr>
+                    <pic:cNvPr id="0" name="Picture 69" descr="C:\Users\luccharbonnier\AppData\Local\Microsoft\Windows\INetCache\Content.Word\applications impulsion.png"/>
+                    <pic:cNvPicPr>
+                      <a:picLocks noChangeAspect="1" noChangeArrowheads="1"/>
+                    </pic:cNvPicPr>
+                  </pic:nvPicPr>
+                  <pic:blipFill>
+                    <a:blip r:embed="rId25" cstate="print">
+                      <a:extLst>
+                        <a:ext uri="{28A0092B-C50C-407E-A947-70E740481C1C}">
+                          <a14:useLocalDpi xmlns:a14="http://schemas.microsoft.com/office/drawing/2010/main" val="0"/>
+                        </a:ext>
+                      </a:extLst>
+                    </a:blip>
+                    <a:srcRect/>
+                    <a:stretch>
+                      <a:fillRect/>
+                    </a:stretch>
+                  </pic:blipFill>
+                  <pic:spPr bwMode="auto">
+                    <a:xfrm>
+                      <a:off x="0" y="0"/>
+                      <a:ext cx="2075180" cy="1512570"/>
+                    </a:xfrm>
+                    <a:prstGeom prst="rect">
+                      <a:avLst/>
+                    </a:prstGeom>
+                    <a:noFill/>
+                    <a:ln>
+                      <a:noFill/>
+                    </a:ln>
+                  </pic:spPr>
+                </pic:pic>
+              </a:graphicData>
+            </a:graphic>
+          </wp:inline>
+        </w:drawing>
+      </w:r>
+    </w:p>
+    <w:p>
+      <w:pPr>
+        <w:jc w:val="left"/>
+      </w:pPr>
+      <w:r>
+        <w:t>Après le repositionnement des deux billes et l’application de l’impulsion, la collision peut être considérée comme résolue.</w:t>
+      </w:r>
+    </w:p>
+    <w:p>
+      <w:pPr>
+        <w:pStyle w:val="Titre1"/>
+      </w:pPr>
+      <w:bookmarkStart w:id="17" w:name="_Toc70930282"/>
+      <w:r>
+        <w:t>Réalisation</w:t>
+      </w:r>
+      <w:bookmarkEnd w:id="17"/>
+    </w:p>
+    <w:p>
+      <w:r>
+        <w:t>À faire</w:t>
       </w:r>
     </w:p>
     <w:p>
       <w:pPr>
         <w:pStyle w:val="Titre2"/>
       </w:pPr>
-      <w:bookmarkStart w:id="9" w:name="_Toc70689519"/>
-      <w:r>
-        <w:t>Convention de code/nommage</w:t>
-      </w:r>
-      <w:bookmarkEnd w:id="9"/>
-    </w:p>
-    <w:p>
-      <w:r>
-        <w:t>Les normes de l’ETML en matière de programmation définissent la manière dont les classes, méthodes et variables doivent être nommées.</w:t>
-      </w:r>
+      <w:bookmarkStart w:id="18" w:name="_Toc70930283"/>
+      <w:r>
+        <w:t>Mise en place de l’environnement pour compiler le code</w:t>
+      </w:r>
+      <w:bookmarkEnd w:id="18"/>
+    </w:p>
+    <w:p>
+      <w:r>
+        <w:t xml:space="preserve">À faire : </w:t>
+      </w:r>
+      <w:proofErr w:type="spellStart"/>
+      <w:r>
+        <w:t>link</w:t>
+      </w:r>
+      <w:proofErr w:type="spellEnd"/>
       <w:r>
         <w:t xml:space="preserve"> </w:t>
       </w:r>
-    </w:p>
-    <w:p>
-      <w:r>
-        <w:t>Cependant, ces normes sont définies pour le langage C#</w:t>
-      </w:r>
-      <w:r>
-        <w:t xml:space="preserve">, PHP et </w:t>
-      </w:r>
       <w:proofErr w:type="spellStart"/>
       <w:r>
-        <w:t>javascript</w:t>
+        <w:t>sfml</w:t>
       </w:r>
       <w:proofErr w:type="spellEnd"/>
-      <w:r>
-        <w:t>, alors que</w:t>
-      </w:r>
-      <w:r>
-        <w:t xml:space="preserve"> le projet sera développé en </w:t>
-      </w:r>
-      <w:r>
-        <w:t>C++. Pour cette raison, les modifications suivantes ont été apportées :</w:t>
-      </w:r>
-    </w:p>
-    <w:p>
-      <w:pPr>
-        <w:pStyle w:val="Paragraphedeliste"/>
-        <w:numPr>
-          <w:ilvl w:val="0"/>
-          <w:numId w:val="4"/>
-        </w:numPr>
-      </w:pPr>
-      <w:r>
-        <w:t xml:space="preserve">Les fonctions membres d’une classe </w:t>
-      </w:r>
-      <w:r>
-        <w:t xml:space="preserve">suivront le </w:t>
-      </w:r>
-      <w:proofErr w:type="spellStart"/>
-      <w:r>
-        <w:t>lowerCamelCase</w:t>
-      </w:r>
-      <w:proofErr w:type="spellEnd"/>
-      <w:r>
-        <w:t xml:space="preserve"> au lieu du </w:t>
-      </w:r>
-      <w:proofErr w:type="spellStart"/>
-      <w:r>
-        <w:t>UpperCamelCase</w:t>
-      </w:r>
-      <w:proofErr w:type="spellEnd"/>
-      <w:r>
-        <w:t>.</w:t>
-      </w:r>
-      <w:r>
-        <w:t xml:space="preserve"> C’est une convention la majorité des </w:t>
-      </w:r>
-      <w:r>
-        <w:t>développeurs</w:t>
-      </w:r>
-      <w:r>
-        <w:t xml:space="preserve"> C++ suivent.</w:t>
-      </w:r>
-    </w:p>
-    <w:p>
-      <w:pPr>
-        <w:pStyle w:val="Paragraphedeliste"/>
-        <w:numPr>
-          <w:ilvl w:val="0"/>
-          <w:numId w:val="4"/>
-        </w:numPr>
-      </w:pPr>
-      <w:r>
-        <w:t xml:space="preserve">Les fonctions libres (non-membre) suivront le </w:t>
-      </w:r>
-      <w:proofErr w:type="spellStart"/>
-      <w:r>
-        <w:t>snake_case</w:t>
-      </w:r>
-      <w:proofErr w:type="spellEnd"/>
-      <w:r>
-        <w:t>.</w:t>
-      </w:r>
-      <w:r>
-        <w:t xml:space="preserve"> Cela permet de les différencier clairement des fonctions membres.</w:t>
-      </w:r>
-    </w:p>
-    <w:p>
-      <w:pPr>
-        <w:pStyle w:val="Paragraphedeliste"/>
-        <w:numPr>
-          <w:ilvl w:val="0"/>
-          <w:numId w:val="4"/>
-        </w:numPr>
-      </w:pPr>
-      <w:r>
-        <w:t xml:space="preserve">Les variables membres privées d’une classe </w:t>
-      </w:r>
-      <w:r>
-        <w:t xml:space="preserve">seront suivies </w:t>
-      </w:r>
-      <w:r>
-        <w:t xml:space="preserve">(au lieu d’être précédées) </w:t>
-      </w:r>
-      <w:r>
-        <w:t xml:space="preserve">d’un </w:t>
-      </w:r>
-      <w:proofErr w:type="spellStart"/>
-      <w:r>
-        <w:t>underscore</w:t>
-      </w:r>
-      <w:proofErr w:type="spellEnd"/>
-      <w:r>
-        <w:t> : « </w:t>
-      </w:r>
-      <w:proofErr w:type="spellStart"/>
-      <w:r>
-        <w:t>foo</w:t>
-      </w:r>
-      <w:proofErr w:type="spellEnd"/>
-      <w:r>
-        <w:t>_ ».</w:t>
-      </w:r>
-      <w:r>
-        <w:t xml:space="preserve"> Les variables précédées d’un </w:t>
-      </w:r>
-      <w:proofErr w:type="spellStart"/>
-      <w:r>
-        <w:t>underscore</w:t>
-      </w:r>
-      <w:proofErr w:type="spellEnd"/>
-      <w:r>
-        <w:t xml:space="preserve"> sont réservées aux implémentations de la STL du langage C++.</w:t>
-      </w:r>
-      <w:r>
-        <w:t xml:space="preserve"> Le respect de cette convention facilitera</w:t>
-      </w:r>
-      <w:r>
-        <w:t xml:space="preserve"> la maintenance du code </w:t>
-      </w:r>
-      <w:bookmarkStart w:id="10" w:name="_GoBack"/>
-      <w:bookmarkEnd w:id="10"/>
-      <w:r>
-        <w:t>puisqu’elle</w:t>
-      </w:r>
-      <w:r>
-        <w:t xml:space="preserve"> permettra d’éviter d’</w:t>
-      </w:r>
-      <w:r>
-        <w:t>éventuels</w:t>
-      </w:r>
-      <w:r>
-        <w:t xml:space="preserve"> conflits de noms.</w:t>
-      </w:r>
-    </w:p>
-    <w:p>
-      <w:pPr>
-        <w:pStyle w:val="Titre2"/>
-      </w:pPr>
-      <w:bookmarkStart w:id="11" w:name="_Toc70689520"/>
-      <w:r>
-        <w:t>Interface graphique</w:t>
-      </w:r>
-      <w:bookmarkEnd w:id="11"/>
-    </w:p>
-    <w:p>
-      <w:r>
-        <w:t xml:space="preserve">Étant donné la nature de l’application à développer (une simulation), un soin particulier devra être apporté au visuel. </w:t>
-      </w:r>
-      <w:r>
-        <w:t>Le but est de développer une interface simple et agréable à utiliser. Cependant, la bibliothèque graphique utilisée (SFML) est d’assez bas-niveau et c’est pour cela que j’ai choisi de partir sur un design « minimaliste ». Ci-dessous, vous trouverez les maquettes que j’ai conçues pour l’application.</w:t>
-      </w:r>
-    </w:p>
-    <w:p>
-      <w:pPr>
-        <w:pStyle w:val="Titre3"/>
-      </w:pPr>
-      <w:bookmarkStart w:id="12" w:name="_Toc70689521"/>
-      <w:r>
-        <w:t>Menu principal</w:t>
-      </w:r>
-      <w:bookmarkEnd w:id="12"/>
-    </w:p>
-    <w:p>
-      <w:r>
-        <w:t>Le menu principal est très simple et ne contient qu’un titre avec 2 boutons permettant d’accéder aux différentes expériences et un dernier bouton pour quitter l’application.</w:t>
-      </w:r>
-    </w:p>
-    <w:p>
-      <w:r>
-        <w:lastRenderedPageBreak/>
-        <w:pict>
-          <v:shape id="_x0000_i1235" type="#_x0000_t75" style="width:174.95pt;height:176.4pt">
-            <v:imagedata r:id="rId11" o:title="menu_principal" croptop="12852f" cropbottom="13540f" cropleft="23444f" cropright="16847f"/>
-          </v:shape>
-        </w:pict>
-      </w:r>
-    </w:p>
-    <w:p>
-      <w:pPr>
-        <w:pStyle w:val="Titre3"/>
-      </w:pPr>
-      <w:bookmarkStart w:id="13" w:name="_Toc70689522"/>
-      <w:r>
-        <w:t>Interface de la première expérience : « chocs »</w:t>
-      </w:r>
-      <w:bookmarkEnd w:id="13"/>
-    </w:p>
-    <w:p>
-      <w:r>
-        <w:t>Pour permettre de définir la vitesse et la direction de la bille principale, j’ai créé un « lanceur » (le petit carré connecté à la bille sombre). La vitesse de départ ainsi que la direction seront défini en calculant la distance relative séparant la bille et le carré.</w:t>
-      </w:r>
-    </w:p>
-    <w:p>
-      <w:r>
-        <w:t xml:space="preserve">Les billes </w:t>
-      </w:r>
-      <w:r>
-        <w:t>pourront</w:t>
-      </w:r>
-      <w:r>
-        <w:t xml:space="preserve"> être déplacées en les glissant avec la souris (</w:t>
-      </w:r>
-      <w:proofErr w:type="spellStart"/>
-      <w:r>
-        <w:t>drag&amp;drop</w:t>
-      </w:r>
-      <w:proofErr w:type="spellEnd"/>
-      <w:r>
-        <w:t xml:space="preserve">). </w:t>
-      </w:r>
-      <w:r>
-        <w:t>Il va de soi que la bille principale ne bourra bouger que verticalement et que l</w:t>
-      </w:r>
-      <w:r>
-        <w:t xml:space="preserve">es billes ne pourront pas se trouver en dehors de l’écran ou </w:t>
-      </w:r>
-      <w:r>
-        <w:t>derrière le lanceur</w:t>
-      </w:r>
-      <w:r>
-        <w:t>.</w:t>
-      </w:r>
-    </w:p>
-    <w:p>
-      <w:r>
-        <w:t>La masse des billes pourra être définie en actionnant la molette de la souris en les survolant (glisser vers l’avant pour augmenter la masse et vers l’arrière pour la diminuer).</w:t>
-      </w:r>
-      <w:r>
-        <w:t xml:space="preserve"> </w:t>
-      </w:r>
-      <w:r>
-        <w:t>La masse exacte de ch</w:t>
-      </w:r>
-      <w:r>
-        <w:t>aque bille sera affichée dessus</w:t>
-      </w:r>
-      <w:r>
-        <w:t>.</w:t>
-      </w:r>
-    </w:p>
-    <w:p>
-      <w:pPr>
-        <w:jc w:val="center"/>
-      </w:pPr>
-      <w:r>
-        <w:pict>
-          <v:shape id="_x0000_i1232" type="#_x0000_t75" style="width:408.8pt;height:208.25pt">
-            <v:imagedata r:id="rId12" o:title="experience_chocs_elastiques" croptop="6426f" cropbottom="15063f" cropleft="7929f" cropright="1345f"/>
-          </v:shape>
-        </w:pict>
-      </w:r>
-    </w:p>
-    <w:p>
-      <w:pPr>
-        <w:pStyle w:val="Titre3"/>
-      </w:pPr>
-      <w:bookmarkStart w:id="14" w:name="_Toc70689523"/>
-      <w:r>
-        <w:t xml:space="preserve">Interface </w:t>
-      </w:r>
-      <w:r>
-        <w:t>de la deuxième expérience « bal</w:t>
-      </w:r>
-      <w:r>
-        <w:t>istique »</w:t>
-      </w:r>
-      <w:bookmarkEnd w:id="14"/>
-    </w:p>
-    <w:p>
-      <w:r>
-        <w:t xml:space="preserve">La configuration de la bille de lancer </w:t>
-      </w:r>
-      <w:r>
-        <w:t>est identique à</w:t>
-      </w:r>
-      <w:r>
-        <w:t xml:space="preserve"> l’autre expérience. La cible est positionnée de la même façon que la bille (en la glissant à l’aide de la souris).</w:t>
-      </w:r>
-    </w:p>
-    <w:p>
-      <w:r>
-        <w:lastRenderedPageBreak/>
-        <w:t xml:space="preserve">Il est possible de modifier l’intensité et la direction du vent à l’aide du curseur. Une valeur négative indiquera un vent allant « contre » la bille et une valeur positive </w:t>
-      </w:r>
-      <w:r>
-        <w:t>correspondra</w:t>
-      </w:r>
-      <w:r>
-        <w:t xml:space="preserve"> à un vent « poussant » la balle vers la droite.</w:t>
-      </w:r>
-    </w:p>
-    <w:p>
-      <w:r>
-        <w:t>Si la</w:t>
-      </w:r>
-      <w:r>
-        <w:t xml:space="preserve"> bille atteint la cible (collision), un message s’affichera au centre de l’écran. </w:t>
-      </w:r>
-      <w:r>
-        <w:t>Le message disparaîtra graduellement (fade out).</w:t>
-      </w:r>
-      <w:r>
-        <w:t xml:space="preserve"> </w:t>
-      </w:r>
-    </w:p>
-    <w:p>
-      <w:pPr>
-        <w:jc w:val="center"/>
-      </w:pPr>
-      <w:r>
-        <w:pict>
-          <v:shape id="_x0000_i1233" type="#_x0000_t75" style="width:460.05pt;height:179.75pt">
-            <v:imagedata r:id="rId13" o:title="experience_de_balistique" croptop="11981f" cropbottom="15092f" cropleft="823f" cropright="3365f"/>
-          </v:shape>
-        </w:pict>
-      </w:r>
     </w:p>
     <w:p>
       <w:pPr>
         <w:pStyle w:val="Titre1"/>
       </w:pPr>
-      <w:bookmarkStart w:id="15" w:name="_Toc70689524"/>
-      <w:r>
-        <w:t>Planification initiale</w:t>
-      </w:r>
-      <w:bookmarkEnd w:id="15"/>
-    </w:p>
-    <w:p>
-      <w:r>
-        <w:t>La planification initiale du projet est disponible dans le même fichier que le journal de travail</w:t>
-      </w:r>
-      <w:r>
-        <w:t>, en annexe</w:t>
-      </w:r>
-      <w:r>
-        <w:t>.</w:t>
+      <w:bookmarkStart w:id="19" w:name="_Toc70930284"/>
+      <w:r>
+        <w:t>Tests</w:t>
+      </w:r>
+      <w:bookmarkEnd w:id="19"/>
+    </w:p>
+    <w:p>
+      <w:r>
+        <w:t>À faire</w:t>
       </w:r>
     </w:p>
     <w:p>
       <w:pPr>
         <w:pStyle w:val="Titre1"/>
       </w:pPr>
-      <w:bookmarkStart w:id="16" w:name="_Toc70689525"/>
-      <w:r>
-        <w:t>Réalisation</w:t>
-      </w:r>
-      <w:bookmarkEnd w:id="16"/>
-    </w:p>
-    <w:p>
-      <w:r>
-        <w:t>À faire</w:t>
-      </w:r>
-    </w:p>
-    <w:p>
-      <w:pPr>
-        <w:pStyle w:val="Titre2"/>
-      </w:pPr>
-      <w:bookmarkStart w:id="17" w:name="_Toc70689526"/>
-      <w:r>
-        <w:t>Mise en place de l’environnement pour compiler le code</w:t>
-      </w:r>
-      <w:bookmarkEnd w:id="17"/>
-    </w:p>
-    <w:p>
-      <w:r>
-        <w:t xml:space="preserve">À faire : </w:t>
-      </w:r>
-      <w:proofErr w:type="spellStart"/>
-      <w:r>
-        <w:t>link</w:t>
-      </w:r>
-      <w:proofErr w:type="spellEnd"/>
-      <w:r>
-        <w:t xml:space="preserve"> </w:t>
-      </w:r>
-      <w:proofErr w:type="spellStart"/>
-      <w:r>
-        <w:t>sfml</w:t>
-      </w:r>
-      <w:proofErr w:type="spellEnd"/>
-    </w:p>
-    <w:p>
-      <w:pPr>
-        <w:pStyle w:val="Titre1"/>
-      </w:pPr>
-      <w:bookmarkStart w:id="18" w:name="_Toc70689527"/>
-      <w:r>
-        <w:t>Tests</w:t>
-      </w:r>
-      <w:bookmarkEnd w:id="18"/>
-    </w:p>
-    <w:p>
-      <w:r>
-        <w:t>À faire</w:t>
-      </w:r>
-    </w:p>
-    <w:p>
-      <w:pPr>
-        <w:pStyle w:val="Titre1"/>
-      </w:pPr>
-      <w:bookmarkStart w:id="19" w:name="_Toc70689528"/>
+      <w:bookmarkStart w:id="20" w:name="_Toc70930285"/>
       <w:r>
         <w:t>Conclusion</w:t>
       </w:r>
-      <w:bookmarkEnd w:id="19"/>
+      <w:bookmarkEnd w:id="20"/>
     </w:p>
     <w:p/>
-    <w:bookmarkStart w:id="20" w:name="_Toc70689529" w:displacedByCustomXml="next"/>
+    <w:bookmarkStart w:id="21" w:name="_Toc70930286" w:displacedByCustomXml="next"/>
     <w:sdt>
       <w:sdtPr>
         <w:rPr>
@@ -3349,13 +9162,14 @@
             </w:rPr>
             <w:t>Bibliographie</w:t>
           </w:r>
-          <w:bookmarkEnd w:id="20"/>
+          <w:bookmarkEnd w:id="21"/>
         </w:p>
         <w:sdt>
           <w:sdtPr>
             <w:id w:val="-573587230"/>
             <w:bibliography/>
           </w:sdtPr>
+          <w:sdtEndPr/>
           <w:sdtContent>
             <w:p>
               <w:pPr>
@@ -3464,7 +9278,6 @@
                         <w:noProof/>
                         <w:lang w:val="fr-FR"/>
                       </w:rPr>
-                      <w:lastRenderedPageBreak/>
                       <w:t xml:space="preserve">[2] </w:t>
                     </w:r>
                   </w:p>
@@ -3516,26 +9329,10 @@
       </w:sdtContent>
     </w:sdt>
     <w:p/>
-    <w:p>
-      <w:pPr>
-        <w:pStyle w:val="Titre1"/>
-      </w:pPr>
-    </w:p>
-    <w:p/>
-    <w:p/>
-    <w:p/>
-    <w:p/>
-    <w:p/>
-    <w:p>
-      <w:pPr>
-        <w:pStyle w:val="Titre2"/>
-      </w:pPr>
-    </w:p>
-    <w:p/>
     <w:p/>
     <w:sectPr>
-      <w:headerReference w:type="default" r:id="rId14"/>
-      <w:footerReference w:type="default" r:id="rId15"/>
+      <w:headerReference w:type="default" r:id="rId26"/>
+      <w:footerReference w:type="default" r:id="rId27"/>
       <w:pgSz w:w="11906" w:h="16838"/>
       <w:pgMar w:top="1417" w:right="1417" w:bottom="1417" w:left="1417" w:header="708" w:footer="708" w:gutter="0"/>
       <w:cols w:space="708"/>
@@ -3613,6 +9410,7 @@
               <w:dataBinding w:prefixMappings="xmlns:ns0='http://purl.org/dc/elements/1.1/' xmlns:ns1='http://schemas.openxmlformats.org/package/2006/metadata/core-properties' " w:xpath="/ns1:coreProperties[1]/ns0:creator[1]" w:storeItemID="{6C3C8BC8-F283-45AE-878A-BAB7291924A1}"/>
               <w:text/>
             </w:sdtPr>
+            <w:sdtEndPr/>
             <w:sdtContent>
               <w:r>
                 <w:t>Lucas Charbonnier</w:t>
@@ -3648,7 +9446,7 @@
             <w:rPr>
               <w:noProof/>
             </w:rPr>
-            <w:t>1</w:t>
+            <w:t>6</w:t>
           </w:r>
           <w:r>
             <w:fldChar w:fldCharType="end"/>
@@ -3656,14 +9454,27 @@
           <w:r>
             <w:t xml:space="preserve"> sur </w:t>
           </w:r>
-          <w:fldSimple w:instr=" NUMPAGES   \* MERGEFORMAT ">
-            <w:r>
-              <w:rPr>
-                <w:noProof/>
-              </w:rPr>
-              <w:t>9</w:t>
-            </w:r>
-          </w:fldSimple>
+          <w:r>
+            <w:fldChar w:fldCharType="begin"/>
+          </w:r>
+          <w:r>
+            <w:instrText xml:space="preserve"> NUMPAGES   \* MERGEFORMAT </w:instrText>
+          </w:r>
+          <w:r>
+            <w:fldChar w:fldCharType="separate"/>
+          </w:r>
+          <w:r>
+            <w:rPr>
+              <w:noProof/>
+            </w:rPr>
+            <w:t>11</w:t>
+          </w:r>
+          <w:r>
+            <w:rPr>
+              <w:noProof/>
+            </w:rPr>
+            <w:fldChar w:fldCharType="end"/>
+          </w:r>
         </w:p>
       </w:tc>
       <w:tc>
@@ -3677,14 +9488,27 @@
           <w:r>
             <w:t xml:space="preserve">Création : </w:t>
           </w:r>
-          <w:fldSimple w:instr=" CREATEDATE   \* MERGEFORMAT ">
-            <w:r>
-              <w:rPr>
-                <w:noProof/>
-              </w:rPr>
-              <w:t>28.04.2021 12:00:00</w:t>
-            </w:r>
-          </w:fldSimple>
+          <w:r>
+            <w:fldChar w:fldCharType="begin"/>
+          </w:r>
+          <w:r>
+            <w:instrText xml:space="preserve"> CREATEDATE   \* MERGEFORMAT </w:instrText>
+          </w:r>
+          <w:r>
+            <w:fldChar w:fldCharType="separate"/>
+          </w:r>
+          <w:r>
+            <w:rPr>
+              <w:noProof/>
+            </w:rPr>
+            <w:t>28.04.2021 12:00:00</w:t>
+          </w:r>
+          <w:r>
+            <w:rPr>
+              <w:noProof/>
+            </w:rPr>
+            <w:fldChar w:fldCharType="end"/>
+          </w:r>
         </w:p>
       </w:tc>
     </w:tr>
@@ -3721,14 +9545,27 @@
           <w:r>
             <w:t xml:space="preserve">Impression : </w:t>
           </w:r>
-          <w:fldSimple w:instr=" PRINTDATE   \* MERGEFORMAT ">
-            <w:r>
-              <w:rPr>
-                <w:noProof/>
-              </w:rPr>
-              <w:t>00.00.0000 00:00:00</w:t>
-            </w:r>
-          </w:fldSimple>
+          <w:r>
+            <w:fldChar w:fldCharType="begin"/>
+          </w:r>
+          <w:r>
+            <w:instrText xml:space="preserve"> PRINTDATE   \* MERGEFORMAT </w:instrText>
+          </w:r>
+          <w:r>
+            <w:fldChar w:fldCharType="separate"/>
+          </w:r>
+          <w:r>
+            <w:rPr>
+              <w:noProof/>
+            </w:rPr>
+            <w:t>00.00.0000 00:00:00</w:t>
+          </w:r>
+          <w:r>
+            <w:rPr>
+              <w:noProof/>
+            </w:rPr>
+            <w:fldChar w:fldCharType="end"/>
+          </w:r>
         </w:p>
       </w:tc>
     </w:tr>
@@ -3744,14 +9581,27 @@
           <w:r>
             <w:t xml:space="preserve">Version : </w:t>
           </w:r>
-          <w:fldSimple w:instr=" REVNUM   \* MERGEFORMAT ">
-            <w:r>
-              <w:rPr>
-                <w:noProof/>
-              </w:rPr>
-              <w:t>11</w:t>
-            </w:r>
-          </w:fldSimple>
+          <w:r>
+            <w:fldChar w:fldCharType="begin"/>
+          </w:r>
+          <w:r>
+            <w:instrText xml:space="preserve"> REVNUM   \* MERGEFORMAT </w:instrText>
+          </w:r>
+          <w:r>
+            <w:fldChar w:fldCharType="separate"/>
+          </w:r>
+          <w:r>
+            <w:rPr>
+              <w:noProof/>
+            </w:rPr>
+            <w:t>11</w:t>
+          </w:r>
+          <w:r>
+            <w:rPr>
+              <w:noProof/>
+            </w:rPr>
+            <w:fldChar w:fldCharType="end"/>
+          </w:r>
         </w:p>
       </w:tc>
       <w:tc>
@@ -3773,14 +9623,27 @@
           <w:pPr>
             <w:pStyle w:val="Pieddepage"/>
           </w:pPr>
-          <w:fldSimple w:instr=" FILENAME   \* MERGEFORMAT ">
-            <w:r>
-              <w:rPr>
-                <w:noProof/>
-              </w:rPr>
-              <w:t>luccharbonnier-tpi-rapport.docx</w:t>
-            </w:r>
-          </w:fldSimple>
+          <w:r>
+            <w:fldChar w:fldCharType="begin"/>
+          </w:r>
+          <w:r>
+            <w:instrText xml:space="preserve"> FILENAME   \* MERGEFORMAT </w:instrText>
+          </w:r>
+          <w:r>
+            <w:fldChar w:fldCharType="separate"/>
+          </w:r>
+          <w:r>
+            <w:rPr>
+              <w:noProof/>
+            </w:rPr>
+            <w:t>luccharbonnier-tpi-rapport.docx</w:t>
+          </w:r>
+          <w:r>
+            <w:rPr>
+              <w:noProof/>
+            </w:rPr>
+            <w:fldChar w:fldCharType="end"/>
+          </w:r>
         </w:p>
       </w:tc>
     </w:tr>
@@ -3912,6 +9775,95 @@
 <file path=word/numbering.xml><?xml version="1.0" encoding="utf-8"?>
 <w:numbering xmlns:wpc="http://schemas.microsoft.com/office/word/2010/wordprocessingCanvas" xmlns:cx="http://schemas.microsoft.com/office/drawing/2014/chartex" xmlns:cx1="http://schemas.microsoft.com/office/drawing/2015/9/8/chartex" xmlns:mc="http://schemas.openxmlformats.org/markup-compatibility/2006" xmlns:o="urn:schemas-microsoft-com:office:office" xmlns:r="http://schemas.openxmlformats.org/officeDocument/2006/relationships" xmlns:m="http://schemas.openxmlformats.org/officeDocument/2006/math" xmlns:v="urn:schemas-microsoft-com:vml" xmlns:wp14="http://schemas.microsoft.com/office/word/2010/wordprocessingDrawing" xmlns:wp="http://schemas.openxmlformats.org/drawingml/2006/wordprocessingDrawing" xmlns:w10="urn:schemas-microsoft-com:office:word" xmlns:w="http://schemas.openxmlformats.org/wordprocessingml/2006/main" xmlns:w14="http://schemas.microsoft.com/office/word/2010/wordml" xmlns:w15="http://schemas.microsoft.com/office/word/2012/wordml" xmlns:w16se="http://schemas.microsoft.com/office/word/2015/wordml/symex" xmlns:wpg="http://schemas.microsoft.com/office/word/2010/wordprocessingGroup" xmlns:wpi="http://schemas.microsoft.com/office/word/2010/wordprocessingInk" xmlns:wne="http://schemas.microsoft.com/office/word/2006/wordml" xmlns:wps="http://schemas.microsoft.com/office/word/2010/wordprocessingShape" mc:Ignorable="w14 w15 w16se wp14">
   <w:abstractNum w:abstractNumId="0" w15:restartNumberingAfterBreak="0">
+    <w:nsid w:val="0DB33DB6"/>
+    <w:multiLevelType w:val="multilevel"/>
+    <w:tmpl w:val="47169DF8"/>
+    <w:lvl w:ilvl="0">
+      <w:start w:val="1"/>
+      <w:numFmt w:val="bullet"/>
+      <w:lvlText w:val=""/>
+      <w:lvlJc w:val="left"/>
+      <w:pPr>
+        <w:ind w:left="432" w:hanging="432"/>
+      </w:pPr>
+      <w:rPr>
+        <w:rFonts w:ascii="Symbol" w:hAnsi="Symbol" w:hint="default"/>
+      </w:rPr>
+    </w:lvl>
+    <w:lvl w:ilvl="1">
+      <w:start w:val="1"/>
+      <w:numFmt w:val="decimal"/>
+      <w:lvlText w:val="%1.%2"/>
+      <w:lvlJc w:val="left"/>
+      <w:pPr>
+        <w:ind w:left="576" w:hanging="576"/>
+      </w:pPr>
+    </w:lvl>
+    <w:lvl w:ilvl="2">
+      <w:start w:val="1"/>
+      <w:numFmt w:val="decimal"/>
+      <w:lvlText w:val="%1.%2.%3"/>
+      <w:lvlJc w:val="left"/>
+      <w:pPr>
+        <w:ind w:left="720" w:hanging="720"/>
+      </w:pPr>
+    </w:lvl>
+    <w:lvl w:ilvl="3">
+      <w:start w:val="1"/>
+      <w:numFmt w:val="decimal"/>
+      <w:lvlText w:val="%1.%2.%3.%4"/>
+      <w:lvlJc w:val="left"/>
+      <w:pPr>
+        <w:ind w:left="864" w:hanging="864"/>
+      </w:pPr>
+    </w:lvl>
+    <w:lvl w:ilvl="4">
+      <w:start w:val="1"/>
+      <w:numFmt w:val="decimal"/>
+      <w:lvlText w:val="%1.%2.%3.%4.%5"/>
+      <w:lvlJc w:val="left"/>
+      <w:pPr>
+        <w:ind w:left="1008" w:hanging="1008"/>
+      </w:pPr>
+    </w:lvl>
+    <w:lvl w:ilvl="5">
+      <w:start w:val="1"/>
+      <w:numFmt w:val="decimal"/>
+      <w:lvlText w:val="%1.%2.%3.%4.%5.%6"/>
+      <w:lvlJc w:val="left"/>
+      <w:pPr>
+        <w:ind w:left="1152" w:hanging="1152"/>
+      </w:pPr>
+    </w:lvl>
+    <w:lvl w:ilvl="6">
+      <w:start w:val="1"/>
+      <w:numFmt w:val="decimal"/>
+      <w:lvlText w:val="%1.%2.%3.%4.%5.%6.%7"/>
+      <w:lvlJc w:val="left"/>
+      <w:pPr>
+        <w:ind w:left="1296" w:hanging="1296"/>
+      </w:pPr>
+    </w:lvl>
+    <w:lvl w:ilvl="7">
+      <w:start w:val="1"/>
+      <w:numFmt w:val="decimal"/>
+      <w:lvlText w:val="%1.%2.%3.%4.%5.%6.%7.%8"/>
+      <w:lvlJc w:val="left"/>
+      <w:pPr>
+        <w:ind w:left="1440" w:hanging="1440"/>
+      </w:pPr>
+    </w:lvl>
+    <w:lvl w:ilvl="8">
+      <w:start w:val="1"/>
+      <w:numFmt w:val="decimal"/>
+      <w:lvlText w:val="%1.%2.%3.%4.%5.%6.%7.%8.%9"/>
+      <w:lvlJc w:val="left"/>
+      <w:pPr>
+        <w:ind w:left="1584" w:hanging="1584"/>
+      </w:pPr>
+    </w:lvl>
+  </w:abstractNum>
+  <w:abstractNum w:abstractNumId="1" w15:restartNumberingAfterBreak="0">
     <w:nsid w:val="1BB649BD"/>
     <w:multiLevelType w:val="hybridMultilevel"/>
     <w:tmpl w:val="11F2CD0E"/>
@@ -4024,7 +9976,7 @@
       </w:rPr>
     </w:lvl>
   </w:abstractNum>
-  <w:abstractNum w:abstractNumId="1" w15:restartNumberingAfterBreak="0">
+  <w:abstractNum w:abstractNumId="2" w15:restartNumberingAfterBreak="0">
     <w:nsid w:val="285C084E"/>
     <w:multiLevelType w:val="hybridMultilevel"/>
     <w:tmpl w:val="9D5C7552"/>
@@ -4137,7 +10089,102 @@
       </w:rPr>
     </w:lvl>
   </w:abstractNum>
-  <w:abstractNum w:abstractNumId="2" w15:restartNumberingAfterBreak="0">
+  <w:abstractNum w:abstractNumId="3" w15:restartNumberingAfterBreak="0">
+    <w:nsid w:val="30CE79E5"/>
+    <w:multiLevelType w:val="multilevel"/>
+    <w:tmpl w:val="100C0025"/>
+    <w:lvl w:ilvl="0">
+      <w:start w:val="1"/>
+      <w:numFmt w:val="decimal"/>
+      <w:pStyle w:val="Titre1"/>
+      <w:lvlText w:val="%1"/>
+      <w:lvlJc w:val="left"/>
+      <w:pPr>
+        <w:ind w:left="432" w:hanging="432"/>
+      </w:pPr>
+    </w:lvl>
+    <w:lvl w:ilvl="1">
+      <w:start w:val="1"/>
+      <w:numFmt w:val="decimal"/>
+      <w:pStyle w:val="Titre2"/>
+      <w:lvlText w:val="%1.%2"/>
+      <w:lvlJc w:val="left"/>
+      <w:pPr>
+        <w:ind w:left="576" w:hanging="576"/>
+      </w:pPr>
+    </w:lvl>
+    <w:lvl w:ilvl="2">
+      <w:start w:val="1"/>
+      <w:numFmt w:val="decimal"/>
+      <w:pStyle w:val="Titre3"/>
+      <w:lvlText w:val="%1.%2.%3"/>
+      <w:lvlJc w:val="left"/>
+      <w:pPr>
+        <w:ind w:left="720" w:hanging="720"/>
+      </w:pPr>
+    </w:lvl>
+    <w:lvl w:ilvl="3">
+      <w:start w:val="1"/>
+      <w:numFmt w:val="decimal"/>
+      <w:pStyle w:val="Titre4"/>
+      <w:lvlText w:val="%1.%2.%3.%4"/>
+      <w:lvlJc w:val="left"/>
+      <w:pPr>
+        <w:ind w:left="864" w:hanging="864"/>
+      </w:pPr>
+    </w:lvl>
+    <w:lvl w:ilvl="4">
+      <w:start w:val="1"/>
+      <w:numFmt w:val="decimal"/>
+      <w:pStyle w:val="Titre5"/>
+      <w:lvlText w:val="%1.%2.%3.%4.%5"/>
+      <w:lvlJc w:val="left"/>
+      <w:pPr>
+        <w:ind w:left="1008" w:hanging="1008"/>
+      </w:pPr>
+    </w:lvl>
+    <w:lvl w:ilvl="5">
+      <w:start w:val="1"/>
+      <w:numFmt w:val="decimal"/>
+      <w:pStyle w:val="Titre6"/>
+      <w:lvlText w:val="%1.%2.%3.%4.%5.%6"/>
+      <w:lvlJc w:val="left"/>
+      <w:pPr>
+        <w:ind w:left="1152" w:hanging="1152"/>
+      </w:pPr>
+    </w:lvl>
+    <w:lvl w:ilvl="6">
+      <w:start w:val="1"/>
+      <w:numFmt w:val="decimal"/>
+      <w:pStyle w:val="Titre7"/>
+      <w:lvlText w:val="%1.%2.%3.%4.%5.%6.%7"/>
+      <w:lvlJc w:val="left"/>
+      <w:pPr>
+        <w:ind w:left="1296" w:hanging="1296"/>
+      </w:pPr>
+    </w:lvl>
+    <w:lvl w:ilvl="7">
+      <w:start w:val="1"/>
+      <w:numFmt w:val="decimal"/>
+      <w:pStyle w:val="Titre8"/>
+      <w:lvlText w:val="%1.%2.%3.%4.%5.%6.%7.%8"/>
+      <w:lvlJc w:val="left"/>
+      <w:pPr>
+        <w:ind w:left="1440" w:hanging="1440"/>
+      </w:pPr>
+    </w:lvl>
+    <w:lvl w:ilvl="8">
+      <w:start w:val="1"/>
+      <w:numFmt w:val="decimal"/>
+      <w:pStyle w:val="Titre9"/>
+      <w:lvlText w:val="%1.%2.%3.%4.%5.%6.%7.%8.%9"/>
+      <w:lvlJc w:val="left"/>
+      <w:pPr>
+        <w:ind w:left="1584" w:hanging="1584"/>
+      </w:pPr>
+    </w:lvl>
+  </w:abstractNum>
+  <w:abstractNum w:abstractNumId="4" w15:restartNumberingAfterBreak="0">
     <w:nsid w:val="51F44639"/>
     <w:multiLevelType w:val="hybridMultilevel"/>
     <w:tmpl w:val="73866DF6"/>
@@ -4250,7 +10297,7 @@
       </w:rPr>
     </w:lvl>
   </w:abstractNum>
-  <w:abstractNum w:abstractNumId="3" w15:restartNumberingAfterBreak="0">
+  <w:abstractNum w:abstractNumId="5" w15:restartNumberingAfterBreak="0">
     <w:nsid w:val="6776746A"/>
     <w:multiLevelType w:val="hybridMultilevel"/>
     <w:tmpl w:val="CF824FCA"/>
@@ -4364,16 +10411,22 @@
     </w:lvl>
   </w:abstractNum>
   <w:num w:numId="1">
+    <w:abstractNumId w:val="2"/>
+  </w:num>
+  <w:num w:numId="2">
     <w:abstractNumId w:val="1"/>
   </w:num>
-  <w:num w:numId="2">
-    <w:abstractNumId w:val="0"/>
-  </w:num>
   <w:num w:numId="3">
-    <w:abstractNumId w:val="2"/>
+    <w:abstractNumId w:val="4"/>
   </w:num>
   <w:num w:numId="4">
+    <w:abstractNumId w:val="5"/>
+  </w:num>
+  <w:num w:numId="5">
     <w:abstractNumId w:val="3"/>
+  </w:num>
+  <w:num w:numId="6">
+    <w:abstractNumId w:val="0"/>
   </w:num>
 </w:numbering>
 </file>
@@ -4771,7 +10824,10 @@
   <w:style w:type="paragraph" w:default="1" w:styleId="Normal">
     <w:name w:val="Normal"/>
     <w:qFormat/>
-    <w:rsid w:val="004E34CA"/>
+    <w:rsid w:val="00A272E2"/>
+    <w:pPr>
+      <w:jc w:val="both"/>
+    </w:pPr>
   </w:style>
   <w:style w:type="paragraph" w:styleId="Titre1">
     <w:name w:val="heading 1"/>
@@ -4784,6 +10840,9 @@
     <w:pPr>
       <w:keepNext/>
       <w:keepLines/>
+      <w:numPr>
+        <w:numId w:val="5"/>
+      </w:numPr>
       <w:spacing w:before="360" w:after="40" w:line="240" w:lineRule="auto"/>
       <w:outlineLvl w:val="0"/>
     </w:pPr>
@@ -4806,6 +10865,10 @@
     <w:pPr>
       <w:keepNext/>
       <w:keepLines/>
+      <w:numPr>
+        <w:ilvl w:val="1"/>
+        <w:numId w:val="5"/>
+      </w:numPr>
       <w:spacing w:before="80" w:after="0" w:line="240" w:lineRule="auto"/>
       <w:outlineLvl w:val="1"/>
     </w:pPr>
@@ -4828,6 +10891,10 @@
     <w:pPr>
       <w:keepNext/>
       <w:keepLines/>
+      <w:numPr>
+        <w:ilvl w:val="2"/>
+        <w:numId w:val="5"/>
+      </w:numPr>
       <w:spacing w:before="80" w:after="0" w:line="240" w:lineRule="auto"/>
       <w:outlineLvl w:val="2"/>
     </w:pPr>
@@ -4850,6 +10917,10 @@
     <w:pPr>
       <w:keepNext/>
       <w:keepLines/>
+      <w:numPr>
+        <w:ilvl w:val="3"/>
+        <w:numId w:val="5"/>
+      </w:numPr>
       <w:spacing w:before="80" w:after="0"/>
       <w:outlineLvl w:val="3"/>
     </w:pPr>
@@ -4873,6 +10944,10 @@
     <w:pPr>
       <w:keepNext/>
       <w:keepLines/>
+      <w:numPr>
+        <w:ilvl w:val="4"/>
+        <w:numId w:val="5"/>
+      </w:numPr>
       <w:spacing w:before="40" w:after="0"/>
       <w:outlineLvl w:val="4"/>
     </w:pPr>
@@ -4898,6 +10973,10 @@
     <w:pPr>
       <w:keepNext/>
       <w:keepLines/>
+      <w:numPr>
+        <w:ilvl w:val="5"/>
+        <w:numId w:val="5"/>
+      </w:numPr>
       <w:spacing w:before="40" w:after="0"/>
       <w:outlineLvl w:val="5"/>
     </w:pPr>
@@ -4919,6 +10998,10 @@
     <w:pPr>
       <w:keepNext/>
       <w:keepLines/>
+      <w:numPr>
+        <w:ilvl w:val="6"/>
+        <w:numId w:val="5"/>
+      </w:numPr>
       <w:spacing w:before="40" w:after="0"/>
       <w:outlineLvl w:val="6"/>
     </w:pPr>
@@ -4942,6 +11025,10 @@
     <w:pPr>
       <w:keepNext/>
       <w:keepLines/>
+      <w:numPr>
+        <w:ilvl w:val="7"/>
+        <w:numId w:val="5"/>
+      </w:numPr>
       <w:spacing w:before="40" w:after="0"/>
       <w:outlineLvl w:val="7"/>
     </w:pPr>
@@ -4969,6 +11056,10 @@
     <w:pPr>
       <w:keepNext/>
       <w:keepLines/>
+      <w:numPr>
+        <w:ilvl w:val="8"/>
+        <w:numId w:val="5"/>
+      </w:numPr>
       <w:spacing w:before="40" w:after="0"/>
       <w:outlineLvl w:val="8"/>
     </w:pPr>
@@ -5214,6 +11305,9 @@
     <w:qFormat/>
     <w:rsid w:val="004E34CA"/>
     <w:pPr>
+      <w:numPr>
+        <w:numId w:val="0"/>
+      </w:numPr>
       <w:outlineLvl w:val="9"/>
     </w:pPr>
   </w:style>
@@ -5632,12 +11726,12 @@
     <w:pitch w:val="variable"/>
     <w:sig w:usb0="E00006FF" w:usb1="420024FF" w:usb2="02000000" w:usb3="00000000" w:csb0="0000019F" w:csb1="00000000"/>
   </w:font>
-  <w:font w:name="ETML L">
-    <w:panose1 w:val="020B0603050302020204"/>
+  <w:font w:name="Century Gothic">
+    <w:panose1 w:val="020B0502020202020204"/>
     <w:charset w:val="00"/>
     <w:family w:val="swiss"/>
     <w:pitch w:val="variable"/>
-    <w:sig w:usb0="00000003" w:usb1="00000000" w:usb2="00000000" w:usb3="00000000" w:csb0="00000001" w:csb1="00000000"/>
+    <w:sig w:usb0="00000287" w:usb1="00000000" w:usb2="00000000" w:usb3="00000000" w:csb0="0000009F" w:csb1="00000000"/>
   </w:font>
   <w:font w:name="Calibri">
     <w:panose1 w:val="020F0502020204030204"/>
@@ -5645,6 +11739,13 @@
     <w:family w:val="swiss"/>
     <w:pitch w:val="variable"/>
     <w:sig w:usb0="E00002FF" w:usb1="4000ACFF" w:usb2="00000001" w:usb3="00000000" w:csb0="0000019F" w:csb1="00000000"/>
+  </w:font>
+  <w:font w:name="ETML L">
+    <w:panose1 w:val="020B0603050302020204"/>
+    <w:charset w:val="00"/>
+    <w:family w:val="swiss"/>
+    <w:pitch w:val="variable"/>
+    <w:sig w:usb0="00000003" w:usb1="00000000" w:usb2="00000000" w:usb3="00000000" w:csb0="00000001" w:csb1="00000000"/>
   </w:font>
   <w:font w:name="Calibri Light">
     <w:panose1 w:val="020F0302020204030204"/>
@@ -5674,6 +11775,7 @@
     <w:rsidRoot w:val="00A96CC9"/>
     <w:rsid w:val="001A0FF2"/>
     <w:rsid w:val="0069244B"/>
+    <w:rsid w:val="007A34F6"/>
     <w:rsid w:val="00986396"/>
     <w:rsid w:val="00A96CC9"/>
     <w:rsid w:val="00AB15E1"/>
@@ -6442,7 +12544,7 @@
 </file>
 
 <file path=customXml/itemProps1.xml><?xml version="1.0" encoding="utf-8"?>
-<ds:datastoreItem xmlns:ds="http://schemas.openxmlformats.org/officeDocument/2006/customXml" ds:itemID="{266462BD-796B-4DC0-B24B-CA61CA49676E}">
+<ds:datastoreItem xmlns:ds="http://schemas.openxmlformats.org/officeDocument/2006/customXml" ds:itemID="{CBFFD415-0BB0-41C2-8C9F-0A352EDBE7F9}">
   <ds:schemaRefs>
     <ds:schemaRef ds:uri="http://schemas.openxmlformats.org/officeDocument/2006/bibliography"/>
   </ds:schemaRefs>

--- a/documentation/luccharbonnier-tpi-rapport.docx
+++ b/documentation/luccharbonnier-tpi-rapport.docx
@@ -2009,6 +2009,19 @@
       </w:pPr>
       <w:bookmarkStart w:id="0" w:name="_Toc70930266"/>
       <w:r>
+        <w:t>Spécifications</w:t>
+      </w:r>
+    </w:p>
+    <w:p>
+      <w:r>
+        <w:t>Merci de vous référer au cahier des charges pour toutes les spécifications concernant le projet.</w:t>
+      </w:r>
+    </w:p>
+    <w:p>
+      <w:pPr>
+        <w:pStyle w:val="Titre1"/>
+      </w:pPr>
+      <w:r>
         <w:t>Analyse</w:t>
       </w:r>
       <w:bookmarkEnd w:id="0"/>
@@ -2049,6 +2062,7 @@
         </w:numPr>
       </w:pPr>
       <w:r>
+        <w:lastRenderedPageBreak/>
         <w:t xml:space="preserve">S’informer </w:t>
       </w:r>
       <w:r>
@@ -2377,6 +2391,58 @@
     </w:p>
     <w:p>
       <w:pPr>
+        <w:pStyle w:val="Titre3"/>
+      </w:pPr>
+      <w:r>
+        <w:t>Différence de langage pour le code et les commentaires</w:t>
+      </w:r>
+    </w:p>
+    <w:p>
+      <w:r>
+        <w:t xml:space="preserve">Tous les intervenants du projet parlent français et c’est la langue avec laquelle je suis le plus à l’aise pour expliquer des choses compliquées. Pour cette raison, la documentation (commentaires) </w:t>
+      </w:r>
+      <w:r>
+        <w:t xml:space="preserve">du programme seront </w:t>
+      </w:r>
+      <w:r>
+        <w:t>rédigés en français.</w:t>
+      </w:r>
+      <w:r>
+        <w:t xml:space="preserve"> </w:t>
+      </w:r>
+      <w:r>
+        <w:t xml:space="preserve">De plus, si ce projet venait à être repris, il y a de grandes chances que la personne en </w:t>
+      </w:r>
+      <w:r>
+        <w:lastRenderedPageBreak/>
+        <w:t>charge soit également francophone. Il n’y a donc, à priori, aucune raison d’utiliser une autre langue que le français pour les commentaires.</w:t>
+      </w:r>
+    </w:p>
+    <w:p>
+      <w:r>
+        <w:t>Cependant, à part les commentaires, le reste du code sera rédigé en anglais. L’anglais est la langue universelle de l’informatique et c’est celle qui est utilisée par la majorité des bibliothèques (dont la SFML). Cette unicité permet d’éviter le mélange de langues dans le code, ce qui garantira une lecture plus facile de celui-ci.</w:t>
+      </w:r>
+    </w:p>
+    <w:p>
+      <w:r>
+        <w:t>De plus, l’utilisation de l’anglais permet d’éviter le problème des accents (</w:t>
+      </w:r>
+      <w:proofErr w:type="spellStart"/>
+      <w:proofErr w:type="gramStart"/>
+      <w:r>
+        <w:t>é,è</w:t>
+      </w:r>
+      <w:proofErr w:type="gramEnd"/>
+      <w:r>
+        <w:t>,à</w:t>
+      </w:r>
+      <w:proofErr w:type="spellEnd"/>
+      <w:r>
+        <w:t>) qui ne sont pas gérés correctement par tous les IDEs.</w:t>
+      </w:r>
+    </w:p>
+    <w:p>
+      <w:pPr>
         <w:pStyle w:val="Titre2"/>
       </w:pPr>
       <w:bookmarkStart w:id="6" w:name="_Toc70930272"/>
@@ -2401,7 +2467,6 @@
     </w:p>
     <w:p>
       <w:r>
-        <w:lastRenderedPageBreak/>
         <w:t xml:space="preserve">Dans une simulation discrète, </w:t>
       </w:r>
       <w:r>
@@ -2817,7 +2882,7 @@
         <w:t>Choix</w:t>
       </w:r>
       <w:r>
-        <w:t xml:space="preserve"> de la méthode et design pattern</w:t>
+        <w:t xml:space="preserve"> de la méthode</w:t>
       </w:r>
       <w:bookmarkEnd w:id="7"/>
     </w:p>
@@ -2843,6 +2908,7 @@
     </w:p>
     <w:p>
       <w:r>
+        <w:lastRenderedPageBreak/>
         <w:t xml:space="preserve">Une simulation continue aurait pu </w:t>
       </w:r>
       <w:r>
@@ -2877,6 +2943,335 @@
     </w:p>
     <w:p>
       <w:pPr>
+        <w:pStyle w:val="Titre3"/>
+      </w:pPr>
+      <w:r>
+        <w:t>Échelle de la simulation</w:t>
+      </w:r>
+    </w:p>
+    <w:p/>
+    <w:p>
+      <w:r>
+        <w:t>&lt;</w:t>
+      </w:r>
+      <w:proofErr w:type="spellStart"/>
+      <w:proofErr w:type="gramStart"/>
+      <w:r>
+        <w:t>todo</w:t>
+      </w:r>
+      <w:proofErr w:type="spellEnd"/>
+      <w:proofErr w:type="gramEnd"/>
+      <w:r>
+        <w:t>&gt; correspondance pixels/mètre</w:t>
+      </w:r>
+    </w:p>
+    <w:p>
+      <w:pPr>
+        <w:pStyle w:val="Titre3"/>
+      </w:pPr>
+      <w:r>
+        <w:t>Collisions élastiques</w:t>
+      </w:r>
+    </w:p>
+    <w:p>
+      <w:r>
+        <w:t xml:space="preserve">En physique, une collision est qualifiée d’élastique si l’énergie totale du système (les deux objets) est conservée après la collision. En d’autres termes, cela veut dire </w:t>
+      </w:r>
+      <w:r>
+        <w:t xml:space="preserve">que l’énergie cinétique </w:t>
+      </w:r>
+      <w:r>
+        <w:t xml:space="preserve">totale </w:t>
+      </w:r>
+      <w:r>
+        <w:t>des deux billes est</w:t>
+      </w:r>
+      <w:r>
+        <w:t xml:space="preserve"> la même avant et après la collision</w:t>
+      </w:r>
+      <w:r>
+        <w:t>.</w:t>
+      </w:r>
+    </w:p>
+    <w:p>
+      <w:r>
+        <w:t>Cette spécificité simplifie les formules de physique permettant de résoudre des collisions.</w:t>
+      </w:r>
+      <w:r>
+        <w:t xml:space="preserve"> S</w:t>
+      </w:r>
+      <w:r>
+        <w:t>’</w:t>
+      </w:r>
+      <w:r>
+        <w:t>il était question de collisions inélastiques, il faudra</w:t>
+      </w:r>
+      <w:r>
+        <w:t>it</w:t>
+      </w:r>
+      <w:r>
+        <w:t xml:space="preserve"> introduire le concept de restitution, qui définit la quantité d’énerg</w:t>
+      </w:r>
+      <w:r>
+        <w:t>ie conservée après la collision.</w:t>
+      </w:r>
+    </w:p>
+    <w:p>
+      <w:r>
+        <w:t xml:space="preserve">Cependant, la simulation de collisions parfaitement élastiques peut souvent paraître très irréaliste. Cela est dû au fait que de telles collisions ne peuvent avoir lieu dans le monde réel. En effet, quand 2 boule de billard se collisionnent, une partie de l’énergie cinétique </w:t>
+      </w:r>
+      <w:r>
+        <w:t>sera perdue</w:t>
+      </w:r>
+      <w:r>
+        <w:rPr>
+          <w:rStyle w:val="Appelnotedebasdep"/>
+        </w:rPr>
+        <w:footnoteReference w:id="1"/>
+      </w:r>
+      <w:r>
+        <w:t>. Ces pertes sont la raison pour laquelle les boules de billard s’arrêtent et</w:t>
+      </w:r>
+      <w:r>
+        <w:t>,</w:t>
+      </w:r>
+      <w:r>
+        <w:t xml:space="preserve"> si l’on ne les simule pas, nos billes ne vont </w:t>
+      </w:r>
+      <w:r>
+        <w:t xml:space="preserve">tout </w:t>
+      </w:r>
+      <w:r>
+        <w:t>simplement jamais s’arrêter</w:t>
+      </w:r>
+      <w:r>
+        <w:t xml:space="preserve"> de bouger</w:t>
+      </w:r>
+      <w:r>
+        <w:t>.</w:t>
+      </w:r>
+    </w:p>
+    <w:p>
+      <w:r>
+        <w:t>Des collisions parfaitement élastiques ne seraient donc pas souhaitables si l’on développait, par exemple, un jeu vidéo où le rendu visuel doit correspondre le plus possible à l’intuition humaine (pour ne pas « frustrer » le joueur). Toutefois, Physical Event Simulation n’est pas un jeu vidéo, c’</w:t>
+      </w:r>
+      <w:r>
+        <w:t>est une simulation d’évènements</w:t>
+      </w:r>
+      <w:r>
+        <w:t xml:space="preserve"> physique et, s’il fallait introduire le concept de restitution, il faudrait également défendre les valeurs de </w:t>
+      </w:r>
+      <w:r>
+        <w:t>restitution</w:t>
+      </w:r>
+      <w:r>
+        <w:t xml:space="preserve"> choisies. Vu que les matériaux des « billes » ne sont pas spécifiés, ce choix serait donc arbitraire et c’est pour cette raison</w:t>
+      </w:r>
+      <w:r>
+        <w:t xml:space="preserve"> (et surtout parce que c’est ce qui est spécifié dans le cahier des charges)</w:t>
+      </w:r>
+      <w:r>
+        <w:t xml:space="preserve"> que des collisions purement et parfaitement élastiques seront simulées.</w:t>
+      </w:r>
+    </w:p>
+    <w:p>
+      <w:r>
+        <w:t xml:space="preserve">Le cahier des charges insiste sur la rigueur et l’exactitude des formules choisies. Il a donc été préféré de développer une simulation simple mais exacte, plutôt qu’une simulation complexe mais </w:t>
+      </w:r>
+      <w:proofErr w:type="spellStart"/>
+      <w:r>
+        <w:t>inéxacte</w:t>
+      </w:r>
+      <w:proofErr w:type="spellEnd"/>
+      <w:r>
+        <w:t>.</w:t>
+      </w:r>
+    </w:p>
+    <w:p>
+      <w:pPr>
+        <w:pStyle w:val="Titre3"/>
+      </w:pPr>
+      <w:r>
+        <w:t>Analyse détaillée de certaines fonctionnalités</w:t>
+      </w:r>
+    </w:p>
+    <w:p>
+      <w:pPr>
+        <w:pStyle w:val="Titre4"/>
+      </w:pPr>
+      <w:r>
+        <w:t>Collision entre le projectile et le récipient de l’expérience de balistique</w:t>
+      </w:r>
+    </w:p>
+    <w:p>
+      <w:r>
+        <w:t>Le cahier des charges mentionne que la simulation de balistique doit permettre la détection lorsque le projectile tombe dans le r</w:t>
+      </w:r>
+      <w:r>
+        <w:t>écipient.</w:t>
+      </w:r>
+    </w:p>
+    <w:p>
+      <w:r>
+        <w:lastRenderedPageBreak/>
+        <w:t xml:space="preserve">Cependant, il est étonnamment complexe de définir à quel moment un projectile tombe dans le récipient. En effet, pour implémenter une telle fonctionnalité, il faudrait commencer par définir ce qu’on entend par « tomber dans le récipient ». </w:t>
+      </w:r>
+      <w:r>
+        <w:t>En effet, cela soulève plusieurs questions :</w:t>
+      </w:r>
+    </w:p>
+    <w:p>
+      <w:pPr>
+        <w:pStyle w:val="Paragraphedeliste"/>
+        <w:numPr>
+          <w:ilvl w:val="0"/>
+          <w:numId w:val="9"/>
+        </w:numPr>
+      </w:pPr>
+      <w:r>
+        <w:t>À partir de quel moment le projectile est-il dans le récipient ? L</w:t>
+      </w:r>
+      <w:r>
+        <w:t>orsqu’</w:t>
+      </w:r>
+      <w:r>
+        <w:t>il entre dedans </w:t>
+      </w:r>
+      <w:r>
+        <w:t>ou lorsqu’il est complètement à l’intérieur ?</w:t>
+      </w:r>
+      <w:r>
+        <w:t xml:space="preserve"> </w:t>
+      </w:r>
+    </w:p>
+    <w:p>
+      <w:pPr>
+        <w:pStyle w:val="Paragraphedeliste"/>
+        <w:numPr>
+          <w:ilvl w:val="0"/>
+          <w:numId w:val="9"/>
+        </w:numPr>
+      </w:pPr>
+      <w:r>
+        <w:t>Est-ce que le projectile peut rebondir avec le récipient et, si oui, q</w:t>
+      </w:r>
+      <w:r>
+        <w:t xml:space="preserve">ue </w:t>
+      </w:r>
+      <w:proofErr w:type="spellStart"/>
+      <w:r>
+        <w:t>fait on</w:t>
+      </w:r>
+      <w:proofErr w:type="spellEnd"/>
+      <w:r>
+        <w:t xml:space="preserve"> si le </w:t>
+      </w:r>
+      <w:r>
+        <w:t xml:space="preserve">projectile tombe dans le récipient et rebondit en dehors (comme cela arrive parfois </w:t>
+      </w:r>
+      <w:r>
+        <w:t xml:space="preserve">au </w:t>
+      </w:r>
+      <w:r>
+        <w:t>basket) ?</w:t>
+      </w:r>
+      <w:r>
+        <w:t xml:space="preserve"> </w:t>
+      </w:r>
+    </w:p>
+    <w:p>
+      <w:pPr>
+        <w:pStyle w:val="Paragraphedeliste"/>
+        <w:numPr>
+          <w:ilvl w:val="0"/>
+          <w:numId w:val="9"/>
+        </w:numPr>
+      </w:pPr>
+      <w:r>
+        <w:t>Le projectile doit-il être immobilisé à l’intérieur du récipient pour que le tir compte ? Et si oui, comment cela est-il possible si l’on ne simule que des collisions parfaitement élastiques ?</w:t>
+      </w:r>
+    </w:p>
+    <w:p>
+      <w:pPr>
+        <w:pStyle w:val="Paragraphedeliste"/>
+        <w:numPr>
+          <w:ilvl w:val="0"/>
+          <w:numId w:val="9"/>
+        </w:numPr>
+      </w:pPr>
+      <w:r>
+        <w:t xml:space="preserve">Comment résoudre une collision avec une forme non-convexe ? </w:t>
+      </w:r>
+    </w:p>
+    <w:p>
+      <w:r>
+        <w:t xml:space="preserve">Pour ne pas perdre de temps à essayer à répondre à ces questions qui n’ont pas d’unique bonne </w:t>
+      </w:r>
+      <w:r>
+        <w:t>réponse, il a été décidé de remplacer le récipient par une simple cible</w:t>
+      </w:r>
+      <w:r>
+        <w:t>.</w:t>
+      </w:r>
+      <w:r>
+        <w:t xml:space="preserve"> Au lieu d’informer l’utilisateur lorsque le projectile tombe dans le récipient, on l’informera lorsque le projectile touchera la cible.</w:t>
+      </w:r>
+      <w:r>
+        <w:t xml:space="preserve"> Ce changement simplifiera grandement la simulation puisqu</w:t>
+      </w:r>
+      <w:r>
+        <w:t>e on aura simplement à vérifier si le projectile collisionne avec la cible au lieu d’avoir à définir et détecter quand un récipient contient un autre objet.</w:t>
+      </w:r>
+    </w:p>
+    <w:p>
+      <w:pPr>
+        <w:pStyle w:val="Titre4"/>
+      </w:pPr>
+      <w:r>
+        <w:t>Collisions entre les billes et le bord de la fenêtre</w:t>
+      </w:r>
+    </w:p>
+    <w:p>
+      <w:r>
+        <w:t>La gestion des collisions entre une bille et un bord de la fenêtre est sera extrêmement simple à gérer. Non seulement parce qu’il n’y a que deux sens de collision possible (horizontal et vertical) mais aussi parce que</w:t>
+      </w:r>
+      <w:r>
+        <w:t>, étant donné que l’on ne résoudra que des collisions parfaitement élastiques, il suffira de repositionner la bille au bord de la fenêtre et d’inverser la composante de sa vélocité en fonction de l’axe de collision concerné.</w:t>
+      </w:r>
+    </w:p>
+    <w:p>
+      <w:r>
+        <w:t>Prenons un exemple : Si une bille collisionne le bord de gauche, l’axe de collision est horizontal et cela veut dire qu’il faut inverser la vélocité horizontale de la bille. C’est-à-dire que si la composante x valait -3m/s, elle sera inversée et vaudra 3m/s.</w:t>
+      </w:r>
+      <w:r>
+        <w:t xml:space="preserve"> La composante verticale de la vélocité ne sera pas affectée car les collisions sont parfaitement élastiques et qu’il n’y a pas de frottement.</w:t>
+      </w:r>
+    </w:p>
+    <w:p>
+      <w:pPr>
+        <w:pStyle w:val="Titre4"/>
+      </w:pPr>
+      <w:r>
+        <w:t>Trace des billes</w:t>
+      </w:r>
+    </w:p>
+    <w:p>
+      <w:r>
+        <w:t>&lt;</w:t>
+      </w:r>
+      <w:proofErr w:type="spellStart"/>
+      <w:proofErr w:type="gramStart"/>
+      <w:r>
+        <w:t>todo</w:t>
+      </w:r>
+      <w:proofErr w:type="spellEnd"/>
+      <w:proofErr w:type="gramEnd"/>
+      <w:r>
+        <w:t>&gt; dessin de la trace</w:t>
+      </w:r>
+    </w:p>
+    <w:p>
+      <w:pPr>
         <w:pStyle w:val="Titre2"/>
       </w:pPr>
       <w:bookmarkStart w:id="8" w:name="_Toc70930274"/>
@@ -2886,23 +3281,95 @@
     </w:p>
     <w:p>
       <w:r>
+        <w:t xml:space="preserve">Les exécutables modernes ne sont pas autosuffisants. Ils contiennent certes le code machine permettant leur exécution mais font également </w:t>
+      </w:r>
+      <w:r>
+        <w:t xml:space="preserve">souvent </w:t>
+      </w:r>
+      <w:r>
+        <w:t xml:space="preserve">référence à de nombreuses </w:t>
+      </w:r>
+      <w:r>
+        <w:t>DLL</w:t>
+      </w:r>
+      <w:r>
+        <w:t xml:space="preserve"> (</w:t>
+      </w:r>
+      <w:proofErr w:type="spellStart"/>
+      <w:r>
+        <w:t>Dynamic</w:t>
+      </w:r>
+      <w:proofErr w:type="spellEnd"/>
+      <w:r>
+        <w:t xml:space="preserve"> Link Library). Une DLL</w:t>
+      </w:r>
+      <w:r>
+        <w:t xml:space="preserve"> est, comme un exécutable, un ensemble d’instructions destinées au processeur, à l</w:t>
+      </w:r>
+      <w:r>
+        <w:t>a seule différence</w:t>
+      </w:r>
+      <w:r>
+        <w:t xml:space="preserve"> qu’une DLL ne peut pas être exécutée directement, ce n’est son rôle. Les DLL </w:t>
+      </w:r>
+      <w:r>
+        <w:t xml:space="preserve">correspondent à du code qui a été externalisé pour pouvoir être utilisé par plusieurs programmes sans que celui-ci soit chargé plusieurs fois dans la RAM. </w:t>
+      </w:r>
+    </w:p>
+    <w:p>
+      <w:r>
+        <w:t>Les DLL de Windows par exemple, qui seront forcément utilisées par tous les programmes affichant des fenêtres sur l’écran, ne seront chargées qu’une seule fois dans la RAM pour que tous les autres programmes puissent y faire référence.</w:t>
+      </w:r>
+    </w:p>
+    <w:p>
+      <w:r>
+        <w:t xml:space="preserve">Pour prendre un autre exemple, la bibliothèque SFML a son ensemble de DLL qui doivent être présentes sur la machine </w:t>
+      </w:r>
+      <w:r>
+        <w:t>(à côté de l’exécutable</w:t>
+      </w:r>
+      <w:r>
+        <w:t xml:space="preserve"> ou dans C:/Windows/System32</w:t>
+      </w:r>
+      <w:r>
+        <w:t xml:space="preserve">) </w:t>
+      </w:r>
+      <w:r>
+        <w:t>pour permettre l’exécution du programme.</w:t>
+      </w:r>
+    </w:p>
+    <w:p>
+      <w:r>
+        <w:lastRenderedPageBreak/>
+        <w:t>C’est un système très ingénieux mais qui complique un peu le processus de déploiement.</w:t>
+      </w:r>
+      <w:r>
+        <w:t xml:space="preserve"> La machine du développeur contiendra forcément les DLL nécessaires à l’exécution du programme, mais comment être sûr que la machine du client a bien toutes les DLL</w:t>
+      </w:r>
+      <w:r>
+        <w:t> ?</w:t>
+      </w:r>
+    </w:p>
+    <w:p>
+      <w:r>
         <w:t>&lt;</w:t>
       </w:r>
-      <w:proofErr w:type="gramStart"/>
-      <w:r>
-        <w:t>à</w:t>
-      </w:r>
-      <w:proofErr w:type="gramEnd"/>
-      <w:r>
-        <w:t xml:space="preserve"> faire&gt;</w:t>
-      </w:r>
+      <w:proofErr w:type="spellStart"/>
+      <w:r>
+        <w:t>todo</w:t>
+      </w:r>
+      <w:proofErr w:type="spellEnd"/>
+      <w:r>
+        <w:t xml:space="preserve"> explication installateur&gt;</w:t>
+      </w:r>
+      <w:bookmarkStart w:id="9" w:name="_GoBack"/>
+      <w:bookmarkEnd w:id="9"/>
     </w:p>
     <w:p>
       <w:pPr>
         <w:pStyle w:val="Titre1"/>
       </w:pPr>
       <w:r>
-        <w:lastRenderedPageBreak/>
         <w:t>Planification initiale</w:t>
       </w:r>
       <w:bookmarkEnd w:id="8"/>
@@ -5763,6 +6230,7 @@
                 <w:szCs w:val="20"/>
                 <w:lang w:eastAsia="fr-CH"/>
               </w:rPr>
+              <w:lastRenderedPageBreak/>
               <w:t>DEV - Implémentation du lanceur de billes</w:t>
             </w:r>
           </w:p>
@@ -6311,7 +6779,6 @@
                 <w:szCs w:val="20"/>
                 <w:lang w:eastAsia="fr-CH"/>
               </w:rPr>
-              <w:lastRenderedPageBreak/>
               <w:t>DEV - Résoudre collisions élastiques avec masse entre deux billes</w:t>
             </w:r>
           </w:p>
@@ -7511,7 +7978,7 @@
       <w:pPr>
         <w:pStyle w:val="Titre2"/>
       </w:pPr>
-      <w:bookmarkStart w:id="9" w:name="_Toc70930275"/>
+      <w:bookmarkStart w:id="10" w:name="_Toc70930275"/>
       <w:r>
         <w:t>Commentaires</w:t>
       </w:r>
@@ -7570,29 +8037,27 @@
       <w:r>
         <w:t>Tâches principales</w:t>
       </w:r>
-      <w:bookmarkStart w:id="10" w:name="_GoBack"/>
+    </w:p>
+    <w:p>
+      <w:r>
+        <w:t xml:space="preserve">L’un des points les plus difficiles du projet </w:t>
+      </w:r>
+      <w:r>
+        <w:t>sera</w:t>
+      </w:r>
+      <w:r>
+        <w:t xml:space="preserve"> la gestion des collisions</w:t>
+      </w:r>
+      <w:r>
+        <w:t xml:space="preserve">. La création d’un moteur physique permettant la gestion des collisions </w:t>
+      </w:r>
+      <w:r>
+        <w:t>ne sera pas simple</w:t>
+      </w:r>
+      <w:r>
+        <w:t xml:space="preserve">. </w:t>
+      </w:r>
       <w:bookmarkEnd w:id="10"/>
-    </w:p>
-    <w:p>
-      <w:r>
-        <w:t xml:space="preserve">L’un des points les plus difficiles du projet </w:t>
-      </w:r>
-      <w:r>
-        <w:t>sera</w:t>
-      </w:r>
-      <w:r>
-        <w:t xml:space="preserve"> la gestion des collisions</w:t>
-      </w:r>
-      <w:r>
-        <w:t xml:space="preserve">. La création d’un moteur physique permettant la gestion des collisions </w:t>
-      </w:r>
-      <w:r>
-        <w:t>ne sera pas simple</w:t>
-      </w:r>
-      <w:r>
-        <w:t xml:space="preserve">. </w:t>
-      </w:r>
-      <w:bookmarkEnd w:id="9"/>
       <w:r>
         <w:t>La conception des formules sera complexe car il ne s’agit pas simplement de créer un résultat visuellement agréable mais bien de créer un résultat le plus réaliste possible. Il faudra donc concevoir ces formules en partant de lois et concepts physiques élémentaires (tels que le principe de conservation d’énergie et de quantité de mouvement).</w:t>
       </w:r>
@@ -7629,7 +8094,11 @@
         <w:t>va</w:t>
       </w:r>
       <w:r>
-        <w:t xml:space="preserve"> potentiellement être repris par un tiers un jour.</w:t>
+        <w:t xml:space="preserve"> potentiellement être repris par un tiers un </w:t>
+      </w:r>
+      <w:r>
+        <w:lastRenderedPageBreak/>
+        <w:t>jour.</w:t>
       </w:r>
       <w:r>
         <w:t xml:space="preserve"> Même si la documentation prend du temps, elle permet en réalité d’en gagner beaucoup en cas de reprise du projet.</w:t>
@@ -7647,11 +8116,7 @@
     </w:p>
     <w:p>
       <w:r>
-        <w:t xml:space="preserve">Étant donné la nature de l’application à développer (une simulation), un soin particulier devra être apporté au visuel. Le but est de développer une interface simple et agréable à utiliser. Cependant, la bibliothèque </w:t>
-      </w:r>
-      <w:r>
-        <w:lastRenderedPageBreak/>
-        <w:t>graphique utilisée (SFML) est d’assez bas-niveau et c’est pour cela que j’ai choisi de partir sur un design « minimaliste ». Ci-dessous, vous trouverez les maquettes que j’ai conçues pour l’application.</w:t>
+        <w:t>Étant donné la nature de l’application à développer (une simulation), un soin particulier devra être apporté au visuel. Le but est de développer une interface simple et agréable à utiliser. Cependant, la bibliothèque graphique utilisée (SFML) est d’assez bas-niveau et c’est pour cela que j’ai choisi de partir sur un design « minimaliste ». Ci-dessous, vous trouverez les maquettes que j’ai conçues pour l’application.</w:t>
       </w:r>
     </w:p>
     <w:p>
@@ -7767,6 +8232,7 @@
           <w:noProof/>
           <w:lang w:eastAsia="fr-CH"/>
         </w:rPr>
+        <w:lastRenderedPageBreak/>
         <w:drawing>
           <wp:inline distT="0" distB="0" distL="0" distR="0">
             <wp:extent cx="5198110" cy="2644775"/>
@@ -7823,7 +8289,6 @@
       </w:pPr>
       <w:bookmarkStart w:id="14" w:name="_Toc70930279"/>
       <w:r>
-        <w:lastRenderedPageBreak/>
         <w:t>Interface de la deuxième expérience « balistique »</w:t>
       </w:r>
       <w:bookmarkEnd w:id="14"/>
@@ -7904,14 +8369,145 @@
     </w:p>
     <w:p>
       <w:pPr>
+        <w:pStyle w:val="Titre3"/>
+      </w:pPr>
+      <w:r>
+        <w:t>Police d’écriture utilisée</w:t>
+      </w:r>
+    </w:p>
+    <w:p>
+      <w:r>
+        <w:t>La SFML permet d’afficher du texte, à condition qu’</w:t>
+      </w:r>
+      <w:r>
+        <w:t>un</w:t>
+      </w:r>
+      <w:r>
+        <w:t xml:space="preserve"> fichier de police (.</w:t>
+      </w:r>
+      <w:proofErr w:type="spellStart"/>
+      <w:r>
+        <w:t>ttf</w:t>
+      </w:r>
+      <w:proofErr w:type="spellEnd"/>
+      <w:r>
+        <w:t>) soit spécifié dans le code.</w:t>
+      </w:r>
+      <w:r>
+        <w:t xml:space="preserve"> Il faut donc choisir une police pour le projet. La police choisie doit remplir deux conditions importantes :</w:t>
+      </w:r>
+    </w:p>
+    <w:p>
+      <w:pPr>
+        <w:pStyle w:val="Paragraphedeliste"/>
+        <w:numPr>
+          <w:ilvl w:val="0"/>
+          <w:numId w:val="10"/>
+        </w:numPr>
+      </w:pPr>
+      <w:r>
+        <w:t>Elle doit permettre d’afficher des nombres de manière parfaitement lisible (on évitera une police type « calligraphie »)</w:t>
+      </w:r>
+    </w:p>
+    <w:p>
+      <w:pPr>
+        <w:pStyle w:val="Paragraphedeliste"/>
+        <w:numPr>
+          <w:ilvl w:val="0"/>
+          <w:numId w:val="10"/>
+        </w:numPr>
+      </w:pPr>
+      <w:r>
+        <w:t>L’application est en français</w:t>
+      </w:r>
+      <w:r>
+        <w:t>, il faudra donc qu’elle puisse afficher des accents au cas où</w:t>
+      </w:r>
+    </w:p>
+    <w:p>
+      <w:pPr>
+        <w:pStyle w:val="Paragraphedeliste"/>
+        <w:numPr>
+          <w:ilvl w:val="0"/>
+          <w:numId w:val="10"/>
+        </w:numPr>
+      </w:pPr>
+      <w:r>
+        <w:t>Elle doit être libre de droits (domaine publique, si possible)</w:t>
+      </w:r>
+    </w:p>
+    <w:p>
+      <w:r>
+        <w:lastRenderedPageBreak/>
+        <w:t>Après un peu de recherche sur le site web dafont.com qui répertorie de nombreuses polices d’écriture. La police « </w:t>
+      </w:r>
+      <w:proofErr w:type="spellStart"/>
+      <w:r>
+        <w:t>Bebas</w:t>
+      </w:r>
+      <w:proofErr w:type="spellEnd"/>
+      <w:r>
+        <w:t xml:space="preserve"> Neue » a été choisie (</w:t>
+      </w:r>
+      <w:hyperlink r:id="rId13" w:history="1">
+        <w:r>
+          <w:rPr>
+            <w:rStyle w:val="Lienhypertexte"/>
+          </w:rPr>
+          <w:t>https://www.dafont.com/bebas-neue.font</w:t>
+        </w:r>
+      </w:hyperlink>
+      <w:r>
+        <w:t>)</w:t>
+      </w:r>
+      <w:r>
+        <w:t>. Elle remplit tous l</w:t>
+      </w:r>
+      <w:r>
+        <w:t>es critères mentionnés ci-dessus.</w:t>
+      </w:r>
+    </w:p>
+    <w:p>
+      <w:pPr>
+        <w:pStyle w:val="Titre3"/>
+      </w:pPr>
+      <w:r>
+        <w:t>Palette de couleur</w:t>
+      </w:r>
+    </w:p>
+    <w:p>
+      <w:r>
+        <w:t>Même si le projet consiste en une simple simulation, il est important que l’application soit agréable à utiliser et la palette de couleur utilisée pour son interface devra donc être choisie avec soin.</w:t>
+      </w:r>
+      <w:r>
+        <w:t xml:space="preserve"> Celle qui ont été utilisées pour les maquettes ci-dessus ne le sont qu’à titre d’exemple et il va de soi que des meilleures couleurs seront utilisées pour la réalisation de l’application.</w:t>
+      </w:r>
+    </w:p>
+    <w:p>
+      <w:r>
+        <w:t>&lt;</w:t>
+      </w:r>
+      <w:proofErr w:type="spellStart"/>
+      <w:proofErr w:type="gramStart"/>
+      <w:r>
+        <w:t>todo</w:t>
+      </w:r>
+      <w:proofErr w:type="spellEnd"/>
+      <w:proofErr w:type="gramEnd"/>
+      <w:r>
+        <w:t> : palette&gt;</w:t>
+      </w:r>
+    </w:p>
+    <w:p>
+      <w:pPr>
         <w:pStyle w:val="Titre2"/>
       </w:pPr>
       <w:bookmarkStart w:id="15" w:name="_Toc70930280"/>
       <w:r>
-        <w:t>Formules mathématique</w:t>
-      </w:r>
-      <w:r>
-        <w:t>s pour la gestion des collisions</w:t>
+        <w:t>Conception des formules</w:t>
+      </w:r>
+      <w:r>
+        <w:t xml:space="preserve"> pour la gestion des collisions</w:t>
       </w:r>
       <w:bookmarkEnd w:id="15"/>
     </w:p>
@@ -7946,7 +8542,6 @@
       </w:pPr>
       <w:bookmarkStart w:id="16" w:name="_Toc70930281"/>
       <w:r>
-        <w:lastRenderedPageBreak/>
         <w:t>Détection et résolution d’une collision entre 2 billes</w:t>
       </w:r>
       <w:bookmarkEnd w:id="16"/>
@@ -7980,8 +8575,8 @@
         </w:rPr>
         <w:drawing>
           <wp:inline distT="0" distB="0" distL="0" distR="0">
-            <wp:extent cx="4452620" cy="232410"/>
-            <wp:effectExtent l="0" t="0" r="5080" b="0"/>
+            <wp:extent cx="4158533" cy="217060"/>
+            <wp:effectExtent l="0" t="0" r="0" b="0"/>
             <wp:docPr id="14" name="Image 14" descr="collisions billes"/>
             <wp:cNvGraphicFramePr>
               <a:graphicFrameLocks xmlns:a="http://schemas.openxmlformats.org/drawingml/2006/main" noChangeAspect="1"/>
@@ -7991,75 +8586,6 @@
                 <pic:pic xmlns:pic="http://schemas.openxmlformats.org/drawingml/2006/picture">
                   <pic:nvPicPr>
                     <pic:cNvPr id="0" name="Picture 59" descr="collisions billes"/>
-                    <pic:cNvPicPr>
-                      <a:picLocks noChangeAspect="1" noChangeArrowheads="1"/>
-                    </pic:cNvPicPr>
-                  </pic:nvPicPr>
-                  <pic:blipFill>
-                    <a:blip r:embed="rId13">
-                      <a:extLst>
-                        <a:ext uri="{28A0092B-C50C-407E-A947-70E740481C1C}">
-                          <a14:useLocalDpi xmlns:a14="http://schemas.microsoft.com/office/drawing/2010/main" val="0"/>
-                        </a:ext>
-                      </a:extLst>
-                    </a:blip>
-                    <a:srcRect/>
-                    <a:stretch>
-                      <a:fillRect/>
-                    </a:stretch>
-                  </pic:blipFill>
-                  <pic:spPr bwMode="auto">
-                    <a:xfrm>
-                      <a:off x="0" y="0"/>
-                      <a:ext cx="4452620" cy="232410"/>
-                    </a:xfrm>
-                    <a:prstGeom prst="rect">
-                      <a:avLst/>
-                    </a:prstGeom>
-                    <a:noFill/>
-                    <a:ln>
-                      <a:noFill/>
-                    </a:ln>
-                  </pic:spPr>
-                </pic:pic>
-              </a:graphicData>
-            </a:graphic>
-          </wp:inline>
-        </w:drawing>
-      </w:r>
-    </w:p>
-    <w:p>
-      <w:r>
-        <w:t>S’il n’y pas de collision, il va de soi que le programme n’ira pas plus loin. En revanche, si une collision est détectée, il va être nécessaire de déterminer deux informations essentielles : La normale de collision et la profondeur de collision.</w:t>
-      </w:r>
-    </w:p>
-    <w:p>
-      <w:r>
-        <w:t>La normale de collision correspond à l’axe le long duquel la collision se produit. D’une certaine manière, elle représente la « direction » de la collision. C’est une droite mais on la représente généralement sous forme d’un vecteur unitaire. Pour calculer ce vecteur unitaire, il faut diviser la position relative des deux cercles par la distance les séparant :</w:t>
-      </w:r>
-    </w:p>
-    <w:p>
-      <w:pPr>
-        <w:jc w:val="center"/>
-      </w:pPr>
-      <w:r>
-        <w:rPr>
-          <w:noProof/>
-          <w:lang w:eastAsia="fr-CH"/>
-        </w:rPr>
-        <w:drawing>
-          <wp:inline distT="0" distB="0" distL="0" distR="0">
-            <wp:extent cx="1526540" cy="605155"/>
-            <wp:effectExtent l="0" t="0" r="0" b="4445"/>
-            <wp:docPr id="13" name="Image 13" descr="C:\Users\luccharbonnier\AppData\Local\Microsoft\Windows\INetCache\Content.Word\normale.png"/>
-            <wp:cNvGraphicFramePr>
-              <a:graphicFrameLocks xmlns:a="http://schemas.openxmlformats.org/drawingml/2006/main" noChangeAspect="1"/>
-            </wp:cNvGraphicFramePr>
-            <a:graphic xmlns:a="http://schemas.openxmlformats.org/drawingml/2006/main">
-              <a:graphicData uri="http://schemas.openxmlformats.org/drawingml/2006/picture">
-                <pic:pic xmlns:pic="http://schemas.openxmlformats.org/drawingml/2006/picture">
-                  <pic:nvPicPr>
-                    <pic:cNvPr id="0" name="Picture 60" descr="C:\Users\luccharbonnier\AppData\Local\Microsoft\Windows\INetCache\Content.Word\normale.png"/>
                     <pic:cNvPicPr>
                       <a:picLocks noChangeAspect="1" noChangeArrowheads="1"/>
                     </pic:cNvPicPr>
@@ -8080,7 +8606,7 @@
                   <pic:spPr bwMode="auto">
                     <a:xfrm>
                       <a:off x="0" y="0"/>
-                      <a:ext cx="1526540" cy="605155"/>
+                      <a:ext cx="4251350" cy="221905"/>
                     </a:xfrm>
                     <a:prstGeom prst="rect">
                       <a:avLst/>
@@ -8099,58 +8625,13 @@
     </w:p>
     <w:p>
       <w:r>
-        <w:t xml:space="preserve">On a maintenant une normale de collision pointée en direction du cercle </w:t>
-      </w:r>
-      <w:proofErr w:type="gramStart"/>
-      <w:r>
-        <w:t>C</w:t>
-      </w:r>
-      <w:r>
-        <w:rPr>
-          <w:vertAlign w:val="subscript"/>
-        </w:rPr>
-        <w:t>a</w:t>
-      </w:r>
-      <w:proofErr w:type="gramEnd"/>
-      <w:r>
-        <w:t xml:space="preserve">. Elle indique la direction vers laquelle le cercle </w:t>
-      </w:r>
-      <w:proofErr w:type="spellStart"/>
-      <w:proofErr w:type="gramStart"/>
-      <w:r>
-        <w:t>C</w:t>
-      </w:r>
-      <w:r>
-        <w:rPr>
-          <w:vertAlign w:val="subscript"/>
-        </w:rPr>
-        <w:t>a</w:t>
-      </w:r>
-      <w:proofErr w:type="spellEnd"/>
-      <w:proofErr w:type="gramEnd"/>
-      <w:r>
-        <w:t xml:space="preserve"> doit être « poussé » pour résoudre la collision. Pour le cercle </w:t>
-      </w:r>
-      <w:proofErr w:type="spellStart"/>
-      <w:proofErr w:type="gramStart"/>
-      <w:r>
-        <w:t>C</w:t>
-      </w:r>
-      <w:r>
-        <w:rPr>
-          <w:vertAlign w:val="subscript"/>
-        </w:rPr>
-        <w:t>a</w:t>
-      </w:r>
-      <w:proofErr w:type="spellEnd"/>
-      <w:proofErr w:type="gramEnd"/>
-      <w:r>
-        <w:t>, on prendra l’opposé de la normale.</w:t>
-      </w:r>
-    </w:p>
-    <w:p>
-      <w:r>
-        <w:t xml:space="preserve">La profondeur de la collision d peut être calculée en soustrayant la distance entre les centres des deux cercles par la somme de leurs rayons : </w:t>
+        <w:t>S’il n’y pas de collision, il va de soi que le programme n’ira pas plus loin. En revanche, si une collision est détectée, il va être nécessaire de déterminer deux informations essentielles : La normale de collision et la profondeur de collision.</w:t>
+      </w:r>
+    </w:p>
+    <w:p>
+      <w:r>
+        <w:lastRenderedPageBreak/>
+        <w:t>La normale de collision correspond à l’axe le long duquel la collision se produit. D’une certaine manière, elle représente la « direction » de la collision. C’est une droite mais on la représente généralement sous forme d’un vecteur unitaire. Pour calculer ce vecteur unitaire, il faut diviser la position relative des deux cercles par la distance les séparant :</w:t>
       </w:r>
     </w:p>
     <w:p>
@@ -8164,9 +8645,9 @@
         </w:rPr>
         <w:drawing>
           <wp:inline distT="0" distB="0" distL="0" distR="0">
-            <wp:extent cx="3136900" cy="302260"/>
-            <wp:effectExtent l="0" t="0" r="6350" b="2540"/>
-            <wp:docPr id="12" name="Image 12" descr="C:\Users\luccharbonnier\AppData\Local\Microsoft\Windows\INetCache\Content.Word\profondeur collision.png"/>
+            <wp:extent cx="1125387" cy="446129"/>
+            <wp:effectExtent l="0" t="0" r="0" b="0"/>
+            <wp:docPr id="13" name="Image 13" descr="C:\Users\luccharbonnier\AppData\Local\Microsoft\Windows\INetCache\Content.Word\normale.png"/>
             <wp:cNvGraphicFramePr>
               <a:graphicFrameLocks xmlns:a="http://schemas.openxmlformats.org/drawingml/2006/main" noChangeAspect="1"/>
             </wp:cNvGraphicFramePr>
@@ -8174,7 +8655,7 @@
               <a:graphicData uri="http://schemas.openxmlformats.org/drawingml/2006/picture">
                 <pic:pic xmlns:pic="http://schemas.openxmlformats.org/drawingml/2006/picture">
                   <pic:nvPicPr>
-                    <pic:cNvPr id="0" name="Picture 61" descr="C:\Users\luccharbonnier\AppData\Local\Microsoft\Windows\INetCache\Content.Word\profondeur collision.png"/>
+                    <pic:cNvPr id="0" name="Picture 60" descr="C:\Users\luccharbonnier\AppData\Local\Microsoft\Windows\INetCache\Content.Word\normale.png"/>
                     <pic:cNvPicPr>
                       <a:picLocks noChangeAspect="1" noChangeArrowheads="1"/>
                     </pic:cNvPicPr>
@@ -8195,7 +8676,7 @@
                   <pic:spPr bwMode="auto">
                     <a:xfrm>
                       <a:off x="0" y="0"/>
-                      <a:ext cx="3136900" cy="302260"/>
+                      <a:ext cx="1145387" cy="454057"/>
                     </a:xfrm>
                     <a:prstGeom prst="rect">
                       <a:avLst/>
@@ -8213,6 +8694,121 @@
       </w:r>
     </w:p>
     <w:p>
+      <w:r>
+        <w:t xml:space="preserve">On a maintenant une normale de collision pointée en direction du cercle </w:t>
+      </w:r>
+      <w:proofErr w:type="gramStart"/>
+      <w:r>
+        <w:t>C</w:t>
+      </w:r>
+      <w:r>
+        <w:rPr>
+          <w:vertAlign w:val="subscript"/>
+        </w:rPr>
+        <w:t>a</w:t>
+      </w:r>
+      <w:proofErr w:type="gramEnd"/>
+      <w:r>
+        <w:t xml:space="preserve">. Elle indique la direction vers laquelle le cercle </w:t>
+      </w:r>
+      <w:proofErr w:type="spellStart"/>
+      <w:proofErr w:type="gramStart"/>
+      <w:r>
+        <w:t>C</w:t>
+      </w:r>
+      <w:r>
+        <w:rPr>
+          <w:vertAlign w:val="subscript"/>
+        </w:rPr>
+        <w:t>a</w:t>
+      </w:r>
+      <w:proofErr w:type="spellEnd"/>
+      <w:proofErr w:type="gramEnd"/>
+      <w:r>
+        <w:t xml:space="preserve"> doit être « poussé » pour résoudre la collision. Pour le cercle </w:t>
+      </w:r>
+      <w:proofErr w:type="spellStart"/>
+      <w:proofErr w:type="gramStart"/>
+      <w:r>
+        <w:t>C</w:t>
+      </w:r>
+      <w:r>
+        <w:rPr>
+          <w:vertAlign w:val="subscript"/>
+        </w:rPr>
+        <w:t>a</w:t>
+      </w:r>
+      <w:proofErr w:type="spellEnd"/>
+      <w:proofErr w:type="gramEnd"/>
+      <w:r>
+        <w:t>, on prendra l’opposé de la normale.</w:t>
+      </w:r>
+    </w:p>
+    <w:p>
+      <w:r>
+        <w:t xml:space="preserve">La profondeur de la collision d peut être calculée en soustrayant la distance entre les centres des deux cercles par la somme de leurs rayons : </w:t>
+      </w:r>
+    </w:p>
+    <w:p>
+      <w:pPr>
+        <w:jc w:val="center"/>
+      </w:pPr>
+      <w:r>
+        <w:rPr>
+          <w:noProof/>
+          <w:lang w:eastAsia="fr-CH"/>
+        </w:rPr>
+        <w:drawing>
+          <wp:inline distT="0" distB="0" distL="0" distR="0">
+            <wp:extent cx="2027583" cy="195370"/>
+            <wp:effectExtent l="0" t="0" r="0" b="0"/>
+            <wp:docPr id="12" name="Image 12" descr="C:\Users\luccharbonnier\AppData\Local\Microsoft\Windows\INetCache\Content.Word\profondeur collision.png"/>
+            <wp:cNvGraphicFramePr>
+              <a:graphicFrameLocks xmlns:a="http://schemas.openxmlformats.org/drawingml/2006/main" noChangeAspect="1"/>
+            </wp:cNvGraphicFramePr>
+            <a:graphic xmlns:a="http://schemas.openxmlformats.org/drawingml/2006/main">
+              <a:graphicData uri="http://schemas.openxmlformats.org/drawingml/2006/picture">
+                <pic:pic xmlns:pic="http://schemas.openxmlformats.org/drawingml/2006/picture">
+                  <pic:nvPicPr>
+                    <pic:cNvPr id="0" name="Picture 61" descr="C:\Users\luccharbonnier\AppData\Local\Microsoft\Windows\INetCache\Content.Word\profondeur collision.png"/>
+                    <pic:cNvPicPr>
+                      <a:picLocks noChangeAspect="1" noChangeArrowheads="1"/>
+                    </pic:cNvPicPr>
+                  </pic:nvPicPr>
+                  <pic:blipFill>
+                    <a:blip r:embed="rId16" cstate="print">
+                      <a:extLst>
+                        <a:ext uri="{28A0092B-C50C-407E-A947-70E740481C1C}">
+                          <a14:useLocalDpi xmlns:a14="http://schemas.microsoft.com/office/drawing/2010/main" val="0"/>
+                        </a:ext>
+                      </a:extLst>
+                    </a:blip>
+                    <a:srcRect/>
+                    <a:stretch>
+                      <a:fillRect/>
+                    </a:stretch>
+                  </pic:blipFill>
+                  <pic:spPr bwMode="auto">
+                    <a:xfrm>
+                      <a:off x="0" y="0"/>
+                      <a:ext cx="2185914" cy="210626"/>
+                    </a:xfrm>
+                    <a:prstGeom prst="rect">
+                      <a:avLst/>
+                    </a:prstGeom>
+                    <a:noFill/>
+                    <a:ln>
+                      <a:noFill/>
+                    </a:ln>
+                  </pic:spPr>
+                </pic:pic>
+              </a:graphicData>
+            </a:graphic>
+          </wp:inline>
+        </w:drawing>
+      </w:r>
+    </w:p>
+    <w:p>
       <w:pPr>
         <w:pStyle w:val="Titre4"/>
       </w:pPr>
@@ -8264,8 +8860,8 @@
         </w:rPr>
         <w:drawing>
           <wp:inline distT="0" distB="0" distL="0" distR="0" wp14:anchorId="0B8A47C1" wp14:editId="52EF7407">
-            <wp:extent cx="1288752" cy="249949"/>
-            <wp:effectExtent l="0" t="0" r="6985" b="0"/>
+            <wp:extent cx="1033669" cy="200477"/>
+            <wp:effectExtent l="0" t="0" r="0" b="9525"/>
             <wp:docPr id="2" name="Image 2" descr="C:\Users\luccharbonnier\AppData\Local\Microsoft\Windows\INetCache\Content.Word\déplacement.png"/>
             <wp:cNvGraphicFramePr>
               <a:graphicFrameLocks xmlns:a="http://schemas.openxmlformats.org/drawingml/2006/main" noChangeAspect="1"/>
@@ -8280,7 +8876,7 @@
                     </pic:cNvPicPr>
                   </pic:nvPicPr>
                   <pic:blipFill>
-                    <a:blip r:embed="rId16">
+                    <a:blip r:embed="rId17">
                       <a:extLst>
                         <a:ext uri="{28A0092B-C50C-407E-A947-70E740481C1C}">
                           <a14:useLocalDpi xmlns:a14="http://schemas.microsoft.com/office/drawing/2010/main" val="0"/>
@@ -8295,7 +8891,7 @@
                   <pic:spPr bwMode="auto">
                     <a:xfrm>
                       <a:off x="0" y="0"/>
-                      <a:ext cx="1340725" cy="260029"/>
+                      <a:ext cx="1090560" cy="211511"/>
                     </a:xfrm>
                     <a:prstGeom prst="rect">
                       <a:avLst/>
@@ -8314,7 +8910,6 @@
     </w:p>
     <w:p>
       <w:r>
-        <w:lastRenderedPageBreak/>
         <w:t>Pour calculer le déplacement (delta P), on amplifie la normale de collision par la moitié de la profondeur de la collision (d) :</w:t>
       </w:r>
     </w:p>
@@ -8329,8 +8924,8 @@
         </w:rPr>
         <w:drawing>
           <wp:inline distT="0" distB="0" distL="0" distR="0">
-            <wp:extent cx="1308100" cy="513715"/>
-            <wp:effectExtent l="0" t="0" r="6350" b="635"/>
+            <wp:extent cx="923410" cy="362640"/>
+            <wp:effectExtent l="0" t="0" r="0" b="0"/>
             <wp:docPr id="11" name="Image 11" descr="C:\Users\luccharbonnier\AppData\Local\Microsoft\Windows\INetCache\Content.Word\deltaP.png"/>
             <wp:cNvGraphicFramePr>
               <a:graphicFrameLocks xmlns:a="http://schemas.openxmlformats.org/drawingml/2006/main" noChangeAspect="1"/>
@@ -8340,70 +8935,6 @@
                 <pic:pic xmlns:pic="http://schemas.openxmlformats.org/drawingml/2006/picture">
                   <pic:nvPicPr>
                     <pic:cNvPr id="0" name="Picture 62" descr="C:\Users\luccharbonnier\AppData\Local\Microsoft\Windows\INetCache\Content.Word\deltaP.png"/>
-                    <pic:cNvPicPr>
-                      <a:picLocks noChangeAspect="1" noChangeArrowheads="1"/>
-                    </pic:cNvPicPr>
-                  </pic:nvPicPr>
-                  <pic:blipFill>
-                    <a:blip r:embed="rId17" cstate="print">
-                      <a:extLst>
-                        <a:ext uri="{28A0092B-C50C-407E-A947-70E740481C1C}">
-                          <a14:useLocalDpi xmlns:a14="http://schemas.microsoft.com/office/drawing/2010/main" val="0"/>
-                        </a:ext>
-                      </a:extLst>
-                    </a:blip>
-                    <a:srcRect/>
-                    <a:stretch>
-                      <a:fillRect/>
-                    </a:stretch>
-                  </pic:blipFill>
-                  <pic:spPr bwMode="auto">
-                    <a:xfrm>
-                      <a:off x="0" y="0"/>
-                      <a:ext cx="1308100" cy="513715"/>
-                    </a:xfrm>
-                    <a:prstGeom prst="rect">
-                      <a:avLst/>
-                    </a:prstGeom>
-                    <a:noFill/>
-                    <a:ln>
-                      <a:noFill/>
-                    </a:ln>
-                  </pic:spPr>
-                </pic:pic>
-              </a:graphicData>
-            </a:graphic>
-          </wp:inline>
-        </w:drawing>
-      </w:r>
-    </w:p>
-    <w:p>
-      <w:r>
-        <w:t xml:space="preserve"> On prend la moitié car ce vecteur sera appliqué pour les deux cercles, ce qui donnera un déplacement total égal à la profondeur. On peut maintenant calculer les nouvelles positions des cercles A et B :</w:t>
-      </w:r>
-    </w:p>
-    <w:p>
-      <w:pPr>
-        <w:jc w:val="center"/>
-      </w:pPr>
-      <w:r>
-        <w:rPr>
-          <w:noProof/>
-          <w:lang w:eastAsia="fr-CH"/>
-        </w:rPr>
-        <w:drawing>
-          <wp:inline distT="0" distB="0" distL="0" distR="0">
-            <wp:extent cx="2180590" cy="541655"/>
-            <wp:effectExtent l="0" t="0" r="0" b="0"/>
-            <wp:docPr id="10" name="Image 10" descr="C:\Users\luccharbonnier\AppData\Local\Microsoft\Windows\INetCache\Content.Word\nouvelles positions.png"/>
-            <wp:cNvGraphicFramePr>
-              <a:graphicFrameLocks xmlns:a="http://schemas.openxmlformats.org/drawingml/2006/main" noChangeAspect="1"/>
-            </wp:cNvGraphicFramePr>
-            <a:graphic xmlns:a="http://schemas.openxmlformats.org/drawingml/2006/main">
-              <a:graphicData uri="http://schemas.openxmlformats.org/drawingml/2006/picture">
-                <pic:pic xmlns:pic="http://schemas.openxmlformats.org/drawingml/2006/picture">
-                  <pic:nvPicPr>
-                    <pic:cNvPr id="0" name="Picture 63" descr="C:\Users\luccharbonnier\AppData\Local\Microsoft\Windows\INetCache\Content.Word\nouvelles positions.png"/>
                     <pic:cNvPicPr>
                       <a:picLocks noChangeAspect="1" noChangeArrowheads="1"/>
                     </pic:cNvPicPr>
@@ -8424,7 +8955,7 @@
                   <pic:spPr bwMode="auto">
                     <a:xfrm>
                       <a:off x="0" y="0"/>
-                      <a:ext cx="2180590" cy="541655"/>
+                      <a:ext cx="929843" cy="365166"/>
                     </a:xfrm>
                     <a:prstGeom prst="rect">
                       <a:avLst/>
@@ -8442,26 +8973,8 @@
       </w:r>
     </w:p>
     <w:p>
-      <w:pPr>
-        <w:pStyle w:val="Titre4"/>
-      </w:pPr>
-      <w:r>
-        <w:t>Résolution de la collision : impulsion</w:t>
-      </w:r>
-    </w:p>
-    <w:p>
-      <w:r>
-        <w:t>Lorsque deux billes se collisionnent, elles ne sont pas juste déplacées, elles rebondissent l’une contre l’autre. Il y a donc un changement au niveau de leur vitesse et direction de déplacement.</w:t>
-      </w:r>
-    </w:p>
-    <w:p>
-      <w:r>
-        <w:t>C’est ici que les choses se compliquent un peu. En plus de prendre en compte la normale de collision ainsi que la position des cercles, il va également falloir tenir compte de leurs vélocités et de leurs masses pour pouvoir leur appliquer une impulsion. Pour rappel, la vélocité est un vecteur représentant la vitesse et la direction de déplacement d’un objet.</w:t>
-      </w:r>
-    </w:p>
-    <w:p>
-      <w:r>
-        <w:t>Avant d’aller plus loin, il est nécessaire d’introduire le concept d’impulsion. Une impulsion est définie comme un changement de quantité de mouvement instantané. La quantité de mouvement d’un corps correspond à sa vélocité (un vecteur) amplifié par sa masse :</w:t>
+      <w:r>
+        <w:t xml:space="preserve"> On prend la moitié car ce vecteur sera appliqué pour les deux cercles, ce qui donnera un déplacement total égal à la profondeur. On peut maintenant calculer les nouvelles positions des cercles A et B :</w:t>
       </w:r>
     </w:p>
     <w:p>
@@ -8474,10 +8987,10 @@
           <w:lang w:eastAsia="fr-CH"/>
         </w:rPr>
         <w:drawing>
-          <wp:inline distT="0" distB="0" distL="0" distR="0" wp14:anchorId="4743243B" wp14:editId="75D1D6A7">
-            <wp:extent cx="1350498" cy="316481"/>
-            <wp:effectExtent l="0" t="0" r="2540" b="7620"/>
-            <wp:docPr id="3" name="Image 3" descr="C:\Users\luccharbonnier\AppData\Local\Microsoft\Windows\INetCache\Content.Word\quantité mouvement.png"/>
+          <wp:inline distT="0" distB="0" distL="0" distR="0">
+            <wp:extent cx="1745422" cy="433560"/>
+            <wp:effectExtent l="0" t="0" r="7620" b="5080"/>
+            <wp:docPr id="10" name="Image 10" descr="C:\Users\luccharbonnier\AppData\Local\Microsoft\Windows\INetCache\Content.Word\nouvelles positions.png"/>
             <wp:cNvGraphicFramePr>
               <a:graphicFrameLocks xmlns:a="http://schemas.openxmlformats.org/drawingml/2006/main" noChangeAspect="1"/>
             </wp:cNvGraphicFramePr>
@@ -8485,7 +8998,7 @@
               <a:graphicData uri="http://schemas.openxmlformats.org/drawingml/2006/picture">
                 <pic:pic xmlns:pic="http://schemas.openxmlformats.org/drawingml/2006/picture">
                   <pic:nvPicPr>
-                    <pic:cNvPr id="0" name="Picture 32" descr="C:\Users\luccharbonnier\AppData\Local\Microsoft\Windows\INetCache\Content.Word\quantité mouvement.png"/>
+                    <pic:cNvPr id="0" name="Picture 63" descr="C:\Users\luccharbonnier\AppData\Local\Microsoft\Windows\INetCache\Content.Word\nouvelles positions.png"/>
                     <pic:cNvPicPr>
                       <a:picLocks noChangeAspect="1" noChangeArrowheads="1"/>
                     </pic:cNvPicPr>
@@ -8506,7 +9019,7 @@
                   <pic:spPr bwMode="auto">
                     <a:xfrm>
                       <a:off x="0" y="0"/>
-                      <a:ext cx="1400456" cy="328188"/>
+                      <a:ext cx="1765743" cy="438608"/>
                     </a:xfrm>
                     <a:prstGeom prst="rect">
                       <a:avLst/>
@@ -8524,29 +9037,30 @@
       </w:r>
     </w:p>
     <w:p>
-      <w:r>
-        <w:t>Dans la suite de cette réflexion, nous noterons l’impulsion avec la lettre J.</w:t>
-      </w:r>
-    </w:p>
-    <w:p>
-      <w:r>
-        <w:t xml:space="preserve">À partir de cette formule, on peut montrer que la vélocité finale d’un corps après l’application d’une impulsion J peut être calculée de la manière suivante (où v et v’ sont respectivement les vélocités de départ et de fin et </w:t>
-      </w:r>
-      <w:proofErr w:type="spellStart"/>
-      <w:r>
-        <w:t>et</w:t>
-      </w:r>
-      <w:proofErr w:type="spellEnd"/>
-      <w:r>
-        <w:t xml:space="preserve"> </w:t>
-      </w:r>
-      <w:proofErr w:type="spellStart"/>
-      <w:r>
-        <w:t>m</w:t>
-      </w:r>
-      <w:proofErr w:type="spellEnd"/>
-      <w:r>
-        <w:t xml:space="preserve"> correspond à la masse) : </w:t>
+      <w:pPr>
+        <w:pStyle w:val="Titre4"/>
+      </w:pPr>
+      <w:r>
+        <w:t>Résolution de la collision : impulsion</w:t>
+      </w:r>
+    </w:p>
+    <w:p>
+      <w:r>
+        <w:t>Lorsque deux billes se collisionnent, elles ne sont pas juste déplacées, elles rebondissent l’une contre l’autre. Il y a donc un changement au niveau de leur vitesse et direction de déplacement.</w:t>
+      </w:r>
+    </w:p>
+    <w:p>
+      <w:r>
+        <w:t xml:space="preserve">C’est ici que les choses se compliquent un peu. En plus de prendre en compte la normale de collision ainsi que la position des cercles, il va également falloir tenir compte de leurs vélocités et de leurs masses pour </w:t>
+      </w:r>
+      <w:r>
+        <w:lastRenderedPageBreak/>
+        <w:t>pouvoir leur appliquer une impulsion. Pour rappel, la vélocité est un vecteur représentant la vitesse et la direction de déplacement d’un objet.</w:t>
+      </w:r>
+    </w:p>
+    <w:p>
+      <w:r>
+        <w:t>Avant d’aller plus loin, il est nécessaire d’introduire le concept d’impulsion. Une impulsion est définie comme un changement de quantité de mouvement instantané. La quantité de mouvement d’un corps correspond à sa vélocité (un vecteur) amplifié par sa masse :</w:t>
       </w:r>
     </w:p>
     <w:p>
@@ -8559,10 +9073,10 @@
           <w:lang w:eastAsia="fr-CH"/>
         </w:rPr>
         <w:drawing>
-          <wp:inline distT="0" distB="0" distL="0" distR="0">
-            <wp:extent cx="1442085" cy="661035"/>
-            <wp:effectExtent l="0" t="0" r="5715" b="5715"/>
-            <wp:docPr id="9" name="Image 9" descr="C:\Users\luccharbonnier\AppData\Local\Microsoft\Windows\INetCache\Content.Word\application impulsion.png"/>
+          <wp:inline distT="0" distB="0" distL="0" distR="0" wp14:anchorId="4743243B" wp14:editId="75D1D6A7">
+            <wp:extent cx="866692" cy="203104"/>
+            <wp:effectExtent l="0" t="0" r="0" b="6985"/>
+            <wp:docPr id="3" name="Image 3" descr="C:\Users\luccharbonnier\AppData\Local\Microsoft\Windows\INetCache\Content.Word\quantité mouvement.png"/>
             <wp:cNvGraphicFramePr>
               <a:graphicFrameLocks xmlns:a="http://schemas.openxmlformats.org/drawingml/2006/main" noChangeAspect="1"/>
             </wp:cNvGraphicFramePr>
@@ -8570,7 +9084,7 @@
               <a:graphicData uri="http://schemas.openxmlformats.org/drawingml/2006/picture">
                 <pic:pic xmlns:pic="http://schemas.openxmlformats.org/drawingml/2006/picture">
                   <pic:nvPicPr>
-                    <pic:cNvPr id="0" name="Picture 64" descr="C:\Users\luccharbonnier\AppData\Local\Microsoft\Windows\INetCache\Content.Word\application impulsion.png"/>
+                    <pic:cNvPr id="0" name="Picture 32" descr="C:\Users\luccharbonnier\AppData\Local\Microsoft\Windows\INetCache\Content.Word\quantité mouvement.png"/>
                     <pic:cNvPicPr>
                       <a:picLocks noChangeAspect="1" noChangeArrowheads="1"/>
                     </pic:cNvPicPr>
@@ -8591,7 +9105,7 @@
                   <pic:spPr bwMode="auto">
                     <a:xfrm>
                       <a:off x="0" y="0"/>
-                      <a:ext cx="1442085" cy="661035"/>
+                      <a:ext cx="914313" cy="214264"/>
                     </a:xfrm>
                     <a:prstGeom prst="rect">
                       <a:avLst/>
@@ -8610,36 +9124,28 @@
     </w:p>
     <w:p>
       <w:r>
-        <w:t xml:space="preserve">Selon la troisième loi de Newton, si un objet exerce une force sur un deuxième objet, ce dernier exercera une force de </w:t>
-      </w:r>
-      <w:r>
-        <w:rPr>
-          <w:b/>
-        </w:rPr>
-        <w:t>direction opposée</w:t>
-      </w:r>
-      <w:r>
-        <w:t xml:space="preserve"> mais de </w:t>
-      </w:r>
-      <w:r>
-        <w:rPr>
-          <w:b/>
-        </w:rPr>
-        <w:t>grandeur égale</w:t>
-      </w:r>
-      <w:r>
-        <w:t xml:space="preserve"> sur le premier objet. Concrètement, cela veut dire que les deux billes recevront la même impulsion mais dans des sens différents. </w:t>
-      </w:r>
-    </w:p>
-    <w:p>
-      <w:r>
-        <w:t>La direction dans laquelle l’impulsion sera appliquée est connue, c’est la normale de collision. Comme pour le vecteur de déplacement, on l’inversera ou non en fonction de la bille concernée. Étant donné que l’on connait la direction du vecteur, il ne nous reste qu’à calculer le scalaire qui servira à amplifier ce vecteur. Nous noterons ce scalaire j.</w:t>
-      </w:r>
-    </w:p>
-    <w:p>
-      <w:r>
-        <w:lastRenderedPageBreak/>
-        <w:t>Pour déterminer j, nous allons appliquer le principe de conservation d’énergie qui nous dit que l’énergie initiale totale du système est égale à l’énergie finale totale du système. En d’autres termes, il n’y a aucune perte d’énergie. Étant donné qu’il n’y a que de l’énergie cinétique dans notre système, on peut poser l’équation suivante :</w:t>
+        <w:t>Dans la suite de cette réflexion, nous noterons l’impulsion avec la lettre J.</w:t>
+      </w:r>
+    </w:p>
+    <w:p>
+      <w:r>
+        <w:t xml:space="preserve">À partir de cette formule, on peut montrer que la vélocité finale d’un corps après l’application d’une impulsion J peut être calculée de la manière suivante (où v et v’ sont respectivement les vélocités de départ et de fin et </w:t>
+      </w:r>
+      <w:proofErr w:type="spellStart"/>
+      <w:r>
+        <w:t>et</w:t>
+      </w:r>
+      <w:proofErr w:type="spellEnd"/>
+      <w:r>
+        <w:t xml:space="preserve"> </w:t>
+      </w:r>
+      <w:proofErr w:type="spellStart"/>
+      <w:r>
+        <w:t>m</w:t>
+      </w:r>
+      <w:proofErr w:type="spellEnd"/>
+      <w:r>
+        <w:t xml:space="preserve"> correspond à la masse) : </w:t>
       </w:r>
     </w:p>
     <w:p>
@@ -8653,9 +9159,9 @@
         </w:rPr>
         <w:drawing>
           <wp:inline distT="0" distB="0" distL="0" distR="0">
-            <wp:extent cx="5141595" cy="386715"/>
-            <wp:effectExtent l="0" t="0" r="1905" b="0"/>
-            <wp:docPr id="8" name="Image 8" descr="C:\Users\luccharbonnier\AppData\Local\Microsoft\Windows\INetCache\Content.Word\conservation énergie cinétique.png"/>
+            <wp:extent cx="954156" cy="437374"/>
+            <wp:effectExtent l="0" t="0" r="0" b="1270"/>
+            <wp:docPr id="9" name="Image 9" descr="C:\Users\luccharbonnier\AppData\Local\Microsoft\Windows\INetCache\Content.Word\application impulsion.png"/>
             <wp:cNvGraphicFramePr>
               <a:graphicFrameLocks xmlns:a="http://schemas.openxmlformats.org/drawingml/2006/main" noChangeAspect="1"/>
             </wp:cNvGraphicFramePr>
@@ -8663,7 +9169,7 @@
               <a:graphicData uri="http://schemas.openxmlformats.org/drawingml/2006/picture">
                 <pic:pic xmlns:pic="http://schemas.openxmlformats.org/drawingml/2006/picture">
                   <pic:nvPicPr>
-                    <pic:cNvPr id="0" name="Picture 65" descr="C:\Users\luccharbonnier\AppData\Local\Microsoft\Windows\INetCache\Content.Word\conservation énergie cinétique.png"/>
+                    <pic:cNvPr id="0" name="Picture 64" descr="C:\Users\luccharbonnier\AppData\Local\Microsoft\Windows\INetCache\Content.Word\application impulsion.png"/>
                     <pic:cNvPicPr>
                       <a:picLocks noChangeAspect="1" noChangeArrowheads="1"/>
                     </pic:cNvPicPr>
@@ -8684,7 +9190,7 @@
                   <pic:spPr bwMode="auto">
                     <a:xfrm>
                       <a:off x="0" y="0"/>
-                      <a:ext cx="5141595" cy="386715"/>
+                      <a:ext cx="964248" cy="442000"/>
                     </a:xfrm>
                     <a:prstGeom prst="rect">
                       <a:avLst/>
@@ -8703,61 +9209,35 @@
     </w:p>
     <w:p>
       <w:r>
-        <w:t>Elle montre simplement que l’énergie cinétique totale du système est conservée. Ici, v</w:t>
+        <w:t xml:space="preserve">Selon la troisième loi de Newton, si un objet exerce une force sur un deuxième objet, ce dernier exercera une force de </w:t>
       </w:r>
       <w:r>
         <w:rPr>
-          <w:vertAlign w:val="subscript"/>
+          <w:b/>
         </w:rPr>
-        <w:t>a1</w:t>
-      </w:r>
-      <w:r>
-        <w:t>, v</w:t>
+        <w:t>direction opposée</w:t>
+      </w:r>
+      <w:r>
+        <w:t xml:space="preserve"> mais de </w:t>
       </w:r>
       <w:r>
         <w:rPr>
-          <w:vertAlign w:val="subscript"/>
+          <w:b/>
         </w:rPr>
-        <w:t>a2</w:t>
-      </w:r>
-      <w:r>
-        <w:t>, v</w:t>
-      </w:r>
-      <w:r>
-        <w:rPr>
-          <w:vertAlign w:val="subscript"/>
-        </w:rPr>
-        <w:t>b1</w:t>
-      </w:r>
-      <w:r>
-        <w:t xml:space="preserve"> et v</w:t>
-      </w:r>
-      <w:r>
-        <w:rPr>
-          <w:vertAlign w:val="subscript"/>
-        </w:rPr>
-        <w:t>b2</w:t>
-      </w:r>
-      <w:r>
-        <w:t xml:space="preserve"> correspondent respectivement aux vitesses de départ et de fin des deux billes. Comme vu précédemment, la vitesse de fin peut être calculée à partir de la vitesse de départ si on connait l’impulsion et la masse de l’objet. Nous allons remplacer les deux vitesses finales (v</w:t>
-      </w:r>
-      <w:r>
-        <w:rPr>
-          <w:vertAlign w:val="subscript"/>
-        </w:rPr>
-        <w:t>a2</w:t>
-      </w:r>
-      <w:r>
-        <w:t xml:space="preserve"> et v</w:t>
-      </w:r>
-      <w:r>
-        <w:rPr>
-          <w:vertAlign w:val="subscript"/>
-        </w:rPr>
-        <w:t>b2</w:t>
-      </w:r>
-      <w:r>
-        <w:t>) par cette équation :</w:t>
+        <w:t>grandeur égale</w:t>
+      </w:r>
+      <w:r>
+        <w:t xml:space="preserve"> sur le premier objet. Concrètement, cela veut dire que les deux billes recevront la même impulsion mais dans des sens différents. </w:t>
+      </w:r>
+    </w:p>
+    <w:p>
+      <w:r>
+        <w:t>La direction dans laquelle l’impulsion sera appliquée est connue, c’est la normale de collision. Comme pour le vecteur de déplacement, on l’inversera ou non en fonction de la bille concernée. Étant donné que l’on connait la direction du vecteur, il ne nous reste qu’à calculer le scalaire qui servira à amplifier ce vecteur. Nous noterons ce scalaire j.</w:t>
+      </w:r>
+    </w:p>
+    <w:p>
+      <w:r>
+        <w:t>Pour déterminer j, nous allons appliquer le principe de conservation d’énergie qui nous dit que l’énergie initiale totale du système est égale à l’énergie finale totale du système. En d’autres termes, il n’y a aucune perte d’énergie. Étant donné qu’il n’y a que de l’énergie cinétique dans notre système, on peut poser l’équation suivante :</w:t>
       </w:r>
     </w:p>
     <w:p>
@@ -8771,9 +9251,9 @@
         </w:rPr>
         <w:drawing>
           <wp:inline distT="0" distB="0" distL="0" distR="0">
-            <wp:extent cx="5753735" cy="612140"/>
-            <wp:effectExtent l="0" t="0" r="0" b="0"/>
-            <wp:docPr id="7" name="Image 7" descr="C:\Users\luccharbonnier\AppData\Local\Microsoft\Windows\INetCache\Content.Word\grosse equation.png"/>
+            <wp:extent cx="4269851" cy="321148"/>
+            <wp:effectExtent l="0" t="0" r="0" b="3175"/>
+            <wp:docPr id="8" name="Image 8" descr="C:\Users\luccharbonnier\AppData\Local\Microsoft\Windows\INetCache\Content.Word\conservation énergie cinétique.png"/>
             <wp:cNvGraphicFramePr>
               <a:graphicFrameLocks xmlns:a="http://schemas.openxmlformats.org/drawingml/2006/main" noChangeAspect="1"/>
             </wp:cNvGraphicFramePr>
@@ -8781,13 +9261,13 @@
               <a:graphicData uri="http://schemas.openxmlformats.org/drawingml/2006/picture">
                 <pic:pic xmlns:pic="http://schemas.openxmlformats.org/drawingml/2006/picture">
                   <pic:nvPicPr>
-                    <pic:cNvPr id="0" name="Picture 66" descr="C:\Users\luccharbonnier\AppData\Local\Microsoft\Windows\INetCache\Content.Word\grosse equation.png"/>
+                    <pic:cNvPr id="0" name="Picture 65" descr="C:\Users\luccharbonnier\AppData\Local\Microsoft\Windows\INetCache\Content.Word\conservation énergie cinétique.png"/>
                     <pic:cNvPicPr>
                       <a:picLocks noChangeAspect="1" noChangeArrowheads="1"/>
                     </pic:cNvPicPr>
                   </pic:nvPicPr>
                   <pic:blipFill>
-                    <a:blip r:embed="rId22">
+                    <a:blip r:embed="rId22" cstate="print">
                       <a:extLst>
                         <a:ext uri="{28A0092B-C50C-407E-A947-70E740481C1C}">
                           <a14:useLocalDpi xmlns:a14="http://schemas.microsoft.com/office/drawing/2010/main" val="0"/>
@@ -8802,7 +9282,7 @@
                   <pic:spPr bwMode="auto">
                     <a:xfrm>
                       <a:off x="0" y="0"/>
-                      <a:ext cx="5753735" cy="612140"/>
+                      <a:ext cx="4378037" cy="329285"/>
                     </a:xfrm>
                     <a:prstGeom prst="rect">
                       <a:avLst/>
@@ -8821,7 +9301,61 @@
     </w:p>
     <w:p>
       <w:r>
-        <w:t>Vue comme ça, l’équation peut paraître compliquée mais si l’on isole notre inconnue j, elle se simplifie énormément :</w:t>
+        <w:t>Elle montre simplement que l’énergie cinétique totale du système est conservée. Ici, v</w:t>
+      </w:r>
+      <w:r>
+        <w:rPr>
+          <w:vertAlign w:val="subscript"/>
+        </w:rPr>
+        <w:t>a1</w:t>
+      </w:r>
+      <w:r>
+        <w:t>, v</w:t>
+      </w:r>
+      <w:r>
+        <w:rPr>
+          <w:vertAlign w:val="subscript"/>
+        </w:rPr>
+        <w:t>a2</w:t>
+      </w:r>
+      <w:r>
+        <w:t>, v</w:t>
+      </w:r>
+      <w:r>
+        <w:rPr>
+          <w:vertAlign w:val="subscript"/>
+        </w:rPr>
+        <w:t>b1</w:t>
+      </w:r>
+      <w:r>
+        <w:t xml:space="preserve"> et v</w:t>
+      </w:r>
+      <w:r>
+        <w:rPr>
+          <w:vertAlign w:val="subscript"/>
+        </w:rPr>
+        <w:t>b2</w:t>
+      </w:r>
+      <w:r>
+        <w:t xml:space="preserve"> correspondent respectivement aux vitesses de départ et de fin des deux billes. Comme vu précédemment, la vitesse de fin peut être calculée à partir de la vitesse de départ si on connait l’impulsion et la masse de l’objet. Nous allons remplacer les deux vitesses finales (v</w:t>
+      </w:r>
+      <w:r>
+        <w:rPr>
+          <w:vertAlign w:val="subscript"/>
+        </w:rPr>
+        <w:t>a2</w:t>
+      </w:r>
+      <w:r>
+        <w:t xml:space="preserve"> et v</w:t>
+      </w:r>
+      <w:r>
+        <w:rPr>
+          <w:vertAlign w:val="subscript"/>
+        </w:rPr>
+        <w:t>b2</w:t>
+      </w:r>
+      <w:r>
+        <w:t>) par cette équation :</w:t>
       </w:r>
     </w:p>
     <w:p>
@@ -8835,9 +9369,9 @@
         </w:rPr>
         <w:drawing>
           <wp:inline distT="0" distB="0" distL="0" distR="0">
-            <wp:extent cx="1863725" cy="710565"/>
-            <wp:effectExtent l="0" t="0" r="3175" b="0"/>
-            <wp:docPr id="6" name="Image 6" descr="C:\Users\luccharbonnier\AppData\Local\Microsoft\Windows\INetCache\Content.Word\scalaire impulsion temp.gif"/>
+            <wp:extent cx="5064981" cy="538863"/>
+            <wp:effectExtent l="0" t="0" r="2540" b="0"/>
+            <wp:docPr id="7" name="Image 7" descr="C:\Users\luccharbonnier\AppData\Local\Microsoft\Windows\INetCache\Content.Word\grosse equation.png"/>
             <wp:cNvGraphicFramePr>
               <a:graphicFrameLocks xmlns:a="http://schemas.openxmlformats.org/drawingml/2006/main" noChangeAspect="1"/>
             </wp:cNvGraphicFramePr>
@@ -8845,7 +9379,7 @@
               <a:graphicData uri="http://schemas.openxmlformats.org/drawingml/2006/picture">
                 <pic:pic xmlns:pic="http://schemas.openxmlformats.org/drawingml/2006/picture">
                   <pic:nvPicPr>
-                    <pic:cNvPr id="0" name="Picture 67" descr="C:\Users\luccharbonnier\AppData\Local\Microsoft\Windows\INetCache\Content.Word\scalaire impulsion temp.gif"/>
+                    <pic:cNvPr id="0" name="Picture 66" descr="C:\Users\luccharbonnier\AppData\Local\Microsoft\Windows\INetCache\Content.Word\grosse equation.png"/>
                     <pic:cNvPicPr>
                       <a:picLocks noChangeAspect="1" noChangeArrowheads="1"/>
                     </pic:cNvPicPr>
@@ -8866,7 +9400,7 @@
                   <pic:spPr bwMode="auto">
                     <a:xfrm>
                       <a:off x="0" y="0"/>
-                      <a:ext cx="1863725" cy="710565"/>
+                      <a:ext cx="5170131" cy="550050"/>
                     </a:xfrm>
                     <a:prstGeom prst="rect">
                       <a:avLst/>
@@ -8885,45 +9419,7 @@
     </w:p>
     <w:p>
       <w:r>
-        <w:t xml:space="preserve">C’est presque fini, mais il reste quelque chose de très important à clarifier. Vous aurez sûrement remarqué que nous avons utilisé les vitesses et non les vélocités des billes dans l’équation. En fait, cette équation permet de résoudre des collisions en 1 dimension, c’est-à-dire, avec des billes qui vont exactement l’une contre l’autre. Cependant, ce n’est pas toujours le cas en 2 dimensions et il va falloir tenir compte de cela. Le calcul et l’application de l’impulsion ne changent pas, seul les paramètres changent. Au lieu de prendre les vitesses absolues des deux billes, nous allons prendre leur </w:t>
-      </w:r>
-      <w:r>
-        <w:rPr>
-          <w:b/>
-        </w:rPr>
-        <w:t xml:space="preserve">vitesse </w:t>
-      </w:r>
-      <w:r>
-        <w:rPr>
-          <w:b/>
-        </w:rPr>
-        <w:t>le long de la normale de collision</w:t>
-      </w:r>
-      <w:r>
-        <w:t>. Pour calculer cette vitesse, il faut simplement effectuer le produit scalaire entre la normale de collision et la vélocité.</w:t>
-      </w:r>
-    </w:p>
-    <w:p>
-      <w:r>
-        <w:t>Si l’on substitue nos deux paramètres V</w:t>
-      </w:r>
-      <w:r>
-        <w:rPr>
-          <w:vertAlign w:val="subscript"/>
-        </w:rPr>
-        <w:t>a1</w:t>
-      </w:r>
-      <w:r>
-        <w:t xml:space="preserve"> et V</w:t>
-      </w:r>
-      <w:r>
-        <w:rPr>
-          <w:vertAlign w:val="subscript"/>
-        </w:rPr>
-        <w:t>b1</w:t>
-      </w:r>
-      <w:r>
-        <w:t xml:space="preserve"> par cette nouvelle formulation, on obtient l’équation finale suivante :</w:t>
+        <w:t>Vue comme ça, l’équation peut paraître compliquée mais si l’on isole notre inconnue j, elle se simplifie énormément :</w:t>
       </w:r>
     </w:p>
     <w:p>
@@ -8935,11 +9431,12 @@
           <w:noProof/>
           <w:lang w:eastAsia="fr-CH"/>
         </w:rPr>
+        <w:lastRenderedPageBreak/>
         <w:drawing>
           <wp:inline distT="0" distB="0" distL="0" distR="0">
-            <wp:extent cx="2461895" cy="788035"/>
-            <wp:effectExtent l="0" t="0" r="0" b="0"/>
-            <wp:docPr id="5" name="Image 5" descr="C:\Users\luccharbonnier\AppData\Local\Microsoft\Windows\INetCache\Content.Word\scalaire j final.gif"/>
+            <wp:extent cx="1526650" cy="582052"/>
+            <wp:effectExtent l="0" t="0" r="0" b="8890"/>
+            <wp:docPr id="6" name="Image 6" descr="C:\Users\luccharbonnier\AppData\Local\Microsoft\Windows\INetCache\Content.Word\scalaire impulsion temp.gif"/>
             <wp:cNvGraphicFramePr>
               <a:graphicFrameLocks xmlns:a="http://schemas.openxmlformats.org/drawingml/2006/main" noChangeAspect="1"/>
             </wp:cNvGraphicFramePr>
@@ -8947,7 +9444,7 @@
               <a:graphicData uri="http://schemas.openxmlformats.org/drawingml/2006/picture">
                 <pic:pic xmlns:pic="http://schemas.openxmlformats.org/drawingml/2006/picture">
                   <pic:nvPicPr>
-                    <pic:cNvPr id="0" name="Picture 68" descr="C:\Users\luccharbonnier\AppData\Local\Microsoft\Windows\INetCache\Content.Word\scalaire j final.gif"/>
+                    <pic:cNvPr id="0" name="Picture 67" descr="C:\Users\luccharbonnier\AppData\Local\Microsoft\Windows\INetCache\Content.Word\scalaire impulsion temp.gif"/>
                     <pic:cNvPicPr>
                       <a:picLocks noChangeAspect="1" noChangeArrowheads="1"/>
                     </pic:cNvPicPr>
@@ -8968,7 +9465,7 @@
                   <pic:spPr bwMode="auto">
                     <a:xfrm>
                       <a:off x="0" y="0"/>
-                      <a:ext cx="2461895" cy="788035"/>
+                      <a:ext cx="1548264" cy="590293"/>
                     </a:xfrm>
                     <a:prstGeom prst="rect">
                       <a:avLst/>
@@ -8987,7 +9484,45 @@
     </w:p>
     <w:p>
       <w:r>
-        <w:t>On peut maintenant calculer le scalaire j de l’impulsion, il ne reste plus qu’à l’appliquer aux vélocités des deux billes :</w:t>
+        <w:t xml:space="preserve">C’est presque fini, mais il reste quelque chose de très important à clarifier. Vous aurez sûrement remarqué que nous avons utilisé les vitesses et non les vélocités des billes dans l’équation. En fait, cette équation permet de résoudre des collisions en 1 dimension, c’est-à-dire, avec des billes qui vont exactement l’une contre l’autre. Cependant, ce n’est pas toujours le cas en 2 dimensions et il va falloir tenir compte de cela. Le calcul et l’application de l’impulsion ne changent pas, seul les paramètres changent. Au lieu de prendre les vitesses absolues des deux billes, nous allons prendre leur </w:t>
+      </w:r>
+      <w:r>
+        <w:rPr>
+          <w:b/>
+        </w:rPr>
+        <w:t xml:space="preserve">vitesse </w:t>
+      </w:r>
+      <w:r>
+        <w:rPr>
+          <w:b/>
+        </w:rPr>
+        <w:t>le long de la normale de collision</w:t>
+      </w:r>
+      <w:r>
+        <w:t>. Pour calculer cette vitesse, il faut simplement effectuer le produit scalaire entre la normale de collision et la vélocité.</w:t>
+      </w:r>
+    </w:p>
+    <w:p>
+      <w:r>
+        <w:t>Si l’on substitue nos deux paramètres V</w:t>
+      </w:r>
+      <w:r>
+        <w:rPr>
+          <w:vertAlign w:val="subscript"/>
+        </w:rPr>
+        <w:t>a1</w:t>
+      </w:r>
+      <w:r>
+        <w:t xml:space="preserve"> et V</w:t>
+      </w:r>
+      <w:r>
+        <w:rPr>
+          <w:vertAlign w:val="subscript"/>
+        </w:rPr>
+        <w:t>b1</w:t>
+      </w:r>
+      <w:r>
+        <w:t xml:space="preserve"> par cette nouvelle formulation, on obtient l’équation finale suivante :</w:t>
       </w:r>
     </w:p>
     <w:p>
@@ -8999,11 +9534,74 @@
           <w:noProof/>
           <w:lang w:eastAsia="fr-CH"/>
         </w:rPr>
-        <w:lastRenderedPageBreak/>
         <w:drawing>
           <wp:inline distT="0" distB="0" distL="0" distR="0">
-            <wp:extent cx="2075180" cy="1512570"/>
-            <wp:effectExtent l="0" t="0" r="1270" b="0"/>
+            <wp:extent cx="1884459" cy="603202"/>
+            <wp:effectExtent l="0" t="0" r="1905" b="6985"/>
+            <wp:docPr id="5" name="Image 5" descr="C:\Users\luccharbonnier\AppData\Local\Microsoft\Windows\INetCache\Content.Word\scalaire j final.gif"/>
+            <wp:cNvGraphicFramePr>
+              <a:graphicFrameLocks xmlns:a="http://schemas.openxmlformats.org/drawingml/2006/main" noChangeAspect="1"/>
+            </wp:cNvGraphicFramePr>
+            <a:graphic xmlns:a="http://schemas.openxmlformats.org/drawingml/2006/main">
+              <a:graphicData uri="http://schemas.openxmlformats.org/drawingml/2006/picture">
+                <pic:pic xmlns:pic="http://schemas.openxmlformats.org/drawingml/2006/picture">
+                  <pic:nvPicPr>
+                    <pic:cNvPr id="0" name="Picture 68" descr="C:\Users\luccharbonnier\AppData\Local\Microsoft\Windows\INetCache\Content.Word\scalaire j final.gif"/>
+                    <pic:cNvPicPr>
+                      <a:picLocks noChangeAspect="1" noChangeArrowheads="1"/>
+                    </pic:cNvPicPr>
+                  </pic:nvPicPr>
+                  <pic:blipFill>
+                    <a:blip r:embed="rId25">
+                      <a:extLst>
+                        <a:ext uri="{28A0092B-C50C-407E-A947-70E740481C1C}">
+                          <a14:useLocalDpi xmlns:a14="http://schemas.microsoft.com/office/drawing/2010/main" val="0"/>
+                        </a:ext>
+                      </a:extLst>
+                    </a:blip>
+                    <a:srcRect/>
+                    <a:stretch>
+                      <a:fillRect/>
+                    </a:stretch>
+                  </pic:blipFill>
+                  <pic:spPr bwMode="auto">
+                    <a:xfrm>
+                      <a:off x="0" y="0"/>
+                      <a:ext cx="1908535" cy="610908"/>
+                    </a:xfrm>
+                    <a:prstGeom prst="rect">
+                      <a:avLst/>
+                    </a:prstGeom>
+                    <a:noFill/>
+                    <a:ln>
+                      <a:noFill/>
+                    </a:ln>
+                  </pic:spPr>
+                </pic:pic>
+              </a:graphicData>
+            </a:graphic>
+          </wp:inline>
+        </w:drawing>
+      </w:r>
+    </w:p>
+    <w:p>
+      <w:r>
+        <w:t>On peut maintenant calculer le scalaire j de l’impulsion, il ne reste plus qu’à l’appliquer aux vélocités des deux billes :</w:t>
+      </w:r>
+    </w:p>
+    <w:p>
+      <w:pPr>
+        <w:jc w:val="center"/>
+      </w:pPr>
+      <w:r>
+        <w:rPr>
+          <w:noProof/>
+          <w:lang w:eastAsia="fr-CH"/>
+        </w:rPr>
+        <w:drawing>
+          <wp:inline distT="0" distB="0" distL="0" distR="0">
+            <wp:extent cx="1670997" cy="1217966"/>
+            <wp:effectExtent l="0" t="0" r="5715" b="1270"/>
             <wp:docPr id="4" name="Image 4" descr="C:\Users\luccharbonnier\AppData\Local\Microsoft\Windows\INetCache\Content.Word\applications impulsion.png"/>
             <wp:cNvGraphicFramePr>
               <a:graphicFrameLocks xmlns:a="http://schemas.openxmlformats.org/drawingml/2006/main" noChangeAspect="1"/>
@@ -9018,7 +9616,7 @@
                     </pic:cNvPicPr>
                   </pic:nvPicPr>
                   <pic:blipFill>
-                    <a:blip r:embed="rId25" cstate="print">
+                    <a:blip r:embed="rId26" cstate="print">
                       <a:extLst>
                         <a:ext uri="{28A0092B-C50C-407E-A947-70E740481C1C}">
                           <a14:useLocalDpi xmlns:a14="http://schemas.microsoft.com/office/drawing/2010/main" val="0"/>
@@ -9033,7 +9631,7 @@
                   <pic:spPr bwMode="auto">
                     <a:xfrm>
                       <a:off x="0" y="0"/>
-                      <a:ext cx="2075180" cy="1512570"/>
+                      <a:ext cx="1695645" cy="1235931"/>
                     </a:xfrm>
                     <a:prstGeom prst="rect">
                       <a:avLst/>
@@ -9056,6 +9654,1753 @@
       </w:pPr>
       <w:r>
         <w:t>Après le repositionnement des deux billes et l’application de l’impulsion, la collision peut être considérée comme résolue.</w:t>
+      </w:r>
+    </w:p>
+    <w:p>
+      <w:pPr>
+        <w:pStyle w:val="Titre2"/>
+      </w:pPr>
+      <w:r>
+        <w:t xml:space="preserve">Conception </w:t>
+      </w:r>
+      <w:r>
+        <w:t>des formules de balistique</w:t>
+      </w:r>
+    </w:p>
+    <w:p>
+      <w:r>
+        <w:t>Nous allons voir les équations qui seront utilisées pour calculer la position des billes dans une simulation « discrète » (voir l’analyse pour la différence entre simulation continue et discrète)</w:t>
+      </w:r>
+      <w:r>
+        <w:t xml:space="preserve"> et, dans un deuxième temps, celles qui nous permettront de prendre en compte la résistance de l’air dans la simulation balistique.</w:t>
+      </w:r>
+    </w:p>
+    <w:p>
+      <w:r>
+        <w:t>Étant donné que les deux simulations sont en deux dimensions, nous travaillerons avec des vecteurs qui nous permettront de représenter la position et la vélocité des projectiles.</w:t>
+      </w:r>
+      <w:r>
+        <w:t xml:space="preserve"> La première équation nous permet de calculer la position d’un projectile en fonction de sa position actuelle</w:t>
+      </w:r>
+      <w:r>
+        <w:t xml:space="preserve"> (p</w:t>
+      </w:r>
+      <w:r>
+        <w:rPr>
+          <w:vertAlign w:val="subscript"/>
+        </w:rPr>
+        <w:t>0</w:t>
+      </w:r>
+      <w:r>
+        <w:t>)</w:t>
+      </w:r>
+      <w:r>
+        <w:t xml:space="preserve">, de sa vélocité </w:t>
+      </w:r>
+      <w:r>
+        <w:t xml:space="preserve">(v) </w:t>
+      </w:r>
+      <w:r>
+        <w:t>et du temps écoulé (</w:t>
+      </w:r>
+      <w:r>
+        <w:rPr>
+          <w:rFonts w:ascii="Times New Roman" w:hAnsi="Times New Roman" w:cs="Times New Roman"/>
+          <w:b/>
+        </w:rPr>
+        <w:t>∆</w:t>
+      </w:r>
+      <w:r>
+        <w:rPr>
+          <w:b/>
+        </w:rPr>
+        <w:t>t</w:t>
+      </w:r>
+      <w:r>
+        <w:t>)</w:t>
+      </w:r>
+      <w:r>
+        <w:t> :</w:t>
+      </w:r>
+    </w:p>
+    <w:p>
+      <m:oMathPara>
+        <m:oMath>
+          <m:acc>
+            <m:accPr>
+              <m:chr m:val="⃗"/>
+              <m:ctrlPr>
+                <w:rPr>
+                  <w:rFonts w:ascii="Cambria Math" w:hAnsi="Cambria Math"/>
+                  <w:i/>
+                </w:rPr>
+              </m:ctrlPr>
+            </m:accPr>
+            <m:e>
+              <m:r>
+                <w:rPr>
+                  <w:rFonts w:ascii="Cambria Math" w:hAnsi="Cambria Math"/>
+                </w:rPr>
+                <m:t>p</m:t>
+              </m:r>
+            </m:e>
+          </m:acc>
+          <m:r>
+            <w:rPr>
+              <w:rFonts w:ascii="Cambria Math" w:hAnsi="Cambria Math"/>
+            </w:rPr>
+            <m:t>=</m:t>
+          </m:r>
+          <m:acc>
+            <m:accPr>
+              <m:chr m:val="⃗"/>
+              <m:ctrlPr>
+                <w:rPr>
+                  <w:rFonts w:ascii="Cambria Math" w:hAnsi="Cambria Math"/>
+                  <w:i/>
+                </w:rPr>
+              </m:ctrlPr>
+            </m:accPr>
+            <m:e>
+              <m:sSub>
+                <m:sSubPr>
+                  <m:ctrlPr>
+                    <w:rPr>
+                      <w:rFonts w:ascii="Cambria Math" w:hAnsi="Cambria Math"/>
+                      <w:i/>
+                    </w:rPr>
+                  </m:ctrlPr>
+                </m:sSubPr>
+                <m:e>
+                  <m:r>
+                    <w:rPr>
+                      <w:rFonts w:ascii="Cambria Math" w:hAnsi="Cambria Math"/>
+                    </w:rPr>
+                    <m:t>p</m:t>
+                  </m:r>
+                </m:e>
+                <m:sub>
+                  <m:r>
+                    <w:rPr>
+                      <w:rFonts w:ascii="Cambria Math" w:hAnsi="Cambria Math"/>
+                    </w:rPr>
+                    <m:t>0</m:t>
+                  </m:r>
+                </m:sub>
+              </m:sSub>
+            </m:e>
+          </m:acc>
+          <m:r>
+            <w:rPr>
+              <w:rFonts w:ascii="Cambria Math" w:hAnsi="Cambria Math"/>
+            </w:rPr>
+            <m:t>+</m:t>
+          </m:r>
+          <m:acc>
+            <m:accPr>
+              <m:chr m:val="⃗"/>
+              <m:ctrlPr>
+                <w:rPr>
+                  <w:rFonts w:ascii="Cambria Math" w:hAnsi="Cambria Math"/>
+                  <w:i/>
+                </w:rPr>
+              </m:ctrlPr>
+            </m:accPr>
+            <m:e>
+              <m:r>
+                <w:rPr>
+                  <w:rFonts w:ascii="Cambria Math" w:hAnsi="Cambria Math"/>
+                </w:rPr>
+                <m:t>v</m:t>
+              </m:r>
+            </m:e>
+          </m:acc>
+          <m:r>
+            <w:rPr>
+              <w:rFonts w:ascii="Cambria Math" w:hAnsi="Cambria Math"/>
+            </w:rPr>
+            <m:t>⋅</m:t>
+          </m:r>
+          <m:r>
+            <m:rPr>
+              <m:sty m:val="p"/>
+            </m:rPr>
+            <w:rPr>
+              <w:rFonts w:ascii="Cambria Math" w:hAnsi="Cambria Math"/>
+            </w:rPr>
+            <m:t>Δ</m:t>
+          </m:r>
+          <m:r>
+            <w:rPr>
+              <w:rFonts w:ascii="Cambria Math" w:hAnsi="Cambria Math"/>
+            </w:rPr>
+            <m:t>t</m:t>
+          </m:r>
+        </m:oMath>
+      </m:oMathPara>
+    </w:p>
+    <w:p>
+      <w:r>
+        <w:t xml:space="preserve">Cette équation suffira pour la première expérience puisqu’il s’agit de mouvement rectilignes uniformes. Cependant, la deuxième expérience introduit le concept de gravité, ce qui veut dire que la </w:t>
+      </w:r>
+      <w:r>
+        <w:t>vélocité</w:t>
+      </w:r>
+      <w:r>
+        <w:t xml:space="preserve"> du projectile variera également en fonction du temps. De la même manière que pour la première équation, on peut calculer la nouvelle vitesse du projectile de la manière suivante : </w:t>
+      </w:r>
+    </w:p>
+    <w:p>
+      <m:oMathPara>
+        <m:oMath>
+          <m:acc>
+            <m:accPr>
+              <m:chr m:val="⃗"/>
+              <m:ctrlPr>
+                <w:rPr>
+                  <w:rFonts w:ascii="Cambria Math" w:hAnsi="Cambria Math"/>
+                  <w:i/>
+                </w:rPr>
+              </m:ctrlPr>
+            </m:accPr>
+            <m:e>
+              <m:r>
+                <w:rPr>
+                  <w:rFonts w:ascii="Cambria Math" w:hAnsi="Cambria Math"/>
+                </w:rPr>
+                <m:t>v</m:t>
+              </m:r>
+            </m:e>
+          </m:acc>
+          <m:r>
+            <w:rPr>
+              <w:rFonts w:ascii="Cambria Math" w:hAnsi="Cambria Math"/>
+            </w:rPr>
+            <m:t>=</m:t>
+          </m:r>
+          <m:acc>
+            <m:accPr>
+              <m:chr m:val="⃗"/>
+              <m:ctrlPr>
+                <w:rPr>
+                  <w:rFonts w:ascii="Cambria Math" w:hAnsi="Cambria Math"/>
+                  <w:i/>
+                </w:rPr>
+              </m:ctrlPr>
+            </m:accPr>
+            <m:e>
+              <m:sSub>
+                <m:sSubPr>
+                  <m:ctrlPr>
+                    <w:rPr>
+                      <w:rFonts w:ascii="Cambria Math" w:hAnsi="Cambria Math"/>
+                      <w:i/>
+                    </w:rPr>
+                  </m:ctrlPr>
+                </m:sSubPr>
+                <m:e>
+                  <m:r>
+                    <w:rPr>
+                      <w:rFonts w:ascii="Cambria Math" w:hAnsi="Cambria Math"/>
+                    </w:rPr>
+                    <m:t>v</m:t>
+                  </m:r>
+                </m:e>
+                <m:sub>
+                  <m:r>
+                    <w:rPr>
+                      <w:rFonts w:ascii="Cambria Math" w:hAnsi="Cambria Math"/>
+                    </w:rPr>
+                    <m:t>0</m:t>
+                  </m:r>
+                </m:sub>
+              </m:sSub>
+            </m:e>
+          </m:acc>
+          <m:r>
+            <w:rPr>
+              <w:rFonts w:ascii="Cambria Math" w:hAnsi="Cambria Math"/>
+            </w:rPr>
+            <m:t>+</m:t>
+          </m:r>
+          <m:acc>
+            <m:accPr>
+              <m:chr m:val="⃗"/>
+              <m:ctrlPr>
+                <w:rPr>
+                  <w:rFonts w:ascii="Cambria Math" w:hAnsi="Cambria Math"/>
+                  <w:i/>
+                </w:rPr>
+              </m:ctrlPr>
+            </m:accPr>
+            <m:e>
+              <m:r>
+                <w:rPr>
+                  <w:rFonts w:ascii="Cambria Math" w:hAnsi="Cambria Math"/>
+                </w:rPr>
+                <m:t>a</m:t>
+              </m:r>
+            </m:e>
+          </m:acc>
+          <m:r>
+            <w:rPr>
+              <w:rFonts w:ascii="Cambria Math" w:hAnsi="Cambria Math"/>
+            </w:rPr>
+            <m:t>⋅</m:t>
+          </m:r>
+          <m:r>
+            <m:rPr>
+              <m:sty m:val="p"/>
+            </m:rPr>
+            <w:rPr>
+              <w:rFonts w:ascii="Cambria Math" w:hAnsi="Cambria Math"/>
+            </w:rPr>
+            <m:t>Δ</m:t>
+          </m:r>
+          <m:r>
+            <w:rPr>
+              <w:rFonts w:ascii="Cambria Math" w:hAnsi="Cambria Math"/>
+            </w:rPr>
+            <m:t>t</m:t>
+          </m:r>
+        </m:oMath>
+      </m:oMathPara>
+    </w:p>
+    <w:p>
+      <w:r>
+        <w:t xml:space="preserve">Où </w:t>
+      </w:r>
+      <w:r>
+        <w:rPr>
+          <w:b/>
+        </w:rPr>
+        <w:t>a</w:t>
+      </w:r>
+      <w:r>
+        <w:t xml:space="preserve"> est un vecteur représentant l’</w:t>
+      </w:r>
+      <w:r>
+        <w:t>accélération</w:t>
+      </w:r>
+      <w:r>
+        <w:t>.</w:t>
+      </w:r>
+      <w:r>
+        <w:t xml:space="preserve"> Si a correspond à la gravité, le vecteur </w:t>
+      </w:r>
+      <w:r>
+        <w:rPr>
+          <w:b/>
+        </w:rPr>
+        <w:t>a</w:t>
+      </w:r>
+      <w:r>
+        <w:t xml:space="preserve"> </w:t>
+      </w:r>
+      <w:proofErr w:type="gramStart"/>
+      <w:r>
+        <w:t>pointera</w:t>
+      </w:r>
+      <w:proofErr w:type="gramEnd"/>
+      <w:r>
+        <w:t xml:space="preserve"> vers le bas et aura une magnitude égale à l’accélération </w:t>
+      </w:r>
+      <w:r>
+        <w:t>gravitationnelle</w:t>
+      </w:r>
+      <w:r>
+        <w:t xml:space="preserve">. </w:t>
+      </w:r>
+    </w:p>
+    <w:p>
+      <w:r>
+        <w:t>Ces deux équations très simples permettent de simuler une trajectoire balistique de manière discrète.</w:t>
+      </w:r>
+      <w:r>
+        <w:t xml:space="preserve"> Typiquement, une simulation discrè</w:t>
+      </w:r>
+      <w:r>
+        <w:t>te suiv</w:t>
+      </w:r>
+      <w:r>
+        <w:t>ra le déroulement suivant :</w:t>
+      </w:r>
+    </w:p>
+    <w:p>
+      <w:pPr>
+        <w:jc w:val="center"/>
+      </w:pPr>
+      <w:r>
+        <w:pict>
+          <v:shapetype id="_x0000_t75" coordsize="21600,21600" o:spt="75" o:preferrelative="t" path="m@4@5l@4@11@9@11@9@5xe" filled="f" stroked="f">
+            <v:stroke joinstyle="miter"/>
+            <v:formulas>
+              <v:f eqn="if lineDrawn pixelLineWidth 0"/>
+              <v:f eqn="sum @0 1 0"/>
+              <v:f eqn="sum 0 0 @1"/>
+              <v:f eqn="prod @2 1 2"/>
+              <v:f eqn="prod @3 21600 pixelWidth"/>
+              <v:f eqn="prod @3 21600 pixelHeight"/>
+              <v:f eqn="sum @0 0 1"/>
+              <v:f eqn="prod @6 1 2"/>
+              <v:f eqn="prod @7 21600 pixelWidth"/>
+              <v:f eqn="sum @8 21600 0"/>
+              <v:f eqn="prod @7 21600 pixelHeight"/>
+              <v:f eqn="sum @10 21600 0"/>
+            </v:formulas>
+            <v:path o:extrusionok="f" gradientshapeok="t" o:connecttype="rect"/>
+            <o:lock v:ext="edit" aspectratio="t"/>
+          </v:shapetype>
+          <v:shape id="_x0000_i1025" type="#_x0000_t75" style="width:214.75pt;height:289.9pt">
+            <v:imagedata r:id="rId27" o:title="schema_simulation"/>
+          </v:shape>
+        </w:pict>
+      </w:r>
+    </w:p>
+    <w:p/>
+    <w:p>
+      <w:pPr>
+        <w:pStyle w:val="Titre3"/>
+      </w:pPr>
+      <w:r>
+        <w:t>Frottement de l’air</w:t>
+      </w:r>
+    </w:p>
+    <w:p>
+      <w:r>
+        <w:t>Le calcul de frottement de l’air peut devenir extrêmement compliqué en fonction de la précision que l’on veut avoir.</w:t>
+      </w:r>
+      <w:r>
+        <w:t xml:space="preserve"> Pour éviter que le programme ne se transforme en une véritable simulation de fluide, nous allons utiliser des approximations.</w:t>
+      </w:r>
+    </w:p>
+    <w:p>
+      <w:r>
+        <w:t>La formule permettant de calculer le frottement de l’air F</w:t>
+      </w:r>
+      <w:r>
+        <w:rPr>
+          <w:vertAlign w:val="subscript"/>
+        </w:rPr>
+        <w:t>x</w:t>
+      </w:r>
+      <w:r>
+        <w:t xml:space="preserve"> est la suivante</w:t>
+      </w:r>
+      <w:r>
+        <w:rPr>
+          <w:rStyle w:val="Appelnotedebasdep"/>
+        </w:rPr>
+        <w:footnoteReference w:id="2"/>
+      </w:r>
+      <w:r>
+        <w:t> :</w:t>
+      </w:r>
+    </w:p>
+    <w:p>
+      <m:oMathPara>
+        <m:oMath>
+          <m:sSub>
+            <m:sSubPr>
+              <m:ctrlPr>
+                <w:rPr>
+                  <w:rFonts w:ascii="Cambria Math" w:hAnsi="Cambria Math"/>
+                  <w:i/>
+                </w:rPr>
+              </m:ctrlPr>
+            </m:sSubPr>
+            <m:e>
+              <m:r>
+                <w:rPr>
+                  <w:rFonts w:ascii="Cambria Math" w:hAnsi="Cambria Math"/>
+                </w:rPr>
+                <m:t>F</m:t>
+              </m:r>
+            </m:e>
+            <m:sub>
+              <m:r>
+                <w:rPr>
+                  <w:rFonts w:ascii="Cambria Math" w:hAnsi="Cambria Math"/>
+                </w:rPr>
+                <m:t>x</m:t>
+              </m:r>
+            </m:sub>
+          </m:sSub>
+          <m:r>
+            <w:rPr>
+              <w:rFonts w:ascii="Cambria Math" w:hAnsi="Cambria Math"/>
+            </w:rPr>
+            <m:t>=</m:t>
+          </m:r>
+          <m:f>
+            <m:fPr>
+              <m:ctrlPr>
+                <w:rPr>
+                  <w:rFonts w:ascii="Cambria Math" w:hAnsi="Cambria Math"/>
+                  <w:i/>
+                </w:rPr>
+              </m:ctrlPr>
+            </m:fPr>
+            <m:num>
+              <m:r>
+                <w:rPr>
+                  <w:rFonts w:ascii="Cambria Math" w:hAnsi="Cambria Math"/>
+                </w:rPr>
+                <m:t>1</m:t>
+              </m:r>
+            </m:num>
+            <m:den>
+              <m:r>
+                <w:rPr>
+                  <w:rFonts w:ascii="Cambria Math" w:hAnsi="Cambria Math"/>
+                </w:rPr>
+                <m:t>2</m:t>
+              </m:r>
+            </m:den>
+          </m:f>
+          <m:r>
+            <w:rPr>
+              <w:rFonts w:ascii="Cambria Math" w:hAnsi="Cambria Math"/>
+            </w:rPr>
+            <m:t>ρS</m:t>
+          </m:r>
+          <m:sSub>
+            <m:sSubPr>
+              <m:ctrlPr>
+                <w:rPr>
+                  <w:rFonts w:ascii="Cambria Math" w:hAnsi="Cambria Math"/>
+                  <w:i/>
+                </w:rPr>
+              </m:ctrlPr>
+            </m:sSubPr>
+            <m:e>
+              <m:r>
+                <w:rPr>
+                  <w:rFonts w:ascii="Cambria Math" w:hAnsi="Cambria Math"/>
+                </w:rPr>
+                <m:t>C</m:t>
+              </m:r>
+            </m:e>
+            <m:sub>
+              <m:r>
+                <w:rPr>
+                  <w:rFonts w:ascii="Cambria Math" w:hAnsi="Cambria Math"/>
+                </w:rPr>
+                <m:t>x</m:t>
+              </m:r>
+            </m:sub>
+          </m:sSub>
+          <m:sSup>
+            <m:sSupPr>
+              <m:ctrlPr>
+                <w:rPr>
+                  <w:rFonts w:ascii="Cambria Math" w:hAnsi="Cambria Math"/>
+                  <w:i/>
+                </w:rPr>
+              </m:ctrlPr>
+            </m:sSupPr>
+            <m:e>
+              <m:r>
+                <w:rPr>
+                  <w:rFonts w:ascii="Cambria Math" w:hAnsi="Cambria Math"/>
+                </w:rPr>
+                <m:t>V</m:t>
+              </m:r>
+            </m:e>
+            <m:sup>
+              <m:r>
+                <w:rPr>
+                  <w:rFonts w:ascii="Cambria Math" w:hAnsi="Cambria Math"/>
+                </w:rPr>
+                <m:t>2</m:t>
+              </m:r>
+            </m:sup>
+          </m:sSup>
+        </m:oMath>
+      </m:oMathPara>
+    </w:p>
+    <w:p>
+      <w:r>
+        <w:t>Cette force</w:t>
+      </w:r>
+      <w:r>
+        <w:t xml:space="preserve"> dépend donc de 4 paramètres :</w:t>
+      </w:r>
+    </w:p>
+    <w:p>
+      <w:pPr>
+        <w:pStyle w:val="Paragraphedeliste"/>
+        <w:numPr>
+          <w:ilvl w:val="0"/>
+          <w:numId w:val="11"/>
+        </w:numPr>
+      </w:pPr>
+      <w:r>
+        <w:rPr>
+          <w:rFonts w:ascii="Times New Roman" w:hAnsi="Times New Roman" w:cs="Times New Roman"/>
+        </w:rPr>
+        <w:t>Rhô (ρ)</w:t>
+      </w:r>
+      <w:r>
+        <w:t xml:space="preserve"> </w:t>
+      </w:r>
+      <w:r>
+        <w:t>: la masse volumique du fluide ambiant (dans notre cas, de l’air)</w:t>
+      </w:r>
+    </w:p>
+    <w:p>
+      <w:pPr>
+        <w:pStyle w:val="Paragraphedeliste"/>
+        <w:numPr>
+          <w:ilvl w:val="0"/>
+          <w:numId w:val="11"/>
+        </w:numPr>
+      </w:pPr>
+      <w:r>
+        <w:t>S</w:t>
+      </w:r>
+      <w:r>
+        <w:t xml:space="preserve"> : </w:t>
+      </w:r>
+      <w:r>
+        <w:t>La surface de référence, c’est-à-dire, l’aire du projectile quand on le regarde de face (dans notre cas, on considérera le projectile comme une sphère et S sera donc équivalent à l’aire d’un cercle de même rayon).</w:t>
+      </w:r>
+    </w:p>
+    <w:p>
+      <w:pPr>
+        <w:pStyle w:val="Paragraphedeliste"/>
+        <w:numPr>
+          <w:ilvl w:val="0"/>
+          <w:numId w:val="11"/>
+        </w:numPr>
+      </w:pPr>
+      <w:r>
+        <w:lastRenderedPageBreak/>
+        <w:t>V</w:t>
+      </w:r>
+      <w:r>
+        <w:t xml:space="preserve"> : </w:t>
+      </w:r>
+      <w:r>
+        <w:t>La vitesse relative entre le projectile et le fluide</w:t>
+      </w:r>
+      <w:r>
+        <w:t>.</w:t>
+      </w:r>
+    </w:p>
+    <w:p>
+      <w:pPr>
+        <w:pStyle w:val="Paragraphedeliste"/>
+        <w:numPr>
+          <w:ilvl w:val="0"/>
+          <w:numId w:val="11"/>
+        </w:numPr>
+      </w:pPr>
+      <w:r>
+        <w:t>Cx :</w:t>
+      </w:r>
+      <w:r>
+        <w:t xml:space="preserve"> L</w:t>
+      </w:r>
+      <w:r>
+        <w:t>e coeffi</w:t>
+      </w:r>
+      <w:r>
+        <w:t xml:space="preserve">cient de trainée du projectile. Son calcul exact peut être assez compliqué et c’est là que nous utiliserons une </w:t>
+      </w:r>
+      <w:r>
+        <w:t>approximation</w:t>
+      </w:r>
+      <w:r>
+        <w:t>.</w:t>
+      </w:r>
+    </w:p>
+    <w:p>
+      <w:r>
+        <w:t xml:space="preserve">Nous allons maintenant adapter cette formule pour que l’on puisse déterminer l’intensité et la direction </w:t>
+      </w:r>
+      <w:r>
+        <w:t>de l</w:t>
+      </w:r>
+      <w:r>
+        <w:t xml:space="preserve">’accélération </w:t>
+      </w:r>
+      <w:r>
+        <w:t xml:space="preserve">que subit le </w:t>
+      </w:r>
+      <w:r>
+        <w:t>projectile.</w:t>
+      </w:r>
+      <w:r>
+        <w:t xml:space="preserve"> </w:t>
+      </w:r>
+    </w:p>
+    <w:p>
+      <w:r>
+        <w:t>Concernant la surface de référence, nous prendrons l’aire d’un cercle de même rayon que le projectile :</w:t>
+      </w:r>
+    </w:p>
+    <w:p>
+      <m:oMathPara>
+        <m:oMath>
+          <m:r>
+            <w:rPr>
+              <w:rFonts w:ascii="Cambria Math" w:hAnsi="Cambria Math"/>
+            </w:rPr>
+            <m:t>S=π</m:t>
+          </m:r>
+          <m:sSup>
+            <m:sSupPr>
+              <m:ctrlPr>
+                <w:rPr>
+                  <w:rFonts w:ascii="Cambria Math" w:hAnsi="Cambria Math"/>
+                  <w:i/>
+                </w:rPr>
+              </m:ctrlPr>
+            </m:sSupPr>
+            <m:e>
+              <m:r>
+                <w:rPr>
+                  <w:rFonts w:ascii="Cambria Math" w:hAnsi="Cambria Math"/>
+                </w:rPr>
+                <m:t>r</m:t>
+              </m:r>
+            </m:e>
+            <m:sup>
+              <m:r>
+                <w:rPr>
+                  <w:rFonts w:ascii="Cambria Math" w:hAnsi="Cambria Math"/>
+                </w:rPr>
+                <m:t>2</m:t>
+              </m:r>
+            </m:sup>
+          </m:sSup>
+        </m:oMath>
+      </m:oMathPara>
+    </w:p>
+    <w:p>
+      <w:r>
+        <w:t>La vitesse relative</w:t>
+      </w:r>
+      <w:r>
+        <w:t>, elle,</w:t>
+      </w:r>
+      <w:r>
+        <w:t xml:space="preserve"> peut </w:t>
+      </w:r>
+      <w:r>
+        <w:t>être déterminée en calculant le vecteur de vélocité relative entre le fluide et le projectile et en calculant sa longueur :</w:t>
+      </w:r>
+    </w:p>
+    <w:p>
+      <m:oMathPara>
+        <m:oMath>
+          <m:sSub>
+            <m:sSubPr>
+              <m:ctrlPr>
+                <w:rPr>
+                  <w:rFonts w:ascii="Cambria Math" w:hAnsi="Cambria Math"/>
+                  <w:i/>
+                </w:rPr>
+              </m:ctrlPr>
+            </m:sSubPr>
+            <m:e>
+              <m:r>
+                <w:rPr>
+                  <w:rFonts w:ascii="Cambria Math" w:hAnsi="Cambria Math"/>
+                </w:rPr>
+                <m:t>V</m:t>
+              </m:r>
+            </m:e>
+            <m:sub>
+              <m:r>
+                <w:rPr>
+                  <w:rFonts w:ascii="Cambria Math" w:hAnsi="Cambria Math"/>
+                </w:rPr>
+                <m:t>relative</m:t>
+              </m:r>
+            </m:sub>
+          </m:sSub>
+          <m:r>
+            <w:rPr>
+              <w:rFonts w:ascii="Cambria Math" w:hAnsi="Cambria Math"/>
+            </w:rPr>
+            <m:t>=||</m:t>
+          </m:r>
+          <m:acc>
+            <m:accPr>
+              <m:chr m:val="⃗"/>
+              <m:ctrlPr>
+                <w:rPr>
+                  <w:rFonts w:ascii="Cambria Math" w:hAnsi="Cambria Math"/>
+                  <w:i/>
+                </w:rPr>
+              </m:ctrlPr>
+            </m:accPr>
+            <m:e>
+              <m:sSub>
+                <m:sSubPr>
+                  <m:ctrlPr>
+                    <w:rPr>
+                      <w:rFonts w:ascii="Cambria Math" w:hAnsi="Cambria Math"/>
+                      <w:i/>
+                    </w:rPr>
+                  </m:ctrlPr>
+                </m:sSubPr>
+                <m:e>
+                  <m:r>
+                    <w:rPr>
+                      <w:rFonts w:ascii="Cambria Math" w:hAnsi="Cambria Math"/>
+                    </w:rPr>
+                    <m:t>V</m:t>
+                  </m:r>
+                </m:e>
+                <m:sub>
+                  <m:r>
+                    <w:rPr>
+                      <w:rFonts w:ascii="Cambria Math" w:hAnsi="Cambria Math"/>
+                    </w:rPr>
+                    <m:t>air</m:t>
+                  </m:r>
+                </m:sub>
+              </m:sSub>
+            </m:e>
+          </m:acc>
+          <m:r>
+            <w:rPr>
+              <w:rFonts w:ascii="Cambria Math" w:hAnsi="Cambria Math"/>
+            </w:rPr>
+            <m:t>-</m:t>
+          </m:r>
+          <m:acc>
+            <m:accPr>
+              <m:chr m:val="⃗"/>
+              <m:ctrlPr>
+                <w:rPr>
+                  <w:rFonts w:ascii="Cambria Math" w:hAnsi="Cambria Math"/>
+                  <w:i/>
+                </w:rPr>
+              </m:ctrlPr>
+            </m:accPr>
+            <m:e>
+              <m:sSub>
+                <m:sSubPr>
+                  <m:ctrlPr>
+                    <w:rPr>
+                      <w:rFonts w:ascii="Cambria Math" w:hAnsi="Cambria Math"/>
+                      <w:i/>
+                    </w:rPr>
+                  </m:ctrlPr>
+                </m:sSubPr>
+                <m:e>
+                  <m:r>
+                    <w:rPr>
+                      <w:rFonts w:ascii="Cambria Math" w:hAnsi="Cambria Math"/>
+                    </w:rPr>
+                    <m:t>V</m:t>
+                  </m:r>
+                </m:e>
+                <m:sub>
+                  <m:r>
+                    <w:rPr>
+                      <w:rFonts w:ascii="Cambria Math" w:hAnsi="Cambria Math"/>
+                    </w:rPr>
+                    <m:t>proj</m:t>
+                  </m:r>
+                </m:sub>
+              </m:sSub>
+            </m:e>
+          </m:acc>
+          <m:r>
+            <w:rPr>
+              <w:rFonts w:ascii="Cambria Math" w:hAnsi="Cambria Math"/>
+            </w:rPr>
+            <m:t xml:space="preserve"> ||</m:t>
+          </m:r>
+        </m:oMath>
+      </m:oMathPara>
+    </w:p>
+    <w:p>
+      <w:r>
+        <w:t xml:space="preserve">La direction </w:t>
+      </w:r>
+      <w:r>
+        <w:t xml:space="preserve">(un vecteur unitaire) </w:t>
+      </w:r>
+      <w:r>
+        <w:t>de l’accélération sera forcément opposée à la direction dans laquelle se dirige l’objet et peut être calculée ainsi :</w:t>
+      </w:r>
+    </w:p>
+    <w:p>
+      <m:oMathPara>
+        <m:oMath>
+          <m:acc>
+            <m:accPr>
+              <m:chr m:val="⃗"/>
+              <m:ctrlPr>
+                <w:rPr>
+                  <w:rFonts w:ascii="Cambria Math" w:hAnsi="Cambria Math"/>
+                  <w:i/>
+                </w:rPr>
+              </m:ctrlPr>
+            </m:accPr>
+            <m:e>
+              <m:r>
+                <w:rPr>
+                  <w:rFonts w:ascii="Cambria Math" w:hAnsi="Cambria Math"/>
+                </w:rPr>
+                <m:t>d</m:t>
+              </m:r>
+            </m:e>
+          </m:acc>
+          <m:r>
+            <w:rPr>
+              <w:rFonts w:ascii="Cambria Math" w:hAnsi="Cambria Math"/>
+            </w:rPr>
+            <m:t>=-</m:t>
+          </m:r>
+          <m:f>
+            <m:fPr>
+              <m:ctrlPr>
+                <w:rPr>
+                  <w:rFonts w:ascii="Cambria Math" w:hAnsi="Cambria Math"/>
+                  <w:i/>
+                </w:rPr>
+              </m:ctrlPr>
+            </m:fPr>
+            <m:num>
+              <m:acc>
+                <m:accPr>
+                  <m:chr m:val="⃗"/>
+                  <m:ctrlPr>
+                    <w:rPr>
+                      <w:rFonts w:ascii="Cambria Math" w:hAnsi="Cambria Math"/>
+                      <w:i/>
+                    </w:rPr>
+                  </m:ctrlPr>
+                </m:accPr>
+                <m:e>
+                  <m:sSub>
+                    <m:sSubPr>
+                      <m:ctrlPr>
+                        <w:rPr>
+                          <w:rFonts w:ascii="Cambria Math" w:hAnsi="Cambria Math"/>
+                          <w:i/>
+                        </w:rPr>
+                      </m:ctrlPr>
+                    </m:sSubPr>
+                    <m:e>
+                      <m:r>
+                        <w:rPr>
+                          <w:rFonts w:ascii="Cambria Math" w:hAnsi="Cambria Math"/>
+                        </w:rPr>
+                        <m:t>V</m:t>
+                      </m:r>
+                    </m:e>
+                    <m:sub>
+                      <m:r>
+                        <w:rPr>
+                          <w:rFonts w:ascii="Cambria Math" w:hAnsi="Cambria Math"/>
+                        </w:rPr>
+                        <m:t>proj</m:t>
+                      </m:r>
+                    </m:sub>
+                  </m:sSub>
+                </m:e>
+              </m:acc>
+            </m:num>
+            <m:den>
+              <m:sSub>
+                <m:sSubPr>
+                  <m:ctrlPr>
+                    <w:rPr>
+                      <w:rFonts w:ascii="Cambria Math" w:hAnsi="Cambria Math"/>
+                      <w:i/>
+                    </w:rPr>
+                  </m:ctrlPr>
+                </m:sSubPr>
+                <m:e>
+                  <m:r>
+                    <w:rPr>
+                      <w:rFonts w:ascii="Cambria Math" w:hAnsi="Cambria Math"/>
+                    </w:rPr>
+                    <m:t>V</m:t>
+                  </m:r>
+                </m:e>
+                <m:sub>
+                  <m:r>
+                    <w:rPr>
+                      <w:rFonts w:ascii="Cambria Math" w:hAnsi="Cambria Math"/>
+                    </w:rPr>
+                    <m:t>proj</m:t>
+                  </m:r>
+                </m:sub>
+              </m:sSub>
+            </m:den>
+          </m:f>
+        </m:oMath>
+      </m:oMathPara>
+    </w:p>
+    <w:p>
+      <w:pPr>
+        <w:spacing w:before="240"/>
+      </w:pPr>
+      <w:r>
+        <w:t>La deuxième loi de Newton nous dit que l’accélération d’un corps est proportionnelle à la résultante des forces qu’il subit et inversement proportionnelle à sa masse. Concrètement, cela peut se traduire par l’équation suivante (si on a qu’une seule force) :</w:t>
+      </w:r>
+    </w:p>
+    <w:p>
+      <w:pPr>
+        <w:spacing w:before="240"/>
+      </w:pPr>
+      <m:oMathPara>
+        <m:oMath>
+          <m:acc>
+            <m:accPr>
+              <m:chr m:val="⃗"/>
+              <m:ctrlPr>
+                <w:rPr>
+                  <w:rFonts w:ascii="Cambria Math" w:hAnsi="Cambria Math"/>
+                  <w:i/>
+                </w:rPr>
+              </m:ctrlPr>
+            </m:accPr>
+            <m:e>
+              <m:r>
+                <w:rPr>
+                  <w:rFonts w:ascii="Cambria Math" w:hAnsi="Cambria Math"/>
+                </w:rPr>
+                <m:t>a</m:t>
+              </m:r>
+            </m:e>
+          </m:acc>
+          <m:r>
+            <w:rPr>
+              <w:rFonts w:ascii="Cambria Math" w:hAnsi="Cambria Math"/>
+            </w:rPr>
+            <m:t xml:space="preserve"> =</m:t>
+          </m:r>
+          <m:f>
+            <m:fPr>
+              <m:ctrlPr>
+                <w:rPr>
+                  <w:rFonts w:ascii="Cambria Math" w:hAnsi="Cambria Math"/>
+                  <w:i/>
+                </w:rPr>
+              </m:ctrlPr>
+            </m:fPr>
+            <m:num>
+              <m:acc>
+                <m:accPr>
+                  <m:chr m:val="⃗"/>
+                  <m:ctrlPr>
+                    <w:rPr>
+                      <w:rFonts w:ascii="Cambria Math" w:hAnsi="Cambria Math"/>
+                      <w:i/>
+                    </w:rPr>
+                  </m:ctrlPr>
+                </m:accPr>
+                <m:e>
+                  <m:r>
+                    <w:rPr>
+                      <w:rFonts w:ascii="Cambria Math" w:hAnsi="Cambria Math"/>
+                    </w:rPr>
+                    <m:t>F</m:t>
+                  </m:r>
+                </m:e>
+              </m:acc>
+            </m:num>
+            <m:den>
+              <m:r>
+                <w:rPr>
+                  <w:rFonts w:ascii="Cambria Math" w:hAnsi="Cambria Math"/>
+                </w:rPr>
+                <m:t>m</m:t>
+              </m:r>
+            </m:den>
+          </m:f>
+          <m:r>
+            <w:rPr>
+              <w:rFonts w:ascii="Cambria Math" w:hAnsi="Cambria Math"/>
+            </w:rPr>
+            <m:t>=</m:t>
+          </m:r>
+          <m:f>
+            <m:fPr>
+              <m:ctrlPr>
+                <w:rPr>
+                  <w:rFonts w:ascii="Cambria Math" w:hAnsi="Cambria Math"/>
+                  <w:i/>
+                </w:rPr>
+              </m:ctrlPr>
+            </m:fPr>
+            <m:num>
+              <m:r>
+                <w:rPr>
+                  <w:rFonts w:ascii="Cambria Math" w:hAnsi="Cambria Math"/>
+                </w:rPr>
+                <m:t>F⋅</m:t>
+              </m:r>
+              <m:acc>
+                <m:accPr>
+                  <m:chr m:val="⃗"/>
+                  <m:ctrlPr>
+                    <w:rPr>
+                      <w:rFonts w:ascii="Cambria Math" w:hAnsi="Cambria Math"/>
+                      <w:i/>
+                    </w:rPr>
+                  </m:ctrlPr>
+                </m:accPr>
+                <m:e>
+                  <m:r>
+                    <w:rPr>
+                      <w:rFonts w:ascii="Cambria Math" w:hAnsi="Cambria Math"/>
+                    </w:rPr>
+                    <m:t>d</m:t>
+                  </m:r>
+                </m:e>
+              </m:acc>
+            </m:num>
+            <m:den>
+              <m:r>
+                <w:rPr>
+                  <w:rFonts w:ascii="Cambria Math" w:hAnsi="Cambria Math"/>
+                </w:rPr>
+                <m:t>m</m:t>
+              </m:r>
+            </m:den>
+          </m:f>
+        </m:oMath>
+      </m:oMathPara>
+    </w:p>
+    <w:p>
+      <w:pPr>
+        <w:spacing w:before="240"/>
+      </w:pPr>
+      <w:r>
+        <w:t xml:space="preserve">On peut combiner nos différentes équations pour exprimer directement l’accélération que subira le projectile </w:t>
+      </w:r>
+      <w:r>
+        <w:t>en fonction de tous les paramètres :</w:t>
+      </w:r>
+    </w:p>
+    <w:p>
+      <w:pPr>
+        <w:pStyle w:val="Paragraphedeliste"/>
+        <w:numPr>
+          <w:ilvl w:val="0"/>
+          <w:numId w:val="12"/>
+        </w:numPr>
+        <w:spacing w:before="240"/>
+      </w:pPr>
+      <w:r>
+        <w:t xml:space="preserve">Sa vélocité </w:t>
+      </w:r>
+      <w:r>
+        <w:rPr>
+          <w:b/>
+        </w:rPr>
+        <w:t>V</w:t>
+      </w:r>
+      <w:r>
+        <w:rPr>
+          <w:b/>
+          <w:vertAlign w:val="subscript"/>
+        </w:rPr>
+        <w:t>proj</w:t>
+      </w:r>
+      <w:r>
+        <w:t xml:space="preserve"> </w:t>
+      </w:r>
+      <w:r>
+        <w:t>(</w:t>
+      </w:r>
+      <w:r>
+        <w:t xml:space="preserve">elle apparaît sous deux formes : comme un </w:t>
+      </w:r>
+      <w:r>
+        <w:rPr>
+          <w:b/>
+        </w:rPr>
+        <w:t>vecteur</w:t>
+      </w:r>
+      <w:r>
+        <w:t xml:space="preserve"> </w:t>
+      </w:r>
+      <w:r>
+        <w:t xml:space="preserve">(avec la flèche) </w:t>
+      </w:r>
+      <w:r>
+        <w:t>et comme u</w:t>
+      </w:r>
+      <w:r>
+        <w:t>n scalaire</w:t>
+      </w:r>
+      <w:r>
+        <w:t>)</w:t>
+      </w:r>
+    </w:p>
+    <w:p>
+      <w:pPr>
+        <w:pStyle w:val="Paragraphedeliste"/>
+        <w:numPr>
+          <w:ilvl w:val="0"/>
+          <w:numId w:val="12"/>
+        </w:numPr>
+        <w:spacing w:before="240"/>
+      </w:pPr>
+      <w:r>
+        <w:t>S</w:t>
+      </w:r>
+      <w:r>
+        <w:t xml:space="preserve">a masse </w:t>
+      </w:r>
+      <w:r>
+        <w:rPr>
+          <w:b/>
+        </w:rPr>
+        <w:t>m</w:t>
+      </w:r>
+    </w:p>
+    <w:p>
+      <w:pPr>
+        <w:pStyle w:val="Paragraphedeliste"/>
+        <w:numPr>
+          <w:ilvl w:val="0"/>
+          <w:numId w:val="12"/>
+        </w:numPr>
+        <w:spacing w:before="240"/>
+      </w:pPr>
+      <w:r>
+        <w:t>L</w:t>
+      </w:r>
+      <w:r>
+        <w:t>a masse volumique de l’</w:t>
+      </w:r>
+      <w:r>
+        <w:t xml:space="preserve">air ambiant </w:t>
+      </w:r>
+      <w:r>
+        <w:rPr>
+          <w:rFonts w:ascii="Times New Roman" w:hAnsi="Times New Roman" w:cs="Times New Roman"/>
+          <w:b/>
+        </w:rPr>
+        <w:t>ρ</w:t>
+      </w:r>
+    </w:p>
+    <w:p>
+      <w:pPr>
+        <w:pStyle w:val="Paragraphedeliste"/>
+        <w:numPr>
+          <w:ilvl w:val="0"/>
+          <w:numId w:val="12"/>
+        </w:numPr>
+        <w:spacing w:before="240"/>
+      </w:pPr>
+      <w:r>
+        <w:t>S</w:t>
+      </w:r>
+      <w:r>
+        <w:t>a vitesse</w:t>
+      </w:r>
+      <w:r>
+        <w:t xml:space="preserve"> relative par rapport à l’air ambiant</w:t>
+      </w:r>
+      <w:r>
+        <w:t xml:space="preserve"> : </w:t>
+      </w:r>
+      <w:r>
+        <w:rPr>
+          <w:b/>
+        </w:rPr>
+        <w:t>V</w:t>
+      </w:r>
+      <w:r>
+        <w:rPr>
+          <w:b/>
+          <w:vertAlign w:val="subscript"/>
+        </w:rPr>
+        <w:t>relative</w:t>
+      </w:r>
+    </w:p>
+    <w:p>
+      <w:pPr>
+        <w:pStyle w:val="Paragraphedeliste"/>
+        <w:numPr>
+          <w:ilvl w:val="0"/>
+          <w:numId w:val="12"/>
+        </w:numPr>
+        <w:spacing w:before="240"/>
+      </w:pPr>
+      <w:r>
+        <w:t>S</w:t>
+      </w:r>
+      <w:r>
+        <w:t xml:space="preserve">on rayon </w:t>
+      </w:r>
+      <w:r>
+        <w:rPr>
+          <w:b/>
+        </w:rPr>
+        <w:t>r</w:t>
+      </w:r>
+    </w:p>
+    <w:p>
+      <w:pPr>
+        <w:pStyle w:val="Paragraphedeliste"/>
+        <w:numPr>
+          <w:ilvl w:val="0"/>
+          <w:numId w:val="12"/>
+        </w:numPr>
+        <w:spacing w:before="240"/>
+      </w:pPr>
+      <w:r>
+        <w:t>S</w:t>
+      </w:r>
+      <w:r>
+        <w:t>on coefficient de trainée </w:t>
+      </w:r>
+      <w:r>
+        <w:rPr>
+          <w:b/>
+        </w:rPr>
+        <w:t>C</w:t>
+      </w:r>
+      <w:r>
+        <w:rPr>
+          <w:b/>
+          <w:vertAlign w:val="subscript"/>
+        </w:rPr>
+        <w:t>x</w:t>
+      </w:r>
+    </w:p>
+    <w:p>
+      <w:pPr>
+        <w:spacing w:before="240"/>
+      </w:pPr>
+      <m:oMathPara>
+        <m:oMath>
+          <m:acc>
+            <m:accPr>
+              <m:chr m:val="⃗"/>
+              <m:ctrlPr>
+                <w:rPr>
+                  <w:rFonts w:ascii="Cambria Math" w:hAnsi="Cambria Math"/>
+                  <w:i/>
+                </w:rPr>
+              </m:ctrlPr>
+            </m:accPr>
+            <m:e>
+              <m:sSub>
+                <m:sSubPr>
+                  <m:ctrlPr>
+                    <w:rPr>
+                      <w:rFonts w:ascii="Cambria Math" w:hAnsi="Cambria Math"/>
+                      <w:i/>
+                    </w:rPr>
+                  </m:ctrlPr>
+                </m:sSubPr>
+                <m:e>
+                  <m:r>
+                    <w:rPr>
+                      <w:rFonts w:ascii="Cambria Math" w:hAnsi="Cambria Math"/>
+                    </w:rPr>
+                    <m:t>a</m:t>
+                  </m:r>
+                </m:e>
+                <m:sub>
+                  <m:r>
+                    <w:rPr>
+                      <w:rFonts w:ascii="Cambria Math" w:hAnsi="Cambria Math"/>
+                    </w:rPr>
+                    <m:t>proj</m:t>
+                  </m:r>
+                </m:sub>
+              </m:sSub>
+            </m:e>
+          </m:acc>
+          <m:r>
+            <w:rPr>
+              <w:rFonts w:ascii="Cambria Math" w:hAnsi="Cambria Math"/>
+            </w:rPr>
+            <m:t>=-</m:t>
+          </m:r>
+          <m:f>
+            <m:fPr>
+              <m:ctrlPr>
+                <w:rPr>
+                  <w:rFonts w:ascii="Cambria Math" w:hAnsi="Cambria Math"/>
+                  <w:i/>
+                </w:rPr>
+              </m:ctrlPr>
+            </m:fPr>
+            <m:num>
+              <m:r>
+                <w:rPr>
+                  <w:rFonts w:ascii="Cambria Math" w:hAnsi="Cambria Math"/>
+                </w:rPr>
+                <m:t>ρπ</m:t>
+              </m:r>
+              <m:sSup>
+                <m:sSupPr>
+                  <m:ctrlPr>
+                    <w:rPr>
+                      <w:rFonts w:ascii="Cambria Math" w:hAnsi="Cambria Math"/>
+                      <w:i/>
+                    </w:rPr>
+                  </m:ctrlPr>
+                </m:sSupPr>
+                <m:e>
+                  <m:r>
+                    <w:rPr>
+                      <w:rFonts w:ascii="Cambria Math" w:hAnsi="Cambria Math"/>
+                    </w:rPr>
+                    <m:t>r</m:t>
+                  </m:r>
+                </m:e>
+                <m:sup>
+                  <m:r>
+                    <w:rPr>
+                      <w:rFonts w:ascii="Cambria Math" w:hAnsi="Cambria Math"/>
+                    </w:rPr>
+                    <m:t>2</m:t>
+                  </m:r>
+                </m:sup>
+              </m:sSup>
+              <m:sSub>
+                <m:sSubPr>
+                  <m:ctrlPr>
+                    <w:rPr>
+                      <w:rFonts w:ascii="Cambria Math" w:hAnsi="Cambria Math"/>
+                      <w:i/>
+                    </w:rPr>
+                  </m:ctrlPr>
+                </m:sSubPr>
+                <m:e>
+                  <m:r>
+                    <w:rPr>
+                      <w:rFonts w:ascii="Cambria Math" w:hAnsi="Cambria Math"/>
+                    </w:rPr>
+                    <m:t>C</m:t>
+                  </m:r>
+                </m:e>
+                <m:sub>
+                  <m:r>
+                    <w:rPr>
+                      <w:rFonts w:ascii="Cambria Math" w:hAnsi="Cambria Math"/>
+                    </w:rPr>
+                    <m:t>x</m:t>
+                  </m:r>
+                </m:sub>
+              </m:sSub>
+              <m:r>
+                <w:rPr>
+                  <w:rFonts w:ascii="Cambria Math" w:hAnsi="Cambria Math"/>
+                </w:rPr>
+                <m:t>⋅</m:t>
+              </m:r>
+              <m:r>
+                <w:rPr>
+                  <w:rFonts w:ascii="Cambria Math" w:hAnsi="Cambria Math"/>
+                </w:rPr>
+                <m:t>||</m:t>
+              </m:r>
+              <m:acc>
+                <m:accPr>
+                  <m:chr m:val="⃗"/>
+                  <m:ctrlPr>
+                    <w:rPr>
+                      <w:rFonts w:ascii="Cambria Math" w:hAnsi="Cambria Math"/>
+                      <w:i/>
+                    </w:rPr>
+                  </m:ctrlPr>
+                </m:accPr>
+                <m:e>
+                  <m:sSub>
+                    <m:sSubPr>
+                      <m:ctrlPr>
+                        <w:rPr>
+                          <w:rFonts w:ascii="Cambria Math" w:hAnsi="Cambria Math"/>
+                          <w:i/>
+                        </w:rPr>
+                      </m:ctrlPr>
+                    </m:sSubPr>
+                    <m:e>
+                      <m:r>
+                        <w:rPr>
+                          <w:rFonts w:ascii="Cambria Math" w:hAnsi="Cambria Math"/>
+                        </w:rPr>
+                        <m:t>V</m:t>
+                      </m:r>
+                    </m:e>
+                    <m:sub>
+                      <m:r>
+                        <w:rPr>
+                          <w:rFonts w:ascii="Cambria Math" w:hAnsi="Cambria Math"/>
+                        </w:rPr>
+                        <m:t>relative</m:t>
+                      </m:r>
+                    </m:sub>
+                  </m:sSub>
+                </m:e>
+              </m:acc>
+              <m:r>
+                <w:rPr>
+                  <w:rFonts w:ascii="Cambria Math" w:hAnsi="Cambria Math"/>
+                </w:rPr>
+                <m:t>||</m:t>
+              </m:r>
+            </m:num>
+            <m:den>
+              <m:r>
+                <w:rPr>
+                  <w:rFonts w:ascii="Cambria Math" w:hAnsi="Cambria Math"/>
+                </w:rPr>
+                <m:t>2m</m:t>
+              </m:r>
+              <m:sSub>
+                <m:sSubPr>
+                  <m:ctrlPr>
+                    <w:rPr>
+                      <w:rFonts w:ascii="Cambria Math" w:hAnsi="Cambria Math"/>
+                      <w:i/>
+                    </w:rPr>
+                  </m:ctrlPr>
+                </m:sSubPr>
+                <m:e>
+                  <m:r>
+                    <w:rPr>
+                      <w:rFonts w:ascii="Cambria Math" w:hAnsi="Cambria Math"/>
+                    </w:rPr>
+                    <m:t>⋅V</m:t>
+                  </m:r>
+                </m:e>
+                <m:sub>
+                  <m:r>
+                    <w:rPr>
+                      <w:rFonts w:ascii="Cambria Math" w:hAnsi="Cambria Math"/>
+                    </w:rPr>
+                    <m:t>proj</m:t>
+                  </m:r>
+                </m:sub>
+              </m:sSub>
+            </m:den>
+          </m:f>
+          <m:r>
+            <w:rPr>
+              <w:rFonts w:ascii="Cambria Math" w:hAnsi="Cambria Math"/>
+            </w:rPr>
+            <m:t>⋅</m:t>
+          </m:r>
+          <m:acc>
+            <m:accPr>
+              <m:chr m:val="⃗"/>
+              <m:ctrlPr>
+                <w:rPr>
+                  <w:rFonts w:ascii="Cambria Math" w:hAnsi="Cambria Math"/>
+                  <w:i/>
+                </w:rPr>
+              </m:ctrlPr>
+            </m:accPr>
+            <m:e>
+              <m:sSub>
+                <m:sSubPr>
+                  <m:ctrlPr>
+                    <w:rPr>
+                      <w:rFonts w:ascii="Cambria Math" w:hAnsi="Cambria Math"/>
+                      <w:i/>
+                    </w:rPr>
+                  </m:ctrlPr>
+                </m:sSubPr>
+                <m:e>
+                  <m:r>
+                    <w:rPr>
+                      <w:rFonts w:ascii="Cambria Math" w:hAnsi="Cambria Math"/>
+                    </w:rPr>
+                    <m:t>V</m:t>
+                  </m:r>
+                </m:e>
+                <m:sub>
+                  <m:r>
+                    <w:rPr>
+                      <w:rFonts w:ascii="Cambria Math" w:hAnsi="Cambria Math"/>
+                    </w:rPr>
+                    <m:t>proj</m:t>
+                  </m:r>
+                </m:sub>
+              </m:sSub>
+            </m:e>
+          </m:acc>
+        </m:oMath>
+      </m:oMathPara>
+    </w:p>
+    <w:p>
+      <w:pPr>
+        <w:spacing w:before="240"/>
+      </w:pPr>
+      <w:r>
+        <w:t xml:space="preserve"> </w:t>
+      </w:r>
+    </w:p>
+    <w:p>
+      <w:pPr>
+        <w:pStyle w:val="Titre4"/>
+      </w:pPr>
+      <w:r>
+        <w:t>Notes concernant la masse volumique de l’air et du coefficient de trainée</w:t>
+      </w:r>
+    </w:p>
+    <w:p>
+      <w:pPr>
+        <w:spacing w:before="240"/>
+      </w:pPr>
+      <w:r>
+        <w:t xml:space="preserve">Des approximations du coefficient de trainée existent pour les formes simples fréquentes telles que les carrés, les cylindres ou les sphères. </w:t>
+      </w:r>
+      <w:r>
+        <w:t xml:space="preserve">Pour les sphères, la valeur de </w:t>
+      </w:r>
+      <w:r>
+        <w:rPr>
+          <w:b/>
+        </w:rPr>
+        <w:t>0.47</w:t>
+      </w:r>
+      <w:r>
+        <w:t xml:space="preserve"> peut être utilisée tant que la vitesse n’est pas </w:t>
+      </w:r>
+      <w:r>
+        <w:lastRenderedPageBreak/>
+        <w:t>trop élevée</w:t>
+      </w:r>
+      <w:r>
+        <w:rPr>
+          <w:rStyle w:val="Appelnotedebasdep"/>
+        </w:rPr>
+        <w:footnoteReference w:id="3"/>
+      </w:r>
+      <w:r>
+        <w:t>.</w:t>
+      </w:r>
+      <w:r>
+        <w:t xml:space="preserve"> Au-delà d’un certain seuil, des turbulences apparaissent et celles-ci compliquent</w:t>
+      </w:r>
+      <w:r>
+        <w:t xml:space="preserve"> </w:t>
+      </w:r>
+      <w:r>
+        <w:t>le calcul de la force de</w:t>
+      </w:r>
+      <w:r>
+        <w:t xml:space="preserve"> frottement</w:t>
+      </w:r>
+      <w:r>
+        <w:t xml:space="preserve"> </w:t>
+      </w:r>
+      <w:r>
+        <w:t>puisqu’elles</w:t>
+      </w:r>
+      <w:r>
+        <w:t xml:space="preserve"> nécessitent </w:t>
+      </w:r>
+      <w:r>
+        <w:t>le</w:t>
+      </w:r>
+      <w:r>
+        <w:t xml:space="preserve"> calcul de la valeur exacte du </w:t>
+      </w:r>
+      <w:r>
+        <w:t>« </w:t>
+      </w:r>
+      <w:r>
+        <w:t>nombre de Reynol</w:t>
+      </w:r>
+      <w:r>
+        <w:t>ds »</w:t>
+      </w:r>
+      <w:r>
+        <w:t>.</w:t>
+      </w:r>
+      <w:r>
+        <w:t xml:space="preserve"> Pour éviter de transformer le programme en une véritable simulation de fluide, nous allons nous contenter de l’approximation.</w:t>
+      </w:r>
+      <w:r>
+        <w:t xml:space="preserve"> </w:t>
+      </w:r>
+    </w:p>
+    <w:p>
+      <w:r>
+        <w:t>L</w:t>
+      </w:r>
+      <w:r>
+        <w:t xml:space="preserve">a </w:t>
+      </w:r>
+      <w:r>
+        <w:t xml:space="preserve">masse volumique de l’air est </w:t>
+      </w:r>
+      <w:r>
+        <w:t xml:space="preserve">égale à </w:t>
+      </w:r>
+      <w:r>
+        <w:rPr>
+          <w:b/>
+        </w:rPr>
+        <w:t>1.2</w:t>
+      </w:r>
+      <w:r>
+        <w:rPr>
+          <w:b/>
+        </w:rPr>
+        <w:t>25</w:t>
+      </w:r>
+      <w:r>
+        <w:rPr>
+          <w:b/>
+        </w:rPr>
+        <w:t xml:space="preserve"> kg/m</w:t>
+      </w:r>
+      <w:r>
+        <w:rPr>
+          <w:b/>
+          <w:vertAlign w:val="superscript"/>
+        </w:rPr>
+        <w:t>3</w:t>
+      </w:r>
+      <w:r>
+        <w:t xml:space="preserve"> au niveau de la mer</w:t>
+      </w:r>
+      <w:r>
+        <w:rPr>
+          <w:rStyle w:val="Appelnotedebasdep"/>
+        </w:rPr>
+        <w:footnoteReference w:id="4"/>
+      </w:r>
+      <w:r>
+        <w:t xml:space="preserve"> et à 15°C</w:t>
+      </w:r>
+      <w:r>
+        <w:t>.</w:t>
+      </w:r>
+      <w:r>
+        <w:t xml:space="preserve"> </w:t>
+      </w:r>
+      <w:r>
+        <w:t xml:space="preserve">Étant donné que l’altitude du projectile ne </w:t>
+      </w:r>
+      <w:r>
+        <w:t>variera pas de manière suffisamment grande pour changer significativement</w:t>
+      </w:r>
+      <w:r>
+        <w:t xml:space="preserve">, on </w:t>
+      </w:r>
+      <w:r>
+        <w:t xml:space="preserve">la </w:t>
+      </w:r>
+      <w:r>
+        <w:t xml:space="preserve">considérera comme </w:t>
+      </w:r>
+      <w:r>
+        <w:t>constante dans le programme.</w:t>
       </w:r>
     </w:p>
     <w:p>
@@ -9329,10 +11674,9 @@
       </w:sdtContent>
     </w:sdt>
     <w:p/>
-    <w:p/>
     <w:sectPr>
-      <w:headerReference w:type="default" r:id="rId26"/>
-      <w:footerReference w:type="default" r:id="rId27"/>
+      <w:headerReference w:type="default" r:id="rId28"/>
+      <w:footerReference w:type="default" r:id="rId29"/>
       <w:pgSz w:w="11906" w:h="16838"/>
       <w:pgMar w:top="1417" w:right="1417" w:bottom="1417" w:left="1417" w:header="708" w:footer="708" w:gutter="0"/>
       <w:cols w:space="708"/>
@@ -9446,7 +11790,7 @@
             <w:rPr>
               <w:noProof/>
             </w:rPr>
-            <w:t>6</w:t>
+            <w:t>7</w:t>
           </w:r>
           <w:r>
             <w:fldChar w:fldCharType="end"/>
@@ -9467,7 +11811,7 @@
             <w:rPr>
               <w:noProof/>
             </w:rPr>
-            <w:t>11</w:t>
+            <w:t>17</w:t>
           </w:r>
           <w:r>
             <w:rPr>
@@ -9678,6 +12022,94 @@
       </w:r>
     </w:p>
   </w:footnote>
+  <w:footnote w:id="1">
+    <w:p>
+      <w:pPr>
+        <w:pStyle w:val="Notedebasdepage"/>
+      </w:pPr>
+      <w:r>
+        <w:rPr>
+          <w:rStyle w:val="Appelnotedebasdep"/>
+        </w:rPr>
+        <w:footnoteRef/>
+      </w:r>
+      <w:r>
+        <w:t xml:space="preserve"> Entre guillemets car l’énergie cinétique n’est jamais vraiment perdue, elle est simplement convertie sous une autre forme : chaleur, déformation, son, etc…</w:t>
+      </w:r>
+    </w:p>
+  </w:footnote>
+  <w:footnote w:id="2">
+    <w:p>
+      <w:pPr>
+        <w:pStyle w:val="Notedebasdepage"/>
+      </w:pPr>
+      <w:r>
+        <w:rPr>
+          <w:rStyle w:val="Appelnotedebasdep"/>
+        </w:rPr>
+        <w:footnoteRef/>
+      </w:r>
+      <w:r>
+        <w:t xml:space="preserve"> </w:t>
+      </w:r>
+      <w:hyperlink r:id="rId1" w:history="1">
+        <w:r>
+          <w:rPr>
+            <w:rStyle w:val="Lienhypertexte"/>
+          </w:rPr>
+          <w:t>https://fr.wikipedia.org/wiki/Tra%C3%AEn%C3%A9e</w:t>
+        </w:r>
+      </w:hyperlink>
+    </w:p>
+  </w:footnote>
+  <w:footnote w:id="3">
+    <w:p>
+      <w:pPr>
+        <w:pStyle w:val="Notedebasdepage"/>
+      </w:pPr>
+      <w:r>
+        <w:rPr>
+          <w:rStyle w:val="Appelnotedebasdep"/>
+        </w:rPr>
+        <w:footnoteRef/>
+      </w:r>
+      <w:r>
+        <w:t xml:space="preserve"> </w:t>
+      </w:r>
+      <w:hyperlink r:id="rId2" w:history="1">
+        <w:r>
+          <w:rPr>
+            <w:rStyle w:val="Lienhypertexte"/>
+          </w:rPr>
+          <w:t>https://fr.wikipedia.org/wiki/Coefficient_de_tra%C3%AEn%C3%A9e</w:t>
+        </w:r>
+      </w:hyperlink>
+    </w:p>
+  </w:footnote>
+  <w:footnote w:id="4">
+    <w:p>
+      <w:pPr>
+        <w:pStyle w:val="Notedebasdepage"/>
+      </w:pPr>
+      <w:r>
+        <w:rPr>
+          <w:rStyle w:val="Appelnotedebasdep"/>
+        </w:rPr>
+        <w:footnoteRef/>
+      </w:r>
+      <w:r>
+        <w:t xml:space="preserve"> </w:t>
+      </w:r>
+      <w:hyperlink r:id="rId3" w:history="1">
+        <w:r>
+          <w:rPr>
+            <w:rStyle w:val="Lienhypertexte"/>
+          </w:rPr>
+          <w:t>https://fr.wikipedia.org/wiki/Masse_volumique_de_l%27air</w:t>
+        </w:r>
+      </w:hyperlink>
+    </w:p>
+  </w:footnote>
 </w:footnotes>
 </file>
 
@@ -9775,6 +12207,119 @@
 <file path=word/numbering.xml><?xml version="1.0" encoding="utf-8"?>
 <w:numbering xmlns:wpc="http://schemas.microsoft.com/office/word/2010/wordprocessingCanvas" xmlns:cx="http://schemas.microsoft.com/office/drawing/2014/chartex" xmlns:cx1="http://schemas.microsoft.com/office/drawing/2015/9/8/chartex" xmlns:mc="http://schemas.openxmlformats.org/markup-compatibility/2006" xmlns:o="urn:schemas-microsoft-com:office:office" xmlns:r="http://schemas.openxmlformats.org/officeDocument/2006/relationships" xmlns:m="http://schemas.openxmlformats.org/officeDocument/2006/math" xmlns:v="urn:schemas-microsoft-com:vml" xmlns:wp14="http://schemas.microsoft.com/office/word/2010/wordprocessingDrawing" xmlns:wp="http://schemas.openxmlformats.org/drawingml/2006/wordprocessingDrawing" xmlns:w10="urn:schemas-microsoft-com:office:word" xmlns:w="http://schemas.openxmlformats.org/wordprocessingml/2006/main" xmlns:w14="http://schemas.microsoft.com/office/word/2010/wordml" xmlns:w15="http://schemas.microsoft.com/office/word/2012/wordml" xmlns:w16se="http://schemas.microsoft.com/office/word/2015/wordml/symex" xmlns:wpg="http://schemas.microsoft.com/office/word/2010/wordprocessingGroup" xmlns:wpi="http://schemas.microsoft.com/office/word/2010/wordprocessingInk" xmlns:wne="http://schemas.microsoft.com/office/word/2006/wordml" xmlns:wps="http://schemas.microsoft.com/office/word/2010/wordprocessingShape" mc:Ignorable="w14 w15 w16se wp14">
   <w:abstractNum w:abstractNumId="0" w15:restartNumberingAfterBreak="0">
+    <w:nsid w:val="08FE17E0"/>
+    <w:multiLevelType w:val="hybridMultilevel"/>
+    <w:tmpl w:val="2E2E00A6"/>
+    <w:lvl w:ilvl="0" w:tplc="100C0001">
+      <w:start w:val="1"/>
+      <w:numFmt w:val="bullet"/>
+      <w:lvlText w:val=""/>
+      <w:lvlJc w:val="left"/>
+      <w:pPr>
+        <w:ind w:left="720" w:hanging="360"/>
+      </w:pPr>
+      <w:rPr>
+        <w:rFonts w:ascii="Symbol" w:hAnsi="Symbol" w:hint="default"/>
+      </w:rPr>
+    </w:lvl>
+    <w:lvl w:ilvl="1" w:tplc="100C0003" w:tentative="1">
+      <w:start w:val="1"/>
+      <w:numFmt w:val="bullet"/>
+      <w:lvlText w:val="o"/>
+      <w:lvlJc w:val="left"/>
+      <w:pPr>
+        <w:ind w:left="1440" w:hanging="360"/>
+      </w:pPr>
+      <w:rPr>
+        <w:rFonts w:ascii="Courier New" w:hAnsi="Courier New" w:cs="Courier New" w:hint="default"/>
+      </w:rPr>
+    </w:lvl>
+    <w:lvl w:ilvl="2" w:tplc="100C0005" w:tentative="1">
+      <w:start w:val="1"/>
+      <w:numFmt w:val="bullet"/>
+      <w:lvlText w:val=""/>
+      <w:lvlJc w:val="left"/>
+      <w:pPr>
+        <w:ind w:left="2160" w:hanging="360"/>
+      </w:pPr>
+      <w:rPr>
+        <w:rFonts w:ascii="Wingdings" w:hAnsi="Wingdings" w:hint="default"/>
+      </w:rPr>
+    </w:lvl>
+    <w:lvl w:ilvl="3" w:tplc="100C0001" w:tentative="1">
+      <w:start w:val="1"/>
+      <w:numFmt w:val="bullet"/>
+      <w:lvlText w:val=""/>
+      <w:lvlJc w:val="left"/>
+      <w:pPr>
+        <w:ind w:left="2880" w:hanging="360"/>
+      </w:pPr>
+      <w:rPr>
+        <w:rFonts w:ascii="Symbol" w:hAnsi="Symbol" w:hint="default"/>
+      </w:rPr>
+    </w:lvl>
+    <w:lvl w:ilvl="4" w:tplc="100C0003" w:tentative="1">
+      <w:start w:val="1"/>
+      <w:numFmt w:val="bullet"/>
+      <w:lvlText w:val="o"/>
+      <w:lvlJc w:val="left"/>
+      <w:pPr>
+        <w:ind w:left="3600" w:hanging="360"/>
+      </w:pPr>
+      <w:rPr>
+        <w:rFonts w:ascii="Courier New" w:hAnsi="Courier New" w:cs="Courier New" w:hint="default"/>
+      </w:rPr>
+    </w:lvl>
+    <w:lvl w:ilvl="5" w:tplc="100C0005" w:tentative="1">
+      <w:start w:val="1"/>
+      <w:numFmt w:val="bullet"/>
+      <w:lvlText w:val=""/>
+      <w:lvlJc w:val="left"/>
+      <w:pPr>
+        <w:ind w:left="4320" w:hanging="360"/>
+      </w:pPr>
+      <w:rPr>
+        <w:rFonts w:ascii="Wingdings" w:hAnsi="Wingdings" w:hint="default"/>
+      </w:rPr>
+    </w:lvl>
+    <w:lvl w:ilvl="6" w:tplc="100C0001" w:tentative="1">
+      <w:start w:val="1"/>
+      <w:numFmt w:val="bullet"/>
+      <w:lvlText w:val=""/>
+      <w:lvlJc w:val="left"/>
+      <w:pPr>
+        <w:ind w:left="5040" w:hanging="360"/>
+      </w:pPr>
+      <w:rPr>
+        <w:rFonts w:ascii="Symbol" w:hAnsi="Symbol" w:hint="default"/>
+      </w:rPr>
+    </w:lvl>
+    <w:lvl w:ilvl="7" w:tplc="100C0003" w:tentative="1">
+      <w:start w:val="1"/>
+      <w:numFmt w:val="bullet"/>
+      <w:lvlText w:val="o"/>
+      <w:lvlJc w:val="left"/>
+      <w:pPr>
+        <w:ind w:left="5760" w:hanging="360"/>
+      </w:pPr>
+      <w:rPr>
+        <w:rFonts w:ascii="Courier New" w:hAnsi="Courier New" w:cs="Courier New" w:hint="default"/>
+      </w:rPr>
+    </w:lvl>
+    <w:lvl w:ilvl="8" w:tplc="100C0005" w:tentative="1">
+      <w:start w:val="1"/>
+      <w:numFmt w:val="bullet"/>
+      <w:lvlText w:val=""/>
+      <w:lvlJc w:val="left"/>
+      <w:pPr>
+        <w:ind w:left="6480" w:hanging="360"/>
+      </w:pPr>
+      <w:rPr>
+        <w:rFonts w:ascii="Wingdings" w:hAnsi="Wingdings" w:hint="default"/>
+      </w:rPr>
+    </w:lvl>
+  </w:abstractNum>
+  <w:abstractNum w:abstractNumId="1" w15:restartNumberingAfterBreak="0">
     <w:nsid w:val="0DB33DB6"/>
     <w:multiLevelType w:val="multilevel"/>
     <w:tmpl w:val="47169DF8"/>
@@ -9863,7 +12408,7 @@
       </w:pPr>
     </w:lvl>
   </w:abstractNum>
-  <w:abstractNum w:abstractNumId="1" w15:restartNumberingAfterBreak="0">
+  <w:abstractNum w:abstractNumId="2" w15:restartNumberingAfterBreak="0">
     <w:nsid w:val="1BB649BD"/>
     <w:multiLevelType w:val="hybridMultilevel"/>
     <w:tmpl w:val="11F2CD0E"/>
@@ -9976,7 +12521,120 @@
       </w:rPr>
     </w:lvl>
   </w:abstractNum>
-  <w:abstractNum w:abstractNumId="2" w15:restartNumberingAfterBreak="0">
+  <w:abstractNum w:abstractNumId="3" w15:restartNumberingAfterBreak="0">
+    <w:nsid w:val="25B66555"/>
+    <w:multiLevelType w:val="hybridMultilevel"/>
+    <w:tmpl w:val="5DF024E4"/>
+    <w:lvl w:ilvl="0" w:tplc="E26AA0EE">
+      <w:start w:val="7"/>
+      <w:numFmt w:val="bullet"/>
+      <w:lvlText w:val="-"/>
+      <w:lvlJc w:val="left"/>
+      <w:pPr>
+        <w:ind w:left="720" w:hanging="360"/>
+      </w:pPr>
+      <w:rPr>
+        <w:rFonts w:ascii="Tw Cen MT" w:eastAsiaTheme="minorEastAsia" w:hAnsi="Tw Cen MT" w:cstheme="minorBidi" w:hint="default"/>
+      </w:rPr>
+    </w:lvl>
+    <w:lvl w:ilvl="1" w:tplc="100C0003" w:tentative="1">
+      <w:start w:val="1"/>
+      <w:numFmt w:val="bullet"/>
+      <w:lvlText w:val="o"/>
+      <w:lvlJc w:val="left"/>
+      <w:pPr>
+        <w:ind w:left="1440" w:hanging="360"/>
+      </w:pPr>
+      <w:rPr>
+        <w:rFonts w:ascii="Courier New" w:hAnsi="Courier New" w:cs="Courier New" w:hint="default"/>
+      </w:rPr>
+    </w:lvl>
+    <w:lvl w:ilvl="2" w:tplc="100C0005" w:tentative="1">
+      <w:start w:val="1"/>
+      <w:numFmt w:val="bullet"/>
+      <w:lvlText w:val=""/>
+      <w:lvlJc w:val="left"/>
+      <w:pPr>
+        <w:ind w:left="2160" w:hanging="360"/>
+      </w:pPr>
+      <w:rPr>
+        <w:rFonts w:ascii="Wingdings" w:hAnsi="Wingdings" w:hint="default"/>
+      </w:rPr>
+    </w:lvl>
+    <w:lvl w:ilvl="3" w:tplc="100C0001" w:tentative="1">
+      <w:start w:val="1"/>
+      <w:numFmt w:val="bullet"/>
+      <w:lvlText w:val=""/>
+      <w:lvlJc w:val="left"/>
+      <w:pPr>
+        <w:ind w:left="2880" w:hanging="360"/>
+      </w:pPr>
+      <w:rPr>
+        <w:rFonts w:ascii="Symbol" w:hAnsi="Symbol" w:hint="default"/>
+      </w:rPr>
+    </w:lvl>
+    <w:lvl w:ilvl="4" w:tplc="100C0003" w:tentative="1">
+      <w:start w:val="1"/>
+      <w:numFmt w:val="bullet"/>
+      <w:lvlText w:val="o"/>
+      <w:lvlJc w:val="left"/>
+      <w:pPr>
+        <w:ind w:left="3600" w:hanging="360"/>
+      </w:pPr>
+      <w:rPr>
+        <w:rFonts w:ascii="Courier New" w:hAnsi="Courier New" w:cs="Courier New" w:hint="default"/>
+      </w:rPr>
+    </w:lvl>
+    <w:lvl w:ilvl="5" w:tplc="100C0005" w:tentative="1">
+      <w:start w:val="1"/>
+      <w:numFmt w:val="bullet"/>
+      <w:lvlText w:val=""/>
+      <w:lvlJc w:val="left"/>
+      <w:pPr>
+        <w:ind w:left="4320" w:hanging="360"/>
+      </w:pPr>
+      <w:rPr>
+        <w:rFonts w:ascii="Wingdings" w:hAnsi="Wingdings" w:hint="default"/>
+      </w:rPr>
+    </w:lvl>
+    <w:lvl w:ilvl="6" w:tplc="100C0001" w:tentative="1">
+      <w:start w:val="1"/>
+      <w:numFmt w:val="bullet"/>
+      <w:lvlText w:val=""/>
+      <w:lvlJc w:val="left"/>
+      <w:pPr>
+        <w:ind w:left="5040" w:hanging="360"/>
+      </w:pPr>
+      <w:rPr>
+        <w:rFonts w:ascii="Symbol" w:hAnsi="Symbol" w:hint="default"/>
+      </w:rPr>
+    </w:lvl>
+    <w:lvl w:ilvl="7" w:tplc="100C0003" w:tentative="1">
+      <w:start w:val="1"/>
+      <w:numFmt w:val="bullet"/>
+      <w:lvlText w:val="o"/>
+      <w:lvlJc w:val="left"/>
+      <w:pPr>
+        <w:ind w:left="5760" w:hanging="360"/>
+      </w:pPr>
+      <w:rPr>
+        <w:rFonts w:ascii="Courier New" w:hAnsi="Courier New" w:cs="Courier New" w:hint="default"/>
+      </w:rPr>
+    </w:lvl>
+    <w:lvl w:ilvl="8" w:tplc="100C0005" w:tentative="1">
+      <w:start w:val="1"/>
+      <w:numFmt w:val="bullet"/>
+      <w:lvlText w:val=""/>
+      <w:lvlJc w:val="left"/>
+      <w:pPr>
+        <w:ind w:left="6480" w:hanging="360"/>
+      </w:pPr>
+      <w:rPr>
+        <w:rFonts w:ascii="Wingdings" w:hAnsi="Wingdings" w:hint="default"/>
+      </w:rPr>
+    </w:lvl>
+  </w:abstractNum>
+  <w:abstractNum w:abstractNumId="4" w15:restartNumberingAfterBreak="0">
     <w:nsid w:val="285C084E"/>
     <w:multiLevelType w:val="hybridMultilevel"/>
     <w:tmpl w:val="9D5C7552"/>
@@ -10089,7 +12747,7 @@
       </w:rPr>
     </w:lvl>
   </w:abstractNum>
-  <w:abstractNum w:abstractNumId="3" w15:restartNumberingAfterBreak="0">
+  <w:abstractNum w:abstractNumId="5" w15:restartNumberingAfterBreak="0">
     <w:nsid w:val="30CE79E5"/>
     <w:multiLevelType w:val="multilevel"/>
     <w:tmpl w:val="100C0025"/>
@@ -10184,10 +12842,10 @@
       </w:pPr>
     </w:lvl>
   </w:abstractNum>
-  <w:abstractNum w:abstractNumId="4" w15:restartNumberingAfterBreak="0">
-    <w:nsid w:val="51F44639"/>
+  <w:abstractNum w:abstractNumId="6" w15:restartNumberingAfterBreak="0">
+    <w:nsid w:val="46D771A3"/>
     <w:multiLevelType w:val="hybridMultilevel"/>
-    <w:tmpl w:val="73866DF6"/>
+    <w:tmpl w:val="7DBE7158"/>
     <w:lvl w:ilvl="0" w:tplc="100C0001">
       <w:start w:val="1"/>
       <w:numFmt w:val="bullet"/>
@@ -10297,10 +12955,10 @@
       </w:rPr>
     </w:lvl>
   </w:abstractNum>
-  <w:abstractNum w:abstractNumId="5" w15:restartNumberingAfterBreak="0">
-    <w:nsid w:val="6776746A"/>
+  <w:abstractNum w:abstractNumId="7" w15:restartNumberingAfterBreak="0">
+    <w:nsid w:val="51F44639"/>
     <w:multiLevelType w:val="hybridMultilevel"/>
-    <w:tmpl w:val="CF824FCA"/>
+    <w:tmpl w:val="73866DF6"/>
     <w:lvl w:ilvl="0" w:tplc="100C0001">
       <w:start w:val="1"/>
       <w:numFmt w:val="bullet"/>
@@ -10410,23 +13068,493 @@
       </w:rPr>
     </w:lvl>
   </w:abstractNum>
+  <w:abstractNum w:abstractNumId="8" w15:restartNumberingAfterBreak="0">
+    <w:nsid w:val="62120621"/>
+    <w:multiLevelType w:val="hybridMultilevel"/>
+    <w:tmpl w:val="C0A65174"/>
+    <w:lvl w:ilvl="0" w:tplc="100C0001">
+      <w:start w:val="1"/>
+      <w:numFmt w:val="bullet"/>
+      <w:lvlText w:val=""/>
+      <w:lvlJc w:val="left"/>
+      <w:pPr>
+        <w:ind w:left="720" w:hanging="360"/>
+      </w:pPr>
+      <w:rPr>
+        <w:rFonts w:ascii="Symbol" w:hAnsi="Symbol" w:hint="default"/>
+      </w:rPr>
+    </w:lvl>
+    <w:lvl w:ilvl="1" w:tplc="100C0003" w:tentative="1">
+      <w:start w:val="1"/>
+      <w:numFmt w:val="bullet"/>
+      <w:lvlText w:val="o"/>
+      <w:lvlJc w:val="left"/>
+      <w:pPr>
+        <w:ind w:left="1440" w:hanging="360"/>
+      </w:pPr>
+      <w:rPr>
+        <w:rFonts w:ascii="Courier New" w:hAnsi="Courier New" w:cs="Courier New" w:hint="default"/>
+      </w:rPr>
+    </w:lvl>
+    <w:lvl w:ilvl="2" w:tplc="100C0005" w:tentative="1">
+      <w:start w:val="1"/>
+      <w:numFmt w:val="bullet"/>
+      <w:lvlText w:val=""/>
+      <w:lvlJc w:val="left"/>
+      <w:pPr>
+        <w:ind w:left="2160" w:hanging="360"/>
+      </w:pPr>
+      <w:rPr>
+        <w:rFonts w:ascii="Wingdings" w:hAnsi="Wingdings" w:hint="default"/>
+      </w:rPr>
+    </w:lvl>
+    <w:lvl w:ilvl="3" w:tplc="100C0001" w:tentative="1">
+      <w:start w:val="1"/>
+      <w:numFmt w:val="bullet"/>
+      <w:lvlText w:val=""/>
+      <w:lvlJc w:val="left"/>
+      <w:pPr>
+        <w:ind w:left="2880" w:hanging="360"/>
+      </w:pPr>
+      <w:rPr>
+        <w:rFonts w:ascii="Symbol" w:hAnsi="Symbol" w:hint="default"/>
+      </w:rPr>
+    </w:lvl>
+    <w:lvl w:ilvl="4" w:tplc="100C0003" w:tentative="1">
+      <w:start w:val="1"/>
+      <w:numFmt w:val="bullet"/>
+      <w:lvlText w:val="o"/>
+      <w:lvlJc w:val="left"/>
+      <w:pPr>
+        <w:ind w:left="3600" w:hanging="360"/>
+      </w:pPr>
+      <w:rPr>
+        <w:rFonts w:ascii="Courier New" w:hAnsi="Courier New" w:cs="Courier New" w:hint="default"/>
+      </w:rPr>
+    </w:lvl>
+    <w:lvl w:ilvl="5" w:tplc="100C0005" w:tentative="1">
+      <w:start w:val="1"/>
+      <w:numFmt w:val="bullet"/>
+      <w:lvlText w:val=""/>
+      <w:lvlJc w:val="left"/>
+      <w:pPr>
+        <w:ind w:left="4320" w:hanging="360"/>
+      </w:pPr>
+      <w:rPr>
+        <w:rFonts w:ascii="Wingdings" w:hAnsi="Wingdings" w:hint="default"/>
+      </w:rPr>
+    </w:lvl>
+    <w:lvl w:ilvl="6" w:tplc="100C0001" w:tentative="1">
+      <w:start w:val="1"/>
+      <w:numFmt w:val="bullet"/>
+      <w:lvlText w:val=""/>
+      <w:lvlJc w:val="left"/>
+      <w:pPr>
+        <w:ind w:left="5040" w:hanging="360"/>
+      </w:pPr>
+      <w:rPr>
+        <w:rFonts w:ascii="Symbol" w:hAnsi="Symbol" w:hint="default"/>
+      </w:rPr>
+    </w:lvl>
+    <w:lvl w:ilvl="7" w:tplc="100C0003" w:tentative="1">
+      <w:start w:val="1"/>
+      <w:numFmt w:val="bullet"/>
+      <w:lvlText w:val="o"/>
+      <w:lvlJc w:val="left"/>
+      <w:pPr>
+        <w:ind w:left="5760" w:hanging="360"/>
+      </w:pPr>
+      <w:rPr>
+        <w:rFonts w:ascii="Courier New" w:hAnsi="Courier New" w:cs="Courier New" w:hint="default"/>
+      </w:rPr>
+    </w:lvl>
+    <w:lvl w:ilvl="8" w:tplc="100C0005" w:tentative="1">
+      <w:start w:val="1"/>
+      <w:numFmt w:val="bullet"/>
+      <w:lvlText w:val=""/>
+      <w:lvlJc w:val="left"/>
+      <w:pPr>
+        <w:ind w:left="6480" w:hanging="360"/>
+      </w:pPr>
+      <w:rPr>
+        <w:rFonts w:ascii="Wingdings" w:hAnsi="Wingdings" w:hint="default"/>
+      </w:rPr>
+    </w:lvl>
+  </w:abstractNum>
+  <w:abstractNum w:abstractNumId="9" w15:restartNumberingAfterBreak="0">
+    <w:nsid w:val="6776746A"/>
+    <w:multiLevelType w:val="hybridMultilevel"/>
+    <w:tmpl w:val="CF824FCA"/>
+    <w:lvl w:ilvl="0" w:tplc="100C0001">
+      <w:start w:val="1"/>
+      <w:numFmt w:val="bullet"/>
+      <w:lvlText w:val=""/>
+      <w:lvlJc w:val="left"/>
+      <w:pPr>
+        <w:ind w:left="720" w:hanging="360"/>
+      </w:pPr>
+      <w:rPr>
+        <w:rFonts w:ascii="Symbol" w:hAnsi="Symbol" w:hint="default"/>
+      </w:rPr>
+    </w:lvl>
+    <w:lvl w:ilvl="1" w:tplc="100C0003" w:tentative="1">
+      <w:start w:val="1"/>
+      <w:numFmt w:val="bullet"/>
+      <w:lvlText w:val="o"/>
+      <w:lvlJc w:val="left"/>
+      <w:pPr>
+        <w:ind w:left="1440" w:hanging="360"/>
+      </w:pPr>
+      <w:rPr>
+        <w:rFonts w:ascii="Courier New" w:hAnsi="Courier New" w:cs="Courier New" w:hint="default"/>
+      </w:rPr>
+    </w:lvl>
+    <w:lvl w:ilvl="2" w:tplc="100C0005" w:tentative="1">
+      <w:start w:val="1"/>
+      <w:numFmt w:val="bullet"/>
+      <w:lvlText w:val=""/>
+      <w:lvlJc w:val="left"/>
+      <w:pPr>
+        <w:ind w:left="2160" w:hanging="360"/>
+      </w:pPr>
+      <w:rPr>
+        <w:rFonts w:ascii="Wingdings" w:hAnsi="Wingdings" w:hint="default"/>
+      </w:rPr>
+    </w:lvl>
+    <w:lvl w:ilvl="3" w:tplc="100C0001" w:tentative="1">
+      <w:start w:val="1"/>
+      <w:numFmt w:val="bullet"/>
+      <w:lvlText w:val=""/>
+      <w:lvlJc w:val="left"/>
+      <w:pPr>
+        <w:ind w:left="2880" w:hanging="360"/>
+      </w:pPr>
+      <w:rPr>
+        <w:rFonts w:ascii="Symbol" w:hAnsi="Symbol" w:hint="default"/>
+      </w:rPr>
+    </w:lvl>
+    <w:lvl w:ilvl="4" w:tplc="100C0003" w:tentative="1">
+      <w:start w:val="1"/>
+      <w:numFmt w:val="bullet"/>
+      <w:lvlText w:val="o"/>
+      <w:lvlJc w:val="left"/>
+      <w:pPr>
+        <w:ind w:left="3600" w:hanging="360"/>
+      </w:pPr>
+      <w:rPr>
+        <w:rFonts w:ascii="Courier New" w:hAnsi="Courier New" w:cs="Courier New" w:hint="default"/>
+      </w:rPr>
+    </w:lvl>
+    <w:lvl w:ilvl="5" w:tplc="100C0005" w:tentative="1">
+      <w:start w:val="1"/>
+      <w:numFmt w:val="bullet"/>
+      <w:lvlText w:val=""/>
+      <w:lvlJc w:val="left"/>
+      <w:pPr>
+        <w:ind w:left="4320" w:hanging="360"/>
+      </w:pPr>
+      <w:rPr>
+        <w:rFonts w:ascii="Wingdings" w:hAnsi="Wingdings" w:hint="default"/>
+      </w:rPr>
+    </w:lvl>
+    <w:lvl w:ilvl="6" w:tplc="100C0001" w:tentative="1">
+      <w:start w:val="1"/>
+      <w:numFmt w:val="bullet"/>
+      <w:lvlText w:val=""/>
+      <w:lvlJc w:val="left"/>
+      <w:pPr>
+        <w:ind w:left="5040" w:hanging="360"/>
+      </w:pPr>
+      <w:rPr>
+        <w:rFonts w:ascii="Symbol" w:hAnsi="Symbol" w:hint="default"/>
+      </w:rPr>
+    </w:lvl>
+    <w:lvl w:ilvl="7" w:tplc="100C0003" w:tentative="1">
+      <w:start w:val="1"/>
+      <w:numFmt w:val="bullet"/>
+      <w:lvlText w:val="o"/>
+      <w:lvlJc w:val="left"/>
+      <w:pPr>
+        <w:ind w:left="5760" w:hanging="360"/>
+      </w:pPr>
+      <w:rPr>
+        <w:rFonts w:ascii="Courier New" w:hAnsi="Courier New" w:cs="Courier New" w:hint="default"/>
+      </w:rPr>
+    </w:lvl>
+    <w:lvl w:ilvl="8" w:tplc="100C0005" w:tentative="1">
+      <w:start w:val="1"/>
+      <w:numFmt w:val="bullet"/>
+      <w:lvlText w:val=""/>
+      <w:lvlJc w:val="left"/>
+      <w:pPr>
+        <w:ind w:left="6480" w:hanging="360"/>
+      </w:pPr>
+      <w:rPr>
+        <w:rFonts w:ascii="Wingdings" w:hAnsi="Wingdings" w:hint="default"/>
+      </w:rPr>
+    </w:lvl>
+  </w:abstractNum>
+  <w:abstractNum w:abstractNumId="10" w15:restartNumberingAfterBreak="0">
+    <w:nsid w:val="79423DAC"/>
+    <w:multiLevelType w:val="hybridMultilevel"/>
+    <w:tmpl w:val="81BEBA76"/>
+    <w:lvl w:ilvl="0" w:tplc="100C0001">
+      <w:start w:val="1"/>
+      <w:numFmt w:val="bullet"/>
+      <w:lvlText w:val=""/>
+      <w:lvlJc w:val="left"/>
+      <w:pPr>
+        <w:ind w:left="720" w:hanging="360"/>
+      </w:pPr>
+      <w:rPr>
+        <w:rFonts w:ascii="Symbol" w:hAnsi="Symbol" w:hint="default"/>
+      </w:rPr>
+    </w:lvl>
+    <w:lvl w:ilvl="1" w:tplc="100C0003" w:tentative="1">
+      <w:start w:val="1"/>
+      <w:numFmt w:val="bullet"/>
+      <w:lvlText w:val="o"/>
+      <w:lvlJc w:val="left"/>
+      <w:pPr>
+        <w:ind w:left="1440" w:hanging="360"/>
+      </w:pPr>
+      <w:rPr>
+        <w:rFonts w:ascii="Courier New" w:hAnsi="Courier New" w:cs="Courier New" w:hint="default"/>
+      </w:rPr>
+    </w:lvl>
+    <w:lvl w:ilvl="2" w:tplc="100C0005" w:tentative="1">
+      <w:start w:val="1"/>
+      <w:numFmt w:val="bullet"/>
+      <w:lvlText w:val=""/>
+      <w:lvlJc w:val="left"/>
+      <w:pPr>
+        <w:ind w:left="2160" w:hanging="360"/>
+      </w:pPr>
+      <w:rPr>
+        <w:rFonts w:ascii="Wingdings" w:hAnsi="Wingdings" w:hint="default"/>
+      </w:rPr>
+    </w:lvl>
+    <w:lvl w:ilvl="3" w:tplc="100C0001" w:tentative="1">
+      <w:start w:val="1"/>
+      <w:numFmt w:val="bullet"/>
+      <w:lvlText w:val=""/>
+      <w:lvlJc w:val="left"/>
+      <w:pPr>
+        <w:ind w:left="2880" w:hanging="360"/>
+      </w:pPr>
+      <w:rPr>
+        <w:rFonts w:ascii="Symbol" w:hAnsi="Symbol" w:hint="default"/>
+      </w:rPr>
+    </w:lvl>
+    <w:lvl w:ilvl="4" w:tplc="100C0003" w:tentative="1">
+      <w:start w:val="1"/>
+      <w:numFmt w:val="bullet"/>
+      <w:lvlText w:val="o"/>
+      <w:lvlJc w:val="left"/>
+      <w:pPr>
+        <w:ind w:left="3600" w:hanging="360"/>
+      </w:pPr>
+      <w:rPr>
+        <w:rFonts w:ascii="Courier New" w:hAnsi="Courier New" w:cs="Courier New" w:hint="default"/>
+      </w:rPr>
+    </w:lvl>
+    <w:lvl w:ilvl="5" w:tplc="100C0005" w:tentative="1">
+      <w:start w:val="1"/>
+      <w:numFmt w:val="bullet"/>
+      <w:lvlText w:val=""/>
+      <w:lvlJc w:val="left"/>
+      <w:pPr>
+        <w:ind w:left="4320" w:hanging="360"/>
+      </w:pPr>
+      <w:rPr>
+        <w:rFonts w:ascii="Wingdings" w:hAnsi="Wingdings" w:hint="default"/>
+      </w:rPr>
+    </w:lvl>
+    <w:lvl w:ilvl="6" w:tplc="100C0001" w:tentative="1">
+      <w:start w:val="1"/>
+      <w:numFmt w:val="bullet"/>
+      <w:lvlText w:val=""/>
+      <w:lvlJc w:val="left"/>
+      <w:pPr>
+        <w:ind w:left="5040" w:hanging="360"/>
+      </w:pPr>
+      <w:rPr>
+        <w:rFonts w:ascii="Symbol" w:hAnsi="Symbol" w:hint="default"/>
+      </w:rPr>
+    </w:lvl>
+    <w:lvl w:ilvl="7" w:tplc="100C0003" w:tentative="1">
+      <w:start w:val="1"/>
+      <w:numFmt w:val="bullet"/>
+      <w:lvlText w:val="o"/>
+      <w:lvlJc w:val="left"/>
+      <w:pPr>
+        <w:ind w:left="5760" w:hanging="360"/>
+      </w:pPr>
+      <w:rPr>
+        <w:rFonts w:ascii="Courier New" w:hAnsi="Courier New" w:cs="Courier New" w:hint="default"/>
+      </w:rPr>
+    </w:lvl>
+    <w:lvl w:ilvl="8" w:tplc="100C0005" w:tentative="1">
+      <w:start w:val="1"/>
+      <w:numFmt w:val="bullet"/>
+      <w:lvlText w:val=""/>
+      <w:lvlJc w:val="left"/>
+      <w:pPr>
+        <w:ind w:left="6480" w:hanging="360"/>
+      </w:pPr>
+      <w:rPr>
+        <w:rFonts w:ascii="Wingdings" w:hAnsi="Wingdings" w:hint="default"/>
+      </w:rPr>
+    </w:lvl>
+  </w:abstractNum>
+  <w:abstractNum w:abstractNumId="11" w15:restartNumberingAfterBreak="0">
+    <w:nsid w:val="7D125FA3"/>
+    <w:multiLevelType w:val="hybridMultilevel"/>
+    <w:tmpl w:val="8CAAF27C"/>
+    <w:lvl w:ilvl="0" w:tplc="100C0001">
+      <w:start w:val="1"/>
+      <w:numFmt w:val="bullet"/>
+      <w:lvlText w:val=""/>
+      <w:lvlJc w:val="left"/>
+      <w:pPr>
+        <w:ind w:left="720" w:hanging="360"/>
+      </w:pPr>
+      <w:rPr>
+        <w:rFonts w:ascii="Symbol" w:hAnsi="Symbol" w:hint="default"/>
+      </w:rPr>
+    </w:lvl>
+    <w:lvl w:ilvl="1" w:tplc="100C0003" w:tentative="1">
+      <w:start w:val="1"/>
+      <w:numFmt w:val="bullet"/>
+      <w:lvlText w:val="o"/>
+      <w:lvlJc w:val="left"/>
+      <w:pPr>
+        <w:ind w:left="1440" w:hanging="360"/>
+      </w:pPr>
+      <w:rPr>
+        <w:rFonts w:ascii="Courier New" w:hAnsi="Courier New" w:cs="Courier New" w:hint="default"/>
+      </w:rPr>
+    </w:lvl>
+    <w:lvl w:ilvl="2" w:tplc="100C0005" w:tentative="1">
+      <w:start w:val="1"/>
+      <w:numFmt w:val="bullet"/>
+      <w:lvlText w:val=""/>
+      <w:lvlJc w:val="left"/>
+      <w:pPr>
+        <w:ind w:left="2160" w:hanging="360"/>
+      </w:pPr>
+      <w:rPr>
+        <w:rFonts w:ascii="Wingdings" w:hAnsi="Wingdings" w:hint="default"/>
+      </w:rPr>
+    </w:lvl>
+    <w:lvl w:ilvl="3" w:tplc="100C0001" w:tentative="1">
+      <w:start w:val="1"/>
+      <w:numFmt w:val="bullet"/>
+      <w:lvlText w:val=""/>
+      <w:lvlJc w:val="left"/>
+      <w:pPr>
+        <w:ind w:left="2880" w:hanging="360"/>
+      </w:pPr>
+      <w:rPr>
+        <w:rFonts w:ascii="Symbol" w:hAnsi="Symbol" w:hint="default"/>
+      </w:rPr>
+    </w:lvl>
+    <w:lvl w:ilvl="4" w:tplc="100C0003" w:tentative="1">
+      <w:start w:val="1"/>
+      <w:numFmt w:val="bullet"/>
+      <w:lvlText w:val="o"/>
+      <w:lvlJc w:val="left"/>
+      <w:pPr>
+        <w:ind w:left="3600" w:hanging="360"/>
+      </w:pPr>
+      <w:rPr>
+        <w:rFonts w:ascii="Courier New" w:hAnsi="Courier New" w:cs="Courier New" w:hint="default"/>
+      </w:rPr>
+    </w:lvl>
+    <w:lvl w:ilvl="5" w:tplc="100C0005" w:tentative="1">
+      <w:start w:val="1"/>
+      <w:numFmt w:val="bullet"/>
+      <w:lvlText w:val=""/>
+      <w:lvlJc w:val="left"/>
+      <w:pPr>
+        <w:ind w:left="4320" w:hanging="360"/>
+      </w:pPr>
+      <w:rPr>
+        <w:rFonts w:ascii="Wingdings" w:hAnsi="Wingdings" w:hint="default"/>
+      </w:rPr>
+    </w:lvl>
+    <w:lvl w:ilvl="6" w:tplc="100C0001" w:tentative="1">
+      <w:start w:val="1"/>
+      <w:numFmt w:val="bullet"/>
+      <w:lvlText w:val=""/>
+      <w:lvlJc w:val="left"/>
+      <w:pPr>
+        <w:ind w:left="5040" w:hanging="360"/>
+      </w:pPr>
+      <w:rPr>
+        <w:rFonts w:ascii="Symbol" w:hAnsi="Symbol" w:hint="default"/>
+      </w:rPr>
+    </w:lvl>
+    <w:lvl w:ilvl="7" w:tplc="100C0003" w:tentative="1">
+      <w:start w:val="1"/>
+      <w:numFmt w:val="bullet"/>
+      <w:lvlText w:val="o"/>
+      <w:lvlJc w:val="left"/>
+      <w:pPr>
+        <w:ind w:left="5760" w:hanging="360"/>
+      </w:pPr>
+      <w:rPr>
+        <w:rFonts w:ascii="Courier New" w:hAnsi="Courier New" w:cs="Courier New" w:hint="default"/>
+      </w:rPr>
+    </w:lvl>
+    <w:lvl w:ilvl="8" w:tplc="100C0005" w:tentative="1">
+      <w:start w:val="1"/>
+      <w:numFmt w:val="bullet"/>
+      <w:lvlText w:val=""/>
+      <w:lvlJc w:val="left"/>
+      <w:pPr>
+        <w:ind w:left="6480" w:hanging="360"/>
+      </w:pPr>
+      <w:rPr>
+        <w:rFonts w:ascii="Wingdings" w:hAnsi="Wingdings" w:hint="default"/>
+      </w:rPr>
+    </w:lvl>
+  </w:abstractNum>
   <w:num w:numId="1">
+    <w:abstractNumId w:val="4"/>
+  </w:num>
+  <w:num w:numId="2">
     <w:abstractNumId w:val="2"/>
   </w:num>
-  <w:num w:numId="2">
+  <w:num w:numId="3">
+    <w:abstractNumId w:val="7"/>
+  </w:num>
+  <w:num w:numId="4">
+    <w:abstractNumId w:val="9"/>
+  </w:num>
+  <w:num w:numId="5">
+    <w:abstractNumId w:val="5"/>
+  </w:num>
+  <w:num w:numId="6">
     <w:abstractNumId w:val="1"/>
   </w:num>
-  <w:num w:numId="3">
-    <w:abstractNumId w:val="4"/>
-  </w:num>
-  <w:num w:numId="4">
-    <w:abstractNumId w:val="5"/>
-  </w:num>
-  <w:num w:numId="5">
+  <w:num w:numId="7">
     <w:abstractNumId w:val="3"/>
   </w:num>
-  <w:num w:numId="6">
+  <w:num w:numId="8">
+    <w:abstractNumId w:val="11"/>
+  </w:num>
+  <w:num w:numId="9">
+    <w:abstractNumId w:val="6"/>
+  </w:num>
+  <w:num w:numId="10">
+    <w:abstractNumId w:val="10"/>
+  </w:num>
+  <w:num w:numId="11">
     <w:abstractNumId w:val="0"/>
+  </w:num>
+  <w:num w:numId="12">
+    <w:abstractNumId w:val="8"/>
   </w:num>
 </w:numbering>
 </file>
@@ -11630,6 +14758,45 @@
       <w:szCs w:val="21"/>
     </w:rPr>
   </w:style>
+  <w:style w:type="paragraph" w:styleId="Notedebasdepage">
+    <w:name w:val="footnote text"/>
+    <w:basedOn w:val="Normal"/>
+    <w:link w:val="NotedebasdepageCar"/>
+    <w:uiPriority w:val="99"/>
+    <w:semiHidden/>
+    <w:unhideWhenUsed/>
+    <w:rsid w:val="000A65AA"/>
+    <w:pPr>
+      <w:spacing w:after="0" w:line="240" w:lineRule="auto"/>
+    </w:pPr>
+    <w:rPr>
+      <w:sz w:val="20"/>
+      <w:szCs w:val="20"/>
+    </w:rPr>
+  </w:style>
+  <w:style w:type="character" w:customStyle="1" w:styleId="NotedebasdepageCar">
+    <w:name w:val="Note de bas de page Car"/>
+    <w:basedOn w:val="Policepardfaut"/>
+    <w:link w:val="Notedebasdepage"/>
+    <w:uiPriority w:val="99"/>
+    <w:semiHidden/>
+    <w:rsid w:val="000A65AA"/>
+    <w:rPr>
+      <w:sz w:val="20"/>
+      <w:szCs w:val="20"/>
+    </w:rPr>
+  </w:style>
+  <w:style w:type="character" w:styleId="Appelnotedebasdep">
+    <w:name w:val="footnote reference"/>
+    <w:basedOn w:val="Policepardfaut"/>
+    <w:uiPriority w:val="99"/>
+    <w:semiHidden/>
+    <w:unhideWhenUsed/>
+    <w:rsid w:val="000A65AA"/>
+    <w:rPr>
+      <w:vertAlign w:val="superscript"/>
+    </w:rPr>
+  </w:style>
 </w:styles>
 </file>
 
@@ -11680,7 +14847,7 @@
     <w:charset w:val="00"/>
     <w:family w:val="roman"/>
     <w:pitch w:val="variable"/>
-    <w:sig w:usb0="E0002AFF" w:usb1="C0007843" w:usb2="00000009" w:usb3="00000000" w:csb0="000001FF" w:csb1="00000000"/>
+    <w:sig w:usb0="E0002EFF" w:usb1="C000785B" w:usb2="00000009" w:usb3="00000000" w:csb0="000001FF" w:csb1="00000000"/>
   </w:font>
   <w:font w:name="Courier New">
     <w:panose1 w:val="02070309020205020404"/>
@@ -11717,7 +14884,7 @@
     <w:charset w:val="00"/>
     <w:family w:val="swiss"/>
     <w:pitch w:val="variable"/>
-    <w:sig w:usb0="E0002AFF" w:usb1="C0007843" w:usb2="00000009" w:usb3="00000000" w:csb0="000001FF" w:csb1="00000000"/>
+    <w:sig w:usb0="E0002EFF" w:usb1="C000785B" w:usb2="00000009" w:usb3="00000000" w:csb0="000001FF" w:csb1="00000000"/>
   </w:font>
   <w:font w:name="Cambria Math">
     <w:panose1 w:val="02040503050406030204"/>
@@ -11738,7 +14905,7 @@
     <w:charset w:val="00"/>
     <w:family w:val="swiss"/>
     <w:pitch w:val="variable"/>
-    <w:sig w:usb0="E00002FF" w:usb1="4000ACFF" w:usb2="00000001" w:usb3="00000000" w:csb0="0000019F" w:csb1="00000000"/>
+    <w:sig w:usb0="E4002EFF" w:usb1="C000247B" w:usb2="00000009" w:usb3="00000000" w:csb0="000001FF" w:csb1="00000000"/>
   </w:font>
   <w:font w:name="ETML L">
     <w:panose1 w:val="020B0603050302020204"/>
@@ -11752,7 +14919,7 @@
     <w:charset w:val="00"/>
     <w:family w:val="swiss"/>
     <w:pitch w:val="variable"/>
-    <w:sig w:usb0="A00002EF" w:usb1="4000207B" w:usb2="00000000" w:usb3="00000000" w:csb0="0000009F" w:csb1="00000000"/>
+    <w:sig w:usb0="E4002EFF" w:usb1="C000247B" w:usb2="00000009" w:usb3="00000000" w:csb0="000001FF" w:csb1="00000000"/>
   </w:font>
 </w:fonts>
 </file>
@@ -11782,7 +14949,10 @@
     <w:rsid w:val="00AB3163"/>
     <w:rsid w:val="00BD6E88"/>
     <w:rsid w:val="00C3315E"/>
+    <w:rsid w:val="00DA5EF7"/>
     <w:rsid w:val="00DD122A"/>
+    <w:rsid w:val="00E60209"/>
+    <w:rsid w:val="00FE5927"/>
   </w:rsids>
   <m:mathPr>
     <m:mathFont m:val="Cambria Math"/>
@@ -12237,7 +15407,7 @@
     <w:basedOn w:val="Policepardfaut"/>
     <w:uiPriority w:val="99"/>
     <w:semiHidden/>
-    <w:rsid w:val="0069244B"/>
+    <w:rsid w:val="00DA5EF7"/>
     <w:rPr>
       <w:color w:val="808080"/>
     </w:rPr>
@@ -12544,7 +15714,7 @@
 </file>
 
 <file path=customXml/itemProps1.xml><?xml version="1.0" encoding="utf-8"?>
-<ds:datastoreItem xmlns:ds="http://schemas.openxmlformats.org/officeDocument/2006/customXml" ds:itemID="{CBFFD415-0BB0-41C2-8C9F-0A352EDBE7F9}">
+<ds:datastoreItem xmlns:ds="http://schemas.openxmlformats.org/officeDocument/2006/customXml" ds:itemID="{8B291829-E48A-4283-984E-C37DAB588853}">
   <ds:schemaRefs>
     <ds:schemaRef ds:uri="http://schemas.openxmlformats.org/officeDocument/2006/bibliography"/>
   </ds:schemaRefs>

--- a/documentation/luccharbonnier-tpi-rapport.docx
+++ b/documentation/luccharbonnier-tpi-rapport.docx
@@ -2399,16 +2399,7 @@
     </w:p>
     <w:p>
       <w:r>
-        <w:t xml:space="preserve">Tous les intervenants du projet parlent français et c’est la langue avec laquelle je suis le plus à l’aise pour expliquer des choses compliquées. Pour cette raison, la documentation (commentaires) </w:t>
-      </w:r>
-      <w:r>
-        <w:t xml:space="preserve">du programme seront </w:t>
-      </w:r>
-      <w:r>
-        <w:t>rédigés en français.</w:t>
-      </w:r>
-      <w:r>
-        <w:t xml:space="preserve"> </w:t>
+        <w:t xml:space="preserve">Tous les intervenants du projet parlent français et c’est la langue avec laquelle je suis le plus à l’aise pour expliquer des choses compliquées. Pour cette raison, la documentation (commentaires) du programme seront rédigés en français. </w:t>
       </w:r>
       <w:r>
         <w:t xml:space="preserve">De plus, si ce projet venait à être repris, il y a de grandes chances que la personne en </w:t>
@@ -3276,7 +3267,7 @@
       </w:pPr>
       <w:bookmarkStart w:id="8" w:name="_Toc70930274"/>
       <w:r>
-        <w:t>Création d’un installateur pour l’application</w:t>
+        <w:t>Déploiement de l’application</w:t>
       </w:r>
     </w:p>
     <w:p>
@@ -3310,15 +3301,36 @@
         <w:t>a seule différence</w:t>
       </w:r>
       <w:r>
-        <w:t xml:space="preserve"> qu’une DLL ne peut pas être exécutée directement, ce n’est son rôle. Les DLL </w:t>
-      </w:r>
-      <w:r>
-        <w:t xml:space="preserve">correspondent à du code qui a été externalisé pour pouvoir être utilisé par plusieurs programmes sans que celui-ci soit chargé plusieurs fois dans la RAM. </w:t>
+        <w:t xml:space="preserve"> qu’une DLL ne peut pas être exécutée directement, ce n’est</w:t>
+      </w:r>
+      <w:r>
+        <w:t xml:space="preserve"> pas</w:t>
+      </w:r>
+      <w:r>
+        <w:t xml:space="preserve"> son rôle. Les DLL </w:t>
+      </w:r>
+      <w:r>
+        <w:t>contiennent</w:t>
+      </w:r>
+      <w:r>
+        <w:t xml:space="preserve"> du code qui a été externalisé pour pouvoir être utilisé par plusieurs programme</w:t>
+      </w:r>
+      <w:r>
+        <w:t>s.</w:t>
+      </w:r>
+      <w:r>
+        <w:t xml:space="preserve"> </w:t>
       </w:r>
     </w:p>
     <w:p>
       <w:r>
         <w:t>Les DLL de Windows par exemple, qui seront forcément utilisées par tous les programmes affichant des fenêtres sur l’écran, ne seront chargées qu’une seule fois dans la RAM pour que tous les autres programmes puissent y faire référence.</w:t>
+      </w:r>
+      <w:r>
+        <w:t xml:space="preserve"> </w:t>
+      </w:r>
+      <w:r>
+        <w:t>Ce système permet d’économiser de la mémoire.</w:t>
       </w:r>
     </w:p>
     <w:p>
@@ -3349,21 +3361,91 @@
       <w:r>
         <w:t> ?</w:t>
       </w:r>
-    </w:p>
-    <w:p>
-      <w:r>
-        <w:t>&lt;</w:t>
-      </w:r>
-      <w:proofErr w:type="spellStart"/>
-      <w:r>
-        <w:t>todo</w:t>
-      </w:r>
-      <w:proofErr w:type="spellEnd"/>
-      <w:r>
-        <w:t xml:space="preserve"> explication installateur&gt;</w:t>
-      </w:r>
-      <w:bookmarkStart w:id="9" w:name="_GoBack"/>
-      <w:bookmarkEnd w:id="9"/>
+      <w:r>
+        <w:t xml:space="preserve"> </w:t>
+      </w:r>
+    </w:p>
+    <w:p>
+      <w:r>
+        <w:t xml:space="preserve">Une possibilité est de lister manuellement toutes les DLL dont le programme a besoin. Mais cette méthode, en plus d’être très </w:t>
+      </w:r>
+      <w:r>
+        <w:t>rébarbative</w:t>
+      </w:r>
+      <w:r>
+        <w:t>, n’est pas très s</w:t>
+      </w:r>
+      <w:r>
+        <w:t>ûre puisque on risque</w:t>
+      </w:r>
+      <w:r>
+        <w:t xml:space="preserve"> </w:t>
+      </w:r>
+      <w:r>
+        <w:t>d’</w:t>
+      </w:r>
+      <w:r>
+        <w:t>oublie</w:t>
+      </w:r>
+      <w:r>
+        <w:t>r</w:t>
+      </w:r>
+      <w:r>
+        <w:t xml:space="preserve"> une DLL.</w:t>
+      </w:r>
+      <w:r>
+        <w:t xml:space="preserve"> La solution à ce problème est d’utiliser un </w:t>
+      </w:r>
+      <w:r>
+        <w:rPr>
+          <w:b/>
+        </w:rPr>
+        <w:t>installateur</w:t>
+      </w:r>
+      <w:r>
+        <w:t>. Un installateur est un programme qui se chargera de mettre en place l’environnement correctement en fonction de la machine sur laquelle il sera exécuté.</w:t>
+      </w:r>
+      <w:r>
+        <w:t xml:space="preserve"> Typiquement, les installateurs proposent de choisir des options telles que le répertoire d’installation ou l’architecture de la machine cible (64/32 bit)</w:t>
+      </w:r>
+      <w:r>
+        <w:t>.</w:t>
+      </w:r>
+      <w:r>
+        <w:t xml:space="preserve"> Les installateurs permettent également de définir automatiquement des variables d’environnement et ainsi de définir quel programme sera utilisé pour ouvrir un certain type de fichier</w:t>
+      </w:r>
+      <w:r>
+        <w:t xml:space="preserve"> ou d’ajouter l’exécutable au PATH, ce qui permettra de pouvoir le lancer directement depuis un terminal W</w:t>
+      </w:r>
+      <w:r>
+        <w:t>indo</w:t>
+      </w:r>
+      <w:r>
+        <w:t>ws</w:t>
+      </w:r>
+      <w:r>
+        <w:t>.</w:t>
+      </w:r>
+    </w:p>
+    <w:p>
+      <w:r>
+        <w:t>Étant donné qu’il n’y a presque que des avantages à utiliser un installateur, c’est de cette manière que le déploiement de Physical Event Simulation</w:t>
+      </w:r>
+      <w:r>
+        <w:t xml:space="preserve"> sera assuré</w:t>
+      </w:r>
+      <w:r>
+        <w:t xml:space="preserve">. Le seul point négatif étant qu’il faudra réserver du temps pour le développement </w:t>
+      </w:r>
+      <w:r>
+        <w:t xml:space="preserve">et le test </w:t>
+      </w:r>
+      <w:r>
+        <w:t>de celui-ci</w:t>
+      </w:r>
+      <w:r>
+        <w:t>.</w:t>
+      </w:r>
     </w:p>
     <w:p>
       <w:pPr>
@@ -5134,6 +5216,7 @@
                 <w:szCs w:val="20"/>
                 <w:lang w:eastAsia="fr-CH"/>
               </w:rPr>
+              <w:lastRenderedPageBreak/>
               <w:t>DOC - Analyse calcul trajectoire balistique avec vent</w:t>
             </w:r>
           </w:p>
@@ -6230,7 +6313,6 @@
                 <w:szCs w:val="20"/>
                 <w:lang w:eastAsia="fr-CH"/>
               </w:rPr>
-              <w:lastRenderedPageBreak/>
               <w:t>DEV - Implémentation du lanceur de billes</w:t>
             </w:r>
           </w:p>
@@ -7976,158 +8058,155 @@
     </w:tbl>
     <w:p>
       <w:pPr>
+        <w:pStyle w:val="Titre3"/>
+      </w:pPr>
+      <w:bookmarkStart w:id="9" w:name="_Toc70930275"/>
+      <w:r>
+        <w:t>Commentaires</w:t>
+      </w:r>
+    </w:p>
+    <w:p>
+      <w:r>
+        <w:t>Tout d’abord, il est important de préciser que cette liste de tâches est commune au document de planification et au journal de travail.</w:t>
+      </w:r>
+      <w:r>
+        <w:t xml:space="preserve"> Ils font </w:t>
+      </w:r>
+      <w:r>
+        <w:t>tout deux</w:t>
+      </w:r>
+      <w:r>
+        <w:t xml:space="preserve"> référence à cette même liste.</w:t>
+      </w:r>
+      <w:r>
+        <w:t xml:space="preserve"> Certaines tâches n’ont pas de temps planifié car elles n’auront lieu d’être que dans le journal de travail. Par exemple, la tâche « réunion avec experts ou chef de projet » ne peut pas être planifiée. On peut connaître l’heure et le date des visites mais il est difficile de planifier le temps </w:t>
+      </w:r>
+      <w:r>
+        <w:t>qu’elles prendront</w:t>
+      </w:r>
+      <w:r>
+        <w:t>.</w:t>
+      </w:r>
+      <w:r>
+        <w:t xml:space="preserve"> Pour la même raison, certaines tâches sont volontairement « vagues », telles que la tâche « DEV – Divers ». Ces tâches sont là pour pouvoir être référencées par le journal de travail lorsque le travail effectué n’ent</w:t>
+      </w:r>
+      <w:r>
+        <w:t>re dans aucune autre catégorie.</w:t>
+      </w:r>
+    </w:p>
+    <w:p>
+      <w:r>
+        <w:t>Vous aurez peut-être également remarqué que certaines tâches n’ont pas de temps attribué. Cela est dû au fait que certaines tâches étaient déjà terminées au moment de rendre la planification initiale. Je n’allais pas rétro-planifier des tâches déjà terminées (ce serait absurde) mais je les ai quand même ajoutées à ma planification pour pouvoir les référencer dans mon journal de travail.</w:t>
+      </w:r>
+    </w:p>
+    <w:p>
+      <w:r>
+        <w:lastRenderedPageBreak/>
+        <w:t xml:space="preserve">Une absence est prévue le jeudi 6 mai 2021. C’est pour cela que la tâche « Absences – imprévus » </w:t>
+      </w:r>
+      <w:proofErr w:type="spellStart"/>
+      <w:r>
+        <w:t>a</w:t>
+      </w:r>
+      <w:proofErr w:type="spellEnd"/>
+      <w:r>
+        <w:t xml:space="preserve"> 7h10 de prévu. </w:t>
+      </w:r>
+    </w:p>
+    <w:p>
+      <w:pPr>
+        <w:pStyle w:val="Titre4"/>
+      </w:pPr>
+      <w:r>
+        <w:t>Tâches principales</w:t>
+      </w:r>
+    </w:p>
+    <w:p>
+      <w:r>
+        <w:t xml:space="preserve">L’un des points les plus difficiles du projet </w:t>
+      </w:r>
+      <w:r>
+        <w:t>sera</w:t>
+      </w:r>
+      <w:r>
+        <w:t xml:space="preserve"> la gestion des collisions</w:t>
+      </w:r>
+      <w:r>
+        <w:t xml:space="preserve">. La création d’un moteur physique permettant la gestion des collisions </w:t>
+      </w:r>
+      <w:r>
+        <w:t>ne sera pas simple</w:t>
+      </w:r>
+      <w:r>
+        <w:t xml:space="preserve">. </w:t>
+      </w:r>
+      <w:bookmarkEnd w:id="9"/>
+      <w:r>
+        <w:t>La conception des formules sera complexe car il ne s’agit pas simplement de créer un résultat visuellement agréable mais bien de créer un résultat le plus réaliste possible. Il faudra donc concevoir ces formules en partant de lois et concepts physiques élémentaires (tels que le principe de conservation d’énergie et de quantité de mouvement).</w:t>
+      </w:r>
+    </w:p>
+    <w:p>
+      <w:r>
+        <w:t>L’autre point qui prendra beaucoup de temps est la rédaction du rapport. Que ce soit pour mettre au propre l’analyse ou documenter le détail de la réalisation, la documentation du projet prendr</w:t>
+      </w:r>
+      <w:r>
+        <w:t>a beaucoup de temps.</w:t>
+      </w:r>
+      <w:r>
+        <w:t xml:space="preserve"> Ce choix est volontaire</w:t>
+      </w:r>
+      <w:r>
+        <w:t xml:space="preserve"> : </w:t>
+      </w:r>
+      <w:r>
+        <w:t>i</w:t>
+      </w:r>
+      <w:r>
+        <w:t>l</w:t>
+      </w:r>
+      <w:r>
+        <w:t xml:space="preserve"> </w:t>
+      </w:r>
+      <w:r>
+        <w:t>faut</w:t>
+      </w:r>
+      <w:r>
+        <w:t xml:space="preserve"> partir du principe que le projet </w:t>
+      </w:r>
+      <w:r>
+        <w:t>va</w:t>
+      </w:r>
+      <w:r>
+        <w:t xml:space="preserve"> potentiellement être repris par un tiers un jour.</w:t>
+      </w:r>
+      <w:r>
+        <w:t xml:space="preserve"> Même si la documentation prend du temps, elle permet en réalité d’en gagner beaucoup en cas de reprise du projet.</w:t>
+      </w:r>
+    </w:p>
+    <w:p>
+      <w:pPr>
         <w:pStyle w:val="Titre2"/>
       </w:pPr>
-      <w:bookmarkStart w:id="10" w:name="_Toc70930275"/>
-      <w:r>
-        <w:t>Commentaires</w:t>
-      </w:r>
-    </w:p>
-    <w:p>
-      <w:r>
-        <w:t>Tout d’abord, il est important de préciser que cette liste de tâches est commune au document de planification et au journal de travail.</w:t>
-      </w:r>
-      <w:r>
-        <w:t xml:space="preserve"> Ils font </w:t>
-      </w:r>
-      <w:r>
-        <w:t>tout deux</w:t>
-      </w:r>
-      <w:r>
-        <w:t xml:space="preserve"> référence à cette même liste.</w:t>
-      </w:r>
-      <w:r>
-        <w:t xml:space="preserve"> Certaines tâches n’ont pas de temps planifié car elles n’auront lieu d’être que dans le journal de travail. Par exemple, la tâche « réunion avec experts ou chef de projet » ne peut pas être planifiée. On peut connaître l’heure et le date des visites mais il est difficile de planifier le temps </w:t>
-      </w:r>
-      <w:r>
-        <w:t>qu’elles prendront</w:t>
-      </w:r>
-      <w:r>
-        <w:t>.</w:t>
-      </w:r>
-      <w:r>
-        <w:t xml:space="preserve"> Pour la même raison, certaines tâches sont volontairement « vagues », telles que la tâche « DEV – Divers ». Ces tâches sont là pour pouvoir être référencées par le journal de travail lorsque le travail effectué n’ent</w:t>
-      </w:r>
-      <w:r>
-        <w:t>re dans aucune autre catégorie.</w:t>
-      </w:r>
-    </w:p>
-    <w:p>
-      <w:r>
-        <w:t>Vous aurez peut-être également remarqué que certaines tâches n’ont pas de temps attribué. Cela est dû au fait que certaines tâches étaient déjà terminées au moment de rendre la planification initiale. Je n’allais pas rétro-planifier des tâches déjà terminées (ce serait absurde) mais je les ai quand même ajoutées à ma planification pour pouvoir les référencer dans mon journal de travail.</w:t>
-      </w:r>
-    </w:p>
-    <w:p>
-      <w:r>
-        <w:t xml:space="preserve">Une absence est prévue le jeudi 6 mai 2021. C’est pour cela que la tâche « Absences – imprévus » </w:t>
-      </w:r>
-      <w:proofErr w:type="spellStart"/>
-      <w:r>
-        <w:t>a</w:t>
-      </w:r>
-      <w:proofErr w:type="spellEnd"/>
-      <w:r>
-        <w:t xml:space="preserve"> 7h10 de prévu. </w:t>
+      <w:bookmarkStart w:id="10" w:name="_Toc70930276"/>
+      <w:r>
+        <w:t>Maquettes de l’interface</w:t>
+      </w:r>
+      <w:bookmarkEnd w:id="10"/>
+    </w:p>
+    <w:p>
+      <w:r>
+        <w:t>Étant donné la nature de l’application à développer (une simulation), un soin particulier devra être apporté au visuel. Le but est de développer une interface simple et agréable à utiliser. Cependant, la bibliothèque graphique utilisée (SFML) est d’assez bas-niveau et c’est pour cela que j’ai choisi de partir sur un design « minimaliste ». Ci-dessous, vous trouverez les maquettes que j’ai conçues pour l’application.</w:t>
       </w:r>
     </w:p>
     <w:p>
       <w:pPr>
         <w:pStyle w:val="Titre3"/>
       </w:pPr>
-      <w:r>
-        <w:t>Tâches principales</w:t>
-      </w:r>
-    </w:p>
-    <w:p>
-      <w:r>
-        <w:t xml:space="preserve">L’un des points les plus difficiles du projet </w:t>
-      </w:r>
-      <w:r>
-        <w:t>sera</w:t>
-      </w:r>
-      <w:r>
-        <w:t xml:space="preserve"> la gestion des collisions</w:t>
-      </w:r>
-      <w:r>
-        <w:t xml:space="preserve">. La création d’un moteur physique permettant la gestion des collisions </w:t>
-      </w:r>
-      <w:r>
-        <w:t>ne sera pas simple</w:t>
-      </w:r>
-      <w:r>
-        <w:t xml:space="preserve">. </w:t>
-      </w:r>
-      <w:bookmarkEnd w:id="10"/>
-      <w:r>
-        <w:t>La conception des formules sera complexe car il ne s’agit pas simplement de créer un résultat visuellement agréable mais bien de créer un résultat le plus réaliste possible. Il faudra donc concevoir ces formules en partant de lois et concepts physiques élémentaires (tels que le principe de conservation d’énergie et de quantité de mouvement).</w:t>
-      </w:r>
-    </w:p>
-    <w:p>
-      <w:r>
-        <w:t>L’autre point qui prendra beaucoup de temps est la rédaction du rapport. Que ce soit pour mettre au propre l’analyse ou documenter le détail de la réalisation, la documentation du projet prendr</w:t>
-      </w:r>
-      <w:r>
-        <w:t>a beaucoup de temps.</w:t>
-      </w:r>
-      <w:r>
-        <w:t xml:space="preserve"> Ce choix est volontaire</w:t>
-      </w:r>
-      <w:r>
-        <w:t xml:space="preserve"> : </w:t>
-      </w:r>
-      <w:r>
-        <w:t>i</w:t>
-      </w:r>
-      <w:r>
-        <w:t>l</w:t>
-      </w:r>
-      <w:r>
-        <w:t xml:space="preserve"> </w:t>
-      </w:r>
-      <w:r>
-        <w:t>faut</w:t>
-      </w:r>
-      <w:r>
-        <w:t xml:space="preserve"> partir du principe que le projet </w:t>
-      </w:r>
-      <w:r>
-        <w:t>va</w:t>
-      </w:r>
-      <w:r>
-        <w:t xml:space="preserve"> potentiellement être repris par un tiers un </w:t>
-      </w:r>
-      <w:r>
-        <w:lastRenderedPageBreak/>
-        <w:t>jour.</w:t>
-      </w:r>
-      <w:r>
-        <w:t xml:space="preserve"> Même si la documentation prend du temps, elle permet en réalité d’en gagner beaucoup en cas de reprise du projet.</w:t>
-      </w:r>
-    </w:p>
-    <w:p>
-      <w:pPr>
-        <w:pStyle w:val="Titre2"/>
-      </w:pPr>
-      <w:bookmarkStart w:id="11" w:name="_Toc70930276"/>
-      <w:r>
-        <w:t>Maquettes de l’interface</w:t>
+      <w:bookmarkStart w:id="11" w:name="_Toc70930277"/>
+      <w:r>
+        <w:t>Menu principal</w:t>
       </w:r>
       <w:bookmarkEnd w:id="11"/>
-    </w:p>
-    <w:p>
-      <w:r>
-        <w:t>Étant donné la nature de l’application à développer (une simulation), un soin particulier devra être apporté au visuel. Le but est de développer une interface simple et agréable à utiliser. Cependant, la bibliothèque graphique utilisée (SFML) est d’assez bas-niveau et c’est pour cela que j’ai choisi de partir sur un design « minimaliste ». Ci-dessous, vous trouverez les maquettes que j’ai conçues pour l’application.</w:t>
-      </w:r>
-    </w:p>
-    <w:p>
-      <w:pPr>
-        <w:pStyle w:val="Titre3"/>
-      </w:pPr>
-      <w:bookmarkStart w:id="12" w:name="_Toc70930277"/>
-      <w:r>
-        <w:t>Menu principal</w:t>
-      </w:r>
-      <w:bookmarkEnd w:id="12"/>
     </w:p>
     <w:p>
       <w:r>
@@ -8140,65 +8219,193 @@
           <w:noProof/>
           <w:lang w:eastAsia="fr-CH"/>
         </w:rPr>
-        <w:drawing>
-          <wp:inline distT="0" distB="0" distL="0" distR="0">
-            <wp:extent cx="2222500" cy="2244090"/>
-            <wp:effectExtent l="0" t="0" r="6350" b="3810"/>
-            <wp:docPr id="17" name="Image 17" descr="menu_principal"/>
-            <wp:cNvGraphicFramePr>
-              <a:graphicFrameLocks xmlns:a="http://schemas.openxmlformats.org/drawingml/2006/main" noChangeAspect="1"/>
-            </wp:cNvGraphicFramePr>
-            <a:graphic xmlns:a="http://schemas.openxmlformats.org/drawingml/2006/main">
-              <a:graphicData uri="http://schemas.openxmlformats.org/drawingml/2006/picture">
-                <pic:pic xmlns:pic="http://schemas.openxmlformats.org/drawingml/2006/picture">
-                  <pic:nvPicPr>
-                    <pic:cNvPr id="0" name="Picture 73" descr="menu_principal"/>
-                    <pic:cNvPicPr>
-                      <a:picLocks noChangeAspect="1" noChangeArrowheads="1"/>
-                    </pic:cNvPicPr>
-                  </pic:nvPicPr>
-                  <pic:blipFill>
-                    <a:blip r:embed="rId10">
-                      <a:extLst>
-                        <a:ext uri="{28A0092B-C50C-407E-A947-70E740481C1C}">
-                          <a14:useLocalDpi xmlns:a14="http://schemas.microsoft.com/office/drawing/2010/main" val="0"/>
-                        </a:ext>
-                      </a:extLst>
-                    </a:blip>
-                    <a:srcRect l="35773" t="19611" r="25706" b="20660"/>
-                    <a:stretch>
-                      <a:fillRect/>
-                    </a:stretch>
-                  </pic:blipFill>
-                  <pic:spPr bwMode="auto">
-                    <a:xfrm>
-                      <a:off x="0" y="0"/>
-                      <a:ext cx="2222500" cy="2244090"/>
-                    </a:xfrm>
-                    <a:prstGeom prst="rect">
-                      <a:avLst/>
-                    </a:prstGeom>
-                    <a:noFill/>
-                    <a:ln>
-                      <a:noFill/>
-                    </a:ln>
-                  </pic:spPr>
-                </pic:pic>
-              </a:graphicData>
-            </a:graphic>
-          </wp:inline>
-        </w:drawing>
+        <mc:AlternateContent>
+          <mc:Choice Requires="wpg">
+            <w:drawing>
+              <wp:inline distT="0" distB="0" distL="0" distR="0">
+                <wp:extent cx="2222500" cy="2577465"/>
+                <wp:effectExtent l="0" t="0" r="6350" b="0"/>
+                <wp:docPr id="18" name="Groupe 18"/>
+                <wp:cNvGraphicFramePr/>
+                <a:graphic xmlns:a="http://schemas.openxmlformats.org/drawingml/2006/main">
+                  <a:graphicData uri="http://schemas.microsoft.com/office/word/2010/wordprocessingGroup">
+                    <wpg:wgp>
+                      <wpg:cNvGrpSpPr/>
+                      <wpg:grpSpPr>
+                        <a:xfrm>
+                          <a:off x="0" y="0"/>
+                          <a:ext cx="2222500" cy="2577465"/>
+                          <a:chOff x="0" y="0"/>
+                          <a:chExt cx="2222500" cy="2577465"/>
+                        </a:xfrm>
+                      </wpg:grpSpPr>
+                      <pic:pic xmlns:pic="http://schemas.openxmlformats.org/drawingml/2006/picture">
+                        <pic:nvPicPr>
+                          <pic:cNvPr id="17" name="Image 17" descr="menu_principal"/>
+                          <pic:cNvPicPr>
+                            <a:picLocks noChangeAspect="1"/>
+                          </pic:cNvPicPr>
+                        </pic:nvPicPr>
+                        <pic:blipFill>
+                          <a:blip r:embed="rId10">
+                            <a:extLst>
+                              <a:ext uri="{28A0092B-C50C-407E-A947-70E740481C1C}">
+                                <a14:useLocalDpi xmlns:a14="http://schemas.microsoft.com/office/drawing/2010/main" val="0"/>
+                              </a:ext>
+                            </a:extLst>
+                          </a:blip>
+                          <a:srcRect l="35773" t="19611" r="25706" b="20660"/>
+                          <a:stretch>
+                            <a:fillRect/>
+                          </a:stretch>
+                        </pic:blipFill>
+                        <pic:spPr bwMode="auto">
+                          <a:xfrm>
+                            <a:off x="0" y="0"/>
+                            <a:ext cx="2222500" cy="2244090"/>
+                          </a:xfrm>
+                          <a:prstGeom prst="rect">
+                            <a:avLst/>
+                          </a:prstGeom>
+                          <a:noFill/>
+                          <a:ln>
+                            <a:noFill/>
+                          </a:ln>
+                        </pic:spPr>
+                      </pic:pic>
+                      <wps:wsp>
+                        <wps:cNvPr id="1" name="Zone de texte 1"/>
+                        <wps:cNvSpPr txBox="1"/>
+                        <wps:spPr>
+                          <a:xfrm>
+                            <a:off x="0" y="2297430"/>
+                            <a:ext cx="2222500" cy="280035"/>
+                          </a:xfrm>
+                          <a:prstGeom prst="rect">
+                            <a:avLst/>
+                          </a:prstGeom>
+                          <a:solidFill>
+                            <a:prstClr val="white"/>
+                          </a:solidFill>
+                          <a:ln>
+                            <a:noFill/>
+                          </a:ln>
+                        </wps:spPr>
+                        <wps:txbx>
+                          <w:txbxContent>
+                            <w:p>
+                              <w:pPr>
+                                <w:pStyle w:val="Lgende"/>
+                                <w:jc w:val="center"/>
+                                <w:rPr>
+                                  <w:noProof/>
+                                </w:rPr>
+                              </w:pPr>
+                              <w:r>
+                                <w:t xml:space="preserve">Figure </w:t>
+                              </w:r>
+                              <w:fldSimple w:instr=" SEQ Figure \* ARABIC ">
+                                <w:r>
+                                  <w:rPr>
+                                    <w:noProof/>
+                                  </w:rPr>
+                                  <w:t>1</w:t>
+                                </w:r>
+                              </w:fldSimple>
+                              <w:r>
+                                <w:t xml:space="preserve"> maquette menu</w:t>
+                              </w:r>
+                            </w:p>
+                          </w:txbxContent>
+                        </wps:txbx>
+                        <wps:bodyPr rot="0" spcFirstLastPara="0" vertOverflow="overflow" horzOverflow="overflow" vert="horz" wrap="square" lIns="0" tIns="0" rIns="0" bIns="0" numCol="1" spcCol="0" rtlCol="0" fromWordArt="0" anchor="t" anchorCtr="0" forceAA="0" compatLnSpc="1">
+                          <a:prstTxWarp prst="textNoShape">
+                            <a:avLst/>
+                          </a:prstTxWarp>
+                          <a:spAutoFit/>
+                        </wps:bodyPr>
+                      </wps:wsp>
+                    </wpg:wgp>
+                  </a:graphicData>
+                </a:graphic>
+              </wp:inline>
+            </w:drawing>
+          </mc:Choice>
+          <mc:Fallback>
+            <w:pict>
+              <v:group id="Groupe 18" o:spid="_x0000_s1026" style="width:175pt;height:202.95pt;mso-position-horizontal-relative:char;mso-position-vertical-relative:line" coordsize="22225,25774" o:gfxdata="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">
+                <v:shapetype id="_x0000_t75" coordsize="21600,21600" o:spt="75" o:preferrelative="t" path="m@4@5l@4@11@9@11@9@5xe" filled="f" stroked="f">
+                  <v:stroke joinstyle="miter"/>
+                  <v:formulas>
+                    <v:f eqn="if lineDrawn pixelLineWidth 0"/>
+                    <v:f eqn="sum @0 1 0"/>
+                    <v:f eqn="sum 0 0 @1"/>
+                    <v:f eqn="prod @2 1 2"/>
+                    <v:f eqn="prod @3 21600 pixelWidth"/>
+                    <v:f eqn="prod @3 21600 pixelHeight"/>
+                    <v:f eqn="sum @0 0 1"/>
+                    <v:f eqn="prod @6 1 2"/>
+                    <v:f eqn="prod @7 21600 pixelWidth"/>
+                    <v:f eqn="sum @8 21600 0"/>
+                    <v:f eqn="prod @7 21600 pixelHeight"/>
+                    <v:f eqn="sum @10 21600 0"/>
+                  </v:formulas>
+                  <v:path o:extrusionok="f" gradientshapeok="t" o:connecttype="rect"/>
+                  <o:lock v:ext="edit" aspectratio="t"/>
+                </v:shapetype>
+                <v:shape id="Image 17" o:spid="_x0000_s1027" type="#_x0000_t75" alt="menu_principal" style="position:absolute;width:22225;height:22440;visibility:visible;mso-wrap-style:square" o:gfxdata="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">
+                  <v:imagedata r:id="rId11" o:title="menu_principal" croptop="12852f" cropbottom="13540f" cropleft="23444f" cropright="16847f"/>
+                  <v:path arrowok="t"/>
+                </v:shape>
+                <v:shapetype id="_x0000_t202" coordsize="21600,21600" o:spt="202" path="m,l,21600r21600,l21600,xe">
+                  <v:stroke joinstyle="miter"/>
+                  <v:path gradientshapeok="t" o:connecttype="rect"/>
+                </v:shapetype>
+                <v:shape id="Zone de texte 1" o:spid="_x0000_s1028" type="#_x0000_t202" style="position:absolute;top:22974;width:22225;height:2800;visibility:visible;mso-wrap-style:square;v-text-anchor:top" o:gfxdata="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" stroked="f">
+                  <v:textbox style="mso-fit-shape-to-text:t" inset="0,0,0,0">
+                    <w:txbxContent>
+                      <w:p>
+                        <w:pPr>
+                          <w:pStyle w:val="Lgende"/>
+                          <w:jc w:val="center"/>
+                          <w:rPr>
+                            <w:noProof/>
+                          </w:rPr>
+                        </w:pPr>
+                        <w:r>
+                          <w:t xml:space="preserve">Figure </w:t>
+                        </w:r>
+                        <w:fldSimple w:instr=" SEQ Figure \* ARABIC ">
+                          <w:r>
+                            <w:rPr>
+                              <w:noProof/>
+                            </w:rPr>
+                            <w:t>1</w:t>
+                          </w:r>
+                        </w:fldSimple>
+                        <w:r>
+                          <w:t xml:space="preserve"> maquette menu</w:t>
+                        </w:r>
+                      </w:p>
+                    </w:txbxContent>
+                  </v:textbox>
+                </v:shape>
+                <w10:anchorlock/>
+              </v:group>
+            </w:pict>
+          </mc:Fallback>
+        </mc:AlternateContent>
       </w:r>
     </w:p>
     <w:p>
       <w:pPr>
         <w:pStyle w:val="Titre3"/>
       </w:pPr>
-      <w:bookmarkStart w:id="13" w:name="_Toc70930278"/>
+      <w:bookmarkStart w:id="12" w:name="_Toc70930278"/>
       <w:r>
         <w:t>Interface de la première expérience : « chocs »</w:t>
       </w:r>
-      <w:bookmarkEnd w:id="13"/>
+      <w:bookmarkEnd w:id="12"/>
     </w:p>
     <w:p>
       <w:r>
@@ -8207,6 +8414,7 @@
     </w:p>
     <w:p>
       <w:r>
+        <w:lastRenderedPageBreak/>
         <w:t>Les billes pourront être déplacées en les glissant avec la souris (</w:t>
       </w:r>
       <w:proofErr w:type="spellStart"/>
@@ -8232,7 +8440,6 @@
           <w:noProof/>
           <w:lang w:eastAsia="fr-CH"/>
         </w:rPr>
-        <w:lastRenderedPageBreak/>
         <w:drawing>
           <wp:inline distT="0" distB="0" distL="0" distR="0">
             <wp:extent cx="5198110" cy="2644775"/>
@@ -8251,7 +8458,7 @@
                     </pic:cNvPicPr>
                   </pic:nvPicPr>
                   <pic:blipFill>
-                    <a:blip r:embed="rId11">
+                    <a:blip r:embed="rId12">
                       <a:extLst>
                         <a:ext uri="{28A0092B-C50C-407E-A947-70E740481C1C}">
                           <a14:useLocalDpi xmlns:a14="http://schemas.microsoft.com/office/drawing/2010/main" val="0"/>
@@ -8287,11 +8494,11 @@
       <w:pPr>
         <w:pStyle w:val="Titre3"/>
       </w:pPr>
-      <w:bookmarkStart w:id="14" w:name="_Toc70930279"/>
+      <w:bookmarkStart w:id="13" w:name="_Toc70930279"/>
       <w:r>
         <w:t>Interface de la deuxième expérience « balistique »</w:t>
       </w:r>
-      <w:bookmarkEnd w:id="14"/>
+      <w:bookmarkEnd w:id="13"/>
     </w:p>
     <w:p>
       <w:r>
@@ -8335,7 +8542,7 @@
                     </pic:cNvPicPr>
                   </pic:nvPicPr>
                   <pic:blipFill>
-                    <a:blip r:embed="rId12">
+                    <a:blip r:embed="rId13">
                       <a:extLst>
                         <a:ext uri="{28A0092B-C50C-407E-A947-70E740481C1C}">
                           <a14:useLocalDpi xmlns:a14="http://schemas.microsoft.com/office/drawing/2010/main" val="0"/>
@@ -8372,6 +8579,7 @@
         <w:pStyle w:val="Titre3"/>
       </w:pPr>
       <w:r>
+        <w:lastRenderedPageBreak/>
         <w:t>Police d’écriture utilisée</w:t>
       </w:r>
     </w:p>
@@ -8438,7 +8646,6 @@
     </w:p>
     <w:p>
       <w:r>
-        <w:lastRenderedPageBreak/>
         <w:t>Après un peu de recherche sur le site web dafont.com qui répertorie de nombreuses polices d’écriture. La police « </w:t>
       </w:r>
       <w:proofErr w:type="spellStart"/>
@@ -8449,7 +8656,7 @@
       <w:r>
         <w:t xml:space="preserve"> Neue » a été choisie (</w:t>
       </w:r>
-      <w:hyperlink r:id="rId13" w:history="1">
+      <w:hyperlink r:id="rId14" w:history="1">
         <w:r>
           <w:rPr>
             <w:rStyle w:val="Lienhypertexte"/>
@@ -8502,52 +8709,52 @@
       <w:pPr>
         <w:pStyle w:val="Titre2"/>
       </w:pPr>
-      <w:bookmarkStart w:id="15" w:name="_Toc70930280"/>
+      <w:bookmarkStart w:id="14" w:name="_Toc70930280"/>
       <w:r>
         <w:t>Conception des formules</w:t>
       </w:r>
       <w:r>
         <w:t xml:space="preserve"> pour la gestion des collisions</w:t>
       </w:r>
+      <w:bookmarkEnd w:id="14"/>
+    </w:p>
+    <w:p>
+      <w:r>
+        <w:t xml:space="preserve">La gestion des collisions sera une partie essentielle au fonctionnement de l’application. Dans une simulation de physique, on s’attend à ce que le résultat ressemble le plus possible à ce qu’on pourrait observer dans le monde réel, il faudra donc apporter un soin particulier à cette partie pour que le résultat paraisse le plus naturel possible. </w:t>
+      </w:r>
+    </w:p>
+    <w:p>
+      <w:r>
+        <w:t>Avant d’aller plus loin, il est important de bien expliquer en quoi consiste la « gestion des collisions ». Elle se divise en deux parties : la détection des collisions et la résolution des collisions.</w:t>
+      </w:r>
+    </w:p>
+    <w:p>
+      <w:r>
+        <w:t>La détection consiste à analyser la position, la forme et la taille de deux objets et à déterminer s’ils se superposent ou non. De plus, la détection des collisions englobe également le calcul d’informations telles que la normale de collision ainsi que la profondeur de la collision (nous reviendrons sur ces deux éléments).</w:t>
+      </w:r>
+    </w:p>
+    <w:p>
+      <w:r>
+        <w:t>Un état de collision est un état non désirable et c’est surtout un état abstrait qui ne peut exister que dans une simulation informatique. Dans la vraie vie, les objets ne peuvent pas occuper le même espace, une superposition est donc impossible. Pour que la simulation apparaisse réaliste, il est donc nécessaire de réarranger les objets pour qu’ils ne soient plus en collision. Ce processus s’appelle la résolution de collisions.</w:t>
+      </w:r>
+    </w:p>
+    <w:p>
+      <w:r>
+        <w:t>La résolution de collision consiste à déplacer et/ou appliquer une impulsion aux objets en état de collision dans le but qu’ils ne se collisionnent plus lors de la prochaine vérification.</w:t>
+      </w:r>
+    </w:p>
+    <w:p>
+      <w:pPr>
+        <w:pStyle w:val="Titre3"/>
+      </w:pPr>
+      <w:bookmarkStart w:id="15" w:name="_Toc70930281"/>
+      <w:r>
+        <w:t>Détection et résolution d’une collision entre 2 billes</w:t>
+      </w:r>
       <w:bookmarkEnd w:id="15"/>
     </w:p>
     <w:p>
       <w:r>
-        <w:t xml:space="preserve">La gestion des collisions sera une partie essentielle au fonctionnement de l’application. Dans une simulation de physique, on s’attend à ce que le résultat ressemble le plus possible à ce qu’on pourrait observer dans le monde réel, il faudra donc apporter un soin particulier à cette partie pour que le résultat paraisse le plus naturel possible. </w:t>
-      </w:r>
-    </w:p>
-    <w:p>
-      <w:r>
-        <w:t>Avant d’aller plus loin, il est important de bien expliquer en quoi consiste la « gestion des collisions ». Elle se divise en deux parties : la détection des collisions et la résolution des collisions.</w:t>
-      </w:r>
-    </w:p>
-    <w:p>
-      <w:r>
-        <w:t>La détection consiste à analyser la position, la forme et la taille de deux objets et à déterminer s’ils se superposent ou non. De plus, la détection des collisions englobe également le calcul d’informations telles que la normale de collision ainsi que la profondeur de la collision (nous reviendrons sur ces deux éléments).</w:t>
-      </w:r>
-    </w:p>
-    <w:p>
-      <w:r>
-        <w:t>Un état de collision est un état non désirable et c’est surtout un état abstrait qui ne peut exister que dans une simulation informatique. Dans la vraie vie, les objets ne peuvent pas occuper le même espace, une superposition est donc impossible. Pour que la simulation apparaisse réaliste, il est donc nécessaire de réarranger les objets pour qu’ils ne soient plus en collision. Ce processus s’appelle la résolution de collisions.</w:t>
-      </w:r>
-    </w:p>
-    <w:p>
-      <w:r>
-        <w:t>La résolution de collision consiste à déplacer et/ou appliquer une impulsion aux objets en état de collision dans le but qu’ils ne se collisionnent plus lors de la prochaine vérification.</w:t>
-      </w:r>
-    </w:p>
-    <w:p>
-      <w:pPr>
-        <w:pStyle w:val="Titre3"/>
-      </w:pPr>
-      <w:bookmarkStart w:id="16" w:name="_Toc70930281"/>
-      <w:r>
-        <w:t>Détection et résolution d’une collision entre 2 billes</w:t>
-      </w:r>
-      <w:bookmarkEnd w:id="16"/>
-    </w:p>
-    <w:p>
-      <w:r>
         <w:t>Nous allons voir comment détecter et résoudre une collision élastique entre 2 billes de masses différentes. Une collision élastique est une collision ou l’énergie cinétique totale des 2 billes est conservée et qui implique donc l’application d’une impulsion aux deux billes lors de la collision.</w:t>
       </w:r>
     </w:p>
@@ -8556,6 +8763,7 @@
         <w:pStyle w:val="Titre4"/>
       </w:pPr>
       <w:r>
+        <w:lastRenderedPageBreak/>
         <w:t>Détection de la collision</w:t>
       </w:r>
     </w:p>
@@ -8591,7 +8799,7 @@
                     </pic:cNvPicPr>
                   </pic:nvPicPr>
                   <pic:blipFill>
-                    <a:blip r:embed="rId14" cstate="print">
+                    <a:blip r:embed="rId15" cstate="print">
                       <a:extLst>
                         <a:ext uri="{28A0092B-C50C-407E-A947-70E740481C1C}">
                           <a14:useLocalDpi xmlns:a14="http://schemas.microsoft.com/office/drawing/2010/main" val="0"/>
@@ -8630,7 +8838,6 @@
     </w:p>
     <w:p>
       <w:r>
-        <w:lastRenderedPageBreak/>
         <w:t>La normale de collision correspond à l’axe le long duquel la collision se produit. D’une certaine manière, elle représente la « direction » de la collision. C’est une droite mais on la représente généralement sous forme d’un vecteur unitaire. Pour calculer ce vecteur unitaire, il faut diviser la position relative des deux cercles par la distance les séparant :</w:t>
       </w:r>
     </w:p>
@@ -8661,7 +8868,7 @@
                     </pic:cNvPicPr>
                   </pic:nvPicPr>
                   <pic:blipFill>
-                    <a:blip r:embed="rId15" cstate="print">
+                    <a:blip r:embed="rId16" cstate="print">
                       <a:extLst>
                         <a:ext uri="{28A0092B-C50C-407E-A947-70E740481C1C}">
                           <a14:useLocalDpi xmlns:a14="http://schemas.microsoft.com/office/drawing/2010/main" val="0"/>
@@ -8776,7 +8983,7 @@
                     </pic:cNvPicPr>
                   </pic:nvPicPr>
                   <pic:blipFill>
-                    <a:blip r:embed="rId16" cstate="print">
+                    <a:blip r:embed="rId17" cstate="print">
                       <a:extLst>
                         <a:ext uri="{28A0092B-C50C-407E-A947-70E740481C1C}">
                           <a14:useLocalDpi xmlns:a14="http://schemas.microsoft.com/office/drawing/2010/main" val="0"/>
@@ -8876,7 +9083,7 @@
                     </pic:cNvPicPr>
                   </pic:nvPicPr>
                   <pic:blipFill>
-                    <a:blip r:embed="rId17">
+                    <a:blip r:embed="rId18">
                       <a:extLst>
                         <a:ext uri="{28A0092B-C50C-407E-A947-70E740481C1C}">
                           <a14:useLocalDpi xmlns:a14="http://schemas.microsoft.com/office/drawing/2010/main" val="0"/>
@@ -8940,7 +9147,7 @@
                     </pic:cNvPicPr>
                   </pic:nvPicPr>
                   <pic:blipFill>
-                    <a:blip r:embed="rId18" cstate="print">
+                    <a:blip r:embed="rId19" cstate="print">
                       <a:extLst>
                         <a:ext uri="{28A0092B-C50C-407E-A947-70E740481C1C}">
                           <a14:useLocalDpi xmlns:a14="http://schemas.microsoft.com/office/drawing/2010/main" val="0"/>
@@ -8974,6 +9181,7 @@
     </w:p>
     <w:p>
       <w:r>
+        <w:lastRenderedPageBreak/>
         <w:t xml:space="preserve"> On prend la moitié car ce vecteur sera appliqué pour les deux cercles, ce qui donnera un déplacement total égal à la profondeur. On peut maintenant calculer les nouvelles positions des cercles A et B :</w:t>
       </w:r>
     </w:p>
@@ -9004,7 +9212,7 @@
                     </pic:cNvPicPr>
                   </pic:nvPicPr>
                   <pic:blipFill>
-                    <a:blip r:embed="rId19" cstate="print">
+                    <a:blip r:embed="rId20" cstate="print">
                       <a:extLst>
                         <a:ext uri="{28A0092B-C50C-407E-A947-70E740481C1C}">
                           <a14:useLocalDpi xmlns:a14="http://schemas.microsoft.com/office/drawing/2010/main" val="0"/>
@@ -9051,11 +9259,7 @@
     </w:p>
     <w:p>
       <w:r>
-        <w:t xml:space="preserve">C’est ici que les choses se compliquent un peu. En plus de prendre en compte la normale de collision ainsi que la position des cercles, il va également falloir tenir compte de leurs vélocités et de leurs masses pour </w:t>
-      </w:r>
-      <w:r>
-        <w:lastRenderedPageBreak/>
-        <w:t>pouvoir leur appliquer une impulsion. Pour rappel, la vélocité est un vecteur représentant la vitesse et la direction de déplacement d’un objet.</w:t>
+        <w:t>C’est ici que les choses se compliquent un peu. En plus de prendre en compte la normale de collision ainsi que la position des cercles, il va également falloir tenir compte de leurs vélocités et de leurs masses pour pouvoir leur appliquer une impulsion. Pour rappel, la vélocité est un vecteur représentant la vitesse et la direction de déplacement d’un objet.</w:t>
       </w:r>
     </w:p>
     <w:p>
@@ -9090,7 +9294,7 @@
                     </pic:cNvPicPr>
                   </pic:nvPicPr>
                   <pic:blipFill>
-                    <a:blip r:embed="rId20" cstate="print">
+                    <a:blip r:embed="rId21" cstate="print">
                       <a:extLst>
                         <a:ext uri="{28A0092B-C50C-407E-A947-70E740481C1C}">
                           <a14:useLocalDpi xmlns:a14="http://schemas.microsoft.com/office/drawing/2010/main" val="0"/>
@@ -9175,7 +9379,7 @@
                     </pic:cNvPicPr>
                   </pic:nvPicPr>
                   <pic:blipFill>
-                    <a:blip r:embed="rId21" cstate="print">
+                    <a:blip r:embed="rId22" cstate="print">
                       <a:extLst>
                         <a:ext uri="{28A0092B-C50C-407E-A947-70E740481C1C}">
                           <a14:useLocalDpi xmlns:a14="http://schemas.microsoft.com/office/drawing/2010/main" val="0"/>
@@ -9267,7 +9471,7 @@
                     </pic:cNvPicPr>
                   </pic:nvPicPr>
                   <pic:blipFill>
-                    <a:blip r:embed="rId22" cstate="print">
+                    <a:blip r:embed="rId23" cstate="print">
                       <a:extLst>
                         <a:ext uri="{28A0092B-C50C-407E-A947-70E740481C1C}">
                           <a14:useLocalDpi xmlns:a14="http://schemas.microsoft.com/office/drawing/2010/main" val="0"/>
@@ -9337,7 +9541,11 @@
         <w:t>b2</w:t>
       </w:r>
       <w:r>
-        <w:t xml:space="preserve"> correspondent respectivement aux vitesses de départ et de fin des deux billes. Comme vu précédemment, la vitesse de fin peut être calculée à partir de la vitesse de départ si on connait l’impulsion et la masse de l’objet. Nous allons remplacer les deux vitesses finales (v</w:t>
+        <w:t xml:space="preserve"> correspondent respectivement aux vitesses de départ et de fin des deux billes. Comme vu précédemment, la </w:t>
+      </w:r>
+      <w:r>
+        <w:lastRenderedPageBreak/>
+        <w:t>vitesse de fin peut être calculée à partir de la vitesse de départ si on connait l’impulsion et la masse de l’objet. Nous allons remplacer les deux vitesses finales (v</w:t>
       </w:r>
       <w:r>
         <w:rPr>
@@ -9385,7 +9593,7 @@
                     </pic:cNvPicPr>
                   </pic:nvPicPr>
                   <pic:blipFill>
-                    <a:blip r:embed="rId23">
+                    <a:blip r:embed="rId24">
                       <a:extLst>
                         <a:ext uri="{28A0092B-C50C-407E-A947-70E740481C1C}">
                           <a14:useLocalDpi xmlns:a14="http://schemas.microsoft.com/office/drawing/2010/main" val="0"/>
@@ -9431,7 +9639,6 @@
           <w:noProof/>
           <w:lang w:eastAsia="fr-CH"/>
         </w:rPr>
-        <w:lastRenderedPageBreak/>
         <w:drawing>
           <wp:inline distT="0" distB="0" distL="0" distR="0">
             <wp:extent cx="1526650" cy="582052"/>
@@ -9450,7 +9657,7 @@
                     </pic:cNvPicPr>
                   </pic:nvPicPr>
                   <pic:blipFill>
-                    <a:blip r:embed="rId24">
+                    <a:blip r:embed="rId25">
                       <a:extLst>
                         <a:ext uri="{28A0092B-C50C-407E-A947-70E740481C1C}">
                           <a14:useLocalDpi xmlns:a14="http://schemas.microsoft.com/office/drawing/2010/main" val="0"/>
@@ -9552,7 +9759,7 @@
                     </pic:cNvPicPr>
                   </pic:nvPicPr>
                   <pic:blipFill>
-                    <a:blip r:embed="rId25">
+                    <a:blip r:embed="rId26">
                       <a:extLst>
                         <a:ext uri="{28A0092B-C50C-407E-A947-70E740481C1C}">
                           <a14:useLocalDpi xmlns:a14="http://schemas.microsoft.com/office/drawing/2010/main" val="0"/>
@@ -9616,7 +9823,7 @@
                     </pic:cNvPicPr>
                   </pic:nvPicPr>
                   <pic:blipFill>
-                    <a:blip r:embed="rId26" cstate="print">
+                    <a:blip r:embed="rId27" cstate="print">
                       <a:extLst>
                         <a:ext uri="{28A0092B-C50C-407E-A947-70E740481C1C}">
                           <a14:useLocalDpi xmlns:a14="http://schemas.microsoft.com/office/drawing/2010/main" val="0"/>
@@ -9677,6 +9884,7 @@
     </w:p>
     <w:p>
       <w:r>
+        <w:lastRenderedPageBreak/>
         <w:t>Étant donné que les deux simulations sont en deux dimensions, nous travaillerons avec des vecteurs qui nous permettront de représenter la position et la vélocité des projectiles.</w:t>
       </w:r>
       <w:r>
@@ -10032,27 +10240,8 @@
       </w:pPr>
       <w:r>
         <w:pict>
-          <v:shapetype id="_x0000_t75" coordsize="21600,21600" o:spt="75" o:preferrelative="t" path="m@4@5l@4@11@9@11@9@5xe" filled="f" stroked="f">
-            <v:stroke joinstyle="miter"/>
-            <v:formulas>
-              <v:f eqn="if lineDrawn pixelLineWidth 0"/>
-              <v:f eqn="sum @0 1 0"/>
-              <v:f eqn="sum 0 0 @1"/>
-              <v:f eqn="prod @2 1 2"/>
-              <v:f eqn="prod @3 21600 pixelWidth"/>
-              <v:f eqn="prod @3 21600 pixelHeight"/>
-              <v:f eqn="sum @0 0 1"/>
-              <v:f eqn="prod @6 1 2"/>
-              <v:f eqn="prod @7 21600 pixelWidth"/>
-              <v:f eqn="sum @8 21600 0"/>
-              <v:f eqn="prod @7 21600 pixelHeight"/>
-              <v:f eqn="sum @10 21600 0"/>
-            </v:formulas>
-            <v:path o:extrusionok="f" gradientshapeok="t" o:connecttype="rect"/>
-            <o:lock v:ext="edit" aspectratio="t"/>
-          </v:shapetype>
-          <v:shape id="_x0000_i1025" type="#_x0000_t75" style="width:214.75pt;height:289.9pt">
-            <v:imagedata r:id="rId27" o:title="schema_simulation"/>
+          <v:shape id="_x0000_i1025" type="#_x0000_t75" style="width:214.65pt;height:290.05pt">
+            <v:imagedata r:id="rId28" o:title="schema_simulation"/>
           </v:shape>
         </w:pict>
       </w:r>
@@ -10076,6 +10265,7 @@
     </w:p>
     <w:p>
       <w:r>
+        <w:lastRenderedPageBreak/>
         <w:t>La formule permettant de calculer le frottement de l’air F</w:t>
       </w:r>
       <w:r>
@@ -10275,7 +10465,6 @@
         </w:numPr>
       </w:pPr>
       <w:r>
-        <w:lastRenderedPageBreak/>
         <w:t>V</w:t>
       </w:r>
       <w:r>
@@ -10898,6 +11087,7 @@
         <w:spacing w:before="240"/>
       </w:pPr>
       <w:r>
+        <w:lastRenderedPageBreak/>
         <w:t>S</w:t>
       </w:r>
       <w:r>
@@ -11097,13 +11287,7 @@
                 <w:rPr>
                   <w:rFonts w:ascii="Cambria Math" w:hAnsi="Cambria Math"/>
                 </w:rPr>
-                <m:t>⋅</m:t>
-              </m:r>
-              <m:r>
-                <w:rPr>
-                  <w:rFonts w:ascii="Cambria Math" w:hAnsi="Cambria Math"/>
-                </w:rPr>
-                <m:t>||</m:t>
+                <m:t>⋅||</m:t>
               </m:r>
               <m:acc>
                 <m:accPr>
@@ -11267,11 +11451,7 @@
         <w:t>0.47</w:t>
       </w:r>
       <w:r>
-        <w:t xml:space="preserve"> peut être utilisée tant que la vitesse n’est pas </w:t>
-      </w:r>
-      <w:r>
-        <w:lastRenderedPageBreak/>
-        <w:t>trop élevée</w:t>
+        <w:t xml:space="preserve"> peut être utilisée tant que la vitesse n’est pas trop élevée</w:t>
       </w:r>
       <w:r>
         <w:rPr>
@@ -11405,74 +11585,2196 @@
     </w:p>
     <w:p>
       <w:pPr>
+        <w:pStyle w:val="Titre2"/>
+      </w:pPr>
+      <w:bookmarkStart w:id="16" w:name="_Toc70930282"/>
+      <w:r>
+        <w:t>Conception du format des tests</w:t>
+      </w:r>
+    </w:p>
+    <w:p>
+      <w:r>
+        <w:t>Pour garantir le fait que toutes les fonctionnalités ont été implémentées, il sera nécessaire de tester chacune d’entre elles une par une.</w:t>
+      </w:r>
+      <w:r>
+        <w:t xml:space="preserve"> Pour ce faire, et pour s’assurer de ne rater aucun cas, les tests suivront tous le même format</w:t>
+      </w:r>
+      <w:r>
+        <w:t xml:space="preserve">. Le cartouche suivant contient un exemple et sera utilisé </w:t>
+      </w:r>
+      <w:r>
+        <w:t xml:space="preserve">comme modèle </w:t>
+      </w:r>
+      <w:r>
+        <w:t>pour tous les tests.</w:t>
+      </w:r>
+    </w:p>
+    <w:tbl>
+      <w:tblPr>
+        <w:tblStyle w:val="TableauGrille5Fonc-Accentuation6"/>
+        <w:tblW w:w="6000" w:type="pct"/>
+        <w:jc w:val="center"/>
+        <w:tblLook w:val="04A0" w:firstRow="1" w:lastRow="0" w:firstColumn="1" w:lastColumn="0" w:noHBand="0" w:noVBand="1"/>
+      </w:tblPr>
+      <w:tblGrid>
+        <w:gridCol w:w="1971"/>
+        <w:gridCol w:w="2622"/>
+        <w:gridCol w:w="2157"/>
+        <w:gridCol w:w="2001"/>
+        <w:gridCol w:w="2123"/>
+      </w:tblGrid>
+      <w:tr>
+        <w:trPr>
+          <w:cnfStyle w:val="100000000000" w:firstRow="1" w:lastRow="0" w:firstColumn="0" w:lastColumn="0" w:oddVBand="0" w:evenVBand="0" w:oddHBand="0" w:evenHBand="0" w:firstRowFirstColumn="0" w:firstRowLastColumn="0" w:lastRowFirstColumn="0" w:lastRowLastColumn="0"/>
+          <w:trHeight w:val="251"/>
+          <w:jc w:val="center"/>
+        </w:trPr>
+        <w:tc>
+          <w:tcPr>
+            <w:cnfStyle w:val="001000000000" w:firstRow="0" w:lastRow="0" w:firstColumn="1" w:lastColumn="0" w:oddVBand="0" w:evenVBand="0" w:oddHBand="0" w:evenHBand="0" w:firstRowFirstColumn="0" w:firstRowLastColumn="0" w:lastRowFirstColumn="0" w:lastRowLastColumn="0"/>
+            <w:tcW w:w="1971" w:type="dxa"/>
+          </w:tcPr>
+          <w:p>
+            <w:r>
+              <w:t>Fonctionnalité testée</w:t>
+            </w:r>
+          </w:p>
+        </w:tc>
+        <w:tc>
+          <w:tcPr>
+            <w:tcW w:w="2622" w:type="dxa"/>
+          </w:tcPr>
+          <w:p>
+            <w:pPr>
+              <w:cnfStyle w:val="100000000000" w:firstRow="1" w:lastRow="0" w:firstColumn="0" w:lastColumn="0" w:oddVBand="0" w:evenVBand="0" w:oddHBand="0" w:evenHBand="0" w:firstRowFirstColumn="0" w:firstRowLastColumn="0" w:lastRowFirstColumn="0" w:lastRowLastColumn="0"/>
+            </w:pPr>
+            <w:r>
+              <w:t>Déroulement du test</w:t>
+            </w:r>
+          </w:p>
+        </w:tc>
+        <w:tc>
+          <w:tcPr>
+            <w:tcW w:w="2157" w:type="dxa"/>
+          </w:tcPr>
+          <w:p>
+            <w:pPr>
+              <w:cnfStyle w:val="100000000000" w:firstRow="1" w:lastRow="0" w:firstColumn="0" w:lastColumn="0" w:oddVBand="0" w:evenVBand="0" w:oddHBand="0" w:evenHBand="0" w:firstRowFirstColumn="0" w:firstRowLastColumn="0" w:lastRowFirstColumn="0" w:lastRowLastColumn="0"/>
+            </w:pPr>
+            <w:r>
+              <w:t>Résultat attendu</w:t>
+            </w:r>
+          </w:p>
+        </w:tc>
+        <w:tc>
+          <w:tcPr>
+            <w:tcW w:w="2001" w:type="dxa"/>
+          </w:tcPr>
+          <w:p>
+            <w:pPr>
+              <w:cnfStyle w:val="100000000000" w:firstRow="1" w:lastRow="0" w:firstColumn="0" w:lastColumn="0" w:oddVBand="0" w:evenVBand="0" w:oddHBand="0" w:evenHBand="0" w:firstRowFirstColumn="0" w:firstRowLastColumn="0" w:lastRowFirstColumn="0" w:lastRowLastColumn="0"/>
+            </w:pPr>
+            <w:r>
+              <w:t>Résultat obtenu</w:t>
+            </w:r>
+          </w:p>
+        </w:tc>
+        <w:tc>
+          <w:tcPr>
+            <w:tcW w:w="2123" w:type="dxa"/>
+          </w:tcPr>
+          <w:p>
+            <w:pPr>
+              <w:cnfStyle w:val="100000000000" w:firstRow="1" w:lastRow="0" w:firstColumn="0" w:lastColumn="0" w:oddVBand="0" w:evenVBand="0" w:oddHBand="0" w:evenHBand="0" w:firstRowFirstColumn="0" w:firstRowLastColumn="0" w:lastRowFirstColumn="0" w:lastRowLastColumn="0"/>
+            </w:pPr>
+            <w:r>
+              <w:t>Validation</w:t>
+            </w:r>
+          </w:p>
+        </w:tc>
+      </w:tr>
+      <w:tr>
+        <w:trPr>
+          <w:cnfStyle w:val="000000100000" w:firstRow="0" w:lastRow="0" w:firstColumn="0" w:lastColumn="0" w:oddVBand="0" w:evenVBand="0" w:oddHBand="1" w:evenHBand="0" w:firstRowFirstColumn="0" w:firstRowLastColumn="0" w:lastRowFirstColumn="0" w:lastRowLastColumn="0"/>
+          <w:trHeight w:val="711"/>
+          <w:jc w:val="center"/>
+        </w:trPr>
+        <w:tc>
+          <w:tcPr>
+            <w:cnfStyle w:val="001000000000" w:firstRow="0" w:lastRow="0" w:firstColumn="1" w:lastColumn="0" w:oddVBand="0" w:evenVBand="0" w:oddHBand="0" w:evenHBand="0" w:firstRowFirstColumn="0" w:firstRowLastColumn="0" w:lastRowFirstColumn="0" w:lastRowLastColumn="0"/>
+            <w:tcW w:w="1971" w:type="dxa"/>
+            <w:vAlign w:val="center"/>
+          </w:tcPr>
+          <w:p>
+            <w:pPr>
+              <w:jc w:val="center"/>
+            </w:pPr>
+            <w:r>
+              <w:t>Ouverture du programme</w:t>
+            </w:r>
+          </w:p>
+        </w:tc>
+        <w:tc>
+          <w:tcPr>
+            <w:tcW w:w="2622" w:type="dxa"/>
+            <w:vAlign w:val="center"/>
+          </w:tcPr>
+          <w:p>
+            <w:pPr>
+              <w:jc w:val="center"/>
+              <w:cnfStyle w:val="000000100000" w:firstRow="0" w:lastRow="0" w:firstColumn="0" w:lastColumn="0" w:oddVBand="0" w:evenVBand="0" w:oddHBand="1" w:evenHBand="0" w:firstRowFirstColumn="0" w:firstRowLastColumn="0" w:lastRowFirstColumn="0" w:lastRowLastColumn="0"/>
+            </w:pPr>
+            <w:r>
+              <w:t>Lancer le programme</w:t>
+            </w:r>
+          </w:p>
+        </w:tc>
+        <w:tc>
+          <w:tcPr>
+            <w:tcW w:w="2157" w:type="dxa"/>
+            <w:vAlign w:val="center"/>
+          </w:tcPr>
+          <w:p>
+            <w:pPr>
+              <w:jc w:val="center"/>
+              <w:cnfStyle w:val="000000100000" w:firstRow="0" w:lastRow="0" w:firstColumn="0" w:lastColumn="0" w:oddVBand="0" w:evenVBand="0" w:oddHBand="1" w:evenHBand="0" w:firstRowFirstColumn="0" w:firstRowLastColumn="0" w:lastRowFirstColumn="0" w:lastRowLastColumn="0"/>
+            </w:pPr>
+            <w:r>
+              <w:t>Le menu doit s’ouvrir</w:t>
+            </w:r>
+          </w:p>
+        </w:tc>
+        <w:tc>
+          <w:tcPr>
+            <w:tcW w:w="2001" w:type="dxa"/>
+            <w:vAlign w:val="center"/>
+          </w:tcPr>
+          <w:p>
+            <w:pPr>
+              <w:jc w:val="center"/>
+              <w:cnfStyle w:val="000000100000" w:firstRow="0" w:lastRow="0" w:firstColumn="0" w:lastColumn="0" w:oddVBand="0" w:evenVBand="0" w:oddHBand="1" w:evenHBand="0" w:firstRowFirstColumn="0" w:firstRowLastColumn="0" w:lastRowFirstColumn="0" w:lastRowLastColumn="0"/>
+            </w:pPr>
+            <w:r>
+              <w:t>Le menu s’ouvre</w:t>
+            </w:r>
+          </w:p>
+        </w:tc>
+        <w:tc>
+          <w:tcPr>
+            <w:tcW w:w="2123" w:type="dxa"/>
+            <w:vAlign w:val="center"/>
+          </w:tcPr>
+          <w:p>
+            <w:pPr>
+              <w:jc w:val="center"/>
+              <w:cnfStyle w:val="000000100000" w:firstRow="0" w:lastRow="0" w:firstColumn="0" w:lastColumn="0" w:oddVBand="0" w:evenVBand="0" w:oddHBand="1" w:evenHBand="0" w:firstRowFirstColumn="0" w:firstRowLastColumn="0" w:lastRowFirstColumn="0" w:lastRowLastColumn="0"/>
+            </w:pPr>
+            <w:r>
+              <w:t>OK</w:t>
+            </w:r>
+          </w:p>
+        </w:tc>
+      </w:tr>
+    </w:tbl>
+    <w:p/>
+    <w:p>
+      <w:r>
+        <w:t>Évidemment, les tests ne seront effectués qu’après la fin du développement.</w:t>
+      </w:r>
+    </w:p>
+    <w:p>
+      <w:pPr>
         <w:pStyle w:val="Titre1"/>
       </w:pPr>
-      <w:bookmarkStart w:id="17" w:name="_Toc70930282"/>
       <w:r>
         <w:t>Réalisation</w:t>
       </w:r>
+      <w:bookmarkEnd w:id="16"/>
+    </w:p>
+    <w:p>
+      <w:r>
+        <w:t>Cette section contient toutes les informations nécessaires pour pouvoir permettre à un potentiel tiers de reprendre le projet.</w:t>
+      </w:r>
+    </w:p>
+    <w:p>
+      <w:pPr>
+        <w:pStyle w:val="Titre2"/>
+      </w:pPr>
+      <w:r>
+        <w:t>Emplacement du code source</w:t>
+      </w:r>
+    </w:p>
+    <w:p>
+      <w:r>
+        <w:t xml:space="preserve">Le code source, ainsi que tous les fichiers du projets (rapport, journal de travail, maquettes, etc…) sont disponibles sur le dépôt GitHub suivant : </w:t>
+      </w:r>
+      <w:hyperlink r:id="rId29" w:history="1">
+        <w:r>
+          <w:rPr>
+            <w:rStyle w:val="Lienhypertexte"/>
+          </w:rPr>
+          <w:t>https://github.com/Raynobrak/etml-tpi</w:t>
+        </w:r>
+      </w:hyperlink>
+      <w:r>
+        <w:t xml:space="preserve">. </w:t>
+      </w:r>
+    </w:p>
+    <w:p>
+      <w:r>
+        <w:lastRenderedPageBreak/>
+        <w:t xml:space="preserve">L’intérêt d’utiliser un </w:t>
+      </w:r>
+      <w:r>
+        <w:t>dépôt</w:t>
+      </w:r>
+      <w:r>
+        <w:t xml:space="preserve"> est que l’on peut suivre l’évolution du projet et voir qui a apporté des modifications quel moment. L’autre avantage est que cela permet d’</w:t>
+      </w:r>
+      <w:r>
+        <w:t xml:space="preserve">assurer un backup du projet. Si jamais le dépôt local est perdu, on peut toujours </w:t>
+      </w:r>
+      <w:r>
+        <w:t>cloner</w:t>
+      </w:r>
+      <w:r>
+        <w:t xml:space="preserve"> le dépôt distant qui contiendra la dernière version du projet qu’on a push.</w:t>
+      </w:r>
+      <w:r>
+        <w:t xml:space="preserve"> Et, si jamais les serveurs GitHub venaient à être détruits (peu probable mais pas impossible), on disposera toujours de la copie locale.</w:t>
+      </w:r>
+    </w:p>
+    <w:p>
+      <w:r>
+        <w:t>L’utilisation d’un dépôt permet donc de faciliter le suivi du projet et de garantir un « backup », à condition bien sûr de push régulièrement ses modifications.</w:t>
+      </w:r>
+    </w:p>
+    <w:p>
+      <w:pPr>
+        <w:pStyle w:val="Titre2"/>
+      </w:pPr>
+      <w:r>
+        <w:t>Versions des bibliothèques utilisées</w:t>
+      </w:r>
+    </w:p>
+    <w:p>
+      <w:r>
+        <w:t xml:space="preserve">Les dernières versions de la SFML (2.5.1) et </w:t>
+      </w:r>
+      <w:r>
+        <w:t xml:space="preserve">de </w:t>
+      </w:r>
+      <w:r>
+        <w:t>ma bibliothèque (2.0.0) seront utilisées.</w:t>
+      </w:r>
+    </w:p>
+    <w:p>
+      <w:pPr>
+        <w:pStyle w:val="Titre2"/>
+      </w:pPr>
+      <w:r>
+        <w:t>Environnement et compilation</w:t>
+      </w:r>
+    </w:p>
+    <w:p>
+      <w:r>
+        <w:t>Les fichiers du projet sont regroupés dans une solution Visual Studio 2019 que l’on peut trouver dans le dossier source/</w:t>
+      </w:r>
+      <w:proofErr w:type="spellStart"/>
+      <w:r>
+        <w:t>physical</w:t>
+      </w:r>
+      <w:proofErr w:type="spellEnd"/>
+      <w:r>
+        <w:t>-</w:t>
+      </w:r>
+      <w:proofErr w:type="spellStart"/>
+      <w:r>
+        <w:t>event</w:t>
+      </w:r>
+      <w:proofErr w:type="spellEnd"/>
+      <w:r>
+        <w:t>-simulation.</w:t>
+      </w:r>
+      <w:r>
+        <w:t xml:space="preserve"> Pour pouvoir ouvrir cette solution, il est nécessaire que la charge de travail « Développement Desktop en C++ » soit installé sur Visual Studio. Si ce n’est pas le cas, elle peut être installée depuis Visual Studio installer :</w:t>
+      </w:r>
+    </w:p>
+    <w:p>
+      <w:pPr>
+        <w:jc w:val="center"/>
+      </w:pPr>
+      <w:r>
+        <w:rPr>
+          <w:noProof/>
+          <w:lang w:eastAsia="fr-CH"/>
+        </w:rPr>
+        <w:drawing>
+          <wp:inline distT="0" distB="0" distL="0" distR="0">
+            <wp:extent cx="5621572" cy="2759354"/>
+            <wp:effectExtent l="0" t="0" r="0" b="3175"/>
+            <wp:docPr id="19" name="Image 19"/>
+            <wp:cNvGraphicFramePr>
+              <a:graphicFrameLocks xmlns:a="http://schemas.openxmlformats.org/drawingml/2006/main" noChangeAspect="1"/>
+            </wp:cNvGraphicFramePr>
+            <a:graphic xmlns:a="http://schemas.openxmlformats.org/drawingml/2006/main">
+              <a:graphicData uri="http://schemas.openxmlformats.org/drawingml/2006/picture">
+                <pic:pic xmlns:pic="http://schemas.openxmlformats.org/drawingml/2006/picture">
+                  <pic:nvPicPr>
+                    <pic:cNvPr id="19" name="cpp-desktop.PNG"/>
+                    <pic:cNvPicPr/>
+                  </pic:nvPicPr>
+                  <pic:blipFill>
+                    <a:blip r:embed="rId30" cstate="print">
+                      <a:extLst>
+                        <a:ext uri="{28A0092B-C50C-407E-A947-70E740481C1C}">
+                          <a14:useLocalDpi xmlns:a14="http://schemas.microsoft.com/office/drawing/2010/main" val="0"/>
+                        </a:ext>
+                      </a:extLst>
+                    </a:blip>
+                    <a:stretch>
+                      <a:fillRect/>
+                    </a:stretch>
+                  </pic:blipFill>
+                  <pic:spPr>
+                    <a:xfrm>
+                      <a:off x="0" y="0"/>
+                      <a:ext cx="5653829" cy="2775188"/>
+                    </a:xfrm>
+                    <a:prstGeom prst="rect">
+                      <a:avLst/>
+                    </a:prstGeom>
+                  </pic:spPr>
+                </pic:pic>
+              </a:graphicData>
+            </a:graphic>
+          </wp:inline>
+        </w:drawing>
+      </w:r>
+    </w:p>
+    <w:p>
+      <w:r>
+        <w:t>Une fois cela fait, la solution pourra être ouverte et le projet pourra, en principe, être compilé. Cependant, l’exécutable résultant ne pourra pas être exécuté car il manque les DLL de la SFML.</w:t>
+      </w:r>
+      <w:r>
+        <w:t xml:space="preserve"> Ceux-ci ont été omis du dépôt pour éviter de le surcharger mais ils peuvent être obtenus depuis le site officiel de la SFML en téléchargeant la dernière version :</w:t>
+      </w:r>
+    </w:p>
+    <w:p>
+      <w:r>
+        <w:rPr>
+          <w:noProof/>
+          <w:lang w:eastAsia="fr-CH"/>
+        </w:rPr>
+        <w:lastRenderedPageBreak/>
+        <w:drawing>
+          <wp:inline distT="0" distB="0" distL="0" distR="0">
+            <wp:extent cx="5760720" cy="4017645"/>
+            <wp:effectExtent l="0" t="0" r="0" b="1905"/>
+            <wp:docPr id="20" name="Image 20"/>
+            <wp:cNvGraphicFramePr>
+              <a:graphicFrameLocks xmlns:a="http://schemas.openxmlformats.org/drawingml/2006/main" noChangeAspect="1"/>
+            </wp:cNvGraphicFramePr>
+            <a:graphic xmlns:a="http://schemas.openxmlformats.org/drawingml/2006/main">
+              <a:graphicData uri="http://schemas.openxmlformats.org/drawingml/2006/picture">
+                <pic:pic xmlns:pic="http://schemas.openxmlformats.org/drawingml/2006/picture">
+                  <pic:nvPicPr>
+                    <pic:cNvPr id="20" name="sfml download.PNG"/>
+                    <pic:cNvPicPr/>
+                  </pic:nvPicPr>
+                  <pic:blipFill>
+                    <a:blip r:embed="rId31">
+                      <a:extLst>
+                        <a:ext uri="{28A0092B-C50C-407E-A947-70E740481C1C}">
+                          <a14:useLocalDpi xmlns:a14="http://schemas.microsoft.com/office/drawing/2010/main" val="0"/>
+                        </a:ext>
+                      </a:extLst>
+                    </a:blip>
+                    <a:stretch>
+                      <a:fillRect/>
+                    </a:stretch>
+                  </pic:blipFill>
+                  <pic:spPr>
+                    <a:xfrm>
+                      <a:off x="0" y="0"/>
+                      <a:ext cx="5760720" cy="4017645"/>
+                    </a:xfrm>
+                    <a:prstGeom prst="rect">
+                      <a:avLst/>
+                    </a:prstGeom>
+                  </pic:spPr>
+                </pic:pic>
+              </a:graphicData>
+            </a:graphic>
+          </wp:inline>
+        </w:drawing>
+      </w:r>
+    </w:p>
+    <w:p>
+      <w:r>
+        <w:t>Dans l’archive téléchargée, il y aura un dossier bin. C’est ce dossier qui contient les DLL</w:t>
+      </w:r>
+      <w:r>
+        <w:t xml:space="preserve">. Pour pouvoir exécuter le programme depuis Visual Studio, ces DLL doivent être mises à la racine du projet (dans le même dossier que la solution) ou à </w:t>
+      </w:r>
+      <w:r>
+        <w:t>côté</w:t>
+      </w:r>
+      <w:r>
+        <w:t xml:space="preserve"> de l’exécutable produit par Visual Studio, les deux fonctionnent.</w:t>
+      </w:r>
+    </w:p>
+    <w:p>
+      <w:pPr>
+        <w:jc w:val="center"/>
+      </w:pPr>
+      <w:r>
+        <w:rPr>
+          <w:noProof/>
+          <w:lang w:eastAsia="fr-CH"/>
+        </w:rPr>
+        <w:lastRenderedPageBreak/>
+        <w:drawing>
+          <wp:inline distT="0" distB="0" distL="0" distR="0">
+            <wp:extent cx="4582325" cy="4729816"/>
+            <wp:effectExtent l="0" t="0" r="8890" b="0"/>
+            <wp:docPr id="21" name="Image 21"/>
+            <wp:cNvGraphicFramePr>
+              <a:graphicFrameLocks xmlns:a="http://schemas.openxmlformats.org/drawingml/2006/main" noChangeAspect="1"/>
+            </wp:cNvGraphicFramePr>
+            <a:graphic xmlns:a="http://schemas.openxmlformats.org/drawingml/2006/main">
+              <a:graphicData uri="http://schemas.openxmlformats.org/drawingml/2006/picture">
+                <pic:pic xmlns:pic="http://schemas.openxmlformats.org/drawingml/2006/picture">
+                  <pic:nvPicPr>
+                    <pic:cNvPr id="21" name="sfml dlls.PNG"/>
+                    <pic:cNvPicPr/>
+                  </pic:nvPicPr>
+                  <pic:blipFill>
+                    <a:blip r:embed="rId32">
+                      <a:extLst>
+                        <a:ext uri="{28A0092B-C50C-407E-A947-70E740481C1C}">
+                          <a14:useLocalDpi xmlns:a14="http://schemas.microsoft.com/office/drawing/2010/main" val="0"/>
+                        </a:ext>
+                      </a:extLst>
+                    </a:blip>
+                    <a:stretch>
+                      <a:fillRect/>
+                    </a:stretch>
+                  </pic:blipFill>
+                  <pic:spPr>
+                    <a:xfrm>
+                      <a:off x="0" y="0"/>
+                      <a:ext cx="4587622" cy="4735283"/>
+                    </a:xfrm>
+                    <a:prstGeom prst="rect">
+                      <a:avLst/>
+                    </a:prstGeom>
+                  </pic:spPr>
+                </pic:pic>
+              </a:graphicData>
+            </a:graphic>
+          </wp:inline>
+        </w:drawing>
+      </w:r>
+    </w:p>
+    <w:p>
+      <w:r>
+        <w:t xml:space="preserve">Cependant, il n’est pas nécessaire d’ajouter toutes les DLL contenues dans le dossier bin/ car nous n’utilisons que certains modules de la SFML (les modules </w:t>
+      </w:r>
+      <w:proofErr w:type="spellStart"/>
+      <w:r>
+        <w:rPr>
+          <w:b/>
+        </w:rPr>
+        <w:t>graphics</w:t>
+      </w:r>
+      <w:proofErr w:type="spellEnd"/>
+      <w:r>
+        <w:t xml:space="preserve">, </w:t>
+      </w:r>
+      <w:proofErr w:type="spellStart"/>
+      <w:r>
+        <w:rPr>
+          <w:b/>
+        </w:rPr>
+        <w:t>window</w:t>
+      </w:r>
+      <w:proofErr w:type="spellEnd"/>
+      <w:r>
+        <w:t xml:space="preserve"> et </w:t>
+      </w:r>
+      <w:r>
+        <w:rPr>
+          <w:b/>
+        </w:rPr>
+        <w:t>system</w:t>
+      </w:r>
+      <w:r>
+        <w:t>). Les DLL à ajouter sont celles visibles</w:t>
+      </w:r>
+      <w:r>
+        <w:t xml:space="preserve"> (surlignées en jaune)</w:t>
+      </w:r>
+      <w:r>
+        <w:t xml:space="preserve"> dans la capture d’écran ci-dessus.</w:t>
+      </w:r>
+    </w:p>
+    <w:p>
+      <w:r>
+        <w:t>&lt;</w:t>
+      </w:r>
+      <w:proofErr w:type="spellStart"/>
+      <w:r>
+        <w:t>todo</w:t>
+      </w:r>
+      <w:proofErr w:type="spellEnd"/>
+      <w:r>
+        <w:t> : finir explication environnement + compilation&gt;</w:t>
+      </w:r>
+      <w:bookmarkStart w:id="17" w:name="_GoBack"/>
       <w:bookmarkEnd w:id="17"/>
     </w:p>
-    <w:p>
-      <w:r>
-        <w:t>À faire</w:t>
-      </w:r>
-    </w:p>
-    <w:p>
-      <w:pPr>
-        <w:pStyle w:val="Titre2"/>
-      </w:pPr>
-      <w:bookmarkStart w:id="18" w:name="_Toc70930283"/>
-      <w:r>
-        <w:t>Mise en place de l’environnement pour compiler le code</w:t>
+    <w:p/>
+    <w:p>
+      <w:pPr>
+        <w:pStyle w:val="Titre1"/>
+      </w:pPr>
+      <w:bookmarkStart w:id="18" w:name="_Toc70930284"/>
+      <w:r>
+        <w:t>Tests</w:t>
       </w:r>
       <w:bookmarkEnd w:id="18"/>
     </w:p>
     <w:p>
       <w:r>
-        <w:t xml:space="preserve">À faire : </w:t>
+        <w:t>&lt;</w:t>
       </w:r>
       <w:proofErr w:type="spellStart"/>
-      <w:r>
-        <w:t>link</w:t>
+      <w:proofErr w:type="gramStart"/>
+      <w:r>
+        <w:t>todo</w:t>
       </w:r>
       <w:proofErr w:type="spellEnd"/>
-      <w:r>
-        <w:t xml:space="preserve"> </w:t>
-      </w:r>
-      <w:proofErr w:type="spellStart"/>
-      <w:r>
-        <w:t>sfml</w:t>
-      </w:r>
-      <w:proofErr w:type="spellEnd"/>
-    </w:p>
+      <w:proofErr w:type="gramEnd"/>
+      <w:r>
+        <w:t> : à continuer&gt;</w:t>
+      </w:r>
+    </w:p>
+    <w:tbl>
+      <w:tblPr>
+        <w:tblStyle w:val="TableauGrille5Fonc-Accentuation6"/>
+        <w:tblW w:w="6000" w:type="pct"/>
+        <w:jc w:val="center"/>
+        <w:tblLook w:val="04A0" w:firstRow="1" w:lastRow="0" w:firstColumn="1" w:lastColumn="0" w:noHBand="0" w:noVBand="1"/>
+      </w:tblPr>
+      <w:tblGrid>
+        <w:gridCol w:w="2417"/>
+        <w:gridCol w:w="2185"/>
+        <w:gridCol w:w="2313"/>
+        <w:gridCol w:w="1916"/>
+        <w:gridCol w:w="2043"/>
+      </w:tblGrid>
+      <w:tr>
+        <w:trPr>
+          <w:cnfStyle w:val="100000000000" w:firstRow="1" w:lastRow="0" w:firstColumn="0" w:lastColumn="0" w:oddVBand="0" w:evenVBand="0" w:oddHBand="0" w:evenHBand="0" w:firstRowFirstColumn="0" w:firstRowLastColumn="0" w:lastRowFirstColumn="0" w:lastRowLastColumn="0"/>
+          <w:trHeight w:val="251"/>
+          <w:jc w:val="center"/>
+        </w:trPr>
+        <w:tc>
+          <w:tcPr>
+            <w:cnfStyle w:val="001000000000" w:firstRow="0" w:lastRow="0" w:firstColumn="1" w:lastColumn="0" w:oddVBand="0" w:evenVBand="0" w:oddHBand="0" w:evenHBand="0" w:firstRowFirstColumn="0" w:firstRowLastColumn="0" w:lastRowFirstColumn="0" w:lastRowLastColumn="0"/>
+            <w:tcW w:w="3624" w:type="dxa"/>
+            <w:vAlign w:val="center"/>
+          </w:tcPr>
+          <w:p>
+            <w:pPr>
+              <w:jc w:val="center"/>
+            </w:pPr>
+            <w:bookmarkStart w:id="19" w:name="_Toc70930285"/>
+            <w:r>
+              <w:t>Fonctionnalité testée</w:t>
+            </w:r>
+          </w:p>
+        </w:tc>
+        <w:tc>
+          <w:tcPr>
+            <w:tcW w:w="3625" w:type="dxa"/>
+            <w:vAlign w:val="center"/>
+          </w:tcPr>
+          <w:p>
+            <w:pPr>
+              <w:jc w:val="center"/>
+              <w:cnfStyle w:val="100000000000" w:firstRow="1" w:lastRow="0" w:firstColumn="0" w:lastColumn="0" w:oddVBand="0" w:evenVBand="0" w:oddHBand="0" w:evenHBand="0" w:firstRowFirstColumn="0" w:firstRowLastColumn="0" w:lastRowFirstColumn="0" w:lastRowLastColumn="0"/>
+            </w:pPr>
+            <w:r>
+              <w:t>Déroulement du test</w:t>
+            </w:r>
+          </w:p>
+        </w:tc>
+        <w:tc>
+          <w:tcPr>
+            <w:tcW w:w="3625" w:type="dxa"/>
+            <w:vAlign w:val="center"/>
+          </w:tcPr>
+          <w:p>
+            <w:pPr>
+              <w:jc w:val="center"/>
+              <w:cnfStyle w:val="100000000000" w:firstRow="1" w:lastRow="0" w:firstColumn="0" w:lastColumn="0" w:oddVBand="0" w:evenVBand="0" w:oddHBand="0" w:evenHBand="0" w:firstRowFirstColumn="0" w:firstRowLastColumn="0" w:lastRowFirstColumn="0" w:lastRowLastColumn="0"/>
+            </w:pPr>
+            <w:r>
+              <w:t>Résultat attendu</w:t>
+            </w:r>
+          </w:p>
+        </w:tc>
+        <w:tc>
+          <w:tcPr>
+            <w:tcW w:w="3625" w:type="dxa"/>
+          </w:tcPr>
+          <w:p>
+            <w:pPr>
+              <w:jc w:val="center"/>
+              <w:cnfStyle w:val="100000000000" w:firstRow="1" w:lastRow="0" w:firstColumn="0" w:lastColumn="0" w:oddVBand="0" w:evenVBand="0" w:oddHBand="0" w:evenHBand="0" w:firstRowFirstColumn="0" w:firstRowLastColumn="0" w:lastRowFirstColumn="0" w:lastRowLastColumn="0"/>
+            </w:pPr>
+            <w:r>
+              <w:t>Résultat obtenu</w:t>
+            </w:r>
+          </w:p>
+        </w:tc>
+        <w:tc>
+          <w:tcPr>
+            <w:tcW w:w="3625" w:type="dxa"/>
+          </w:tcPr>
+          <w:p>
+            <w:pPr>
+              <w:jc w:val="center"/>
+              <w:cnfStyle w:val="100000000000" w:firstRow="1" w:lastRow="0" w:firstColumn="0" w:lastColumn="0" w:oddVBand="0" w:evenVBand="0" w:oddHBand="0" w:evenHBand="0" w:firstRowFirstColumn="0" w:firstRowLastColumn="0" w:lastRowFirstColumn="0" w:lastRowLastColumn="0"/>
+            </w:pPr>
+            <w:r>
+              <w:t>Validation</w:t>
+            </w:r>
+          </w:p>
+        </w:tc>
+      </w:tr>
+      <w:tr>
+        <w:trPr>
+          <w:cnfStyle w:val="000000100000" w:firstRow="0" w:lastRow="0" w:firstColumn="0" w:lastColumn="0" w:oddVBand="0" w:evenVBand="0" w:oddHBand="1" w:evenHBand="0" w:firstRowFirstColumn="0" w:firstRowLastColumn="0" w:lastRowFirstColumn="0" w:lastRowLastColumn="0"/>
+          <w:trHeight w:val="251"/>
+          <w:jc w:val="center"/>
+        </w:trPr>
+        <w:tc>
+          <w:tcPr>
+            <w:cnfStyle w:val="001000000000" w:firstRow="0" w:lastRow="0" w:firstColumn="1" w:lastColumn="0" w:oddVBand="0" w:evenVBand="0" w:oddHBand="0" w:evenHBand="0" w:firstRowFirstColumn="0" w:firstRowLastColumn="0" w:lastRowFirstColumn="0" w:lastRowLastColumn="0"/>
+            <w:tcW w:w="3624" w:type="dxa"/>
+            <w:vAlign w:val="center"/>
+          </w:tcPr>
+          <w:p>
+            <w:pPr>
+              <w:jc w:val="left"/>
+            </w:pPr>
+            <w:r>
+              <w:t>Lancement du programme et navigation</w:t>
+            </w:r>
+          </w:p>
+        </w:tc>
+        <w:tc>
+          <w:tcPr>
+            <w:tcW w:w="3625" w:type="dxa"/>
+            <w:vAlign w:val="center"/>
+          </w:tcPr>
+          <w:p>
+            <w:pPr>
+              <w:jc w:val="left"/>
+              <w:cnfStyle w:val="000000100000" w:firstRow="0" w:lastRow="0" w:firstColumn="0" w:lastColumn="0" w:oddVBand="0" w:evenVBand="0" w:oddHBand="1" w:evenHBand="0" w:firstRowFirstColumn="0" w:firstRowLastColumn="0" w:lastRowFirstColumn="0" w:lastRowLastColumn="0"/>
+            </w:pPr>
+            <w:r>
+              <w:t>Lancer le programme et naviguer entre les deux simulations</w:t>
+            </w:r>
+          </w:p>
+        </w:tc>
+        <w:tc>
+          <w:tcPr>
+            <w:tcW w:w="3625" w:type="dxa"/>
+            <w:vAlign w:val="center"/>
+          </w:tcPr>
+          <w:p>
+            <w:pPr>
+              <w:jc w:val="left"/>
+              <w:cnfStyle w:val="000000100000" w:firstRow="0" w:lastRow="0" w:firstColumn="0" w:lastColumn="0" w:oddVBand="0" w:evenVBand="0" w:oddHBand="1" w:evenHBand="0" w:firstRowFirstColumn="0" w:firstRowLastColumn="0" w:lastRowFirstColumn="0" w:lastRowLastColumn="0"/>
+            </w:pPr>
+            <w:r>
+              <w:t>Le menu doit s’afficher, disparaître lorsque on ouvre une des deux simulations et réapparaître lorsque on la ferme.</w:t>
+            </w:r>
+          </w:p>
+        </w:tc>
+        <w:tc>
+          <w:tcPr>
+            <w:tcW w:w="3625" w:type="dxa"/>
+          </w:tcPr>
+          <w:p>
+            <w:pPr>
+              <w:jc w:val="left"/>
+              <w:cnfStyle w:val="000000100000" w:firstRow="0" w:lastRow="0" w:firstColumn="0" w:lastColumn="0" w:oddVBand="0" w:evenVBand="0" w:oddHBand="1" w:evenHBand="0" w:firstRowFirstColumn="0" w:firstRowLastColumn="0" w:lastRowFirstColumn="0" w:lastRowLastColumn="0"/>
+            </w:pPr>
+          </w:p>
+        </w:tc>
+        <w:tc>
+          <w:tcPr>
+            <w:tcW w:w="3625" w:type="dxa"/>
+          </w:tcPr>
+          <w:p>
+            <w:pPr>
+              <w:jc w:val="left"/>
+              <w:cnfStyle w:val="000000100000" w:firstRow="0" w:lastRow="0" w:firstColumn="0" w:lastColumn="0" w:oddVBand="0" w:evenVBand="0" w:oddHBand="1" w:evenHBand="0" w:firstRowFirstColumn="0" w:firstRowLastColumn="0" w:lastRowFirstColumn="0" w:lastRowLastColumn="0"/>
+            </w:pPr>
+          </w:p>
+        </w:tc>
+      </w:tr>
+      <w:tr>
+        <w:trPr>
+          <w:trHeight w:val="251"/>
+          <w:jc w:val="center"/>
+        </w:trPr>
+        <w:tc>
+          <w:tcPr>
+            <w:cnfStyle w:val="001000000000" w:firstRow="0" w:lastRow="0" w:firstColumn="1" w:lastColumn="0" w:oddVBand="0" w:evenVBand="0" w:oddHBand="0" w:evenHBand="0" w:firstRowFirstColumn="0" w:firstRowLastColumn="0" w:lastRowFirstColumn="0" w:lastRowLastColumn="0"/>
+            <w:tcW w:w="3624" w:type="dxa"/>
+            <w:vAlign w:val="center"/>
+          </w:tcPr>
+          <w:p>
+            <w:pPr>
+              <w:jc w:val="left"/>
+            </w:pPr>
+            <w:r>
+              <w:t>Démarrage/arrêt d’une des deux simulations</w:t>
+            </w:r>
+          </w:p>
+        </w:tc>
+        <w:tc>
+          <w:tcPr>
+            <w:tcW w:w="3625" w:type="dxa"/>
+            <w:vAlign w:val="center"/>
+          </w:tcPr>
+          <w:p>
+            <w:pPr>
+              <w:jc w:val="left"/>
+              <w:cnfStyle w:val="000000000000" w:firstRow="0" w:lastRow="0" w:firstColumn="0" w:lastColumn="0" w:oddVBand="0" w:evenVBand="0" w:oddHBand="0" w:evenHBand="0" w:firstRowFirstColumn="0" w:firstRowLastColumn="0" w:lastRowFirstColumn="0" w:lastRowLastColumn="0"/>
+            </w:pPr>
+            <w:r>
+              <w:t xml:space="preserve">Ouvrir la simulation de chocs, la démarrer, puis l’arrêter. Faire </w:t>
+            </w:r>
+            <w:r>
+              <w:lastRenderedPageBreak/>
+              <w:t>pareil pour l’autre simulation.</w:t>
+            </w:r>
+          </w:p>
+        </w:tc>
+        <w:tc>
+          <w:tcPr>
+            <w:tcW w:w="3625" w:type="dxa"/>
+            <w:vAlign w:val="center"/>
+          </w:tcPr>
+          <w:p>
+            <w:pPr>
+              <w:jc w:val="left"/>
+              <w:cnfStyle w:val="000000000000" w:firstRow="0" w:lastRow="0" w:firstColumn="0" w:lastColumn="0" w:oddVBand="0" w:evenVBand="0" w:oddHBand="0" w:evenHBand="0" w:firstRowFirstColumn="0" w:firstRowLastColumn="0" w:lastRowFirstColumn="0" w:lastRowLastColumn="0"/>
+            </w:pPr>
+            <w:r>
+              <w:lastRenderedPageBreak/>
+              <w:t xml:space="preserve">À l’ouverture de la fenêtre, la simulation est en pause. Lorsque on </w:t>
+            </w:r>
+            <w:r>
+              <w:lastRenderedPageBreak/>
+              <w:t>clique sur le bouton démarrer, la simulation doit se lancer et elle doit s’arrêter et revenir aux paramètres de départ lorsque l’on reclique sur le même bouton. Ce test s’applique aux deux simulations</w:t>
+            </w:r>
+          </w:p>
+        </w:tc>
+        <w:tc>
+          <w:tcPr>
+            <w:tcW w:w="3625" w:type="dxa"/>
+          </w:tcPr>
+          <w:p>
+            <w:pPr>
+              <w:jc w:val="left"/>
+              <w:cnfStyle w:val="000000000000" w:firstRow="0" w:lastRow="0" w:firstColumn="0" w:lastColumn="0" w:oddVBand="0" w:evenVBand="0" w:oddHBand="0" w:evenHBand="0" w:firstRowFirstColumn="0" w:firstRowLastColumn="0" w:lastRowFirstColumn="0" w:lastRowLastColumn="0"/>
+            </w:pPr>
+          </w:p>
+        </w:tc>
+        <w:tc>
+          <w:tcPr>
+            <w:tcW w:w="3625" w:type="dxa"/>
+          </w:tcPr>
+          <w:p>
+            <w:pPr>
+              <w:jc w:val="left"/>
+              <w:cnfStyle w:val="000000000000" w:firstRow="0" w:lastRow="0" w:firstColumn="0" w:lastColumn="0" w:oddVBand="0" w:evenVBand="0" w:oddHBand="0" w:evenHBand="0" w:firstRowFirstColumn="0" w:firstRowLastColumn="0" w:lastRowFirstColumn="0" w:lastRowLastColumn="0"/>
+            </w:pPr>
+          </w:p>
+        </w:tc>
+      </w:tr>
+      <w:tr>
+        <w:trPr>
+          <w:cnfStyle w:val="000000100000" w:firstRow="0" w:lastRow="0" w:firstColumn="0" w:lastColumn="0" w:oddVBand="0" w:evenVBand="0" w:oddHBand="1" w:evenHBand="0" w:firstRowFirstColumn="0" w:firstRowLastColumn="0" w:lastRowFirstColumn="0" w:lastRowLastColumn="0"/>
+          <w:trHeight w:val="251"/>
+          <w:jc w:val="center"/>
+        </w:trPr>
+        <w:tc>
+          <w:tcPr>
+            <w:cnfStyle w:val="001000000000" w:firstRow="0" w:lastRow="0" w:firstColumn="1" w:lastColumn="0" w:oddVBand="0" w:evenVBand="0" w:oddHBand="0" w:evenHBand="0" w:firstRowFirstColumn="0" w:firstRowLastColumn="0" w:lastRowFirstColumn="0" w:lastRowLastColumn="0"/>
+            <w:tcW w:w="3624" w:type="dxa"/>
+            <w:vAlign w:val="center"/>
+          </w:tcPr>
+          <w:p>
+            <w:pPr>
+              <w:jc w:val="left"/>
+            </w:pPr>
+            <w:r>
+              <w:t>Orientation du lancer d’un projectile avec le lanceur</w:t>
+            </w:r>
+          </w:p>
+        </w:tc>
+        <w:tc>
+          <w:tcPr>
+            <w:tcW w:w="3625" w:type="dxa"/>
+            <w:vAlign w:val="center"/>
+          </w:tcPr>
+          <w:p>
+            <w:pPr>
+              <w:jc w:val="left"/>
+              <w:cnfStyle w:val="000000100000" w:firstRow="0" w:lastRow="0" w:firstColumn="0" w:lastColumn="0" w:oddVBand="0" w:evenVBand="0" w:oddHBand="1" w:evenHBand="0" w:firstRowFirstColumn="0" w:firstRowLastColumn="0" w:lastRowFirstColumn="0" w:lastRowLastColumn="0"/>
+            </w:pPr>
+            <w:r>
+              <w:t>Ouvrir une des deux simulations. Lancer un projectile/une bille. Faire pareil pour l’autre simulation.</w:t>
+            </w:r>
+          </w:p>
+        </w:tc>
+        <w:tc>
+          <w:tcPr>
+            <w:tcW w:w="3625" w:type="dxa"/>
+            <w:vAlign w:val="center"/>
+          </w:tcPr>
+          <w:p>
+            <w:pPr>
+              <w:jc w:val="left"/>
+              <w:cnfStyle w:val="000000100000" w:firstRow="0" w:lastRow="0" w:firstColumn="0" w:lastColumn="0" w:oddVBand="0" w:evenVBand="0" w:oddHBand="1" w:evenHBand="0" w:firstRowFirstColumn="0" w:firstRowLastColumn="0" w:lastRowFirstColumn="0" w:lastRowLastColumn="0"/>
+            </w:pPr>
+            <w:r>
+              <w:t>La bille doit être lancée dans la direction souhaitée. C’est-à-dire, à l’opposé du petit carré du lanceur.</w:t>
+            </w:r>
+          </w:p>
+        </w:tc>
+        <w:tc>
+          <w:tcPr>
+            <w:tcW w:w="3625" w:type="dxa"/>
+          </w:tcPr>
+          <w:p>
+            <w:pPr>
+              <w:jc w:val="left"/>
+              <w:cnfStyle w:val="000000100000" w:firstRow="0" w:lastRow="0" w:firstColumn="0" w:lastColumn="0" w:oddVBand="0" w:evenVBand="0" w:oddHBand="1" w:evenHBand="0" w:firstRowFirstColumn="0" w:firstRowLastColumn="0" w:lastRowFirstColumn="0" w:lastRowLastColumn="0"/>
+            </w:pPr>
+          </w:p>
+        </w:tc>
+        <w:tc>
+          <w:tcPr>
+            <w:tcW w:w="3625" w:type="dxa"/>
+          </w:tcPr>
+          <w:p>
+            <w:pPr>
+              <w:jc w:val="left"/>
+              <w:cnfStyle w:val="000000100000" w:firstRow="0" w:lastRow="0" w:firstColumn="0" w:lastColumn="0" w:oddVBand="0" w:evenVBand="0" w:oddHBand="1" w:evenHBand="0" w:firstRowFirstColumn="0" w:firstRowLastColumn="0" w:lastRowFirstColumn="0" w:lastRowLastColumn="0"/>
+            </w:pPr>
+          </w:p>
+        </w:tc>
+      </w:tr>
+      <w:tr>
+        <w:trPr>
+          <w:trHeight w:val="251"/>
+          <w:jc w:val="center"/>
+        </w:trPr>
+        <w:tc>
+          <w:tcPr>
+            <w:cnfStyle w:val="001000000000" w:firstRow="0" w:lastRow="0" w:firstColumn="1" w:lastColumn="0" w:oddVBand="0" w:evenVBand="0" w:oddHBand="0" w:evenHBand="0" w:firstRowFirstColumn="0" w:firstRowLastColumn="0" w:lastRowFirstColumn="0" w:lastRowLastColumn="0"/>
+            <w:tcW w:w="3624" w:type="dxa"/>
+            <w:vAlign w:val="center"/>
+          </w:tcPr>
+          <w:p>
+            <w:pPr>
+              <w:jc w:val="left"/>
+            </w:pPr>
+            <w:r>
+              <w:t>Variation de la vitesse du projectile</w:t>
+            </w:r>
+          </w:p>
+        </w:tc>
+        <w:tc>
+          <w:tcPr>
+            <w:tcW w:w="3625" w:type="dxa"/>
+            <w:vAlign w:val="center"/>
+          </w:tcPr>
+          <w:p>
+            <w:pPr>
+              <w:jc w:val="left"/>
+              <w:cnfStyle w:val="000000000000" w:firstRow="0" w:lastRow="0" w:firstColumn="0" w:lastColumn="0" w:oddVBand="0" w:evenVBand="0" w:oddHBand="0" w:evenHBand="0" w:firstRowFirstColumn="0" w:firstRowLastColumn="0" w:lastRowFirstColumn="0" w:lastRowLastColumn="0"/>
+            </w:pPr>
+            <w:r>
+              <w:t>Ouvrir une des deux simulations. Lancer une bille à 45°. Arrêter la simulation et relancer une autre bille à 45° mais en choisissant une plus grande vitesse. Faire pareil pour l’autre simulation</w:t>
+            </w:r>
+          </w:p>
+        </w:tc>
+        <w:tc>
+          <w:tcPr>
+            <w:tcW w:w="3625" w:type="dxa"/>
+            <w:vAlign w:val="center"/>
+          </w:tcPr>
+          <w:p>
+            <w:pPr>
+              <w:jc w:val="left"/>
+              <w:cnfStyle w:val="000000000000" w:firstRow="0" w:lastRow="0" w:firstColumn="0" w:lastColumn="0" w:oddVBand="0" w:evenVBand="0" w:oddHBand="0" w:evenHBand="0" w:firstRowFirstColumn="0" w:firstRowLastColumn="0" w:lastRowFirstColumn="0" w:lastRowLastColumn="0"/>
+            </w:pPr>
+            <w:r>
+              <w:t>Les deux lancers doivent suivre la même direction mais le deuxième lancer doit partir plus vite.</w:t>
+            </w:r>
+          </w:p>
+        </w:tc>
+        <w:tc>
+          <w:tcPr>
+            <w:tcW w:w="3625" w:type="dxa"/>
+          </w:tcPr>
+          <w:p>
+            <w:pPr>
+              <w:jc w:val="left"/>
+              <w:cnfStyle w:val="000000000000" w:firstRow="0" w:lastRow="0" w:firstColumn="0" w:lastColumn="0" w:oddVBand="0" w:evenVBand="0" w:oddHBand="0" w:evenHBand="0" w:firstRowFirstColumn="0" w:firstRowLastColumn="0" w:lastRowFirstColumn="0" w:lastRowLastColumn="0"/>
+            </w:pPr>
+          </w:p>
+        </w:tc>
+        <w:tc>
+          <w:tcPr>
+            <w:tcW w:w="3625" w:type="dxa"/>
+          </w:tcPr>
+          <w:p>
+            <w:pPr>
+              <w:jc w:val="left"/>
+              <w:cnfStyle w:val="000000000000" w:firstRow="0" w:lastRow="0" w:firstColumn="0" w:lastColumn="0" w:oddVBand="0" w:evenVBand="0" w:oddHBand="0" w:evenHBand="0" w:firstRowFirstColumn="0" w:firstRowLastColumn="0" w:lastRowFirstColumn="0" w:lastRowLastColumn="0"/>
+            </w:pPr>
+          </w:p>
+        </w:tc>
+      </w:tr>
+      <w:tr>
+        <w:trPr>
+          <w:cnfStyle w:val="000000100000" w:firstRow="0" w:lastRow="0" w:firstColumn="0" w:lastColumn="0" w:oddVBand="0" w:evenVBand="0" w:oddHBand="1" w:evenHBand="0" w:firstRowFirstColumn="0" w:firstRowLastColumn="0" w:lastRowFirstColumn="0" w:lastRowLastColumn="0"/>
+          <w:trHeight w:val="251"/>
+          <w:jc w:val="center"/>
+        </w:trPr>
+        <w:tc>
+          <w:tcPr>
+            <w:cnfStyle w:val="001000000000" w:firstRow="0" w:lastRow="0" w:firstColumn="1" w:lastColumn="0" w:oddVBand="0" w:evenVBand="0" w:oddHBand="0" w:evenHBand="0" w:firstRowFirstColumn="0" w:firstRowLastColumn="0" w:lastRowFirstColumn="0" w:lastRowLastColumn="0"/>
+            <w:tcW w:w="3624" w:type="dxa"/>
+            <w:vAlign w:val="center"/>
+          </w:tcPr>
+          <w:p>
+            <w:pPr>
+              <w:jc w:val="left"/>
+            </w:pPr>
+            <w:r>
+              <w:t>Application de la gravité sur le projectile de la simulation de balistique</w:t>
+            </w:r>
+          </w:p>
+        </w:tc>
+        <w:tc>
+          <w:tcPr>
+            <w:tcW w:w="3625" w:type="dxa"/>
+            <w:vAlign w:val="center"/>
+          </w:tcPr>
+          <w:p>
+            <w:pPr>
+              <w:jc w:val="left"/>
+              <w:cnfStyle w:val="000000100000" w:firstRow="0" w:lastRow="0" w:firstColumn="0" w:lastColumn="0" w:oddVBand="0" w:evenVBand="0" w:oddHBand="1" w:evenHBand="0" w:firstRowFirstColumn="0" w:firstRowLastColumn="0" w:lastRowFirstColumn="0" w:lastRowLastColumn="0"/>
+            </w:pPr>
+            <w:r>
+              <w:t>Effectuer un même lancer dans la simulation de chocs puis de balistique</w:t>
+            </w:r>
+          </w:p>
+        </w:tc>
+        <w:tc>
+          <w:tcPr>
+            <w:tcW w:w="3625" w:type="dxa"/>
+            <w:vAlign w:val="center"/>
+          </w:tcPr>
+          <w:p>
+            <w:pPr>
+              <w:jc w:val="left"/>
+              <w:cnfStyle w:val="000000100000" w:firstRow="0" w:lastRow="0" w:firstColumn="0" w:lastColumn="0" w:oddVBand="0" w:evenVBand="0" w:oddHBand="1" w:evenHBand="0" w:firstRowFirstColumn="0" w:firstRowLastColumn="0" w:lastRowFirstColumn="0" w:lastRowLastColumn="0"/>
+            </w:pPr>
+            <w:r>
+              <w:t>Dans la simulation de chocs, la bille doit partir tout droit. Cependant, le projectile doit suivre une trajectoire plus ou moins parabolique dans la simulation de balistique. Le test consiste en le constat de cette différence.</w:t>
+            </w:r>
+          </w:p>
+        </w:tc>
+        <w:tc>
+          <w:tcPr>
+            <w:tcW w:w="3625" w:type="dxa"/>
+          </w:tcPr>
+          <w:p>
+            <w:pPr>
+              <w:jc w:val="left"/>
+              <w:cnfStyle w:val="000000100000" w:firstRow="0" w:lastRow="0" w:firstColumn="0" w:lastColumn="0" w:oddVBand="0" w:evenVBand="0" w:oddHBand="1" w:evenHBand="0" w:firstRowFirstColumn="0" w:firstRowLastColumn="0" w:lastRowFirstColumn="0" w:lastRowLastColumn="0"/>
+            </w:pPr>
+          </w:p>
+        </w:tc>
+        <w:tc>
+          <w:tcPr>
+            <w:tcW w:w="3625" w:type="dxa"/>
+          </w:tcPr>
+          <w:p>
+            <w:pPr>
+              <w:jc w:val="left"/>
+              <w:cnfStyle w:val="000000100000" w:firstRow="0" w:lastRow="0" w:firstColumn="0" w:lastColumn="0" w:oddVBand="0" w:evenVBand="0" w:oddHBand="1" w:evenHBand="0" w:firstRowFirstColumn="0" w:firstRowLastColumn="0" w:lastRowFirstColumn="0" w:lastRowLastColumn="0"/>
+            </w:pPr>
+          </w:p>
+        </w:tc>
+      </w:tr>
+      <w:tr>
+        <w:trPr>
+          <w:trHeight w:val="264"/>
+          <w:jc w:val="center"/>
+        </w:trPr>
+        <w:tc>
+          <w:tcPr>
+            <w:cnfStyle w:val="001000000000" w:firstRow="0" w:lastRow="0" w:firstColumn="1" w:lastColumn="0" w:oddVBand="0" w:evenVBand="0" w:oddHBand="0" w:evenHBand="0" w:firstRowFirstColumn="0" w:firstRowLastColumn="0" w:lastRowFirstColumn="0" w:lastRowLastColumn="0"/>
+            <w:tcW w:w="3624" w:type="dxa"/>
+            <w:vAlign w:val="center"/>
+          </w:tcPr>
+          <w:p>
+            <w:pPr>
+              <w:jc w:val="left"/>
+            </w:pPr>
+            <w:r>
+              <w:t>Frottement dans un fluide immobile</w:t>
+            </w:r>
+          </w:p>
+        </w:tc>
+        <w:tc>
+          <w:tcPr>
+            <w:tcW w:w="3625" w:type="dxa"/>
+            <w:vAlign w:val="center"/>
+          </w:tcPr>
+          <w:p>
+            <w:pPr>
+              <w:jc w:val="left"/>
+              <w:cnfStyle w:val="000000000000" w:firstRow="0" w:lastRow="0" w:firstColumn="0" w:lastColumn="0" w:oddVBand="0" w:evenVBand="0" w:oddHBand="0" w:evenHBand="0" w:firstRowFirstColumn="0" w:firstRowLastColumn="0" w:lastRowFirstColumn="0" w:lastRowLastColumn="0"/>
+            </w:pPr>
+            <w:r>
+              <w:t>Effectuer deux lancers à 45° dans la simulation balistique. L’un avec un objet très léger, l’autre avec un objet très lourd. La vitesse du vent doit être de 0m/s.</w:t>
+            </w:r>
+          </w:p>
+        </w:tc>
+        <w:tc>
+          <w:tcPr>
+            <w:tcW w:w="3625" w:type="dxa"/>
+            <w:vAlign w:val="center"/>
+          </w:tcPr>
+          <w:p>
+            <w:pPr>
+              <w:jc w:val="left"/>
+              <w:cnfStyle w:val="000000000000" w:firstRow="0" w:lastRow="0" w:firstColumn="0" w:lastColumn="0" w:oddVBand="0" w:evenVBand="0" w:oddHBand="0" w:evenHBand="0" w:firstRowFirstColumn="0" w:firstRowLastColumn="0" w:lastRowFirstColumn="0" w:lastRowLastColumn="0"/>
+            </w:pPr>
+            <w:r>
+              <w:t>La trajectoire du projectile léger doit montrer que sa masse faible fait que les frottements affectent beaucoup sa vitesse. En revanche, le projectile lourd doit être peu affecté par le frottement.</w:t>
+            </w:r>
+          </w:p>
+        </w:tc>
+        <w:tc>
+          <w:tcPr>
+            <w:tcW w:w="3625" w:type="dxa"/>
+          </w:tcPr>
+          <w:p>
+            <w:pPr>
+              <w:jc w:val="left"/>
+              <w:cnfStyle w:val="000000000000" w:firstRow="0" w:lastRow="0" w:firstColumn="0" w:lastColumn="0" w:oddVBand="0" w:evenVBand="0" w:oddHBand="0" w:evenHBand="0" w:firstRowFirstColumn="0" w:firstRowLastColumn="0" w:lastRowFirstColumn="0" w:lastRowLastColumn="0"/>
+            </w:pPr>
+          </w:p>
+        </w:tc>
+        <w:tc>
+          <w:tcPr>
+            <w:tcW w:w="3625" w:type="dxa"/>
+          </w:tcPr>
+          <w:p>
+            <w:pPr>
+              <w:jc w:val="left"/>
+              <w:cnfStyle w:val="000000000000" w:firstRow="0" w:lastRow="0" w:firstColumn="0" w:lastColumn="0" w:oddVBand="0" w:evenVBand="0" w:oddHBand="0" w:evenHBand="0" w:firstRowFirstColumn="0" w:firstRowLastColumn="0" w:lastRowFirstColumn="0" w:lastRowLastColumn="0"/>
+            </w:pPr>
+          </w:p>
+        </w:tc>
+      </w:tr>
+      <w:tr>
+        <w:trPr>
+          <w:cnfStyle w:val="000000100000" w:firstRow="0" w:lastRow="0" w:firstColumn="0" w:lastColumn="0" w:oddVBand="0" w:evenVBand="0" w:oddHBand="1" w:evenHBand="0" w:firstRowFirstColumn="0" w:firstRowLastColumn="0" w:lastRowFirstColumn="0" w:lastRowLastColumn="0"/>
+          <w:trHeight w:val="251"/>
+          <w:jc w:val="center"/>
+        </w:trPr>
+        <w:tc>
+          <w:tcPr>
+            <w:cnfStyle w:val="001000000000" w:firstRow="0" w:lastRow="0" w:firstColumn="1" w:lastColumn="0" w:oddVBand="0" w:evenVBand="0" w:oddHBand="0" w:evenHBand="0" w:firstRowFirstColumn="0" w:firstRowLastColumn="0" w:lastRowFirstColumn="0" w:lastRowLastColumn="0"/>
+            <w:tcW w:w="3624" w:type="dxa"/>
+            <w:vAlign w:val="center"/>
+          </w:tcPr>
+          <w:p>
+            <w:pPr>
+              <w:jc w:val="left"/>
+            </w:pPr>
+            <w:r>
+              <w:t>Frottement dans un fluide orienté en direction de la cible</w:t>
+            </w:r>
+          </w:p>
+        </w:tc>
+        <w:tc>
+          <w:tcPr>
+            <w:tcW w:w="3625" w:type="dxa"/>
+            <w:vAlign w:val="center"/>
+          </w:tcPr>
+          <w:p>
+            <w:pPr>
+              <w:jc w:val="left"/>
+              <w:cnfStyle w:val="000000100000" w:firstRow="0" w:lastRow="0" w:firstColumn="0" w:lastColumn="0" w:oddVBand="0" w:evenVBand="0" w:oddHBand="1" w:evenHBand="0" w:firstRowFirstColumn="0" w:firstRowLastColumn="0" w:lastRowFirstColumn="0" w:lastRowLastColumn="0"/>
+            </w:pPr>
+            <w:r>
+              <w:t>Effectuer un lancer à 45° dans la simulation balistique avec un objet léger et avec un vent orienté vers la cible.</w:t>
+            </w:r>
+          </w:p>
+        </w:tc>
+        <w:tc>
+          <w:tcPr>
+            <w:tcW w:w="3625" w:type="dxa"/>
+            <w:vAlign w:val="center"/>
+          </w:tcPr>
+          <w:p>
+            <w:pPr>
+              <w:jc w:val="left"/>
+              <w:cnfStyle w:val="000000100000" w:firstRow="0" w:lastRow="0" w:firstColumn="0" w:lastColumn="0" w:oddVBand="0" w:evenVBand="0" w:oddHBand="1" w:evenHBand="0" w:firstRowFirstColumn="0" w:firstRowLastColumn="0" w:lastRowFirstColumn="0" w:lastRowLastColumn="0"/>
+            </w:pPr>
+            <w:r>
+              <w:t>La trajectoire du projectile doit montrer que le vent l’accélère horizontalement en direction de la cible.</w:t>
+            </w:r>
+          </w:p>
+        </w:tc>
+        <w:tc>
+          <w:tcPr>
+            <w:tcW w:w="3625" w:type="dxa"/>
+          </w:tcPr>
+          <w:p>
+            <w:pPr>
+              <w:jc w:val="left"/>
+              <w:cnfStyle w:val="000000100000" w:firstRow="0" w:lastRow="0" w:firstColumn="0" w:lastColumn="0" w:oddVBand="0" w:evenVBand="0" w:oddHBand="1" w:evenHBand="0" w:firstRowFirstColumn="0" w:firstRowLastColumn="0" w:lastRowFirstColumn="0" w:lastRowLastColumn="0"/>
+            </w:pPr>
+          </w:p>
+        </w:tc>
+        <w:tc>
+          <w:tcPr>
+            <w:tcW w:w="3625" w:type="dxa"/>
+          </w:tcPr>
+          <w:p>
+            <w:pPr>
+              <w:jc w:val="left"/>
+              <w:cnfStyle w:val="000000100000" w:firstRow="0" w:lastRow="0" w:firstColumn="0" w:lastColumn="0" w:oddVBand="0" w:evenVBand="0" w:oddHBand="1" w:evenHBand="0" w:firstRowFirstColumn="0" w:firstRowLastColumn="0" w:lastRowFirstColumn="0" w:lastRowLastColumn="0"/>
+            </w:pPr>
+          </w:p>
+        </w:tc>
+      </w:tr>
+      <w:tr>
+        <w:trPr>
+          <w:trHeight w:val="251"/>
+          <w:jc w:val="center"/>
+        </w:trPr>
+        <w:tc>
+          <w:tcPr>
+            <w:cnfStyle w:val="001000000000" w:firstRow="0" w:lastRow="0" w:firstColumn="1" w:lastColumn="0" w:oddVBand="0" w:evenVBand="0" w:oddHBand="0" w:evenHBand="0" w:firstRowFirstColumn="0" w:firstRowLastColumn="0" w:lastRowFirstColumn="0" w:lastRowLastColumn="0"/>
+            <w:tcW w:w="3624" w:type="dxa"/>
+            <w:vAlign w:val="center"/>
+          </w:tcPr>
+          <w:p>
+            <w:pPr>
+              <w:jc w:val="left"/>
+            </w:pPr>
+            <w:r>
+              <w:t>Frottement dans un fluide orienté contre le projectile</w:t>
+            </w:r>
+          </w:p>
+        </w:tc>
+        <w:tc>
+          <w:tcPr>
+            <w:tcW w:w="3625" w:type="dxa"/>
+            <w:vAlign w:val="center"/>
+          </w:tcPr>
+          <w:p>
+            <w:pPr>
+              <w:jc w:val="left"/>
+              <w:cnfStyle w:val="000000000000" w:firstRow="0" w:lastRow="0" w:firstColumn="0" w:lastColumn="0" w:oddVBand="0" w:evenVBand="0" w:oddHBand="0" w:evenHBand="0" w:firstRowFirstColumn="0" w:firstRowLastColumn="0" w:lastRowFirstColumn="0" w:lastRowLastColumn="0"/>
+            </w:pPr>
+            <w:r>
+              <w:t xml:space="preserve">Effectuer un lancer le plus vertical possible dans la simulation balistique avec un objet léger et avec un </w:t>
+            </w:r>
+            <w:r>
+              <w:lastRenderedPageBreak/>
+              <w:t>vent orienté contre le projectile.</w:t>
+            </w:r>
+          </w:p>
+        </w:tc>
+        <w:tc>
+          <w:tcPr>
+            <w:tcW w:w="3625" w:type="dxa"/>
+            <w:vAlign w:val="center"/>
+          </w:tcPr>
+          <w:p>
+            <w:pPr>
+              <w:jc w:val="left"/>
+              <w:cnfStyle w:val="000000000000" w:firstRow="0" w:lastRow="0" w:firstColumn="0" w:lastColumn="0" w:oddVBand="0" w:evenVBand="0" w:oddHBand="0" w:evenHBand="0" w:firstRowFirstColumn="0" w:firstRowLastColumn="0" w:lastRowFirstColumn="0" w:lastRowLastColumn="0"/>
+            </w:pPr>
+            <w:r>
+              <w:lastRenderedPageBreak/>
+              <w:t>La trajectoire du projectile effectuera un retour en arrière.</w:t>
+            </w:r>
+          </w:p>
+        </w:tc>
+        <w:tc>
+          <w:tcPr>
+            <w:tcW w:w="3625" w:type="dxa"/>
+          </w:tcPr>
+          <w:p>
+            <w:pPr>
+              <w:jc w:val="left"/>
+              <w:cnfStyle w:val="000000000000" w:firstRow="0" w:lastRow="0" w:firstColumn="0" w:lastColumn="0" w:oddVBand="0" w:evenVBand="0" w:oddHBand="0" w:evenHBand="0" w:firstRowFirstColumn="0" w:firstRowLastColumn="0" w:lastRowFirstColumn="0" w:lastRowLastColumn="0"/>
+            </w:pPr>
+          </w:p>
+        </w:tc>
+        <w:tc>
+          <w:tcPr>
+            <w:tcW w:w="3625" w:type="dxa"/>
+          </w:tcPr>
+          <w:p>
+            <w:pPr>
+              <w:jc w:val="left"/>
+              <w:cnfStyle w:val="000000000000" w:firstRow="0" w:lastRow="0" w:firstColumn="0" w:lastColumn="0" w:oddVBand="0" w:evenVBand="0" w:oddHBand="0" w:evenHBand="0" w:firstRowFirstColumn="0" w:firstRowLastColumn="0" w:lastRowFirstColumn="0" w:lastRowLastColumn="0"/>
+            </w:pPr>
+          </w:p>
+        </w:tc>
+      </w:tr>
+      <w:tr>
+        <w:trPr>
+          <w:cnfStyle w:val="000000100000" w:firstRow="0" w:lastRow="0" w:firstColumn="0" w:lastColumn="0" w:oddVBand="0" w:evenVBand="0" w:oddHBand="1" w:evenHBand="0" w:firstRowFirstColumn="0" w:firstRowLastColumn="0" w:lastRowFirstColumn="0" w:lastRowLastColumn="0"/>
+          <w:trHeight w:val="251"/>
+          <w:jc w:val="center"/>
+        </w:trPr>
+        <w:tc>
+          <w:tcPr>
+            <w:cnfStyle w:val="001000000000" w:firstRow="0" w:lastRow="0" w:firstColumn="1" w:lastColumn="0" w:oddVBand="0" w:evenVBand="0" w:oddHBand="0" w:evenHBand="0" w:firstRowFirstColumn="0" w:firstRowLastColumn="0" w:lastRowFirstColumn="0" w:lastRowLastColumn="0"/>
+            <w:tcW w:w="3624" w:type="dxa"/>
+            <w:vAlign w:val="center"/>
+          </w:tcPr>
+          <w:p>
+            <w:pPr>
+              <w:jc w:val="left"/>
+            </w:pPr>
+            <w:r>
+              <w:t>Collision entre le projectile et la cible</w:t>
+            </w:r>
+          </w:p>
+        </w:tc>
+        <w:tc>
+          <w:tcPr>
+            <w:tcW w:w="3625" w:type="dxa"/>
+            <w:vAlign w:val="center"/>
+          </w:tcPr>
+          <w:p>
+            <w:pPr>
+              <w:jc w:val="left"/>
+              <w:cnfStyle w:val="000000100000" w:firstRow="0" w:lastRow="0" w:firstColumn="0" w:lastColumn="0" w:oddVBand="0" w:evenVBand="0" w:oddHBand="1" w:evenHBand="0" w:firstRowFirstColumn="0" w:firstRowLastColumn="0" w:lastRowFirstColumn="0" w:lastRowLastColumn="0"/>
+            </w:pPr>
+          </w:p>
+        </w:tc>
+        <w:tc>
+          <w:tcPr>
+            <w:tcW w:w="3625" w:type="dxa"/>
+            <w:vAlign w:val="center"/>
+          </w:tcPr>
+          <w:p>
+            <w:pPr>
+              <w:jc w:val="left"/>
+              <w:cnfStyle w:val="000000100000" w:firstRow="0" w:lastRow="0" w:firstColumn="0" w:lastColumn="0" w:oddVBand="0" w:evenVBand="0" w:oddHBand="1" w:evenHBand="0" w:firstRowFirstColumn="0" w:firstRowLastColumn="0" w:lastRowFirstColumn="0" w:lastRowLastColumn="0"/>
+            </w:pPr>
+          </w:p>
+        </w:tc>
+        <w:tc>
+          <w:tcPr>
+            <w:tcW w:w="3625" w:type="dxa"/>
+          </w:tcPr>
+          <w:p>
+            <w:pPr>
+              <w:jc w:val="left"/>
+              <w:cnfStyle w:val="000000100000" w:firstRow="0" w:lastRow="0" w:firstColumn="0" w:lastColumn="0" w:oddVBand="0" w:evenVBand="0" w:oddHBand="1" w:evenHBand="0" w:firstRowFirstColumn="0" w:firstRowLastColumn="0" w:lastRowFirstColumn="0" w:lastRowLastColumn="0"/>
+            </w:pPr>
+          </w:p>
+        </w:tc>
+        <w:tc>
+          <w:tcPr>
+            <w:tcW w:w="3625" w:type="dxa"/>
+          </w:tcPr>
+          <w:p>
+            <w:pPr>
+              <w:jc w:val="left"/>
+              <w:cnfStyle w:val="000000100000" w:firstRow="0" w:lastRow="0" w:firstColumn="0" w:lastColumn="0" w:oddVBand="0" w:evenVBand="0" w:oddHBand="1" w:evenHBand="0" w:firstRowFirstColumn="0" w:firstRowLastColumn="0" w:lastRowFirstColumn="0" w:lastRowLastColumn="0"/>
+            </w:pPr>
+          </w:p>
+        </w:tc>
+      </w:tr>
+      <w:tr>
+        <w:trPr>
+          <w:trHeight w:val="251"/>
+          <w:jc w:val="center"/>
+        </w:trPr>
+        <w:tc>
+          <w:tcPr>
+            <w:cnfStyle w:val="001000000000" w:firstRow="0" w:lastRow="0" w:firstColumn="1" w:lastColumn="0" w:oddVBand="0" w:evenVBand="0" w:oddHBand="0" w:evenHBand="0" w:firstRowFirstColumn="0" w:firstRowLastColumn="0" w:lastRowFirstColumn="0" w:lastRowLastColumn="0"/>
+            <w:tcW w:w="3624" w:type="dxa"/>
+            <w:vAlign w:val="center"/>
+          </w:tcPr>
+          <w:p>
+            <w:pPr>
+              <w:jc w:val="left"/>
+            </w:pPr>
+          </w:p>
+        </w:tc>
+        <w:tc>
+          <w:tcPr>
+            <w:tcW w:w="3625" w:type="dxa"/>
+            <w:vAlign w:val="center"/>
+          </w:tcPr>
+          <w:p>
+            <w:pPr>
+              <w:jc w:val="left"/>
+              <w:cnfStyle w:val="000000000000" w:firstRow="0" w:lastRow="0" w:firstColumn="0" w:lastColumn="0" w:oddVBand="0" w:evenVBand="0" w:oddHBand="0" w:evenHBand="0" w:firstRowFirstColumn="0" w:firstRowLastColumn="0" w:lastRowFirstColumn="0" w:lastRowLastColumn="0"/>
+            </w:pPr>
+          </w:p>
+        </w:tc>
+        <w:tc>
+          <w:tcPr>
+            <w:tcW w:w="3625" w:type="dxa"/>
+            <w:vAlign w:val="center"/>
+          </w:tcPr>
+          <w:p>
+            <w:pPr>
+              <w:jc w:val="left"/>
+              <w:cnfStyle w:val="000000000000" w:firstRow="0" w:lastRow="0" w:firstColumn="0" w:lastColumn="0" w:oddVBand="0" w:evenVBand="0" w:oddHBand="0" w:evenHBand="0" w:firstRowFirstColumn="0" w:firstRowLastColumn="0" w:lastRowFirstColumn="0" w:lastRowLastColumn="0"/>
+            </w:pPr>
+          </w:p>
+        </w:tc>
+        <w:tc>
+          <w:tcPr>
+            <w:tcW w:w="3625" w:type="dxa"/>
+          </w:tcPr>
+          <w:p>
+            <w:pPr>
+              <w:jc w:val="left"/>
+              <w:cnfStyle w:val="000000000000" w:firstRow="0" w:lastRow="0" w:firstColumn="0" w:lastColumn="0" w:oddVBand="0" w:evenVBand="0" w:oddHBand="0" w:evenHBand="0" w:firstRowFirstColumn="0" w:firstRowLastColumn="0" w:lastRowFirstColumn="0" w:lastRowLastColumn="0"/>
+            </w:pPr>
+          </w:p>
+        </w:tc>
+        <w:tc>
+          <w:tcPr>
+            <w:tcW w:w="3625" w:type="dxa"/>
+          </w:tcPr>
+          <w:p>
+            <w:pPr>
+              <w:jc w:val="left"/>
+              <w:cnfStyle w:val="000000000000" w:firstRow="0" w:lastRow="0" w:firstColumn="0" w:lastColumn="0" w:oddVBand="0" w:evenVBand="0" w:oddHBand="0" w:evenHBand="0" w:firstRowFirstColumn="0" w:firstRowLastColumn="0" w:lastRowFirstColumn="0" w:lastRowLastColumn="0"/>
+            </w:pPr>
+          </w:p>
+        </w:tc>
+      </w:tr>
+      <w:tr>
+        <w:trPr>
+          <w:cnfStyle w:val="000000100000" w:firstRow="0" w:lastRow="0" w:firstColumn="0" w:lastColumn="0" w:oddVBand="0" w:evenVBand="0" w:oddHBand="1" w:evenHBand="0" w:firstRowFirstColumn="0" w:firstRowLastColumn="0" w:lastRowFirstColumn="0" w:lastRowLastColumn="0"/>
+          <w:trHeight w:val="251"/>
+          <w:jc w:val="center"/>
+        </w:trPr>
+        <w:tc>
+          <w:tcPr>
+            <w:cnfStyle w:val="001000000000" w:firstRow="0" w:lastRow="0" w:firstColumn="1" w:lastColumn="0" w:oddVBand="0" w:evenVBand="0" w:oddHBand="0" w:evenHBand="0" w:firstRowFirstColumn="0" w:firstRowLastColumn="0" w:lastRowFirstColumn="0" w:lastRowLastColumn="0"/>
+            <w:tcW w:w="3624" w:type="dxa"/>
+            <w:vAlign w:val="center"/>
+          </w:tcPr>
+          <w:p>
+            <w:pPr>
+              <w:jc w:val="left"/>
+            </w:pPr>
+          </w:p>
+        </w:tc>
+        <w:tc>
+          <w:tcPr>
+            <w:tcW w:w="3625" w:type="dxa"/>
+            <w:vAlign w:val="center"/>
+          </w:tcPr>
+          <w:p>
+            <w:pPr>
+              <w:jc w:val="left"/>
+              <w:cnfStyle w:val="000000100000" w:firstRow="0" w:lastRow="0" w:firstColumn="0" w:lastColumn="0" w:oddVBand="0" w:evenVBand="0" w:oddHBand="1" w:evenHBand="0" w:firstRowFirstColumn="0" w:firstRowLastColumn="0" w:lastRowFirstColumn="0" w:lastRowLastColumn="0"/>
+            </w:pPr>
+          </w:p>
+        </w:tc>
+        <w:tc>
+          <w:tcPr>
+            <w:tcW w:w="3625" w:type="dxa"/>
+            <w:vAlign w:val="center"/>
+          </w:tcPr>
+          <w:p>
+            <w:pPr>
+              <w:jc w:val="left"/>
+              <w:cnfStyle w:val="000000100000" w:firstRow="0" w:lastRow="0" w:firstColumn="0" w:lastColumn="0" w:oddVBand="0" w:evenVBand="0" w:oddHBand="1" w:evenHBand="0" w:firstRowFirstColumn="0" w:firstRowLastColumn="0" w:lastRowFirstColumn="0" w:lastRowLastColumn="0"/>
+            </w:pPr>
+          </w:p>
+        </w:tc>
+        <w:tc>
+          <w:tcPr>
+            <w:tcW w:w="3625" w:type="dxa"/>
+          </w:tcPr>
+          <w:p>
+            <w:pPr>
+              <w:jc w:val="left"/>
+              <w:cnfStyle w:val="000000100000" w:firstRow="0" w:lastRow="0" w:firstColumn="0" w:lastColumn="0" w:oddVBand="0" w:evenVBand="0" w:oddHBand="1" w:evenHBand="0" w:firstRowFirstColumn="0" w:firstRowLastColumn="0" w:lastRowFirstColumn="0" w:lastRowLastColumn="0"/>
+            </w:pPr>
+          </w:p>
+        </w:tc>
+        <w:tc>
+          <w:tcPr>
+            <w:tcW w:w="3625" w:type="dxa"/>
+          </w:tcPr>
+          <w:p>
+            <w:pPr>
+              <w:jc w:val="left"/>
+              <w:cnfStyle w:val="000000100000" w:firstRow="0" w:lastRow="0" w:firstColumn="0" w:lastColumn="0" w:oddVBand="0" w:evenVBand="0" w:oddHBand="1" w:evenHBand="0" w:firstRowFirstColumn="0" w:firstRowLastColumn="0" w:lastRowFirstColumn="0" w:lastRowLastColumn="0"/>
+            </w:pPr>
+          </w:p>
+        </w:tc>
+      </w:tr>
+      <w:tr>
+        <w:trPr>
+          <w:trHeight w:val="251"/>
+          <w:jc w:val="center"/>
+        </w:trPr>
+        <w:tc>
+          <w:tcPr>
+            <w:cnfStyle w:val="001000000000" w:firstRow="0" w:lastRow="0" w:firstColumn="1" w:lastColumn="0" w:oddVBand="0" w:evenVBand="0" w:oddHBand="0" w:evenHBand="0" w:firstRowFirstColumn="0" w:firstRowLastColumn="0" w:lastRowFirstColumn="0" w:lastRowLastColumn="0"/>
+            <w:tcW w:w="3624" w:type="dxa"/>
+            <w:vAlign w:val="center"/>
+          </w:tcPr>
+          <w:p>
+            <w:pPr>
+              <w:jc w:val="left"/>
+            </w:pPr>
+          </w:p>
+        </w:tc>
+        <w:tc>
+          <w:tcPr>
+            <w:tcW w:w="3625" w:type="dxa"/>
+            <w:vAlign w:val="center"/>
+          </w:tcPr>
+          <w:p>
+            <w:pPr>
+              <w:jc w:val="left"/>
+              <w:cnfStyle w:val="000000000000" w:firstRow="0" w:lastRow="0" w:firstColumn="0" w:lastColumn="0" w:oddVBand="0" w:evenVBand="0" w:oddHBand="0" w:evenHBand="0" w:firstRowFirstColumn="0" w:firstRowLastColumn="0" w:lastRowFirstColumn="0" w:lastRowLastColumn="0"/>
+            </w:pPr>
+          </w:p>
+        </w:tc>
+        <w:tc>
+          <w:tcPr>
+            <w:tcW w:w="3625" w:type="dxa"/>
+            <w:vAlign w:val="center"/>
+          </w:tcPr>
+          <w:p>
+            <w:pPr>
+              <w:jc w:val="left"/>
+              <w:cnfStyle w:val="000000000000" w:firstRow="0" w:lastRow="0" w:firstColumn="0" w:lastColumn="0" w:oddVBand="0" w:evenVBand="0" w:oddHBand="0" w:evenHBand="0" w:firstRowFirstColumn="0" w:firstRowLastColumn="0" w:lastRowFirstColumn="0" w:lastRowLastColumn="0"/>
+            </w:pPr>
+          </w:p>
+        </w:tc>
+        <w:tc>
+          <w:tcPr>
+            <w:tcW w:w="3625" w:type="dxa"/>
+          </w:tcPr>
+          <w:p>
+            <w:pPr>
+              <w:jc w:val="left"/>
+              <w:cnfStyle w:val="000000000000" w:firstRow="0" w:lastRow="0" w:firstColumn="0" w:lastColumn="0" w:oddVBand="0" w:evenVBand="0" w:oddHBand="0" w:evenHBand="0" w:firstRowFirstColumn="0" w:firstRowLastColumn="0" w:lastRowFirstColumn="0" w:lastRowLastColumn="0"/>
+            </w:pPr>
+          </w:p>
+        </w:tc>
+        <w:tc>
+          <w:tcPr>
+            <w:tcW w:w="3625" w:type="dxa"/>
+          </w:tcPr>
+          <w:p>
+            <w:pPr>
+              <w:jc w:val="left"/>
+              <w:cnfStyle w:val="000000000000" w:firstRow="0" w:lastRow="0" w:firstColumn="0" w:lastColumn="0" w:oddVBand="0" w:evenVBand="0" w:oddHBand="0" w:evenHBand="0" w:firstRowFirstColumn="0" w:firstRowLastColumn="0" w:lastRowFirstColumn="0" w:lastRowLastColumn="0"/>
+            </w:pPr>
+          </w:p>
+        </w:tc>
+      </w:tr>
+      <w:tr>
+        <w:trPr>
+          <w:cnfStyle w:val="000000100000" w:firstRow="0" w:lastRow="0" w:firstColumn="0" w:lastColumn="0" w:oddVBand="0" w:evenVBand="0" w:oddHBand="1" w:evenHBand="0" w:firstRowFirstColumn="0" w:firstRowLastColumn="0" w:lastRowFirstColumn="0" w:lastRowLastColumn="0"/>
+          <w:trHeight w:val="251"/>
+          <w:jc w:val="center"/>
+        </w:trPr>
+        <w:tc>
+          <w:tcPr>
+            <w:cnfStyle w:val="001000000000" w:firstRow="0" w:lastRow="0" w:firstColumn="1" w:lastColumn="0" w:oddVBand="0" w:evenVBand="0" w:oddHBand="0" w:evenHBand="0" w:firstRowFirstColumn="0" w:firstRowLastColumn="0" w:lastRowFirstColumn="0" w:lastRowLastColumn="0"/>
+            <w:tcW w:w="3624" w:type="dxa"/>
+            <w:vAlign w:val="center"/>
+          </w:tcPr>
+          <w:p>
+            <w:pPr>
+              <w:jc w:val="left"/>
+            </w:pPr>
+          </w:p>
+        </w:tc>
+        <w:tc>
+          <w:tcPr>
+            <w:tcW w:w="3625" w:type="dxa"/>
+            <w:vAlign w:val="center"/>
+          </w:tcPr>
+          <w:p>
+            <w:pPr>
+              <w:jc w:val="left"/>
+              <w:cnfStyle w:val="000000100000" w:firstRow="0" w:lastRow="0" w:firstColumn="0" w:lastColumn="0" w:oddVBand="0" w:evenVBand="0" w:oddHBand="1" w:evenHBand="0" w:firstRowFirstColumn="0" w:firstRowLastColumn="0" w:lastRowFirstColumn="0" w:lastRowLastColumn="0"/>
+            </w:pPr>
+          </w:p>
+        </w:tc>
+        <w:tc>
+          <w:tcPr>
+            <w:tcW w:w="3625" w:type="dxa"/>
+            <w:vAlign w:val="center"/>
+          </w:tcPr>
+          <w:p>
+            <w:pPr>
+              <w:jc w:val="left"/>
+              <w:cnfStyle w:val="000000100000" w:firstRow="0" w:lastRow="0" w:firstColumn="0" w:lastColumn="0" w:oddVBand="0" w:evenVBand="0" w:oddHBand="1" w:evenHBand="0" w:firstRowFirstColumn="0" w:firstRowLastColumn="0" w:lastRowFirstColumn="0" w:lastRowLastColumn="0"/>
+            </w:pPr>
+          </w:p>
+        </w:tc>
+        <w:tc>
+          <w:tcPr>
+            <w:tcW w:w="3625" w:type="dxa"/>
+          </w:tcPr>
+          <w:p>
+            <w:pPr>
+              <w:jc w:val="left"/>
+              <w:cnfStyle w:val="000000100000" w:firstRow="0" w:lastRow="0" w:firstColumn="0" w:lastColumn="0" w:oddVBand="0" w:evenVBand="0" w:oddHBand="1" w:evenHBand="0" w:firstRowFirstColumn="0" w:firstRowLastColumn="0" w:lastRowFirstColumn="0" w:lastRowLastColumn="0"/>
+            </w:pPr>
+          </w:p>
+        </w:tc>
+        <w:tc>
+          <w:tcPr>
+            <w:tcW w:w="3625" w:type="dxa"/>
+          </w:tcPr>
+          <w:p>
+            <w:pPr>
+              <w:jc w:val="left"/>
+              <w:cnfStyle w:val="000000100000" w:firstRow="0" w:lastRow="0" w:firstColumn="0" w:lastColumn="0" w:oddVBand="0" w:evenVBand="0" w:oddHBand="1" w:evenHBand="0" w:firstRowFirstColumn="0" w:firstRowLastColumn="0" w:lastRowFirstColumn="0" w:lastRowLastColumn="0"/>
+            </w:pPr>
+          </w:p>
+        </w:tc>
+      </w:tr>
+      <w:tr>
+        <w:trPr>
+          <w:trHeight w:val="251"/>
+          <w:jc w:val="center"/>
+        </w:trPr>
+        <w:tc>
+          <w:tcPr>
+            <w:cnfStyle w:val="001000000000" w:firstRow="0" w:lastRow="0" w:firstColumn="1" w:lastColumn="0" w:oddVBand="0" w:evenVBand="0" w:oddHBand="0" w:evenHBand="0" w:firstRowFirstColumn="0" w:firstRowLastColumn="0" w:lastRowFirstColumn="0" w:lastRowLastColumn="0"/>
+            <w:tcW w:w="3624" w:type="dxa"/>
+            <w:vAlign w:val="center"/>
+          </w:tcPr>
+          <w:p>
+            <w:pPr>
+              <w:jc w:val="left"/>
+            </w:pPr>
+          </w:p>
+        </w:tc>
+        <w:tc>
+          <w:tcPr>
+            <w:tcW w:w="3625" w:type="dxa"/>
+            <w:vAlign w:val="center"/>
+          </w:tcPr>
+          <w:p>
+            <w:pPr>
+              <w:jc w:val="left"/>
+              <w:cnfStyle w:val="000000000000" w:firstRow="0" w:lastRow="0" w:firstColumn="0" w:lastColumn="0" w:oddVBand="0" w:evenVBand="0" w:oddHBand="0" w:evenHBand="0" w:firstRowFirstColumn="0" w:firstRowLastColumn="0" w:lastRowFirstColumn="0" w:lastRowLastColumn="0"/>
+            </w:pPr>
+          </w:p>
+        </w:tc>
+        <w:tc>
+          <w:tcPr>
+            <w:tcW w:w="3625" w:type="dxa"/>
+            <w:vAlign w:val="center"/>
+          </w:tcPr>
+          <w:p>
+            <w:pPr>
+              <w:jc w:val="left"/>
+              <w:cnfStyle w:val="000000000000" w:firstRow="0" w:lastRow="0" w:firstColumn="0" w:lastColumn="0" w:oddVBand="0" w:evenVBand="0" w:oddHBand="0" w:evenHBand="0" w:firstRowFirstColumn="0" w:firstRowLastColumn="0" w:lastRowFirstColumn="0" w:lastRowLastColumn="0"/>
+            </w:pPr>
+          </w:p>
+        </w:tc>
+        <w:tc>
+          <w:tcPr>
+            <w:tcW w:w="3625" w:type="dxa"/>
+          </w:tcPr>
+          <w:p>
+            <w:pPr>
+              <w:jc w:val="left"/>
+              <w:cnfStyle w:val="000000000000" w:firstRow="0" w:lastRow="0" w:firstColumn="0" w:lastColumn="0" w:oddVBand="0" w:evenVBand="0" w:oddHBand="0" w:evenHBand="0" w:firstRowFirstColumn="0" w:firstRowLastColumn="0" w:lastRowFirstColumn="0" w:lastRowLastColumn="0"/>
+            </w:pPr>
+          </w:p>
+        </w:tc>
+        <w:tc>
+          <w:tcPr>
+            <w:tcW w:w="3625" w:type="dxa"/>
+          </w:tcPr>
+          <w:p>
+            <w:pPr>
+              <w:jc w:val="left"/>
+              <w:cnfStyle w:val="000000000000" w:firstRow="0" w:lastRow="0" w:firstColumn="0" w:lastColumn="0" w:oddVBand="0" w:evenVBand="0" w:oddHBand="0" w:evenHBand="0" w:firstRowFirstColumn="0" w:firstRowLastColumn="0" w:lastRowFirstColumn="0" w:lastRowLastColumn="0"/>
+            </w:pPr>
+          </w:p>
+        </w:tc>
+      </w:tr>
+      <w:tr>
+        <w:trPr>
+          <w:cnfStyle w:val="000000100000" w:firstRow="0" w:lastRow="0" w:firstColumn="0" w:lastColumn="0" w:oddVBand="0" w:evenVBand="0" w:oddHBand="1" w:evenHBand="0" w:firstRowFirstColumn="0" w:firstRowLastColumn="0" w:lastRowFirstColumn="0" w:lastRowLastColumn="0"/>
+          <w:trHeight w:val="251"/>
+          <w:jc w:val="center"/>
+        </w:trPr>
+        <w:tc>
+          <w:tcPr>
+            <w:cnfStyle w:val="001000000000" w:firstRow="0" w:lastRow="0" w:firstColumn="1" w:lastColumn="0" w:oddVBand="0" w:evenVBand="0" w:oddHBand="0" w:evenHBand="0" w:firstRowFirstColumn="0" w:firstRowLastColumn="0" w:lastRowFirstColumn="0" w:lastRowLastColumn="0"/>
+            <w:tcW w:w="3624" w:type="dxa"/>
+            <w:vAlign w:val="center"/>
+          </w:tcPr>
+          <w:p>
+            <w:pPr>
+              <w:jc w:val="left"/>
+            </w:pPr>
+          </w:p>
+        </w:tc>
+        <w:tc>
+          <w:tcPr>
+            <w:tcW w:w="3625" w:type="dxa"/>
+            <w:vAlign w:val="center"/>
+          </w:tcPr>
+          <w:p>
+            <w:pPr>
+              <w:jc w:val="left"/>
+              <w:cnfStyle w:val="000000100000" w:firstRow="0" w:lastRow="0" w:firstColumn="0" w:lastColumn="0" w:oddVBand="0" w:evenVBand="0" w:oddHBand="1" w:evenHBand="0" w:firstRowFirstColumn="0" w:firstRowLastColumn="0" w:lastRowFirstColumn="0" w:lastRowLastColumn="0"/>
+            </w:pPr>
+          </w:p>
+        </w:tc>
+        <w:tc>
+          <w:tcPr>
+            <w:tcW w:w="3625" w:type="dxa"/>
+            <w:vAlign w:val="center"/>
+          </w:tcPr>
+          <w:p>
+            <w:pPr>
+              <w:jc w:val="left"/>
+              <w:cnfStyle w:val="000000100000" w:firstRow="0" w:lastRow="0" w:firstColumn="0" w:lastColumn="0" w:oddVBand="0" w:evenVBand="0" w:oddHBand="1" w:evenHBand="0" w:firstRowFirstColumn="0" w:firstRowLastColumn="0" w:lastRowFirstColumn="0" w:lastRowLastColumn="0"/>
+            </w:pPr>
+          </w:p>
+        </w:tc>
+        <w:tc>
+          <w:tcPr>
+            <w:tcW w:w="3625" w:type="dxa"/>
+          </w:tcPr>
+          <w:p>
+            <w:pPr>
+              <w:jc w:val="left"/>
+              <w:cnfStyle w:val="000000100000" w:firstRow="0" w:lastRow="0" w:firstColumn="0" w:lastColumn="0" w:oddVBand="0" w:evenVBand="0" w:oddHBand="1" w:evenHBand="0" w:firstRowFirstColumn="0" w:firstRowLastColumn="0" w:lastRowFirstColumn="0" w:lastRowLastColumn="0"/>
+            </w:pPr>
+          </w:p>
+        </w:tc>
+        <w:tc>
+          <w:tcPr>
+            <w:tcW w:w="3625" w:type="dxa"/>
+          </w:tcPr>
+          <w:p>
+            <w:pPr>
+              <w:jc w:val="left"/>
+              <w:cnfStyle w:val="000000100000" w:firstRow="0" w:lastRow="0" w:firstColumn="0" w:lastColumn="0" w:oddVBand="0" w:evenVBand="0" w:oddHBand="1" w:evenHBand="0" w:firstRowFirstColumn="0" w:firstRowLastColumn="0" w:lastRowFirstColumn="0" w:lastRowLastColumn="0"/>
+            </w:pPr>
+          </w:p>
+        </w:tc>
+      </w:tr>
+      <w:tr>
+        <w:trPr>
+          <w:trHeight w:val="251"/>
+          <w:jc w:val="center"/>
+        </w:trPr>
+        <w:tc>
+          <w:tcPr>
+            <w:cnfStyle w:val="001000000000" w:firstRow="0" w:lastRow="0" w:firstColumn="1" w:lastColumn="0" w:oddVBand="0" w:evenVBand="0" w:oddHBand="0" w:evenHBand="0" w:firstRowFirstColumn="0" w:firstRowLastColumn="0" w:lastRowFirstColumn="0" w:lastRowLastColumn="0"/>
+            <w:tcW w:w="3624" w:type="dxa"/>
+            <w:vAlign w:val="center"/>
+          </w:tcPr>
+          <w:p>
+            <w:pPr>
+              <w:jc w:val="left"/>
+            </w:pPr>
+          </w:p>
+        </w:tc>
+        <w:tc>
+          <w:tcPr>
+            <w:tcW w:w="3625" w:type="dxa"/>
+            <w:vAlign w:val="center"/>
+          </w:tcPr>
+          <w:p>
+            <w:pPr>
+              <w:jc w:val="left"/>
+              <w:cnfStyle w:val="000000000000" w:firstRow="0" w:lastRow="0" w:firstColumn="0" w:lastColumn="0" w:oddVBand="0" w:evenVBand="0" w:oddHBand="0" w:evenHBand="0" w:firstRowFirstColumn="0" w:firstRowLastColumn="0" w:lastRowFirstColumn="0" w:lastRowLastColumn="0"/>
+            </w:pPr>
+          </w:p>
+        </w:tc>
+        <w:tc>
+          <w:tcPr>
+            <w:tcW w:w="3625" w:type="dxa"/>
+            <w:vAlign w:val="center"/>
+          </w:tcPr>
+          <w:p>
+            <w:pPr>
+              <w:jc w:val="left"/>
+              <w:cnfStyle w:val="000000000000" w:firstRow="0" w:lastRow="0" w:firstColumn="0" w:lastColumn="0" w:oddVBand="0" w:evenVBand="0" w:oddHBand="0" w:evenHBand="0" w:firstRowFirstColumn="0" w:firstRowLastColumn="0" w:lastRowFirstColumn="0" w:lastRowLastColumn="0"/>
+            </w:pPr>
+          </w:p>
+        </w:tc>
+        <w:tc>
+          <w:tcPr>
+            <w:tcW w:w="3625" w:type="dxa"/>
+          </w:tcPr>
+          <w:p>
+            <w:pPr>
+              <w:jc w:val="left"/>
+              <w:cnfStyle w:val="000000000000" w:firstRow="0" w:lastRow="0" w:firstColumn="0" w:lastColumn="0" w:oddVBand="0" w:evenVBand="0" w:oddHBand="0" w:evenHBand="0" w:firstRowFirstColumn="0" w:firstRowLastColumn="0" w:lastRowFirstColumn="0" w:lastRowLastColumn="0"/>
+            </w:pPr>
+          </w:p>
+        </w:tc>
+        <w:tc>
+          <w:tcPr>
+            <w:tcW w:w="3625" w:type="dxa"/>
+          </w:tcPr>
+          <w:p>
+            <w:pPr>
+              <w:jc w:val="left"/>
+              <w:cnfStyle w:val="000000000000" w:firstRow="0" w:lastRow="0" w:firstColumn="0" w:lastColumn="0" w:oddVBand="0" w:evenVBand="0" w:oddHBand="0" w:evenHBand="0" w:firstRowFirstColumn="0" w:firstRowLastColumn="0" w:lastRowFirstColumn="0" w:lastRowLastColumn="0"/>
+            </w:pPr>
+          </w:p>
+        </w:tc>
+      </w:tr>
+      <w:tr>
+        <w:trPr>
+          <w:cnfStyle w:val="000000100000" w:firstRow="0" w:lastRow="0" w:firstColumn="0" w:lastColumn="0" w:oddVBand="0" w:evenVBand="0" w:oddHBand="1" w:evenHBand="0" w:firstRowFirstColumn="0" w:firstRowLastColumn="0" w:lastRowFirstColumn="0" w:lastRowLastColumn="0"/>
+          <w:trHeight w:val="251"/>
+          <w:jc w:val="center"/>
+        </w:trPr>
+        <w:tc>
+          <w:tcPr>
+            <w:cnfStyle w:val="001000000000" w:firstRow="0" w:lastRow="0" w:firstColumn="1" w:lastColumn="0" w:oddVBand="0" w:evenVBand="0" w:oddHBand="0" w:evenHBand="0" w:firstRowFirstColumn="0" w:firstRowLastColumn="0" w:lastRowFirstColumn="0" w:lastRowLastColumn="0"/>
+            <w:tcW w:w="3624" w:type="dxa"/>
+            <w:vAlign w:val="center"/>
+          </w:tcPr>
+          <w:p>
+            <w:pPr>
+              <w:jc w:val="left"/>
+            </w:pPr>
+          </w:p>
+        </w:tc>
+        <w:tc>
+          <w:tcPr>
+            <w:tcW w:w="3625" w:type="dxa"/>
+            <w:vAlign w:val="center"/>
+          </w:tcPr>
+          <w:p>
+            <w:pPr>
+              <w:jc w:val="left"/>
+              <w:cnfStyle w:val="000000100000" w:firstRow="0" w:lastRow="0" w:firstColumn="0" w:lastColumn="0" w:oddVBand="0" w:evenVBand="0" w:oddHBand="1" w:evenHBand="0" w:firstRowFirstColumn="0" w:firstRowLastColumn="0" w:lastRowFirstColumn="0" w:lastRowLastColumn="0"/>
+            </w:pPr>
+          </w:p>
+        </w:tc>
+        <w:tc>
+          <w:tcPr>
+            <w:tcW w:w="3625" w:type="dxa"/>
+            <w:vAlign w:val="center"/>
+          </w:tcPr>
+          <w:p>
+            <w:pPr>
+              <w:jc w:val="left"/>
+              <w:cnfStyle w:val="000000100000" w:firstRow="0" w:lastRow="0" w:firstColumn="0" w:lastColumn="0" w:oddVBand="0" w:evenVBand="0" w:oddHBand="1" w:evenHBand="0" w:firstRowFirstColumn="0" w:firstRowLastColumn="0" w:lastRowFirstColumn="0" w:lastRowLastColumn="0"/>
+            </w:pPr>
+          </w:p>
+        </w:tc>
+        <w:tc>
+          <w:tcPr>
+            <w:tcW w:w="3625" w:type="dxa"/>
+          </w:tcPr>
+          <w:p>
+            <w:pPr>
+              <w:jc w:val="left"/>
+              <w:cnfStyle w:val="000000100000" w:firstRow="0" w:lastRow="0" w:firstColumn="0" w:lastColumn="0" w:oddVBand="0" w:evenVBand="0" w:oddHBand="1" w:evenHBand="0" w:firstRowFirstColumn="0" w:firstRowLastColumn="0" w:lastRowFirstColumn="0" w:lastRowLastColumn="0"/>
+            </w:pPr>
+          </w:p>
+        </w:tc>
+        <w:tc>
+          <w:tcPr>
+            <w:tcW w:w="3625" w:type="dxa"/>
+          </w:tcPr>
+          <w:p>
+            <w:pPr>
+              <w:jc w:val="left"/>
+              <w:cnfStyle w:val="000000100000" w:firstRow="0" w:lastRow="0" w:firstColumn="0" w:lastColumn="0" w:oddVBand="0" w:evenVBand="0" w:oddHBand="1" w:evenHBand="0" w:firstRowFirstColumn="0" w:firstRowLastColumn="0" w:lastRowFirstColumn="0" w:lastRowLastColumn="0"/>
+            </w:pPr>
+          </w:p>
+        </w:tc>
+      </w:tr>
+      <w:tr>
+        <w:trPr>
+          <w:trHeight w:val="251"/>
+          <w:jc w:val="center"/>
+        </w:trPr>
+        <w:tc>
+          <w:tcPr>
+            <w:cnfStyle w:val="001000000000" w:firstRow="0" w:lastRow="0" w:firstColumn="1" w:lastColumn="0" w:oddVBand="0" w:evenVBand="0" w:oddHBand="0" w:evenHBand="0" w:firstRowFirstColumn="0" w:firstRowLastColumn="0" w:lastRowFirstColumn="0" w:lastRowLastColumn="0"/>
+            <w:tcW w:w="3624" w:type="dxa"/>
+            <w:vAlign w:val="center"/>
+          </w:tcPr>
+          <w:p>
+            <w:pPr>
+              <w:jc w:val="left"/>
+            </w:pPr>
+          </w:p>
+        </w:tc>
+        <w:tc>
+          <w:tcPr>
+            <w:tcW w:w="3625" w:type="dxa"/>
+            <w:vAlign w:val="center"/>
+          </w:tcPr>
+          <w:p>
+            <w:pPr>
+              <w:jc w:val="left"/>
+              <w:cnfStyle w:val="000000000000" w:firstRow="0" w:lastRow="0" w:firstColumn="0" w:lastColumn="0" w:oddVBand="0" w:evenVBand="0" w:oddHBand="0" w:evenHBand="0" w:firstRowFirstColumn="0" w:firstRowLastColumn="0" w:lastRowFirstColumn="0" w:lastRowLastColumn="0"/>
+            </w:pPr>
+          </w:p>
+        </w:tc>
+        <w:tc>
+          <w:tcPr>
+            <w:tcW w:w="3625" w:type="dxa"/>
+            <w:vAlign w:val="center"/>
+          </w:tcPr>
+          <w:p>
+            <w:pPr>
+              <w:jc w:val="left"/>
+              <w:cnfStyle w:val="000000000000" w:firstRow="0" w:lastRow="0" w:firstColumn="0" w:lastColumn="0" w:oddVBand="0" w:evenVBand="0" w:oddHBand="0" w:evenHBand="0" w:firstRowFirstColumn="0" w:firstRowLastColumn="0" w:lastRowFirstColumn="0" w:lastRowLastColumn="0"/>
+            </w:pPr>
+          </w:p>
+        </w:tc>
+        <w:tc>
+          <w:tcPr>
+            <w:tcW w:w="3625" w:type="dxa"/>
+          </w:tcPr>
+          <w:p>
+            <w:pPr>
+              <w:jc w:val="left"/>
+              <w:cnfStyle w:val="000000000000" w:firstRow="0" w:lastRow="0" w:firstColumn="0" w:lastColumn="0" w:oddVBand="0" w:evenVBand="0" w:oddHBand="0" w:evenHBand="0" w:firstRowFirstColumn="0" w:firstRowLastColumn="0" w:lastRowFirstColumn="0" w:lastRowLastColumn="0"/>
+            </w:pPr>
+          </w:p>
+        </w:tc>
+        <w:tc>
+          <w:tcPr>
+            <w:tcW w:w="3625" w:type="dxa"/>
+          </w:tcPr>
+          <w:p>
+            <w:pPr>
+              <w:jc w:val="left"/>
+              <w:cnfStyle w:val="000000000000" w:firstRow="0" w:lastRow="0" w:firstColumn="0" w:lastColumn="0" w:oddVBand="0" w:evenVBand="0" w:oddHBand="0" w:evenHBand="0" w:firstRowFirstColumn="0" w:firstRowLastColumn="0" w:lastRowFirstColumn="0" w:lastRowLastColumn="0"/>
+            </w:pPr>
+          </w:p>
+        </w:tc>
+      </w:tr>
+      <w:tr>
+        <w:trPr>
+          <w:cnfStyle w:val="000000100000" w:firstRow="0" w:lastRow="0" w:firstColumn="0" w:lastColumn="0" w:oddVBand="0" w:evenVBand="0" w:oddHBand="1" w:evenHBand="0" w:firstRowFirstColumn="0" w:firstRowLastColumn="0" w:lastRowFirstColumn="0" w:lastRowLastColumn="0"/>
+          <w:trHeight w:val="251"/>
+          <w:jc w:val="center"/>
+        </w:trPr>
+        <w:tc>
+          <w:tcPr>
+            <w:cnfStyle w:val="001000000000" w:firstRow="0" w:lastRow="0" w:firstColumn="1" w:lastColumn="0" w:oddVBand="0" w:evenVBand="0" w:oddHBand="0" w:evenHBand="0" w:firstRowFirstColumn="0" w:firstRowLastColumn="0" w:lastRowFirstColumn="0" w:lastRowLastColumn="0"/>
+            <w:tcW w:w="3624" w:type="dxa"/>
+            <w:vAlign w:val="center"/>
+          </w:tcPr>
+          <w:p>
+            <w:pPr>
+              <w:jc w:val="left"/>
+            </w:pPr>
+          </w:p>
+        </w:tc>
+        <w:tc>
+          <w:tcPr>
+            <w:tcW w:w="3625" w:type="dxa"/>
+            <w:vAlign w:val="center"/>
+          </w:tcPr>
+          <w:p>
+            <w:pPr>
+              <w:jc w:val="left"/>
+              <w:cnfStyle w:val="000000100000" w:firstRow="0" w:lastRow="0" w:firstColumn="0" w:lastColumn="0" w:oddVBand="0" w:evenVBand="0" w:oddHBand="1" w:evenHBand="0" w:firstRowFirstColumn="0" w:firstRowLastColumn="0" w:lastRowFirstColumn="0" w:lastRowLastColumn="0"/>
+            </w:pPr>
+          </w:p>
+        </w:tc>
+        <w:tc>
+          <w:tcPr>
+            <w:tcW w:w="3625" w:type="dxa"/>
+            <w:vAlign w:val="center"/>
+          </w:tcPr>
+          <w:p>
+            <w:pPr>
+              <w:jc w:val="left"/>
+              <w:cnfStyle w:val="000000100000" w:firstRow="0" w:lastRow="0" w:firstColumn="0" w:lastColumn="0" w:oddVBand="0" w:evenVBand="0" w:oddHBand="1" w:evenHBand="0" w:firstRowFirstColumn="0" w:firstRowLastColumn="0" w:lastRowFirstColumn="0" w:lastRowLastColumn="0"/>
+            </w:pPr>
+          </w:p>
+        </w:tc>
+        <w:tc>
+          <w:tcPr>
+            <w:tcW w:w="3625" w:type="dxa"/>
+          </w:tcPr>
+          <w:p>
+            <w:pPr>
+              <w:jc w:val="left"/>
+              <w:cnfStyle w:val="000000100000" w:firstRow="0" w:lastRow="0" w:firstColumn="0" w:lastColumn="0" w:oddVBand="0" w:evenVBand="0" w:oddHBand="1" w:evenHBand="0" w:firstRowFirstColumn="0" w:firstRowLastColumn="0" w:lastRowFirstColumn="0" w:lastRowLastColumn="0"/>
+            </w:pPr>
+          </w:p>
+        </w:tc>
+        <w:tc>
+          <w:tcPr>
+            <w:tcW w:w="3625" w:type="dxa"/>
+          </w:tcPr>
+          <w:p>
+            <w:pPr>
+              <w:jc w:val="left"/>
+              <w:cnfStyle w:val="000000100000" w:firstRow="0" w:lastRow="0" w:firstColumn="0" w:lastColumn="0" w:oddVBand="0" w:evenVBand="0" w:oddHBand="1" w:evenHBand="0" w:firstRowFirstColumn="0" w:firstRowLastColumn="0" w:lastRowFirstColumn="0" w:lastRowLastColumn="0"/>
+            </w:pPr>
+          </w:p>
+        </w:tc>
+      </w:tr>
+      <w:tr>
+        <w:trPr>
+          <w:trHeight w:val="251"/>
+          <w:jc w:val="center"/>
+        </w:trPr>
+        <w:tc>
+          <w:tcPr>
+            <w:cnfStyle w:val="001000000000" w:firstRow="0" w:lastRow="0" w:firstColumn="1" w:lastColumn="0" w:oddVBand="0" w:evenVBand="0" w:oddHBand="0" w:evenHBand="0" w:firstRowFirstColumn="0" w:firstRowLastColumn="0" w:lastRowFirstColumn="0" w:lastRowLastColumn="0"/>
+            <w:tcW w:w="3624" w:type="dxa"/>
+            <w:vAlign w:val="center"/>
+          </w:tcPr>
+          <w:p>
+            <w:pPr>
+              <w:jc w:val="left"/>
+            </w:pPr>
+          </w:p>
+        </w:tc>
+        <w:tc>
+          <w:tcPr>
+            <w:tcW w:w="3625" w:type="dxa"/>
+            <w:vAlign w:val="center"/>
+          </w:tcPr>
+          <w:p>
+            <w:pPr>
+              <w:jc w:val="left"/>
+              <w:cnfStyle w:val="000000000000" w:firstRow="0" w:lastRow="0" w:firstColumn="0" w:lastColumn="0" w:oddVBand="0" w:evenVBand="0" w:oddHBand="0" w:evenHBand="0" w:firstRowFirstColumn="0" w:firstRowLastColumn="0" w:lastRowFirstColumn="0" w:lastRowLastColumn="0"/>
+            </w:pPr>
+          </w:p>
+        </w:tc>
+        <w:tc>
+          <w:tcPr>
+            <w:tcW w:w="3625" w:type="dxa"/>
+            <w:vAlign w:val="center"/>
+          </w:tcPr>
+          <w:p>
+            <w:pPr>
+              <w:jc w:val="left"/>
+              <w:cnfStyle w:val="000000000000" w:firstRow="0" w:lastRow="0" w:firstColumn="0" w:lastColumn="0" w:oddVBand="0" w:evenVBand="0" w:oddHBand="0" w:evenHBand="0" w:firstRowFirstColumn="0" w:firstRowLastColumn="0" w:lastRowFirstColumn="0" w:lastRowLastColumn="0"/>
+            </w:pPr>
+          </w:p>
+        </w:tc>
+        <w:tc>
+          <w:tcPr>
+            <w:tcW w:w="3625" w:type="dxa"/>
+          </w:tcPr>
+          <w:p>
+            <w:pPr>
+              <w:jc w:val="left"/>
+              <w:cnfStyle w:val="000000000000" w:firstRow="0" w:lastRow="0" w:firstColumn="0" w:lastColumn="0" w:oddVBand="0" w:evenVBand="0" w:oddHBand="0" w:evenHBand="0" w:firstRowFirstColumn="0" w:firstRowLastColumn="0" w:lastRowFirstColumn="0" w:lastRowLastColumn="0"/>
+            </w:pPr>
+          </w:p>
+        </w:tc>
+        <w:tc>
+          <w:tcPr>
+            <w:tcW w:w="3625" w:type="dxa"/>
+          </w:tcPr>
+          <w:p>
+            <w:pPr>
+              <w:jc w:val="left"/>
+              <w:cnfStyle w:val="000000000000" w:firstRow="0" w:lastRow="0" w:firstColumn="0" w:lastColumn="0" w:oddVBand="0" w:evenVBand="0" w:oddHBand="0" w:evenHBand="0" w:firstRowFirstColumn="0" w:firstRowLastColumn="0" w:lastRowFirstColumn="0" w:lastRowLastColumn="0"/>
+            </w:pPr>
+          </w:p>
+        </w:tc>
+      </w:tr>
+      <w:tr>
+        <w:trPr>
+          <w:cnfStyle w:val="000000100000" w:firstRow="0" w:lastRow="0" w:firstColumn="0" w:lastColumn="0" w:oddVBand="0" w:evenVBand="0" w:oddHBand="1" w:evenHBand="0" w:firstRowFirstColumn="0" w:firstRowLastColumn="0" w:lastRowFirstColumn="0" w:lastRowLastColumn="0"/>
+          <w:trHeight w:val="251"/>
+          <w:jc w:val="center"/>
+        </w:trPr>
+        <w:tc>
+          <w:tcPr>
+            <w:cnfStyle w:val="001000000000" w:firstRow="0" w:lastRow="0" w:firstColumn="1" w:lastColumn="0" w:oddVBand="0" w:evenVBand="0" w:oddHBand="0" w:evenHBand="0" w:firstRowFirstColumn="0" w:firstRowLastColumn="0" w:lastRowFirstColumn="0" w:lastRowLastColumn="0"/>
+            <w:tcW w:w="3624" w:type="dxa"/>
+            <w:vAlign w:val="center"/>
+          </w:tcPr>
+          <w:p>
+            <w:pPr>
+              <w:jc w:val="left"/>
+            </w:pPr>
+          </w:p>
+        </w:tc>
+        <w:tc>
+          <w:tcPr>
+            <w:tcW w:w="3625" w:type="dxa"/>
+            <w:vAlign w:val="center"/>
+          </w:tcPr>
+          <w:p>
+            <w:pPr>
+              <w:jc w:val="left"/>
+              <w:cnfStyle w:val="000000100000" w:firstRow="0" w:lastRow="0" w:firstColumn="0" w:lastColumn="0" w:oddVBand="0" w:evenVBand="0" w:oddHBand="1" w:evenHBand="0" w:firstRowFirstColumn="0" w:firstRowLastColumn="0" w:lastRowFirstColumn="0" w:lastRowLastColumn="0"/>
+            </w:pPr>
+          </w:p>
+        </w:tc>
+        <w:tc>
+          <w:tcPr>
+            <w:tcW w:w="3625" w:type="dxa"/>
+            <w:vAlign w:val="center"/>
+          </w:tcPr>
+          <w:p>
+            <w:pPr>
+              <w:jc w:val="left"/>
+              <w:cnfStyle w:val="000000100000" w:firstRow="0" w:lastRow="0" w:firstColumn="0" w:lastColumn="0" w:oddVBand="0" w:evenVBand="0" w:oddHBand="1" w:evenHBand="0" w:firstRowFirstColumn="0" w:firstRowLastColumn="0" w:lastRowFirstColumn="0" w:lastRowLastColumn="0"/>
+            </w:pPr>
+          </w:p>
+        </w:tc>
+        <w:tc>
+          <w:tcPr>
+            <w:tcW w:w="3625" w:type="dxa"/>
+          </w:tcPr>
+          <w:p>
+            <w:pPr>
+              <w:jc w:val="left"/>
+              <w:cnfStyle w:val="000000100000" w:firstRow="0" w:lastRow="0" w:firstColumn="0" w:lastColumn="0" w:oddVBand="0" w:evenVBand="0" w:oddHBand="1" w:evenHBand="0" w:firstRowFirstColumn="0" w:firstRowLastColumn="0" w:lastRowFirstColumn="0" w:lastRowLastColumn="0"/>
+            </w:pPr>
+          </w:p>
+        </w:tc>
+        <w:tc>
+          <w:tcPr>
+            <w:tcW w:w="3625" w:type="dxa"/>
+          </w:tcPr>
+          <w:p>
+            <w:pPr>
+              <w:jc w:val="left"/>
+              <w:cnfStyle w:val="000000100000" w:firstRow="0" w:lastRow="0" w:firstColumn="0" w:lastColumn="0" w:oddVBand="0" w:evenVBand="0" w:oddHBand="1" w:evenHBand="0" w:firstRowFirstColumn="0" w:firstRowLastColumn="0" w:lastRowFirstColumn="0" w:lastRowLastColumn="0"/>
+            </w:pPr>
+          </w:p>
+        </w:tc>
+      </w:tr>
+      <w:tr>
+        <w:trPr>
+          <w:trHeight w:val="238"/>
+          <w:jc w:val="center"/>
+        </w:trPr>
+        <w:tc>
+          <w:tcPr>
+            <w:cnfStyle w:val="001000000000" w:firstRow="0" w:lastRow="0" w:firstColumn="1" w:lastColumn="0" w:oddVBand="0" w:evenVBand="0" w:oddHBand="0" w:evenHBand="0" w:firstRowFirstColumn="0" w:firstRowLastColumn="0" w:lastRowFirstColumn="0" w:lastRowLastColumn="0"/>
+            <w:tcW w:w="3624" w:type="dxa"/>
+            <w:vAlign w:val="center"/>
+          </w:tcPr>
+          <w:p>
+            <w:pPr>
+              <w:jc w:val="left"/>
+            </w:pPr>
+          </w:p>
+        </w:tc>
+        <w:tc>
+          <w:tcPr>
+            <w:tcW w:w="3625" w:type="dxa"/>
+            <w:vAlign w:val="center"/>
+          </w:tcPr>
+          <w:p>
+            <w:pPr>
+              <w:jc w:val="left"/>
+              <w:cnfStyle w:val="000000000000" w:firstRow="0" w:lastRow="0" w:firstColumn="0" w:lastColumn="0" w:oddVBand="0" w:evenVBand="0" w:oddHBand="0" w:evenHBand="0" w:firstRowFirstColumn="0" w:firstRowLastColumn="0" w:lastRowFirstColumn="0" w:lastRowLastColumn="0"/>
+            </w:pPr>
+          </w:p>
+        </w:tc>
+        <w:tc>
+          <w:tcPr>
+            <w:tcW w:w="3625" w:type="dxa"/>
+            <w:vAlign w:val="center"/>
+          </w:tcPr>
+          <w:p>
+            <w:pPr>
+              <w:jc w:val="left"/>
+              <w:cnfStyle w:val="000000000000" w:firstRow="0" w:lastRow="0" w:firstColumn="0" w:lastColumn="0" w:oddVBand="0" w:evenVBand="0" w:oddHBand="0" w:evenHBand="0" w:firstRowFirstColumn="0" w:firstRowLastColumn="0" w:lastRowFirstColumn="0" w:lastRowLastColumn="0"/>
+            </w:pPr>
+          </w:p>
+        </w:tc>
+        <w:tc>
+          <w:tcPr>
+            <w:tcW w:w="3625" w:type="dxa"/>
+          </w:tcPr>
+          <w:p>
+            <w:pPr>
+              <w:jc w:val="left"/>
+              <w:cnfStyle w:val="000000000000" w:firstRow="0" w:lastRow="0" w:firstColumn="0" w:lastColumn="0" w:oddVBand="0" w:evenVBand="0" w:oddHBand="0" w:evenHBand="0" w:firstRowFirstColumn="0" w:firstRowLastColumn="0" w:lastRowFirstColumn="0" w:lastRowLastColumn="0"/>
+            </w:pPr>
+          </w:p>
+        </w:tc>
+        <w:tc>
+          <w:tcPr>
+            <w:tcW w:w="3625" w:type="dxa"/>
+          </w:tcPr>
+          <w:p>
+            <w:pPr>
+              <w:jc w:val="left"/>
+              <w:cnfStyle w:val="000000000000" w:firstRow="0" w:lastRow="0" w:firstColumn="0" w:lastColumn="0" w:oddVBand="0" w:evenVBand="0" w:oddHBand="0" w:evenHBand="0" w:firstRowFirstColumn="0" w:firstRowLastColumn="0" w:lastRowFirstColumn="0" w:lastRowLastColumn="0"/>
+            </w:pPr>
+          </w:p>
+        </w:tc>
+      </w:tr>
+    </w:tbl>
     <w:p>
       <w:pPr>
         <w:pStyle w:val="Titre1"/>
       </w:pPr>
-      <w:bookmarkStart w:id="19" w:name="_Toc70930284"/>
-      <w:r>
-        <w:t>Tests</w:t>
+      <w:r>
+        <w:t>Conclusion</w:t>
       </w:r>
       <w:bookmarkEnd w:id="19"/>
     </w:p>
-    <w:p>
-      <w:r>
-        <w:t>À faire</w:t>
-      </w:r>
-    </w:p>
-    <w:p>
-      <w:pPr>
-        <w:pStyle w:val="Titre1"/>
-      </w:pPr>
-      <w:bookmarkStart w:id="20" w:name="_Toc70930285"/>
-      <w:r>
-        <w:t>Conclusion</w:t>
-      </w:r>
-      <w:bookmarkEnd w:id="20"/>
-    </w:p>
     <w:p/>
-    <w:bookmarkStart w:id="21" w:name="_Toc70930286" w:displacedByCustomXml="next"/>
+    <w:bookmarkStart w:id="20" w:name="_Toc70930286" w:displacedByCustomXml="next"/>
     <w:sdt>
       <w:sdtPr>
         <w:rPr>
@@ -11507,14 +13809,13 @@
             </w:rPr>
             <w:t>Bibliographie</w:t>
           </w:r>
-          <w:bookmarkEnd w:id="21"/>
+          <w:bookmarkEnd w:id="20"/>
         </w:p>
         <w:sdt>
           <w:sdtPr>
             <w:id w:val="-573587230"/>
             <w:bibliography/>
           </w:sdtPr>
-          <w:sdtEndPr/>
           <w:sdtContent>
             <w:p>
               <w:pPr>
@@ -11675,8 +13976,8 @@
     </w:sdt>
     <w:p/>
     <w:sectPr>
-      <w:headerReference w:type="default" r:id="rId28"/>
-      <w:footerReference w:type="default" r:id="rId29"/>
+      <w:headerReference w:type="default" r:id="rId33"/>
+      <w:footerReference w:type="default" r:id="rId34"/>
       <w:pgSz w:w="11906" w:h="16838"/>
       <w:pgMar w:top="1417" w:right="1417" w:bottom="1417" w:left="1417" w:header="708" w:footer="708" w:gutter="0"/>
       <w:cols w:space="708"/>
@@ -11754,7 +14055,6 @@
               <w:dataBinding w:prefixMappings="xmlns:ns0='http://purl.org/dc/elements/1.1/' xmlns:ns1='http://schemas.openxmlformats.org/package/2006/metadata/core-properties' " w:xpath="/ns1:coreProperties[1]/ns0:creator[1]" w:storeItemID="{6C3C8BC8-F283-45AE-878A-BAB7291924A1}"/>
               <w:text/>
             </w:sdtPr>
-            <w:sdtEndPr/>
             <w:sdtContent>
               <w:r>
                 <w:t>Lucas Charbonnier</w:t>
@@ -11790,7 +14090,7 @@
             <w:rPr>
               <w:noProof/>
             </w:rPr>
-            <w:t>7</w:t>
+            <w:t>20</w:t>
           </w:r>
           <w:r>
             <w:fldChar w:fldCharType="end"/>
@@ -11798,27 +14098,14 @@
           <w:r>
             <w:t xml:space="preserve"> sur </w:t>
           </w:r>
-          <w:r>
-            <w:fldChar w:fldCharType="begin"/>
-          </w:r>
-          <w:r>
-            <w:instrText xml:space="preserve"> NUMPAGES   \* MERGEFORMAT </w:instrText>
-          </w:r>
-          <w:r>
-            <w:fldChar w:fldCharType="separate"/>
-          </w:r>
-          <w:r>
-            <w:rPr>
-              <w:noProof/>
-            </w:rPr>
-            <w:t>17</w:t>
-          </w:r>
-          <w:r>
-            <w:rPr>
-              <w:noProof/>
-            </w:rPr>
-            <w:fldChar w:fldCharType="end"/>
-          </w:r>
+          <w:fldSimple w:instr=" NUMPAGES   \* MERGEFORMAT ">
+            <w:r>
+              <w:rPr>
+                <w:noProof/>
+              </w:rPr>
+              <w:t>22</w:t>
+            </w:r>
+          </w:fldSimple>
         </w:p>
       </w:tc>
       <w:tc>
@@ -11832,27 +14119,14 @@
           <w:r>
             <w:t xml:space="preserve">Création : </w:t>
           </w:r>
-          <w:r>
-            <w:fldChar w:fldCharType="begin"/>
-          </w:r>
-          <w:r>
-            <w:instrText xml:space="preserve"> CREATEDATE   \* MERGEFORMAT </w:instrText>
-          </w:r>
-          <w:r>
-            <w:fldChar w:fldCharType="separate"/>
-          </w:r>
-          <w:r>
-            <w:rPr>
-              <w:noProof/>
-            </w:rPr>
-            <w:t>28.04.2021 12:00:00</w:t>
-          </w:r>
-          <w:r>
-            <w:rPr>
-              <w:noProof/>
-            </w:rPr>
-            <w:fldChar w:fldCharType="end"/>
-          </w:r>
+          <w:fldSimple w:instr=" CREATEDATE   \* MERGEFORMAT ">
+            <w:r>
+              <w:rPr>
+                <w:noProof/>
+              </w:rPr>
+              <w:t>28.04.2021 12:00:00</w:t>
+            </w:r>
+          </w:fldSimple>
         </w:p>
       </w:tc>
     </w:tr>
@@ -11889,27 +14163,14 @@
           <w:r>
             <w:t xml:space="preserve">Impression : </w:t>
           </w:r>
-          <w:r>
-            <w:fldChar w:fldCharType="begin"/>
-          </w:r>
-          <w:r>
-            <w:instrText xml:space="preserve"> PRINTDATE   \* MERGEFORMAT </w:instrText>
-          </w:r>
-          <w:r>
-            <w:fldChar w:fldCharType="separate"/>
-          </w:r>
-          <w:r>
-            <w:rPr>
-              <w:noProof/>
-            </w:rPr>
-            <w:t>00.00.0000 00:00:00</w:t>
-          </w:r>
-          <w:r>
-            <w:rPr>
-              <w:noProof/>
-            </w:rPr>
-            <w:fldChar w:fldCharType="end"/>
-          </w:r>
+          <w:fldSimple w:instr=" PRINTDATE   \* MERGEFORMAT ">
+            <w:r>
+              <w:rPr>
+                <w:noProof/>
+              </w:rPr>
+              <w:t>00.00.0000 00:00:00</w:t>
+            </w:r>
+          </w:fldSimple>
         </w:p>
       </w:tc>
     </w:tr>
@@ -11925,27 +14186,14 @@
           <w:r>
             <w:t xml:space="preserve">Version : </w:t>
           </w:r>
-          <w:r>
-            <w:fldChar w:fldCharType="begin"/>
-          </w:r>
-          <w:r>
-            <w:instrText xml:space="preserve"> REVNUM   \* MERGEFORMAT </w:instrText>
-          </w:r>
-          <w:r>
-            <w:fldChar w:fldCharType="separate"/>
-          </w:r>
-          <w:r>
-            <w:rPr>
-              <w:noProof/>
-            </w:rPr>
-            <w:t>11</w:t>
-          </w:r>
-          <w:r>
-            <w:rPr>
-              <w:noProof/>
-            </w:rPr>
-            <w:fldChar w:fldCharType="end"/>
-          </w:r>
+          <w:fldSimple w:instr=" REVNUM   \* MERGEFORMAT ">
+            <w:r>
+              <w:rPr>
+                <w:noProof/>
+              </w:rPr>
+              <w:t>11</w:t>
+            </w:r>
+          </w:fldSimple>
         </w:p>
       </w:tc>
       <w:tc>
@@ -11967,27 +14215,14 @@
           <w:pPr>
             <w:pStyle w:val="Pieddepage"/>
           </w:pPr>
-          <w:r>
-            <w:fldChar w:fldCharType="begin"/>
-          </w:r>
-          <w:r>
-            <w:instrText xml:space="preserve"> FILENAME   \* MERGEFORMAT </w:instrText>
-          </w:r>
-          <w:r>
-            <w:fldChar w:fldCharType="separate"/>
-          </w:r>
-          <w:r>
-            <w:rPr>
-              <w:noProof/>
-            </w:rPr>
-            <w:t>luccharbonnier-tpi-rapport.docx</w:t>
-          </w:r>
-          <w:r>
-            <w:rPr>
-              <w:noProof/>
-            </w:rPr>
-            <w:fldChar w:fldCharType="end"/>
-          </w:r>
+          <w:fldSimple w:instr=" FILENAME   \* MERGEFORMAT ">
+            <w:r>
+              <w:rPr>
+                <w:noProof/>
+              </w:rPr>
+              <w:t>luccharbonnier-tpi-rapport.docx</w:t>
+            </w:r>
+          </w:fldSimple>
         </w:p>
       </w:tc>
     </w:tr>
@@ -12129,9 +14364,9 @@
       <w:tblLook w:val="04A0" w:firstRow="1" w:lastRow="0" w:firstColumn="1" w:lastColumn="0" w:noHBand="0" w:noVBand="1"/>
     </w:tblPr>
     <w:tblGrid>
-      <w:gridCol w:w="3020"/>
-      <w:gridCol w:w="3021"/>
-      <w:gridCol w:w="3021"/>
+      <w:gridCol w:w="2694"/>
+      <w:gridCol w:w="3543"/>
+      <w:gridCol w:w="2825"/>
     </w:tblGrid>
     <w:tr>
       <w:trPr>
@@ -12139,7 +14374,7 @@
       </w:trPr>
       <w:tc>
         <w:tcPr>
-          <w:tcW w:w="3020" w:type="dxa"/>
+          <w:tcW w:w="2694" w:type="dxa"/>
           <w:vAlign w:val="center"/>
         </w:tcPr>
         <w:p>
@@ -12161,7 +14396,7 @@
       </w:tc>
       <w:tc>
         <w:tcPr>
-          <w:tcW w:w="3021" w:type="dxa"/>
+          <w:tcW w:w="3543" w:type="dxa"/>
           <w:vAlign w:val="center"/>
         </w:tcPr>
         <w:p>
@@ -12169,13 +14404,13 @@
             <w:pStyle w:val="En-tte"/>
           </w:pPr>
           <w:r>
-            <w:t>TPI - Physical Event Simulation</w:t>
+            <w:t>Lucas Charbonnier – TPI2021 - PES</w:t>
           </w:r>
         </w:p>
       </w:tc>
       <w:tc>
         <w:tcPr>
-          <w:tcW w:w="3021" w:type="dxa"/>
+          <w:tcW w:w="2825" w:type="dxa"/>
           <w:vAlign w:val="center"/>
         </w:tcPr>
         <w:p>
@@ -12207,6 +14442,118 @@
 <file path=word/numbering.xml><?xml version="1.0" encoding="utf-8"?>
 <w:numbering xmlns:wpc="http://schemas.microsoft.com/office/word/2010/wordprocessingCanvas" xmlns:cx="http://schemas.microsoft.com/office/drawing/2014/chartex" xmlns:cx1="http://schemas.microsoft.com/office/drawing/2015/9/8/chartex" xmlns:mc="http://schemas.openxmlformats.org/markup-compatibility/2006" xmlns:o="urn:schemas-microsoft-com:office:office" xmlns:r="http://schemas.openxmlformats.org/officeDocument/2006/relationships" xmlns:m="http://schemas.openxmlformats.org/officeDocument/2006/math" xmlns:v="urn:schemas-microsoft-com:vml" xmlns:wp14="http://schemas.microsoft.com/office/word/2010/wordprocessingDrawing" xmlns:wp="http://schemas.openxmlformats.org/drawingml/2006/wordprocessingDrawing" xmlns:w10="urn:schemas-microsoft-com:office:word" xmlns:w="http://schemas.openxmlformats.org/wordprocessingml/2006/main" xmlns:w14="http://schemas.microsoft.com/office/word/2010/wordml" xmlns:w15="http://schemas.microsoft.com/office/word/2012/wordml" xmlns:w16se="http://schemas.microsoft.com/office/word/2015/wordml/symex" xmlns:wpg="http://schemas.microsoft.com/office/word/2010/wordprocessingGroup" xmlns:wpi="http://schemas.microsoft.com/office/word/2010/wordprocessingInk" xmlns:wne="http://schemas.microsoft.com/office/word/2006/wordml" xmlns:wps="http://schemas.microsoft.com/office/word/2010/wordprocessingShape" mc:Ignorable="w14 w15 w16se wp14">
   <w:abstractNum w:abstractNumId="0" w15:restartNumberingAfterBreak="0">
+    <w:nsid w:val="078C3FA0"/>
+    <w:multiLevelType w:val="hybridMultilevel"/>
+    <w:tmpl w:val="0B088BD0"/>
+    <w:lvl w:ilvl="0" w:tplc="8CD693A0">
+      <w:numFmt w:val="bullet"/>
+      <w:lvlText w:val="-"/>
+      <w:lvlJc w:val="left"/>
+      <w:pPr>
+        <w:ind w:left="720" w:hanging="360"/>
+      </w:pPr>
+      <w:rPr>
+        <w:rFonts w:ascii="Tw Cen MT" w:eastAsiaTheme="minorEastAsia" w:hAnsi="Tw Cen MT" w:cstheme="minorBidi" w:hint="default"/>
+      </w:rPr>
+    </w:lvl>
+    <w:lvl w:ilvl="1" w:tplc="100C0003" w:tentative="1">
+      <w:start w:val="1"/>
+      <w:numFmt w:val="bullet"/>
+      <w:lvlText w:val="o"/>
+      <w:lvlJc w:val="left"/>
+      <w:pPr>
+        <w:ind w:left="1440" w:hanging="360"/>
+      </w:pPr>
+      <w:rPr>
+        <w:rFonts w:ascii="Courier New" w:hAnsi="Courier New" w:cs="Courier New" w:hint="default"/>
+      </w:rPr>
+    </w:lvl>
+    <w:lvl w:ilvl="2" w:tplc="100C0005" w:tentative="1">
+      <w:start w:val="1"/>
+      <w:numFmt w:val="bullet"/>
+      <w:lvlText w:val=""/>
+      <w:lvlJc w:val="left"/>
+      <w:pPr>
+        <w:ind w:left="2160" w:hanging="360"/>
+      </w:pPr>
+      <w:rPr>
+        <w:rFonts w:ascii="Wingdings" w:hAnsi="Wingdings" w:hint="default"/>
+      </w:rPr>
+    </w:lvl>
+    <w:lvl w:ilvl="3" w:tplc="100C0001" w:tentative="1">
+      <w:start w:val="1"/>
+      <w:numFmt w:val="bullet"/>
+      <w:lvlText w:val=""/>
+      <w:lvlJc w:val="left"/>
+      <w:pPr>
+        <w:ind w:left="2880" w:hanging="360"/>
+      </w:pPr>
+      <w:rPr>
+        <w:rFonts w:ascii="Symbol" w:hAnsi="Symbol" w:hint="default"/>
+      </w:rPr>
+    </w:lvl>
+    <w:lvl w:ilvl="4" w:tplc="100C0003" w:tentative="1">
+      <w:start w:val="1"/>
+      <w:numFmt w:val="bullet"/>
+      <w:lvlText w:val="o"/>
+      <w:lvlJc w:val="left"/>
+      <w:pPr>
+        <w:ind w:left="3600" w:hanging="360"/>
+      </w:pPr>
+      <w:rPr>
+        <w:rFonts w:ascii="Courier New" w:hAnsi="Courier New" w:cs="Courier New" w:hint="default"/>
+      </w:rPr>
+    </w:lvl>
+    <w:lvl w:ilvl="5" w:tplc="100C0005" w:tentative="1">
+      <w:start w:val="1"/>
+      <w:numFmt w:val="bullet"/>
+      <w:lvlText w:val=""/>
+      <w:lvlJc w:val="left"/>
+      <w:pPr>
+        <w:ind w:left="4320" w:hanging="360"/>
+      </w:pPr>
+      <w:rPr>
+        <w:rFonts w:ascii="Wingdings" w:hAnsi="Wingdings" w:hint="default"/>
+      </w:rPr>
+    </w:lvl>
+    <w:lvl w:ilvl="6" w:tplc="100C0001" w:tentative="1">
+      <w:start w:val="1"/>
+      <w:numFmt w:val="bullet"/>
+      <w:lvlText w:val=""/>
+      <w:lvlJc w:val="left"/>
+      <w:pPr>
+        <w:ind w:left="5040" w:hanging="360"/>
+      </w:pPr>
+      <w:rPr>
+        <w:rFonts w:ascii="Symbol" w:hAnsi="Symbol" w:hint="default"/>
+      </w:rPr>
+    </w:lvl>
+    <w:lvl w:ilvl="7" w:tplc="100C0003" w:tentative="1">
+      <w:start w:val="1"/>
+      <w:numFmt w:val="bullet"/>
+      <w:lvlText w:val="o"/>
+      <w:lvlJc w:val="left"/>
+      <w:pPr>
+        <w:ind w:left="5760" w:hanging="360"/>
+      </w:pPr>
+      <w:rPr>
+        <w:rFonts w:ascii="Courier New" w:hAnsi="Courier New" w:cs="Courier New" w:hint="default"/>
+      </w:rPr>
+    </w:lvl>
+    <w:lvl w:ilvl="8" w:tplc="100C0005" w:tentative="1">
+      <w:start w:val="1"/>
+      <w:numFmt w:val="bullet"/>
+      <w:lvlText w:val=""/>
+      <w:lvlJc w:val="left"/>
+      <w:pPr>
+        <w:ind w:left="6480" w:hanging="360"/>
+      </w:pPr>
+      <w:rPr>
+        <w:rFonts w:ascii="Wingdings" w:hAnsi="Wingdings" w:hint="default"/>
+      </w:rPr>
+    </w:lvl>
+  </w:abstractNum>
+  <w:abstractNum w:abstractNumId="1" w15:restartNumberingAfterBreak="0">
     <w:nsid w:val="08FE17E0"/>
     <w:multiLevelType w:val="hybridMultilevel"/>
     <w:tmpl w:val="2E2E00A6"/>
@@ -12319,7 +14666,7 @@
       </w:rPr>
     </w:lvl>
   </w:abstractNum>
-  <w:abstractNum w:abstractNumId="1" w15:restartNumberingAfterBreak="0">
+  <w:abstractNum w:abstractNumId="2" w15:restartNumberingAfterBreak="0">
     <w:nsid w:val="0DB33DB6"/>
     <w:multiLevelType w:val="multilevel"/>
     <w:tmpl w:val="47169DF8"/>
@@ -12408,10 +14755,122 @@
       </w:pPr>
     </w:lvl>
   </w:abstractNum>
-  <w:abstractNum w:abstractNumId="2" w15:restartNumberingAfterBreak="0">
-    <w:nsid w:val="1BB649BD"/>
+  <w:abstractNum w:abstractNumId="3" w15:restartNumberingAfterBreak="0">
+    <w:nsid w:val="10F95892"/>
     <w:multiLevelType w:val="hybridMultilevel"/>
-    <w:tmpl w:val="11F2CD0E"/>
+    <w:tmpl w:val="D7DCA3E2"/>
+    <w:lvl w:ilvl="0" w:tplc="C47A3252">
+      <w:numFmt w:val="bullet"/>
+      <w:lvlText w:val=""/>
+      <w:lvlJc w:val="left"/>
+      <w:pPr>
+        <w:ind w:left="720" w:hanging="360"/>
+      </w:pPr>
+      <w:rPr>
+        <w:rFonts w:ascii="Wingdings" w:eastAsiaTheme="minorEastAsia" w:hAnsi="Wingdings" w:cstheme="minorBidi" w:hint="default"/>
+      </w:rPr>
+    </w:lvl>
+    <w:lvl w:ilvl="1" w:tplc="100C0003" w:tentative="1">
+      <w:start w:val="1"/>
+      <w:numFmt w:val="bullet"/>
+      <w:lvlText w:val="o"/>
+      <w:lvlJc w:val="left"/>
+      <w:pPr>
+        <w:ind w:left="1440" w:hanging="360"/>
+      </w:pPr>
+      <w:rPr>
+        <w:rFonts w:ascii="Courier New" w:hAnsi="Courier New" w:cs="Courier New" w:hint="default"/>
+      </w:rPr>
+    </w:lvl>
+    <w:lvl w:ilvl="2" w:tplc="100C0005" w:tentative="1">
+      <w:start w:val="1"/>
+      <w:numFmt w:val="bullet"/>
+      <w:lvlText w:val=""/>
+      <w:lvlJc w:val="left"/>
+      <w:pPr>
+        <w:ind w:left="2160" w:hanging="360"/>
+      </w:pPr>
+      <w:rPr>
+        <w:rFonts w:ascii="Wingdings" w:hAnsi="Wingdings" w:hint="default"/>
+      </w:rPr>
+    </w:lvl>
+    <w:lvl w:ilvl="3" w:tplc="100C0001" w:tentative="1">
+      <w:start w:val="1"/>
+      <w:numFmt w:val="bullet"/>
+      <w:lvlText w:val=""/>
+      <w:lvlJc w:val="left"/>
+      <w:pPr>
+        <w:ind w:left="2880" w:hanging="360"/>
+      </w:pPr>
+      <w:rPr>
+        <w:rFonts w:ascii="Symbol" w:hAnsi="Symbol" w:hint="default"/>
+      </w:rPr>
+    </w:lvl>
+    <w:lvl w:ilvl="4" w:tplc="100C0003" w:tentative="1">
+      <w:start w:val="1"/>
+      <w:numFmt w:val="bullet"/>
+      <w:lvlText w:val="o"/>
+      <w:lvlJc w:val="left"/>
+      <w:pPr>
+        <w:ind w:left="3600" w:hanging="360"/>
+      </w:pPr>
+      <w:rPr>
+        <w:rFonts w:ascii="Courier New" w:hAnsi="Courier New" w:cs="Courier New" w:hint="default"/>
+      </w:rPr>
+    </w:lvl>
+    <w:lvl w:ilvl="5" w:tplc="100C0005" w:tentative="1">
+      <w:start w:val="1"/>
+      <w:numFmt w:val="bullet"/>
+      <w:lvlText w:val=""/>
+      <w:lvlJc w:val="left"/>
+      <w:pPr>
+        <w:ind w:left="4320" w:hanging="360"/>
+      </w:pPr>
+      <w:rPr>
+        <w:rFonts w:ascii="Wingdings" w:hAnsi="Wingdings" w:hint="default"/>
+      </w:rPr>
+    </w:lvl>
+    <w:lvl w:ilvl="6" w:tplc="100C0001" w:tentative="1">
+      <w:start w:val="1"/>
+      <w:numFmt w:val="bullet"/>
+      <w:lvlText w:val=""/>
+      <w:lvlJc w:val="left"/>
+      <w:pPr>
+        <w:ind w:left="5040" w:hanging="360"/>
+      </w:pPr>
+      <w:rPr>
+        <w:rFonts w:ascii="Symbol" w:hAnsi="Symbol" w:hint="default"/>
+      </w:rPr>
+    </w:lvl>
+    <w:lvl w:ilvl="7" w:tplc="100C0003" w:tentative="1">
+      <w:start w:val="1"/>
+      <w:numFmt w:val="bullet"/>
+      <w:lvlText w:val="o"/>
+      <w:lvlJc w:val="left"/>
+      <w:pPr>
+        <w:ind w:left="5760" w:hanging="360"/>
+      </w:pPr>
+      <w:rPr>
+        <w:rFonts w:ascii="Courier New" w:hAnsi="Courier New" w:cs="Courier New" w:hint="default"/>
+      </w:rPr>
+    </w:lvl>
+    <w:lvl w:ilvl="8" w:tplc="100C0005" w:tentative="1">
+      <w:start w:val="1"/>
+      <w:numFmt w:val="bullet"/>
+      <w:lvlText w:val=""/>
+      <w:lvlJc w:val="left"/>
+      <w:pPr>
+        <w:ind w:left="6480" w:hanging="360"/>
+      </w:pPr>
+      <w:rPr>
+        <w:rFonts w:ascii="Wingdings" w:hAnsi="Wingdings" w:hint="default"/>
+      </w:rPr>
+    </w:lvl>
+  </w:abstractNum>
+  <w:abstractNum w:abstractNumId="4" w15:restartNumberingAfterBreak="0">
+    <w:nsid w:val="1B166190"/>
+    <w:multiLevelType w:val="hybridMultilevel"/>
+    <w:tmpl w:val="55749F14"/>
     <w:lvl w:ilvl="0" w:tplc="100C0001">
       <w:start w:val="1"/>
       <w:numFmt w:val="bullet"/>
@@ -12521,7 +14980,120 @@
       </w:rPr>
     </w:lvl>
   </w:abstractNum>
-  <w:abstractNum w:abstractNumId="3" w15:restartNumberingAfterBreak="0">
+  <w:abstractNum w:abstractNumId="5" w15:restartNumberingAfterBreak="0">
+    <w:nsid w:val="1BB649BD"/>
+    <w:multiLevelType w:val="hybridMultilevel"/>
+    <w:tmpl w:val="11F2CD0E"/>
+    <w:lvl w:ilvl="0" w:tplc="100C0001">
+      <w:start w:val="1"/>
+      <w:numFmt w:val="bullet"/>
+      <w:lvlText w:val=""/>
+      <w:lvlJc w:val="left"/>
+      <w:pPr>
+        <w:ind w:left="720" w:hanging="360"/>
+      </w:pPr>
+      <w:rPr>
+        <w:rFonts w:ascii="Symbol" w:hAnsi="Symbol" w:hint="default"/>
+      </w:rPr>
+    </w:lvl>
+    <w:lvl w:ilvl="1" w:tplc="100C0003" w:tentative="1">
+      <w:start w:val="1"/>
+      <w:numFmt w:val="bullet"/>
+      <w:lvlText w:val="o"/>
+      <w:lvlJc w:val="left"/>
+      <w:pPr>
+        <w:ind w:left="1440" w:hanging="360"/>
+      </w:pPr>
+      <w:rPr>
+        <w:rFonts w:ascii="Courier New" w:hAnsi="Courier New" w:cs="Courier New" w:hint="default"/>
+      </w:rPr>
+    </w:lvl>
+    <w:lvl w:ilvl="2" w:tplc="100C0005" w:tentative="1">
+      <w:start w:val="1"/>
+      <w:numFmt w:val="bullet"/>
+      <w:lvlText w:val=""/>
+      <w:lvlJc w:val="left"/>
+      <w:pPr>
+        <w:ind w:left="2160" w:hanging="360"/>
+      </w:pPr>
+      <w:rPr>
+        <w:rFonts w:ascii="Wingdings" w:hAnsi="Wingdings" w:hint="default"/>
+      </w:rPr>
+    </w:lvl>
+    <w:lvl w:ilvl="3" w:tplc="100C0001" w:tentative="1">
+      <w:start w:val="1"/>
+      <w:numFmt w:val="bullet"/>
+      <w:lvlText w:val=""/>
+      <w:lvlJc w:val="left"/>
+      <w:pPr>
+        <w:ind w:left="2880" w:hanging="360"/>
+      </w:pPr>
+      <w:rPr>
+        <w:rFonts w:ascii="Symbol" w:hAnsi="Symbol" w:hint="default"/>
+      </w:rPr>
+    </w:lvl>
+    <w:lvl w:ilvl="4" w:tplc="100C0003" w:tentative="1">
+      <w:start w:val="1"/>
+      <w:numFmt w:val="bullet"/>
+      <w:lvlText w:val="o"/>
+      <w:lvlJc w:val="left"/>
+      <w:pPr>
+        <w:ind w:left="3600" w:hanging="360"/>
+      </w:pPr>
+      <w:rPr>
+        <w:rFonts w:ascii="Courier New" w:hAnsi="Courier New" w:cs="Courier New" w:hint="default"/>
+      </w:rPr>
+    </w:lvl>
+    <w:lvl w:ilvl="5" w:tplc="100C0005" w:tentative="1">
+      <w:start w:val="1"/>
+      <w:numFmt w:val="bullet"/>
+      <w:lvlText w:val=""/>
+      <w:lvlJc w:val="left"/>
+      <w:pPr>
+        <w:ind w:left="4320" w:hanging="360"/>
+      </w:pPr>
+      <w:rPr>
+        <w:rFonts w:ascii="Wingdings" w:hAnsi="Wingdings" w:hint="default"/>
+      </w:rPr>
+    </w:lvl>
+    <w:lvl w:ilvl="6" w:tplc="100C0001" w:tentative="1">
+      <w:start w:val="1"/>
+      <w:numFmt w:val="bullet"/>
+      <w:lvlText w:val=""/>
+      <w:lvlJc w:val="left"/>
+      <w:pPr>
+        <w:ind w:left="5040" w:hanging="360"/>
+      </w:pPr>
+      <w:rPr>
+        <w:rFonts w:ascii="Symbol" w:hAnsi="Symbol" w:hint="default"/>
+      </w:rPr>
+    </w:lvl>
+    <w:lvl w:ilvl="7" w:tplc="100C0003" w:tentative="1">
+      <w:start w:val="1"/>
+      <w:numFmt w:val="bullet"/>
+      <w:lvlText w:val="o"/>
+      <w:lvlJc w:val="left"/>
+      <w:pPr>
+        <w:ind w:left="5760" w:hanging="360"/>
+      </w:pPr>
+      <w:rPr>
+        <w:rFonts w:ascii="Courier New" w:hAnsi="Courier New" w:cs="Courier New" w:hint="default"/>
+      </w:rPr>
+    </w:lvl>
+    <w:lvl w:ilvl="8" w:tplc="100C0005" w:tentative="1">
+      <w:start w:val="1"/>
+      <w:numFmt w:val="bullet"/>
+      <w:lvlText w:val=""/>
+      <w:lvlJc w:val="left"/>
+      <w:pPr>
+        <w:ind w:left="6480" w:hanging="360"/>
+      </w:pPr>
+      <w:rPr>
+        <w:rFonts w:ascii="Wingdings" w:hAnsi="Wingdings" w:hint="default"/>
+      </w:rPr>
+    </w:lvl>
+  </w:abstractNum>
+  <w:abstractNum w:abstractNumId="6" w15:restartNumberingAfterBreak="0">
     <w:nsid w:val="25B66555"/>
     <w:multiLevelType w:val="hybridMultilevel"/>
     <w:tmpl w:val="5DF024E4"/>
@@ -12634,7 +15206,7 @@
       </w:rPr>
     </w:lvl>
   </w:abstractNum>
-  <w:abstractNum w:abstractNumId="4" w15:restartNumberingAfterBreak="0">
+  <w:abstractNum w:abstractNumId="7" w15:restartNumberingAfterBreak="0">
     <w:nsid w:val="285C084E"/>
     <w:multiLevelType w:val="hybridMultilevel"/>
     <w:tmpl w:val="9D5C7552"/>
@@ -12747,7 +15319,7 @@
       </w:rPr>
     </w:lvl>
   </w:abstractNum>
-  <w:abstractNum w:abstractNumId="5" w15:restartNumberingAfterBreak="0">
+  <w:abstractNum w:abstractNumId="8" w15:restartNumberingAfterBreak="0">
     <w:nsid w:val="30CE79E5"/>
     <w:multiLevelType w:val="multilevel"/>
     <w:tmpl w:val="100C0025"/>
@@ -12842,7 +15414,7 @@
       </w:pPr>
     </w:lvl>
   </w:abstractNum>
-  <w:abstractNum w:abstractNumId="6" w15:restartNumberingAfterBreak="0">
+  <w:abstractNum w:abstractNumId="9" w15:restartNumberingAfterBreak="0">
     <w:nsid w:val="46D771A3"/>
     <w:multiLevelType w:val="hybridMultilevel"/>
     <w:tmpl w:val="7DBE7158"/>
@@ -12955,7 +15527,7 @@
       </w:rPr>
     </w:lvl>
   </w:abstractNum>
-  <w:abstractNum w:abstractNumId="7" w15:restartNumberingAfterBreak="0">
+  <w:abstractNum w:abstractNumId="10" w15:restartNumberingAfterBreak="0">
     <w:nsid w:val="51F44639"/>
     <w:multiLevelType w:val="hybridMultilevel"/>
     <w:tmpl w:val="73866DF6"/>
@@ -13068,7 +15640,7 @@
       </w:rPr>
     </w:lvl>
   </w:abstractNum>
-  <w:abstractNum w:abstractNumId="8" w15:restartNumberingAfterBreak="0">
+  <w:abstractNum w:abstractNumId="11" w15:restartNumberingAfterBreak="0">
     <w:nsid w:val="62120621"/>
     <w:multiLevelType w:val="hybridMultilevel"/>
     <w:tmpl w:val="C0A65174"/>
@@ -13181,7 +15753,7 @@
       </w:rPr>
     </w:lvl>
   </w:abstractNum>
-  <w:abstractNum w:abstractNumId="9" w15:restartNumberingAfterBreak="0">
+  <w:abstractNum w:abstractNumId="12" w15:restartNumberingAfterBreak="0">
     <w:nsid w:val="6776746A"/>
     <w:multiLevelType w:val="hybridMultilevel"/>
     <w:tmpl w:val="CF824FCA"/>
@@ -13294,7 +15866,119 @@
       </w:rPr>
     </w:lvl>
   </w:abstractNum>
-  <w:abstractNum w:abstractNumId="10" w15:restartNumberingAfterBreak="0">
+  <w:abstractNum w:abstractNumId="13" w15:restartNumberingAfterBreak="0">
+    <w:nsid w:val="6BA32656"/>
+    <w:multiLevelType w:val="hybridMultilevel"/>
+    <w:tmpl w:val="278ED4BA"/>
+    <w:lvl w:ilvl="0" w:tplc="E19A766A">
+      <w:numFmt w:val="bullet"/>
+      <w:lvlText w:val=""/>
+      <w:lvlJc w:val="left"/>
+      <w:pPr>
+        <w:ind w:left="720" w:hanging="360"/>
+      </w:pPr>
+      <w:rPr>
+        <w:rFonts w:ascii="Wingdings" w:eastAsiaTheme="minorEastAsia" w:hAnsi="Wingdings" w:cstheme="minorBidi" w:hint="default"/>
+      </w:rPr>
+    </w:lvl>
+    <w:lvl w:ilvl="1" w:tplc="100C0003" w:tentative="1">
+      <w:start w:val="1"/>
+      <w:numFmt w:val="bullet"/>
+      <w:lvlText w:val="o"/>
+      <w:lvlJc w:val="left"/>
+      <w:pPr>
+        <w:ind w:left="1440" w:hanging="360"/>
+      </w:pPr>
+      <w:rPr>
+        <w:rFonts w:ascii="Courier New" w:hAnsi="Courier New" w:cs="Courier New" w:hint="default"/>
+      </w:rPr>
+    </w:lvl>
+    <w:lvl w:ilvl="2" w:tplc="100C0005" w:tentative="1">
+      <w:start w:val="1"/>
+      <w:numFmt w:val="bullet"/>
+      <w:lvlText w:val=""/>
+      <w:lvlJc w:val="left"/>
+      <w:pPr>
+        <w:ind w:left="2160" w:hanging="360"/>
+      </w:pPr>
+      <w:rPr>
+        <w:rFonts w:ascii="Wingdings" w:hAnsi="Wingdings" w:hint="default"/>
+      </w:rPr>
+    </w:lvl>
+    <w:lvl w:ilvl="3" w:tplc="100C0001" w:tentative="1">
+      <w:start w:val="1"/>
+      <w:numFmt w:val="bullet"/>
+      <w:lvlText w:val=""/>
+      <w:lvlJc w:val="left"/>
+      <w:pPr>
+        <w:ind w:left="2880" w:hanging="360"/>
+      </w:pPr>
+      <w:rPr>
+        <w:rFonts w:ascii="Symbol" w:hAnsi="Symbol" w:hint="default"/>
+      </w:rPr>
+    </w:lvl>
+    <w:lvl w:ilvl="4" w:tplc="100C0003" w:tentative="1">
+      <w:start w:val="1"/>
+      <w:numFmt w:val="bullet"/>
+      <w:lvlText w:val="o"/>
+      <w:lvlJc w:val="left"/>
+      <w:pPr>
+        <w:ind w:left="3600" w:hanging="360"/>
+      </w:pPr>
+      <w:rPr>
+        <w:rFonts w:ascii="Courier New" w:hAnsi="Courier New" w:cs="Courier New" w:hint="default"/>
+      </w:rPr>
+    </w:lvl>
+    <w:lvl w:ilvl="5" w:tplc="100C0005" w:tentative="1">
+      <w:start w:val="1"/>
+      <w:numFmt w:val="bullet"/>
+      <w:lvlText w:val=""/>
+      <w:lvlJc w:val="left"/>
+      <w:pPr>
+        <w:ind w:left="4320" w:hanging="360"/>
+      </w:pPr>
+      <w:rPr>
+        <w:rFonts w:ascii="Wingdings" w:hAnsi="Wingdings" w:hint="default"/>
+      </w:rPr>
+    </w:lvl>
+    <w:lvl w:ilvl="6" w:tplc="100C0001" w:tentative="1">
+      <w:start w:val="1"/>
+      <w:numFmt w:val="bullet"/>
+      <w:lvlText w:val=""/>
+      <w:lvlJc w:val="left"/>
+      <w:pPr>
+        <w:ind w:left="5040" w:hanging="360"/>
+      </w:pPr>
+      <w:rPr>
+        <w:rFonts w:ascii="Symbol" w:hAnsi="Symbol" w:hint="default"/>
+      </w:rPr>
+    </w:lvl>
+    <w:lvl w:ilvl="7" w:tplc="100C0003" w:tentative="1">
+      <w:start w:val="1"/>
+      <w:numFmt w:val="bullet"/>
+      <w:lvlText w:val="o"/>
+      <w:lvlJc w:val="left"/>
+      <w:pPr>
+        <w:ind w:left="5760" w:hanging="360"/>
+      </w:pPr>
+      <w:rPr>
+        <w:rFonts w:ascii="Courier New" w:hAnsi="Courier New" w:cs="Courier New" w:hint="default"/>
+      </w:rPr>
+    </w:lvl>
+    <w:lvl w:ilvl="8" w:tplc="100C0005" w:tentative="1">
+      <w:start w:val="1"/>
+      <w:numFmt w:val="bullet"/>
+      <w:lvlText w:val=""/>
+      <w:lvlJc w:val="left"/>
+      <w:pPr>
+        <w:ind w:left="6480" w:hanging="360"/>
+      </w:pPr>
+      <w:rPr>
+        <w:rFonts w:ascii="Wingdings" w:hAnsi="Wingdings" w:hint="default"/>
+      </w:rPr>
+    </w:lvl>
+  </w:abstractNum>
+  <w:abstractNum w:abstractNumId="14" w15:restartNumberingAfterBreak="0">
     <w:nsid w:val="79423DAC"/>
     <w:multiLevelType w:val="hybridMultilevel"/>
     <w:tmpl w:val="81BEBA76"/>
@@ -13407,7 +16091,7 @@
       </w:rPr>
     </w:lvl>
   </w:abstractNum>
-  <w:abstractNum w:abstractNumId="11" w15:restartNumberingAfterBreak="0">
+  <w:abstractNum w:abstractNumId="15" w15:restartNumberingAfterBreak="0">
     <w:nsid w:val="7D125FA3"/>
     <w:multiLevelType w:val="hybridMultilevel"/>
     <w:tmpl w:val="8CAAF27C"/>
@@ -13521,40 +16205,52 @@
     </w:lvl>
   </w:abstractNum>
   <w:num w:numId="1">
+    <w:abstractNumId w:val="7"/>
+  </w:num>
+  <w:num w:numId="2">
+    <w:abstractNumId w:val="5"/>
+  </w:num>
+  <w:num w:numId="3">
+    <w:abstractNumId w:val="10"/>
+  </w:num>
+  <w:num w:numId="4">
+    <w:abstractNumId w:val="12"/>
+  </w:num>
+  <w:num w:numId="5">
+    <w:abstractNumId w:val="8"/>
+  </w:num>
+  <w:num w:numId="6">
+    <w:abstractNumId w:val="2"/>
+  </w:num>
+  <w:num w:numId="7">
+    <w:abstractNumId w:val="6"/>
+  </w:num>
+  <w:num w:numId="8">
+    <w:abstractNumId w:val="15"/>
+  </w:num>
+  <w:num w:numId="9">
+    <w:abstractNumId w:val="9"/>
+  </w:num>
+  <w:num w:numId="10">
+    <w:abstractNumId w:val="14"/>
+  </w:num>
+  <w:num w:numId="11">
+    <w:abstractNumId w:val="1"/>
+  </w:num>
+  <w:num w:numId="12">
+    <w:abstractNumId w:val="11"/>
+  </w:num>
+  <w:num w:numId="13">
     <w:abstractNumId w:val="4"/>
   </w:num>
-  <w:num w:numId="2">
-    <w:abstractNumId w:val="2"/>
-  </w:num>
-  <w:num w:numId="3">
-    <w:abstractNumId w:val="7"/>
-  </w:num>
-  <w:num w:numId="4">
-    <w:abstractNumId w:val="9"/>
-  </w:num>
-  <w:num w:numId="5">
-    <w:abstractNumId w:val="5"/>
-  </w:num>
-  <w:num w:numId="6">
-    <w:abstractNumId w:val="1"/>
-  </w:num>
-  <w:num w:numId="7">
+  <w:num w:numId="14">
     <w:abstractNumId w:val="3"/>
   </w:num>
-  <w:num w:numId="8">
-    <w:abstractNumId w:val="11"/>
-  </w:num>
-  <w:num w:numId="9">
-    <w:abstractNumId w:val="6"/>
-  </w:num>
-  <w:num w:numId="10">
-    <w:abstractNumId w:val="10"/>
-  </w:num>
-  <w:num w:numId="11">
+  <w:num w:numId="15">
     <w:abstractNumId w:val="0"/>
   </w:num>
-  <w:num w:numId="12">
-    <w:abstractNumId w:val="8"/>
+  <w:num w:numId="16">
+    <w:abstractNumId w:val="13"/>
   </w:num>
 </w:numbering>
 </file>
@@ -14797,6 +17493,163 @@
       <w:vertAlign w:val="superscript"/>
     </w:rPr>
   </w:style>
+  <w:style w:type="table" w:customStyle="1" w:styleId="Calendrier3">
+    <w:name w:val="Calendrier 3"/>
+    <w:basedOn w:val="TableauNormal"/>
+    <w:uiPriority w:val="99"/>
+    <w:qFormat/>
+    <w:rsid w:val="006B4C3D"/>
+    <w:pPr>
+      <w:spacing w:after="0" w:line="240" w:lineRule="auto"/>
+      <w:jc w:val="right"/>
+    </w:pPr>
+    <w:rPr>
+      <w:rFonts w:asciiTheme="majorHAnsi" w:eastAsiaTheme="majorEastAsia" w:hAnsiTheme="majorHAnsi" w:cstheme="majorBidi"/>
+      <w:color w:val="000000" w:themeColor="text1"/>
+      <w:sz w:val="22"/>
+      <w:szCs w:val="22"/>
+      <w:lang w:eastAsia="fr-CH"/>
+    </w:rPr>
+    <w:tblPr/>
+    <w:tblStylePr w:type="firstRow">
+      <w:pPr>
+        <w:wordWrap/>
+        <w:jc w:val="right"/>
+      </w:pPr>
+      <w:rPr>
+        <w:color w:val="1CADE4" w:themeColor="accent1"/>
+        <w:sz w:val="44"/>
+      </w:rPr>
+    </w:tblStylePr>
+    <w:tblStylePr w:type="firstCol">
+      <w:rPr>
+        <w:color w:val="1CADE4" w:themeColor="accent1"/>
+      </w:rPr>
+    </w:tblStylePr>
+    <w:tblStylePr w:type="lastCol">
+      <w:rPr>
+        <w:color w:val="1CADE4" w:themeColor="accent1"/>
+      </w:rPr>
+    </w:tblStylePr>
+  </w:style>
+  <w:style w:type="table" w:styleId="TableauGrille5Fonc-Accentuation6">
+    <w:name w:val="Grid Table 5 Dark Accent 6"/>
+    <w:basedOn w:val="TableauNormal"/>
+    <w:uiPriority w:val="50"/>
+    <w:rsid w:val="006B4C3D"/>
+    <w:pPr>
+      <w:spacing w:after="0" w:line="240" w:lineRule="auto"/>
+    </w:pPr>
+    <w:tblPr>
+      <w:tblStyleRowBandSize w:val="1"/>
+      <w:tblStyleColBandSize w:val="1"/>
+      <w:tblBorders>
+        <w:top w:val="single" w:sz="4" w:space="0" w:color="FFFFFF" w:themeColor="background1"/>
+        <w:left w:val="single" w:sz="4" w:space="0" w:color="FFFFFF" w:themeColor="background1"/>
+        <w:bottom w:val="single" w:sz="4" w:space="0" w:color="FFFFFF" w:themeColor="background1"/>
+        <w:right w:val="single" w:sz="4" w:space="0" w:color="FFFFFF" w:themeColor="background1"/>
+        <w:insideH w:val="single" w:sz="4" w:space="0" w:color="FFFFFF" w:themeColor="background1"/>
+        <w:insideV w:val="single" w:sz="4" w:space="0" w:color="FFFFFF" w:themeColor="background1"/>
+      </w:tblBorders>
+    </w:tblPr>
+    <w:tcPr>
+      <w:shd w:val="clear" w:color="auto" w:fill="DFECEB" w:themeFill="accent6" w:themeFillTint="33"/>
+    </w:tcPr>
+    <w:tblStylePr w:type="firstRow">
+      <w:rPr>
+        <w:b/>
+        <w:bCs/>
+        <w:color w:val="FFFFFF" w:themeColor="background1"/>
+      </w:rPr>
+      <w:tblPr/>
+      <w:tcPr>
+        <w:tcBorders>
+          <w:top w:val="single" w:sz="4" w:space="0" w:color="FFFFFF" w:themeColor="background1"/>
+          <w:left w:val="single" w:sz="4" w:space="0" w:color="FFFFFF" w:themeColor="background1"/>
+          <w:right w:val="single" w:sz="4" w:space="0" w:color="FFFFFF" w:themeColor="background1"/>
+          <w:insideH w:val="nil"/>
+          <w:insideV w:val="nil"/>
+        </w:tcBorders>
+        <w:shd w:val="clear" w:color="auto" w:fill="62A39F" w:themeFill="accent6"/>
+      </w:tcPr>
+    </w:tblStylePr>
+    <w:tblStylePr w:type="lastRow">
+      <w:rPr>
+        <w:b/>
+        <w:bCs/>
+        <w:color w:val="FFFFFF" w:themeColor="background1"/>
+      </w:rPr>
+      <w:tblPr/>
+      <w:tcPr>
+        <w:tcBorders>
+          <w:left w:val="single" w:sz="4" w:space="0" w:color="FFFFFF" w:themeColor="background1"/>
+          <w:bottom w:val="single" w:sz="4" w:space="0" w:color="FFFFFF" w:themeColor="background1"/>
+          <w:right w:val="single" w:sz="4" w:space="0" w:color="FFFFFF" w:themeColor="background1"/>
+          <w:insideH w:val="nil"/>
+          <w:insideV w:val="nil"/>
+        </w:tcBorders>
+        <w:shd w:val="clear" w:color="auto" w:fill="62A39F" w:themeFill="accent6"/>
+      </w:tcPr>
+    </w:tblStylePr>
+    <w:tblStylePr w:type="firstCol">
+      <w:rPr>
+        <w:b/>
+        <w:bCs/>
+        <w:color w:val="FFFFFF" w:themeColor="background1"/>
+      </w:rPr>
+      <w:tblPr/>
+      <w:tcPr>
+        <w:tcBorders>
+          <w:top w:val="single" w:sz="4" w:space="0" w:color="FFFFFF" w:themeColor="background1"/>
+          <w:left w:val="single" w:sz="4" w:space="0" w:color="FFFFFF" w:themeColor="background1"/>
+          <w:bottom w:val="single" w:sz="4" w:space="0" w:color="FFFFFF" w:themeColor="background1"/>
+          <w:insideV w:val="nil"/>
+        </w:tcBorders>
+        <w:shd w:val="clear" w:color="auto" w:fill="62A39F" w:themeFill="accent6"/>
+      </w:tcPr>
+    </w:tblStylePr>
+    <w:tblStylePr w:type="lastCol">
+      <w:rPr>
+        <w:b/>
+        <w:bCs/>
+        <w:color w:val="FFFFFF" w:themeColor="background1"/>
+      </w:rPr>
+      <w:tblPr/>
+      <w:tcPr>
+        <w:tcBorders>
+          <w:top w:val="single" w:sz="4" w:space="0" w:color="FFFFFF" w:themeColor="background1"/>
+          <w:bottom w:val="single" w:sz="4" w:space="0" w:color="FFFFFF" w:themeColor="background1"/>
+          <w:right w:val="single" w:sz="4" w:space="0" w:color="FFFFFF" w:themeColor="background1"/>
+          <w:insideV w:val="nil"/>
+        </w:tcBorders>
+        <w:shd w:val="clear" w:color="auto" w:fill="62A39F" w:themeFill="accent6"/>
+      </w:tcPr>
+    </w:tblStylePr>
+    <w:tblStylePr w:type="band1Vert">
+      <w:tblPr/>
+      <w:tcPr>
+        <w:shd w:val="clear" w:color="auto" w:fill="C0DAD8" w:themeFill="accent6" w:themeFillTint="66"/>
+      </w:tcPr>
+    </w:tblStylePr>
+    <w:tblStylePr w:type="band1Horz">
+      <w:tblPr/>
+      <w:tcPr>
+        <w:shd w:val="clear" w:color="auto" w:fill="C0DAD8" w:themeFill="accent6" w:themeFillTint="66"/>
+      </w:tcPr>
+    </w:tblStylePr>
+  </w:style>
+  <w:style w:type="character" w:styleId="Lienhypertextesuivivisit">
+    <w:name w:val="FollowedHyperlink"/>
+    <w:basedOn w:val="Policepardfaut"/>
+    <w:uiPriority w:val="99"/>
+    <w:semiHidden/>
+    <w:unhideWhenUsed/>
+    <w:rsid w:val="00EB299A"/>
+    <w:rPr>
+      <w:color w:val="B26B02" w:themeColor="followedHyperlink"/>
+      <w:u w:val="single"/>
+    </w:rPr>
+  </w:style>
 </w:styles>
 </file>
 
@@ -14835,12 +17688,13 @@
 
 <file path=word/glossary/fontTable.xml><?xml version="1.0" encoding="utf-8"?>
 <w:fonts xmlns:mc="http://schemas.openxmlformats.org/markup-compatibility/2006" xmlns:r="http://schemas.openxmlformats.org/officeDocument/2006/relationships" xmlns:w="http://schemas.openxmlformats.org/wordprocessingml/2006/main" xmlns:w14="http://schemas.microsoft.com/office/word/2010/wordml" xmlns:w15="http://schemas.microsoft.com/office/word/2012/wordml" xmlns:w16se="http://schemas.microsoft.com/office/word/2015/wordml/symex" mc:Ignorable="w14 w15 w16se">
-  <w:font w:name="Symbol">
-    <w:panose1 w:val="05050102010706020507"/>
-    <w:charset w:val="02"/>
+  <w:font w:name="Tw Cen MT">
+    <w:altName w:val="Times New Roman"/>
+    <w:panose1 w:val="00000000000000000000"/>
+    <w:charset w:val="00"/>
     <w:family w:val="roman"/>
-    <w:pitch w:val="variable"/>
-    <w:sig w:usb0="00000000" w:usb1="10000000" w:usb2="00000000" w:usb3="00000000" w:csb0="80000000" w:csb1="00000000"/>
+    <w:notTrueType/>
+    <w:pitch w:val="default"/>
   </w:font>
   <w:font w:name="Times New Roman">
     <w:panose1 w:val="02020603050405020304"/>
@@ -14863,13 +17717,12 @@
     <w:pitch w:val="variable"/>
     <w:sig w:usb0="00000000" w:usb1="10000000" w:usb2="00000000" w:usb3="00000000" w:csb0="80000000" w:csb1="00000000"/>
   </w:font>
-  <w:font w:name="Tw Cen MT">
-    <w:altName w:val="Times New Roman"/>
-    <w:panose1 w:val="00000000000000000000"/>
-    <w:charset w:val="00"/>
+  <w:font w:name="Symbol">
+    <w:panose1 w:val="05050102010706020507"/>
+    <w:charset w:val="02"/>
     <w:family w:val="roman"/>
-    <w:notTrueType/>
-    <w:pitch w:val="default"/>
+    <w:pitch w:val="variable"/>
+    <w:sig w:usb0="00000000" w:usb1="10000000" w:usb2="00000000" w:usb3="00000000" w:csb0="80000000" w:csb1="00000000"/>
   </w:font>
   <w:font w:name="Tw Cen MT Condensed">
     <w:altName w:val="Times New Roman"/>
@@ -14943,6 +17796,8 @@
     <w:rsid w:val="001A0FF2"/>
     <w:rsid w:val="0069244B"/>
     <w:rsid w:val="007A34F6"/>
+    <w:rsid w:val="007C54A6"/>
+    <w:rsid w:val="0084759E"/>
     <w:rsid w:val="00986396"/>
     <w:rsid w:val="00A96CC9"/>
     <w:rsid w:val="00AB15E1"/>
@@ -15714,7 +18569,7 @@
 </file>
 
 <file path=customXml/itemProps1.xml><?xml version="1.0" encoding="utf-8"?>
-<ds:datastoreItem xmlns:ds="http://schemas.openxmlformats.org/officeDocument/2006/customXml" ds:itemID="{8B291829-E48A-4283-984E-C37DAB588853}">
+<ds:datastoreItem xmlns:ds="http://schemas.openxmlformats.org/officeDocument/2006/customXml" ds:itemID="{7C03C9AF-EDCC-4DFF-8450-DDC9791504D7}">
   <ds:schemaRefs>
     <ds:schemaRef ds:uri="http://schemas.openxmlformats.org/officeDocument/2006/bibliography"/>
   </ds:schemaRefs>

--- a/documentation/luccharbonnier-tpi-rapport.docx
+++ b/documentation/luccharbonnier-tpi-rapport.docx
@@ -8304,14 +8304,27 @@
                               <w:r>
                                 <w:t xml:space="preserve">Figure </w:t>
                               </w:r>
-                              <w:fldSimple w:instr=" SEQ Figure \* ARABIC ">
-                                <w:r>
-                                  <w:rPr>
-                                    <w:noProof/>
-                                  </w:rPr>
-                                  <w:t>1</w:t>
-                                </w:r>
-                              </w:fldSimple>
+                              <w:r>
+                                <w:fldChar w:fldCharType="begin"/>
+                              </w:r>
+                              <w:r>
+                                <w:instrText xml:space="preserve"> SEQ Figure \* ARABIC </w:instrText>
+                              </w:r>
+                              <w:r>
+                                <w:fldChar w:fldCharType="separate"/>
+                              </w:r>
+                              <w:r>
+                                <w:rPr>
+                                  <w:noProof/>
+                                </w:rPr>
+                                <w:t>1</w:t>
+                              </w:r>
+                              <w:r>
+                                <w:rPr>
+                                  <w:noProof/>
+                                </w:rPr>
+                                <w:fldChar w:fldCharType="end"/>
+                              </w:r>
                               <w:r>
                                 <w:t xml:space="preserve"> maquette menu</w:t>
                               </w:r>
@@ -10240,6 +10253,25 @@
       </w:pPr>
       <w:r>
         <w:pict>
+          <v:shapetype id="_x0000_t75" coordsize="21600,21600" o:spt="75" o:preferrelative="t" path="m@4@5l@4@11@9@11@9@5xe" filled="f" stroked="f">
+            <v:stroke joinstyle="miter"/>
+            <v:formulas>
+              <v:f eqn="if lineDrawn pixelLineWidth 0"/>
+              <v:f eqn="sum @0 1 0"/>
+              <v:f eqn="sum 0 0 @1"/>
+              <v:f eqn="prod @2 1 2"/>
+              <v:f eqn="prod @3 21600 pixelWidth"/>
+              <v:f eqn="prod @3 21600 pixelHeight"/>
+              <v:f eqn="sum @0 0 1"/>
+              <v:f eqn="prod @6 1 2"/>
+              <v:f eqn="prod @7 21600 pixelWidth"/>
+              <v:f eqn="sum @8 21600 0"/>
+              <v:f eqn="prod @7 21600 pixelHeight"/>
+              <v:f eqn="sum @10 21600 0"/>
+            </v:formulas>
+            <v:path o:extrusionok="f" gradientshapeok="t" o:connecttype="rect"/>
+            <o:lock v:ext="edit" aspectratio="t"/>
+          </v:shapetype>
           <v:shape id="_x0000_i1025" type="#_x0000_t75" style="width:214.65pt;height:290.05pt">
             <v:imagedata r:id="rId28" o:title="schema_simulation"/>
           </v:shape>
@@ -12131,19 +12163,71 @@
       <w:r>
         <w:t> : finir explication environnement + compilation&gt;</w:t>
       </w:r>
-      <w:bookmarkStart w:id="17" w:name="_GoBack"/>
+    </w:p>
+    <w:p/>
+    <w:p>
+      <w:pPr>
+        <w:pStyle w:val="Titre2"/>
+      </w:pPr>
+      <w:bookmarkStart w:id="17" w:name="_Toc70930284"/>
+      <w:r>
+        <w:t>Différences entre les maquettes et l’interface finale</w:t>
+      </w:r>
+    </w:p>
+    <w:p>
+      <w:pPr>
+        <w:pStyle w:val="Titre3"/>
+      </w:pPr>
+      <w:r>
+        <w:t>Cible remplacée par un cercle au lieu d’un carré</w:t>
+      </w:r>
+    </w:p>
+    <w:p>
+      <w:r>
+        <w:t>&lt;todo&gt;</w:t>
+      </w:r>
+      <w:bookmarkStart w:id="18" w:name="_GoBack"/>
+      <w:bookmarkEnd w:id="18"/>
+    </w:p>
+    <w:p>
+      <w:pPr>
+        <w:pStyle w:val="Titre2"/>
+      </w:pPr>
+      <w:r>
+        <w:t>Bugs ou améliorations possibles</w:t>
+      </w:r>
+    </w:p>
+    <w:p>
+      <w:pPr>
+        <w:pStyle w:val="Titre3"/>
+      </w:pPr>
+      <w:r>
+        <w:t>Impossible de tirer vers le haut si le projectile est positionné en bas</w:t>
+      </w:r>
+    </w:p>
+    <w:p>
+      <w:r>
+        <w:t>&lt;</w:t>
+      </w:r>
+      <w:proofErr w:type="spellStart"/>
+      <w:proofErr w:type="gramStart"/>
+      <w:r>
+        <w:t>todo</w:t>
+      </w:r>
+      <w:proofErr w:type="spellEnd"/>
+      <w:proofErr w:type="gramEnd"/>
+      <w:r>
+        <w:t>&gt;</w:t>
+      </w:r>
+    </w:p>
+    <w:p>
+      <w:pPr>
+        <w:pStyle w:val="Titre1"/>
+      </w:pPr>
+      <w:r>
+        <w:t>Tests</w:t>
+      </w:r>
       <w:bookmarkEnd w:id="17"/>
-    </w:p>
-    <w:p/>
-    <w:p>
-      <w:pPr>
-        <w:pStyle w:val="Titre1"/>
-      </w:pPr>
-      <w:bookmarkStart w:id="18" w:name="_Toc70930284"/>
-      <w:r>
-        <w:t>Tests</w:t>
-      </w:r>
-      <w:bookmarkEnd w:id="18"/>
     </w:p>
     <w:p>
       <w:r>
@@ -12192,6 +12276,7 @@
             </w:pPr>
             <w:bookmarkStart w:id="19" w:name="_Toc70930285"/>
             <w:r>
+              <w:lastRenderedPageBreak/>
               <w:t>Fonctionnalité testée</w:t>
             </w:r>
           </w:p>
@@ -12360,11 +12445,7 @@
               <w:cnfStyle w:val="000000000000" w:firstRow="0" w:lastRow="0" w:firstColumn="0" w:lastColumn="0" w:oddVBand="0" w:evenVBand="0" w:oddHBand="0" w:evenHBand="0" w:firstRowFirstColumn="0" w:firstRowLastColumn="0" w:lastRowFirstColumn="0" w:lastRowLastColumn="0"/>
             </w:pPr>
             <w:r>
-              <w:t xml:space="preserve">Ouvrir la simulation de chocs, la démarrer, puis l’arrêter. Faire </w:t>
-            </w:r>
-            <w:r>
-              <w:lastRenderedPageBreak/>
-              <w:t>pareil pour l’autre simulation.</w:t>
+              <w:t>Ouvrir la simulation de chocs, la démarrer, puis l’arrêter. Faire pareil pour l’autre simulation.</w:t>
             </w:r>
           </w:p>
         </w:tc>
@@ -12379,12 +12460,7 @@
               <w:cnfStyle w:val="000000000000" w:firstRow="0" w:lastRow="0" w:firstColumn="0" w:lastColumn="0" w:oddVBand="0" w:evenVBand="0" w:oddHBand="0" w:evenHBand="0" w:firstRowFirstColumn="0" w:firstRowLastColumn="0" w:lastRowFirstColumn="0" w:lastRowLastColumn="0"/>
             </w:pPr>
             <w:r>
-              <w:lastRenderedPageBreak/>
-              <w:t xml:space="preserve">À l’ouverture de la fenêtre, la simulation est en pause. Lorsque on </w:t>
-            </w:r>
-            <w:r>
-              <w:lastRenderedPageBreak/>
-              <w:t>clique sur le bouton démarrer, la simulation doit se lancer et elle doit s’arrêter et revenir aux paramètres de départ lorsque l’on reclique sur le même bouton. Ce test s’applique aux deux simulations</w:t>
+              <w:t>À l’ouverture de la fenêtre, la simulation est en pause. Lorsque on clique sur le bouton démarrer, la simulation doit se lancer et elle doit s’arrêter et revenir aux paramètres de départ lorsque l’on reclique sur le même bouton. Ce test s’applique aux deux simulations</w:t>
             </w:r>
           </w:p>
         </w:tc>
@@ -12722,6 +12798,7 @@
               <w:jc w:val="left"/>
             </w:pPr>
             <w:r>
+              <w:lastRenderedPageBreak/>
               <w:t>Frottement dans un fluide orienté en direction de la cible</w:t>
             </w:r>
           </w:p>
@@ -12810,11 +12887,7 @@
               <w:cnfStyle w:val="000000000000" w:firstRow="0" w:lastRow="0" w:firstColumn="0" w:lastColumn="0" w:oddVBand="0" w:evenVBand="0" w:oddHBand="0" w:evenHBand="0" w:firstRowFirstColumn="0" w:firstRowLastColumn="0" w:lastRowFirstColumn="0" w:lastRowLastColumn="0"/>
             </w:pPr>
             <w:r>
-              <w:t xml:space="preserve">Effectuer un lancer le plus vertical possible dans la simulation balistique avec un objet léger et avec un </w:t>
-            </w:r>
-            <w:r>
-              <w:lastRenderedPageBreak/>
-              <w:t>vent orienté contre le projectile.</w:t>
+              <w:t>Effectuer un lancer le plus vertical possible dans la simulation balistique avec un objet léger et avec un vent orienté contre le projectile.</w:t>
             </w:r>
           </w:p>
         </w:tc>
@@ -12829,7 +12902,6 @@
               <w:cnfStyle w:val="000000000000" w:firstRow="0" w:lastRow="0" w:firstColumn="0" w:lastColumn="0" w:oddVBand="0" w:evenVBand="0" w:oddHBand="0" w:evenHBand="0" w:firstRowFirstColumn="0" w:firstRowLastColumn="0" w:lastRowFirstColumn="0" w:lastRowLastColumn="0"/>
             </w:pPr>
             <w:r>
-              <w:lastRenderedPageBreak/>
               <w:t>La trajectoire du projectile effectuera un retour en arrière.</w:t>
             </w:r>
           </w:p>
@@ -13816,6 +13888,7 @@
             <w:id w:val="-573587230"/>
             <w:bibliography/>
           </w:sdtPr>
+          <w:sdtEndPr/>
           <w:sdtContent>
             <w:p>
               <w:pPr>
@@ -14055,6 +14128,7 @@
               <w:dataBinding w:prefixMappings="xmlns:ns0='http://purl.org/dc/elements/1.1/' xmlns:ns1='http://schemas.openxmlformats.org/package/2006/metadata/core-properties' " w:xpath="/ns1:coreProperties[1]/ns0:creator[1]" w:storeItemID="{6C3C8BC8-F283-45AE-878A-BAB7291924A1}"/>
               <w:text/>
             </w:sdtPr>
+            <w:sdtEndPr/>
             <w:sdtContent>
               <w:r>
                 <w:t>Lucas Charbonnier</w:t>
@@ -14090,7 +14164,7 @@
             <w:rPr>
               <w:noProof/>
             </w:rPr>
-            <w:t>20</w:t>
+            <w:t>21</w:t>
           </w:r>
           <w:r>
             <w:fldChar w:fldCharType="end"/>
@@ -14098,14 +14172,27 @@
           <w:r>
             <w:t xml:space="preserve"> sur </w:t>
           </w:r>
-          <w:fldSimple w:instr=" NUMPAGES   \* MERGEFORMAT ">
-            <w:r>
-              <w:rPr>
-                <w:noProof/>
-              </w:rPr>
-              <w:t>22</w:t>
-            </w:r>
-          </w:fldSimple>
+          <w:r>
+            <w:fldChar w:fldCharType="begin"/>
+          </w:r>
+          <w:r>
+            <w:instrText xml:space="preserve"> NUMPAGES   \* MERGEFORMAT </w:instrText>
+          </w:r>
+          <w:r>
+            <w:fldChar w:fldCharType="separate"/>
+          </w:r>
+          <w:r>
+            <w:rPr>
+              <w:noProof/>
+            </w:rPr>
+            <w:t>22</w:t>
+          </w:r>
+          <w:r>
+            <w:rPr>
+              <w:noProof/>
+            </w:rPr>
+            <w:fldChar w:fldCharType="end"/>
+          </w:r>
         </w:p>
       </w:tc>
       <w:tc>
@@ -14119,14 +14206,27 @@
           <w:r>
             <w:t xml:space="preserve">Création : </w:t>
           </w:r>
-          <w:fldSimple w:instr=" CREATEDATE   \* MERGEFORMAT ">
-            <w:r>
-              <w:rPr>
-                <w:noProof/>
-              </w:rPr>
-              <w:t>28.04.2021 12:00:00</w:t>
-            </w:r>
-          </w:fldSimple>
+          <w:r>
+            <w:fldChar w:fldCharType="begin"/>
+          </w:r>
+          <w:r>
+            <w:instrText xml:space="preserve"> CREATEDATE   \* MERGEFORMAT </w:instrText>
+          </w:r>
+          <w:r>
+            <w:fldChar w:fldCharType="separate"/>
+          </w:r>
+          <w:r>
+            <w:rPr>
+              <w:noProof/>
+            </w:rPr>
+            <w:t>28.04.2021 12:00:00</w:t>
+          </w:r>
+          <w:r>
+            <w:rPr>
+              <w:noProof/>
+            </w:rPr>
+            <w:fldChar w:fldCharType="end"/>
+          </w:r>
         </w:p>
       </w:tc>
     </w:tr>
@@ -14163,14 +14263,27 @@
           <w:r>
             <w:t xml:space="preserve">Impression : </w:t>
           </w:r>
-          <w:fldSimple w:instr=" PRINTDATE   \* MERGEFORMAT ">
-            <w:r>
-              <w:rPr>
-                <w:noProof/>
-              </w:rPr>
-              <w:t>00.00.0000 00:00:00</w:t>
-            </w:r>
-          </w:fldSimple>
+          <w:r>
+            <w:fldChar w:fldCharType="begin"/>
+          </w:r>
+          <w:r>
+            <w:instrText xml:space="preserve"> PRINTDATE   \* MERGEFORMAT </w:instrText>
+          </w:r>
+          <w:r>
+            <w:fldChar w:fldCharType="separate"/>
+          </w:r>
+          <w:r>
+            <w:rPr>
+              <w:noProof/>
+            </w:rPr>
+            <w:t>00.00.0000 00:00:00</w:t>
+          </w:r>
+          <w:r>
+            <w:rPr>
+              <w:noProof/>
+            </w:rPr>
+            <w:fldChar w:fldCharType="end"/>
+          </w:r>
         </w:p>
       </w:tc>
     </w:tr>
@@ -14186,14 +14299,27 @@
           <w:r>
             <w:t xml:space="preserve">Version : </w:t>
           </w:r>
-          <w:fldSimple w:instr=" REVNUM   \* MERGEFORMAT ">
-            <w:r>
-              <w:rPr>
-                <w:noProof/>
-              </w:rPr>
-              <w:t>11</w:t>
-            </w:r>
-          </w:fldSimple>
+          <w:r>
+            <w:fldChar w:fldCharType="begin"/>
+          </w:r>
+          <w:r>
+            <w:instrText xml:space="preserve"> REVNUM   \* MERGEFORMAT </w:instrText>
+          </w:r>
+          <w:r>
+            <w:fldChar w:fldCharType="separate"/>
+          </w:r>
+          <w:r>
+            <w:rPr>
+              <w:noProof/>
+            </w:rPr>
+            <w:t>11</w:t>
+          </w:r>
+          <w:r>
+            <w:rPr>
+              <w:noProof/>
+            </w:rPr>
+            <w:fldChar w:fldCharType="end"/>
+          </w:r>
         </w:p>
       </w:tc>
       <w:tc>
@@ -14215,14 +14341,27 @@
           <w:pPr>
             <w:pStyle w:val="Pieddepage"/>
           </w:pPr>
-          <w:fldSimple w:instr=" FILENAME   \* MERGEFORMAT ">
-            <w:r>
-              <w:rPr>
-                <w:noProof/>
-              </w:rPr>
-              <w:t>luccharbonnier-tpi-rapport.docx</w:t>
-            </w:r>
-          </w:fldSimple>
+          <w:r>
+            <w:fldChar w:fldCharType="begin"/>
+          </w:r>
+          <w:r>
+            <w:instrText xml:space="preserve"> FILENAME   \* MERGEFORMAT </w:instrText>
+          </w:r>
+          <w:r>
+            <w:fldChar w:fldCharType="separate"/>
+          </w:r>
+          <w:r>
+            <w:rPr>
+              <w:noProof/>
+            </w:rPr>
+            <w:t>luccharbonnier-tpi-rapport.docx</w:t>
+          </w:r>
+          <w:r>
+            <w:rPr>
+              <w:noProof/>
+            </w:rPr>
+            <w:fldChar w:fldCharType="end"/>
+          </w:r>
         </w:p>
       </w:tc>
     </w:tr>
@@ -17795,6 +17934,7 @@
     <w:rsidRoot w:val="00A96CC9"/>
     <w:rsid w:val="001A0FF2"/>
     <w:rsid w:val="0069244B"/>
+    <w:rsid w:val="007720FE"/>
     <w:rsid w:val="007A34F6"/>
     <w:rsid w:val="007C54A6"/>
     <w:rsid w:val="0084759E"/>
@@ -18569,7 +18709,7 @@
 </file>
 
 <file path=customXml/itemProps1.xml><?xml version="1.0" encoding="utf-8"?>
-<ds:datastoreItem xmlns:ds="http://schemas.openxmlformats.org/officeDocument/2006/customXml" ds:itemID="{7C03C9AF-EDCC-4DFF-8450-DDC9791504D7}">
+<ds:datastoreItem xmlns:ds="http://schemas.openxmlformats.org/officeDocument/2006/customXml" ds:itemID="{3DAD555E-E25A-46C0-B70F-FDDDD79000EC}">
   <ds:schemaRefs>
     <ds:schemaRef ds:uri="http://schemas.openxmlformats.org/officeDocument/2006/bibliography"/>
   </ds:schemaRefs>

--- a/documentation/luccharbonnier-tpi-rapport.docx
+++ b/documentation/luccharbonnier-tpi-rapport.docx
@@ -8304,27 +8304,14 @@
                               <w:r>
                                 <w:t xml:space="preserve">Figure </w:t>
                               </w:r>
-                              <w:r>
-                                <w:fldChar w:fldCharType="begin"/>
-                              </w:r>
-                              <w:r>
-                                <w:instrText xml:space="preserve"> SEQ Figure \* ARABIC </w:instrText>
-                              </w:r>
-                              <w:r>
-                                <w:fldChar w:fldCharType="separate"/>
-                              </w:r>
-                              <w:r>
-                                <w:rPr>
-                                  <w:noProof/>
-                                </w:rPr>
-                                <w:t>1</w:t>
-                              </w:r>
-                              <w:r>
-                                <w:rPr>
-                                  <w:noProof/>
-                                </w:rPr>
-                                <w:fldChar w:fldCharType="end"/>
-                              </w:r>
+                              <w:fldSimple w:instr=" SEQ Figure \* ARABIC ">
+                                <w:r>
+                                  <w:rPr>
+                                    <w:noProof/>
+                                  </w:rPr>
+                                  <w:t>1</w:t>
+                                </w:r>
+                              </w:fldSimple>
                               <w:r>
                                 <w:t xml:space="preserve"> maquette menu</w:t>
                               </w:r>
@@ -12156,54 +12143,34 @@
         <w:t>&lt;</w:t>
       </w:r>
       <w:proofErr w:type="spellStart"/>
+      <w:proofErr w:type="gramStart"/>
       <w:r>
         <w:t>todo</w:t>
       </w:r>
       <w:proofErr w:type="spellEnd"/>
+      <w:proofErr w:type="gramEnd"/>
       <w:r>
         <w:t> : finir explication environnement + compilation&gt;</w:t>
       </w:r>
     </w:p>
-    <w:p/>
     <w:p>
       <w:pPr>
         <w:pStyle w:val="Titre2"/>
       </w:pPr>
-      <w:bookmarkStart w:id="17" w:name="_Toc70930284"/>
-      <w:r>
-        <w:t>Différences entre les maquettes et l’interface finale</w:t>
-      </w:r>
-    </w:p>
-    <w:p>
-      <w:pPr>
-        <w:pStyle w:val="Titre3"/>
-      </w:pPr>
-      <w:r>
-        <w:t>Cible remplacée par un cercle au lieu d’un carré</w:t>
-      </w:r>
-    </w:p>
-    <w:p>
-      <w:r>
-        <w:t>&lt;todo&gt;</w:t>
-      </w:r>
-      <w:bookmarkStart w:id="18" w:name="_GoBack"/>
-      <w:bookmarkEnd w:id="18"/>
-    </w:p>
-    <w:p>
-      <w:pPr>
-        <w:pStyle w:val="Titre2"/>
-      </w:pPr>
-      <w:r>
-        <w:t>Bugs ou améliorations possibles</w:t>
-      </w:r>
-    </w:p>
-    <w:p>
-      <w:pPr>
-        <w:pStyle w:val="Titre3"/>
-      </w:pPr>
-      <w:r>
-        <w:t>Impossible de tirer vers le haut si le projectile est positionné en bas</w:t>
-      </w:r>
+      <w:r>
+        <w:t>Liste de</w:t>
+      </w:r>
+      <w:r>
+        <w:t>s</w:t>
+      </w:r>
+      <w:r>
+        <w:t xml:space="preserve"> classes et de leur utilité</w:t>
+      </w:r>
+      <w:r>
+        <w:t>s</w:t>
+      </w:r>
+      <w:bookmarkStart w:id="17" w:name="_GoBack"/>
+      <w:bookmarkEnd w:id="17"/>
     </w:p>
     <w:p>
       <w:r>
@@ -12220,6 +12187,115 @@
         <w:t>&gt;</w:t>
       </w:r>
     </w:p>
+    <w:p/>
+    <w:p>
+      <w:pPr>
+        <w:pStyle w:val="Titre2"/>
+      </w:pPr>
+      <w:bookmarkStart w:id="18" w:name="_Toc70930284"/>
+      <w:r>
+        <w:t>Gestions des collisions</w:t>
+      </w:r>
+    </w:p>
+    <w:p>
+      <w:pPr>
+        <w:pStyle w:val="Titre3"/>
+      </w:pPr>
+      <w:r>
+        <w:t>Résolution quand vitesses opposées</w:t>
+      </w:r>
+    </w:p>
+    <w:p>
+      <w:r>
+        <w:t>&lt;</w:t>
+      </w:r>
+      <w:proofErr w:type="spellStart"/>
+      <w:proofErr w:type="gramStart"/>
+      <w:r>
+        <w:t>todo</w:t>
+      </w:r>
+      <w:proofErr w:type="spellEnd"/>
+      <w:proofErr w:type="gramEnd"/>
+      <w:r>
+        <w:t>&gt;</w:t>
+      </w:r>
+    </w:p>
+    <w:p>
+      <w:pPr>
+        <w:pStyle w:val="Titre2"/>
+      </w:pPr>
+      <w:r>
+        <w:t>Affichage de la trace des objets</w:t>
+      </w:r>
+    </w:p>
+    <w:p>
+      <w:r>
+        <w:t>&lt;</w:t>
+      </w:r>
+      <w:proofErr w:type="spellStart"/>
+      <w:proofErr w:type="gramStart"/>
+      <w:r>
+        <w:t>todo</w:t>
+      </w:r>
+      <w:proofErr w:type="spellEnd"/>
+      <w:proofErr w:type="gramEnd"/>
+      <w:r>
+        <w:t>&gt;</w:t>
+      </w:r>
+    </w:p>
+    <w:p>
+      <w:pPr>
+        <w:pStyle w:val="Titre2"/>
+      </w:pPr>
+      <w:r>
+        <w:t>Différences entre les maquettes et l’interface finale</w:t>
+      </w:r>
+    </w:p>
+    <w:p>
+      <w:pPr>
+        <w:pStyle w:val="Titre3"/>
+      </w:pPr>
+      <w:r>
+        <w:t>Cible remplacée par un cercle au lieu d’un carré</w:t>
+      </w:r>
+    </w:p>
+    <w:p>
+      <w:r>
+        <w:t>&lt;todo&gt;</w:t>
+      </w:r>
+    </w:p>
+    <w:p>
+      <w:pPr>
+        <w:pStyle w:val="Titre2"/>
+      </w:pPr>
+      <w:r>
+        <w:lastRenderedPageBreak/>
+        <w:t>Bugs ou améliorations possibles</w:t>
+      </w:r>
+    </w:p>
+    <w:p>
+      <w:pPr>
+        <w:pStyle w:val="Titre3"/>
+      </w:pPr>
+      <w:r>
+        <w:t>Impossible de tirer vers le haut si le projectile est positionné en bas</w:t>
+      </w:r>
+    </w:p>
+    <w:p>
+      <w:r>
+        <w:t>&lt;</w:t>
+      </w:r>
+      <w:proofErr w:type="spellStart"/>
+      <w:proofErr w:type="gramStart"/>
+      <w:r>
+        <w:t>todo</w:t>
+      </w:r>
+      <w:proofErr w:type="spellEnd"/>
+      <w:proofErr w:type="gramEnd"/>
+      <w:r>
+        <w:t>&gt;</w:t>
+      </w:r>
+    </w:p>
     <w:p>
       <w:pPr>
         <w:pStyle w:val="Titre1"/>
@@ -12227,7 +12303,7 @@
       <w:r>
         <w:t>Tests</w:t>
       </w:r>
-      <w:bookmarkEnd w:id="17"/>
+      <w:bookmarkEnd w:id="18"/>
     </w:p>
     <w:p>
       <w:r>
@@ -12276,7 +12352,6 @@
             </w:pPr>
             <w:bookmarkStart w:id="19" w:name="_Toc70930285"/>
             <w:r>
-              <w:lastRenderedPageBreak/>
               <w:t>Fonctionnalité testée</w:t>
             </w:r>
           </w:p>
@@ -12724,6 +12799,7 @@
               <w:jc w:val="left"/>
             </w:pPr>
             <w:r>
+              <w:lastRenderedPageBreak/>
               <w:t>Frottement dans un fluide immobile</w:t>
             </w:r>
           </w:p>
@@ -12798,7 +12874,6 @@
               <w:jc w:val="left"/>
             </w:pPr>
             <w:r>
-              <w:lastRenderedPageBreak/>
               <w:t>Frottement dans un fluide orienté en direction de la cible</w:t>
             </w:r>
           </w:p>
@@ -14164,7 +14239,7 @@
             <w:rPr>
               <w:noProof/>
             </w:rPr>
-            <w:t>21</w:t>
+            <w:t>20</w:t>
           </w:r>
           <w:r>
             <w:fldChar w:fldCharType="end"/>
@@ -14172,27 +14247,14 @@
           <w:r>
             <w:t xml:space="preserve"> sur </w:t>
           </w:r>
-          <w:r>
-            <w:fldChar w:fldCharType="begin"/>
-          </w:r>
-          <w:r>
-            <w:instrText xml:space="preserve"> NUMPAGES   \* MERGEFORMAT </w:instrText>
-          </w:r>
-          <w:r>
-            <w:fldChar w:fldCharType="separate"/>
-          </w:r>
-          <w:r>
-            <w:rPr>
-              <w:noProof/>
-            </w:rPr>
-            <w:t>22</w:t>
-          </w:r>
-          <w:r>
-            <w:rPr>
-              <w:noProof/>
-            </w:rPr>
-            <w:fldChar w:fldCharType="end"/>
-          </w:r>
+          <w:fldSimple w:instr=" NUMPAGES   \* MERGEFORMAT ">
+            <w:r>
+              <w:rPr>
+                <w:noProof/>
+              </w:rPr>
+              <w:t>23</w:t>
+            </w:r>
+          </w:fldSimple>
         </w:p>
       </w:tc>
       <w:tc>
@@ -14206,27 +14268,14 @@
           <w:r>
             <w:t xml:space="preserve">Création : </w:t>
           </w:r>
-          <w:r>
-            <w:fldChar w:fldCharType="begin"/>
-          </w:r>
-          <w:r>
-            <w:instrText xml:space="preserve"> CREATEDATE   \* MERGEFORMAT </w:instrText>
-          </w:r>
-          <w:r>
-            <w:fldChar w:fldCharType="separate"/>
-          </w:r>
-          <w:r>
-            <w:rPr>
-              <w:noProof/>
-            </w:rPr>
-            <w:t>28.04.2021 12:00:00</w:t>
-          </w:r>
-          <w:r>
-            <w:rPr>
-              <w:noProof/>
-            </w:rPr>
-            <w:fldChar w:fldCharType="end"/>
-          </w:r>
+          <w:fldSimple w:instr=" CREATEDATE   \* MERGEFORMAT ">
+            <w:r>
+              <w:rPr>
+                <w:noProof/>
+              </w:rPr>
+              <w:t>28.04.2021 12:00:00</w:t>
+            </w:r>
+          </w:fldSimple>
         </w:p>
       </w:tc>
     </w:tr>
@@ -14263,27 +14312,14 @@
           <w:r>
             <w:t xml:space="preserve">Impression : </w:t>
           </w:r>
-          <w:r>
-            <w:fldChar w:fldCharType="begin"/>
-          </w:r>
-          <w:r>
-            <w:instrText xml:space="preserve"> PRINTDATE   \* MERGEFORMAT </w:instrText>
-          </w:r>
-          <w:r>
-            <w:fldChar w:fldCharType="separate"/>
-          </w:r>
-          <w:r>
-            <w:rPr>
-              <w:noProof/>
-            </w:rPr>
-            <w:t>00.00.0000 00:00:00</w:t>
-          </w:r>
-          <w:r>
-            <w:rPr>
-              <w:noProof/>
-            </w:rPr>
-            <w:fldChar w:fldCharType="end"/>
-          </w:r>
+          <w:fldSimple w:instr=" PRINTDATE   \* MERGEFORMAT ">
+            <w:r>
+              <w:rPr>
+                <w:noProof/>
+              </w:rPr>
+              <w:t>00.00.0000 00:00:00</w:t>
+            </w:r>
+          </w:fldSimple>
         </w:p>
       </w:tc>
     </w:tr>
@@ -14299,27 +14335,14 @@
           <w:r>
             <w:t xml:space="preserve">Version : </w:t>
           </w:r>
-          <w:r>
-            <w:fldChar w:fldCharType="begin"/>
-          </w:r>
-          <w:r>
-            <w:instrText xml:space="preserve"> REVNUM   \* MERGEFORMAT </w:instrText>
-          </w:r>
-          <w:r>
-            <w:fldChar w:fldCharType="separate"/>
-          </w:r>
-          <w:r>
-            <w:rPr>
-              <w:noProof/>
-            </w:rPr>
-            <w:t>11</w:t>
-          </w:r>
-          <w:r>
-            <w:rPr>
-              <w:noProof/>
-            </w:rPr>
-            <w:fldChar w:fldCharType="end"/>
-          </w:r>
+          <w:fldSimple w:instr=" REVNUM   \* MERGEFORMAT ">
+            <w:r>
+              <w:rPr>
+                <w:noProof/>
+              </w:rPr>
+              <w:t>11</w:t>
+            </w:r>
+          </w:fldSimple>
         </w:p>
       </w:tc>
       <w:tc>
@@ -14341,27 +14364,14 @@
           <w:pPr>
             <w:pStyle w:val="Pieddepage"/>
           </w:pPr>
-          <w:r>
-            <w:fldChar w:fldCharType="begin"/>
-          </w:r>
-          <w:r>
-            <w:instrText xml:space="preserve"> FILENAME   \* MERGEFORMAT </w:instrText>
-          </w:r>
-          <w:r>
-            <w:fldChar w:fldCharType="separate"/>
-          </w:r>
-          <w:r>
-            <w:rPr>
-              <w:noProof/>
-            </w:rPr>
-            <w:t>luccharbonnier-tpi-rapport.docx</w:t>
-          </w:r>
-          <w:r>
-            <w:rPr>
-              <w:noProof/>
-            </w:rPr>
-            <w:fldChar w:fldCharType="end"/>
-          </w:r>
+          <w:fldSimple w:instr=" FILENAME   \* MERGEFORMAT ">
+            <w:r>
+              <w:rPr>
+                <w:noProof/>
+              </w:rPr>
+              <w:t>luccharbonnier-tpi-rapport.docx</w:t>
+            </w:r>
+          </w:fldSimple>
         </w:p>
       </w:tc>
     </w:tr>
@@ -17938,6 +17948,7 @@
     <w:rsid w:val="007A34F6"/>
     <w:rsid w:val="007C54A6"/>
     <w:rsid w:val="0084759E"/>
+    <w:rsid w:val="00956CEE"/>
     <w:rsid w:val="00986396"/>
     <w:rsid w:val="00A96CC9"/>
     <w:rsid w:val="00AB15E1"/>
@@ -18709,7 +18720,7 @@
 </file>
 
 <file path=customXml/itemProps1.xml><?xml version="1.0" encoding="utf-8"?>
-<ds:datastoreItem xmlns:ds="http://schemas.openxmlformats.org/officeDocument/2006/customXml" ds:itemID="{3DAD555E-E25A-46C0-B70F-FDDDD79000EC}">
+<ds:datastoreItem xmlns:ds="http://schemas.openxmlformats.org/officeDocument/2006/customXml" ds:itemID="{5673E518-D78C-4F77-B4BA-5C80543977BA}">
   <ds:schemaRefs>
     <ds:schemaRef ds:uri="http://schemas.openxmlformats.org/officeDocument/2006/bibliography"/>
   </ds:schemaRefs>

--- a/documentation/luccharbonnier-tpi-rapport.docx
+++ b/documentation/luccharbonnier-tpi-rapport.docx
@@ -1,6 +1,6 @@
 
 <file path=word/document.xml><?xml version="1.0" encoding="utf-8"?>
-<w:document xmlns:wpc="http://schemas.microsoft.com/office/word/2010/wordprocessingCanvas" xmlns:cx="http://schemas.microsoft.com/office/drawing/2014/chartex" xmlns:cx1="http://schemas.microsoft.com/office/drawing/2015/9/8/chartex" xmlns:mc="http://schemas.openxmlformats.org/markup-compatibility/2006" xmlns:o="urn:schemas-microsoft-com:office:office" xmlns:r="http://schemas.openxmlformats.org/officeDocument/2006/relationships" xmlns:m="http://schemas.openxmlformats.org/officeDocument/2006/math" xmlns:v="urn:schemas-microsoft-com:vml" xmlns:wp14="http://schemas.microsoft.com/office/word/2010/wordprocessingDrawing" xmlns:wp="http://schemas.openxmlformats.org/drawingml/2006/wordprocessingDrawing" xmlns:w10="urn:schemas-microsoft-com:office:word" xmlns:w="http://schemas.openxmlformats.org/wordprocessingml/2006/main" xmlns:w14="http://schemas.microsoft.com/office/word/2010/wordml" xmlns:w15="http://schemas.microsoft.com/office/word/2012/wordml" xmlns:w16se="http://schemas.microsoft.com/office/word/2015/wordml/symex" xmlns:wpg="http://schemas.microsoft.com/office/word/2010/wordprocessingGroup" xmlns:wpi="http://schemas.microsoft.com/office/word/2010/wordprocessingInk" xmlns:wne="http://schemas.microsoft.com/office/word/2006/wordml" xmlns:wps="http://schemas.microsoft.com/office/word/2010/wordprocessingShape" mc:Ignorable="w14 w15 w16se wp14">
+<w:document xmlns:wpc="http://schemas.microsoft.com/office/word/2010/wordprocessingCanvas" xmlns:cx="http://schemas.microsoft.com/office/drawing/2014/chartex" xmlns:cx1="http://schemas.microsoft.com/office/drawing/2015/9/8/chartex" xmlns:cx2="http://schemas.microsoft.com/office/drawing/2015/10/21/chartex" xmlns:cx3="http://schemas.microsoft.com/office/drawing/2016/5/9/chartex" xmlns:cx4="http://schemas.microsoft.com/office/drawing/2016/5/10/chartex" xmlns:cx5="http://schemas.microsoft.com/office/drawing/2016/5/11/chartex" xmlns:cx6="http://schemas.microsoft.com/office/drawing/2016/5/12/chartex" xmlns:cx7="http://schemas.microsoft.com/office/drawing/2016/5/13/chartex" xmlns:cx8="http://schemas.microsoft.com/office/drawing/2016/5/14/chartex" xmlns:mc="http://schemas.openxmlformats.org/markup-compatibility/2006" xmlns:aink="http://schemas.microsoft.com/office/drawing/2016/ink" xmlns:am3d="http://schemas.microsoft.com/office/drawing/2017/model3d" xmlns:o="urn:schemas-microsoft-com:office:office" xmlns:r="http://schemas.openxmlformats.org/officeDocument/2006/relationships" xmlns:m="http://schemas.openxmlformats.org/officeDocument/2006/math" xmlns:v="urn:schemas-microsoft-com:vml" xmlns:wp14="http://schemas.microsoft.com/office/word/2010/wordprocessingDrawing" xmlns:wp="http://schemas.openxmlformats.org/drawingml/2006/wordprocessingDrawing" xmlns:w10="urn:schemas-microsoft-com:office:word" xmlns:w="http://schemas.openxmlformats.org/wordprocessingml/2006/main" xmlns:w14="http://schemas.microsoft.com/office/word/2010/wordml" xmlns:w15="http://schemas.microsoft.com/office/word/2012/wordml" xmlns:w16cex="http://schemas.microsoft.com/office/word/2018/wordml/cex" xmlns:w16cid="http://schemas.microsoft.com/office/word/2016/wordml/cid" xmlns:w16="http://schemas.microsoft.com/office/word/2018/wordml" xmlns:w16se="http://schemas.microsoft.com/office/word/2015/wordml/symex" xmlns:wpg="http://schemas.microsoft.com/office/word/2010/wordprocessingGroup" xmlns:wpi="http://schemas.microsoft.com/office/word/2010/wordprocessingInk" xmlns:wne="http://schemas.microsoft.com/office/word/2006/wordml" xmlns:wps="http://schemas.microsoft.com/office/word/2010/wordprocessingShape" mc:Ignorable="w14 w15 w16se w16cid w16 w16cex wp14">
   <w:body>
     <w:p>
       <w:pPr>
@@ -69,26 +69,16 @@
         <w:jc w:val="center"/>
       </w:pPr>
       <w:r>
-        <w:t xml:space="preserve">Chef de projet : Dimitri </w:t>
-      </w:r>
-      <w:proofErr w:type="spellStart"/>
-      <w:r>
-        <w:t>Lymberis</w:t>
-      </w:r>
-      <w:proofErr w:type="spellEnd"/>
+        <w:t>Chef de projet : Dimitri Lymberis</w:t>
+      </w:r>
     </w:p>
     <w:p>
       <w:pPr>
         <w:jc w:val="center"/>
       </w:pPr>
       <w:r>
-        <w:t xml:space="preserve">Experts : Xavier Carrel, Charles-Henri </w:t>
-      </w:r>
-      <w:proofErr w:type="spellStart"/>
-      <w:r>
-        <w:t>Hayoz</w:t>
-      </w:r>
-      <w:proofErr w:type="spellEnd"/>
+        <w:t>Experts : Xavier Carrel, Charles-Henri Hayoz</w:t>
+      </w:r>
     </w:p>
     <w:p>
       <w:r>
@@ -2062,7 +2052,6 @@
         </w:numPr>
       </w:pPr>
       <w:r>
-        <w:lastRenderedPageBreak/>
         <w:t xml:space="preserve">S’informer </w:t>
       </w:r>
       <w:r>
@@ -2105,6 +2094,7 @@
         </w:numPr>
       </w:pPr>
       <w:r>
+        <w:lastRenderedPageBreak/>
         <w:t xml:space="preserve">Décider </w:t>
       </w:r>
       <w:r>
@@ -2220,23 +2210,7 @@
     </w:p>
     <w:p>
       <w:r>
-        <w:t xml:space="preserve">Le langage C++ seul ne permet de créer des applications graphiques, c’est pour cela que la SFML sera également utilisée. La SFML (Simple and </w:t>
-      </w:r>
-      <w:proofErr w:type="spellStart"/>
-      <w:r>
-        <w:t>Fast</w:t>
-      </w:r>
-      <w:proofErr w:type="spellEnd"/>
-      <w:r>
-        <w:t xml:space="preserve"> </w:t>
-      </w:r>
-      <w:proofErr w:type="spellStart"/>
-      <w:r>
-        <w:t>Multimedia</w:t>
-      </w:r>
-      <w:proofErr w:type="spellEnd"/>
-      <w:r>
-        <w:t xml:space="preserve"> Library) est une bibliothèque multimédia permettant, entre autres, de créer des applications graphiques. </w:t>
+        <w:t xml:space="preserve">Le langage C++ seul ne permet de créer des applications graphiques, c’est pour cela que la SFML sera également utilisée. La SFML (Simple and Fast Multimedia Library) est une bibliothèque multimédia permettant, entre autres, de créer des applications graphiques. </w:t>
       </w:r>
     </w:p>
     <w:p>
@@ -2294,15 +2268,7 @@
     </w:p>
     <w:p>
       <w:r>
-        <w:t xml:space="preserve">Cependant, ces normes sont définies pour le langage C#, PHP et </w:t>
-      </w:r>
-      <w:proofErr w:type="spellStart"/>
-      <w:r>
-        <w:t>javascript</w:t>
-      </w:r>
-      <w:proofErr w:type="spellEnd"/>
-      <w:r>
-        <w:t>, alors que le projet sera développé en C++. Pour cette raison, les modifications suivantes ont été apportées :</w:t>
+        <w:t>Cependant, ces normes sont définies pour le langage C#, PHP et javascript, alors que le projet sera développé en C++. Pour cette raison, les modifications suivantes ont été apportées :</w:t>
       </w:r>
     </w:p>
     <w:p>
@@ -2314,23 +2280,7 @@
         </w:numPr>
       </w:pPr>
       <w:r>
-        <w:t xml:space="preserve">Les fonctions membres d’une classe suivront le </w:t>
-      </w:r>
-      <w:proofErr w:type="spellStart"/>
-      <w:r>
-        <w:t>lowerCamelCase</w:t>
-      </w:r>
-      <w:proofErr w:type="spellEnd"/>
-      <w:r>
-        <w:t xml:space="preserve"> au lieu du </w:t>
-      </w:r>
-      <w:proofErr w:type="spellStart"/>
-      <w:r>
-        <w:t>UpperCamelCase</w:t>
-      </w:r>
-      <w:proofErr w:type="spellEnd"/>
-      <w:r>
-        <w:t>. C’est une convention la majorité des développeurs C++ suivent.</w:t>
+        <w:t>Les fonctions membres d’une classe suivront le lowerCamelCase au lieu du UpperCamelCase. C’est une convention la majorité des développeurs C++ suivent.</w:t>
       </w:r>
     </w:p>
     <w:p>
@@ -2342,15 +2292,7 @@
         </w:numPr>
       </w:pPr>
       <w:r>
-        <w:t xml:space="preserve">Les fonctions libres (non-membre) suivront le </w:t>
-      </w:r>
-      <w:proofErr w:type="spellStart"/>
-      <w:r>
-        <w:t>snake_case</w:t>
-      </w:r>
-      <w:proofErr w:type="spellEnd"/>
-      <w:r>
-        <w:t>. Cela permet de les différencier clairement des fonctions membres.</w:t>
+        <w:t>Les fonctions libres (non-membre) suivront le snake_case. Cela permet de les différencier clairement des fonctions membres.</w:t>
       </w:r>
     </w:p>
     <w:p>
@@ -2362,31 +2304,7 @@
         </w:numPr>
       </w:pPr>
       <w:r>
-        <w:t xml:space="preserve">Les variables membres privées d’une classe seront suivies (au lieu d’être précédées) d’un </w:t>
-      </w:r>
-      <w:proofErr w:type="spellStart"/>
-      <w:r>
-        <w:t>underscore</w:t>
-      </w:r>
-      <w:proofErr w:type="spellEnd"/>
-      <w:r>
-        <w:t> : « </w:t>
-      </w:r>
-      <w:proofErr w:type="spellStart"/>
-      <w:r>
-        <w:t>foo</w:t>
-      </w:r>
-      <w:proofErr w:type="spellEnd"/>
-      <w:r>
-        <w:t xml:space="preserve">_ ». Les variables précédées d’un </w:t>
-      </w:r>
-      <w:proofErr w:type="spellStart"/>
-      <w:r>
-        <w:t>underscore</w:t>
-      </w:r>
-      <w:proofErr w:type="spellEnd"/>
-      <w:r>
-        <w:t xml:space="preserve"> sont réservées aux implémentations de la STL du langage C++. Le respect de cette convention facilitera la maintenance du code puisqu’elle permettra d’éviter d’éventuels conflits de noms.</w:t>
+        <w:t>Les variables membres privées d’une classe seront suivies (au lieu d’être précédées) d’un underscore : « foo_ ». Les variables précédées d’un underscore sont réservées aux implémentations de la STL du langage C++. Le respect de cette convention facilitera la maintenance du code puisqu’elle permettra d’éviter d’éventuels conflits de noms.</w:t>
       </w:r>
     </w:p>
     <w:p>
@@ -2402,34 +2320,18 @@
         <w:t xml:space="preserve">Tous les intervenants du projet parlent français et c’est la langue avec laquelle je suis le plus à l’aise pour expliquer des choses compliquées. Pour cette raison, la documentation (commentaires) du programme seront rédigés en français. </w:t>
       </w:r>
       <w:r>
-        <w:t xml:space="preserve">De plus, si ce projet venait à être repris, il y a de grandes chances que la personne en </w:t>
-      </w:r>
+        <w:t>De plus, si ce projet venait à être repris, il y a de grandes chances que la personne en charge soit également francophone. Il n’y a donc, à priori, aucune raison d’utiliser une autre langue que le français pour les commentaires.</w:t>
+      </w:r>
+    </w:p>
+    <w:p>
       <w:r>
         <w:lastRenderedPageBreak/>
-        <w:t>charge soit également francophone. Il n’y a donc, à priori, aucune raison d’utiliser une autre langue que le français pour les commentaires.</w:t>
-      </w:r>
-    </w:p>
-    <w:p>
-      <w:r>
         <w:t>Cependant, à part les commentaires, le reste du code sera rédigé en anglais. L’anglais est la langue universelle de l’informatique et c’est celle qui est utilisée par la majorité des bibliothèques (dont la SFML). Cette unicité permet d’éviter le mélange de langues dans le code, ce qui garantira une lecture plus facile de celui-ci.</w:t>
       </w:r>
     </w:p>
     <w:p>
       <w:r>
-        <w:t>De plus, l’utilisation de l’anglais permet d’éviter le problème des accents (</w:t>
-      </w:r>
-      <w:proofErr w:type="spellStart"/>
-      <w:proofErr w:type="gramStart"/>
-      <w:r>
-        <w:t>é,è</w:t>
-      </w:r>
-      <w:proofErr w:type="gramEnd"/>
-      <w:r>
-        <w:t>,à</w:t>
-      </w:r>
-      <w:proofErr w:type="spellEnd"/>
-      <w:r>
-        <w:t>) qui ne sont pas gérés correctement par tous les IDEs.</w:t>
+        <w:t>De plus, l’utilisation de l’anglais permet d’éviter le problème des accents (é,è,à) qui ne sont pas gérés correctement par tous les IDEs.</w:t>
       </w:r>
     </w:p>
     <w:p>
@@ -2491,13 +2393,8 @@
         <w:t>également appelé « </w:t>
       </w:r>
       <w:r>
-        <w:t xml:space="preserve">time </w:t>
-      </w:r>
-      <w:proofErr w:type="spellStart"/>
-      <w:r>
-        <w:t>step</w:t>
-      </w:r>
-      <w:proofErr w:type="spellEnd"/>
+        <w:t>time step</w:t>
+      </w:r>
       <w:r>
         <w:t xml:space="preserve"> </w:t>
       </w:r>
@@ -2899,61 +2796,37 @@
     </w:p>
     <w:p>
       <w:r>
+        <w:t xml:space="preserve">Une simulation continue aurait pu </w:t>
+      </w:r>
+      <w:r>
+        <w:t>être considérée pour la deuxième expérience mais le fait qu’il faille gérer les collisions avec le « panier » compliquerait la formule.</w:t>
+      </w:r>
+      <w:r>
+        <w:t xml:space="preserve"> </w:t>
+      </w:r>
+      <w:r>
+        <w:t>La première expérience, elle,</w:t>
+      </w:r>
+      <w:r>
+        <w:t xml:space="preserve"> est constituée de plusieurs objets et</w:t>
+      </w:r>
+      <w:r>
+        <w:t xml:space="preserve"> serait pratiquement impossible à simuler de manière continue, étant donné que c’est un système chaotique (une petite variation des paramètres de départ mènera à une situa</w:t>
+      </w:r>
+      <w:r>
+        <w:t>tion finale totalement différent</w:t>
+      </w:r>
+      <w:r>
+        <w:t>e)</w:t>
+      </w:r>
+      <w:r>
+        <w:t>.</w:t>
+      </w:r>
+    </w:p>
+    <w:p>
+      <w:r>
         <w:lastRenderedPageBreak/>
-        <w:t xml:space="preserve">Une simulation continue aurait pu </w:t>
-      </w:r>
-      <w:r>
-        <w:t>être considérée pour la deuxième expérience mais le fait qu’il faille gérer les collisions avec le « panier » compliquerait la formule.</w:t>
-      </w:r>
-      <w:r>
-        <w:t xml:space="preserve"> </w:t>
-      </w:r>
-      <w:r>
-        <w:t>La première expérience, elle,</w:t>
-      </w:r>
-      <w:r>
-        <w:t xml:space="preserve"> est constituée de plusieurs objets et</w:t>
-      </w:r>
-      <w:r>
-        <w:t xml:space="preserve"> serait pratiquement impossible à simuler de manière continue, étant donné que c’est un système chaotique (une petite variation des paramètres de départ mènera à une situa</w:t>
-      </w:r>
-      <w:r>
-        <w:t>tion finale totalement différent</w:t>
-      </w:r>
-      <w:r>
-        <w:t>e)</w:t>
-      </w:r>
-      <w:r>
-        <w:t>.</w:t>
-      </w:r>
-    </w:p>
-    <w:p>
-      <w:r>
         <w:t>Il a donc été décidé que les 2 expériences seraient simulées de manière discrète.</w:t>
-      </w:r>
-    </w:p>
-    <w:p>
-      <w:pPr>
-        <w:pStyle w:val="Titre3"/>
-      </w:pPr>
-      <w:r>
-        <w:t>Échelle de la simulation</w:t>
-      </w:r>
-    </w:p>
-    <w:p/>
-    <w:p>
-      <w:r>
-        <w:t>&lt;</w:t>
-      </w:r>
-      <w:proofErr w:type="spellStart"/>
-      <w:proofErr w:type="gramStart"/>
-      <w:r>
-        <w:t>todo</w:t>
-      </w:r>
-      <w:proofErr w:type="spellEnd"/>
-      <w:proofErr w:type="gramEnd"/>
-      <w:r>
-        <w:t>&gt; correspondance pixels/mètre</w:t>
       </w:r>
     </w:p>
     <w:p>
@@ -3067,15 +2940,7 @@
     </w:p>
     <w:p>
       <w:r>
-        <w:t xml:space="preserve">Le cahier des charges insiste sur la rigueur et l’exactitude des formules choisies. Il a donc été préféré de développer une simulation simple mais exacte, plutôt qu’une simulation complexe mais </w:t>
-      </w:r>
-      <w:proofErr w:type="spellStart"/>
-      <w:r>
-        <w:t>inéxacte</w:t>
-      </w:r>
-      <w:proofErr w:type="spellEnd"/>
-      <w:r>
-        <w:t>.</w:t>
+        <w:t>Le cahier des charges insiste sur la rigueur et l’exactitude des formules choisies. Il a donc été préféré de développer une simulation simple mais exacte, plutôt qu’une simulation complexe mais inéxacte.</w:t>
       </w:r>
     </w:p>
     <w:p>
@@ -3104,7 +2969,6 @@
     </w:p>
     <w:p>
       <w:r>
-        <w:lastRenderedPageBreak/>
         <w:t xml:space="preserve">Cependant, il est étonnamment complexe de définir à quel moment un projectile tombe dans le récipient. En effet, pour implémenter une telle fonctionnalité, il faudrait commencer par définir ce qu’on entend par « tomber dans le récipient ». </w:t>
       </w:r>
       <w:r>
@@ -3147,15 +3011,7 @@
         <w:t>Est-ce que le projectile peut rebondir avec le récipient et, si oui, q</w:t>
       </w:r>
       <w:r>
-        <w:t xml:space="preserve">ue </w:t>
-      </w:r>
-      <w:proofErr w:type="spellStart"/>
-      <w:r>
-        <w:t>fait on</w:t>
-      </w:r>
-      <w:proofErr w:type="spellEnd"/>
-      <w:r>
-        <w:t xml:space="preserve"> si le </w:t>
+        <w:t xml:space="preserve">ue fait on si le </w:t>
       </w:r>
       <w:r>
         <w:t xml:space="preserve">projectile tombe dans le récipient et rebondit en dehors (comme cela arrive parfois </w:t>
@@ -3208,7 +3064,11 @@
         <w:t xml:space="preserve"> Au lieu d’informer l’utilisateur lorsque le projectile tombe dans le récipient, on l’informera lorsque le projectile touchera la cible.</w:t>
       </w:r>
       <w:r>
-        <w:t xml:space="preserve"> Ce changement simplifiera grandement la simulation puisqu</w:t>
+        <w:t xml:space="preserve"> Ce changement simplifiera </w:t>
+      </w:r>
+      <w:r>
+        <w:lastRenderedPageBreak/>
+        <w:t>grandement la simulation puisqu</w:t>
       </w:r>
       <w:r>
         <w:t>e on aura simplement à vérifier si le projectile collisionne avec la cible au lieu d’avoir à définir et détecter quand un récipient contient un autre objet.</w:t>
@@ -3248,17 +3108,7 @@
     </w:p>
     <w:p>
       <w:r>
-        <w:t>&lt;</w:t>
-      </w:r>
-      <w:proofErr w:type="spellStart"/>
-      <w:proofErr w:type="gramStart"/>
-      <w:r>
-        <w:t>todo</w:t>
-      </w:r>
-      <w:proofErr w:type="spellEnd"/>
-      <w:proofErr w:type="gramEnd"/>
-      <w:r>
-        <w:t>&gt; dessin de la trace</w:t>
+        <w:t>&lt;todo&gt; dessin de la trace</w:t>
       </w:r>
     </w:p>
     <w:p>
@@ -3284,15 +3134,7 @@
         <w:t>DLL</w:t>
       </w:r>
       <w:r>
-        <w:t xml:space="preserve"> (</w:t>
-      </w:r>
-      <w:proofErr w:type="spellStart"/>
-      <w:r>
-        <w:t>Dynamic</w:t>
-      </w:r>
-      <w:proofErr w:type="spellEnd"/>
-      <w:r>
-        <w:t xml:space="preserve"> Link Library). Une DLL</w:t>
+        <w:t xml:space="preserve"> (Dynamic Link Library). Une DLL</w:t>
       </w:r>
       <w:r>
         <w:t xml:space="preserve"> est, comme un exécutable, un ensemble d’instructions destinées au processeur, à l</w:t>
@@ -3352,7 +3194,6 @@
     </w:p>
     <w:p>
       <w:r>
-        <w:lastRenderedPageBreak/>
         <w:t>C’est un système très ingénieux mais qui complique un peu le processus de déploiement.</w:t>
       </w:r>
       <w:r>
@@ -3452,6 +3293,7 @@
         <w:pStyle w:val="Titre1"/>
       </w:pPr>
       <w:r>
+        <w:lastRenderedPageBreak/>
         <w:t>Planification initiale</w:t>
       </w:r>
       <w:bookmarkEnd w:id="8"/>
@@ -5216,7 +5058,6 @@
                 <w:szCs w:val="20"/>
                 <w:lang w:eastAsia="fr-CH"/>
               </w:rPr>
-              <w:lastRenderedPageBreak/>
               <w:t>DOC - Analyse calcul trajectoire balistique avec vent</w:t>
             </w:r>
           </w:p>
@@ -8101,109 +7942,101 @@
     </w:p>
     <w:p>
       <w:r>
+        <w:t xml:space="preserve">Une absence est prévue le jeudi 6 mai 2021. C’est pour cela que la tâche « Absences – imprévus » a 7h10 de prévu. </w:t>
+      </w:r>
+    </w:p>
+    <w:p>
+      <w:pPr>
+        <w:pStyle w:val="Titre4"/>
+      </w:pPr>
+      <w:r>
+        <w:t>Tâches principales</w:t>
+      </w:r>
+    </w:p>
+    <w:p>
+      <w:r>
+        <w:t xml:space="preserve">L’un des points les plus difficiles du projet </w:t>
+      </w:r>
+      <w:r>
+        <w:t>sera</w:t>
+      </w:r>
+      <w:r>
+        <w:t xml:space="preserve"> la gestion des collisions</w:t>
+      </w:r>
+      <w:r>
+        <w:t xml:space="preserve">. La création d’un moteur physique permettant la gestion des collisions </w:t>
+      </w:r>
+      <w:r>
+        <w:t>ne sera pas simple</w:t>
+      </w:r>
+      <w:r>
+        <w:t xml:space="preserve">. </w:t>
+      </w:r>
+      <w:bookmarkEnd w:id="9"/>
+      <w:r>
+        <w:t>La conception des formules sera complexe car il ne s’agit pas simplement de créer un résultat visuellement agréable mais bien de créer un résultat le plus réaliste possible. Il faudra donc concevoir ces formules en partant de lois et concepts physiques élémentaires (tels que le principe de conservation d’énergie et de quantité de mouvement).</w:t>
+      </w:r>
+    </w:p>
+    <w:p>
+      <w:r>
+        <w:t>L’autre point qui prendra beaucoup de temps est la rédaction du rapport. Que ce soit pour mettre au propre l’analyse ou documenter le détail de la réalisation, la documentation du projet prendr</w:t>
+      </w:r>
+      <w:r>
+        <w:t>a beaucoup de temps.</w:t>
+      </w:r>
+      <w:r>
+        <w:t xml:space="preserve"> Ce choix est volontaire</w:t>
+      </w:r>
+      <w:r>
+        <w:t xml:space="preserve"> : </w:t>
+      </w:r>
+      <w:r>
+        <w:t>i</w:t>
+      </w:r>
+      <w:r>
+        <w:t>l</w:t>
+      </w:r>
+      <w:r>
+        <w:t xml:space="preserve"> </w:t>
+      </w:r>
+      <w:r>
+        <w:t>faut</w:t>
+      </w:r>
+      <w:r>
+        <w:t xml:space="preserve"> partir du principe que le projet </w:t>
+      </w:r>
+      <w:r>
+        <w:t>va</w:t>
+      </w:r>
+      <w:r>
+        <w:t xml:space="preserve"> potentiellement être repris par un tiers un jour.</w:t>
+      </w:r>
+      <w:r>
+        <w:t xml:space="preserve"> Même si la documentation prend du temps, elle permet en réalité d’en gagner beaucoup en cas de reprise du projet.</w:t>
+      </w:r>
+    </w:p>
+    <w:p>
+      <w:pPr>
+        <w:pStyle w:val="Titre2"/>
+      </w:pPr>
+      <w:bookmarkStart w:id="10" w:name="_Toc70930276"/>
+      <w:r>
+        <w:t>Maquettes de l’interface</w:t>
+      </w:r>
+      <w:bookmarkEnd w:id="10"/>
+    </w:p>
+    <w:p>
+      <w:r>
+        <w:t>Étant donné la nature de l’application à développer (une simulation), un soin particulier devra être apporté au visuel. Le but est de développer une interface simple et agréable à utiliser. Cependant, la bibliothèque graphique utilisée (SFML) est d’assez bas-niveau et c’est pour cela que j’ai choisi de partir sur un design « minimaliste ». Ci-dessous, vous trouverez les maquettes que j’ai conçues pour l’application.</w:t>
+      </w:r>
+    </w:p>
+    <w:p>
+      <w:pPr>
+        <w:pStyle w:val="Titre3"/>
+      </w:pPr>
+      <w:bookmarkStart w:id="11" w:name="_Toc70930277"/>
+      <w:r>
         <w:lastRenderedPageBreak/>
-        <w:t xml:space="preserve">Une absence est prévue le jeudi 6 mai 2021. C’est pour cela que la tâche « Absences – imprévus » </w:t>
-      </w:r>
-      <w:proofErr w:type="spellStart"/>
-      <w:r>
-        <w:t>a</w:t>
-      </w:r>
-      <w:proofErr w:type="spellEnd"/>
-      <w:r>
-        <w:t xml:space="preserve"> 7h10 de prévu. </w:t>
-      </w:r>
-    </w:p>
-    <w:p>
-      <w:pPr>
-        <w:pStyle w:val="Titre4"/>
-      </w:pPr>
-      <w:r>
-        <w:t>Tâches principales</w:t>
-      </w:r>
-    </w:p>
-    <w:p>
-      <w:r>
-        <w:t xml:space="preserve">L’un des points les plus difficiles du projet </w:t>
-      </w:r>
-      <w:r>
-        <w:t>sera</w:t>
-      </w:r>
-      <w:r>
-        <w:t xml:space="preserve"> la gestion des collisions</w:t>
-      </w:r>
-      <w:r>
-        <w:t xml:space="preserve">. La création d’un moteur physique permettant la gestion des collisions </w:t>
-      </w:r>
-      <w:r>
-        <w:t>ne sera pas simple</w:t>
-      </w:r>
-      <w:r>
-        <w:t xml:space="preserve">. </w:t>
-      </w:r>
-      <w:bookmarkEnd w:id="9"/>
-      <w:r>
-        <w:t>La conception des formules sera complexe car il ne s’agit pas simplement de créer un résultat visuellement agréable mais bien de créer un résultat le plus réaliste possible. Il faudra donc concevoir ces formules en partant de lois et concepts physiques élémentaires (tels que le principe de conservation d’énergie et de quantité de mouvement).</w:t>
-      </w:r>
-    </w:p>
-    <w:p>
-      <w:r>
-        <w:t>L’autre point qui prendra beaucoup de temps est la rédaction du rapport. Que ce soit pour mettre au propre l’analyse ou documenter le détail de la réalisation, la documentation du projet prendr</w:t>
-      </w:r>
-      <w:r>
-        <w:t>a beaucoup de temps.</w:t>
-      </w:r>
-      <w:r>
-        <w:t xml:space="preserve"> Ce choix est volontaire</w:t>
-      </w:r>
-      <w:r>
-        <w:t xml:space="preserve"> : </w:t>
-      </w:r>
-      <w:r>
-        <w:t>i</w:t>
-      </w:r>
-      <w:r>
-        <w:t>l</w:t>
-      </w:r>
-      <w:r>
-        <w:t xml:space="preserve"> </w:t>
-      </w:r>
-      <w:r>
-        <w:t>faut</w:t>
-      </w:r>
-      <w:r>
-        <w:t xml:space="preserve"> partir du principe que le projet </w:t>
-      </w:r>
-      <w:r>
-        <w:t>va</w:t>
-      </w:r>
-      <w:r>
-        <w:t xml:space="preserve"> potentiellement être repris par un tiers un jour.</w:t>
-      </w:r>
-      <w:r>
-        <w:t xml:space="preserve"> Même si la documentation prend du temps, elle permet en réalité d’en gagner beaucoup en cas de reprise du projet.</w:t>
-      </w:r>
-    </w:p>
-    <w:p>
-      <w:pPr>
-        <w:pStyle w:val="Titre2"/>
-      </w:pPr>
-      <w:bookmarkStart w:id="10" w:name="_Toc70930276"/>
-      <w:r>
-        <w:t>Maquettes de l’interface</w:t>
-      </w:r>
-      <w:bookmarkEnd w:id="10"/>
-    </w:p>
-    <w:p>
-      <w:r>
-        <w:t>Étant donné la nature de l’application à développer (une simulation), un soin particulier devra être apporté au visuel. Le but est de développer une interface simple et agréable à utiliser. Cependant, la bibliothèque graphique utilisée (SFML) est d’assez bas-niveau et c’est pour cela que j’ai choisi de partir sur un design « minimaliste ». Ci-dessous, vous trouverez les maquettes que j’ai conçues pour l’application.</w:t>
-      </w:r>
-    </w:p>
-    <w:p>
-      <w:pPr>
-        <w:pStyle w:val="Titre3"/>
-      </w:pPr>
-      <w:bookmarkStart w:id="11" w:name="_Toc70930277"/>
-      <w:r>
         <w:t>Menu principal</w:t>
       </w:r>
       <w:bookmarkEnd w:id="11"/>
@@ -8222,7 +8055,7 @@
         <mc:AlternateContent>
           <mc:Choice Requires="wpg">
             <w:drawing>
-              <wp:inline distT="0" distB="0" distL="0" distR="0">
+              <wp:inline distT="0" distB="0" distL="0" distR="0" wp14:anchorId="45BE157D" wp14:editId="284B3AF9">
                 <wp:extent cx="2222500" cy="2577465"/>
                 <wp:effectExtent l="0" t="0" r="6350" b="0"/>
                 <wp:docPr id="18" name="Groupe 18"/>
@@ -8333,7 +8166,7 @@
           </mc:Choice>
           <mc:Fallback>
             <w:pict>
-              <v:group id="Groupe 18" o:spid="_x0000_s1026" style="width:175pt;height:202.95pt;mso-position-horizontal-relative:char;mso-position-vertical-relative:line" coordsize="22225,25774" o:gfxdata="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">
+              <v:group w14:anchorId="45BE157D" id="Groupe 18" o:spid="_x0000_s1026" style="width:175pt;height:202.95pt;mso-position-horizontal-relative:char;mso-position-vertical-relative:line" coordsize="22225,25774" o:gfxdata="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">
                 <v:shapetype id="_x0000_t75" coordsize="21600,21600" o:spt="75" o:preferrelative="t" path="m@4@5l@4@11@9@11@9@5xe" filled="f" stroked="f">
                   <v:stroke joinstyle="miter"/>
                   <v:formulas>
@@ -8353,9 +8186,8 @@
                   <v:path o:extrusionok="f" gradientshapeok="t" o:connecttype="rect"/>
                   <o:lock v:ext="edit" aspectratio="t"/>
                 </v:shapetype>
-                <v:shape id="Image 17" o:spid="_x0000_s1027" type="#_x0000_t75" alt="menu_principal" style="position:absolute;width:22225;height:22440;visibility:visible;mso-wrap-style:square" o:gfxdata="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">
+                <v:shape id="Image 17" o:spid="_x0000_s1027" type="#_x0000_t75" alt="menu_principal" style="position:absolute;width:22225;height:22440;visibility:visible;mso-wrap-style:square" o:gfxdata="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">
                   <v:imagedata r:id="rId11" o:title="menu_principal" croptop="12852f" cropbottom="13540f" cropleft="23444f" cropright="16847f"/>
-                  <v:path arrowok="t"/>
                 </v:shape>
                 <v:shapetype id="_x0000_t202" coordsize="21600,21600" o:spt="202" path="m,l,21600r21600,l21600,xe">
                   <v:stroke joinstyle="miter"/>
@@ -8414,16 +8246,7 @@
     </w:p>
     <w:p>
       <w:r>
-        <w:lastRenderedPageBreak/>
-        <w:t>Les billes pourront être déplacées en les glissant avec la souris (</w:t>
-      </w:r>
-      <w:proofErr w:type="spellStart"/>
-      <w:r>
-        <w:t>drag&amp;drop</w:t>
-      </w:r>
-      <w:proofErr w:type="spellEnd"/>
-      <w:r>
-        <w:t>). Il va de soi que la bille principale ne bourra bouger que verticalement et que les billes ne pourront pas se trouver en dehors de l’écran ou derrière le lanceur.</w:t>
+        <w:t>Les billes pourront être déplacées en les glissant avec la souris (drag&amp;drop). Il va de soi que la bille principale ne bourra bouger que verticalement et que les billes ne pourront pas se trouver en dehors de l’écran ou derrière le lanceur.</w:t>
       </w:r>
     </w:p>
     <w:p>
@@ -8441,7 +8264,7 @@
           <w:lang w:eastAsia="fr-CH"/>
         </w:rPr>
         <w:drawing>
-          <wp:inline distT="0" distB="0" distL="0" distR="0">
+          <wp:inline distT="0" distB="0" distL="0" distR="0" wp14:anchorId="69221EC6" wp14:editId="5D03743C">
             <wp:extent cx="5198110" cy="2644775"/>
             <wp:effectExtent l="0" t="0" r="2540" b="3175"/>
             <wp:docPr id="16" name="Image 16" descr="experience_chocs_elastiques"/>
@@ -8496,6 +8319,7 @@
       </w:pPr>
       <w:bookmarkStart w:id="13" w:name="_Toc70930279"/>
       <w:r>
+        <w:lastRenderedPageBreak/>
         <w:t>Interface de la deuxième expérience « balistique »</w:t>
       </w:r>
       <w:bookmarkEnd w:id="13"/>
@@ -8525,7 +8349,7 @@
           <w:lang w:eastAsia="fr-CH"/>
         </w:rPr>
         <w:drawing>
-          <wp:inline distT="0" distB="0" distL="0" distR="0">
+          <wp:inline distT="0" distB="0" distL="0" distR="0" wp14:anchorId="688F079F" wp14:editId="52245932">
             <wp:extent cx="5838190" cy="2286000"/>
             <wp:effectExtent l="0" t="0" r="0" b="0"/>
             <wp:docPr id="15" name="Image 15" descr="experience_de_balistique"/>
@@ -8579,7 +8403,6 @@
         <w:pStyle w:val="Titre3"/>
       </w:pPr>
       <w:r>
-        <w:lastRenderedPageBreak/>
         <w:t>Police d’écriture utilisée</w:t>
       </w:r>
     </w:p>
@@ -8591,15 +8414,7 @@
         <w:t>un</w:t>
       </w:r>
       <w:r>
-        <w:t xml:space="preserve"> fichier de police (.</w:t>
-      </w:r>
-      <w:proofErr w:type="spellStart"/>
-      <w:r>
-        <w:t>ttf</w:t>
-      </w:r>
-      <w:proofErr w:type="spellEnd"/>
-      <w:r>
-        <w:t>) soit spécifié dans le code.</w:t>
+        <w:t xml:space="preserve"> fichier de police (.ttf) soit spécifié dans le code.</w:t>
       </w:r>
       <w:r>
         <w:t xml:space="preserve"> Il faut donc choisir une police pour le projet. La police choisie doit remplir deux conditions importantes :</w:t>
@@ -8646,15 +8461,7 @@
     </w:p>
     <w:p>
       <w:r>
-        <w:t>Après un peu de recherche sur le site web dafont.com qui répertorie de nombreuses polices d’écriture. La police « </w:t>
-      </w:r>
-      <w:proofErr w:type="spellStart"/>
-      <w:r>
-        <w:t>Bebas</w:t>
-      </w:r>
-      <w:proofErr w:type="spellEnd"/>
-      <w:r>
-        <w:t xml:space="preserve"> Neue » a été choisie (</w:t>
+        <w:t>Après un peu de recherche sur le site web dafont.com qui répertorie de nombreuses polices d’écriture. La police « Bebas Neue » a été choisie (</w:t>
       </w:r>
       <w:hyperlink r:id="rId14" w:history="1">
         <w:r>
@@ -8692,17 +8499,7 @@
     </w:p>
     <w:p>
       <w:r>
-        <w:t>&lt;</w:t>
-      </w:r>
-      <w:proofErr w:type="spellStart"/>
-      <w:proofErr w:type="gramStart"/>
-      <w:r>
-        <w:t>todo</w:t>
-      </w:r>
-      <w:proofErr w:type="spellEnd"/>
-      <w:proofErr w:type="gramEnd"/>
-      <w:r>
-        <w:t> : palette&gt;</w:t>
+        <w:t>&lt;todo : palette&gt;</w:t>
       </w:r>
     </w:p>
     <w:p>
@@ -8725,6 +8522,7 @@
     </w:p>
     <w:p>
       <w:r>
+        <w:lastRenderedPageBreak/>
         <w:t>Avant d’aller plus loin, il est important de bien expliquer en quoi consiste la « gestion des collisions ». Elle se divise en deux parties : la détection des collisions et la résolution des collisions.</w:t>
       </w:r>
     </w:p>
@@ -8763,7 +8561,6 @@
         <w:pStyle w:val="Titre4"/>
       </w:pPr>
       <w:r>
-        <w:lastRenderedPageBreak/>
         <w:t>Détection de la collision</w:t>
       </w:r>
     </w:p>
@@ -8782,7 +8579,7 @@
           <w:lang w:eastAsia="fr-CH"/>
         </w:rPr>
         <w:drawing>
-          <wp:inline distT="0" distB="0" distL="0" distR="0">
+          <wp:inline distT="0" distB="0" distL="0" distR="0" wp14:anchorId="577EA55C" wp14:editId="309A9E3A">
             <wp:extent cx="4158533" cy="217060"/>
             <wp:effectExtent l="0" t="0" r="0" b="0"/>
             <wp:docPr id="14" name="Image 14" descr="collisions billes"/>
@@ -8851,7 +8648,7 @@
           <w:lang w:eastAsia="fr-CH"/>
         </w:rPr>
         <w:drawing>
-          <wp:inline distT="0" distB="0" distL="0" distR="0">
+          <wp:inline distT="0" distB="0" distL="0" distR="0" wp14:anchorId="36B4EED0" wp14:editId="563A6FF0">
             <wp:extent cx="1125387" cy="446129"/>
             <wp:effectExtent l="0" t="0" r="0" b="0"/>
             <wp:docPr id="13" name="Image 13" descr="C:\Users\luccharbonnier\AppData\Local\Microsoft\Windows\INetCache\Content.Word\normale.png"/>
@@ -8902,11 +8699,7 @@
     </w:p>
     <w:p>
       <w:r>
-        <w:t xml:space="preserve">On a maintenant une normale de collision pointée en direction du cercle </w:t>
-      </w:r>
-      <w:proofErr w:type="gramStart"/>
-      <w:r>
-        <w:t>C</w:t>
+        <w:t>On a maintenant une normale de collision pointée en direction du cercle C</w:t>
       </w:r>
       <w:r>
         <w:rPr>
@@ -8914,14 +8707,8 @@
         </w:rPr>
         <w:t>a</w:t>
       </w:r>
-      <w:proofErr w:type="gramEnd"/>
-      <w:r>
-        <w:t xml:space="preserve">. Elle indique la direction vers laquelle le cercle </w:t>
-      </w:r>
-      <w:proofErr w:type="spellStart"/>
-      <w:proofErr w:type="gramStart"/>
-      <w:r>
-        <w:t>C</w:t>
+      <w:r>
+        <w:t>. Elle indique la direction vers laquelle le cercle C</w:t>
       </w:r>
       <w:r>
         <w:rPr>
@@ -8929,15 +8716,8 @@
         </w:rPr>
         <w:t>a</w:t>
       </w:r>
-      <w:proofErr w:type="spellEnd"/>
-      <w:proofErr w:type="gramEnd"/>
-      <w:r>
-        <w:t xml:space="preserve"> doit être « poussé » pour résoudre la collision. Pour le cercle </w:t>
-      </w:r>
-      <w:proofErr w:type="spellStart"/>
-      <w:proofErr w:type="gramStart"/>
-      <w:r>
-        <w:t>C</w:t>
+      <w:r>
+        <w:t xml:space="preserve"> doit être « poussé » pour résoudre la collision. Pour le cercle C</w:t>
       </w:r>
       <w:r>
         <w:rPr>
@@ -8945,8 +8725,6 @@
         </w:rPr>
         <w:t>a</w:t>
       </w:r>
-      <w:proofErr w:type="spellEnd"/>
-      <w:proofErr w:type="gramEnd"/>
       <w:r>
         <w:t>, on prendra l’opposé de la normale.</w:t>
       </w:r>
@@ -8966,7 +8744,7 @@
           <w:lang w:eastAsia="fr-CH"/>
         </w:rPr>
         <w:drawing>
-          <wp:inline distT="0" distB="0" distL="0" distR="0">
+          <wp:inline distT="0" distB="0" distL="0" distR="0" wp14:anchorId="1AE523E1" wp14:editId="639E3279">
             <wp:extent cx="2027583" cy="195370"/>
             <wp:effectExtent l="0" t="0" r="0" b="0"/>
             <wp:docPr id="12" name="Image 12" descr="C:\Users\luccharbonnier\AppData\Local\Microsoft\Windows\INetCache\Content.Word\profondeur collision.png"/>
@@ -9020,6 +8798,7 @@
         <w:pStyle w:val="Titre4"/>
       </w:pPr>
       <w:r>
+        <w:lastRenderedPageBreak/>
         <w:t>Résolution de la collision : déplacement</w:t>
       </w:r>
     </w:p>
@@ -9030,11 +8809,7 @@
     </w:p>
     <w:p>
       <w:r>
-        <w:t xml:space="preserve">Pour cela, il faut calculer le vecteur de translation qui sera additionné ou soustrait en fonction du cercle concerné. Les propriétés de ce vecteur seront identiques pour les deux cercles, à une différence près : son sens. Pour repositionner le cercle </w:t>
-      </w:r>
-      <w:proofErr w:type="gramStart"/>
-      <w:r>
-        <w:t>C</w:t>
+        <w:t>Pour cela, il faut calculer le vecteur de translation qui sera additionné ou soustrait en fonction du cercle concerné. Les propriétés de ce vecteur seront identiques pour les deux cercles, à une différence près : son sens. Pour repositionner le cercle C</w:t>
       </w:r>
       <w:r>
         <w:rPr>
@@ -9042,7 +8817,6 @@
         </w:rPr>
         <w:t>a</w:t>
       </w:r>
-      <w:proofErr w:type="gramEnd"/>
       <w:r>
         <w:t>, il faudra soustraire le vecteur de déplacement à sa position alors que pour C</w:t>
       </w:r>
@@ -9066,7 +8840,7 @@
           <w:lang w:eastAsia="fr-CH"/>
         </w:rPr>
         <w:drawing>
-          <wp:inline distT="0" distB="0" distL="0" distR="0" wp14:anchorId="0B8A47C1" wp14:editId="52EF7407">
+          <wp:inline distT="0" distB="0" distL="0" distR="0" wp14:anchorId="47032D97" wp14:editId="5FF8C754">
             <wp:extent cx="1033669" cy="200477"/>
             <wp:effectExtent l="0" t="0" r="0" b="9525"/>
             <wp:docPr id="2" name="Image 2" descr="C:\Users\luccharbonnier\AppData\Local\Microsoft\Windows\INetCache\Content.Word\déplacement.png"/>
@@ -9130,7 +8904,7 @@
           <w:lang w:eastAsia="fr-CH"/>
         </w:rPr>
         <w:drawing>
-          <wp:inline distT="0" distB="0" distL="0" distR="0">
+          <wp:inline distT="0" distB="0" distL="0" distR="0" wp14:anchorId="6603DAAC" wp14:editId="3CE8EDAC">
             <wp:extent cx="923410" cy="362640"/>
             <wp:effectExtent l="0" t="0" r="0" b="0"/>
             <wp:docPr id="11" name="Image 11" descr="C:\Users\luccharbonnier\AppData\Local\Microsoft\Windows\INetCache\Content.Word\deltaP.png"/>
@@ -9181,7 +8955,6 @@
     </w:p>
     <w:p>
       <w:r>
-        <w:lastRenderedPageBreak/>
         <w:t xml:space="preserve"> On prend la moitié car ce vecteur sera appliqué pour les deux cercles, ce qui donnera un déplacement total égal à la profondeur. On peut maintenant calculer les nouvelles positions des cercles A et B :</w:t>
       </w:r>
     </w:p>
@@ -9195,7 +8968,7 @@
           <w:lang w:eastAsia="fr-CH"/>
         </w:rPr>
         <w:drawing>
-          <wp:inline distT="0" distB="0" distL="0" distR="0">
+          <wp:inline distT="0" distB="0" distL="0" distR="0" wp14:anchorId="4EF2BC9F" wp14:editId="513AF122">
             <wp:extent cx="1745422" cy="433560"/>
             <wp:effectExtent l="0" t="0" r="7620" b="5080"/>
             <wp:docPr id="10" name="Image 10" descr="C:\Users\luccharbonnier\AppData\Local\Microsoft\Windows\INetCache\Content.Word\nouvelles positions.png"/>
@@ -9277,7 +9050,7 @@
           <w:lang w:eastAsia="fr-CH"/>
         </w:rPr>
         <w:drawing>
-          <wp:inline distT="0" distB="0" distL="0" distR="0" wp14:anchorId="4743243B" wp14:editId="75D1D6A7">
+          <wp:inline distT="0" distB="0" distL="0" distR="0" wp14:anchorId="5D41893B" wp14:editId="363A7B25">
             <wp:extent cx="866692" cy="203104"/>
             <wp:effectExtent l="0" t="0" r="0" b="6985"/>
             <wp:docPr id="3" name="Image 3" descr="C:\Users\luccharbonnier\AppData\Local\Microsoft\Windows\INetCache\Content.Word\quantité mouvement.png"/>
@@ -9333,23 +9106,7 @@
     </w:p>
     <w:p>
       <w:r>
-        <w:t xml:space="preserve">À partir de cette formule, on peut montrer que la vélocité finale d’un corps après l’application d’une impulsion J peut être calculée de la manière suivante (où v et v’ sont respectivement les vélocités de départ et de fin et </w:t>
-      </w:r>
-      <w:proofErr w:type="spellStart"/>
-      <w:r>
-        <w:t>et</w:t>
-      </w:r>
-      <w:proofErr w:type="spellEnd"/>
-      <w:r>
-        <w:t xml:space="preserve"> </w:t>
-      </w:r>
-      <w:proofErr w:type="spellStart"/>
-      <w:r>
-        <w:t>m</w:t>
-      </w:r>
-      <w:proofErr w:type="spellEnd"/>
-      <w:r>
-        <w:t xml:space="preserve"> correspond à la masse) : </w:t>
+        <w:t xml:space="preserve">À partir de cette formule, on peut montrer que la vélocité finale d’un corps après l’application d’une impulsion J peut être calculée de la manière suivante (où v et v’ sont respectivement les vélocités de départ et de fin et m correspond à la masse) : </w:t>
       </w:r>
     </w:p>
     <w:p>
@@ -9362,7 +9119,7 @@
           <w:lang w:eastAsia="fr-CH"/>
         </w:rPr>
         <w:drawing>
-          <wp:inline distT="0" distB="0" distL="0" distR="0">
+          <wp:inline distT="0" distB="0" distL="0" distR="0" wp14:anchorId="7C9304B1" wp14:editId="2F27FABB">
             <wp:extent cx="954156" cy="437374"/>
             <wp:effectExtent l="0" t="0" r="0" b="1270"/>
             <wp:docPr id="9" name="Image 9" descr="C:\Users\luccharbonnier\AppData\Local\Microsoft\Windows\INetCache\Content.Word\application impulsion.png"/>
@@ -9413,6 +9170,7 @@
     </w:p>
     <w:p>
       <w:r>
+        <w:lastRenderedPageBreak/>
         <w:t xml:space="preserve">Selon la troisième loi de Newton, si un objet exerce une force sur un deuxième objet, ce dernier exercera une force de </w:t>
       </w:r>
       <w:r>
@@ -9448,60 +9206,372 @@
       <w:pPr>
         <w:jc w:val="center"/>
       </w:pPr>
-      <w:r>
-        <w:rPr>
-          <w:noProof/>
-          <w:lang w:eastAsia="fr-CH"/>
-        </w:rPr>
-        <w:drawing>
-          <wp:inline distT="0" distB="0" distL="0" distR="0">
-            <wp:extent cx="4269851" cy="321148"/>
-            <wp:effectExtent l="0" t="0" r="0" b="3175"/>
-            <wp:docPr id="8" name="Image 8" descr="C:\Users\luccharbonnier\AppData\Local\Microsoft\Windows\INetCache\Content.Word\conservation énergie cinétique.png"/>
-            <wp:cNvGraphicFramePr>
-              <a:graphicFrameLocks xmlns:a="http://schemas.openxmlformats.org/drawingml/2006/main" noChangeAspect="1"/>
-            </wp:cNvGraphicFramePr>
-            <a:graphic xmlns:a="http://schemas.openxmlformats.org/drawingml/2006/main">
-              <a:graphicData uri="http://schemas.openxmlformats.org/drawingml/2006/picture">
-                <pic:pic xmlns:pic="http://schemas.openxmlformats.org/drawingml/2006/picture">
-                  <pic:nvPicPr>
-                    <pic:cNvPr id="0" name="Picture 65" descr="C:\Users\luccharbonnier\AppData\Local\Microsoft\Windows\INetCache\Content.Word\conservation énergie cinétique.png"/>
-                    <pic:cNvPicPr>
-                      <a:picLocks noChangeAspect="1" noChangeArrowheads="1"/>
-                    </pic:cNvPicPr>
-                  </pic:nvPicPr>
-                  <pic:blipFill>
-                    <a:blip r:embed="rId23" cstate="print">
-                      <a:extLst>
-                        <a:ext uri="{28A0092B-C50C-407E-A947-70E740481C1C}">
-                          <a14:useLocalDpi xmlns:a14="http://schemas.microsoft.com/office/drawing/2010/main" val="0"/>
-                        </a:ext>
-                      </a:extLst>
-                    </a:blip>
-                    <a:srcRect/>
-                    <a:stretch>
-                      <a:fillRect/>
-                    </a:stretch>
-                  </pic:blipFill>
-                  <pic:spPr bwMode="auto">
-                    <a:xfrm>
-                      <a:off x="0" y="0"/>
-                      <a:ext cx="4378037" cy="329285"/>
-                    </a:xfrm>
-                    <a:prstGeom prst="rect">
-                      <a:avLst/>
-                    </a:prstGeom>
-                    <a:noFill/>
-                    <a:ln>
-                      <a:noFill/>
-                    </a:ln>
-                  </pic:spPr>
-                </pic:pic>
-              </a:graphicData>
-            </a:graphic>
-          </wp:inline>
-        </w:drawing>
-      </w:r>
+      <m:oMathPara>
+        <m:oMath>
+          <m:f>
+            <m:fPr>
+              <m:ctrlPr>
+                <w:rPr>
+                  <w:rFonts w:ascii="Cambria Math" w:hAnsi="Cambria Math"/>
+                  <w:i/>
+                </w:rPr>
+              </m:ctrlPr>
+            </m:fPr>
+            <m:num>
+              <m:r>
+                <w:rPr>
+                  <w:rFonts w:ascii="Cambria Math" w:hAnsi="Cambria Math"/>
+                </w:rPr>
+                <m:t>1</m:t>
+              </m:r>
+            </m:num>
+            <m:den>
+              <m:r>
+                <w:rPr>
+                  <w:rFonts w:ascii="Cambria Math" w:hAnsi="Cambria Math"/>
+                </w:rPr>
+                <m:t>2</m:t>
+              </m:r>
+            </m:den>
+          </m:f>
+          <m:sSub>
+            <m:sSubPr>
+              <m:ctrlPr>
+                <w:rPr>
+                  <w:rFonts w:ascii="Cambria Math" w:hAnsi="Cambria Math"/>
+                  <w:i/>
+                </w:rPr>
+              </m:ctrlPr>
+            </m:sSubPr>
+            <m:e>
+              <m:r>
+                <w:rPr>
+                  <w:rFonts w:ascii="Cambria Math" w:hAnsi="Cambria Math"/>
+                </w:rPr>
+                <m:t>m</m:t>
+              </m:r>
+            </m:e>
+            <m:sub>
+              <m:r>
+                <w:rPr>
+                  <w:rFonts w:ascii="Cambria Math" w:hAnsi="Cambria Math"/>
+                </w:rPr>
+                <m:t>a</m:t>
+              </m:r>
+            </m:sub>
+          </m:sSub>
+          <m:sSubSup>
+            <m:sSubSupPr>
+              <m:ctrlPr>
+                <w:rPr>
+                  <w:rFonts w:ascii="Cambria Math" w:hAnsi="Cambria Math"/>
+                  <w:i/>
+                </w:rPr>
+              </m:ctrlPr>
+            </m:sSubSupPr>
+            <m:e>
+              <m:r>
+                <w:rPr>
+                  <w:rFonts w:ascii="Cambria Math" w:hAnsi="Cambria Math"/>
+                </w:rPr>
+                <m:t>v</m:t>
+              </m:r>
+            </m:e>
+            <m:sub>
+              <m:r>
+                <w:rPr>
+                  <w:rFonts w:ascii="Cambria Math" w:hAnsi="Cambria Math"/>
+                </w:rPr>
+                <m:t>a1</m:t>
+              </m:r>
+            </m:sub>
+            <m:sup>
+              <m:r>
+                <w:rPr>
+                  <w:rFonts w:ascii="Cambria Math" w:hAnsi="Cambria Math"/>
+                </w:rPr>
+                <m:t>2</m:t>
+              </m:r>
+            </m:sup>
+          </m:sSubSup>
+          <m:r>
+            <w:rPr>
+              <w:rFonts w:ascii="Cambria Math" w:hAnsi="Cambria Math"/>
+            </w:rPr>
+            <m:t>+</m:t>
+          </m:r>
+          <m:f>
+            <m:fPr>
+              <m:ctrlPr>
+                <w:rPr>
+                  <w:rFonts w:ascii="Cambria Math" w:hAnsi="Cambria Math"/>
+                  <w:i/>
+                </w:rPr>
+              </m:ctrlPr>
+            </m:fPr>
+            <m:num>
+              <m:r>
+                <w:rPr>
+                  <w:rFonts w:ascii="Cambria Math" w:hAnsi="Cambria Math"/>
+                </w:rPr>
+                <m:t>1</m:t>
+              </m:r>
+            </m:num>
+            <m:den>
+              <m:r>
+                <w:rPr>
+                  <w:rFonts w:ascii="Cambria Math" w:hAnsi="Cambria Math"/>
+                </w:rPr>
+                <m:t>2</m:t>
+              </m:r>
+            </m:den>
+          </m:f>
+          <m:sSub>
+            <m:sSubPr>
+              <m:ctrlPr>
+                <w:rPr>
+                  <w:rFonts w:ascii="Cambria Math" w:hAnsi="Cambria Math"/>
+                  <w:i/>
+                </w:rPr>
+              </m:ctrlPr>
+            </m:sSubPr>
+            <m:e>
+              <m:r>
+                <w:rPr>
+                  <w:rFonts w:ascii="Cambria Math" w:hAnsi="Cambria Math"/>
+                </w:rPr>
+                <m:t>m</m:t>
+              </m:r>
+            </m:e>
+            <m:sub>
+              <m:r>
+                <w:rPr>
+                  <w:rFonts w:ascii="Cambria Math" w:hAnsi="Cambria Math"/>
+                </w:rPr>
+                <m:t>b</m:t>
+              </m:r>
+            </m:sub>
+          </m:sSub>
+          <m:sSubSup>
+            <m:sSubSupPr>
+              <m:ctrlPr>
+                <w:rPr>
+                  <w:rFonts w:ascii="Cambria Math" w:hAnsi="Cambria Math"/>
+                  <w:i/>
+                </w:rPr>
+              </m:ctrlPr>
+            </m:sSubSupPr>
+            <m:e>
+              <m:r>
+                <w:rPr>
+                  <w:rFonts w:ascii="Cambria Math" w:hAnsi="Cambria Math"/>
+                </w:rPr>
+                <m:t>v</m:t>
+              </m:r>
+            </m:e>
+            <m:sub>
+              <m:r>
+                <w:rPr>
+                  <w:rFonts w:ascii="Cambria Math" w:hAnsi="Cambria Math"/>
+                </w:rPr>
+                <m:t>b1</m:t>
+              </m:r>
+            </m:sub>
+            <m:sup>
+              <m:r>
+                <w:rPr>
+                  <w:rFonts w:ascii="Cambria Math" w:hAnsi="Cambria Math"/>
+                </w:rPr>
+                <m:t>2</m:t>
+              </m:r>
+            </m:sup>
+          </m:sSubSup>
+          <m:r>
+            <w:rPr>
+              <w:rFonts w:ascii="Cambria Math" w:hAnsi="Cambria Math"/>
+            </w:rPr>
+            <m:t>=</m:t>
+          </m:r>
+          <m:f>
+            <m:fPr>
+              <m:ctrlPr>
+                <w:rPr>
+                  <w:rFonts w:ascii="Cambria Math" w:hAnsi="Cambria Math"/>
+                  <w:i/>
+                </w:rPr>
+              </m:ctrlPr>
+            </m:fPr>
+            <m:num>
+              <m:r>
+                <w:rPr>
+                  <w:rFonts w:ascii="Cambria Math" w:hAnsi="Cambria Math"/>
+                </w:rPr>
+                <m:t>1</m:t>
+              </m:r>
+            </m:num>
+            <m:den>
+              <m:r>
+                <w:rPr>
+                  <w:rFonts w:ascii="Cambria Math" w:hAnsi="Cambria Math"/>
+                </w:rPr>
+                <m:t>2</m:t>
+              </m:r>
+            </m:den>
+          </m:f>
+          <m:sSub>
+            <m:sSubPr>
+              <m:ctrlPr>
+                <w:rPr>
+                  <w:rFonts w:ascii="Cambria Math" w:hAnsi="Cambria Math"/>
+                  <w:i/>
+                </w:rPr>
+              </m:ctrlPr>
+            </m:sSubPr>
+            <m:e>
+              <m:r>
+                <w:rPr>
+                  <w:rFonts w:ascii="Cambria Math" w:hAnsi="Cambria Math"/>
+                </w:rPr>
+                <m:t>m</m:t>
+              </m:r>
+            </m:e>
+            <m:sub>
+              <m:r>
+                <w:rPr>
+                  <w:rFonts w:ascii="Cambria Math" w:hAnsi="Cambria Math"/>
+                </w:rPr>
+                <m:t>a</m:t>
+              </m:r>
+            </m:sub>
+          </m:sSub>
+          <m:sSubSup>
+            <m:sSubSupPr>
+              <m:ctrlPr>
+                <w:rPr>
+                  <w:rFonts w:ascii="Cambria Math" w:hAnsi="Cambria Math"/>
+                  <w:i/>
+                </w:rPr>
+              </m:ctrlPr>
+            </m:sSubSupPr>
+            <m:e>
+              <m:r>
+                <w:rPr>
+                  <w:rFonts w:ascii="Cambria Math" w:hAnsi="Cambria Math"/>
+                </w:rPr>
+                <m:t>v</m:t>
+              </m:r>
+            </m:e>
+            <m:sub>
+              <m:r>
+                <w:rPr>
+                  <w:rFonts w:ascii="Cambria Math" w:hAnsi="Cambria Math"/>
+                </w:rPr>
+                <m:t>a2</m:t>
+              </m:r>
+            </m:sub>
+            <m:sup>
+              <m:r>
+                <w:rPr>
+                  <w:rFonts w:ascii="Cambria Math" w:hAnsi="Cambria Math"/>
+                </w:rPr>
+                <m:t>2</m:t>
+              </m:r>
+            </m:sup>
+          </m:sSubSup>
+          <m:r>
+            <w:rPr>
+              <w:rFonts w:ascii="Cambria Math" w:hAnsi="Cambria Math"/>
+            </w:rPr>
+            <m:t>+</m:t>
+          </m:r>
+          <m:f>
+            <m:fPr>
+              <m:ctrlPr>
+                <w:rPr>
+                  <w:rFonts w:ascii="Cambria Math" w:hAnsi="Cambria Math"/>
+                  <w:i/>
+                </w:rPr>
+              </m:ctrlPr>
+            </m:fPr>
+            <m:num>
+              <m:r>
+                <w:rPr>
+                  <w:rFonts w:ascii="Cambria Math" w:hAnsi="Cambria Math"/>
+                </w:rPr>
+                <m:t>1</m:t>
+              </m:r>
+            </m:num>
+            <m:den>
+              <m:r>
+                <w:rPr>
+                  <w:rFonts w:ascii="Cambria Math" w:hAnsi="Cambria Math"/>
+                </w:rPr>
+                <m:t>2</m:t>
+              </m:r>
+            </m:den>
+          </m:f>
+          <m:sSub>
+            <m:sSubPr>
+              <m:ctrlPr>
+                <w:rPr>
+                  <w:rFonts w:ascii="Cambria Math" w:hAnsi="Cambria Math"/>
+                  <w:i/>
+                </w:rPr>
+              </m:ctrlPr>
+            </m:sSubPr>
+            <m:e>
+              <m:r>
+                <w:rPr>
+                  <w:rFonts w:ascii="Cambria Math" w:hAnsi="Cambria Math"/>
+                </w:rPr>
+                <m:t>m</m:t>
+              </m:r>
+            </m:e>
+            <m:sub>
+              <m:r>
+                <w:rPr>
+                  <w:rFonts w:ascii="Cambria Math" w:hAnsi="Cambria Math"/>
+                </w:rPr>
+                <m:t>b</m:t>
+              </m:r>
+            </m:sub>
+          </m:sSub>
+          <m:sSubSup>
+            <m:sSubSupPr>
+              <m:ctrlPr>
+                <w:rPr>
+                  <w:rFonts w:ascii="Cambria Math" w:hAnsi="Cambria Math"/>
+                  <w:i/>
+                </w:rPr>
+              </m:ctrlPr>
+            </m:sSubSupPr>
+            <m:e>
+              <m:r>
+                <w:rPr>
+                  <w:rFonts w:ascii="Cambria Math" w:hAnsi="Cambria Math"/>
+                </w:rPr>
+                <m:t>v</m:t>
+              </m:r>
+            </m:e>
+            <m:sub>
+              <m:r>
+                <w:rPr>
+                  <w:rFonts w:ascii="Cambria Math" w:hAnsi="Cambria Math"/>
+                </w:rPr>
+                <m:t>b2</m:t>
+              </m:r>
+            </m:sub>
+            <m:sup>
+              <m:r>
+                <w:rPr>
+                  <w:rFonts w:ascii="Cambria Math" w:hAnsi="Cambria Math"/>
+                </w:rPr>
+                <m:t>2</m:t>
+              </m:r>
+            </m:sup>
+          </m:sSubSup>
+        </m:oMath>
+      </m:oMathPara>
     </w:p>
     <w:p>
       <w:r>
@@ -9541,11 +9611,13 @@
         <w:t>b2</w:t>
       </w:r>
       <w:r>
-        <w:t xml:space="preserve"> correspondent respectivement aux vitesses de départ et de fin des deux billes. Comme vu précédemment, la </w:t>
-      </w:r>
-      <w:r>
-        <w:lastRenderedPageBreak/>
-        <w:t>vitesse de fin peut être calculée à partir de la vitesse de départ si on connait l’impulsion et la masse de l’objet. Nous allons remplacer les deux vitesses finales (v</w:t>
+        <w:t xml:space="preserve"> correspondent respectivement aux vitesses de départ et de fin des deux billes. </w:t>
+      </w:r>
+      <w:r>
+        <w:t>On peut remplacer les vitesses de fin (</w:t>
+      </w:r>
+      <w:r>
+        <w:t>v</w:t>
       </w:r>
       <w:r>
         <w:rPr>
@@ -9563,297 +9635,2226 @@
         <w:t>b2</w:t>
       </w:r>
       <w:r>
-        <w:t>) par cette équation :</w:t>
-      </w:r>
-    </w:p>
-    <w:p>
-      <w:pPr>
-        <w:jc w:val="center"/>
-      </w:pPr>
-      <w:r>
-        <w:rPr>
-          <w:noProof/>
-          <w:lang w:eastAsia="fr-CH"/>
-        </w:rPr>
-        <w:drawing>
-          <wp:inline distT="0" distB="0" distL="0" distR="0">
-            <wp:extent cx="5064981" cy="538863"/>
-            <wp:effectExtent l="0" t="0" r="2540" b="0"/>
-            <wp:docPr id="7" name="Image 7" descr="C:\Users\luccharbonnier\AppData\Local\Microsoft\Windows\INetCache\Content.Word\grosse equation.png"/>
-            <wp:cNvGraphicFramePr>
-              <a:graphicFrameLocks xmlns:a="http://schemas.openxmlformats.org/drawingml/2006/main" noChangeAspect="1"/>
-            </wp:cNvGraphicFramePr>
-            <a:graphic xmlns:a="http://schemas.openxmlformats.org/drawingml/2006/main">
-              <a:graphicData uri="http://schemas.openxmlformats.org/drawingml/2006/picture">
-                <pic:pic xmlns:pic="http://schemas.openxmlformats.org/drawingml/2006/picture">
-                  <pic:nvPicPr>
-                    <pic:cNvPr id="0" name="Picture 66" descr="C:\Users\luccharbonnier\AppData\Local\Microsoft\Windows\INetCache\Content.Word\grosse equation.png"/>
-                    <pic:cNvPicPr>
-                      <a:picLocks noChangeAspect="1" noChangeArrowheads="1"/>
-                    </pic:cNvPicPr>
-                  </pic:nvPicPr>
-                  <pic:blipFill>
-                    <a:blip r:embed="rId24">
-                      <a:extLst>
-                        <a:ext uri="{28A0092B-C50C-407E-A947-70E740481C1C}">
-                          <a14:useLocalDpi xmlns:a14="http://schemas.microsoft.com/office/drawing/2010/main" val="0"/>
-                        </a:ext>
-                      </a:extLst>
-                    </a:blip>
-                    <a:srcRect/>
-                    <a:stretch>
-                      <a:fillRect/>
-                    </a:stretch>
-                  </pic:blipFill>
-                  <pic:spPr bwMode="auto">
-                    <a:xfrm>
-                      <a:off x="0" y="0"/>
-                      <a:ext cx="5170131" cy="550050"/>
-                    </a:xfrm>
-                    <a:prstGeom prst="rect">
-                      <a:avLst/>
-                    </a:prstGeom>
-                    <a:noFill/>
-                    <a:ln>
-                      <a:noFill/>
-                    </a:ln>
-                  </pic:spPr>
-                </pic:pic>
-              </a:graphicData>
-            </a:graphic>
-          </wp:inline>
-        </w:drawing>
-      </w:r>
-    </w:p>
-    <w:p>
-      <w:r>
-        <w:t>Vue comme ça, l’équation peut paraître compliquée mais si l’on isole notre inconnue j, elle se simplifie énormément :</w:t>
-      </w:r>
-    </w:p>
-    <w:p>
-      <w:pPr>
-        <w:jc w:val="center"/>
-      </w:pPr>
-      <w:r>
-        <w:rPr>
-          <w:noProof/>
-          <w:lang w:eastAsia="fr-CH"/>
-        </w:rPr>
-        <w:drawing>
-          <wp:inline distT="0" distB="0" distL="0" distR="0">
-            <wp:extent cx="1526650" cy="582052"/>
-            <wp:effectExtent l="0" t="0" r="0" b="8890"/>
-            <wp:docPr id="6" name="Image 6" descr="C:\Users\luccharbonnier\AppData\Local\Microsoft\Windows\INetCache\Content.Word\scalaire impulsion temp.gif"/>
-            <wp:cNvGraphicFramePr>
-              <a:graphicFrameLocks xmlns:a="http://schemas.openxmlformats.org/drawingml/2006/main" noChangeAspect="1"/>
-            </wp:cNvGraphicFramePr>
-            <a:graphic xmlns:a="http://schemas.openxmlformats.org/drawingml/2006/main">
-              <a:graphicData uri="http://schemas.openxmlformats.org/drawingml/2006/picture">
-                <pic:pic xmlns:pic="http://schemas.openxmlformats.org/drawingml/2006/picture">
-                  <pic:nvPicPr>
-                    <pic:cNvPr id="0" name="Picture 67" descr="C:\Users\luccharbonnier\AppData\Local\Microsoft\Windows\INetCache\Content.Word\scalaire impulsion temp.gif"/>
-                    <pic:cNvPicPr>
-                      <a:picLocks noChangeAspect="1" noChangeArrowheads="1"/>
-                    </pic:cNvPicPr>
-                  </pic:nvPicPr>
-                  <pic:blipFill>
-                    <a:blip r:embed="rId25">
-                      <a:extLst>
-                        <a:ext uri="{28A0092B-C50C-407E-A947-70E740481C1C}">
-                          <a14:useLocalDpi xmlns:a14="http://schemas.microsoft.com/office/drawing/2010/main" val="0"/>
-                        </a:ext>
-                      </a:extLst>
-                    </a:blip>
-                    <a:srcRect/>
-                    <a:stretch>
-                      <a:fillRect/>
-                    </a:stretch>
-                  </pic:blipFill>
-                  <pic:spPr bwMode="auto">
-                    <a:xfrm>
-                      <a:off x="0" y="0"/>
-                      <a:ext cx="1548264" cy="590293"/>
-                    </a:xfrm>
-                    <a:prstGeom prst="rect">
-                      <a:avLst/>
-                    </a:prstGeom>
-                    <a:noFill/>
-                    <a:ln>
-                      <a:noFill/>
-                    </a:ln>
-                  </pic:spPr>
-                </pic:pic>
-              </a:graphicData>
-            </a:graphic>
-          </wp:inline>
-        </w:drawing>
-      </w:r>
-    </w:p>
-    <w:p>
-      <w:r>
-        <w:t xml:space="preserve">C’est presque fini, mais il reste quelque chose de très important à clarifier. Vous aurez sûrement remarqué que nous avons utilisé les vitesses et non les vélocités des billes dans l’équation. En fait, cette équation permet de résoudre des collisions en 1 dimension, c’est-à-dire, avec des billes qui vont exactement l’une contre l’autre. Cependant, ce n’est pas toujours le cas en 2 dimensions et il va falloir tenir compte de cela. Le calcul et l’application de l’impulsion ne changent pas, seul les paramètres changent. Au lieu de prendre les vitesses absolues des deux billes, nous allons prendre leur </w:t>
+        <w:t>) en les exprimant en fonction des vitesses de départ :</w:t>
+      </w:r>
+    </w:p>
+    <w:p>
+      <m:oMathPara>
+        <m:oMath>
+          <m:sSub>
+            <m:sSubPr>
+              <m:ctrlPr>
+                <w:rPr>
+                  <w:rFonts w:ascii="Cambria Math" w:hAnsi="Cambria Math"/>
+                  <w:i/>
+                </w:rPr>
+              </m:ctrlPr>
+            </m:sSubPr>
+            <m:e>
+              <m:r>
+                <w:rPr>
+                  <w:rFonts w:ascii="Cambria Math" w:hAnsi="Cambria Math"/>
+                </w:rPr>
+                <m:t>v</m:t>
+              </m:r>
+            </m:e>
+            <m:sub>
+              <m:r>
+                <w:rPr>
+                  <w:rFonts w:ascii="Cambria Math" w:hAnsi="Cambria Math"/>
+                </w:rPr>
+                <m:t>a2</m:t>
+              </m:r>
+            </m:sub>
+          </m:sSub>
+          <m:r>
+            <w:rPr>
+              <w:rFonts w:ascii="Cambria Math" w:hAnsi="Cambria Math"/>
+            </w:rPr>
+            <m:t>=</m:t>
+          </m:r>
+          <m:sSub>
+            <m:sSubPr>
+              <m:ctrlPr>
+                <w:rPr>
+                  <w:rFonts w:ascii="Cambria Math" w:hAnsi="Cambria Math"/>
+                  <w:i/>
+                </w:rPr>
+              </m:ctrlPr>
+            </m:sSubPr>
+            <m:e>
+              <m:r>
+                <w:rPr>
+                  <w:rFonts w:ascii="Cambria Math" w:hAnsi="Cambria Math"/>
+                </w:rPr>
+                <m:t>v</m:t>
+              </m:r>
+            </m:e>
+            <m:sub>
+              <m:r>
+                <w:rPr>
+                  <w:rFonts w:ascii="Cambria Math" w:hAnsi="Cambria Math"/>
+                </w:rPr>
+                <m:t>a1</m:t>
+              </m:r>
+            </m:sub>
+          </m:sSub>
+          <m:r>
+            <w:rPr>
+              <w:rFonts w:ascii="Cambria Math" w:hAnsi="Cambria Math"/>
+            </w:rPr>
+            <m:t>-</m:t>
+          </m:r>
+          <m:f>
+            <m:fPr>
+              <m:ctrlPr>
+                <w:rPr>
+                  <w:rFonts w:ascii="Cambria Math" w:hAnsi="Cambria Math"/>
+                </w:rPr>
+              </m:ctrlPr>
+            </m:fPr>
+            <m:num>
+              <m:r>
+                <w:rPr>
+                  <w:rFonts w:ascii="Cambria Math" w:hAnsi="Cambria Math"/>
+                </w:rPr>
+                <m:t>j</m:t>
+              </m:r>
+              <m:ctrlPr>
+                <w:rPr>
+                  <w:rFonts w:ascii="Cambria Math" w:hAnsi="Cambria Math"/>
+                  <w:i/>
+                </w:rPr>
+              </m:ctrlPr>
+            </m:num>
+            <m:den>
+              <m:sSub>
+                <m:sSubPr>
+                  <m:ctrlPr>
+                    <w:rPr>
+                      <w:rFonts w:ascii="Cambria Math" w:hAnsi="Cambria Math"/>
+                      <w:i/>
+                    </w:rPr>
+                  </m:ctrlPr>
+                </m:sSubPr>
+                <m:e>
+                  <m:r>
+                    <w:rPr>
+                      <w:rFonts w:ascii="Cambria Math" w:hAnsi="Cambria Math"/>
+                    </w:rPr>
+                    <m:t>m</m:t>
+                  </m:r>
+                </m:e>
+                <m:sub>
+                  <m:r>
+                    <w:rPr>
+                      <w:rFonts w:ascii="Cambria Math" w:hAnsi="Cambria Math"/>
+                    </w:rPr>
+                    <m:t>a</m:t>
+                  </m:r>
+                </m:sub>
+              </m:sSub>
+              <m:ctrlPr>
+                <w:rPr>
+                  <w:rFonts w:ascii="Cambria Math" w:hAnsi="Cambria Math"/>
+                  <w:i/>
+                </w:rPr>
+              </m:ctrlPr>
+            </m:den>
+          </m:f>
+        </m:oMath>
+      </m:oMathPara>
+    </w:p>
+    <w:p>
+      <m:oMathPara>
+        <m:oMath>
+          <m:sSub>
+            <m:sSubPr>
+              <m:ctrlPr>
+                <w:rPr>
+                  <w:rFonts w:ascii="Cambria Math" w:hAnsi="Cambria Math"/>
+                  <w:i/>
+                </w:rPr>
+              </m:ctrlPr>
+            </m:sSubPr>
+            <m:e>
+              <m:r>
+                <w:rPr>
+                  <w:rFonts w:ascii="Cambria Math" w:hAnsi="Cambria Math"/>
+                </w:rPr>
+                <m:t>v</m:t>
+              </m:r>
+            </m:e>
+            <m:sub>
+              <m:r>
+                <w:rPr>
+                  <w:rFonts w:ascii="Cambria Math" w:hAnsi="Cambria Math"/>
+                </w:rPr>
+                <m:t>b</m:t>
+              </m:r>
+              <m:r>
+                <w:rPr>
+                  <w:rFonts w:ascii="Cambria Math" w:hAnsi="Cambria Math"/>
+                </w:rPr>
+                <m:t>2</m:t>
+              </m:r>
+            </m:sub>
+          </m:sSub>
+          <m:r>
+            <w:rPr>
+              <w:rFonts w:ascii="Cambria Math" w:hAnsi="Cambria Math"/>
+            </w:rPr>
+            <m:t>=</m:t>
+          </m:r>
+          <m:sSub>
+            <m:sSubPr>
+              <m:ctrlPr>
+                <w:rPr>
+                  <w:rFonts w:ascii="Cambria Math" w:hAnsi="Cambria Math"/>
+                  <w:i/>
+                </w:rPr>
+              </m:ctrlPr>
+            </m:sSubPr>
+            <m:e>
+              <m:r>
+                <w:rPr>
+                  <w:rFonts w:ascii="Cambria Math" w:hAnsi="Cambria Math"/>
+                </w:rPr>
+                <m:t>v</m:t>
+              </m:r>
+            </m:e>
+            <m:sub>
+              <m:r>
+                <w:rPr>
+                  <w:rFonts w:ascii="Cambria Math" w:hAnsi="Cambria Math"/>
+                </w:rPr>
+                <m:t>b</m:t>
+              </m:r>
+              <m:r>
+                <w:rPr>
+                  <w:rFonts w:ascii="Cambria Math" w:hAnsi="Cambria Math"/>
+                </w:rPr>
+                <m:t>1</m:t>
+              </m:r>
+            </m:sub>
+          </m:sSub>
+          <m:r>
+            <w:rPr>
+              <w:rFonts w:ascii="Cambria Math" w:hAnsi="Cambria Math"/>
+            </w:rPr>
+            <m:t>+</m:t>
+          </m:r>
+          <m:f>
+            <m:fPr>
+              <m:ctrlPr>
+                <w:rPr>
+                  <w:rFonts w:ascii="Cambria Math" w:hAnsi="Cambria Math"/>
+                </w:rPr>
+              </m:ctrlPr>
+            </m:fPr>
+            <m:num>
+              <m:r>
+                <w:rPr>
+                  <w:rFonts w:ascii="Cambria Math" w:hAnsi="Cambria Math"/>
+                </w:rPr>
+                <m:t>j</m:t>
+              </m:r>
+              <m:ctrlPr>
+                <w:rPr>
+                  <w:rFonts w:ascii="Cambria Math" w:hAnsi="Cambria Math"/>
+                  <w:i/>
+                </w:rPr>
+              </m:ctrlPr>
+            </m:num>
+            <m:den>
+              <m:sSub>
+                <m:sSubPr>
+                  <m:ctrlPr>
+                    <w:rPr>
+                      <w:rFonts w:ascii="Cambria Math" w:hAnsi="Cambria Math"/>
+                      <w:i/>
+                    </w:rPr>
+                  </m:ctrlPr>
+                </m:sSubPr>
+                <m:e>
+                  <m:r>
+                    <w:rPr>
+                      <w:rFonts w:ascii="Cambria Math" w:hAnsi="Cambria Math"/>
+                    </w:rPr>
+                    <m:t>m</m:t>
+                  </m:r>
+                </m:e>
+                <m:sub>
+                  <m:r>
+                    <w:rPr>
+                      <w:rFonts w:ascii="Cambria Math" w:hAnsi="Cambria Math"/>
+                    </w:rPr>
+                    <m:t>b</m:t>
+                  </m:r>
+                </m:sub>
+              </m:sSub>
+              <m:ctrlPr>
+                <w:rPr>
+                  <w:rFonts w:ascii="Cambria Math" w:hAnsi="Cambria Math"/>
+                  <w:i/>
+                </w:rPr>
+              </m:ctrlPr>
+            </m:den>
+          </m:f>
+        </m:oMath>
+      </m:oMathPara>
+    </w:p>
+    <w:p>
+      <w:r>
+        <w:t>On notera la différence de signe. Pour le premier objet, on soustrait l’impulsion à sa vitesse, alors que pour le deuxième, on l’additionne. Il est nécessaire d’avoir une soustraction et une addition puisqu’il y a un transfert d’énergie entre les deux objets.</w:t>
+      </w:r>
+      <w:r>
+        <w:t xml:space="preserve"> </w:t>
+      </w:r>
+    </w:p>
+    <w:p>
+      <w:r>
+        <w:t xml:space="preserve">Ici, j est en minuscule car </w:t>
+      </w:r>
+      <w:r>
+        <w:t>ce n’est pas l’impulsion à proprement parler, mais simplement son intensité. I</w:t>
+      </w:r>
+      <w:r>
+        <w:t>l est plus simple de d’abord mettre en place la formule et la simplifier en ne considérant que le scalaire j. Ce scalaire sera utilisé pour calculer l’impulsion J (majuscule) qui, elle, est belle est bien un vecteur.</w:t>
+      </w:r>
+    </w:p>
+    <w:p>
+      <w:r>
+        <w:t>Si on introduit les expressions des vitesses finales dans notre équation de conservation d’énergie, on obtient l’équation suivante :</w:t>
+      </w:r>
+    </w:p>
+    <w:p>
+      <m:oMathPara>
+        <m:oMath>
+          <m:f>
+            <m:fPr>
+              <m:ctrlPr>
+                <w:rPr>
+                  <w:rFonts w:ascii="Cambria Math" w:hAnsi="Cambria Math"/>
+                </w:rPr>
+              </m:ctrlPr>
+            </m:fPr>
+            <m:num>
+              <m:r>
+                <w:rPr>
+                  <w:rFonts w:ascii="Cambria Math" w:hAnsi="Cambria Math"/>
+                </w:rPr>
+                <m:t>1</m:t>
+              </m:r>
+              <m:ctrlPr>
+                <w:rPr>
+                  <w:rFonts w:ascii="Cambria Math" w:hAnsi="Cambria Math"/>
+                  <w:i/>
+                </w:rPr>
+              </m:ctrlPr>
+            </m:num>
+            <m:den>
+              <m:r>
+                <w:rPr>
+                  <w:rFonts w:ascii="Cambria Math" w:hAnsi="Cambria Math"/>
+                </w:rPr>
+                <m:t>2</m:t>
+              </m:r>
+              <m:ctrlPr>
+                <w:rPr>
+                  <w:rFonts w:ascii="Cambria Math" w:hAnsi="Cambria Math"/>
+                  <w:i/>
+                </w:rPr>
+              </m:ctrlPr>
+            </m:den>
+          </m:f>
+          <m:sSub>
+            <m:sSubPr>
+              <m:ctrlPr>
+                <w:rPr>
+                  <w:rFonts w:ascii="Cambria Math" w:hAnsi="Cambria Math"/>
+                  <w:i/>
+                </w:rPr>
+              </m:ctrlPr>
+            </m:sSubPr>
+            <m:e>
+              <m:r>
+                <w:rPr>
+                  <w:rFonts w:ascii="Cambria Math" w:hAnsi="Cambria Math"/>
+                </w:rPr>
+                <m:t>m</m:t>
+              </m:r>
+            </m:e>
+            <m:sub>
+              <m:r>
+                <w:rPr>
+                  <w:rFonts w:ascii="Cambria Math" w:hAnsi="Cambria Math"/>
+                </w:rPr>
+                <m:t>a</m:t>
+              </m:r>
+            </m:sub>
+          </m:sSub>
+          <m:sSubSup>
+            <m:sSubSupPr>
+              <m:ctrlPr>
+                <w:rPr>
+                  <w:rFonts w:ascii="Cambria Math" w:hAnsi="Cambria Math"/>
+                  <w:i/>
+                </w:rPr>
+              </m:ctrlPr>
+            </m:sSubSupPr>
+            <m:e>
+              <m:r>
+                <w:rPr>
+                  <w:rFonts w:ascii="Cambria Math" w:hAnsi="Cambria Math"/>
+                </w:rPr>
+                <m:t>v</m:t>
+              </m:r>
+            </m:e>
+            <m:sub>
+              <m:r>
+                <w:rPr>
+                  <w:rFonts w:ascii="Cambria Math" w:hAnsi="Cambria Math"/>
+                </w:rPr>
+                <m:t>a1</m:t>
+              </m:r>
+            </m:sub>
+            <m:sup>
+              <m:r>
+                <w:rPr>
+                  <w:rFonts w:ascii="Cambria Math" w:hAnsi="Cambria Math"/>
+                </w:rPr>
+                <m:t>2</m:t>
+              </m:r>
+            </m:sup>
+          </m:sSubSup>
+          <m:r>
+            <w:rPr>
+              <w:rFonts w:ascii="Cambria Math" w:hAnsi="Cambria Math"/>
+            </w:rPr>
+            <m:t>+</m:t>
+          </m:r>
+          <m:f>
+            <m:fPr>
+              <m:ctrlPr>
+                <w:rPr>
+                  <w:rFonts w:ascii="Cambria Math" w:hAnsi="Cambria Math"/>
+                </w:rPr>
+              </m:ctrlPr>
+            </m:fPr>
+            <m:num>
+              <m:r>
+                <w:rPr>
+                  <w:rFonts w:ascii="Cambria Math" w:hAnsi="Cambria Math"/>
+                </w:rPr>
+                <m:t>1</m:t>
+              </m:r>
+              <m:ctrlPr>
+                <w:rPr>
+                  <w:rFonts w:ascii="Cambria Math" w:hAnsi="Cambria Math"/>
+                  <w:i/>
+                </w:rPr>
+              </m:ctrlPr>
+            </m:num>
+            <m:den>
+              <m:r>
+                <w:rPr>
+                  <w:rFonts w:ascii="Cambria Math" w:hAnsi="Cambria Math"/>
+                </w:rPr>
+                <m:t>2</m:t>
+              </m:r>
+              <m:ctrlPr>
+                <w:rPr>
+                  <w:rFonts w:ascii="Cambria Math" w:hAnsi="Cambria Math"/>
+                  <w:i/>
+                </w:rPr>
+              </m:ctrlPr>
+            </m:den>
+          </m:f>
+          <m:sSub>
+            <m:sSubPr>
+              <m:ctrlPr>
+                <w:rPr>
+                  <w:rFonts w:ascii="Cambria Math" w:hAnsi="Cambria Math"/>
+                  <w:i/>
+                </w:rPr>
+              </m:ctrlPr>
+            </m:sSubPr>
+            <m:e>
+              <m:r>
+                <w:rPr>
+                  <w:rFonts w:ascii="Cambria Math" w:hAnsi="Cambria Math"/>
+                </w:rPr>
+                <m:t>m</m:t>
+              </m:r>
+            </m:e>
+            <m:sub>
+              <m:r>
+                <w:rPr>
+                  <w:rFonts w:ascii="Cambria Math" w:hAnsi="Cambria Math"/>
+                </w:rPr>
+                <m:t>b</m:t>
+              </m:r>
+            </m:sub>
+          </m:sSub>
+          <m:sSubSup>
+            <m:sSubSupPr>
+              <m:ctrlPr>
+                <w:rPr>
+                  <w:rFonts w:ascii="Cambria Math" w:hAnsi="Cambria Math"/>
+                  <w:i/>
+                </w:rPr>
+              </m:ctrlPr>
+            </m:sSubSupPr>
+            <m:e>
+              <m:r>
+                <w:rPr>
+                  <w:rFonts w:ascii="Cambria Math" w:hAnsi="Cambria Math"/>
+                </w:rPr>
+                <m:t>v</m:t>
+              </m:r>
+            </m:e>
+            <m:sub>
+              <m:r>
+                <w:rPr>
+                  <w:rFonts w:ascii="Cambria Math" w:hAnsi="Cambria Math"/>
+                </w:rPr>
+                <m:t>b1</m:t>
+              </m:r>
+            </m:sub>
+            <m:sup>
+              <m:r>
+                <w:rPr>
+                  <w:rFonts w:ascii="Cambria Math" w:hAnsi="Cambria Math"/>
+                </w:rPr>
+                <m:t>2</m:t>
+              </m:r>
+            </m:sup>
+          </m:sSubSup>
+          <m:r>
+            <w:rPr>
+              <w:rFonts w:ascii="Cambria Math" w:hAnsi="Cambria Math"/>
+            </w:rPr>
+            <m:t>=</m:t>
+          </m:r>
+          <m:f>
+            <m:fPr>
+              <m:ctrlPr>
+                <w:rPr>
+                  <w:rFonts w:ascii="Cambria Math" w:hAnsi="Cambria Math"/>
+                </w:rPr>
+              </m:ctrlPr>
+            </m:fPr>
+            <m:num>
+              <m:r>
+                <w:rPr>
+                  <w:rFonts w:ascii="Cambria Math" w:hAnsi="Cambria Math"/>
+                </w:rPr>
+                <m:t>1</m:t>
+              </m:r>
+              <m:ctrlPr>
+                <w:rPr>
+                  <w:rFonts w:ascii="Cambria Math" w:hAnsi="Cambria Math"/>
+                  <w:i/>
+                </w:rPr>
+              </m:ctrlPr>
+            </m:num>
+            <m:den>
+              <m:r>
+                <w:rPr>
+                  <w:rFonts w:ascii="Cambria Math" w:hAnsi="Cambria Math"/>
+                </w:rPr>
+                <m:t>2</m:t>
+              </m:r>
+              <m:ctrlPr>
+                <w:rPr>
+                  <w:rFonts w:ascii="Cambria Math" w:hAnsi="Cambria Math"/>
+                  <w:i/>
+                </w:rPr>
+              </m:ctrlPr>
+            </m:den>
+          </m:f>
+          <m:sSub>
+            <m:sSubPr>
+              <m:ctrlPr>
+                <w:rPr>
+                  <w:rFonts w:ascii="Cambria Math" w:hAnsi="Cambria Math"/>
+                  <w:i/>
+                </w:rPr>
+              </m:ctrlPr>
+            </m:sSubPr>
+            <m:e>
+              <m:r>
+                <w:rPr>
+                  <w:rFonts w:ascii="Cambria Math" w:hAnsi="Cambria Math"/>
+                </w:rPr>
+                <m:t>m</m:t>
+              </m:r>
+            </m:e>
+            <m:sub>
+              <m:r>
+                <w:rPr>
+                  <w:rFonts w:ascii="Cambria Math" w:hAnsi="Cambria Math"/>
+                </w:rPr>
+                <m:t>a</m:t>
+              </m:r>
+            </m:sub>
+          </m:sSub>
+          <m:sSup>
+            <m:sSupPr>
+              <m:ctrlPr>
+                <w:rPr>
+                  <w:rFonts w:ascii="Cambria Math" w:hAnsi="Cambria Math"/>
+                  <w:i/>
+                </w:rPr>
+              </m:ctrlPr>
+            </m:sSupPr>
+            <m:e>
+              <m:d>
+                <m:dPr>
+                  <m:ctrlPr>
+                    <w:rPr>
+                      <w:rFonts w:ascii="Cambria Math" w:hAnsi="Cambria Math"/>
+                      <w:i/>
+                    </w:rPr>
+                  </m:ctrlPr>
+                </m:dPr>
+                <m:e>
+                  <m:sSub>
+                    <m:sSubPr>
+                      <m:ctrlPr>
+                        <w:rPr>
+                          <w:rFonts w:ascii="Cambria Math" w:hAnsi="Cambria Math"/>
+                          <w:i/>
+                        </w:rPr>
+                      </m:ctrlPr>
+                    </m:sSubPr>
+                    <m:e>
+                      <m:r>
+                        <w:rPr>
+                          <w:rFonts w:ascii="Cambria Math" w:hAnsi="Cambria Math"/>
+                        </w:rPr>
+                        <m:t>v</m:t>
+                      </m:r>
+                    </m:e>
+                    <m:sub>
+                      <m:r>
+                        <w:rPr>
+                          <w:rFonts w:ascii="Cambria Math" w:hAnsi="Cambria Math"/>
+                        </w:rPr>
+                        <m:t>a1</m:t>
+                      </m:r>
+                    </m:sub>
+                  </m:sSub>
+                  <m:r>
+                    <w:rPr>
+                      <w:rFonts w:ascii="Cambria Math" w:hAnsi="Cambria Math"/>
+                    </w:rPr>
+                    <m:t>+</m:t>
+                  </m:r>
+                  <m:f>
+                    <m:fPr>
+                      <m:ctrlPr>
+                        <w:rPr>
+                          <w:rFonts w:ascii="Cambria Math" w:hAnsi="Cambria Math"/>
+                        </w:rPr>
+                      </m:ctrlPr>
+                    </m:fPr>
+                    <m:num>
+                      <m:r>
+                        <w:rPr>
+                          <w:rFonts w:ascii="Cambria Math" w:hAnsi="Cambria Math"/>
+                        </w:rPr>
+                        <m:t>j</m:t>
+                      </m:r>
+                      <m:ctrlPr>
+                        <w:rPr>
+                          <w:rFonts w:ascii="Cambria Math" w:hAnsi="Cambria Math"/>
+                          <w:i/>
+                        </w:rPr>
+                      </m:ctrlPr>
+                    </m:num>
+                    <m:den>
+                      <m:sSub>
+                        <m:sSubPr>
+                          <m:ctrlPr>
+                            <w:rPr>
+                              <w:rFonts w:ascii="Cambria Math" w:hAnsi="Cambria Math"/>
+                              <w:i/>
+                            </w:rPr>
+                          </m:ctrlPr>
+                        </m:sSubPr>
+                        <m:e>
+                          <m:r>
+                            <w:rPr>
+                              <w:rFonts w:ascii="Cambria Math" w:hAnsi="Cambria Math"/>
+                            </w:rPr>
+                            <m:t>m</m:t>
+                          </m:r>
+                        </m:e>
+                        <m:sub>
+                          <m:r>
+                            <w:rPr>
+                              <w:rFonts w:ascii="Cambria Math" w:hAnsi="Cambria Math"/>
+                            </w:rPr>
+                            <m:t>a</m:t>
+                          </m:r>
+                        </m:sub>
+                      </m:sSub>
+                      <m:ctrlPr>
+                        <w:rPr>
+                          <w:rFonts w:ascii="Cambria Math" w:hAnsi="Cambria Math"/>
+                          <w:i/>
+                        </w:rPr>
+                      </m:ctrlPr>
+                    </m:den>
+                  </m:f>
+                </m:e>
+              </m:d>
+            </m:e>
+            <m:sup>
+              <m:r>
+                <w:rPr>
+                  <w:rFonts w:ascii="Cambria Math" w:hAnsi="Cambria Math"/>
+                </w:rPr>
+                <m:t>2</m:t>
+              </m:r>
+            </m:sup>
+          </m:sSup>
+          <m:r>
+            <w:rPr>
+              <w:rFonts w:ascii="Cambria Math" w:hAnsi="Cambria Math"/>
+            </w:rPr>
+            <m:t>+</m:t>
+          </m:r>
+          <m:f>
+            <m:fPr>
+              <m:ctrlPr>
+                <w:rPr>
+                  <w:rFonts w:ascii="Cambria Math" w:hAnsi="Cambria Math"/>
+                </w:rPr>
+              </m:ctrlPr>
+            </m:fPr>
+            <m:num>
+              <m:r>
+                <w:rPr>
+                  <w:rFonts w:ascii="Cambria Math" w:hAnsi="Cambria Math"/>
+                </w:rPr>
+                <m:t>1</m:t>
+              </m:r>
+              <m:ctrlPr>
+                <w:rPr>
+                  <w:rFonts w:ascii="Cambria Math" w:hAnsi="Cambria Math"/>
+                  <w:i/>
+                </w:rPr>
+              </m:ctrlPr>
+            </m:num>
+            <m:den>
+              <m:r>
+                <w:rPr>
+                  <w:rFonts w:ascii="Cambria Math" w:hAnsi="Cambria Math"/>
+                </w:rPr>
+                <m:t>2</m:t>
+              </m:r>
+              <m:ctrlPr>
+                <w:rPr>
+                  <w:rFonts w:ascii="Cambria Math" w:hAnsi="Cambria Math"/>
+                  <w:i/>
+                </w:rPr>
+              </m:ctrlPr>
+            </m:den>
+          </m:f>
+          <m:sSub>
+            <m:sSubPr>
+              <m:ctrlPr>
+                <w:rPr>
+                  <w:rFonts w:ascii="Cambria Math" w:hAnsi="Cambria Math"/>
+                  <w:i/>
+                </w:rPr>
+              </m:ctrlPr>
+            </m:sSubPr>
+            <m:e>
+              <m:r>
+                <w:rPr>
+                  <w:rFonts w:ascii="Cambria Math" w:hAnsi="Cambria Math"/>
+                </w:rPr>
+                <m:t>m</m:t>
+              </m:r>
+            </m:e>
+            <m:sub>
+              <m:r>
+                <w:rPr>
+                  <w:rFonts w:ascii="Cambria Math" w:hAnsi="Cambria Math"/>
+                </w:rPr>
+                <m:t>b</m:t>
+              </m:r>
+            </m:sub>
+          </m:sSub>
+          <m:sSup>
+            <m:sSupPr>
+              <m:ctrlPr>
+                <w:rPr>
+                  <w:rFonts w:ascii="Cambria Math" w:hAnsi="Cambria Math"/>
+                  <w:i/>
+                </w:rPr>
+              </m:ctrlPr>
+            </m:sSupPr>
+            <m:e>
+              <m:d>
+                <m:dPr>
+                  <m:ctrlPr>
+                    <w:rPr>
+                      <w:rFonts w:ascii="Cambria Math" w:hAnsi="Cambria Math"/>
+                      <w:i/>
+                    </w:rPr>
+                  </m:ctrlPr>
+                </m:dPr>
+                <m:e>
+                  <m:sSub>
+                    <m:sSubPr>
+                      <m:ctrlPr>
+                        <w:rPr>
+                          <w:rFonts w:ascii="Cambria Math" w:hAnsi="Cambria Math"/>
+                          <w:i/>
+                        </w:rPr>
+                      </m:ctrlPr>
+                    </m:sSubPr>
+                    <m:e>
+                      <m:r>
+                        <w:rPr>
+                          <w:rFonts w:ascii="Cambria Math" w:hAnsi="Cambria Math"/>
+                        </w:rPr>
+                        <m:t>v</m:t>
+                      </m:r>
+                    </m:e>
+                    <m:sub>
+                      <m:r>
+                        <w:rPr>
+                          <w:rFonts w:ascii="Cambria Math" w:hAnsi="Cambria Math"/>
+                        </w:rPr>
+                        <m:t>b1</m:t>
+                      </m:r>
+                    </m:sub>
+                  </m:sSub>
+                  <m:r>
+                    <w:rPr>
+                      <w:rFonts w:ascii="Cambria Math" w:hAnsi="Cambria Math"/>
+                    </w:rPr>
+                    <m:t>+</m:t>
+                  </m:r>
+                  <m:f>
+                    <m:fPr>
+                      <m:ctrlPr>
+                        <w:rPr>
+                          <w:rFonts w:ascii="Cambria Math" w:hAnsi="Cambria Math"/>
+                        </w:rPr>
+                      </m:ctrlPr>
+                    </m:fPr>
+                    <m:num>
+                      <m:r>
+                        <w:rPr>
+                          <w:rFonts w:ascii="Cambria Math" w:hAnsi="Cambria Math"/>
+                        </w:rPr>
+                        <m:t>j</m:t>
+                      </m:r>
+                      <m:ctrlPr>
+                        <w:rPr>
+                          <w:rFonts w:ascii="Cambria Math" w:hAnsi="Cambria Math"/>
+                          <w:i/>
+                        </w:rPr>
+                      </m:ctrlPr>
+                    </m:num>
+                    <m:den>
+                      <m:sSub>
+                        <m:sSubPr>
+                          <m:ctrlPr>
+                            <w:rPr>
+                              <w:rFonts w:ascii="Cambria Math" w:hAnsi="Cambria Math"/>
+                              <w:i/>
+                            </w:rPr>
+                          </m:ctrlPr>
+                        </m:sSubPr>
+                        <m:e>
+                          <m:r>
+                            <w:rPr>
+                              <w:rFonts w:ascii="Cambria Math" w:hAnsi="Cambria Math"/>
+                            </w:rPr>
+                            <m:t>m</m:t>
+                          </m:r>
+                        </m:e>
+                        <m:sub>
+                          <m:r>
+                            <w:rPr>
+                              <w:rFonts w:ascii="Cambria Math" w:hAnsi="Cambria Math"/>
+                            </w:rPr>
+                            <m:t>b</m:t>
+                          </m:r>
+                        </m:sub>
+                      </m:sSub>
+                      <m:ctrlPr>
+                        <w:rPr>
+                          <w:rFonts w:ascii="Cambria Math" w:hAnsi="Cambria Math"/>
+                          <w:i/>
+                        </w:rPr>
+                      </m:ctrlPr>
+                    </m:den>
+                  </m:f>
+                </m:e>
+              </m:d>
+            </m:e>
+            <m:sup>
+              <m:r>
+                <w:rPr>
+                  <w:rFonts w:ascii="Cambria Math" w:hAnsi="Cambria Math"/>
+                </w:rPr>
+                <m:t>2</m:t>
+              </m:r>
+            </m:sup>
+          </m:sSup>
+        </m:oMath>
+      </m:oMathPara>
+    </w:p>
+    <w:p>
+      <w:r>
+        <w:t>À première vue, cette équation peut paraître compliquée mais, si on la simplifie au maximum et qu’on isole notre inconnue j, on peut la présenter sous cette forme :</w:t>
+      </w:r>
+    </w:p>
+    <w:p>
+      <m:oMathPara>
+        <m:oMath>
+          <m:r>
+            <w:rPr>
+              <w:rFonts w:ascii="Cambria Math" w:hAnsi="Cambria Math"/>
+            </w:rPr>
+            <m:t>j=</m:t>
+          </m:r>
+          <m:f>
+            <m:fPr>
+              <m:ctrlPr>
+                <w:rPr>
+                  <w:rFonts w:ascii="Cambria Math" w:hAnsi="Cambria Math"/>
+                </w:rPr>
+              </m:ctrlPr>
+            </m:fPr>
+            <m:num>
+              <m:r>
+                <w:rPr>
+                  <w:rFonts w:ascii="Cambria Math" w:hAnsi="Cambria Math"/>
+                </w:rPr>
+                <m:t>2</m:t>
+              </m:r>
+              <m:d>
+                <m:dPr>
+                  <m:ctrlPr>
+                    <w:rPr>
+                      <w:rFonts w:ascii="Cambria Math" w:hAnsi="Cambria Math"/>
+                      <w:i/>
+                    </w:rPr>
+                  </m:ctrlPr>
+                </m:dPr>
+                <m:e>
+                  <m:sSub>
+                    <m:sSubPr>
+                      <m:ctrlPr>
+                        <w:rPr>
+                          <w:rFonts w:ascii="Cambria Math" w:hAnsi="Cambria Math"/>
+                          <w:i/>
+                        </w:rPr>
+                      </m:ctrlPr>
+                    </m:sSubPr>
+                    <m:e>
+                      <m:r>
+                        <w:rPr>
+                          <w:rFonts w:ascii="Cambria Math" w:hAnsi="Cambria Math"/>
+                        </w:rPr>
+                        <m:t>v</m:t>
+                      </m:r>
+                    </m:e>
+                    <m:sub>
+                      <m:r>
+                        <w:rPr>
+                          <w:rFonts w:ascii="Cambria Math" w:hAnsi="Cambria Math"/>
+                        </w:rPr>
+                        <m:t>a1</m:t>
+                      </m:r>
+                    </m:sub>
+                  </m:sSub>
+                  <m:r>
+                    <w:rPr>
+                      <w:rFonts w:ascii="Cambria Math" w:hAnsi="Cambria Math"/>
+                    </w:rPr>
+                    <m:t>-</m:t>
+                  </m:r>
+                  <m:sSub>
+                    <m:sSubPr>
+                      <m:ctrlPr>
+                        <w:rPr>
+                          <w:rFonts w:ascii="Cambria Math" w:hAnsi="Cambria Math"/>
+                          <w:i/>
+                        </w:rPr>
+                      </m:ctrlPr>
+                    </m:sSubPr>
+                    <m:e>
+                      <m:r>
+                        <w:rPr>
+                          <w:rFonts w:ascii="Cambria Math" w:hAnsi="Cambria Math"/>
+                        </w:rPr>
+                        <m:t>v</m:t>
+                      </m:r>
+                    </m:e>
+                    <m:sub>
+                      <m:r>
+                        <w:rPr>
+                          <w:rFonts w:ascii="Cambria Math" w:hAnsi="Cambria Math"/>
+                        </w:rPr>
+                        <m:t>b1</m:t>
+                      </m:r>
+                    </m:sub>
+                  </m:sSub>
+                </m:e>
+              </m:d>
+              <m:ctrlPr>
+                <w:rPr>
+                  <w:rFonts w:ascii="Cambria Math" w:hAnsi="Cambria Math"/>
+                  <w:i/>
+                </w:rPr>
+              </m:ctrlPr>
+            </m:num>
+            <m:den>
+              <m:f>
+                <m:fPr>
+                  <m:ctrlPr>
+                    <w:rPr>
+                      <w:rFonts w:ascii="Cambria Math" w:hAnsi="Cambria Math"/>
+                    </w:rPr>
+                  </m:ctrlPr>
+                </m:fPr>
+                <m:num>
+                  <m:r>
+                    <w:rPr>
+                      <w:rFonts w:ascii="Cambria Math" w:hAnsi="Cambria Math"/>
+                    </w:rPr>
+                    <m:t>1</m:t>
+                  </m:r>
+                  <m:ctrlPr>
+                    <w:rPr>
+                      <w:rFonts w:ascii="Cambria Math" w:hAnsi="Cambria Math"/>
+                      <w:i/>
+                    </w:rPr>
+                  </m:ctrlPr>
+                </m:num>
+                <m:den>
+                  <m:sSub>
+                    <m:sSubPr>
+                      <m:ctrlPr>
+                        <w:rPr>
+                          <w:rFonts w:ascii="Cambria Math" w:hAnsi="Cambria Math"/>
+                          <w:i/>
+                        </w:rPr>
+                      </m:ctrlPr>
+                    </m:sSubPr>
+                    <m:e>
+                      <m:r>
+                        <w:rPr>
+                          <w:rFonts w:ascii="Cambria Math" w:hAnsi="Cambria Math"/>
+                        </w:rPr>
+                        <m:t>m</m:t>
+                      </m:r>
+                    </m:e>
+                    <m:sub>
+                      <m:r>
+                        <w:rPr>
+                          <w:rFonts w:ascii="Cambria Math" w:hAnsi="Cambria Math"/>
+                        </w:rPr>
+                        <m:t>a</m:t>
+                      </m:r>
+                    </m:sub>
+                  </m:sSub>
+                  <m:ctrlPr>
+                    <w:rPr>
+                      <w:rFonts w:ascii="Cambria Math" w:hAnsi="Cambria Math"/>
+                      <w:i/>
+                    </w:rPr>
+                  </m:ctrlPr>
+                </m:den>
+              </m:f>
+              <m:r>
+                <w:rPr>
+                  <w:rFonts w:ascii="Cambria Math" w:hAnsi="Cambria Math"/>
+                </w:rPr>
+                <m:t>+</m:t>
+              </m:r>
+              <m:f>
+                <m:fPr>
+                  <m:ctrlPr>
+                    <w:rPr>
+                      <w:rFonts w:ascii="Cambria Math" w:hAnsi="Cambria Math"/>
+                    </w:rPr>
+                  </m:ctrlPr>
+                </m:fPr>
+                <m:num>
+                  <m:r>
+                    <w:rPr>
+                      <w:rFonts w:ascii="Cambria Math" w:hAnsi="Cambria Math"/>
+                    </w:rPr>
+                    <m:t>1</m:t>
+                  </m:r>
+                  <m:ctrlPr>
+                    <w:rPr>
+                      <w:rFonts w:ascii="Cambria Math" w:hAnsi="Cambria Math"/>
+                      <w:i/>
+                    </w:rPr>
+                  </m:ctrlPr>
+                </m:num>
+                <m:den>
+                  <m:sSub>
+                    <m:sSubPr>
+                      <m:ctrlPr>
+                        <w:rPr>
+                          <w:rFonts w:ascii="Cambria Math" w:hAnsi="Cambria Math"/>
+                          <w:i/>
+                        </w:rPr>
+                      </m:ctrlPr>
+                    </m:sSubPr>
+                    <m:e>
+                      <m:r>
+                        <w:rPr>
+                          <w:rFonts w:ascii="Cambria Math" w:hAnsi="Cambria Math"/>
+                        </w:rPr>
+                        <m:t>m</m:t>
+                      </m:r>
+                    </m:e>
+                    <m:sub>
+                      <m:r>
+                        <w:rPr>
+                          <w:rFonts w:ascii="Cambria Math" w:hAnsi="Cambria Math"/>
+                        </w:rPr>
+                        <m:t>b</m:t>
+                      </m:r>
+                    </m:sub>
+                  </m:sSub>
+                  <m:ctrlPr>
+                    <w:rPr>
+                      <w:rFonts w:ascii="Cambria Math" w:hAnsi="Cambria Math"/>
+                      <w:i/>
+                    </w:rPr>
+                  </m:ctrlPr>
+                </m:den>
+              </m:f>
+              <m:ctrlPr>
+                <w:rPr>
+                  <w:rFonts w:ascii="Cambria Math" w:hAnsi="Cambria Math"/>
+                  <w:i/>
+                </w:rPr>
+              </m:ctrlPr>
+            </m:den>
+          </m:f>
+        </m:oMath>
+      </m:oMathPara>
+    </w:p>
+    <w:p>
+      <w:r>
+        <w:t>C’est presque fini, mais il reste quelque chose de très important à clarifier. Vous aurez sûrement remarqué que nous avons utilisé les vitesses</w:t>
+      </w:r>
+      <w:r>
+        <w:t xml:space="preserve"> (des scalaires)</w:t>
+      </w:r>
+      <w:r>
+        <w:t xml:space="preserve"> et non les vélocités </w:t>
+      </w:r>
+      <w:r>
+        <w:t xml:space="preserve">(des vecteurs) </w:t>
+      </w:r>
+      <w:r>
+        <w:t xml:space="preserve">des billes dans l’équation. En fait, cette équation permet de résoudre des collisions en 1 dimension, c’est-à-dire, avec des billes qui vont </w:t>
       </w:r>
       <w:r>
         <w:rPr>
           <w:b/>
+          <w:bCs/>
         </w:rPr>
-        <w:t xml:space="preserve">vitesse </w:t>
+        <w:t>exactement l’une contre l’autre</w:t>
+      </w:r>
+      <w:r>
+        <w:t xml:space="preserve">. Cependant, ce n’est pas toujours le cas en 2 dimensions et il va falloir tenir compte de cela. </w:t>
+      </w:r>
+    </w:p>
+    <w:p>
+      <w:r>
+        <w:lastRenderedPageBreak/>
+        <w:t xml:space="preserve">La partie se trouvant en dessous de la barre de fraction ne va pas changer mais la partie </w:t>
+      </w:r>
+      <w:r>
+        <w:t>du</w:t>
+      </w:r>
+      <w:r>
+        <w:t xml:space="preserve"> </w:t>
+      </w:r>
+      <w:r>
+        <w:t xml:space="preserve">dessus, qui n’est rien d’autre que le double de la </w:t>
       </w:r>
       <w:r>
         <w:rPr>
           <w:b/>
+          <w:bCs/>
         </w:rPr>
-        <w:t>le long de la normale de collision</w:t>
-      </w:r>
-      <w:r>
-        <w:t>. Pour calculer cette vitesse, il faut simplement effectuer le produit scalaire entre la normale de collision et la vélocité.</w:t>
-      </w:r>
-    </w:p>
-    <w:p>
-      <w:r>
-        <w:t>Si l’on substitue nos deux paramètres V</w:t>
+        <w:t>vitesse</w:t>
       </w:r>
       <w:r>
         <w:rPr>
-          <w:vertAlign w:val="subscript"/>
+          <w:b/>
+          <w:bCs/>
         </w:rPr>
-        <w:t>a1</w:t>
-      </w:r>
-      <w:r>
-        <w:t xml:space="preserve"> et V</w:t>
+        <w:t xml:space="preserve"> relative</w:t>
+      </w:r>
+      <w:r>
+        <w:t xml:space="preserve"> (vitesse avec laquelle les billes entrent en collision l’une contre l’autre)</w:t>
+      </w:r>
+      <w:r>
+        <w:t xml:space="preserve">, </w:t>
+      </w:r>
+      <w:r>
+        <w:t xml:space="preserve">doit </w:t>
+      </w:r>
+      <w:r>
+        <w:t xml:space="preserve">être </w:t>
+      </w:r>
+      <w:r>
+        <w:t>adaptée pour une utilisation dans un plan à deux dimensions</w:t>
+      </w:r>
+      <w:r>
+        <w:t>.</w:t>
+      </w:r>
+      <w:r>
+        <w:t xml:space="preserve"> </w:t>
+      </w:r>
+      <w:r>
+        <w:t>Le calcul de la vitesse relative sera identique</w:t>
+      </w:r>
+      <w:r>
+        <w:t>, à la différence près qu’on utilisera des vecteurs</w:t>
+      </w:r>
+      <w:r>
+        <w:t> :</w:t>
+      </w:r>
+    </w:p>
+    <w:p>
+      <m:oMathPara>
+        <m:oMath>
+          <m:acc>
+            <m:accPr>
+              <m:chr m:val="⃗"/>
+              <m:ctrlPr>
+                <w:rPr>
+                  <w:rFonts w:ascii="Cambria Math" w:hAnsi="Cambria Math"/>
+                </w:rPr>
+              </m:ctrlPr>
+            </m:accPr>
+            <m:e>
+              <m:sSub>
+                <m:sSubPr>
+                  <m:ctrlPr>
+                    <w:rPr>
+                      <w:rFonts w:ascii="Cambria Math" w:hAnsi="Cambria Math"/>
+                      <w:i/>
+                    </w:rPr>
+                  </m:ctrlPr>
+                </m:sSubPr>
+                <m:e>
+                  <m:r>
+                    <w:rPr>
+                      <w:rFonts w:ascii="Cambria Math" w:hAnsi="Cambria Math"/>
+                    </w:rPr>
+                    <m:t>v</m:t>
+                  </m:r>
+                </m:e>
+                <m:sub>
+                  <m:r>
+                    <w:rPr>
+                      <w:rFonts w:ascii="Cambria Math" w:hAnsi="Cambria Math"/>
+                    </w:rPr>
+                    <m:t>relative</m:t>
+                  </m:r>
+                </m:sub>
+              </m:sSub>
+            </m:e>
+          </m:acc>
+          <m:r>
+            <w:rPr>
+              <w:rFonts w:ascii="Cambria Math" w:hAnsi="Cambria Math"/>
+            </w:rPr>
+            <m:t>=</m:t>
+          </m:r>
+          <m:acc>
+            <m:accPr>
+              <m:chr m:val="⃗"/>
+              <m:ctrlPr>
+                <w:rPr>
+                  <w:rFonts w:ascii="Cambria Math" w:hAnsi="Cambria Math"/>
+                </w:rPr>
+              </m:ctrlPr>
+            </m:accPr>
+            <m:e>
+              <m:sSub>
+                <m:sSubPr>
+                  <m:ctrlPr>
+                    <w:rPr>
+                      <w:rFonts w:ascii="Cambria Math" w:hAnsi="Cambria Math"/>
+                      <w:i/>
+                    </w:rPr>
+                  </m:ctrlPr>
+                </m:sSubPr>
+                <m:e>
+                  <m:r>
+                    <w:rPr>
+                      <w:rFonts w:ascii="Cambria Math" w:hAnsi="Cambria Math"/>
+                    </w:rPr>
+                    <m:t>v</m:t>
+                  </m:r>
+                </m:e>
+                <m:sub>
+                  <m:r>
+                    <w:rPr>
+                      <w:rFonts w:ascii="Cambria Math" w:hAnsi="Cambria Math"/>
+                    </w:rPr>
+                    <m:t>a1</m:t>
+                  </m:r>
+                </m:sub>
+              </m:sSub>
+            </m:e>
+          </m:acc>
+          <m:r>
+            <w:rPr>
+              <w:rFonts w:ascii="Cambria Math" w:hAnsi="Cambria Math"/>
+            </w:rPr>
+            <m:t>-</m:t>
+          </m:r>
+          <m:acc>
+            <m:accPr>
+              <m:chr m:val="⃗"/>
+              <m:ctrlPr>
+                <w:rPr>
+                  <w:rFonts w:ascii="Cambria Math" w:hAnsi="Cambria Math"/>
+                </w:rPr>
+              </m:ctrlPr>
+            </m:accPr>
+            <m:e>
+              <m:sSub>
+                <m:sSubPr>
+                  <m:ctrlPr>
+                    <w:rPr>
+                      <w:rFonts w:ascii="Cambria Math" w:hAnsi="Cambria Math"/>
+                      <w:i/>
+                    </w:rPr>
+                  </m:ctrlPr>
+                </m:sSubPr>
+                <m:e>
+                  <m:r>
+                    <w:rPr>
+                      <w:rFonts w:ascii="Cambria Math" w:hAnsi="Cambria Math"/>
+                    </w:rPr>
+                    <m:t>v</m:t>
+                  </m:r>
+                </m:e>
+                <m:sub>
+                  <m:r>
+                    <w:rPr>
+                      <w:rFonts w:ascii="Cambria Math" w:hAnsi="Cambria Math"/>
+                    </w:rPr>
+                    <m:t>b1</m:t>
+                  </m:r>
+                </m:sub>
+              </m:sSub>
+            </m:e>
+          </m:acc>
+        </m:oMath>
+      </m:oMathPara>
+    </w:p>
+    <w:p>
+      <w:r>
+        <w:t xml:space="preserve">Cependant, </w:t>
+      </w:r>
+      <w:r>
+        <w:t>la vitesse relative n’est pas suffisante. Ce qu’il nous faut est la vitesse relative</w:t>
       </w:r>
       <w:r>
         <w:rPr>
-          <w:vertAlign w:val="subscript"/>
+          <w:b/>
+          <w:bCs/>
         </w:rPr>
-        <w:t>b1</w:t>
-      </w:r>
-      <w:r>
-        <w:t xml:space="preserve"> par cette nouvelle formulation, on obtient l’équation finale suivante :</w:t>
-      </w:r>
-    </w:p>
-    <w:p>
-      <w:pPr>
-        <w:jc w:val="center"/>
-      </w:pPr>
-      <w:r>
-        <w:rPr>
-          <w:noProof/>
-          <w:lang w:eastAsia="fr-CH"/>
-        </w:rPr>
-        <w:drawing>
-          <wp:inline distT="0" distB="0" distL="0" distR="0">
-            <wp:extent cx="1884459" cy="603202"/>
-            <wp:effectExtent l="0" t="0" r="1905" b="6985"/>
-            <wp:docPr id="5" name="Image 5" descr="C:\Users\luccharbonnier\AppData\Local\Microsoft\Windows\INetCache\Content.Word\scalaire j final.gif"/>
-            <wp:cNvGraphicFramePr>
-              <a:graphicFrameLocks xmlns:a="http://schemas.openxmlformats.org/drawingml/2006/main" noChangeAspect="1"/>
-            </wp:cNvGraphicFramePr>
-            <a:graphic xmlns:a="http://schemas.openxmlformats.org/drawingml/2006/main">
-              <a:graphicData uri="http://schemas.openxmlformats.org/drawingml/2006/picture">
-                <pic:pic xmlns:pic="http://schemas.openxmlformats.org/drawingml/2006/picture">
-                  <pic:nvPicPr>
-                    <pic:cNvPr id="0" name="Picture 68" descr="C:\Users\luccharbonnier\AppData\Local\Microsoft\Windows\INetCache\Content.Word\scalaire j final.gif"/>
-                    <pic:cNvPicPr>
-                      <a:picLocks noChangeAspect="1" noChangeArrowheads="1"/>
-                    </pic:cNvPicPr>
-                  </pic:nvPicPr>
-                  <pic:blipFill>
-                    <a:blip r:embed="rId26">
-                      <a:extLst>
-                        <a:ext uri="{28A0092B-C50C-407E-A947-70E740481C1C}">
-                          <a14:useLocalDpi xmlns:a14="http://schemas.microsoft.com/office/drawing/2010/main" val="0"/>
-                        </a:ext>
-                      </a:extLst>
-                    </a:blip>
-                    <a:srcRect/>
-                    <a:stretch>
-                      <a:fillRect/>
-                    </a:stretch>
-                  </pic:blipFill>
-                  <pic:spPr bwMode="auto">
-                    <a:xfrm>
-                      <a:off x="0" y="0"/>
-                      <a:ext cx="1908535" cy="610908"/>
-                    </a:xfrm>
-                    <a:prstGeom prst="rect">
-                      <a:avLst/>
-                    </a:prstGeom>
-                    <a:noFill/>
-                    <a:ln>
-                      <a:noFill/>
-                    </a:ln>
-                  </pic:spPr>
-                </pic:pic>
-              </a:graphicData>
-            </a:graphic>
-          </wp:inline>
-        </w:drawing>
-      </w:r>
-    </w:p>
-    <w:p>
-      <w:r>
-        <w:t>On peut maintenant calculer le scalaire j de l’impulsion, il ne reste plus qu’à l’appliquer aux vélocités des deux billes :</w:t>
-      </w:r>
-    </w:p>
-    <w:p>
-      <w:pPr>
-        <w:jc w:val="center"/>
-      </w:pPr>
-      <w:r>
-        <w:rPr>
-          <w:noProof/>
-          <w:lang w:eastAsia="fr-CH"/>
-        </w:rPr>
-        <w:drawing>
-          <wp:inline distT="0" distB="0" distL="0" distR="0">
-            <wp:extent cx="1670997" cy="1217966"/>
-            <wp:effectExtent l="0" t="0" r="5715" b="1270"/>
-            <wp:docPr id="4" name="Image 4" descr="C:\Users\luccharbonnier\AppData\Local\Microsoft\Windows\INetCache\Content.Word\applications impulsion.png"/>
-            <wp:cNvGraphicFramePr>
-              <a:graphicFrameLocks xmlns:a="http://schemas.openxmlformats.org/drawingml/2006/main" noChangeAspect="1"/>
-            </wp:cNvGraphicFramePr>
-            <a:graphic xmlns:a="http://schemas.openxmlformats.org/drawingml/2006/main">
-              <a:graphicData uri="http://schemas.openxmlformats.org/drawingml/2006/picture">
-                <pic:pic xmlns:pic="http://schemas.openxmlformats.org/drawingml/2006/picture">
-                  <pic:nvPicPr>
-                    <pic:cNvPr id="0" name="Picture 69" descr="C:\Users\luccharbonnier\AppData\Local\Microsoft\Windows\INetCache\Content.Word\applications impulsion.png"/>
-                    <pic:cNvPicPr>
-                      <a:picLocks noChangeAspect="1" noChangeArrowheads="1"/>
-                    </pic:cNvPicPr>
-                  </pic:nvPicPr>
-                  <pic:blipFill>
-                    <a:blip r:embed="rId27" cstate="print">
-                      <a:extLst>
-                        <a:ext uri="{28A0092B-C50C-407E-A947-70E740481C1C}">
-                          <a14:useLocalDpi xmlns:a14="http://schemas.microsoft.com/office/drawing/2010/main" val="0"/>
-                        </a:ext>
-                      </a:extLst>
-                    </a:blip>
-                    <a:srcRect/>
-                    <a:stretch>
-                      <a:fillRect/>
-                    </a:stretch>
-                  </pic:blipFill>
-                  <pic:spPr bwMode="auto">
-                    <a:xfrm>
-                      <a:off x="0" y="0"/>
-                      <a:ext cx="1695645" cy="1235931"/>
-                    </a:xfrm>
-                    <a:prstGeom prst="rect">
-                      <a:avLst/>
-                    </a:prstGeom>
-                    <a:noFill/>
-                    <a:ln>
-                      <a:noFill/>
-                    </a:ln>
-                  </pic:spPr>
-                </pic:pic>
-              </a:graphicData>
-            </a:graphic>
-          </wp:inline>
-        </w:drawing>
-      </w:r>
+        <w:t xml:space="preserve"> le long de la normale de collision</w:t>
+      </w:r>
+      <w:r>
+        <w:t xml:space="preserve">. </w:t>
+      </w:r>
+      <w:r>
+        <w:t>En d’autres termes</w:t>
+      </w:r>
+      <w:r>
+        <w:t xml:space="preserve">, à quelle vitesse les </w:t>
+      </w:r>
+      <w:r>
+        <w:t>billes vont l’une vers l’autre. C’est cette valeur qui devra être utilisée pour calculer l’intensité de l’impulsion. Pour la calculer, c’est très simple, il suffit de projeter la vélocité relative sur la normale de collision, ce qui revient à effectuer le produit scalaire entre ces deux vecteurs :</w:t>
+      </w:r>
+    </w:p>
+    <w:p>
+      <m:oMathPara>
+        <m:oMath>
+          <m:sSub>
+            <m:sSubPr>
+              <m:ctrlPr>
+                <w:rPr>
+                  <w:rFonts w:ascii="Cambria Math" w:hAnsi="Cambria Math"/>
+                  <w:i/>
+                </w:rPr>
+              </m:ctrlPr>
+            </m:sSubPr>
+            <m:e>
+              <m:r>
+                <w:rPr>
+                  <w:rFonts w:ascii="Cambria Math" w:hAnsi="Cambria Math"/>
+                </w:rPr>
+                <m:t>v</m:t>
+              </m:r>
+            </m:e>
+            <m:sub>
+              <m:r>
+                <w:rPr>
+                  <w:rFonts w:ascii="Cambria Math" w:hAnsi="Cambria Math"/>
+                </w:rPr>
+                <m:t>collision</m:t>
+              </m:r>
+            </m:sub>
+          </m:sSub>
+          <m:r>
+            <w:rPr>
+              <w:rFonts w:ascii="Cambria Math" w:hAnsi="Cambria Math"/>
+            </w:rPr>
+            <m:t>=</m:t>
+          </m:r>
+          <m:acc>
+            <m:accPr>
+              <m:chr m:val="⃗"/>
+              <m:ctrlPr>
+                <w:rPr>
+                  <w:rFonts w:ascii="Cambria Math" w:hAnsi="Cambria Math"/>
+                </w:rPr>
+              </m:ctrlPr>
+            </m:accPr>
+            <m:e>
+              <m:r>
+                <w:rPr>
+                  <w:rFonts w:ascii="Cambria Math" w:hAnsi="Cambria Math"/>
+                </w:rPr>
+                <m:t>n</m:t>
+              </m:r>
+            </m:e>
+          </m:acc>
+          <m:r>
+            <m:rPr>
+              <m:sty m:val="p"/>
+            </m:rPr>
+            <w:rPr>
+              <w:rFonts w:ascii="Cambria Math" w:hAnsi="Cambria Math"/>
+            </w:rPr>
+            <m:t>⋅</m:t>
+          </m:r>
+          <m:d>
+            <m:dPr>
+              <m:ctrlPr>
+                <w:rPr>
+                  <w:rFonts w:ascii="Cambria Math" w:hAnsi="Cambria Math"/>
+                  <w:i/>
+                </w:rPr>
+              </m:ctrlPr>
+            </m:dPr>
+            <m:e>
+              <m:acc>
+                <m:accPr>
+                  <m:chr m:val="⃗"/>
+                  <m:ctrlPr>
+                    <w:rPr>
+                      <w:rFonts w:ascii="Cambria Math" w:hAnsi="Cambria Math"/>
+                    </w:rPr>
+                  </m:ctrlPr>
+                </m:accPr>
+                <m:e>
+                  <m:sSub>
+                    <m:sSubPr>
+                      <m:ctrlPr>
+                        <w:rPr>
+                          <w:rFonts w:ascii="Cambria Math" w:hAnsi="Cambria Math"/>
+                          <w:i/>
+                        </w:rPr>
+                      </m:ctrlPr>
+                    </m:sSubPr>
+                    <m:e>
+                      <m:r>
+                        <w:rPr>
+                          <w:rFonts w:ascii="Cambria Math" w:hAnsi="Cambria Math"/>
+                        </w:rPr>
+                        <m:t>v</m:t>
+                      </m:r>
+                    </m:e>
+                    <m:sub>
+                      <m:r>
+                        <w:rPr>
+                          <w:rFonts w:ascii="Cambria Math" w:hAnsi="Cambria Math"/>
+                        </w:rPr>
+                        <m:t>a1</m:t>
+                      </m:r>
+                    </m:sub>
+                  </m:sSub>
+                </m:e>
+              </m:acc>
+              <m:r>
+                <w:rPr>
+                  <w:rFonts w:ascii="Cambria Math" w:hAnsi="Cambria Math"/>
+                </w:rPr>
+                <m:t>-</m:t>
+              </m:r>
+              <m:acc>
+                <m:accPr>
+                  <m:chr m:val="⃗"/>
+                  <m:ctrlPr>
+                    <w:rPr>
+                      <w:rFonts w:ascii="Cambria Math" w:hAnsi="Cambria Math"/>
+                    </w:rPr>
+                  </m:ctrlPr>
+                </m:accPr>
+                <m:e>
+                  <m:sSub>
+                    <m:sSubPr>
+                      <m:ctrlPr>
+                        <w:rPr>
+                          <w:rFonts w:ascii="Cambria Math" w:hAnsi="Cambria Math"/>
+                          <w:i/>
+                        </w:rPr>
+                      </m:ctrlPr>
+                    </m:sSubPr>
+                    <m:e>
+                      <m:r>
+                        <w:rPr>
+                          <w:rFonts w:ascii="Cambria Math" w:hAnsi="Cambria Math"/>
+                        </w:rPr>
+                        <m:t>v</m:t>
+                      </m:r>
+                    </m:e>
+                    <m:sub>
+                      <m:r>
+                        <w:rPr>
+                          <w:rFonts w:ascii="Cambria Math" w:hAnsi="Cambria Math"/>
+                        </w:rPr>
+                        <m:t>b1</m:t>
+                      </m:r>
+                    </m:sub>
+                  </m:sSub>
+                </m:e>
+              </m:acc>
+            </m:e>
+          </m:d>
+        </m:oMath>
+      </m:oMathPara>
+    </w:p>
+    <w:p>
+      <w:r>
+        <w:t>Si l’on replace la vitesse relative de l’équation initiale par cette nouvelle expression, on obtient l’équation finale permettant d’exprimer l’intensité de l’impulsion en fonction :</w:t>
+      </w:r>
+    </w:p>
+    <w:p>
+      <m:oMathPara>
+        <m:oMath>
+          <m:r>
+            <w:rPr>
+              <w:rFonts w:ascii="Cambria Math" w:hAnsi="Cambria Math"/>
+            </w:rPr>
+            <m:t>j=</m:t>
+          </m:r>
+          <m:f>
+            <m:fPr>
+              <m:ctrlPr>
+                <w:rPr>
+                  <w:rFonts w:ascii="Cambria Math" w:hAnsi="Cambria Math"/>
+                </w:rPr>
+              </m:ctrlPr>
+            </m:fPr>
+            <m:num>
+              <m:r>
+                <w:rPr>
+                  <w:rFonts w:ascii="Cambria Math" w:hAnsi="Cambria Math"/>
+                </w:rPr>
+                <m:t>2</m:t>
+              </m:r>
+              <m:acc>
+                <m:accPr>
+                  <m:chr m:val="⃗"/>
+                  <m:ctrlPr>
+                    <w:rPr>
+                      <w:rFonts w:ascii="Cambria Math" w:hAnsi="Cambria Math"/>
+                    </w:rPr>
+                  </m:ctrlPr>
+                </m:accPr>
+                <m:e>
+                  <m:r>
+                    <w:rPr>
+                      <w:rFonts w:ascii="Cambria Math" w:hAnsi="Cambria Math"/>
+                    </w:rPr>
+                    <m:t>n</m:t>
+                  </m:r>
+                </m:e>
+              </m:acc>
+              <m:r>
+                <m:rPr>
+                  <m:sty m:val="p"/>
+                </m:rPr>
+                <w:rPr>
+                  <w:rFonts w:ascii="Cambria Math" w:hAnsi="Cambria Math"/>
+                </w:rPr>
+                <m:t>⋅</m:t>
+              </m:r>
+              <m:d>
+                <m:dPr>
+                  <m:ctrlPr>
+                    <w:rPr>
+                      <w:rFonts w:ascii="Cambria Math" w:hAnsi="Cambria Math"/>
+                      <w:i/>
+                    </w:rPr>
+                  </m:ctrlPr>
+                </m:dPr>
+                <m:e>
+                  <m:acc>
+                    <m:accPr>
+                      <m:chr m:val="⃗"/>
+                      <m:ctrlPr>
+                        <w:rPr>
+                          <w:rFonts w:ascii="Cambria Math" w:hAnsi="Cambria Math"/>
+                        </w:rPr>
+                      </m:ctrlPr>
+                    </m:accPr>
+                    <m:e>
+                      <m:sSub>
+                        <m:sSubPr>
+                          <m:ctrlPr>
+                            <w:rPr>
+                              <w:rFonts w:ascii="Cambria Math" w:hAnsi="Cambria Math"/>
+                              <w:i/>
+                            </w:rPr>
+                          </m:ctrlPr>
+                        </m:sSubPr>
+                        <m:e>
+                          <m:r>
+                            <w:rPr>
+                              <w:rFonts w:ascii="Cambria Math" w:hAnsi="Cambria Math"/>
+                            </w:rPr>
+                            <m:t>v</m:t>
+                          </m:r>
+                        </m:e>
+                        <m:sub>
+                          <m:r>
+                            <w:rPr>
+                              <w:rFonts w:ascii="Cambria Math" w:hAnsi="Cambria Math"/>
+                            </w:rPr>
+                            <m:t>a1</m:t>
+                          </m:r>
+                        </m:sub>
+                      </m:sSub>
+                    </m:e>
+                  </m:acc>
+                  <m:r>
+                    <w:rPr>
+                      <w:rFonts w:ascii="Cambria Math" w:hAnsi="Cambria Math"/>
+                    </w:rPr>
+                    <m:t>-</m:t>
+                  </m:r>
+                  <m:acc>
+                    <m:accPr>
+                      <m:chr m:val="⃗"/>
+                      <m:ctrlPr>
+                        <w:rPr>
+                          <w:rFonts w:ascii="Cambria Math" w:hAnsi="Cambria Math"/>
+                        </w:rPr>
+                      </m:ctrlPr>
+                    </m:accPr>
+                    <m:e>
+                      <m:sSub>
+                        <m:sSubPr>
+                          <m:ctrlPr>
+                            <w:rPr>
+                              <w:rFonts w:ascii="Cambria Math" w:hAnsi="Cambria Math"/>
+                              <w:i/>
+                            </w:rPr>
+                          </m:ctrlPr>
+                        </m:sSubPr>
+                        <m:e>
+                          <m:r>
+                            <w:rPr>
+                              <w:rFonts w:ascii="Cambria Math" w:hAnsi="Cambria Math"/>
+                            </w:rPr>
+                            <m:t>v</m:t>
+                          </m:r>
+                        </m:e>
+                        <m:sub>
+                          <m:r>
+                            <w:rPr>
+                              <w:rFonts w:ascii="Cambria Math" w:hAnsi="Cambria Math"/>
+                            </w:rPr>
+                            <m:t>b1</m:t>
+                          </m:r>
+                        </m:sub>
+                      </m:sSub>
+                    </m:e>
+                  </m:acc>
+                </m:e>
+              </m:d>
+              <m:ctrlPr>
+                <w:rPr>
+                  <w:rFonts w:ascii="Cambria Math" w:hAnsi="Cambria Math"/>
+                  <w:i/>
+                </w:rPr>
+              </m:ctrlPr>
+            </m:num>
+            <m:den>
+              <m:f>
+                <m:fPr>
+                  <m:ctrlPr>
+                    <w:rPr>
+                      <w:rFonts w:ascii="Cambria Math" w:hAnsi="Cambria Math"/>
+                    </w:rPr>
+                  </m:ctrlPr>
+                </m:fPr>
+                <m:num>
+                  <m:r>
+                    <w:rPr>
+                      <w:rFonts w:ascii="Cambria Math" w:hAnsi="Cambria Math"/>
+                    </w:rPr>
+                    <m:t>1</m:t>
+                  </m:r>
+                  <m:ctrlPr>
+                    <w:rPr>
+                      <w:rFonts w:ascii="Cambria Math" w:hAnsi="Cambria Math"/>
+                      <w:i/>
+                    </w:rPr>
+                  </m:ctrlPr>
+                </m:num>
+                <m:den>
+                  <m:sSub>
+                    <m:sSubPr>
+                      <m:ctrlPr>
+                        <w:rPr>
+                          <w:rFonts w:ascii="Cambria Math" w:hAnsi="Cambria Math"/>
+                          <w:i/>
+                        </w:rPr>
+                      </m:ctrlPr>
+                    </m:sSubPr>
+                    <m:e>
+                      <m:r>
+                        <w:rPr>
+                          <w:rFonts w:ascii="Cambria Math" w:hAnsi="Cambria Math"/>
+                        </w:rPr>
+                        <m:t>m</m:t>
+                      </m:r>
+                    </m:e>
+                    <m:sub>
+                      <m:r>
+                        <w:rPr>
+                          <w:rFonts w:ascii="Cambria Math" w:hAnsi="Cambria Math"/>
+                        </w:rPr>
+                        <m:t>a</m:t>
+                      </m:r>
+                    </m:sub>
+                  </m:sSub>
+                  <m:ctrlPr>
+                    <w:rPr>
+                      <w:rFonts w:ascii="Cambria Math" w:hAnsi="Cambria Math"/>
+                      <w:i/>
+                    </w:rPr>
+                  </m:ctrlPr>
+                </m:den>
+              </m:f>
+              <m:r>
+                <w:rPr>
+                  <w:rFonts w:ascii="Cambria Math" w:hAnsi="Cambria Math"/>
+                </w:rPr>
+                <m:t>+</m:t>
+              </m:r>
+              <m:f>
+                <m:fPr>
+                  <m:ctrlPr>
+                    <w:rPr>
+                      <w:rFonts w:ascii="Cambria Math" w:hAnsi="Cambria Math"/>
+                    </w:rPr>
+                  </m:ctrlPr>
+                </m:fPr>
+                <m:num>
+                  <m:r>
+                    <w:rPr>
+                      <w:rFonts w:ascii="Cambria Math" w:hAnsi="Cambria Math"/>
+                    </w:rPr>
+                    <m:t>1</m:t>
+                  </m:r>
+                  <m:ctrlPr>
+                    <w:rPr>
+                      <w:rFonts w:ascii="Cambria Math" w:hAnsi="Cambria Math"/>
+                      <w:i/>
+                    </w:rPr>
+                  </m:ctrlPr>
+                </m:num>
+                <m:den>
+                  <m:sSub>
+                    <m:sSubPr>
+                      <m:ctrlPr>
+                        <w:rPr>
+                          <w:rFonts w:ascii="Cambria Math" w:hAnsi="Cambria Math"/>
+                          <w:i/>
+                        </w:rPr>
+                      </m:ctrlPr>
+                    </m:sSubPr>
+                    <m:e>
+                      <m:r>
+                        <w:rPr>
+                          <w:rFonts w:ascii="Cambria Math" w:hAnsi="Cambria Math"/>
+                        </w:rPr>
+                        <m:t>m</m:t>
+                      </m:r>
+                    </m:e>
+                    <m:sub>
+                      <m:r>
+                        <w:rPr>
+                          <w:rFonts w:ascii="Cambria Math" w:hAnsi="Cambria Math"/>
+                        </w:rPr>
+                        <m:t>b</m:t>
+                      </m:r>
+                    </m:sub>
+                  </m:sSub>
+                  <m:ctrlPr>
+                    <w:rPr>
+                      <w:rFonts w:ascii="Cambria Math" w:hAnsi="Cambria Math"/>
+                      <w:i/>
+                    </w:rPr>
+                  </m:ctrlPr>
+                </m:den>
+              </m:f>
+              <m:ctrlPr>
+                <w:rPr>
+                  <w:rFonts w:ascii="Cambria Math" w:hAnsi="Cambria Math"/>
+                  <w:i/>
+                </w:rPr>
+              </m:ctrlPr>
+            </m:den>
+          </m:f>
+        </m:oMath>
+      </m:oMathPara>
+    </w:p>
+    <w:p>
+      <w:r>
+        <w:t>Le vecteur de l’impulsion n’est rien d’autre que la normale de collision amplifiée par le scalaire j. L’impulsion sera la même pour les 2 billes mais l’accélération qui en résultera sera différente puisque les masses des billes peuvent être différentes.</w:t>
+      </w:r>
+    </w:p>
+    <w:p>
+      <w:r>
+        <w:t>On a maintenant tout ce qu’il faut pour exprimer l</w:t>
+      </w:r>
+      <w:r>
+        <w:t xml:space="preserve">es </w:t>
+      </w:r>
+      <w:r>
+        <w:t>vélocité</w:t>
+      </w:r>
+      <w:r>
+        <w:t>s</w:t>
+      </w:r>
+      <w:r>
+        <w:t xml:space="preserve"> finale</w:t>
+      </w:r>
+      <w:r>
+        <w:t>s</w:t>
+      </w:r>
+      <w:r>
+        <w:t xml:space="preserve"> des deux billes en fonction de leur </w:t>
+      </w:r>
+      <w:r>
+        <w:t>vélocité initiale, de leurs masses respectives, de la normale de collision et de l’intensité de l’impulsion :</w:t>
+      </w:r>
+    </w:p>
+    <w:p>
+      <m:oMathPara>
+        <m:oMath>
+          <m:acc>
+            <m:accPr>
+              <m:chr m:val="⃗"/>
+              <m:ctrlPr>
+                <w:rPr>
+                  <w:rFonts w:ascii="Cambria Math" w:hAnsi="Cambria Math"/>
+                </w:rPr>
+              </m:ctrlPr>
+            </m:accPr>
+            <m:e>
+              <m:sSub>
+                <m:sSubPr>
+                  <m:ctrlPr>
+                    <w:rPr>
+                      <w:rFonts w:ascii="Cambria Math" w:hAnsi="Cambria Math"/>
+                      <w:i/>
+                    </w:rPr>
+                  </m:ctrlPr>
+                </m:sSubPr>
+                <m:e>
+                  <m:r>
+                    <w:rPr>
+                      <w:rFonts w:ascii="Cambria Math" w:hAnsi="Cambria Math"/>
+                    </w:rPr>
+                    <m:t>v</m:t>
+                  </m:r>
+                </m:e>
+                <m:sub>
+                  <m:r>
+                    <w:rPr>
+                      <w:rFonts w:ascii="Cambria Math" w:hAnsi="Cambria Math"/>
+                    </w:rPr>
+                    <m:t>a</m:t>
+                  </m:r>
+                  <m:r>
+                    <w:rPr>
+                      <w:rFonts w:ascii="Cambria Math" w:hAnsi="Cambria Math"/>
+                    </w:rPr>
+                    <m:t>2</m:t>
+                  </m:r>
+                </m:sub>
+              </m:sSub>
+            </m:e>
+          </m:acc>
+          <m:r>
+            <w:rPr>
+              <w:rFonts w:ascii="Cambria Math" w:hAnsi="Cambria Math"/>
+            </w:rPr>
+            <m:t>=</m:t>
+          </m:r>
+          <m:acc>
+            <m:accPr>
+              <m:chr m:val="⃗"/>
+              <m:ctrlPr>
+                <w:rPr>
+                  <w:rFonts w:ascii="Cambria Math" w:hAnsi="Cambria Math"/>
+                </w:rPr>
+              </m:ctrlPr>
+            </m:accPr>
+            <m:e>
+              <m:sSub>
+                <m:sSubPr>
+                  <m:ctrlPr>
+                    <w:rPr>
+                      <w:rFonts w:ascii="Cambria Math" w:hAnsi="Cambria Math"/>
+                      <w:i/>
+                    </w:rPr>
+                  </m:ctrlPr>
+                </m:sSubPr>
+                <m:e>
+                  <m:r>
+                    <w:rPr>
+                      <w:rFonts w:ascii="Cambria Math" w:hAnsi="Cambria Math"/>
+                    </w:rPr>
+                    <m:t>v</m:t>
+                  </m:r>
+                </m:e>
+                <m:sub>
+                  <m:r>
+                    <w:rPr>
+                      <w:rFonts w:ascii="Cambria Math" w:hAnsi="Cambria Math"/>
+                    </w:rPr>
+                    <m:t>a</m:t>
+                  </m:r>
+                  <m:r>
+                    <w:rPr>
+                      <w:rFonts w:ascii="Cambria Math" w:hAnsi="Cambria Math"/>
+                    </w:rPr>
+                    <m:t>1</m:t>
+                  </m:r>
+                </m:sub>
+              </m:sSub>
+            </m:e>
+          </m:acc>
+          <m:r>
+            <w:rPr>
+              <w:rFonts w:ascii="Cambria Math" w:hAnsi="Cambria Math"/>
+            </w:rPr>
+            <m:t>-</m:t>
+          </m:r>
+          <m:f>
+            <m:fPr>
+              <m:ctrlPr>
+                <w:rPr>
+                  <w:rFonts w:ascii="Cambria Math" w:hAnsi="Cambria Math"/>
+                </w:rPr>
+              </m:ctrlPr>
+            </m:fPr>
+            <m:num>
+              <m:r>
+                <w:rPr>
+                  <w:rFonts w:ascii="Cambria Math" w:hAnsi="Cambria Math"/>
+                </w:rPr>
+                <m:t>j</m:t>
+              </m:r>
+              <m:r>
+                <m:rPr>
+                  <m:sty m:val="p"/>
+                </m:rPr>
+                <w:rPr>
+                  <w:rFonts w:ascii="Cambria Math" w:hAnsi="Cambria Math"/>
+                </w:rPr>
+                <m:t>⋅</m:t>
+              </m:r>
+              <m:acc>
+                <m:accPr>
+                  <m:chr m:val="⃗"/>
+                  <m:ctrlPr>
+                    <w:rPr>
+                      <w:rFonts w:ascii="Cambria Math" w:hAnsi="Cambria Math"/>
+                    </w:rPr>
+                  </m:ctrlPr>
+                </m:accPr>
+                <m:e>
+                  <m:r>
+                    <w:rPr>
+                      <w:rFonts w:ascii="Cambria Math" w:hAnsi="Cambria Math"/>
+                    </w:rPr>
+                    <m:t>n</m:t>
+                  </m:r>
+                </m:e>
+              </m:acc>
+              <m:ctrlPr>
+                <w:rPr>
+                  <w:rFonts w:ascii="Cambria Math" w:hAnsi="Cambria Math"/>
+                  <w:i/>
+                </w:rPr>
+              </m:ctrlPr>
+            </m:num>
+            <m:den>
+              <m:sSub>
+                <m:sSubPr>
+                  <m:ctrlPr>
+                    <w:rPr>
+                      <w:rFonts w:ascii="Cambria Math" w:hAnsi="Cambria Math"/>
+                      <w:i/>
+                    </w:rPr>
+                  </m:ctrlPr>
+                </m:sSubPr>
+                <m:e>
+                  <m:r>
+                    <w:rPr>
+                      <w:rFonts w:ascii="Cambria Math" w:hAnsi="Cambria Math"/>
+                    </w:rPr>
+                    <m:t>m</m:t>
+                  </m:r>
+                </m:e>
+                <m:sub>
+                  <m:r>
+                    <w:rPr>
+                      <w:rFonts w:ascii="Cambria Math" w:hAnsi="Cambria Math"/>
+                    </w:rPr>
+                    <m:t>a</m:t>
+                  </m:r>
+                </m:sub>
+              </m:sSub>
+              <m:ctrlPr>
+                <w:rPr>
+                  <w:rFonts w:ascii="Cambria Math" w:hAnsi="Cambria Math"/>
+                  <w:i/>
+                </w:rPr>
+              </m:ctrlPr>
+            </m:den>
+          </m:f>
+        </m:oMath>
+      </m:oMathPara>
+    </w:p>
+    <w:p>
+      <m:oMathPara>
+        <m:oMath>
+          <m:acc>
+            <m:accPr>
+              <m:chr m:val="⃗"/>
+              <m:ctrlPr>
+                <w:rPr>
+                  <w:rFonts w:ascii="Cambria Math" w:hAnsi="Cambria Math"/>
+                </w:rPr>
+              </m:ctrlPr>
+            </m:accPr>
+            <m:e>
+              <m:sSub>
+                <m:sSubPr>
+                  <m:ctrlPr>
+                    <w:rPr>
+                      <w:rFonts w:ascii="Cambria Math" w:hAnsi="Cambria Math"/>
+                      <w:i/>
+                    </w:rPr>
+                  </m:ctrlPr>
+                </m:sSubPr>
+                <m:e>
+                  <m:r>
+                    <w:rPr>
+                      <w:rFonts w:ascii="Cambria Math" w:hAnsi="Cambria Math"/>
+                    </w:rPr>
+                    <m:t>v</m:t>
+                  </m:r>
+                </m:e>
+                <m:sub>
+                  <m:r>
+                    <w:rPr>
+                      <w:rFonts w:ascii="Cambria Math" w:hAnsi="Cambria Math"/>
+                    </w:rPr>
+                    <m:t>b</m:t>
+                  </m:r>
+                  <m:r>
+                    <w:rPr>
+                      <w:rFonts w:ascii="Cambria Math" w:hAnsi="Cambria Math"/>
+                    </w:rPr>
+                    <m:t>2</m:t>
+                  </m:r>
+                </m:sub>
+              </m:sSub>
+            </m:e>
+          </m:acc>
+          <m:r>
+            <w:rPr>
+              <w:rFonts w:ascii="Cambria Math" w:hAnsi="Cambria Math"/>
+            </w:rPr>
+            <m:t>=</m:t>
+          </m:r>
+          <m:acc>
+            <m:accPr>
+              <m:chr m:val="⃗"/>
+              <m:ctrlPr>
+                <w:rPr>
+                  <w:rFonts w:ascii="Cambria Math" w:hAnsi="Cambria Math"/>
+                </w:rPr>
+              </m:ctrlPr>
+            </m:accPr>
+            <m:e>
+              <m:sSub>
+                <m:sSubPr>
+                  <m:ctrlPr>
+                    <w:rPr>
+                      <w:rFonts w:ascii="Cambria Math" w:hAnsi="Cambria Math"/>
+                      <w:i/>
+                    </w:rPr>
+                  </m:ctrlPr>
+                </m:sSubPr>
+                <m:e>
+                  <m:r>
+                    <w:rPr>
+                      <w:rFonts w:ascii="Cambria Math" w:hAnsi="Cambria Math"/>
+                    </w:rPr>
+                    <m:t>v</m:t>
+                  </m:r>
+                </m:e>
+                <m:sub>
+                  <m:r>
+                    <w:rPr>
+                      <w:rFonts w:ascii="Cambria Math" w:hAnsi="Cambria Math"/>
+                    </w:rPr>
+                    <m:t>b</m:t>
+                  </m:r>
+                  <m:r>
+                    <w:rPr>
+                      <w:rFonts w:ascii="Cambria Math" w:hAnsi="Cambria Math"/>
+                    </w:rPr>
+                    <m:t>1</m:t>
+                  </m:r>
+                </m:sub>
+              </m:sSub>
+            </m:e>
+          </m:acc>
+          <m:r>
+            <w:rPr>
+              <w:rFonts w:ascii="Cambria Math" w:hAnsi="Cambria Math"/>
+            </w:rPr>
+            <m:t>+</m:t>
+          </m:r>
+          <m:f>
+            <m:fPr>
+              <m:ctrlPr>
+                <w:rPr>
+                  <w:rFonts w:ascii="Cambria Math" w:hAnsi="Cambria Math"/>
+                </w:rPr>
+              </m:ctrlPr>
+            </m:fPr>
+            <m:num>
+              <m:r>
+                <w:rPr>
+                  <w:rFonts w:ascii="Cambria Math" w:hAnsi="Cambria Math"/>
+                </w:rPr>
+                <m:t>j</m:t>
+              </m:r>
+              <m:r>
+                <m:rPr>
+                  <m:sty m:val="p"/>
+                </m:rPr>
+                <w:rPr>
+                  <w:rFonts w:ascii="Cambria Math" w:hAnsi="Cambria Math"/>
+                </w:rPr>
+                <m:t>⋅</m:t>
+              </m:r>
+              <m:acc>
+                <m:accPr>
+                  <m:chr m:val="⃗"/>
+                  <m:ctrlPr>
+                    <w:rPr>
+                      <w:rFonts w:ascii="Cambria Math" w:hAnsi="Cambria Math"/>
+                    </w:rPr>
+                  </m:ctrlPr>
+                </m:accPr>
+                <m:e>
+                  <m:r>
+                    <w:rPr>
+                      <w:rFonts w:ascii="Cambria Math" w:hAnsi="Cambria Math"/>
+                    </w:rPr>
+                    <m:t>n</m:t>
+                  </m:r>
+                </m:e>
+              </m:acc>
+              <m:ctrlPr>
+                <w:rPr>
+                  <w:rFonts w:ascii="Cambria Math" w:hAnsi="Cambria Math"/>
+                  <w:i/>
+                </w:rPr>
+              </m:ctrlPr>
+            </m:num>
+            <m:den>
+              <m:sSub>
+                <m:sSubPr>
+                  <m:ctrlPr>
+                    <w:rPr>
+                      <w:rFonts w:ascii="Cambria Math" w:hAnsi="Cambria Math"/>
+                      <w:i/>
+                    </w:rPr>
+                  </m:ctrlPr>
+                </m:sSubPr>
+                <m:e>
+                  <m:r>
+                    <w:rPr>
+                      <w:rFonts w:ascii="Cambria Math" w:hAnsi="Cambria Math"/>
+                    </w:rPr>
+                    <m:t>m</m:t>
+                  </m:r>
+                </m:e>
+                <m:sub>
+                  <m:r>
+                    <w:rPr>
+                      <w:rFonts w:ascii="Cambria Math" w:hAnsi="Cambria Math"/>
+                    </w:rPr>
+                    <m:t>b</m:t>
+                  </m:r>
+                </m:sub>
+              </m:sSub>
+              <m:ctrlPr>
+                <w:rPr>
+                  <w:rFonts w:ascii="Cambria Math" w:hAnsi="Cambria Math"/>
+                  <w:i/>
+                </w:rPr>
+              </m:ctrlPr>
+            </m:den>
+          </m:f>
+        </m:oMath>
+      </m:oMathPara>
     </w:p>
     <w:p>
       <w:pPr>
@@ -9884,7 +11885,6 @@
     </w:p>
     <w:p>
       <w:r>
-        <w:lastRenderedPageBreak/>
         <w:t>Étant donné que les deux simulations sont en deux dimensions, nous travaillerons avec des vecteurs qui nous permettront de représenter la position et la vélocité des projectiles.</w:t>
       </w:r>
       <w:r>
@@ -10055,7 +12055,11 @@
         <w:t>vélocité</w:t>
       </w:r>
       <w:r>
-        <w:t xml:space="preserve"> du projectile variera également en fonction du temps. De la même manière que pour la première équation, on peut calculer la nouvelle vitesse du projectile de la manière suivante : </w:t>
+        <w:t xml:space="preserve"> du </w:t>
+      </w:r>
+      <w:r>
+        <w:lastRenderedPageBreak/>
+        <w:t xml:space="preserve">projectile variera également en fonction du temps. De la même manière que pour la première équation, on peut calculer la nouvelle vitesse du projectile de la manière suivante : </w:t>
       </w:r>
     </w:p>
     <w:p>
@@ -10203,15 +12207,7 @@
         <w:t>a</w:t>
       </w:r>
       <w:r>
-        <w:t xml:space="preserve"> </w:t>
-      </w:r>
-      <w:proofErr w:type="gramStart"/>
-      <w:r>
-        <w:t>pointera</w:t>
-      </w:r>
-      <w:proofErr w:type="gramEnd"/>
-      <w:r>
-        <w:t xml:space="preserve"> vers le bas et aura une magnitude égale à l’accélération </w:t>
+        <w:t xml:space="preserve"> pointera vers le bas et aura une magnitude égale à l’accélération </w:t>
       </w:r>
       <w:r>
         <w:t>gravitationnelle</w:t>
@@ -10239,28 +12235,9 @@
         <w:jc w:val="center"/>
       </w:pPr>
       <w:r>
-        <w:pict>
-          <v:shapetype id="_x0000_t75" coordsize="21600,21600" o:spt="75" o:preferrelative="t" path="m@4@5l@4@11@9@11@9@5xe" filled="f" stroked="f">
-            <v:stroke joinstyle="miter"/>
-            <v:formulas>
-              <v:f eqn="if lineDrawn pixelLineWidth 0"/>
-              <v:f eqn="sum @0 1 0"/>
-              <v:f eqn="sum 0 0 @1"/>
-              <v:f eqn="prod @2 1 2"/>
-              <v:f eqn="prod @3 21600 pixelWidth"/>
-              <v:f eqn="prod @3 21600 pixelHeight"/>
-              <v:f eqn="sum @0 0 1"/>
-              <v:f eqn="prod @6 1 2"/>
-              <v:f eqn="prod @7 21600 pixelWidth"/>
-              <v:f eqn="sum @8 21600 0"/>
-              <v:f eqn="prod @7 21600 pixelHeight"/>
-              <v:f eqn="sum @10 21600 0"/>
-            </v:formulas>
-            <v:path o:extrusionok="f" gradientshapeok="t" o:connecttype="rect"/>
-            <o:lock v:ext="edit" aspectratio="t"/>
-          </v:shapetype>
-          <v:shape id="_x0000_i1025" type="#_x0000_t75" style="width:214.65pt;height:290.05pt">
-            <v:imagedata r:id="rId28" o:title="schema_simulation"/>
+        <w:pict w14:anchorId="094933F2">
+          <v:shape id="_x0000_i1025" type="#_x0000_t75" style="width:214.35pt;height:290.25pt">
+            <v:imagedata r:id="rId23" o:title="schema_simulation"/>
           </v:shape>
         </w:pict>
       </w:r>
@@ -10284,7 +12261,6 @@
     </w:p>
     <w:p>
       <w:r>
-        <w:lastRenderedPageBreak/>
         <w:t>La formule permettant de calculer le frottement de l’air F</w:t>
       </w:r>
       <w:r>
@@ -10466,6 +12442,7 @@
         </w:numPr>
       </w:pPr>
       <w:r>
+        <w:lastRenderedPageBreak/>
         <w:t>S</w:t>
       </w:r>
       <w:r>
@@ -11106,7 +13083,6 @@
         <w:spacing w:before="240"/>
       </w:pPr>
       <w:r>
-        <w:lastRenderedPageBreak/>
         <w:t>S</w:t>
       </w:r>
       <w:r>
@@ -11306,53 +13282,75 @@
                 <w:rPr>
                   <w:rFonts w:ascii="Cambria Math" w:hAnsi="Cambria Math"/>
                 </w:rPr>
-                <m:t>⋅||</m:t>
+                <m:t>⋅</m:t>
               </m:r>
-              <m:acc>
-                <m:accPr>
-                  <m:chr m:val="⃗"/>
+              <m:d>
+                <m:dPr>
+                  <m:begChr m:val="|"/>
+                  <m:endChr m:val="|"/>
                   <m:ctrlPr>
                     <w:rPr>
                       <w:rFonts w:ascii="Cambria Math" w:hAnsi="Cambria Math"/>
                       <w:i/>
                     </w:rPr>
                   </m:ctrlPr>
-                </m:accPr>
+                </m:dPr>
                 <m:e>
-                  <m:sSub>
-                    <m:sSubPr>
+                  <m:d>
+                    <m:dPr>
+                      <m:begChr m:val="|"/>
+                      <m:endChr m:val="|"/>
                       <m:ctrlPr>
                         <w:rPr>
                           <w:rFonts w:ascii="Cambria Math" w:hAnsi="Cambria Math"/>
                           <w:i/>
                         </w:rPr>
                       </m:ctrlPr>
-                    </m:sSubPr>
+                    </m:dPr>
                     <m:e>
-                      <m:r>
-                        <w:rPr>
-                          <w:rFonts w:ascii="Cambria Math" w:hAnsi="Cambria Math"/>
-                        </w:rPr>
-                        <m:t>V</m:t>
-                      </m:r>
+                      <m:acc>
+                        <m:accPr>
+                          <m:chr m:val="⃗"/>
+                          <m:ctrlPr>
+                            <w:rPr>
+                              <w:rFonts w:ascii="Cambria Math" w:hAnsi="Cambria Math"/>
+                              <w:i/>
+                            </w:rPr>
+                          </m:ctrlPr>
+                        </m:accPr>
+                        <m:e>
+                          <m:sSub>
+                            <m:sSubPr>
+                              <m:ctrlPr>
+                                <w:rPr>
+                                  <w:rFonts w:ascii="Cambria Math" w:hAnsi="Cambria Math"/>
+                                  <w:i/>
+                                </w:rPr>
+                              </m:ctrlPr>
+                            </m:sSubPr>
+                            <m:e>
+                              <m:r>
+                                <w:rPr>
+                                  <w:rFonts w:ascii="Cambria Math" w:hAnsi="Cambria Math"/>
+                                </w:rPr>
+                                <m:t>V</m:t>
+                              </m:r>
+                            </m:e>
+                            <m:sub>
+                              <m:r>
+                                <w:rPr>
+                                  <w:rFonts w:ascii="Cambria Math" w:hAnsi="Cambria Math"/>
+                                </w:rPr>
+                                <m:t>relative</m:t>
+                              </m:r>
+                            </m:sub>
+                          </m:sSub>
+                        </m:e>
+                      </m:acc>
                     </m:e>
-                    <m:sub>
-                      <m:r>
-                        <w:rPr>
-                          <w:rFonts w:ascii="Cambria Math" w:hAnsi="Cambria Math"/>
-                        </w:rPr>
-                        <m:t>relative</m:t>
-                      </m:r>
-                    </m:sub>
-                  </m:sSub>
+                  </m:d>
                 </m:e>
-              </m:acc>
-              <m:r>
-                <w:rPr>
-                  <w:rFonts w:ascii="Cambria Math" w:hAnsi="Cambria Math"/>
-                </w:rPr>
-                <m:t>||</m:t>
-              </m:r>
+              </m:d>
             </m:num>
             <m:den>
               <m:r>
@@ -11450,6 +13448,7 @@
         <w:pStyle w:val="Titre4"/>
       </w:pPr>
       <w:r>
+        <w:lastRenderedPageBreak/>
         <w:t>Notes concernant la masse volumique de l’air et du coefficient de trainée</w:t>
       </w:r>
     </w:p>
@@ -11827,7 +13826,7 @@
       <w:r>
         <w:t xml:space="preserve">Le code source, ainsi que tous les fichiers du projets (rapport, journal de travail, maquettes, etc…) sont disponibles sur le dépôt GitHub suivant : </w:t>
       </w:r>
-      <w:hyperlink r:id="rId29" w:history="1">
+      <w:hyperlink r:id="rId24" w:history="1">
         <w:r>
           <w:rPr>
             <w:rStyle w:val="Lienhypertexte"/>
@@ -11841,79 +13840,75 @@
     </w:p>
     <w:p>
       <w:r>
+        <w:t xml:space="preserve">L’intérêt d’utiliser un </w:t>
+      </w:r>
+      <w:r>
+        <w:t>dépôt</w:t>
+      </w:r>
+      <w:r>
+        <w:t xml:space="preserve"> est que l’on peut suivre l’évolution du projet et voir qui a apporté des modifications quel moment. L’autre avantage est que cela permet d’</w:t>
+      </w:r>
+      <w:r>
+        <w:t xml:space="preserve">assurer un backup du projet. Si jamais le dépôt local est perdu, on peut toujours </w:t>
+      </w:r>
+      <w:r>
+        <w:t>cloner</w:t>
+      </w:r>
+      <w:r>
+        <w:t xml:space="preserve"> le dépôt distant qui contiendra la dernière version du projet qu’on a push.</w:t>
+      </w:r>
+      <w:r>
+        <w:t xml:space="preserve"> Et, si jamais les serveurs GitHub venaient à être détruits (peu probable mais pas impossible), on disposera toujours de la copie locale.</w:t>
+      </w:r>
+    </w:p>
+    <w:p>
+      <w:r>
+        <w:t>L’utilisation d’un dépôt permet donc de faciliter le suivi du projet et de garantir un « backup », à condition bien sûr de push régulièrement ses modifications.</w:t>
+      </w:r>
+    </w:p>
+    <w:p>
+      <w:pPr>
+        <w:pStyle w:val="Titre2"/>
+      </w:pPr>
+      <w:r>
+        <w:t>Versions des bibliothèques utilisées</w:t>
+      </w:r>
+    </w:p>
+    <w:p>
+      <w:r>
+        <w:t xml:space="preserve">Les dernières versions de la SFML (2.5.1) et </w:t>
+      </w:r>
+      <w:r>
+        <w:t xml:space="preserve">de </w:t>
+      </w:r>
+      <w:r>
+        <w:t>ma bibliothèque (</w:t>
+      </w:r>
+      <w:r>
+        <w:t xml:space="preserve">Charbrary </w:t>
+      </w:r>
+      <w:r>
+        <w:t>2.0.0) seront utilisées.</w:t>
+      </w:r>
+    </w:p>
+    <w:p>
+      <w:pPr>
+        <w:pStyle w:val="Titre2"/>
+      </w:pPr>
+      <w:r>
         <w:lastRenderedPageBreak/>
-        <w:t xml:space="preserve">L’intérêt d’utiliser un </w:t>
-      </w:r>
-      <w:r>
-        <w:t>dépôt</w:t>
-      </w:r>
-      <w:r>
-        <w:t xml:space="preserve"> est que l’on peut suivre l’évolution du projet et voir qui a apporté des modifications quel moment. L’autre avantage est que cela permet d’</w:t>
-      </w:r>
-      <w:r>
-        <w:t xml:space="preserve">assurer un backup du projet. Si jamais le dépôt local est perdu, on peut toujours </w:t>
-      </w:r>
-      <w:r>
-        <w:t>cloner</w:t>
-      </w:r>
-      <w:r>
-        <w:t xml:space="preserve"> le dépôt distant qui contiendra la dernière version du projet qu’on a push.</w:t>
-      </w:r>
-      <w:r>
-        <w:t xml:space="preserve"> Et, si jamais les serveurs GitHub venaient à être détruits (peu probable mais pas impossible), on disposera toujours de la copie locale.</w:t>
-      </w:r>
-    </w:p>
-    <w:p>
-      <w:r>
-        <w:t>L’utilisation d’un dépôt permet donc de faciliter le suivi du projet et de garantir un « backup », à condition bien sûr de push régulièrement ses modifications.</w:t>
-      </w:r>
-    </w:p>
-    <w:p>
-      <w:pPr>
-        <w:pStyle w:val="Titre2"/>
-      </w:pPr>
-      <w:r>
-        <w:t>Versions des bibliothèques utilisées</w:t>
-      </w:r>
-    </w:p>
-    <w:p>
-      <w:r>
-        <w:t xml:space="preserve">Les dernières versions de la SFML (2.5.1) et </w:t>
-      </w:r>
-      <w:r>
-        <w:t xml:space="preserve">de </w:t>
-      </w:r>
-      <w:r>
-        <w:t>ma bibliothèque (2.0.0) seront utilisées.</w:t>
-      </w:r>
-    </w:p>
-    <w:p>
-      <w:pPr>
-        <w:pStyle w:val="Titre2"/>
-      </w:pPr>
-      <w:r>
-        <w:t>Environnement et compilation</w:t>
-      </w:r>
-    </w:p>
-    <w:p>
-      <w:r>
-        <w:t>Les fichiers du projet sont regroupés dans une solution Visual Studio 2019 que l’on peut trouver dans le dossier source/</w:t>
-      </w:r>
-      <w:proofErr w:type="spellStart"/>
-      <w:r>
-        <w:t>physical</w:t>
-      </w:r>
-      <w:proofErr w:type="spellEnd"/>
-      <w:r>
-        <w:t>-</w:t>
-      </w:r>
-      <w:proofErr w:type="spellStart"/>
-      <w:r>
-        <w:t>event</w:t>
-      </w:r>
-      <w:proofErr w:type="spellEnd"/>
-      <w:r>
-        <w:t>-simulation.</w:t>
+        <w:t>Mise en place de l’e</w:t>
+      </w:r>
+      <w:r>
+        <w:t>nvironnement et compilation</w:t>
+      </w:r>
+      <w:r>
+        <w:t xml:space="preserve"> du projet</w:t>
+      </w:r>
+    </w:p>
+    <w:p>
+      <w:r>
+        <w:t>Les fichiers du projet sont regroupés dans une solution Visual Studio 2019 que l’on peut trouver dans le dossier source/physical-event-simulation.</w:t>
       </w:r>
       <w:r>
         <w:t xml:space="preserve"> Pour pouvoir ouvrir cette solution, il est nécessaire que la charge de travail « Développement Desktop en C++ » soit installé sur Visual Studio. Si ce n’est pas le cas, elle peut être installée depuis Visual Studio installer :</w:t>
@@ -11929,7 +13924,7 @@
           <w:lang w:eastAsia="fr-CH"/>
         </w:rPr>
         <w:drawing>
-          <wp:inline distT="0" distB="0" distL="0" distR="0">
+          <wp:inline distT="0" distB="0" distL="0" distR="0" wp14:anchorId="585A771F" wp14:editId="2198C08C">
             <wp:extent cx="5621572" cy="2759354"/>
             <wp:effectExtent l="0" t="0" r="0" b="3175"/>
             <wp:docPr id="19" name="Image 19"/>
@@ -11944,7 +13939,7 @@
                     <pic:cNvPicPr/>
                   </pic:nvPicPr>
                   <pic:blipFill>
-                    <a:blip r:embed="rId30" cstate="print">
+                    <a:blip r:embed="rId25" cstate="print">
                       <a:extLst>
                         <a:ext uri="{28A0092B-C50C-407E-A947-70E740481C1C}">
                           <a14:useLocalDpi xmlns:a14="http://schemas.microsoft.com/office/drawing/2010/main" val="0"/>
@@ -11987,7 +13982,7 @@
         </w:rPr>
         <w:lastRenderedPageBreak/>
         <w:drawing>
-          <wp:inline distT="0" distB="0" distL="0" distR="0">
+          <wp:inline distT="0" distB="0" distL="0" distR="0" wp14:anchorId="7C1F7DFE" wp14:editId="5F316FE2">
             <wp:extent cx="5760720" cy="4017645"/>
             <wp:effectExtent l="0" t="0" r="0" b="1905"/>
             <wp:docPr id="20" name="Image 20"/>
@@ -12002,7 +13997,7 @@
                     <pic:cNvPicPr/>
                   </pic:nvPicPr>
                   <pic:blipFill>
-                    <a:blip r:embed="rId31">
+                    <a:blip r:embed="rId26">
                       <a:extLst>
                         <a:ext uri="{28A0092B-C50C-407E-A947-70E740481C1C}">
                           <a14:useLocalDpi xmlns:a14="http://schemas.microsoft.com/office/drawing/2010/main" val="0"/>
@@ -12031,6 +14026,17 @@
     </w:p>
     <w:p>
       <w:r>
+        <w:t xml:space="preserve">La version de la SFML qui a été utilisée pour le projet est la version 2.5.1 </w:t>
+      </w:r>
+      <w:r>
+        <w:t>précompilée</w:t>
+      </w:r>
+      <w:r>
+        <w:t xml:space="preserve"> pour Visual C++ 2017 en 64 bits.</w:t>
+      </w:r>
+    </w:p>
+    <w:p>
+      <w:r>
         <w:t>Dans l’archive téléchargée, il y aura un dossier bin. C’est ce dossier qui contient les DLL</w:t>
       </w:r>
       <w:r>
@@ -12054,7 +14060,7 @@
         </w:rPr>
         <w:lastRenderedPageBreak/>
         <w:drawing>
-          <wp:inline distT="0" distB="0" distL="0" distR="0">
+          <wp:inline distT="0" distB="0" distL="0" distR="0" wp14:anchorId="069E1FA0" wp14:editId="7B2FED87">
             <wp:extent cx="4582325" cy="4729816"/>
             <wp:effectExtent l="0" t="0" r="8890" b="0"/>
             <wp:docPr id="21" name="Image 21"/>
@@ -12069,7 +14075,7 @@
                     <pic:cNvPicPr/>
                   </pic:nvPicPr>
                   <pic:blipFill>
-                    <a:blip r:embed="rId32">
+                    <a:blip r:embed="rId27">
                       <a:extLst>
                         <a:ext uri="{28A0092B-C50C-407E-A947-70E740481C1C}">
                           <a14:useLocalDpi xmlns:a14="http://schemas.microsoft.com/office/drawing/2010/main" val="0"/>
@@ -12100,25 +14106,21 @@
       <w:r>
         <w:t xml:space="preserve">Cependant, il n’est pas nécessaire d’ajouter toutes les DLL contenues dans le dossier bin/ car nous n’utilisons que certains modules de la SFML (les modules </w:t>
       </w:r>
-      <w:proofErr w:type="spellStart"/>
       <w:r>
         <w:rPr>
           <w:b/>
         </w:rPr>
         <w:t>graphics</w:t>
       </w:r>
-      <w:proofErr w:type="spellEnd"/>
       <w:r>
         <w:t xml:space="preserve">, </w:t>
       </w:r>
-      <w:proofErr w:type="spellStart"/>
       <w:r>
         <w:rPr>
           <w:b/>
         </w:rPr>
         <w:t>window</w:t>
       </w:r>
-      <w:proofErr w:type="spellEnd"/>
       <w:r>
         <w:t xml:space="preserve"> et </w:t>
       </w:r>
@@ -12137,20 +14139,58 @@
       <w:r>
         <w:t xml:space="preserve"> dans la capture d’écran ci-dessus.</w:t>
       </w:r>
-    </w:p>
-    <w:p>
-      <w:r>
-        <w:t>&lt;</w:t>
-      </w:r>
-      <w:proofErr w:type="spellStart"/>
-      <w:proofErr w:type="gramStart"/>
-      <w:r>
-        <w:t>todo</w:t>
-      </w:r>
-      <w:proofErr w:type="spellEnd"/>
-      <w:proofErr w:type="gramEnd"/>
-      <w:r>
-        <w:t> : finir explication environnement + compilation&gt;</w:t>
+      <w:r>
+        <w:t xml:space="preserve"> Il y en a 6 car il en faut deux pour chaque module : une pour la compilation normale (en release) et une po</w:t>
+      </w:r>
+      <w:r>
+        <w:t xml:space="preserve">ur la compilation permettant de débugger </w:t>
+      </w:r>
+      <w:r>
+        <w:t>l</w:t>
+      </w:r>
+      <w:r>
+        <w:t>e</w:t>
+      </w:r>
+      <w:r>
+        <w:t xml:space="preserve"> programme (debug).</w:t>
+      </w:r>
+    </w:p>
+    <w:p>
+      <w:r>
+        <w:t>On ne décrira pas ici</w:t>
+      </w:r>
+      <w:r>
+        <w:rPr>
+          <w:rStyle w:val="Appelnotedebasdep"/>
+        </w:rPr>
+        <w:footnoteReference w:id="5"/>
+      </w:r>
+      <w:r>
+        <w:t xml:space="preserve"> la manière dont la SFML est liée au projet Visual Studio.</w:t>
+      </w:r>
+      <w:r>
+        <w:t xml:space="preserve"> </w:t>
+      </w:r>
+      <w:r>
+        <w:t>Toutefois, si ce processus vous intéresse, vous pouvez trouver la procédure complète sur le site de la SFML</w:t>
+      </w:r>
+      <w:r>
+        <w:rPr>
+          <w:rStyle w:val="Appelnotedebasdep"/>
+        </w:rPr>
+        <w:footnoteReference w:id="6"/>
+      </w:r>
+      <w:r>
+        <w:t xml:space="preserve">, mais sachez que ne devriez pas en avoir besoin pour compiler le projet puisque la SFML est </w:t>
+      </w:r>
+      <w:r>
+        <w:t xml:space="preserve">déjà </w:t>
+      </w:r>
+      <w:r>
+        <w:t>présente dans le dossier du projet</w:t>
+      </w:r>
+      <w:r>
+        <w:t>.</w:t>
       </w:r>
     </w:p>
     <w:p>
@@ -12158,166 +14198,501 @@
         <w:pStyle w:val="Titre2"/>
       </w:pPr>
       <w:r>
+        <w:t>Boucle principale</w:t>
+      </w:r>
+    </w:p>
+    <w:p>
+      <w:r>
+        <w:t>&lt;todo&gt;</w:t>
+      </w:r>
+    </w:p>
+    <w:p>
+      <w:pPr>
+        <w:pStyle w:val="Titre2"/>
+      </w:pPr>
+      <w:r>
         <w:t>Liste de</w:t>
       </w:r>
       <w:r>
         <w:t>s</w:t>
       </w:r>
       <w:r>
-        <w:t xml:space="preserve"> classes et de leur utilité</w:t>
+        <w:t xml:space="preserve"> classes et de leur</w:t>
       </w:r>
       <w:r>
         <w:t>s</w:t>
       </w:r>
-      <w:bookmarkStart w:id="17" w:name="_GoBack"/>
+      <w:r>
+        <w:t xml:space="preserve"> utilité</w:t>
+      </w:r>
+    </w:p>
+    <w:p>
+      <w:r>
+        <w:t>&lt;todo&gt;</w:t>
+      </w:r>
+    </w:p>
+    <w:p>
+      <w:pPr>
+        <w:pStyle w:val="Titre2"/>
+      </w:pPr>
+      <w:bookmarkStart w:id="17" w:name="_Toc70930284"/>
+      <w:r>
+        <w:lastRenderedPageBreak/>
+        <w:t>Gestions des collisions</w:t>
+      </w:r>
+    </w:p>
+    <w:p>
+      <w:r>
+        <w:t>À chaque mise à jour de la simulation, on va vérifier si les objets entrent en collision. Dans cette section, les différents algorithmes utilisés pour la résolution des collisions seront décrits.</w:t>
+      </w:r>
+    </w:p>
+    <w:p>
+      <w:pPr>
+        <w:pStyle w:val="Titre3"/>
+      </w:pPr>
+      <w:r>
+        <w:t>Collisions entre les bill</w:t>
+      </w:r>
+      <w:r>
+        <w:t>es et les bords de la fenêtre</w:t>
+      </w:r>
+    </w:p>
+    <w:p>
+      <w:r>
+        <w:t>Les collisions entre les billes et les bords de la fen</w:t>
+      </w:r>
+      <w:r>
+        <w:t>être sont relativement simples à résoudre. Pour cela, on vérifie si la bille dépasse d’un des côté de la fenêtre, on la déplace de la distance dont elle dépasse et on inverse la composante de se vecteur de vitesse qui est perpendiculaire avec le côté de la fenêtre concerné.</w:t>
+      </w:r>
+    </w:p>
+    <w:p>
+      <w:r>
+        <w:t>Voici comment j’ai implémenté ces collisions :</w:t>
+      </w:r>
+    </w:p>
+    <w:p>
+      <w:r>
+        <w:rPr>
+          <w:noProof/>
+          <w:lang w:eastAsia="fr-CH"/>
+        </w:rPr>
+        <w:drawing>
+          <wp:inline distT="0" distB="0" distL="0" distR="0" wp14:anchorId="78B83AEB" wp14:editId="4EB93258">
+            <wp:extent cx="5760720" cy="1571625"/>
+            <wp:effectExtent l="0" t="0" r="0" b="9525"/>
+            <wp:docPr id="23" name="Image 23"/>
+            <wp:cNvGraphicFramePr>
+              <a:graphicFrameLocks xmlns:a="http://schemas.openxmlformats.org/drawingml/2006/main" noChangeAspect="1"/>
+            </wp:cNvGraphicFramePr>
+            <a:graphic xmlns:a="http://schemas.openxmlformats.org/drawingml/2006/main">
+              <a:graphicData uri="http://schemas.openxmlformats.org/drawingml/2006/picture">
+                <pic:pic xmlns:pic="http://schemas.openxmlformats.org/drawingml/2006/picture">
+                  <pic:nvPicPr>
+                    <pic:cNvPr id="23" name="border_collisions.PNG"/>
+                    <pic:cNvPicPr/>
+                  </pic:nvPicPr>
+                  <pic:blipFill>
+                    <a:blip r:embed="rId28">
+                      <a:extLst>
+                        <a:ext uri="{28A0092B-C50C-407E-A947-70E740481C1C}">
+                          <a14:useLocalDpi xmlns:a14="http://schemas.microsoft.com/office/drawing/2010/main" val="0"/>
+                        </a:ext>
+                      </a:extLst>
+                    </a:blip>
+                    <a:stretch>
+                      <a:fillRect/>
+                    </a:stretch>
+                  </pic:blipFill>
+                  <pic:spPr>
+                    <a:xfrm>
+                      <a:off x="0" y="0"/>
+                      <a:ext cx="5760720" cy="1571625"/>
+                    </a:xfrm>
+                    <a:prstGeom prst="rect">
+                      <a:avLst/>
+                    </a:prstGeom>
+                  </pic:spPr>
+                </pic:pic>
+              </a:graphicData>
+            </a:graphic>
+          </wp:inline>
+        </w:drawing>
+      </w:r>
+    </w:p>
+    <w:p>
+      <w:r>
+        <w:t xml:space="preserve">C’est une fonction membre de la classe </w:t>
+      </w:r>
+      <w:r>
+        <w:rPr>
+          <w:rStyle w:val="lev"/>
+        </w:rPr>
+        <w:t>CircleRigidBody</w:t>
+      </w:r>
+      <w:r>
+        <w:t xml:space="preserve"> qui, comme on l’a vu, sert à représenter un objet physique. L</w:t>
+      </w:r>
+      <w:r>
+        <w:t xml:space="preserve">e contenu de cette fonction peut paraître </w:t>
+      </w:r>
+      <w:r>
+        <w:t>un peu compliqué à première vue, c’est pourquoi je vais le détailler un peu.</w:t>
+      </w:r>
+    </w:p>
+    <w:p>
+      <w:r>
+        <w:t xml:space="preserve">Tout d’abord, il faut comprendre à quoi correspond l’unique paramètre de la fonction. </w:t>
+      </w:r>
+      <w:r>
+        <w:rPr>
+          <w:rStyle w:val="lev"/>
+        </w:rPr>
+        <w:t>enclosingWalls</w:t>
+      </w:r>
+      <w:r>
+        <w:t xml:space="preserve"> est </w:t>
+      </w:r>
+      <w:r>
+        <w:t xml:space="preserve">un rectangle définissant la zone dans laquelle le cercle est contenu. En pratique, cette zone sera positionnée </w:t>
+      </w:r>
+    </w:p>
+    <w:p>
+      <w:r>
+        <w:t xml:space="preserve">À la ligne 7, on convertit le cercle sous-jacent de l’objet physique en une AABB (c’est-à-dire, un rectangle). </w:t>
+      </w:r>
+      <w:r>
+        <w:t xml:space="preserve">C’est une optimisation dont le but est de simplifier les futurs calculs. En effet, lorsque on essaie de garantir qu’un cercle est dans un rectangle, on peut réduire la forme du cercle à l’AABB la plus petite le contenant puisque, peu importe ce qui se passe, le cercle ne touchera jamais les bords avec un point autre que ses extrêmes verticaux et horizontaux. </w:t>
+      </w:r>
+    </w:p>
+    <w:p>
+      <w:r>
+        <w:t>Ensuite, on effectue la première vérification : Est-ce que l’AABB du cercle est contenue dans les bords de la simulation ?</w:t>
+      </w:r>
+      <w:r>
+        <w:t xml:space="preserve"> Si ce n’est pas le cas, il y a une collision et on procède aux vérifications plus complexes.</w:t>
+      </w:r>
+    </w:p>
+    <w:p>
+      <w:r>
+        <w:t xml:space="preserve">En cas de collision, on va chercher à obtenir plus de détails concernant cette collision. La fonction </w:t>
+      </w:r>
+      <w:r>
+        <w:rPr>
+          <w:rStyle w:val="lev"/>
+        </w:rPr>
+        <w:t>aabb_collision_info</w:t>
+      </w:r>
+      <w:r>
+        <w:rPr>
+          <w:rStyle w:val="lev"/>
+        </w:rPr>
+        <w:t>()</w:t>
+      </w:r>
+      <w:r>
+        <w:t xml:space="preserve"> </w:t>
+      </w:r>
+      <w:r>
+        <w:t>p</w:t>
+      </w:r>
+      <w:r>
+        <w:t xml:space="preserve">ermet d’obtenir l’état d’une collision entre deux rectangles (AABB). </w:t>
+      </w:r>
+      <w:r>
+        <w:t>Cette fonction retourne une structure contenant la direction de la collision ainsi que la profondeur de pénétration de la deuxième AABB dans la première.</w:t>
+      </w:r>
+      <w:r>
+        <w:t xml:space="preserve"> C’est une fonction qui provient de ma bibliothèque et je ne vais pas détailler son fonctionnement car elle a été écrite en dehors du cadre de ce TPI.</w:t>
+      </w:r>
+    </w:p>
+    <w:p>
+      <w:r>
+        <w:t>Cependant, cette fonction est originellement destinée à résoudre des collisions entre deux rectangles de manière à ce qu’ils ne soient plus en collision. Ici, on veut exactement l’inverse : on cherche à faire en sorte que la deuxième AABB soit toujours dans la première.</w:t>
+      </w:r>
+      <w:r>
+        <w:t xml:space="preserve"> C’est pour cette raison qu’</w:t>
+      </w:r>
+      <w:r>
+        <w:t>à la ligne 11</w:t>
+      </w:r>
+      <w:r>
+        <w:t xml:space="preserve">, on déplacera le cercle </w:t>
+      </w:r>
+      <w:r>
+        <w:t xml:space="preserve">dans une direction égale à </w:t>
+      </w:r>
+      <w:r>
+        <w:t xml:space="preserve">l’inverse de </w:t>
+      </w:r>
+      <w:r>
+        <w:t xml:space="preserve">la normale de collision. </w:t>
+      </w:r>
+    </w:p>
+    <w:p>
+      <w:r>
+        <w:t>À la ligne 12, on calcule l</w:t>
+      </w:r>
+      <w:r>
+        <w:t xml:space="preserve">a distance de déplacement </w:t>
+      </w:r>
+      <w:r>
+        <w:t xml:space="preserve">pour qu’elle soit </w:t>
+      </w:r>
+      <w:r>
+        <w:t xml:space="preserve">égale, non pas à la profondeur de collision (puisqu’elle définit la distance pour faire </w:t>
+      </w:r>
+      <w:r>
+        <w:rPr>
+          <w:b/>
+        </w:rPr>
+        <w:t>sortir</w:t>
+      </w:r>
+      <w:r>
+        <w:t xml:space="preserve"> la deuxième AABB de la première) mais </w:t>
+      </w:r>
+      <w:r>
+        <w:t>au</w:t>
+      </w:r>
+      <w:r>
+        <w:t xml:space="preserve"> diamètre du cercle moins la profondeur de collision. Ce calcul nous donne la distance de laquelle la deuxième AABB dépasse de la première.</w:t>
+      </w:r>
+    </w:p>
+    <w:p>
+      <w:r>
+        <w:lastRenderedPageBreak/>
+        <w:t>Une fois la bille repositionnée, il faut également lui appliquer une accélération. Le but ici est d’inverser la composante du vecteur de vitesse qui est parallèle à la normale de collision.</w:t>
+      </w:r>
+      <w:r>
+        <w:t xml:space="preserve"> Donc, si la bille touche le haut ou le bas de la fenêtre, on inversera la composante Y.</w:t>
+      </w:r>
+      <w:r>
+        <w:t xml:space="preserve"> Pour ce faire, on pourrait vérifier manuellement à l’aide de conditions (if…else) le côté concerné. Une autre manière d’atteindre ce résultat est d’appliquer une accélération égale au double de la vitesse dans l’axe concerné.</w:t>
+      </w:r>
+      <w:r>
+        <w:t xml:space="preserve"> Cela revient au même et permet d’appliquer cette accélération en une seule ligne de code</w:t>
+      </w:r>
+      <w:r>
+        <w:t xml:space="preserve"> (ligne 15)</w:t>
+      </w:r>
+      <w:r>
+        <w:t>.</w:t>
+      </w:r>
+    </w:p>
+    <w:p>
+      <w:pPr>
+        <w:pStyle w:val="Titre3"/>
+      </w:pPr>
+      <w:r>
+        <w:t>Collisions entre deux billes</w:t>
+      </w:r>
+    </w:p>
+    <w:p/>
+    <w:p/>
+    <w:p>
+      <w:pPr>
+        <w:pStyle w:val="Titre3"/>
+      </w:pPr>
+      <w:r>
+        <w:t>Résolution quand vitesses opposées</w:t>
+      </w:r>
+    </w:p>
+    <w:p>
+      <w:r>
+        <w:t>&lt;todo&gt;</w:t>
+      </w:r>
+    </w:p>
+    <w:p>
+      <w:pPr>
+        <w:pStyle w:val="Titre2"/>
+      </w:pPr>
+      <w:r>
+        <w:t>Affichage de la trace des objets</w:t>
+      </w:r>
+    </w:p>
+    <w:p>
+      <w:r>
+        <w:t>&lt;todo&gt;</w:t>
+      </w:r>
+    </w:p>
+    <w:p>
+      <w:pPr>
+        <w:pStyle w:val="Titre2"/>
+      </w:pPr>
+      <w:r>
+        <w:t>Différences entre les maquettes et l’interface finale</w:t>
+      </w:r>
+    </w:p>
+    <w:p>
+      <w:pPr>
+        <w:pStyle w:val="Titre3"/>
+      </w:pPr>
+      <w:r>
+        <w:t>Cible remplacée par un cercle au lieu d’un carré</w:t>
+      </w:r>
+    </w:p>
+    <w:p>
+      <w:r>
+        <w:t>&lt;todo&gt;</w:t>
+      </w:r>
+    </w:p>
+    <w:p>
+      <w:pPr>
+        <w:pStyle w:val="Titre2"/>
+      </w:pPr>
+      <w:r>
+        <w:t>D</w:t>
+      </w:r>
+      <w:r>
+        <w:t>étail</w:t>
+      </w:r>
+      <w:r>
+        <w:t xml:space="preserve"> de certaines fonctionnalités</w:t>
+      </w:r>
+    </w:p>
+    <w:p>
+      <w:r>
+        <w:t>&lt;todo&gt;</w:t>
+      </w:r>
+    </w:p>
+    <w:p>
+      <w:pPr>
+        <w:pStyle w:val="Titre3"/>
+      </w:pPr>
+      <w:r>
+        <w:t>Échelle de la simulation</w:t>
+      </w:r>
+    </w:p>
+    <w:p>
+      <w:r>
+        <w:t>Dans une simulation informatique, il n’y a pas d’unités. L’unité des nombres avec lesquels on travaille n’a pas de sens (mètres ? millimètres ? centimètres ?). Ou, du moins, jusqu’à ce qu’on décide d’afficher la simulation.</w:t>
+      </w:r>
+      <w:r>
+        <w:t xml:space="preserve"> </w:t>
+      </w:r>
+    </w:p>
+    <w:p>
+      <w:r>
+        <w:t>Quand on spécifie une position sur l’écran, on ne sait pas à quelle distance réelle cela correspond, on donne simplement le nombre de pixels depuis la gauche et depuis le haut de l’écran (ou de la fenêtre). Donc, par défaut, l’unité qui sera utilisée sera les pixels. Généralement cela ne pose pas problème, mais lorsque l’on développe une simulation qui donnera un résultat visuel, il est nécessaire que l’échelle de l’affichage aie du sens pour l’utilisateur.</w:t>
+      </w:r>
+    </w:p>
+    <w:p>
+      <w:r>
+        <w:t xml:space="preserve">Les « pixels » ne sont pas une bonne unité. Un pixel ne correspond à rien pour l’utilisateur </w:t>
+      </w:r>
+      <w:r>
+        <w:t>et ce pour une bonne raison : la taille d’un pixel n’est pas fixe, elle peut varier d’un écran à l’autre. Ainsi, deux écrans de même taille peuvent comporter un nombre différent de pixels.</w:t>
+      </w:r>
+    </w:p>
+    <w:p>
+      <w:r>
+        <w:t>Pour résoudre ce problème, il faut mettre en place deux éléments importants. Tout d’abord, il faut définir précisément à quoi correspond un pixel. Pour cela, on définit une constante qui définira à combien de pixels un mètre correspond. Ensuite, il faut afficher cette échelle d’une manière ou d’une autre pour que l’utilisateur puisse observer la simulation et comprendre ses dimensions.</w:t>
+      </w:r>
+    </w:p>
+    <w:p>
+      <w:r>
+        <w:t>Voici la constante qui a été définie :</w:t>
+      </w:r>
+    </w:p>
+    <w:p>
+      <w:pPr>
+        <w:jc w:val="center"/>
+      </w:pPr>
+      <w:r>
+        <w:rPr>
+          <w:noProof/>
+          <w:lang w:eastAsia="fr-CH"/>
+        </w:rPr>
+        <w:drawing>
+          <wp:inline distT="0" distB="0" distL="0" distR="0" wp14:anchorId="31CD463E" wp14:editId="2B0C7E0F">
+            <wp:extent cx="3372321" cy="600159"/>
+            <wp:effectExtent l="0" t="0" r="0" b="9525"/>
+            <wp:docPr id="22" name="Image 22"/>
+            <wp:cNvGraphicFramePr>
+              <a:graphicFrameLocks xmlns:a="http://schemas.openxmlformats.org/drawingml/2006/main" noChangeAspect="1"/>
+            </wp:cNvGraphicFramePr>
+            <a:graphic xmlns:a="http://schemas.openxmlformats.org/drawingml/2006/main">
+              <a:graphicData uri="http://schemas.openxmlformats.org/drawingml/2006/picture">
+                <pic:pic xmlns:pic="http://schemas.openxmlformats.org/drawingml/2006/picture">
+                  <pic:nvPicPr>
+                    <pic:cNvPr id="22" name="ppm.PNG"/>
+                    <pic:cNvPicPr/>
+                  </pic:nvPicPr>
+                  <pic:blipFill>
+                    <a:blip r:embed="rId29">
+                      <a:extLst>
+                        <a:ext uri="{28A0092B-C50C-407E-A947-70E740481C1C}">
+                          <a14:useLocalDpi xmlns:a14="http://schemas.microsoft.com/office/drawing/2010/main" val="0"/>
+                        </a:ext>
+                      </a:extLst>
+                    </a:blip>
+                    <a:stretch>
+                      <a:fillRect/>
+                    </a:stretch>
+                  </pic:blipFill>
+                  <pic:spPr>
+                    <a:xfrm>
+                      <a:off x="0" y="0"/>
+                      <a:ext cx="3372321" cy="600159"/>
+                    </a:xfrm>
+                    <a:prstGeom prst="rect">
+                      <a:avLst/>
+                    </a:prstGeom>
+                  </pic:spPr>
+                </pic:pic>
+              </a:graphicData>
+            </a:graphic>
+          </wp:inline>
+        </w:drawing>
+      </w:r>
+    </w:p>
+    <w:p>
+      <w:r>
+        <w:t>L’avantage d’utiliser une constante est que l’on peut tout simplement changer sa valeur pour adapter l’échelle de la simulation.</w:t>
+      </w:r>
+    </w:p>
+    <w:p>
+      <w:r>
+        <w:lastRenderedPageBreak/>
+        <w:t>Dans un deuxième temps, une échelle a été mise en place</w:t>
+      </w:r>
+    </w:p>
+    <w:p>
+      <w:r>
+        <w:t>&lt;todo&gt;</w:t>
+      </w:r>
+    </w:p>
+    <w:p>
+      <w:pPr>
+        <w:pStyle w:val="Titre2"/>
+      </w:pPr>
+      <w:r>
+        <w:t>Bugs ou améliorations possibles</w:t>
+      </w:r>
+    </w:p>
+    <w:p>
+      <w:pPr>
+        <w:pStyle w:val="Titre3"/>
+      </w:pPr>
+      <w:r>
+        <w:t>Impossible de tirer vers le haut si le projectile est positionné en bas</w:t>
+      </w:r>
+    </w:p>
+    <w:p>
+      <w:r>
+        <w:t>&lt;todo&gt;</w:t>
+      </w:r>
+    </w:p>
+    <w:p>
+      <w:pPr>
+        <w:pStyle w:val="Titre1"/>
+      </w:pPr>
+      <w:r>
+        <w:t>Tests</w:t>
+      </w:r>
       <w:bookmarkEnd w:id="17"/>
     </w:p>
     <w:p>
       <w:r>
-        <w:t>&lt;</w:t>
-      </w:r>
-      <w:proofErr w:type="spellStart"/>
-      <w:proofErr w:type="gramStart"/>
-      <w:r>
-        <w:t>todo</w:t>
-      </w:r>
-      <w:proofErr w:type="spellEnd"/>
-      <w:proofErr w:type="gramEnd"/>
-      <w:r>
-        <w:t>&gt;</w:t>
-      </w:r>
-    </w:p>
-    <w:p/>
-    <w:p>
-      <w:pPr>
-        <w:pStyle w:val="Titre2"/>
-      </w:pPr>
-      <w:bookmarkStart w:id="18" w:name="_Toc70930284"/>
-      <w:r>
-        <w:t>Gestions des collisions</w:t>
-      </w:r>
-    </w:p>
-    <w:p>
-      <w:pPr>
-        <w:pStyle w:val="Titre3"/>
-      </w:pPr>
-      <w:r>
-        <w:t>Résolution quand vitesses opposées</w:t>
-      </w:r>
-    </w:p>
-    <w:p>
-      <w:r>
-        <w:t>&lt;</w:t>
-      </w:r>
-      <w:proofErr w:type="spellStart"/>
-      <w:proofErr w:type="gramStart"/>
-      <w:r>
-        <w:t>todo</w:t>
-      </w:r>
-      <w:proofErr w:type="spellEnd"/>
-      <w:proofErr w:type="gramEnd"/>
-      <w:r>
-        <w:t>&gt;</w:t>
-      </w:r>
-    </w:p>
-    <w:p>
-      <w:pPr>
-        <w:pStyle w:val="Titre2"/>
-      </w:pPr>
-      <w:r>
-        <w:t>Affichage de la trace des objets</w:t>
-      </w:r>
-    </w:p>
-    <w:p>
-      <w:r>
-        <w:t>&lt;</w:t>
-      </w:r>
-      <w:proofErr w:type="spellStart"/>
-      <w:proofErr w:type="gramStart"/>
-      <w:r>
-        <w:t>todo</w:t>
-      </w:r>
-      <w:proofErr w:type="spellEnd"/>
-      <w:proofErr w:type="gramEnd"/>
-      <w:r>
-        <w:t>&gt;</w:t>
-      </w:r>
-    </w:p>
-    <w:p>
-      <w:pPr>
-        <w:pStyle w:val="Titre2"/>
-      </w:pPr>
-      <w:r>
-        <w:t>Différences entre les maquettes et l’interface finale</w:t>
-      </w:r>
-    </w:p>
-    <w:p>
-      <w:pPr>
-        <w:pStyle w:val="Titre3"/>
-      </w:pPr>
-      <w:r>
-        <w:t>Cible remplacée par un cercle au lieu d’un carré</w:t>
-      </w:r>
-    </w:p>
-    <w:p>
-      <w:r>
-        <w:t>&lt;todo&gt;</w:t>
-      </w:r>
-    </w:p>
-    <w:p>
-      <w:pPr>
-        <w:pStyle w:val="Titre2"/>
-      </w:pPr>
-      <w:r>
-        <w:lastRenderedPageBreak/>
-        <w:t>Bugs ou améliorations possibles</w:t>
-      </w:r>
-    </w:p>
-    <w:p>
-      <w:pPr>
-        <w:pStyle w:val="Titre3"/>
-      </w:pPr>
-      <w:r>
-        <w:t>Impossible de tirer vers le haut si le projectile est positionné en bas</w:t>
-      </w:r>
-    </w:p>
-    <w:p>
-      <w:r>
-        <w:t>&lt;</w:t>
-      </w:r>
-      <w:proofErr w:type="spellStart"/>
-      <w:proofErr w:type="gramStart"/>
-      <w:r>
-        <w:t>todo</w:t>
-      </w:r>
-      <w:proofErr w:type="spellEnd"/>
-      <w:proofErr w:type="gramEnd"/>
-      <w:r>
-        <w:t>&gt;</w:t>
-      </w:r>
-    </w:p>
-    <w:p>
-      <w:pPr>
-        <w:pStyle w:val="Titre1"/>
-      </w:pPr>
-      <w:r>
-        <w:t>Tests</w:t>
-      </w:r>
-      <w:bookmarkEnd w:id="18"/>
-    </w:p>
-    <w:p>
-      <w:r>
-        <w:t>&lt;</w:t>
-      </w:r>
-      <w:proofErr w:type="spellStart"/>
-      <w:proofErr w:type="gramStart"/>
-      <w:r>
-        <w:t>todo</w:t>
-      </w:r>
-      <w:proofErr w:type="spellEnd"/>
-      <w:proofErr w:type="gramEnd"/>
-      <w:r>
-        <w:t> : à continuer&gt;</w:t>
+        <w:t>&lt;todo : à continuer&gt;</w:t>
       </w:r>
     </w:p>
     <w:tbl>
@@ -12328,11 +14703,11 @@
         <w:tblLook w:val="04A0" w:firstRow="1" w:lastRow="0" w:firstColumn="1" w:lastColumn="0" w:noHBand="0" w:noVBand="1"/>
       </w:tblPr>
       <w:tblGrid>
-        <w:gridCol w:w="2417"/>
-        <w:gridCol w:w="2185"/>
-        <w:gridCol w:w="2313"/>
-        <w:gridCol w:w="1916"/>
-        <w:gridCol w:w="2043"/>
+        <w:gridCol w:w="2384"/>
+        <w:gridCol w:w="2215"/>
+        <w:gridCol w:w="2309"/>
+        <w:gridCol w:w="1917"/>
+        <w:gridCol w:w="2049"/>
       </w:tblGrid>
       <w:tr>
         <w:trPr>
@@ -12350,7 +14725,7 @@
             <w:pPr>
               <w:jc w:val="center"/>
             </w:pPr>
-            <w:bookmarkStart w:id="19" w:name="_Toc70930285"/>
+            <w:bookmarkStart w:id="18" w:name="_Toc70930285"/>
             <w:r>
               <w:t>Fonctionnalité testée</w:t>
             </w:r>
@@ -12799,7 +15174,6 @@
               <w:jc w:val="left"/>
             </w:pPr>
             <w:r>
-              <w:lastRenderedPageBreak/>
               <w:t>Frottement dans un fluide immobile</w:t>
             </w:r>
           </w:p>
@@ -12815,7 +15189,11 @@
               <w:cnfStyle w:val="000000000000" w:firstRow="0" w:lastRow="0" w:firstColumn="0" w:lastColumn="0" w:oddVBand="0" w:evenVBand="0" w:oddHBand="0" w:evenHBand="0" w:firstRowFirstColumn="0" w:firstRowLastColumn="0" w:lastRowFirstColumn="0" w:lastRowLastColumn="0"/>
             </w:pPr>
             <w:r>
-              <w:t>Effectuer deux lancers à 45° dans la simulation balistique. L’un avec un objet très léger, l’autre avec un objet très lourd. La vitesse du vent doit être de 0m/s.</w:t>
+              <w:t xml:space="preserve">Effectuer deux lancers à 45° dans la </w:t>
+            </w:r>
+            <w:r>
+              <w:lastRenderedPageBreak/>
+              <w:t>simulation balistique. L’un avec un objet très léger, l’autre avec un objet très lourd. La vitesse du vent doit être de 0m/s.</w:t>
             </w:r>
           </w:p>
         </w:tc>
@@ -12830,7 +15208,12 @@
               <w:cnfStyle w:val="000000000000" w:firstRow="0" w:lastRow="0" w:firstColumn="0" w:lastColumn="0" w:oddVBand="0" w:evenVBand="0" w:oddHBand="0" w:evenHBand="0" w:firstRowFirstColumn="0" w:firstRowLastColumn="0" w:lastRowFirstColumn="0" w:lastRowLastColumn="0"/>
             </w:pPr>
             <w:r>
-              <w:t>La trajectoire du projectile léger doit montrer que sa masse faible fait que les frottements affectent beaucoup sa vitesse. En revanche, le projectile lourd doit être peu affecté par le frottement.</w:t>
+              <w:lastRenderedPageBreak/>
+              <w:t xml:space="preserve">La trajectoire du projectile léger doit </w:t>
+            </w:r>
+            <w:r>
+              <w:lastRenderedPageBreak/>
+              <w:t>montrer que sa masse faible fait que les frottements affectent beaucoup sa vitesse. En revanche, le projectile lourd doit être peu affecté par le frottement.</w:t>
             </w:r>
           </w:p>
         </w:tc>
@@ -13918,10 +16301,10 @@
       <w:r>
         <w:t>Conclusion</w:t>
       </w:r>
-      <w:bookmarkEnd w:id="19"/>
+      <w:bookmarkEnd w:id="18"/>
     </w:p>
     <w:p/>
-    <w:bookmarkStart w:id="20" w:name="_Toc70930286" w:displacedByCustomXml="next"/>
+    <w:bookmarkStart w:id="19" w:name="_Toc70930286" w:displacedByCustomXml="next"/>
     <w:sdt>
       <w:sdtPr>
         <w:rPr>
@@ -13956,14 +16339,13 @@
             </w:rPr>
             <w:t>Bibliographie</w:t>
           </w:r>
-          <w:bookmarkEnd w:id="20"/>
+          <w:bookmarkEnd w:id="19"/>
         </w:p>
         <w:sdt>
           <w:sdtPr>
             <w:id w:val="-573587230"/>
             <w:bibliography/>
           </w:sdtPr>
-          <w:sdtEndPr/>
           <w:sdtContent>
             <w:p>
               <w:pPr>
@@ -13994,8 +16376,8 @@
                 <w:tblLook w:val="04A0" w:firstRow="1" w:lastRow="0" w:firstColumn="1" w:lastColumn="0" w:noHBand="0" w:noVBand="1"/>
               </w:tblPr>
               <w:tblGrid>
-                <w:gridCol w:w="320"/>
-                <w:gridCol w:w="8752"/>
+                <w:gridCol w:w="305"/>
+                <w:gridCol w:w="8767"/>
               </w:tblGrid>
               <w:tr>
                 <w:trPr>
@@ -14124,8 +16506,8 @@
     </w:sdt>
     <w:p/>
     <w:sectPr>
-      <w:headerReference w:type="default" r:id="rId33"/>
-      <w:footerReference w:type="default" r:id="rId34"/>
+      <w:headerReference w:type="default" r:id="rId30"/>
+      <w:footerReference w:type="default" r:id="rId31"/>
       <w:pgSz w:w="11906" w:h="16838"/>
       <w:pgMar w:top="1417" w:right="1417" w:bottom="1417" w:left="1417" w:header="708" w:footer="708" w:gutter="0"/>
       <w:cols w:space="708"/>
@@ -14136,7 +16518,7 @@
 </file>
 
 <file path=word/endnotes.xml><?xml version="1.0" encoding="utf-8"?>
-<w:endnotes xmlns:wpc="http://schemas.microsoft.com/office/word/2010/wordprocessingCanvas" xmlns:cx="http://schemas.microsoft.com/office/drawing/2014/chartex" xmlns:cx1="http://schemas.microsoft.com/office/drawing/2015/9/8/chartex" xmlns:mc="http://schemas.openxmlformats.org/markup-compatibility/2006" xmlns:o="urn:schemas-microsoft-com:office:office" xmlns:r="http://schemas.openxmlformats.org/officeDocument/2006/relationships" xmlns:m="http://schemas.openxmlformats.org/officeDocument/2006/math" xmlns:v="urn:schemas-microsoft-com:vml" xmlns:wp14="http://schemas.microsoft.com/office/word/2010/wordprocessingDrawing" xmlns:wp="http://schemas.openxmlformats.org/drawingml/2006/wordprocessingDrawing" xmlns:w10="urn:schemas-microsoft-com:office:word" xmlns:w="http://schemas.openxmlformats.org/wordprocessingml/2006/main" xmlns:w14="http://schemas.microsoft.com/office/word/2010/wordml" xmlns:w15="http://schemas.microsoft.com/office/word/2012/wordml" xmlns:w16se="http://schemas.microsoft.com/office/word/2015/wordml/symex" xmlns:wpg="http://schemas.microsoft.com/office/word/2010/wordprocessingGroup" xmlns:wpi="http://schemas.microsoft.com/office/word/2010/wordprocessingInk" xmlns:wne="http://schemas.microsoft.com/office/word/2006/wordml" xmlns:wps="http://schemas.microsoft.com/office/word/2010/wordprocessingShape" mc:Ignorable="w14 w15 w16se wp14">
+<w:endnotes xmlns:wpc="http://schemas.microsoft.com/office/word/2010/wordprocessingCanvas" xmlns:cx="http://schemas.microsoft.com/office/drawing/2014/chartex" xmlns:cx1="http://schemas.microsoft.com/office/drawing/2015/9/8/chartex" xmlns:cx2="http://schemas.microsoft.com/office/drawing/2015/10/21/chartex" xmlns:cx3="http://schemas.microsoft.com/office/drawing/2016/5/9/chartex" xmlns:cx4="http://schemas.microsoft.com/office/drawing/2016/5/10/chartex" xmlns:cx5="http://schemas.microsoft.com/office/drawing/2016/5/11/chartex" xmlns:cx6="http://schemas.microsoft.com/office/drawing/2016/5/12/chartex" xmlns:cx7="http://schemas.microsoft.com/office/drawing/2016/5/13/chartex" xmlns:cx8="http://schemas.microsoft.com/office/drawing/2016/5/14/chartex" xmlns:mc="http://schemas.openxmlformats.org/markup-compatibility/2006" xmlns:aink="http://schemas.microsoft.com/office/drawing/2016/ink" xmlns:am3d="http://schemas.microsoft.com/office/drawing/2017/model3d" xmlns:o="urn:schemas-microsoft-com:office:office" xmlns:r="http://schemas.openxmlformats.org/officeDocument/2006/relationships" xmlns:m="http://schemas.openxmlformats.org/officeDocument/2006/math" xmlns:v="urn:schemas-microsoft-com:vml" xmlns:wp14="http://schemas.microsoft.com/office/word/2010/wordprocessingDrawing" xmlns:wp="http://schemas.openxmlformats.org/drawingml/2006/wordprocessingDrawing" xmlns:w10="urn:schemas-microsoft-com:office:word" xmlns:w="http://schemas.openxmlformats.org/wordprocessingml/2006/main" xmlns:w14="http://schemas.microsoft.com/office/word/2010/wordml" xmlns:w15="http://schemas.microsoft.com/office/word/2012/wordml" xmlns:w16cex="http://schemas.microsoft.com/office/word/2018/wordml/cex" xmlns:w16cid="http://schemas.microsoft.com/office/word/2016/wordml/cid" xmlns:w16="http://schemas.microsoft.com/office/word/2018/wordml" xmlns:w16se="http://schemas.microsoft.com/office/word/2015/wordml/symex" xmlns:wpg="http://schemas.microsoft.com/office/word/2010/wordprocessingGroup" xmlns:wpi="http://schemas.microsoft.com/office/word/2010/wordprocessingInk" xmlns:wne="http://schemas.microsoft.com/office/word/2006/wordml" xmlns:wps="http://schemas.microsoft.com/office/word/2010/wordprocessingShape" mc:Ignorable="w14 w15 w16se w16cid w16 w16cex wp14">
   <w:endnote w:type="separator" w:id="-1">
     <w:p>
       <w:pPr>
@@ -14161,7 +16543,7 @@
 </file>
 
 <file path=word/footer1.xml><?xml version="1.0" encoding="utf-8"?>
-<w:ftr xmlns:wpc="http://schemas.microsoft.com/office/word/2010/wordprocessingCanvas" xmlns:cx="http://schemas.microsoft.com/office/drawing/2014/chartex" xmlns:cx1="http://schemas.microsoft.com/office/drawing/2015/9/8/chartex" xmlns:mc="http://schemas.openxmlformats.org/markup-compatibility/2006" xmlns:o="urn:schemas-microsoft-com:office:office" xmlns:r="http://schemas.openxmlformats.org/officeDocument/2006/relationships" xmlns:m="http://schemas.openxmlformats.org/officeDocument/2006/math" xmlns:v="urn:schemas-microsoft-com:vml" xmlns:wp14="http://schemas.microsoft.com/office/word/2010/wordprocessingDrawing" xmlns:wp="http://schemas.openxmlformats.org/drawingml/2006/wordprocessingDrawing" xmlns:w10="urn:schemas-microsoft-com:office:word" xmlns:w="http://schemas.openxmlformats.org/wordprocessingml/2006/main" xmlns:w14="http://schemas.microsoft.com/office/word/2010/wordml" xmlns:w15="http://schemas.microsoft.com/office/word/2012/wordml" xmlns:w16se="http://schemas.microsoft.com/office/word/2015/wordml/symex" xmlns:wpg="http://schemas.microsoft.com/office/word/2010/wordprocessingGroup" xmlns:wpi="http://schemas.microsoft.com/office/word/2010/wordprocessingInk" xmlns:wne="http://schemas.microsoft.com/office/word/2006/wordml" xmlns:wps="http://schemas.microsoft.com/office/word/2010/wordprocessingShape" mc:Ignorable="w14 w15 w16se wp14">
+<w:ftr xmlns:wpc="http://schemas.microsoft.com/office/word/2010/wordprocessingCanvas" xmlns:cx="http://schemas.microsoft.com/office/drawing/2014/chartex" xmlns:cx1="http://schemas.microsoft.com/office/drawing/2015/9/8/chartex" xmlns:cx2="http://schemas.microsoft.com/office/drawing/2015/10/21/chartex" xmlns:cx3="http://schemas.microsoft.com/office/drawing/2016/5/9/chartex" xmlns:cx4="http://schemas.microsoft.com/office/drawing/2016/5/10/chartex" xmlns:cx5="http://schemas.microsoft.com/office/drawing/2016/5/11/chartex" xmlns:cx6="http://schemas.microsoft.com/office/drawing/2016/5/12/chartex" xmlns:cx7="http://schemas.microsoft.com/office/drawing/2016/5/13/chartex" xmlns:cx8="http://schemas.microsoft.com/office/drawing/2016/5/14/chartex" xmlns:mc="http://schemas.openxmlformats.org/markup-compatibility/2006" xmlns:aink="http://schemas.microsoft.com/office/drawing/2016/ink" xmlns:am3d="http://schemas.microsoft.com/office/drawing/2017/model3d" xmlns:o="urn:schemas-microsoft-com:office:office" xmlns:r="http://schemas.openxmlformats.org/officeDocument/2006/relationships" xmlns:m="http://schemas.openxmlformats.org/officeDocument/2006/math" xmlns:v="urn:schemas-microsoft-com:vml" xmlns:wp14="http://schemas.microsoft.com/office/word/2010/wordprocessingDrawing" xmlns:wp="http://schemas.openxmlformats.org/drawingml/2006/wordprocessingDrawing" xmlns:w10="urn:schemas-microsoft-com:office:word" xmlns:w="http://schemas.openxmlformats.org/wordprocessingml/2006/main" xmlns:w14="http://schemas.microsoft.com/office/word/2010/wordml" xmlns:w15="http://schemas.microsoft.com/office/word/2012/wordml" xmlns:w16cex="http://schemas.microsoft.com/office/word/2018/wordml/cex" xmlns:w16cid="http://schemas.microsoft.com/office/word/2016/wordml/cid" xmlns:w16="http://schemas.microsoft.com/office/word/2018/wordml" xmlns:w16se="http://schemas.microsoft.com/office/word/2015/wordml/symex" xmlns:wpg="http://schemas.microsoft.com/office/word/2010/wordprocessingGroup" xmlns:wpi="http://schemas.microsoft.com/office/word/2010/wordprocessingInk" xmlns:wne="http://schemas.microsoft.com/office/word/2006/wordml" xmlns:wps="http://schemas.microsoft.com/office/word/2010/wordprocessingShape" mc:Ignorable="w14 w15 w16se w16cid w16 w16cex wp14">
   <w:tbl>
     <w:tblPr>
       <w:tblStyle w:val="Grilledutableau"/>
@@ -14203,7 +16585,6 @@
               <w:dataBinding w:prefixMappings="xmlns:ns0='http://purl.org/dc/elements/1.1/' xmlns:ns1='http://schemas.openxmlformats.org/package/2006/metadata/core-properties' " w:xpath="/ns1:coreProperties[1]/ns0:creator[1]" w:storeItemID="{6C3C8BC8-F283-45AE-878A-BAB7291924A1}"/>
               <w:text/>
             </w:sdtPr>
-            <w:sdtEndPr/>
             <w:sdtContent>
               <w:r>
                 <w:t>Lucas Charbonnier</w:t>
@@ -14239,7 +16620,7 @@
             <w:rPr>
               <w:noProof/>
             </w:rPr>
-            <w:t>20</w:t>
+            <w:t>14</w:t>
           </w:r>
           <w:r>
             <w:fldChar w:fldCharType="end"/>
@@ -14252,7 +16633,7 @@
               <w:rPr>
                 <w:noProof/>
               </w:rPr>
-              <w:t>23</w:t>
+              <w:t>25</w:t>
             </w:r>
           </w:fldSimple>
         </w:p>
@@ -14385,7 +16766,7 @@
 </file>
 
 <file path=word/footnotes.xml><?xml version="1.0" encoding="utf-8"?>
-<w:footnotes xmlns:wpc="http://schemas.microsoft.com/office/word/2010/wordprocessingCanvas" xmlns:cx="http://schemas.microsoft.com/office/drawing/2014/chartex" xmlns:cx1="http://schemas.microsoft.com/office/drawing/2015/9/8/chartex" xmlns:mc="http://schemas.openxmlformats.org/markup-compatibility/2006" xmlns:o="urn:schemas-microsoft-com:office:office" xmlns:r="http://schemas.openxmlformats.org/officeDocument/2006/relationships" xmlns:m="http://schemas.openxmlformats.org/officeDocument/2006/math" xmlns:v="urn:schemas-microsoft-com:vml" xmlns:wp14="http://schemas.microsoft.com/office/word/2010/wordprocessingDrawing" xmlns:wp="http://schemas.openxmlformats.org/drawingml/2006/wordprocessingDrawing" xmlns:w10="urn:schemas-microsoft-com:office:word" xmlns:w="http://schemas.openxmlformats.org/wordprocessingml/2006/main" xmlns:w14="http://schemas.microsoft.com/office/word/2010/wordml" xmlns:w15="http://schemas.microsoft.com/office/word/2012/wordml" xmlns:w16se="http://schemas.microsoft.com/office/word/2015/wordml/symex" xmlns:wpg="http://schemas.microsoft.com/office/word/2010/wordprocessingGroup" xmlns:wpi="http://schemas.microsoft.com/office/word/2010/wordprocessingInk" xmlns:wne="http://schemas.microsoft.com/office/word/2006/wordml" xmlns:wps="http://schemas.microsoft.com/office/word/2010/wordprocessingShape" mc:Ignorable="w14 w15 w16se wp14">
+<w:footnotes xmlns:wpc="http://schemas.microsoft.com/office/word/2010/wordprocessingCanvas" xmlns:cx="http://schemas.microsoft.com/office/drawing/2014/chartex" xmlns:cx1="http://schemas.microsoft.com/office/drawing/2015/9/8/chartex" xmlns:cx2="http://schemas.microsoft.com/office/drawing/2015/10/21/chartex" xmlns:cx3="http://schemas.microsoft.com/office/drawing/2016/5/9/chartex" xmlns:cx4="http://schemas.microsoft.com/office/drawing/2016/5/10/chartex" xmlns:cx5="http://schemas.microsoft.com/office/drawing/2016/5/11/chartex" xmlns:cx6="http://schemas.microsoft.com/office/drawing/2016/5/12/chartex" xmlns:cx7="http://schemas.microsoft.com/office/drawing/2016/5/13/chartex" xmlns:cx8="http://schemas.microsoft.com/office/drawing/2016/5/14/chartex" xmlns:mc="http://schemas.openxmlformats.org/markup-compatibility/2006" xmlns:aink="http://schemas.microsoft.com/office/drawing/2016/ink" xmlns:am3d="http://schemas.microsoft.com/office/drawing/2017/model3d" xmlns:o="urn:schemas-microsoft-com:office:office" xmlns:r="http://schemas.openxmlformats.org/officeDocument/2006/relationships" xmlns:m="http://schemas.openxmlformats.org/officeDocument/2006/math" xmlns:v="urn:schemas-microsoft-com:vml" xmlns:wp14="http://schemas.microsoft.com/office/word/2010/wordprocessingDrawing" xmlns:wp="http://schemas.openxmlformats.org/drawingml/2006/wordprocessingDrawing" xmlns:w10="urn:schemas-microsoft-com:office:word" xmlns:w="http://schemas.openxmlformats.org/wordprocessingml/2006/main" xmlns:w14="http://schemas.microsoft.com/office/word/2010/wordml" xmlns:w15="http://schemas.microsoft.com/office/word/2012/wordml" xmlns:w16cex="http://schemas.microsoft.com/office/word/2018/wordml/cex" xmlns:w16cid="http://schemas.microsoft.com/office/word/2016/wordml/cid" xmlns:w16="http://schemas.microsoft.com/office/word/2018/wordml" xmlns:w16se="http://schemas.microsoft.com/office/word/2015/wordml/symex" xmlns:wpg="http://schemas.microsoft.com/office/word/2010/wordprocessingGroup" xmlns:wpi="http://schemas.microsoft.com/office/word/2010/wordprocessingInk" xmlns:wne="http://schemas.microsoft.com/office/word/2006/wordml" xmlns:wps="http://schemas.microsoft.com/office/word/2010/wordprocessingShape" mc:Ignorable="w14 w15 w16se w16cid w16 w16cex wp14">
   <w:footnote w:type="separator" w:id="-1">
     <w:p>
       <w:pPr>
@@ -14494,11 +16875,51 @@
       </w:hyperlink>
     </w:p>
   </w:footnote>
+  <w:footnote w:id="5">
+    <w:p>
+      <w:pPr>
+        <w:pStyle w:val="Notedebasdepage"/>
+      </w:pPr>
+      <w:r>
+        <w:rPr>
+          <w:rStyle w:val="Appelnotedebasdep"/>
+        </w:rPr>
+        <w:footnoteRef/>
+      </w:r>
+      <w:r>
+        <w:t xml:space="preserve"> Par soucis de temps et, surtout, pour éviter de réexpliquer inutilement un processus déjà détaillé par de nombreuses ressources sur Internet.</w:t>
+      </w:r>
+    </w:p>
+  </w:footnote>
+  <w:footnote w:id="6">
+    <w:p>
+      <w:pPr>
+        <w:pStyle w:val="Notedebasdepage"/>
+      </w:pPr>
+      <w:r>
+        <w:rPr>
+          <w:rStyle w:val="Appelnotedebasdep"/>
+        </w:rPr>
+        <w:footnoteRef/>
+      </w:r>
+      <w:r>
+        <w:t xml:space="preserve"> </w:t>
+      </w:r>
+      <w:hyperlink r:id="rId4" w:history="1">
+        <w:r>
+          <w:rPr>
+            <w:rStyle w:val="Lienhypertexte"/>
+          </w:rPr>
+          <w:t>https://www.sfml-dev.org/tutorials/2.5/start-vc-fr.php</w:t>
+        </w:r>
+      </w:hyperlink>
+    </w:p>
+  </w:footnote>
 </w:footnotes>
 </file>
 
 <file path=word/header1.xml><?xml version="1.0" encoding="utf-8"?>
-<w:hdr xmlns:wpc="http://schemas.microsoft.com/office/word/2010/wordprocessingCanvas" xmlns:cx="http://schemas.microsoft.com/office/drawing/2014/chartex" xmlns:cx1="http://schemas.microsoft.com/office/drawing/2015/9/8/chartex" xmlns:mc="http://schemas.openxmlformats.org/markup-compatibility/2006" xmlns:o="urn:schemas-microsoft-com:office:office" xmlns:r="http://schemas.openxmlformats.org/officeDocument/2006/relationships" xmlns:m="http://schemas.openxmlformats.org/officeDocument/2006/math" xmlns:v="urn:schemas-microsoft-com:vml" xmlns:wp14="http://schemas.microsoft.com/office/word/2010/wordprocessingDrawing" xmlns:wp="http://schemas.openxmlformats.org/drawingml/2006/wordprocessingDrawing" xmlns:w10="urn:schemas-microsoft-com:office:word" xmlns:w="http://schemas.openxmlformats.org/wordprocessingml/2006/main" xmlns:w14="http://schemas.microsoft.com/office/word/2010/wordml" xmlns:w15="http://schemas.microsoft.com/office/word/2012/wordml" xmlns:w16se="http://schemas.microsoft.com/office/word/2015/wordml/symex" xmlns:wpg="http://schemas.microsoft.com/office/word/2010/wordprocessingGroup" xmlns:wpi="http://schemas.microsoft.com/office/word/2010/wordprocessingInk" xmlns:wne="http://schemas.microsoft.com/office/word/2006/wordml" xmlns:wps="http://schemas.microsoft.com/office/word/2010/wordprocessingShape" mc:Ignorable="w14 w15 w16se wp14">
+<w:hdr xmlns:wpc="http://schemas.microsoft.com/office/word/2010/wordprocessingCanvas" xmlns:cx="http://schemas.microsoft.com/office/drawing/2014/chartex" xmlns:cx1="http://schemas.microsoft.com/office/drawing/2015/9/8/chartex" xmlns:cx2="http://schemas.microsoft.com/office/drawing/2015/10/21/chartex" xmlns:cx3="http://schemas.microsoft.com/office/drawing/2016/5/9/chartex" xmlns:cx4="http://schemas.microsoft.com/office/drawing/2016/5/10/chartex" xmlns:cx5="http://schemas.microsoft.com/office/drawing/2016/5/11/chartex" xmlns:cx6="http://schemas.microsoft.com/office/drawing/2016/5/12/chartex" xmlns:cx7="http://schemas.microsoft.com/office/drawing/2016/5/13/chartex" xmlns:cx8="http://schemas.microsoft.com/office/drawing/2016/5/14/chartex" xmlns:mc="http://schemas.openxmlformats.org/markup-compatibility/2006" xmlns:aink="http://schemas.microsoft.com/office/drawing/2016/ink" xmlns:am3d="http://schemas.microsoft.com/office/drawing/2017/model3d" xmlns:o="urn:schemas-microsoft-com:office:office" xmlns:r="http://schemas.openxmlformats.org/officeDocument/2006/relationships" xmlns:m="http://schemas.openxmlformats.org/officeDocument/2006/math" xmlns:v="urn:schemas-microsoft-com:vml" xmlns:wp14="http://schemas.microsoft.com/office/word/2010/wordprocessingDrawing" xmlns:wp="http://schemas.openxmlformats.org/drawingml/2006/wordprocessingDrawing" xmlns:w10="urn:schemas-microsoft-com:office:word" xmlns:w="http://schemas.openxmlformats.org/wordprocessingml/2006/main" xmlns:w14="http://schemas.microsoft.com/office/word/2010/wordml" xmlns:w15="http://schemas.microsoft.com/office/word/2012/wordml" xmlns:w16cex="http://schemas.microsoft.com/office/word/2018/wordml/cex" xmlns:w16cid="http://schemas.microsoft.com/office/word/2016/wordml/cid" xmlns:w16="http://schemas.microsoft.com/office/word/2018/wordml" xmlns:w16se="http://schemas.microsoft.com/office/word/2015/wordml/symex" xmlns:wpg="http://schemas.microsoft.com/office/word/2010/wordprocessingGroup" xmlns:wpi="http://schemas.microsoft.com/office/word/2010/wordprocessingInk" xmlns:wne="http://schemas.microsoft.com/office/word/2006/wordml" xmlns:wps="http://schemas.microsoft.com/office/word/2010/wordprocessingShape" mc:Ignorable="w14 w15 w16se w16cid w16 w16cex wp14">
   <w:tbl>
     <w:tblPr>
       <w:tblStyle w:val="Grilledutableau"/>
@@ -14589,7 +17010,7 @@
 </file>
 
 <file path=word/numbering.xml><?xml version="1.0" encoding="utf-8"?>
-<w:numbering xmlns:wpc="http://schemas.microsoft.com/office/word/2010/wordprocessingCanvas" xmlns:cx="http://schemas.microsoft.com/office/drawing/2014/chartex" xmlns:cx1="http://schemas.microsoft.com/office/drawing/2015/9/8/chartex" xmlns:mc="http://schemas.openxmlformats.org/markup-compatibility/2006" xmlns:o="urn:schemas-microsoft-com:office:office" xmlns:r="http://schemas.openxmlformats.org/officeDocument/2006/relationships" xmlns:m="http://schemas.openxmlformats.org/officeDocument/2006/math" xmlns:v="urn:schemas-microsoft-com:vml" xmlns:wp14="http://schemas.microsoft.com/office/word/2010/wordprocessingDrawing" xmlns:wp="http://schemas.openxmlformats.org/drawingml/2006/wordprocessingDrawing" xmlns:w10="urn:schemas-microsoft-com:office:word" xmlns:w="http://schemas.openxmlformats.org/wordprocessingml/2006/main" xmlns:w14="http://schemas.microsoft.com/office/word/2010/wordml" xmlns:w15="http://schemas.microsoft.com/office/word/2012/wordml" xmlns:w16se="http://schemas.microsoft.com/office/word/2015/wordml/symex" xmlns:wpg="http://schemas.microsoft.com/office/word/2010/wordprocessingGroup" xmlns:wpi="http://schemas.microsoft.com/office/word/2010/wordprocessingInk" xmlns:wne="http://schemas.microsoft.com/office/word/2006/wordml" xmlns:wps="http://schemas.microsoft.com/office/word/2010/wordprocessingShape" mc:Ignorable="w14 w15 w16se wp14">
+<w:numbering xmlns:wpc="http://schemas.microsoft.com/office/word/2010/wordprocessingCanvas" xmlns:cx="http://schemas.microsoft.com/office/drawing/2014/chartex" xmlns:cx1="http://schemas.microsoft.com/office/drawing/2015/9/8/chartex" xmlns:cx2="http://schemas.microsoft.com/office/drawing/2015/10/21/chartex" xmlns:cx3="http://schemas.microsoft.com/office/drawing/2016/5/9/chartex" xmlns:cx4="http://schemas.microsoft.com/office/drawing/2016/5/10/chartex" xmlns:cx5="http://schemas.microsoft.com/office/drawing/2016/5/11/chartex" xmlns:cx6="http://schemas.microsoft.com/office/drawing/2016/5/12/chartex" xmlns:cx7="http://schemas.microsoft.com/office/drawing/2016/5/13/chartex" xmlns:cx8="http://schemas.microsoft.com/office/drawing/2016/5/14/chartex" xmlns:mc="http://schemas.openxmlformats.org/markup-compatibility/2006" xmlns:aink="http://schemas.microsoft.com/office/drawing/2016/ink" xmlns:am3d="http://schemas.microsoft.com/office/drawing/2017/model3d" xmlns:o="urn:schemas-microsoft-com:office:office" xmlns:r="http://schemas.openxmlformats.org/officeDocument/2006/relationships" xmlns:m="http://schemas.openxmlformats.org/officeDocument/2006/math" xmlns:v="urn:schemas-microsoft-com:vml" xmlns:wp14="http://schemas.microsoft.com/office/word/2010/wordprocessingDrawing" xmlns:wp="http://schemas.openxmlformats.org/drawingml/2006/wordprocessingDrawing" xmlns:w10="urn:schemas-microsoft-com:office:word" xmlns:w="http://schemas.openxmlformats.org/wordprocessingml/2006/main" xmlns:w14="http://schemas.microsoft.com/office/word/2010/wordml" xmlns:w15="http://schemas.microsoft.com/office/word/2012/wordml" xmlns:w16cex="http://schemas.microsoft.com/office/word/2018/wordml/cex" xmlns:w16cid="http://schemas.microsoft.com/office/word/2016/wordml/cid" xmlns:w16="http://schemas.microsoft.com/office/word/2018/wordml" xmlns:w16se="http://schemas.microsoft.com/office/word/2015/wordml/symex" xmlns:wpg="http://schemas.microsoft.com/office/word/2010/wordprocessingGroup" xmlns:wpi="http://schemas.microsoft.com/office/word/2010/wordprocessingInk" xmlns:wne="http://schemas.microsoft.com/office/word/2006/wordml" xmlns:wps="http://schemas.microsoft.com/office/word/2010/wordprocessingShape" mc:Ignorable="w14 w15 w16se w16cid w16 w16cex wp14">
   <w:abstractNum w:abstractNumId="0" w15:restartNumberingAfterBreak="0">
     <w:nsid w:val="078C3FA0"/>
     <w:multiLevelType w:val="hybridMultilevel"/>
@@ -14816,6 +17237,119 @@
     </w:lvl>
   </w:abstractNum>
   <w:abstractNum w:abstractNumId="2" w15:restartNumberingAfterBreak="0">
+    <w:nsid w:val="0B666CDC"/>
+    <w:multiLevelType w:val="hybridMultilevel"/>
+    <w:tmpl w:val="DFC42410"/>
+    <w:lvl w:ilvl="0" w:tplc="100C0001">
+      <w:start w:val="1"/>
+      <w:numFmt w:val="bullet"/>
+      <w:lvlText w:val=""/>
+      <w:lvlJc w:val="left"/>
+      <w:pPr>
+        <w:ind w:left="720" w:hanging="360"/>
+      </w:pPr>
+      <w:rPr>
+        <w:rFonts w:ascii="Symbol" w:hAnsi="Symbol" w:hint="default"/>
+      </w:rPr>
+    </w:lvl>
+    <w:lvl w:ilvl="1" w:tplc="100C0003" w:tentative="1">
+      <w:start w:val="1"/>
+      <w:numFmt w:val="bullet"/>
+      <w:lvlText w:val="o"/>
+      <w:lvlJc w:val="left"/>
+      <w:pPr>
+        <w:ind w:left="1440" w:hanging="360"/>
+      </w:pPr>
+      <w:rPr>
+        <w:rFonts w:ascii="Courier New" w:hAnsi="Courier New" w:cs="Courier New" w:hint="default"/>
+      </w:rPr>
+    </w:lvl>
+    <w:lvl w:ilvl="2" w:tplc="100C0005" w:tentative="1">
+      <w:start w:val="1"/>
+      <w:numFmt w:val="bullet"/>
+      <w:lvlText w:val=""/>
+      <w:lvlJc w:val="left"/>
+      <w:pPr>
+        <w:ind w:left="2160" w:hanging="360"/>
+      </w:pPr>
+      <w:rPr>
+        <w:rFonts w:ascii="Wingdings" w:hAnsi="Wingdings" w:hint="default"/>
+      </w:rPr>
+    </w:lvl>
+    <w:lvl w:ilvl="3" w:tplc="100C0001" w:tentative="1">
+      <w:start w:val="1"/>
+      <w:numFmt w:val="bullet"/>
+      <w:lvlText w:val=""/>
+      <w:lvlJc w:val="left"/>
+      <w:pPr>
+        <w:ind w:left="2880" w:hanging="360"/>
+      </w:pPr>
+      <w:rPr>
+        <w:rFonts w:ascii="Symbol" w:hAnsi="Symbol" w:hint="default"/>
+      </w:rPr>
+    </w:lvl>
+    <w:lvl w:ilvl="4" w:tplc="100C0003" w:tentative="1">
+      <w:start w:val="1"/>
+      <w:numFmt w:val="bullet"/>
+      <w:lvlText w:val="o"/>
+      <w:lvlJc w:val="left"/>
+      <w:pPr>
+        <w:ind w:left="3600" w:hanging="360"/>
+      </w:pPr>
+      <w:rPr>
+        <w:rFonts w:ascii="Courier New" w:hAnsi="Courier New" w:cs="Courier New" w:hint="default"/>
+      </w:rPr>
+    </w:lvl>
+    <w:lvl w:ilvl="5" w:tplc="100C0005" w:tentative="1">
+      <w:start w:val="1"/>
+      <w:numFmt w:val="bullet"/>
+      <w:lvlText w:val=""/>
+      <w:lvlJc w:val="left"/>
+      <w:pPr>
+        <w:ind w:left="4320" w:hanging="360"/>
+      </w:pPr>
+      <w:rPr>
+        <w:rFonts w:ascii="Wingdings" w:hAnsi="Wingdings" w:hint="default"/>
+      </w:rPr>
+    </w:lvl>
+    <w:lvl w:ilvl="6" w:tplc="100C0001" w:tentative="1">
+      <w:start w:val="1"/>
+      <w:numFmt w:val="bullet"/>
+      <w:lvlText w:val=""/>
+      <w:lvlJc w:val="left"/>
+      <w:pPr>
+        <w:ind w:left="5040" w:hanging="360"/>
+      </w:pPr>
+      <w:rPr>
+        <w:rFonts w:ascii="Symbol" w:hAnsi="Symbol" w:hint="default"/>
+      </w:rPr>
+    </w:lvl>
+    <w:lvl w:ilvl="7" w:tplc="100C0003" w:tentative="1">
+      <w:start w:val="1"/>
+      <w:numFmt w:val="bullet"/>
+      <w:lvlText w:val="o"/>
+      <w:lvlJc w:val="left"/>
+      <w:pPr>
+        <w:ind w:left="5760" w:hanging="360"/>
+      </w:pPr>
+      <w:rPr>
+        <w:rFonts w:ascii="Courier New" w:hAnsi="Courier New" w:cs="Courier New" w:hint="default"/>
+      </w:rPr>
+    </w:lvl>
+    <w:lvl w:ilvl="8" w:tplc="100C0005" w:tentative="1">
+      <w:start w:val="1"/>
+      <w:numFmt w:val="bullet"/>
+      <w:lvlText w:val=""/>
+      <w:lvlJc w:val="left"/>
+      <w:pPr>
+        <w:ind w:left="6480" w:hanging="360"/>
+      </w:pPr>
+      <w:rPr>
+        <w:rFonts w:ascii="Wingdings" w:hAnsi="Wingdings" w:hint="default"/>
+      </w:rPr>
+    </w:lvl>
+  </w:abstractNum>
+  <w:abstractNum w:abstractNumId="3" w15:restartNumberingAfterBreak="0">
     <w:nsid w:val="0DB33DB6"/>
     <w:multiLevelType w:val="multilevel"/>
     <w:tmpl w:val="47169DF8"/>
@@ -14904,7 +17438,7 @@
       </w:pPr>
     </w:lvl>
   </w:abstractNum>
-  <w:abstractNum w:abstractNumId="3" w15:restartNumberingAfterBreak="0">
+  <w:abstractNum w:abstractNumId="4" w15:restartNumberingAfterBreak="0">
     <w:nsid w:val="10F95892"/>
     <w:multiLevelType w:val="hybridMultilevel"/>
     <w:tmpl w:val="D7DCA3E2"/>
@@ -15016,7 +17550,7 @@
       </w:rPr>
     </w:lvl>
   </w:abstractNum>
-  <w:abstractNum w:abstractNumId="4" w15:restartNumberingAfterBreak="0">
+  <w:abstractNum w:abstractNumId="5" w15:restartNumberingAfterBreak="0">
     <w:nsid w:val="1B166190"/>
     <w:multiLevelType w:val="hybridMultilevel"/>
     <w:tmpl w:val="55749F14"/>
@@ -15129,7 +17663,7 @@
       </w:rPr>
     </w:lvl>
   </w:abstractNum>
-  <w:abstractNum w:abstractNumId="5" w15:restartNumberingAfterBreak="0">
+  <w:abstractNum w:abstractNumId="6" w15:restartNumberingAfterBreak="0">
     <w:nsid w:val="1BB649BD"/>
     <w:multiLevelType w:val="hybridMultilevel"/>
     <w:tmpl w:val="11F2CD0E"/>
@@ -15242,7 +17776,7 @@
       </w:rPr>
     </w:lvl>
   </w:abstractNum>
-  <w:abstractNum w:abstractNumId="6" w15:restartNumberingAfterBreak="0">
+  <w:abstractNum w:abstractNumId="7" w15:restartNumberingAfterBreak="0">
     <w:nsid w:val="25B66555"/>
     <w:multiLevelType w:val="hybridMultilevel"/>
     <w:tmpl w:val="5DF024E4"/>
@@ -15355,7 +17889,7 @@
       </w:rPr>
     </w:lvl>
   </w:abstractNum>
-  <w:abstractNum w:abstractNumId="7" w15:restartNumberingAfterBreak="0">
+  <w:abstractNum w:abstractNumId="8" w15:restartNumberingAfterBreak="0">
     <w:nsid w:val="285C084E"/>
     <w:multiLevelType w:val="hybridMultilevel"/>
     <w:tmpl w:val="9D5C7552"/>
@@ -15468,7 +18002,7 @@
       </w:rPr>
     </w:lvl>
   </w:abstractNum>
-  <w:abstractNum w:abstractNumId="8" w15:restartNumberingAfterBreak="0">
+  <w:abstractNum w:abstractNumId="9" w15:restartNumberingAfterBreak="0">
     <w:nsid w:val="30CE79E5"/>
     <w:multiLevelType w:val="multilevel"/>
     <w:tmpl w:val="100C0025"/>
@@ -15563,7 +18097,7 @@
       </w:pPr>
     </w:lvl>
   </w:abstractNum>
-  <w:abstractNum w:abstractNumId="9" w15:restartNumberingAfterBreak="0">
+  <w:abstractNum w:abstractNumId="10" w15:restartNumberingAfterBreak="0">
     <w:nsid w:val="46D771A3"/>
     <w:multiLevelType w:val="hybridMultilevel"/>
     <w:tmpl w:val="7DBE7158"/>
@@ -15676,7 +18210,7 @@
       </w:rPr>
     </w:lvl>
   </w:abstractNum>
-  <w:abstractNum w:abstractNumId="10" w15:restartNumberingAfterBreak="0">
+  <w:abstractNum w:abstractNumId="11" w15:restartNumberingAfterBreak="0">
     <w:nsid w:val="51F44639"/>
     <w:multiLevelType w:val="hybridMultilevel"/>
     <w:tmpl w:val="73866DF6"/>
@@ -15789,7 +18323,7 @@
       </w:rPr>
     </w:lvl>
   </w:abstractNum>
-  <w:abstractNum w:abstractNumId="11" w15:restartNumberingAfterBreak="0">
+  <w:abstractNum w:abstractNumId="12" w15:restartNumberingAfterBreak="0">
     <w:nsid w:val="62120621"/>
     <w:multiLevelType w:val="hybridMultilevel"/>
     <w:tmpl w:val="C0A65174"/>
@@ -15902,7 +18436,7 @@
       </w:rPr>
     </w:lvl>
   </w:abstractNum>
-  <w:abstractNum w:abstractNumId="12" w15:restartNumberingAfterBreak="0">
+  <w:abstractNum w:abstractNumId="13" w15:restartNumberingAfterBreak="0">
     <w:nsid w:val="6776746A"/>
     <w:multiLevelType w:val="hybridMultilevel"/>
     <w:tmpl w:val="CF824FCA"/>
@@ -16015,7 +18549,7 @@
       </w:rPr>
     </w:lvl>
   </w:abstractNum>
-  <w:abstractNum w:abstractNumId="13" w15:restartNumberingAfterBreak="0">
+  <w:abstractNum w:abstractNumId="14" w15:restartNumberingAfterBreak="0">
     <w:nsid w:val="6BA32656"/>
     <w:multiLevelType w:val="hybridMultilevel"/>
     <w:tmpl w:val="278ED4BA"/>
@@ -16127,7 +18661,7 @@
       </w:rPr>
     </w:lvl>
   </w:abstractNum>
-  <w:abstractNum w:abstractNumId="14" w15:restartNumberingAfterBreak="0">
+  <w:abstractNum w:abstractNumId="15" w15:restartNumberingAfterBreak="0">
     <w:nsid w:val="79423DAC"/>
     <w:multiLevelType w:val="hybridMultilevel"/>
     <w:tmpl w:val="81BEBA76"/>
@@ -16240,7 +18774,7 @@
       </w:rPr>
     </w:lvl>
   </w:abstractNum>
-  <w:abstractNum w:abstractNumId="15" w15:restartNumberingAfterBreak="0">
+  <w:abstractNum w:abstractNumId="16" w15:restartNumberingAfterBreak="0">
     <w:nsid w:val="7D125FA3"/>
     <w:multiLevelType w:val="hybridMultilevel"/>
     <w:tmpl w:val="8CAAF27C"/>
@@ -16354,58 +18888,61 @@
     </w:lvl>
   </w:abstractNum>
   <w:num w:numId="1">
+    <w:abstractNumId w:val="8"/>
+  </w:num>
+  <w:num w:numId="2">
+    <w:abstractNumId w:val="6"/>
+  </w:num>
+  <w:num w:numId="3">
+    <w:abstractNumId w:val="11"/>
+  </w:num>
+  <w:num w:numId="4">
+    <w:abstractNumId w:val="13"/>
+  </w:num>
+  <w:num w:numId="5">
+    <w:abstractNumId w:val="9"/>
+  </w:num>
+  <w:num w:numId="6">
+    <w:abstractNumId w:val="3"/>
+  </w:num>
+  <w:num w:numId="7">
     <w:abstractNumId w:val="7"/>
   </w:num>
-  <w:num w:numId="2">
-    <w:abstractNumId w:val="5"/>
+  <w:num w:numId="8">
+    <w:abstractNumId w:val="16"/>
   </w:num>
-  <w:num w:numId="3">
+  <w:num w:numId="9">
     <w:abstractNumId w:val="10"/>
   </w:num>
-  <w:num w:numId="4">
-    <w:abstractNumId w:val="12"/>
-  </w:num>
-  <w:num w:numId="5">
-    <w:abstractNumId w:val="8"/>
-  </w:num>
-  <w:num w:numId="6">
-    <w:abstractNumId w:val="2"/>
-  </w:num>
-  <w:num w:numId="7">
-    <w:abstractNumId w:val="6"/>
-  </w:num>
-  <w:num w:numId="8">
+  <w:num w:numId="10">
     <w:abstractNumId w:val="15"/>
-  </w:num>
-  <w:num w:numId="9">
-    <w:abstractNumId w:val="9"/>
-  </w:num>
-  <w:num w:numId="10">
-    <w:abstractNumId w:val="14"/>
   </w:num>
   <w:num w:numId="11">
     <w:abstractNumId w:val="1"/>
   </w:num>
   <w:num w:numId="12">
-    <w:abstractNumId w:val="11"/>
+    <w:abstractNumId w:val="12"/>
   </w:num>
   <w:num w:numId="13">
-    <w:abstractNumId w:val="4"/>
+    <w:abstractNumId w:val="5"/>
   </w:num>
   <w:num w:numId="14">
-    <w:abstractNumId w:val="3"/>
+    <w:abstractNumId w:val="4"/>
   </w:num>
   <w:num w:numId="15">
     <w:abstractNumId w:val="0"/>
   </w:num>
   <w:num w:numId="16">
-    <w:abstractNumId w:val="13"/>
+    <w:abstractNumId w:val="14"/>
+  </w:num>
+  <w:num w:numId="17">
+    <w:abstractNumId w:val="2"/>
   </w:num>
 </w:numbering>
 </file>
 
 <file path=word/styles.xml><?xml version="1.0" encoding="utf-8"?>
-<w:styles xmlns:mc="http://schemas.openxmlformats.org/markup-compatibility/2006" xmlns:r="http://schemas.openxmlformats.org/officeDocument/2006/relationships" xmlns:w="http://schemas.openxmlformats.org/wordprocessingml/2006/main" xmlns:w14="http://schemas.microsoft.com/office/word/2010/wordml" xmlns:w15="http://schemas.microsoft.com/office/word/2012/wordml" xmlns:w16se="http://schemas.microsoft.com/office/word/2015/wordml/symex" mc:Ignorable="w14 w15 w16se">
+<w:styles xmlns:mc="http://schemas.openxmlformats.org/markup-compatibility/2006" xmlns:r="http://schemas.openxmlformats.org/officeDocument/2006/relationships" xmlns:w="http://schemas.openxmlformats.org/wordprocessingml/2006/main" xmlns:w14="http://schemas.microsoft.com/office/word/2010/wordml" xmlns:w15="http://schemas.microsoft.com/office/word/2012/wordml" xmlns:w16cex="http://schemas.microsoft.com/office/word/2018/wordml/cex" xmlns:w16cid="http://schemas.microsoft.com/office/word/2016/wordml/cid" xmlns:w16="http://schemas.microsoft.com/office/word/2018/wordml" xmlns:w16se="http://schemas.microsoft.com/office/word/2015/wordml/symex" mc:Ignorable="w14 w15 w16se w16cid w16 w16cex">
   <w:docDefaults>
     <w:rPrDefault>
       <w:rPr>
@@ -16421,7 +18958,7 @@
       </w:pPr>
     </w:pPrDefault>
   </w:docDefaults>
-  <w:latentStyles w:defLockedState="0" w:defUIPriority="99" w:defSemiHidden="0" w:defUnhideWhenUsed="0" w:defQFormat="0" w:count="371">
+  <w:latentStyles w:defLockedState="0" w:defUIPriority="99" w:defSemiHidden="0" w:defUnhideWhenUsed="0" w:defQFormat="0" w:count="376">
     <w:lsdException w:name="Normal" w:uiPriority="0" w:qFormat="1"/>
     <w:lsdException w:name="heading 1" w:uiPriority="9" w:qFormat="1"/>
     <w:lsdException w:name="heading 2" w:semiHidden="1" w:uiPriority="9" w:unhideWhenUsed="1" w:qFormat="1"/>
@@ -16527,7 +19064,6 @@
     <w:lsdException w:name="HTML Sample" w:semiHidden="1" w:unhideWhenUsed="1"/>
     <w:lsdException w:name="HTML Typewriter" w:semiHidden="1" w:unhideWhenUsed="1"/>
     <w:lsdException w:name="HTML Variable" w:semiHidden="1" w:unhideWhenUsed="1"/>
-    <w:lsdException w:name="Normal Table" w:semiHidden="1" w:unhideWhenUsed="1"/>
     <w:lsdException w:name="annotation subject" w:semiHidden="1" w:unhideWhenUsed="1"/>
     <w:lsdException w:name="No List" w:semiHidden="1" w:unhideWhenUsed="1"/>
     <w:lsdException w:name="Outline List 1" w:semiHidden="1" w:unhideWhenUsed="1"/>
@@ -16570,11 +19106,8 @@
     <w:lsdException w:name="Table Contemporary" w:semiHidden="1" w:unhideWhenUsed="1"/>
     <w:lsdException w:name="Table Elegant" w:semiHidden="1" w:unhideWhenUsed="1"/>
     <w:lsdException w:name="Table Professional" w:semiHidden="1" w:unhideWhenUsed="1"/>
-    <w:lsdException w:name="Table Subtle 1" w:semiHidden="1" w:unhideWhenUsed="1"/>
     <w:lsdException w:name="Table Subtle 2" w:semiHidden="1" w:unhideWhenUsed="1"/>
     <w:lsdException w:name="Table Web 1" w:semiHidden="1" w:unhideWhenUsed="1"/>
-    <w:lsdException w:name="Table Web 2" w:semiHidden="1" w:unhideWhenUsed="1"/>
-    <w:lsdException w:name="Table Web 3" w:semiHidden="1" w:unhideWhenUsed="1"/>
     <w:lsdException w:name="Balloon Text" w:semiHidden="1" w:unhideWhenUsed="1"/>
     <w:lsdException w:name="Table Grid" w:uiPriority="39"/>
     <w:lsdException w:name="Table Theme" w:semiHidden="1" w:unhideWhenUsed="1"/>
@@ -16793,6 +19326,11 @@
     <w:lsdException w:name="List Table 5 Dark Accent 6" w:uiPriority="50"/>
     <w:lsdException w:name="List Table 6 Colorful Accent 6" w:uiPriority="51"/>
     <w:lsdException w:name="List Table 7 Colorful Accent 6" w:uiPriority="52"/>
+    <w:lsdException w:name="Mention" w:semiHidden="1" w:unhideWhenUsed="1"/>
+    <w:lsdException w:name="Smart Hyperlink" w:semiHidden="1" w:unhideWhenUsed="1"/>
+    <w:lsdException w:name="Hashtag" w:semiHidden="1" w:unhideWhenUsed="1"/>
+    <w:lsdException w:name="Unresolved Mention" w:semiHidden="1" w:unhideWhenUsed="1"/>
+    <w:lsdException w:name="Smart Link" w:semiHidden="1" w:unhideWhenUsed="1"/>
   </w:latentStyles>
   <w:style w:type="paragraph" w:default="1" w:styleId="Normal">
     <w:name w:val="Normal"/>
@@ -17441,13 +19979,16 @@
   </w:style>
   <w:style w:type="character" w:styleId="lev">
     <w:name w:val="Strong"/>
+    <w:aliases w:val="code"/>
     <w:basedOn w:val="Policepardfaut"/>
     <w:uiPriority w:val="22"/>
     <w:qFormat/>
-    <w:rsid w:val="004E34CA"/>
+    <w:rsid w:val="0063269D"/>
     <w:rPr>
       <w:b/>
       <w:bCs/>
+      <w:color w:val="335B74" w:themeColor="text2"/>
+      <w:u w:val="none"/>
     </w:rPr>
   </w:style>
   <w:style w:type="character" w:styleId="Accentuation">
@@ -17539,7 +20080,7 @@
       <w:szCs w:val="32"/>
     </w:rPr>
   </w:style>
-  <w:style w:type="character" w:styleId="Emphaseple">
+  <w:style w:type="character" w:styleId="Accentuationlgre">
     <w:name w:val="Subtle Emphasis"/>
     <w:basedOn w:val="Policepardfaut"/>
     <w:uiPriority w:val="19"/>
@@ -17550,7 +20091,7 @@
       <w:iCs/>
     </w:rPr>
   </w:style>
-  <w:style w:type="character" w:styleId="Emphaseintense">
+  <w:style w:type="character" w:styleId="Accentuationintense">
     <w:name w:val="Intense Emphasis"/>
     <w:basedOn w:val="Policepardfaut"/>
     <w:uiPriority w:val="21"/>
@@ -17563,7 +20104,7 @@
       <w:iCs/>
     </w:rPr>
   </w:style>
-  <w:style w:type="character" w:styleId="Rfrenceple">
+  <w:style w:type="character" w:styleId="Rfrencelgre">
     <w:name w:val="Subtle Reference"/>
     <w:basedOn w:val="Policepardfaut"/>
     <w:uiPriority w:val="31"/>
@@ -17799,11 +20340,50 @@
       <w:u w:val="single"/>
     </w:rPr>
   </w:style>
+  <w:style w:type="paragraph" w:styleId="Notedefin">
+    <w:name w:val="endnote text"/>
+    <w:basedOn w:val="Normal"/>
+    <w:link w:val="NotedefinCar"/>
+    <w:uiPriority w:val="99"/>
+    <w:semiHidden/>
+    <w:unhideWhenUsed/>
+    <w:rsid w:val="00097B22"/>
+    <w:pPr>
+      <w:spacing w:after="0" w:line="240" w:lineRule="auto"/>
+    </w:pPr>
+    <w:rPr>
+      <w:sz w:val="20"/>
+      <w:szCs w:val="20"/>
+    </w:rPr>
+  </w:style>
+  <w:style w:type="character" w:customStyle="1" w:styleId="NotedefinCar">
+    <w:name w:val="Note de fin Car"/>
+    <w:basedOn w:val="Policepardfaut"/>
+    <w:link w:val="Notedefin"/>
+    <w:uiPriority w:val="99"/>
+    <w:semiHidden/>
+    <w:rsid w:val="00097B22"/>
+    <w:rPr>
+      <w:sz w:val="20"/>
+      <w:szCs w:val="20"/>
+    </w:rPr>
+  </w:style>
+  <w:style w:type="character" w:styleId="Appeldenotedefin">
+    <w:name w:val="endnote reference"/>
+    <w:basedOn w:val="Policepardfaut"/>
+    <w:uiPriority w:val="99"/>
+    <w:semiHidden/>
+    <w:unhideWhenUsed/>
+    <w:rsid w:val="00097B22"/>
+    <w:rPr>
+      <w:vertAlign w:val="superscript"/>
+    </w:rPr>
+  </w:style>
 </w:styles>
 </file>
 
 <file path=word/glossary/document.xml><?xml version="1.0" encoding="utf-8"?>
-<w:glossaryDocument xmlns:wpc="http://schemas.microsoft.com/office/word/2010/wordprocessingCanvas" xmlns:cx="http://schemas.microsoft.com/office/drawing/2014/chartex" xmlns:cx1="http://schemas.microsoft.com/office/drawing/2015/9/8/chartex" xmlns:mc="http://schemas.openxmlformats.org/markup-compatibility/2006" xmlns:o="urn:schemas-microsoft-com:office:office" xmlns:r="http://schemas.openxmlformats.org/officeDocument/2006/relationships" xmlns:m="http://schemas.openxmlformats.org/officeDocument/2006/math" xmlns:v="urn:schemas-microsoft-com:vml" xmlns:wp14="http://schemas.microsoft.com/office/word/2010/wordprocessingDrawing" xmlns:wp="http://schemas.openxmlformats.org/drawingml/2006/wordprocessingDrawing" xmlns:w10="urn:schemas-microsoft-com:office:word" xmlns:w="http://schemas.openxmlformats.org/wordprocessingml/2006/main" xmlns:w14="http://schemas.microsoft.com/office/word/2010/wordml" xmlns:w15="http://schemas.microsoft.com/office/word/2012/wordml" xmlns:w16se="http://schemas.microsoft.com/office/word/2015/wordml/symex" xmlns:wpg="http://schemas.microsoft.com/office/word/2010/wordprocessingGroup" xmlns:wpi="http://schemas.microsoft.com/office/word/2010/wordprocessingInk" xmlns:wne="http://schemas.microsoft.com/office/word/2006/wordml" xmlns:wps="http://schemas.microsoft.com/office/word/2010/wordprocessingShape" mc:Ignorable="w14 w15 w16se wp14">
+<w:glossaryDocument xmlns:wpc="http://schemas.microsoft.com/office/word/2010/wordprocessingCanvas" xmlns:cx="http://schemas.microsoft.com/office/drawing/2014/chartex" xmlns:cx1="http://schemas.microsoft.com/office/drawing/2015/9/8/chartex" xmlns:cx2="http://schemas.microsoft.com/office/drawing/2015/10/21/chartex" xmlns:cx3="http://schemas.microsoft.com/office/drawing/2016/5/9/chartex" xmlns:cx4="http://schemas.microsoft.com/office/drawing/2016/5/10/chartex" xmlns:cx5="http://schemas.microsoft.com/office/drawing/2016/5/11/chartex" xmlns:cx6="http://schemas.microsoft.com/office/drawing/2016/5/12/chartex" xmlns:cx7="http://schemas.microsoft.com/office/drawing/2016/5/13/chartex" xmlns:cx8="http://schemas.microsoft.com/office/drawing/2016/5/14/chartex" xmlns:mc="http://schemas.openxmlformats.org/markup-compatibility/2006" xmlns:aink="http://schemas.microsoft.com/office/drawing/2016/ink" xmlns:am3d="http://schemas.microsoft.com/office/drawing/2017/model3d" xmlns:o="urn:schemas-microsoft-com:office:office" xmlns:r="http://schemas.openxmlformats.org/officeDocument/2006/relationships" xmlns:m="http://schemas.openxmlformats.org/officeDocument/2006/math" xmlns:v="urn:schemas-microsoft-com:vml" xmlns:wp14="http://schemas.microsoft.com/office/word/2010/wordprocessingDrawing" xmlns:wp="http://schemas.openxmlformats.org/drawingml/2006/wordprocessingDrawing" xmlns:w10="urn:schemas-microsoft-com:office:word" xmlns:w="http://schemas.openxmlformats.org/wordprocessingml/2006/main" xmlns:w14="http://schemas.microsoft.com/office/word/2010/wordml" xmlns:w15="http://schemas.microsoft.com/office/word/2012/wordml" xmlns:w16cex="http://schemas.microsoft.com/office/word/2018/wordml/cex" xmlns:w16cid="http://schemas.microsoft.com/office/word/2016/wordml/cid" xmlns:w16="http://schemas.microsoft.com/office/word/2018/wordml" xmlns:w16se="http://schemas.microsoft.com/office/word/2015/wordml/symex" xmlns:wpg="http://schemas.microsoft.com/office/word/2010/wordprocessingGroup" xmlns:wpi="http://schemas.microsoft.com/office/word/2010/wordprocessingInk" xmlns:wne="http://schemas.microsoft.com/office/word/2006/wordml" xmlns:wps="http://schemas.microsoft.com/office/word/2010/wordprocessingShape" mc:Ignorable="w14 w15 w16se w16cid w16 w16cex wp14">
   <w:docParts>
     <w:docPart>
       <w:docPartPr>
@@ -17836,14 +20416,14 @@
 </file>
 
 <file path=word/glossary/fontTable.xml><?xml version="1.0" encoding="utf-8"?>
-<w:fonts xmlns:mc="http://schemas.openxmlformats.org/markup-compatibility/2006" xmlns:r="http://schemas.openxmlformats.org/officeDocument/2006/relationships" xmlns:w="http://schemas.openxmlformats.org/wordprocessingml/2006/main" xmlns:w14="http://schemas.microsoft.com/office/word/2010/wordml" xmlns:w15="http://schemas.microsoft.com/office/word/2012/wordml" xmlns:w16se="http://schemas.microsoft.com/office/word/2015/wordml/symex" mc:Ignorable="w14 w15 w16se">
+<w:fonts xmlns:mc="http://schemas.openxmlformats.org/markup-compatibility/2006" xmlns:r="http://schemas.openxmlformats.org/officeDocument/2006/relationships" xmlns:w="http://schemas.openxmlformats.org/wordprocessingml/2006/main" xmlns:w14="http://schemas.microsoft.com/office/word/2010/wordml" xmlns:w15="http://schemas.microsoft.com/office/word/2012/wordml" xmlns:w16cex="http://schemas.microsoft.com/office/word/2018/wordml/cex" xmlns:w16cid="http://schemas.microsoft.com/office/word/2016/wordml/cid" xmlns:w16="http://schemas.microsoft.com/office/word/2018/wordml" xmlns:w16se="http://schemas.microsoft.com/office/word/2015/wordml/symex" mc:Ignorable="w14 w15 w16se w16cid w16 w16cex">
   <w:font w:name="Tw Cen MT">
     <w:altName w:val="Times New Roman"/>
-    <w:panose1 w:val="00000000000000000000"/>
+    <w:panose1 w:val="020B0602020104020603"/>
     <w:charset w:val="00"/>
-    <w:family w:val="roman"/>
-    <w:notTrueType/>
-    <w:pitch w:val="default"/>
+    <w:family w:val="swiss"/>
+    <w:pitch w:val="variable"/>
+    <w:sig w:usb0="00000007" w:usb1="00000000" w:usb2="00000000" w:usb3="00000000" w:csb0="00000003" w:csb1="00000000"/>
   </w:font>
   <w:font w:name="Times New Roman">
     <w:panose1 w:val="02020603050405020304"/>
@@ -17875,11 +20455,11 @@
   </w:font>
   <w:font w:name="Tw Cen MT Condensed">
     <w:altName w:val="Times New Roman"/>
-    <w:panose1 w:val="00000000000000000000"/>
+    <w:panose1 w:val="020B0606020104020203"/>
     <w:charset w:val="00"/>
-    <w:family w:val="roman"/>
-    <w:notTrueType/>
-    <w:pitch w:val="default"/>
+    <w:family w:val="swiss"/>
+    <w:pitch w:val="variable"/>
+    <w:sig w:usb0="00000007" w:usb1="00000000" w:usb2="00000000" w:usb3="00000000" w:csb0="00000003" w:csb1="00000000"/>
   </w:font>
   <w:font w:name="Arial">
     <w:panose1 w:val="020B0604020202020204"/>
@@ -17927,7 +20507,7 @@
 </file>
 
 <file path=word/glossary/settings.xml><?xml version="1.0" encoding="utf-8"?>
-<w:settings xmlns:mc="http://schemas.openxmlformats.org/markup-compatibility/2006" xmlns:o="urn:schemas-microsoft-com:office:office" xmlns:r="http://schemas.openxmlformats.org/officeDocument/2006/relationships" xmlns:m="http://schemas.openxmlformats.org/officeDocument/2006/math" xmlns:v="urn:schemas-microsoft-com:vml" xmlns:w10="urn:schemas-microsoft-com:office:word" xmlns:w="http://schemas.openxmlformats.org/wordprocessingml/2006/main" xmlns:w14="http://schemas.microsoft.com/office/word/2010/wordml" xmlns:w15="http://schemas.microsoft.com/office/word/2012/wordml" xmlns:w16se="http://schemas.microsoft.com/office/word/2015/wordml/symex" xmlns:sl="http://schemas.openxmlformats.org/schemaLibrary/2006/main" mc:Ignorable="w14 w15 w16se">
+<w:settings xmlns:mc="http://schemas.openxmlformats.org/markup-compatibility/2006" xmlns:o="urn:schemas-microsoft-com:office:office" xmlns:r="http://schemas.openxmlformats.org/officeDocument/2006/relationships" xmlns:m="http://schemas.openxmlformats.org/officeDocument/2006/math" xmlns:v="urn:schemas-microsoft-com:vml" xmlns:w10="urn:schemas-microsoft-com:office:word" xmlns:w="http://schemas.openxmlformats.org/wordprocessingml/2006/main" xmlns:w14="http://schemas.microsoft.com/office/word/2010/wordml" xmlns:w15="http://schemas.microsoft.com/office/word/2012/wordml" xmlns:w16cex="http://schemas.microsoft.com/office/word/2018/wordml/cex" xmlns:w16cid="http://schemas.microsoft.com/office/word/2016/wordml/cid" xmlns:w16="http://schemas.microsoft.com/office/word/2018/wordml" xmlns:w16se="http://schemas.microsoft.com/office/word/2015/wordml/symex" xmlns:sl="http://schemas.openxmlformats.org/schemaLibrary/2006/main" mc:Ignorable="w14 w15 w16se w16cid w16 w16cex">
   <w:view w:val="normal"/>
   <w:defaultTabStop w:val="708"/>
   <w:hyphenationZone w:val="425"/>
@@ -17939,10 +20519,12 @@
     <w:compatSetting w:name="enableOpenTypeFeatures" w:uri="http://schemas.microsoft.com/office/word" w:val="1"/>
     <w:compatSetting w:name="doNotFlipMirrorIndents" w:uri="http://schemas.microsoft.com/office/word" w:val="1"/>
     <w:compatSetting w:name="differentiateMultirowTableHeaders" w:uri="http://schemas.microsoft.com/office/word" w:val="1"/>
+    <w:compatSetting w:name="useWord2013TrackBottomHyphenation" w:uri="http://schemas.microsoft.com/office/word" w:val="1"/>
   </w:compat>
   <w:rsids>
     <w:rsidRoot w:val="00A96CC9"/>
     <w:rsid w:val="001A0FF2"/>
+    <w:rsid w:val="005419D3"/>
     <w:rsid w:val="0069244B"/>
     <w:rsid w:val="007720FE"/>
     <w:rsid w:val="007A34F6"/>
@@ -17950,6 +20532,7 @@
     <w:rsid w:val="0084759E"/>
     <w:rsid w:val="00956CEE"/>
     <w:rsid w:val="00986396"/>
+    <w:rsid w:val="00986EDA"/>
     <w:rsid w:val="00A96CC9"/>
     <w:rsid w:val="00AB15E1"/>
     <w:rsid w:val="00AB3163"/>
@@ -17975,14 +20558,14 @@
   </m:mathPr>
   <w:themeFontLang w:val="fr-CH"/>
   <w:clrSchemeMapping w:bg1="light1" w:t1="dark1" w:bg2="light2" w:t2="dark2" w:accent1="accent1" w:accent2="accent2" w:accent3="accent3" w:accent4="accent4" w:accent5="accent5" w:accent6="accent6" w:hyperlink="hyperlink" w:followedHyperlink="followedHyperlink"/>
-  <w:decimalSymbol w:val=","/>
+  <w:decimalSymbol w:val="."/>
   <w:listSeparator w:val=";"/>
   <w15:chartTrackingRefBased/>
 </w:settings>
 </file>
 
 <file path=word/glossary/styles.xml><?xml version="1.0" encoding="utf-8"?>
-<w:styles xmlns:mc="http://schemas.openxmlformats.org/markup-compatibility/2006" xmlns:r="http://schemas.openxmlformats.org/officeDocument/2006/relationships" xmlns:w="http://schemas.openxmlformats.org/wordprocessingml/2006/main" xmlns:w14="http://schemas.microsoft.com/office/word/2010/wordml" xmlns:w15="http://schemas.microsoft.com/office/word/2012/wordml" xmlns:w16se="http://schemas.microsoft.com/office/word/2015/wordml/symex" mc:Ignorable="w14 w15 w16se">
+<w:styles xmlns:mc="http://schemas.openxmlformats.org/markup-compatibility/2006" xmlns:r="http://schemas.openxmlformats.org/officeDocument/2006/relationships" xmlns:w="http://schemas.openxmlformats.org/wordprocessingml/2006/main" xmlns:w14="http://schemas.microsoft.com/office/word/2010/wordml" xmlns:w15="http://schemas.microsoft.com/office/word/2012/wordml" xmlns:w16cex="http://schemas.microsoft.com/office/word/2018/wordml/cex" xmlns:w16cid="http://schemas.microsoft.com/office/word/2016/wordml/cid" xmlns:w16="http://schemas.microsoft.com/office/word/2018/wordml" xmlns:w16se="http://schemas.microsoft.com/office/word/2015/wordml/symex" mc:Ignorable="w14 w15 w16se w16cid w16 w16cex">
   <w:docDefaults>
     <w:rPrDefault>
       <w:rPr>
@@ -17998,7 +20581,7 @@
       </w:pPr>
     </w:pPrDefault>
   </w:docDefaults>
-  <w:latentStyles w:defLockedState="0" w:defUIPriority="99" w:defSemiHidden="0" w:defUnhideWhenUsed="0" w:defQFormat="0" w:count="371">
+  <w:latentStyles w:defLockedState="0" w:defUIPriority="99" w:defSemiHidden="0" w:defUnhideWhenUsed="0" w:defQFormat="0" w:count="376">
     <w:lsdException w:name="Normal" w:uiPriority="0" w:qFormat="1"/>
     <w:lsdException w:name="heading 1" w:uiPriority="9" w:qFormat="1"/>
     <w:lsdException w:name="heading 2" w:semiHidden="1" w:uiPriority="9" w:unhideWhenUsed="1" w:qFormat="1"/>
@@ -18104,7 +20687,6 @@
     <w:lsdException w:name="HTML Sample" w:semiHidden="1" w:unhideWhenUsed="1"/>
     <w:lsdException w:name="HTML Typewriter" w:semiHidden="1" w:unhideWhenUsed="1"/>
     <w:lsdException w:name="HTML Variable" w:semiHidden="1" w:unhideWhenUsed="1"/>
-    <w:lsdException w:name="Normal Table" w:semiHidden="1" w:unhideWhenUsed="1"/>
     <w:lsdException w:name="annotation subject" w:semiHidden="1" w:unhideWhenUsed="1"/>
     <w:lsdException w:name="No List" w:semiHidden="1" w:unhideWhenUsed="1"/>
     <w:lsdException w:name="Outline List 1" w:semiHidden="1" w:unhideWhenUsed="1"/>
@@ -18147,11 +20729,8 @@
     <w:lsdException w:name="Table Contemporary" w:semiHidden="1" w:unhideWhenUsed="1"/>
     <w:lsdException w:name="Table Elegant" w:semiHidden="1" w:unhideWhenUsed="1"/>
     <w:lsdException w:name="Table Professional" w:semiHidden="1" w:unhideWhenUsed="1"/>
-    <w:lsdException w:name="Table Subtle 1" w:semiHidden="1" w:unhideWhenUsed="1"/>
     <w:lsdException w:name="Table Subtle 2" w:semiHidden="1" w:unhideWhenUsed="1"/>
     <w:lsdException w:name="Table Web 1" w:semiHidden="1" w:unhideWhenUsed="1"/>
-    <w:lsdException w:name="Table Web 2" w:semiHidden="1" w:unhideWhenUsed="1"/>
-    <w:lsdException w:name="Table Web 3" w:semiHidden="1" w:unhideWhenUsed="1"/>
     <w:lsdException w:name="Balloon Text" w:semiHidden="1" w:unhideWhenUsed="1"/>
     <w:lsdException w:name="Table Grid" w:uiPriority="39"/>
     <w:lsdException w:name="Table Theme" w:semiHidden="1" w:unhideWhenUsed="1"/>
@@ -18370,6 +20949,11 @@
     <w:lsdException w:name="List Table 5 Dark Accent 6" w:uiPriority="50"/>
     <w:lsdException w:name="List Table 6 Colorful Accent 6" w:uiPriority="51"/>
     <w:lsdException w:name="List Table 7 Colorful Accent 6" w:uiPriority="52"/>
+    <w:lsdException w:name="Mention" w:semiHidden="1" w:unhideWhenUsed="1"/>
+    <w:lsdException w:name="Smart Hyperlink" w:semiHidden="1" w:unhideWhenUsed="1"/>
+    <w:lsdException w:name="Hashtag" w:semiHidden="1" w:unhideWhenUsed="1"/>
+    <w:lsdException w:name="Unresolved Mention" w:semiHidden="1" w:unhideWhenUsed="1"/>
+    <w:lsdException w:name="Smart Link" w:semiHidden="1" w:unhideWhenUsed="1"/>
   </w:latentStyles>
   <w:style w:type="paragraph" w:default="1" w:styleId="Normal">
     <w:name w:val="Normal"/>
@@ -18413,7 +20997,7 @@
     <w:basedOn w:val="Policepardfaut"/>
     <w:uiPriority w:val="99"/>
     <w:semiHidden/>
-    <w:rsid w:val="00DA5EF7"/>
+    <w:rsid w:val="00986EDA"/>
     <w:rPr>
       <w:color w:val="808080"/>
     </w:rPr>
@@ -18422,7 +21006,7 @@
 </file>
 
 <file path=word/glossary/webSettings.xml><?xml version="1.0" encoding="utf-8"?>
-<w:webSettings xmlns:mc="http://schemas.openxmlformats.org/markup-compatibility/2006" xmlns:r="http://schemas.openxmlformats.org/officeDocument/2006/relationships" xmlns:w="http://schemas.openxmlformats.org/wordprocessingml/2006/main" xmlns:w14="http://schemas.microsoft.com/office/word/2010/wordml" xmlns:w15="http://schemas.microsoft.com/office/word/2012/wordml" xmlns:w16se="http://schemas.microsoft.com/office/word/2015/wordml/symex" mc:Ignorable="w14 w15 w16se">
+<w:webSettings xmlns:mc="http://schemas.openxmlformats.org/markup-compatibility/2006" xmlns:r="http://schemas.openxmlformats.org/officeDocument/2006/relationships" xmlns:w="http://schemas.openxmlformats.org/wordprocessingml/2006/main" xmlns:w14="http://schemas.microsoft.com/office/word/2010/wordml" xmlns:w15="http://schemas.microsoft.com/office/word/2012/wordml" xmlns:w16cex="http://schemas.microsoft.com/office/word/2018/wordml/cex" xmlns:w16cid="http://schemas.microsoft.com/office/word/2016/wordml/cid" xmlns:w16="http://schemas.microsoft.com/office/word/2018/wordml" xmlns:w16se="http://schemas.microsoft.com/office/word/2015/wordml/symex" mc:Ignorable="w14 w15 w16se w16cid w16 w16cex">
   <w:optimizeForBrowser/>
   <w:allowPNG/>
 </w:webSettings>
@@ -18720,7 +21304,7 @@
 </file>
 
 <file path=customXml/itemProps1.xml><?xml version="1.0" encoding="utf-8"?>
-<ds:datastoreItem xmlns:ds="http://schemas.openxmlformats.org/officeDocument/2006/customXml" ds:itemID="{5673E518-D78C-4F77-B4BA-5C80543977BA}">
+<ds:datastoreItem xmlns:ds="http://schemas.openxmlformats.org/officeDocument/2006/customXml" ds:itemID="{E99DD947-60CA-4AE0-B13E-EB1B257A7B49}">
   <ds:schemaRefs>
     <ds:schemaRef ds:uri="http://schemas.openxmlformats.org/officeDocument/2006/bibliography"/>
   </ds:schemaRefs>

--- a/documentation/luccharbonnier-tpi-rapport.docx
+++ b/documentation/luccharbonnier-tpi-rapport.docx
@@ -1,6 +1,6 @@
 
 <file path=word/document.xml><?xml version="1.0" encoding="utf-8"?>
-<w:document xmlns:wpc="http://schemas.microsoft.com/office/word/2010/wordprocessingCanvas" xmlns:cx="http://schemas.microsoft.com/office/drawing/2014/chartex" xmlns:cx1="http://schemas.microsoft.com/office/drawing/2015/9/8/chartex" xmlns:cx2="http://schemas.microsoft.com/office/drawing/2015/10/21/chartex" xmlns:cx3="http://schemas.microsoft.com/office/drawing/2016/5/9/chartex" xmlns:cx4="http://schemas.microsoft.com/office/drawing/2016/5/10/chartex" xmlns:cx5="http://schemas.microsoft.com/office/drawing/2016/5/11/chartex" xmlns:cx6="http://schemas.microsoft.com/office/drawing/2016/5/12/chartex" xmlns:cx7="http://schemas.microsoft.com/office/drawing/2016/5/13/chartex" xmlns:cx8="http://schemas.microsoft.com/office/drawing/2016/5/14/chartex" xmlns:mc="http://schemas.openxmlformats.org/markup-compatibility/2006" xmlns:aink="http://schemas.microsoft.com/office/drawing/2016/ink" xmlns:am3d="http://schemas.microsoft.com/office/drawing/2017/model3d" xmlns:o="urn:schemas-microsoft-com:office:office" xmlns:r="http://schemas.openxmlformats.org/officeDocument/2006/relationships" xmlns:m="http://schemas.openxmlformats.org/officeDocument/2006/math" xmlns:v="urn:schemas-microsoft-com:vml" xmlns:wp14="http://schemas.microsoft.com/office/word/2010/wordprocessingDrawing" xmlns:wp="http://schemas.openxmlformats.org/drawingml/2006/wordprocessingDrawing" xmlns:w10="urn:schemas-microsoft-com:office:word" xmlns:w="http://schemas.openxmlformats.org/wordprocessingml/2006/main" xmlns:w14="http://schemas.microsoft.com/office/word/2010/wordml" xmlns:w15="http://schemas.microsoft.com/office/word/2012/wordml" xmlns:w16cex="http://schemas.microsoft.com/office/word/2018/wordml/cex" xmlns:w16cid="http://schemas.microsoft.com/office/word/2016/wordml/cid" xmlns:w16="http://schemas.microsoft.com/office/word/2018/wordml" xmlns:w16se="http://schemas.microsoft.com/office/word/2015/wordml/symex" xmlns:wpg="http://schemas.microsoft.com/office/word/2010/wordprocessingGroup" xmlns:wpi="http://schemas.microsoft.com/office/word/2010/wordprocessingInk" xmlns:wne="http://schemas.microsoft.com/office/word/2006/wordml" xmlns:wps="http://schemas.microsoft.com/office/word/2010/wordprocessingShape" mc:Ignorable="w14 w15 w16se w16cid w16 w16cex wp14">
+<w:document xmlns:wpc="http://schemas.microsoft.com/office/word/2010/wordprocessingCanvas" xmlns:cx="http://schemas.microsoft.com/office/drawing/2014/chartex" xmlns:cx1="http://schemas.microsoft.com/office/drawing/2015/9/8/chartex" xmlns:mc="http://schemas.openxmlformats.org/markup-compatibility/2006" xmlns:o="urn:schemas-microsoft-com:office:office" xmlns:r="http://schemas.openxmlformats.org/officeDocument/2006/relationships" xmlns:m="http://schemas.openxmlformats.org/officeDocument/2006/math" xmlns:v="urn:schemas-microsoft-com:vml" xmlns:wp14="http://schemas.microsoft.com/office/word/2010/wordprocessingDrawing" xmlns:wp="http://schemas.openxmlformats.org/drawingml/2006/wordprocessingDrawing" xmlns:w10="urn:schemas-microsoft-com:office:word" xmlns:w="http://schemas.openxmlformats.org/wordprocessingml/2006/main" xmlns:w14="http://schemas.microsoft.com/office/word/2010/wordml" xmlns:w15="http://schemas.microsoft.com/office/word/2012/wordml" xmlns:w16se="http://schemas.microsoft.com/office/word/2015/wordml/symex" xmlns:wpg="http://schemas.microsoft.com/office/word/2010/wordprocessingGroup" xmlns:wpi="http://schemas.microsoft.com/office/word/2010/wordprocessingInk" xmlns:wne="http://schemas.microsoft.com/office/word/2006/wordml" xmlns:wps="http://schemas.microsoft.com/office/word/2010/wordprocessingShape" mc:Ignorable="w14 w15 w16se wp14">
   <w:body>
     <w:p>
       <w:pPr>
@@ -2052,6 +2052,7 @@
         </w:numPr>
       </w:pPr>
       <w:r>
+        <w:lastRenderedPageBreak/>
         <w:t xml:space="preserve">S’informer </w:t>
       </w:r>
       <w:r>
@@ -2094,7 +2095,6 @@
         </w:numPr>
       </w:pPr>
       <w:r>
-        <w:lastRenderedPageBreak/>
         <w:t xml:space="preserve">Décider </w:t>
       </w:r>
       <w:r>
@@ -2320,12 +2320,15 @@
         <w:t xml:space="preserve">Tous les intervenants du projet parlent français et c’est la langue avec laquelle je suis le plus à l’aise pour expliquer des choses compliquées. Pour cette raison, la documentation (commentaires) du programme seront rédigés en français. </w:t>
       </w:r>
       <w:r>
-        <w:t>De plus, si ce projet venait à être repris, il y a de grandes chances que la personne en charge soit également francophone. Il n’y a donc, à priori, aucune raison d’utiliser une autre langue que le français pour les commentaires.</w:t>
-      </w:r>
-    </w:p>
-    <w:p>
+        <w:t xml:space="preserve">De plus, si ce projet venait à être repris, il y a de grandes chances que la personne en </w:t>
+      </w:r>
       <w:r>
         <w:lastRenderedPageBreak/>
+        <w:t>charge soit également francophone. Il n’y a donc, à priori, aucune raison d’utiliser une autre langue que le français pour les commentaires.</w:t>
+      </w:r>
+    </w:p>
+    <w:p>
+      <w:r>
         <w:t>Cependant, à part les commentaires, le reste du code sera rédigé en anglais. L’anglais est la langue universelle de l’informatique et c’est celle qui est utilisée par la majorité des bibliothèques (dont la SFML). Cette unicité permet d’éviter le mélange de langues dans le code, ce qui garantira une lecture plus facile de celui-ci.</w:t>
       </w:r>
     </w:p>
@@ -2796,6 +2799,7 @@
     </w:p>
     <w:p>
       <w:r>
+        <w:lastRenderedPageBreak/>
         <w:t xml:space="preserve">Une simulation continue aurait pu </w:t>
       </w:r>
       <w:r>
@@ -2825,7 +2829,6 @@
     </w:p>
     <w:p>
       <w:r>
-        <w:lastRenderedPageBreak/>
         <w:t>Il a donc été décidé que les 2 expériences seraient simulées de manière discrète.</w:t>
       </w:r>
     </w:p>
@@ -3008,6 +3011,7 @@
         </w:numPr>
       </w:pPr>
       <w:r>
+        <w:lastRenderedPageBreak/>
         <w:t>Est-ce que le projectile peut rebondir avec le récipient et, si oui, q</w:t>
       </w:r>
       <w:r>
@@ -3064,11 +3068,7 @@
         <w:t xml:space="preserve"> Au lieu d’informer l’utilisateur lorsque le projectile tombe dans le récipient, on l’informera lorsque le projectile touchera la cible.</w:t>
       </w:r>
       <w:r>
-        <w:t xml:space="preserve"> Ce changement simplifiera </w:t>
-      </w:r>
-      <w:r>
-        <w:lastRenderedPageBreak/>
-        <w:t>grandement la simulation puisqu</w:t>
+        <w:t xml:space="preserve"> Ce changement simplifiera grandement la simulation puisqu</w:t>
       </w:r>
       <w:r>
         <w:t>e on aura simplement à vérifier si le projectile collisionne avec la cible au lieu d’avoir à définir et détecter quand un récipient contient un autre objet.</w:t>
@@ -3247,7 +3247,11 @@
         <w:t>. Un installateur est un programme qui se chargera de mettre en place l’environnement correctement en fonction de la machine sur laquelle il sera exécuté.</w:t>
       </w:r>
       <w:r>
-        <w:t xml:space="preserve"> Typiquement, les installateurs proposent de choisir des options telles que le répertoire d’installation ou l’architecture de la machine cible (64/32 bit)</w:t>
+        <w:t xml:space="preserve"> Typiquement, les </w:t>
+      </w:r>
+      <w:r>
+        <w:lastRenderedPageBreak/>
+        <w:t>installateurs proposent de choisir des options telles que le répertoire d’installation ou l’architecture de la machine cible (64/32 bit)</w:t>
       </w:r>
       <w:r>
         <w:t>.</w:t>
@@ -3293,7 +3297,6 @@
         <w:pStyle w:val="Titre1"/>
       </w:pPr>
       <w:r>
-        <w:lastRenderedPageBreak/>
         <w:t>Planification initiale</w:t>
       </w:r>
       <w:bookmarkEnd w:id="8"/>
@@ -7979,6 +7982,7 @@
     </w:p>
     <w:p>
       <w:r>
+        <w:lastRenderedPageBreak/>
         <w:t>L’autre point qui prendra beaucoup de temps est la rédaction du rapport. Que ce soit pour mettre au propre l’analyse ou documenter le détail de la réalisation, la documentation du projet prendr</w:t>
       </w:r>
       <w:r>
@@ -8036,7 +8040,6 @@
       </w:pPr>
       <w:bookmarkStart w:id="11" w:name="_Toc70930277"/>
       <w:r>
-        <w:lastRenderedPageBreak/>
         <w:t>Menu principal</w:t>
       </w:r>
       <w:bookmarkEnd w:id="11"/>
@@ -8166,7 +8169,7 @@
           </mc:Choice>
           <mc:Fallback>
             <w:pict>
-              <v:group w14:anchorId="45BE157D" id="Groupe 18" o:spid="_x0000_s1026" style="width:175pt;height:202.95pt;mso-position-horizontal-relative:char;mso-position-vertical-relative:line" coordsize="22225,25774" o:gfxdata="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">
+              <v:group w14:anchorId="45BE157D" id="Groupe 18" o:spid="_x0000_s1026" style="width:175pt;height:202.95pt;mso-position-horizontal-relative:char;mso-position-vertical-relative:line" coordsize="22225,25774" o:gfxdata="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">
                 <v:shapetype id="_x0000_t75" coordsize="21600,21600" o:spt="75" o:preferrelative="t" path="m@4@5l@4@11@9@11@9@5xe" filled="f" stroked="f">
                   <v:stroke joinstyle="miter"/>
                   <v:formulas>
@@ -8186,8 +8189,9 @@
                   <v:path o:extrusionok="f" gradientshapeok="t" o:connecttype="rect"/>
                   <o:lock v:ext="edit" aspectratio="t"/>
                 </v:shapetype>
-                <v:shape id="Image 17" o:spid="_x0000_s1027" type="#_x0000_t75" alt="menu_principal" style="position:absolute;width:22225;height:22440;visibility:visible;mso-wrap-style:square" o:gfxdata="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">
+                <v:shape id="Image 17" o:spid="_x0000_s1027" type="#_x0000_t75" alt="menu_principal" style="position:absolute;width:22225;height:22440;visibility:visible;mso-wrap-style:square" o:gfxdata="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">
                   <v:imagedata r:id="rId11" o:title="menu_principal" croptop="12852f" cropbottom="13540f" cropleft="23444f" cropright="16847f"/>
+                  <v:path arrowok="t"/>
                 </v:shape>
                 <v:shapetype id="_x0000_t202" coordsize="21600,21600" o:spt="202" path="m,l,21600r21600,l21600,xe">
                   <v:stroke joinstyle="miter"/>
@@ -8263,6 +8267,7 @@
           <w:noProof/>
           <w:lang w:eastAsia="fr-CH"/>
         </w:rPr>
+        <w:lastRenderedPageBreak/>
         <w:drawing>
           <wp:inline distT="0" distB="0" distL="0" distR="0" wp14:anchorId="69221EC6" wp14:editId="5D03743C">
             <wp:extent cx="5198110" cy="2644775"/>
@@ -8319,7 +8324,6 @@
       </w:pPr>
       <w:bookmarkStart w:id="13" w:name="_Toc70930279"/>
       <w:r>
-        <w:lastRenderedPageBreak/>
         <w:t>Interface de la deuxième expérience « balistique »</w:t>
       </w:r>
       <w:bookmarkEnd w:id="13"/>
@@ -8461,6 +8465,7 @@
     </w:p>
     <w:p>
       <w:r>
+        <w:lastRenderedPageBreak/>
         <w:t>Après un peu de recherche sur le site web dafont.com qui répertorie de nombreuses polices d’écriture. La police « Bebas Neue » a été choisie (</w:t>
       </w:r>
       <w:hyperlink r:id="rId14" w:history="1">
@@ -8522,7 +8527,6 @@
     </w:p>
     <w:p>
       <w:r>
-        <w:lastRenderedPageBreak/>
         <w:t>Avant d’aller plus loin, il est important de bien expliquer en quoi consiste la « gestion des collisions ». Elle se divise en deux parties : la détection des collisions et la résolution des collisions.</w:t>
       </w:r>
     </w:p>
@@ -8635,6 +8639,7 @@
     </w:p>
     <w:p>
       <w:r>
+        <w:lastRenderedPageBreak/>
         <w:t>La normale de collision correspond à l’axe le long duquel la collision se produit. D’une certaine manière, elle représente la « direction » de la collision. C’est une droite mais on la représente généralement sous forme d’un vecteur unitaire. Pour calculer ce vecteur unitaire, il faut diviser la position relative des deux cercles par la distance les séparant :</w:t>
       </w:r>
     </w:p>
@@ -8798,7 +8803,6 @@
         <w:pStyle w:val="Titre4"/>
       </w:pPr>
       <w:r>
-        <w:lastRenderedPageBreak/>
         <w:t>Résolution de la collision : déplacement</w:t>
       </w:r>
     </w:p>
@@ -9032,7 +9036,11 @@
     </w:p>
     <w:p>
       <w:r>
-        <w:t>C’est ici que les choses se compliquent un peu. En plus de prendre en compte la normale de collision ainsi que la position des cercles, il va également falloir tenir compte de leurs vélocités et de leurs masses pour pouvoir leur appliquer une impulsion. Pour rappel, la vélocité est un vecteur représentant la vitesse et la direction de déplacement d’un objet.</w:t>
+        <w:t xml:space="preserve">C’est ici que les choses se compliquent un peu. En plus de prendre en compte la normale de collision ainsi que la position des cercles, il va également falloir tenir compte de leurs vélocités et de leurs masses pour </w:t>
+      </w:r>
+      <w:r>
+        <w:lastRenderedPageBreak/>
+        <w:t>pouvoir leur appliquer une impulsion. Pour rappel, la vélocité est un vecteur représentant la vitesse et la direction de déplacement d’un objet.</w:t>
       </w:r>
     </w:p>
     <w:p>
@@ -9170,7 +9178,6 @@
     </w:p>
     <w:p>
       <w:r>
-        <w:lastRenderedPageBreak/>
         <w:t xml:space="preserve">Selon la troisième loi de Newton, si un objet exerce une force sur un deuxième objet, ce dernier exercera une force de </w:t>
       </w:r>
       <w:r>
@@ -9614,10 +9621,7 @@
         <w:t xml:space="preserve"> correspondent respectivement aux vitesses de départ et de fin des deux billes. </w:t>
       </w:r>
       <w:r>
-        <w:t>On peut remplacer les vitesses de fin (</w:t>
-      </w:r>
-      <w:r>
-        <w:t>v</w:t>
+        <w:t>On peut remplacer les vitesses de fin (v</w:t>
       </w:r>
       <w:r>
         <w:rPr>
@@ -9790,13 +9794,7 @@
                 <w:rPr>
                   <w:rFonts w:ascii="Cambria Math" w:hAnsi="Cambria Math"/>
                 </w:rPr>
-                <m:t>b</m:t>
-              </m:r>
-              <m:r>
-                <w:rPr>
-                  <w:rFonts w:ascii="Cambria Math" w:hAnsi="Cambria Math"/>
-                </w:rPr>
-                <m:t>2</m:t>
+                <m:t>b2</m:t>
               </m:r>
             </m:sub>
           </m:sSub>
@@ -9828,13 +9826,7 @@
                 <w:rPr>
                   <w:rFonts w:ascii="Cambria Math" w:hAnsi="Cambria Math"/>
                 </w:rPr>
-                <m:t>b</m:t>
-              </m:r>
-              <m:r>
-                <w:rPr>
-                  <w:rFonts w:ascii="Cambria Math" w:hAnsi="Cambria Math"/>
-                </w:rPr>
-                <m:t>1</m:t>
+                <m:t>b1</m:t>
               </m:r>
             </m:sub>
           </m:sSub>
@@ -9914,6 +9906,7 @@
     </w:p>
     <w:p>
       <w:r>
+        <w:lastRenderedPageBreak/>
         <w:t xml:space="preserve">Ici, j est en minuscule car </w:t>
       </w:r>
       <w:r>
@@ -10781,7 +10774,6 @@
     </w:p>
     <w:p>
       <w:r>
-        <w:lastRenderedPageBreak/>
         <w:t xml:space="preserve">La partie se trouvant en dessous de la barre de fraction ne va pas changer mais la partie </w:t>
       </w:r>
       <w:r>
@@ -11511,13 +11503,7 @@
                     <w:rPr>
                       <w:rFonts w:ascii="Cambria Math" w:hAnsi="Cambria Math"/>
                     </w:rPr>
-                    <m:t>a</m:t>
-                  </m:r>
-                  <m:r>
-                    <w:rPr>
-                      <w:rFonts w:ascii="Cambria Math" w:hAnsi="Cambria Math"/>
-                    </w:rPr>
-                    <m:t>2</m:t>
+                    <m:t>a2</m:t>
                   </m:r>
                 </m:sub>
               </m:sSub>
@@ -11561,13 +11547,7 @@
                     <w:rPr>
                       <w:rFonts w:ascii="Cambria Math" w:hAnsi="Cambria Math"/>
                     </w:rPr>
-                    <m:t>a</m:t>
-                  </m:r>
-                  <m:r>
-                    <w:rPr>
-                      <w:rFonts w:ascii="Cambria Math" w:hAnsi="Cambria Math"/>
-                    </w:rPr>
-                    <m:t>1</m:t>
+                    <m:t>a1</m:t>
                   </m:r>
                 </m:sub>
               </m:sSub>
@@ -11701,13 +11681,7 @@
                     <w:rPr>
                       <w:rFonts w:ascii="Cambria Math" w:hAnsi="Cambria Math"/>
                     </w:rPr>
-                    <m:t>b</m:t>
-                  </m:r>
-                  <m:r>
-                    <w:rPr>
-                      <w:rFonts w:ascii="Cambria Math" w:hAnsi="Cambria Math"/>
-                    </w:rPr>
-                    <m:t>2</m:t>
+                    <m:t>b2</m:t>
                   </m:r>
                 </m:sub>
               </m:sSub>
@@ -11751,13 +11725,7 @@
                     <w:rPr>
                       <w:rFonts w:ascii="Cambria Math" w:hAnsi="Cambria Math"/>
                     </w:rPr>
-                    <m:t>b</m:t>
-                  </m:r>
-                  <m:r>
-                    <w:rPr>
-                      <w:rFonts w:ascii="Cambria Math" w:hAnsi="Cambria Math"/>
-                    </w:rPr>
-                    <m:t>1</m:t>
+                    <m:t>b1</m:t>
                   </m:r>
                 </m:sub>
               </m:sSub>
@@ -12055,11 +12023,7 @@
         <w:t>vélocité</w:t>
       </w:r>
       <w:r>
-        <w:t xml:space="preserve"> du </w:t>
-      </w:r>
-      <w:r>
-        <w:lastRenderedPageBreak/>
-        <w:t xml:space="preserve">projectile variera également en fonction du temps. De la même manière que pour la première équation, on peut calculer la nouvelle vitesse du projectile de la manière suivante : </w:t>
+        <w:t xml:space="preserve"> du projectile variera également en fonction du temps. De la même manière que pour la première équation, on peut calculer la nouvelle vitesse du projectile de la manière suivante : </w:t>
       </w:r>
     </w:p>
     <w:p>
@@ -12235,8 +12199,9 @@
         <w:jc w:val="center"/>
       </w:pPr>
       <w:r>
+        <w:lastRenderedPageBreak/>
         <w:pict w14:anchorId="094933F2">
-          <v:shape id="_x0000_i1025" type="#_x0000_t75" style="width:214.35pt;height:290.25pt">
+          <v:shape id="_x0000_i1025" type="#_x0000_t75" style="width:213.95pt;height:290.05pt">
             <v:imagedata r:id="rId23" o:title="schema_simulation"/>
           </v:shape>
         </w:pict>
@@ -12375,15 +12340,15 @@
               </m:r>
             </m:sub>
           </m:sSub>
-          <m:sSup>
-            <m:sSupPr>
+          <m:sSubSup>
+            <m:sSubSupPr>
               <m:ctrlPr>
                 <w:rPr>
                   <w:rFonts w:ascii="Cambria Math" w:hAnsi="Cambria Math"/>
                   <w:i/>
                 </w:rPr>
               </m:ctrlPr>
-            </m:sSupPr>
+            </m:sSubSupPr>
             <m:e>
               <m:r>
                 <w:rPr>
@@ -12392,6 +12357,14 @@
                 <m:t>V</m:t>
               </m:r>
             </m:e>
+            <m:sub>
+              <m:r>
+                <w:rPr>
+                  <w:rFonts w:ascii="Cambria Math" w:hAnsi="Cambria Math"/>
+                </w:rPr>
+                <m:t>rel</m:t>
+              </m:r>
+            </m:sub>
             <m:sup>
               <m:r>
                 <w:rPr>
@@ -12400,7 +12373,7 @@
                 <m:t>2</m:t>
               </m:r>
             </m:sup>
-          </m:sSup>
+          </m:sSubSup>
         </m:oMath>
       </m:oMathPara>
     </w:p>
@@ -12442,7 +12415,6 @@
         </w:numPr>
       </w:pPr>
       <w:r>
-        <w:lastRenderedPageBreak/>
         <w:t>S</w:t>
       </w:r>
       <w:r>
@@ -12464,6 +12436,12 @@
         <w:t>V</w:t>
       </w:r>
       <w:r>
+        <w:rPr>
+          <w:vertAlign w:val="subscript"/>
+        </w:rPr>
+        <w:t>rel</w:t>
+      </w:r>
+      <w:r>
         <w:t xml:space="preserve"> : </w:t>
       </w:r>
       <w:r>
@@ -12522,6 +12500,7 @@
     </w:p>
     <w:p>
       <w:r>
+        <w:lastRenderedPageBreak/>
         <w:t>Concernant la surface de référence, nous prendrons l’aire d’un cercle de même rayon que le projectile :</w:t>
       </w:r>
     </w:p>
@@ -12602,7 +12581,7 @@
                 <w:rPr>
                   <w:rFonts w:ascii="Cambria Math" w:hAnsi="Cambria Math"/>
                 </w:rPr>
-                <m:t>relative</m:t>
+                <m:t>rel</m:t>
               </m:r>
             </m:sub>
           </m:sSub>
@@ -12707,13 +12686,7 @@
     </w:p>
     <w:p>
       <w:r>
-        <w:t xml:space="preserve">La direction </w:t>
-      </w:r>
-      <w:r>
-        <w:t xml:space="preserve">(un vecteur unitaire) </w:t>
-      </w:r>
-      <w:r>
-        <w:t>de l’accélération sera forcément opposée à la direction dans laquelle se dirige l’objet et peut être calculée ainsi :</w:t>
+        <w:t>Pour obtenir la direction de la force de frottement, on prend le vecteur unitaire de la vitesse relative entre le fluide et le projectile :</w:t>
       </w:r>
     </w:p>
     <w:p>
@@ -12742,7 +12715,7 @@
             <w:rPr>
               <w:rFonts w:ascii="Cambria Math" w:hAnsi="Cambria Math"/>
             </w:rPr>
-            <m:t>=-</m:t>
+            <m:t>=</m:t>
           </m:r>
           <m:f>
             <m:fPr>
@@ -12754,6 +12727,51 @@
               </m:ctrlPr>
             </m:fPr>
             <m:num>
+              <m:acc>
+                <m:accPr>
+                  <m:chr m:val="⃗"/>
+                  <m:ctrlPr>
+                    <w:rPr>
+                      <w:rFonts w:ascii="Cambria Math" w:hAnsi="Cambria Math"/>
+                      <w:i/>
+                    </w:rPr>
+                  </m:ctrlPr>
+                </m:accPr>
+                <m:e>
+                  <m:sSub>
+                    <m:sSubPr>
+                      <m:ctrlPr>
+                        <w:rPr>
+                          <w:rFonts w:ascii="Cambria Math" w:hAnsi="Cambria Math"/>
+                          <w:i/>
+                        </w:rPr>
+                      </m:ctrlPr>
+                    </m:sSubPr>
+                    <m:e>
+                      <m:r>
+                        <w:rPr>
+                          <w:rFonts w:ascii="Cambria Math" w:hAnsi="Cambria Math"/>
+                        </w:rPr>
+                        <m:t>V</m:t>
+                      </m:r>
+                    </m:e>
+                    <m:sub>
+                      <m:r>
+                        <w:rPr>
+                          <w:rFonts w:ascii="Cambria Math" w:hAnsi="Cambria Math"/>
+                        </w:rPr>
+                        <m:t>air</m:t>
+                      </m:r>
+                    </m:sub>
+                  </m:sSub>
+                </m:e>
+              </m:acc>
+              <m:r>
+                <w:rPr>
+                  <w:rFonts w:ascii="Cambria Math" w:hAnsi="Cambria Math"/>
+                </w:rPr>
+                <m:t>-</m:t>
+              </m:r>
               <m:acc>
                 <m:accPr>
                   <m:chr m:val="⃗"/>
@@ -12817,7 +12835,7 @@
                     <w:rPr>
                       <w:rFonts w:ascii="Cambria Math" w:hAnsi="Cambria Math"/>
                     </w:rPr>
-                    <m:t>proj</m:t>
+                    <m:t>rel</m:t>
                   </m:r>
                 </m:sub>
               </m:sSub>
@@ -13284,73 +13302,40 @@
                 </w:rPr>
                 <m:t>⋅</m:t>
               </m:r>
-              <m:d>
-                <m:dPr>
-                  <m:begChr m:val="|"/>
-                  <m:endChr m:val="|"/>
+              <m:sSubSup>
+                <m:sSubSupPr>
                   <m:ctrlPr>
                     <w:rPr>
                       <w:rFonts w:ascii="Cambria Math" w:hAnsi="Cambria Math"/>
                       <w:i/>
                     </w:rPr>
                   </m:ctrlPr>
-                </m:dPr>
+                </m:sSubSupPr>
                 <m:e>
-                  <m:d>
-                    <m:dPr>
-                      <m:begChr m:val="|"/>
-                      <m:endChr m:val="|"/>
-                      <m:ctrlPr>
-                        <w:rPr>
-                          <w:rFonts w:ascii="Cambria Math" w:hAnsi="Cambria Math"/>
-                          <w:i/>
-                        </w:rPr>
-                      </m:ctrlPr>
-                    </m:dPr>
-                    <m:e>
-                      <m:acc>
-                        <m:accPr>
-                          <m:chr m:val="⃗"/>
-                          <m:ctrlPr>
-                            <w:rPr>
-                              <w:rFonts w:ascii="Cambria Math" w:hAnsi="Cambria Math"/>
-                              <w:i/>
-                            </w:rPr>
-                          </m:ctrlPr>
-                        </m:accPr>
-                        <m:e>
-                          <m:sSub>
-                            <m:sSubPr>
-                              <m:ctrlPr>
-                                <w:rPr>
-                                  <w:rFonts w:ascii="Cambria Math" w:hAnsi="Cambria Math"/>
-                                  <w:i/>
-                                </w:rPr>
-                              </m:ctrlPr>
-                            </m:sSubPr>
-                            <m:e>
-                              <m:r>
-                                <w:rPr>
-                                  <w:rFonts w:ascii="Cambria Math" w:hAnsi="Cambria Math"/>
-                                </w:rPr>
-                                <m:t>V</m:t>
-                              </m:r>
-                            </m:e>
-                            <m:sub>
-                              <m:r>
-                                <w:rPr>
-                                  <w:rFonts w:ascii="Cambria Math" w:hAnsi="Cambria Math"/>
-                                </w:rPr>
-                                <m:t>relative</m:t>
-                              </m:r>
-                            </m:sub>
-                          </m:sSub>
-                        </m:e>
-                      </m:acc>
-                    </m:e>
-                  </m:d>
+                  <m:r>
+                    <w:rPr>
+                      <w:rFonts w:ascii="Cambria Math" w:hAnsi="Cambria Math"/>
+                    </w:rPr>
+                    <m:t>V</m:t>
+                  </m:r>
                 </m:e>
-              </m:d>
+                <m:sub>
+                  <m:r>
+                    <w:rPr>
+                      <w:rFonts w:ascii="Cambria Math" w:hAnsi="Cambria Math"/>
+                    </w:rPr>
+                    <m:t>rel</m:t>
+                  </m:r>
+                </m:sub>
+                <m:sup>
+                  <m:r>
+                    <w:rPr>
+                      <w:rFonts w:ascii="Cambria Math" w:hAnsi="Cambria Math"/>
+                    </w:rPr>
+                    <m:t>2</m:t>
+                  </m:r>
+                </m:sup>
+              </m:sSubSup>
             </m:num>
             <m:den>
               <m:r>
@@ -13358,6 +13343,274 @@
                   <w:rFonts w:ascii="Cambria Math" w:hAnsi="Cambria Math"/>
                 </w:rPr>
                 <m:t>2m</m:t>
+              </m:r>
+            </m:den>
+          </m:f>
+          <m:r>
+            <w:rPr>
+              <w:rFonts w:ascii="Cambria Math" w:hAnsi="Cambria Math"/>
+            </w:rPr>
+            <m:t>⋅</m:t>
+          </m:r>
+          <m:f>
+            <m:fPr>
+              <m:ctrlPr>
+                <w:rPr>
+                  <w:rFonts w:ascii="Cambria Math" w:hAnsi="Cambria Math"/>
+                  <w:i/>
+                </w:rPr>
+              </m:ctrlPr>
+            </m:fPr>
+            <m:num>
+              <m:acc>
+                <m:accPr>
+                  <m:chr m:val="⃗"/>
+                  <m:ctrlPr>
+                    <w:rPr>
+                      <w:rFonts w:ascii="Cambria Math" w:hAnsi="Cambria Math"/>
+                      <w:i/>
+                    </w:rPr>
+                  </m:ctrlPr>
+                </m:accPr>
+                <m:e>
+                  <m:sSub>
+                    <m:sSubPr>
+                      <m:ctrlPr>
+                        <w:rPr>
+                          <w:rFonts w:ascii="Cambria Math" w:hAnsi="Cambria Math"/>
+                          <w:i/>
+                        </w:rPr>
+                      </m:ctrlPr>
+                    </m:sSubPr>
+                    <m:e>
+                      <m:r>
+                        <w:rPr>
+                          <w:rFonts w:ascii="Cambria Math" w:hAnsi="Cambria Math"/>
+                        </w:rPr>
+                        <m:t>V</m:t>
+                      </m:r>
+                    </m:e>
+                    <m:sub>
+                      <m:r>
+                        <w:rPr>
+                          <w:rFonts w:ascii="Cambria Math" w:hAnsi="Cambria Math"/>
+                        </w:rPr>
+                        <m:t>air</m:t>
+                      </m:r>
+                    </m:sub>
+                  </m:sSub>
+                </m:e>
+              </m:acc>
+              <m:r>
+                <w:rPr>
+                  <w:rFonts w:ascii="Cambria Math" w:hAnsi="Cambria Math"/>
+                </w:rPr>
+                <m:t>-</m:t>
+              </m:r>
+              <m:acc>
+                <m:accPr>
+                  <m:chr m:val="⃗"/>
+                  <m:ctrlPr>
+                    <w:rPr>
+                      <w:rFonts w:ascii="Cambria Math" w:hAnsi="Cambria Math"/>
+                      <w:i/>
+                    </w:rPr>
+                  </m:ctrlPr>
+                </m:accPr>
+                <m:e>
+                  <m:sSub>
+                    <m:sSubPr>
+                      <m:ctrlPr>
+                        <w:rPr>
+                          <w:rFonts w:ascii="Cambria Math" w:hAnsi="Cambria Math"/>
+                          <w:i/>
+                        </w:rPr>
+                      </m:ctrlPr>
+                    </m:sSubPr>
+                    <m:e>
+                      <m:r>
+                        <w:rPr>
+                          <w:rFonts w:ascii="Cambria Math" w:hAnsi="Cambria Math"/>
+                        </w:rPr>
+                        <m:t>V</m:t>
+                      </m:r>
+                    </m:e>
+                    <m:sub>
+                      <m:r>
+                        <w:rPr>
+                          <w:rFonts w:ascii="Cambria Math" w:hAnsi="Cambria Math"/>
+                        </w:rPr>
+                        <m:t>proj</m:t>
+                      </m:r>
+                    </m:sub>
+                  </m:sSub>
+                </m:e>
+              </m:acc>
+            </m:num>
+            <m:den>
+              <m:sSub>
+                <m:sSubPr>
+                  <m:ctrlPr>
+                    <w:rPr>
+                      <w:rFonts w:ascii="Cambria Math" w:hAnsi="Cambria Math"/>
+                      <w:i/>
+                    </w:rPr>
+                  </m:ctrlPr>
+                </m:sSubPr>
+                <m:e>
+                  <m:r>
+                    <w:rPr>
+                      <w:rFonts w:ascii="Cambria Math" w:hAnsi="Cambria Math"/>
+                    </w:rPr>
+                    <m:t>V</m:t>
+                  </m:r>
+                </m:e>
+                <m:sub>
+                  <m:r>
+                    <w:rPr>
+                      <w:rFonts w:ascii="Cambria Math" w:hAnsi="Cambria Math"/>
+                    </w:rPr>
+                    <m:t>rel</m:t>
+                  </m:r>
+                </m:sub>
+              </m:sSub>
+            </m:den>
+          </m:f>
+        </m:oMath>
+      </m:oMathPara>
+    </w:p>
+    <w:p>
+      <w:pPr>
+        <w:spacing w:before="240"/>
+      </w:pPr>
+      <w:r>
+        <w:t>Si on simplifie, cela donne l’équation suivante :</w:t>
+      </w:r>
+    </w:p>
+    <w:p>
+      <w:pPr>
+        <w:spacing w:before="240"/>
+      </w:pPr>
+      <m:oMathPara>
+        <m:oMath>
+          <m:acc>
+            <m:accPr>
+              <m:chr m:val="⃗"/>
+              <m:ctrlPr>
+                <w:rPr>
+                  <w:rFonts w:ascii="Cambria Math" w:hAnsi="Cambria Math"/>
+                  <w:i/>
+                </w:rPr>
+              </m:ctrlPr>
+            </m:accPr>
+            <m:e>
+              <m:sSub>
+                <m:sSubPr>
+                  <m:ctrlPr>
+                    <w:rPr>
+                      <w:rFonts w:ascii="Cambria Math" w:hAnsi="Cambria Math"/>
+                      <w:i/>
+                    </w:rPr>
+                  </m:ctrlPr>
+                </m:sSubPr>
+                <m:e>
+                  <m:r>
+                    <w:rPr>
+                      <w:rFonts w:ascii="Cambria Math" w:hAnsi="Cambria Math"/>
+                    </w:rPr>
+                    <m:t>a</m:t>
+                  </m:r>
+                </m:e>
+                <m:sub>
+                  <m:r>
+                    <w:rPr>
+                      <w:rFonts w:ascii="Cambria Math" w:hAnsi="Cambria Math"/>
+                    </w:rPr>
+                    <m:t>proj</m:t>
+                  </m:r>
+                </m:sub>
+              </m:sSub>
+            </m:e>
+          </m:acc>
+          <m:r>
+            <w:rPr>
+              <w:rFonts w:ascii="Cambria Math" w:hAnsi="Cambria Math"/>
+            </w:rPr>
+            <m:t>=-</m:t>
+          </m:r>
+          <m:f>
+            <m:fPr>
+              <m:ctrlPr>
+                <w:rPr>
+                  <w:rFonts w:ascii="Cambria Math" w:hAnsi="Cambria Math"/>
+                  <w:i/>
+                </w:rPr>
+              </m:ctrlPr>
+            </m:fPr>
+            <m:num>
+              <m:r>
+                <w:rPr>
+                  <w:rFonts w:ascii="Cambria Math" w:hAnsi="Cambria Math"/>
+                </w:rPr>
+                <m:t>ρπ</m:t>
+              </m:r>
+              <m:sSup>
+                <m:sSupPr>
+                  <m:ctrlPr>
+                    <w:rPr>
+                      <w:rFonts w:ascii="Cambria Math" w:hAnsi="Cambria Math"/>
+                      <w:i/>
+                    </w:rPr>
+                  </m:ctrlPr>
+                </m:sSupPr>
+                <m:e>
+                  <m:r>
+                    <w:rPr>
+                      <w:rFonts w:ascii="Cambria Math" w:hAnsi="Cambria Math"/>
+                    </w:rPr>
+                    <m:t>r</m:t>
+                  </m:r>
+                </m:e>
+                <m:sup>
+                  <m:r>
+                    <w:rPr>
+                      <w:rFonts w:ascii="Cambria Math" w:hAnsi="Cambria Math"/>
+                    </w:rPr>
+                    <m:t>2</m:t>
+                  </m:r>
+                </m:sup>
+              </m:sSup>
+              <m:sSub>
+                <m:sSubPr>
+                  <m:ctrlPr>
+                    <w:rPr>
+                      <w:rFonts w:ascii="Cambria Math" w:hAnsi="Cambria Math"/>
+                      <w:i/>
+                    </w:rPr>
+                  </m:ctrlPr>
+                </m:sSubPr>
+                <m:e>
+                  <m:r>
+                    <w:rPr>
+                      <w:rFonts w:ascii="Cambria Math" w:hAnsi="Cambria Math"/>
+                    </w:rPr>
+                    <m:t>C</m:t>
+                  </m:r>
+                </m:e>
+                <m:sub>
+                  <m:r>
+                    <w:rPr>
+                      <w:rFonts w:ascii="Cambria Math" w:hAnsi="Cambria Math"/>
+                    </w:rPr>
+                    <m:t>x</m:t>
+                  </m:r>
+                </m:sub>
+              </m:sSub>
+              <m:r>
+                <w:rPr>
+                  <w:rFonts w:ascii="Cambria Math" w:hAnsi="Cambria Math"/>
+                </w:rPr>
+                <m:t>⋅</m:t>
               </m:r>
               <m:sSub>
                 <m:sSubPr>
@@ -13373,7 +13626,7 @@
                     <w:rPr>
                       <w:rFonts w:ascii="Cambria Math" w:hAnsi="Cambria Math"/>
                     </w:rPr>
-                    <m:t>⋅V</m:t>
+                    <m:t>V</m:t>
                   </m:r>
                 </m:e>
                 <m:sub>
@@ -13381,10 +13634,18 @@
                     <w:rPr>
                       <w:rFonts w:ascii="Cambria Math" w:hAnsi="Cambria Math"/>
                     </w:rPr>
-                    <m:t>proj</m:t>
+                    <m:t>rel</m:t>
                   </m:r>
                 </m:sub>
               </m:sSub>
+            </m:num>
+            <m:den>
+              <m:r>
+                <w:rPr>
+                  <w:rFonts w:ascii="Cambria Math" w:hAnsi="Cambria Math"/>
+                </w:rPr>
+                <m:t>2m</m:t>
+              </m:r>
             </m:den>
           </m:f>
           <m:r>
@@ -13392,6 +13653,57 @@
               <w:rFonts w:ascii="Cambria Math" w:hAnsi="Cambria Math"/>
             </w:rPr>
             <m:t>⋅</m:t>
+          </m:r>
+          <m:r>
+            <w:rPr>
+              <w:rFonts w:ascii="Cambria Math" w:hAnsi="Cambria Math"/>
+            </w:rPr>
+            <m:t>(</m:t>
+          </m:r>
+          <m:acc>
+            <m:accPr>
+              <m:chr m:val="⃗"/>
+              <m:ctrlPr>
+                <w:rPr>
+                  <w:rFonts w:ascii="Cambria Math" w:hAnsi="Cambria Math"/>
+                  <w:i/>
+                </w:rPr>
+              </m:ctrlPr>
+            </m:accPr>
+            <m:e>
+              <m:sSub>
+                <m:sSubPr>
+                  <m:ctrlPr>
+                    <w:rPr>
+                      <w:rFonts w:ascii="Cambria Math" w:hAnsi="Cambria Math"/>
+                      <w:i/>
+                    </w:rPr>
+                  </m:ctrlPr>
+                </m:sSubPr>
+                <m:e>
+                  <m:r>
+                    <w:rPr>
+                      <w:rFonts w:ascii="Cambria Math" w:hAnsi="Cambria Math"/>
+                    </w:rPr>
+                    <m:t>V</m:t>
+                  </m:r>
+                </m:e>
+                <m:sub>
+                  <m:r>
+                    <w:rPr>
+                      <w:rFonts w:ascii="Cambria Math" w:hAnsi="Cambria Math"/>
+                    </w:rPr>
+                    <m:t>air</m:t>
+                  </m:r>
+                </m:sub>
+              </m:sSub>
+            </m:e>
+          </m:acc>
+          <m:r>
+            <w:rPr>
+              <w:rFonts w:ascii="Cambria Math" w:hAnsi="Cambria Math"/>
+            </w:rPr>
+            <m:t>-</m:t>
           </m:r>
           <m:acc>
             <m:accPr>
@@ -13432,23 +13744,20 @@
               </m:sSub>
             </m:e>
           </m:acc>
+          <m:r>
+            <w:rPr>
+              <w:rFonts w:ascii="Cambria Math" w:hAnsi="Cambria Math"/>
+            </w:rPr>
+            <m:t>)</m:t>
+          </m:r>
         </m:oMath>
       </m:oMathPara>
     </w:p>
     <w:p>
       <w:pPr>
-        <w:spacing w:before="240"/>
-      </w:pPr>
-      <w:r>
-        <w:t xml:space="preserve"> </w:t>
-      </w:r>
-    </w:p>
-    <w:p>
-      <w:pPr>
         <w:pStyle w:val="Titre4"/>
       </w:pPr>
       <w:r>
-        <w:lastRenderedPageBreak/>
         <w:t>Notes concernant la masse volumique de l’air et du coefficient de trainée</w:t>
       </w:r>
     </w:p>
@@ -13520,7 +13829,11 @@
         <w:t>.</w:t>
       </w:r>
       <w:r>
-        <w:t xml:space="preserve"> Pour éviter de transformer le programme en une véritable simulation de fluide, nous allons nous contenter de l’approximation.</w:t>
+        <w:t xml:space="preserve"> Pour </w:t>
+      </w:r>
+      <w:r>
+        <w:lastRenderedPageBreak/>
+        <w:t>éviter de transformer le programme en une véritable simulation de fluide, nous allons nous contenter de l’approximation.</w:t>
       </w:r>
       <w:r>
         <w:t xml:space="preserve"> </w:t>
@@ -13896,7 +14209,6 @@
         <w:pStyle w:val="Titre2"/>
       </w:pPr>
       <w:r>
-        <w:lastRenderedPageBreak/>
         <w:t>Mise en place de l’e</w:t>
       </w:r>
       <w:r>
@@ -13923,6 +14235,7 @@
           <w:noProof/>
           <w:lang w:eastAsia="fr-CH"/>
         </w:rPr>
+        <w:lastRenderedPageBreak/>
         <w:drawing>
           <wp:inline distT="0" distB="0" distL="0" distR="0" wp14:anchorId="585A771F" wp14:editId="2198C08C">
             <wp:extent cx="5621572" cy="2759354"/>
@@ -13980,7 +14293,6 @@
           <w:noProof/>
           <w:lang w:eastAsia="fr-CH"/>
         </w:rPr>
-        <w:lastRenderedPageBreak/>
         <w:drawing>
           <wp:inline distT="0" distB="0" distL="0" distR="0" wp14:anchorId="7C1F7DFE" wp14:editId="5F316FE2">
             <wp:extent cx="5760720" cy="4017645"/>
@@ -14037,6 +14349,7 @@
     </w:p>
     <w:p>
       <w:r>
+        <w:lastRenderedPageBreak/>
         <w:t>Dans l’archive téléchargée, il y aura un dossier bin. C’est ce dossier qui contient les DLL</w:t>
       </w:r>
       <w:r>
@@ -14058,7 +14371,6 @@
           <w:noProof/>
           <w:lang w:eastAsia="fr-CH"/>
         </w:rPr>
-        <w:lastRenderedPageBreak/>
         <w:drawing>
           <wp:inline distT="0" distB="0" distL="0" distR="0" wp14:anchorId="069E1FA0" wp14:editId="7B2FED87">
             <wp:extent cx="4582325" cy="4729816"/>
@@ -14211,6 +14523,7 @@
         <w:pStyle w:val="Titre2"/>
       </w:pPr>
       <w:r>
+        <w:lastRenderedPageBreak/>
         <w:t>Liste de</w:t>
       </w:r>
       <w:r>
@@ -14237,7 +14550,6 @@
       </w:pPr>
       <w:bookmarkStart w:id="17" w:name="_Toc70930284"/>
       <w:r>
-        <w:lastRenderedPageBreak/>
         <w:t>Gestions des collisions</w:t>
       </w:r>
     </w:p>
@@ -14406,7 +14718,11 @@
     </w:p>
     <w:p>
       <w:r>
-        <w:t>Cependant, cette fonction est originellement destinée à résoudre des collisions entre deux rectangles de manière à ce qu’ils ne soient plus en collision. Ici, on veut exactement l’inverse : on cherche à faire en sorte que la deuxième AABB soit toujours dans la première.</w:t>
+        <w:t xml:space="preserve">Cependant, cette fonction est originellement destinée à résoudre des collisions entre deux rectangles de manière à ce qu’ils ne soient plus en collision. Ici, on veut exactement l’inverse : on cherche à faire en sorte </w:t>
+      </w:r>
+      <w:r>
+        <w:lastRenderedPageBreak/>
+        <w:t>que la deuxième AABB soit toujours dans la première.</w:t>
       </w:r>
       <w:r>
         <w:t xml:space="preserve"> C’est pour cette raison qu’</w:t>
@@ -14458,7 +14774,6 @@
     </w:p>
     <w:p>
       <w:r>
-        <w:lastRenderedPageBreak/>
         <w:t>Une fois la bille repositionnée, il faut également lui appliquer une accélération. Le but ici est d’inverser la composante du vecteur de vitesse qui est parallèle à la normale de collision.</w:t>
       </w:r>
       <w:r>
@@ -14536,6 +14851,21 @@
     </w:p>
     <w:p>
       <w:pPr>
+        <w:pStyle w:val="Titre3"/>
+      </w:pPr>
+      <w:r>
+        <w:t>Choix de la vitesse et de la direction du vent</w:t>
+      </w:r>
+    </w:p>
+    <w:p>
+      <w:r>
+        <w:t>&lt;todo&gt; windPicker</w:t>
+      </w:r>
+      <w:bookmarkStart w:id="18" w:name="_GoBack"/>
+      <w:bookmarkEnd w:id="18"/>
+    </w:p>
+    <w:p>
+      <w:pPr>
         <w:pStyle w:val="Titre2"/>
       </w:pPr>
       <w:r>
@@ -14584,6 +14914,7 @@
     </w:p>
     <w:p>
       <w:r>
+        <w:lastRenderedPageBreak/>
         <w:t>Pour résoudre ce problème, il faut mettre en place deux éléments importants. Tout d’abord, il faut définir précisément à quoi correspond un pixel. Pour cela, on définit une constante qui définira à combien de pixels un mètre correspond. Ensuite, il faut afficher cette échelle d’une manière ou d’une autre pour que l’utilisateur puisse observer la simulation et comprendre ses dimensions.</w:t>
       </w:r>
     </w:p>
@@ -14651,7 +14982,6 @@
     </w:p>
     <w:p>
       <w:r>
-        <w:lastRenderedPageBreak/>
         <w:t>Dans un deuxième temps, une échelle a été mise en place</w:t>
       </w:r>
     </w:p>
@@ -14703,11 +15033,11 @@
         <w:tblLook w:val="04A0" w:firstRow="1" w:lastRow="0" w:firstColumn="1" w:lastColumn="0" w:noHBand="0" w:noVBand="1"/>
       </w:tblPr>
       <w:tblGrid>
-        <w:gridCol w:w="2384"/>
-        <w:gridCol w:w="2215"/>
-        <w:gridCol w:w="2309"/>
-        <w:gridCol w:w="1917"/>
-        <w:gridCol w:w="2049"/>
+        <w:gridCol w:w="2417"/>
+        <w:gridCol w:w="2185"/>
+        <w:gridCol w:w="2313"/>
+        <w:gridCol w:w="1916"/>
+        <w:gridCol w:w="2043"/>
       </w:tblGrid>
       <w:tr>
         <w:trPr>
@@ -14725,7 +15055,7 @@
             <w:pPr>
               <w:jc w:val="center"/>
             </w:pPr>
-            <w:bookmarkStart w:id="18" w:name="_Toc70930285"/>
+            <w:bookmarkStart w:id="19" w:name="_Toc70930285"/>
             <w:r>
               <w:t>Fonctionnalité testée</w:t>
             </w:r>
@@ -15042,7 +15372,11 @@
               <w:cnfStyle w:val="000000000000" w:firstRow="0" w:lastRow="0" w:firstColumn="0" w:lastColumn="0" w:oddVBand="0" w:evenVBand="0" w:oddHBand="0" w:evenHBand="0" w:firstRowFirstColumn="0" w:firstRowLastColumn="0" w:lastRowFirstColumn="0" w:lastRowLastColumn="0"/>
             </w:pPr>
             <w:r>
-              <w:t>Ouvrir une des deux simulations. Lancer une bille à 45°. Arrêter la simulation et relancer une autre bille à 45° mais en choisissant une plus grande vitesse. Faire pareil pour l’autre simulation</w:t>
+              <w:t xml:space="preserve">Ouvrir une des deux simulations. Lancer </w:t>
+            </w:r>
+            <w:r>
+              <w:lastRenderedPageBreak/>
+              <w:t>une bille à 45°. Arrêter la simulation et relancer une autre bille à 45° mais en choisissant une plus grande vitesse. Faire pareil pour l’autre simulation</w:t>
             </w:r>
           </w:p>
         </w:tc>
@@ -15057,7 +15391,12 @@
               <w:cnfStyle w:val="000000000000" w:firstRow="0" w:lastRow="0" w:firstColumn="0" w:lastColumn="0" w:oddVBand="0" w:evenVBand="0" w:oddHBand="0" w:evenHBand="0" w:firstRowFirstColumn="0" w:firstRowLastColumn="0" w:lastRowFirstColumn="0" w:lastRowLastColumn="0"/>
             </w:pPr>
             <w:r>
-              <w:t>Les deux lancers doivent suivre la même direction mais le deuxième lancer doit partir plus vite.</w:t>
+              <w:lastRenderedPageBreak/>
+              <w:t xml:space="preserve">Les deux lancers doivent suivre la même direction </w:t>
+            </w:r>
+            <w:r>
+              <w:lastRenderedPageBreak/>
+              <w:t>mais le deuxième lancer doit partir plus vite.</w:t>
             </w:r>
           </w:p>
         </w:tc>
@@ -15189,11 +15528,7 @@
               <w:cnfStyle w:val="000000000000" w:firstRow="0" w:lastRow="0" w:firstColumn="0" w:lastColumn="0" w:oddVBand="0" w:evenVBand="0" w:oddHBand="0" w:evenHBand="0" w:firstRowFirstColumn="0" w:firstRowLastColumn="0" w:lastRowFirstColumn="0" w:lastRowLastColumn="0"/>
             </w:pPr>
             <w:r>
-              <w:t xml:space="preserve">Effectuer deux lancers à 45° dans la </w:t>
-            </w:r>
-            <w:r>
-              <w:lastRenderedPageBreak/>
-              <w:t>simulation balistique. L’un avec un objet très léger, l’autre avec un objet très lourd. La vitesse du vent doit être de 0m/s.</w:t>
+              <w:t>Effectuer deux lancers à 45° dans la simulation balistique. L’un avec un objet très léger, l’autre avec un objet très lourd. La vitesse du vent doit être de 0m/s.</w:t>
             </w:r>
           </w:p>
         </w:tc>
@@ -15208,12 +15543,7 @@
               <w:cnfStyle w:val="000000000000" w:firstRow="0" w:lastRow="0" w:firstColumn="0" w:lastColumn="0" w:oddVBand="0" w:evenVBand="0" w:oddHBand="0" w:evenHBand="0" w:firstRowFirstColumn="0" w:firstRowLastColumn="0" w:lastRowFirstColumn="0" w:lastRowLastColumn="0"/>
             </w:pPr>
             <w:r>
-              <w:lastRenderedPageBreak/>
-              <w:t xml:space="preserve">La trajectoire du projectile léger doit </w:t>
-            </w:r>
-            <w:r>
-              <w:lastRenderedPageBreak/>
-              <w:t>montrer que sa masse faible fait que les frottements affectent beaucoup sa vitesse. En revanche, le projectile lourd doit être peu affecté par le frottement.</w:t>
+              <w:t>La trajectoire du projectile léger doit montrer que sa masse faible fait que les frottements affectent beaucoup sa vitesse. En revanche, le projectile lourd doit être peu affecté par le frottement.</w:t>
             </w:r>
           </w:p>
         </w:tc>
@@ -16301,10 +16631,10 @@
       <w:r>
         <w:t>Conclusion</w:t>
       </w:r>
-      <w:bookmarkEnd w:id="18"/>
+      <w:bookmarkEnd w:id="19"/>
     </w:p>
     <w:p/>
-    <w:bookmarkStart w:id="19" w:name="_Toc70930286" w:displacedByCustomXml="next"/>
+    <w:bookmarkStart w:id="20" w:name="_Toc70930286" w:displacedByCustomXml="next"/>
     <w:sdt>
       <w:sdtPr>
         <w:rPr>
@@ -16339,7 +16669,7 @@
             </w:rPr>
             <w:t>Bibliographie</w:t>
           </w:r>
-          <w:bookmarkEnd w:id="19"/>
+          <w:bookmarkEnd w:id="20"/>
         </w:p>
         <w:sdt>
           <w:sdtPr>
@@ -16376,8 +16706,8 @@
                 <w:tblLook w:val="04A0" w:firstRow="1" w:lastRow="0" w:firstColumn="1" w:lastColumn="0" w:noHBand="0" w:noVBand="1"/>
               </w:tblPr>
               <w:tblGrid>
-                <w:gridCol w:w="305"/>
-                <w:gridCol w:w="8767"/>
+                <w:gridCol w:w="320"/>
+                <w:gridCol w:w="8752"/>
               </w:tblGrid>
               <w:tr>
                 <w:trPr>
@@ -16518,7 +16848,7 @@
 </file>
 
 <file path=word/endnotes.xml><?xml version="1.0" encoding="utf-8"?>
-<w:endnotes xmlns:wpc="http://schemas.microsoft.com/office/word/2010/wordprocessingCanvas" xmlns:cx="http://schemas.microsoft.com/office/drawing/2014/chartex" xmlns:cx1="http://schemas.microsoft.com/office/drawing/2015/9/8/chartex" xmlns:cx2="http://schemas.microsoft.com/office/drawing/2015/10/21/chartex" xmlns:cx3="http://schemas.microsoft.com/office/drawing/2016/5/9/chartex" xmlns:cx4="http://schemas.microsoft.com/office/drawing/2016/5/10/chartex" xmlns:cx5="http://schemas.microsoft.com/office/drawing/2016/5/11/chartex" xmlns:cx6="http://schemas.microsoft.com/office/drawing/2016/5/12/chartex" xmlns:cx7="http://schemas.microsoft.com/office/drawing/2016/5/13/chartex" xmlns:cx8="http://schemas.microsoft.com/office/drawing/2016/5/14/chartex" xmlns:mc="http://schemas.openxmlformats.org/markup-compatibility/2006" xmlns:aink="http://schemas.microsoft.com/office/drawing/2016/ink" xmlns:am3d="http://schemas.microsoft.com/office/drawing/2017/model3d" xmlns:o="urn:schemas-microsoft-com:office:office" xmlns:r="http://schemas.openxmlformats.org/officeDocument/2006/relationships" xmlns:m="http://schemas.openxmlformats.org/officeDocument/2006/math" xmlns:v="urn:schemas-microsoft-com:vml" xmlns:wp14="http://schemas.microsoft.com/office/word/2010/wordprocessingDrawing" xmlns:wp="http://schemas.openxmlformats.org/drawingml/2006/wordprocessingDrawing" xmlns:w10="urn:schemas-microsoft-com:office:word" xmlns:w="http://schemas.openxmlformats.org/wordprocessingml/2006/main" xmlns:w14="http://schemas.microsoft.com/office/word/2010/wordml" xmlns:w15="http://schemas.microsoft.com/office/word/2012/wordml" xmlns:w16cex="http://schemas.microsoft.com/office/word/2018/wordml/cex" xmlns:w16cid="http://schemas.microsoft.com/office/word/2016/wordml/cid" xmlns:w16="http://schemas.microsoft.com/office/word/2018/wordml" xmlns:w16se="http://schemas.microsoft.com/office/word/2015/wordml/symex" xmlns:wpg="http://schemas.microsoft.com/office/word/2010/wordprocessingGroup" xmlns:wpi="http://schemas.microsoft.com/office/word/2010/wordprocessingInk" xmlns:wne="http://schemas.microsoft.com/office/word/2006/wordml" xmlns:wps="http://schemas.microsoft.com/office/word/2010/wordprocessingShape" mc:Ignorable="w14 w15 w16se w16cid w16 w16cex wp14">
+<w:endnotes xmlns:wpc="http://schemas.microsoft.com/office/word/2010/wordprocessingCanvas" xmlns:cx="http://schemas.microsoft.com/office/drawing/2014/chartex" xmlns:cx1="http://schemas.microsoft.com/office/drawing/2015/9/8/chartex" xmlns:mc="http://schemas.openxmlformats.org/markup-compatibility/2006" xmlns:o="urn:schemas-microsoft-com:office:office" xmlns:r="http://schemas.openxmlformats.org/officeDocument/2006/relationships" xmlns:m="http://schemas.openxmlformats.org/officeDocument/2006/math" xmlns:v="urn:schemas-microsoft-com:vml" xmlns:wp14="http://schemas.microsoft.com/office/word/2010/wordprocessingDrawing" xmlns:wp="http://schemas.openxmlformats.org/drawingml/2006/wordprocessingDrawing" xmlns:w10="urn:schemas-microsoft-com:office:word" xmlns:w="http://schemas.openxmlformats.org/wordprocessingml/2006/main" xmlns:w14="http://schemas.microsoft.com/office/word/2010/wordml" xmlns:w15="http://schemas.microsoft.com/office/word/2012/wordml" xmlns:w16se="http://schemas.microsoft.com/office/word/2015/wordml/symex" xmlns:wpg="http://schemas.microsoft.com/office/word/2010/wordprocessingGroup" xmlns:wpi="http://schemas.microsoft.com/office/word/2010/wordprocessingInk" xmlns:wne="http://schemas.microsoft.com/office/word/2006/wordml" xmlns:wps="http://schemas.microsoft.com/office/word/2010/wordprocessingShape" mc:Ignorable="w14 w15 w16se wp14">
   <w:endnote w:type="separator" w:id="-1">
     <w:p>
       <w:pPr>
@@ -16543,7 +16873,7 @@
 </file>
 
 <file path=word/footer1.xml><?xml version="1.0" encoding="utf-8"?>
-<w:ftr xmlns:wpc="http://schemas.microsoft.com/office/word/2010/wordprocessingCanvas" xmlns:cx="http://schemas.microsoft.com/office/drawing/2014/chartex" xmlns:cx1="http://schemas.microsoft.com/office/drawing/2015/9/8/chartex" xmlns:cx2="http://schemas.microsoft.com/office/drawing/2015/10/21/chartex" xmlns:cx3="http://schemas.microsoft.com/office/drawing/2016/5/9/chartex" xmlns:cx4="http://schemas.microsoft.com/office/drawing/2016/5/10/chartex" xmlns:cx5="http://schemas.microsoft.com/office/drawing/2016/5/11/chartex" xmlns:cx6="http://schemas.microsoft.com/office/drawing/2016/5/12/chartex" xmlns:cx7="http://schemas.microsoft.com/office/drawing/2016/5/13/chartex" xmlns:cx8="http://schemas.microsoft.com/office/drawing/2016/5/14/chartex" xmlns:mc="http://schemas.openxmlformats.org/markup-compatibility/2006" xmlns:aink="http://schemas.microsoft.com/office/drawing/2016/ink" xmlns:am3d="http://schemas.microsoft.com/office/drawing/2017/model3d" xmlns:o="urn:schemas-microsoft-com:office:office" xmlns:r="http://schemas.openxmlformats.org/officeDocument/2006/relationships" xmlns:m="http://schemas.openxmlformats.org/officeDocument/2006/math" xmlns:v="urn:schemas-microsoft-com:vml" xmlns:wp14="http://schemas.microsoft.com/office/word/2010/wordprocessingDrawing" xmlns:wp="http://schemas.openxmlformats.org/drawingml/2006/wordprocessingDrawing" xmlns:w10="urn:schemas-microsoft-com:office:word" xmlns:w="http://schemas.openxmlformats.org/wordprocessingml/2006/main" xmlns:w14="http://schemas.microsoft.com/office/word/2010/wordml" xmlns:w15="http://schemas.microsoft.com/office/word/2012/wordml" xmlns:w16cex="http://schemas.microsoft.com/office/word/2018/wordml/cex" xmlns:w16cid="http://schemas.microsoft.com/office/word/2016/wordml/cid" xmlns:w16="http://schemas.microsoft.com/office/word/2018/wordml" xmlns:w16se="http://schemas.microsoft.com/office/word/2015/wordml/symex" xmlns:wpg="http://schemas.microsoft.com/office/word/2010/wordprocessingGroup" xmlns:wpi="http://schemas.microsoft.com/office/word/2010/wordprocessingInk" xmlns:wne="http://schemas.microsoft.com/office/word/2006/wordml" xmlns:wps="http://schemas.microsoft.com/office/word/2010/wordprocessingShape" mc:Ignorable="w14 w15 w16se w16cid w16 w16cex wp14">
+<w:ftr xmlns:wpc="http://schemas.microsoft.com/office/word/2010/wordprocessingCanvas" xmlns:cx="http://schemas.microsoft.com/office/drawing/2014/chartex" xmlns:cx1="http://schemas.microsoft.com/office/drawing/2015/9/8/chartex" xmlns:mc="http://schemas.openxmlformats.org/markup-compatibility/2006" xmlns:o="urn:schemas-microsoft-com:office:office" xmlns:r="http://schemas.openxmlformats.org/officeDocument/2006/relationships" xmlns:m="http://schemas.openxmlformats.org/officeDocument/2006/math" xmlns:v="urn:schemas-microsoft-com:vml" xmlns:wp14="http://schemas.microsoft.com/office/word/2010/wordprocessingDrawing" xmlns:wp="http://schemas.openxmlformats.org/drawingml/2006/wordprocessingDrawing" xmlns:w10="urn:schemas-microsoft-com:office:word" xmlns:w="http://schemas.openxmlformats.org/wordprocessingml/2006/main" xmlns:w14="http://schemas.microsoft.com/office/word/2010/wordml" xmlns:w15="http://schemas.microsoft.com/office/word/2012/wordml" xmlns:w16se="http://schemas.microsoft.com/office/word/2015/wordml/symex" xmlns:wpg="http://schemas.microsoft.com/office/word/2010/wordprocessingGroup" xmlns:wpi="http://schemas.microsoft.com/office/word/2010/wordprocessingInk" xmlns:wne="http://schemas.microsoft.com/office/word/2006/wordml" xmlns:wps="http://schemas.microsoft.com/office/word/2010/wordprocessingShape" mc:Ignorable="w14 w15 w16se wp14">
   <w:tbl>
     <w:tblPr>
       <w:tblStyle w:val="Grilledutableau"/>
@@ -16620,7 +16950,7 @@
             <w:rPr>
               <w:noProof/>
             </w:rPr>
-            <w:t>14</w:t>
+            <w:t>23</w:t>
           </w:r>
           <w:r>
             <w:fldChar w:fldCharType="end"/>
@@ -16766,7 +17096,7 @@
 </file>
 
 <file path=word/footnotes.xml><?xml version="1.0" encoding="utf-8"?>
-<w:footnotes xmlns:wpc="http://schemas.microsoft.com/office/word/2010/wordprocessingCanvas" xmlns:cx="http://schemas.microsoft.com/office/drawing/2014/chartex" xmlns:cx1="http://schemas.microsoft.com/office/drawing/2015/9/8/chartex" xmlns:cx2="http://schemas.microsoft.com/office/drawing/2015/10/21/chartex" xmlns:cx3="http://schemas.microsoft.com/office/drawing/2016/5/9/chartex" xmlns:cx4="http://schemas.microsoft.com/office/drawing/2016/5/10/chartex" xmlns:cx5="http://schemas.microsoft.com/office/drawing/2016/5/11/chartex" xmlns:cx6="http://schemas.microsoft.com/office/drawing/2016/5/12/chartex" xmlns:cx7="http://schemas.microsoft.com/office/drawing/2016/5/13/chartex" xmlns:cx8="http://schemas.microsoft.com/office/drawing/2016/5/14/chartex" xmlns:mc="http://schemas.openxmlformats.org/markup-compatibility/2006" xmlns:aink="http://schemas.microsoft.com/office/drawing/2016/ink" xmlns:am3d="http://schemas.microsoft.com/office/drawing/2017/model3d" xmlns:o="urn:schemas-microsoft-com:office:office" xmlns:r="http://schemas.openxmlformats.org/officeDocument/2006/relationships" xmlns:m="http://schemas.openxmlformats.org/officeDocument/2006/math" xmlns:v="urn:schemas-microsoft-com:vml" xmlns:wp14="http://schemas.microsoft.com/office/word/2010/wordprocessingDrawing" xmlns:wp="http://schemas.openxmlformats.org/drawingml/2006/wordprocessingDrawing" xmlns:w10="urn:schemas-microsoft-com:office:word" xmlns:w="http://schemas.openxmlformats.org/wordprocessingml/2006/main" xmlns:w14="http://schemas.microsoft.com/office/word/2010/wordml" xmlns:w15="http://schemas.microsoft.com/office/word/2012/wordml" xmlns:w16cex="http://schemas.microsoft.com/office/word/2018/wordml/cex" xmlns:w16cid="http://schemas.microsoft.com/office/word/2016/wordml/cid" xmlns:w16="http://schemas.microsoft.com/office/word/2018/wordml" xmlns:w16se="http://schemas.microsoft.com/office/word/2015/wordml/symex" xmlns:wpg="http://schemas.microsoft.com/office/word/2010/wordprocessingGroup" xmlns:wpi="http://schemas.microsoft.com/office/word/2010/wordprocessingInk" xmlns:wne="http://schemas.microsoft.com/office/word/2006/wordml" xmlns:wps="http://schemas.microsoft.com/office/word/2010/wordprocessingShape" mc:Ignorable="w14 w15 w16se w16cid w16 w16cex wp14">
+<w:footnotes xmlns:wpc="http://schemas.microsoft.com/office/word/2010/wordprocessingCanvas" xmlns:cx="http://schemas.microsoft.com/office/drawing/2014/chartex" xmlns:cx1="http://schemas.microsoft.com/office/drawing/2015/9/8/chartex" xmlns:mc="http://schemas.openxmlformats.org/markup-compatibility/2006" xmlns:o="urn:schemas-microsoft-com:office:office" xmlns:r="http://schemas.openxmlformats.org/officeDocument/2006/relationships" xmlns:m="http://schemas.openxmlformats.org/officeDocument/2006/math" xmlns:v="urn:schemas-microsoft-com:vml" xmlns:wp14="http://schemas.microsoft.com/office/word/2010/wordprocessingDrawing" xmlns:wp="http://schemas.openxmlformats.org/drawingml/2006/wordprocessingDrawing" xmlns:w10="urn:schemas-microsoft-com:office:word" xmlns:w="http://schemas.openxmlformats.org/wordprocessingml/2006/main" xmlns:w14="http://schemas.microsoft.com/office/word/2010/wordml" xmlns:w15="http://schemas.microsoft.com/office/word/2012/wordml" xmlns:w16se="http://schemas.microsoft.com/office/word/2015/wordml/symex" xmlns:wpg="http://schemas.microsoft.com/office/word/2010/wordprocessingGroup" xmlns:wpi="http://schemas.microsoft.com/office/word/2010/wordprocessingInk" xmlns:wne="http://schemas.microsoft.com/office/word/2006/wordml" xmlns:wps="http://schemas.microsoft.com/office/word/2010/wordprocessingShape" mc:Ignorable="w14 w15 w16se wp14">
   <w:footnote w:type="separator" w:id="-1">
     <w:p>
       <w:pPr>
@@ -16919,7 +17249,7 @@
 </file>
 
 <file path=word/header1.xml><?xml version="1.0" encoding="utf-8"?>
-<w:hdr xmlns:wpc="http://schemas.microsoft.com/office/word/2010/wordprocessingCanvas" xmlns:cx="http://schemas.microsoft.com/office/drawing/2014/chartex" xmlns:cx1="http://schemas.microsoft.com/office/drawing/2015/9/8/chartex" xmlns:cx2="http://schemas.microsoft.com/office/drawing/2015/10/21/chartex" xmlns:cx3="http://schemas.microsoft.com/office/drawing/2016/5/9/chartex" xmlns:cx4="http://schemas.microsoft.com/office/drawing/2016/5/10/chartex" xmlns:cx5="http://schemas.microsoft.com/office/drawing/2016/5/11/chartex" xmlns:cx6="http://schemas.microsoft.com/office/drawing/2016/5/12/chartex" xmlns:cx7="http://schemas.microsoft.com/office/drawing/2016/5/13/chartex" xmlns:cx8="http://schemas.microsoft.com/office/drawing/2016/5/14/chartex" xmlns:mc="http://schemas.openxmlformats.org/markup-compatibility/2006" xmlns:aink="http://schemas.microsoft.com/office/drawing/2016/ink" xmlns:am3d="http://schemas.microsoft.com/office/drawing/2017/model3d" xmlns:o="urn:schemas-microsoft-com:office:office" xmlns:r="http://schemas.openxmlformats.org/officeDocument/2006/relationships" xmlns:m="http://schemas.openxmlformats.org/officeDocument/2006/math" xmlns:v="urn:schemas-microsoft-com:vml" xmlns:wp14="http://schemas.microsoft.com/office/word/2010/wordprocessingDrawing" xmlns:wp="http://schemas.openxmlformats.org/drawingml/2006/wordprocessingDrawing" xmlns:w10="urn:schemas-microsoft-com:office:word" xmlns:w="http://schemas.openxmlformats.org/wordprocessingml/2006/main" xmlns:w14="http://schemas.microsoft.com/office/word/2010/wordml" xmlns:w15="http://schemas.microsoft.com/office/word/2012/wordml" xmlns:w16cex="http://schemas.microsoft.com/office/word/2018/wordml/cex" xmlns:w16cid="http://schemas.microsoft.com/office/word/2016/wordml/cid" xmlns:w16="http://schemas.microsoft.com/office/word/2018/wordml" xmlns:w16se="http://schemas.microsoft.com/office/word/2015/wordml/symex" xmlns:wpg="http://schemas.microsoft.com/office/word/2010/wordprocessingGroup" xmlns:wpi="http://schemas.microsoft.com/office/word/2010/wordprocessingInk" xmlns:wne="http://schemas.microsoft.com/office/word/2006/wordml" xmlns:wps="http://schemas.microsoft.com/office/word/2010/wordprocessingShape" mc:Ignorable="w14 w15 w16se w16cid w16 w16cex wp14">
+<w:hdr xmlns:wpc="http://schemas.microsoft.com/office/word/2010/wordprocessingCanvas" xmlns:cx="http://schemas.microsoft.com/office/drawing/2014/chartex" xmlns:cx1="http://schemas.microsoft.com/office/drawing/2015/9/8/chartex" xmlns:mc="http://schemas.openxmlformats.org/markup-compatibility/2006" xmlns:o="urn:schemas-microsoft-com:office:office" xmlns:r="http://schemas.openxmlformats.org/officeDocument/2006/relationships" xmlns:m="http://schemas.openxmlformats.org/officeDocument/2006/math" xmlns:v="urn:schemas-microsoft-com:vml" xmlns:wp14="http://schemas.microsoft.com/office/word/2010/wordprocessingDrawing" xmlns:wp="http://schemas.openxmlformats.org/drawingml/2006/wordprocessingDrawing" xmlns:w10="urn:schemas-microsoft-com:office:word" xmlns:w="http://schemas.openxmlformats.org/wordprocessingml/2006/main" xmlns:w14="http://schemas.microsoft.com/office/word/2010/wordml" xmlns:w15="http://schemas.microsoft.com/office/word/2012/wordml" xmlns:w16se="http://schemas.microsoft.com/office/word/2015/wordml/symex" xmlns:wpg="http://schemas.microsoft.com/office/word/2010/wordprocessingGroup" xmlns:wpi="http://schemas.microsoft.com/office/word/2010/wordprocessingInk" xmlns:wne="http://schemas.microsoft.com/office/word/2006/wordml" xmlns:wps="http://schemas.microsoft.com/office/word/2010/wordprocessingShape" mc:Ignorable="w14 w15 w16se wp14">
   <w:tbl>
     <w:tblPr>
       <w:tblStyle w:val="Grilledutableau"/>
@@ -17010,7 +17340,7 @@
 </file>
 
 <file path=word/numbering.xml><?xml version="1.0" encoding="utf-8"?>
-<w:numbering xmlns:wpc="http://schemas.microsoft.com/office/word/2010/wordprocessingCanvas" xmlns:cx="http://schemas.microsoft.com/office/drawing/2014/chartex" xmlns:cx1="http://schemas.microsoft.com/office/drawing/2015/9/8/chartex" xmlns:cx2="http://schemas.microsoft.com/office/drawing/2015/10/21/chartex" xmlns:cx3="http://schemas.microsoft.com/office/drawing/2016/5/9/chartex" xmlns:cx4="http://schemas.microsoft.com/office/drawing/2016/5/10/chartex" xmlns:cx5="http://schemas.microsoft.com/office/drawing/2016/5/11/chartex" xmlns:cx6="http://schemas.microsoft.com/office/drawing/2016/5/12/chartex" xmlns:cx7="http://schemas.microsoft.com/office/drawing/2016/5/13/chartex" xmlns:cx8="http://schemas.microsoft.com/office/drawing/2016/5/14/chartex" xmlns:mc="http://schemas.openxmlformats.org/markup-compatibility/2006" xmlns:aink="http://schemas.microsoft.com/office/drawing/2016/ink" xmlns:am3d="http://schemas.microsoft.com/office/drawing/2017/model3d" xmlns:o="urn:schemas-microsoft-com:office:office" xmlns:r="http://schemas.openxmlformats.org/officeDocument/2006/relationships" xmlns:m="http://schemas.openxmlformats.org/officeDocument/2006/math" xmlns:v="urn:schemas-microsoft-com:vml" xmlns:wp14="http://schemas.microsoft.com/office/word/2010/wordprocessingDrawing" xmlns:wp="http://schemas.openxmlformats.org/drawingml/2006/wordprocessingDrawing" xmlns:w10="urn:schemas-microsoft-com:office:word" xmlns:w="http://schemas.openxmlformats.org/wordprocessingml/2006/main" xmlns:w14="http://schemas.microsoft.com/office/word/2010/wordml" xmlns:w15="http://schemas.microsoft.com/office/word/2012/wordml" xmlns:w16cex="http://schemas.microsoft.com/office/word/2018/wordml/cex" xmlns:w16cid="http://schemas.microsoft.com/office/word/2016/wordml/cid" xmlns:w16="http://schemas.microsoft.com/office/word/2018/wordml" xmlns:w16se="http://schemas.microsoft.com/office/word/2015/wordml/symex" xmlns:wpg="http://schemas.microsoft.com/office/word/2010/wordprocessingGroup" xmlns:wpi="http://schemas.microsoft.com/office/word/2010/wordprocessingInk" xmlns:wne="http://schemas.microsoft.com/office/word/2006/wordml" xmlns:wps="http://schemas.microsoft.com/office/word/2010/wordprocessingShape" mc:Ignorable="w14 w15 w16se w16cid w16 w16cex wp14">
+<w:numbering xmlns:wpc="http://schemas.microsoft.com/office/word/2010/wordprocessingCanvas" xmlns:cx="http://schemas.microsoft.com/office/drawing/2014/chartex" xmlns:cx1="http://schemas.microsoft.com/office/drawing/2015/9/8/chartex" xmlns:mc="http://schemas.openxmlformats.org/markup-compatibility/2006" xmlns:o="urn:schemas-microsoft-com:office:office" xmlns:r="http://schemas.openxmlformats.org/officeDocument/2006/relationships" xmlns:m="http://schemas.openxmlformats.org/officeDocument/2006/math" xmlns:v="urn:schemas-microsoft-com:vml" xmlns:wp14="http://schemas.microsoft.com/office/word/2010/wordprocessingDrawing" xmlns:wp="http://schemas.openxmlformats.org/drawingml/2006/wordprocessingDrawing" xmlns:w10="urn:schemas-microsoft-com:office:word" xmlns:w="http://schemas.openxmlformats.org/wordprocessingml/2006/main" xmlns:w14="http://schemas.microsoft.com/office/word/2010/wordml" xmlns:w15="http://schemas.microsoft.com/office/word/2012/wordml" xmlns:w16se="http://schemas.microsoft.com/office/word/2015/wordml/symex" xmlns:wpg="http://schemas.microsoft.com/office/word/2010/wordprocessingGroup" xmlns:wpi="http://schemas.microsoft.com/office/word/2010/wordprocessingInk" xmlns:wne="http://schemas.microsoft.com/office/word/2006/wordml" xmlns:wps="http://schemas.microsoft.com/office/word/2010/wordprocessingShape" mc:Ignorable="w14 w15 w16se wp14">
   <w:abstractNum w:abstractNumId="0" w15:restartNumberingAfterBreak="0">
     <w:nsid w:val="078C3FA0"/>
     <w:multiLevelType w:val="hybridMultilevel"/>
@@ -18942,7 +19272,7 @@
 </file>
 
 <file path=word/styles.xml><?xml version="1.0" encoding="utf-8"?>
-<w:styles xmlns:mc="http://schemas.openxmlformats.org/markup-compatibility/2006" xmlns:r="http://schemas.openxmlformats.org/officeDocument/2006/relationships" xmlns:w="http://schemas.openxmlformats.org/wordprocessingml/2006/main" xmlns:w14="http://schemas.microsoft.com/office/word/2010/wordml" xmlns:w15="http://schemas.microsoft.com/office/word/2012/wordml" xmlns:w16cex="http://schemas.microsoft.com/office/word/2018/wordml/cex" xmlns:w16cid="http://schemas.microsoft.com/office/word/2016/wordml/cid" xmlns:w16="http://schemas.microsoft.com/office/word/2018/wordml" xmlns:w16se="http://schemas.microsoft.com/office/word/2015/wordml/symex" mc:Ignorable="w14 w15 w16se w16cid w16 w16cex">
+<w:styles xmlns:mc="http://schemas.openxmlformats.org/markup-compatibility/2006" xmlns:r="http://schemas.openxmlformats.org/officeDocument/2006/relationships" xmlns:w="http://schemas.openxmlformats.org/wordprocessingml/2006/main" xmlns:w14="http://schemas.microsoft.com/office/word/2010/wordml" xmlns:w15="http://schemas.microsoft.com/office/word/2012/wordml" xmlns:w16se="http://schemas.microsoft.com/office/word/2015/wordml/symex" mc:Ignorable="w14 w15 w16se">
   <w:docDefaults>
     <w:rPrDefault>
       <w:rPr>
@@ -18958,7 +19288,7 @@
       </w:pPr>
     </w:pPrDefault>
   </w:docDefaults>
-  <w:latentStyles w:defLockedState="0" w:defUIPriority="99" w:defSemiHidden="0" w:defUnhideWhenUsed="0" w:defQFormat="0" w:count="376">
+  <w:latentStyles w:defLockedState="0" w:defUIPriority="99" w:defSemiHidden="0" w:defUnhideWhenUsed="0" w:defQFormat="0" w:count="371">
     <w:lsdException w:name="Normal" w:uiPriority="0" w:qFormat="1"/>
     <w:lsdException w:name="heading 1" w:uiPriority="9" w:qFormat="1"/>
     <w:lsdException w:name="heading 2" w:semiHidden="1" w:uiPriority="9" w:unhideWhenUsed="1" w:qFormat="1"/>
@@ -19064,6 +19394,7 @@
     <w:lsdException w:name="HTML Sample" w:semiHidden="1" w:unhideWhenUsed="1"/>
     <w:lsdException w:name="HTML Typewriter" w:semiHidden="1" w:unhideWhenUsed="1"/>
     <w:lsdException w:name="HTML Variable" w:semiHidden="1" w:unhideWhenUsed="1"/>
+    <w:lsdException w:name="Normal Table" w:semiHidden="1" w:unhideWhenUsed="1"/>
     <w:lsdException w:name="annotation subject" w:semiHidden="1" w:unhideWhenUsed="1"/>
     <w:lsdException w:name="No List" w:semiHidden="1" w:unhideWhenUsed="1"/>
     <w:lsdException w:name="Outline List 1" w:semiHidden="1" w:unhideWhenUsed="1"/>
@@ -19106,8 +19437,11 @@
     <w:lsdException w:name="Table Contemporary" w:semiHidden="1" w:unhideWhenUsed="1"/>
     <w:lsdException w:name="Table Elegant" w:semiHidden="1" w:unhideWhenUsed="1"/>
     <w:lsdException w:name="Table Professional" w:semiHidden="1" w:unhideWhenUsed="1"/>
+    <w:lsdException w:name="Table Subtle 1" w:semiHidden="1" w:unhideWhenUsed="1"/>
     <w:lsdException w:name="Table Subtle 2" w:semiHidden="1" w:unhideWhenUsed="1"/>
     <w:lsdException w:name="Table Web 1" w:semiHidden="1" w:unhideWhenUsed="1"/>
+    <w:lsdException w:name="Table Web 2" w:semiHidden="1" w:unhideWhenUsed="1"/>
+    <w:lsdException w:name="Table Web 3" w:semiHidden="1" w:unhideWhenUsed="1"/>
     <w:lsdException w:name="Balloon Text" w:semiHidden="1" w:unhideWhenUsed="1"/>
     <w:lsdException w:name="Table Grid" w:uiPriority="39"/>
     <w:lsdException w:name="Table Theme" w:semiHidden="1" w:unhideWhenUsed="1"/>
@@ -19326,11 +19660,6 @@
     <w:lsdException w:name="List Table 5 Dark Accent 6" w:uiPriority="50"/>
     <w:lsdException w:name="List Table 6 Colorful Accent 6" w:uiPriority="51"/>
     <w:lsdException w:name="List Table 7 Colorful Accent 6" w:uiPriority="52"/>
-    <w:lsdException w:name="Mention" w:semiHidden="1" w:unhideWhenUsed="1"/>
-    <w:lsdException w:name="Smart Hyperlink" w:semiHidden="1" w:unhideWhenUsed="1"/>
-    <w:lsdException w:name="Hashtag" w:semiHidden="1" w:unhideWhenUsed="1"/>
-    <w:lsdException w:name="Unresolved Mention" w:semiHidden="1" w:unhideWhenUsed="1"/>
-    <w:lsdException w:name="Smart Link" w:semiHidden="1" w:unhideWhenUsed="1"/>
   </w:latentStyles>
   <w:style w:type="paragraph" w:default="1" w:styleId="Normal">
     <w:name w:val="Normal"/>
@@ -20080,7 +20409,7 @@
       <w:szCs w:val="32"/>
     </w:rPr>
   </w:style>
-  <w:style w:type="character" w:styleId="Accentuationlgre">
+  <w:style w:type="character" w:styleId="Emphaseple">
     <w:name w:val="Subtle Emphasis"/>
     <w:basedOn w:val="Policepardfaut"/>
     <w:uiPriority w:val="19"/>
@@ -20091,7 +20420,7 @@
       <w:iCs/>
     </w:rPr>
   </w:style>
-  <w:style w:type="character" w:styleId="Accentuationintense">
+  <w:style w:type="character" w:styleId="Emphaseintense">
     <w:name w:val="Intense Emphasis"/>
     <w:basedOn w:val="Policepardfaut"/>
     <w:uiPriority w:val="21"/>
@@ -20104,7 +20433,7 @@
       <w:iCs/>
     </w:rPr>
   </w:style>
-  <w:style w:type="character" w:styleId="Rfrencelgre">
+  <w:style w:type="character" w:styleId="Rfrenceple">
     <w:name w:val="Subtle Reference"/>
     <w:basedOn w:val="Policepardfaut"/>
     <w:uiPriority w:val="31"/>
@@ -20383,7 +20712,7 @@
 </file>
 
 <file path=word/glossary/document.xml><?xml version="1.0" encoding="utf-8"?>
-<w:glossaryDocument xmlns:wpc="http://schemas.microsoft.com/office/word/2010/wordprocessingCanvas" xmlns:cx="http://schemas.microsoft.com/office/drawing/2014/chartex" xmlns:cx1="http://schemas.microsoft.com/office/drawing/2015/9/8/chartex" xmlns:cx2="http://schemas.microsoft.com/office/drawing/2015/10/21/chartex" xmlns:cx3="http://schemas.microsoft.com/office/drawing/2016/5/9/chartex" xmlns:cx4="http://schemas.microsoft.com/office/drawing/2016/5/10/chartex" xmlns:cx5="http://schemas.microsoft.com/office/drawing/2016/5/11/chartex" xmlns:cx6="http://schemas.microsoft.com/office/drawing/2016/5/12/chartex" xmlns:cx7="http://schemas.microsoft.com/office/drawing/2016/5/13/chartex" xmlns:cx8="http://schemas.microsoft.com/office/drawing/2016/5/14/chartex" xmlns:mc="http://schemas.openxmlformats.org/markup-compatibility/2006" xmlns:aink="http://schemas.microsoft.com/office/drawing/2016/ink" xmlns:am3d="http://schemas.microsoft.com/office/drawing/2017/model3d" xmlns:o="urn:schemas-microsoft-com:office:office" xmlns:r="http://schemas.openxmlformats.org/officeDocument/2006/relationships" xmlns:m="http://schemas.openxmlformats.org/officeDocument/2006/math" xmlns:v="urn:schemas-microsoft-com:vml" xmlns:wp14="http://schemas.microsoft.com/office/word/2010/wordprocessingDrawing" xmlns:wp="http://schemas.openxmlformats.org/drawingml/2006/wordprocessingDrawing" xmlns:w10="urn:schemas-microsoft-com:office:word" xmlns:w="http://schemas.openxmlformats.org/wordprocessingml/2006/main" xmlns:w14="http://schemas.microsoft.com/office/word/2010/wordml" xmlns:w15="http://schemas.microsoft.com/office/word/2012/wordml" xmlns:w16cex="http://schemas.microsoft.com/office/word/2018/wordml/cex" xmlns:w16cid="http://schemas.microsoft.com/office/word/2016/wordml/cid" xmlns:w16="http://schemas.microsoft.com/office/word/2018/wordml" xmlns:w16se="http://schemas.microsoft.com/office/word/2015/wordml/symex" xmlns:wpg="http://schemas.microsoft.com/office/word/2010/wordprocessingGroup" xmlns:wpi="http://schemas.microsoft.com/office/word/2010/wordprocessingInk" xmlns:wne="http://schemas.microsoft.com/office/word/2006/wordml" xmlns:wps="http://schemas.microsoft.com/office/word/2010/wordprocessingShape" mc:Ignorable="w14 w15 w16se w16cid w16 w16cex wp14">
+<w:glossaryDocument xmlns:wpc="http://schemas.microsoft.com/office/word/2010/wordprocessingCanvas" xmlns:cx="http://schemas.microsoft.com/office/drawing/2014/chartex" xmlns:cx1="http://schemas.microsoft.com/office/drawing/2015/9/8/chartex" xmlns:mc="http://schemas.openxmlformats.org/markup-compatibility/2006" xmlns:o="urn:schemas-microsoft-com:office:office" xmlns:r="http://schemas.openxmlformats.org/officeDocument/2006/relationships" xmlns:m="http://schemas.openxmlformats.org/officeDocument/2006/math" xmlns:v="urn:schemas-microsoft-com:vml" xmlns:wp14="http://schemas.microsoft.com/office/word/2010/wordprocessingDrawing" xmlns:wp="http://schemas.openxmlformats.org/drawingml/2006/wordprocessingDrawing" xmlns:w10="urn:schemas-microsoft-com:office:word" xmlns:w="http://schemas.openxmlformats.org/wordprocessingml/2006/main" xmlns:w14="http://schemas.microsoft.com/office/word/2010/wordml" xmlns:w15="http://schemas.microsoft.com/office/word/2012/wordml" xmlns:w16se="http://schemas.microsoft.com/office/word/2015/wordml/symex" xmlns:wpg="http://schemas.microsoft.com/office/word/2010/wordprocessingGroup" xmlns:wpi="http://schemas.microsoft.com/office/word/2010/wordprocessingInk" xmlns:wne="http://schemas.microsoft.com/office/word/2006/wordml" xmlns:wps="http://schemas.microsoft.com/office/word/2010/wordprocessingShape" mc:Ignorable="w14 w15 w16se wp14">
   <w:docParts>
     <w:docPart>
       <w:docPartPr>
@@ -20416,10 +20745,9 @@
 </file>
 
 <file path=word/glossary/fontTable.xml><?xml version="1.0" encoding="utf-8"?>
-<w:fonts xmlns:mc="http://schemas.openxmlformats.org/markup-compatibility/2006" xmlns:r="http://schemas.openxmlformats.org/officeDocument/2006/relationships" xmlns:w="http://schemas.openxmlformats.org/wordprocessingml/2006/main" xmlns:w14="http://schemas.microsoft.com/office/word/2010/wordml" xmlns:w15="http://schemas.microsoft.com/office/word/2012/wordml" xmlns:w16cex="http://schemas.microsoft.com/office/word/2018/wordml/cex" xmlns:w16cid="http://schemas.microsoft.com/office/word/2016/wordml/cid" xmlns:w16="http://schemas.microsoft.com/office/word/2018/wordml" xmlns:w16se="http://schemas.microsoft.com/office/word/2015/wordml/symex" mc:Ignorable="w14 w15 w16se w16cid w16 w16cex">
+<w:fonts xmlns:mc="http://schemas.openxmlformats.org/markup-compatibility/2006" xmlns:r="http://schemas.openxmlformats.org/officeDocument/2006/relationships" xmlns:w="http://schemas.openxmlformats.org/wordprocessingml/2006/main" xmlns:w14="http://schemas.microsoft.com/office/word/2010/wordml" xmlns:w15="http://schemas.microsoft.com/office/word/2012/wordml" xmlns:w16se="http://schemas.microsoft.com/office/word/2015/wordml/symex" mc:Ignorable="w14 w15 w16se">
   <w:font w:name="Tw Cen MT">
     <w:altName w:val="Times New Roman"/>
-    <w:panose1 w:val="020B0602020104020603"/>
     <w:charset w:val="00"/>
     <w:family w:val="swiss"/>
     <w:pitch w:val="variable"/>
@@ -20455,7 +20783,6 @@
   </w:font>
   <w:font w:name="Tw Cen MT Condensed">
     <w:altName w:val="Times New Roman"/>
-    <w:panose1 w:val="020B0606020104020203"/>
     <w:charset w:val="00"/>
     <w:family w:val="swiss"/>
     <w:pitch w:val="variable"/>
@@ -20507,7 +20834,7 @@
 </file>
 
 <file path=word/glossary/settings.xml><?xml version="1.0" encoding="utf-8"?>
-<w:settings xmlns:mc="http://schemas.openxmlformats.org/markup-compatibility/2006" xmlns:o="urn:schemas-microsoft-com:office:office" xmlns:r="http://schemas.openxmlformats.org/officeDocument/2006/relationships" xmlns:m="http://schemas.openxmlformats.org/officeDocument/2006/math" xmlns:v="urn:schemas-microsoft-com:vml" xmlns:w10="urn:schemas-microsoft-com:office:word" xmlns:w="http://schemas.openxmlformats.org/wordprocessingml/2006/main" xmlns:w14="http://schemas.microsoft.com/office/word/2010/wordml" xmlns:w15="http://schemas.microsoft.com/office/word/2012/wordml" xmlns:w16cex="http://schemas.microsoft.com/office/word/2018/wordml/cex" xmlns:w16cid="http://schemas.microsoft.com/office/word/2016/wordml/cid" xmlns:w16="http://schemas.microsoft.com/office/word/2018/wordml" xmlns:w16se="http://schemas.microsoft.com/office/word/2015/wordml/symex" xmlns:sl="http://schemas.openxmlformats.org/schemaLibrary/2006/main" mc:Ignorable="w14 w15 w16se w16cid w16 w16cex">
+<w:settings xmlns:mc="http://schemas.openxmlformats.org/markup-compatibility/2006" xmlns:o="urn:schemas-microsoft-com:office:office" xmlns:r="http://schemas.openxmlformats.org/officeDocument/2006/relationships" xmlns:m="http://schemas.openxmlformats.org/officeDocument/2006/math" xmlns:v="urn:schemas-microsoft-com:vml" xmlns:w10="urn:schemas-microsoft-com:office:word" xmlns:w="http://schemas.openxmlformats.org/wordprocessingml/2006/main" xmlns:w14="http://schemas.microsoft.com/office/word/2010/wordml" xmlns:w15="http://schemas.microsoft.com/office/word/2012/wordml" xmlns:w16se="http://schemas.microsoft.com/office/word/2015/wordml/symex" xmlns:sl="http://schemas.openxmlformats.org/schemaLibrary/2006/main" mc:Ignorable="w14 w15 w16se">
   <w:view w:val="normal"/>
   <w:defaultTabStop w:val="708"/>
   <w:hyphenationZone w:val="425"/>
@@ -20519,7 +20846,6 @@
     <w:compatSetting w:name="enableOpenTypeFeatures" w:uri="http://schemas.microsoft.com/office/word" w:val="1"/>
     <w:compatSetting w:name="doNotFlipMirrorIndents" w:uri="http://schemas.microsoft.com/office/word" w:val="1"/>
     <w:compatSetting w:name="differentiateMultirowTableHeaders" w:uri="http://schemas.microsoft.com/office/word" w:val="1"/>
-    <w:compatSetting w:name="useWord2013TrackBottomHyphenation" w:uri="http://schemas.microsoft.com/office/word" w:val="1"/>
   </w:compat>
   <w:rsids>
     <w:rsidRoot w:val="00A96CC9"/>
@@ -20536,6 +20862,7 @@
     <w:rsid w:val="00A96CC9"/>
     <w:rsid w:val="00AB15E1"/>
     <w:rsid w:val="00AB3163"/>
+    <w:rsid w:val="00B1424D"/>
     <w:rsid w:val="00BD6E88"/>
     <w:rsid w:val="00C3315E"/>
     <w:rsid w:val="00DA5EF7"/>
@@ -20558,14 +20885,14 @@
   </m:mathPr>
   <w:themeFontLang w:val="fr-CH"/>
   <w:clrSchemeMapping w:bg1="light1" w:t1="dark1" w:bg2="light2" w:t2="dark2" w:accent1="accent1" w:accent2="accent2" w:accent3="accent3" w:accent4="accent4" w:accent5="accent5" w:accent6="accent6" w:hyperlink="hyperlink" w:followedHyperlink="followedHyperlink"/>
-  <w:decimalSymbol w:val="."/>
+  <w:decimalSymbol w:val=","/>
   <w:listSeparator w:val=";"/>
   <w15:chartTrackingRefBased/>
 </w:settings>
 </file>
 
 <file path=word/glossary/styles.xml><?xml version="1.0" encoding="utf-8"?>
-<w:styles xmlns:mc="http://schemas.openxmlformats.org/markup-compatibility/2006" xmlns:r="http://schemas.openxmlformats.org/officeDocument/2006/relationships" xmlns:w="http://schemas.openxmlformats.org/wordprocessingml/2006/main" xmlns:w14="http://schemas.microsoft.com/office/word/2010/wordml" xmlns:w15="http://schemas.microsoft.com/office/word/2012/wordml" xmlns:w16cex="http://schemas.microsoft.com/office/word/2018/wordml/cex" xmlns:w16cid="http://schemas.microsoft.com/office/word/2016/wordml/cid" xmlns:w16="http://schemas.microsoft.com/office/word/2018/wordml" xmlns:w16se="http://schemas.microsoft.com/office/word/2015/wordml/symex" mc:Ignorable="w14 w15 w16se w16cid w16 w16cex">
+<w:styles xmlns:mc="http://schemas.openxmlformats.org/markup-compatibility/2006" xmlns:r="http://schemas.openxmlformats.org/officeDocument/2006/relationships" xmlns:w="http://schemas.openxmlformats.org/wordprocessingml/2006/main" xmlns:w14="http://schemas.microsoft.com/office/word/2010/wordml" xmlns:w15="http://schemas.microsoft.com/office/word/2012/wordml" xmlns:w16se="http://schemas.microsoft.com/office/word/2015/wordml/symex" mc:Ignorable="w14 w15 w16se">
   <w:docDefaults>
     <w:rPrDefault>
       <w:rPr>
@@ -20581,7 +20908,7 @@
       </w:pPr>
     </w:pPrDefault>
   </w:docDefaults>
-  <w:latentStyles w:defLockedState="0" w:defUIPriority="99" w:defSemiHidden="0" w:defUnhideWhenUsed="0" w:defQFormat="0" w:count="376">
+  <w:latentStyles w:defLockedState="0" w:defUIPriority="99" w:defSemiHidden="0" w:defUnhideWhenUsed="0" w:defQFormat="0" w:count="371">
     <w:lsdException w:name="Normal" w:uiPriority="0" w:qFormat="1"/>
     <w:lsdException w:name="heading 1" w:uiPriority="9" w:qFormat="1"/>
     <w:lsdException w:name="heading 2" w:semiHidden="1" w:uiPriority="9" w:unhideWhenUsed="1" w:qFormat="1"/>
@@ -20687,6 +21014,7 @@
     <w:lsdException w:name="HTML Sample" w:semiHidden="1" w:unhideWhenUsed="1"/>
     <w:lsdException w:name="HTML Typewriter" w:semiHidden="1" w:unhideWhenUsed="1"/>
     <w:lsdException w:name="HTML Variable" w:semiHidden="1" w:unhideWhenUsed="1"/>
+    <w:lsdException w:name="Normal Table" w:semiHidden="1" w:unhideWhenUsed="1"/>
     <w:lsdException w:name="annotation subject" w:semiHidden="1" w:unhideWhenUsed="1"/>
     <w:lsdException w:name="No List" w:semiHidden="1" w:unhideWhenUsed="1"/>
     <w:lsdException w:name="Outline List 1" w:semiHidden="1" w:unhideWhenUsed="1"/>
@@ -20729,8 +21057,11 @@
     <w:lsdException w:name="Table Contemporary" w:semiHidden="1" w:unhideWhenUsed="1"/>
     <w:lsdException w:name="Table Elegant" w:semiHidden="1" w:unhideWhenUsed="1"/>
     <w:lsdException w:name="Table Professional" w:semiHidden="1" w:unhideWhenUsed="1"/>
+    <w:lsdException w:name="Table Subtle 1" w:semiHidden="1" w:unhideWhenUsed="1"/>
     <w:lsdException w:name="Table Subtle 2" w:semiHidden="1" w:unhideWhenUsed="1"/>
     <w:lsdException w:name="Table Web 1" w:semiHidden="1" w:unhideWhenUsed="1"/>
+    <w:lsdException w:name="Table Web 2" w:semiHidden="1" w:unhideWhenUsed="1"/>
+    <w:lsdException w:name="Table Web 3" w:semiHidden="1" w:unhideWhenUsed="1"/>
     <w:lsdException w:name="Balloon Text" w:semiHidden="1" w:unhideWhenUsed="1"/>
     <w:lsdException w:name="Table Grid" w:uiPriority="39"/>
     <w:lsdException w:name="Table Theme" w:semiHidden="1" w:unhideWhenUsed="1"/>
@@ -20949,11 +21280,6 @@
     <w:lsdException w:name="List Table 5 Dark Accent 6" w:uiPriority="50"/>
     <w:lsdException w:name="List Table 6 Colorful Accent 6" w:uiPriority="51"/>
     <w:lsdException w:name="List Table 7 Colorful Accent 6" w:uiPriority="52"/>
-    <w:lsdException w:name="Mention" w:semiHidden="1" w:unhideWhenUsed="1"/>
-    <w:lsdException w:name="Smart Hyperlink" w:semiHidden="1" w:unhideWhenUsed="1"/>
-    <w:lsdException w:name="Hashtag" w:semiHidden="1" w:unhideWhenUsed="1"/>
-    <w:lsdException w:name="Unresolved Mention" w:semiHidden="1" w:unhideWhenUsed="1"/>
-    <w:lsdException w:name="Smart Link" w:semiHidden="1" w:unhideWhenUsed="1"/>
   </w:latentStyles>
   <w:style w:type="paragraph" w:default="1" w:styleId="Normal">
     <w:name w:val="Normal"/>
@@ -20997,7 +21323,7 @@
     <w:basedOn w:val="Policepardfaut"/>
     <w:uiPriority w:val="99"/>
     <w:semiHidden/>
-    <w:rsid w:val="00986EDA"/>
+    <w:rsid w:val="00B1424D"/>
     <w:rPr>
       <w:color w:val="808080"/>
     </w:rPr>
@@ -21006,7 +21332,7 @@
 </file>
 
 <file path=word/glossary/webSettings.xml><?xml version="1.0" encoding="utf-8"?>
-<w:webSettings xmlns:mc="http://schemas.openxmlformats.org/markup-compatibility/2006" xmlns:r="http://schemas.openxmlformats.org/officeDocument/2006/relationships" xmlns:w="http://schemas.openxmlformats.org/wordprocessingml/2006/main" xmlns:w14="http://schemas.microsoft.com/office/word/2010/wordml" xmlns:w15="http://schemas.microsoft.com/office/word/2012/wordml" xmlns:w16cex="http://schemas.microsoft.com/office/word/2018/wordml/cex" xmlns:w16cid="http://schemas.microsoft.com/office/word/2016/wordml/cid" xmlns:w16="http://schemas.microsoft.com/office/word/2018/wordml" xmlns:w16se="http://schemas.microsoft.com/office/word/2015/wordml/symex" mc:Ignorable="w14 w15 w16se w16cid w16 w16cex">
+<w:webSettings xmlns:mc="http://schemas.openxmlformats.org/markup-compatibility/2006" xmlns:r="http://schemas.openxmlformats.org/officeDocument/2006/relationships" xmlns:w="http://schemas.openxmlformats.org/wordprocessingml/2006/main" xmlns:w14="http://schemas.microsoft.com/office/word/2010/wordml" xmlns:w15="http://schemas.microsoft.com/office/word/2012/wordml" xmlns:w16se="http://schemas.microsoft.com/office/word/2015/wordml/symex" mc:Ignorable="w14 w15 w16se">
   <w:optimizeForBrowser/>
   <w:allowPNG/>
 </w:webSettings>
@@ -21304,7 +21630,7 @@
 </file>
 
 <file path=customXml/itemProps1.xml><?xml version="1.0" encoding="utf-8"?>
-<ds:datastoreItem xmlns:ds="http://schemas.openxmlformats.org/officeDocument/2006/customXml" ds:itemID="{E99DD947-60CA-4AE0-B13E-EB1B257A7B49}">
+<ds:datastoreItem xmlns:ds="http://schemas.openxmlformats.org/officeDocument/2006/customXml" ds:itemID="{B28FA16E-2D19-4411-AE4B-953C7AA39CBC}">
   <ds:schemaRefs>
     <ds:schemaRef ds:uri="http://schemas.openxmlformats.org/officeDocument/2006/bibliography"/>
   </ds:schemaRefs>

--- a/documentation/luccharbonnier-tpi-rapport.docx
+++ b/documentation/luccharbonnier-tpi-rapport.docx
@@ -69,16 +69,26 @@
         <w:jc w:val="center"/>
       </w:pPr>
       <w:r>
-        <w:t>Chef de projet : Dimitri Lymberis</w:t>
-      </w:r>
+        <w:t xml:space="preserve">Chef de projet : Dimitri </w:t>
+      </w:r>
+      <w:proofErr w:type="spellStart"/>
+      <w:r>
+        <w:t>Lymberis</w:t>
+      </w:r>
+      <w:proofErr w:type="spellEnd"/>
     </w:p>
     <w:p>
       <w:pPr>
         <w:jc w:val="center"/>
       </w:pPr>
       <w:r>
-        <w:t>Experts : Xavier Carrel, Charles-Henri Hayoz</w:t>
-      </w:r>
+        <w:t xml:space="preserve">Experts : Xavier Carrel, Charles-Henri </w:t>
+      </w:r>
+      <w:proofErr w:type="spellStart"/>
+      <w:r>
+        <w:t>Hayoz</w:t>
+      </w:r>
+      <w:proofErr w:type="spellEnd"/>
     </w:p>
     <w:p>
       <w:r>
@@ -2052,7 +2062,6 @@
         </w:numPr>
       </w:pPr>
       <w:r>
-        <w:lastRenderedPageBreak/>
         <w:t xml:space="preserve">S’informer </w:t>
       </w:r>
       <w:r>
@@ -2071,6 +2080,7 @@
         </w:numPr>
       </w:pPr>
       <w:r>
+        <w:lastRenderedPageBreak/>
         <w:t xml:space="preserve">Planifier </w:t>
       </w:r>
       <w:r>
@@ -2210,7 +2220,23 @@
     </w:p>
     <w:p>
       <w:r>
-        <w:t xml:space="preserve">Le langage C++ seul ne permet de créer des applications graphiques, c’est pour cela que la SFML sera également utilisée. La SFML (Simple and Fast Multimedia Library) est une bibliothèque multimédia permettant, entre autres, de créer des applications graphiques. </w:t>
+        <w:t xml:space="preserve">Le langage C++ seul ne permet de créer des applications graphiques, c’est pour cela que la SFML sera également utilisée. La SFML (Simple and </w:t>
+      </w:r>
+      <w:proofErr w:type="spellStart"/>
+      <w:r>
+        <w:t>Fast</w:t>
+      </w:r>
+      <w:proofErr w:type="spellEnd"/>
+      <w:r>
+        <w:t xml:space="preserve"> </w:t>
+      </w:r>
+      <w:proofErr w:type="spellStart"/>
+      <w:r>
+        <w:t>Multimedia</w:t>
+      </w:r>
+      <w:proofErr w:type="spellEnd"/>
+      <w:r>
+        <w:t xml:space="preserve"> Library) est une bibliothèque multimédia permettant, entre autres, de créer des applications graphiques. </w:t>
       </w:r>
     </w:p>
     <w:p>
@@ -2268,7 +2294,15 @@
     </w:p>
     <w:p>
       <w:r>
-        <w:t>Cependant, ces normes sont définies pour le langage C#, PHP et javascript, alors que le projet sera développé en C++. Pour cette raison, les modifications suivantes ont été apportées :</w:t>
+        <w:t xml:space="preserve">Cependant, ces normes sont définies pour le langage C#, PHP et </w:t>
+      </w:r>
+      <w:proofErr w:type="spellStart"/>
+      <w:r>
+        <w:t>javascript</w:t>
+      </w:r>
+      <w:proofErr w:type="spellEnd"/>
+      <w:r>
+        <w:t>, alors que le projet sera développé en C++. Pour cette raison, les modifications suivantes ont été apportées :</w:t>
       </w:r>
     </w:p>
     <w:p>
@@ -2280,7 +2314,23 @@
         </w:numPr>
       </w:pPr>
       <w:r>
-        <w:t>Les fonctions membres d’une classe suivront le lowerCamelCase au lieu du UpperCamelCase. C’est une convention la majorité des développeurs C++ suivent.</w:t>
+        <w:t xml:space="preserve">Les fonctions membres d’une classe suivront le </w:t>
+      </w:r>
+      <w:proofErr w:type="spellStart"/>
+      <w:r>
+        <w:t>lowerCamelCase</w:t>
+      </w:r>
+      <w:proofErr w:type="spellEnd"/>
+      <w:r>
+        <w:t xml:space="preserve"> au lieu du </w:t>
+      </w:r>
+      <w:proofErr w:type="spellStart"/>
+      <w:r>
+        <w:t>UpperCamelCase</w:t>
+      </w:r>
+      <w:proofErr w:type="spellEnd"/>
+      <w:r>
+        <w:t>. C’est une convention la majorité des développeurs C++ suivent.</w:t>
       </w:r>
     </w:p>
     <w:p>
@@ -2292,7 +2342,15 @@
         </w:numPr>
       </w:pPr>
       <w:r>
-        <w:t>Les fonctions libres (non-membre) suivront le snake_case. Cela permet de les différencier clairement des fonctions membres.</w:t>
+        <w:t xml:space="preserve">Les fonctions libres (non-membre) suivront le </w:t>
+      </w:r>
+      <w:proofErr w:type="spellStart"/>
+      <w:r>
+        <w:t>snake_case</w:t>
+      </w:r>
+      <w:proofErr w:type="spellEnd"/>
+      <w:r>
+        <w:t>. Cela permet de les différencier clairement des fonctions membres.</w:t>
       </w:r>
     </w:p>
     <w:p>
@@ -2304,7 +2362,31 @@
         </w:numPr>
       </w:pPr>
       <w:r>
-        <w:t>Les variables membres privées d’une classe seront suivies (au lieu d’être précédées) d’un underscore : « foo_ ». Les variables précédées d’un underscore sont réservées aux implémentations de la STL du langage C++. Le respect de cette convention facilitera la maintenance du code puisqu’elle permettra d’éviter d’éventuels conflits de noms.</w:t>
+        <w:t xml:space="preserve">Les variables membres privées d’une classe seront suivies (au lieu d’être précédées) d’un </w:t>
+      </w:r>
+      <w:proofErr w:type="spellStart"/>
+      <w:r>
+        <w:t>underscore</w:t>
+      </w:r>
+      <w:proofErr w:type="spellEnd"/>
+      <w:r>
+        <w:t> : « </w:t>
+      </w:r>
+      <w:proofErr w:type="spellStart"/>
+      <w:r>
+        <w:t>foo</w:t>
+      </w:r>
+      <w:proofErr w:type="spellEnd"/>
+      <w:r>
+        <w:t xml:space="preserve">_ ». Les variables précédées d’un </w:t>
+      </w:r>
+      <w:proofErr w:type="spellStart"/>
+      <w:r>
+        <w:t>underscore</w:t>
+      </w:r>
+      <w:proofErr w:type="spellEnd"/>
+      <w:r>
+        <w:t xml:space="preserve"> sont réservées aux implémentations de la STL du langage C++. Le respect de cette convention facilitera la maintenance du code puisqu’elle permettra d’éviter d’éventuels conflits de noms.</w:t>
       </w:r>
     </w:p>
     <w:p>
@@ -2320,21 +2402,39 @@
         <w:t xml:space="preserve">Tous les intervenants du projet parlent français et c’est la langue avec laquelle je suis le plus à l’aise pour expliquer des choses compliquées. Pour cette raison, la documentation (commentaires) du programme seront rédigés en français. </w:t>
       </w:r>
       <w:r>
-        <w:t xml:space="preserve">De plus, si ce projet venait à être repris, il y a de grandes chances que la personne en </w:t>
-      </w:r>
+        <w:t>De plus, si ce projet venait à être repris, il y a de grandes chances que la personne en charge soit également francophone. Il n’y a donc, à priori, aucune raison d’utiliser une autre langue que le français pour les commentaires.</w:t>
+      </w:r>
+    </w:p>
+    <w:p>
       <w:r>
         <w:lastRenderedPageBreak/>
-        <w:t>charge soit également francophone. Il n’y a donc, à priori, aucune raison d’utiliser une autre langue que le français pour les commentaires.</w:t>
-      </w:r>
-    </w:p>
-    <w:p>
-      <w:r>
         <w:t>Cependant, à part les commentaires, le reste du code sera rédigé en anglais. L’anglais est la langue universelle de l’informatique et c’est celle qui est utilisée par la majorité des bibliothèques (dont la SFML). Cette unicité permet d’éviter le mélange de langues dans le code, ce qui garantira une lecture plus facile de celui-ci.</w:t>
       </w:r>
     </w:p>
     <w:p>
       <w:r>
-        <w:t>De plus, l’utilisation de l’anglais permet d’éviter le problème des accents (é,è,à) qui ne sont pas gérés correctement par tous les IDEs.</w:t>
+        <w:t>De plus, l’utilisation de l’anglais permet d’éviter le problème des accents (</w:t>
+      </w:r>
+      <w:proofErr w:type="spellStart"/>
+      <w:proofErr w:type="gramStart"/>
+      <w:r>
+        <w:t>é,è</w:t>
+      </w:r>
+      <w:proofErr w:type="gramEnd"/>
+      <w:r>
+        <w:t>,à</w:t>
+      </w:r>
+      <w:proofErr w:type="spellEnd"/>
+      <w:r>
+        <w:t xml:space="preserve">) qui ne sont pas gérés correctement par tous les </w:t>
+      </w:r>
+      <w:proofErr w:type="spellStart"/>
+      <w:r>
+        <w:t>IDEs</w:t>
+      </w:r>
+      <w:proofErr w:type="spellEnd"/>
+      <w:r>
+        <w:t>.</w:t>
       </w:r>
     </w:p>
     <w:p>
@@ -2396,8 +2496,13 @@
         <w:t>également appelé « </w:t>
       </w:r>
       <w:r>
-        <w:t>time step</w:t>
-      </w:r>
+        <w:t xml:space="preserve">time </w:t>
+      </w:r>
+      <w:proofErr w:type="spellStart"/>
+      <w:r>
+        <w:t>step</w:t>
+      </w:r>
+      <w:proofErr w:type="spellEnd"/>
       <w:r>
         <w:t xml:space="preserve"> </w:t>
       </w:r>
@@ -2799,23 +2904,26 @@
     </w:p>
     <w:p>
       <w:r>
+        <w:t xml:space="preserve">Une simulation continue aurait pu </w:t>
+      </w:r>
+      <w:r>
+        <w:t>être considérée pour la deuxième expérience mais le fait qu’il faille gérer les collisions avec le « panier » compliquerait la formule.</w:t>
+      </w:r>
+      <w:r>
+        <w:t xml:space="preserve"> </w:t>
+      </w:r>
+      <w:r>
+        <w:t>La première expérience, elle,</w:t>
+      </w:r>
+      <w:r>
+        <w:t xml:space="preserve"> est constituée de plusieurs objets et</w:t>
+      </w:r>
+      <w:r>
+        <w:t xml:space="preserve"> serait pratiquement impossible à simuler de manière continue, étant donné que c’est un </w:t>
+      </w:r>
+      <w:r>
         <w:lastRenderedPageBreak/>
-        <w:t xml:space="preserve">Une simulation continue aurait pu </w:t>
-      </w:r>
-      <w:r>
-        <w:t>être considérée pour la deuxième expérience mais le fait qu’il faille gérer les collisions avec le « panier » compliquerait la formule.</w:t>
-      </w:r>
-      <w:r>
-        <w:t xml:space="preserve"> </w:t>
-      </w:r>
-      <w:r>
-        <w:t>La première expérience, elle,</w:t>
-      </w:r>
-      <w:r>
-        <w:t xml:space="preserve"> est constituée de plusieurs objets et</w:t>
-      </w:r>
-      <w:r>
-        <w:t xml:space="preserve"> serait pratiquement impossible à simuler de manière continue, étant donné que c’est un système chaotique (une petite variation des paramètres de départ mènera à une situa</w:t>
+        <w:t>système chaotique (une petite variation des paramètres de départ mènera à une situa</w:t>
       </w:r>
       <w:r>
         <w:t>tion finale totalement différent</w:t>
@@ -2943,7 +3051,15 @@
     </w:p>
     <w:p>
       <w:r>
-        <w:t>Le cahier des charges insiste sur la rigueur et l’exactitude des formules choisies. Il a donc été préféré de développer une simulation simple mais exacte, plutôt qu’une simulation complexe mais inéxacte.</w:t>
+        <w:t xml:space="preserve">Le cahier des charges insiste sur la rigueur et l’exactitude des formules choisies. Il a donc été préféré de développer une simulation simple mais exacte, plutôt qu’une simulation complexe mais </w:t>
+      </w:r>
+      <w:proofErr w:type="spellStart"/>
+      <w:r>
+        <w:t>inéxacte</w:t>
+      </w:r>
+      <w:proofErr w:type="spellEnd"/>
+      <w:r>
+        <w:t>.</w:t>
       </w:r>
     </w:p>
     <w:p>
@@ -3011,11 +3127,18 @@
         </w:numPr>
       </w:pPr>
       <w:r>
-        <w:lastRenderedPageBreak/>
         <w:t>Est-ce que le projectile peut rebondir avec le récipient et, si oui, q</w:t>
       </w:r>
       <w:r>
-        <w:t xml:space="preserve">ue fait on si le </w:t>
+        <w:t xml:space="preserve">ue </w:t>
+      </w:r>
+      <w:proofErr w:type="spellStart"/>
+      <w:r>
+        <w:t>fait on</w:t>
+      </w:r>
+      <w:proofErr w:type="spellEnd"/>
+      <w:r>
+        <w:t xml:space="preserve"> si le </w:t>
       </w:r>
       <w:r>
         <w:t xml:space="preserve">projectile tombe dans le récipient et rebondit en dehors (comme cela arrive parfois </w:t>
@@ -3051,6 +3174,7 @@
         </w:numPr>
       </w:pPr>
       <w:r>
+        <w:lastRenderedPageBreak/>
         <w:t xml:space="preserve">Comment résoudre une collision avec une forme non-convexe ? </w:t>
       </w:r>
     </w:p>
@@ -3108,7 +3232,17 @@
     </w:p>
     <w:p>
       <w:r>
-        <w:t>&lt;todo&gt; dessin de la trace</w:t>
+        <w:t>&lt;</w:t>
+      </w:r>
+      <w:proofErr w:type="spellStart"/>
+      <w:proofErr w:type="gramStart"/>
+      <w:r>
+        <w:t>todo</w:t>
+      </w:r>
+      <w:proofErr w:type="spellEnd"/>
+      <w:proofErr w:type="gramEnd"/>
+      <w:r>
+        <w:t>&gt; dessin de la trace</w:t>
       </w:r>
     </w:p>
     <w:p>
@@ -3134,7 +3268,15 @@
         <w:t>DLL</w:t>
       </w:r>
       <w:r>
-        <w:t xml:space="preserve"> (Dynamic Link Library). Une DLL</w:t>
+        <w:t xml:space="preserve"> (</w:t>
+      </w:r>
+      <w:proofErr w:type="spellStart"/>
+      <w:r>
+        <w:t>Dynamic</w:t>
+      </w:r>
+      <w:proofErr w:type="spellEnd"/>
+      <w:r>
+        <w:t xml:space="preserve"> Link Library). Une DLL</w:t>
       </w:r>
       <w:r>
         <w:t xml:space="preserve"> est, comme un exécutable, un ensemble d’instructions destinées au processeur, à l</w:t>
@@ -3247,33 +3389,30 @@
         <w:t>. Un installateur est un programme qui se chargera de mettre en place l’environnement correctement en fonction de la machine sur laquelle il sera exécuté.</w:t>
       </w:r>
       <w:r>
-        <w:t xml:space="preserve"> Typiquement, les </w:t>
-      </w:r>
+        <w:t xml:space="preserve"> Typiquement, les installateurs proposent de choisir des options telles que le répertoire d’installation ou l’architecture de la machine cible (64/32 bit)</w:t>
+      </w:r>
+      <w:r>
+        <w:t>.</w:t>
+      </w:r>
+      <w:r>
+        <w:t xml:space="preserve"> Les installateurs permettent également de définir automatiquement des variables d’environnement et ainsi de définir quel programme sera utilisé pour ouvrir un certain type de fichier</w:t>
+      </w:r>
+      <w:r>
+        <w:t xml:space="preserve"> ou d’ajouter l’exécutable au PATH, ce qui permettra de pouvoir le lancer directement depuis un terminal W</w:t>
+      </w:r>
+      <w:r>
+        <w:t>indo</w:t>
+      </w:r>
+      <w:r>
+        <w:t>ws</w:t>
+      </w:r>
+      <w:r>
+        <w:t>.</w:t>
+      </w:r>
+    </w:p>
+    <w:p>
       <w:r>
         <w:lastRenderedPageBreak/>
-        <w:t>installateurs proposent de choisir des options telles que le répertoire d’installation ou l’architecture de la machine cible (64/32 bit)</w:t>
-      </w:r>
-      <w:r>
-        <w:t>.</w:t>
-      </w:r>
-      <w:r>
-        <w:t xml:space="preserve"> Les installateurs permettent également de définir automatiquement des variables d’environnement et ainsi de définir quel programme sera utilisé pour ouvrir un certain type de fichier</w:t>
-      </w:r>
-      <w:r>
-        <w:t xml:space="preserve"> ou d’ajouter l’exécutable au PATH, ce qui permettra de pouvoir le lancer directement depuis un terminal W</w:t>
-      </w:r>
-      <w:r>
-        <w:t>indo</w:t>
-      </w:r>
-      <w:r>
-        <w:t>ws</w:t>
-      </w:r>
-      <w:r>
-        <w:t>.</w:t>
-      </w:r>
-    </w:p>
-    <w:p>
-      <w:r>
         <w:t>Étant donné qu’il n’y a presque que des avantages à utiliser un installateur, c’est de cette manière que le déploiement de Physical Event Simulation</w:t>
       </w:r>
       <w:r>
@@ -6431,6 +6570,7 @@
                 <w:szCs w:val="20"/>
                 <w:lang w:eastAsia="fr-CH"/>
               </w:rPr>
+              <w:lastRenderedPageBreak/>
               <w:t>DEV - Implémentation des collisions avec les bords</w:t>
             </w:r>
           </w:p>
@@ -7916,8 +8056,13 @@
       <w:r>
         <w:t xml:space="preserve"> Ils font </w:t>
       </w:r>
-      <w:r>
-        <w:t>tout deux</w:t>
+      <w:proofErr w:type="spellStart"/>
+      <w:r>
+        <w:t>tout</w:t>
+      </w:r>
+      <w:proofErr w:type="spellEnd"/>
+      <w:r>
+        <w:t xml:space="preserve"> deux</w:t>
       </w:r>
       <w:r>
         <w:t xml:space="preserve"> référence à cette même liste.</w:t>
@@ -7945,7 +8090,15 @@
     </w:p>
     <w:p>
       <w:r>
-        <w:t xml:space="preserve">Une absence est prévue le jeudi 6 mai 2021. C’est pour cela que la tâche « Absences – imprévus » a 7h10 de prévu. </w:t>
+        <w:t xml:space="preserve">Une absence est prévue le jeudi 6 mai 2021. C’est pour cela que la tâche « Absences – imprévus » </w:t>
+      </w:r>
+      <w:proofErr w:type="spellStart"/>
+      <w:r>
+        <w:t>a</w:t>
+      </w:r>
+      <w:proofErr w:type="spellEnd"/>
+      <w:r>
+        <w:t xml:space="preserve"> 7h10 de prévu. </w:t>
       </w:r>
     </w:p>
     <w:p>
@@ -7982,49 +8135,49 @@
     </w:p>
     <w:p>
       <w:r>
+        <w:t>L’autre point qui prendra beaucoup de temps est la rédaction du rapport. Que ce soit pour mettre au propre l’analyse ou documenter le détail de la réalisation, la documentation du projet prendr</w:t>
+      </w:r>
+      <w:r>
+        <w:t>a beaucoup de temps.</w:t>
+      </w:r>
+      <w:r>
+        <w:t xml:space="preserve"> Ce choix est volontaire</w:t>
+      </w:r>
+      <w:r>
+        <w:t xml:space="preserve"> : </w:t>
+      </w:r>
+      <w:r>
+        <w:t>i</w:t>
+      </w:r>
+      <w:r>
+        <w:t>l</w:t>
+      </w:r>
+      <w:r>
+        <w:t xml:space="preserve"> </w:t>
+      </w:r>
+      <w:r>
+        <w:t>faut</w:t>
+      </w:r>
+      <w:r>
+        <w:t xml:space="preserve"> partir du principe que le projet </w:t>
+      </w:r>
+      <w:r>
+        <w:t>va</w:t>
+      </w:r>
+      <w:r>
+        <w:t xml:space="preserve"> potentiellement être repris par un tiers un jour.</w:t>
+      </w:r>
+      <w:r>
+        <w:t xml:space="preserve"> Même si la documentation prend du temps, elle permet en réalité d’en gagner beaucoup en cas de reprise du projet.</w:t>
+      </w:r>
+    </w:p>
+    <w:p>
+      <w:pPr>
+        <w:pStyle w:val="Titre2"/>
+      </w:pPr>
+      <w:bookmarkStart w:id="10" w:name="_Toc70930276"/>
+      <w:r>
         <w:lastRenderedPageBreak/>
-        <w:t>L’autre point qui prendra beaucoup de temps est la rédaction du rapport. Que ce soit pour mettre au propre l’analyse ou documenter le détail de la réalisation, la documentation du projet prendr</w:t>
-      </w:r>
-      <w:r>
-        <w:t>a beaucoup de temps.</w:t>
-      </w:r>
-      <w:r>
-        <w:t xml:space="preserve"> Ce choix est volontaire</w:t>
-      </w:r>
-      <w:r>
-        <w:t xml:space="preserve"> : </w:t>
-      </w:r>
-      <w:r>
-        <w:t>i</w:t>
-      </w:r>
-      <w:r>
-        <w:t>l</w:t>
-      </w:r>
-      <w:r>
-        <w:t xml:space="preserve"> </w:t>
-      </w:r>
-      <w:r>
-        <w:t>faut</w:t>
-      </w:r>
-      <w:r>
-        <w:t xml:space="preserve"> partir du principe que le projet </w:t>
-      </w:r>
-      <w:r>
-        <w:t>va</w:t>
-      </w:r>
-      <w:r>
-        <w:t xml:space="preserve"> potentiellement être repris par un tiers un jour.</w:t>
-      </w:r>
-      <w:r>
-        <w:t xml:space="preserve"> Même si la documentation prend du temps, elle permet en réalité d’en gagner beaucoup en cas de reprise du projet.</w:t>
-      </w:r>
-    </w:p>
-    <w:p>
-      <w:pPr>
-        <w:pStyle w:val="Titre2"/>
-      </w:pPr>
-      <w:bookmarkStart w:id="10" w:name="_Toc70930276"/>
-      <w:r>
         <w:t>Maquettes de l’interface</w:t>
       </w:r>
       <w:bookmarkEnd w:id="10"/>
@@ -8250,7 +8403,15 @@
     </w:p>
     <w:p>
       <w:r>
-        <w:t>Les billes pourront être déplacées en les glissant avec la souris (drag&amp;drop). Il va de soi que la bille principale ne bourra bouger que verticalement et que les billes ne pourront pas se trouver en dehors de l’écran ou derrière le lanceur.</w:t>
+        <w:t>Les billes pourront être déplacées en les glissant avec la souris (</w:t>
+      </w:r>
+      <w:proofErr w:type="spellStart"/>
+      <w:r>
+        <w:t>drag&amp;drop</w:t>
+      </w:r>
+      <w:proofErr w:type="spellEnd"/>
+      <w:r>
+        <w:t>). Il va de soi que la bille principale ne bourra bouger que verticalement et que les billes ne pourront pas se trouver en dehors de l’écran ou derrière le lanceur.</w:t>
       </w:r>
     </w:p>
     <w:p>
@@ -8418,7 +8579,15 @@
         <w:t>un</w:t>
       </w:r>
       <w:r>
-        <w:t xml:space="preserve"> fichier de police (.ttf) soit spécifié dans le code.</w:t>
+        <w:t xml:space="preserve"> fichier de police (.</w:t>
+      </w:r>
+      <w:proofErr w:type="spellStart"/>
+      <w:r>
+        <w:t>ttf</w:t>
+      </w:r>
+      <w:proofErr w:type="spellEnd"/>
+      <w:r>
+        <w:t>) soit spécifié dans le code.</w:t>
       </w:r>
       <w:r>
         <w:t xml:space="preserve"> Il faut donc choisir une police pour le projet. La police choisie doit remplir deux conditions importantes :</w:t>
@@ -8466,7 +8635,15 @@
     <w:p>
       <w:r>
         <w:lastRenderedPageBreak/>
-        <w:t>Après un peu de recherche sur le site web dafont.com qui répertorie de nombreuses polices d’écriture. La police « Bebas Neue » a été choisie (</w:t>
+        <w:t>Après un peu de recherche sur le site web dafont.com qui répertorie de nombreuses polices d’écriture. La police « </w:t>
+      </w:r>
+      <w:proofErr w:type="spellStart"/>
+      <w:r>
+        <w:t>Bebas</w:t>
+      </w:r>
+      <w:proofErr w:type="spellEnd"/>
+      <w:r>
+        <w:t xml:space="preserve"> Neue » a été choisie (</w:t>
       </w:r>
       <w:hyperlink r:id="rId14" w:history="1">
         <w:r>
@@ -8500,11 +8677,6 @@
       </w:r>
       <w:r>
         <w:t xml:space="preserve"> Celle qui ont été utilisées pour les maquettes ci-dessus ne le sont qu’à titre d’exemple et il va de soi que des meilleures couleurs seront utilisées pour la réalisation de l’application.</w:t>
-      </w:r>
-    </w:p>
-    <w:p>
-      <w:r>
-        <w:t>&lt;todo : palette&gt;</w:t>
       </w:r>
     </w:p>
     <w:p>
@@ -8639,8 +8811,11 @@
     </w:p>
     <w:p>
       <w:r>
+        <w:t xml:space="preserve">La normale de collision correspond à l’axe le long duquel la collision se produit. D’une certaine manière, elle représente la « direction » de la collision. C’est une droite mais on la représente généralement sous forme </w:t>
+      </w:r>
+      <w:r>
         <w:lastRenderedPageBreak/>
-        <w:t>La normale de collision correspond à l’axe le long duquel la collision se produit. D’une certaine manière, elle représente la « direction » de la collision. C’est une droite mais on la représente généralement sous forme d’un vecteur unitaire. Pour calculer ce vecteur unitaire, il faut diviser la position relative des deux cercles par la distance les séparant :</w:t>
+        <w:t>d’un vecteur unitaire. Pour calculer ce vecteur unitaire, il faut diviser la position relative des deux cercles par la distance les séparant :</w:t>
       </w:r>
     </w:p>
     <w:p>
@@ -8704,7 +8879,11 @@
     </w:p>
     <w:p>
       <w:r>
-        <w:t>On a maintenant une normale de collision pointée en direction du cercle C</w:t>
+        <w:t xml:space="preserve">On a maintenant une normale de collision pointée en direction du cercle </w:t>
+      </w:r>
+      <w:proofErr w:type="gramStart"/>
+      <w:r>
+        <w:t>C</w:t>
       </w:r>
       <w:r>
         <w:rPr>
@@ -8712,8 +8891,14 @@
         </w:rPr>
         <w:t>a</w:t>
       </w:r>
-      <w:r>
-        <w:t>. Elle indique la direction vers laquelle le cercle C</w:t>
+      <w:proofErr w:type="gramEnd"/>
+      <w:r>
+        <w:t xml:space="preserve">. Elle indique la direction vers laquelle le cercle </w:t>
+      </w:r>
+      <w:proofErr w:type="spellStart"/>
+      <w:proofErr w:type="gramStart"/>
+      <w:r>
+        <w:t>C</w:t>
       </w:r>
       <w:r>
         <w:rPr>
@@ -8721,8 +8906,15 @@
         </w:rPr>
         <w:t>a</w:t>
       </w:r>
-      <w:r>
-        <w:t xml:space="preserve"> doit être « poussé » pour résoudre la collision. Pour le cercle C</w:t>
+      <w:proofErr w:type="spellEnd"/>
+      <w:proofErr w:type="gramEnd"/>
+      <w:r>
+        <w:t xml:space="preserve"> doit être « poussé » pour résoudre la collision. Pour le cercle </w:t>
+      </w:r>
+      <w:proofErr w:type="spellStart"/>
+      <w:proofErr w:type="gramStart"/>
+      <w:r>
+        <w:t>C</w:t>
       </w:r>
       <w:r>
         <w:rPr>
@@ -8730,6 +8922,8 @@
         </w:rPr>
         <w:t>a</w:t>
       </w:r>
+      <w:proofErr w:type="spellEnd"/>
+      <w:proofErr w:type="gramEnd"/>
       <w:r>
         <w:t>, on prendra l’opposé de la normale.</w:t>
       </w:r>
@@ -8813,7 +9007,11 @@
     </w:p>
     <w:p>
       <w:r>
-        <w:t>Pour cela, il faut calculer le vecteur de translation qui sera additionné ou soustrait en fonction du cercle concerné. Les propriétés de ce vecteur seront identiques pour les deux cercles, à une différence près : son sens. Pour repositionner le cercle C</w:t>
+        <w:t xml:space="preserve">Pour cela, il faut calculer le vecteur de translation qui sera additionné ou soustrait en fonction du cercle concerné. Les propriétés de ce vecteur seront identiques pour les deux cercles, à une différence près : son sens. Pour repositionner le cercle </w:t>
+      </w:r>
+      <w:proofErr w:type="gramStart"/>
+      <w:r>
+        <w:t>C</w:t>
       </w:r>
       <w:r>
         <w:rPr>
@@ -8821,6 +9019,7 @@
         </w:rPr>
         <w:t>a</w:t>
       </w:r>
+      <w:proofErr w:type="gramEnd"/>
       <w:r>
         <w:t>, il faudra soustraire le vecteur de déplacement à sa position alors que pour C</w:t>
       </w:r>
@@ -9036,15 +9235,12 @@
     </w:p>
     <w:p>
       <w:r>
-        <w:t xml:space="preserve">C’est ici que les choses se compliquent un peu. En plus de prendre en compte la normale de collision ainsi que la position des cercles, il va également falloir tenir compte de leurs vélocités et de leurs masses pour </w:t>
-      </w:r>
+        <w:t>C’est ici que les choses se compliquent un peu. En plus de prendre en compte la normale de collision ainsi que la position des cercles, il va également falloir tenir compte de leurs vélocités et de leurs masses pour pouvoir leur appliquer une impulsion. Pour rappel, la vélocité est un vecteur représentant la vitesse et la direction de déplacement d’un objet.</w:t>
+      </w:r>
+    </w:p>
+    <w:p>
       <w:r>
         <w:lastRenderedPageBreak/>
-        <w:t>pouvoir leur appliquer une impulsion. Pour rappel, la vélocité est un vecteur représentant la vitesse et la direction de déplacement d’un objet.</w:t>
-      </w:r>
-    </w:p>
-    <w:p>
-      <w:r>
         <w:t>Avant d’aller plus loin, il est nécessaire d’introduire le concept d’impulsion. Une impulsion est définie comme un changement de quantité de mouvement instantané. La quantité de mouvement d’un corps correspond à sa vélocité (un vecteur) amplifié par sa masse :</w:t>
       </w:r>
     </w:p>
@@ -9114,7 +9310,15 @@
     </w:p>
     <w:p>
       <w:r>
-        <w:t xml:space="preserve">À partir de cette formule, on peut montrer que la vélocité finale d’un corps après l’application d’une impulsion J peut être calculée de la manière suivante (où v et v’ sont respectivement les vélocités de départ et de fin et m correspond à la masse) : </w:t>
+        <w:t xml:space="preserve">À partir de cette formule, on peut montrer que la vélocité finale d’un corps après l’application d’une impulsion J peut être calculée de la manière suivante (où v et v’ sont respectivement les vélocités de départ et de fin et </w:t>
+      </w:r>
+      <w:proofErr w:type="spellStart"/>
+      <w:r>
+        <w:t>m</w:t>
+      </w:r>
+      <w:proofErr w:type="spellEnd"/>
+      <w:r>
+        <w:t xml:space="preserve"> correspond à la masse) : </w:t>
       </w:r>
     </w:p>
     <w:p>
@@ -9906,18 +10110,26 @@
     </w:p>
     <w:p>
       <w:r>
+        <w:t xml:space="preserve">Ici, </w:t>
+      </w:r>
+      <w:proofErr w:type="spellStart"/>
+      <w:r>
+        <w:t>j est</w:t>
+      </w:r>
+      <w:proofErr w:type="spellEnd"/>
+      <w:r>
+        <w:t xml:space="preserve"> en minuscule car </w:t>
+      </w:r>
+      <w:r>
+        <w:t>ce n’est pas l’impulsion à proprement parler, mais simplement son intensité. I</w:t>
+      </w:r>
+      <w:r>
+        <w:t>l est plus simple de d’abord mettre en place la formule et la simplifier en ne considérant que le scalaire j. Ce scalaire sera utilisé pour calculer l’impulsion J (majuscule) qui, elle, est belle est bien un vecteur.</w:t>
+      </w:r>
+    </w:p>
+    <w:p>
+      <w:r>
         <w:lastRenderedPageBreak/>
-        <w:t xml:space="preserve">Ici, j est en minuscule car </w:t>
-      </w:r>
-      <w:r>
-        <w:t>ce n’est pas l’impulsion à proprement parler, mais simplement son intensité. I</w:t>
-      </w:r>
-      <w:r>
-        <w:t>l est plus simple de d’abord mettre en place la formule et la simplifier en ne considérant que le scalaire j. Ce scalaire sera utilisé pour calculer l’impulsion J (majuscule) qui, elle, est belle est bien un vecteur.</w:t>
-      </w:r>
-    </w:p>
-    <w:p>
-      <w:r>
         <w:t>Si on introduit les expressions des vitesses finales dans notre équation de conservation d’énergie, on obtient l’équation suivante :</w:t>
       </w:r>
     </w:p>
@@ -12171,7 +12383,15 @@
         <w:t>a</w:t>
       </w:r>
       <w:r>
-        <w:t xml:space="preserve"> pointera vers le bas et aura une magnitude égale à l’accélération </w:t>
+        <w:t xml:space="preserve"> </w:t>
+      </w:r>
+      <w:proofErr w:type="gramStart"/>
+      <w:r>
+        <w:t>pointera</w:t>
+      </w:r>
+      <w:proofErr w:type="gramEnd"/>
+      <w:r>
+        <w:t xml:space="preserve"> vers le bas et aura une magnitude égale à l’accélération </w:t>
       </w:r>
       <w:r>
         <w:t>gravitationnelle</w:t>
@@ -12432,6 +12652,7 @@
           <w:numId w:val="11"/>
         </w:numPr>
       </w:pPr>
+      <w:proofErr w:type="spellStart"/>
       <w:r>
         <w:t>V</w:t>
       </w:r>
@@ -12441,6 +12662,7 @@
         </w:rPr>
         <w:t>rel</w:t>
       </w:r>
+      <w:proofErr w:type="spellEnd"/>
       <w:r>
         <w:t xml:space="preserve"> : </w:t>
       </w:r>
@@ -12500,7 +12722,6 @@
     </w:p>
     <w:p>
       <w:r>
-        <w:lastRenderedPageBreak/>
         <w:t>Concernant la surface de référence, nous prendrons l’aire d’un cercle de même rayon que le projectile :</w:t>
       </w:r>
     </w:p>
@@ -12511,6 +12732,7 @@
             <w:rPr>
               <w:rFonts w:ascii="Cambria Math" w:hAnsi="Cambria Math"/>
             </w:rPr>
+            <w:lastRenderedPageBreak/>
             <m:t>S=π</m:t>
           </m:r>
           <m:sSup>
@@ -12999,6 +13221,7 @@
       <w:r>
         <w:t xml:space="preserve">Sa vélocité </w:t>
       </w:r>
+      <w:proofErr w:type="spellStart"/>
       <w:r>
         <w:rPr>
           <w:b/>
@@ -13012,6 +13235,7 @@
         </w:rPr>
         <w:t>proj</w:t>
       </w:r>
+      <w:proofErr w:type="spellEnd"/>
       <w:r>
         <w:t xml:space="preserve"> </w:t>
       </w:r>
@@ -13112,6 +13336,7 @@
       <w:r>
         <w:t xml:space="preserve"> : </w:t>
       </w:r>
+      <w:proofErr w:type="spellStart"/>
       <w:r>
         <w:rPr>
           <w:b/>
@@ -13125,6 +13350,7 @@
         </w:rPr>
         <w:t>relative</w:t>
       </w:r>
+      <w:proofErr w:type="spellEnd"/>
     </w:p>
     <w:p>
       <w:pPr>
@@ -13652,13 +13878,7 @@
             <w:rPr>
               <w:rFonts w:ascii="Cambria Math" w:hAnsi="Cambria Math"/>
             </w:rPr>
-            <m:t>⋅</m:t>
-          </m:r>
-          <m:r>
-            <w:rPr>
-              <w:rFonts w:ascii="Cambria Math" w:hAnsi="Cambria Math"/>
-            </w:rPr>
-            <m:t>(</m:t>
+            <m:t>⋅(</m:t>
           </m:r>
           <m:acc>
             <m:accPr>
@@ -13829,18 +14049,15 @@
         <w:t>.</w:t>
       </w:r>
       <w:r>
-        <w:t xml:space="preserve"> Pour </w:t>
-      </w:r>
+        <w:t xml:space="preserve"> Pour éviter de transformer le programme en une véritable simulation de fluide, nous allons nous contenter de l’approximation.</w:t>
+      </w:r>
+      <w:r>
+        <w:t xml:space="preserve"> </w:t>
+      </w:r>
+    </w:p>
+    <w:p>
       <w:r>
         <w:lastRenderedPageBreak/>
-        <w:t>éviter de transformer le programme en une véritable simulation de fluide, nous allons nous contenter de l’approximation.</w:t>
-      </w:r>
-      <w:r>
-        <w:t xml:space="preserve"> </w:t>
-      </w:r>
-    </w:p>
-    <w:p>
-      <w:r>
         <w:t>L</w:t>
       </w:r>
       <w:r>
@@ -14197,8 +14414,13 @@
       <w:r>
         <w:t>ma bibliothèque (</w:t>
       </w:r>
-      <w:r>
-        <w:t xml:space="preserve">Charbrary </w:t>
+      <w:proofErr w:type="spellStart"/>
+      <w:r>
+        <w:t>Charbrary</w:t>
+      </w:r>
+      <w:proofErr w:type="spellEnd"/>
+      <w:r>
+        <w:t xml:space="preserve"> </w:t>
       </w:r>
       <w:r>
         <w:t>2.0.0) seront utilisées.</w:t>
@@ -14220,7 +14442,23 @@
     </w:p>
     <w:p>
       <w:r>
-        <w:t>Les fichiers du projet sont regroupés dans une solution Visual Studio 2019 que l’on peut trouver dans le dossier source/physical-event-simulation.</w:t>
+        <w:t>Les fichiers du projet sont regroupés dans une solution Visual Studio 2019 que l’on peut trouver dans le dossier source/</w:t>
+      </w:r>
+      <w:proofErr w:type="spellStart"/>
+      <w:r>
+        <w:t>physical</w:t>
+      </w:r>
+      <w:proofErr w:type="spellEnd"/>
+      <w:r>
+        <w:t>-</w:t>
+      </w:r>
+      <w:proofErr w:type="spellStart"/>
+      <w:r>
+        <w:t>event</w:t>
+      </w:r>
+      <w:proofErr w:type="spellEnd"/>
+      <w:r>
+        <w:t>-simulation.</w:t>
       </w:r>
       <w:r>
         <w:t xml:space="preserve"> Pour pouvoir ouvrir cette solution, il est nécessaire que la charge de travail « Développement Desktop en C++ » soit installé sur Visual Studio. Si ce n’est pas le cas, elle peut être installée depuis Visual Studio installer :</w:t>
@@ -14281,6 +14519,29 @@
     </w:p>
     <w:p>
       <w:r>
+        <w:t>&lt;</w:t>
+      </w:r>
+      <w:proofErr w:type="spellStart"/>
+      <w:proofErr w:type="gramStart"/>
+      <w:r>
+        <w:t>todo</w:t>
+      </w:r>
+      <w:proofErr w:type="spellEnd"/>
+      <w:proofErr w:type="gramEnd"/>
+      <w:r>
+        <w:t>&gt; dossier /</w:t>
+      </w:r>
+      <w:proofErr w:type="spellStart"/>
+      <w:r>
+        <w:t>libs</w:t>
+      </w:r>
+      <w:proofErr w:type="spellEnd"/>
+      <w:r>
+        <w:t xml:space="preserve"> manquant</w:t>
+      </w:r>
+    </w:p>
+    <w:p>
+      <w:r>
         <w:t>Une fois cela fait, la solution pourra être ouverte et le projet pourra, en principe, être compilé. Cependant, l’exécutable résultant ne pourra pas être exécuté car il manque les DLL de la SFML.</w:t>
       </w:r>
       <w:r>
@@ -14418,21 +14679,25 @@
       <w:r>
         <w:t xml:space="preserve">Cependant, il n’est pas nécessaire d’ajouter toutes les DLL contenues dans le dossier bin/ car nous n’utilisons que certains modules de la SFML (les modules </w:t>
       </w:r>
+      <w:proofErr w:type="spellStart"/>
       <w:r>
         <w:rPr>
           <w:b/>
         </w:rPr>
         <w:t>graphics</w:t>
       </w:r>
+      <w:proofErr w:type="spellEnd"/>
       <w:r>
         <w:t xml:space="preserve">, </w:t>
       </w:r>
+      <w:proofErr w:type="spellStart"/>
       <w:r>
         <w:rPr>
           <w:b/>
         </w:rPr>
         <w:t>window</w:t>
       </w:r>
+      <w:proofErr w:type="spellEnd"/>
       <w:r>
         <w:t xml:space="preserve"> et </w:t>
       </w:r>
@@ -14464,7 +14729,15 @@
         <w:t>e</w:t>
       </w:r>
       <w:r>
-        <w:t xml:space="preserve"> programme (debug).</w:t>
+        <w:t xml:space="preserve"> programme (</w:t>
+      </w:r>
+      <w:proofErr w:type="spellStart"/>
+      <w:r>
+        <w:t>debug</w:t>
+      </w:r>
+      <w:proofErr w:type="spellEnd"/>
+      <w:r>
+        <w:t>).</w:t>
       </w:r>
     </w:p>
     <w:p>
@@ -14510,14 +14783,334 @@
         <w:pStyle w:val="Titre2"/>
       </w:pPr>
       <w:r>
+        <w:lastRenderedPageBreak/>
         <w:t>Boucle principale</w:t>
       </w:r>
     </w:p>
     <w:p>
       <w:r>
-        <w:t>&lt;todo&gt;</w:t>
-      </w:r>
-    </w:p>
+        <w:t xml:space="preserve">Pour comprendre le fonctionnement du programme dans son ensemble, il faut comprendre le design pattern sur lequel il est basé. </w:t>
+      </w:r>
+      <w:r>
+        <w:t>Ce « design pattern », souvent appelé « Game Loop », consiste à englober le fonctionnement du programme dans une boucle principale.</w:t>
+      </w:r>
+    </w:p>
+    <w:p>
+      <w:r>
+        <w:t xml:space="preserve">Cette manière de faire est presque indispensable lorsqu’on développe une application graphique qui a besoin de recevoir des informations provenant des périphériques de l’ordinateur (clavier, souris) car l’on ne sait pas quand ceux-ci seront activés et que bloquer le déroulement du programme en attendant un évènement (comme on le ferait </w:t>
+      </w:r>
+      <w:r>
+        <w:t xml:space="preserve">lors de l’attente d’une entrée clavier </w:t>
+      </w:r>
+      <w:r>
+        <w:t xml:space="preserve">dans un programme </w:t>
+      </w:r>
+      <w:proofErr w:type="spellStart"/>
+      <w:r>
+        <w:t>text-based</w:t>
+      </w:r>
+      <w:proofErr w:type="spellEnd"/>
+      <w:r>
+        <w:t xml:space="preserve"> en console) n’est pas une option.</w:t>
+      </w:r>
+      <w:r>
+        <w:t xml:space="preserve"> </w:t>
+      </w:r>
+    </w:p>
+    <w:p>
+      <w:r>
+        <w:t>Ce n’est cependant pas forcément la manière la plus intuitive de procéder.</w:t>
+      </w:r>
+      <w:r>
+        <w:t xml:space="preserve"> Les </w:t>
+      </w:r>
+      <w:proofErr w:type="spellStart"/>
+      <w:r>
+        <w:t>f</w:t>
+      </w:r>
+      <w:r>
+        <w:t>rameworks</w:t>
+      </w:r>
+      <w:proofErr w:type="spellEnd"/>
+      <w:r>
+        <w:t xml:space="preserve"> connus encapsulent généralement ce fonctionnement en introduisant plusieurs threads pour permettre au développeur de programmer de manière événementiel (on assigne une fonction à appeler </w:t>
+      </w:r>
+      <w:r>
+        <w:t>lorsqu’un</w:t>
+      </w:r>
+      <w:r>
+        <w:t xml:space="preserve"> événement se produit)</w:t>
+      </w:r>
+      <w:r>
+        <w:t>.</w:t>
+      </w:r>
+      <w:r>
+        <w:t xml:space="preserve"> </w:t>
+      </w:r>
+    </w:p>
+    <w:p>
+      <w:r>
+        <w:t xml:space="preserve">Le </w:t>
+      </w:r>
+      <w:r>
+        <w:t xml:space="preserve">paradigme événementiel est très </w:t>
+      </w:r>
+      <w:r>
+        <w:t xml:space="preserve">pratique lorsque on développe une application avec une interface graphique comportant beaucoup de widgets (des boutons, des </w:t>
+      </w:r>
+      <w:proofErr w:type="spellStart"/>
+      <w:r>
+        <w:t>checkboxes</w:t>
+      </w:r>
+      <w:proofErr w:type="spellEnd"/>
+      <w:r>
+        <w:t xml:space="preserve">, </w:t>
+      </w:r>
+      <w:proofErr w:type="spellStart"/>
+      <w:r>
+        <w:t>radiobuttons</w:t>
+      </w:r>
+      <w:proofErr w:type="spellEnd"/>
+      <w:r>
+        <w:t>, etc…) car on peut assigner une fonction à chaque bouton et gérer très facilement les différents comportements à implémenter.</w:t>
+      </w:r>
+    </w:p>
+    <w:p>
+      <w:r>
+        <w:t>Cela dit, ce n’est pas du tout un para</w:t>
+      </w:r>
+      <w:r>
+        <w:t xml:space="preserve">digme approprié pour la création de simulation. </w:t>
+      </w:r>
+      <w:r>
+        <w:t>À l’inverse, le paradigme « séquentiel » (avec un seul thread)</w:t>
+      </w:r>
+      <w:r>
+        <w:t xml:space="preserve"> est parfaitement adapté pour le dévelo</w:t>
+      </w:r>
+      <w:r>
+        <w:t>ppement de simulation discrètes utilisant un pas de temps.</w:t>
+      </w:r>
+    </w:p>
+    <w:p>
+      <w:r>
+        <w:t>Concrètement, voici comment le « Game Loop » pattern est mis en place pour une simulation</w:t>
+      </w:r>
+      <w:r>
+        <w:t> : On commence par déclarer un chronomètre qui va mesurer le temps qui s’écoule entre chaque tour de boucle. Une fois que ce temps dépasse la valeur du pas de temps (</w:t>
+      </w:r>
+      <w:r>
+        <w:t>un</w:t>
+      </w:r>
+      <w:r>
+        <w:t xml:space="preserve"> </w:t>
+      </w:r>
+      <w:r>
+        <w:t>cinquantième</w:t>
+      </w:r>
+      <w:r>
+        <w:t xml:space="preserve"> de seconde</w:t>
+      </w:r>
+      <w:r>
+        <w:t>, p.ex.</w:t>
+      </w:r>
+      <w:r>
+        <w:t xml:space="preserve">), on met à jour la simulation. Cela veut dire que </w:t>
+      </w:r>
+      <w:r>
+        <w:t>s’il</w:t>
+      </w:r>
+      <w:r>
+        <w:t xml:space="preserve"> y a un objet qui se déplace de 2 m/s vers la droite, il sera déplacé de 2 * </w:t>
+      </w:r>
+      <w:r>
+        <w:t>(</w:t>
+      </w:r>
+      <w:r>
+        <w:t>1/</w:t>
+      </w:r>
+      <w:r>
+        <w:t>5</w:t>
+      </w:r>
+      <w:r>
+        <w:t>0</w:t>
+      </w:r>
+      <w:r>
+        <w:t>)</w:t>
+      </w:r>
+      <w:r>
+        <w:t xml:space="preserve"> mètres</w:t>
+      </w:r>
+      <w:r>
+        <w:t xml:space="preserve"> (= 0.04 mètres)</w:t>
+      </w:r>
+      <w:r>
+        <w:t xml:space="preserve"> </w:t>
+      </w:r>
+      <w:r>
+        <w:t>vers la droite lors d’u</w:t>
+      </w:r>
+      <w:r>
+        <w:t>ne mise à jour de la simulation</w:t>
+      </w:r>
+      <w:r>
+        <w:t>.</w:t>
+      </w:r>
+      <w:r>
+        <w:t xml:space="preserve"> </w:t>
+      </w:r>
+    </w:p>
+    <w:p>
+      <w:r>
+        <w:t>À chaque tour de boucle, en plus de mettre à jour la partie physique de la simulation, on va également prendre en compte les événements (clic de souris, touche de clavier, scroll molette, etc…) qui sont survenus depuis le dernier tour de boucle</w:t>
+      </w:r>
+      <w:r>
+        <w:t>. L’affichage, lui, n’est pas forcément calqué sur le même pas de temps que la simulation, étant donné qu’il serait inutile de mettre à jour la simulation plus de 60 fois par secondes.</w:t>
+      </w:r>
+    </w:p>
+    <w:p>
+      <w:r>
+        <w:t>Concrètement, voici à quoi ressemble la mise en place de cette boucle principale dans l’application :</w:t>
+      </w:r>
+    </w:p>
+    <w:p>
+      <w:r>
+        <w:rPr>
+          <w:noProof/>
+          <w:lang w:eastAsia="fr-CH"/>
+        </w:rPr>
+        <w:lastRenderedPageBreak/>
+        <w:drawing>
+          <wp:inline distT="0" distB="0" distL="0" distR="0" wp14:anchorId="275CBD84" wp14:editId="2BDB947A">
+            <wp:extent cx="5760720" cy="4635500"/>
+            <wp:effectExtent l="0" t="0" r="0" b="0"/>
+            <wp:docPr id="4" name="Image 4"/>
+            <wp:cNvGraphicFramePr>
+              <a:graphicFrameLocks xmlns:a="http://schemas.openxmlformats.org/drawingml/2006/main" noChangeAspect="1"/>
+            </wp:cNvGraphicFramePr>
+            <a:graphic xmlns:a="http://schemas.openxmlformats.org/drawingml/2006/main">
+              <a:graphicData uri="http://schemas.openxmlformats.org/drawingml/2006/picture">
+                <pic:pic xmlns:pic="http://schemas.openxmlformats.org/drawingml/2006/picture">
+                  <pic:nvPicPr>
+                    <pic:cNvPr id="4" name="main_loop.PNG"/>
+                    <pic:cNvPicPr/>
+                  </pic:nvPicPr>
+                  <pic:blipFill>
+                    <a:blip r:embed="rId28">
+                      <a:extLst>
+                        <a:ext uri="{28A0092B-C50C-407E-A947-70E740481C1C}">
+                          <a14:useLocalDpi xmlns:a14="http://schemas.microsoft.com/office/drawing/2010/main" val="0"/>
+                        </a:ext>
+                      </a:extLst>
+                    </a:blip>
+                    <a:stretch>
+                      <a:fillRect/>
+                    </a:stretch>
+                  </pic:blipFill>
+                  <pic:spPr>
+                    <a:xfrm>
+                      <a:off x="0" y="0"/>
+                      <a:ext cx="5760720" cy="4635500"/>
+                    </a:xfrm>
+                    <a:prstGeom prst="rect">
+                      <a:avLst/>
+                    </a:prstGeom>
+                  </pic:spPr>
+                </pic:pic>
+              </a:graphicData>
+            </a:graphic>
+          </wp:inline>
+        </w:drawing>
+      </w:r>
+    </w:p>
+    <w:p>
+      <w:pPr>
+        <w:pStyle w:val="Titre3"/>
+      </w:pPr>
+      <w:r>
+        <w:t>Choix du pas de temps</w:t>
+      </w:r>
+      <w:r>
+        <w:t xml:space="preserve"> et du nombre de FPS</w:t>
+      </w:r>
+    </w:p>
+    <w:p>
+      <w:r>
+        <w:t>Le choix de la valeur du pas de temps est important. S</w:t>
+      </w:r>
+      <w:r>
+        <w:t>’i</w:t>
+      </w:r>
+      <w:r>
+        <w:t>l est trop petit, la simulation paraîtra saccadée et risque d’être instable.</w:t>
+      </w:r>
+      <w:r>
+        <w:t xml:space="preserve"> À l’inverse, si le </w:t>
+      </w:r>
+      <w:r>
+        <w:t xml:space="preserve">pas de temps est trop grand, le temps nécessaire au calcul </w:t>
+      </w:r>
+      <w:r>
+        <w:t>d’un frame</w:t>
+      </w:r>
+      <w:r>
+        <w:t xml:space="preserve"> risque de dépasser la valeur du pas de temps, ce qui ralentira tout le programme.</w:t>
+      </w:r>
+    </w:p>
+    <w:p>
+      <w:r>
+        <w:t>Pour éviter que la simulation soit saccadée, il faut évidemment que temps entre affichage soit inférieur ou égal à 1/30 seconde et que le pas de temps soit supérieur ou égal à cette valeur.</w:t>
+      </w:r>
+    </w:p>
+    <w:p>
+      <w:r>
+        <w:t xml:space="preserve">L’application tournera à </w:t>
+      </w:r>
+      <w:r>
+        <w:rPr>
+          <w:b/>
+        </w:rPr>
+        <w:t>60 FPS</w:t>
+      </w:r>
+      <w:r>
+        <w:t>. C’est une fréquence d’image que la plupart des écrans modernes sont capables de suivre et qui donne un résultat plus agréable que 30 FPS.</w:t>
+      </w:r>
+    </w:p>
+    <w:p>
+      <w:r>
+        <w:t>Il faut maintenant choisir la valeur du pas de temps. Pour éviter le problème du tunneling (une instabilité qui survient lorsqu’une collision n’est pas détectée à cause de la très haute vitesse des objets concernés)</w:t>
+      </w:r>
+      <w:r>
+        <w:t xml:space="preserve">, il y a deux choses que l’on peut mettre en place. La première est de limiter la vitesse maximale des objets de la simulation. C’est déjà plus ou moins le cas dans l’application car l’utilisateur est limité par la taille de la fenêtre pour l’application d’une vitesse à un projectile. La deuxième chose à faire est de diminuer la valeur du pas de temps. En effet, plus un pas de temps sera petit, plus la simulation sera précise. </w:t>
+      </w:r>
+    </w:p>
+    <w:p>
+      <w:r>
+        <w:t xml:space="preserve">Il a donc été décidé que le pas de temps sera égal à un </w:t>
+      </w:r>
+      <w:r>
+        <w:rPr>
+          <w:b/>
+        </w:rPr>
+        <w:t>centième de seconde</w:t>
+      </w:r>
+      <w:r>
+        <w:t xml:space="preserve"> (</w:t>
+      </w:r>
+      <w:r>
+        <w:t xml:space="preserve">soit </w:t>
+      </w:r>
+      <w:r>
+        <w:rPr>
+          <w:b/>
+        </w:rPr>
+        <w:t>100 mises à jour par seconde</w:t>
+      </w:r>
+      <w:r>
+        <w:t>). Cela veut dire que la simulation sera mise à jour plus souvent qu’elle ne sera affichée mais ce n’est pas un problème.</w:t>
+      </w:r>
+    </w:p>
+    <w:p/>
     <w:p>
       <w:pPr>
         <w:pStyle w:val="Titre2"/>
@@ -14530,18 +15123,25 @@
         <w:t>s</w:t>
       </w:r>
       <w:r>
-        <w:t xml:space="preserve"> classes et de leur</w:t>
-      </w:r>
-      <w:r>
-        <w:t>s</w:t>
-      </w:r>
-      <w:r>
-        <w:t xml:space="preserve"> utilité</w:t>
-      </w:r>
-    </w:p>
-    <w:p>
-      <w:r>
-        <w:t>&lt;todo&gt;</w:t>
+        <w:t xml:space="preserve"> classes et de </w:t>
+      </w:r>
+      <w:r>
+        <w:t>leur utilité</w:t>
+      </w:r>
+    </w:p>
+    <w:p>
+      <w:r>
+        <w:t>&lt;</w:t>
+      </w:r>
+      <w:proofErr w:type="spellStart"/>
+      <w:proofErr w:type="gramStart"/>
+      <w:r>
+        <w:t>todo</w:t>
+      </w:r>
+      <w:proofErr w:type="spellEnd"/>
+      <w:proofErr w:type="gramEnd"/>
+      <w:r>
+        <w:t>&gt;</w:t>
       </w:r>
     </w:p>
     <w:p>
@@ -14574,7 +15174,15 @@
         <w:t>Les collisions entre les billes et les bords de la fen</w:t>
       </w:r>
       <w:r>
-        <w:t>être sont relativement simples à résoudre. Pour cela, on vérifie si la bille dépasse d’un des côté de la fenêtre, on la déplace de la distance dont elle dépasse et on inverse la composante de se vecteur de vitesse qui est perpendiculaire avec le côté de la fenêtre concerné.</w:t>
+        <w:t xml:space="preserve">être sont relativement simples à résoudre. Pour cela, on vérifie si la bille dépasse d’un </w:t>
+      </w:r>
+      <w:proofErr w:type="gramStart"/>
+      <w:r>
+        <w:t>des côté</w:t>
+      </w:r>
+      <w:proofErr w:type="gramEnd"/>
+      <w:r>
+        <w:t xml:space="preserve"> de la fenêtre, on la déplace de la distance dont elle dépasse et on inverse la composante de se vecteur de vitesse qui est perpendiculaire avec le côté de la fenêtre concerné.</w:t>
       </w:r>
     </w:p>
     <w:p>
@@ -14604,7 +15212,7 @@
                     <pic:cNvPicPr/>
                   </pic:nvPicPr>
                   <pic:blipFill>
-                    <a:blip r:embed="rId28">
+                    <a:blip r:embed="rId29">
                       <a:extLst>
                         <a:ext uri="{28A0092B-C50C-407E-A947-70E740481C1C}">
                           <a14:useLocalDpi xmlns:a14="http://schemas.microsoft.com/office/drawing/2010/main" val="0"/>
@@ -14635,12 +15243,14 @@
       <w:r>
         <w:t xml:space="preserve">C’est une fonction membre de la classe </w:t>
       </w:r>
+      <w:proofErr w:type="spellStart"/>
       <w:r>
         <w:rPr>
           <w:rStyle w:val="lev"/>
         </w:rPr>
         <w:t>CircleRigidBody</w:t>
       </w:r>
+      <w:proofErr w:type="spellEnd"/>
       <w:r>
         <w:t xml:space="preserve"> qui, comme on l’a vu, sert à représenter un objet physique. L</w:t>
       </w:r>
@@ -14655,12 +15265,16 @@
       <w:r>
         <w:t xml:space="preserve">Tout d’abord, il faut comprendre à quoi correspond l’unique paramètre de la fonction. </w:t>
       </w:r>
+      <w:proofErr w:type="spellStart"/>
+      <w:proofErr w:type="gramStart"/>
       <w:r>
         <w:rPr>
           <w:rStyle w:val="lev"/>
         </w:rPr>
         <w:t>enclosingWalls</w:t>
       </w:r>
+      <w:proofErr w:type="spellEnd"/>
+      <w:proofErr w:type="gramEnd"/>
       <w:r>
         <w:t xml:space="preserve"> est </w:t>
       </w:r>
@@ -14688,17 +15302,33 @@
       <w:r>
         <w:t xml:space="preserve">En cas de collision, on va chercher à obtenir plus de détails concernant cette collision. La fonction </w:t>
       </w:r>
+      <w:proofErr w:type="spellStart"/>
       <w:r>
         <w:rPr>
           <w:rStyle w:val="lev"/>
         </w:rPr>
-        <w:t>aabb_collision_info</w:t>
-      </w:r>
+        <w:t>aabb_collision_</w:t>
+      </w:r>
+      <w:proofErr w:type="gramStart"/>
       <w:r>
         <w:rPr>
           <w:rStyle w:val="lev"/>
         </w:rPr>
-        <w:t>()</w:t>
+        <w:t>info</w:t>
+      </w:r>
+      <w:proofErr w:type="spellEnd"/>
+      <w:r>
+        <w:rPr>
+          <w:rStyle w:val="lev"/>
+        </w:rPr>
+        <w:t>(</w:t>
+      </w:r>
+      <w:proofErr w:type="gramEnd"/>
+      <w:r>
+        <w:rPr>
+          <w:rStyle w:val="lev"/>
+        </w:rPr>
+        <w:t>)</w:t>
       </w:r>
       <w:r>
         <w:t xml:space="preserve"> </w:t>
@@ -14718,33 +15348,30 @@
     </w:p>
     <w:p>
       <w:r>
-        <w:t xml:space="preserve">Cependant, cette fonction est originellement destinée à résoudre des collisions entre deux rectangles de manière à ce qu’ils ne soient plus en collision. Ici, on veut exactement l’inverse : on cherche à faire en sorte </w:t>
-      </w:r>
+        <w:t>Cependant, cette fonction est originellement destinée à résoudre des collisions entre deux rectangles de manière à ce qu’ils ne soient plus en collision. Ici, on veut exactement l’inverse : on cherche à faire en sorte que la deuxième AABB soit toujours dans la première.</w:t>
+      </w:r>
+      <w:r>
+        <w:t xml:space="preserve"> C’est pour cette raison qu’</w:t>
+      </w:r>
+      <w:r>
+        <w:t>à la ligne 11</w:t>
+      </w:r>
+      <w:r>
+        <w:t xml:space="preserve">, on déplacera le cercle </w:t>
+      </w:r>
+      <w:r>
+        <w:t xml:space="preserve">dans une direction égale à </w:t>
+      </w:r>
+      <w:r>
+        <w:t xml:space="preserve">l’inverse de </w:t>
+      </w:r>
+      <w:r>
+        <w:t xml:space="preserve">la normale de collision. </w:t>
+      </w:r>
+    </w:p>
+    <w:p>
       <w:r>
         <w:lastRenderedPageBreak/>
-        <w:t>que la deuxième AABB soit toujours dans la première.</w:t>
-      </w:r>
-      <w:r>
-        <w:t xml:space="preserve"> C’est pour cette raison qu’</w:t>
-      </w:r>
-      <w:r>
-        <w:t>à la ligne 11</w:t>
-      </w:r>
-      <w:r>
-        <w:t xml:space="preserve">, on déplacera le cercle </w:t>
-      </w:r>
-      <w:r>
-        <w:t xml:space="preserve">dans une direction égale à </w:t>
-      </w:r>
-      <w:r>
-        <w:t xml:space="preserve">l’inverse de </w:t>
-      </w:r>
-      <w:r>
-        <w:t xml:space="preserve">la normale de collision. </w:t>
-      </w:r>
-    </w:p>
-    <w:p>
-      <w:r>
         <w:t>À la ligne 12, on calcule l</w:t>
       </w:r>
       <w:r>
@@ -14780,7 +15407,15 @@
         <w:t xml:space="preserve"> Donc, si la bille touche le haut ou le bas de la fenêtre, on inversera la composante Y.</w:t>
       </w:r>
       <w:r>
-        <w:t xml:space="preserve"> Pour ce faire, on pourrait vérifier manuellement à l’aide de conditions (if…else) le côté concerné. Une autre manière d’atteindre ce résultat est d’appliquer une accélération égale au double de la vitesse dans l’axe concerné.</w:t>
+        <w:t xml:space="preserve"> Pour ce faire, on pourrait vérifier manuellement à l’aide de conditions (if…</w:t>
+      </w:r>
+      <w:proofErr w:type="spellStart"/>
+      <w:r>
+        <w:t>else</w:t>
+      </w:r>
+      <w:proofErr w:type="spellEnd"/>
+      <w:r>
+        <w:t>) le côté concerné. Une autre manière d’atteindre ce résultat est d’appliquer une accélération égale au double de la vitesse dans l’axe concerné.</w:t>
       </w:r>
       <w:r>
         <w:t xml:space="preserve"> Cela revient au même et permet d’appliquer cette accélération en une seule ligne de code</w:t>
@@ -14797,78 +15432,353 @@
         <w:pStyle w:val="Titre3"/>
       </w:pPr>
       <w:r>
-        <w:t>Collisions entre deux billes</w:t>
-      </w:r>
-    </w:p>
-    <w:p/>
-    <w:p/>
-    <w:p>
-      <w:pPr>
-        <w:pStyle w:val="Titre3"/>
-      </w:pPr>
-      <w:r>
-        <w:t>Résolution quand vitesses opposées</w:t>
-      </w:r>
-    </w:p>
-    <w:p>
-      <w:r>
-        <w:t>&lt;todo&gt;</w:t>
-      </w:r>
-    </w:p>
-    <w:p>
-      <w:pPr>
-        <w:pStyle w:val="Titre2"/>
-      </w:pPr>
-      <w:r>
-        <w:t>Affichage de la trace des objets</w:t>
-      </w:r>
-    </w:p>
-    <w:p>
-      <w:r>
-        <w:t>&lt;todo&gt;</w:t>
-      </w:r>
-    </w:p>
-    <w:p>
-      <w:pPr>
-        <w:pStyle w:val="Titre2"/>
-      </w:pPr>
-      <w:r>
-        <w:t>Différences entre les maquettes et l’interface finale</w:t>
-      </w:r>
-    </w:p>
-    <w:p>
-      <w:pPr>
-        <w:pStyle w:val="Titre3"/>
-      </w:pPr>
-      <w:r>
-        <w:t>Cible remplacée par un cercle au lieu d’un carré</w:t>
-      </w:r>
-    </w:p>
-    <w:p>
-      <w:r>
-        <w:t>&lt;todo&gt;</w:t>
-      </w:r>
-    </w:p>
-    <w:p>
-      <w:pPr>
-        <w:pStyle w:val="Titre3"/>
-      </w:pPr>
-      <w:r>
-        <w:t>Choix de la vitesse et de la direction du vent</w:t>
-      </w:r>
-    </w:p>
-    <w:p>
-      <w:r>
-        <w:t>&lt;todo&gt; windPicker</w:t>
+        <w:t xml:space="preserve">Collisions entre deux </w:t>
+      </w:r>
+      <w:r>
+        <w:t>projectiles</w:t>
+      </w:r>
+    </w:p>
+    <w:p>
+      <w:r>
+        <w:t xml:space="preserve">La logique de détection et de résolution de collisions entre deux </w:t>
+      </w:r>
+      <w:r>
+        <w:t>projectiles</w:t>
+      </w:r>
+      <w:r>
+        <w:t xml:space="preserve"> </w:t>
+      </w:r>
+      <w:r>
+        <w:t xml:space="preserve">a été placée dans la classe représentant les </w:t>
+      </w:r>
+      <w:r>
+        <w:t>projectiles</w:t>
+      </w:r>
+      <w:r>
+        <w:t xml:space="preserve"> </w:t>
+      </w:r>
+      <w:r>
+        <w:t>(</w:t>
+      </w:r>
+      <w:proofErr w:type="spellStart"/>
+      <w:r>
+        <w:rPr>
+          <w:rStyle w:val="lev"/>
+        </w:rPr>
+        <w:t>CircleRigidBody</w:t>
+      </w:r>
+      <w:proofErr w:type="spellEnd"/>
+      <w:r>
+        <w:t xml:space="preserve">). Pour résoudre une collision entre deux </w:t>
+      </w:r>
+      <w:r>
+        <w:t>projectiles</w:t>
+      </w:r>
+      <w:r>
+        <w:t xml:space="preserve"> </w:t>
+      </w:r>
+      <w:r>
+        <w:t xml:space="preserve">il suffit d’appeler la méthode </w:t>
+      </w:r>
+      <w:proofErr w:type="spellStart"/>
+      <w:proofErr w:type="gramStart"/>
+      <w:r>
+        <w:rPr>
+          <w:rStyle w:val="lev"/>
+        </w:rPr>
+        <w:t>collideWith</w:t>
+      </w:r>
+      <w:proofErr w:type="spellEnd"/>
+      <w:r>
+        <w:rPr>
+          <w:rStyle w:val="lev"/>
+        </w:rPr>
+        <w:t>(</w:t>
+      </w:r>
+      <w:proofErr w:type="gramEnd"/>
+      <w:r>
+        <w:rPr>
+          <w:rStyle w:val="lev"/>
+        </w:rPr>
+        <w:t>)</w:t>
+      </w:r>
+      <w:r>
+        <w:t xml:space="preserve"> d’</w:t>
+      </w:r>
+      <w:r>
+        <w:t>un des deux projectiles et de lui donner l’autre en paramètre. Voici la méthode :</w:t>
+      </w:r>
+    </w:p>
+    <w:p>
+      <w:r>
+        <w:rPr>
+          <w:noProof/>
+          <w:lang w:eastAsia="fr-CH"/>
+        </w:rPr>
+        <w:drawing>
+          <wp:inline distT="0" distB="0" distL="0" distR="0" wp14:anchorId="0B546E79" wp14:editId="11BDC28D">
+            <wp:extent cx="5760720" cy="2709545"/>
+            <wp:effectExtent l="0" t="0" r="0" b="0"/>
+            <wp:docPr id="5" name="Image 5"/>
+            <wp:cNvGraphicFramePr>
+              <a:graphicFrameLocks xmlns:a="http://schemas.openxmlformats.org/drawingml/2006/main" noChangeAspect="1"/>
+            </wp:cNvGraphicFramePr>
+            <a:graphic xmlns:a="http://schemas.openxmlformats.org/drawingml/2006/main">
+              <a:graphicData uri="http://schemas.openxmlformats.org/drawingml/2006/picture">
+                <pic:pic xmlns:pic="http://schemas.openxmlformats.org/drawingml/2006/picture">
+                  <pic:nvPicPr>
+                    <pic:cNvPr id="5" name="collideWith.PNG"/>
+                    <pic:cNvPicPr/>
+                  </pic:nvPicPr>
+                  <pic:blipFill>
+                    <a:blip r:embed="rId30">
+                      <a:extLst>
+                        <a:ext uri="{28A0092B-C50C-407E-A947-70E740481C1C}">
+                          <a14:useLocalDpi xmlns:a14="http://schemas.microsoft.com/office/drawing/2010/main" val="0"/>
+                        </a:ext>
+                      </a:extLst>
+                    </a:blip>
+                    <a:stretch>
+                      <a:fillRect/>
+                    </a:stretch>
+                  </pic:blipFill>
+                  <pic:spPr>
+                    <a:xfrm>
+                      <a:off x="0" y="0"/>
+                      <a:ext cx="5760720" cy="2709545"/>
+                    </a:xfrm>
+                    <a:prstGeom prst="rect">
+                      <a:avLst/>
+                    </a:prstGeom>
+                  </pic:spPr>
+                </pic:pic>
+              </a:graphicData>
+            </a:graphic>
+          </wp:inline>
+        </w:drawing>
+      </w:r>
+    </w:p>
+    <w:p>
+      <w:r>
+        <w:t xml:space="preserve">Et un exemple de son utilisation dans la méthode </w:t>
+      </w:r>
+      <w:proofErr w:type="gramStart"/>
+      <w:r>
+        <w:rPr>
+          <w:rStyle w:val="lev"/>
+        </w:rPr>
+        <w:t>update(</w:t>
+      </w:r>
+      <w:proofErr w:type="gramEnd"/>
+      <w:r>
+        <w:rPr>
+          <w:rStyle w:val="lev"/>
+        </w:rPr>
+        <w:t>)</w:t>
+      </w:r>
+      <w:r>
+        <w:t xml:space="preserve"> de la classe </w:t>
+      </w:r>
+      <w:proofErr w:type="spellStart"/>
+      <w:r>
+        <w:rPr>
+          <w:rStyle w:val="lev"/>
+        </w:rPr>
+        <w:t>CollisionSimulationApp</w:t>
+      </w:r>
+      <w:proofErr w:type="spellEnd"/>
+      <w:r>
+        <w:t> :</w:t>
+      </w:r>
+    </w:p>
+    <w:p>
+      <w:r>
+        <w:rPr>
+          <w:noProof/>
+          <w:lang w:eastAsia="fr-CH"/>
+        </w:rPr>
+        <w:drawing>
+          <wp:inline distT="0" distB="0" distL="0" distR="0" wp14:anchorId="0A1A0459" wp14:editId="1C71BB5A">
+            <wp:extent cx="5115639" cy="1333686"/>
+            <wp:effectExtent l="0" t="0" r="8890" b="0"/>
+            <wp:docPr id="7" name="Image 7"/>
+            <wp:cNvGraphicFramePr>
+              <a:graphicFrameLocks xmlns:a="http://schemas.openxmlformats.org/drawingml/2006/main" noChangeAspect="1"/>
+            </wp:cNvGraphicFramePr>
+            <a:graphic xmlns:a="http://schemas.openxmlformats.org/drawingml/2006/main">
+              <a:graphicData uri="http://schemas.openxmlformats.org/drawingml/2006/picture">
+                <pic:pic xmlns:pic="http://schemas.openxmlformats.org/drawingml/2006/picture">
+                  <pic:nvPicPr>
+                    <pic:cNvPr id="7" name="collideWithExample.PNG"/>
+                    <pic:cNvPicPr/>
+                  </pic:nvPicPr>
+                  <pic:blipFill>
+                    <a:blip r:embed="rId31">
+                      <a:extLst>
+                        <a:ext uri="{28A0092B-C50C-407E-A947-70E740481C1C}">
+                          <a14:useLocalDpi xmlns:a14="http://schemas.microsoft.com/office/drawing/2010/main" val="0"/>
+                        </a:ext>
+                      </a:extLst>
+                    </a:blip>
+                    <a:stretch>
+                      <a:fillRect/>
+                    </a:stretch>
+                  </pic:blipFill>
+                  <pic:spPr>
+                    <a:xfrm>
+                      <a:off x="0" y="0"/>
+                      <a:ext cx="5115639" cy="1333686"/>
+                    </a:xfrm>
+                    <a:prstGeom prst="rect">
+                      <a:avLst/>
+                    </a:prstGeom>
+                  </pic:spPr>
+                </pic:pic>
+              </a:graphicData>
+            </a:graphic>
+          </wp:inline>
+        </w:drawing>
+      </w:r>
+    </w:p>
+    <w:p>
+      <w:r>
+        <w:t>L</w:t>
+      </w:r>
+      <w:r>
+        <w:t>a double boucle permettant la résolution de toutes les collisions entre les billes est particulière.</w:t>
+      </w:r>
+      <w:r>
+        <w:t xml:space="preserve"> On peut voir que la première commence à zéro, alors que la deuxième commence à i+1. C</w:t>
+      </w:r>
+      <w:r>
+        <w:t>ette spécificité permet d’éviter que des collisions soit vérifié entre une bille et elle-même et également d’éviter que la collision entre deux billes soit vérifiée plusieurs fois. C’est une o</w:t>
+      </w:r>
+      <w:r>
+        <w:t xml:space="preserve">ptimisation qui, dans notre cas, n’aura pratiquement pas d’impact </w:t>
+      </w:r>
+      <w:r>
+        <w:lastRenderedPageBreak/>
+        <w:t>sur les performances mais qui peut s’avérer très utile dans certains cas</w:t>
+      </w:r>
+      <w:r>
+        <w:t xml:space="preserve"> (avec plus d’un millier d’objets, par exemple)</w:t>
       </w:r>
       <w:bookmarkStart w:id="18" w:name="_GoBack"/>
       <w:bookmarkEnd w:id="18"/>
+      <w:r>
+        <w:t xml:space="preserve">. </w:t>
+      </w:r>
+    </w:p>
+    <w:p>
+      <w:pPr>
+        <w:pStyle w:val="Titre3"/>
+      </w:pPr>
+      <w:r>
+        <w:t>Résolution quand vitesses opposées</w:t>
+      </w:r>
+    </w:p>
+    <w:p>
+      <w:r>
+        <w:t>&lt;</w:t>
+      </w:r>
+      <w:proofErr w:type="spellStart"/>
+      <w:proofErr w:type="gramStart"/>
+      <w:r>
+        <w:t>todo</w:t>
+      </w:r>
+      <w:proofErr w:type="spellEnd"/>
+      <w:proofErr w:type="gramEnd"/>
+      <w:r>
+        <w:t>&gt;</w:t>
+      </w:r>
     </w:p>
     <w:p>
       <w:pPr>
         <w:pStyle w:val="Titre2"/>
       </w:pPr>
       <w:r>
+        <w:t>Affichage de la trace des objets</w:t>
+      </w:r>
+    </w:p>
+    <w:p>
+      <w:r>
+        <w:t>&lt;</w:t>
+      </w:r>
+      <w:proofErr w:type="spellStart"/>
+      <w:proofErr w:type="gramStart"/>
+      <w:r>
+        <w:t>todo</w:t>
+      </w:r>
+      <w:proofErr w:type="spellEnd"/>
+      <w:proofErr w:type="gramEnd"/>
+      <w:r>
+        <w:t>&gt;</w:t>
+      </w:r>
+    </w:p>
+    <w:p>
+      <w:pPr>
+        <w:pStyle w:val="Titre2"/>
+      </w:pPr>
+      <w:r>
+        <w:t>Différences entre les maquettes et l’interface finale</w:t>
+      </w:r>
+    </w:p>
+    <w:p>
+      <w:pPr>
+        <w:pStyle w:val="Titre3"/>
+      </w:pPr>
+      <w:r>
+        <w:t>Cible remplacée par un cercle au lieu d’un carré</w:t>
+      </w:r>
+    </w:p>
+    <w:p>
+      <w:r>
+        <w:t>&lt;</w:t>
+      </w:r>
+      <w:proofErr w:type="spellStart"/>
+      <w:proofErr w:type="gramStart"/>
+      <w:r>
+        <w:t>todo</w:t>
+      </w:r>
+      <w:proofErr w:type="spellEnd"/>
+      <w:proofErr w:type="gramEnd"/>
+      <w:r>
+        <w:t>&gt;</w:t>
+      </w:r>
+    </w:p>
+    <w:p>
+      <w:pPr>
+        <w:pStyle w:val="Titre3"/>
+      </w:pPr>
+      <w:r>
+        <w:t>Choix de la vitesse et de la direction du vent</w:t>
+      </w:r>
+    </w:p>
+    <w:p>
+      <w:r>
+        <w:t>&lt;</w:t>
+      </w:r>
+      <w:proofErr w:type="spellStart"/>
+      <w:proofErr w:type="gramStart"/>
+      <w:r>
+        <w:t>todo</w:t>
+      </w:r>
+      <w:proofErr w:type="spellEnd"/>
+      <w:proofErr w:type="gramEnd"/>
+      <w:r>
+        <w:t xml:space="preserve">&gt; </w:t>
+      </w:r>
+      <w:proofErr w:type="spellStart"/>
+      <w:r>
+        <w:t>windPicker</w:t>
+      </w:r>
+      <w:proofErr w:type="spellEnd"/>
+    </w:p>
+    <w:p>
+      <w:pPr>
+        <w:pStyle w:val="Titre2"/>
+      </w:pPr>
+      <w:r>
         <w:t>D</w:t>
       </w:r>
       <w:r>
@@ -14880,7 +15790,17 @@
     </w:p>
     <w:p>
       <w:r>
-        <w:t>&lt;todo&gt;</w:t>
+        <w:t>&lt;</w:t>
+      </w:r>
+      <w:proofErr w:type="spellStart"/>
+      <w:proofErr w:type="gramStart"/>
+      <w:r>
+        <w:t>todo</w:t>
+      </w:r>
+      <w:proofErr w:type="spellEnd"/>
+      <w:proofErr w:type="gramEnd"/>
+      <w:r>
+        <w:t>&gt;</w:t>
       </w:r>
     </w:p>
     <w:p>
@@ -14914,8 +15834,15 @@
     </w:p>
     <w:p>
       <w:r>
-        <w:lastRenderedPageBreak/>
-        <w:t>Pour résoudre ce problème, il faut mettre en place deux éléments importants. Tout d’abord, il faut définir précisément à quoi correspond un pixel. Pour cela, on définit une constante qui définira à combien de pixels un mètre correspond. Ensuite, il faut afficher cette échelle d’une manière ou d’une autre pour que l’utilisateur puisse observer la simulation et comprendre ses dimensions.</w:t>
+        <w:t xml:space="preserve">Pour résoudre ce problème, il faut mettre en place deux éléments importants. Tout d’abord, il faut définir </w:t>
+      </w:r>
+      <w:proofErr w:type="gramStart"/>
+      <w:r>
+        <w:t>précisément</w:t>
+      </w:r>
+      <w:proofErr w:type="gramEnd"/>
+      <w:r>
+        <w:t xml:space="preserve"> à quoi correspond un pixel. Pour cela, on définit une constante qui définira à combien de pixels un mètre correspond. Ensuite, il faut afficher cette échelle d’une manière ou d’une autre pour que l’utilisateur puisse observer la simulation et comprendre ses dimensions.</w:t>
       </w:r>
     </w:p>
     <w:p>
@@ -14948,7 +15875,7 @@
                     <pic:cNvPicPr/>
                   </pic:nvPicPr>
                   <pic:blipFill>
-                    <a:blip r:embed="rId29">
+                    <a:blip r:embed="rId32">
                       <a:extLst>
                         <a:ext uri="{28A0092B-C50C-407E-A947-70E740481C1C}">
                           <a14:useLocalDpi xmlns:a14="http://schemas.microsoft.com/office/drawing/2010/main" val="0"/>
@@ -14977,7 +15904,13 @@
     </w:p>
     <w:p>
       <w:r>
-        <w:t>L’avantage d’utiliser une constante est que l’on peut tout simplement changer sa valeur pour adapter l’échelle de la simulation.</w:t>
+        <w:t xml:space="preserve">L’avantage d’utiliser une constante est que l’on peut </w:t>
+      </w:r>
+      <w:r>
+        <w:t>très</w:t>
+      </w:r>
+      <w:r>
+        <w:t xml:space="preserve"> simplement changer sa valeur pour adapter l’échelle de la simulation.</w:t>
       </w:r>
     </w:p>
     <w:p>
@@ -14987,7 +15920,17 @@
     </w:p>
     <w:p>
       <w:r>
-        <w:t>&lt;todo&gt;</w:t>
+        <w:t>&lt;</w:t>
+      </w:r>
+      <w:proofErr w:type="spellStart"/>
+      <w:proofErr w:type="gramStart"/>
+      <w:r>
+        <w:t>todo</w:t>
+      </w:r>
+      <w:proofErr w:type="spellEnd"/>
+      <w:proofErr w:type="gramEnd"/>
+      <w:r>
+        <w:t>&gt;</w:t>
       </w:r>
     </w:p>
     <w:p>
@@ -14995,6 +15938,7 @@
         <w:pStyle w:val="Titre2"/>
       </w:pPr>
       <w:r>
+        <w:lastRenderedPageBreak/>
         <w:t>Bugs ou améliorations possibles</w:t>
       </w:r>
     </w:p>
@@ -15008,7 +15952,17 @@
     </w:p>
     <w:p>
       <w:r>
-        <w:t>&lt;todo&gt;</w:t>
+        <w:t>&lt;</w:t>
+      </w:r>
+      <w:proofErr w:type="spellStart"/>
+      <w:proofErr w:type="gramStart"/>
+      <w:r>
+        <w:t>todo</w:t>
+      </w:r>
+      <w:proofErr w:type="spellEnd"/>
+      <w:proofErr w:type="gramEnd"/>
+      <w:r>
+        <w:t>&gt;</w:t>
       </w:r>
     </w:p>
     <w:p>
@@ -15022,7 +15976,17 @@
     </w:p>
     <w:p>
       <w:r>
-        <w:t>&lt;todo : à continuer&gt;</w:t>
+        <w:t>&lt;</w:t>
+      </w:r>
+      <w:proofErr w:type="spellStart"/>
+      <w:proofErr w:type="gramStart"/>
+      <w:r>
+        <w:t>todo</w:t>
+      </w:r>
+      <w:proofErr w:type="spellEnd"/>
+      <w:proofErr w:type="gramEnd"/>
+      <w:r>
+        <w:t> : à continuer&gt;</w:t>
       </w:r>
     </w:p>
     <w:tbl>
@@ -15372,11 +16336,7 @@
               <w:cnfStyle w:val="000000000000" w:firstRow="0" w:lastRow="0" w:firstColumn="0" w:lastColumn="0" w:oddVBand="0" w:evenVBand="0" w:oddHBand="0" w:evenHBand="0" w:firstRowFirstColumn="0" w:firstRowLastColumn="0" w:lastRowFirstColumn="0" w:lastRowLastColumn="0"/>
             </w:pPr>
             <w:r>
-              <w:t xml:space="preserve">Ouvrir une des deux simulations. Lancer </w:t>
-            </w:r>
-            <w:r>
-              <w:lastRenderedPageBreak/>
-              <w:t>une bille à 45°. Arrêter la simulation et relancer une autre bille à 45° mais en choisissant une plus grande vitesse. Faire pareil pour l’autre simulation</w:t>
+              <w:t>Ouvrir une des deux simulations. Lancer une bille à 45°. Arrêter la simulation et relancer une autre bille à 45° mais en choisissant une plus grande vitesse. Faire pareil pour l’autre simulation</w:t>
             </w:r>
           </w:p>
         </w:tc>
@@ -15391,12 +16351,7 @@
               <w:cnfStyle w:val="000000000000" w:firstRow="0" w:lastRow="0" w:firstColumn="0" w:lastColumn="0" w:oddVBand="0" w:evenVBand="0" w:oddHBand="0" w:evenHBand="0" w:firstRowFirstColumn="0" w:firstRowLastColumn="0" w:lastRowFirstColumn="0" w:lastRowLastColumn="0"/>
             </w:pPr>
             <w:r>
-              <w:lastRenderedPageBreak/>
-              <w:t xml:space="preserve">Les deux lancers doivent suivre la même direction </w:t>
-            </w:r>
-            <w:r>
-              <w:lastRenderedPageBreak/>
-              <w:t>mais le deuxième lancer doit partir plus vite.</w:t>
+              <w:t>Les deux lancers doivent suivre la même direction mais le deuxième lancer doit partir plus vite.</w:t>
             </w:r>
           </w:p>
         </w:tc>
@@ -15528,7 +16483,11 @@
               <w:cnfStyle w:val="000000000000" w:firstRow="0" w:lastRow="0" w:firstColumn="0" w:lastColumn="0" w:oddVBand="0" w:evenVBand="0" w:oddHBand="0" w:evenHBand="0" w:firstRowFirstColumn="0" w:firstRowLastColumn="0" w:lastRowFirstColumn="0" w:lastRowLastColumn="0"/>
             </w:pPr>
             <w:r>
-              <w:t>Effectuer deux lancers à 45° dans la simulation balistique. L’un avec un objet très léger, l’autre avec un objet très lourd. La vitesse du vent doit être de 0m/s.</w:t>
+              <w:t xml:space="preserve">Effectuer deux lancers à 45° dans la simulation balistique. </w:t>
+            </w:r>
+            <w:r>
+              <w:lastRenderedPageBreak/>
+              <w:t>L’un avec un objet très léger, l’autre avec un objet très lourd. La vitesse du vent doit être de 0m/s.</w:t>
             </w:r>
           </w:p>
         </w:tc>
@@ -15543,7 +16502,12 @@
               <w:cnfStyle w:val="000000000000" w:firstRow="0" w:lastRow="0" w:firstColumn="0" w:lastColumn="0" w:oddVBand="0" w:evenVBand="0" w:oddHBand="0" w:evenHBand="0" w:firstRowFirstColumn="0" w:firstRowLastColumn="0" w:lastRowFirstColumn="0" w:lastRowLastColumn="0"/>
             </w:pPr>
             <w:r>
-              <w:t>La trajectoire du projectile léger doit montrer que sa masse faible fait que les frottements affectent beaucoup sa vitesse. En revanche, le projectile lourd doit être peu affecté par le frottement.</w:t>
+              <w:lastRenderedPageBreak/>
+              <w:t xml:space="preserve">La trajectoire du projectile léger doit montrer que sa masse </w:t>
+            </w:r>
+            <w:r>
+              <w:lastRenderedPageBreak/>
+              <w:t>faible fait que les frottements affectent beaucoup sa vitesse. En revanche, le projectile lourd doit être peu affecté par le frottement.</w:t>
             </w:r>
           </w:p>
         </w:tc>
@@ -16633,8 +17597,90 @@
       </w:r>
       <w:bookmarkEnd w:id="19"/>
     </w:p>
+    <w:p>
+      <w:pPr>
+        <w:pStyle w:val="Titre2"/>
+      </w:pPr>
+      <w:r>
+        <w:t>Améliorations possibles</w:t>
+      </w:r>
+    </w:p>
+    <w:p>
+      <w:pPr>
+        <w:pStyle w:val="Paragraphedeliste"/>
+        <w:numPr>
+          <w:ilvl w:val="0"/>
+          <w:numId w:val="18"/>
+        </w:numPr>
+      </w:pPr>
+      <w:r>
+        <w:t>Bloquer redimensionnement fenêtre</w:t>
+      </w:r>
+    </w:p>
+    <w:p>
+      <w:pPr>
+        <w:pStyle w:val="Paragraphedeliste"/>
+        <w:numPr>
+          <w:ilvl w:val="0"/>
+          <w:numId w:val="18"/>
+        </w:numPr>
+      </w:pPr>
+      <w:r>
+        <w:t>Trace fixe pour balistique</w:t>
+      </w:r>
+    </w:p>
+    <w:p>
+      <w:pPr>
+        <w:pStyle w:val="Paragraphedeliste"/>
+        <w:numPr>
+          <w:ilvl w:val="0"/>
+          <w:numId w:val="18"/>
+        </w:numPr>
+      </w:pPr>
+      <w:r>
+        <w:t>Visualisation trace après le tir</w:t>
+      </w:r>
+    </w:p>
+    <w:p>
+      <w:r>
+        <w:t>&lt;</w:t>
+      </w:r>
+      <w:proofErr w:type="spellStart"/>
+      <w:proofErr w:type="gramStart"/>
+      <w:r>
+        <w:t>todo</w:t>
+      </w:r>
+      <w:proofErr w:type="spellEnd"/>
+      <w:proofErr w:type="gramEnd"/>
+      <w:r>
+        <w:t>&gt;</w:t>
+      </w:r>
+    </w:p>
     <w:p/>
-    <w:bookmarkStart w:id="20" w:name="_Toc70930286" w:displacedByCustomXml="next"/>
+    <w:p>
+      <w:pPr>
+        <w:pStyle w:val="Titre2"/>
+      </w:pPr>
+      <w:bookmarkStart w:id="20" w:name="_Toc70930286"/>
+      <w:r>
+        <w:t>Autoévaluation</w:t>
+      </w:r>
+    </w:p>
+    <w:p>
+      <w:r>
+        <w:t>&lt;</w:t>
+      </w:r>
+      <w:proofErr w:type="spellStart"/>
+      <w:proofErr w:type="gramStart"/>
+      <w:r>
+        <w:t>todo</w:t>
+      </w:r>
+      <w:proofErr w:type="spellEnd"/>
+      <w:proofErr w:type="gramEnd"/>
+      <w:r>
+        <w:t>&gt;</w:t>
+      </w:r>
+    </w:p>
     <w:sdt>
       <w:sdtPr>
         <w:rPr>
@@ -16734,6 +17780,7 @@
                         <w:noProof/>
                         <w:lang w:val="fr-FR"/>
                       </w:rPr>
+                      <w:lastRenderedPageBreak/>
                       <w:t xml:space="preserve">[1] </w:t>
                     </w:r>
                   </w:p>
@@ -16836,10 +17883,10 @@
     </w:sdt>
     <w:p/>
     <w:sectPr>
-      <w:headerReference w:type="default" r:id="rId30"/>
-      <w:footerReference w:type="default" r:id="rId31"/>
+      <w:headerReference w:type="default" r:id="rId33"/>
+      <w:footerReference w:type="default" r:id="rId34"/>
       <w:pgSz w:w="11906" w:h="16838"/>
-      <w:pgMar w:top="1417" w:right="1417" w:bottom="1417" w:left="1417" w:header="708" w:footer="708" w:gutter="0"/>
+      <w:pgMar w:top="1417" w:right="1417" w:bottom="1417" w:left="1417" w:header="708" w:footer="276" w:gutter="0"/>
       <w:cols w:space="708"/>
       <w:docGrid w:linePitch="360"/>
     </w:sectPr>
@@ -16900,12 +17947,21 @@
         <w:p>
           <w:pPr>
             <w:pStyle w:val="Pieddepage"/>
+            <w:rPr>
+              <w:sz w:val="19"/>
+            </w:rPr>
           </w:pPr>
           <w:r>
+            <w:rPr>
+              <w:sz w:val="19"/>
+            </w:rPr>
             <w:t xml:space="preserve">Auteur : </w:t>
           </w:r>
           <w:sdt>
             <w:sdtPr>
+              <w:rPr>
+                <w:sz w:val="19"/>
+              </w:rPr>
               <w:alias w:val="Auteur "/>
               <w:tag w:val=""/>
               <w:id w:val="1577549842"/>
@@ -16917,6 +17973,9 @@
             </w:sdtPr>
             <w:sdtContent>
               <w:r>
+                <w:rPr>
+                  <w:sz w:val="19"/>
+                </w:rPr>
                 <w:t>Lucas Charbonnier</w:t>
               </w:r>
             </w:sdtContent>
@@ -16933,39 +17992,85 @@
           <w:pPr>
             <w:pStyle w:val="Pieddepage"/>
             <w:jc w:val="center"/>
+            <w:rPr>
+              <w:sz w:val="19"/>
+            </w:rPr>
           </w:pPr>
           <w:r>
+            <w:rPr>
+              <w:sz w:val="19"/>
+            </w:rPr>
             <w:t xml:space="preserve">Page </w:t>
           </w:r>
           <w:r>
+            <w:rPr>
+              <w:sz w:val="19"/>
+            </w:rPr>
             <w:fldChar w:fldCharType="begin"/>
           </w:r>
           <w:r>
+            <w:rPr>
+              <w:sz w:val="19"/>
+            </w:rPr>
             <w:instrText xml:space="preserve"> PAGE   \* MERGEFORMAT </w:instrText>
           </w:r>
           <w:r>
+            <w:rPr>
+              <w:sz w:val="19"/>
+            </w:rPr>
             <w:fldChar w:fldCharType="separate"/>
           </w:r>
           <w:r>
             <w:rPr>
               <w:noProof/>
+              <w:sz w:val="19"/>
             </w:rPr>
-            <w:t>23</w:t>
+            <w:t>25</w:t>
           </w:r>
           <w:r>
+            <w:rPr>
+              <w:sz w:val="19"/>
+            </w:rPr>
             <w:fldChar w:fldCharType="end"/>
           </w:r>
           <w:r>
+            <w:rPr>
+              <w:sz w:val="19"/>
+            </w:rPr>
             <w:t xml:space="preserve"> sur </w:t>
           </w:r>
-          <w:fldSimple w:instr=" NUMPAGES   \* MERGEFORMAT ">
-            <w:r>
-              <w:rPr>
-                <w:noProof/>
-              </w:rPr>
-              <w:t>25</w:t>
-            </w:r>
-          </w:fldSimple>
+          <w:r>
+            <w:rPr>
+              <w:sz w:val="19"/>
+            </w:rPr>
+            <w:fldChar w:fldCharType="begin"/>
+          </w:r>
+          <w:r>
+            <w:rPr>
+              <w:sz w:val="19"/>
+            </w:rPr>
+            <w:instrText xml:space="preserve"> NUMPAGES   \* MERGEFORMAT </w:instrText>
+          </w:r>
+          <w:r>
+            <w:rPr>
+              <w:sz w:val="19"/>
+            </w:rPr>
+            <w:fldChar w:fldCharType="separate"/>
+          </w:r>
+          <w:r>
+            <w:rPr>
+              <w:noProof/>
+              <w:sz w:val="19"/>
+            </w:rPr>
+            <w:t>28</w:t>
+          </w:r>
+          <w:r>
+            <w:rPr>
+              <w:noProof/>
+              <w:sz w:val="19"/>
+            </w:rPr>
+            <w:fldChar w:fldCharType="end"/>
+          </w:r>
         </w:p>
       </w:tc>
       <w:tc>
@@ -16975,18 +18080,49 @@
         <w:p>
           <w:pPr>
             <w:pStyle w:val="Pieddepage"/>
+            <w:jc w:val="right"/>
+            <w:rPr>
+              <w:sz w:val="19"/>
+            </w:rPr>
           </w:pPr>
           <w:r>
+            <w:rPr>
+              <w:sz w:val="19"/>
+            </w:rPr>
             <w:t xml:space="preserve">Création : </w:t>
           </w:r>
-          <w:fldSimple w:instr=" CREATEDATE   \* MERGEFORMAT ">
-            <w:r>
-              <w:rPr>
-                <w:noProof/>
-              </w:rPr>
-              <w:t>28.04.2021 12:00:00</w:t>
-            </w:r>
-          </w:fldSimple>
+          <w:r>
+            <w:rPr>
+              <w:sz w:val="19"/>
+            </w:rPr>
+            <w:fldChar w:fldCharType="begin"/>
+          </w:r>
+          <w:r>
+            <w:rPr>
+              <w:sz w:val="19"/>
+            </w:rPr>
+            <w:instrText xml:space="preserve"> CREATEDATE   \* MERGEFORMAT </w:instrText>
+          </w:r>
+          <w:r>
+            <w:rPr>
+              <w:sz w:val="19"/>
+            </w:rPr>
+            <w:fldChar w:fldCharType="separate"/>
+          </w:r>
+          <w:r>
+            <w:rPr>
+              <w:noProof/>
+              <w:sz w:val="19"/>
+            </w:rPr>
+            <w:t>28.04.2021 12:00:00</w:t>
+          </w:r>
+          <w:r>
+            <w:rPr>
+              <w:noProof/>
+              <w:sz w:val="19"/>
+            </w:rPr>
+            <w:fldChar w:fldCharType="end"/>
+          </w:r>
         </w:p>
       </w:tc>
     </w:tr>
@@ -16998,6 +18134,9 @@
         <w:p>
           <w:pPr>
             <w:pStyle w:val="Pieddepage"/>
+            <w:rPr>
+              <w:sz w:val="19"/>
+            </w:rPr>
           </w:pPr>
         </w:p>
       </w:tc>
@@ -17009,6 +18148,9 @@
         <w:p>
           <w:pPr>
             <w:pStyle w:val="Pieddepage"/>
+            <w:rPr>
+              <w:sz w:val="19"/>
+            </w:rPr>
           </w:pPr>
         </w:p>
       </w:tc>
@@ -17019,18 +18161,49 @@
         <w:p>
           <w:pPr>
             <w:pStyle w:val="Pieddepage"/>
+            <w:jc w:val="right"/>
+            <w:rPr>
+              <w:sz w:val="19"/>
+            </w:rPr>
           </w:pPr>
           <w:r>
+            <w:rPr>
+              <w:sz w:val="19"/>
+            </w:rPr>
             <w:t xml:space="preserve">Impression : </w:t>
           </w:r>
-          <w:fldSimple w:instr=" PRINTDATE   \* MERGEFORMAT ">
-            <w:r>
-              <w:rPr>
-                <w:noProof/>
-              </w:rPr>
-              <w:t>00.00.0000 00:00:00</w:t>
-            </w:r>
-          </w:fldSimple>
+          <w:r>
+            <w:rPr>
+              <w:sz w:val="19"/>
+            </w:rPr>
+            <w:fldChar w:fldCharType="begin"/>
+          </w:r>
+          <w:r>
+            <w:rPr>
+              <w:sz w:val="19"/>
+            </w:rPr>
+            <w:instrText xml:space="preserve"> PRINTDATE   \* MERGEFORMAT </w:instrText>
+          </w:r>
+          <w:r>
+            <w:rPr>
+              <w:sz w:val="19"/>
+            </w:rPr>
+            <w:fldChar w:fldCharType="separate"/>
+          </w:r>
+          <w:r>
+            <w:rPr>
+              <w:noProof/>
+              <w:sz w:val="19"/>
+            </w:rPr>
+            <w:t>00.00.0000 00:00:00</w:t>
+          </w:r>
+          <w:r>
+            <w:rPr>
+              <w:noProof/>
+              <w:sz w:val="19"/>
+            </w:rPr>
+            <w:fldChar w:fldCharType="end"/>
+          </w:r>
         </w:p>
       </w:tc>
     </w:tr>
@@ -17042,18 +18215,48 @@
         <w:p>
           <w:pPr>
             <w:pStyle w:val="Pieddepage"/>
+            <w:rPr>
+              <w:sz w:val="19"/>
+            </w:rPr>
           </w:pPr>
           <w:r>
+            <w:rPr>
+              <w:sz w:val="19"/>
+            </w:rPr>
             <w:t xml:space="preserve">Version : </w:t>
           </w:r>
-          <w:fldSimple w:instr=" REVNUM   \* MERGEFORMAT ">
-            <w:r>
-              <w:rPr>
-                <w:noProof/>
-              </w:rPr>
-              <w:t>11</w:t>
-            </w:r>
-          </w:fldSimple>
+          <w:r>
+            <w:rPr>
+              <w:sz w:val="19"/>
+            </w:rPr>
+            <w:fldChar w:fldCharType="begin"/>
+          </w:r>
+          <w:r>
+            <w:rPr>
+              <w:sz w:val="19"/>
+            </w:rPr>
+            <w:instrText xml:space="preserve"> REVNUM   \* MERGEFORMAT </w:instrText>
+          </w:r>
+          <w:r>
+            <w:rPr>
+              <w:sz w:val="19"/>
+            </w:rPr>
+            <w:fldChar w:fldCharType="separate"/>
+          </w:r>
+          <w:r>
+            <w:rPr>
+              <w:noProof/>
+              <w:sz w:val="19"/>
+            </w:rPr>
+            <w:t>11</w:t>
+          </w:r>
+          <w:r>
+            <w:rPr>
+              <w:noProof/>
+              <w:sz w:val="19"/>
+            </w:rPr>
+            <w:fldChar w:fldCharType="end"/>
+          </w:r>
         </w:p>
       </w:tc>
       <w:tc>
@@ -17064,6 +18267,9 @@
         <w:p>
           <w:pPr>
             <w:pStyle w:val="Pieddepage"/>
+            <w:rPr>
+              <w:sz w:val="19"/>
+            </w:rPr>
           </w:pPr>
         </w:p>
       </w:tc>
@@ -17074,15 +18280,43 @@
         <w:p>
           <w:pPr>
             <w:pStyle w:val="Pieddepage"/>
+            <w:jc w:val="right"/>
+            <w:rPr>
+              <w:sz w:val="19"/>
+            </w:rPr>
           </w:pPr>
-          <w:fldSimple w:instr=" FILENAME   \* MERGEFORMAT ">
-            <w:r>
-              <w:rPr>
-                <w:noProof/>
-              </w:rPr>
-              <w:t>luccharbonnier-tpi-rapport.docx</w:t>
-            </w:r>
-          </w:fldSimple>
+          <w:r>
+            <w:rPr>
+              <w:sz w:val="19"/>
+            </w:rPr>
+            <w:fldChar w:fldCharType="begin"/>
+          </w:r>
+          <w:r>
+            <w:rPr>
+              <w:sz w:val="19"/>
+            </w:rPr>
+            <w:instrText xml:space="preserve"> FILENAME   \* MERGEFORMAT </w:instrText>
+          </w:r>
+          <w:r>
+            <w:rPr>
+              <w:sz w:val="19"/>
+            </w:rPr>
+            <w:fldChar w:fldCharType="separate"/>
+          </w:r>
+          <w:r>
+            <w:rPr>
+              <w:noProof/>
+              <w:sz w:val="19"/>
+            </w:rPr>
+            <w:t>luccharbonnier-tpi-rapport.docx</w:t>
+          </w:r>
+          <w:r>
+            <w:rPr>
+              <w:noProof/>
+              <w:sz w:val="19"/>
+            </w:rPr>
+            <w:fldChar w:fldCharType="end"/>
+          </w:r>
         </w:p>
       </w:tc>
     </w:tr>
@@ -18767,9 +20001,9 @@
     </w:lvl>
   </w:abstractNum>
   <w:abstractNum w:abstractNumId="13" w15:restartNumberingAfterBreak="0">
-    <w:nsid w:val="6776746A"/>
+    <w:nsid w:val="64A97710"/>
     <w:multiLevelType w:val="hybridMultilevel"/>
-    <w:tmpl w:val="CF824FCA"/>
+    <w:tmpl w:val="D8028424"/>
     <w:lvl w:ilvl="0" w:tplc="100C0001">
       <w:start w:val="1"/>
       <w:numFmt w:val="bullet"/>
@@ -18880,6 +20114,119 @@
     </w:lvl>
   </w:abstractNum>
   <w:abstractNum w:abstractNumId="14" w15:restartNumberingAfterBreak="0">
+    <w:nsid w:val="6776746A"/>
+    <w:multiLevelType w:val="hybridMultilevel"/>
+    <w:tmpl w:val="CF824FCA"/>
+    <w:lvl w:ilvl="0" w:tplc="100C0001">
+      <w:start w:val="1"/>
+      <w:numFmt w:val="bullet"/>
+      <w:lvlText w:val=""/>
+      <w:lvlJc w:val="left"/>
+      <w:pPr>
+        <w:ind w:left="720" w:hanging="360"/>
+      </w:pPr>
+      <w:rPr>
+        <w:rFonts w:ascii="Symbol" w:hAnsi="Symbol" w:hint="default"/>
+      </w:rPr>
+    </w:lvl>
+    <w:lvl w:ilvl="1" w:tplc="100C0003" w:tentative="1">
+      <w:start w:val="1"/>
+      <w:numFmt w:val="bullet"/>
+      <w:lvlText w:val="o"/>
+      <w:lvlJc w:val="left"/>
+      <w:pPr>
+        <w:ind w:left="1440" w:hanging="360"/>
+      </w:pPr>
+      <w:rPr>
+        <w:rFonts w:ascii="Courier New" w:hAnsi="Courier New" w:cs="Courier New" w:hint="default"/>
+      </w:rPr>
+    </w:lvl>
+    <w:lvl w:ilvl="2" w:tplc="100C0005" w:tentative="1">
+      <w:start w:val="1"/>
+      <w:numFmt w:val="bullet"/>
+      <w:lvlText w:val=""/>
+      <w:lvlJc w:val="left"/>
+      <w:pPr>
+        <w:ind w:left="2160" w:hanging="360"/>
+      </w:pPr>
+      <w:rPr>
+        <w:rFonts w:ascii="Wingdings" w:hAnsi="Wingdings" w:hint="default"/>
+      </w:rPr>
+    </w:lvl>
+    <w:lvl w:ilvl="3" w:tplc="100C0001" w:tentative="1">
+      <w:start w:val="1"/>
+      <w:numFmt w:val="bullet"/>
+      <w:lvlText w:val=""/>
+      <w:lvlJc w:val="left"/>
+      <w:pPr>
+        <w:ind w:left="2880" w:hanging="360"/>
+      </w:pPr>
+      <w:rPr>
+        <w:rFonts w:ascii="Symbol" w:hAnsi="Symbol" w:hint="default"/>
+      </w:rPr>
+    </w:lvl>
+    <w:lvl w:ilvl="4" w:tplc="100C0003" w:tentative="1">
+      <w:start w:val="1"/>
+      <w:numFmt w:val="bullet"/>
+      <w:lvlText w:val="o"/>
+      <w:lvlJc w:val="left"/>
+      <w:pPr>
+        <w:ind w:left="3600" w:hanging="360"/>
+      </w:pPr>
+      <w:rPr>
+        <w:rFonts w:ascii="Courier New" w:hAnsi="Courier New" w:cs="Courier New" w:hint="default"/>
+      </w:rPr>
+    </w:lvl>
+    <w:lvl w:ilvl="5" w:tplc="100C0005" w:tentative="1">
+      <w:start w:val="1"/>
+      <w:numFmt w:val="bullet"/>
+      <w:lvlText w:val=""/>
+      <w:lvlJc w:val="left"/>
+      <w:pPr>
+        <w:ind w:left="4320" w:hanging="360"/>
+      </w:pPr>
+      <w:rPr>
+        <w:rFonts w:ascii="Wingdings" w:hAnsi="Wingdings" w:hint="default"/>
+      </w:rPr>
+    </w:lvl>
+    <w:lvl w:ilvl="6" w:tplc="100C0001" w:tentative="1">
+      <w:start w:val="1"/>
+      <w:numFmt w:val="bullet"/>
+      <w:lvlText w:val=""/>
+      <w:lvlJc w:val="left"/>
+      <w:pPr>
+        <w:ind w:left="5040" w:hanging="360"/>
+      </w:pPr>
+      <w:rPr>
+        <w:rFonts w:ascii="Symbol" w:hAnsi="Symbol" w:hint="default"/>
+      </w:rPr>
+    </w:lvl>
+    <w:lvl w:ilvl="7" w:tplc="100C0003" w:tentative="1">
+      <w:start w:val="1"/>
+      <w:numFmt w:val="bullet"/>
+      <w:lvlText w:val="o"/>
+      <w:lvlJc w:val="left"/>
+      <w:pPr>
+        <w:ind w:left="5760" w:hanging="360"/>
+      </w:pPr>
+      <w:rPr>
+        <w:rFonts w:ascii="Courier New" w:hAnsi="Courier New" w:cs="Courier New" w:hint="default"/>
+      </w:rPr>
+    </w:lvl>
+    <w:lvl w:ilvl="8" w:tplc="100C0005" w:tentative="1">
+      <w:start w:val="1"/>
+      <w:numFmt w:val="bullet"/>
+      <w:lvlText w:val=""/>
+      <w:lvlJc w:val="left"/>
+      <w:pPr>
+        <w:ind w:left="6480" w:hanging="360"/>
+      </w:pPr>
+      <w:rPr>
+        <w:rFonts w:ascii="Wingdings" w:hAnsi="Wingdings" w:hint="default"/>
+      </w:rPr>
+    </w:lvl>
+  </w:abstractNum>
+  <w:abstractNum w:abstractNumId="15" w15:restartNumberingAfterBreak="0">
     <w:nsid w:val="6BA32656"/>
     <w:multiLevelType w:val="hybridMultilevel"/>
     <w:tmpl w:val="278ED4BA"/>
@@ -18991,7 +20338,7 @@
       </w:rPr>
     </w:lvl>
   </w:abstractNum>
-  <w:abstractNum w:abstractNumId="15" w15:restartNumberingAfterBreak="0">
+  <w:abstractNum w:abstractNumId="16" w15:restartNumberingAfterBreak="0">
     <w:nsid w:val="79423DAC"/>
     <w:multiLevelType w:val="hybridMultilevel"/>
     <w:tmpl w:val="81BEBA76"/>
@@ -19104,7 +20451,7 @@
       </w:rPr>
     </w:lvl>
   </w:abstractNum>
-  <w:abstractNum w:abstractNumId="16" w15:restartNumberingAfterBreak="0">
+  <w:abstractNum w:abstractNumId="17" w15:restartNumberingAfterBreak="0">
     <w:nsid w:val="7D125FA3"/>
     <w:multiLevelType w:val="hybridMultilevel"/>
     <w:tmpl w:val="8CAAF27C"/>
@@ -19227,7 +20574,7 @@
     <w:abstractNumId w:val="11"/>
   </w:num>
   <w:num w:numId="4">
-    <w:abstractNumId w:val="13"/>
+    <w:abstractNumId w:val="14"/>
   </w:num>
   <w:num w:numId="5">
     <w:abstractNumId w:val="9"/>
@@ -19239,13 +20586,13 @@
     <w:abstractNumId w:val="7"/>
   </w:num>
   <w:num w:numId="8">
-    <w:abstractNumId w:val="16"/>
+    <w:abstractNumId w:val="17"/>
   </w:num>
   <w:num w:numId="9">
     <w:abstractNumId w:val="10"/>
   </w:num>
   <w:num w:numId="10">
-    <w:abstractNumId w:val="15"/>
+    <w:abstractNumId w:val="16"/>
   </w:num>
   <w:num w:numId="11">
     <w:abstractNumId w:val="1"/>
@@ -19263,10 +20610,13 @@
     <w:abstractNumId w:val="0"/>
   </w:num>
   <w:num w:numId="16">
-    <w:abstractNumId w:val="14"/>
+    <w:abstractNumId w:val="15"/>
   </w:num>
   <w:num w:numId="17">
     <w:abstractNumId w:val="2"/>
+  </w:num>
+  <w:num w:numId="18">
+    <w:abstractNumId w:val="13"/>
   </w:num>
 </w:numbering>
 </file>
@@ -20758,7 +22108,7 @@
     <w:charset w:val="00"/>
     <w:family w:val="roman"/>
     <w:pitch w:val="variable"/>
-    <w:sig w:usb0="E0002EFF" w:usb1="C000785B" w:usb2="00000009" w:usb3="00000000" w:csb0="000001FF" w:csb1="00000000"/>
+    <w:sig w:usb0="E0002AFF" w:usb1="C0007843" w:usb2="00000009" w:usb3="00000000" w:csb0="000001FF" w:csb1="00000000"/>
   </w:font>
   <w:font w:name="Courier New">
     <w:panose1 w:val="02070309020205020404"/>
@@ -20793,7 +22143,7 @@
     <w:charset w:val="00"/>
     <w:family w:val="swiss"/>
     <w:pitch w:val="variable"/>
-    <w:sig w:usb0="E0002EFF" w:usb1="C000785B" w:usb2="00000009" w:usb3="00000000" w:csb0="000001FF" w:csb1="00000000"/>
+    <w:sig w:usb0="E0002AFF" w:usb1="C0007843" w:usb2="00000009" w:usb3="00000000" w:csb0="000001FF" w:csb1="00000000"/>
   </w:font>
   <w:font w:name="Cambria Math">
     <w:panose1 w:val="02040503050406030204"/>
@@ -20814,7 +22164,7 @@
     <w:charset w:val="00"/>
     <w:family w:val="swiss"/>
     <w:pitch w:val="variable"/>
-    <w:sig w:usb0="E4002EFF" w:usb1="C000247B" w:usb2="00000009" w:usb3="00000000" w:csb0="000001FF" w:csb1="00000000"/>
+    <w:sig w:usb0="E00002FF" w:usb1="4000ACFF" w:usb2="00000001" w:usb3="00000000" w:csb0="0000019F" w:csb1="00000000"/>
   </w:font>
   <w:font w:name="ETML L">
     <w:panose1 w:val="020B0603050302020204"/>
@@ -20828,7 +22178,7 @@
     <w:charset w:val="00"/>
     <w:family w:val="swiss"/>
     <w:pitch w:val="variable"/>
-    <w:sig w:usb0="E4002EFF" w:usb1="C000247B" w:usb2="00000009" w:usb3="00000000" w:csb0="000001FF" w:csb1="00000000"/>
+    <w:sig w:usb0="A00002EF" w:usb1="4000207B" w:usb2="00000000" w:usb3="00000000" w:csb0="0000009F" w:csb1="00000000"/>
   </w:font>
 </w:fonts>
 </file>
@@ -20859,6 +22209,7 @@
     <w:rsid w:val="00956CEE"/>
     <w:rsid w:val="00986396"/>
     <w:rsid w:val="00986EDA"/>
+    <w:rsid w:val="00A56C5E"/>
     <w:rsid w:val="00A96CC9"/>
     <w:rsid w:val="00AB15E1"/>
     <w:rsid w:val="00AB3163"/>
@@ -21630,7 +22981,7 @@
 </file>
 
 <file path=customXml/itemProps1.xml><?xml version="1.0" encoding="utf-8"?>
-<ds:datastoreItem xmlns:ds="http://schemas.openxmlformats.org/officeDocument/2006/customXml" ds:itemID="{B28FA16E-2D19-4411-AE4B-953C7AA39CBC}">
+<ds:datastoreItem xmlns:ds="http://schemas.openxmlformats.org/officeDocument/2006/customXml" ds:itemID="{341BB287-F0D4-4024-AAD2-477AC7933234}">
   <ds:schemaRefs>
     <ds:schemaRef ds:uri="http://schemas.openxmlformats.org/officeDocument/2006/bibliography"/>
   </ds:schemaRefs>

--- a/documentation/luccharbonnier-tpi-rapport.docx
+++ b/documentation/luccharbonnier-tpi-rapport.docx
@@ -69,26 +69,16 @@
         <w:jc w:val="center"/>
       </w:pPr>
       <w:r>
-        <w:t xml:space="preserve">Chef de projet : Dimitri </w:t>
-      </w:r>
-      <w:proofErr w:type="spellStart"/>
-      <w:r>
-        <w:t>Lymberis</w:t>
-      </w:r>
-      <w:proofErr w:type="spellEnd"/>
+        <w:t>Chef de projet : Dimitri Lymberis</w:t>
+      </w:r>
     </w:p>
     <w:p>
       <w:pPr>
         <w:jc w:val="center"/>
       </w:pPr>
       <w:r>
-        <w:t xml:space="preserve">Experts : Xavier Carrel, Charles-Henri </w:t>
-      </w:r>
-      <w:proofErr w:type="spellStart"/>
-      <w:r>
-        <w:t>Hayoz</w:t>
-      </w:r>
-      <w:proofErr w:type="spellEnd"/>
+        <w:t>Experts : Xavier Carrel, Charles-Henri Hayoz</w:t>
+      </w:r>
     </w:p>
     <w:p>
       <w:r>
@@ -156,7 +146,7 @@
           <w:r>
             <w:fldChar w:fldCharType="separate"/>
           </w:r>
-          <w:hyperlink w:anchor="_Toc70930266" w:history="1">
+          <w:hyperlink w:anchor="_Toc72506781" w:history="1">
             <w:r>
               <w:rPr>
                 <w:rStyle w:val="Lienhypertexte"/>
@@ -178,6 +168,182 @@
                 <w:rStyle w:val="Lienhypertexte"/>
                 <w:noProof/>
               </w:rPr>
+              <w:t>Spécifications</w:t>
+            </w:r>
+            <w:r>
+              <w:rPr>
+                <w:noProof/>
+                <w:webHidden/>
+              </w:rPr>
+              <w:tab/>
+            </w:r>
+            <w:r>
+              <w:rPr>
+                <w:noProof/>
+                <w:webHidden/>
+              </w:rPr>
+              <w:fldChar w:fldCharType="begin"/>
+            </w:r>
+            <w:r>
+              <w:rPr>
+                <w:noProof/>
+                <w:webHidden/>
+              </w:rPr>
+              <w:instrText xml:space="preserve"> PAGEREF _Toc72506781 \h </w:instrText>
+            </w:r>
+            <w:r>
+              <w:rPr>
+                <w:noProof/>
+                <w:webHidden/>
+              </w:rPr>
+            </w:r>
+            <w:r>
+              <w:rPr>
+                <w:noProof/>
+                <w:webHidden/>
+              </w:rPr>
+              <w:fldChar w:fldCharType="separate"/>
+            </w:r>
+            <w:r>
+              <w:rPr>
+                <w:noProof/>
+                <w:webHidden/>
+              </w:rPr>
+              <w:t>3</w:t>
+            </w:r>
+            <w:r>
+              <w:rPr>
+                <w:noProof/>
+                <w:webHidden/>
+              </w:rPr>
+              <w:fldChar w:fldCharType="end"/>
+            </w:r>
+          </w:hyperlink>
+        </w:p>
+        <w:p>
+          <w:pPr>
+            <w:pStyle w:val="TM1"/>
+            <w:tabs>
+              <w:tab w:val="left" w:pos="440"/>
+              <w:tab w:val="right" w:leader="dot" w:pos="9062"/>
+            </w:tabs>
+            <w:rPr>
+              <w:noProof/>
+              <w:sz w:val="22"/>
+              <w:szCs w:val="22"/>
+              <w:lang w:eastAsia="fr-CH"/>
+            </w:rPr>
+          </w:pPr>
+          <w:hyperlink w:anchor="_Toc72506782" w:history="1">
+            <w:r>
+              <w:rPr>
+                <w:rStyle w:val="Lienhypertexte"/>
+                <w:noProof/>
+              </w:rPr>
+              <w:t>2</w:t>
+            </w:r>
+            <w:r>
+              <w:rPr>
+                <w:noProof/>
+                <w:sz w:val="22"/>
+                <w:szCs w:val="22"/>
+                <w:lang w:eastAsia="fr-CH"/>
+              </w:rPr>
+              <w:tab/>
+            </w:r>
+            <w:r>
+              <w:rPr>
+                <w:rStyle w:val="Lienhypertexte"/>
+                <w:noProof/>
+              </w:rPr>
+              <w:t>Abstract</w:t>
+            </w:r>
+            <w:r>
+              <w:rPr>
+                <w:noProof/>
+                <w:webHidden/>
+              </w:rPr>
+              <w:tab/>
+            </w:r>
+            <w:r>
+              <w:rPr>
+                <w:noProof/>
+                <w:webHidden/>
+              </w:rPr>
+              <w:fldChar w:fldCharType="begin"/>
+            </w:r>
+            <w:r>
+              <w:rPr>
+                <w:noProof/>
+                <w:webHidden/>
+              </w:rPr>
+              <w:instrText xml:space="preserve"> PAGEREF _Toc72506782 \h </w:instrText>
+            </w:r>
+            <w:r>
+              <w:rPr>
+                <w:noProof/>
+                <w:webHidden/>
+              </w:rPr>
+            </w:r>
+            <w:r>
+              <w:rPr>
+                <w:noProof/>
+                <w:webHidden/>
+              </w:rPr>
+              <w:fldChar w:fldCharType="separate"/>
+            </w:r>
+            <w:r>
+              <w:rPr>
+                <w:noProof/>
+                <w:webHidden/>
+              </w:rPr>
+              <w:t>4</w:t>
+            </w:r>
+            <w:r>
+              <w:rPr>
+                <w:noProof/>
+                <w:webHidden/>
+              </w:rPr>
+              <w:fldChar w:fldCharType="end"/>
+            </w:r>
+          </w:hyperlink>
+        </w:p>
+        <w:p>
+          <w:pPr>
+            <w:pStyle w:val="TM1"/>
+            <w:tabs>
+              <w:tab w:val="left" w:pos="440"/>
+              <w:tab w:val="right" w:leader="dot" w:pos="9062"/>
+            </w:tabs>
+            <w:rPr>
+              <w:noProof/>
+              <w:sz w:val="22"/>
+              <w:szCs w:val="22"/>
+              <w:lang w:eastAsia="fr-CH"/>
+            </w:rPr>
+          </w:pPr>
+          <w:hyperlink w:anchor="_Toc72506783" w:history="1">
+            <w:r>
+              <w:rPr>
+                <w:rStyle w:val="Lienhypertexte"/>
+                <w:noProof/>
+              </w:rPr>
+              <w:t>3</w:t>
+            </w:r>
+            <w:r>
+              <w:rPr>
+                <w:noProof/>
+                <w:sz w:val="22"/>
+                <w:szCs w:val="22"/>
+                <w:lang w:eastAsia="fr-CH"/>
+              </w:rPr>
+              <w:tab/>
+            </w:r>
+            <w:r>
+              <w:rPr>
+                <w:rStyle w:val="Lienhypertexte"/>
+                <w:noProof/>
+              </w:rPr>
               <w:t>Analyse</w:t>
             </w:r>
             <w:r>
@@ -199,7 +365,7 @@
                 <w:noProof/>
                 <w:webHidden/>
               </w:rPr>
-              <w:instrText xml:space="preserve"> PAGEREF _Toc70930266 \h </w:instrText>
+              <w:instrText xml:space="preserve"> PAGEREF _Toc72506783 \h </w:instrText>
             </w:r>
             <w:r>
               <w:rPr>
@@ -219,7 +385,7 @@
                 <w:noProof/>
                 <w:webHidden/>
               </w:rPr>
-              <w:t>2</w:t>
+              <w:t>4</w:t>
             </w:r>
             <w:r>
               <w:rPr>
@@ -244,13 +410,13 @@
               <w:lang w:eastAsia="fr-CH"/>
             </w:rPr>
           </w:pPr>
-          <w:hyperlink w:anchor="_Toc70930267" w:history="1">
+          <w:hyperlink w:anchor="_Toc72506784" w:history="1">
             <w:r>
               <w:rPr>
                 <w:rStyle w:val="Lienhypertexte"/>
                 <w:noProof/>
               </w:rPr>
-              <w:t>1.1</w:t>
+              <w:t>3.1</w:t>
             </w:r>
             <w:r>
               <w:rPr>
@@ -287,7 +453,7 @@
                 <w:noProof/>
                 <w:webHidden/>
               </w:rPr>
-              <w:instrText xml:space="preserve"> PAGEREF _Toc70930267 \h </w:instrText>
+              <w:instrText xml:space="preserve"> PAGEREF _Toc72506784 \h </w:instrText>
             </w:r>
             <w:r>
               <w:rPr>
@@ -307,7 +473,7 @@
                 <w:noProof/>
                 <w:webHidden/>
               </w:rPr>
-              <w:t>2</w:t>
+              <w:t>4</w:t>
             </w:r>
             <w:r>
               <w:rPr>
@@ -332,13 +498,13 @@
               <w:lang w:eastAsia="fr-CH"/>
             </w:rPr>
           </w:pPr>
-          <w:hyperlink w:anchor="_Toc70930268" w:history="1">
+          <w:hyperlink w:anchor="_Toc72506785" w:history="1">
             <w:r>
               <w:rPr>
                 <w:rStyle w:val="Lienhypertexte"/>
                 <w:noProof/>
               </w:rPr>
-              <w:t>1.2</w:t>
+              <w:t>3.2</w:t>
             </w:r>
             <w:r>
               <w:rPr>
@@ -375,7 +541,7 @@
                 <w:noProof/>
                 <w:webHidden/>
               </w:rPr>
-              <w:instrText xml:space="preserve"> PAGEREF _Toc70930268 \h </w:instrText>
+              <w:instrText xml:space="preserve"> PAGEREF _Toc72506785 \h </w:instrText>
             </w:r>
             <w:r>
               <w:rPr>
@@ -395,7 +561,7 @@
                 <w:noProof/>
                 <w:webHidden/>
               </w:rPr>
-              <w:t>3</w:t>
+              <w:t>4</w:t>
             </w:r>
             <w:r>
               <w:rPr>
@@ -420,13 +586,13 @@
               <w:lang w:eastAsia="fr-CH"/>
             </w:rPr>
           </w:pPr>
-          <w:hyperlink w:anchor="_Toc70930269" w:history="1">
+          <w:hyperlink w:anchor="_Toc72506786" w:history="1">
             <w:r>
               <w:rPr>
                 <w:rStyle w:val="Lienhypertexte"/>
                 <w:noProof/>
               </w:rPr>
-              <w:t>1.2.1</w:t>
+              <w:t>3.2.1</w:t>
             </w:r>
             <w:r>
               <w:rPr>
@@ -463,7 +629,7 @@
                 <w:noProof/>
                 <w:webHidden/>
               </w:rPr>
-              <w:instrText xml:space="preserve"> PAGEREF _Toc70930269 \h </w:instrText>
+              <w:instrText xml:space="preserve"> PAGEREF _Toc72506786 \h </w:instrText>
             </w:r>
             <w:r>
               <w:rPr>
@@ -483,7 +649,7 @@
                 <w:noProof/>
                 <w:webHidden/>
               </w:rPr>
-              <w:t>3</w:t>
+              <w:t>4</w:t>
             </w:r>
             <w:r>
               <w:rPr>
@@ -508,13 +674,13 @@
               <w:lang w:eastAsia="fr-CH"/>
             </w:rPr>
           </w:pPr>
-          <w:hyperlink w:anchor="_Toc70930270" w:history="1">
+          <w:hyperlink w:anchor="_Toc72506787" w:history="1">
             <w:r>
               <w:rPr>
                 <w:rStyle w:val="Lienhypertexte"/>
                 <w:noProof/>
               </w:rPr>
-              <w:t>1.2.2</w:t>
+              <w:t>3.2.2</w:t>
             </w:r>
             <w:r>
               <w:rPr>
@@ -551,7 +717,7 @@
                 <w:noProof/>
                 <w:webHidden/>
               </w:rPr>
-              <w:instrText xml:space="preserve"> PAGEREF _Toc70930270 \h </w:instrText>
+              <w:instrText xml:space="preserve"> PAGEREF _Toc72506787 \h </w:instrText>
             </w:r>
             <w:r>
               <w:rPr>
@@ -571,7 +737,7 @@
                 <w:noProof/>
                 <w:webHidden/>
               </w:rPr>
-              <w:t>3</w:t>
+              <w:t>4</w:t>
             </w:r>
             <w:r>
               <w:rPr>
@@ -596,13 +762,13 @@
               <w:lang w:eastAsia="fr-CH"/>
             </w:rPr>
           </w:pPr>
-          <w:hyperlink w:anchor="_Toc70930271" w:history="1">
+          <w:hyperlink w:anchor="_Toc72506788" w:history="1">
             <w:r>
               <w:rPr>
                 <w:rStyle w:val="Lienhypertexte"/>
                 <w:noProof/>
               </w:rPr>
-              <w:t>1.3</w:t>
+              <w:t>3.3</w:t>
             </w:r>
             <w:r>
               <w:rPr>
@@ -639,7 +805,7 @@
                 <w:noProof/>
                 <w:webHidden/>
               </w:rPr>
-              <w:instrText xml:space="preserve"> PAGEREF _Toc70930271 \h </w:instrText>
+              <w:instrText xml:space="preserve"> PAGEREF _Toc72506788 \h </w:instrText>
             </w:r>
             <w:r>
               <w:rPr>
@@ -659,7 +825,95 @@
                 <w:noProof/>
                 <w:webHidden/>
               </w:rPr>
-              <w:t>3</w:t>
+              <w:t>4</w:t>
+            </w:r>
+            <w:r>
+              <w:rPr>
+                <w:noProof/>
+                <w:webHidden/>
+              </w:rPr>
+              <w:fldChar w:fldCharType="end"/>
+            </w:r>
+          </w:hyperlink>
+        </w:p>
+        <w:p>
+          <w:pPr>
+            <w:pStyle w:val="TM3"/>
+            <w:tabs>
+              <w:tab w:val="left" w:pos="1100"/>
+              <w:tab w:val="right" w:leader="dot" w:pos="9062"/>
+            </w:tabs>
+            <w:rPr>
+              <w:noProof/>
+              <w:sz w:val="22"/>
+              <w:szCs w:val="22"/>
+              <w:lang w:eastAsia="fr-CH"/>
+            </w:rPr>
+          </w:pPr>
+          <w:hyperlink w:anchor="_Toc72506789" w:history="1">
+            <w:r>
+              <w:rPr>
+                <w:rStyle w:val="Lienhypertexte"/>
+                <w:noProof/>
+              </w:rPr>
+              <w:t>3.3.1</w:t>
+            </w:r>
+            <w:r>
+              <w:rPr>
+                <w:noProof/>
+                <w:sz w:val="22"/>
+                <w:szCs w:val="22"/>
+                <w:lang w:eastAsia="fr-CH"/>
+              </w:rPr>
+              <w:tab/>
+            </w:r>
+            <w:r>
+              <w:rPr>
+                <w:rStyle w:val="Lienhypertexte"/>
+                <w:noProof/>
+              </w:rPr>
+              <w:t>Différence de langage pour le code et les commentaires</w:t>
+            </w:r>
+            <w:r>
+              <w:rPr>
+                <w:noProof/>
+                <w:webHidden/>
+              </w:rPr>
+              <w:tab/>
+            </w:r>
+            <w:r>
+              <w:rPr>
+                <w:noProof/>
+                <w:webHidden/>
+              </w:rPr>
+              <w:fldChar w:fldCharType="begin"/>
+            </w:r>
+            <w:r>
+              <w:rPr>
+                <w:noProof/>
+                <w:webHidden/>
+              </w:rPr>
+              <w:instrText xml:space="preserve"> PAGEREF _Toc72506789 \h </w:instrText>
+            </w:r>
+            <w:r>
+              <w:rPr>
+                <w:noProof/>
+                <w:webHidden/>
+              </w:rPr>
+            </w:r>
+            <w:r>
+              <w:rPr>
+                <w:noProof/>
+                <w:webHidden/>
+              </w:rPr>
+              <w:fldChar w:fldCharType="separate"/>
+            </w:r>
+            <w:r>
+              <w:rPr>
+                <w:noProof/>
+                <w:webHidden/>
+              </w:rPr>
+              <w:t>5</w:t>
             </w:r>
             <w:r>
               <w:rPr>
@@ -684,13 +938,13 @@
               <w:lang w:eastAsia="fr-CH"/>
             </w:rPr>
           </w:pPr>
-          <w:hyperlink w:anchor="_Toc70930272" w:history="1">
+          <w:hyperlink w:anchor="_Toc72506790" w:history="1">
             <w:r>
               <w:rPr>
                 <w:rStyle w:val="Lienhypertexte"/>
                 <w:noProof/>
               </w:rPr>
-              <w:t>1.4</w:t>
+              <w:t>3.4</w:t>
             </w:r>
             <w:r>
               <w:rPr>
@@ -727,7 +981,7 @@
                 <w:noProof/>
                 <w:webHidden/>
               </w:rPr>
-              <w:instrText xml:space="preserve"> PAGEREF _Toc70930272 \h </w:instrText>
+              <w:instrText xml:space="preserve"> PAGEREF _Toc72506790 \h </w:instrText>
             </w:r>
             <w:r>
               <w:rPr>
@@ -747,7 +1001,7 @@
                 <w:noProof/>
                 <w:webHidden/>
               </w:rPr>
-              <w:t>3</w:t>
+              <w:t>5</w:t>
             </w:r>
             <w:r>
               <w:rPr>
@@ -772,13 +1026,13 @@
               <w:lang w:eastAsia="fr-CH"/>
             </w:rPr>
           </w:pPr>
-          <w:hyperlink w:anchor="_Toc70930273" w:history="1">
+          <w:hyperlink w:anchor="_Toc72506791" w:history="1">
             <w:r>
               <w:rPr>
                 <w:rStyle w:val="Lienhypertexte"/>
                 <w:noProof/>
               </w:rPr>
-              <w:t>1.4.1</w:t>
+              <w:t>3.4.1</w:t>
             </w:r>
             <w:r>
               <w:rPr>
@@ -794,7 +1048,7 @@
                 <w:rStyle w:val="Lienhypertexte"/>
                 <w:noProof/>
               </w:rPr>
-              <w:t>Choix de la méthode et design pattern</w:t>
+              <w:t>Choix de la méthode</w:t>
             </w:r>
             <w:r>
               <w:rPr>
@@ -815,7 +1069,7 @@
                 <w:noProof/>
                 <w:webHidden/>
               </w:rPr>
-              <w:instrText xml:space="preserve"> PAGEREF _Toc70930273 \h </w:instrText>
+              <w:instrText xml:space="preserve"> PAGEREF _Toc72506791 \h </w:instrText>
             </w:r>
             <w:r>
               <w:rPr>
@@ -835,7 +1089,271 @@
                 <w:noProof/>
                 <w:webHidden/>
               </w:rPr>
-              <w:t>4</w:t>
+              <w:t>6</w:t>
+            </w:r>
+            <w:r>
+              <w:rPr>
+                <w:noProof/>
+                <w:webHidden/>
+              </w:rPr>
+              <w:fldChar w:fldCharType="end"/>
+            </w:r>
+          </w:hyperlink>
+        </w:p>
+        <w:p>
+          <w:pPr>
+            <w:pStyle w:val="TM3"/>
+            <w:tabs>
+              <w:tab w:val="left" w:pos="1100"/>
+              <w:tab w:val="right" w:leader="dot" w:pos="9062"/>
+            </w:tabs>
+            <w:rPr>
+              <w:noProof/>
+              <w:sz w:val="22"/>
+              <w:szCs w:val="22"/>
+              <w:lang w:eastAsia="fr-CH"/>
+            </w:rPr>
+          </w:pPr>
+          <w:hyperlink w:anchor="_Toc72506792" w:history="1">
+            <w:r>
+              <w:rPr>
+                <w:rStyle w:val="Lienhypertexte"/>
+                <w:noProof/>
+              </w:rPr>
+              <w:t>3.4.2</w:t>
+            </w:r>
+            <w:r>
+              <w:rPr>
+                <w:noProof/>
+                <w:sz w:val="22"/>
+                <w:szCs w:val="22"/>
+                <w:lang w:eastAsia="fr-CH"/>
+              </w:rPr>
+              <w:tab/>
+            </w:r>
+            <w:r>
+              <w:rPr>
+                <w:rStyle w:val="Lienhypertexte"/>
+                <w:noProof/>
+              </w:rPr>
+              <w:t>Collisions élastiques</w:t>
+            </w:r>
+            <w:r>
+              <w:rPr>
+                <w:noProof/>
+                <w:webHidden/>
+              </w:rPr>
+              <w:tab/>
+            </w:r>
+            <w:r>
+              <w:rPr>
+                <w:noProof/>
+                <w:webHidden/>
+              </w:rPr>
+              <w:fldChar w:fldCharType="begin"/>
+            </w:r>
+            <w:r>
+              <w:rPr>
+                <w:noProof/>
+                <w:webHidden/>
+              </w:rPr>
+              <w:instrText xml:space="preserve"> PAGEREF _Toc72506792 \h </w:instrText>
+            </w:r>
+            <w:r>
+              <w:rPr>
+                <w:noProof/>
+                <w:webHidden/>
+              </w:rPr>
+            </w:r>
+            <w:r>
+              <w:rPr>
+                <w:noProof/>
+                <w:webHidden/>
+              </w:rPr>
+              <w:fldChar w:fldCharType="separate"/>
+            </w:r>
+            <w:r>
+              <w:rPr>
+                <w:noProof/>
+                <w:webHidden/>
+              </w:rPr>
+              <w:t>6</w:t>
+            </w:r>
+            <w:r>
+              <w:rPr>
+                <w:noProof/>
+                <w:webHidden/>
+              </w:rPr>
+              <w:fldChar w:fldCharType="end"/>
+            </w:r>
+          </w:hyperlink>
+        </w:p>
+        <w:p>
+          <w:pPr>
+            <w:pStyle w:val="TM3"/>
+            <w:tabs>
+              <w:tab w:val="left" w:pos="1100"/>
+              <w:tab w:val="right" w:leader="dot" w:pos="9062"/>
+            </w:tabs>
+            <w:rPr>
+              <w:noProof/>
+              <w:sz w:val="22"/>
+              <w:szCs w:val="22"/>
+              <w:lang w:eastAsia="fr-CH"/>
+            </w:rPr>
+          </w:pPr>
+          <w:hyperlink w:anchor="_Toc72506793" w:history="1">
+            <w:r>
+              <w:rPr>
+                <w:rStyle w:val="Lienhypertexte"/>
+                <w:noProof/>
+              </w:rPr>
+              <w:t>3.4.3</w:t>
+            </w:r>
+            <w:r>
+              <w:rPr>
+                <w:noProof/>
+                <w:sz w:val="22"/>
+                <w:szCs w:val="22"/>
+                <w:lang w:eastAsia="fr-CH"/>
+              </w:rPr>
+              <w:tab/>
+            </w:r>
+            <w:r>
+              <w:rPr>
+                <w:rStyle w:val="Lienhypertexte"/>
+                <w:noProof/>
+              </w:rPr>
+              <w:t>Analyse détaillée de certaines fonctionnalités</w:t>
+            </w:r>
+            <w:r>
+              <w:rPr>
+                <w:noProof/>
+                <w:webHidden/>
+              </w:rPr>
+              <w:tab/>
+            </w:r>
+            <w:r>
+              <w:rPr>
+                <w:noProof/>
+                <w:webHidden/>
+              </w:rPr>
+              <w:fldChar w:fldCharType="begin"/>
+            </w:r>
+            <w:r>
+              <w:rPr>
+                <w:noProof/>
+                <w:webHidden/>
+              </w:rPr>
+              <w:instrText xml:space="preserve"> PAGEREF _Toc72506793 \h </w:instrText>
+            </w:r>
+            <w:r>
+              <w:rPr>
+                <w:noProof/>
+                <w:webHidden/>
+              </w:rPr>
+            </w:r>
+            <w:r>
+              <w:rPr>
+                <w:noProof/>
+                <w:webHidden/>
+              </w:rPr>
+              <w:fldChar w:fldCharType="separate"/>
+            </w:r>
+            <w:r>
+              <w:rPr>
+                <w:noProof/>
+                <w:webHidden/>
+              </w:rPr>
+              <w:t>6</w:t>
+            </w:r>
+            <w:r>
+              <w:rPr>
+                <w:noProof/>
+                <w:webHidden/>
+              </w:rPr>
+              <w:fldChar w:fldCharType="end"/>
+            </w:r>
+          </w:hyperlink>
+        </w:p>
+        <w:p>
+          <w:pPr>
+            <w:pStyle w:val="TM2"/>
+            <w:tabs>
+              <w:tab w:val="left" w:pos="880"/>
+              <w:tab w:val="right" w:leader="dot" w:pos="9062"/>
+            </w:tabs>
+            <w:rPr>
+              <w:noProof/>
+              <w:sz w:val="22"/>
+              <w:szCs w:val="22"/>
+              <w:lang w:eastAsia="fr-CH"/>
+            </w:rPr>
+          </w:pPr>
+          <w:hyperlink w:anchor="_Toc72506794" w:history="1">
+            <w:r>
+              <w:rPr>
+                <w:rStyle w:val="Lienhypertexte"/>
+                <w:noProof/>
+              </w:rPr>
+              <w:t>3.5</w:t>
+            </w:r>
+            <w:r>
+              <w:rPr>
+                <w:noProof/>
+                <w:sz w:val="22"/>
+                <w:szCs w:val="22"/>
+                <w:lang w:eastAsia="fr-CH"/>
+              </w:rPr>
+              <w:tab/>
+            </w:r>
+            <w:r>
+              <w:rPr>
+                <w:rStyle w:val="Lienhypertexte"/>
+                <w:noProof/>
+              </w:rPr>
+              <w:t>Déploiement de l’application</w:t>
+            </w:r>
+            <w:r>
+              <w:rPr>
+                <w:noProof/>
+                <w:webHidden/>
+              </w:rPr>
+              <w:tab/>
+            </w:r>
+            <w:r>
+              <w:rPr>
+                <w:noProof/>
+                <w:webHidden/>
+              </w:rPr>
+              <w:fldChar w:fldCharType="begin"/>
+            </w:r>
+            <w:r>
+              <w:rPr>
+                <w:noProof/>
+                <w:webHidden/>
+              </w:rPr>
+              <w:instrText xml:space="preserve"> PAGEREF _Toc72506794 \h </w:instrText>
+            </w:r>
+            <w:r>
+              <w:rPr>
+                <w:noProof/>
+                <w:webHidden/>
+              </w:rPr>
+            </w:r>
+            <w:r>
+              <w:rPr>
+                <w:noProof/>
+                <w:webHidden/>
+              </w:rPr>
+              <w:fldChar w:fldCharType="separate"/>
+            </w:r>
+            <w:r>
+              <w:rPr>
+                <w:noProof/>
+                <w:webHidden/>
+              </w:rPr>
+              <w:t>7</w:t>
             </w:r>
             <w:r>
               <w:rPr>
@@ -860,13 +1378,13 @@
               <w:lang w:eastAsia="fr-CH"/>
             </w:rPr>
           </w:pPr>
-          <w:hyperlink w:anchor="_Toc70930274" w:history="1">
+          <w:hyperlink w:anchor="_Toc72506795" w:history="1">
             <w:r>
               <w:rPr>
                 <w:rStyle w:val="Lienhypertexte"/>
                 <w:noProof/>
               </w:rPr>
-              <w:t>2</w:t>
+              <w:t>4</w:t>
             </w:r>
             <w:r>
               <w:rPr>
@@ -903,7 +1421,7 @@
                 <w:noProof/>
                 <w:webHidden/>
               </w:rPr>
-              <w:instrText xml:space="preserve"> PAGEREF _Toc70930274 \h </w:instrText>
+              <w:instrText xml:space="preserve"> PAGEREF _Toc72506795 \h </w:instrText>
             </w:r>
             <w:r>
               <w:rPr>
@@ -923,7 +1441,1151 @@
                 <w:noProof/>
                 <w:webHidden/>
               </w:rPr>
-              <w:t>4</w:t>
+              <w:t>8</w:t>
+            </w:r>
+            <w:r>
+              <w:rPr>
+                <w:noProof/>
+                <w:webHidden/>
+              </w:rPr>
+              <w:fldChar w:fldCharType="end"/>
+            </w:r>
+          </w:hyperlink>
+        </w:p>
+        <w:p>
+          <w:pPr>
+            <w:pStyle w:val="TM2"/>
+            <w:tabs>
+              <w:tab w:val="left" w:pos="880"/>
+              <w:tab w:val="right" w:leader="dot" w:pos="9062"/>
+            </w:tabs>
+            <w:rPr>
+              <w:noProof/>
+              <w:sz w:val="22"/>
+              <w:szCs w:val="22"/>
+              <w:lang w:eastAsia="fr-CH"/>
+            </w:rPr>
+          </w:pPr>
+          <w:hyperlink w:anchor="_Toc72506796" w:history="1">
+            <w:r>
+              <w:rPr>
+                <w:rStyle w:val="Lienhypertexte"/>
+                <w:noProof/>
+              </w:rPr>
+              <w:t>4.1</w:t>
+            </w:r>
+            <w:r>
+              <w:rPr>
+                <w:noProof/>
+                <w:sz w:val="22"/>
+                <w:szCs w:val="22"/>
+                <w:lang w:eastAsia="fr-CH"/>
+              </w:rPr>
+              <w:tab/>
+            </w:r>
+            <w:r>
+              <w:rPr>
+                <w:rStyle w:val="Lienhypertexte"/>
+                <w:noProof/>
+              </w:rPr>
+              <w:t>Liste de tâches</w:t>
+            </w:r>
+            <w:r>
+              <w:rPr>
+                <w:noProof/>
+                <w:webHidden/>
+              </w:rPr>
+              <w:tab/>
+            </w:r>
+            <w:r>
+              <w:rPr>
+                <w:noProof/>
+                <w:webHidden/>
+              </w:rPr>
+              <w:fldChar w:fldCharType="begin"/>
+            </w:r>
+            <w:r>
+              <w:rPr>
+                <w:noProof/>
+                <w:webHidden/>
+              </w:rPr>
+              <w:instrText xml:space="preserve"> PAGEREF _Toc72506796 \h </w:instrText>
+            </w:r>
+            <w:r>
+              <w:rPr>
+                <w:noProof/>
+                <w:webHidden/>
+              </w:rPr>
+            </w:r>
+            <w:r>
+              <w:rPr>
+                <w:noProof/>
+                <w:webHidden/>
+              </w:rPr>
+              <w:fldChar w:fldCharType="separate"/>
+            </w:r>
+            <w:r>
+              <w:rPr>
+                <w:noProof/>
+                <w:webHidden/>
+              </w:rPr>
+              <w:t>8</w:t>
+            </w:r>
+            <w:r>
+              <w:rPr>
+                <w:noProof/>
+                <w:webHidden/>
+              </w:rPr>
+              <w:fldChar w:fldCharType="end"/>
+            </w:r>
+          </w:hyperlink>
+        </w:p>
+        <w:p>
+          <w:pPr>
+            <w:pStyle w:val="TM3"/>
+            <w:tabs>
+              <w:tab w:val="left" w:pos="1100"/>
+              <w:tab w:val="right" w:leader="dot" w:pos="9062"/>
+            </w:tabs>
+            <w:rPr>
+              <w:noProof/>
+              <w:sz w:val="22"/>
+              <w:szCs w:val="22"/>
+              <w:lang w:eastAsia="fr-CH"/>
+            </w:rPr>
+          </w:pPr>
+          <w:hyperlink w:anchor="_Toc72506797" w:history="1">
+            <w:r>
+              <w:rPr>
+                <w:rStyle w:val="Lienhypertexte"/>
+                <w:noProof/>
+              </w:rPr>
+              <w:t>4.1.1</w:t>
+            </w:r>
+            <w:r>
+              <w:rPr>
+                <w:noProof/>
+                <w:sz w:val="22"/>
+                <w:szCs w:val="22"/>
+                <w:lang w:eastAsia="fr-CH"/>
+              </w:rPr>
+              <w:tab/>
+            </w:r>
+            <w:r>
+              <w:rPr>
+                <w:rStyle w:val="Lienhypertexte"/>
+                <w:noProof/>
+              </w:rPr>
+              <w:t>Commentaires</w:t>
+            </w:r>
+            <w:r>
+              <w:rPr>
+                <w:noProof/>
+                <w:webHidden/>
+              </w:rPr>
+              <w:tab/>
+            </w:r>
+            <w:r>
+              <w:rPr>
+                <w:noProof/>
+                <w:webHidden/>
+              </w:rPr>
+              <w:fldChar w:fldCharType="begin"/>
+            </w:r>
+            <w:r>
+              <w:rPr>
+                <w:noProof/>
+                <w:webHidden/>
+              </w:rPr>
+              <w:instrText xml:space="preserve"> PAGEREF _Toc72506797 \h </w:instrText>
+            </w:r>
+            <w:r>
+              <w:rPr>
+                <w:noProof/>
+                <w:webHidden/>
+              </w:rPr>
+            </w:r>
+            <w:r>
+              <w:rPr>
+                <w:noProof/>
+                <w:webHidden/>
+              </w:rPr>
+              <w:fldChar w:fldCharType="separate"/>
+            </w:r>
+            <w:r>
+              <w:rPr>
+                <w:noProof/>
+                <w:webHidden/>
+              </w:rPr>
+              <w:t>9</w:t>
+            </w:r>
+            <w:r>
+              <w:rPr>
+                <w:noProof/>
+                <w:webHidden/>
+              </w:rPr>
+              <w:fldChar w:fldCharType="end"/>
+            </w:r>
+          </w:hyperlink>
+        </w:p>
+        <w:p>
+          <w:pPr>
+            <w:pStyle w:val="TM2"/>
+            <w:tabs>
+              <w:tab w:val="left" w:pos="880"/>
+              <w:tab w:val="right" w:leader="dot" w:pos="9062"/>
+            </w:tabs>
+            <w:rPr>
+              <w:noProof/>
+              <w:sz w:val="22"/>
+              <w:szCs w:val="22"/>
+              <w:lang w:eastAsia="fr-CH"/>
+            </w:rPr>
+          </w:pPr>
+          <w:hyperlink w:anchor="_Toc72506798" w:history="1">
+            <w:r>
+              <w:rPr>
+                <w:rStyle w:val="Lienhypertexte"/>
+                <w:noProof/>
+              </w:rPr>
+              <w:t>4.2</w:t>
+            </w:r>
+            <w:r>
+              <w:rPr>
+                <w:noProof/>
+                <w:sz w:val="22"/>
+                <w:szCs w:val="22"/>
+                <w:lang w:eastAsia="fr-CH"/>
+              </w:rPr>
+              <w:tab/>
+            </w:r>
+            <w:r>
+              <w:rPr>
+                <w:rStyle w:val="Lienhypertexte"/>
+                <w:noProof/>
+              </w:rPr>
+              <w:t>Maquettes de l’interface</w:t>
+            </w:r>
+            <w:r>
+              <w:rPr>
+                <w:noProof/>
+                <w:webHidden/>
+              </w:rPr>
+              <w:tab/>
+            </w:r>
+            <w:r>
+              <w:rPr>
+                <w:noProof/>
+                <w:webHidden/>
+              </w:rPr>
+              <w:fldChar w:fldCharType="begin"/>
+            </w:r>
+            <w:r>
+              <w:rPr>
+                <w:noProof/>
+                <w:webHidden/>
+              </w:rPr>
+              <w:instrText xml:space="preserve"> PAGEREF _Toc72506798 \h </w:instrText>
+            </w:r>
+            <w:r>
+              <w:rPr>
+                <w:noProof/>
+                <w:webHidden/>
+              </w:rPr>
+            </w:r>
+            <w:r>
+              <w:rPr>
+                <w:noProof/>
+                <w:webHidden/>
+              </w:rPr>
+              <w:fldChar w:fldCharType="separate"/>
+            </w:r>
+            <w:r>
+              <w:rPr>
+                <w:noProof/>
+                <w:webHidden/>
+              </w:rPr>
+              <w:t>10</w:t>
+            </w:r>
+            <w:r>
+              <w:rPr>
+                <w:noProof/>
+                <w:webHidden/>
+              </w:rPr>
+              <w:fldChar w:fldCharType="end"/>
+            </w:r>
+          </w:hyperlink>
+        </w:p>
+        <w:p>
+          <w:pPr>
+            <w:pStyle w:val="TM3"/>
+            <w:tabs>
+              <w:tab w:val="left" w:pos="1100"/>
+              <w:tab w:val="right" w:leader="dot" w:pos="9062"/>
+            </w:tabs>
+            <w:rPr>
+              <w:noProof/>
+              <w:sz w:val="22"/>
+              <w:szCs w:val="22"/>
+              <w:lang w:eastAsia="fr-CH"/>
+            </w:rPr>
+          </w:pPr>
+          <w:hyperlink w:anchor="_Toc72506799" w:history="1">
+            <w:r>
+              <w:rPr>
+                <w:rStyle w:val="Lienhypertexte"/>
+                <w:noProof/>
+              </w:rPr>
+              <w:t>4.2.1</w:t>
+            </w:r>
+            <w:r>
+              <w:rPr>
+                <w:noProof/>
+                <w:sz w:val="22"/>
+                <w:szCs w:val="22"/>
+                <w:lang w:eastAsia="fr-CH"/>
+              </w:rPr>
+              <w:tab/>
+            </w:r>
+            <w:r>
+              <w:rPr>
+                <w:rStyle w:val="Lienhypertexte"/>
+                <w:noProof/>
+              </w:rPr>
+              <w:t>Menu principal</w:t>
+            </w:r>
+            <w:r>
+              <w:rPr>
+                <w:noProof/>
+                <w:webHidden/>
+              </w:rPr>
+              <w:tab/>
+            </w:r>
+            <w:r>
+              <w:rPr>
+                <w:noProof/>
+                <w:webHidden/>
+              </w:rPr>
+              <w:fldChar w:fldCharType="begin"/>
+            </w:r>
+            <w:r>
+              <w:rPr>
+                <w:noProof/>
+                <w:webHidden/>
+              </w:rPr>
+              <w:instrText xml:space="preserve"> PAGEREF _Toc72506799 \h </w:instrText>
+            </w:r>
+            <w:r>
+              <w:rPr>
+                <w:noProof/>
+                <w:webHidden/>
+              </w:rPr>
+            </w:r>
+            <w:r>
+              <w:rPr>
+                <w:noProof/>
+                <w:webHidden/>
+              </w:rPr>
+              <w:fldChar w:fldCharType="separate"/>
+            </w:r>
+            <w:r>
+              <w:rPr>
+                <w:noProof/>
+                <w:webHidden/>
+              </w:rPr>
+              <w:t>10</w:t>
+            </w:r>
+            <w:r>
+              <w:rPr>
+                <w:noProof/>
+                <w:webHidden/>
+              </w:rPr>
+              <w:fldChar w:fldCharType="end"/>
+            </w:r>
+          </w:hyperlink>
+        </w:p>
+        <w:p>
+          <w:pPr>
+            <w:pStyle w:val="TM3"/>
+            <w:tabs>
+              <w:tab w:val="left" w:pos="1100"/>
+              <w:tab w:val="right" w:leader="dot" w:pos="9062"/>
+            </w:tabs>
+            <w:rPr>
+              <w:noProof/>
+              <w:sz w:val="22"/>
+              <w:szCs w:val="22"/>
+              <w:lang w:eastAsia="fr-CH"/>
+            </w:rPr>
+          </w:pPr>
+          <w:hyperlink w:anchor="_Toc72506800" w:history="1">
+            <w:r>
+              <w:rPr>
+                <w:rStyle w:val="Lienhypertexte"/>
+                <w:noProof/>
+              </w:rPr>
+              <w:t>4.2.2</w:t>
+            </w:r>
+            <w:r>
+              <w:rPr>
+                <w:noProof/>
+                <w:sz w:val="22"/>
+                <w:szCs w:val="22"/>
+                <w:lang w:eastAsia="fr-CH"/>
+              </w:rPr>
+              <w:tab/>
+            </w:r>
+            <w:r>
+              <w:rPr>
+                <w:rStyle w:val="Lienhypertexte"/>
+                <w:noProof/>
+              </w:rPr>
+              <w:t>Interface de la première expérience : « chocs »</w:t>
+            </w:r>
+            <w:r>
+              <w:rPr>
+                <w:noProof/>
+                <w:webHidden/>
+              </w:rPr>
+              <w:tab/>
+            </w:r>
+            <w:r>
+              <w:rPr>
+                <w:noProof/>
+                <w:webHidden/>
+              </w:rPr>
+              <w:fldChar w:fldCharType="begin"/>
+            </w:r>
+            <w:r>
+              <w:rPr>
+                <w:noProof/>
+                <w:webHidden/>
+              </w:rPr>
+              <w:instrText xml:space="preserve"> PAGEREF _Toc72506800 \h </w:instrText>
+            </w:r>
+            <w:r>
+              <w:rPr>
+                <w:noProof/>
+                <w:webHidden/>
+              </w:rPr>
+            </w:r>
+            <w:r>
+              <w:rPr>
+                <w:noProof/>
+                <w:webHidden/>
+              </w:rPr>
+              <w:fldChar w:fldCharType="separate"/>
+            </w:r>
+            <w:r>
+              <w:rPr>
+                <w:noProof/>
+                <w:webHidden/>
+              </w:rPr>
+              <w:t>10</w:t>
+            </w:r>
+            <w:r>
+              <w:rPr>
+                <w:noProof/>
+                <w:webHidden/>
+              </w:rPr>
+              <w:fldChar w:fldCharType="end"/>
+            </w:r>
+          </w:hyperlink>
+        </w:p>
+        <w:p>
+          <w:pPr>
+            <w:pStyle w:val="TM3"/>
+            <w:tabs>
+              <w:tab w:val="left" w:pos="1100"/>
+              <w:tab w:val="right" w:leader="dot" w:pos="9062"/>
+            </w:tabs>
+            <w:rPr>
+              <w:noProof/>
+              <w:sz w:val="22"/>
+              <w:szCs w:val="22"/>
+              <w:lang w:eastAsia="fr-CH"/>
+            </w:rPr>
+          </w:pPr>
+          <w:hyperlink w:anchor="_Toc72506801" w:history="1">
+            <w:r>
+              <w:rPr>
+                <w:rStyle w:val="Lienhypertexte"/>
+                <w:noProof/>
+              </w:rPr>
+              <w:t>4.2.3</w:t>
+            </w:r>
+            <w:r>
+              <w:rPr>
+                <w:noProof/>
+                <w:sz w:val="22"/>
+                <w:szCs w:val="22"/>
+                <w:lang w:eastAsia="fr-CH"/>
+              </w:rPr>
+              <w:tab/>
+            </w:r>
+            <w:r>
+              <w:rPr>
+                <w:rStyle w:val="Lienhypertexte"/>
+                <w:noProof/>
+              </w:rPr>
+              <w:t>Interface de la deuxième expérience « balistique »</w:t>
+            </w:r>
+            <w:r>
+              <w:rPr>
+                <w:noProof/>
+                <w:webHidden/>
+              </w:rPr>
+              <w:tab/>
+            </w:r>
+            <w:r>
+              <w:rPr>
+                <w:noProof/>
+                <w:webHidden/>
+              </w:rPr>
+              <w:fldChar w:fldCharType="begin"/>
+            </w:r>
+            <w:r>
+              <w:rPr>
+                <w:noProof/>
+                <w:webHidden/>
+              </w:rPr>
+              <w:instrText xml:space="preserve"> PAGEREF _Toc72506801 \h </w:instrText>
+            </w:r>
+            <w:r>
+              <w:rPr>
+                <w:noProof/>
+                <w:webHidden/>
+              </w:rPr>
+            </w:r>
+            <w:r>
+              <w:rPr>
+                <w:noProof/>
+                <w:webHidden/>
+              </w:rPr>
+              <w:fldChar w:fldCharType="separate"/>
+            </w:r>
+            <w:r>
+              <w:rPr>
+                <w:noProof/>
+                <w:webHidden/>
+              </w:rPr>
+              <w:t>11</w:t>
+            </w:r>
+            <w:r>
+              <w:rPr>
+                <w:noProof/>
+                <w:webHidden/>
+              </w:rPr>
+              <w:fldChar w:fldCharType="end"/>
+            </w:r>
+          </w:hyperlink>
+        </w:p>
+        <w:p>
+          <w:pPr>
+            <w:pStyle w:val="TM3"/>
+            <w:tabs>
+              <w:tab w:val="left" w:pos="1100"/>
+              <w:tab w:val="right" w:leader="dot" w:pos="9062"/>
+            </w:tabs>
+            <w:rPr>
+              <w:noProof/>
+              <w:sz w:val="22"/>
+              <w:szCs w:val="22"/>
+              <w:lang w:eastAsia="fr-CH"/>
+            </w:rPr>
+          </w:pPr>
+          <w:hyperlink w:anchor="_Toc72506802" w:history="1">
+            <w:r>
+              <w:rPr>
+                <w:rStyle w:val="Lienhypertexte"/>
+                <w:noProof/>
+              </w:rPr>
+              <w:t>4.2.4</w:t>
+            </w:r>
+            <w:r>
+              <w:rPr>
+                <w:noProof/>
+                <w:sz w:val="22"/>
+                <w:szCs w:val="22"/>
+                <w:lang w:eastAsia="fr-CH"/>
+              </w:rPr>
+              <w:tab/>
+            </w:r>
+            <w:r>
+              <w:rPr>
+                <w:rStyle w:val="Lienhypertexte"/>
+                <w:noProof/>
+              </w:rPr>
+              <w:t>Police d’écriture utilisée</w:t>
+            </w:r>
+            <w:r>
+              <w:rPr>
+                <w:noProof/>
+                <w:webHidden/>
+              </w:rPr>
+              <w:tab/>
+            </w:r>
+            <w:r>
+              <w:rPr>
+                <w:noProof/>
+                <w:webHidden/>
+              </w:rPr>
+              <w:fldChar w:fldCharType="begin"/>
+            </w:r>
+            <w:r>
+              <w:rPr>
+                <w:noProof/>
+                <w:webHidden/>
+              </w:rPr>
+              <w:instrText xml:space="preserve"> PAGEREF _Toc72506802 \h </w:instrText>
+            </w:r>
+            <w:r>
+              <w:rPr>
+                <w:noProof/>
+                <w:webHidden/>
+              </w:rPr>
+            </w:r>
+            <w:r>
+              <w:rPr>
+                <w:noProof/>
+                <w:webHidden/>
+              </w:rPr>
+              <w:fldChar w:fldCharType="separate"/>
+            </w:r>
+            <w:r>
+              <w:rPr>
+                <w:noProof/>
+                <w:webHidden/>
+              </w:rPr>
+              <w:t>11</w:t>
+            </w:r>
+            <w:r>
+              <w:rPr>
+                <w:noProof/>
+                <w:webHidden/>
+              </w:rPr>
+              <w:fldChar w:fldCharType="end"/>
+            </w:r>
+          </w:hyperlink>
+        </w:p>
+        <w:p>
+          <w:pPr>
+            <w:pStyle w:val="TM3"/>
+            <w:tabs>
+              <w:tab w:val="left" w:pos="1100"/>
+              <w:tab w:val="right" w:leader="dot" w:pos="9062"/>
+            </w:tabs>
+            <w:rPr>
+              <w:noProof/>
+              <w:sz w:val="22"/>
+              <w:szCs w:val="22"/>
+              <w:lang w:eastAsia="fr-CH"/>
+            </w:rPr>
+          </w:pPr>
+          <w:hyperlink w:anchor="_Toc72506803" w:history="1">
+            <w:r>
+              <w:rPr>
+                <w:rStyle w:val="Lienhypertexte"/>
+                <w:noProof/>
+              </w:rPr>
+              <w:t>4.2.5</w:t>
+            </w:r>
+            <w:r>
+              <w:rPr>
+                <w:noProof/>
+                <w:sz w:val="22"/>
+                <w:szCs w:val="22"/>
+                <w:lang w:eastAsia="fr-CH"/>
+              </w:rPr>
+              <w:tab/>
+            </w:r>
+            <w:r>
+              <w:rPr>
+                <w:rStyle w:val="Lienhypertexte"/>
+                <w:noProof/>
+              </w:rPr>
+              <w:t>Palette de couleur</w:t>
+            </w:r>
+            <w:r>
+              <w:rPr>
+                <w:noProof/>
+                <w:webHidden/>
+              </w:rPr>
+              <w:tab/>
+            </w:r>
+            <w:r>
+              <w:rPr>
+                <w:noProof/>
+                <w:webHidden/>
+              </w:rPr>
+              <w:fldChar w:fldCharType="begin"/>
+            </w:r>
+            <w:r>
+              <w:rPr>
+                <w:noProof/>
+                <w:webHidden/>
+              </w:rPr>
+              <w:instrText xml:space="preserve"> PAGEREF _Toc72506803 \h </w:instrText>
+            </w:r>
+            <w:r>
+              <w:rPr>
+                <w:noProof/>
+                <w:webHidden/>
+              </w:rPr>
+            </w:r>
+            <w:r>
+              <w:rPr>
+                <w:noProof/>
+                <w:webHidden/>
+              </w:rPr>
+              <w:fldChar w:fldCharType="separate"/>
+            </w:r>
+            <w:r>
+              <w:rPr>
+                <w:noProof/>
+                <w:webHidden/>
+              </w:rPr>
+              <w:t>12</w:t>
+            </w:r>
+            <w:r>
+              <w:rPr>
+                <w:noProof/>
+                <w:webHidden/>
+              </w:rPr>
+              <w:fldChar w:fldCharType="end"/>
+            </w:r>
+          </w:hyperlink>
+        </w:p>
+        <w:p>
+          <w:pPr>
+            <w:pStyle w:val="TM2"/>
+            <w:tabs>
+              <w:tab w:val="left" w:pos="880"/>
+              <w:tab w:val="right" w:leader="dot" w:pos="9062"/>
+            </w:tabs>
+            <w:rPr>
+              <w:noProof/>
+              <w:sz w:val="22"/>
+              <w:szCs w:val="22"/>
+              <w:lang w:eastAsia="fr-CH"/>
+            </w:rPr>
+          </w:pPr>
+          <w:hyperlink w:anchor="_Toc72506804" w:history="1">
+            <w:r>
+              <w:rPr>
+                <w:rStyle w:val="Lienhypertexte"/>
+                <w:noProof/>
+              </w:rPr>
+              <w:t>4.3</w:t>
+            </w:r>
+            <w:r>
+              <w:rPr>
+                <w:noProof/>
+                <w:sz w:val="22"/>
+                <w:szCs w:val="22"/>
+                <w:lang w:eastAsia="fr-CH"/>
+              </w:rPr>
+              <w:tab/>
+            </w:r>
+            <w:r>
+              <w:rPr>
+                <w:rStyle w:val="Lienhypertexte"/>
+                <w:noProof/>
+              </w:rPr>
+              <w:t>Conception des formules pour la gestion des collisions</w:t>
+            </w:r>
+            <w:r>
+              <w:rPr>
+                <w:noProof/>
+                <w:webHidden/>
+              </w:rPr>
+              <w:tab/>
+            </w:r>
+            <w:r>
+              <w:rPr>
+                <w:noProof/>
+                <w:webHidden/>
+              </w:rPr>
+              <w:fldChar w:fldCharType="begin"/>
+            </w:r>
+            <w:r>
+              <w:rPr>
+                <w:noProof/>
+                <w:webHidden/>
+              </w:rPr>
+              <w:instrText xml:space="preserve"> PAGEREF _Toc72506804 \h </w:instrText>
+            </w:r>
+            <w:r>
+              <w:rPr>
+                <w:noProof/>
+                <w:webHidden/>
+              </w:rPr>
+            </w:r>
+            <w:r>
+              <w:rPr>
+                <w:noProof/>
+                <w:webHidden/>
+              </w:rPr>
+              <w:fldChar w:fldCharType="separate"/>
+            </w:r>
+            <w:r>
+              <w:rPr>
+                <w:noProof/>
+                <w:webHidden/>
+              </w:rPr>
+              <w:t>12</w:t>
+            </w:r>
+            <w:r>
+              <w:rPr>
+                <w:noProof/>
+                <w:webHidden/>
+              </w:rPr>
+              <w:fldChar w:fldCharType="end"/>
+            </w:r>
+          </w:hyperlink>
+        </w:p>
+        <w:p>
+          <w:pPr>
+            <w:pStyle w:val="TM3"/>
+            <w:tabs>
+              <w:tab w:val="left" w:pos="1100"/>
+              <w:tab w:val="right" w:leader="dot" w:pos="9062"/>
+            </w:tabs>
+            <w:rPr>
+              <w:noProof/>
+              <w:sz w:val="22"/>
+              <w:szCs w:val="22"/>
+              <w:lang w:eastAsia="fr-CH"/>
+            </w:rPr>
+          </w:pPr>
+          <w:hyperlink w:anchor="_Toc72506805" w:history="1">
+            <w:r>
+              <w:rPr>
+                <w:rStyle w:val="Lienhypertexte"/>
+                <w:noProof/>
+              </w:rPr>
+              <w:t>4.3.1</w:t>
+            </w:r>
+            <w:r>
+              <w:rPr>
+                <w:noProof/>
+                <w:sz w:val="22"/>
+                <w:szCs w:val="22"/>
+                <w:lang w:eastAsia="fr-CH"/>
+              </w:rPr>
+              <w:tab/>
+            </w:r>
+            <w:r>
+              <w:rPr>
+                <w:rStyle w:val="Lienhypertexte"/>
+                <w:noProof/>
+              </w:rPr>
+              <w:t>Détection et résolution d’une collision entre 2 billes</w:t>
+            </w:r>
+            <w:r>
+              <w:rPr>
+                <w:noProof/>
+                <w:webHidden/>
+              </w:rPr>
+              <w:tab/>
+            </w:r>
+            <w:r>
+              <w:rPr>
+                <w:noProof/>
+                <w:webHidden/>
+              </w:rPr>
+              <w:fldChar w:fldCharType="begin"/>
+            </w:r>
+            <w:r>
+              <w:rPr>
+                <w:noProof/>
+                <w:webHidden/>
+              </w:rPr>
+              <w:instrText xml:space="preserve"> PAGEREF _Toc72506805 \h </w:instrText>
+            </w:r>
+            <w:r>
+              <w:rPr>
+                <w:noProof/>
+                <w:webHidden/>
+              </w:rPr>
+            </w:r>
+            <w:r>
+              <w:rPr>
+                <w:noProof/>
+                <w:webHidden/>
+              </w:rPr>
+              <w:fldChar w:fldCharType="separate"/>
+            </w:r>
+            <w:r>
+              <w:rPr>
+                <w:noProof/>
+                <w:webHidden/>
+              </w:rPr>
+              <w:t>12</w:t>
+            </w:r>
+            <w:r>
+              <w:rPr>
+                <w:noProof/>
+                <w:webHidden/>
+              </w:rPr>
+              <w:fldChar w:fldCharType="end"/>
+            </w:r>
+          </w:hyperlink>
+        </w:p>
+        <w:p>
+          <w:pPr>
+            <w:pStyle w:val="TM2"/>
+            <w:tabs>
+              <w:tab w:val="left" w:pos="880"/>
+              <w:tab w:val="right" w:leader="dot" w:pos="9062"/>
+            </w:tabs>
+            <w:rPr>
+              <w:noProof/>
+              <w:sz w:val="22"/>
+              <w:szCs w:val="22"/>
+              <w:lang w:eastAsia="fr-CH"/>
+            </w:rPr>
+          </w:pPr>
+          <w:hyperlink w:anchor="_Toc72506806" w:history="1">
+            <w:r>
+              <w:rPr>
+                <w:rStyle w:val="Lienhypertexte"/>
+                <w:noProof/>
+              </w:rPr>
+              <w:t>4.4</w:t>
+            </w:r>
+            <w:r>
+              <w:rPr>
+                <w:noProof/>
+                <w:sz w:val="22"/>
+                <w:szCs w:val="22"/>
+                <w:lang w:eastAsia="fr-CH"/>
+              </w:rPr>
+              <w:tab/>
+            </w:r>
+            <w:r>
+              <w:rPr>
+                <w:rStyle w:val="Lienhypertexte"/>
+                <w:noProof/>
+              </w:rPr>
+              <w:t>Conception des formules de balistique</w:t>
+            </w:r>
+            <w:r>
+              <w:rPr>
+                <w:noProof/>
+                <w:webHidden/>
+              </w:rPr>
+              <w:tab/>
+            </w:r>
+            <w:r>
+              <w:rPr>
+                <w:noProof/>
+                <w:webHidden/>
+              </w:rPr>
+              <w:fldChar w:fldCharType="begin"/>
+            </w:r>
+            <w:r>
+              <w:rPr>
+                <w:noProof/>
+                <w:webHidden/>
+              </w:rPr>
+              <w:instrText xml:space="preserve"> PAGEREF _Toc72506806 \h </w:instrText>
+            </w:r>
+            <w:r>
+              <w:rPr>
+                <w:noProof/>
+                <w:webHidden/>
+              </w:rPr>
+            </w:r>
+            <w:r>
+              <w:rPr>
+                <w:noProof/>
+                <w:webHidden/>
+              </w:rPr>
+              <w:fldChar w:fldCharType="separate"/>
+            </w:r>
+            <w:r>
+              <w:rPr>
+                <w:noProof/>
+                <w:webHidden/>
+              </w:rPr>
+              <w:t>16</w:t>
+            </w:r>
+            <w:r>
+              <w:rPr>
+                <w:noProof/>
+                <w:webHidden/>
+              </w:rPr>
+              <w:fldChar w:fldCharType="end"/>
+            </w:r>
+          </w:hyperlink>
+        </w:p>
+        <w:p>
+          <w:pPr>
+            <w:pStyle w:val="TM3"/>
+            <w:tabs>
+              <w:tab w:val="left" w:pos="1100"/>
+              <w:tab w:val="right" w:leader="dot" w:pos="9062"/>
+            </w:tabs>
+            <w:rPr>
+              <w:noProof/>
+              <w:sz w:val="22"/>
+              <w:szCs w:val="22"/>
+              <w:lang w:eastAsia="fr-CH"/>
+            </w:rPr>
+          </w:pPr>
+          <w:hyperlink w:anchor="_Toc72506807" w:history="1">
+            <w:r>
+              <w:rPr>
+                <w:rStyle w:val="Lienhypertexte"/>
+                <w:noProof/>
+              </w:rPr>
+              <w:t>4.4.1</w:t>
+            </w:r>
+            <w:r>
+              <w:rPr>
+                <w:noProof/>
+                <w:sz w:val="22"/>
+                <w:szCs w:val="22"/>
+                <w:lang w:eastAsia="fr-CH"/>
+              </w:rPr>
+              <w:tab/>
+            </w:r>
+            <w:r>
+              <w:rPr>
+                <w:rStyle w:val="Lienhypertexte"/>
+                <w:noProof/>
+              </w:rPr>
+              <w:t>Frottement de l’air</w:t>
+            </w:r>
+            <w:r>
+              <w:rPr>
+                <w:noProof/>
+                <w:webHidden/>
+              </w:rPr>
+              <w:tab/>
+            </w:r>
+            <w:r>
+              <w:rPr>
+                <w:noProof/>
+                <w:webHidden/>
+              </w:rPr>
+              <w:fldChar w:fldCharType="begin"/>
+            </w:r>
+            <w:r>
+              <w:rPr>
+                <w:noProof/>
+                <w:webHidden/>
+              </w:rPr>
+              <w:instrText xml:space="preserve"> PAGEREF _Toc72506807 \h </w:instrText>
+            </w:r>
+            <w:r>
+              <w:rPr>
+                <w:noProof/>
+                <w:webHidden/>
+              </w:rPr>
+            </w:r>
+            <w:r>
+              <w:rPr>
+                <w:noProof/>
+                <w:webHidden/>
+              </w:rPr>
+              <w:fldChar w:fldCharType="separate"/>
+            </w:r>
+            <w:r>
+              <w:rPr>
+                <w:noProof/>
+                <w:webHidden/>
+              </w:rPr>
+              <w:t>17</w:t>
+            </w:r>
+            <w:r>
+              <w:rPr>
+                <w:noProof/>
+                <w:webHidden/>
+              </w:rPr>
+              <w:fldChar w:fldCharType="end"/>
+            </w:r>
+          </w:hyperlink>
+        </w:p>
+        <w:p>
+          <w:pPr>
+            <w:pStyle w:val="TM2"/>
+            <w:tabs>
+              <w:tab w:val="left" w:pos="880"/>
+              <w:tab w:val="right" w:leader="dot" w:pos="9062"/>
+            </w:tabs>
+            <w:rPr>
+              <w:noProof/>
+              <w:sz w:val="22"/>
+              <w:szCs w:val="22"/>
+              <w:lang w:eastAsia="fr-CH"/>
+            </w:rPr>
+          </w:pPr>
+          <w:hyperlink w:anchor="_Toc72506808" w:history="1">
+            <w:r>
+              <w:rPr>
+                <w:rStyle w:val="Lienhypertexte"/>
+                <w:noProof/>
+              </w:rPr>
+              <w:t>4.5</w:t>
+            </w:r>
+            <w:r>
+              <w:rPr>
+                <w:noProof/>
+                <w:sz w:val="22"/>
+                <w:szCs w:val="22"/>
+                <w:lang w:eastAsia="fr-CH"/>
+              </w:rPr>
+              <w:tab/>
+            </w:r>
+            <w:r>
+              <w:rPr>
+                <w:rStyle w:val="Lienhypertexte"/>
+                <w:noProof/>
+              </w:rPr>
+              <w:t>Conception des tests</w:t>
+            </w:r>
+            <w:r>
+              <w:rPr>
+                <w:noProof/>
+                <w:webHidden/>
+              </w:rPr>
+              <w:tab/>
+            </w:r>
+            <w:r>
+              <w:rPr>
+                <w:noProof/>
+                <w:webHidden/>
+              </w:rPr>
+              <w:fldChar w:fldCharType="begin"/>
+            </w:r>
+            <w:r>
+              <w:rPr>
+                <w:noProof/>
+                <w:webHidden/>
+              </w:rPr>
+              <w:instrText xml:space="preserve"> PAGEREF _Toc72506808 \h </w:instrText>
+            </w:r>
+            <w:r>
+              <w:rPr>
+                <w:noProof/>
+                <w:webHidden/>
+              </w:rPr>
+            </w:r>
+            <w:r>
+              <w:rPr>
+                <w:noProof/>
+                <w:webHidden/>
+              </w:rPr>
+              <w:fldChar w:fldCharType="separate"/>
+            </w:r>
+            <w:r>
+              <w:rPr>
+                <w:noProof/>
+                <w:webHidden/>
+              </w:rPr>
+              <w:t>19</w:t>
             </w:r>
             <w:r>
               <w:rPr>
@@ -948,13 +2610,13 @@
               <w:lang w:eastAsia="fr-CH"/>
             </w:rPr>
           </w:pPr>
-          <w:hyperlink w:anchor="_Toc70930275" w:history="1">
+          <w:hyperlink w:anchor="_Toc72506809" w:history="1">
             <w:r>
               <w:rPr>
                 <w:rStyle w:val="Lienhypertexte"/>
                 <w:noProof/>
               </w:rPr>
-              <w:t>3</w:t>
+              <w:t>5</w:t>
             </w:r>
             <w:r>
               <w:rPr>
@@ -970,7 +2632,7 @@
                 <w:rStyle w:val="Lienhypertexte"/>
                 <w:noProof/>
               </w:rPr>
-              <w:t>Conception</w:t>
+              <w:t>Réalisation</w:t>
             </w:r>
             <w:r>
               <w:rPr>
@@ -991,7 +2653,7 @@
                 <w:noProof/>
                 <w:webHidden/>
               </w:rPr>
-              <w:instrText xml:space="preserve"> PAGEREF _Toc70930275 \h </w:instrText>
+              <w:instrText xml:space="preserve"> PAGEREF _Toc72506809 \h </w:instrText>
             </w:r>
             <w:r>
               <w:rPr>
@@ -1011,7 +2673,7 @@
                 <w:noProof/>
                 <w:webHidden/>
               </w:rPr>
-              <w:t>5</w:t>
+              <w:t>19</w:t>
             </w:r>
             <w:r>
               <w:rPr>
@@ -1036,13 +2698,13 @@
               <w:lang w:eastAsia="fr-CH"/>
             </w:rPr>
           </w:pPr>
-          <w:hyperlink w:anchor="_Toc70930276" w:history="1">
+          <w:hyperlink w:anchor="_Toc72506810" w:history="1">
             <w:r>
               <w:rPr>
                 <w:rStyle w:val="Lienhypertexte"/>
                 <w:noProof/>
               </w:rPr>
-              <w:t>3.1</w:t>
+              <w:t>5.1</w:t>
             </w:r>
             <w:r>
               <w:rPr>
@@ -1058,7 +2720,7 @@
                 <w:rStyle w:val="Lienhypertexte"/>
                 <w:noProof/>
               </w:rPr>
-              <w:t>Maquettes de l’interface</w:t>
+              <w:t>Emplacement du code source</w:t>
             </w:r>
             <w:r>
               <w:rPr>
@@ -1079,7 +2741,7 @@
                 <w:noProof/>
                 <w:webHidden/>
               </w:rPr>
-              <w:instrText xml:space="preserve"> PAGEREF _Toc70930276 \h </w:instrText>
+              <w:instrText xml:space="preserve"> PAGEREF _Toc72506810 \h </w:instrText>
             </w:r>
             <w:r>
               <w:rPr>
@@ -1099,7 +2761,271 @@
                 <w:noProof/>
                 <w:webHidden/>
               </w:rPr>
-              <w:t>5</w:t>
+              <w:t>19</w:t>
+            </w:r>
+            <w:r>
+              <w:rPr>
+                <w:noProof/>
+                <w:webHidden/>
+              </w:rPr>
+              <w:fldChar w:fldCharType="end"/>
+            </w:r>
+          </w:hyperlink>
+        </w:p>
+        <w:p>
+          <w:pPr>
+            <w:pStyle w:val="TM2"/>
+            <w:tabs>
+              <w:tab w:val="left" w:pos="880"/>
+              <w:tab w:val="right" w:leader="dot" w:pos="9062"/>
+            </w:tabs>
+            <w:rPr>
+              <w:noProof/>
+              <w:sz w:val="22"/>
+              <w:szCs w:val="22"/>
+              <w:lang w:eastAsia="fr-CH"/>
+            </w:rPr>
+          </w:pPr>
+          <w:hyperlink w:anchor="_Toc72506811" w:history="1">
+            <w:r>
+              <w:rPr>
+                <w:rStyle w:val="Lienhypertexte"/>
+                <w:noProof/>
+              </w:rPr>
+              <w:t>5.2</w:t>
+            </w:r>
+            <w:r>
+              <w:rPr>
+                <w:noProof/>
+                <w:sz w:val="22"/>
+                <w:szCs w:val="22"/>
+                <w:lang w:eastAsia="fr-CH"/>
+              </w:rPr>
+              <w:tab/>
+            </w:r>
+            <w:r>
+              <w:rPr>
+                <w:rStyle w:val="Lienhypertexte"/>
+                <w:noProof/>
+              </w:rPr>
+              <w:t>Versions des bibliothèques utilisées</w:t>
+            </w:r>
+            <w:r>
+              <w:rPr>
+                <w:noProof/>
+                <w:webHidden/>
+              </w:rPr>
+              <w:tab/>
+            </w:r>
+            <w:r>
+              <w:rPr>
+                <w:noProof/>
+                <w:webHidden/>
+              </w:rPr>
+              <w:fldChar w:fldCharType="begin"/>
+            </w:r>
+            <w:r>
+              <w:rPr>
+                <w:noProof/>
+                <w:webHidden/>
+              </w:rPr>
+              <w:instrText xml:space="preserve"> PAGEREF _Toc72506811 \h </w:instrText>
+            </w:r>
+            <w:r>
+              <w:rPr>
+                <w:noProof/>
+                <w:webHidden/>
+              </w:rPr>
+            </w:r>
+            <w:r>
+              <w:rPr>
+                <w:noProof/>
+                <w:webHidden/>
+              </w:rPr>
+              <w:fldChar w:fldCharType="separate"/>
+            </w:r>
+            <w:r>
+              <w:rPr>
+                <w:noProof/>
+                <w:webHidden/>
+              </w:rPr>
+              <w:t>19</w:t>
+            </w:r>
+            <w:r>
+              <w:rPr>
+                <w:noProof/>
+                <w:webHidden/>
+              </w:rPr>
+              <w:fldChar w:fldCharType="end"/>
+            </w:r>
+          </w:hyperlink>
+        </w:p>
+        <w:p>
+          <w:pPr>
+            <w:pStyle w:val="TM2"/>
+            <w:tabs>
+              <w:tab w:val="left" w:pos="880"/>
+              <w:tab w:val="right" w:leader="dot" w:pos="9062"/>
+            </w:tabs>
+            <w:rPr>
+              <w:noProof/>
+              <w:sz w:val="22"/>
+              <w:szCs w:val="22"/>
+              <w:lang w:eastAsia="fr-CH"/>
+            </w:rPr>
+          </w:pPr>
+          <w:hyperlink w:anchor="_Toc72506812" w:history="1">
+            <w:r>
+              <w:rPr>
+                <w:rStyle w:val="Lienhypertexte"/>
+                <w:noProof/>
+              </w:rPr>
+              <w:t>5.3</w:t>
+            </w:r>
+            <w:r>
+              <w:rPr>
+                <w:noProof/>
+                <w:sz w:val="22"/>
+                <w:szCs w:val="22"/>
+                <w:lang w:eastAsia="fr-CH"/>
+              </w:rPr>
+              <w:tab/>
+            </w:r>
+            <w:r>
+              <w:rPr>
+                <w:rStyle w:val="Lienhypertexte"/>
+                <w:noProof/>
+              </w:rPr>
+              <w:t>Mise en place de l’environnement et compilation du projet</w:t>
+            </w:r>
+            <w:r>
+              <w:rPr>
+                <w:noProof/>
+                <w:webHidden/>
+              </w:rPr>
+              <w:tab/>
+            </w:r>
+            <w:r>
+              <w:rPr>
+                <w:noProof/>
+                <w:webHidden/>
+              </w:rPr>
+              <w:fldChar w:fldCharType="begin"/>
+            </w:r>
+            <w:r>
+              <w:rPr>
+                <w:noProof/>
+                <w:webHidden/>
+              </w:rPr>
+              <w:instrText xml:space="preserve"> PAGEREF _Toc72506812 \h </w:instrText>
+            </w:r>
+            <w:r>
+              <w:rPr>
+                <w:noProof/>
+                <w:webHidden/>
+              </w:rPr>
+            </w:r>
+            <w:r>
+              <w:rPr>
+                <w:noProof/>
+                <w:webHidden/>
+              </w:rPr>
+              <w:fldChar w:fldCharType="separate"/>
+            </w:r>
+            <w:r>
+              <w:rPr>
+                <w:noProof/>
+                <w:webHidden/>
+              </w:rPr>
+              <w:t>19</w:t>
+            </w:r>
+            <w:r>
+              <w:rPr>
+                <w:noProof/>
+                <w:webHidden/>
+              </w:rPr>
+              <w:fldChar w:fldCharType="end"/>
+            </w:r>
+          </w:hyperlink>
+        </w:p>
+        <w:p>
+          <w:pPr>
+            <w:pStyle w:val="TM2"/>
+            <w:tabs>
+              <w:tab w:val="left" w:pos="880"/>
+              <w:tab w:val="right" w:leader="dot" w:pos="9062"/>
+            </w:tabs>
+            <w:rPr>
+              <w:noProof/>
+              <w:sz w:val="22"/>
+              <w:szCs w:val="22"/>
+              <w:lang w:eastAsia="fr-CH"/>
+            </w:rPr>
+          </w:pPr>
+          <w:hyperlink w:anchor="_Toc72506813" w:history="1">
+            <w:r>
+              <w:rPr>
+                <w:rStyle w:val="Lienhypertexte"/>
+                <w:noProof/>
+              </w:rPr>
+              <w:t>5.4</w:t>
+            </w:r>
+            <w:r>
+              <w:rPr>
+                <w:noProof/>
+                <w:sz w:val="22"/>
+                <w:szCs w:val="22"/>
+                <w:lang w:eastAsia="fr-CH"/>
+              </w:rPr>
+              <w:tab/>
+            </w:r>
+            <w:r>
+              <w:rPr>
+                <w:rStyle w:val="Lienhypertexte"/>
+                <w:noProof/>
+              </w:rPr>
+              <w:t>Boucle principale</w:t>
+            </w:r>
+            <w:r>
+              <w:rPr>
+                <w:noProof/>
+                <w:webHidden/>
+              </w:rPr>
+              <w:tab/>
+            </w:r>
+            <w:r>
+              <w:rPr>
+                <w:noProof/>
+                <w:webHidden/>
+              </w:rPr>
+              <w:fldChar w:fldCharType="begin"/>
+            </w:r>
+            <w:r>
+              <w:rPr>
+                <w:noProof/>
+                <w:webHidden/>
+              </w:rPr>
+              <w:instrText xml:space="preserve"> PAGEREF _Toc72506813 \h </w:instrText>
+            </w:r>
+            <w:r>
+              <w:rPr>
+                <w:noProof/>
+                <w:webHidden/>
+              </w:rPr>
+            </w:r>
+            <w:r>
+              <w:rPr>
+                <w:noProof/>
+                <w:webHidden/>
+              </w:rPr>
+              <w:fldChar w:fldCharType="separate"/>
+            </w:r>
+            <w:r>
+              <w:rPr>
+                <w:noProof/>
+                <w:webHidden/>
+              </w:rPr>
+              <w:t>22</w:t>
             </w:r>
             <w:r>
               <w:rPr>
@@ -1124,13 +3050,13 @@
               <w:lang w:eastAsia="fr-CH"/>
             </w:rPr>
           </w:pPr>
-          <w:hyperlink w:anchor="_Toc70930277" w:history="1">
+          <w:hyperlink w:anchor="_Toc72506814" w:history="1">
             <w:r>
               <w:rPr>
                 <w:rStyle w:val="Lienhypertexte"/>
                 <w:noProof/>
               </w:rPr>
-              <w:t>3.1.1</w:t>
+              <w:t>5.4.1</w:t>
             </w:r>
             <w:r>
               <w:rPr>
@@ -1146,7 +3072,7 @@
                 <w:rStyle w:val="Lienhypertexte"/>
                 <w:noProof/>
               </w:rPr>
-              <w:t>Menu principal</w:t>
+              <w:t>Choix du pas de temps et du nombre de FPS</w:t>
             </w:r>
             <w:r>
               <w:rPr>
@@ -1167,7 +3093,7 @@
                 <w:noProof/>
                 <w:webHidden/>
               </w:rPr>
-              <w:instrText xml:space="preserve"> PAGEREF _Toc70930277 \h </w:instrText>
+              <w:instrText xml:space="preserve"> PAGEREF _Toc72506814 \h </w:instrText>
             </w:r>
             <w:r>
               <w:rPr>
@@ -1187,7 +3113,95 @@
                 <w:noProof/>
                 <w:webHidden/>
               </w:rPr>
-              <w:t>5</w:t>
+              <w:t>23</w:t>
+            </w:r>
+            <w:r>
+              <w:rPr>
+                <w:noProof/>
+                <w:webHidden/>
+              </w:rPr>
+              <w:fldChar w:fldCharType="end"/>
+            </w:r>
+          </w:hyperlink>
+        </w:p>
+        <w:p>
+          <w:pPr>
+            <w:pStyle w:val="TM2"/>
+            <w:tabs>
+              <w:tab w:val="left" w:pos="880"/>
+              <w:tab w:val="right" w:leader="dot" w:pos="9062"/>
+            </w:tabs>
+            <w:rPr>
+              <w:noProof/>
+              <w:sz w:val="22"/>
+              <w:szCs w:val="22"/>
+              <w:lang w:eastAsia="fr-CH"/>
+            </w:rPr>
+          </w:pPr>
+          <w:hyperlink w:anchor="_Toc72506815" w:history="1">
+            <w:r>
+              <w:rPr>
+                <w:rStyle w:val="Lienhypertexte"/>
+                <w:noProof/>
+              </w:rPr>
+              <w:t>5.5</w:t>
+            </w:r>
+            <w:r>
+              <w:rPr>
+                <w:noProof/>
+                <w:sz w:val="22"/>
+                <w:szCs w:val="22"/>
+                <w:lang w:eastAsia="fr-CH"/>
+              </w:rPr>
+              <w:tab/>
+            </w:r>
+            <w:r>
+              <w:rPr>
+                <w:rStyle w:val="Lienhypertexte"/>
+                <w:noProof/>
+              </w:rPr>
+              <w:t>Liste des classes et de leur utilité</w:t>
+            </w:r>
+            <w:r>
+              <w:rPr>
+                <w:noProof/>
+                <w:webHidden/>
+              </w:rPr>
+              <w:tab/>
+            </w:r>
+            <w:r>
+              <w:rPr>
+                <w:noProof/>
+                <w:webHidden/>
+              </w:rPr>
+              <w:fldChar w:fldCharType="begin"/>
+            </w:r>
+            <w:r>
+              <w:rPr>
+                <w:noProof/>
+                <w:webHidden/>
+              </w:rPr>
+              <w:instrText xml:space="preserve"> PAGEREF _Toc72506815 \h </w:instrText>
+            </w:r>
+            <w:r>
+              <w:rPr>
+                <w:noProof/>
+                <w:webHidden/>
+              </w:rPr>
+            </w:r>
+            <w:r>
+              <w:rPr>
+                <w:noProof/>
+                <w:webHidden/>
+              </w:rPr>
+              <w:fldChar w:fldCharType="separate"/>
+            </w:r>
+            <w:r>
+              <w:rPr>
+                <w:noProof/>
+                <w:webHidden/>
+              </w:rPr>
+              <w:t>24</w:t>
             </w:r>
             <w:r>
               <w:rPr>
@@ -1212,13 +3226,13 @@
               <w:lang w:eastAsia="fr-CH"/>
             </w:rPr>
           </w:pPr>
-          <w:hyperlink w:anchor="_Toc70930278" w:history="1">
+          <w:hyperlink w:anchor="_Toc72506816" w:history="1">
             <w:r>
               <w:rPr>
                 <w:rStyle w:val="Lienhypertexte"/>
                 <w:noProof/>
               </w:rPr>
-              <w:t>3.1.2</w:t>
+              <w:t>5.5.1</w:t>
             </w:r>
             <w:r>
               <w:rPr>
@@ -1234,7 +3248,7 @@
                 <w:rStyle w:val="Lienhypertexte"/>
                 <w:noProof/>
               </w:rPr>
-              <w:t>Interface de la première expérience : « chocs »</w:t>
+              <w:t>Provenant d’autres bibliothèques</w:t>
             </w:r>
             <w:r>
               <w:rPr>
@@ -1255,7 +3269,7 @@
                 <w:noProof/>
                 <w:webHidden/>
               </w:rPr>
-              <w:instrText xml:space="preserve"> PAGEREF _Toc70930278 \h </w:instrText>
+              <w:instrText xml:space="preserve"> PAGEREF _Toc72506816 \h </w:instrText>
             </w:r>
             <w:r>
               <w:rPr>
@@ -1275,7 +3289,7 @@
                 <w:noProof/>
                 <w:webHidden/>
               </w:rPr>
-              <w:t>5</w:t>
+              <w:t>24</w:t>
             </w:r>
             <w:r>
               <w:rPr>
@@ -1300,13 +3314,13 @@
               <w:lang w:eastAsia="fr-CH"/>
             </w:rPr>
           </w:pPr>
-          <w:hyperlink w:anchor="_Toc70930279" w:history="1">
+          <w:hyperlink w:anchor="_Toc72506817" w:history="1">
             <w:r>
               <w:rPr>
                 <w:rStyle w:val="Lienhypertexte"/>
                 <w:noProof/>
               </w:rPr>
-              <w:t>3.1.3</w:t>
+              <w:t>5.5.2</w:t>
             </w:r>
             <w:r>
               <w:rPr>
@@ -1322,7 +3336,7 @@
                 <w:rStyle w:val="Lienhypertexte"/>
                 <w:noProof/>
               </w:rPr>
-              <w:t>Interface de la deuxième expérience « balistique »</w:t>
+              <w:t>Développées au sein du projet</w:t>
             </w:r>
             <w:r>
               <w:rPr>
@@ -1343,7 +3357,7 @@
                 <w:noProof/>
                 <w:webHidden/>
               </w:rPr>
-              <w:instrText xml:space="preserve"> PAGEREF _Toc70930279 \h </w:instrText>
+              <w:instrText xml:space="preserve"> PAGEREF _Toc72506817 \h </w:instrText>
             </w:r>
             <w:r>
               <w:rPr>
@@ -1363,7 +3377,7 @@
                 <w:noProof/>
                 <w:webHidden/>
               </w:rPr>
-              <w:t>6</w:t>
+              <w:t>24</w:t>
             </w:r>
             <w:r>
               <w:rPr>
@@ -1388,13 +3402,13 @@
               <w:lang w:eastAsia="fr-CH"/>
             </w:rPr>
           </w:pPr>
-          <w:hyperlink w:anchor="_Toc70930280" w:history="1">
+          <w:hyperlink w:anchor="_Toc72506818" w:history="1">
             <w:r>
               <w:rPr>
                 <w:rStyle w:val="Lienhypertexte"/>
                 <w:noProof/>
               </w:rPr>
-              <w:t>3.2</w:t>
+              <w:t>5.6</w:t>
             </w:r>
             <w:r>
               <w:rPr>
@@ -1410,7 +3424,7 @@
                 <w:rStyle w:val="Lienhypertexte"/>
                 <w:noProof/>
               </w:rPr>
-              <w:t>Formules mathématiques pour la gestion des collisions</w:t>
+              <w:t>Gestions des collisions</w:t>
             </w:r>
             <w:r>
               <w:rPr>
@@ -1431,7 +3445,7 @@
                 <w:noProof/>
                 <w:webHidden/>
               </w:rPr>
-              <w:instrText xml:space="preserve"> PAGEREF _Toc70930280 \h </w:instrText>
+              <w:instrText xml:space="preserve"> PAGEREF _Toc72506818 \h </w:instrText>
             </w:r>
             <w:r>
               <w:rPr>
@@ -1451,7 +3465,7 @@
                 <w:noProof/>
                 <w:webHidden/>
               </w:rPr>
-              <w:t>6</w:t>
+              <w:t>24</w:t>
             </w:r>
             <w:r>
               <w:rPr>
@@ -1476,13 +3490,13 @@
               <w:lang w:eastAsia="fr-CH"/>
             </w:rPr>
           </w:pPr>
-          <w:hyperlink w:anchor="_Toc70930281" w:history="1">
+          <w:hyperlink w:anchor="_Toc72506819" w:history="1">
             <w:r>
               <w:rPr>
                 <w:rStyle w:val="Lienhypertexte"/>
                 <w:noProof/>
               </w:rPr>
-              <w:t>3.2.1</w:t>
+              <w:t>5.6.1</w:t>
             </w:r>
             <w:r>
               <w:rPr>
@@ -1498,7 +3512,7 @@
                 <w:rStyle w:val="Lienhypertexte"/>
                 <w:noProof/>
               </w:rPr>
-              <w:t>Détection et résolution d’une collision entre 2 billes</w:t>
+              <w:t>Collisions entre les billes et les bords de la fenêtre</w:t>
             </w:r>
             <w:r>
               <w:rPr>
@@ -1519,7 +3533,7 @@
                 <w:noProof/>
                 <w:webHidden/>
               </w:rPr>
-              <w:instrText xml:space="preserve"> PAGEREF _Toc70930281 \h </w:instrText>
+              <w:instrText xml:space="preserve"> PAGEREF _Toc72506819 \h </w:instrText>
             </w:r>
             <w:r>
               <w:rPr>
@@ -1539,7 +3553,975 @@
                 <w:noProof/>
                 <w:webHidden/>
               </w:rPr>
-              <w:t>7</w:t>
+              <w:t>24</w:t>
+            </w:r>
+            <w:r>
+              <w:rPr>
+                <w:noProof/>
+                <w:webHidden/>
+              </w:rPr>
+              <w:fldChar w:fldCharType="end"/>
+            </w:r>
+          </w:hyperlink>
+        </w:p>
+        <w:p>
+          <w:pPr>
+            <w:pStyle w:val="TM3"/>
+            <w:tabs>
+              <w:tab w:val="left" w:pos="1100"/>
+              <w:tab w:val="right" w:leader="dot" w:pos="9062"/>
+            </w:tabs>
+            <w:rPr>
+              <w:noProof/>
+              <w:sz w:val="22"/>
+              <w:szCs w:val="22"/>
+              <w:lang w:eastAsia="fr-CH"/>
+            </w:rPr>
+          </w:pPr>
+          <w:hyperlink w:anchor="_Toc72506820" w:history="1">
+            <w:r>
+              <w:rPr>
+                <w:rStyle w:val="Lienhypertexte"/>
+                <w:noProof/>
+              </w:rPr>
+              <w:t>5.6.2</w:t>
+            </w:r>
+            <w:r>
+              <w:rPr>
+                <w:noProof/>
+                <w:sz w:val="22"/>
+                <w:szCs w:val="22"/>
+                <w:lang w:eastAsia="fr-CH"/>
+              </w:rPr>
+              <w:tab/>
+            </w:r>
+            <w:r>
+              <w:rPr>
+                <w:rStyle w:val="Lienhypertexte"/>
+                <w:noProof/>
+              </w:rPr>
+              <w:t>Collisions entre deux projectiles</w:t>
+            </w:r>
+            <w:r>
+              <w:rPr>
+                <w:noProof/>
+                <w:webHidden/>
+              </w:rPr>
+              <w:tab/>
+            </w:r>
+            <w:r>
+              <w:rPr>
+                <w:noProof/>
+                <w:webHidden/>
+              </w:rPr>
+              <w:fldChar w:fldCharType="begin"/>
+            </w:r>
+            <w:r>
+              <w:rPr>
+                <w:noProof/>
+                <w:webHidden/>
+              </w:rPr>
+              <w:instrText xml:space="preserve"> PAGEREF _Toc72506820 \h </w:instrText>
+            </w:r>
+            <w:r>
+              <w:rPr>
+                <w:noProof/>
+                <w:webHidden/>
+              </w:rPr>
+            </w:r>
+            <w:r>
+              <w:rPr>
+                <w:noProof/>
+                <w:webHidden/>
+              </w:rPr>
+              <w:fldChar w:fldCharType="separate"/>
+            </w:r>
+            <w:r>
+              <w:rPr>
+                <w:noProof/>
+                <w:webHidden/>
+              </w:rPr>
+              <w:t>25</w:t>
+            </w:r>
+            <w:r>
+              <w:rPr>
+                <w:noProof/>
+                <w:webHidden/>
+              </w:rPr>
+              <w:fldChar w:fldCharType="end"/>
+            </w:r>
+          </w:hyperlink>
+        </w:p>
+        <w:p>
+          <w:pPr>
+            <w:pStyle w:val="TM2"/>
+            <w:tabs>
+              <w:tab w:val="left" w:pos="880"/>
+              <w:tab w:val="right" w:leader="dot" w:pos="9062"/>
+            </w:tabs>
+            <w:rPr>
+              <w:noProof/>
+              <w:sz w:val="22"/>
+              <w:szCs w:val="22"/>
+              <w:lang w:eastAsia="fr-CH"/>
+            </w:rPr>
+          </w:pPr>
+          <w:hyperlink w:anchor="_Toc72506821" w:history="1">
+            <w:r>
+              <w:rPr>
+                <w:rStyle w:val="Lienhypertexte"/>
+                <w:noProof/>
+              </w:rPr>
+              <w:t>5.7</w:t>
+            </w:r>
+            <w:r>
+              <w:rPr>
+                <w:noProof/>
+                <w:sz w:val="22"/>
+                <w:szCs w:val="22"/>
+                <w:lang w:eastAsia="fr-CH"/>
+              </w:rPr>
+              <w:tab/>
+            </w:r>
+            <w:r>
+              <w:rPr>
+                <w:rStyle w:val="Lienhypertexte"/>
+                <w:noProof/>
+              </w:rPr>
+              <w:t>Application de la force de frottement du vent au projectile</w:t>
+            </w:r>
+            <w:r>
+              <w:rPr>
+                <w:noProof/>
+                <w:webHidden/>
+              </w:rPr>
+              <w:tab/>
+            </w:r>
+            <w:r>
+              <w:rPr>
+                <w:noProof/>
+                <w:webHidden/>
+              </w:rPr>
+              <w:fldChar w:fldCharType="begin"/>
+            </w:r>
+            <w:r>
+              <w:rPr>
+                <w:noProof/>
+                <w:webHidden/>
+              </w:rPr>
+              <w:instrText xml:space="preserve"> PAGEREF _Toc72506821 \h </w:instrText>
+            </w:r>
+            <w:r>
+              <w:rPr>
+                <w:noProof/>
+                <w:webHidden/>
+              </w:rPr>
+            </w:r>
+            <w:r>
+              <w:rPr>
+                <w:noProof/>
+                <w:webHidden/>
+              </w:rPr>
+              <w:fldChar w:fldCharType="separate"/>
+            </w:r>
+            <w:r>
+              <w:rPr>
+                <w:noProof/>
+                <w:webHidden/>
+              </w:rPr>
+              <w:t>26</w:t>
+            </w:r>
+            <w:r>
+              <w:rPr>
+                <w:noProof/>
+                <w:webHidden/>
+              </w:rPr>
+              <w:fldChar w:fldCharType="end"/>
+            </w:r>
+          </w:hyperlink>
+        </w:p>
+        <w:p>
+          <w:pPr>
+            <w:pStyle w:val="TM2"/>
+            <w:tabs>
+              <w:tab w:val="left" w:pos="880"/>
+              <w:tab w:val="right" w:leader="dot" w:pos="9062"/>
+            </w:tabs>
+            <w:rPr>
+              <w:noProof/>
+              <w:sz w:val="22"/>
+              <w:szCs w:val="22"/>
+              <w:lang w:eastAsia="fr-CH"/>
+            </w:rPr>
+          </w:pPr>
+          <w:hyperlink w:anchor="_Toc72506822" w:history="1">
+            <w:r>
+              <w:rPr>
+                <w:rStyle w:val="Lienhypertexte"/>
+                <w:noProof/>
+              </w:rPr>
+              <w:t>5.8</w:t>
+            </w:r>
+            <w:r>
+              <w:rPr>
+                <w:noProof/>
+                <w:sz w:val="22"/>
+                <w:szCs w:val="22"/>
+                <w:lang w:eastAsia="fr-CH"/>
+              </w:rPr>
+              <w:tab/>
+            </w:r>
+            <w:r>
+              <w:rPr>
+                <w:rStyle w:val="Lienhypertexte"/>
+                <w:noProof/>
+              </w:rPr>
+              <w:t>Affichage de la trace des objets</w:t>
+            </w:r>
+            <w:r>
+              <w:rPr>
+                <w:noProof/>
+                <w:webHidden/>
+              </w:rPr>
+              <w:tab/>
+            </w:r>
+            <w:r>
+              <w:rPr>
+                <w:noProof/>
+                <w:webHidden/>
+              </w:rPr>
+              <w:fldChar w:fldCharType="begin"/>
+            </w:r>
+            <w:r>
+              <w:rPr>
+                <w:noProof/>
+                <w:webHidden/>
+              </w:rPr>
+              <w:instrText xml:space="preserve"> PAGEREF _Toc72506822 \h </w:instrText>
+            </w:r>
+            <w:r>
+              <w:rPr>
+                <w:noProof/>
+                <w:webHidden/>
+              </w:rPr>
+            </w:r>
+            <w:r>
+              <w:rPr>
+                <w:noProof/>
+                <w:webHidden/>
+              </w:rPr>
+              <w:fldChar w:fldCharType="separate"/>
+            </w:r>
+            <w:r>
+              <w:rPr>
+                <w:noProof/>
+                <w:webHidden/>
+              </w:rPr>
+              <w:t>27</w:t>
+            </w:r>
+            <w:r>
+              <w:rPr>
+                <w:noProof/>
+                <w:webHidden/>
+              </w:rPr>
+              <w:fldChar w:fldCharType="end"/>
+            </w:r>
+          </w:hyperlink>
+        </w:p>
+        <w:p>
+          <w:pPr>
+            <w:pStyle w:val="TM2"/>
+            <w:tabs>
+              <w:tab w:val="left" w:pos="880"/>
+              <w:tab w:val="right" w:leader="dot" w:pos="9062"/>
+            </w:tabs>
+            <w:rPr>
+              <w:noProof/>
+              <w:sz w:val="22"/>
+              <w:szCs w:val="22"/>
+              <w:lang w:eastAsia="fr-CH"/>
+            </w:rPr>
+          </w:pPr>
+          <w:hyperlink w:anchor="_Toc72506823" w:history="1">
+            <w:r>
+              <w:rPr>
+                <w:rStyle w:val="Lienhypertexte"/>
+                <w:noProof/>
+              </w:rPr>
+              <w:t>5.9</w:t>
+            </w:r>
+            <w:r>
+              <w:rPr>
+                <w:noProof/>
+                <w:sz w:val="22"/>
+                <w:szCs w:val="22"/>
+                <w:lang w:eastAsia="fr-CH"/>
+              </w:rPr>
+              <w:tab/>
+            </w:r>
+            <w:r>
+              <w:rPr>
+                <w:rStyle w:val="Lienhypertexte"/>
+                <w:noProof/>
+              </w:rPr>
+              <w:t>Différences entre les maquettes et l’interface finale</w:t>
+            </w:r>
+            <w:r>
+              <w:rPr>
+                <w:noProof/>
+                <w:webHidden/>
+              </w:rPr>
+              <w:tab/>
+            </w:r>
+            <w:r>
+              <w:rPr>
+                <w:noProof/>
+                <w:webHidden/>
+              </w:rPr>
+              <w:fldChar w:fldCharType="begin"/>
+            </w:r>
+            <w:r>
+              <w:rPr>
+                <w:noProof/>
+                <w:webHidden/>
+              </w:rPr>
+              <w:instrText xml:space="preserve"> PAGEREF _Toc72506823 \h </w:instrText>
+            </w:r>
+            <w:r>
+              <w:rPr>
+                <w:noProof/>
+                <w:webHidden/>
+              </w:rPr>
+            </w:r>
+            <w:r>
+              <w:rPr>
+                <w:noProof/>
+                <w:webHidden/>
+              </w:rPr>
+              <w:fldChar w:fldCharType="separate"/>
+            </w:r>
+            <w:r>
+              <w:rPr>
+                <w:noProof/>
+                <w:webHidden/>
+              </w:rPr>
+              <w:t>27</w:t>
+            </w:r>
+            <w:r>
+              <w:rPr>
+                <w:noProof/>
+                <w:webHidden/>
+              </w:rPr>
+              <w:fldChar w:fldCharType="end"/>
+            </w:r>
+          </w:hyperlink>
+        </w:p>
+        <w:p>
+          <w:pPr>
+            <w:pStyle w:val="TM3"/>
+            <w:tabs>
+              <w:tab w:val="left" w:pos="1100"/>
+              <w:tab w:val="right" w:leader="dot" w:pos="9062"/>
+            </w:tabs>
+            <w:rPr>
+              <w:noProof/>
+              <w:sz w:val="22"/>
+              <w:szCs w:val="22"/>
+              <w:lang w:eastAsia="fr-CH"/>
+            </w:rPr>
+          </w:pPr>
+          <w:hyperlink w:anchor="_Toc72506824" w:history="1">
+            <w:r>
+              <w:rPr>
+                <w:rStyle w:val="Lienhypertexte"/>
+                <w:noProof/>
+              </w:rPr>
+              <w:t>5.9.1</w:t>
+            </w:r>
+            <w:r>
+              <w:rPr>
+                <w:noProof/>
+                <w:sz w:val="22"/>
+                <w:szCs w:val="22"/>
+                <w:lang w:eastAsia="fr-CH"/>
+              </w:rPr>
+              <w:tab/>
+            </w:r>
+            <w:r>
+              <w:rPr>
+                <w:rStyle w:val="Lienhypertexte"/>
+                <w:noProof/>
+              </w:rPr>
+              <w:t>Cible remplacée par un cercle au lieu d’un carré</w:t>
+            </w:r>
+            <w:r>
+              <w:rPr>
+                <w:noProof/>
+                <w:webHidden/>
+              </w:rPr>
+              <w:tab/>
+            </w:r>
+            <w:r>
+              <w:rPr>
+                <w:noProof/>
+                <w:webHidden/>
+              </w:rPr>
+              <w:fldChar w:fldCharType="begin"/>
+            </w:r>
+            <w:r>
+              <w:rPr>
+                <w:noProof/>
+                <w:webHidden/>
+              </w:rPr>
+              <w:instrText xml:space="preserve"> PAGEREF _Toc72506824 \h </w:instrText>
+            </w:r>
+            <w:r>
+              <w:rPr>
+                <w:noProof/>
+                <w:webHidden/>
+              </w:rPr>
+            </w:r>
+            <w:r>
+              <w:rPr>
+                <w:noProof/>
+                <w:webHidden/>
+              </w:rPr>
+              <w:fldChar w:fldCharType="separate"/>
+            </w:r>
+            <w:r>
+              <w:rPr>
+                <w:noProof/>
+                <w:webHidden/>
+              </w:rPr>
+              <w:t>27</w:t>
+            </w:r>
+            <w:r>
+              <w:rPr>
+                <w:noProof/>
+                <w:webHidden/>
+              </w:rPr>
+              <w:fldChar w:fldCharType="end"/>
+            </w:r>
+          </w:hyperlink>
+        </w:p>
+        <w:p>
+          <w:pPr>
+            <w:pStyle w:val="TM3"/>
+            <w:tabs>
+              <w:tab w:val="left" w:pos="1100"/>
+              <w:tab w:val="right" w:leader="dot" w:pos="9062"/>
+            </w:tabs>
+            <w:rPr>
+              <w:noProof/>
+              <w:sz w:val="22"/>
+              <w:szCs w:val="22"/>
+              <w:lang w:eastAsia="fr-CH"/>
+            </w:rPr>
+          </w:pPr>
+          <w:hyperlink w:anchor="_Toc72506825" w:history="1">
+            <w:r>
+              <w:rPr>
+                <w:rStyle w:val="Lienhypertexte"/>
+                <w:noProof/>
+              </w:rPr>
+              <w:t>5.9.2</w:t>
+            </w:r>
+            <w:r>
+              <w:rPr>
+                <w:noProof/>
+                <w:sz w:val="22"/>
+                <w:szCs w:val="22"/>
+                <w:lang w:eastAsia="fr-CH"/>
+              </w:rPr>
+              <w:tab/>
+            </w:r>
+            <w:r>
+              <w:rPr>
+                <w:rStyle w:val="Lienhypertexte"/>
+                <w:noProof/>
+              </w:rPr>
+              <w:t>Choix de la vitesse et de la direction du vent</w:t>
+            </w:r>
+            <w:r>
+              <w:rPr>
+                <w:noProof/>
+                <w:webHidden/>
+              </w:rPr>
+              <w:tab/>
+            </w:r>
+            <w:r>
+              <w:rPr>
+                <w:noProof/>
+                <w:webHidden/>
+              </w:rPr>
+              <w:fldChar w:fldCharType="begin"/>
+            </w:r>
+            <w:r>
+              <w:rPr>
+                <w:noProof/>
+                <w:webHidden/>
+              </w:rPr>
+              <w:instrText xml:space="preserve"> PAGEREF _Toc72506825 \h </w:instrText>
+            </w:r>
+            <w:r>
+              <w:rPr>
+                <w:noProof/>
+                <w:webHidden/>
+              </w:rPr>
+            </w:r>
+            <w:r>
+              <w:rPr>
+                <w:noProof/>
+                <w:webHidden/>
+              </w:rPr>
+              <w:fldChar w:fldCharType="separate"/>
+            </w:r>
+            <w:r>
+              <w:rPr>
+                <w:noProof/>
+                <w:webHidden/>
+              </w:rPr>
+              <w:t>27</w:t>
+            </w:r>
+            <w:r>
+              <w:rPr>
+                <w:noProof/>
+                <w:webHidden/>
+              </w:rPr>
+              <w:fldChar w:fldCharType="end"/>
+            </w:r>
+          </w:hyperlink>
+        </w:p>
+        <w:p>
+          <w:pPr>
+            <w:pStyle w:val="TM2"/>
+            <w:tabs>
+              <w:tab w:val="left" w:pos="880"/>
+              <w:tab w:val="right" w:leader="dot" w:pos="9062"/>
+            </w:tabs>
+            <w:rPr>
+              <w:noProof/>
+              <w:sz w:val="22"/>
+              <w:szCs w:val="22"/>
+              <w:lang w:eastAsia="fr-CH"/>
+            </w:rPr>
+          </w:pPr>
+          <w:hyperlink w:anchor="_Toc72506826" w:history="1">
+            <w:r>
+              <w:rPr>
+                <w:rStyle w:val="Lienhypertexte"/>
+                <w:noProof/>
+              </w:rPr>
+              <w:t>5.10</w:t>
+            </w:r>
+            <w:r>
+              <w:rPr>
+                <w:noProof/>
+                <w:sz w:val="22"/>
+                <w:szCs w:val="22"/>
+                <w:lang w:eastAsia="fr-CH"/>
+              </w:rPr>
+              <w:tab/>
+            </w:r>
+            <w:r>
+              <w:rPr>
+                <w:rStyle w:val="Lienhypertexte"/>
+                <w:noProof/>
+              </w:rPr>
+              <w:t>Détail de certaines fonctionnalités</w:t>
+            </w:r>
+            <w:r>
+              <w:rPr>
+                <w:noProof/>
+                <w:webHidden/>
+              </w:rPr>
+              <w:tab/>
+            </w:r>
+            <w:r>
+              <w:rPr>
+                <w:noProof/>
+                <w:webHidden/>
+              </w:rPr>
+              <w:fldChar w:fldCharType="begin"/>
+            </w:r>
+            <w:r>
+              <w:rPr>
+                <w:noProof/>
+                <w:webHidden/>
+              </w:rPr>
+              <w:instrText xml:space="preserve"> PAGEREF _Toc72506826 \h </w:instrText>
+            </w:r>
+            <w:r>
+              <w:rPr>
+                <w:noProof/>
+                <w:webHidden/>
+              </w:rPr>
+            </w:r>
+            <w:r>
+              <w:rPr>
+                <w:noProof/>
+                <w:webHidden/>
+              </w:rPr>
+              <w:fldChar w:fldCharType="separate"/>
+            </w:r>
+            <w:r>
+              <w:rPr>
+                <w:noProof/>
+                <w:webHidden/>
+              </w:rPr>
+              <w:t>27</w:t>
+            </w:r>
+            <w:r>
+              <w:rPr>
+                <w:noProof/>
+                <w:webHidden/>
+              </w:rPr>
+              <w:fldChar w:fldCharType="end"/>
+            </w:r>
+          </w:hyperlink>
+        </w:p>
+        <w:p>
+          <w:pPr>
+            <w:pStyle w:val="TM3"/>
+            <w:tabs>
+              <w:tab w:val="left" w:pos="1320"/>
+              <w:tab w:val="right" w:leader="dot" w:pos="9062"/>
+            </w:tabs>
+            <w:rPr>
+              <w:noProof/>
+              <w:sz w:val="22"/>
+              <w:szCs w:val="22"/>
+              <w:lang w:eastAsia="fr-CH"/>
+            </w:rPr>
+          </w:pPr>
+          <w:hyperlink w:anchor="_Toc72506827" w:history="1">
+            <w:r>
+              <w:rPr>
+                <w:rStyle w:val="Lienhypertexte"/>
+                <w:noProof/>
+              </w:rPr>
+              <w:t>5.10.1</w:t>
+            </w:r>
+            <w:r>
+              <w:rPr>
+                <w:noProof/>
+                <w:sz w:val="22"/>
+                <w:szCs w:val="22"/>
+                <w:lang w:eastAsia="fr-CH"/>
+              </w:rPr>
+              <w:tab/>
+            </w:r>
+            <w:r>
+              <w:rPr>
+                <w:rStyle w:val="Lienhypertexte"/>
+                <w:noProof/>
+              </w:rPr>
+              <w:t>Échelle de la simulation</w:t>
+            </w:r>
+            <w:r>
+              <w:rPr>
+                <w:noProof/>
+                <w:webHidden/>
+              </w:rPr>
+              <w:tab/>
+            </w:r>
+            <w:r>
+              <w:rPr>
+                <w:noProof/>
+                <w:webHidden/>
+              </w:rPr>
+              <w:fldChar w:fldCharType="begin"/>
+            </w:r>
+            <w:r>
+              <w:rPr>
+                <w:noProof/>
+                <w:webHidden/>
+              </w:rPr>
+              <w:instrText xml:space="preserve"> PAGEREF _Toc72506827 \h </w:instrText>
+            </w:r>
+            <w:r>
+              <w:rPr>
+                <w:noProof/>
+                <w:webHidden/>
+              </w:rPr>
+            </w:r>
+            <w:r>
+              <w:rPr>
+                <w:noProof/>
+                <w:webHidden/>
+              </w:rPr>
+              <w:fldChar w:fldCharType="separate"/>
+            </w:r>
+            <w:r>
+              <w:rPr>
+                <w:noProof/>
+                <w:webHidden/>
+              </w:rPr>
+              <w:t>28</w:t>
+            </w:r>
+            <w:r>
+              <w:rPr>
+                <w:noProof/>
+                <w:webHidden/>
+              </w:rPr>
+              <w:fldChar w:fldCharType="end"/>
+            </w:r>
+          </w:hyperlink>
+        </w:p>
+        <w:p>
+          <w:pPr>
+            <w:pStyle w:val="TM2"/>
+            <w:tabs>
+              <w:tab w:val="left" w:pos="880"/>
+              <w:tab w:val="right" w:leader="dot" w:pos="9062"/>
+            </w:tabs>
+            <w:rPr>
+              <w:noProof/>
+              <w:sz w:val="22"/>
+              <w:szCs w:val="22"/>
+              <w:lang w:eastAsia="fr-CH"/>
+            </w:rPr>
+          </w:pPr>
+          <w:hyperlink w:anchor="_Toc72506828" w:history="1">
+            <w:r>
+              <w:rPr>
+                <w:rStyle w:val="Lienhypertexte"/>
+                <w:noProof/>
+              </w:rPr>
+              <w:t>5.11</w:t>
+            </w:r>
+            <w:r>
+              <w:rPr>
+                <w:noProof/>
+                <w:sz w:val="22"/>
+                <w:szCs w:val="22"/>
+                <w:lang w:eastAsia="fr-CH"/>
+              </w:rPr>
+              <w:tab/>
+            </w:r>
+            <w:r>
+              <w:rPr>
+                <w:rStyle w:val="Lienhypertexte"/>
+                <w:noProof/>
+              </w:rPr>
+              <w:t>Commentaires</w:t>
+            </w:r>
+            <w:r>
+              <w:rPr>
+                <w:noProof/>
+                <w:webHidden/>
+              </w:rPr>
+              <w:tab/>
+            </w:r>
+            <w:r>
+              <w:rPr>
+                <w:noProof/>
+                <w:webHidden/>
+              </w:rPr>
+              <w:fldChar w:fldCharType="begin"/>
+            </w:r>
+            <w:r>
+              <w:rPr>
+                <w:noProof/>
+                <w:webHidden/>
+              </w:rPr>
+              <w:instrText xml:space="preserve"> PAGEREF _Toc72506828 \h </w:instrText>
+            </w:r>
+            <w:r>
+              <w:rPr>
+                <w:noProof/>
+                <w:webHidden/>
+              </w:rPr>
+            </w:r>
+            <w:r>
+              <w:rPr>
+                <w:noProof/>
+                <w:webHidden/>
+              </w:rPr>
+              <w:fldChar w:fldCharType="separate"/>
+            </w:r>
+            <w:r>
+              <w:rPr>
+                <w:noProof/>
+                <w:webHidden/>
+              </w:rPr>
+              <w:t>28</w:t>
+            </w:r>
+            <w:r>
+              <w:rPr>
+                <w:noProof/>
+                <w:webHidden/>
+              </w:rPr>
+              <w:fldChar w:fldCharType="end"/>
+            </w:r>
+          </w:hyperlink>
+        </w:p>
+        <w:p>
+          <w:pPr>
+            <w:pStyle w:val="TM2"/>
+            <w:tabs>
+              <w:tab w:val="left" w:pos="880"/>
+              <w:tab w:val="right" w:leader="dot" w:pos="9062"/>
+            </w:tabs>
+            <w:rPr>
+              <w:noProof/>
+              <w:sz w:val="22"/>
+              <w:szCs w:val="22"/>
+              <w:lang w:eastAsia="fr-CH"/>
+            </w:rPr>
+          </w:pPr>
+          <w:hyperlink w:anchor="_Toc72506829" w:history="1">
+            <w:r>
+              <w:rPr>
+                <w:rStyle w:val="Lienhypertexte"/>
+                <w:noProof/>
+              </w:rPr>
+              <w:t>5.12</w:t>
+            </w:r>
+            <w:r>
+              <w:rPr>
+                <w:noProof/>
+                <w:sz w:val="22"/>
+                <w:szCs w:val="22"/>
+                <w:lang w:eastAsia="fr-CH"/>
+              </w:rPr>
+              <w:tab/>
+            </w:r>
+            <w:r>
+              <w:rPr>
+                <w:rStyle w:val="Lienhypertexte"/>
+                <w:noProof/>
+              </w:rPr>
+              <w:t>Bugs ou améliorations possibles</w:t>
+            </w:r>
+            <w:r>
+              <w:rPr>
+                <w:noProof/>
+                <w:webHidden/>
+              </w:rPr>
+              <w:tab/>
+            </w:r>
+            <w:r>
+              <w:rPr>
+                <w:noProof/>
+                <w:webHidden/>
+              </w:rPr>
+              <w:fldChar w:fldCharType="begin"/>
+            </w:r>
+            <w:r>
+              <w:rPr>
+                <w:noProof/>
+                <w:webHidden/>
+              </w:rPr>
+              <w:instrText xml:space="preserve"> PAGEREF _Toc72506829 \h </w:instrText>
+            </w:r>
+            <w:r>
+              <w:rPr>
+                <w:noProof/>
+                <w:webHidden/>
+              </w:rPr>
+            </w:r>
+            <w:r>
+              <w:rPr>
+                <w:noProof/>
+                <w:webHidden/>
+              </w:rPr>
+              <w:fldChar w:fldCharType="separate"/>
+            </w:r>
+            <w:r>
+              <w:rPr>
+                <w:noProof/>
+                <w:webHidden/>
+              </w:rPr>
+              <w:t>28</w:t>
+            </w:r>
+            <w:r>
+              <w:rPr>
+                <w:noProof/>
+                <w:webHidden/>
+              </w:rPr>
+              <w:fldChar w:fldCharType="end"/>
+            </w:r>
+          </w:hyperlink>
+        </w:p>
+        <w:p>
+          <w:pPr>
+            <w:pStyle w:val="TM3"/>
+            <w:tabs>
+              <w:tab w:val="left" w:pos="1320"/>
+              <w:tab w:val="right" w:leader="dot" w:pos="9062"/>
+            </w:tabs>
+            <w:rPr>
+              <w:noProof/>
+              <w:sz w:val="22"/>
+              <w:szCs w:val="22"/>
+              <w:lang w:eastAsia="fr-CH"/>
+            </w:rPr>
+          </w:pPr>
+          <w:hyperlink w:anchor="_Toc72506830" w:history="1">
+            <w:r>
+              <w:rPr>
+                <w:rStyle w:val="Lienhypertexte"/>
+                <w:noProof/>
+              </w:rPr>
+              <w:t>5.12.1</w:t>
+            </w:r>
+            <w:r>
+              <w:rPr>
+                <w:noProof/>
+                <w:sz w:val="22"/>
+                <w:szCs w:val="22"/>
+                <w:lang w:eastAsia="fr-CH"/>
+              </w:rPr>
+              <w:tab/>
+            </w:r>
+            <w:r>
+              <w:rPr>
+                <w:rStyle w:val="Lienhypertexte"/>
+                <w:noProof/>
+              </w:rPr>
+              <w:t>Impossible de tirer vers le haut si le projectile est positionné en bas</w:t>
+            </w:r>
+            <w:r>
+              <w:rPr>
+                <w:noProof/>
+                <w:webHidden/>
+              </w:rPr>
+              <w:tab/>
+            </w:r>
+            <w:r>
+              <w:rPr>
+                <w:noProof/>
+                <w:webHidden/>
+              </w:rPr>
+              <w:fldChar w:fldCharType="begin"/>
+            </w:r>
+            <w:r>
+              <w:rPr>
+                <w:noProof/>
+                <w:webHidden/>
+              </w:rPr>
+              <w:instrText xml:space="preserve"> PAGEREF _Toc72506830 \h </w:instrText>
+            </w:r>
+            <w:r>
+              <w:rPr>
+                <w:noProof/>
+                <w:webHidden/>
+              </w:rPr>
+            </w:r>
+            <w:r>
+              <w:rPr>
+                <w:noProof/>
+                <w:webHidden/>
+              </w:rPr>
+              <w:fldChar w:fldCharType="separate"/>
+            </w:r>
+            <w:r>
+              <w:rPr>
+                <w:noProof/>
+                <w:webHidden/>
+              </w:rPr>
+              <w:t>28</w:t>
             </w:r>
             <w:r>
               <w:rPr>
@@ -1564,13 +4546,13 @@
               <w:lang w:eastAsia="fr-CH"/>
             </w:rPr>
           </w:pPr>
-          <w:hyperlink w:anchor="_Toc70930282" w:history="1">
+          <w:hyperlink w:anchor="_Toc72506831" w:history="1">
             <w:r>
               <w:rPr>
                 <w:rStyle w:val="Lienhypertexte"/>
                 <w:noProof/>
               </w:rPr>
-              <w:t>4</w:t>
+              <w:t>6</w:t>
             </w:r>
             <w:r>
               <w:rPr>
@@ -1586,7 +4568,7 @@
                 <w:rStyle w:val="Lienhypertexte"/>
                 <w:noProof/>
               </w:rPr>
-              <w:t>Réalisation</w:t>
+              <w:t>Tests</w:t>
             </w:r>
             <w:r>
               <w:rPr>
@@ -1607,7 +4589,7 @@
                 <w:noProof/>
                 <w:webHidden/>
               </w:rPr>
-              <w:instrText xml:space="preserve"> PAGEREF _Toc70930282 \h </w:instrText>
+              <w:instrText xml:space="preserve"> PAGEREF _Toc72506831 \h </w:instrText>
             </w:r>
             <w:r>
               <w:rPr>
@@ -1627,7 +4609,7 @@
                 <w:noProof/>
                 <w:webHidden/>
               </w:rPr>
-              <w:t>10</w:t>
+              <w:t>28</w:t>
             </w:r>
             <w:r>
               <w:rPr>
@@ -1652,13 +4634,13 @@
               <w:lang w:eastAsia="fr-CH"/>
             </w:rPr>
           </w:pPr>
-          <w:hyperlink w:anchor="_Toc70930283" w:history="1">
+          <w:hyperlink w:anchor="_Toc72506832" w:history="1">
             <w:r>
               <w:rPr>
                 <w:rStyle w:val="Lienhypertexte"/>
                 <w:noProof/>
               </w:rPr>
-              <w:t>4.1</w:t>
+              <w:t>6.1</w:t>
             </w:r>
             <w:r>
               <w:rPr>
@@ -1674,7 +4656,7 @@
                 <w:rStyle w:val="Lienhypertexte"/>
                 <w:noProof/>
               </w:rPr>
-              <w:t>Mise en place de l’environnement pour compiler le code</w:t>
+              <w:t>Batterie de tests</w:t>
             </w:r>
             <w:r>
               <w:rPr>
@@ -1695,7 +4677,7 @@
                 <w:noProof/>
                 <w:webHidden/>
               </w:rPr>
-              <w:instrText xml:space="preserve"> PAGEREF _Toc70930283 \h </w:instrText>
+              <w:instrText xml:space="preserve"> PAGEREF _Toc72506832 \h </w:instrText>
             </w:r>
             <w:r>
               <w:rPr>
@@ -1715,7 +4697,430 @@
                 <w:noProof/>
                 <w:webHidden/>
               </w:rPr>
-              <w:t>10</w:t>
+              <w:t>28</w:t>
+            </w:r>
+            <w:r>
+              <w:rPr>
+                <w:noProof/>
+                <w:webHidden/>
+              </w:rPr>
+              <w:fldChar w:fldCharType="end"/>
+            </w:r>
+          </w:hyperlink>
+        </w:p>
+        <w:p>
+          <w:pPr>
+            <w:pStyle w:val="TM2"/>
+            <w:tabs>
+              <w:tab w:val="left" w:pos="880"/>
+              <w:tab w:val="right" w:leader="dot" w:pos="9062"/>
+            </w:tabs>
+            <w:rPr>
+              <w:noProof/>
+              <w:sz w:val="22"/>
+              <w:szCs w:val="22"/>
+              <w:lang w:eastAsia="fr-CH"/>
+            </w:rPr>
+          </w:pPr>
+          <w:hyperlink w:anchor="_Toc72506833" w:history="1">
+            <w:r>
+              <w:rPr>
+                <w:rStyle w:val="Lienhypertexte"/>
+                <w:noProof/>
+              </w:rPr>
+              <w:t>6.2</w:t>
+            </w:r>
+            <w:r>
+              <w:rPr>
+                <w:noProof/>
+                <w:sz w:val="22"/>
+                <w:szCs w:val="22"/>
+                <w:lang w:eastAsia="fr-CH"/>
+              </w:rPr>
+              <w:tab/>
+            </w:r>
+            <w:r>
+              <w:rPr>
+                <w:rStyle w:val="Lienhypertexte"/>
+                <w:noProof/>
+              </w:rPr>
+              <w:t>Bilan des tests</w:t>
+            </w:r>
+            <w:r>
+              <w:rPr>
+                <w:noProof/>
+                <w:webHidden/>
+              </w:rPr>
+              <w:tab/>
+            </w:r>
+            <w:r>
+              <w:rPr>
+                <w:noProof/>
+                <w:webHidden/>
+              </w:rPr>
+              <w:fldChar w:fldCharType="begin"/>
+            </w:r>
+            <w:r>
+              <w:rPr>
+                <w:noProof/>
+                <w:webHidden/>
+              </w:rPr>
+              <w:instrText xml:space="preserve"> PAGEREF _Toc72506833 \h </w:instrText>
+            </w:r>
+            <w:r>
+              <w:rPr>
+                <w:noProof/>
+                <w:webHidden/>
+              </w:rPr>
+            </w:r>
+            <w:r>
+              <w:rPr>
+                <w:noProof/>
+                <w:webHidden/>
+              </w:rPr>
+              <w:fldChar w:fldCharType="separate"/>
+            </w:r>
+            <w:r>
+              <w:rPr>
+                <w:noProof/>
+                <w:webHidden/>
+              </w:rPr>
+              <w:t>30</w:t>
+            </w:r>
+            <w:r>
+              <w:rPr>
+                <w:noProof/>
+                <w:webHidden/>
+              </w:rPr>
+              <w:fldChar w:fldCharType="end"/>
+            </w:r>
+          </w:hyperlink>
+        </w:p>
+        <w:p>
+          <w:pPr>
+            <w:pStyle w:val="TM1"/>
+            <w:tabs>
+              <w:tab w:val="right" w:leader="dot" w:pos="9062"/>
+            </w:tabs>
+            <w:rPr>
+              <w:noProof/>
+              <w:sz w:val="22"/>
+              <w:szCs w:val="22"/>
+              <w:lang w:eastAsia="fr-CH"/>
+            </w:rPr>
+          </w:pPr>
+          <w:hyperlink w:anchor="_Toc72506834" w:history="1">
+            <w:r>
+              <w:rPr>
+                <w:rStyle w:val="Lienhypertexte"/>
+                <w:noProof/>
+              </w:rPr>
+              <w:t>Conclusion</w:t>
+            </w:r>
+            <w:r>
+              <w:rPr>
+                <w:noProof/>
+                <w:webHidden/>
+              </w:rPr>
+              <w:tab/>
+            </w:r>
+            <w:r>
+              <w:rPr>
+                <w:noProof/>
+                <w:webHidden/>
+              </w:rPr>
+              <w:fldChar w:fldCharType="begin"/>
+            </w:r>
+            <w:r>
+              <w:rPr>
+                <w:noProof/>
+                <w:webHidden/>
+              </w:rPr>
+              <w:instrText xml:space="preserve"> PAGEREF _Toc72506834 \h </w:instrText>
+            </w:r>
+            <w:r>
+              <w:rPr>
+                <w:noProof/>
+                <w:webHidden/>
+              </w:rPr>
+            </w:r>
+            <w:r>
+              <w:rPr>
+                <w:noProof/>
+                <w:webHidden/>
+              </w:rPr>
+              <w:fldChar w:fldCharType="separate"/>
+            </w:r>
+            <w:r>
+              <w:rPr>
+                <w:noProof/>
+                <w:webHidden/>
+              </w:rPr>
+              <w:t>30</w:t>
+            </w:r>
+            <w:r>
+              <w:rPr>
+                <w:noProof/>
+                <w:webHidden/>
+              </w:rPr>
+              <w:fldChar w:fldCharType="end"/>
+            </w:r>
+          </w:hyperlink>
+        </w:p>
+        <w:p>
+          <w:pPr>
+            <w:pStyle w:val="TM2"/>
+            <w:tabs>
+              <w:tab w:val="left" w:pos="880"/>
+              <w:tab w:val="right" w:leader="dot" w:pos="9062"/>
+            </w:tabs>
+            <w:rPr>
+              <w:noProof/>
+              <w:sz w:val="22"/>
+              <w:szCs w:val="22"/>
+              <w:lang w:eastAsia="fr-CH"/>
+            </w:rPr>
+          </w:pPr>
+          <w:hyperlink w:anchor="_Toc72506835" w:history="1">
+            <w:r>
+              <w:rPr>
+                <w:rStyle w:val="Lienhypertexte"/>
+                <w:noProof/>
+              </w:rPr>
+              <w:t>6.3</w:t>
+            </w:r>
+            <w:r>
+              <w:rPr>
+                <w:noProof/>
+                <w:sz w:val="22"/>
+                <w:szCs w:val="22"/>
+                <w:lang w:eastAsia="fr-CH"/>
+              </w:rPr>
+              <w:tab/>
+            </w:r>
+            <w:r>
+              <w:rPr>
+                <w:rStyle w:val="Lienhypertexte"/>
+                <w:noProof/>
+              </w:rPr>
+              <w:t>Améliorations possibles</w:t>
+            </w:r>
+            <w:r>
+              <w:rPr>
+                <w:noProof/>
+                <w:webHidden/>
+              </w:rPr>
+              <w:tab/>
+            </w:r>
+            <w:r>
+              <w:rPr>
+                <w:noProof/>
+                <w:webHidden/>
+              </w:rPr>
+              <w:fldChar w:fldCharType="begin"/>
+            </w:r>
+            <w:r>
+              <w:rPr>
+                <w:noProof/>
+                <w:webHidden/>
+              </w:rPr>
+              <w:instrText xml:space="preserve"> PAGEREF _Toc72506835 \h </w:instrText>
+            </w:r>
+            <w:r>
+              <w:rPr>
+                <w:noProof/>
+                <w:webHidden/>
+              </w:rPr>
+            </w:r>
+            <w:r>
+              <w:rPr>
+                <w:noProof/>
+                <w:webHidden/>
+              </w:rPr>
+              <w:fldChar w:fldCharType="separate"/>
+            </w:r>
+            <w:r>
+              <w:rPr>
+                <w:noProof/>
+                <w:webHidden/>
+              </w:rPr>
+              <w:t>30</w:t>
+            </w:r>
+            <w:r>
+              <w:rPr>
+                <w:noProof/>
+                <w:webHidden/>
+              </w:rPr>
+              <w:fldChar w:fldCharType="end"/>
+            </w:r>
+          </w:hyperlink>
+        </w:p>
+        <w:p>
+          <w:pPr>
+            <w:pStyle w:val="TM2"/>
+            <w:tabs>
+              <w:tab w:val="left" w:pos="880"/>
+              <w:tab w:val="right" w:leader="dot" w:pos="9062"/>
+            </w:tabs>
+            <w:rPr>
+              <w:noProof/>
+              <w:sz w:val="22"/>
+              <w:szCs w:val="22"/>
+              <w:lang w:eastAsia="fr-CH"/>
+            </w:rPr>
+          </w:pPr>
+          <w:hyperlink w:anchor="_Toc72506836" w:history="1">
+            <w:r>
+              <w:rPr>
+                <w:rStyle w:val="Lienhypertexte"/>
+                <w:noProof/>
+              </w:rPr>
+              <w:t>6.4</w:t>
+            </w:r>
+            <w:r>
+              <w:rPr>
+                <w:noProof/>
+                <w:sz w:val="22"/>
+                <w:szCs w:val="22"/>
+                <w:lang w:eastAsia="fr-CH"/>
+              </w:rPr>
+              <w:tab/>
+            </w:r>
+            <w:r>
+              <w:rPr>
+                <w:rStyle w:val="Lienhypertexte"/>
+                <w:noProof/>
+              </w:rPr>
+              <w:t>Retour sur la planification initiale</w:t>
+            </w:r>
+            <w:r>
+              <w:rPr>
+                <w:noProof/>
+                <w:webHidden/>
+              </w:rPr>
+              <w:tab/>
+            </w:r>
+            <w:r>
+              <w:rPr>
+                <w:noProof/>
+                <w:webHidden/>
+              </w:rPr>
+              <w:fldChar w:fldCharType="begin"/>
+            </w:r>
+            <w:r>
+              <w:rPr>
+                <w:noProof/>
+                <w:webHidden/>
+              </w:rPr>
+              <w:instrText xml:space="preserve"> PAGEREF _Toc72506836 \h </w:instrText>
+            </w:r>
+            <w:r>
+              <w:rPr>
+                <w:noProof/>
+                <w:webHidden/>
+              </w:rPr>
+            </w:r>
+            <w:r>
+              <w:rPr>
+                <w:noProof/>
+                <w:webHidden/>
+              </w:rPr>
+              <w:fldChar w:fldCharType="separate"/>
+            </w:r>
+            <w:r>
+              <w:rPr>
+                <w:noProof/>
+                <w:webHidden/>
+              </w:rPr>
+              <w:t>31</w:t>
+            </w:r>
+            <w:r>
+              <w:rPr>
+                <w:noProof/>
+                <w:webHidden/>
+              </w:rPr>
+              <w:fldChar w:fldCharType="end"/>
+            </w:r>
+          </w:hyperlink>
+        </w:p>
+        <w:p>
+          <w:pPr>
+            <w:pStyle w:val="TM2"/>
+            <w:tabs>
+              <w:tab w:val="left" w:pos="880"/>
+              <w:tab w:val="right" w:leader="dot" w:pos="9062"/>
+            </w:tabs>
+            <w:rPr>
+              <w:noProof/>
+              <w:sz w:val="22"/>
+              <w:szCs w:val="22"/>
+              <w:lang w:eastAsia="fr-CH"/>
+            </w:rPr>
+          </w:pPr>
+          <w:hyperlink w:anchor="_Toc72506837" w:history="1">
+            <w:r>
+              <w:rPr>
+                <w:rStyle w:val="Lienhypertexte"/>
+                <w:noProof/>
+              </w:rPr>
+              <w:t>6.5</w:t>
+            </w:r>
+            <w:r>
+              <w:rPr>
+                <w:noProof/>
+                <w:sz w:val="22"/>
+                <w:szCs w:val="22"/>
+                <w:lang w:eastAsia="fr-CH"/>
+              </w:rPr>
+              <w:tab/>
+            </w:r>
+            <w:r>
+              <w:rPr>
+                <w:rStyle w:val="Lienhypertexte"/>
+                <w:noProof/>
+              </w:rPr>
+              <w:t>Autoévaluation</w:t>
+            </w:r>
+            <w:r>
+              <w:rPr>
+                <w:noProof/>
+                <w:webHidden/>
+              </w:rPr>
+              <w:tab/>
+            </w:r>
+            <w:r>
+              <w:rPr>
+                <w:noProof/>
+                <w:webHidden/>
+              </w:rPr>
+              <w:fldChar w:fldCharType="begin"/>
+            </w:r>
+            <w:r>
+              <w:rPr>
+                <w:noProof/>
+                <w:webHidden/>
+              </w:rPr>
+              <w:instrText xml:space="preserve"> PAGEREF _Toc72506837 \h </w:instrText>
+            </w:r>
+            <w:r>
+              <w:rPr>
+                <w:noProof/>
+                <w:webHidden/>
+              </w:rPr>
+            </w:r>
+            <w:r>
+              <w:rPr>
+                <w:noProof/>
+                <w:webHidden/>
+              </w:rPr>
+              <w:fldChar w:fldCharType="separate"/>
+            </w:r>
+            <w:r>
+              <w:rPr>
+                <w:noProof/>
+                <w:webHidden/>
+              </w:rPr>
+              <w:t>31</w:t>
             </w:r>
             <w:r>
               <w:rPr>
@@ -1740,13 +5145,13 @@
               <w:lang w:eastAsia="fr-CH"/>
             </w:rPr>
           </w:pPr>
-          <w:hyperlink w:anchor="_Toc70930284" w:history="1">
+          <w:hyperlink w:anchor="_Toc72506838" w:history="1">
             <w:r>
               <w:rPr>
                 <w:rStyle w:val="Lienhypertexte"/>
                 <w:noProof/>
               </w:rPr>
-              <w:t>5</w:t>
+              <w:t>7</w:t>
             </w:r>
             <w:r>
               <w:rPr>
@@ -1761,8 +5166,9 @@
               <w:rPr>
                 <w:rStyle w:val="Lienhypertexte"/>
                 <w:noProof/>
-              </w:rPr>
-              <w:t>Tests</w:t>
+                <w:lang w:val="fr-FR"/>
+              </w:rPr>
+              <w:t>Bibliographie</w:t>
             </w:r>
             <w:r>
               <w:rPr>
@@ -1783,7 +5189,7 @@
                 <w:noProof/>
                 <w:webHidden/>
               </w:rPr>
-              <w:instrText xml:space="preserve"> PAGEREF _Toc70930284 \h </w:instrText>
+              <w:instrText xml:space="preserve"> PAGEREF _Toc72506838 \h </w:instrText>
             </w:r>
             <w:r>
               <w:rPr>
@@ -1803,184 +5209,7 @@
                 <w:noProof/>
                 <w:webHidden/>
               </w:rPr>
-              <w:t>10</w:t>
-            </w:r>
-            <w:r>
-              <w:rPr>
-                <w:noProof/>
-                <w:webHidden/>
-              </w:rPr>
-              <w:fldChar w:fldCharType="end"/>
-            </w:r>
-          </w:hyperlink>
-        </w:p>
-        <w:p>
-          <w:pPr>
-            <w:pStyle w:val="TM1"/>
-            <w:tabs>
-              <w:tab w:val="left" w:pos="440"/>
-              <w:tab w:val="right" w:leader="dot" w:pos="9062"/>
-            </w:tabs>
-            <w:rPr>
-              <w:noProof/>
-              <w:sz w:val="22"/>
-              <w:szCs w:val="22"/>
-              <w:lang w:eastAsia="fr-CH"/>
-            </w:rPr>
-          </w:pPr>
-          <w:hyperlink w:anchor="_Toc70930285" w:history="1">
-            <w:r>
-              <w:rPr>
-                <w:rStyle w:val="Lienhypertexte"/>
-                <w:noProof/>
-              </w:rPr>
-              <w:t>6</w:t>
-            </w:r>
-            <w:r>
-              <w:rPr>
-                <w:noProof/>
-                <w:sz w:val="22"/>
-                <w:szCs w:val="22"/>
-                <w:lang w:eastAsia="fr-CH"/>
-              </w:rPr>
-              <w:tab/>
-            </w:r>
-            <w:r>
-              <w:rPr>
-                <w:rStyle w:val="Lienhypertexte"/>
-                <w:noProof/>
-              </w:rPr>
-              <w:t>Conclusion</w:t>
-            </w:r>
-            <w:r>
-              <w:rPr>
-                <w:noProof/>
-                <w:webHidden/>
-              </w:rPr>
-              <w:tab/>
-            </w:r>
-            <w:r>
-              <w:rPr>
-                <w:noProof/>
-                <w:webHidden/>
-              </w:rPr>
-              <w:fldChar w:fldCharType="begin"/>
-            </w:r>
-            <w:r>
-              <w:rPr>
-                <w:noProof/>
-                <w:webHidden/>
-              </w:rPr>
-              <w:instrText xml:space="preserve"> PAGEREF _Toc70930285 \h </w:instrText>
-            </w:r>
-            <w:r>
-              <w:rPr>
-                <w:noProof/>
-                <w:webHidden/>
-              </w:rPr>
-            </w:r>
-            <w:r>
-              <w:rPr>
-                <w:noProof/>
-                <w:webHidden/>
-              </w:rPr>
-              <w:fldChar w:fldCharType="separate"/>
-            </w:r>
-            <w:r>
-              <w:rPr>
-                <w:noProof/>
-                <w:webHidden/>
-              </w:rPr>
-              <w:t>10</w:t>
-            </w:r>
-            <w:r>
-              <w:rPr>
-                <w:noProof/>
-                <w:webHidden/>
-              </w:rPr>
-              <w:fldChar w:fldCharType="end"/>
-            </w:r>
-          </w:hyperlink>
-        </w:p>
-        <w:p>
-          <w:pPr>
-            <w:pStyle w:val="TM1"/>
-            <w:tabs>
-              <w:tab w:val="left" w:pos="440"/>
-              <w:tab w:val="right" w:leader="dot" w:pos="9062"/>
-            </w:tabs>
-            <w:rPr>
-              <w:noProof/>
-              <w:sz w:val="22"/>
-              <w:szCs w:val="22"/>
-              <w:lang w:eastAsia="fr-CH"/>
-            </w:rPr>
-          </w:pPr>
-          <w:hyperlink w:anchor="_Toc70930286" w:history="1">
-            <w:r>
-              <w:rPr>
-                <w:rStyle w:val="Lienhypertexte"/>
-                <w:noProof/>
-              </w:rPr>
-              <w:t>7</w:t>
-            </w:r>
-            <w:r>
-              <w:rPr>
-                <w:noProof/>
-                <w:sz w:val="22"/>
-                <w:szCs w:val="22"/>
-                <w:lang w:eastAsia="fr-CH"/>
-              </w:rPr>
-              <w:tab/>
-            </w:r>
-            <w:r>
-              <w:rPr>
-                <w:rStyle w:val="Lienhypertexte"/>
-                <w:noProof/>
-                <w:lang w:val="fr-FR"/>
-              </w:rPr>
-              <w:t>Bibliographie</w:t>
-            </w:r>
-            <w:r>
-              <w:rPr>
-                <w:noProof/>
-                <w:webHidden/>
-              </w:rPr>
-              <w:tab/>
-            </w:r>
-            <w:r>
-              <w:rPr>
-                <w:noProof/>
-                <w:webHidden/>
-              </w:rPr>
-              <w:fldChar w:fldCharType="begin"/>
-            </w:r>
-            <w:r>
-              <w:rPr>
-                <w:noProof/>
-                <w:webHidden/>
-              </w:rPr>
-              <w:instrText xml:space="preserve"> PAGEREF _Toc70930286 \h </w:instrText>
-            </w:r>
-            <w:r>
-              <w:rPr>
-                <w:noProof/>
-                <w:webHidden/>
-              </w:rPr>
-            </w:r>
-            <w:r>
-              <w:rPr>
-                <w:noProof/>
-                <w:webHidden/>
-              </w:rPr>
-              <w:fldChar w:fldCharType="separate"/>
-            </w:r>
-            <w:r>
-              <w:rPr>
-                <w:noProof/>
-                <w:webHidden/>
-              </w:rPr>
-              <w:t>10</w:t>
+              <w:t>31</w:t>
             </w:r>
             <w:r>
               <w:rPr>
@@ -2007,10 +5236,11 @@
       <w:pPr>
         <w:pStyle w:val="Titre1"/>
       </w:pPr>
-      <w:bookmarkStart w:id="0" w:name="_Toc70930266"/>
+      <w:bookmarkStart w:id="0" w:name="_Toc72506781"/>
       <w:r>
         <w:t>Spécifications</w:t>
       </w:r>
+      <w:bookmarkEnd w:id="0"/>
     </w:p>
     <w:p>
       <w:r>
@@ -2021,20 +5251,32 @@
       <w:pPr>
         <w:pStyle w:val="Titre1"/>
       </w:pPr>
+      <w:bookmarkStart w:id="1" w:name="_Toc72506782"/>
+      <w:r>
+        <w:lastRenderedPageBreak/>
+        <w:t>Abstract</w:t>
+      </w:r>
+      <w:bookmarkEnd w:id="1"/>
+    </w:p>
+    <w:p>
+      <w:pPr>
+        <w:pStyle w:val="Titre1"/>
+      </w:pPr>
+      <w:bookmarkStart w:id="2" w:name="_Toc72506783"/>
       <w:r>
         <w:t>Analyse</w:t>
       </w:r>
-      <w:bookmarkEnd w:id="0"/>
+      <w:bookmarkEnd w:id="2"/>
     </w:p>
     <w:p>
       <w:pPr>
         <w:pStyle w:val="Titre2"/>
       </w:pPr>
-      <w:bookmarkStart w:id="1" w:name="_Toc70930267"/>
+      <w:bookmarkStart w:id="3" w:name="_Toc72506784"/>
       <w:r>
         <w:t>Méthodologie de projet</w:t>
       </w:r>
-      <w:bookmarkEnd w:id="1"/>
+      <w:bookmarkEnd w:id="3"/>
     </w:p>
     <w:p>
       <w:r>
@@ -2050,7 +5292,12 @@
         <w:t xml:space="preserve"> serait utilisée pour structurer son déroulement. </w:t>
       </w:r>
       <w:r>
-        <w:t>Cela veut dire que le projet sera séparé en plus ou moins 6 étapes :</w:t>
+        <w:t>Cela veut dire qu</w:t>
+      </w:r>
+      <w:bookmarkStart w:id="4" w:name="_GoBack"/>
+      <w:bookmarkEnd w:id="4"/>
+      <w:r>
+        <w:t>e le projet sera séparé en plus ou moins 6 étapes :</w:t>
       </w:r>
     </w:p>
     <w:p>
@@ -2080,7 +5327,6 @@
         </w:numPr>
       </w:pPr>
       <w:r>
-        <w:lastRenderedPageBreak/>
         <w:t xml:space="preserve">Planifier </w:t>
       </w:r>
       <w:r>
@@ -2187,21 +5433,21 @@
       <w:pPr>
         <w:pStyle w:val="Titre2"/>
       </w:pPr>
-      <w:bookmarkStart w:id="2" w:name="_Toc70930268"/>
+      <w:bookmarkStart w:id="5" w:name="_Toc72506785"/>
       <w:r>
         <w:t>Technologies à utiliser</w:t>
       </w:r>
-      <w:bookmarkEnd w:id="2"/>
+      <w:bookmarkEnd w:id="5"/>
     </w:p>
     <w:p>
       <w:pPr>
         <w:pStyle w:val="Titre3"/>
       </w:pPr>
-      <w:bookmarkStart w:id="3" w:name="_Toc70930269"/>
+      <w:bookmarkStart w:id="6" w:name="_Toc72506786"/>
       <w:r>
         <w:t>Langage de programmation</w:t>
       </w:r>
-      <w:bookmarkEnd w:id="3"/>
+      <w:bookmarkEnd w:id="6"/>
     </w:p>
     <w:p>
       <w:r>
@@ -2212,31 +5458,15 @@
       <w:pPr>
         <w:pStyle w:val="Titre3"/>
       </w:pPr>
-      <w:bookmarkStart w:id="4" w:name="_Toc70930270"/>
+      <w:bookmarkStart w:id="7" w:name="_Toc72506787"/>
       <w:r>
         <w:t>Bibliothèques</w:t>
       </w:r>
-      <w:bookmarkEnd w:id="4"/>
-    </w:p>
-    <w:p>
-      <w:r>
-        <w:t xml:space="preserve">Le langage C++ seul ne permet de créer des applications graphiques, c’est pour cela que la SFML sera également utilisée. La SFML (Simple and </w:t>
-      </w:r>
-      <w:proofErr w:type="spellStart"/>
-      <w:r>
-        <w:t>Fast</w:t>
-      </w:r>
-      <w:proofErr w:type="spellEnd"/>
-      <w:r>
-        <w:t xml:space="preserve"> </w:t>
-      </w:r>
-      <w:proofErr w:type="spellStart"/>
-      <w:r>
-        <w:t>Multimedia</w:t>
-      </w:r>
-      <w:proofErr w:type="spellEnd"/>
-      <w:r>
-        <w:t xml:space="preserve"> Library) est une bibliothèque multimédia permettant, entre autres, de créer des applications graphiques. </w:t>
+      <w:bookmarkEnd w:id="7"/>
+    </w:p>
+    <w:p>
+      <w:r>
+        <w:t xml:space="preserve">Le langage C++ seul ne permet de créer des applications graphiques, c’est pour cela que la SFML sera également utilisée. La SFML (Simple and Fast Multimedia Library) est une bibliothèque multimédia permettant, entre autres, de créer des applications graphiques. </w:t>
       </w:r>
     </w:p>
     <w:p>
@@ -2281,11 +5511,11 @@
       <w:pPr>
         <w:pStyle w:val="Titre2"/>
       </w:pPr>
-      <w:bookmarkStart w:id="5" w:name="_Toc70930271"/>
+      <w:bookmarkStart w:id="8" w:name="_Toc72506788"/>
       <w:r>
         <w:t>Convention de code/nommage</w:t>
       </w:r>
-      <w:bookmarkEnd w:id="5"/>
+      <w:bookmarkEnd w:id="8"/>
     </w:p>
     <w:p>
       <w:r>
@@ -2294,15 +5524,7 @@
     </w:p>
     <w:p>
       <w:r>
-        <w:t xml:space="preserve">Cependant, ces normes sont définies pour le langage C#, PHP et </w:t>
-      </w:r>
-      <w:proofErr w:type="spellStart"/>
-      <w:r>
-        <w:t>javascript</w:t>
-      </w:r>
-      <w:proofErr w:type="spellEnd"/>
-      <w:r>
-        <w:t>, alors que le projet sera développé en C++. Pour cette raison, les modifications suivantes ont été apportées :</w:t>
+        <w:t>Cependant, ces normes sont définies pour le langage C#, PHP et javascript, alors que le projet sera développé en C++. Pour cette raison, les modifications suivantes ont été apportées :</w:t>
       </w:r>
     </w:p>
     <w:p>
@@ -2314,23 +5536,7 @@
         </w:numPr>
       </w:pPr>
       <w:r>
-        <w:t xml:space="preserve">Les fonctions membres d’une classe suivront le </w:t>
-      </w:r>
-      <w:proofErr w:type="spellStart"/>
-      <w:r>
-        <w:t>lowerCamelCase</w:t>
-      </w:r>
-      <w:proofErr w:type="spellEnd"/>
-      <w:r>
-        <w:t xml:space="preserve"> au lieu du </w:t>
-      </w:r>
-      <w:proofErr w:type="spellStart"/>
-      <w:r>
-        <w:t>UpperCamelCase</w:t>
-      </w:r>
-      <w:proofErr w:type="spellEnd"/>
-      <w:r>
-        <w:t>. C’est une convention la majorité des développeurs C++ suivent.</w:t>
+        <w:t>Les fonctions membres d’une classe suivront le lowerCamelCase au lieu du UpperCamelCase. C’est une convention la majorité des développeurs C++ suivent.</w:t>
       </w:r>
     </w:p>
     <w:p>
@@ -2342,15 +5548,7 @@
         </w:numPr>
       </w:pPr>
       <w:r>
-        <w:t xml:space="preserve">Les fonctions libres (non-membre) suivront le </w:t>
-      </w:r>
-      <w:proofErr w:type="spellStart"/>
-      <w:r>
-        <w:t>snake_case</w:t>
-      </w:r>
-      <w:proofErr w:type="spellEnd"/>
-      <w:r>
-        <w:t>. Cela permet de les différencier clairement des fonctions membres.</w:t>
+        <w:t>Les fonctions libres (non-membre) suivront le snake_case. Cela permet de les différencier clairement des fonctions membres.</w:t>
       </w:r>
     </w:p>
     <w:p>
@@ -2362,40 +5560,22 @@
         </w:numPr>
       </w:pPr>
       <w:r>
-        <w:t xml:space="preserve">Les variables membres privées d’une classe seront suivies (au lieu d’être précédées) d’un </w:t>
-      </w:r>
-      <w:proofErr w:type="spellStart"/>
-      <w:r>
-        <w:t>underscore</w:t>
-      </w:r>
-      <w:proofErr w:type="spellEnd"/>
-      <w:r>
-        <w:t> : « </w:t>
-      </w:r>
-      <w:proofErr w:type="spellStart"/>
-      <w:r>
-        <w:t>foo</w:t>
-      </w:r>
-      <w:proofErr w:type="spellEnd"/>
-      <w:r>
-        <w:t xml:space="preserve">_ ». Les variables précédées d’un </w:t>
-      </w:r>
-      <w:proofErr w:type="spellStart"/>
-      <w:r>
-        <w:t>underscore</w:t>
-      </w:r>
-      <w:proofErr w:type="spellEnd"/>
-      <w:r>
-        <w:t xml:space="preserve"> sont réservées aux implémentations de la STL du langage C++. Le respect de cette convention facilitera la maintenance du code puisqu’elle permettra d’éviter d’éventuels conflits de noms.</w:t>
+        <w:t xml:space="preserve">Les variables membres privées d’une classe seront suivies (au lieu d’être précédées) d’un underscore : « foo_ ». Les variables précédées d’un underscore sont réservées aux implémentations </w:t>
+      </w:r>
+      <w:r>
+        <w:lastRenderedPageBreak/>
+        <w:t>de la STL du langage C++. Le respect de cette convention facilitera la maintenance du code puisqu’elle permettra d’éviter d’éventuels conflits de noms.</w:t>
       </w:r>
     </w:p>
     <w:p>
       <w:pPr>
         <w:pStyle w:val="Titre3"/>
       </w:pPr>
+      <w:bookmarkStart w:id="9" w:name="_Toc72506789"/>
       <w:r>
         <w:t>Différence de langage pour le code et les commentaires</w:t>
       </w:r>
+      <w:bookmarkEnd w:id="9"/>
     </w:p>
     <w:p>
       <w:r>
@@ -2407,48 +5587,26 @@
     </w:p>
     <w:p>
       <w:r>
-        <w:lastRenderedPageBreak/>
         <w:t>Cependant, à part les commentaires, le reste du code sera rédigé en anglais. L’anglais est la langue universelle de l’informatique et c’est celle qui est utilisée par la majorité des bibliothèques (dont la SFML). Cette unicité permet d’éviter le mélange de langues dans le code, ce qui garantira une lecture plus facile de celui-ci.</w:t>
       </w:r>
     </w:p>
     <w:p>
       <w:r>
-        <w:t>De plus, l’utilisation de l’anglais permet d’éviter le problème des accents (</w:t>
-      </w:r>
-      <w:proofErr w:type="spellStart"/>
-      <w:proofErr w:type="gramStart"/>
-      <w:r>
-        <w:t>é,è</w:t>
-      </w:r>
-      <w:proofErr w:type="gramEnd"/>
-      <w:r>
-        <w:t>,à</w:t>
-      </w:r>
-      <w:proofErr w:type="spellEnd"/>
-      <w:r>
-        <w:t xml:space="preserve">) qui ne sont pas gérés correctement par tous les </w:t>
-      </w:r>
-      <w:proofErr w:type="spellStart"/>
-      <w:r>
-        <w:t>IDEs</w:t>
-      </w:r>
-      <w:proofErr w:type="spellEnd"/>
-      <w:r>
-        <w:t>.</w:t>
+        <w:t>De plus, l’utilisation de l’anglais permet d’éviter le problème des accents (é,è,à) qui ne sont pas gérés correctement par tous les IDEs.</w:t>
       </w:r>
     </w:p>
     <w:p>
       <w:pPr>
         <w:pStyle w:val="Titre2"/>
       </w:pPr>
-      <w:bookmarkStart w:id="6" w:name="_Toc70930272"/>
+      <w:bookmarkStart w:id="10" w:name="_Toc72506790"/>
       <w:r>
         <w:t>Méthode de simulation</w:t>
       </w:r>
       <w:r>
         <w:t> : discrète ou continue</w:t>
       </w:r>
-      <w:bookmarkEnd w:id="6"/>
+      <w:bookmarkEnd w:id="10"/>
     </w:p>
     <w:p>
       <w:r>
@@ -2496,13 +5654,8 @@
         <w:t>également appelé « </w:t>
       </w:r>
       <w:r>
-        <w:t xml:space="preserve">time </w:t>
-      </w:r>
-      <w:proofErr w:type="spellStart"/>
-      <w:r>
-        <w:t>step</w:t>
-      </w:r>
-      <w:proofErr w:type="spellEnd"/>
+        <w:t>time step</w:t>
+      </w:r>
       <w:r>
         <w:t xml:space="preserve"> </w:t>
       </w:r>
@@ -2873,14 +6026,15 @@
       <w:pPr>
         <w:pStyle w:val="Titre3"/>
       </w:pPr>
-      <w:bookmarkStart w:id="7" w:name="_Toc70930273"/>
-      <w:r>
+      <w:bookmarkStart w:id="11" w:name="_Toc72506791"/>
+      <w:r>
+        <w:lastRenderedPageBreak/>
         <w:t>Choix</w:t>
       </w:r>
       <w:r>
         <w:t xml:space="preserve"> de la méthode</w:t>
       </w:r>
-      <w:bookmarkEnd w:id="7"/>
+      <w:bookmarkEnd w:id="11"/>
     </w:p>
     <w:p>
       <w:r>
@@ -2919,11 +6073,7 @@
         <w:t xml:space="preserve"> est constituée de plusieurs objets et</w:t>
       </w:r>
       <w:r>
-        <w:t xml:space="preserve"> serait pratiquement impossible à simuler de manière continue, étant donné que c’est un </w:t>
-      </w:r>
-      <w:r>
-        <w:lastRenderedPageBreak/>
-        <w:t>système chaotique (une petite variation des paramètres de départ mènera à une situa</w:t>
+        <w:t xml:space="preserve"> serait pratiquement impossible à simuler de manière continue, étant donné que c’est un système chaotique (une petite variation des paramètres de départ mènera à une situa</w:t>
       </w:r>
       <w:r>
         <w:t>tion finale totalement différent</w:t>
@@ -2944,9 +6094,11 @@
       <w:pPr>
         <w:pStyle w:val="Titre3"/>
       </w:pPr>
+      <w:bookmarkStart w:id="12" w:name="_Toc72506792"/>
       <w:r>
         <w:t>Collisions élastiques</w:t>
       </w:r>
+      <w:bookmarkEnd w:id="12"/>
     </w:p>
     <w:p>
       <w:r>
@@ -3051,24 +6203,18 @@
     </w:p>
     <w:p>
       <w:r>
-        <w:t xml:space="preserve">Le cahier des charges insiste sur la rigueur et l’exactitude des formules choisies. Il a donc été préféré de développer une simulation simple mais exacte, plutôt qu’une simulation complexe mais </w:t>
-      </w:r>
-      <w:proofErr w:type="spellStart"/>
-      <w:r>
-        <w:t>inéxacte</w:t>
-      </w:r>
-      <w:proofErr w:type="spellEnd"/>
-      <w:r>
-        <w:t>.</w:t>
+        <w:t>Le cahier des charges insiste sur la rigueur et l’exactitude des formules choisies. Il a donc été préféré de développer une simulation simple mais exacte, plutôt qu’une simulation complexe mais inéxacte.</w:t>
       </w:r>
     </w:p>
     <w:p>
       <w:pPr>
         <w:pStyle w:val="Titre3"/>
       </w:pPr>
+      <w:bookmarkStart w:id="13" w:name="_Toc72506793"/>
       <w:r>
         <w:t>Analyse détaillée de certaines fonctionnalités</w:t>
       </w:r>
+      <w:bookmarkEnd w:id="13"/>
     </w:p>
     <w:p>
       <w:pPr>
@@ -3088,6 +6234,7 @@
     </w:p>
     <w:p>
       <w:r>
+        <w:lastRenderedPageBreak/>
         <w:t xml:space="preserve">Cependant, il est étonnamment complexe de définir à quel moment un projectile tombe dans le récipient. En effet, pour implémenter une telle fonctionnalité, il faudrait commencer par définir ce qu’on entend par « tomber dans le récipient ». </w:t>
       </w:r>
       <w:r>
@@ -3130,15 +6277,7 @@
         <w:t>Est-ce que le projectile peut rebondir avec le récipient et, si oui, q</w:t>
       </w:r>
       <w:r>
-        <w:t xml:space="preserve">ue </w:t>
-      </w:r>
-      <w:proofErr w:type="spellStart"/>
-      <w:r>
-        <w:t>fait on</w:t>
-      </w:r>
-      <w:proofErr w:type="spellEnd"/>
-      <w:r>
-        <w:t xml:space="preserve"> si le </w:t>
+        <w:t xml:space="preserve">ue fait on si le </w:t>
       </w:r>
       <w:r>
         <w:t xml:space="preserve">projectile tombe dans le récipient et rebondit en dehors (comme cela arrive parfois </w:t>
@@ -3174,151 +6313,139 @@
         </w:numPr>
       </w:pPr>
       <w:r>
+        <w:t xml:space="preserve">Comment résoudre une collision avec une forme non-convexe ? </w:t>
+      </w:r>
+    </w:p>
+    <w:p>
+      <w:r>
+        <w:t xml:space="preserve">Pour ne pas perdre de temps à essayer à répondre à ces questions qui n’ont pas d’unique bonne </w:t>
+      </w:r>
+      <w:r>
+        <w:t>réponse, il a été décidé de remplacer le récipient par une simple cible</w:t>
+      </w:r>
+      <w:r>
+        <w:t>.</w:t>
+      </w:r>
+      <w:r>
+        <w:t xml:space="preserve"> Au lieu d’informer l’utilisateur lorsque le projectile tombe dans le récipient, on l’informera lorsque le projectile touchera la cible.</w:t>
+      </w:r>
+      <w:r>
+        <w:t xml:space="preserve"> Ce changement simplifiera grandement la simulation puisqu</w:t>
+      </w:r>
+      <w:r>
+        <w:t>e on aura simplement à vérifier si le projectile collisionne avec la cible au lieu d’avoir à définir et détecter quand un récipient contient un autre objet.</w:t>
+      </w:r>
+    </w:p>
+    <w:p>
+      <w:pPr>
+        <w:pStyle w:val="Titre4"/>
+      </w:pPr>
+      <w:r>
+        <w:t>Collisions entre les billes et le bord de la fenêtre</w:t>
+      </w:r>
+    </w:p>
+    <w:p>
+      <w:r>
+        <w:t>La gestion des collisions entre une bille et un bord de la fenêtre est sera extrêmement simple à gérer. Non seulement parce qu’il n’y a que deux sens de collision possible (horizontal et vertical) mais aussi parce que</w:t>
+      </w:r>
+      <w:r>
+        <w:t>, étant donné que l’on ne résoudra que des collisions parfaitement élastiques, il suffira de repositionner la bille au bord de la fenêtre et d’inverser la composante de sa vélocité en fonction de l’axe de collision concerné.</w:t>
+      </w:r>
+    </w:p>
+    <w:p>
+      <w:r>
+        <w:t>Prenons un exemple : Si une bille collisionne le bord de gauche, l’axe de collision est horizontal et cela veut dire qu’il faut inverser la vélocité horizontale de la bille. C’est-à-dire que si la composante x valait -3m/s, elle sera inversée et vaudra 3m/s.</w:t>
+      </w:r>
+      <w:r>
+        <w:t xml:space="preserve"> La composante verticale de la vélocité ne sera pas affectée car les collisions sont parfaitement élastiques et qu’il n’y a pas de frottement.</w:t>
+      </w:r>
+    </w:p>
+    <w:p>
+      <w:pPr>
+        <w:pStyle w:val="Titre4"/>
+      </w:pPr>
+      <w:r>
+        <w:t>Trace des billes</w:t>
+      </w:r>
+    </w:p>
+    <w:p>
+      <w:r>
+        <w:t>L’affichage de la trace des projectiles ne devrait pas être trop compliqué à implémenter. Essentiellement, il suffit de garder un historique de toutes les positions occupées par le projectile et d’y afficher des formes différenciables des billes.</w:t>
+      </w:r>
+    </w:p>
+    <w:p>
+      <w:r>
+        <w:t xml:space="preserve">Pour donner un effet de « motion blur », on peut donner une couleur dont la transparence diminue progressivement avec l’ancienneté de la position. </w:t>
+      </w:r>
+    </w:p>
+    <w:p>
+      <w:pPr>
+        <w:pStyle w:val="Titre2"/>
+      </w:pPr>
+      <w:bookmarkStart w:id="14" w:name="_Toc72506794"/>
+      <w:r>
+        <w:t>Déploiement de l’application</w:t>
+      </w:r>
+      <w:bookmarkEnd w:id="14"/>
+    </w:p>
+    <w:p>
+      <w:r>
+        <w:t xml:space="preserve">Les exécutables modernes ne sont pas autosuffisants. Ils contiennent certes le code machine permettant leur exécution mais font également </w:t>
+      </w:r>
+      <w:r>
+        <w:t xml:space="preserve">souvent </w:t>
+      </w:r>
+      <w:r>
+        <w:t xml:space="preserve">référence à de nombreuses </w:t>
+      </w:r>
+      <w:r>
+        <w:t>DLL</w:t>
+      </w:r>
+      <w:r>
+        <w:t xml:space="preserve"> (Dynamic Link Library). Une DLL</w:t>
+      </w:r>
+      <w:r>
+        <w:t xml:space="preserve"> est, comme un exécutable, un ensemble d’instructions destinées au processeur, à l</w:t>
+      </w:r>
+      <w:r>
+        <w:t>a seule différence</w:t>
+      </w:r>
+      <w:r>
+        <w:t xml:space="preserve"> qu’une DLL ne peut pas être exécutée directement, ce n’est</w:t>
+      </w:r>
+      <w:r>
+        <w:t xml:space="preserve"> pas</w:t>
+      </w:r>
+      <w:r>
+        <w:t xml:space="preserve"> son rôle. Les DLL </w:t>
+      </w:r>
+      <w:r>
+        <w:t>contiennent</w:t>
+      </w:r>
+      <w:r>
+        <w:t xml:space="preserve"> du code qui a été externalisé pour pouvoir être utilisé par plusieurs programme</w:t>
+      </w:r>
+      <w:r>
+        <w:t>s.</w:t>
+      </w:r>
+      <w:r>
+        <w:t xml:space="preserve"> </w:t>
+      </w:r>
+    </w:p>
+    <w:p>
+      <w:r>
+        <w:t>Les DLL de Windows par exemple, qui seront forcément utilisées par tous les programmes affichant des fenêtres sur l’écran, ne seront chargées qu’une seule fois dans la RAM pour que tous les autres programmes puissent y faire référence.</w:t>
+      </w:r>
+      <w:r>
+        <w:t xml:space="preserve"> </w:t>
+      </w:r>
+      <w:r>
+        <w:t>Ce système permet d’économiser de la mémoire.</w:t>
+      </w:r>
+    </w:p>
+    <w:p>
+      <w:r>
         <w:lastRenderedPageBreak/>
-        <w:t xml:space="preserve">Comment résoudre une collision avec une forme non-convexe ? </w:t>
-      </w:r>
-    </w:p>
-    <w:p>
-      <w:r>
-        <w:t xml:space="preserve">Pour ne pas perdre de temps à essayer à répondre à ces questions qui n’ont pas d’unique bonne </w:t>
-      </w:r>
-      <w:r>
-        <w:t>réponse, il a été décidé de remplacer le récipient par une simple cible</w:t>
-      </w:r>
-      <w:r>
-        <w:t>.</w:t>
-      </w:r>
-      <w:r>
-        <w:t xml:space="preserve"> Au lieu d’informer l’utilisateur lorsque le projectile tombe dans le récipient, on l’informera lorsque le projectile touchera la cible.</w:t>
-      </w:r>
-      <w:r>
-        <w:t xml:space="preserve"> Ce changement simplifiera grandement la simulation puisqu</w:t>
-      </w:r>
-      <w:r>
-        <w:t>e on aura simplement à vérifier si le projectile collisionne avec la cible au lieu d’avoir à définir et détecter quand un récipient contient un autre objet.</w:t>
-      </w:r>
-    </w:p>
-    <w:p>
-      <w:pPr>
-        <w:pStyle w:val="Titre4"/>
-      </w:pPr>
-      <w:r>
-        <w:t>Collisions entre les billes et le bord de la fenêtre</w:t>
-      </w:r>
-    </w:p>
-    <w:p>
-      <w:r>
-        <w:t>La gestion des collisions entre une bille et un bord de la fenêtre est sera extrêmement simple à gérer. Non seulement parce qu’il n’y a que deux sens de collision possible (horizontal et vertical) mais aussi parce que</w:t>
-      </w:r>
-      <w:r>
-        <w:t>, étant donné que l’on ne résoudra que des collisions parfaitement élastiques, il suffira de repositionner la bille au bord de la fenêtre et d’inverser la composante de sa vélocité en fonction de l’axe de collision concerné.</w:t>
-      </w:r>
-    </w:p>
-    <w:p>
-      <w:r>
-        <w:t>Prenons un exemple : Si une bille collisionne le bord de gauche, l’axe de collision est horizontal et cela veut dire qu’il faut inverser la vélocité horizontale de la bille. C’est-à-dire que si la composante x valait -3m/s, elle sera inversée et vaudra 3m/s.</w:t>
-      </w:r>
-      <w:r>
-        <w:t xml:space="preserve"> La composante verticale de la vélocité ne sera pas affectée car les collisions sont parfaitement élastiques et qu’il n’y a pas de frottement.</w:t>
-      </w:r>
-    </w:p>
-    <w:p>
-      <w:pPr>
-        <w:pStyle w:val="Titre4"/>
-      </w:pPr>
-      <w:r>
-        <w:t>Trace des billes</w:t>
-      </w:r>
-    </w:p>
-    <w:p>
-      <w:r>
-        <w:t>&lt;</w:t>
-      </w:r>
-      <w:proofErr w:type="spellStart"/>
-      <w:proofErr w:type="gramStart"/>
-      <w:r>
-        <w:t>todo</w:t>
-      </w:r>
-      <w:proofErr w:type="spellEnd"/>
-      <w:proofErr w:type="gramEnd"/>
-      <w:r>
-        <w:t>&gt; dessin de la trace</w:t>
-      </w:r>
-    </w:p>
-    <w:p>
-      <w:pPr>
-        <w:pStyle w:val="Titre2"/>
-      </w:pPr>
-      <w:bookmarkStart w:id="8" w:name="_Toc70930274"/>
-      <w:r>
-        <w:t>Déploiement de l’application</w:t>
-      </w:r>
-    </w:p>
-    <w:p>
-      <w:r>
-        <w:t xml:space="preserve">Les exécutables modernes ne sont pas autosuffisants. Ils contiennent certes le code machine permettant leur exécution mais font également </w:t>
-      </w:r>
-      <w:r>
-        <w:t xml:space="preserve">souvent </w:t>
-      </w:r>
-      <w:r>
-        <w:t xml:space="preserve">référence à de nombreuses </w:t>
-      </w:r>
-      <w:r>
-        <w:t>DLL</w:t>
-      </w:r>
-      <w:r>
-        <w:t xml:space="preserve"> (</w:t>
-      </w:r>
-      <w:proofErr w:type="spellStart"/>
-      <w:r>
-        <w:t>Dynamic</w:t>
-      </w:r>
-      <w:proofErr w:type="spellEnd"/>
-      <w:r>
-        <w:t xml:space="preserve"> Link Library). Une DLL</w:t>
-      </w:r>
-      <w:r>
-        <w:t xml:space="preserve"> est, comme un exécutable, un ensemble d’instructions destinées au processeur, à l</w:t>
-      </w:r>
-      <w:r>
-        <w:t>a seule différence</w:t>
-      </w:r>
-      <w:r>
-        <w:t xml:space="preserve"> qu’une DLL ne peut pas être exécutée directement, ce n’est</w:t>
-      </w:r>
-      <w:r>
-        <w:t xml:space="preserve"> pas</w:t>
-      </w:r>
-      <w:r>
-        <w:t xml:space="preserve"> son rôle. Les DLL </w:t>
-      </w:r>
-      <w:r>
-        <w:t>contiennent</w:t>
-      </w:r>
-      <w:r>
-        <w:t xml:space="preserve"> du code qui a été externalisé pour pouvoir être utilisé par plusieurs programme</w:t>
-      </w:r>
-      <w:r>
-        <w:t>s.</w:t>
-      </w:r>
-      <w:r>
-        <w:t xml:space="preserve"> </w:t>
-      </w:r>
-    </w:p>
-    <w:p>
-      <w:r>
-        <w:t>Les DLL de Windows par exemple, qui seront forcément utilisées par tous les programmes affichant des fenêtres sur l’écran, ne seront chargées qu’une seule fois dans la RAM pour que tous les autres programmes puissent y faire référence.</w:t>
-      </w:r>
-      <w:r>
-        <w:t xml:space="preserve"> </w:t>
-      </w:r>
-      <w:r>
-        <w:t>Ce système permet d’économiser de la mémoire.</w:t>
-      </w:r>
-    </w:p>
-    <w:p>
-      <w:r>
         <w:t xml:space="preserve">Pour prendre un autre exemple, la bibliothèque SFML a son ensemble de DLL qui doivent être présentes sur la machine </w:t>
       </w:r>
       <w:r>
@@ -3412,7 +6539,6 @@
     </w:p>
     <w:p>
       <w:r>
-        <w:lastRenderedPageBreak/>
         <w:t>Étant donné qu’il n’y a presque que des avantages à utiliser un installateur, c’est de cette manière que le déploiement de Physical Event Simulation</w:t>
       </w:r>
       <w:r>
@@ -3435,18 +6561,21 @@
       <w:pPr>
         <w:pStyle w:val="Titre1"/>
       </w:pPr>
+      <w:bookmarkStart w:id="15" w:name="_Toc72506795"/>
       <w:r>
         <w:t>Planification initiale</w:t>
       </w:r>
-      <w:bookmarkEnd w:id="8"/>
+      <w:bookmarkEnd w:id="15"/>
     </w:p>
     <w:p>
       <w:pPr>
         <w:pStyle w:val="Titre2"/>
       </w:pPr>
+      <w:bookmarkStart w:id="16" w:name="_Toc72506796"/>
       <w:r>
         <w:t>Liste de tâches</w:t>
       </w:r>
+      <w:bookmarkEnd w:id="16"/>
     </w:p>
     <w:p>
       <w:r>
@@ -6570,7 +9699,6 @@
                 <w:szCs w:val="20"/>
                 <w:lang w:eastAsia="fr-CH"/>
               </w:rPr>
-              <w:lastRenderedPageBreak/>
               <w:t>DEV - Implémentation des collisions avec les bords</w:t>
             </w:r>
           </w:p>
@@ -8044,10 +11172,11 @@
       <w:pPr>
         <w:pStyle w:val="Titre3"/>
       </w:pPr>
-      <w:bookmarkStart w:id="9" w:name="_Toc70930275"/>
+      <w:bookmarkStart w:id="17" w:name="_Toc72506797"/>
       <w:r>
         <w:t>Commentaires</w:t>
       </w:r>
+      <w:bookmarkEnd w:id="17"/>
     </w:p>
     <w:p>
       <w:r>
@@ -8056,13 +11185,8 @@
       <w:r>
         <w:t xml:space="preserve"> Ils font </w:t>
       </w:r>
-      <w:proofErr w:type="spellStart"/>
-      <w:r>
-        <w:t>tout</w:t>
-      </w:r>
-      <w:proofErr w:type="spellEnd"/>
-      <w:r>
-        <w:t xml:space="preserve"> deux</w:t>
+      <w:r>
+        <w:t>tout deux</w:t>
       </w:r>
       <w:r>
         <w:t xml:space="preserve"> référence à cette même liste.</w:t>
@@ -8090,15 +11214,8 @@
     </w:p>
     <w:p>
       <w:r>
-        <w:t xml:space="preserve">Une absence est prévue le jeudi 6 mai 2021. C’est pour cela que la tâche « Absences – imprévus » </w:t>
-      </w:r>
-      <w:proofErr w:type="spellStart"/>
-      <w:r>
-        <w:t>a</w:t>
-      </w:r>
-      <w:proofErr w:type="spellEnd"/>
-      <w:r>
-        <w:t xml:space="preserve"> 7h10 de prévu. </w:t>
+        <w:lastRenderedPageBreak/>
+        <w:t xml:space="preserve">Une absence est prévue le jeudi 6 mai 2021. C’est pour cela que la tâche « Absences – imprévus » a 7h10 de prévu. </w:t>
       </w:r>
     </w:p>
     <w:p>
@@ -8128,7 +11245,6 @@
       <w:r>
         <w:t xml:space="preserve">. </w:t>
       </w:r>
-      <w:bookmarkEnd w:id="9"/>
       <w:r>
         <w:t>La conception des formules sera complexe car il ne s’agit pas simplement de créer un résultat visuellement agréable mais bien de créer un résultat le plus réaliste possible. Il faudra donc concevoir ces formules en partant de lois et concepts physiques élémentaires (tels que le principe de conservation d’énergie et de quantité de mouvement).</w:t>
       </w:r>
@@ -8175,12 +11291,11 @@
       <w:pPr>
         <w:pStyle w:val="Titre2"/>
       </w:pPr>
-      <w:bookmarkStart w:id="10" w:name="_Toc70930276"/>
-      <w:r>
-        <w:lastRenderedPageBreak/>
+      <w:bookmarkStart w:id="18" w:name="_Toc72506798"/>
+      <w:r>
         <w:t>Maquettes de l’interface</w:t>
       </w:r>
-      <w:bookmarkEnd w:id="10"/>
+      <w:bookmarkEnd w:id="18"/>
     </w:p>
     <w:p>
       <w:r>
@@ -8191,11 +11306,11 @@
       <w:pPr>
         <w:pStyle w:val="Titre3"/>
       </w:pPr>
-      <w:bookmarkStart w:id="11" w:name="_Toc70930277"/>
+      <w:bookmarkStart w:id="19" w:name="_Toc72506799"/>
       <w:r>
         <w:t>Menu principal</w:t>
       </w:r>
-      <w:bookmarkEnd w:id="11"/>
+      <w:bookmarkEnd w:id="19"/>
     </w:p>
     <w:p>
       <w:r>
@@ -8390,11 +11505,11 @@
       <w:pPr>
         <w:pStyle w:val="Titre3"/>
       </w:pPr>
-      <w:bookmarkStart w:id="12" w:name="_Toc70930278"/>
+      <w:bookmarkStart w:id="20" w:name="_Toc72506800"/>
       <w:r>
         <w:t>Interface de la première expérience : « chocs »</w:t>
       </w:r>
-      <w:bookmarkEnd w:id="12"/>
+      <w:bookmarkEnd w:id="20"/>
     </w:p>
     <w:p>
       <w:r>
@@ -8403,19 +11518,12 @@
     </w:p>
     <w:p>
       <w:r>
-        <w:t>Les billes pourront être déplacées en les glissant avec la souris (</w:t>
-      </w:r>
-      <w:proofErr w:type="spellStart"/>
-      <w:r>
-        <w:t>drag&amp;drop</w:t>
-      </w:r>
-      <w:proofErr w:type="spellEnd"/>
-      <w:r>
-        <w:t>). Il va de soi que la bille principale ne bourra bouger que verticalement et que les billes ne pourront pas se trouver en dehors de l’écran ou derrière le lanceur.</w:t>
-      </w:r>
-    </w:p>
-    <w:p>
-      <w:r>
+        <w:t>Les billes pourront être déplacées en les glissant avec la souris (drag&amp;drop). Il va de soi que la bille principale ne bourra bouger que verticalement et que les billes ne pourront pas se trouver en dehors de l’écran ou derrière le lanceur.</w:t>
+      </w:r>
+    </w:p>
+    <w:p>
+      <w:r>
+        <w:lastRenderedPageBreak/>
         <w:t>La masse des billes pourra être définie en actionnant la molette de la souris en les survolant (glisser vers l’avant pour augmenter la masse et vers l’arrière pour la diminuer). La masse exacte de chaque bille sera affichée dessus.</w:t>
       </w:r>
     </w:p>
@@ -8428,7 +11536,6 @@
           <w:noProof/>
           <w:lang w:eastAsia="fr-CH"/>
         </w:rPr>
-        <w:lastRenderedPageBreak/>
         <w:drawing>
           <wp:inline distT="0" distB="0" distL="0" distR="0" wp14:anchorId="69221EC6" wp14:editId="5D03743C">
             <wp:extent cx="5198110" cy="2644775"/>
@@ -8483,11 +11590,11 @@
       <w:pPr>
         <w:pStyle w:val="Titre3"/>
       </w:pPr>
-      <w:bookmarkStart w:id="13" w:name="_Toc70930279"/>
+      <w:bookmarkStart w:id="21" w:name="_Toc72506801"/>
       <w:r>
         <w:t>Interface de la deuxième expérience « balistique »</w:t>
       </w:r>
-      <w:bookmarkEnd w:id="13"/>
+      <w:bookmarkEnd w:id="21"/>
     </w:p>
     <w:p>
       <w:r>
@@ -8567,9 +11674,11 @@
       <w:pPr>
         <w:pStyle w:val="Titre3"/>
       </w:pPr>
+      <w:bookmarkStart w:id="22" w:name="_Toc72506802"/>
       <w:r>
         <w:t>Police d’écriture utilisée</w:t>
       </w:r>
+      <w:bookmarkEnd w:id="22"/>
     </w:p>
     <w:p>
       <w:r>
@@ -8579,15 +11688,7 @@
         <w:t>un</w:t>
       </w:r>
       <w:r>
-        <w:t xml:space="preserve"> fichier de police (.</w:t>
-      </w:r>
-      <w:proofErr w:type="spellStart"/>
-      <w:r>
-        <w:t>ttf</w:t>
-      </w:r>
-      <w:proofErr w:type="spellEnd"/>
-      <w:r>
-        <w:t>) soit spécifié dans le code.</w:t>
+        <w:t xml:space="preserve"> fichier de police (.ttf) soit spécifié dans le code.</w:t>
       </w:r>
       <w:r>
         <w:t xml:space="preserve"> Il faut donc choisir une police pour le projet. La police choisie doit remplir deux conditions importantes :</w:t>
@@ -8602,6 +11703,7 @@
         </w:numPr>
       </w:pPr>
       <w:r>
+        <w:lastRenderedPageBreak/>
         <w:t>Elle doit permettre d’afficher des nombres de manière parfaitement lisible (on évitera une police type « calligraphie »)</w:t>
       </w:r>
     </w:p>
@@ -8634,16 +11736,7 @@
     </w:p>
     <w:p>
       <w:r>
-        <w:lastRenderedPageBreak/>
-        <w:t>Après un peu de recherche sur le site web dafont.com qui répertorie de nombreuses polices d’écriture. La police « </w:t>
-      </w:r>
-      <w:proofErr w:type="spellStart"/>
-      <w:r>
-        <w:t>Bebas</w:t>
-      </w:r>
-      <w:proofErr w:type="spellEnd"/>
-      <w:r>
-        <w:t xml:space="preserve"> Neue » a été choisie (</w:t>
+        <w:t>Après un peu de recherche sur le site web dafont.com qui répertorie de nombreuses polices d’écriture. La police « Bebas Neue » a été choisie (</w:t>
       </w:r>
       <w:hyperlink r:id="rId14" w:history="1">
         <w:r>
@@ -8667,9 +11760,11 @@
       <w:pPr>
         <w:pStyle w:val="Titre3"/>
       </w:pPr>
+      <w:bookmarkStart w:id="23" w:name="_Toc72506803"/>
       <w:r>
         <w:t>Palette de couleur</w:t>
       </w:r>
+      <w:bookmarkEnd w:id="23"/>
     </w:p>
     <w:p>
       <w:r>
@@ -8683,14 +11778,14 @@
       <w:pPr>
         <w:pStyle w:val="Titre2"/>
       </w:pPr>
-      <w:bookmarkStart w:id="14" w:name="_Toc70930280"/>
+      <w:bookmarkStart w:id="24" w:name="_Toc72506804"/>
       <w:r>
         <w:t>Conception des formules</w:t>
       </w:r>
       <w:r>
         <w:t xml:space="preserve"> pour la gestion des collisions</w:t>
       </w:r>
-      <w:bookmarkEnd w:id="14"/>
+      <w:bookmarkEnd w:id="24"/>
     </w:p>
     <w:p>
       <w:r>
@@ -8721,11 +11816,11 @@
       <w:pPr>
         <w:pStyle w:val="Titre3"/>
       </w:pPr>
-      <w:bookmarkStart w:id="15" w:name="_Toc70930281"/>
+      <w:bookmarkStart w:id="25" w:name="_Toc72506805"/>
       <w:r>
         <w:t>Détection et résolution d’une collision entre 2 billes</w:t>
       </w:r>
-      <w:bookmarkEnd w:id="15"/>
+      <w:bookmarkEnd w:id="25"/>
     </w:p>
     <w:p>
       <w:r>
@@ -8806,16 +11901,13 @@
     </w:p>
     <w:p>
       <w:r>
+        <w:lastRenderedPageBreak/>
         <w:t>S’il n’y pas de collision, il va de soi que le programme n’ira pas plus loin. En revanche, si une collision est détectée, il va être nécessaire de déterminer deux informations essentielles : La normale de collision et la profondeur de collision.</w:t>
       </w:r>
     </w:p>
     <w:p>
       <w:r>
-        <w:t xml:space="preserve">La normale de collision correspond à l’axe le long duquel la collision se produit. D’une certaine manière, elle représente la « direction » de la collision. C’est une droite mais on la représente généralement sous forme </w:t>
-      </w:r>
-      <w:r>
-        <w:lastRenderedPageBreak/>
-        <w:t>d’un vecteur unitaire. Pour calculer ce vecteur unitaire, il faut diviser la position relative des deux cercles par la distance les séparant :</w:t>
+        <w:t>La normale de collision correspond à l’axe le long duquel la collision se produit. D’une certaine manière, elle représente la « direction » de la collision. C’est une droite mais on la représente généralement sous forme d’un vecteur unitaire. Pour calculer ce vecteur unitaire, il faut diviser la position relative des deux cercles par la distance les séparant :</w:t>
       </w:r>
     </w:p>
     <w:p>
@@ -8879,11 +11971,7 @@
     </w:p>
     <w:p>
       <w:r>
-        <w:t xml:space="preserve">On a maintenant une normale de collision pointée en direction du cercle </w:t>
-      </w:r>
-      <w:proofErr w:type="gramStart"/>
-      <w:r>
-        <w:t>C</w:t>
+        <w:t>On a maintenant une normale de collision pointée en direction du cercle C</w:t>
       </w:r>
       <w:r>
         <w:rPr>
@@ -8891,14 +11979,8 @@
         </w:rPr>
         <w:t>a</w:t>
       </w:r>
-      <w:proofErr w:type="gramEnd"/>
-      <w:r>
-        <w:t xml:space="preserve">. Elle indique la direction vers laquelle le cercle </w:t>
-      </w:r>
-      <w:proofErr w:type="spellStart"/>
-      <w:proofErr w:type="gramStart"/>
-      <w:r>
-        <w:t>C</w:t>
+      <w:r>
+        <w:t>. Elle indique la direction vers laquelle le cercle C</w:t>
       </w:r>
       <w:r>
         <w:rPr>
@@ -8906,15 +11988,8 @@
         </w:rPr>
         <w:t>a</w:t>
       </w:r>
-      <w:proofErr w:type="spellEnd"/>
-      <w:proofErr w:type="gramEnd"/>
-      <w:r>
-        <w:t xml:space="preserve"> doit être « poussé » pour résoudre la collision. Pour le cercle </w:t>
-      </w:r>
-      <w:proofErr w:type="spellStart"/>
-      <w:proofErr w:type="gramStart"/>
-      <w:r>
-        <w:t>C</w:t>
+      <w:r>
+        <w:t xml:space="preserve"> doit être « poussé » pour résoudre la collision. Pour le cercle C</w:t>
       </w:r>
       <w:r>
         <w:rPr>
@@ -8922,8 +11997,6 @@
         </w:rPr>
         <w:t>a</w:t>
       </w:r>
-      <w:proofErr w:type="spellEnd"/>
-      <w:proofErr w:type="gramEnd"/>
       <w:r>
         <w:t>, on prendra l’opposé de la normale.</w:t>
       </w:r>
@@ -9007,11 +12080,7 @@
     </w:p>
     <w:p>
       <w:r>
-        <w:t xml:space="preserve">Pour cela, il faut calculer le vecteur de translation qui sera additionné ou soustrait en fonction du cercle concerné. Les propriétés de ce vecteur seront identiques pour les deux cercles, à une différence près : son sens. Pour repositionner le cercle </w:t>
-      </w:r>
-      <w:proofErr w:type="gramStart"/>
-      <w:r>
-        <w:t>C</w:t>
+        <w:t>Pour cela, il faut calculer le vecteur de translation qui sera additionné ou soustrait en fonction du cercle concerné. Les propriétés de ce vecteur seront identiques pour les deux cercles, à une différence près : son sens. Pour repositionner le cercle C</w:t>
       </w:r>
       <w:r>
         <w:rPr>
@@ -9019,7 +12088,6 @@
         </w:rPr>
         <w:t>a</w:t>
       </w:r>
-      <w:proofErr w:type="gramEnd"/>
       <w:r>
         <w:t>, il faudra soustraire le vecteur de déplacement à sa position alors que pour C</w:t>
       </w:r>
@@ -9235,12 +12303,12 @@
     </w:p>
     <w:p>
       <w:r>
+        <w:lastRenderedPageBreak/>
         <w:t>C’est ici que les choses se compliquent un peu. En plus de prendre en compte la normale de collision ainsi que la position des cercles, il va également falloir tenir compte de leurs vélocités et de leurs masses pour pouvoir leur appliquer une impulsion. Pour rappel, la vélocité est un vecteur représentant la vitesse et la direction de déplacement d’un objet.</w:t>
       </w:r>
     </w:p>
     <w:p>
       <w:r>
-        <w:lastRenderedPageBreak/>
         <w:t>Avant d’aller plus loin, il est nécessaire d’introduire le concept d’impulsion. Une impulsion est définie comme un changement de quantité de mouvement instantané. La quantité de mouvement d’un corps correspond à sa vélocité (un vecteur) amplifié par sa masse :</w:t>
       </w:r>
     </w:p>
@@ -9310,15 +12378,7 @@
     </w:p>
     <w:p>
       <w:r>
-        <w:t xml:space="preserve">À partir de cette formule, on peut montrer que la vélocité finale d’un corps après l’application d’une impulsion J peut être calculée de la manière suivante (où v et v’ sont respectivement les vélocités de départ et de fin et </w:t>
-      </w:r>
-      <w:proofErr w:type="spellStart"/>
-      <w:r>
-        <w:t>m</w:t>
-      </w:r>
-      <w:proofErr w:type="spellEnd"/>
-      <w:r>
-        <w:t xml:space="preserve"> correspond à la masse) : </w:t>
+        <w:t xml:space="preserve">À partir de cette formule, on peut montrer que la vélocité finale d’un corps après l’application d’une impulsion J peut être calculée de la manière suivante (où v et v’ sont respectivement les vélocités de départ et de fin et m correspond à la masse) : </w:t>
       </w:r>
     </w:p>
     <w:p>
@@ -10110,15 +13170,8 @@
     </w:p>
     <w:p>
       <w:r>
-        <w:t xml:space="preserve">Ici, </w:t>
-      </w:r>
-      <w:proofErr w:type="spellStart"/>
-      <w:r>
-        <w:t>j est</w:t>
-      </w:r>
-      <w:proofErr w:type="spellEnd"/>
-      <w:r>
-        <w:t xml:space="preserve"> en minuscule car </w:t>
+        <w:lastRenderedPageBreak/>
+        <w:t xml:space="preserve">Ici, j est en minuscule car </w:t>
       </w:r>
       <w:r>
         <w:t>ce n’est pas l’impulsion à proprement parler, mais simplement son intensité. I</w:t>
@@ -10129,7 +13182,6 @@
     </w:p>
     <w:p>
       <w:r>
-        <w:lastRenderedPageBreak/>
         <w:t>Si on introduit les expressions des vitesses finales dans notre équation de conservation d’énergie, on obtient l’équation suivante :</w:t>
       </w:r>
     </w:p>
@@ -12048,12 +15100,14 @@
       <w:pPr>
         <w:pStyle w:val="Titre2"/>
       </w:pPr>
+      <w:bookmarkStart w:id="26" w:name="_Toc72506806"/>
       <w:r>
         <w:t xml:space="preserve">Conception </w:t>
       </w:r>
       <w:r>
         <w:t>des formules de balistique</w:t>
       </w:r>
+      <w:bookmarkEnd w:id="26"/>
     </w:p>
     <w:p>
       <w:r>
@@ -12383,15 +15437,7 @@
         <w:t>a</w:t>
       </w:r>
       <w:r>
-        <w:t xml:space="preserve"> </w:t>
-      </w:r>
-      <w:proofErr w:type="gramStart"/>
-      <w:r>
-        <w:t>pointera</w:t>
-      </w:r>
-      <w:proofErr w:type="gramEnd"/>
-      <w:r>
-        <w:t xml:space="preserve"> vers le bas et aura une magnitude égale à l’accélération </w:t>
+        <w:t xml:space="preserve"> pointera vers le bas et aura une magnitude égale à l’accélération </w:t>
       </w:r>
       <w:r>
         <w:t>gravitationnelle</w:t>
@@ -12432,9 +15478,11 @@
       <w:pPr>
         <w:pStyle w:val="Titre3"/>
       </w:pPr>
+      <w:bookmarkStart w:id="27" w:name="_Toc72506807"/>
       <w:r>
         <w:t>Frottement de l’air</w:t>
       </w:r>
+      <w:bookmarkEnd w:id="27"/>
     </w:p>
     <w:p>
       <w:r>
@@ -12652,7 +15700,6 @@
           <w:numId w:val="11"/>
         </w:numPr>
       </w:pPr>
-      <w:proofErr w:type="spellStart"/>
       <w:r>
         <w:t>V</w:t>
       </w:r>
@@ -12662,7 +15709,6 @@
         </w:rPr>
         <w:t>rel</w:t>
       </w:r>
-      <w:proofErr w:type="spellEnd"/>
       <w:r>
         <w:t xml:space="preserve"> : </w:t>
       </w:r>
@@ -13221,7 +16267,6 @@
       <w:r>
         <w:t xml:space="preserve">Sa vélocité </w:t>
       </w:r>
-      <w:proofErr w:type="spellStart"/>
       <w:r>
         <w:rPr>
           <w:b/>
@@ -13235,7 +16280,6 @@
         </w:rPr>
         <w:t>proj</w:t>
       </w:r>
-      <w:proofErr w:type="spellEnd"/>
       <w:r>
         <w:t xml:space="preserve"> </w:t>
       </w:r>
@@ -13336,7 +16380,6 @@
       <w:r>
         <w:t xml:space="preserve"> : </w:t>
       </w:r>
-      <w:proofErr w:type="spellStart"/>
       <w:r>
         <w:rPr>
           <w:b/>
@@ -13350,7 +16393,6 @@
         </w:rPr>
         <w:t>relative</w:t>
       </w:r>
-      <w:proofErr w:type="spellEnd"/>
     </w:p>
     <w:p>
       <w:pPr>
@@ -14135,10 +17177,11 @@
       <w:pPr>
         <w:pStyle w:val="Titre2"/>
       </w:pPr>
-      <w:bookmarkStart w:id="16" w:name="_Toc70930282"/>
-      <w:r>
-        <w:t>Conception du format des tests</w:t>
-      </w:r>
+      <w:bookmarkStart w:id="28" w:name="_Toc72506808"/>
+      <w:r>
+        <w:t>Conception des tests</w:t>
+      </w:r>
+      <w:bookmarkEnd w:id="28"/>
     </w:p>
     <w:p>
       <w:r>
@@ -14324,20 +17367,23 @@
         </w:tc>
       </w:tr>
     </w:tbl>
-    <w:p/>
-    <w:p>
-      <w:r>
-        <w:t>Évidemment, les tests ne seront effectués qu’après la fin du développement.</w:t>
+    <w:p>
+      <w:r>
+        <w:t xml:space="preserve">Le détail et le déroulement de chaque test seront définis une fois le développement </w:t>
+      </w:r>
+      <w:r>
+        <w:t>terminé, étant donné que les fonctionnalités implémentées risquent de différer de l’analyse pour des raisons encore impossibles à prédire.</w:t>
       </w:r>
     </w:p>
     <w:p>
       <w:pPr>
         <w:pStyle w:val="Titre1"/>
       </w:pPr>
+      <w:bookmarkStart w:id="29" w:name="_Toc72506809"/>
       <w:r>
         <w:t>Réalisation</w:t>
       </w:r>
-      <w:bookmarkEnd w:id="16"/>
+      <w:bookmarkEnd w:id="29"/>
     </w:p>
     <w:p>
       <w:r>
@@ -14348,9 +17394,11 @@
       <w:pPr>
         <w:pStyle w:val="Titre2"/>
       </w:pPr>
+      <w:bookmarkStart w:id="30" w:name="_Toc72506810"/>
       <w:r>
         <w:t>Emplacement du code source</w:t>
       </w:r>
+      <w:bookmarkEnd w:id="30"/>
     </w:p>
     <w:p>
       <w:r>
@@ -14400,9 +17448,11 @@
       <w:pPr>
         <w:pStyle w:val="Titre2"/>
       </w:pPr>
+      <w:bookmarkStart w:id="31" w:name="_Toc72506811"/>
       <w:r>
         <w:t>Versions des bibliothèques utilisées</w:t>
       </w:r>
+      <w:bookmarkEnd w:id="31"/>
     </w:p>
     <w:p>
       <w:r>
@@ -14414,13 +17464,8 @@
       <w:r>
         <w:t>ma bibliothèque (</w:t>
       </w:r>
-      <w:proofErr w:type="spellStart"/>
-      <w:r>
-        <w:t>Charbrary</w:t>
-      </w:r>
-      <w:proofErr w:type="spellEnd"/>
-      <w:r>
-        <w:t xml:space="preserve"> </w:t>
+      <w:r>
+        <w:t xml:space="preserve">Charbrary </w:t>
       </w:r>
       <w:r>
         <w:t>2.0.0) seront utilisées.</w:t>
@@ -14430,6 +17475,7 @@
       <w:pPr>
         <w:pStyle w:val="Titre2"/>
       </w:pPr>
+      <w:bookmarkStart w:id="32" w:name="_Toc72506812"/>
       <w:r>
         <w:t>Mise en place de l’e</w:t>
       </w:r>
@@ -14439,26 +17485,11 @@
       <w:r>
         <w:t xml:space="preserve"> du projet</w:t>
       </w:r>
-    </w:p>
-    <w:p>
-      <w:r>
-        <w:t>Les fichiers du projet sont regroupés dans une solution Visual Studio 2019 que l’on peut trouver dans le dossier source/</w:t>
-      </w:r>
-      <w:proofErr w:type="spellStart"/>
-      <w:r>
-        <w:t>physical</w:t>
-      </w:r>
-      <w:proofErr w:type="spellEnd"/>
-      <w:r>
-        <w:t>-</w:t>
-      </w:r>
-      <w:proofErr w:type="spellStart"/>
-      <w:r>
-        <w:t>event</w:t>
-      </w:r>
-      <w:proofErr w:type="spellEnd"/>
-      <w:r>
-        <w:t>-simulation.</w:t>
+      <w:bookmarkEnd w:id="32"/>
+    </w:p>
+    <w:p>
+      <w:r>
+        <w:t>Les fichiers du projet sont regroupés dans une solution Visual Studio 2019 que l’on peut trouver dans le dossier source/physical-event-simulation.</w:t>
       </w:r>
       <w:r>
         <w:t xml:space="preserve"> Pour pouvoir ouvrir cette solution, il est nécessaire que la charge de travail « Développement Desktop en C++ » soit installé sur Visual Studio. Si ce n’est pas le cas, elle peut être installée depuis Visual Studio installer :</w:t>
@@ -14519,33 +17550,24 @@
     </w:p>
     <w:p>
       <w:r>
-        <w:t>&lt;</w:t>
-      </w:r>
-      <w:proofErr w:type="spellStart"/>
-      <w:proofErr w:type="gramStart"/>
-      <w:r>
-        <w:t>todo</w:t>
-      </w:r>
-      <w:proofErr w:type="spellEnd"/>
-      <w:proofErr w:type="gramEnd"/>
-      <w:r>
-        <w:t>&gt; dossier /</w:t>
-      </w:r>
-      <w:proofErr w:type="spellStart"/>
-      <w:r>
-        <w:t>libs</w:t>
-      </w:r>
-      <w:proofErr w:type="spellEnd"/>
-      <w:r>
-        <w:t xml:space="preserve"> manquant</w:t>
-      </w:r>
-    </w:p>
-    <w:p>
-      <w:r>
-        <w:t>Une fois cela fait, la solution pourra être ouverte et le projet pourra, en principe, être compilé. Cependant, l’exécutable résultant ne pourra pas être exécuté car il manque les DLL de la SFML.</w:t>
-      </w:r>
-      <w:r>
-        <w:t xml:space="preserve"> Ceux-ci ont été omis du dépôt pour éviter de le surcharger mais ils peuvent être obtenus depuis le site officiel de la SFML en téléchargeant la dernière version :</w:t>
+        <w:t>Pour pouvoir exécuter</w:t>
+      </w:r>
+      <w:r>
+        <w:t xml:space="preserve"> le projet, il faut encore faire 2 petites choses : Télécharger la SFML et ajouter les fichiers .lib ainsi que les DLL au dossier du projet.</w:t>
+      </w:r>
+    </w:p>
+    <w:p>
+      <w:r>
+        <w:t xml:space="preserve">Le repository Git a été mis en place de manière à éviter de Git des fichiers binaires (comme les .lib et .dll). </w:t>
+      </w:r>
+      <w:r>
+        <w:t xml:space="preserve">Ceux-ci ont été omis du dépôt pour éviter de le surcharger </w:t>
+      </w:r>
+      <w:r>
+        <w:t xml:space="preserve">inutilement </w:t>
+      </w:r>
+      <w:r>
+        <w:t>mais ils peuvent être obtenus depuis le site officiel de la SFML en téléchargeant la dernière version :</w:t>
       </w:r>
     </w:p>
     <w:p>
@@ -14614,7 +17636,13 @@
         <w:t>Dans l’archive téléchargée, il y aura un dossier bin. C’est ce dossier qui contient les DLL</w:t>
       </w:r>
       <w:r>
-        <w:t xml:space="preserve">. Pour pouvoir exécuter le programme depuis Visual Studio, ces DLL doivent être mises à la racine du projet (dans le même dossier que la solution) ou à </w:t>
+        <w:t>. Pour pouvoir exécuter le prog</w:t>
+      </w:r>
+      <w:r>
+        <w:t xml:space="preserve">ramme depuis Visual Studio, ces </w:t>
+      </w:r>
+      <w:r>
+        <w:t xml:space="preserve">DLL doivent être mises à la racine du projet (dans le même dossier que la solution) ou à </w:t>
       </w:r>
       <w:r>
         <w:t>côté</w:t>
@@ -14679,25 +17707,21 @@
       <w:r>
         <w:t xml:space="preserve">Cependant, il n’est pas nécessaire d’ajouter toutes les DLL contenues dans le dossier bin/ car nous n’utilisons que certains modules de la SFML (les modules </w:t>
       </w:r>
-      <w:proofErr w:type="spellStart"/>
       <w:r>
         <w:rPr>
           <w:b/>
         </w:rPr>
         <w:t>graphics</w:t>
       </w:r>
-      <w:proofErr w:type="spellEnd"/>
       <w:r>
         <w:t xml:space="preserve">, </w:t>
       </w:r>
-      <w:proofErr w:type="spellStart"/>
       <w:r>
         <w:rPr>
           <w:b/>
         </w:rPr>
         <w:t>window</w:t>
       </w:r>
-      <w:proofErr w:type="spellEnd"/>
       <w:r>
         <w:t xml:space="preserve"> et </w:t>
       </w:r>
@@ -14729,19 +17753,81 @@
         <w:t>e</w:t>
       </w:r>
       <w:r>
-        <w:t xml:space="preserve"> programme (</w:t>
-      </w:r>
-      <w:proofErr w:type="spellStart"/>
-      <w:r>
-        <w:t>debug</w:t>
-      </w:r>
-      <w:proofErr w:type="spellEnd"/>
-      <w:r>
-        <w:t>).</w:t>
-      </w:r>
-    </w:p>
-    <w:p>
-      <w:r>
+        <w:t xml:space="preserve"> programme (debug).</w:t>
+      </w:r>
+    </w:p>
+    <w:p>
+      <w:r>
+        <w:t>Dans l’archive</w:t>
+      </w:r>
+      <w:r>
+        <w:t xml:space="preserve"> téléchargée depuis le site de la SFML</w:t>
+      </w:r>
+      <w:r>
+        <w:t>, il y aura également un dossier /lib. Ce dossier contient les fichiers .lib de la SFML. Vous pouvez copier-coller ce dossier dans le dossier libs/SFML</w:t>
+      </w:r>
+      <w:r>
+        <w:t>-2.5.1-64</w:t>
+      </w:r>
+      <w:r>
+        <w:t>/ (à côté du répertoire include)</w:t>
+      </w:r>
+      <w:r>
+        <w:t> :</w:t>
+      </w:r>
+    </w:p>
+    <w:p>
+      <w:r>
+        <w:rPr>
+          <w:noProof/>
+          <w:lang w:eastAsia="fr-CH"/>
+        </w:rPr>
+        <w:drawing>
+          <wp:inline distT="0" distB="0" distL="0" distR="0" wp14:anchorId="5D1AB61B" wp14:editId="766425F0">
+            <wp:extent cx="2986845" cy="1304746"/>
+            <wp:effectExtent l="0" t="0" r="4445" b="0"/>
+            <wp:docPr id="8" name="Image 8"/>
+            <wp:cNvGraphicFramePr>
+              <a:graphicFrameLocks xmlns:a="http://schemas.openxmlformats.org/drawingml/2006/main" noChangeAspect="1"/>
+            </wp:cNvGraphicFramePr>
+            <a:graphic xmlns:a="http://schemas.openxmlformats.org/drawingml/2006/main">
+              <a:graphicData uri="http://schemas.openxmlformats.org/drawingml/2006/picture">
+                <pic:pic xmlns:pic="http://schemas.openxmlformats.org/drawingml/2006/picture">
+                  <pic:nvPicPr>
+                    <pic:cNvPr id="8" name="sfml-lib-folder.PNG"/>
+                    <pic:cNvPicPr/>
+                  </pic:nvPicPr>
+                  <pic:blipFill>
+                    <a:blip r:embed="rId28">
+                      <a:extLst>
+                        <a:ext uri="{28A0092B-C50C-407E-A947-70E740481C1C}">
+                          <a14:useLocalDpi xmlns:a14="http://schemas.microsoft.com/office/drawing/2010/main" val="0"/>
+                        </a:ext>
+                      </a:extLst>
+                    </a:blip>
+                    <a:stretch>
+                      <a:fillRect/>
+                    </a:stretch>
+                  </pic:blipFill>
+                  <pic:spPr>
+                    <a:xfrm>
+                      <a:off x="0" y="0"/>
+                      <a:ext cx="2998678" cy="1309915"/>
+                    </a:xfrm>
+                    <a:prstGeom prst="rect">
+                      <a:avLst/>
+                    </a:prstGeom>
+                  </pic:spPr>
+                </pic:pic>
+              </a:graphicData>
+            </a:graphic>
+          </wp:inline>
+        </w:drawing>
+      </w:r>
+    </w:p>
+    <w:p>
+      <w:r>
+        <w:lastRenderedPageBreak/>
         <w:t>On ne décrira pas ici</w:t>
       </w:r>
       <w:r>
@@ -14782,10 +17868,11 @@
       <w:pPr>
         <w:pStyle w:val="Titre2"/>
       </w:pPr>
-      <w:r>
-        <w:lastRenderedPageBreak/>
+      <w:bookmarkStart w:id="33" w:name="_Toc72506813"/>
+      <w:r>
         <w:t>Boucle principale</w:t>
       </w:r>
+      <w:bookmarkEnd w:id="33"/>
     </w:p>
     <w:p>
       <w:r>
@@ -14803,15 +17890,7 @@
         <w:t xml:space="preserve">lors de l’attente d’une entrée clavier </w:t>
       </w:r>
       <w:r>
-        <w:t xml:space="preserve">dans un programme </w:t>
-      </w:r>
-      <w:proofErr w:type="spellStart"/>
-      <w:r>
-        <w:t>text-based</w:t>
-      </w:r>
-      <w:proofErr w:type="spellEnd"/>
-      <w:r>
-        <w:t xml:space="preserve"> en console) n’est pas une option.</w:t>
+        <w:t>dans un programme text-based en console) n’est pas une option.</w:t>
       </w:r>
       <w:r>
         <w:t xml:space="preserve"> </w:t>
@@ -14824,14 +17903,12 @@
       <w:r>
         <w:t xml:space="preserve"> Les </w:t>
       </w:r>
-      <w:proofErr w:type="spellStart"/>
       <w:r>
         <w:t>f</w:t>
       </w:r>
       <w:r>
         <w:t>rameworks</w:t>
       </w:r>
-      <w:proofErr w:type="spellEnd"/>
       <w:r>
         <w:t xml:space="preserve"> connus encapsulent généralement ce fonctionnement en introduisant plusieurs threads pour permettre au développeur de programmer de manière événementiel (on assigne une fonction à appeler </w:t>
       </w:r>
@@ -14856,23 +17933,7 @@
         <w:t xml:space="preserve">paradigme événementiel est très </w:t>
       </w:r>
       <w:r>
-        <w:t xml:space="preserve">pratique lorsque on développe une application avec une interface graphique comportant beaucoup de widgets (des boutons, des </w:t>
-      </w:r>
-      <w:proofErr w:type="spellStart"/>
-      <w:r>
-        <w:t>checkboxes</w:t>
-      </w:r>
-      <w:proofErr w:type="spellEnd"/>
-      <w:r>
-        <w:t xml:space="preserve">, </w:t>
-      </w:r>
-      <w:proofErr w:type="spellStart"/>
-      <w:r>
-        <w:t>radiobuttons</w:t>
-      </w:r>
-      <w:proofErr w:type="spellEnd"/>
-      <w:r>
-        <w:t>, etc…) car on peut assigner une fonction à chaque bouton et gérer très facilement les différents comportements à implémenter.</w:t>
+        <w:t>pratique lorsque on développe une application avec une interface graphique comportant beaucoup de widgets (des boutons, des checkboxes, radiobuttons, etc…) car on peut assigner une fonction à chaque bouton et gérer très facilement les différents comportements à implémenter.</w:t>
       </w:r>
     </w:p>
     <w:p>
@@ -14996,7 +18057,7 @@
                     <pic:cNvPicPr/>
                   </pic:nvPicPr>
                   <pic:blipFill>
-                    <a:blip r:embed="rId28">
+                    <a:blip r:embed="rId29">
                       <a:extLst>
                         <a:ext uri="{28A0092B-C50C-407E-A947-70E740481C1C}">
                           <a14:useLocalDpi xmlns:a14="http://schemas.microsoft.com/office/drawing/2010/main" val="0"/>
@@ -15027,12 +18088,14 @@
       <w:pPr>
         <w:pStyle w:val="Titre3"/>
       </w:pPr>
+      <w:bookmarkStart w:id="34" w:name="_Toc72506814"/>
       <w:r>
         <w:t>Choix du pas de temps</w:t>
       </w:r>
       <w:r>
         <w:t xml:space="preserve"> et du nombre de FPS</w:t>
       </w:r>
+      <w:bookmarkEnd w:id="34"/>
     </w:p>
     <w:p>
       <w:r>
@@ -15115,6 +18178,7 @@
       <w:pPr>
         <w:pStyle w:val="Titre2"/>
       </w:pPr>
+      <w:bookmarkStart w:id="35" w:name="_Toc72506815"/>
       <w:r>
         <w:lastRenderedPageBreak/>
         <w:t>Liste de</w:t>
@@ -15128,30 +18192,260 @@
       <w:r>
         <w:t>leur utilité</w:t>
       </w:r>
-    </w:p>
-    <w:p>
-      <w:r>
-        <w:t>&lt;</w:t>
-      </w:r>
-      <w:proofErr w:type="spellStart"/>
-      <w:proofErr w:type="gramStart"/>
-      <w:r>
-        <w:t>todo</w:t>
-      </w:r>
-      <w:proofErr w:type="spellEnd"/>
-      <w:proofErr w:type="gramEnd"/>
-      <w:r>
-        <w:t>&gt;</w:t>
+      <w:bookmarkEnd w:id="35"/>
+    </w:p>
+    <w:p>
+      <w:pPr>
+        <w:pStyle w:val="Titre3"/>
+      </w:pPr>
+      <w:bookmarkStart w:id="36" w:name="_Toc72506816"/>
+      <w:r>
+        <w:t>Provenant d’autres bibliothèques</w:t>
+      </w:r>
+      <w:bookmarkEnd w:id="36"/>
+    </w:p>
+    <w:p>
+      <w:r>
+        <w:t>Comme expliqué précédemment, le programme utilise deux bibliothèques : la SFML et ma bibliothèque de calcul vectoriel. Ces deux bibliothèques sont utilisées intensivement dans tout le programme et, si le projet venait à être repris par une autre personne, il serait nécessaire d’avoir une compréhension basique des différentes classes ou structures que ces bibliothèques contiennent.</w:t>
+      </w:r>
+      <w:r>
+        <w:t xml:space="preserve"> Le tableau suivant contient une petite liste des classes les plus utilisées de ces deux bibliothèques :</w:t>
+      </w:r>
+    </w:p>
+    <w:tbl>
+      <w:tblPr>
+        <w:tblStyle w:val="TableauGrille5Fonc-Accentuation6"/>
+        <w:tblW w:w="0" w:type="auto"/>
+        <w:tblLook w:val="04A0" w:firstRow="1" w:lastRow="0" w:firstColumn="1" w:lastColumn="0" w:noHBand="0" w:noVBand="1"/>
+      </w:tblPr>
+      <w:tblGrid>
+        <w:gridCol w:w="2122"/>
+        <w:gridCol w:w="6940"/>
+      </w:tblGrid>
+      <w:tr>
+        <w:trPr>
+          <w:cnfStyle w:val="100000000000" w:firstRow="1" w:lastRow="0" w:firstColumn="0" w:lastColumn="0" w:oddVBand="0" w:evenVBand="0" w:oddHBand="0" w:evenHBand="0" w:firstRowFirstColumn="0" w:firstRowLastColumn="0" w:lastRowFirstColumn="0" w:lastRowLastColumn="0"/>
+        </w:trPr>
+        <w:tc>
+          <w:tcPr>
+            <w:cnfStyle w:val="001000000000" w:firstRow="0" w:lastRow="0" w:firstColumn="1" w:lastColumn="0" w:oddVBand="0" w:evenVBand="0" w:oddHBand="0" w:evenHBand="0" w:firstRowFirstColumn="0" w:firstRowLastColumn="0" w:lastRowFirstColumn="0" w:lastRowLastColumn="0"/>
+            <w:tcW w:w="2122" w:type="dxa"/>
+          </w:tcPr>
+          <w:p>
+            <w:r>
+              <w:t>Nom de la classe</w:t>
+            </w:r>
+            <w:r>
+              <w:rPr>
+                <w:rStyle w:val="Appelnotedebasdep"/>
+              </w:rPr>
+              <w:footnoteReference w:id="7"/>
+            </w:r>
+          </w:p>
+        </w:tc>
+        <w:tc>
+          <w:tcPr>
+            <w:tcW w:w="6940" w:type="dxa"/>
+          </w:tcPr>
+          <w:p>
+            <w:pPr>
+              <w:cnfStyle w:val="100000000000" w:firstRow="1" w:lastRow="0" w:firstColumn="0" w:lastColumn="0" w:oddVBand="0" w:evenVBand="0" w:oddHBand="0" w:evenHBand="0" w:firstRowFirstColumn="0" w:firstRowLastColumn="0" w:lastRowFirstColumn="0" w:lastRowLastColumn="0"/>
+            </w:pPr>
+            <w:r>
+              <w:t>Description</w:t>
+            </w:r>
+          </w:p>
+        </w:tc>
+      </w:tr>
+      <w:tr>
+        <w:trPr>
+          <w:cnfStyle w:val="000000100000" w:firstRow="0" w:lastRow="0" w:firstColumn="0" w:lastColumn="0" w:oddVBand="0" w:evenVBand="0" w:oddHBand="1" w:evenHBand="0" w:firstRowFirstColumn="0" w:firstRowLastColumn="0" w:lastRowFirstColumn="0" w:lastRowLastColumn="0"/>
+        </w:trPr>
+        <w:tc>
+          <w:tcPr>
+            <w:cnfStyle w:val="001000000000" w:firstRow="0" w:lastRow="0" w:firstColumn="1" w:lastColumn="0" w:oddVBand="0" w:evenVBand="0" w:oddHBand="0" w:evenHBand="0" w:firstRowFirstColumn="0" w:firstRowLastColumn="0" w:lastRowFirstColumn="0" w:lastRowLastColumn="0"/>
+            <w:tcW w:w="2122" w:type="dxa"/>
+          </w:tcPr>
+          <w:p>
+            <w:r>
+              <w:t xml:space="preserve"> sf::Vector2f</w:t>
+            </w:r>
+          </w:p>
+        </w:tc>
+        <w:tc>
+          <w:tcPr>
+            <w:tcW w:w="6940" w:type="dxa"/>
+          </w:tcPr>
+          <w:p>
+            <w:pPr>
+              <w:cnfStyle w:val="000000100000" w:firstRow="0" w:lastRow="0" w:firstColumn="0" w:lastColumn="0" w:oddVBand="0" w:evenVBand="0" w:oddHBand="1" w:evenHBand="0" w:firstRowFirstColumn="0" w:firstRowLastColumn="0" w:lastRowFirstColumn="0" w:lastRowLastColumn="0"/>
+            </w:pPr>
+            <w:r>
+              <w:t>Représente un vecteur à deux dimensions</w:t>
+            </w:r>
+          </w:p>
+        </w:tc>
+      </w:tr>
+      <w:tr>
+        <w:tc>
+          <w:tcPr>
+            <w:cnfStyle w:val="001000000000" w:firstRow="0" w:lastRow="0" w:firstColumn="1" w:lastColumn="0" w:oddVBand="0" w:evenVBand="0" w:oddHBand="0" w:evenHBand="0" w:firstRowFirstColumn="0" w:firstRowLastColumn="0" w:lastRowFirstColumn="0" w:lastRowLastColumn="0"/>
+            <w:tcW w:w="2122" w:type="dxa"/>
+          </w:tcPr>
+          <w:p>
+            <w:r>
+              <w:t>c</w:t>
+            </w:r>
+            <w:r>
+              <w:t>h::vec_t</w:t>
+            </w:r>
+          </w:p>
+        </w:tc>
+        <w:tc>
+          <w:tcPr>
+            <w:tcW w:w="6940" w:type="dxa"/>
+          </w:tcPr>
+          <w:p>
+            <w:pPr>
+              <w:cnfStyle w:val="000000000000" w:firstRow="0" w:lastRow="0" w:firstColumn="0" w:lastColumn="0" w:oddVBand="0" w:evenVBand="0" w:oddHBand="0" w:evenHBand="0" w:firstRowFirstColumn="0" w:firstRowLastColumn="0" w:lastRowFirstColumn="0" w:lastRowLastColumn="0"/>
+            </w:pPr>
+            <w:r>
+              <w:t>Alias de sf ::Vector2f</w:t>
+            </w:r>
+          </w:p>
+        </w:tc>
+      </w:tr>
+      <w:tr>
+        <w:trPr>
+          <w:cnfStyle w:val="000000100000" w:firstRow="0" w:lastRow="0" w:firstColumn="0" w:lastColumn="0" w:oddVBand="0" w:evenVBand="0" w:oddHBand="1" w:evenHBand="0" w:firstRowFirstColumn="0" w:firstRowLastColumn="0" w:lastRowFirstColumn="0" w:lastRowLastColumn="0"/>
+        </w:trPr>
+        <w:tc>
+          <w:tcPr>
+            <w:cnfStyle w:val="001000000000" w:firstRow="0" w:lastRow="0" w:firstColumn="1" w:lastColumn="0" w:oddVBand="0" w:evenVBand="0" w:oddHBand="0" w:evenHBand="0" w:firstRowFirstColumn="0" w:firstRowLastColumn="0" w:lastRowFirstColumn="0" w:lastRowLastColumn="0"/>
+            <w:tcW w:w="2122" w:type="dxa"/>
+          </w:tcPr>
+          <w:p>
+            <w:r>
+              <w:t>c</w:t>
+            </w:r>
+            <w:r>
+              <w:t>h::AABB</w:t>
+            </w:r>
+          </w:p>
+        </w:tc>
+        <w:tc>
+          <w:tcPr>
+            <w:tcW w:w="6940" w:type="dxa"/>
+          </w:tcPr>
+          <w:p>
+            <w:pPr>
+              <w:cnfStyle w:val="000000100000" w:firstRow="0" w:lastRow="0" w:firstColumn="0" w:lastColumn="0" w:oddVBand="0" w:evenVBand="0" w:oddHBand="1" w:evenHBand="0" w:firstRowFirstColumn="0" w:firstRowLastColumn="0" w:lastRowFirstColumn="0" w:lastRowLastColumn="0"/>
+            </w:pPr>
+            <w:r>
+              <w:t>Représente une Axis-Aligned-Bounding-Box, un rectangle dont les côtés sont alignés sur les axes du référentiel. Plus clairement, c’est un rectangle que l’on peut pas orienter.</w:t>
+            </w:r>
+            <w:r>
+              <w:t xml:space="preserve"> Les AABB sont positionnées à partir de leur coin haut-gauche.</w:t>
+            </w:r>
+          </w:p>
+        </w:tc>
+      </w:tr>
+      <w:tr>
+        <w:tc>
+          <w:tcPr>
+            <w:cnfStyle w:val="001000000000" w:firstRow="0" w:lastRow="0" w:firstColumn="1" w:lastColumn="0" w:oddVBand="0" w:evenVBand="0" w:oddHBand="0" w:evenHBand="0" w:firstRowFirstColumn="0" w:firstRowLastColumn="0" w:lastRowFirstColumn="0" w:lastRowLastColumn="0"/>
+            <w:tcW w:w="2122" w:type="dxa"/>
+          </w:tcPr>
+          <w:p>
+            <w:r>
+              <w:t>c</w:t>
+            </w:r>
+            <w:r>
+              <w:t>h::Circle</w:t>
+            </w:r>
+          </w:p>
+        </w:tc>
+        <w:tc>
+          <w:tcPr>
+            <w:tcW w:w="6940" w:type="dxa"/>
+          </w:tcPr>
+          <w:p>
+            <w:pPr>
+              <w:cnfStyle w:val="000000000000" w:firstRow="0" w:lastRow="0" w:firstColumn="0" w:lastColumn="0" w:oddVBand="0" w:evenVBand="0" w:oddHBand="0" w:evenHBand="0" w:firstRowFirstColumn="0" w:firstRowLastColumn="0" w:lastRowFirstColumn="0" w:lastRowLastColumn="0"/>
+            </w:pPr>
+            <w:r>
+              <w:t>R</w:t>
+            </w:r>
+            <w:r>
+              <w:t>eprésente un cercle (une position et un rayon)</w:t>
+            </w:r>
+            <w:r>
+              <w:t>.</w:t>
+            </w:r>
+            <w:r>
+              <w:t xml:space="preserve"> Les cercles sont positionnées à partir de leur centre.</w:t>
+            </w:r>
+          </w:p>
+        </w:tc>
+      </w:tr>
+      <w:tr>
+        <w:trPr>
+          <w:cnfStyle w:val="000000100000" w:firstRow="0" w:lastRow="0" w:firstColumn="0" w:lastColumn="0" w:oddVBand="0" w:evenVBand="0" w:oddHBand="1" w:evenHBand="0" w:firstRowFirstColumn="0" w:firstRowLastColumn="0" w:lastRowFirstColumn="0" w:lastRowLastColumn="0"/>
+        </w:trPr>
+        <w:tc>
+          <w:tcPr>
+            <w:cnfStyle w:val="001000000000" w:firstRow="0" w:lastRow="0" w:firstColumn="1" w:lastColumn="0" w:oddVBand="0" w:evenVBand="0" w:oddHBand="0" w:evenHBand="0" w:firstRowFirstColumn="0" w:firstRowLastColumn="0" w:lastRowFirstColumn="0" w:lastRowLastColumn="0"/>
+            <w:tcW w:w="2122" w:type="dxa"/>
+          </w:tcPr>
+          <w:p>
+            <w:r>
+              <w:t>c</w:t>
+            </w:r>
+            <w:r>
+              <w:t>h::collision ::</w:t>
+            </w:r>
+          </w:p>
+        </w:tc>
+        <w:tc>
+          <w:tcPr>
+            <w:tcW w:w="6940" w:type="dxa"/>
+          </w:tcPr>
+          <w:p>
+            <w:pPr>
+              <w:cnfStyle w:val="000000100000" w:firstRow="0" w:lastRow="0" w:firstColumn="0" w:lastColumn="0" w:oddVBand="0" w:evenVBand="0" w:oddHBand="1" w:evenHBand="0" w:firstRowFirstColumn="0" w:firstRowLastColumn="0" w:lastRowFirstColumn="0" w:lastRowLastColumn="0"/>
+            </w:pPr>
+            <w:r>
+              <w:t>Espace de nom contenant des fonctions utilitaires permettant la détection de collisions.</w:t>
+            </w:r>
+          </w:p>
+        </w:tc>
+      </w:tr>
+    </w:tbl>
+    <w:p/>
+    <w:p>
+      <w:pPr>
+        <w:pStyle w:val="Titre3"/>
+      </w:pPr>
+      <w:bookmarkStart w:id="37" w:name="_Toc72506817"/>
+      <w:r>
+        <w:t>Développées au sein du projet</w:t>
+      </w:r>
+      <w:bookmarkEnd w:id="37"/>
+    </w:p>
+    <w:p>
+      <w:r>
+        <w:t>&lt;todo&gt;</w:t>
       </w:r>
     </w:p>
     <w:p>
       <w:pPr>
         <w:pStyle w:val="Titre2"/>
       </w:pPr>
-      <w:bookmarkStart w:id="17" w:name="_Toc70930284"/>
+      <w:bookmarkStart w:id="38" w:name="_Toc72506818"/>
       <w:r>
         <w:t>Gestions des collisions</w:t>
       </w:r>
+      <w:bookmarkEnd w:id="38"/>
     </w:p>
     <w:p>
       <w:r>
@@ -15162,27 +18456,21 @@
       <w:pPr>
         <w:pStyle w:val="Titre3"/>
       </w:pPr>
+      <w:bookmarkStart w:id="39" w:name="_Toc72506819"/>
       <w:r>
         <w:t>Collisions entre les bill</w:t>
       </w:r>
       <w:r>
         <w:t>es et les bords de la fenêtre</w:t>
       </w:r>
+      <w:bookmarkEnd w:id="39"/>
     </w:p>
     <w:p>
       <w:r>
         <w:t>Les collisions entre les billes et les bords de la fen</w:t>
       </w:r>
       <w:r>
-        <w:t xml:space="preserve">être sont relativement simples à résoudre. Pour cela, on vérifie si la bille dépasse d’un </w:t>
-      </w:r>
-      <w:proofErr w:type="gramStart"/>
-      <w:r>
-        <w:t>des côté</w:t>
-      </w:r>
-      <w:proofErr w:type="gramEnd"/>
-      <w:r>
-        <w:t xml:space="preserve"> de la fenêtre, on la déplace de la distance dont elle dépasse et on inverse la composante de se vecteur de vitesse qui est perpendiculaire avec le côté de la fenêtre concerné.</w:t>
+        <w:t>être sont relativement simples à résoudre. Pour cela, on vérifie si la bille dépasse d’un des côté de la fenêtre, on la déplace de la distance dont elle dépasse et on inverse la composante de se vecteur de vitesse qui est perpendiculaire avec le côté de la fenêtre concerné.</w:t>
       </w:r>
     </w:p>
     <w:p>
@@ -15212,7 +18500,7 @@
                     <pic:cNvPicPr/>
                   </pic:nvPicPr>
                   <pic:blipFill>
-                    <a:blip r:embed="rId29">
+                    <a:blip r:embed="rId30">
                       <a:extLst>
                         <a:ext uri="{28A0092B-C50C-407E-A947-70E740481C1C}">
                           <a14:useLocalDpi xmlns:a14="http://schemas.microsoft.com/office/drawing/2010/main" val="0"/>
@@ -15243,14 +18531,12 @@
       <w:r>
         <w:t xml:space="preserve">C’est une fonction membre de la classe </w:t>
       </w:r>
-      <w:proofErr w:type="spellStart"/>
       <w:r>
         <w:rPr>
           <w:rStyle w:val="lev"/>
         </w:rPr>
         <w:t>CircleRigidBody</w:t>
       </w:r>
-      <w:proofErr w:type="spellEnd"/>
       <w:r>
         <w:t xml:space="preserve"> qui, comme on l’a vu, sert à représenter un objet physique. L</w:t>
       </w:r>
@@ -15263,18 +18549,15 @@
     </w:p>
     <w:p>
       <w:r>
+        <w:lastRenderedPageBreak/>
         <w:t xml:space="preserve">Tout d’abord, il faut comprendre à quoi correspond l’unique paramètre de la fonction. </w:t>
       </w:r>
-      <w:proofErr w:type="spellStart"/>
-      <w:proofErr w:type="gramStart"/>
       <w:r>
         <w:rPr>
           <w:rStyle w:val="lev"/>
         </w:rPr>
         <w:t>enclosingWalls</w:t>
       </w:r>
-      <w:proofErr w:type="spellEnd"/>
-      <w:proofErr w:type="gramEnd"/>
       <w:r>
         <w:t xml:space="preserve"> est </w:t>
       </w:r>
@@ -15302,33 +18585,17 @@
       <w:r>
         <w:t xml:space="preserve">En cas de collision, on va chercher à obtenir plus de détails concernant cette collision. La fonction </w:t>
       </w:r>
-      <w:proofErr w:type="spellStart"/>
       <w:r>
         <w:rPr>
           <w:rStyle w:val="lev"/>
         </w:rPr>
-        <w:t>aabb_collision_</w:t>
-      </w:r>
-      <w:proofErr w:type="gramStart"/>
+        <w:t>aabb_collision_info</w:t>
+      </w:r>
       <w:r>
         <w:rPr>
           <w:rStyle w:val="lev"/>
         </w:rPr>
-        <w:t>info</w:t>
-      </w:r>
-      <w:proofErr w:type="spellEnd"/>
-      <w:r>
-        <w:rPr>
-          <w:rStyle w:val="lev"/>
-        </w:rPr>
-        <w:t>(</w:t>
-      </w:r>
-      <w:proofErr w:type="gramEnd"/>
-      <w:r>
-        <w:rPr>
-          <w:rStyle w:val="lev"/>
-        </w:rPr>
-        <w:t>)</w:t>
+        <w:t>()</w:t>
       </w:r>
       <w:r>
         <w:t xml:space="preserve"> </w:t>
@@ -15371,7 +18638,6 @@
     </w:p>
     <w:p>
       <w:r>
-        <w:lastRenderedPageBreak/>
         <w:t>À la ligne 12, on calcule l</w:t>
       </w:r>
       <w:r>
@@ -15407,15 +18673,7 @@
         <w:t xml:space="preserve"> Donc, si la bille touche le haut ou le bas de la fenêtre, on inversera la composante Y.</w:t>
       </w:r>
       <w:r>
-        <w:t xml:space="preserve"> Pour ce faire, on pourrait vérifier manuellement à l’aide de conditions (if…</w:t>
-      </w:r>
-      <w:proofErr w:type="spellStart"/>
-      <w:r>
-        <w:t>else</w:t>
-      </w:r>
-      <w:proofErr w:type="spellEnd"/>
-      <w:r>
-        <w:t>) le côté concerné. Une autre manière d’atteindre ce résultat est d’appliquer une accélération égale au double de la vitesse dans l’axe concerné.</w:t>
+        <w:t xml:space="preserve"> Pour ce faire, on pourrait vérifier manuellement à l’aide de conditions (if…else) le côté concerné. Une autre manière d’atteindre ce résultat est d’appliquer une accélération égale au double de la vitesse dans l’axe concerné.</w:t>
       </w:r>
       <w:r>
         <w:t xml:space="preserve"> Cela revient au même et permet d’appliquer cette accélération en une seule ligne de code</w:t>
@@ -15431,76 +18689,51 @@
       <w:pPr>
         <w:pStyle w:val="Titre3"/>
       </w:pPr>
+      <w:bookmarkStart w:id="40" w:name="_Toc72506820"/>
       <w:r>
         <w:t xml:space="preserve">Collisions entre deux </w:t>
       </w:r>
       <w:r>
         <w:t>projectiles</w:t>
       </w:r>
+      <w:bookmarkEnd w:id="40"/>
     </w:p>
     <w:p>
       <w:r>
         <w:t xml:space="preserve">La logique de détection et de résolution de collisions entre deux </w:t>
       </w:r>
       <w:r>
-        <w:t>projectiles</w:t>
-      </w:r>
-      <w:r>
-        <w:t xml:space="preserve"> </w:t>
+        <w:t xml:space="preserve">projectiles </w:t>
       </w:r>
       <w:r>
         <w:t xml:space="preserve">a été placée dans la classe représentant les </w:t>
       </w:r>
       <w:r>
-        <w:t>projectiles</w:t>
-      </w:r>
-      <w:r>
-        <w:t xml:space="preserve"> </w:t>
+        <w:t xml:space="preserve">projectiles </w:t>
       </w:r>
       <w:r>
         <w:t>(</w:t>
       </w:r>
-      <w:proofErr w:type="spellStart"/>
       <w:r>
         <w:rPr>
           <w:rStyle w:val="lev"/>
         </w:rPr>
         <w:t>CircleRigidBody</w:t>
       </w:r>
-      <w:proofErr w:type="spellEnd"/>
       <w:r>
         <w:t xml:space="preserve">). Pour résoudre une collision entre deux </w:t>
       </w:r>
       <w:r>
-        <w:t>projectiles</w:t>
-      </w:r>
-      <w:r>
-        <w:t xml:space="preserve"> </w:t>
+        <w:t xml:space="preserve">projectiles </w:t>
       </w:r>
       <w:r>
         <w:t xml:space="preserve">il suffit d’appeler la méthode </w:t>
       </w:r>
-      <w:proofErr w:type="spellStart"/>
-      <w:proofErr w:type="gramStart"/>
       <w:r>
         <w:rPr>
           <w:rStyle w:val="lev"/>
         </w:rPr>
-        <w:t>collideWith</w:t>
-      </w:r>
-      <w:proofErr w:type="spellEnd"/>
-      <w:r>
-        <w:rPr>
-          <w:rStyle w:val="lev"/>
-        </w:rPr>
-        <w:t>(</w:t>
-      </w:r>
-      <w:proofErr w:type="gramEnd"/>
-      <w:r>
-        <w:rPr>
-          <w:rStyle w:val="lev"/>
-        </w:rPr>
-        <w:t>)</w:t>
+        <w:t>collideWith()</w:t>
       </w:r>
       <w:r>
         <w:t xml:space="preserve"> d’</w:t>
@@ -15515,6 +18748,7 @@
           <w:noProof/>
           <w:lang w:eastAsia="fr-CH"/>
         </w:rPr>
+        <w:lastRenderedPageBreak/>
         <w:drawing>
           <wp:inline distT="0" distB="0" distL="0" distR="0" wp14:anchorId="0B546E79" wp14:editId="11BDC28D">
             <wp:extent cx="5760720" cy="2709545"/>
@@ -15531,7 +18765,7 @@
                     <pic:cNvPicPr/>
                   </pic:nvPicPr>
                   <pic:blipFill>
-                    <a:blip r:embed="rId30">
+                    <a:blip r:embed="rId31">
                       <a:extLst>
                         <a:ext uri="{28A0092B-C50C-407E-A947-70E740481C1C}">
                           <a14:useLocalDpi xmlns:a14="http://schemas.microsoft.com/office/drawing/2010/main" val="0"/>
@@ -15562,31 +18796,21 @@
       <w:r>
         <w:t xml:space="preserve">Et un exemple de son utilisation dans la méthode </w:t>
       </w:r>
-      <w:proofErr w:type="gramStart"/>
       <w:r>
         <w:rPr>
           <w:rStyle w:val="lev"/>
         </w:rPr>
-        <w:t>update(</w:t>
-      </w:r>
-      <w:proofErr w:type="gramEnd"/>
-      <w:r>
-        <w:rPr>
-          <w:rStyle w:val="lev"/>
-        </w:rPr>
-        <w:t>)</w:t>
+        <w:t>update()</w:t>
       </w:r>
       <w:r>
         <w:t xml:space="preserve"> de la classe </w:t>
       </w:r>
-      <w:proofErr w:type="spellStart"/>
       <w:r>
         <w:rPr>
           <w:rStyle w:val="lev"/>
         </w:rPr>
         <w:t>CollisionSimulationApp</w:t>
       </w:r>
-      <w:proofErr w:type="spellEnd"/>
       <w:r>
         <w:t> :</w:t>
       </w:r>
@@ -15613,7 +18837,7 @@
                     <pic:cNvPicPr/>
                   </pic:nvPicPr>
                   <pic:blipFill>
-                    <a:blip r:embed="rId31">
+                    <a:blip r:embed="rId32">
                       <a:extLst>
                         <a:ext uri="{28A0092B-C50C-407E-A947-70E740481C1C}">
                           <a14:useLocalDpi xmlns:a14="http://schemas.microsoft.com/office/drawing/2010/main" val="0"/>
@@ -15654,162 +18878,590 @@
         <w:t>ette spécificité permet d’éviter que des collisions soit vérifié entre une bille et elle-même et également d’éviter que la collision entre deux billes soit vérifiée plusieurs fois. C’est une o</w:t>
       </w:r>
       <w:r>
-        <w:t xml:space="preserve">ptimisation qui, dans notre cas, n’aura pratiquement pas d’impact </w:t>
-      </w:r>
-      <w:r>
+        <w:t>ptimisation qui, dans notre cas, n’aura pratiquement pas d’impact sur les performances mais qui peut s’avérer très utile dans certains cas</w:t>
+      </w:r>
+      <w:r>
+        <w:t xml:space="preserve"> (avec plus d’un millier d’objets, par exemple)</w:t>
+      </w:r>
+      <w:r>
+        <w:t xml:space="preserve">. </w:t>
+      </w:r>
+    </w:p>
+    <w:p>
+      <w:pPr>
+        <w:pStyle w:val="Titre2"/>
+      </w:pPr>
+      <w:bookmarkStart w:id="41" w:name="_Toc72506821"/>
+      <w:r>
+        <w:t>Application de la force de frottement du vent</w:t>
+      </w:r>
+      <w:r>
+        <w:t xml:space="preserve"> au projectile</w:t>
+      </w:r>
+      <w:bookmarkEnd w:id="41"/>
+    </w:p>
+    <w:p>
+      <w:r>
+        <w:t>Le calcul de la force de frottement s’est fait exactement comme prévu dans la conception. Pour rappel, la formule qui avait été développée était la suivante :</w:t>
+      </w:r>
+    </w:p>
+    <w:p>
+      <m:oMathPara>
+        <m:oMath>
+          <m:acc>
+            <m:accPr>
+              <m:chr m:val="⃗"/>
+              <m:ctrlPr>
+                <w:rPr>
+                  <w:rFonts w:ascii="Cambria Math" w:hAnsi="Cambria Math"/>
+                  <w:i/>
+                </w:rPr>
+              </m:ctrlPr>
+            </m:accPr>
+            <m:e>
+              <m:sSub>
+                <m:sSubPr>
+                  <m:ctrlPr>
+                    <w:rPr>
+                      <w:rFonts w:ascii="Cambria Math" w:hAnsi="Cambria Math"/>
+                      <w:i/>
+                    </w:rPr>
+                  </m:ctrlPr>
+                </m:sSubPr>
+                <m:e>
+                  <m:r>
+                    <w:rPr>
+                      <w:rFonts w:ascii="Cambria Math" w:hAnsi="Cambria Math"/>
+                    </w:rPr>
+                    <m:t>a</m:t>
+                  </m:r>
+                </m:e>
+                <m:sub>
+                  <m:r>
+                    <w:rPr>
+                      <w:rFonts w:ascii="Cambria Math" w:hAnsi="Cambria Math"/>
+                    </w:rPr>
+                    <m:t>proj</m:t>
+                  </m:r>
+                </m:sub>
+              </m:sSub>
+            </m:e>
+          </m:acc>
+          <m:r>
+            <w:rPr>
+              <w:rFonts w:ascii="Cambria Math" w:hAnsi="Cambria Math"/>
+            </w:rPr>
+            <m:t>=-</m:t>
+          </m:r>
+          <m:f>
+            <m:fPr>
+              <m:ctrlPr>
+                <w:rPr>
+                  <w:rFonts w:ascii="Cambria Math" w:hAnsi="Cambria Math"/>
+                  <w:i/>
+                </w:rPr>
+              </m:ctrlPr>
+            </m:fPr>
+            <m:num>
+              <m:r>
+                <w:rPr>
+                  <w:rFonts w:ascii="Cambria Math" w:hAnsi="Cambria Math"/>
+                </w:rPr>
+                <m:t>ρπ</m:t>
+              </m:r>
+              <m:sSup>
+                <m:sSupPr>
+                  <m:ctrlPr>
+                    <w:rPr>
+                      <w:rFonts w:ascii="Cambria Math" w:hAnsi="Cambria Math"/>
+                      <w:i/>
+                    </w:rPr>
+                  </m:ctrlPr>
+                </m:sSupPr>
+                <m:e>
+                  <m:r>
+                    <w:rPr>
+                      <w:rFonts w:ascii="Cambria Math" w:hAnsi="Cambria Math"/>
+                    </w:rPr>
+                    <m:t>r</m:t>
+                  </m:r>
+                </m:e>
+                <m:sup>
+                  <m:r>
+                    <w:rPr>
+                      <w:rFonts w:ascii="Cambria Math" w:hAnsi="Cambria Math"/>
+                    </w:rPr>
+                    <m:t>2</m:t>
+                  </m:r>
+                </m:sup>
+              </m:sSup>
+              <m:sSub>
+                <m:sSubPr>
+                  <m:ctrlPr>
+                    <w:rPr>
+                      <w:rFonts w:ascii="Cambria Math" w:hAnsi="Cambria Math"/>
+                      <w:i/>
+                    </w:rPr>
+                  </m:ctrlPr>
+                </m:sSubPr>
+                <m:e>
+                  <m:r>
+                    <w:rPr>
+                      <w:rFonts w:ascii="Cambria Math" w:hAnsi="Cambria Math"/>
+                    </w:rPr>
+                    <m:t>C</m:t>
+                  </m:r>
+                </m:e>
+                <m:sub>
+                  <m:r>
+                    <w:rPr>
+                      <w:rFonts w:ascii="Cambria Math" w:hAnsi="Cambria Math"/>
+                    </w:rPr>
+                    <m:t>x</m:t>
+                  </m:r>
+                </m:sub>
+              </m:sSub>
+              <m:r>
+                <w:rPr>
+                  <w:rFonts w:ascii="Cambria Math" w:hAnsi="Cambria Math"/>
+                </w:rPr>
+                <m:t>⋅</m:t>
+              </m:r>
+              <m:sSub>
+                <m:sSubPr>
+                  <m:ctrlPr>
+                    <w:rPr>
+                      <w:rFonts w:ascii="Cambria Math" w:hAnsi="Cambria Math"/>
+                      <w:i/>
+                    </w:rPr>
+                  </m:ctrlPr>
+                </m:sSubPr>
+                <m:e>
+                  <m:r>
+                    <w:rPr>
+                      <w:rFonts w:ascii="Cambria Math" w:hAnsi="Cambria Math"/>
+                    </w:rPr>
+                    <m:t>V</m:t>
+                  </m:r>
+                </m:e>
+                <m:sub>
+                  <m:r>
+                    <w:rPr>
+                      <w:rFonts w:ascii="Cambria Math" w:hAnsi="Cambria Math"/>
+                    </w:rPr>
+                    <m:t>rel</m:t>
+                  </m:r>
+                </m:sub>
+              </m:sSub>
+            </m:num>
+            <m:den>
+              <m:r>
+                <w:rPr>
+                  <w:rFonts w:ascii="Cambria Math" w:hAnsi="Cambria Math"/>
+                </w:rPr>
+                <m:t>2m</m:t>
+              </m:r>
+            </m:den>
+          </m:f>
+          <m:r>
+            <w:rPr>
+              <w:rFonts w:ascii="Cambria Math" w:hAnsi="Cambria Math"/>
+            </w:rPr>
+            <m:t>⋅</m:t>
+          </m:r>
+          <m:d>
+            <m:dPr>
+              <m:ctrlPr>
+                <w:rPr>
+                  <w:rFonts w:ascii="Cambria Math" w:hAnsi="Cambria Math"/>
+                  <w:i/>
+                </w:rPr>
+              </m:ctrlPr>
+            </m:dPr>
+            <m:e>
+              <m:acc>
+                <m:accPr>
+                  <m:chr m:val="⃗"/>
+                  <m:ctrlPr>
+                    <w:rPr>
+                      <w:rFonts w:ascii="Cambria Math" w:hAnsi="Cambria Math"/>
+                      <w:i/>
+                    </w:rPr>
+                  </m:ctrlPr>
+                </m:accPr>
+                <m:e>
+                  <m:sSub>
+                    <m:sSubPr>
+                      <m:ctrlPr>
+                        <w:rPr>
+                          <w:rFonts w:ascii="Cambria Math" w:hAnsi="Cambria Math"/>
+                          <w:i/>
+                        </w:rPr>
+                      </m:ctrlPr>
+                    </m:sSubPr>
+                    <m:e>
+                      <m:r>
+                        <w:rPr>
+                          <w:rFonts w:ascii="Cambria Math" w:hAnsi="Cambria Math"/>
+                        </w:rPr>
+                        <m:t>V</m:t>
+                      </m:r>
+                    </m:e>
+                    <m:sub>
+                      <m:r>
+                        <w:rPr>
+                          <w:rFonts w:ascii="Cambria Math" w:hAnsi="Cambria Math"/>
+                        </w:rPr>
+                        <m:t>air</m:t>
+                      </m:r>
+                    </m:sub>
+                  </m:sSub>
+                </m:e>
+              </m:acc>
+              <m:r>
+                <w:rPr>
+                  <w:rFonts w:ascii="Cambria Math" w:hAnsi="Cambria Math"/>
+                </w:rPr>
+                <m:t>-</m:t>
+              </m:r>
+              <m:acc>
+                <m:accPr>
+                  <m:chr m:val="⃗"/>
+                  <m:ctrlPr>
+                    <w:rPr>
+                      <w:rFonts w:ascii="Cambria Math" w:hAnsi="Cambria Math"/>
+                      <w:i/>
+                    </w:rPr>
+                  </m:ctrlPr>
+                </m:accPr>
+                <m:e>
+                  <m:sSub>
+                    <m:sSubPr>
+                      <m:ctrlPr>
+                        <w:rPr>
+                          <w:rFonts w:ascii="Cambria Math" w:hAnsi="Cambria Math"/>
+                          <w:i/>
+                        </w:rPr>
+                      </m:ctrlPr>
+                    </m:sSubPr>
+                    <m:e>
+                      <m:r>
+                        <w:rPr>
+                          <w:rFonts w:ascii="Cambria Math" w:hAnsi="Cambria Math"/>
+                        </w:rPr>
+                        <m:t>V</m:t>
+                      </m:r>
+                    </m:e>
+                    <m:sub>
+                      <m:r>
+                        <w:rPr>
+                          <w:rFonts w:ascii="Cambria Math" w:hAnsi="Cambria Math"/>
+                        </w:rPr>
+                        <m:t>proj</m:t>
+                      </m:r>
+                    </m:sub>
+                  </m:sSub>
+                </m:e>
+              </m:acc>
+            </m:e>
+          </m:d>
+        </m:oMath>
+      </m:oMathPara>
+    </w:p>
+    <w:p>
+      <w:r>
+        <w:t>Et permettait de calculer l’accélération subie par un projectile sphérique (C</w:t>
+      </w:r>
+      <w:r>
+        <w:rPr>
+          <w:vertAlign w:val="subscript"/>
+        </w:rPr>
+        <w:t>x</w:t>
+      </w:r>
+      <w:r>
+        <w:t xml:space="preserve"> = 0.47) de rayon r et de masse m, se déplaçant avec une vélocité V</w:t>
+      </w:r>
+      <w:r>
+        <w:rPr>
+          <w:vertAlign w:val="subscript"/>
+        </w:rPr>
+        <w:t>proj</w:t>
+      </w:r>
+      <w:r>
+        <w:t xml:space="preserve"> dans un fluide avec un courant V</w:t>
+      </w:r>
+      <w:r>
+        <w:rPr>
+          <w:vertAlign w:val="subscript"/>
+        </w:rPr>
+        <w:t>air</w:t>
+      </w:r>
+      <w:r>
+        <w:t>, une densité rho et une vitesse relative V</w:t>
+      </w:r>
+      <w:r>
+        <w:rPr>
+          <w:vertAlign w:val="subscript"/>
+        </w:rPr>
+        <w:t>rel</w:t>
+      </w:r>
+      <w:r>
+        <w:t>. Cette formule est appelée à chaque mise à jour de la simulation de balistique. Voici comment elle a été implémentée dans le code :</w:t>
+      </w:r>
+    </w:p>
+    <w:p>
+      <w:r>
+        <w:rPr>
+          <w:noProof/>
+          <w:lang w:eastAsia="fr-CH"/>
+        </w:rPr>
         <w:lastRenderedPageBreak/>
-        <w:t>sur les performances mais qui peut s’avérer très utile dans certains cas</w:t>
-      </w:r>
-      <w:r>
-        <w:t xml:space="preserve"> (avec plus d’un millier d’objets, par exemple)</w:t>
-      </w:r>
-      <w:bookmarkStart w:id="18" w:name="_GoBack"/>
-      <w:bookmarkEnd w:id="18"/>
-      <w:r>
-        <w:t xml:space="preserve">. </w:t>
-      </w:r>
+        <w:drawing>
+          <wp:inline distT="0" distB="0" distL="0" distR="0" wp14:anchorId="0E68A882" wp14:editId="5F613DDC">
+            <wp:extent cx="5760720" cy="2033270"/>
+            <wp:effectExtent l="0" t="0" r="0" b="5080"/>
+            <wp:docPr id="24" name="Image 24"/>
+            <wp:cNvGraphicFramePr>
+              <a:graphicFrameLocks xmlns:a="http://schemas.openxmlformats.org/drawingml/2006/main" noChangeAspect="1"/>
+            </wp:cNvGraphicFramePr>
+            <a:graphic xmlns:a="http://schemas.openxmlformats.org/drawingml/2006/main">
+              <a:graphicData uri="http://schemas.openxmlformats.org/drawingml/2006/picture">
+                <pic:pic xmlns:pic="http://schemas.openxmlformats.org/drawingml/2006/picture">
+                  <pic:nvPicPr>
+                    <pic:cNvPr id="24" name="applyDragForce.PNG"/>
+                    <pic:cNvPicPr/>
+                  </pic:nvPicPr>
+                  <pic:blipFill>
+                    <a:blip r:embed="rId33">
+                      <a:extLst>
+                        <a:ext uri="{28A0092B-C50C-407E-A947-70E740481C1C}">
+                          <a14:useLocalDpi xmlns:a14="http://schemas.microsoft.com/office/drawing/2010/main" val="0"/>
+                        </a:ext>
+                      </a:extLst>
+                    </a:blip>
+                    <a:stretch>
+                      <a:fillRect/>
+                    </a:stretch>
+                  </pic:blipFill>
+                  <pic:spPr>
+                    <a:xfrm>
+                      <a:off x="0" y="0"/>
+                      <a:ext cx="5760720" cy="2033270"/>
+                    </a:xfrm>
+                    <a:prstGeom prst="rect">
+                      <a:avLst/>
+                    </a:prstGeom>
+                  </pic:spPr>
+                </pic:pic>
+              </a:graphicData>
+            </a:graphic>
+          </wp:inline>
+        </w:drawing>
+      </w:r>
+    </w:p>
+    <w:p>
+      <w:r>
+        <w:t xml:space="preserve">Les variables avec des noms en majuscules sont des constantes. Celles-ci </w:t>
+      </w:r>
+      <w:r>
+        <w:t>sont définies en haut du fichier BallisticSimulationApp.cpp :</w:t>
+      </w:r>
+    </w:p>
+    <w:p>
+      <w:r>
+        <w:rPr>
+          <w:noProof/>
+          <w:lang w:eastAsia="fr-CH"/>
+        </w:rPr>
+        <w:drawing>
+          <wp:inline distT="0" distB="0" distL="0" distR="0" wp14:anchorId="4BA8C34B" wp14:editId="166CFEB5">
+            <wp:extent cx="5760720" cy="492125"/>
+            <wp:effectExtent l="0" t="0" r="0" b="3175"/>
+            <wp:docPr id="25" name="Image 25"/>
+            <wp:cNvGraphicFramePr>
+              <a:graphicFrameLocks xmlns:a="http://schemas.openxmlformats.org/drawingml/2006/main" noChangeAspect="1"/>
+            </wp:cNvGraphicFramePr>
+            <a:graphic xmlns:a="http://schemas.openxmlformats.org/drawingml/2006/main">
+              <a:graphicData uri="http://schemas.openxmlformats.org/drawingml/2006/picture">
+                <pic:pic xmlns:pic="http://schemas.openxmlformats.org/drawingml/2006/picture">
+                  <pic:nvPicPr>
+                    <pic:cNvPr id="25" name="drag_constants.PNG"/>
+                    <pic:cNvPicPr/>
+                  </pic:nvPicPr>
+                  <pic:blipFill>
+                    <a:blip r:embed="rId34">
+                      <a:extLst>
+                        <a:ext uri="{28A0092B-C50C-407E-A947-70E740481C1C}">
+                          <a14:useLocalDpi xmlns:a14="http://schemas.microsoft.com/office/drawing/2010/main" val="0"/>
+                        </a:ext>
+                      </a:extLst>
+                    </a:blip>
+                    <a:stretch>
+                      <a:fillRect/>
+                    </a:stretch>
+                  </pic:blipFill>
+                  <pic:spPr>
+                    <a:xfrm>
+                      <a:off x="0" y="0"/>
+                      <a:ext cx="5760720" cy="492125"/>
+                    </a:xfrm>
+                    <a:prstGeom prst="rect">
+                      <a:avLst/>
+                    </a:prstGeom>
+                  </pic:spPr>
+                </pic:pic>
+              </a:graphicData>
+            </a:graphic>
+          </wp:inline>
+        </w:drawing>
+      </w:r>
+    </w:p>
+    <w:p>
+      <w:r>
+        <w:t>La constante RHO correspond à la densité du fluide (ici, de l’air) et SPHERE_DRAG_COEFFICIENT</w:t>
+      </w:r>
+      <w:r>
+        <w:t xml:space="preserve"> correspond au coefficient de frottement d’une sphère. Bien que la simulation de balistique ne soit qu’en deux dimensions, il reste plus logique d’utiliser le coefficient de frottement d’une sphère, et non d’un cercle (de toute façon, il n’est pas défini car un objet en deux dimensions ne peut pas subir de frottement)</w:t>
+      </w:r>
+      <w:r>
+        <w:t>.</w:t>
+      </w:r>
+    </w:p>
+    <w:p>
+      <w:pPr>
+        <w:pStyle w:val="Titre2"/>
+      </w:pPr>
+      <w:bookmarkStart w:id="42" w:name="_Toc72506822"/>
+      <w:r>
+        <w:t>Affichage de la trace des objets</w:t>
+      </w:r>
+      <w:bookmarkEnd w:id="42"/>
+    </w:p>
+    <w:p>
+      <w:r>
+        <w:t xml:space="preserve">L’affichage de la trace des objets a été une des fonctionnalités les plus simple à implémenter. </w:t>
+      </w:r>
+    </w:p>
+    <w:p>
+      <w:r>
+        <w:t>&lt;todo&gt;</w:t>
+      </w:r>
+    </w:p>
+    <w:p>
+      <w:pPr>
+        <w:pStyle w:val="Titre2"/>
+      </w:pPr>
+      <w:bookmarkStart w:id="43" w:name="_Toc72506823"/>
+      <w:r>
+        <w:t>Différences entre les maquettes et l’interface finale</w:t>
+      </w:r>
+      <w:bookmarkEnd w:id="43"/>
     </w:p>
     <w:p>
       <w:pPr>
         <w:pStyle w:val="Titre3"/>
       </w:pPr>
-      <w:r>
-        <w:t>Résolution quand vitesses opposées</w:t>
-      </w:r>
-    </w:p>
-    <w:p>
-      <w:r>
-        <w:t>&lt;</w:t>
-      </w:r>
-      <w:proofErr w:type="spellStart"/>
-      <w:proofErr w:type="gramStart"/>
-      <w:r>
-        <w:t>todo</w:t>
-      </w:r>
-      <w:proofErr w:type="spellEnd"/>
-      <w:proofErr w:type="gramEnd"/>
-      <w:r>
-        <w:t>&gt;</w:t>
+      <w:bookmarkStart w:id="44" w:name="_Toc72506824"/>
+      <w:r>
+        <w:t>Cible remplacée par un cercle au lieu d’un carré</w:t>
+      </w:r>
+      <w:bookmarkEnd w:id="44"/>
+    </w:p>
+    <w:p>
+      <w:r>
+        <w:t xml:space="preserve">Dans la maquette de la simulation de balistique, la cible est représentée avec un carré. Cependant, elle a été remplacée par un cercle durant le développement. La raison de ce changement est dû au fait qu’une classe </w:t>
+      </w:r>
+      <w:r>
+        <w:rPr>
+          <w:rStyle w:val="lev"/>
+        </w:rPr>
+        <w:t>DraggableCircle</w:t>
+      </w:r>
+      <w:r>
+        <w:t xml:space="preserve"> a été implémentée et qui permettait de gérer la fonctionnalité de drag&amp;drop des projectiles. Si la cible était carrée, j’aurais dû implémenter une autre class </w:t>
+      </w:r>
+      <w:r>
+        <w:rPr>
+          <w:rStyle w:val="lev"/>
+        </w:rPr>
+        <w:t>DraggableAABB</w:t>
+      </w:r>
+      <w:r>
+        <w:t xml:space="preserve"> (ou éventuellement </w:t>
+      </w:r>
+      <w:r>
+        <w:rPr>
+          <w:rStyle w:val="lev"/>
+        </w:rPr>
+        <w:t>DraggableRectangle</w:t>
+      </w:r>
+      <w:r>
+        <w:t xml:space="preserve">) </w:t>
+      </w:r>
+      <w:r>
+        <w:t xml:space="preserve">pour gérer le déplacement vertical de la cible </w:t>
+      </w:r>
+      <w:r>
+        <w:t>mais je me suis dit qu’il était plus simple de juste remplacer le rectangle par un cercle et ainsi pouvoir utiliser la même class pour implémenter le déplacement de la cible.</w:t>
+      </w:r>
+    </w:p>
+    <w:p>
+      <w:r>
+        <w:t xml:space="preserve">De plus, les collisions entre deux cercles sont toujours plus </w:t>
+      </w:r>
+      <w:r>
+        <w:t>simples</w:t>
+      </w:r>
+      <w:r>
+        <w:t xml:space="preserve"> (et plus rapides) à détecter que les collisions entre un cercle et un rectangle (dû aux multiples cas de collision possibles).</w:t>
+      </w:r>
+    </w:p>
+    <w:p>
+      <w:pPr>
+        <w:pStyle w:val="Titre3"/>
+      </w:pPr>
+      <w:bookmarkStart w:id="45" w:name="_Toc72506825"/>
+      <w:r>
+        <w:t>Choix de la vitesse et de la direction du vent</w:t>
+      </w:r>
+      <w:bookmarkEnd w:id="45"/>
+    </w:p>
+    <w:p>
+      <w:r>
+        <w:t>&lt;todo&gt; windPicker</w:t>
       </w:r>
     </w:p>
     <w:p>
       <w:pPr>
         <w:pStyle w:val="Titre2"/>
       </w:pPr>
-      <w:r>
-        <w:t>Affichage de la trace des objets</w:t>
-      </w:r>
-    </w:p>
-    <w:p>
-      <w:r>
-        <w:t>&lt;</w:t>
-      </w:r>
-      <w:proofErr w:type="spellStart"/>
-      <w:proofErr w:type="gramStart"/>
-      <w:r>
-        <w:t>todo</w:t>
-      </w:r>
-      <w:proofErr w:type="spellEnd"/>
-      <w:proofErr w:type="gramEnd"/>
-      <w:r>
-        <w:t>&gt;</w:t>
-      </w:r>
-    </w:p>
-    <w:p>
-      <w:pPr>
-        <w:pStyle w:val="Titre2"/>
-      </w:pPr>
-      <w:r>
-        <w:t>Différences entre les maquettes et l’interface finale</w:t>
+      <w:bookmarkStart w:id="46" w:name="_Toc72506826"/>
+      <w:r>
+        <w:t>D</w:t>
+      </w:r>
+      <w:r>
+        <w:t>étail</w:t>
+      </w:r>
+      <w:r>
+        <w:t xml:space="preserve"> de certaines fonctionnalités</w:t>
+      </w:r>
+      <w:bookmarkEnd w:id="46"/>
+    </w:p>
+    <w:p>
+      <w:r>
+        <w:t>&lt;todo&gt;</w:t>
       </w:r>
     </w:p>
     <w:p>
       <w:pPr>
         <w:pStyle w:val="Titre3"/>
       </w:pPr>
-      <w:r>
-        <w:t>Cible remplacée par un cercle au lieu d’un carré</w:t>
-      </w:r>
-    </w:p>
-    <w:p>
-      <w:r>
-        <w:t>&lt;</w:t>
-      </w:r>
-      <w:proofErr w:type="spellStart"/>
-      <w:proofErr w:type="gramStart"/>
-      <w:r>
-        <w:t>todo</w:t>
-      </w:r>
-      <w:proofErr w:type="spellEnd"/>
-      <w:proofErr w:type="gramEnd"/>
-      <w:r>
-        <w:t>&gt;</w:t>
-      </w:r>
-    </w:p>
-    <w:p>
-      <w:pPr>
-        <w:pStyle w:val="Titre3"/>
-      </w:pPr>
-      <w:r>
-        <w:t>Choix de la vitesse et de la direction du vent</w:t>
-      </w:r>
-    </w:p>
-    <w:p>
-      <w:r>
-        <w:t>&lt;</w:t>
-      </w:r>
-      <w:proofErr w:type="spellStart"/>
-      <w:proofErr w:type="gramStart"/>
-      <w:r>
-        <w:t>todo</w:t>
-      </w:r>
-      <w:proofErr w:type="spellEnd"/>
-      <w:proofErr w:type="gramEnd"/>
-      <w:r>
-        <w:t xml:space="preserve">&gt; </w:t>
-      </w:r>
-      <w:proofErr w:type="spellStart"/>
-      <w:r>
-        <w:t>windPicker</w:t>
-      </w:r>
-      <w:proofErr w:type="spellEnd"/>
-    </w:p>
-    <w:p>
-      <w:pPr>
-        <w:pStyle w:val="Titre2"/>
-      </w:pPr>
-      <w:r>
-        <w:t>D</w:t>
-      </w:r>
-      <w:r>
-        <w:t>étail</w:t>
-      </w:r>
-      <w:r>
-        <w:t xml:space="preserve"> de certaines fonctionnalités</w:t>
-      </w:r>
-    </w:p>
-    <w:p>
-      <w:r>
-        <w:t>&lt;</w:t>
-      </w:r>
-      <w:proofErr w:type="spellStart"/>
-      <w:proofErr w:type="gramStart"/>
-      <w:r>
-        <w:t>todo</w:t>
-      </w:r>
-      <w:proofErr w:type="spellEnd"/>
-      <w:proofErr w:type="gramEnd"/>
-      <w:r>
-        <w:t>&gt;</w:t>
-      </w:r>
-    </w:p>
-    <w:p>
-      <w:pPr>
-        <w:pStyle w:val="Titre3"/>
-      </w:pPr>
-      <w:r>
+      <w:bookmarkStart w:id="47" w:name="_Toc72506827"/>
+      <w:r>
+        <w:lastRenderedPageBreak/>
         <w:t>Échelle de la simulation</w:t>
       </w:r>
+      <w:bookmarkEnd w:id="47"/>
     </w:p>
     <w:p>
       <w:r>
@@ -15834,15 +19486,7 @@
     </w:p>
     <w:p>
       <w:r>
-        <w:t xml:space="preserve">Pour résoudre ce problème, il faut mettre en place deux éléments importants. Tout d’abord, il faut définir </w:t>
-      </w:r>
-      <w:proofErr w:type="gramStart"/>
-      <w:r>
-        <w:t>précisément</w:t>
-      </w:r>
-      <w:proofErr w:type="gramEnd"/>
-      <w:r>
-        <w:t xml:space="preserve"> à quoi correspond un pixel. Pour cela, on définit une constante qui définira à combien de pixels un mètre correspond. Ensuite, il faut afficher cette échelle d’une manière ou d’une autre pour que l’utilisateur puisse observer la simulation et comprendre ses dimensions.</w:t>
+        <w:t>Pour résoudre ce problème, il faut mettre en place deux éléments importants. Tout d’abord, il faut définir précisément à quoi correspond un pixel. Pour cela, on définit une constante qui définira à combien de pixels un mètre correspond. Ensuite, il faut afficher cette échelle d’une manière ou d’une autre pour que l’utilisateur puisse observer la simulation et comprendre ses dimensions.</w:t>
       </w:r>
     </w:p>
     <w:p>
@@ -15875,7 +19519,7 @@
                     <pic:cNvPicPr/>
                   </pic:nvPicPr>
                   <pic:blipFill>
-                    <a:blip r:embed="rId32">
+                    <a:blip r:embed="rId35">
                       <a:extLst>
                         <a:ext uri="{28A0092B-C50C-407E-A947-70E740481C1C}">
                           <a14:useLocalDpi xmlns:a14="http://schemas.microsoft.com/office/drawing/2010/main" val="0"/>
@@ -15920,73 +19564,75 @@
     </w:p>
     <w:p>
       <w:r>
-        <w:t>&lt;</w:t>
-      </w:r>
-      <w:proofErr w:type="spellStart"/>
-      <w:proofErr w:type="gramStart"/>
-      <w:r>
-        <w:t>todo</w:t>
-      </w:r>
-      <w:proofErr w:type="spellEnd"/>
-      <w:proofErr w:type="gramEnd"/>
-      <w:r>
-        <w:t>&gt;</w:t>
+        <w:t>&lt;todo&gt;</w:t>
       </w:r>
     </w:p>
     <w:p>
       <w:pPr>
         <w:pStyle w:val="Titre2"/>
       </w:pPr>
-      <w:r>
-        <w:lastRenderedPageBreak/>
+      <w:bookmarkStart w:id="48" w:name="_Toc72506828"/>
+      <w:r>
+        <w:t>Commentaires</w:t>
+      </w:r>
+      <w:bookmarkEnd w:id="48"/>
+    </w:p>
+    <w:p>
+      <w:r>
+        <w:t>&lt;todo&gt; expliquer comment le code a été commenté</w:t>
+      </w:r>
+    </w:p>
+    <w:p>
+      <w:pPr>
+        <w:pStyle w:val="Titre2"/>
+      </w:pPr>
+      <w:bookmarkStart w:id="49" w:name="_Toc72506829"/>
+      <w:r>
         <w:t>Bugs ou améliorations possibles</w:t>
       </w:r>
+      <w:bookmarkEnd w:id="49"/>
     </w:p>
     <w:p>
       <w:pPr>
         <w:pStyle w:val="Titre3"/>
       </w:pPr>
+      <w:bookmarkStart w:id="50" w:name="_Toc72506830"/>
       <w:r>
         <w:t>Impossible de tirer vers le haut si le projectile est positionné en bas</w:t>
       </w:r>
-    </w:p>
-    <w:p>
-      <w:r>
-        <w:t>&lt;</w:t>
-      </w:r>
-      <w:proofErr w:type="spellStart"/>
-      <w:proofErr w:type="gramStart"/>
-      <w:r>
-        <w:t>todo</w:t>
-      </w:r>
-      <w:proofErr w:type="spellEnd"/>
-      <w:proofErr w:type="gramEnd"/>
-      <w:r>
-        <w:t>&gt;</w:t>
+      <w:bookmarkEnd w:id="50"/>
+    </w:p>
+    <w:p>
+      <w:r>
+        <w:t>&lt;todo&gt;</w:t>
       </w:r>
     </w:p>
     <w:p>
       <w:pPr>
         <w:pStyle w:val="Titre1"/>
       </w:pPr>
+      <w:bookmarkStart w:id="51" w:name="_Toc72506831"/>
       <w:r>
         <w:t>Tests</w:t>
       </w:r>
-      <w:bookmarkEnd w:id="17"/>
-    </w:p>
-    <w:p>
-      <w:r>
-        <w:t>&lt;</w:t>
-      </w:r>
-      <w:proofErr w:type="spellStart"/>
-      <w:proofErr w:type="gramStart"/>
-      <w:r>
-        <w:t>todo</w:t>
-      </w:r>
-      <w:proofErr w:type="spellEnd"/>
-      <w:proofErr w:type="gramEnd"/>
-      <w:r>
-        <w:t> : à continuer&gt;</w:t>
+      <w:bookmarkEnd w:id="51"/>
+    </w:p>
+    <w:p>
+      <w:pPr>
+        <w:pStyle w:val="Titre2"/>
+      </w:pPr>
+      <w:bookmarkStart w:id="52" w:name="_Toc72506832"/>
+      <w:r>
+        <w:t>Batterie de tests</w:t>
+      </w:r>
+      <w:bookmarkEnd w:id="52"/>
+    </w:p>
+    <w:p>
+      <w:r>
+        <w:t>Le tableau suivant décrit tous les tests à effectuer ainsi que le résultat obtenu.</w:t>
+      </w:r>
+      <w:r>
+        <w:t xml:space="preserve"> </w:t>
       </w:r>
     </w:p>
     <w:tbl>
@@ -15999,27 +19645,27 @@
       <w:tblGrid>
         <w:gridCol w:w="2417"/>
         <w:gridCol w:w="2185"/>
-        <w:gridCol w:w="2313"/>
-        <w:gridCol w:w="1916"/>
-        <w:gridCol w:w="2043"/>
+        <w:gridCol w:w="3048"/>
+        <w:gridCol w:w="1984"/>
+        <w:gridCol w:w="1240"/>
       </w:tblGrid>
       <w:tr>
         <w:trPr>
           <w:cnfStyle w:val="100000000000" w:firstRow="1" w:lastRow="0" w:firstColumn="0" w:lastColumn="0" w:oddVBand="0" w:evenVBand="0" w:oddHBand="0" w:evenHBand="0" w:firstRowFirstColumn="0" w:firstRowLastColumn="0" w:lastRowFirstColumn="0" w:lastRowLastColumn="0"/>
-          <w:trHeight w:val="251"/>
+          <w:cantSplit/>
+          <w:trHeight w:val="504"/>
           <w:jc w:val="center"/>
         </w:trPr>
         <w:tc>
           <w:tcPr>
             <w:cnfStyle w:val="001000000000" w:firstRow="0" w:lastRow="0" w:firstColumn="1" w:lastColumn="0" w:oddVBand="0" w:evenVBand="0" w:oddHBand="0" w:evenHBand="0" w:firstRowFirstColumn="0" w:firstRowLastColumn="0" w:lastRowFirstColumn="0" w:lastRowLastColumn="0"/>
-            <w:tcW w:w="3624" w:type="dxa"/>
+            <w:tcW w:w="2417" w:type="dxa"/>
             <w:vAlign w:val="center"/>
           </w:tcPr>
           <w:p>
             <w:pPr>
               <w:jc w:val="center"/>
             </w:pPr>
-            <w:bookmarkStart w:id="19" w:name="_Toc70930285"/>
             <w:r>
               <w:t>Fonctionnalité testée</w:t>
             </w:r>
@@ -16027,7 +19673,7 @@
         </w:tc>
         <w:tc>
           <w:tcPr>
-            <w:tcW w:w="3625" w:type="dxa"/>
+            <w:tcW w:w="2185" w:type="dxa"/>
             <w:vAlign w:val="center"/>
           </w:tcPr>
           <w:p>
@@ -16042,7 +19688,7 @@
         </w:tc>
         <w:tc>
           <w:tcPr>
-            <w:tcW w:w="3625" w:type="dxa"/>
+            <w:tcW w:w="3048" w:type="dxa"/>
             <w:vAlign w:val="center"/>
           </w:tcPr>
           <w:p>
@@ -16057,7 +19703,8 @@
         </w:tc>
         <w:tc>
           <w:tcPr>
-            <w:tcW w:w="3625" w:type="dxa"/>
+            <w:tcW w:w="1984" w:type="dxa"/>
+            <w:vAlign w:val="center"/>
           </w:tcPr>
           <w:p>
             <w:pPr>
@@ -16071,7 +19718,8 @@
         </w:tc>
         <w:tc>
           <w:tcPr>
-            <w:tcW w:w="3625" w:type="dxa"/>
+            <w:tcW w:w="1240" w:type="dxa"/>
+            <w:vAlign w:val="center"/>
           </w:tcPr>
           <w:p>
             <w:pPr>
@@ -16087,13 +19735,14 @@
       <w:tr>
         <w:trPr>
           <w:cnfStyle w:val="000000100000" w:firstRow="0" w:lastRow="0" w:firstColumn="0" w:lastColumn="0" w:oddVBand="0" w:evenVBand="0" w:oddHBand="1" w:evenHBand="0" w:firstRowFirstColumn="0" w:firstRowLastColumn="0" w:lastRowFirstColumn="0" w:lastRowLastColumn="0"/>
+          <w:cantSplit/>
           <w:trHeight w:val="251"/>
           <w:jc w:val="center"/>
         </w:trPr>
         <w:tc>
           <w:tcPr>
             <w:cnfStyle w:val="001000000000" w:firstRow="0" w:lastRow="0" w:firstColumn="1" w:lastColumn="0" w:oddVBand="0" w:evenVBand="0" w:oddHBand="0" w:evenHBand="0" w:firstRowFirstColumn="0" w:firstRowLastColumn="0" w:lastRowFirstColumn="0" w:lastRowLastColumn="0"/>
-            <w:tcW w:w="3624" w:type="dxa"/>
+            <w:tcW w:w="2417" w:type="dxa"/>
             <w:vAlign w:val="center"/>
           </w:tcPr>
           <w:p>
@@ -16101,13 +19750,14 @@
               <w:jc w:val="left"/>
             </w:pPr>
             <w:r>
+              <w:lastRenderedPageBreak/>
               <w:t>Lancement du programme et navigation</w:t>
             </w:r>
           </w:p>
         </w:tc>
         <w:tc>
           <w:tcPr>
-            <w:tcW w:w="3625" w:type="dxa"/>
+            <w:tcW w:w="2185" w:type="dxa"/>
             <w:vAlign w:val="center"/>
           </w:tcPr>
           <w:p>
@@ -16122,7 +19772,7 @@
         </w:tc>
         <w:tc>
           <w:tcPr>
-            <w:tcW w:w="3625" w:type="dxa"/>
+            <w:tcW w:w="3048" w:type="dxa"/>
             <w:vAlign w:val="center"/>
           </w:tcPr>
           <w:p>
@@ -16137,36 +19787,54 @@
         </w:tc>
         <w:tc>
           <w:tcPr>
-            <w:tcW w:w="3625" w:type="dxa"/>
+            <w:tcW w:w="1984" w:type="dxa"/>
           </w:tcPr>
           <w:p>
             <w:pPr>
               <w:jc w:val="left"/>
               <w:cnfStyle w:val="000000100000" w:firstRow="0" w:lastRow="0" w:firstColumn="0" w:lastColumn="0" w:oddVBand="0" w:evenVBand="0" w:oddHBand="1" w:evenHBand="0" w:firstRowFirstColumn="0" w:firstRowLastColumn="0" w:lastRowFirstColumn="0" w:lastRowLastColumn="0"/>
             </w:pPr>
+            <w:r>
+              <w:t>Comme attendu</w:t>
+            </w:r>
           </w:p>
         </w:tc>
         <w:tc>
           <w:tcPr>
-            <w:tcW w:w="3625" w:type="dxa"/>
+            <w:tcW w:w="1240" w:type="dxa"/>
+            <w:vAlign w:val="center"/>
           </w:tcPr>
           <w:p>
             <w:pPr>
-              <w:jc w:val="left"/>
+              <w:jc w:val="center"/>
               <w:cnfStyle w:val="000000100000" w:firstRow="0" w:lastRow="0" w:firstColumn="0" w:lastColumn="0" w:oddVBand="0" w:evenVBand="0" w:oddHBand="1" w:evenHBand="0" w:firstRowFirstColumn="0" w:firstRowLastColumn="0" w:lastRowFirstColumn="0" w:lastRowLastColumn="0"/>
+              <w:rPr>
+                <w:b/>
+                <w:color w:val="00B050"/>
+                <w:sz w:val="25"/>
+              </w:rPr>
             </w:pPr>
+            <w:r>
+              <w:rPr>
+                <w:b/>
+                <w:color w:val="00B050"/>
+                <w:sz w:val="25"/>
+              </w:rPr>
+              <w:t>OK</w:t>
+            </w:r>
           </w:p>
         </w:tc>
       </w:tr>
       <w:tr>
         <w:trPr>
+          <w:cantSplit/>
           <w:trHeight w:val="251"/>
           <w:jc w:val="center"/>
         </w:trPr>
         <w:tc>
           <w:tcPr>
             <w:cnfStyle w:val="001000000000" w:firstRow="0" w:lastRow="0" w:firstColumn="1" w:lastColumn="0" w:oddVBand="0" w:evenVBand="0" w:oddHBand="0" w:evenHBand="0" w:firstRowFirstColumn="0" w:firstRowLastColumn="0" w:lastRowFirstColumn="0" w:lastRowLastColumn="0"/>
-            <w:tcW w:w="3624" w:type="dxa"/>
+            <w:tcW w:w="2417" w:type="dxa"/>
             <w:vAlign w:val="center"/>
           </w:tcPr>
           <w:p>
@@ -16180,7 +19848,7 @@
         </w:tc>
         <w:tc>
           <w:tcPr>
-            <w:tcW w:w="3625" w:type="dxa"/>
+            <w:tcW w:w="2185" w:type="dxa"/>
             <w:vAlign w:val="center"/>
           </w:tcPr>
           <w:p>
@@ -16195,7 +19863,7 @@
         </w:tc>
         <w:tc>
           <w:tcPr>
-            <w:tcW w:w="3625" w:type="dxa"/>
+            <w:tcW w:w="3048" w:type="dxa"/>
             <w:vAlign w:val="center"/>
           </w:tcPr>
           <w:p>
@@ -16210,37 +19878,55 @@
         </w:tc>
         <w:tc>
           <w:tcPr>
-            <w:tcW w:w="3625" w:type="dxa"/>
+            <w:tcW w:w="1984" w:type="dxa"/>
           </w:tcPr>
           <w:p>
             <w:pPr>
               <w:jc w:val="left"/>
               <w:cnfStyle w:val="000000000000" w:firstRow="0" w:lastRow="0" w:firstColumn="0" w:lastColumn="0" w:oddVBand="0" w:evenVBand="0" w:oddHBand="0" w:evenHBand="0" w:firstRowFirstColumn="0" w:firstRowLastColumn="0" w:lastRowFirstColumn="0" w:lastRowLastColumn="0"/>
             </w:pPr>
+            <w:r>
+              <w:t>Comme attendu</w:t>
+            </w:r>
           </w:p>
         </w:tc>
         <w:tc>
           <w:tcPr>
-            <w:tcW w:w="3625" w:type="dxa"/>
+            <w:tcW w:w="1240" w:type="dxa"/>
+            <w:vAlign w:val="center"/>
           </w:tcPr>
           <w:p>
             <w:pPr>
-              <w:jc w:val="left"/>
+              <w:jc w:val="center"/>
               <w:cnfStyle w:val="000000000000" w:firstRow="0" w:lastRow="0" w:firstColumn="0" w:lastColumn="0" w:oddVBand="0" w:evenVBand="0" w:oddHBand="0" w:evenHBand="0" w:firstRowFirstColumn="0" w:firstRowLastColumn="0" w:lastRowFirstColumn="0" w:lastRowLastColumn="0"/>
+              <w:rPr>
+                <w:b/>
+                <w:color w:val="00B050"/>
+                <w:sz w:val="25"/>
+              </w:rPr>
             </w:pPr>
+            <w:r>
+              <w:rPr>
+                <w:b/>
+                <w:color w:val="00B050"/>
+                <w:sz w:val="25"/>
+              </w:rPr>
+              <w:t>OK</w:t>
+            </w:r>
           </w:p>
         </w:tc>
       </w:tr>
       <w:tr>
         <w:trPr>
           <w:cnfStyle w:val="000000100000" w:firstRow="0" w:lastRow="0" w:firstColumn="0" w:lastColumn="0" w:oddVBand="0" w:evenVBand="0" w:oddHBand="1" w:evenHBand="0" w:firstRowFirstColumn="0" w:firstRowLastColumn="0" w:lastRowFirstColumn="0" w:lastRowLastColumn="0"/>
+          <w:cantSplit/>
           <w:trHeight w:val="251"/>
           <w:jc w:val="center"/>
         </w:trPr>
         <w:tc>
           <w:tcPr>
             <w:cnfStyle w:val="001000000000" w:firstRow="0" w:lastRow="0" w:firstColumn="1" w:lastColumn="0" w:oddVBand="0" w:evenVBand="0" w:oddHBand="0" w:evenHBand="0" w:firstRowFirstColumn="0" w:firstRowLastColumn="0" w:lastRowFirstColumn="0" w:lastRowLastColumn="0"/>
-            <w:tcW w:w="3624" w:type="dxa"/>
+            <w:tcW w:w="2417" w:type="dxa"/>
             <w:vAlign w:val="center"/>
           </w:tcPr>
           <w:p>
@@ -16254,7 +19940,7 @@
         </w:tc>
         <w:tc>
           <w:tcPr>
-            <w:tcW w:w="3625" w:type="dxa"/>
+            <w:tcW w:w="2185" w:type="dxa"/>
             <w:vAlign w:val="center"/>
           </w:tcPr>
           <w:p>
@@ -16269,7 +19955,7 @@
         </w:tc>
         <w:tc>
           <w:tcPr>
-            <w:tcW w:w="3625" w:type="dxa"/>
+            <w:tcW w:w="3048" w:type="dxa"/>
             <w:vAlign w:val="center"/>
           </w:tcPr>
           <w:p>
@@ -16284,36 +19970,57 @@
         </w:tc>
         <w:tc>
           <w:tcPr>
-            <w:tcW w:w="3625" w:type="dxa"/>
+            <w:tcW w:w="1984" w:type="dxa"/>
           </w:tcPr>
           <w:p>
             <w:pPr>
               <w:jc w:val="left"/>
               <w:cnfStyle w:val="000000100000" w:firstRow="0" w:lastRow="0" w:firstColumn="0" w:lastColumn="0" w:oddVBand="0" w:evenVBand="0" w:oddHBand="1" w:evenHBand="0" w:firstRowFirstColumn="0" w:firstRowLastColumn="0" w:lastRowFirstColumn="0" w:lastRowLastColumn="0"/>
             </w:pPr>
+            <w:r>
+              <w:t>La bille est lancée dans la dire</w:t>
+            </w:r>
+            <w:r>
+              <w:t>ction donnée par le lanceur.</w:t>
+            </w:r>
           </w:p>
         </w:tc>
         <w:tc>
           <w:tcPr>
-            <w:tcW w:w="3625" w:type="dxa"/>
+            <w:tcW w:w="1240" w:type="dxa"/>
+            <w:vAlign w:val="center"/>
           </w:tcPr>
           <w:p>
             <w:pPr>
-              <w:jc w:val="left"/>
+              <w:jc w:val="center"/>
               <w:cnfStyle w:val="000000100000" w:firstRow="0" w:lastRow="0" w:firstColumn="0" w:lastColumn="0" w:oddVBand="0" w:evenVBand="0" w:oddHBand="1" w:evenHBand="0" w:firstRowFirstColumn="0" w:firstRowLastColumn="0" w:lastRowFirstColumn="0" w:lastRowLastColumn="0"/>
+              <w:rPr>
+                <w:b/>
+                <w:color w:val="00B050"/>
+                <w:sz w:val="25"/>
+              </w:rPr>
             </w:pPr>
+            <w:r>
+              <w:rPr>
+                <w:b/>
+                <w:color w:val="00B050"/>
+                <w:sz w:val="25"/>
+              </w:rPr>
+              <w:t>OK</w:t>
+            </w:r>
           </w:p>
         </w:tc>
       </w:tr>
       <w:tr>
         <w:trPr>
+          <w:cantSplit/>
           <w:trHeight w:val="251"/>
           <w:jc w:val="center"/>
         </w:trPr>
         <w:tc>
           <w:tcPr>
             <w:cnfStyle w:val="001000000000" w:firstRow="0" w:lastRow="0" w:firstColumn="1" w:lastColumn="0" w:oddVBand="0" w:evenVBand="0" w:oddHBand="0" w:evenHBand="0" w:firstRowFirstColumn="0" w:firstRowLastColumn="0" w:lastRowFirstColumn="0" w:lastRowLastColumn="0"/>
-            <w:tcW w:w="3624" w:type="dxa"/>
+            <w:tcW w:w="2417" w:type="dxa"/>
             <w:vAlign w:val="center"/>
           </w:tcPr>
           <w:p>
@@ -16321,13 +20028,13 @@
               <w:jc w:val="left"/>
             </w:pPr>
             <w:r>
-              <w:t>Variation de la vitesse du projectile</w:t>
+              <w:t>Déplacement de la hauteur initiale du projectile</w:t>
             </w:r>
           </w:p>
         </w:tc>
         <w:tc>
           <w:tcPr>
-            <w:tcW w:w="3625" w:type="dxa"/>
+            <w:tcW w:w="2185" w:type="dxa"/>
             <w:vAlign w:val="center"/>
           </w:tcPr>
           <w:p>
@@ -16336,13 +20043,25 @@
               <w:cnfStyle w:val="000000000000" w:firstRow="0" w:lastRow="0" w:firstColumn="0" w:lastColumn="0" w:oddVBand="0" w:evenVBand="0" w:oddHBand="0" w:evenHBand="0" w:firstRowFirstColumn="0" w:firstRowLastColumn="0" w:lastRowFirstColumn="0" w:lastRowLastColumn="0"/>
             </w:pPr>
             <w:r>
-              <w:t>Ouvrir une des deux simulations. Lancer une bille à 45°. Arrêter la simulation et relancer une autre bille à 45° mais en choisissant une plus grande vitesse. Faire pareil pour l’autre simulation</w:t>
+              <w:t>Ouvrir une des deux simulations et faire</w:t>
+            </w:r>
+            <w:r>
+              <w:t xml:space="preserve"> varier la hauteur du projectile </w:t>
+            </w:r>
+            <w:r>
+              <w:t>et essayer</w:t>
+            </w:r>
+            <w:r>
+              <w:t xml:space="preserve"> de le</w:t>
+            </w:r>
+            <w:r>
+              <w:t xml:space="preserve"> sortir des limites</w:t>
             </w:r>
           </w:p>
         </w:tc>
         <w:tc>
           <w:tcPr>
-            <w:tcW w:w="3625" w:type="dxa"/>
+            <w:tcW w:w="3048" w:type="dxa"/>
             <w:vAlign w:val="center"/>
           </w:tcPr>
           <w:p>
@@ -16351,43 +20070,61 @@
               <w:cnfStyle w:val="000000000000" w:firstRow="0" w:lastRow="0" w:firstColumn="0" w:lastColumn="0" w:oddVBand="0" w:evenVBand="0" w:oddHBand="0" w:evenHBand="0" w:firstRowFirstColumn="0" w:firstRowLastColumn="0" w:lastRowFirstColumn="0" w:lastRowLastColumn="0"/>
             </w:pPr>
             <w:r>
-              <w:t>Les deux lancers doivent suivre la même direction mais le deuxième lancer doit partir plus vite.</w:t>
+              <w:t>On peut changer la hauteur du projectile mais il ne peut pas dépasser en haut ni en bas.</w:t>
             </w:r>
           </w:p>
         </w:tc>
         <w:tc>
           <w:tcPr>
-            <w:tcW w:w="3625" w:type="dxa"/>
+            <w:tcW w:w="1984" w:type="dxa"/>
           </w:tcPr>
           <w:p>
             <w:pPr>
               <w:jc w:val="left"/>
               <w:cnfStyle w:val="000000000000" w:firstRow="0" w:lastRow="0" w:firstColumn="0" w:lastColumn="0" w:oddVBand="0" w:evenVBand="0" w:oddHBand="0" w:evenHBand="0" w:firstRowFirstColumn="0" w:firstRowLastColumn="0" w:lastRowFirstColumn="0" w:lastRowLastColumn="0"/>
             </w:pPr>
+            <w:r>
+              <w:t>On peut déplacer verticalement le projectile mais celui-ci est bloqué par les murs de la fenêtre</w:t>
+            </w:r>
           </w:p>
         </w:tc>
         <w:tc>
           <w:tcPr>
-            <w:tcW w:w="3625" w:type="dxa"/>
+            <w:tcW w:w="1240" w:type="dxa"/>
+            <w:vAlign w:val="center"/>
           </w:tcPr>
           <w:p>
             <w:pPr>
-              <w:jc w:val="left"/>
+              <w:jc w:val="center"/>
               <w:cnfStyle w:val="000000000000" w:firstRow="0" w:lastRow="0" w:firstColumn="0" w:lastColumn="0" w:oddVBand="0" w:evenVBand="0" w:oddHBand="0" w:evenHBand="0" w:firstRowFirstColumn="0" w:firstRowLastColumn="0" w:lastRowFirstColumn="0" w:lastRowLastColumn="0"/>
+              <w:rPr>
+                <w:b/>
+                <w:color w:val="00B050"/>
+                <w:sz w:val="25"/>
+              </w:rPr>
             </w:pPr>
+            <w:r>
+              <w:rPr>
+                <w:b/>
+                <w:color w:val="00B050"/>
+                <w:sz w:val="25"/>
+              </w:rPr>
+              <w:t>OK</w:t>
+            </w:r>
           </w:p>
         </w:tc>
       </w:tr>
       <w:tr>
         <w:trPr>
           <w:cnfStyle w:val="000000100000" w:firstRow="0" w:lastRow="0" w:firstColumn="0" w:lastColumn="0" w:oddVBand="0" w:evenVBand="0" w:oddHBand="1" w:evenHBand="0" w:firstRowFirstColumn="0" w:firstRowLastColumn="0" w:lastRowFirstColumn="0" w:lastRowLastColumn="0"/>
+          <w:cantSplit/>
           <w:trHeight w:val="251"/>
           <w:jc w:val="center"/>
         </w:trPr>
         <w:tc>
           <w:tcPr>
             <w:cnfStyle w:val="001000000000" w:firstRow="0" w:lastRow="0" w:firstColumn="1" w:lastColumn="0" w:oddVBand="0" w:evenVBand="0" w:oddHBand="0" w:evenHBand="0" w:firstRowFirstColumn="0" w:firstRowLastColumn="0" w:lastRowFirstColumn="0" w:lastRowLastColumn="0"/>
-            <w:tcW w:w="3624" w:type="dxa"/>
+            <w:tcW w:w="2417" w:type="dxa"/>
             <w:vAlign w:val="center"/>
           </w:tcPr>
           <w:p>
@@ -16395,13 +20132,13 @@
               <w:jc w:val="left"/>
             </w:pPr>
             <w:r>
-              <w:t>Application de la gravité sur le projectile de la simulation de balistique</w:t>
+              <w:t>Déplacement de la hauteur de la cible</w:t>
             </w:r>
           </w:p>
         </w:tc>
         <w:tc>
           <w:tcPr>
-            <w:tcW w:w="3625" w:type="dxa"/>
+            <w:tcW w:w="2185" w:type="dxa"/>
             <w:vAlign w:val="center"/>
           </w:tcPr>
           <w:p>
@@ -16410,13 +20147,13 @@
               <w:cnfStyle w:val="000000100000" w:firstRow="0" w:lastRow="0" w:firstColumn="0" w:lastColumn="0" w:oddVBand="0" w:evenVBand="0" w:oddHBand="1" w:evenHBand="0" w:firstRowFirstColumn="0" w:firstRowLastColumn="0" w:lastRowFirstColumn="0" w:lastRowLastColumn="0"/>
             </w:pPr>
             <w:r>
-              <w:t>Effectuer un même lancer dans la simulation de chocs puis de balistique</w:t>
+              <w:t>Ouvrir la simulation de balistique et faire varier la hauteur de la cible et essayer de la sortir des limites.</w:t>
             </w:r>
           </w:p>
         </w:tc>
         <w:tc>
           <w:tcPr>
-            <w:tcW w:w="3625" w:type="dxa"/>
+            <w:tcW w:w="3048" w:type="dxa"/>
             <w:vAlign w:val="center"/>
           </w:tcPr>
           <w:p>
@@ -16425,42 +20162,90 @@
               <w:cnfStyle w:val="000000100000" w:firstRow="0" w:lastRow="0" w:firstColumn="0" w:lastColumn="0" w:oddVBand="0" w:evenVBand="0" w:oddHBand="1" w:evenHBand="0" w:firstRowFirstColumn="0" w:firstRowLastColumn="0" w:lastRowFirstColumn="0" w:lastRowLastColumn="0"/>
             </w:pPr>
             <w:r>
-              <w:t>Dans la simulation de chocs, la bille doit partir tout droit. Cependant, le projectile doit suivre une trajectoire plus ou moins parabolique dans la simulation de balistique. Le test consiste en le constat de cette différence.</w:t>
+              <w:t>O</w:t>
+            </w:r>
+            <w:r>
+              <w:t>n peut changer la hauteur de</w:t>
+            </w:r>
+            <w:r>
+              <w:t xml:space="preserve"> </w:t>
+            </w:r>
+            <w:r>
+              <w:t>la cible mais elle</w:t>
+            </w:r>
+            <w:r>
+              <w:t xml:space="preserve"> ne peut pas dépasser en haut ni en bas.</w:t>
             </w:r>
           </w:p>
         </w:tc>
         <w:tc>
           <w:tcPr>
-            <w:tcW w:w="3625" w:type="dxa"/>
+            <w:tcW w:w="1984" w:type="dxa"/>
           </w:tcPr>
           <w:p>
             <w:pPr>
               <w:jc w:val="left"/>
               <w:cnfStyle w:val="000000100000" w:firstRow="0" w:lastRow="0" w:firstColumn="0" w:lastColumn="0" w:oddVBand="0" w:evenVBand="0" w:oddHBand="1" w:evenHBand="0" w:firstRowFirstColumn="0" w:firstRowLastColumn="0" w:lastRowFirstColumn="0" w:lastRowLastColumn="0"/>
             </w:pPr>
+            <w:r>
+              <w:t>On</w:t>
+            </w:r>
+            <w:r>
+              <w:t xml:space="preserve"> peut déplacer verticalement la cible </w:t>
+            </w:r>
+            <w:r>
+              <w:t xml:space="preserve">mais </w:t>
+            </w:r>
+            <w:r>
+              <w:t>celle</w:t>
+            </w:r>
+            <w:r>
+              <w:t>-ci est bloqué</w:t>
+            </w:r>
+            <w:r>
+              <w:t>e</w:t>
+            </w:r>
+            <w:r>
+              <w:t xml:space="preserve"> par les murs de la fenêtre</w:t>
+            </w:r>
           </w:p>
         </w:tc>
         <w:tc>
           <w:tcPr>
-            <w:tcW w:w="3625" w:type="dxa"/>
+            <w:tcW w:w="1240" w:type="dxa"/>
+            <w:vAlign w:val="center"/>
           </w:tcPr>
           <w:p>
             <w:pPr>
-              <w:jc w:val="left"/>
+              <w:jc w:val="center"/>
               <w:cnfStyle w:val="000000100000" w:firstRow="0" w:lastRow="0" w:firstColumn="0" w:lastColumn="0" w:oddVBand="0" w:evenVBand="0" w:oddHBand="1" w:evenHBand="0" w:firstRowFirstColumn="0" w:firstRowLastColumn="0" w:lastRowFirstColumn="0" w:lastRowLastColumn="0"/>
+              <w:rPr>
+                <w:b/>
+                <w:color w:val="00B050"/>
+                <w:sz w:val="25"/>
+              </w:rPr>
             </w:pPr>
+            <w:r>
+              <w:rPr>
+                <w:b/>
+                <w:color w:val="00B050"/>
+                <w:sz w:val="25"/>
+              </w:rPr>
+              <w:t>OK</w:t>
+            </w:r>
           </w:p>
         </w:tc>
       </w:tr>
       <w:tr>
         <w:trPr>
-          <w:trHeight w:val="264"/>
+          <w:cantSplit/>
+          <w:trHeight w:val="251"/>
           <w:jc w:val="center"/>
         </w:trPr>
         <w:tc>
           <w:tcPr>
             <w:cnfStyle w:val="001000000000" w:firstRow="0" w:lastRow="0" w:firstColumn="1" w:lastColumn="0" w:oddVBand="0" w:evenVBand="0" w:oddHBand="0" w:evenHBand="0" w:firstRowFirstColumn="0" w:firstRowLastColumn="0" w:lastRowFirstColumn="0" w:lastRowLastColumn="0"/>
-            <w:tcW w:w="3624" w:type="dxa"/>
+            <w:tcW w:w="2417" w:type="dxa"/>
             <w:vAlign w:val="center"/>
           </w:tcPr>
           <w:p>
@@ -16468,13 +20253,13 @@
               <w:jc w:val="left"/>
             </w:pPr>
             <w:r>
-              <w:t>Frottement dans un fluide immobile</w:t>
+              <w:t>Variation de la vitesse du projectile</w:t>
             </w:r>
           </w:p>
         </w:tc>
         <w:tc>
           <w:tcPr>
-            <w:tcW w:w="3625" w:type="dxa"/>
+            <w:tcW w:w="2185" w:type="dxa"/>
             <w:vAlign w:val="center"/>
           </w:tcPr>
           <w:p>
@@ -16483,17 +20268,13 @@
               <w:cnfStyle w:val="000000000000" w:firstRow="0" w:lastRow="0" w:firstColumn="0" w:lastColumn="0" w:oddVBand="0" w:evenVBand="0" w:oddHBand="0" w:evenHBand="0" w:firstRowFirstColumn="0" w:firstRowLastColumn="0" w:lastRowFirstColumn="0" w:lastRowLastColumn="0"/>
             </w:pPr>
             <w:r>
-              <w:t xml:space="preserve">Effectuer deux lancers à 45° dans la simulation balistique. </w:t>
-            </w:r>
-            <w:r>
-              <w:lastRenderedPageBreak/>
-              <w:t>L’un avec un objet très léger, l’autre avec un objet très lourd. La vitesse du vent doit être de 0m/s.</w:t>
+              <w:t>Ouvrir une des deux simulations. Lancer une bille à 45°. Arrêter la simulation et relancer une autre bille à 45° mais en choisissant une plus grande vitesse. Faire pareil pour l’autre simulation</w:t>
             </w:r>
           </w:p>
         </w:tc>
         <w:tc>
           <w:tcPr>
-            <w:tcW w:w="3625" w:type="dxa"/>
+            <w:tcW w:w="3048" w:type="dxa"/>
             <w:vAlign w:val="center"/>
           </w:tcPr>
           <w:p>
@@ -16502,48 +20283,61 @@
               <w:cnfStyle w:val="000000000000" w:firstRow="0" w:lastRow="0" w:firstColumn="0" w:lastColumn="0" w:oddVBand="0" w:evenVBand="0" w:oddHBand="0" w:evenHBand="0" w:firstRowFirstColumn="0" w:firstRowLastColumn="0" w:lastRowFirstColumn="0" w:lastRowLastColumn="0"/>
             </w:pPr>
             <w:r>
-              <w:lastRenderedPageBreak/>
-              <w:t xml:space="preserve">La trajectoire du projectile léger doit montrer que sa masse </w:t>
-            </w:r>
-            <w:r>
-              <w:lastRenderedPageBreak/>
-              <w:t>faible fait que les frottements affectent beaucoup sa vitesse. En revanche, le projectile lourd doit être peu affecté par le frottement.</w:t>
+              <w:t>Les deux lancers doivent suivre la même direction mais le deuxième lancer doit partir plus vite.</w:t>
             </w:r>
           </w:p>
         </w:tc>
         <w:tc>
           <w:tcPr>
-            <w:tcW w:w="3625" w:type="dxa"/>
+            <w:tcW w:w="1984" w:type="dxa"/>
           </w:tcPr>
           <w:p>
             <w:pPr>
               <w:jc w:val="left"/>
               <w:cnfStyle w:val="000000000000" w:firstRow="0" w:lastRow="0" w:firstColumn="0" w:lastColumn="0" w:oddVBand="0" w:evenVBand="0" w:oddHBand="0" w:evenHBand="0" w:firstRowFirstColumn="0" w:firstRowLastColumn="0" w:lastRowFirstColumn="0" w:lastRowLastColumn="0"/>
             </w:pPr>
+            <w:r>
+              <w:t>L’intensité dépend linéairement de la longueur du bras de lancement</w:t>
+            </w:r>
           </w:p>
         </w:tc>
         <w:tc>
           <w:tcPr>
-            <w:tcW w:w="3625" w:type="dxa"/>
+            <w:tcW w:w="1240" w:type="dxa"/>
+            <w:vAlign w:val="center"/>
           </w:tcPr>
           <w:p>
             <w:pPr>
-              <w:jc w:val="left"/>
+              <w:jc w:val="center"/>
               <w:cnfStyle w:val="000000000000" w:firstRow="0" w:lastRow="0" w:firstColumn="0" w:lastColumn="0" w:oddVBand="0" w:evenVBand="0" w:oddHBand="0" w:evenHBand="0" w:firstRowFirstColumn="0" w:firstRowLastColumn="0" w:lastRowFirstColumn="0" w:lastRowLastColumn="0"/>
+              <w:rPr>
+                <w:b/>
+                <w:color w:val="00B050"/>
+                <w:sz w:val="25"/>
+              </w:rPr>
             </w:pPr>
+            <w:r>
+              <w:rPr>
+                <w:b/>
+                <w:color w:val="00B050"/>
+                <w:sz w:val="25"/>
+              </w:rPr>
+              <w:t>OK</w:t>
+            </w:r>
           </w:p>
         </w:tc>
       </w:tr>
       <w:tr>
         <w:trPr>
           <w:cnfStyle w:val="000000100000" w:firstRow="0" w:lastRow="0" w:firstColumn="0" w:lastColumn="0" w:oddVBand="0" w:evenVBand="0" w:oddHBand="1" w:evenHBand="0" w:firstRowFirstColumn="0" w:firstRowLastColumn="0" w:lastRowFirstColumn="0" w:lastRowLastColumn="0"/>
-          <w:trHeight w:val="251"/>
+          <w:cantSplit/>
+          <w:trHeight w:val="1724"/>
           <w:jc w:val="center"/>
         </w:trPr>
         <w:tc>
           <w:tcPr>
             <w:cnfStyle w:val="001000000000" w:firstRow="0" w:lastRow="0" w:firstColumn="1" w:lastColumn="0" w:oddVBand="0" w:evenVBand="0" w:oddHBand="0" w:evenHBand="0" w:firstRowFirstColumn="0" w:firstRowLastColumn="0" w:lastRowFirstColumn="0" w:lastRowLastColumn="0"/>
-            <w:tcW w:w="3624" w:type="dxa"/>
+            <w:tcW w:w="2417" w:type="dxa"/>
             <w:vAlign w:val="center"/>
           </w:tcPr>
           <w:p>
@@ -16551,13 +20345,16 @@
               <w:jc w:val="left"/>
             </w:pPr>
             <w:r>
-              <w:t>Frottement dans un fluide orienté en direction de la cible</w:t>
+              <w:t>Variation</w:t>
+            </w:r>
+            <w:r>
+              <w:t xml:space="preserve"> de la masse des projectiles</w:t>
             </w:r>
           </w:p>
         </w:tc>
         <w:tc>
           <w:tcPr>
-            <w:tcW w:w="3625" w:type="dxa"/>
+            <w:tcW w:w="2185" w:type="dxa"/>
             <w:vAlign w:val="center"/>
           </w:tcPr>
           <w:p>
@@ -16566,13 +20363,13 @@
               <w:cnfStyle w:val="000000100000" w:firstRow="0" w:lastRow="0" w:firstColumn="0" w:lastColumn="0" w:oddVBand="0" w:evenVBand="0" w:oddHBand="1" w:evenHBand="0" w:firstRowFirstColumn="0" w:firstRowLastColumn="0" w:lastRowFirstColumn="0" w:lastRowLastColumn="0"/>
             </w:pPr>
             <w:r>
-              <w:t>Effectuer un lancer à 45° dans la simulation balistique avec un objet léger et avec un vent orienté vers la cible.</w:t>
+              <w:t>Ouvrir une des deux simulations, modifier la masse du projectile. Faire pareil pour l’autre simulation.</w:t>
             </w:r>
           </w:p>
         </w:tc>
         <w:tc>
           <w:tcPr>
-            <w:tcW w:w="3625" w:type="dxa"/>
+            <w:tcW w:w="3048" w:type="dxa"/>
             <w:vAlign w:val="center"/>
           </w:tcPr>
           <w:p>
@@ -16581,42 +20378,60 @@
               <w:cnfStyle w:val="000000100000" w:firstRow="0" w:lastRow="0" w:firstColumn="0" w:lastColumn="0" w:oddVBand="0" w:evenVBand="0" w:oddHBand="1" w:evenHBand="0" w:firstRowFirstColumn="0" w:firstRowLastColumn="0" w:lastRowFirstColumn="0" w:lastRowLastColumn="0"/>
             </w:pPr>
             <w:r>
-              <w:t>La trajectoire du projectile doit montrer que le vent l’accélère horizontalement en direction de la cible.</w:t>
+              <w:t>La masse doit être changée et on doit pouvoir visualiser sa valeur exacte.</w:t>
             </w:r>
           </w:p>
         </w:tc>
         <w:tc>
           <w:tcPr>
-            <w:tcW w:w="3625" w:type="dxa"/>
+            <w:tcW w:w="1984" w:type="dxa"/>
           </w:tcPr>
           <w:p>
             <w:pPr>
               <w:jc w:val="left"/>
               <w:cnfStyle w:val="000000100000" w:firstRow="0" w:lastRow="0" w:firstColumn="0" w:lastColumn="0" w:oddVBand="0" w:evenVBand="0" w:oddHBand="1" w:evenHBand="0" w:firstRowFirstColumn="0" w:firstRowLastColumn="0" w:lastRowFirstColumn="0" w:lastRowLastColumn="0"/>
             </w:pPr>
+            <w:r>
+              <w:t>En scrollant la molette de la souris, on peut modifier la masse du projectile et celle-ci s’affiche en haut à droite</w:t>
+            </w:r>
           </w:p>
         </w:tc>
         <w:tc>
           <w:tcPr>
-            <w:tcW w:w="3625" w:type="dxa"/>
+            <w:tcW w:w="1240" w:type="dxa"/>
+            <w:vAlign w:val="center"/>
           </w:tcPr>
           <w:p>
             <w:pPr>
-              <w:jc w:val="left"/>
+              <w:jc w:val="center"/>
               <w:cnfStyle w:val="000000100000" w:firstRow="0" w:lastRow="0" w:firstColumn="0" w:lastColumn="0" w:oddVBand="0" w:evenVBand="0" w:oddHBand="1" w:evenHBand="0" w:firstRowFirstColumn="0" w:firstRowLastColumn="0" w:lastRowFirstColumn="0" w:lastRowLastColumn="0"/>
+              <w:rPr>
+                <w:b/>
+                <w:color w:val="00B050"/>
+                <w:sz w:val="25"/>
+              </w:rPr>
             </w:pPr>
+            <w:r>
+              <w:rPr>
+                <w:b/>
+                <w:color w:val="00B050"/>
+                <w:sz w:val="25"/>
+              </w:rPr>
+              <w:t>OK</w:t>
+            </w:r>
           </w:p>
         </w:tc>
       </w:tr>
       <w:tr>
         <w:trPr>
+          <w:cantSplit/>
           <w:trHeight w:val="251"/>
           <w:jc w:val="center"/>
         </w:trPr>
         <w:tc>
           <w:tcPr>
             <w:cnfStyle w:val="001000000000" w:firstRow="0" w:lastRow="0" w:firstColumn="1" w:lastColumn="0" w:oddVBand="0" w:evenVBand="0" w:oddHBand="0" w:evenHBand="0" w:firstRowFirstColumn="0" w:firstRowLastColumn="0" w:lastRowFirstColumn="0" w:lastRowLastColumn="0"/>
-            <w:tcW w:w="3624" w:type="dxa"/>
+            <w:tcW w:w="2417" w:type="dxa"/>
             <w:vAlign w:val="center"/>
           </w:tcPr>
           <w:p>
@@ -16624,13 +20439,13 @@
               <w:jc w:val="left"/>
             </w:pPr>
             <w:r>
-              <w:t>Frottement dans un fluide orienté contre le projectile</w:t>
+              <w:t>Variation de la masse des billes dans la simulation de collisions</w:t>
             </w:r>
           </w:p>
         </w:tc>
         <w:tc>
           <w:tcPr>
-            <w:tcW w:w="3625" w:type="dxa"/>
+            <w:tcW w:w="2185" w:type="dxa"/>
             <w:vAlign w:val="center"/>
           </w:tcPr>
           <w:p>
@@ -16639,13 +20454,19 @@
               <w:cnfStyle w:val="000000000000" w:firstRow="0" w:lastRow="0" w:firstColumn="0" w:lastColumn="0" w:oddVBand="0" w:evenVBand="0" w:oddHBand="0" w:evenHBand="0" w:firstRowFirstColumn="0" w:firstRowLastColumn="0" w:lastRowFirstColumn="0" w:lastRowLastColumn="0"/>
             </w:pPr>
             <w:r>
-              <w:t>Effectuer un lancer le plus vertical possible dans la simulation balistique avec un objet léger et avec un vent orienté contre le projectile.</w:t>
+              <w:t>Ouvrir la simulation de collisions et essayer de changer la masse des billes</w:t>
+            </w:r>
+            <w:r>
+              <w:t xml:space="preserve"> avec la molette de</w:t>
+            </w:r>
+            <w:r>
+              <w:t>.</w:t>
             </w:r>
           </w:p>
         </w:tc>
         <w:tc>
           <w:tcPr>
-            <w:tcW w:w="3625" w:type="dxa"/>
+            <w:tcW w:w="3048" w:type="dxa"/>
             <w:vAlign w:val="center"/>
           </w:tcPr>
           <w:p>
@@ -16654,43 +20475,61 @@
               <w:cnfStyle w:val="000000000000" w:firstRow="0" w:lastRow="0" w:firstColumn="0" w:lastColumn="0" w:oddVBand="0" w:evenVBand="0" w:oddHBand="0" w:evenHBand="0" w:firstRowFirstColumn="0" w:firstRowLastColumn="0" w:lastRowFirstColumn="0" w:lastRowLastColumn="0"/>
             </w:pPr>
             <w:r>
-              <w:t>La trajectoire du projectile effectuera un retour en arrière.</w:t>
+              <w:t>La masse doit être changé et l’on doit pouvoir visualiser sa valeur exacte.</w:t>
             </w:r>
           </w:p>
         </w:tc>
         <w:tc>
           <w:tcPr>
-            <w:tcW w:w="3625" w:type="dxa"/>
+            <w:tcW w:w="1984" w:type="dxa"/>
           </w:tcPr>
           <w:p>
             <w:pPr>
               <w:jc w:val="left"/>
               <w:cnfStyle w:val="000000000000" w:firstRow="0" w:lastRow="0" w:firstColumn="0" w:lastColumn="0" w:oddVBand="0" w:evenVBand="0" w:oddHBand="0" w:evenHBand="0" w:firstRowFirstColumn="0" w:firstRowLastColumn="0" w:lastRowFirstColumn="0" w:lastRowLastColumn="0"/>
             </w:pPr>
+            <w:r>
+              <w:t>En scrollant la molette de la souris, on peut modifier la masse des billes et celle-ci s’affiche sur elles.</w:t>
+            </w:r>
           </w:p>
         </w:tc>
         <w:tc>
           <w:tcPr>
-            <w:tcW w:w="3625" w:type="dxa"/>
+            <w:tcW w:w="1240" w:type="dxa"/>
+            <w:vAlign w:val="center"/>
           </w:tcPr>
           <w:p>
             <w:pPr>
-              <w:jc w:val="left"/>
+              <w:jc w:val="center"/>
               <w:cnfStyle w:val="000000000000" w:firstRow="0" w:lastRow="0" w:firstColumn="0" w:lastColumn="0" w:oddVBand="0" w:evenVBand="0" w:oddHBand="0" w:evenHBand="0" w:firstRowFirstColumn="0" w:firstRowLastColumn="0" w:lastRowFirstColumn="0" w:lastRowLastColumn="0"/>
+              <w:rPr>
+                <w:b/>
+                <w:color w:val="00B050"/>
+                <w:sz w:val="25"/>
+              </w:rPr>
             </w:pPr>
+            <w:r>
+              <w:rPr>
+                <w:b/>
+                <w:color w:val="00B050"/>
+                <w:sz w:val="25"/>
+              </w:rPr>
+              <w:t>OK</w:t>
+            </w:r>
           </w:p>
         </w:tc>
       </w:tr>
       <w:tr>
         <w:trPr>
           <w:cnfStyle w:val="000000100000" w:firstRow="0" w:lastRow="0" w:firstColumn="0" w:lastColumn="0" w:oddVBand="0" w:evenVBand="0" w:oddHBand="1" w:evenHBand="0" w:firstRowFirstColumn="0" w:firstRowLastColumn="0" w:lastRowFirstColumn="0" w:lastRowLastColumn="0"/>
+          <w:cantSplit/>
           <w:trHeight w:val="251"/>
           <w:jc w:val="center"/>
         </w:trPr>
         <w:tc>
           <w:tcPr>
             <w:cnfStyle w:val="001000000000" w:firstRow="0" w:lastRow="0" w:firstColumn="1" w:lastColumn="0" w:oddVBand="0" w:evenVBand="0" w:oddHBand="0" w:evenHBand="0" w:firstRowFirstColumn="0" w:firstRowLastColumn="0" w:lastRowFirstColumn="0" w:lastRowLastColumn="0"/>
-            <w:tcW w:w="3624" w:type="dxa"/>
+            <w:tcW w:w="2417" w:type="dxa"/>
             <w:vAlign w:val="center"/>
           </w:tcPr>
           <w:p>
@@ -16698,13 +20537,14 @@
               <w:jc w:val="left"/>
             </w:pPr>
             <w:r>
-              <w:t>Collision entre le projectile et la cible</w:t>
+              <w:lastRenderedPageBreak/>
+              <w:t>Déplacement des billes dans la simulation de collisions</w:t>
             </w:r>
           </w:p>
         </w:tc>
         <w:tc>
           <w:tcPr>
-            <w:tcW w:w="3625" w:type="dxa"/>
+            <w:tcW w:w="2185" w:type="dxa"/>
             <w:vAlign w:val="center"/>
           </w:tcPr>
           <w:p>
@@ -16712,11 +20552,20 @@
               <w:jc w:val="left"/>
               <w:cnfStyle w:val="000000100000" w:firstRow="0" w:lastRow="0" w:firstColumn="0" w:lastColumn="0" w:oddVBand="0" w:evenVBand="0" w:oddHBand="1" w:evenHBand="0" w:firstRowFirstColumn="0" w:firstRowLastColumn="0" w:lastRowFirstColumn="0" w:lastRowLastColumn="0"/>
             </w:pPr>
+            <w:r>
+              <w:t xml:space="preserve">Ouvrir </w:t>
+            </w:r>
+            <w:r>
+              <w:t>la simulation de collisions</w:t>
+            </w:r>
+            <w:r>
+              <w:t xml:space="preserve"> et essayer de drag&amp;drop les billes dans la zone ainsi qu’à l’extérieur de la fenêtre.</w:t>
+            </w:r>
           </w:p>
         </w:tc>
         <w:tc>
           <w:tcPr>
-            <w:tcW w:w="3625" w:type="dxa"/>
+            <w:tcW w:w="3048" w:type="dxa"/>
             <w:vAlign w:val="center"/>
           </w:tcPr>
           <w:p>
@@ -16724,51 +20573,75 @@
               <w:jc w:val="left"/>
               <w:cnfStyle w:val="000000100000" w:firstRow="0" w:lastRow="0" w:firstColumn="0" w:lastColumn="0" w:oddVBand="0" w:evenVBand="0" w:oddHBand="1" w:evenHBand="0" w:firstRowFirstColumn="0" w:firstRowLastColumn="0" w:lastRowFirstColumn="0" w:lastRowLastColumn="0"/>
             </w:pPr>
+            <w:r>
+              <w:t>Les billes doivent pouvoir être drag&amp;drop au sein de la fenêtre mais il est impossible de les sortir de la fenêtre.</w:t>
+            </w:r>
           </w:p>
         </w:tc>
         <w:tc>
           <w:tcPr>
-            <w:tcW w:w="3625" w:type="dxa"/>
+            <w:tcW w:w="1984" w:type="dxa"/>
           </w:tcPr>
           <w:p>
             <w:pPr>
               <w:jc w:val="left"/>
               <w:cnfStyle w:val="000000100000" w:firstRow="0" w:lastRow="0" w:firstColumn="0" w:lastColumn="0" w:oddVBand="0" w:evenVBand="0" w:oddHBand="1" w:evenHBand="0" w:firstRowFirstColumn="0" w:firstRowLastColumn="0" w:lastRowFirstColumn="0" w:lastRowLastColumn="0"/>
             </w:pPr>
+            <w:r>
+              <w:t>On peut les déplacer mais elle ne sortent pas des limites</w:t>
+            </w:r>
           </w:p>
         </w:tc>
         <w:tc>
           <w:tcPr>
-            <w:tcW w:w="3625" w:type="dxa"/>
+            <w:tcW w:w="1240" w:type="dxa"/>
+            <w:vAlign w:val="center"/>
           </w:tcPr>
           <w:p>
             <w:pPr>
-              <w:jc w:val="left"/>
+              <w:jc w:val="center"/>
               <w:cnfStyle w:val="000000100000" w:firstRow="0" w:lastRow="0" w:firstColumn="0" w:lastColumn="0" w:oddVBand="0" w:evenVBand="0" w:oddHBand="1" w:evenHBand="0" w:firstRowFirstColumn="0" w:firstRowLastColumn="0" w:lastRowFirstColumn="0" w:lastRowLastColumn="0"/>
+              <w:rPr>
+                <w:b/>
+                <w:color w:val="00B050"/>
+                <w:sz w:val="25"/>
+              </w:rPr>
             </w:pPr>
+            <w:r>
+              <w:rPr>
+                <w:b/>
+                <w:color w:val="00B050"/>
+                <w:sz w:val="25"/>
+              </w:rPr>
+              <w:t>OK</w:t>
+            </w:r>
           </w:p>
         </w:tc>
       </w:tr>
       <w:tr>
         <w:trPr>
+          <w:cantSplit/>
           <w:trHeight w:val="251"/>
           <w:jc w:val="center"/>
         </w:trPr>
         <w:tc>
           <w:tcPr>
             <w:cnfStyle w:val="001000000000" w:firstRow="0" w:lastRow="0" w:firstColumn="1" w:lastColumn="0" w:oddVBand="0" w:evenVBand="0" w:oddHBand="0" w:evenHBand="0" w:firstRowFirstColumn="0" w:firstRowLastColumn="0" w:lastRowFirstColumn="0" w:lastRowLastColumn="0"/>
-            <w:tcW w:w="3624" w:type="dxa"/>
+            <w:tcW w:w="2417" w:type="dxa"/>
             <w:vAlign w:val="center"/>
           </w:tcPr>
           <w:p>
             <w:pPr>
               <w:jc w:val="left"/>
             </w:pPr>
+            <w:r>
+              <w:t>Application de la gravité sur le projectile de la simulation de balistique</w:t>
+            </w:r>
           </w:p>
         </w:tc>
         <w:tc>
           <w:tcPr>
-            <w:tcW w:w="3625" w:type="dxa"/>
+            <w:tcW w:w="2185" w:type="dxa"/>
             <w:vAlign w:val="center"/>
           </w:tcPr>
           <w:p>
@@ -16776,11 +20649,14 @@
               <w:jc w:val="left"/>
               <w:cnfStyle w:val="000000000000" w:firstRow="0" w:lastRow="0" w:firstColumn="0" w:lastColumn="0" w:oddVBand="0" w:evenVBand="0" w:oddHBand="0" w:evenHBand="0" w:firstRowFirstColumn="0" w:firstRowLastColumn="0" w:lastRowFirstColumn="0" w:lastRowLastColumn="0"/>
             </w:pPr>
+            <w:r>
+              <w:t>Effectuer un même lancer dans la simulation de chocs puis de balistique</w:t>
+            </w:r>
           </w:p>
         </w:tc>
         <w:tc>
           <w:tcPr>
-            <w:tcW w:w="3625" w:type="dxa"/>
+            <w:tcW w:w="3048" w:type="dxa"/>
             <w:vAlign w:val="center"/>
           </w:tcPr>
           <w:p>
@@ -16788,52 +20664,76 @@
               <w:jc w:val="left"/>
               <w:cnfStyle w:val="000000000000" w:firstRow="0" w:lastRow="0" w:firstColumn="0" w:lastColumn="0" w:oddVBand="0" w:evenVBand="0" w:oddHBand="0" w:evenHBand="0" w:firstRowFirstColumn="0" w:firstRowLastColumn="0" w:lastRowFirstColumn="0" w:lastRowLastColumn="0"/>
             </w:pPr>
+            <w:r>
+              <w:t>Dans la simulation de chocs, la bille doit partir tout droit. Cependant, le projectile doit suivre une trajectoire plus ou moins parabolique dans la simulation de balistique. Le test consiste en le constat de cette différence.</w:t>
+            </w:r>
           </w:p>
         </w:tc>
         <w:tc>
           <w:tcPr>
-            <w:tcW w:w="3625" w:type="dxa"/>
+            <w:tcW w:w="1984" w:type="dxa"/>
           </w:tcPr>
           <w:p>
             <w:pPr>
               <w:jc w:val="left"/>
               <w:cnfStyle w:val="000000000000" w:firstRow="0" w:lastRow="0" w:firstColumn="0" w:lastColumn="0" w:oddVBand="0" w:evenVBand="0" w:oddHBand="0" w:evenHBand="0" w:firstRowFirstColumn="0" w:firstRowLastColumn="0" w:lastRowFirstColumn="0" w:lastRowLastColumn="0"/>
             </w:pPr>
+            <w:r>
+              <w:t>Gravité dans la simulation de balistique mais pas dans la simulation de collisions</w:t>
+            </w:r>
           </w:p>
         </w:tc>
         <w:tc>
           <w:tcPr>
-            <w:tcW w:w="3625" w:type="dxa"/>
+            <w:tcW w:w="1240" w:type="dxa"/>
+            <w:vAlign w:val="center"/>
           </w:tcPr>
           <w:p>
             <w:pPr>
-              <w:jc w:val="left"/>
+              <w:jc w:val="center"/>
               <w:cnfStyle w:val="000000000000" w:firstRow="0" w:lastRow="0" w:firstColumn="0" w:lastColumn="0" w:oddVBand="0" w:evenVBand="0" w:oddHBand="0" w:evenHBand="0" w:firstRowFirstColumn="0" w:firstRowLastColumn="0" w:lastRowFirstColumn="0" w:lastRowLastColumn="0"/>
+              <w:rPr>
+                <w:b/>
+                <w:color w:val="00B050"/>
+                <w:sz w:val="25"/>
+              </w:rPr>
             </w:pPr>
+            <w:r>
+              <w:rPr>
+                <w:b/>
+                <w:color w:val="00B050"/>
+                <w:sz w:val="25"/>
+              </w:rPr>
+              <w:t>OK</w:t>
+            </w:r>
           </w:p>
         </w:tc>
       </w:tr>
       <w:tr>
         <w:trPr>
           <w:cnfStyle w:val="000000100000" w:firstRow="0" w:lastRow="0" w:firstColumn="0" w:lastColumn="0" w:oddVBand="0" w:evenVBand="0" w:oddHBand="1" w:evenHBand="0" w:firstRowFirstColumn="0" w:firstRowLastColumn="0" w:lastRowFirstColumn="0" w:lastRowLastColumn="0"/>
-          <w:trHeight w:val="251"/>
+          <w:cantSplit/>
+          <w:trHeight w:val="264"/>
           <w:jc w:val="center"/>
         </w:trPr>
         <w:tc>
           <w:tcPr>
             <w:cnfStyle w:val="001000000000" w:firstRow="0" w:lastRow="0" w:firstColumn="1" w:lastColumn="0" w:oddVBand="0" w:evenVBand="0" w:oddHBand="0" w:evenHBand="0" w:firstRowFirstColumn="0" w:firstRowLastColumn="0" w:lastRowFirstColumn="0" w:lastRowLastColumn="0"/>
-            <w:tcW w:w="3624" w:type="dxa"/>
+            <w:tcW w:w="2417" w:type="dxa"/>
             <w:vAlign w:val="center"/>
           </w:tcPr>
           <w:p>
             <w:pPr>
               <w:jc w:val="left"/>
             </w:pPr>
+            <w:r>
+              <w:t>Frottement dans un fluide immobile</w:t>
+            </w:r>
           </w:p>
         </w:tc>
         <w:tc>
           <w:tcPr>
-            <w:tcW w:w="3625" w:type="dxa"/>
+            <w:tcW w:w="2185" w:type="dxa"/>
             <w:vAlign w:val="center"/>
           </w:tcPr>
           <w:p>
@@ -16841,11 +20741,14 @@
               <w:jc w:val="left"/>
               <w:cnfStyle w:val="000000100000" w:firstRow="0" w:lastRow="0" w:firstColumn="0" w:lastColumn="0" w:oddVBand="0" w:evenVBand="0" w:oddHBand="1" w:evenHBand="0" w:firstRowFirstColumn="0" w:firstRowLastColumn="0" w:lastRowFirstColumn="0" w:lastRowLastColumn="0"/>
             </w:pPr>
+            <w:r>
+              <w:t>Effectuer deux lancers à 45° dans la simulation balistique. L’un avec un objet très léger, l’autre avec un objet très lourd. La vitesse du vent doit être de 0m/s.</w:t>
+            </w:r>
           </w:p>
         </w:tc>
         <w:tc>
           <w:tcPr>
-            <w:tcW w:w="3625" w:type="dxa"/>
+            <w:tcW w:w="3048" w:type="dxa"/>
             <w:vAlign w:val="center"/>
           </w:tcPr>
           <w:p>
@@ -16853,51 +20756,75 @@
               <w:jc w:val="left"/>
               <w:cnfStyle w:val="000000100000" w:firstRow="0" w:lastRow="0" w:firstColumn="0" w:lastColumn="0" w:oddVBand="0" w:evenVBand="0" w:oddHBand="1" w:evenHBand="0" w:firstRowFirstColumn="0" w:firstRowLastColumn="0" w:lastRowFirstColumn="0" w:lastRowLastColumn="0"/>
             </w:pPr>
+            <w:r>
+              <w:t>La trajectoire du projectile léger doit montrer que sa masse faible fait que les frottements affectent beaucoup sa vitesse. En revanche, le projectile lourd doit être peu affecté par le frottement.</w:t>
+            </w:r>
           </w:p>
         </w:tc>
         <w:tc>
           <w:tcPr>
-            <w:tcW w:w="3625" w:type="dxa"/>
+            <w:tcW w:w="1984" w:type="dxa"/>
           </w:tcPr>
           <w:p>
             <w:pPr>
               <w:jc w:val="left"/>
               <w:cnfStyle w:val="000000100000" w:firstRow="0" w:lastRow="0" w:firstColumn="0" w:lastColumn="0" w:oddVBand="0" w:evenVBand="0" w:oddHBand="1" w:evenHBand="0" w:firstRowFirstColumn="0" w:firstRowLastColumn="0" w:lastRowFirstColumn="0" w:lastRowLastColumn="0"/>
             </w:pPr>
+            <w:r>
+              <w:t>Le projectile va plus loin que celui qui est léger</w:t>
+            </w:r>
           </w:p>
         </w:tc>
         <w:tc>
           <w:tcPr>
-            <w:tcW w:w="3625" w:type="dxa"/>
+            <w:tcW w:w="1240" w:type="dxa"/>
+            <w:vAlign w:val="center"/>
           </w:tcPr>
           <w:p>
             <w:pPr>
-              <w:jc w:val="left"/>
+              <w:jc w:val="center"/>
               <w:cnfStyle w:val="000000100000" w:firstRow="0" w:lastRow="0" w:firstColumn="0" w:lastColumn="0" w:oddVBand="0" w:evenVBand="0" w:oddHBand="1" w:evenHBand="0" w:firstRowFirstColumn="0" w:firstRowLastColumn="0" w:lastRowFirstColumn="0" w:lastRowLastColumn="0"/>
+              <w:rPr>
+                <w:b/>
+                <w:color w:val="00B050"/>
+                <w:sz w:val="25"/>
+              </w:rPr>
             </w:pPr>
+            <w:r>
+              <w:rPr>
+                <w:b/>
+                <w:color w:val="00B050"/>
+                <w:sz w:val="25"/>
+              </w:rPr>
+              <w:t>OK</w:t>
+            </w:r>
           </w:p>
         </w:tc>
       </w:tr>
       <w:tr>
         <w:trPr>
+          <w:cantSplit/>
           <w:trHeight w:val="251"/>
           <w:jc w:val="center"/>
         </w:trPr>
         <w:tc>
           <w:tcPr>
             <w:cnfStyle w:val="001000000000" w:firstRow="0" w:lastRow="0" w:firstColumn="1" w:lastColumn="0" w:oddVBand="0" w:evenVBand="0" w:oddHBand="0" w:evenHBand="0" w:firstRowFirstColumn="0" w:firstRowLastColumn="0" w:lastRowFirstColumn="0" w:lastRowLastColumn="0"/>
-            <w:tcW w:w="3624" w:type="dxa"/>
+            <w:tcW w:w="2417" w:type="dxa"/>
             <w:vAlign w:val="center"/>
           </w:tcPr>
           <w:p>
             <w:pPr>
               <w:jc w:val="left"/>
             </w:pPr>
+            <w:r>
+              <w:t>Frottement dans un fluide orienté en direction de la cible</w:t>
+            </w:r>
           </w:p>
         </w:tc>
         <w:tc>
           <w:tcPr>
-            <w:tcW w:w="3625" w:type="dxa"/>
+            <w:tcW w:w="2185" w:type="dxa"/>
             <w:vAlign w:val="center"/>
           </w:tcPr>
           <w:p>
@@ -16905,11 +20832,14 @@
               <w:jc w:val="left"/>
               <w:cnfStyle w:val="000000000000" w:firstRow="0" w:lastRow="0" w:firstColumn="0" w:lastColumn="0" w:oddVBand="0" w:evenVBand="0" w:oddHBand="0" w:evenHBand="0" w:firstRowFirstColumn="0" w:firstRowLastColumn="0" w:lastRowFirstColumn="0" w:lastRowLastColumn="0"/>
             </w:pPr>
+            <w:r>
+              <w:t>Effectuer un lancer à 45° dans la simulation balistique avec un objet léger et avec un vent orienté vers la cible.</w:t>
+            </w:r>
           </w:p>
         </w:tc>
         <w:tc>
           <w:tcPr>
-            <w:tcW w:w="3625" w:type="dxa"/>
+            <w:tcW w:w="3048" w:type="dxa"/>
             <w:vAlign w:val="center"/>
           </w:tcPr>
           <w:p>
@@ -16917,52 +20847,76 @@
               <w:jc w:val="left"/>
               <w:cnfStyle w:val="000000000000" w:firstRow="0" w:lastRow="0" w:firstColumn="0" w:lastColumn="0" w:oddVBand="0" w:evenVBand="0" w:oddHBand="0" w:evenHBand="0" w:firstRowFirstColumn="0" w:firstRowLastColumn="0" w:lastRowFirstColumn="0" w:lastRowLastColumn="0"/>
             </w:pPr>
+            <w:r>
+              <w:t>La trajectoire du projectile doit montrer que le vent l’accélère horizontalement en direction de la cible.</w:t>
+            </w:r>
           </w:p>
         </w:tc>
         <w:tc>
           <w:tcPr>
-            <w:tcW w:w="3625" w:type="dxa"/>
+            <w:tcW w:w="1984" w:type="dxa"/>
           </w:tcPr>
           <w:p>
             <w:pPr>
               <w:jc w:val="left"/>
               <w:cnfStyle w:val="000000000000" w:firstRow="0" w:lastRow="0" w:firstColumn="0" w:lastColumn="0" w:oddVBand="0" w:evenVBand="0" w:oddHBand="0" w:evenHBand="0" w:firstRowFirstColumn="0" w:firstRowLastColumn="0" w:lastRowFirstColumn="0" w:lastRowLastColumn="0"/>
             </w:pPr>
+            <w:r>
+              <w:t>Le projectile va plus loin lorsqu’il est aidé par le vent</w:t>
+            </w:r>
           </w:p>
         </w:tc>
         <w:tc>
           <w:tcPr>
-            <w:tcW w:w="3625" w:type="dxa"/>
+            <w:tcW w:w="1240" w:type="dxa"/>
+            <w:vAlign w:val="center"/>
           </w:tcPr>
           <w:p>
             <w:pPr>
-              <w:jc w:val="left"/>
+              <w:jc w:val="center"/>
               <w:cnfStyle w:val="000000000000" w:firstRow="0" w:lastRow="0" w:firstColumn="0" w:lastColumn="0" w:oddVBand="0" w:evenVBand="0" w:oddHBand="0" w:evenHBand="0" w:firstRowFirstColumn="0" w:firstRowLastColumn="0" w:lastRowFirstColumn="0" w:lastRowLastColumn="0"/>
+              <w:rPr>
+                <w:b/>
+                <w:color w:val="00B050"/>
+                <w:sz w:val="25"/>
+              </w:rPr>
             </w:pPr>
+            <w:r>
+              <w:rPr>
+                <w:b/>
+                <w:color w:val="00B050"/>
+                <w:sz w:val="25"/>
+              </w:rPr>
+              <w:t>OK</w:t>
+            </w:r>
           </w:p>
         </w:tc>
       </w:tr>
       <w:tr>
         <w:trPr>
           <w:cnfStyle w:val="000000100000" w:firstRow="0" w:lastRow="0" w:firstColumn="0" w:lastColumn="0" w:oddVBand="0" w:evenVBand="0" w:oddHBand="1" w:evenHBand="0" w:firstRowFirstColumn="0" w:firstRowLastColumn="0" w:lastRowFirstColumn="0" w:lastRowLastColumn="0"/>
+          <w:cantSplit/>
           <w:trHeight w:val="251"/>
           <w:jc w:val="center"/>
         </w:trPr>
         <w:tc>
           <w:tcPr>
             <w:cnfStyle w:val="001000000000" w:firstRow="0" w:lastRow="0" w:firstColumn="1" w:lastColumn="0" w:oddVBand="0" w:evenVBand="0" w:oddHBand="0" w:evenHBand="0" w:firstRowFirstColumn="0" w:firstRowLastColumn="0" w:lastRowFirstColumn="0" w:lastRowLastColumn="0"/>
-            <w:tcW w:w="3624" w:type="dxa"/>
+            <w:tcW w:w="2417" w:type="dxa"/>
             <w:vAlign w:val="center"/>
           </w:tcPr>
           <w:p>
             <w:pPr>
               <w:jc w:val="left"/>
             </w:pPr>
+            <w:r>
+              <w:t>Frottement dans un fluide orienté contre le projectile</w:t>
+            </w:r>
           </w:p>
         </w:tc>
         <w:tc>
           <w:tcPr>
-            <w:tcW w:w="3625" w:type="dxa"/>
+            <w:tcW w:w="2185" w:type="dxa"/>
             <w:vAlign w:val="center"/>
           </w:tcPr>
           <w:p>
@@ -16970,11 +20924,14 @@
               <w:jc w:val="left"/>
               <w:cnfStyle w:val="000000100000" w:firstRow="0" w:lastRow="0" w:firstColumn="0" w:lastColumn="0" w:oddVBand="0" w:evenVBand="0" w:oddHBand="1" w:evenHBand="0" w:firstRowFirstColumn="0" w:firstRowLastColumn="0" w:lastRowFirstColumn="0" w:lastRowLastColumn="0"/>
             </w:pPr>
+            <w:r>
+              <w:t>Effectuer un lancer le plus vertical possible dans la simulation balistique avec un objet léger et avec un vent orienté contre le projectile.</w:t>
+            </w:r>
           </w:p>
         </w:tc>
         <w:tc>
           <w:tcPr>
-            <w:tcW w:w="3625" w:type="dxa"/>
+            <w:tcW w:w="3048" w:type="dxa"/>
             <w:vAlign w:val="center"/>
           </w:tcPr>
           <w:p>
@@ -16982,51 +20939,75 @@
               <w:jc w:val="left"/>
               <w:cnfStyle w:val="000000100000" w:firstRow="0" w:lastRow="0" w:firstColumn="0" w:lastColumn="0" w:oddVBand="0" w:evenVBand="0" w:oddHBand="1" w:evenHBand="0" w:firstRowFirstColumn="0" w:firstRowLastColumn="0" w:lastRowFirstColumn="0" w:lastRowLastColumn="0"/>
             </w:pPr>
+            <w:r>
+              <w:t>La trajectoire du projectile effectuera un retour en arrière.</w:t>
+            </w:r>
           </w:p>
         </w:tc>
         <w:tc>
           <w:tcPr>
-            <w:tcW w:w="3625" w:type="dxa"/>
+            <w:tcW w:w="1984" w:type="dxa"/>
           </w:tcPr>
           <w:p>
             <w:pPr>
               <w:jc w:val="left"/>
               <w:cnfStyle w:val="000000100000" w:firstRow="0" w:lastRow="0" w:firstColumn="0" w:lastColumn="0" w:oddVBand="0" w:evenVBand="0" w:oddHBand="1" w:evenHBand="0" w:firstRowFirstColumn="0" w:firstRowLastColumn="0" w:lastRowFirstColumn="0" w:lastRowLastColumn="0"/>
             </w:pPr>
+            <w:r>
+              <w:t>Avec un projectile très léger et un vent très fort orienté vers la gauche, le projectile retourne en arrière.</w:t>
+            </w:r>
           </w:p>
         </w:tc>
         <w:tc>
           <w:tcPr>
-            <w:tcW w:w="3625" w:type="dxa"/>
+            <w:tcW w:w="1240" w:type="dxa"/>
+            <w:vAlign w:val="center"/>
           </w:tcPr>
           <w:p>
             <w:pPr>
-              <w:jc w:val="left"/>
+              <w:jc w:val="center"/>
               <w:cnfStyle w:val="000000100000" w:firstRow="0" w:lastRow="0" w:firstColumn="0" w:lastColumn="0" w:oddVBand="0" w:evenVBand="0" w:oddHBand="1" w:evenHBand="0" w:firstRowFirstColumn="0" w:firstRowLastColumn="0" w:lastRowFirstColumn="0" w:lastRowLastColumn="0"/>
+              <w:rPr>
+                <w:b/>
+                <w:color w:val="00B050"/>
+                <w:sz w:val="25"/>
+              </w:rPr>
             </w:pPr>
+            <w:r>
+              <w:rPr>
+                <w:b/>
+                <w:color w:val="00B050"/>
+                <w:sz w:val="25"/>
+              </w:rPr>
+              <w:t>OK</w:t>
+            </w:r>
           </w:p>
         </w:tc>
       </w:tr>
       <w:tr>
         <w:trPr>
+          <w:cantSplit/>
           <w:trHeight w:val="251"/>
           <w:jc w:val="center"/>
         </w:trPr>
         <w:tc>
           <w:tcPr>
             <w:cnfStyle w:val="001000000000" w:firstRow="0" w:lastRow="0" w:firstColumn="1" w:lastColumn="0" w:oddVBand="0" w:evenVBand="0" w:oddHBand="0" w:evenHBand="0" w:firstRowFirstColumn="0" w:firstRowLastColumn="0" w:lastRowFirstColumn="0" w:lastRowLastColumn="0"/>
-            <w:tcW w:w="3624" w:type="dxa"/>
+            <w:tcW w:w="2417" w:type="dxa"/>
             <w:vAlign w:val="center"/>
           </w:tcPr>
           <w:p>
             <w:pPr>
               <w:jc w:val="left"/>
             </w:pPr>
+            <w:r>
+              <w:t>Collision entre le projectile et la cible</w:t>
+            </w:r>
           </w:p>
         </w:tc>
         <w:tc>
           <w:tcPr>
-            <w:tcW w:w="3625" w:type="dxa"/>
+            <w:tcW w:w="2185" w:type="dxa"/>
             <w:vAlign w:val="center"/>
           </w:tcPr>
           <w:p>
@@ -17034,11 +21015,14 @@
               <w:jc w:val="left"/>
               <w:cnfStyle w:val="000000000000" w:firstRow="0" w:lastRow="0" w:firstColumn="0" w:lastColumn="0" w:oddVBand="0" w:evenVBand="0" w:oddHBand="0" w:evenHBand="0" w:firstRowFirstColumn="0" w:firstRowLastColumn="0" w:lastRowFirstColumn="0" w:lastRowLastColumn="0"/>
             </w:pPr>
+            <w:r>
+              <w:t>Effectuer un lancer où le projectile atteint la cible</w:t>
+            </w:r>
           </w:p>
         </w:tc>
         <w:tc>
           <w:tcPr>
-            <w:tcW w:w="3625" w:type="dxa"/>
+            <w:tcW w:w="3048" w:type="dxa"/>
             <w:vAlign w:val="center"/>
           </w:tcPr>
           <w:p>
@@ -17046,564 +21030,95 @@
               <w:jc w:val="left"/>
               <w:cnfStyle w:val="000000000000" w:firstRow="0" w:lastRow="0" w:firstColumn="0" w:lastColumn="0" w:oddVBand="0" w:evenVBand="0" w:oddHBand="0" w:evenHBand="0" w:firstRowFirstColumn="0" w:firstRowLastColumn="0" w:lastRowFirstColumn="0" w:lastRowLastColumn="0"/>
             </w:pPr>
+            <w:r>
+              <w:t>Un message doit s’afficher à l’écran pour prévenir l’utilisateur</w:t>
+            </w:r>
           </w:p>
         </w:tc>
         <w:tc>
           <w:tcPr>
-            <w:tcW w:w="3625" w:type="dxa"/>
+            <w:tcW w:w="1984" w:type="dxa"/>
           </w:tcPr>
           <w:p>
             <w:pPr>
               <w:jc w:val="left"/>
               <w:cnfStyle w:val="000000000000" w:firstRow="0" w:lastRow="0" w:firstColumn="0" w:lastColumn="0" w:oddVBand="0" w:evenVBand="0" w:oddHBand="0" w:evenHBand="0" w:firstRowFirstColumn="0" w:firstRowLastColumn="0" w:lastRowFirstColumn="0" w:lastRowLastColumn="0"/>
             </w:pPr>
+            <w:r>
+              <w:t>Le message « cible atteinte ! » s’affiche.</w:t>
+            </w:r>
           </w:p>
         </w:tc>
         <w:tc>
           <w:tcPr>
-            <w:tcW w:w="3625" w:type="dxa"/>
-          </w:tcPr>
-          <w:p>
-            <w:pPr>
-              <w:jc w:val="left"/>
-              <w:cnfStyle w:val="000000000000" w:firstRow="0" w:lastRow="0" w:firstColumn="0" w:lastColumn="0" w:oddVBand="0" w:evenVBand="0" w:oddHBand="0" w:evenHBand="0" w:firstRowFirstColumn="0" w:firstRowLastColumn="0" w:lastRowFirstColumn="0" w:lastRowLastColumn="0"/>
-            </w:pPr>
-          </w:p>
-        </w:tc>
-      </w:tr>
-      <w:tr>
-        <w:trPr>
-          <w:cnfStyle w:val="000000100000" w:firstRow="0" w:lastRow="0" w:firstColumn="0" w:lastColumn="0" w:oddVBand="0" w:evenVBand="0" w:oddHBand="1" w:evenHBand="0" w:firstRowFirstColumn="0" w:firstRowLastColumn="0" w:lastRowFirstColumn="0" w:lastRowLastColumn="0"/>
-          <w:trHeight w:val="251"/>
-          <w:jc w:val="center"/>
-        </w:trPr>
-        <w:tc>
-          <w:tcPr>
-            <w:cnfStyle w:val="001000000000" w:firstRow="0" w:lastRow="0" w:firstColumn="1" w:lastColumn="0" w:oddVBand="0" w:evenVBand="0" w:oddHBand="0" w:evenHBand="0" w:firstRowFirstColumn="0" w:firstRowLastColumn="0" w:lastRowFirstColumn="0" w:lastRowLastColumn="0"/>
-            <w:tcW w:w="3624" w:type="dxa"/>
+            <w:tcW w:w="1240" w:type="dxa"/>
             <w:vAlign w:val="center"/>
           </w:tcPr>
           <w:p>
             <w:pPr>
-              <w:jc w:val="left"/>
+              <w:jc w:val="center"/>
+              <w:cnfStyle w:val="000000000000" w:firstRow="0" w:lastRow="0" w:firstColumn="0" w:lastColumn="0" w:oddVBand="0" w:evenVBand="0" w:oddHBand="0" w:evenHBand="0" w:firstRowFirstColumn="0" w:firstRowLastColumn="0" w:lastRowFirstColumn="0" w:lastRowLastColumn="0"/>
+              <w:rPr>
+                <w:b/>
+                <w:color w:val="00B050"/>
+                <w:sz w:val="25"/>
+              </w:rPr>
             </w:pPr>
-          </w:p>
-        </w:tc>
-        <w:tc>
-          <w:tcPr>
-            <w:tcW w:w="3625" w:type="dxa"/>
-            <w:vAlign w:val="center"/>
-          </w:tcPr>
-          <w:p>
-            <w:pPr>
-              <w:jc w:val="left"/>
-              <w:cnfStyle w:val="000000100000" w:firstRow="0" w:lastRow="0" w:firstColumn="0" w:lastColumn="0" w:oddVBand="0" w:evenVBand="0" w:oddHBand="1" w:evenHBand="0" w:firstRowFirstColumn="0" w:firstRowLastColumn="0" w:lastRowFirstColumn="0" w:lastRowLastColumn="0"/>
-            </w:pPr>
-          </w:p>
-        </w:tc>
-        <w:tc>
-          <w:tcPr>
-            <w:tcW w:w="3625" w:type="dxa"/>
-            <w:vAlign w:val="center"/>
-          </w:tcPr>
-          <w:p>
-            <w:pPr>
-              <w:jc w:val="left"/>
-              <w:cnfStyle w:val="000000100000" w:firstRow="0" w:lastRow="0" w:firstColumn="0" w:lastColumn="0" w:oddVBand="0" w:evenVBand="0" w:oddHBand="1" w:evenHBand="0" w:firstRowFirstColumn="0" w:firstRowLastColumn="0" w:lastRowFirstColumn="0" w:lastRowLastColumn="0"/>
-            </w:pPr>
-          </w:p>
-        </w:tc>
-        <w:tc>
-          <w:tcPr>
-            <w:tcW w:w="3625" w:type="dxa"/>
-          </w:tcPr>
-          <w:p>
-            <w:pPr>
-              <w:jc w:val="left"/>
-              <w:cnfStyle w:val="000000100000" w:firstRow="0" w:lastRow="0" w:firstColumn="0" w:lastColumn="0" w:oddVBand="0" w:evenVBand="0" w:oddHBand="1" w:evenHBand="0" w:firstRowFirstColumn="0" w:firstRowLastColumn="0" w:lastRowFirstColumn="0" w:lastRowLastColumn="0"/>
-            </w:pPr>
-          </w:p>
-        </w:tc>
-        <w:tc>
-          <w:tcPr>
-            <w:tcW w:w="3625" w:type="dxa"/>
-          </w:tcPr>
-          <w:p>
-            <w:pPr>
-              <w:jc w:val="left"/>
-              <w:cnfStyle w:val="000000100000" w:firstRow="0" w:lastRow="0" w:firstColumn="0" w:lastColumn="0" w:oddVBand="0" w:evenVBand="0" w:oddHBand="1" w:evenHBand="0" w:firstRowFirstColumn="0" w:firstRowLastColumn="0" w:lastRowFirstColumn="0" w:lastRowLastColumn="0"/>
-            </w:pPr>
-          </w:p>
-        </w:tc>
-      </w:tr>
-      <w:tr>
-        <w:trPr>
-          <w:trHeight w:val="251"/>
-          <w:jc w:val="center"/>
-        </w:trPr>
-        <w:tc>
-          <w:tcPr>
-            <w:cnfStyle w:val="001000000000" w:firstRow="0" w:lastRow="0" w:firstColumn="1" w:lastColumn="0" w:oddVBand="0" w:evenVBand="0" w:oddHBand="0" w:evenHBand="0" w:firstRowFirstColumn="0" w:firstRowLastColumn="0" w:lastRowFirstColumn="0" w:lastRowLastColumn="0"/>
-            <w:tcW w:w="3624" w:type="dxa"/>
-            <w:vAlign w:val="center"/>
-          </w:tcPr>
-          <w:p>
-            <w:pPr>
-              <w:jc w:val="left"/>
-            </w:pPr>
-          </w:p>
-        </w:tc>
-        <w:tc>
-          <w:tcPr>
-            <w:tcW w:w="3625" w:type="dxa"/>
-            <w:vAlign w:val="center"/>
-          </w:tcPr>
-          <w:p>
-            <w:pPr>
-              <w:jc w:val="left"/>
-              <w:cnfStyle w:val="000000000000" w:firstRow="0" w:lastRow="0" w:firstColumn="0" w:lastColumn="0" w:oddVBand="0" w:evenVBand="0" w:oddHBand="0" w:evenHBand="0" w:firstRowFirstColumn="0" w:firstRowLastColumn="0" w:lastRowFirstColumn="0" w:lastRowLastColumn="0"/>
-            </w:pPr>
-          </w:p>
-        </w:tc>
-        <w:tc>
-          <w:tcPr>
-            <w:tcW w:w="3625" w:type="dxa"/>
-            <w:vAlign w:val="center"/>
-          </w:tcPr>
-          <w:p>
-            <w:pPr>
-              <w:jc w:val="left"/>
-              <w:cnfStyle w:val="000000000000" w:firstRow="0" w:lastRow="0" w:firstColumn="0" w:lastColumn="0" w:oddVBand="0" w:evenVBand="0" w:oddHBand="0" w:evenHBand="0" w:firstRowFirstColumn="0" w:firstRowLastColumn="0" w:lastRowFirstColumn="0" w:lastRowLastColumn="0"/>
-            </w:pPr>
-          </w:p>
-        </w:tc>
-        <w:tc>
-          <w:tcPr>
-            <w:tcW w:w="3625" w:type="dxa"/>
-          </w:tcPr>
-          <w:p>
-            <w:pPr>
-              <w:jc w:val="left"/>
-              <w:cnfStyle w:val="000000000000" w:firstRow="0" w:lastRow="0" w:firstColumn="0" w:lastColumn="0" w:oddVBand="0" w:evenVBand="0" w:oddHBand="0" w:evenHBand="0" w:firstRowFirstColumn="0" w:firstRowLastColumn="0" w:lastRowFirstColumn="0" w:lastRowLastColumn="0"/>
-            </w:pPr>
-          </w:p>
-        </w:tc>
-        <w:tc>
-          <w:tcPr>
-            <w:tcW w:w="3625" w:type="dxa"/